--- a/基于卷积神经网络的音频场景分类方法研究.docx
+++ b/基于卷积神经网络的音频场景分类方法研究.docx
@@ -33,7 +33,7 @@
         <w:widowControl/>
         <w:jc w:val="left"/>
         <w:rPr>
-          <w:rFonts w:ascii="Songti SC" w:eastAsia="Songti SC" w:hAnsi="Songti SC" w:hint="eastAsia"/>
+          <w:rFonts w:ascii="Songti SC" w:eastAsia="Songti SC" w:hAnsi="Songti SC"/>
         </w:rPr>
       </w:pPr>
       <w:r>
@@ -68,7 +68,7 @@
         <w:widowControl/>
         <w:jc w:val="left"/>
         <w:rPr>
-          <w:rFonts w:ascii="Songti SC" w:eastAsia="Songti SC" w:hAnsi="Songti SC" w:hint="eastAsia"/>
+          <w:rFonts w:ascii="Songti SC" w:eastAsia="Songti SC" w:hAnsi="Songti SC"/>
           <w:b/>
           <w:sz w:val="30"/>
           <w:szCs w:val="30"/>
@@ -115,7 +115,7 @@
       <w:pPr>
         <w:jc w:val="center"/>
         <w:rPr>
-          <w:rFonts w:ascii="Songti SC" w:eastAsia="Songti SC" w:hAnsi="Songti SC" w:hint="eastAsia"/>
+          <w:rFonts w:ascii="Songti SC" w:eastAsia="Songti SC" w:hAnsi="Songti SC"/>
           <w:b/>
           <w:sz w:val="30"/>
           <w:szCs w:val="30"/>
@@ -158,6 +158,330 @@
     </w:p>
     <w:p>
       <w:pPr>
+        <w:autoSpaceDE w:val="0"/>
+        <w:autoSpaceDN w:val="0"/>
+        <w:adjustRightInd w:val="0"/>
+        <w:spacing w:line="360" w:lineRule="auto"/>
+        <w:ind w:firstLine="420"/>
+        <w:rPr>
+          <w:rFonts w:ascii="宋体" w:eastAsia="宋体" w:hAnsi="宋体" w:cs="Times New Roman"/>
+          <w:color w:val="000000"/>
+          <w:sz w:val="24"/>
+          <w:szCs w:val="24"/>
+          <w:lang w:val="zh-CN"/>
+        </w:rPr>
+      </w:pPr>
+      <w:r>
+        <w:rPr>
+          <w:rFonts w:ascii="宋体" w:eastAsia="宋体" w:hAnsi="宋体" w:cs="Times New Roman" w:hint="eastAsia"/>
+          <w:color w:val="000000"/>
+          <w:sz w:val="24"/>
+          <w:szCs w:val="24"/>
+          <w:lang w:val="zh-CN"/>
+        </w:rPr>
+        <w:t>声音，一种传递信息的媒介</w:t>
+      </w:r>
+      <w:r>
+        <w:rPr>
+          <w:rFonts w:ascii="宋体" w:eastAsia="宋体" w:hAnsi="宋体" w:cs="Times New Roman" w:hint="eastAsia"/>
+          <w:color w:val="000000"/>
+          <w:sz w:val="24"/>
+          <w:szCs w:val="24"/>
+          <w:lang w:val="zh-CN"/>
+        </w:rPr>
+        <w:t>。我们能从声音中提取到不少有用的信息。伴随着技术的发展，借助机器辅助人们从声音中提取出信息，为人工智能领域的一大实践。</w:t>
+      </w:r>
+      <w:r>
+        <w:rPr>
+          <w:rFonts w:ascii="宋体" w:eastAsia="宋体" w:hAnsi="宋体" w:cs="Times New Roman" w:hint="eastAsia"/>
+          <w:color w:val="000000"/>
+          <w:sz w:val="24"/>
+          <w:szCs w:val="24"/>
+          <w:lang w:val="zh-CN"/>
+        </w:rPr>
+        <w:t xml:space="preserve"> </w:t>
+      </w:r>
+      <w:r>
+        <w:rPr>
+          <w:rFonts w:ascii="宋体" w:eastAsia="宋体" w:hAnsi="宋体" w:cs="Times New Roman" w:hint="eastAsia"/>
+          <w:color w:val="000000"/>
+          <w:sz w:val="24"/>
+          <w:szCs w:val="24"/>
+          <w:lang w:val="zh-CN"/>
+        </w:rPr>
+        <w:t>更具体地说，</w:t>
+      </w:r>
+      <w:r>
+        <w:rPr>
+          <w:rFonts w:ascii="宋体" w:eastAsia="宋体" w:hAnsi="宋体" w:cs="Times New Roman"/>
+          <w:color w:val="000000"/>
+          <w:sz w:val="24"/>
+          <w:szCs w:val="24"/>
+          <w:lang w:val="zh-CN"/>
+        </w:rPr>
+        <w:t>通过分析声音使设备能够理解其环境是音频场景</w:t>
+      </w:r>
+      <w:r>
+        <w:rPr>
+          <w:rFonts w:ascii="宋体" w:eastAsia="宋体" w:hAnsi="宋体" w:cs="Times New Roman" w:hint="eastAsia"/>
+          <w:color w:val="000000"/>
+          <w:sz w:val="24"/>
+          <w:szCs w:val="24"/>
+          <w:lang w:val="zh-CN"/>
+        </w:rPr>
+        <w:t>识别</w:t>
+      </w:r>
+      <w:r>
+        <w:rPr>
+          <w:rFonts w:ascii="宋体" w:eastAsia="宋体" w:hAnsi="宋体" w:cs="Times New Roman"/>
+          <w:color w:val="000000"/>
+          <w:sz w:val="24"/>
+          <w:szCs w:val="24"/>
+          <w:lang w:val="zh-CN"/>
+        </w:rPr>
+        <w:t>的主要目标</w:t>
+      </w:r>
+      <w:r>
+        <w:rPr>
+          <w:rFonts w:ascii="宋体" w:eastAsia="宋体" w:hAnsi="宋体" w:cs="Times New Roman" w:hint="eastAsia"/>
+          <w:color w:val="000000"/>
+          <w:sz w:val="24"/>
+          <w:szCs w:val="24"/>
+          <w:lang w:val="zh-CN"/>
+        </w:rPr>
+        <w:t>。</w:t>
+      </w:r>
+      <w:r>
+        <w:rPr>
+          <w:rFonts w:ascii="宋体" w:eastAsia="宋体" w:hAnsi="宋体" w:cs="Times New Roman"/>
+          <w:color w:val="000000"/>
+          <w:sz w:val="24"/>
+          <w:szCs w:val="24"/>
+          <w:lang w:val="zh-CN"/>
+        </w:rPr>
+        <w:t>机器听音系统为人类听觉系统执行类似的处理任务，且通过机器学习，机器人技术和人工智能等领域试该主题的研究更进一步。</w:t>
+      </w:r>
+    </w:p>
+    <w:p>
+      <w:pPr>
+        <w:autoSpaceDE w:val="0"/>
+        <w:autoSpaceDN w:val="0"/>
+        <w:adjustRightInd w:val="0"/>
+        <w:spacing w:line="360" w:lineRule="auto"/>
+        <w:ind w:firstLine="420"/>
+        <w:rPr>
+          <w:rFonts w:ascii="宋体" w:eastAsia="宋体" w:hAnsi="宋体" w:cs="Times New Roman" w:hint="eastAsia"/>
+          <w:color w:val="000000"/>
+          <w:sz w:val="24"/>
+          <w:szCs w:val="24"/>
+          <w:lang w:val="zh-CN"/>
+        </w:rPr>
+      </w:pPr>
+      <w:r>
+        <w:rPr>
+          <w:rFonts w:ascii="宋体" w:eastAsia="宋体" w:hAnsi="宋体" w:cs="Times New Roman" w:hint="eastAsia"/>
+          <w:color w:val="000000"/>
+          <w:sz w:val="24"/>
+          <w:szCs w:val="24"/>
+          <w:lang w:val="zh-CN"/>
+        </w:rPr>
+        <w:t>？？？引出ASC这个领域</w:t>
+      </w:r>
+    </w:p>
+    <w:p>
+      <w:pPr>
+        <w:autoSpaceDE w:val="0"/>
+        <w:autoSpaceDN w:val="0"/>
+        <w:adjustRightInd w:val="0"/>
+        <w:spacing w:line="360" w:lineRule="auto"/>
+        <w:ind w:firstLine="420"/>
+        <w:rPr>
+          <w:rFonts w:ascii="宋体" w:eastAsia="宋体" w:hAnsi="宋体" w:cs="Times New Roman" w:hint="eastAsia"/>
+          <w:color w:val="000000"/>
+          <w:sz w:val="24"/>
+          <w:szCs w:val="24"/>
+          <w:lang w:val="zh-CN"/>
+        </w:rPr>
+      </w:pPr>
+    </w:p>
+    <w:p>
+      <w:pPr>
+        <w:autoSpaceDE w:val="0"/>
+        <w:autoSpaceDN w:val="0"/>
+        <w:adjustRightInd w:val="0"/>
+        <w:spacing w:line="360" w:lineRule="auto"/>
+        <w:ind w:firstLine="480"/>
+        <w:rPr>
+          <w:rFonts w:ascii="宋体" w:eastAsia="宋体" w:hAnsi="宋体" w:cs="Times New Roman"/>
+          <w:color w:val="000000"/>
+          <w:sz w:val="24"/>
+          <w:szCs w:val="24"/>
+          <w:lang w:val="zh-CN"/>
+        </w:rPr>
+      </w:pPr>
+      <w:r>
+        <w:rPr>
+          <w:rFonts w:ascii="宋体" w:eastAsia="宋体" w:hAnsi="宋体" w:cs="Times New Roman"/>
+          <w:color w:val="000000"/>
+          <w:sz w:val="24"/>
+          <w:szCs w:val="24"/>
+          <w:lang w:val="zh-CN"/>
+        </w:rPr>
+        <w:t>ASC的应用场景包括设计上下文感知服务（Adams, Want，1994），智能可穿戴设备（Xu, Li, Lee 2008），机器人导航系统（Chu, Narayanan, Kuo, Matari，2006）和音频归档管理（Landone, Harrop, Reiss，2008）。此外，智能个人助理（IPA）也是一个受到ASC推动的领域。 IPA是通过分析各种输入数据（包括音频，图像，用户输入或位置，天气和个人时间表等上下文信息）自动进行推荐和执行操作的软件代理。 IPA服务，如Google的Google Now、微软的Cortana、Apple的Siri以及亚马逊的Alexa广泛使用音频输入。这些服务从环境音频中提取上下文信息，可以向用户自动推荐具有价值的信息，是一种极具实用价值的人工智能应用。</w:t>
+      </w:r>
+    </w:p>
+    <w:p>
+      <w:pPr>
+        <w:autoSpaceDE w:val="0"/>
+        <w:autoSpaceDN w:val="0"/>
+        <w:adjustRightInd w:val="0"/>
+        <w:spacing w:line="360" w:lineRule="auto"/>
+        <w:ind w:firstLine="480"/>
+        <w:rPr>
+          <w:rFonts w:ascii="宋体" w:eastAsia="宋体" w:hAnsi="宋体" w:cs="Times New Roman"/>
+          <w:color w:val="000000"/>
+          <w:sz w:val="24"/>
+          <w:szCs w:val="24"/>
+          <w:lang w:val="zh-CN"/>
+        </w:rPr>
+      </w:pPr>
+      <w:r>
+        <w:rPr>
+          <w:rFonts w:ascii="宋体" w:eastAsia="宋体" w:hAnsi="宋体" w:cs="Times New Roman"/>
+          <w:color w:val="000000"/>
+          <w:sz w:val="24"/>
+          <w:szCs w:val="24"/>
+          <w:lang w:val="zh-CN"/>
+        </w:rPr>
+        <w:t>此前音频场景分类仍然基于将通用分类器（高斯混合模型，支持向量机，隐马尔可夫模型）应用于手动提取的特征，例如梅尔</w:t>
+      </w:r>
+      <w:r>
+        <w:rPr>
+          <w:rFonts w:ascii="宋体" w:eastAsia="宋体" w:hAnsi="宋体" w:cs="Times New Roman"/>
+          <w:sz w:val="24"/>
+          <w:szCs w:val="24"/>
+        </w:rPr>
+        <w:t>频率倒谱系数。近年来，得益于计算机速度的提升与深度学习的快速发展，人们逐渐意识到，可以尝试用深度学习的自动特征提取的特</w:t>
+      </w:r>
+      <w:r>
+        <w:rPr>
+          <w:rFonts w:ascii="宋体" w:eastAsia="宋体" w:hAnsi="宋体" w:cs="Times New Roman"/>
+          <w:color w:val="000000"/>
+          <w:sz w:val="24"/>
+          <w:szCs w:val="24"/>
+          <w:lang w:val="zh-CN"/>
+        </w:rPr>
+        <w:t>性来代替以往低效的手工提取。正如“深度学习”一词所表明的那样，该方法通过使用非线性模块堆叠多个层来进行低层数据的高级表示。有几种深度学习体系结构的变体，卷积神经网络（Convolutional Neural Network, CNN）是深度学习技术中的一种，由于其在学习独特的局部特征方面的优越性能，被广泛用于图像分类、语音识别、自然语言处理。与其他深度学习</w:t>
+      </w:r>
+      <w:r>
+        <w:rPr>
+          <w:rFonts w:ascii="宋体" w:eastAsia="宋体" w:hAnsi="宋体" w:cs="Times New Roman"/>
+          <w:color w:val="000000"/>
+          <w:sz w:val="24"/>
+          <w:szCs w:val="24"/>
+          <w:lang w:val="zh-CN"/>
+        </w:rPr>
+        <w:lastRenderedPageBreak/>
+        <w:t>结构相比，卷积神经网络在图像和</w:t>
+      </w:r>
+      <w:hyperlink r:id="rId5" w:tooltip="语音识别" w:history="1">
+        <w:r>
+          <w:rPr>
+            <w:rFonts w:ascii="宋体" w:eastAsia="宋体" w:hAnsi="宋体" w:cs="Times New Roman"/>
+            <w:color w:val="000000"/>
+            <w:sz w:val="24"/>
+            <w:szCs w:val="24"/>
+            <w:lang w:val="zh-CN"/>
+          </w:rPr>
+          <w:t>语音识别</w:t>
+        </w:r>
+      </w:hyperlink>
+      <w:r>
+        <w:rPr>
+          <w:rFonts w:ascii="宋体" w:eastAsia="宋体" w:hAnsi="宋体" w:cs="Times New Roman"/>
+          <w:color w:val="000000"/>
+          <w:sz w:val="24"/>
+          <w:szCs w:val="24"/>
+          <w:lang w:val="zh-CN"/>
+        </w:rPr>
+        <w:t>方面能够给出更好的结果。相比较其他深度、前馈神经网络，卷积神经网络需要的参数更少，使之成为一种颇具吸引力的深度学习结构。</w:t>
+      </w:r>
+    </w:p>
+    <w:p>
+      <w:pPr>
+        <w:spacing w:line="360" w:lineRule="auto"/>
+        <w:ind w:firstLine="420"/>
+        <w:rPr>
+          <w:rFonts w:ascii="宋体" w:eastAsia="宋体" w:hAnsi="宋体" w:cs="Times New Roman"/>
+          <w:sz w:val="24"/>
+          <w:szCs w:val="24"/>
+        </w:rPr>
+      </w:pPr>
+      <w:r>
+        <w:rPr>
+          <w:rFonts w:ascii="宋体" w:eastAsia="宋体" w:hAnsi="宋体" w:cs="Times New Roman"/>
+          <w:sz w:val="24"/>
+          <w:szCs w:val="24"/>
+        </w:rPr>
+        <w:t>2015年,</w:t>
+      </w:r>
+      <w:proofErr w:type="spellStart"/>
+      <w:r>
+        <w:rPr>
+          <w:rFonts w:ascii="宋体" w:eastAsia="宋体" w:hAnsi="宋体" w:cs="Times New Roman"/>
+          <w:sz w:val="24"/>
+          <w:szCs w:val="24"/>
+        </w:rPr>
+        <w:t>Piczak</w:t>
+      </w:r>
+      <w:proofErr w:type="spellEnd"/>
+      <w:r>
+        <w:rPr>
+          <w:rFonts w:ascii="宋体" w:eastAsia="宋体" w:hAnsi="宋体" w:cs="Times New Roman"/>
+          <w:sz w:val="24"/>
+          <w:szCs w:val="24"/>
+        </w:rPr>
+        <w:t>等人（</w:t>
+      </w:r>
+      <w:proofErr w:type="spellStart"/>
+      <w:r>
+        <w:rPr>
+          <w:rFonts w:ascii="宋体" w:eastAsia="宋体" w:hAnsi="宋体" w:cs="Times New Roman"/>
+          <w:sz w:val="24"/>
+          <w:szCs w:val="24"/>
+        </w:rPr>
+        <w:t>Piczak</w:t>
+      </w:r>
+      <w:proofErr w:type="spellEnd"/>
+      <w:r>
+        <w:rPr>
+          <w:rFonts w:ascii="宋体" w:eastAsia="宋体" w:hAnsi="宋体" w:cs="Times New Roman"/>
+          <w:sz w:val="24"/>
+          <w:szCs w:val="24"/>
+        </w:rPr>
+        <w:t>，2015）对深度学习中的卷积神经网络是否可有效的应用于音频场景分类这一问题进行了探讨。为此他们依照此前将卷积神经网络成功用于图像分类的经验运用于音频场景分类上。实验结果表明，使用卷积神经网络进行音频场景分类是一个切实可行的办法。卷积神经网络模型胜过基于手动设计特征的常用方法，并达到与其</w:t>
+      </w:r>
+      <w:proofErr w:type="gramStart"/>
+      <w:r>
+        <w:rPr>
+          <w:rFonts w:ascii="宋体" w:eastAsia="宋体" w:hAnsi="宋体" w:cs="Times New Roman"/>
+          <w:sz w:val="24"/>
+          <w:szCs w:val="24"/>
+        </w:rPr>
+        <w:t>他特征</w:t>
+      </w:r>
+      <w:proofErr w:type="gramEnd"/>
+      <w:r>
+        <w:rPr>
+          <w:rFonts w:ascii="宋体" w:eastAsia="宋体" w:hAnsi="宋体" w:cs="Times New Roman"/>
+          <w:sz w:val="24"/>
+          <w:szCs w:val="24"/>
+        </w:rPr>
+        <w:t>学习方法类似的水平。且卷积神经网络即使在有限的数据集和简单的数据增强下也可以有效应用于环境声音分类任务。更重要的是，可用数据集规模的显著增加很可能大大提高训练模型的性能。得益于卷积神经网络对数据集的利用程度高及高效的类别学习特性，可以看出卷积神经网络对音频场景分类任务有很高的价值。</w:t>
+      </w:r>
+    </w:p>
+    <w:p>
+      <w:pPr>
         <w:jc w:val="left"/>
         <w:rPr>
           <w:rFonts w:ascii="Heiti SC Medium" w:eastAsia="Heiti SC Medium" w:hAnsi="Heiti SC Medium" w:hint="eastAsia"/>
@@ -195,6 +519,42 @@
         <w:jc w:val="left"/>
         <w:rPr>
           <w:rFonts w:ascii="Heiti SC Medium" w:eastAsia="Heiti SC Medium" w:hAnsi="Heiti SC Medium" w:hint="eastAsia"/>
+          <w:sz w:val="28"/>
+          <w:szCs w:val="28"/>
+        </w:rPr>
+      </w:pPr>
+      <w:r>
+        <w:rPr>
+          <w:rFonts w:ascii="Heiti SC Medium" w:eastAsia="Heiti SC Medium" w:hAnsi="Heiti SC Medium" w:hint="eastAsia"/>
+          <w:sz w:val="28"/>
+          <w:szCs w:val="28"/>
+        </w:rPr>
+        <w:t>1</w:t>
+      </w:r>
+      <w:r>
+        <w:rPr>
+          <w:rFonts w:ascii="Heiti SC Medium" w:eastAsia="Heiti SC Medium" w:hAnsi="Heiti SC Medium"/>
+          <w:sz w:val="28"/>
+          <w:szCs w:val="28"/>
+        </w:rPr>
+        <w:t xml:space="preserve">.2.1 </w:t>
+      </w:r>
+      <w:r>
+        <w:rPr>
+          <w:rFonts w:ascii="宋体" w:eastAsia="宋体" w:hAnsi="宋体" w:cs="宋体" w:hint="eastAsia"/>
+          <w:sz w:val="28"/>
+          <w:szCs w:val="28"/>
+        </w:rPr>
+        <w:t>音频特征提取</w:t>
+      </w:r>
+      <w:bookmarkStart w:id="0" w:name="_GoBack"/>
+      <w:bookmarkEnd w:id="0"/>
+    </w:p>
+    <w:p>
+      <w:pPr>
+        <w:jc w:val="left"/>
+        <w:rPr>
+          <w:rFonts w:ascii="Heiti SC Medium" w:eastAsia="Heiti SC Medium" w:hAnsi="Heiti SC Medium" w:hint="eastAsia"/>
           <w:sz w:val="30"/>
           <w:szCs w:val="30"/>
         </w:rPr>
@@ -210,19 +570,17 @@
         <w:ind w:firstLineChars="0"/>
         <w:jc w:val="left"/>
         <w:rPr>
+          <w:rFonts w:ascii="Heiti SC Medium" w:eastAsia="Heiti SC Medium" w:hAnsi="Heiti SC Medium"/>
+          <w:sz w:val="30"/>
+          <w:szCs w:val="30"/>
+        </w:rPr>
+      </w:pPr>
+      <w:r>
+        <w:rPr>
           <w:rFonts w:ascii="Heiti SC Medium" w:eastAsia="Heiti SC Medium" w:hAnsi="Heiti SC Medium" w:hint="eastAsia"/>
           <w:sz w:val="30"/>
           <w:szCs w:val="30"/>
         </w:rPr>
-      </w:pPr>
-      <w:bookmarkStart w:id="0" w:name="_GoBack"/>
-      <w:bookmarkEnd w:id="0"/>
-      <w:r>
-        <w:rPr>
-          <w:rFonts w:ascii="Heiti SC Medium" w:eastAsia="Heiti SC Medium" w:hAnsi="Heiti SC Medium" w:hint="eastAsia"/>
-          <w:sz w:val="30"/>
-          <w:szCs w:val="30"/>
-        </w:rPr>
         <w:t>研究内容</w:t>
       </w:r>
     </w:p>
@@ -230,7 +588,7 @@
       <w:pPr>
         <w:jc w:val="left"/>
         <w:rPr>
-          <w:rFonts w:ascii="Songti SC" w:eastAsia="Songti SC" w:hAnsi="Songti SC" w:hint="eastAsia"/>
+          <w:rFonts w:ascii="Songti SC" w:eastAsia="Songti SC" w:hAnsi="Songti SC"/>
           <w:sz w:val="24"/>
           <w:szCs w:val="24"/>
         </w:rPr>
@@ -241,7 +599,7 @@
         <w:widowControl/>
         <w:jc w:val="left"/>
         <w:rPr>
-          <w:rFonts w:ascii="Songti SC" w:eastAsia="Songti SC" w:hAnsi="Songti SC" w:hint="eastAsia"/>
+          <w:rFonts w:ascii="Songti SC" w:eastAsia="Songti SC" w:hAnsi="Songti SC"/>
           <w:sz w:val="24"/>
           <w:szCs w:val="24"/>
         </w:rPr>
@@ -323,7 +681,7 @@
         <w:widowControl/>
         <w:jc w:val="left"/>
         <w:rPr>
-          <w:rFonts w:ascii="Songti SC" w:eastAsia="Songti SC" w:hAnsi="Songti SC" w:hint="eastAsia"/>
+          <w:rFonts w:ascii="Songti SC" w:eastAsia="Songti SC" w:hAnsi="Songti SC"/>
           <w:b/>
           <w:sz w:val="30"/>
           <w:szCs w:val="30"/>
@@ -389,7 +747,7 @@
         <w:widowControl/>
         <w:jc w:val="left"/>
         <w:rPr>
-          <w:rFonts w:ascii="Songti SC" w:eastAsia="Songti SC" w:hAnsi="Songti SC" w:hint="eastAsia"/>
+          <w:rFonts w:ascii="Songti SC" w:eastAsia="Songti SC" w:hAnsi="Songti SC"/>
           <w:b/>
           <w:sz w:val="30"/>
           <w:szCs w:val="30"/>
@@ -437,7 +795,7 @@
         <w:widowControl/>
         <w:jc w:val="left"/>
         <w:rPr>
-          <w:rFonts w:ascii="Songti SC" w:eastAsia="Songti SC" w:hAnsi="Songti SC" w:hint="eastAsia"/>
+          <w:rFonts w:ascii="Songti SC" w:eastAsia="Songti SC" w:hAnsi="Songti SC"/>
           <w:b/>
           <w:sz w:val="30"/>
           <w:szCs w:val="30"/>
@@ -479,7 +837,7 @@
         <w:widowControl/>
         <w:jc w:val="left"/>
         <w:rPr>
-          <w:rFonts w:ascii="Songti SC" w:eastAsia="Songti SC" w:hAnsi="Songti SC" w:hint="eastAsia"/>
+          <w:rFonts w:ascii="Songti SC" w:eastAsia="Songti SC" w:hAnsi="Songti SC"/>
           <w:b/>
           <w:sz w:val="30"/>
           <w:szCs w:val="30"/>
@@ -521,7 +879,7 @@
         <w:widowControl/>
         <w:jc w:val="left"/>
         <w:rPr>
-          <w:rFonts w:ascii="Songti SC" w:eastAsia="Songti SC" w:hAnsi="Songti SC" w:hint="eastAsia"/>
+          <w:rFonts w:ascii="Songti SC" w:eastAsia="Songti SC" w:hAnsi="Songti SC"/>
           <w:b/>
           <w:sz w:val="30"/>
           <w:szCs w:val="30"/>
@@ -541,7 +899,7 @@
       <w:pPr>
         <w:jc w:val="center"/>
         <w:rPr>
-          <w:rFonts w:ascii="Songti SC" w:eastAsia="Songti SC" w:hAnsi="Songti SC" w:hint="eastAsia"/>
+          <w:rFonts w:ascii="Songti SC" w:eastAsia="Songti SC" w:hAnsi="Songti SC"/>
           <w:b/>
           <w:sz w:val="30"/>
           <w:szCs w:val="30"/>

--- a/基于卷积神经网络的音频场景分类方法研究.docx
+++ b/基于卷积神经网络的音频场景分类方法研究.docx
@@ -189,29 +189,96 @@
           <w:szCs w:val="24"/>
           <w:lang w:val="zh-CN"/>
         </w:rPr>
-        <w:t>。我们能从声音中提取到不少有用的信息。伴随着技术的发展，借助机器辅助人们从声音中提取出信息，为人工智能领域的一大实践。</w:t>
-      </w:r>
-      <w:r>
-        <w:rPr>
-          <w:rFonts w:ascii="宋体" w:eastAsia="宋体" w:hAnsi="宋体" w:cs="Times New Roman" w:hint="eastAsia"/>
-          <w:color w:val="000000"/>
-          <w:sz w:val="24"/>
-          <w:szCs w:val="24"/>
-          <w:lang w:val="zh-CN"/>
-        </w:rPr>
-        <w:t xml:space="preserve"> </w:t>
-      </w:r>
-      <w:r>
-        <w:rPr>
-          <w:rFonts w:ascii="宋体" w:eastAsia="宋体" w:hAnsi="宋体" w:cs="Times New Roman" w:hint="eastAsia"/>
-          <w:color w:val="000000"/>
-          <w:sz w:val="24"/>
-          <w:szCs w:val="24"/>
-          <w:lang w:val="zh-CN"/>
-        </w:rPr>
-        <w:t>更具体地说，</w:t>
-      </w:r>
-      <w:r>
+        <w:t>。我们能从声音中提取到不少有用的信息。伴随着</w:t>
+      </w:r>
+      <w:r>
+        <w:rPr>
+          <w:rFonts w:ascii="宋体" w:eastAsia="宋体" w:hAnsi="宋体" w:cs="Times New Roman" w:hint="eastAsia"/>
+          <w:color w:val="000000"/>
+          <w:sz w:val="24"/>
+          <w:szCs w:val="24"/>
+          <w:lang w:val="zh-CN"/>
+        </w:rPr>
+        <w:t>人工智能</w:t>
+      </w:r>
+      <w:r>
+        <w:rPr>
+          <w:rFonts w:ascii="宋体" w:eastAsia="宋体" w:hAnsi="宋体" w:cs="Times New Roman" w:hint="eastAsia"/>
+          <w:color w:val="000000"/>
+          <w:sz w:val="24"/>
+          <w:szCs w:val="24"/>
+          <w:lang w:val="zh-CN"/>
+        </w:rPr>
+        <w:t>技术的发展，借助机器辅助人们从声音中提取出信息</w:t>
+      </w:r>
+      <w:r>
+        <w:rPr>
+          <w:rFonts w:ascii="宋体" w:eastAsia="宋体" w:hAnsi="宋体" w:cs="Times New Roman" w:hint="eastAsia"/>
+          <w:color w:val="000000"/>
+          <w:sz w:val="24"/>
+          <w:szCs w:val="24"/>
+          <w:lang w:val="zh-CN"/>
+        </w:rPr>
+        <w:t>成为了人工智能领域一大研究方向。具体来说，</w:t>
+      </w:r>
+      <w:r>
+        <w:rPr>
+          <w:rFonts w:ascii="宋体" w:eastAsia="宋体" w:hAnsi="宋体" w:cs="Times New Roman" w:hint="eastAsia"/>
+          <w:color w:val="000000"/>
+          <w:sz w:val="24"/>
+          <w:szCs w:val="24"/>
+          <w:lang w:val="zh-CN"/>
+        </w:rPr>
+        <w:t>音频处理任务中包括</w:t>
+      </w:r>
+      <w:r>
+        <w:rPr>
+          <w:rFonts w:ascii="宋体" w:eastAsia="宋体" w:hAnsi="宋体" w:cs="Times New Roman" w:hint="eastAsia"/>
+          <w:color w:val="000000"/>
+          <w:sz w:val="24"/>
+          <w:szCs w:val="24"/>
+          <w:lang w:val="zh-CN"/>
+        </w:rPr>
+        <w:t>自动音乐标记、音乐检索推荐、语音识别、音频指纹、音频场景识别等</w:t>
+      </w:r>
+      <w:r>
+        <w:rPr>
+          <w:rFonts w:ascii="宋体" w:eastAsia="宋体" w:hAnsi="宋体" w:cs="Times New Roman" w:hint="eastAsia"/>
+          <w:color w:val="000000"/>
+          <w:sz w:val="24"/>
+          <w:szCs w:val="24"/>
+          <w:lang w:val="zh-CN"/>
+        </w:rPr>
+        <w:t>应用场景</w:t>
+      </w:r>
+      <w:r>
+        <w:rPr>
+          <w:rFonts w:ascii="宋体" w:eastAsia="宋体" w:hAnsi="宋体" w:cs="Times New Roman" w:hint="eastAsia"/>
+          <w:color w:val="000000"/>
+          <w:sz w:val="24"/>
+          <w:szCs w:val="24"/>
+          <w:lang w:val="zh-CN"/>
+        </w:rPr>
+        <w:t>。</w:t>
+      </w:r>
+      <w:r>
+        <w:rPr>
+          <w:rFonts w:ascii="宋体" w:eastAsia="宋体" w:hAnsi="宋体" w:cs="Times New Roman" w:hint="eastAsia"/>
+          <w:color w:val="000000"/>
+          <w:sz w:val="24"/>
+          <w:szCs w:val="24"/>
+          <w:lang w:val="zh-CN"/>
+        </w:rPr>
+        <w:t>本文主要研究音频场景识别。</w:t>
+      </w:r>
+    </w:p>
+    <w:p>
+      <w:pPr>
+        <w:autoSpaceDE w:val="0"/>
+        <w:autoSpaceDN w:val="0"/>
+        <w:adjustRightInd w:val="0"/>
+        <w:spacing w:line="360" w:lineRule="auto"/>
+        <w:ind w:firstLine="480"/>
         <w:rPr>
           <w:rFonts w:ascii="宋体" w:eastAsia="宋体" w:hAnsi="宋体" w:cs="Times New Roman"/>
           <w:color w:val="000000"/>
@@ -219,7 +286,26 @@
           <w:szCs w:val="24"/>
           <w:lang w:val="zh-CN"/>
         </w:rPr>
-        <w:t>通过分析声音使设备能够理解其环境是音频场景</w:t>
+      </w:pPr>
+      <w:r>
+        <w:rPr>
+          <w:rFonts w:ascii="宋体" w:eastAsia="宋体" w:hAnsi="宋体" w:cs="Times New Roman" w:hint="eastAsia"/>
+          <w:color w:val="000000"/>
+          <w:sz w:val="24"/>
+          <w:szCs w:val="24"/>
+          <w:lang w:val="zh-CN"/>
+        </w:rPr>
+        <w:t>音</w:t>
+      </w:r>
+      <w:r>
+        <w:rPr>
+          <w:rFonts w:ascii="宋体" w:eastAsia="宋体" w:hAnsi="宋体" w:cs="Times New Roman"/>
+          <w:color w:val="000000"/>
+          <w:sz w:val="24"/>
+          <w:szCs w:val="24"/>
+          <w:lang w:val="zh-CN"/>
+        </w:rPr>
+        <w:t>频场景</w:t>
       </w:r>
       <w:r>
         <w:rPr>
@@ -239,7 +325,107 @@
           <w:szCs w:val="24"/>
           <w:lang w:val="zh-CN"/>
         </w:rPr>
-        <w:t>的主要目标</w:t>
+        <w:t>的应用场景包括设计上下文感知服务（Adams, Want，1994），智能可穿戴设备（Xu, Li, Lee 2008），机器人导航系统（Chu, Narayanan, Kuo, Matari，2006）和音频归档管理（Landone, Harrop, Reiss，2008）。此外，智能个人助理也是一个受到</w:t>
+      </w:r>
+      <w:r>
+        <w:rPr>
+          <w:rFonts w:ascii="宋体" w:eastAsia="宋体" w:hAnsi="宋体" w:cs="Times New Roman" w:hint="eastAsia"/>
+          <w:color w:val="000000"/>
+          <w:sz w:val="24"/>
+          <w:szCs w:val="24"/>
+          <w:lang w:val="zh-CN"/>
+        </w:rPr>
+        <w:t>音</w:t>
+      </w:r>
+      <w:r>
+        <w:rPr>
+          <w:rFonts w:ascii="宋体" w:eastAsia="宋体" w:hAnsi="宋体" w:cs="Times New Roman"/>
+          <w:color w:val="000000"/>
+          <w:sz w:val="24"/>
+          <w:szCs w:val="24"/>
+          <w:lang w:val="zh-CN"/>
+        </w:rPr>
+        <w:t>频场景</w:t>
+      </w:r>
+      <w:r>
+        <w:rPr>
+          <w:rFonts w:ascii="宋体" w:eastAsia="宋体" w:hAnsi="宋体" w:cs="Times New Roman" w:hint="eastAsia"/>
+          <w:color w:val="000000"/>
+          <w:sz w:val="24"/>
+          <w:szCs w:val="24"/>
+          <w:lang w:val="zh-CN"/>
+        </w:rPr>
+        <w:t>识别</w:t>
+      </w:r>
+      <w:r>
+        <w:rPr>
+          <w:rFonts w:ascii="宋体" w:eastAsia="宋体" w:hAnsi="宋体" w:cs="Times New Roman"/>
+          <w:color w:val="000000"/>
+          <w:sz w:val="24"/>
+          <w:szCs w:val="24"/>
+          <w:lang w:val="zh-CN"/>
+        </w:rPr>
+        <w:t xml:space="preserve">推动的领域。 </w:t>
+      </w:r>
+      <w:r>
+        <w:rPr>
+          <w:rFonts w:ascii="宋体" w:eastAsia="宋体" w:hAnsi="宋体" w:cs="Times New Roman"/>
+          <w:color w:val="000000"/>
+          <w:sz w:val="24"/>
+          <w:szCs w:val="24"/>
+          <w:lang w:val="zh-CN"/>
+        </w:rPr>
+        <w:t>智能个人助理</w:t>
+      </w:r>
+      <w:r>
+        <w:rPr>
+          <w:rFonts w:ascii="宋体" w:eastAsia="宋体" w:hAnsi="宋体" w:cs="Times New Roman"/>
+          <w:color w:val="000000"/>
+          <w:sz w:val="24"/>
+          <w:szCs w:val="24"/>
+          <w:lang w:val="zh-CN"/>
+        </w:rPr>
+        <w:t>是通过分析各种输入数据</w:t>
+      </w:r>
+      <w:r>
+        <w:rPr>
+          <w:rFonts w:ascii="宋体" w:eastAsia="宋体" w:hAnsi="宋体" w:cs="Times New Roman" w:hint="eastAsia"/>
+          <w:color w:val="000000"/>
+          <w:sz w:val="24"/>
+          <w:szCs w:val="24"/>
+          <w:lang w:val="zh-CN"/>
+        </w:rPr>
+        <w:t>—</w:t>
+      </w:r>
+      <w:r>
+        <w:rPr>
+          <w:rFonts w:ascii="宋体" w:eastAsia="宋体" w:hAnsi="宋体" w:cs="Times New Roman"/>
+          <w:color w:val="000000"/>
+          <w:sz w:val="24"/>
+          <w:szCs w:val="24"/>
+          <w:lang w:val="zh-CN"/>
+        </w:rPr>
+        <w:t>包括音频，图像，用户输入或位置，天气和个人时间表等上下文信息</w:t>
+      </w:r>
+      <w:r>
+        <w:rPr>
+          <w:rFonts w:ascii="宋体" w:eastAsia="宋体" w:hAnsi="宋体" w:cs="Times New Roman" w:hint="eastAsia"/>
+          <w:color w:val="000000"/>
+          <w:sz w:val="24"/>
+          <w:szCs w:val="24"/>
+          <w:lang w:val="zh-CN"/>
+        </w:rPr>
+        <w:t>，</w:t>
+      </w:r>
+      <w:r>
+        <w:rPr>
+          <w:rFonts w:ascii="宋体" w:eastAsia="宋体" w:hAnsi="宋体" w:cs="Times New Roman"/>
+          <w:color w:val="000000"/>
+          <w:sz w:val="24"/>
+          <w:szCs w:val="24"/>
+          <w:lang w:val="zh-CN"/>
+        </w:rPr>
+        <w:t>自动进行推荐和执行操作的软件代理</w:t>
       </w:r>
       <w:r>
         <w:rPr>
@@ -253,13 +439,63 @@
       </w:r>
       <w:r>
         <w:rPr>
+          <w:rFonts w:ascii="宋体" w:eastAsia="宋体" w:hAnsi="宋体" w:cs="Times New Roman" w:hint="eastAsia"/>
+          <w:color w:val="000000"/>
+          <w:sz w:val="24"/>
+          <w:szCs w:val="24"/>
+          <w:lang w:val="zh-CN"/>
+        </w:rPr>
+        <w:t>当今</w:t>
+      </w:r>
+      <w:r>
+        <w:rPr>
           <w:rFonts w:ascii="宋体" w:eastAsia="宋体" w:hAnsi="宋体" w:cs="Times New Roman"/>
           <w:color w:val="000000"/>
           <w:sz w:val="24"/>
           <w:szCs w:val="24"/>
           <w:lang w:val="zh-CN"/>
         </w:rPr>
-        <w:t>机器听音系统为人类听觉系统执行类似的处理任务，且通过机器学习，机器人技术和人工智能等领域试该主题的研究更进一步。</w:t>
+        <w:t>智能个人助理</w:t>
+      </w:r>
+      <w:r>
+        <w:rPr>
+          <w:rFonts w:ascii="宋体" w:eastAsia="宋体" w:hAnsi="宋体" w:cs="Times New Roman" w:hint="eastAsia"/>
+          <w:color w:val="000000"/>
+          <w:sz w:val="24"/>
+          <w:szCs w:val="24"/>
+          <w:lang w:val="zh-CN"/>
+        </w:rPr>
+        <w:t>服务的代表有</w:t>
+      </w:r>
+      <w:r>
+        <w:rPr>
+          <w:rFonts w:ascii="宋体" w:eastAsia="宋体" w:hAnsi="宋体" w:cs="Times New Roman"/>
+          <w:color w:val="000000"/>
+          <w:sz w:val="24"/>
+          <w:szCs w:val="24"/>
+          <w:lang w:val="zh-CN"/>
+        </w:rPr>
+        <w:t>Google的Google Now、微软的Cortana、Apple的Siri以及亚马逊的Alexa</w:t>
+      </w:r>
+      <w:r>
+        <w:rPr>
+          <w:rFonts w:ascii="宋体" w:eastAsia="宋体" w:hAnsi="宋体" w:cs="Times New Roman" w:hint="eastAsia"/>
+          <w:color w:val="000000"/>
+          <w:sz w:val="24"/>
+          <w:szCs w:val="24"/>
+          <w:lang w:val="zh-CN"/>
+        </w:rPr>
+        <w:t>。</w:t>
+      </w:r>
+      <w:r>
+        <w:rPr>
+          <w:rFonts w:ascii="宋体" w:eastAsia="宋体" w:hAnsi="宋体" w:cs="Times New Roman"/>
+          <w:color w:val="000000"/>
+          <w:sz w:val="24"/>
+          <w:szCs w:val="24"/>
+          <w:lang w:val="zh-CN"/>
+        </w:rPr>
+        <w:t>这些服务从环境音频中提取上下文信息，可以向用户自动推荐具有价值的信息，是一种极具实用价值的人工智能应用。</w:t>
       </w:r>
     </w:p>
     <w:p>
@@ -270,53 +506,92 @@
         <w:spacing w:line="360" w:lineRule="auto"/>
         <w:ind w:firstLine="420"/>
         <w:rPr>
-          <w:rFonts w:ascii="宋体" w:eastAsia="宋体" w:hAnsi="宋体" w:cs="Times New Roman" w:hint="eastAsia"/>
-          <w:color w:val="000000"/>
-          <w:sz w:val="24"/>
-          <w:szCs w:val="24"/>
-          <w:lang w:val="zh-CN"/>
-        </w:rPr>
-      </w:pPr>
-      <w:r>
-        <w:rPr>
-          <w:rFonts w:ascii="宋体" w:eastAsia="宋体" w:hAnsi="宋体" w:cs="Times New Roman" w:hint="eastAsia"/>
-          <w:color w:val="000000"/>
-          <w:sz w:val="24"/>
-          <w:szCs w:val="24"/>
-          <w:lang w:val="zh-CN"/>
-        </w:rPr>
-        <w:t>？？？引出ASC这个领域</w:t>
-      </w:r>
-    </w:p>
-    <w:p>
-      <w:pPr>
-        <w:autoSpaceDE w:val="0"/>
-        <w:autoSpaceDN w:val="0"/>
-        <w:adjustRightInd w:val="0"/>
+          <w:rFonts w:ascii="宋体" w:eastAsia="宋体" w:hAnsi="宋体" w:cs="Times New Roman"/>
+          <w:color w:val="000000"/>
+          <w:sz w:val="24"/>
+          <w:szCs w:val="24"/>
+          <w:lang w:val="zh-CN"/>
+        </w:rPr>
+      </w:pPr>
+      <w:r>
+        <w:rPr>
+          <w:rFonts w:ascii="宋体" w:eastAsia="宋体" w:hAnsi="宋体" w:cs="Times New Roman" w:hint="eastAsia"/>
+          <w:color w:val="000000"/>
+          <w:sz w:val="24"/>
+          <w:szCs w:val="24"/>
+          <w:lang w:val="zh-CN"/>
+        </w:rPr>
+        <w:t>音</w:t>
+      </w:r>
+      <w:r>
+        <w:rPr>
+          <w:rFonts w:ascii="宋体" w:eastAsia="宋体" w:hAnsi="宋体" w:cs="Times New Roman"/>
+          <w:color w:val="000000"/>
+          <w:sz w:val="24"/>
+          <w:szCs w:val="24"/>
+          <w:lang w:val="zh-CN"/>
+        </w:rPr>
+        <w:t>频场景</w:t>
+      </w:r>
+      <w:r>
+        <w:rPr>
+          <w:rFonts w:ascii="宋体" w:eastAsia="宋体" w:hAnsi="宋体" w:cs="Times New Roman" w:hint="eastAsia"/>
+          <w:color w:val="000000"/>
+          <w:sz w:val="24"/>
+          <w:szCs w:val="24"/>
+          <w:lang w:val="zh-CN"/>
+        </w:rPr>
+        <w:t>识别</w:t>
+      </w:r>
+      <w:r>
+        <w:rPr>
+          <w:rFonts w:ascii="宋体" w:eastAsia="宋体" w:hAnsi="宋体" w:cs="Times New Roman"/>
+          <w:color w:val="000000"/>
+          <w:sz w:val="24"/>
+          <w:szCs w:val="24"/>
+          <w:lang w:val="zh-CN"/>
+        </w:rPr>
+        <w:t>的主要目标</w:t>
+      </w:r>
+      <w:r>
+        <w:rPr>
+          <w:rFonts w:ascii="宋体" w:eastAsia="宋体" w:hAnsi="宋体" w:cs="Times New Roman" w:hint="eastAsia"/>
+          <w:color w:val="000000"/>
+          <w:sz w:val="24"/>
+          <w:szCs w:val="24"/>
+          <w:lang w:val="zh-CN"/>
+        </w:rPr>
+        <w:t>是</w:t>
+      </w:r>
+      <w:r>
+        <w:rPr>
+          <w:rFonts w:ascii="宋体" w:eastAsia="宋体" w:hAnsi="宋体" w:cs="Times New Roman"/>
+          <w:color w:val="000000"/>
+          <w:sz w:val="24"/>
+          <w:szCs w:val="24"/>
+          <w:lang w:val="zh-CN"/>
+        </w:rPr>
+        <w:t>通过分析声音使设备能够理解其环境</w:t>
+      </w:r>
+      <w:r>
+        <w:rPr>
+          <w:rFonts w:ascii="宋体" w:eastAsia="宋体" w:hAnsi="宋体" w:cs="Times New Roman" w:hint="eastAsia"/>
+          <w:color w:val="000000"/>
+          <w:sz w:val="24"/>
+          <w:szCs w:val="24"/>
+          <w:lang w:val="zh-CN"/>
+        </w:rPr>
+        <w:t>。实现过程为：先对采集到的音频信号进行预处理，再从中提取用于区分环境的有用特征，最后根据这些特征进行分类。</w:t>
+      </w:r>
+    </w:p>
+    <w:p>
+      <w:pPr>
         <w:spacing w:line="360" w:lineRule="auto"/>
         <w:ind w:firstLine="420"/>
         <w:rPr>
-          <w:rFonts w:ascii="宋体" w:eastAsia="宋体" w:hAnsi="宋体" w:cs="Times New Roman" w:hint="eastAsia"/>
-          <w:color w:val="000000"/>
-          <w:sz w:val="24"/>
-          <w:szCs w:val="24"/>
-          <w:lang w:val="zh-CN"/>
-        </w:rPr>
-      </w:pPr>
-    </w:p>
-    <w:p>
-      <w:pPr>
-        <w:autoSpaceDE w:val="0"/>
-        <w:autoSpaceDN w:val="0"/>
-        <w:adjustRightInd w:val="0"/>
-        <w:spacing w:line="360" w:lineRule="auto"/>
-        <w:ind w:firstLine="480"/>
-        <w:rPr>
           <w:rFonts w:ascii="宋体" w:eastAsia="宋体" w:hAnsi="宋体" w:cs="Times New Roman"/>
-          <w:color w:val="000000"/>
-          <w:sz w:val="24"/>
-          <w:szCs w:val="24"/>
-          <w:lang w:val="zh-CN"/>
+          <w:sz w:val="24"/>
+          <w:szCs w:val="24"/>
         </w:rPr>
       </w:pPr>
       <w:r>
@@ -327,24 +602,16 @@
           <w:szCs w:val="24"/>
           <w:lang w:val="zh-CN"/>
         </w:rPr>
-        <w:t>ASC的应用场景包括设计上下文感知服务（Adams, Want，1994），智能可穿戴设备（Xu, Li, Lee 2008），机器人导航系统（Chu, Narayanan, Kuo, Matari，2006）和音频归档管理（Landone, Harrop, Reiss，2008）。此外，智能个人助理（IPA）也是一个受到ASC推动的领域。 IPA是通过分析各种输入数据（包括音频，图像，用户输入或位置，天气和个人时间表等上下文信息）自动进行推荐和执行操作的软件代理。 IPA服务，如Google的Google Now、微软的Cortana、Apple的Siri以及亚马逊的Alexa广泛使用音频输入。这些服务从环境音频中提取上下文信息，可以向用户自动推荐具有价值的信息，是一种极具实用价值的人工智能应用。</w:t>
-      </w:r>
-    </w:p>
-    <w:p>
-      <w:pPr>
-        <w:autoSpaceDE w:val="0"/>
-        <w:autoSpaceDN w:val="0"/>
-        <w:adjustRightInd w:val="0"/>
-        <w:spacing w:line="360" w:lineRule="auto"/>
-        <w:ind w:firstLine="480"/>
+        <w:t>此前音频场景分类基于将通用分类器（高斯混合模型，支持向量机，隐马尔可夫模型）应用于手动提取的特征，例如梅尔</w:t>
+      </w:r>
+      <w:r>
         <w:rPr>
           <w:rFonts w:ascii="宋体" w:eastAsia="宋体" w:hAnsi="宋体" w:cs="Times New Roman"/>
-          <w:color w:val="000000"/>
-          <w:sz w:val="24"/>
-          <w:szCs w:val="24"/>
-          <w:lang w:val="zh-CN"/>
-        </w:rPr>
-      </w:pPr>
+          <w:sz w:val="24"/>
+          <w:szCs w:val="24"/>
+        </w:rPr>
+        <w:t>频率倒谱系数。近年来，得益于计算机速度的提升与深度学习的快速发展，人们逐渐意识到，可以尝试用深度学习的自动特征提取的特</w:t>
+      </w:r>
       <w:r>
         <w:rPr>
           <w:rFonts w:ascii="宋体" w:eastAsia="宋体" w:hAnsi="宋体" w:cs="Times New Roman"/>
@@ -353,15 +620,27 @@
           <w:szCs w:val="24"/>
           <w:lang w:val="zh-CN"/>
         </w:rPr>
-        <w:t>此前音频场景分类仍然基于将通用分类器（高斯混合模型，支持向量机，隐马尔可夫模型）应用于手动提取的特征，例如梅尔</w:t>
+        <w:t>性来代替以往低效的手工提取。正如“深度学习”一词所表明的那样，该方法通过使用非线性模块堆叠多个层来进行低层数据的高级表示。有几种深度学习体系结构的变体，卷积神经网络</w:t>
+      </w:r>
+      <w:r>
+        <w:rPr>
+          <w:rFonts w:ascii="宋体" w:eastAsia="宋体" w:hAnsi="宋体" w:cs="Times New Roman" w:hint="eastAsia"/>
+          <w:color w:val="000000"/>
+          <w:sz w:val="24"/>
+          <w:szCs w:val="24"/>
+          <w:lang w:val="zh-CN"/>
+        </w:rPr>
+        <w:t>其</w:t>
       </w:r>
       <w:r>
         <w:rPr>
           <w:rFonts w:ascii="宋体" w:eastAsia="宋体" w:hAnsi="宋体" w:cs="Times New Roman"/>
-          <w:sz w:val="24"/>
-          <w:szCs w:val="24"/>
-        </w:rPr>
-        <w:t>频率倒谱系数。近年来，得益于计算机速度的提升与深度学习的快速发展，人们逐渐意识到，可以尝试用深度学习的自动特征提取的特</w:t>
+          <w:color w:val="000000"/>
+          <w:sz w:val="24"/>
+          <w:szCs w:val="24"/>
+          <w:lang w:val="zh-CN"/>
+        </w:rPr>
+        <w:t>中的一种，由于其在学习独特的局部特征方面的优越性能，被广泛用于图像分类、语音识别、自然语言处理。</w:t>
       </w:r>
       <w:r>
         <w:rPr>
@@ -371,18 +650,8 @@
           <w:szCs w:val="24"/>
           <w:lang w:val="zh-CN"/>
         </w:rPr>
-        <w:t>性来代替以往低效的手工提取。正如“深度学习”一词所表明的那样，该方法通过使用非线性模块堆叠多个层来进行低层数据的高级表示。有几种深度学习体系结构的变体，卷积神经网络（Convolutional Neural Network, CNN）是深度学习技术中的一种，由于其在学习独特的局部特征方面的优越性能，被广泛用于图像分类、语音识别、自然语言处理。与其他深度学习</w:t>
-      </w:r>
-      <w:r>
-        <w:rPr>
-          <w:rFonts w:ascii="宋体" w:eastAsia="宋体" w:hAnsi="宋体" w:cs="Times New Roman"/>
-          <w:color w:val="000000"/>
-          <w:sz w:val="24"/>
-          <w:szCs w:val="24"/>
-          <w:lang w:val="zh-CN"/>
-        </w:rPr>
         <w:lastRenderedPageBreak/>
-        <w:t>结构相比，卷积神经网络在图像和</w:t>
+        <w:t>与其他深度学习结构相比，卷积神经网络在图像和</w:t>
       </w:r>
       <w:hyperlink r:id="rId5" w:tooltip="语音识别" w:history="1">
         <w:r>
@@ -404,87 +673,26 @@
           <w:szCs w:val="24"/>
           <w:lang w:val="zh-CN"/>
         </w:rPr>
-        <w:t>方面能够给出更好的结果。相比较其他深度、前馈神经网络，卷积神经网络需要的参数更少，使之成为一种颇具吸引力的深度学习结构。</w:t>
-      </w:r>
-    </w:p>
-    <w:p>
-      <w:pPr>
+        <w:t>方面能够给出更好的结果。相比较其他深度、前馈神经网络，</w:t>
+      </w:r>
+      <w:r>
+        <w:rPr>
+          <w:rFonts w:ascii="宋体" w:eastAsia="宋体" w:hAnsi="宋体" w:cs="Times New Roman"/>
+          <w:sz w:val="24"/>
+          <w:szCs w:val="24"/>
+        </w:rPr>
+        <w:t>卷积神经网络即使在有限的数据集和简单的数据增强下也可以有效应用于环境声音分类任务。更重要的是，可用数据集规模的显著增加很可能大大提高训练模型的性能。得益于卷积神经网络对数据集的利用程度高及高效的类别学习特性，可以看出卷积神经网络对音频场景分类任务有很高的价值。</w:t>
+      </w:r>
+    </w:p>
+    <w:p>
+      <w:pPr>
+        <w:autoSpaceDE w:val="0"/>
+        <w:autoSpaceDN w:val="0"/>
+        <w:adjustRightInd w:val="0"/>
         <w:spacing w:line="360" w:lineRule="auto"/>
-        <w:ind w:firstLine="420"/>
-        <w:rPr>
-          <w:rFonts w:ascii="宋体" w:eastAsia="宋体" w:hAnsi="宋体" w:cs="Times New Roman"/>
-          <w:sz w:val="24"/>
-          <w:szCs w:val="24"/>
-        </w:rPr>
-      </w:pPr>
-      <w:r>
-        <w:rPr>
-          <w:rFonts w:ascii="宋体" w:eastAsia="宋体" w:hAnsi="宋体" w:cs="Times New Roman"/>
-          <w:sz w:val="24"/>
-          <w:szCs w:val="24"/>
-        </w:rPr>
-        <w:t>2015年,</w:t>
-      </w:r>
-      <w:proofErr w:type="spellStart"/>
-      <w:r>
-        <w:rPr>
-          <w:rFonts w:ascii="宋体" w:eastAsia="宋体" w:hAnsi="宋体" w:cs="Times New Roman"/>
-          <w:sz w:val="24"/>
-          <w:szCs w:val="24"/>
-        </w:rPr>
-        <w:t>Piczak</w:t>
-      </w:r>
-      <w:proofErr w:type="spellEnd"/>
-      <w:r>
-        <w:rPr>
-          <w:rFonts w:ascii="宋体" w:eastAsia="宋体" w:hAnsi="宋体" w:cs="Times New Roman"/>
-          <w:sz w:val="24"/>
-          <w:szCs w:val="24"/>
-        </w:rPr>
-        <w:t>等人（</w:t>
-      </w:r>
-      <w:proofErr w:type="spellStart"/>
-      <w:r>
-        <w:rPr>
-          <w:rFonts w:ascii="宋体" w:eastAsia="宋体" w:hAnsi="宋体" w:cs="Times New Roman"/>
-          <w:sz w:val="24"/>
-          <w:szCs w:val="24"/>
-        </w:rPr>
-        <w:t>Piczak</w:t>
-      </w:r>
-      <w:proofErr w:type="spellEnd"/>
-      <w:r>
-        <w:rPr>
-          <w:rFonts w:ascii="宋体" w:eastAsia="宋体" w:hAnsi="宋体" w:cs="Times New Roman"/>
-          <w:sz w:val="24"/>
-          <w:szCs w:val="24"/>
-        </w:rPr>
-        <w:t>，2015）对深度学习中的卷积神经网络是否可有效的应用于音频场景分类这一问题进行了探讨。为此他们依照此前将卷积神经网络成功用于图像分类的经验运用于音频场景分类上。实验结果表明，使用卷积神经网络进行音频场景分类是一个切实可行的办法。卷积神经网络模型胜过基于手动设计特征的常用方法，并达到与其</w:t>
-      </w:r>
-      <w:proofErr w:type="gramStart"/>
-      <w:r>
-        <w:rPr>
-          <w:rFonts w:ascii="宋体" w:eastAsia="宋体" w:hAnsi="宋体" w:cs="Times New Roman"/>
-          <w:sz w:val="24"/>
-          <w:szCs w:val="24"/>
-        </w:rPr>
-        <w:t>他特征</w:t>
-      </w:r>
-      <w:proofErr w:type="gramEnd"/>
-      <w:r>
-        <w:rPr>
-          <w:rFonts w:ascii="宋体" w:eastAsia="宋体" w:hAnsi="宋体" w:cs="Times New Roman"/>
-          <w:sz w:val="24"/>
-          <w:szCs w:val="24"/>
-        </w:rPr>
-        <w:t>学习方法类似的水平。且卷积神经网络即使在有限的数据集和简单的数据增强下也可以有效应用于环境声音分类任务。更重要的是，可用数据集规模的显著增加很可能大大提高训练模型的性能。得益于卷积神经网络对数据集的利用程度高及高效的类别学习特性，可以看出卷积神经网络对音频场景分类任务有很高的价值。</w:t>
-      </w:r>
-    </w:p>
-    <w:p>
-      <w:pPr>
-        <w:jc w:val="left"/>
-        <w:rPr>
-          <w:rFonts w:ascii="Heiti SC Medium" w:eastAsia="Heiti SC Medium" w:hAnsi="Heiti SC Medium" w:hint="eastAsia"/>
+        <w:ind w:firstLine="480"/>
+        <w:rPr>
+          <w:rFonts w:ascii="Heiti SC Medium" w:eastAsia="Heiti SC Medium" w:hAnsi="Heiti SC Medium"/>
           <w:sz w:val="30"/>
           <w:szCs w:val="30"/>
         </w:rPr>
@@ -518,47 +726,390 @@
       <w:pPr>
         <w:jc w:val="left"/>
         <w:rPr>
+          <w:rFonts w:ascii="Heiti SC Medium" w:eastAsia="Heiti SC Medium" w:hAnsi="Heiti SC Medium"/>
+          <w:sz w:val="30"/>
+          <w:szCs w:val="30"/>
+        </w:rPr>
+      </w:pPr>
+    </w:p>
+    <w:p>
+      <w:pPr>
+        <w:spacing w:line="360" w:lineRule="auto"/>
+        <w:ind w:firstLine="420"/>
+        <w:jc w:val="left"/>
+        <w:rPr>
+          <w:rFonts w:ascii="宋体" w:eastAsia="宋体" w:hAnsi="宋体" w:cs="Times New Roman" w:hint="eastAsia"/>
+          <w:color w:val="000000"/>
+          <w:sz w:val="24"/>
+          <w:szCs w:val="24"/>
+          <w:lang w:val="zh-CN"/>
+        </w:rPr>
+      </w:pPr>
+      <w:r>
+        <w:rPr>
+          <w:rFonts w:ascii="宋体" w:eastAsia="宋体" w:hAnsi="宋体" w:cs="Times New Roman" w:hint="eastAsia"/>
+          <w:sz w:val="24"/>
+          <w:szCs w:val="24"/>
+        </w:rPr>
+        <w:t>早</w:t>
+      </w:r>
+      <w:r>
+        <w:rPr>
+          <w:rFonts w:ascii="宋体" w:eastAsia="宋体" w:hAnsi="宋体" w:cs="Times New Roman" w:hint="eastAsia"/>
+          <w:color w:val="000000"/>
+          <w:sz w:val="24"/>
+          <w:szCs w:val="24"/>
+          <w:lang w:val="zh-CN"/>
+        </w:rPr>
+        <w:t>在</w:t>
+      </w:r>
+      <w:r>
+        <w:rPr>
+          <w:rFonts w:ascii="宋体" w:eastAsia="宋体" w:hAnsi="宋体" w:cs="Times New Roman" w:hint="eastAsia"/>
+          <w:color w:val="000000"/>
+          <w:sz w:val="24"/>
+          <w:szCs w:val="24"/>
+          <w:lang w:val="zh-CN"/>
+        </w:rPr>
+        <w:t>1</w:t>
+      </w:r>
+      <w:r>
+        <w:rPr>
+          <w:rFonts w:ascii="宋体" w:eastAsia="宋体" w:hAnsi="宋体" w:cs="Times New Roman"/>
+          <w:color w:val="000000"/>
+          <w:sz w:val="24"/>
+          <w:szCs w:val="24"/>
+          <w:lang w:val="zh-CN"/>
+        </w:rPr>
+        <w:t>997</w:t>
+      </w:r>
+      <w:r>
+        <w:rPr>
+          <w:rFonts w:ascii="宋体" w:eastAsia="宋体" w:hAnsi="宋体" w:cs="Times New Roman" w:hint="eastAsia"/>
+          <w:color w:val="000000"/>
+          <w:sz w:val="24"/>
+          <w:szCs w:val="24"/>
+          <w:lang w:val="zh-CN"/>
+        </w:rPr>
+        <w:t>年，</w:t>
+      </w:r>
+      <w:r>
+        <w:rPr>
+          <w:rFonts w:ascii="宋体" w:eastAsia="宋体" w:hAnsi="宋体" w:cs="Times New Roman" w:hint="eastAsia"/>
+          <w:color w:val="000000"/>
+          <w:sz w:val="24"/>
+          <w:szCs w:val="24"/>
+          <w:lang w:val="zh-CN"/>
+        </w:rPr>
+        <w:t>MIT</w:t>
+      </w:r>
+      <w:r>
+        <w:rPr>
+          <w:rFonts w:ascii="宋体" w:eastAsia="宋体" w:hAnsi="宋体" w:cs="Times New Roman" w:hint="eastAsia"/>
+          <w:color w:val="000000"/>
+          <w:sz w:val="24"/>
+          <w:szCs w:val="24"/>
+        </w:rPr>
+        <w:t>媒体实验室就已经展开了</w:t>
+      </w:r>
+      <w:r>
+        <w:rPr>
+          <w:rFonts w:ascii="宋体" w:eastAsia="宋体" w:hAnsi="宋体" w:cs="Times New Roman" w:hint="eastAsia"/>
+          <w:color w:val="000000"/>
+          <w:sz w:val="24"/>
+          <w:szCs w:val="24"/>
+          <w:lang w:val="zh-CN"/>
+        </w:rPr>
+        <w:t>音频场景识别的工作。</w:t>
+      </w:r>
+      <w:r>
+        <w:rPr>
+          <w:rFonts w:ascii="宋体" w:eastAsia="宋体" w:hAnsi="宋体" w:cs="Times New Roman" w:hint="eastAsia"/>
+          <w:color w:val="000000"/>
+          <w:sz w:val="24"/>
+          <w:szCs w:val="24"/>
+          <w:lang w:val="zh-CN"/>
+        </w:rPr>
+        <w:t>在研究起步时期，识别率不甚理想。而随着</w:t>
+      </w:r>
+      <w:r>
+        <w:rPr>
+          <w:rFonts w:ascii="宋体" w:eastAsia="宋体" w:hAnsi="宋体" w:cs="Times New Roman" w:hint="eastAsia"/>
+          <w:color w:val="000000"/>
+          <w:sz w:val="24"/>
+          <w:szCs w:val="24"/>
+          <w:lang w:val="zh-CN"/>
+        </w:rPr>
+        <w:t>如今智能设备</w:t>
+      </w:r>
+      <w:r>
+        <w:rPr>
+          <w:rFonts w:ascii="宋体" w:eastAsia="宋体" w:hAnsi="宋体" w:cs="Times New Roman" w:hint="eastAsia"/>
+          <w:color w:val="000000"/>
+          <w:sz w:val="24"/>
+          <w:szCs w:val="24"/>
+          <w:lang w:val="zh-CN"/>
+        </w:rPr>
+        <w:t>大量涌现</w:t>
+      </w:r>
+      <w:r>
+        <w:rPr>
+          <w:rFonts w:ascii="宋体" w:eastAsia="宋体" w:hAnsi="宋体" w:cs="Times New Roman" w:hint="eastAsia"/>
+          <w:color w:val="000000"/>
+          <w:sz w:val="24"/>
+          <w:szCs w:val="24"/>
+          <w:lang w:val="zh-CN"/>
+        </w:rPr>
+        <w:t>，优秀</w:t>
+      </w:r>
+      <w:r>
+        <w:rPr>
+          <w:rFonts w:ascii="宋体" w:eastAsia="宋体" w:hAnsi="宋体" w:cs="Times New Roman" w:hint="eastAsia"/>
+          <w:color w:val="000000"/>
+          <w:sz w:val="24"/>
+          <w:szCs w:val="24"/>
+          <w:lang w:val="zh-CN"/>
+        </w:rPr>
+        <w:t>的</w:t>
+      </w:r>
+      <w:r>
+        <w:rPr>
+          <w:rFonts w:ascii="宋体" w:eastAsia="宋体" w:hAnsi="宋体" w:cs="Times New Roman" w:hint="eastAsia"/>
+          <w:color w:val="000000"/>
+          <w:sz w:val="24"/>
+          <w:szCs w:val="24"/>
+          <w:lang w:val="zh-CN"/>
+        </w:rPr>
+        <w:t>计算</w:t>
+      </w:r>
+      <w:r>
+        <w:rPr>
+          <w:rFonts w:ascii="宋体" w:eastAsia="宋体" w:hAnsi="宋体" w:cs="Times New Roman" w:hint="eastAsia"/>
+          <w:color w:val="000000"/>
+          <w:sz w:val="24"/>
+          <w:szCs w:val="24"/>
+          <w:lang w:val="zh-CN"/>
+        </w:rPr>
+        <w:t>机</w:t>
+      </w:r>
+      <w:r>
+        <w:rPr>
+          <w:rFonts w:ascii="宋体" w:eastAsia="宋体" w:hAnsi="宋体" w:cs="Times New Roman" w:hint="eastAsia"/>
+          <w:color w:val="000000"/>
+          <w:sz w:val="24"/>
+          <w:szCs w:val="24"/>
+          <w:lang w:val="zh-CN"/>
+        </w:rPr>
+        <w:t>能力与深度学习技术的发展共同</w:t>
+      </w:r>
+      <w:r>
+        <w:rPr>
+          <w:rFonts w:ascii="宋体" w:eastAsia="宋体" w:hAnsi="宋体" w:cs="Times New Roman" w:hint="eastAsia"/>
+          <w:color w:val="000000"/>
+          <w:sz w:val="24"/>
+          <w:szCs w:val="24"/>
+          <w:lang w:val="zh-CN"/>
+        </w:rPr>
+        <w:t>推动</w:t>
+      </w:r>
+      <w:r>
+        <w:rPr>
+          <w:rFonts w:ascii="宋体" w:eastAsia="宋体" w:hAnsi="宋体" w:cs="Times New Roman" w:hint="eastAsia"/>
+          <w:color w:val="000000"/>
+          <w:sz w:val="24"/>
+          <w:szCs w:val="24"/>
+          <w:lang w:val="zh-CN"/>
+        </w:rPr>
+        <w:t>了该领域的研究进程。</w:t>
+      </w:r>
+      <w:r>
+        <w:rPr>
+          <w:rFonts w:ascii="宋体" w:eastAsia="宋体" w:hAnsi="宋体" w:cs="Times New Roman" w:hint="eastAsia"/>
+          <w:color w:val="000000"/>
+          <w:sz w:val="24"/>
+          <w:szCs w:val="24"/>
+          <w:lang w:val="zh-CN"/>
+        </w:rPr>
+        <w:t>基于</w:t>
+      </w:r>
+      <w:r>
+        <w:rPr>
+          <w:rFonts w:ascii="宋体" w:eastAsia="宋体" w:hAnsi="宋体" w:cs="Times New Roman" w:hint="eastAsia"/>
+          <w:color w:val="000000"/>
+          <w:sz w:val="24"/>
+          <w:szCs w:val="24"/>
+          <w:lang w:val="zh-CN"/>
+        </w:rPr>
+        <w:t>本文的需要，下面分别从音频特征提取、</w:t>
+      </w:r>
+      <w:r>
+        <w:rPr>
+          <w:rFonts w:ascii="宋体" w:eastAsia="宋体" w:hAnsi="宋体" w:cs="Times New Roman" w:hint="eastAsia"/>
+          <w:color w:val="000000"/>
+          <w:sz w:val="24"/>
+          <w:szCs w:val="24"/>
+          <w:lang w:val="zh-CN"/>
+        </w:rPr>
+        <w:t>卷积神经网络</w:t>
+      </w:r>
+      <w:r>
+        <w:rPr>
+          <w:rFonts w:ascii="宋体" w:eastAsia="宋体" w:hAnsi="宋体" w:cs="Times New Roman" w:hint="eastAsia"/>
+          <w:color w:val="000000"/>
+          <w:sz w:val="24"/>
+          <w:szCs w:val="24"/>
+          <w:lang w:val="zh-CN"/>
+        </w:rPr>
+        <w:t>、</w:t>
+      </w:r>
+      <w:r>
+        <w:rPr>
+          <w:rFonts w:ascii="宋体" w:eastAsia="宋体" w:hAnsi="宋体" w:cs="Times New Roman" w:hint="eastAsia"/>
+          <w:color w:val="000000"/>
+          <w:sz w:val="24"/>
+          <w:szCs w:val="24"/>
+          <w:lang w:val="zh-CN"/>
+        </w:rPr>
+        <w:t>音频场景识别</w:t>
+      </w:r>
+      <w:r>
+        <w:rPr>
+          <w:rFonts w:ascii="宋体" w:eastAsia="宋体" w:hAnsi="宋体" w:cs="Times New Roman" w:hint="eastAsia"/>
+          <w:color w:val="000000"/>
+          <w:sz w:val="24"/>
+          <w:szCs w:val="24"/>
+          <w:lang w:val="zh-CN"/>
+        </w:rPr>
+        <w:t>三个方面介绍国内外研究现状。</w:t>
+      </w:r>
+    </w:p>
+    <w:p>
+      <w:pPr>
+        <w:pStyle w:val="a4"/>
+        <w:numPr>
+          <w:ilvl w:val="2"/>
+          <w:numId w:val="4"/>
+        </w:numPr>
+        <w:ind w:firstLineChars="0"/>
+        <w:jc w:val="left"/>
+        <w:rPr>
+          <w:rFonts w:ascii="Heiti SC Medium" w:eastAsia="Heiti SC Medium" w:hAnsi="Heiti SC Medium"/>
+          <w:sz w:val="28"/>
+          <w:szCs w:val="28"/>
+        </w:rPr>
+      </w:pPr>
+      <w:r>
+        <w:rPr>
           <w:rFonts w:ascii="Heiti SC Medium" w:eastAsia="Heiti SC Medium" w:hAnsi="Heiti SC Medium" w:hint="eastAsia"/>
           <w:sz w:val="28"/>
           <w:szCs w:val="28"/>
         </w:rPr>
-      </w:pPr>
+        <w:t>音频特征提取</w:t>
+      </w:r>
       <w:r>
         <w:rPr>
           <w:rFonts w:ascii="Heiti SC Medium" w:eastAsia="Heiti SC Medium" w:hAnsi="Heiti SC Medium" w:hint="eastAsia"/>
           <w:sz w:val="28"/>
           <w:szCs w:val="28"/>
         </w:rPr>
-        <w:t>1</w:t>
-      </w:r>
-      <w:r>
+        <w:t>研究现状</w:t>
+      </w:r>
+    </w:p>
+    <w:p>
+      <w:pPr>
+        <w:jc w:val="left"/>
+        <w:rPr>
+          <w:rFonts w:ascii="Heiti SC Medium" w:eastAsia="Heiti SC Medium" w:hAnsi="Heiti SC Medium" w:hint="eastAsia"/>
+          <w:sz w:val="28"/>
+          <w:szCs w:val="28"/>
+        </w:rPr>
+      </w:pPr>
+    </w:p>
+    <w:p>
+      <w:pPr>
+        <w:pStyle w:val="a4"/>
+        <w:numPr>
+          <w:ilvl w:val="2"/>
+          <w:numId w:val="4"/>
+        </w:numPr>
+        <w:ind w:firstLineChars="0"/>
+        <w:jc w:val="left"/>
         <w:rPr>
           <w:rFonts w:ascii="Heiti SC Medium" w:eastAsia="Heiti SC Medium" w:hAnsi="Heiti SC Medium"/>
           <w:sz w:val="28"/>
           <w:szCs w:val="28"/>
         </w:rPr>
-        <w:t xml:space="preserve">.2.1 </w:t>
-      </w:r>
-      <w:r>
-        <w:rPr>
-          <w:rFonts w:ascii="宋体" w:eastAsia="宋体" w:hAnsi="宋体" w:cs="宋体" w:hint="eastAsia"/>
+      </w:pPr>
+      <w:r>
+        <w:rPr>
+          <w:rFonts w:ascii="Heiti SC Medium" w:eastAsia="Heiti SC Medium" w:hAnsi="Heiti SC Medium" w:hint="eastAsia"/>
           <w:sz w:val="28"/>
           <w:szCs w:val="28"/>
         </w:rPr>
-        <w:t>音频特征提取</w:t>
-      </w:r>
+        <w:t>卷积神经网络</w:t>
+      </w:r>
+      <w:r>
+        <w:rPr>
+          <w:rFonts w:ascii="Heiti SC Medium" w:eastAsia="Heiti SC Medium" w:hAnsi="Heiti SC Medium" w:hint="eastAsia"/>
+          <w:sz w:val="28"/>
+          <w:szCs w:val="28"/>
+        </w:rPr>
+        <w:t>研究现状</w:t>
+      </w:r>
+    </w:p>
+    <w:p>
+      <w:pPr>
+        <w:jc w:val="left"/>
+        <w:rPr>
+          <w:rFonts w:ascii="Heiti SC Medium" w:eastAsia="Heiti SC Medium" w:hAnsi="Heiti SC Medium" w:hint="eastAsia"/>
+          <w:sz w:val="28"/>
+          <w:szCs w:val="28"/>
+        </w:rPr>
+      </w:pPr>
+    </w:p>
+    <w:p>
+      <w:pPr>
+        <w:pStyle w:val="a4"/>
+        <w:numPr>
+          <w:ilvl w:val="2"/>
+          <w:numId w:val="4"/>
+        </w:numPr>
+        <w:ind w:firstLineChars="0"/>
+        <w:jc w:val="left"/>
+        <w:rPr>
+          <w:rFonts w:ascii="Heiti SC Medium" w:eastAsia="Heiti SC Medium" w:hAnsi="Heiti SC Medium"/>
+          <w:sz w:val="28"/>
+          <w:szCs w:val="28"/>
+        </w:rPr>
+      </w:pPr>
+      <w:r>
+        <w:rPr>
+          <w:rFonts w:ascii="Heiti SC Medium" w:eastAsia="Heiti SC Medium" w:hAnsi="Heiti SC Medium" w:hint="eastAsia"/>
+          <w:sz w:val="28"/>
+          <w:szCs w:val="28"/>
+        </w:rPr>
+        <w:t>音频场景识别</w:t>
+      </w:r>
+      <w:r>
+        <w:rPr>
+          <w:rFonts w:ascii="Heiti SC Medium" w:eastAsia="Heiti SC Medium" w:hAnsi="Heiti SC Medium" w:hint="eastAsia"/>
+          <w:sz w:val="28"/>
+          <w:szCs w:val="28"/>
+        </w:rPr>
+        <w:t>研究现状</w:t>
+      </w:r>
+    </w:p>
+    <w:p>
+      <w:pPr>
+        <w:jc w:val="left"/>
+        <w:rPr>
+          <w:rFonts w:ascii="Heiti SC Medium" w:eastAsia="Heiti SC Medium" w:hAnsi="Heiti SC Medium"/>
+          <w:sz w:val="30"/>
+          <w:szCs w:val="30"/>
+        </w:rPr>
+      </w:pPr>
       <w:bookmarkStart w:id="0" w:name="_GoBack"/>
       <w:bookmarkEnd w:id="0"/>
-    </w:p>
-    <w:p>
-      <w:pPr>
-        <w:jc w:val="left"/>
-        <w:rPr>
-          <w:rFonts w:ascii="Heiti SC Medium" w:eastAsia="Heiti SC Medium" w:hAnsi="Heiti SC Medium" w:hint="eastAsia"/>
-          <w:sz w:val="30"/>
-          <w:szCs w:val="30"/>
-        </w:rPr>
-      </w:pPr>
     </w:p>
     <w:p>
       <w:pPr>

--- a/基于卷积神经网络的音频场景分类方法研究.docx
+++ b/基于卷积神经网络的音频场景分类方法研究.docx
@@ -653,7 +653,7 @@
         <w:lastRenderedPageBreak/>
         <w:t>与其他深度学习结构相比，卷积神经网络在图像和</w:t>
       </w:r>
-      <w:hyperlink r:id="rId5" w:tooltip="语音识别" w:history="1">
+      <w:hyperlink r:id="rId7" w:tooltip="语音识别" w:history="1">
         <w:r>
           <w:rPr>
             <w:rFonts w:ascii="宋体" w:eastAsia="宋体" w:hAnsi="宋体" w:cs="Times New Roman"/>
@@ -738,7 +738,7 @@
         <w:ind w:firstLine="420"/>
         <w:jc w:val="left"/>
         <w:rPr>
-          <w:rFonts w:ascii="宋体" w:eastAsia="宋体" w:hAnsi="宋体" w:cs="Times New Roman" w:hint="eastAsia"/>
+          <w:rFonts w:ascii="宋体" w:eastAsia="宋体" w:hAnsi="宋体" w:cs="Times New Roman"/>
           <w:color w:val="000000"/>
           <w:sz w:val="24"/>
           <w:szCs w:val="24"/>
@@ -1017,11 +1017,1013 @@
     </w:p>
     <w:p>
       <w:pPr>
+        <w:spacing w:line="360" w:lineRule="auto"/>
+        <w:ind w:firstLine="420"/>
         <w:jc w:val="left"/>
         <w:rPr>
-          <w:rFonts w:ascii="Heiti SC Medium" w:eastAsia="Heiti SC Medium" w:hAnsi="Heiti SC Medium" w:hint="eastAsia"/>
-          <w:sz w:val="28"/>
-          <w:szCs w:val="28"/>
+          <w:rFonts w:ascii="宋体" w:eastAsia="宋体" w:hAnsi="宋体" w:cs="Times New Roman"/>
+          <w:color w:val="000000"/>
+          <w:sz w:val="24"/>
+          <w:szCs w:val="24"/>
+        </w:rPr>
+      </w:pPr>
+      <w:r>
+        <w:rPr>
+          <w:rFonts w:ascii="宋体" w:eastAsia="宋体" w:hAnsi="宋体" w:cs="Times New Roman" w:hint="eastAsia"/>
+          <w:color w:val="000000"/>
+          <w:sz w:val="24"/>
+          <w:szCs w:val="24"/>
+        </w:rPr>
+        <w:t>音频场景识别</w:t>
+      </w:r>
+      <w:r>
+        <w:rPr>
+          <w:rFonts w:ascii="宋体" w:eastAsia="宋体" w:hAnsi="宋体" w:cs="Times New Roman"/>
+          <w:color w:val="000000"/>
+          <w:sz w:val="24"/>
+          <w:szCs w:val="24"/>
+        </w:rPr>
+        <w:t>系统中采用了几类音频</w:t>
+      </w:r>
+      <w:r>
+        <w:rPr>
+          <w:rFonts w:ascii="宋体" w:eastAsia="宋体" w:hAnsi="宋体" w:cs="Times New Roman" w:hint="eastAsia"/>
+          <w:color w:val="000000"/>
+          <w:sz w:val="24"/>
+          <w:szCs w:val="24"/>
+        </w:rPr>
+        <w:t>特征</w:t>
+      </w:r>
+      <w:r>
+        <w:rPr>
+          <w:rFonts w:ascii="宋体" w:eastAsia="宋体" w:hAnsi="宋体" w:cs="Times New Roman"/>
+          <w:color w:val="000000"/>
+          <w:sz w:val="24"/>
+          <w:szCs w:val="24"/>
+        </w:rPr>
+        <w:t>。在这里，我们列出它们，在</w:t>
+      </w:r>
+      <w:r>
+        <w:rPr>
+          <w:rFonts w:ascii="宋体" w:eastAsia="宋体" w:hAnsi="宋体" w:cs="Times New Roman" w:hint="eastAsia"/>
+          <w:color w:val="000000"/>
+          <w:sz w:val="24"/>
+          <w:szCs w:val="24"/>
+        </w:rPr>
+        <w:t>音频场景识别</w:t>
+      </w:r>
+      <w:r>
+        <w:rPr>
+          <w:rFonts w:ascii="宋体" w:eastAsia="宋体" w:hAnsi="宋体" w:cs="Times New Roman"/>
+          <w:color w:val="000000"/>
+          <w:sz w:val="24"/>
+          <w:szCs w:val="24"/>
+        </w:rPr>
+        <w:t>的背景下</w:t>
+      </w:r>
+      <w:r>
+        <w:rPr>
+          <w:rFonts w:ascii="宋体" w:eastAsia="宋体" w:hAnsi="宋体" w:cs="Times New Roman" w:hint="eastAsia"/>
+          <w:color w:val="000000"/>
+          <w:sz w:val="24"/>
+          <w:szCs w:val="24"/>
+        </w:rPr>
+        <w:t>阐述</w:t>
+      </w:r>
+      <w:r>
+        <w:rPr>
+          <w:rFonts w:ascii="宋体" w:eastAsia="宋体" w:hAnsi="宋体" w:cs="Times New Roman"/>
+          <w:color w:val="000000"/>
+          <w:sz w:val="24"/>
+          <w:szCs w:val="24"/>
+        </w:rPr>
+        <w:t>它们的基本原理。</w:t>
+      </w:r>
+    </w:p>
+    <w:p>
+      <w:pPr>
+        <w:autoSpaceDE w:val="0"/>
+        <w:autoSpaceDN w:val="0"/>
+        <w:adjustRightInd w:val="0"/>
+        <w:spacing w:line="360" w:lineRule="auto"/>
+        <w:ind w:firstLine="480"/>
+        <w:rPr>
+          <w:rFonts w:ascii="宋体" w:eastAsia="宋体" w:hAnsi="宋体" w:cs="Times New Roman"/>
+          <w:color w:val="000000"/>
+          <w:sz w:val="24"/>
+          <w:szCs w:val="24"/>
+        </w:rPr>
+      </w:pPr>
+      <w:r>
+        <w:rPr>
+          <w:rFonts w:ascii="宋体" w:eastAsia="宋体" w:hAnsi="宋体" w:cs="Times New Roman"/>
+          <w:color w:val="000000"/>
+          <w:sz w:val="24"/>
+          <w:szCs w:val="24"/>
+        </w:rPr>
+        <w:t>1）低级基于时间和基于频率的音频描述符：几个ASC系统，采用可以从时域中的信号或其傅立叶变换容易地计算的特征。这些包括（以及其中）</w:t>
+      </w:r>
+      <w:proofErr w:type="gramStart"/>
+      <w:r>
+        <w:rPr>
+          <w:rFonts w:ascii="宋体" w:eastAsia="宋体" w:hAnsi="宋体" w:cs="Times New Roman"/>
+          <w:color w:val="000000"/>
+          <w:sz w:val="24"/>
+          <w:szCs w:val="24"/>
+        </w:rPr>
+        <w:t>过零率</w:t>
+      </w:r>
+      <w:proofErr w:type="gramEnd"/>
+      <w:r>
+        <w:rPr>
+          <w:rFonts w:ascii="宋体" w:eastAsia="宋体" w:hAnsi="宋体" w:cs="Times New Roman"/>
+          <w:color w:val="000000"/>
+          <w:sz w:val="24"/>
+          <w:szCs w:val="24"/>
+        </w:rPr>
+        <w:t>，其测量信号内的符号变化的平均速率，并且与单声道声音的主频</w:t>
+      </w:r>
+      <w:proofErr w:type="gramStart"/>
+      <w:r>
+        <w:rPr>
+          <w:rFonts w:ascii="宋体" w:eastAsia="宋体" w:hAnsi="宋体" w:cs="Times New Roman"/>
+          <w:color w:val="000000"/>
+          <w:sz w:val="24"/>
+          <w:szCs w:val="24"/>
+        </w:rPr>
+        <w:t>率相</w:t>
+      </w:r>
+      <w:proofErr w:type="gramEnd"/>
+      <w:r>
+        <w:rPr>
+          <w:rFonts w:ascii="宋体" w:eastAsia="宋体" w:hAnsi="宋体" w:cs="Times New Roman"/>
+          <w:color w:val="000000"/>
+          <w:sz w:val="24"/>
+          <w:szCs w:val="24"/>
+        </w:rPr>
+        <w:t>关;光谱质心，测量光谱的质心，它与亮度的感知有关;以及频谱滚降，它识别频率高于设定阈值的频率。</w:t>
+      </w:r>
+    </w:p>
+    <w:p>
+      <w:pPr>
+        <w:autoSpaceDE w:val="0"/>
+        <w:autoSpaceDN w:val="0"/>
+        <w:adjustRightInd w:val="0"/>
+        <w:spacing w:line="360" w:lineRule="auto"/>
+        <w:ind w:firstLine="480"/>
+        <w:rPr>
+          <w:rFonts w:ascii="宋体" w:eastAsia="宋体" w:hAnsi="宋体" w:cs="Times New Roman"/>
+          <w:color w:val="000000"/>
+          <w:sz w:val="24"/>
+          <w:szCs w:val="24"/>
+        </w:rPr>
+      </w:pPr>
+      <w:r>
+        <w:rPr>
+          <w:rFonts w:ascii="宋体" w:eastAsia="宋体" w:hAnsi="宋体" w:cs="Times New Roman"/>
+          <w:color w:val="000000"/>
+          <w:sz w:val="24"/>
+          <w:szCs w:val="24"/>
+        </w:rPr>
+        <w:t>2）频带能量特征（能量/频率）：各种ASC系统使用的这类特征是通过在指定频带上对幅度谱或功率谱进行积分来计算的。得到的系数测量不同子带内存在的能量的量，并且还可以表示为子带能量与总能量之间的比率，以编码信号中最突出的频率区域。</w:t>
+      </w:r>
+    </w:p>
+    <w:p>
+      <w:pPr>
+        <w:autoSpaceDE w:val="0"/>
+        <w:autoSpaceDN w:val="0"/>
+        <w:adjustRightInd w:val="0"/>
+        <w:spacing w:line="360" w:lineRule="auto"/>
+        <w:ind w:firstLine="480"/>
+        <w:rPr>
+          <w:rFonts w:ascii="宋体" w:eastAsia="宋体" w:hAnsi="宋体" w:cs="Times New Roman"/>
+          <w:color w:val="000000"/>
+          <w:sz w:val="24"/>
+          <w:szCs w:val="24"/>
+        </w:rPr>
+      </w:pPr>
+      <w:r>
+        <w:rPr>
+          <w:rFonts w:ascii="宋体" w:eastAsia="宋体" w:hAnsi="宋体" w:cs="Times New Roman"/>
+          <w:color w:val="000000"/>
+          <w:sz w:val="24"/>
+          <w:szCs w:val="24"/>
+        </w:rPr>
+        <w:t>3）听觉滤波器组：能量/频率特征的进一步发展在于通过滤波器组分析音频帧，其模仿人类听觉系统的响应。为此，Sawhney和Maes使用Gammatone过滤器，</w:t>
+      </w:r>
+      <w:r>
+        <w:rPr>
+          <w:rFonts w:ascii="宋体" w:eastAsia="宋体" w:hAnsi="宋体" w:cs="Times New Roman"/>
+          <w:color w:val="000000"/>
+          <w:sz w:val="24"/>
+          <w:szCs w:val="24"/>
+        </w:rPr>
+        <w:lastRenderedPageBreak/>
+        <w:t>Clarkson等。相反，计算Mel级滤波器组系数（MFC），而Patil和Elahili使用所谓的听觉谱图。</w:t>
+      </w:r>
+    </w:p>
+    <w:p>
+      <w:pPr>
+        <w:autoSpaceDE w:val="0"/>
+        <w:autoSpaceDN w:val="0"/>
+        <w:adjustRightInd w:val="0"/>
+        <w:spacing w:line="360" w:lineRule="auto"/>
+        <w:ind w:firstLine="480"/>
+        <w:rPr>
+          <w:rFonts w:ascii="宋体" w:eastAsia="宋体" w:hAnsi="宋体" w:cs="Times New Roman"/>
+          <w:color w:val="000000"/>
+          <w:sz w:val="24"/>
+          <w:szCs w:val="24"/>
+        </w:rPr>
+      </w:pPr>
+      <w:r>
+        <w:rPr>
+          <w:rFonts w:ascii="宋体" w:eastAsia="宋体" w:hAnsi="宋体" w:cs="Times New Roman"/>
+          <w:color w:val="000000"/>
+          <w:sz w:val="24"/>
+          <w:szCs w:val="24"/>
+        </w:rPr>
+        <w:t>4）倒谱特征：MFCC是倒谱特征的一个例子，也许是ASC中最常用的特征。它们是通过计算MFC对数的离散余弦变换（DCT）获得的。名称cepstral是光谱的字谜，表示通过对信号频谱应用傅立叶相关变换来计算这类特征。倒谱特征捕获声音的频谱包络，从而总结其粗糙的光谱内容。</w:t>
+      </w:r>
+    </w:p>
+    <w:p>
+      <w:pPr>
+        <w:autoSpaceDE w:val="0"/>
+        <w:autoSpaceDN w:val="0"/>
+        <w:adjustRightInd w:val="0"/>
+        <w:spacing w:line="360" w:lineRule="auto"/>
+        <w:ind w:firstLine="480"/>
+        <w:rPr>
+          <w:rFonts w:ascii="宋体" w:eastAsia="宋体" w:hAnsi="宋体" w:cs="Times New Roman"/>
+          <w:color w:val="000000"/>
+          <w:sz w:val="24"/>
+          <w:szCs w:val="24"/>
+        </w:rPr>
+      </w:pPr>
+      <w:r>
+        <w:rPr>
+          <w:rFonts w:ascii="宋体" w:eastAsia="宋体" w:hAnsi="宋体" w:cs="Times New Roman"/>
+          <w:color w:val="000000"/>
+          <w:sz w:val="24"/>
+          <w:szCs w:val="24"/>
+        </w:rPr>
+        <w:t>5）空间特征：如果使用多个麦克风</w:t>
+      </w:r>
+      <w:proofErr w:type="gramStart"/>
+      <w:r>
+        <w:rPr>
+          <w:rFonts w:ascii="宋体" w:eastAsia="宋体" w:hAnsi="宋体" w:cs="Times New Roman"/>
+          <w:color w:val="000000"/>
+          <w:sz w:val="24"/>
+          <w:szCs w:val="24"/>
+        </w:rPr>
+        <w:t>记录声景</w:t>
+      </w:r>
+      <w:proofErr w:type="gramEnd"/>
+      <w:r>
+        <w:rPr>
+          <w:rFonts w:ascii="宋体" w:eastAsia="宋体" w:hAnsi="宋体" w:cs="Times New Roman"/>
+          <w:color w:val="000000"/>
+          <w:sz w:val="24"/>
+          <w:szCs w:val="24"/>
+        </w:rPr>
+        <w:t>，则可以从不同声道提取特征以捕获声学场景的属性。</w:t>
+      </w:r>
+    </w:p>
+    <w:p>
+      <w:pPr>
+        <w:autoSpaceDE w:val="0"/>
+        <w:autoSpaceDN w:val="0"/>
+        <w:adjustRightInd w:val="0"/>
+        <w:spacing w:line="360" w:lineRule="auto"/>
+        <w:ind w:firstLine="480"/>
+        <w:rPr>
+          <w:rFonts w:ascii="宋体" w:eastAsia="宋体" w:hAnsi="宋体" w:cs="Times New Roman"/>
+          <w:color w:val="000000"/>
+          <w:sz w:val="24"/>
+          <w:szCs w:val="24"/>
+        </w:rPr>
+      </w:pPr>
+      <w:r>
+        <w:rPr>
+          <w:rFonts w:ascii="宋体" w:eastAsia="宋体" w:hAnsi="宋体" w:cs="Times New Roman"/>
+          <w:color w:val="000000"/>
+          <w:sz w:val="24"/>
+          <w:szCs w:val="24"/>
+        </w:rPr>
+        <w:t>在立体声录音的情况下，流行的特征包括测量在录制声源时在左右声道之间发生的相对延迟的耳间时间差（ITD）;和耳间水平差（ILD）测量通道之间的幅度变化。</w:t>
+      </w:r>
+    </w:p>
+    <w:p>
+      <w:pPr>
+        <w:autoSpaceDE w:val="0"/>
+        <w:autoSpaceDN w:val="0"/>
+        <w:adjustRightInd w:val="0"/>
+        <w:spacing w:line="360" w:lineRule="auto"/>
+        <w:ind w:firstLine="480"/>
+        <w:rPr>
+          <w:rFonts w:ascii="宋体" w:eastAsia="宋体" w:hAnsi="宋体" w:cs="Times New Roman"/>
+          <w:color w:val="000000"/>
+          <w:sz w:val="24"/>
+          <w:szCs w:val="24"/>
+        </w:rPr>
+      </w:pPr>
+      <w:r>
+        <w:rPr>
+          <w:rFonts w:ascii="宋体" w:eastAsia="宋体" w:hAnsi="宋体" w:cs="Times New Roman"/>
+          <w:color w:val="000000"/>
+          <w:sz w:val="24"/>
+          <w:szCs w:val="24"/>
+        </w:rPr>
+        <w:t>ITD和ILD都与立体声场中声源的位置相关联。 Nogueira等。包括ASC系统中的空间特征。</w:t>
+      </w:r>
+    </w:p>
+    <w:p>
+      <w:pPr>
+        <w:autoSpaceDE w:val="0"/>
+        <w:autoSpaceDN w:val="0"/>
+        <w:adjustRightInd w:val="0"/>
+        <w:spacing w:line="360" w:lineRule="auto"/>
+        <w:ind w:firstLine="480"/>
+        <w:rPr>
+          <w:rFonts w:ascii="宋体" w:eastAsia="宋体" w:hAnsi="宋体" w:cs="Times New Roman"/>
+          <w:color w:val="000000"/>
+          <w:sz w:val="24"/>
+          <w:szCs w:val="24"/>
+        </w:rPr>
+      </w:pPr>
+      <w:r>
+        <w:rPr>
+          <w:rFonts w:ascii="宋体" w:eastAsia="宋体" w:hAnsi="宋体" w:cs="Times New Roman"/>
+          <w:color w:val="000000"/>
+          <w:sz w:val="24"/>
+          <w:szCs w:val="24"/>
+        </w:rPr>
+        <w:t>6）发声特征：每当认为信号包含谐波分量时，可以估计基频f或一组基频，并且可以定义特征组以测量这些估计的特性。在ASC的情况下，谐波分量可能对应于音频场景内发生的特定事件，并且它们的识别可以帮助区分不同的场景。盖格等人。采用与系统中每帧的基频相关的发声功能。 Krijnders和Holt提出的方法基于提取音调拟合特征，即从音频信号的感知动机表示导出的一系列发声特征。首先，计算所谓的</w:t>
+      </w:r>
+      <w:proofErr w:type="gramStart"/>
+      <w:r>
+        <w:rPr>
+          <w:rFonts w:ascii="宋体" w:eastAsia="宋体" w:hAnsi="宋体" w:cs="Times New Roman"/>
+          <w:color w:val="000000"/>
+          <w:sz w:val="24"/>
+          <w:szCs w:val="24"/>
+        </w:rPr>
+        <w:t>耳蜗图</w:t>
+      </w:r>
+      <w:proofErr w:type="gramEnd"/>
+      <w:r>
+        <w:rPr>
+          <w:rFonts w:ascii="宋体" w:eastAsia="宋体" w:hAnsi="宋体" w:cs="Times New Roman"/>
+          <w:color w:val="000000"/>
+          <w:sz w:val="24"/>
+          <w:szCs w:val="24"/>
+        </w:rPr>
+        <w:t>以提供受人耳蜗特性启发的声学场景的时频表示。然后，评估每个时频区域的音调以识别声学场景中的音调事件，从而产生音调拟合特征向量。</w:t>
+      </w:r>
+    </w:p>
+    <w:p>
+      <w:pPr>
+        <w:autoSpaceDE w:val="0"/>
+        <w:autoSpaceDN w:val="0"/>
+        <w:adjustRightInd w:val="0"/>
+        <w:spacing w:line="360" w:lineRule="auto"/>
+        <w:ind w:firstLine="480"/>
+        <w:rPr>
+          <w:rFonts w:ascii="宋体" w:eastAsia="宋体" w:hAnsi="宋体" w:cs="Times New Roman"/>
+          <w:color w:val="000000"/>
+          <w:sz w:val="24"/>
+          <w:szCs w:val="24"/>
+        </w:rPr>
+      </w:pPr>
+      <w:r>
+        <w:rPr>
+          <w:rFonts w:ascii="宋体" w:eastAsia="宋体" w:hAnsi="宋体" w:cs="Times New Roman"/>
+          <w:color w:val="000000"/>
+          <w:sz w:val="24"/>
+          <w:szCs w:val="24"/>
+        </w:rPr>
+        <w:t>7）线性预测系数（LPC）：这类特征已被用于分析被模拟为自回归过程的语音信号。在自回归模型中，给定时刻t的信号s的样本表示为L</w:t>
+      </w:r>
+      <w:proofErr w:type="gramStart"/>
+      <w:r>
+        <w:rPr>
+          <w:rFonts w:ascii="宋体" w:eastAsia="宋体" w:hAnsi="宋体" w:cs="Times New Roman"/>
+          <w:color w:val="000000"/>
+          <w:sz w:val="24"/>
+          <w:szCs w:val="24"/>
+        </w:rPr>
+        <w:t>个</w:t>
+      </w:r>
+      <w:proofErr w:type="gramEnd"/>
+      <w:r>
+        <w:rPr>
+          <w:rFonts w:ascii="宋体" w:eastAsia="宋体" w:hAnsi="宋体" w:cs="Times New Roman"/>
+          <w:color w:val="000000"/>
+          <w:sz w:val="24"/>
+          <w:szCs w:val="24"/>
+        </w:rPr>
+        <w:t>先前时刻的样本的线性组合：</w:t>
+      </w:r>
+    </w:p>
+    <w:p>
+      <w:pPr>
+        <w:jc w:val="center"/>
+        <w:rPr>
+          <w:rFonts w:hint="eastAsia"/>
+        </w:rPr>
+      </w:pPr>
+      <m:oMath>
+        <m:r>
+          <w:rPr>
+            <w:rFonts w:ascii="Cambria Math" w:hAnsi="Cambria Math"/>
+            <w:sz w:val="24"/>
+          </w:rPr>
+          <m:t>s(t)=</m:t>
+        </m:r>
+        <m:nary>
+          <m:naryPr>
+            <m:chr m:val="∑"/>
+            <m:ctrlPr>
+              <w:rPr>
+                <w:rFonts w:ascii="Cambria Math" w:hAnsi="Cambria Math"/>
+              </w:rPr>
+            </m:ctrlPr>
+          </m:naryPr>
+          <m:sub>
+            <m:r>
+              <w:rPr>
+                <w:rFonts w:ascii="Cambria Math" w:hAnsi="Cambria Math"/>
+                <w:sz w:val="24"/>
+              </w:rPr>
+              <m:t>l=1</m:t>
+            </m:r>
+          </m:sub>
+          <m:sup>
+            <m:r>
+              <w:rPr>
+                <w:rFonts w:ascii="Cambria Math" w:hAnsi="Cambria Math"/>
+                <w:sz w:val="24"/>
+              </w:rPr>
+              <m:t>L</m:t>
+            </m:r>
+          </m:sup>
+          <m:e>
+            <m:sSub>
+              <m:sSubPr>
+                <m:ctrlPr>
+                  <w:rPr>
+                    <w:rFonts w:ascii="Cambria Math" w:hAnsi="Cambria Math"/>
+                  </w:rPr>
+                </m:ctrlPr>
+              </m:sSubPr>
+              <m:e>
+                <m:r>
+                  <w:rPr>
+                    <w:rFonts w:ascii="Cambria Math" w:hAnsi="Cambria Math"/>
+                    <w:sz w:val="24"/>
+                  </w:rPr>
+                  <m:t>α</m:t>
+                </m:r>
+              </m:e>
+              <m:sub>
+                <m:r>
+                  <w:rPr>
+                    <w:rFonts w:ascii="Cambria Math" w:hAnsi="Cambria Math"/>
+                    <w:sz w:val="24"/>
+                  </w:rPr>
+                  <m:t>l</m:t>
+                </m:r>
+              </m:sub>
+            </m:sSub>
+          </m:e>
+        </m:nary>
+        <m:r>
+          <w:rPr>
+            <w:rFonts w:ascii="Cambria Math" w:hAnsi="Cambria Math"/>
+            <w:sz w:val="24"/>
+          </w:rPr>
+          <m:t>s(t-l)+ε(t)</m:t>
+        </m:r>
+      </m:oMath>
+      <w:r>
+        <w:rPr>
+          <w:sz w:val="24"/>
+        </w:rPr>
+        <w:t xml:space="preserve">   (1)</w:t>
+      </w:r>
+    </w:p>
+    <w:p>
+      <w:pPr>
+        <w:spacing w:line="360" w:lineRule="auto"/>
+        <w:ind w:firstLine="420"/>
+        <w:jc w:val="left"/>
+        <w:rPr>
+          <w:rFonts w:ascii="宋体" w:eastAsia="宋体" w:hAnsi="宋体" w:cs="Times New Roman"/>
+          <w:color w:val="000000"/>
+          <w:sz w:val="24"/>
+          <w:szCs w:val="24"/>
+        </w:rPr>
+      </w:pPr>
+      <w:bookmarkStart w:id="0" w:name="_GoBack"/>
+      <w:bookmarkEnd w:id="0"/>
+    </w:p>
+    <w:p>
+      <w:pPr>
+        <w:spacing w:line="360" w:lineRule="auto"/>
+        <w:ind w:firstLine="420"/>
+        <w:jc w:val="left"/>
+        <w:rPr>
+          <w:rFonts w:ascii="宋体" w:eastAsia="宋体" w:hAnsi="宋体" w:cs="Times New Roman"/>
+          <w:color w:val="000000"/>
+          <w:sz w:val="24"/>
+          <w:szCs w:val="24"/>
+        </w:rPr>
+      </w:pPr>
+      <w:r>
+        <w:rPr>
+          <w:rFonts w:ascii="宋体" w:eastAsia="宋体" w:hAnsi="宋体" w:cs="Times New Roman"/>
+          <w:color w:val="000000"/>
+          <w:sz w:val="24"/>
+          <w:szCs w:val="24"/>
+        </w:rPr>
+        <w:t>9）无监督学习特征：模型（2）假设先验地定义了一组基函数来分析信号。或者，可以从数据或从已经以无人监督的方式提取的其他特征中学习基础。 Nam等人。采用稀疏受限玻尔兹曼机器（SRBM）自适应地学习训练数据</w:t>
+      </w:r>
+      <w:r>
+        <w:rPr>
+          <w:rFonts w:ascii="宋体" w:eastAsia="宋体" w:hAnsi="宋体" w:cs="Times New Roman"/>
+          <w:color w:val="000000"/>
+          <w:sz w:val="24"/>
+          <w:szCs w:val="24"/>
+        </w:rPr>
+        <w:lastRenderedPageBreak/>
+        <w:t>MFCC的特征.SRBM是一种神经网络，已被证明可以从输入图像中学习基函数，类似于视觉受体构建的表示的属性。人脑。在ASC的上下文中，SRBM自适应地编码训练信号的频谱的基本属性，并返回从MFCC学习的一系列特征，以及用于确定包含重要声学事件的时间段的激活函数。</w:t>
+      </w:r>
+    </w:p>
+    <w:p>
+      <w:pPr>
+        <w:autoSpaceDE w:val="0"/>
+        <w:autoSpaceDN w:val="0"/>
+        <w:adjustRightInd w:val="0"/>
+        <w:spacing w:line="400" w:lineRule="exact"/>
+        <w:ind w:firstLine="480"/>
+        <w:rPr>
+          <w:rFonts w:ascii="Times New Roman" w:hAnsi="Times New Roman" w:cs="Times New Roman"/>
+          <w:color w:val="000000"/>
+          <w:kern w:val="0"/>
+          <w:sz w:val="24"/>
+          <w:szCs w:val="24"/>
+          <w:lang w:val="zh-CN"/>
+        </w:rPr>
+      </w:pPr>
+      <w:r>
+        <w:rPr>
+          <w:rFonts w:ascii="Times New Roman" w:hAnsi="Times New Roman" w:cs="Times New Roman"/>
+          <w:color w:val="000000"/>
+          <w:kern w:val="0"/>
+          <w:sz w:val="24"/>
+          <w:szCs w:val="24"/>
+          <w:lang w:val="zh-CN"/>
+        </w:rPr>
+        <w:t>10</w:t>
+      </w:r>
+      <w:r>
+        <w:rPr>
+          <w:rFonts w:ascii="Times New Roman" w:hAnsi="Times New Roman" w:cs="Times New Roman"/>
+          <w:color w:val="000000"/>
+          <w:kern w:val="0"/>
+          <w:sz w:val="24"/>
+          <w:szCs w:val="24"/>
+          <w:lang w:val="zh-CN"/>
+        </w:rPr>
+        <w:t>）矩阵因子分解方法：用于音频应用的矩阵因子分解的目标是将声学信号的频谱图描述为捕获典型或显着频谱元素的基本函数的线性组合，因此是一类无监督学习特征。</w:t>
+      </w:r>
+    </w:p>
+    <w:p>
+      <w:pPr>
+        <w:autoSpaceDE w:val="0"/>
+        <w:autoSpaceDN w:val="0"/>
+        <w:adjustRightInd w:val="0"/>
+        <w:spacing w:line="400" w:lineRule="exact"/>
+        <w:ind w:firstLine="480"/>
+        <w:rPr>
+          <w:rFonts w:ascii="Times New Roman" w:hAnsi="Times New Roman" w:cs="Times New Roman"/>
+          <w:color w:val="000000"/>
+          <w:kern w:val="0"/>
+          <w:sz w:val="24"/>
+          <w:szCs w:val="24"/>
+          <w:lang w:val="zh-CN"/>
+        </w:rPr>
+      </w:pPr>
+      <w:r>
+        <w:rPr>
+          <w:rFonts w:ascii="Times New Roman" w:hAnsi="Times New Roman" w:cs="Times New Roman"/>
+          <w:color w:val="000000"/>
+          <w:kern w:val="0"/>
+          <w:sz w:val="24"/>
+          <w:szCs w:val="24"/>
+          <w:lang w:val="zh-CN"/>
+        </w:rPr>
+        <w:t>证明使用矩阵因子分类进行分类的主要直觉是，在声学场景识别中重要的事件的签名应该在基本函数中编码，从而导致判别性学习。</w:t>
+      </w:r>
+    </w:p>
+    <w:p>
+      <w:pPr>
+        <w:autoSpaceDE w:val="0"/>
+        <w:autoSpaceDN w:val="0"/>
+        <w:adjustRightInd w:val="0"/>
+        <w:spacing w:line="400" w:lineRule="exact"/>
+        <w:ind w:firstLine="480"/>
+        <w:rPr>
+          <w:rFonts w:ascii="Times New Roman" w:hAnsi="Times New Roman" w:cs="Times New Roman"/>
+          <w:color w:val="000000"/>
+          <w:kern w:val="0"/>
+          <w:sz w:val="24"/>
+          <w:szCs w:val="24"/>
+          <w:lang w:val="zh-CN"/>
+        </w:rPr>
+      </w:pPr>
+      <w:r>
+        <w:rPr>
+          <w:rFonts w:ascii="Times New Roman" w:hAnsi="Times New Roman" w:cs="Times New Roman"/>
+          <w:color w:val="000000"/>
+          <w:kern w:val="0"/>
+          <w:sz w:val="24"/>
+          <w:szCs w:val="24"/>
+          <w:lang w:val="zh-CN"/>
+        </w:rPr>
+        <w:t>Cauchi</w:t>
+      </w:r>
+      <w:r>
+        <w:rPr>
+          <w:rFonts w:ascii="Times New Roman" w:hAnsi="Times New Roman" w:cs="Times New Roman"/>
+          <w:color w:val="000000"/>
+          <w:kern w:val="0"/>
+          <w:sz w:val="24"/>
+          <w:szCs w:val="24"/>
+          <w:lang w:val="zh-CN"/>
+        </w:rPr>
+        <w:t>采用非负矩阵因子分解（</w:t>
+      </w:r>
+      <w:r>
+        <w:rPr>
+          <w:rFonts w:ascii="Times New Roman" w:hAnsi="Times New Roman" w:cs="Times New Roman"/>
+          <w:color w:val="000000"/>
+          <w:kern w:val="0"/>
+          <w:sz w:val="24"/>
+          <w:szCs w:val="24"/>
+          <w:lang w:val="zh-CN"/>
+        </w:rPr>
+        <w:t>NMF</w:t>
+      </w:r>
+      <w:r>
+        <w:rPr>
+          <w:rFonts w:ascii="Times New Roman" w:hAnsi="Times New Roman" w:cs="Times New Roman"/>
+          <w:color w:val="000000"/>
+          <w:kern w:val="0"/>
+          <w:sz w:val="24"/>
+          <w:szCs w:val="24"/>
+          <w:lang w:val="zh-CN"/>
+        </w:rPr>
+        <w:t>）和</w:t>
+      </w:r>
+      <w:r>
+        <w:rPr>
+          <w:rFonts w:ascii="Times New Roman" w:hAnsi="Times New Roman" w:cs="Times New Roman"/>
+          <w:color w:val="000000"/>
+          <w:kern w:val="0"/>
+          <w:sz w:val="24"/>
+          <w:szCs w:val="24"/>
+          <w:lang w:val="zh-CN"/>
+        </w:rPr>
+        <w:t>Benetos</w:t>
+      </w:r>
+      <w:r>
+        <w:rPr>
+          <w:rFonts w:ascii="Times New Roman" w:hAnsi="Times New Roman" w:cs="Times New Roman"/>
+          <w:color w:val="000000"/>
+          <w:kern w:val="0"/>
+          <w:sz w:val="24"/>
+          <w:szCs w:val="24"/>
+          <w:lang w:val="zh-CN"/>
+        </w:rPr>
+        <w:t>等人。在他们提出的算法中使用概率潜在分量分析。请注意，矩阵因子分解还输出一组激活函数，这些激活函数及时编码基本函数的贡献，从而对</w:t>
+      </w:r>
+      <w:proofErr w:type="gramStart"/>
+      <w:r>
+        <w:rPr>
+          <w:rFonts w:ascii="Times New Roman" w:hAnsi="Times New Roman" w:cs="Times New Roman"/>
+          <w:color w:val="000000"/>
+          <w:kern w:val="0"/>
+          <w:sz w:val="24"/>
+          <w:szCs w:val="24"/>
+          <w:lang w:val="zh-CN"/>
+        </w:rPr>
+        <w:t>整个音景的</w:t>
+      </w:r>
+      <w:proofErr w:type="gramEnd"/>
+      <w:r>
+        <w:rPr>
+          <w:rFonts w:ascii="Times New Roman" w:hAnsi="Times New Roman" w:cs="Times New Roman"/>
+          <w:color w:val="000000"/>
+          <w:kern w:val="0"/>
+          <w:sz w:val="24"/>
+          <w:szCs w:val="24"/>
+          <w:lang w:val="zh-CN"/>
+        </w:rPr>
+        <w:t>属性进行建模。因此，可以考虑这类技术来联合估计局部和全局参数。</w:t>
+      </w:r>
+    </w:p>
+    <w:p>
+      <w:pPr>
+        <w:autoSpaceDE w:val="0"/>
+        <w:autoSpaceDN w:val="0"/>
+        <w:adjustRightInd w:val="0"/>
+        <w:spacing w:line="400" w:lineRule="exact"/>
+        <w:ind w:firstLine="480"/>
+        <w:rPr>
+          <w:rFonts w:ascii="Times New Roman" w:hAnsi="Times New Roman" w:cs="Times New Roman"/>
+          <w:color w:val="000000"/>
+          <w:kern w:val="0"/>
+          <w:sz w:val="24"/>
+          <w:szCs w:val="24"/>
+          <w:lang w:val="zh-CN"/>
+        </w:rPr>
+      </w:pPr>
+      <w:r>
+        <w:rPr>
+          <w:rFonts w:ascii="Times New Roman" w:hAnsi="Times New Roman" w:cs="Times New Roman"/>
+          <w:color w:val="000000"/>
+          <w:kern w:val="0"/>
+          <w:sz w:val="24"/>
+          <w:szCs w:val="24"/>
+          <w:lang w:val="zh-CN"/>
+        </w:rPr>
+        <w:t>11</w:t>
+      </w:r>
+      <w:r>
+        <w:rPr>
+          <w:rFonts w:ascii="Times New Roman" w:hAnsi="Times New Roman" w:cs="Times New Roman"/>
+          <w:color w:val="000000"/>
+          <w:kern w:val="0"/>
+          <w:sz w:val="24"/>
+          <w:szCs w:val="24"/>
+          <w:lang w:val="zh-CN"/>
+        </w:rPr>
+        <w:t>）图像处理特征：</w:t>
+      </w:r>
+      <w:r>
+        <w:rPr>
+          <w:rFonts w:ascii="Times New Roman" w:hAnsi="Times New Roman" w:cs="Times New Roman"/>
+          <w:color w:val="000000"/>
+          <w:kern w:val="0"/>
+          <w:sz w:val="24"/>
+          <w:szCs w:val="24"/>
+          <w:lang w:val="zh-CN"/>
+        </w:rPr>
+        <w:t>Rakotomamonjy</w:t>
+      </w:r>
+      <w:r>
+        <w:rPr>
+          <w:rFonts w:ascii="Times New Roman" w:hAnsi="Times New Roman" w:cs="Times New Roman"/>
+          <w:color w:val="000000"/>
+          <w:kern w:val="0"/>
+          <w:sz w:val="24"/>
+          <w:szCs w:val="24"/>
+          <w:lang w:val="zh-CN"/>
+        </w:rPr>
+        <w:t>和</w:t>
+      </w:r>
+      <w:r>
+        <w:rPr>
+          <w:rFonts w:ascii="Times New Roman" w:hAnsi="Times New Roman" w:cs="Times New Roman"/>
+          <w:color w:val="000000"/>
+          <w:kern w:val="0"/>
+          <w:sz w:val="24"/>
+          <w:szCs w:val="24"/>
+          <w:lang w:val="zh-CN"/>
+        </w:rPr>
+        <w:t>Gasso</w:t>
+      </w:r>
+      <w:r>
+        <w:rPr>
+          <w:rFonts w:ascii="Times New Roman" w:hAnsi="Times New Roman" w:cs="Times New Roman"/>
+          <w:color w:val="000000"/>
+          <w:kern w:val="0"/>
+          <w:sz w:val="24"/>
+          <w:szCs w:val="24"/>
+          <w:lang w:val="zh-CN"/>
+        </w:rPr>
+        <w:t>为</w:t>
+      </w:r>
+      <w:r>
+        <w:rPr>
+          <w:rFonts w:ascii="Times New Roman" w:hAnsi="Times New Roman" w:cs="Times New Roman"/>
+          <w:color w:val="000000"/>
+          <w:kern w:val="0"/>
+          <w:sz w:val="24"/>
+          <w:szCs w:val="24"/>
+          <w:lang w:val="zh-CN"/>
+        </w:rPr>
+        <w:t>ASC</w:t>
+      </w:r>
+      <w:r>
+        <w:rPr>
+          <w:rFonts w:ascii="Times New Roman" w:hAnsi="Times New Roman" w:cs="Times New Roman"/>
+          <w:color w:val="000000"/>
+          <w:kern w:val="0"/>
+          <w:sz w:val="24"/>
+          <w:szCs w:val="24"/>
+          <w:lang w:val="zh-CN"/>
+        </w:rPr>
+        <w:t>设计了一种算法，其特征提取功能包括以下操作。首先，使用恒定</w:t>
+      </w:r>
+      <w:r>
+        <w:rPr>
+          <w:rFonts w:ascii="Times New Roman" w:hAnsi="Times New Roman" w:cs="Times New Roman"/>
+          <w:color w:val="000000"/>
+          <w:kern w:val="0"/>
+          <w:sz w:val="24"/>
+          <w:szCs w:val="24"/>
+          <w:lang w:val="zh-CN"/>
+        </w:rPr>
+        <w:t>Q</w:t>
+      </w:r>
+      <w:r>
+        <w:rPr>
+          <w:rFonts w:ascii="Times New Roman" w:hAnsi="Times New Roman" w:cs="Times New Roman"/>
+          <w:color w:val="000000"/>
+          <w:kern w:val="0"/>
+          <w:sz w:val="24"/>
+          <w:szCs w:val="24"/>
+          <w:lang w:val="zh-CN"/>
+        </w:rPr>
+        <w:t>变换处理对应于每个训练场景的音频信号，该恒定</w:t>
+      </w:r>
+      <w:r>
+        <w:rPr>
+          <w:rFonts w:ascii="Times New Roman" w:hAnsi="Times New Roman" w:cs="Times New Roman"/>
+          <w:color w:val="000000"/>
+          <w:kern w:val="0"/>
+          <w:sz w:val="24"/>
+          <w:szCs w:val="24"/>
+          <w:lang w:val="zh-CN"/>
+        </w:rPr>
+        <w:t>Q</w:t>
+      </w:r>
+      <w:r>
+        <w:rPr>
+          <w:rFonts w:ascii="Times New Roman" w:hAnsi="Times New Roman" w:cs="Times New Roman"/>
+          <w:color w:val="000000"/>
+          <w:kern w:val="0"/>
+          <w:sz w:val="24"/>
+          <w:szCs w:val="24"/>
+          <w:lang w:val="zh-CN"/>
+        </w:rPr>
+        <w:t>变换返回具有对数间隔频带的频率表示。</w:t>
+      </w:r>
+    </w:p>
+    <w:p>
+      <w:pPr>
+        <w:autoSpaceDE w:val="0"/>
+        <w:autoSpaceDN w:val="0"/>
+        <w:adjustRightInd w:val="0"/>
+        <w:spacing w:line="400" w:lineRule="exact"/>
+        <w:ind w:firstLine="480"/>
+        <w:rPr>
+          <w:rFonts w:ascii="Times New Roman" w:hAnsi="Times New Roman" w:cs="Times New Roman"/>
+          <w:kern w:val="0"/>
+          <w:sz w:val="24"/>
+          <w:szCs w:val="24"/>
+          <w:lang w:val="zh-CN"/>
+        </w:rPr>
+      </w:pPr>
+      <w:r>
+        <w:rPr>
+          <w:rFonts w:ascii="Times New Roman" w:hAnsi="Times New Roman" w:cs="Times New Roman"/>
+          <w:color w:val="000000"/>
+          <w:kern w:val="0"/>
+          <w:sz w:val="24"/>
+          <w:szCs w:val="24"/>
+          <w:lang w:val="zh-CN"/>
+        </w:rPr>
+        <w:t>然后，通过内插相邻时频区，从恒定</w:t>
+      </w:r>
+      <w:r>
+        <w:rPr>
+          <w:rFonts w:ascii="Times New Roman" w:hAnsi="Times New Roman" w:cs="Times New Roman"/>
+          <w:color w:val="000000"/>
+          <w:kern w:val="0"/>
+          <w:sz w:val="24"/>
+          <w:szCs w:val="24"/>
+          <w:lang w:val="zh-CN"/>
+        </w:rPr>
+        <w:t>Q</w:t>
+      </w:r>
+      <w:r>
+        <w:rPr>
+          <w:rFonts w:ascii="Times New Roman" w:hAnsi="Times New Roman" w:cs="Times New Roman"/>
+          <w:color w:val="000000"/>
+          <w:kern w:val="0"/>
+          <w:sz w:val="24"/>
+          <w:szCs w:val="24"/>
+          <w:lang w:val="zh-CN"/>
+        </w:rPr>
+        <w:t>表示获得</w:t>
+      </w:r>
+      <w:r>
+        <w:rPr>
+          <w:rFonts w:ascii="Times New Roman" w:hAnsi="Times New Roman" w:cs="Times New Roman"/>
+          <w:color w:val="000000"/>
+          <w:kern w:val="0"/>
+          <w:sz w:val="24"/>
+          <w:szCs w:val="24"/>
+          <w:lang w:val="zh-CN"/>
+        </w:rPr>
+        <w:t>512×512</w:t>
+      </w:r>
+      <w:r>
+        <w:rPr>
+          <w:rFonts w:ascii="Times New Roman" w:hAnsi="Times New Roman" w:cs="Times New Roman"/>
+          <w:color w:val="000000"/>
+          <w:kern w:val="0"/>
+          <w:sz w:val="24"/>
+          <w:szCs w:val="24"/>
+          <w:lang w:val="zh-CN"/>
+        </w:rPr>
+        <w:t>像素灰度图像。最后，通过计算局部梯度直方图的矩阵从图像中提取特征。这是通过将图像划分为局部斑块，通过定义一组空间取向方向，以及通过计算呈现每个取向的边缘的出现来获得的。注意，在这种情况下，特征的矢量不是</w:t>
+      </w:r>
+      <w:proofErr w:type="gramStart"/>
+      <w:r>
+        <w:rPr>
+          <w:rFonts w:ascii="Times New Roman" w:hAnsi="Times New Roman" w:cs="Times New Roman"/>
+          <w:color w:val="000000"/>
+          <w:kern w:val="0"/>
+          <w:sz w:val="24"/>
+          <w:szCs w:val="24"/>
+          <w:lang w:val="zh-CN"/>
+        </w:rPr>
+        <w:t>从帧中独立</w:t>
+      </w:r>
+      <w:proofErr w:type="gramEnd"/>
+      <w:r>
+        <w:rPr>
+          <w:rFonts w:ascii="Times New Roman" w:hAnsi="Times New Roman" w:cs="Times New Roman"/>
+          <w:color w:val="000000"/>
+          <w:kern w:val="0"/>
+          <w:sz w:val="24"/>
+          <w:szCs w:val="24"/>
+          <w:lang w:val="zh-CN"/>
+        </w:rPr>
+        <w:t>提取的，而是从常数</w:t>
+      </w:r>
+      <w:r>
+        <w:rPr>
+          <w:rFonts w:ascii="Times New Roman" w:hAnsi="Times New Roman" w:cs="Times New Roman"/>
+          <w:color w:val="000000"/>
+          <w:kern w:val="0"/>
+          <w:sz w:val="24"/>
+          <w:szCs w:val="24"/>
+          <w:lang w:val="zh-CN"/>
+        </w:rPr>
+        <w:t>Q</w:t>
+      </w:r>
+      <w:r>
+        <w:rPr>
+          <w:rFonts w:ascii="Times New Roman" w:hAnsi="Times New Roman" w:cs="Times New Roman"/>
+          <w:color w:val="000000"/>
+          <w:kern w:val="0"/>
+          <w:sz w:val="24"/>
+          <w:szCs w:val="24"/>
+          <w:lang w:val="zh-CN"/>
+        </w:rPr>
+        <w:t>变换的时频片中提取的。</w:t>
+      </w:r>
+    </w:p>
+    <w:p>
+      <w:pPr>
+        <w:spacing w:line="360" w:lineRule="auto"/>
+        <w:ind w:firstLine="420"/>
+        <w:jc w:val="left"/>
+        <w:rPr>
+          <w:rFonts w:ascii="宋体" w:eastAsia="宋体" w:hAnsi="宋体" w:cs="Times New Roman"/>
+          <w:color w:val="000000"/>
+          <w:sz w:val="24"/>
+          <w:szCs w:val="24"/>
+        </w:rPr>
+      </w:pPr>
+    </w:p>
+    <w:p>
+      <w:pPr>
+        <w:spacing w:line="360" w:lineRule="auto"/>
+        <w:ind w:firstLine="420"/>
+        <w:jc w:val="left"/>
+        <w:rPr>
+          <w:rFonts w:ascii="宋体" w:eastAsia="宋体" w:hAnsi="宋体" w:cs="Times New Roman"/>
+          <w:color w:val="000000"/>
+          <w:sz w:val="24"/>
+          <w:szCs w:val="24"/>
+          <w:lang w:val="zh-CN"/>
         </w:rPr>
       </w:pPr>
     </w:p>
@@ -1061,7 +2063,7 @@
       <w:pPr>
         <w:jc w:val="left"/>
         <w:rPr>
-          <w:rFonts w:ascii="Heiti SC Medium" w:eastAsia="Heiti SC Medium" w:hAnsi="Heiti SC Medium" w:hint="eastAsia"/>
+          <w:rFonts w:ascii="Heiti SC Medium" w:eastAsia="Heiti SC Medium" w:hAnsi="Heiti SC Medium"/>
           <w:sz w:val="28"/>
           <w:szCs w:val="28"/>
         </w:rPr>
@@ -1108,8 +2110,6 @@
           <w:szCs w:val="30"/>
         </w:rPr>
       </w:pPr>
-      <w:bookmarkStart w:id="0" w:name="_GoBack"/>
-      <w:bookmarkEnd w:id="0"/>
     </w:p>
     <w:p>
       <w:pPr>
@@ -1475,6 +2475,44 @@
     </w:sectPr>
   </w:body>
 </w:document>
+</file>
+
+<file path=word/endnotes.xml><?xml version="1.0" encoding="utf-8"?>
+<w:endnotes xmlns:wpc="http://schemas.microsoft.com/office/word/2010/wordprocessingCanvas" xmlns:cx="http://schemas.microsoft.com/office/drawing/2014/chartex" xmlns:cx1="http://schemas.microsoft.com/office/drawing/2015/9/8/chartex" xmlns:cx2="http://schemas.microsoft.com/office/drawing/2015/10/21/chartex" xmlns:cx3="http://schemas.microsoft.com/office/drawing/2016/5/9/chartex" xmlns:cx4="http://schemas.microsoft.com/office/drawing/2016/5/10/chartex" xmlns:cx5="http://schemas.microsoft.com/office/drawing/2016/5/11/chartex" xmlns:cx6="http://schemas.microsoft.com/office/drawing/2016/5/12/chartex" xmlns:cx7="http://schemas.microsoft.com/office/drawing/2016/5/13/chartex" xmlns:cx8="http://schemas.microsoft.com/office/drawing/2016/5/14/chartex" xmlns:mc="http://schemas.openxmlformats.org/markup-compatibility/2006" xmlns:aink="http://schemas.microsoft.com/office/drawing/2016/ink" xmlns:am3d="http://schemas.microsoft.com/office/drawing/2017/model3d" xmlns:o="urn:schemas-microsoft-com:office:office" xmlns:r="http://schemas.openxmlformats.org/officeDocument/2006/relationships" xmlns:m="http://schemas.openxmlformats.org/officeDocument/2006/math" xmlns:v="urn:schemas-microsoft-com:vml" xmlns:wp14="http://schemas.microsoft.com/office/word/2010/wordprocessingDrawing" xmlns:wp="http://schemas.openxmlformats.org/drawingml/2006/wordprocessingDrawing" xmlns:w10="urn:schemas-microsoft-com:office:word" xmlns:w="http://schemas.openxmlformats.org/wordprocessingml/2006/main" xmlns:w14="http://schemas.microsoft.com/office/word/2010/wordml" xmlns:w15="http://schemas.microsoft.com/office/word/2012/wordml" xmlns:w16cid="http://schemas.microsoft.com/office/word/2016/wordml/cid" xmlns:w16se="http://schemas.microsoft.com/office/word/2015/wordml/symex" xmlns:wpg="http://schemas.microsoft.com/office/word/2010/wordprocessingGroup" xmlns:wpi="http://schemas.microsoft.com/office/word/2010/wordprocessingInk" xmlns:wne="http://schemas.microsoft.com/office/word/2006/wordml" xmlns:wps="http://schemas.microsoft.com/office/word/2010/wordprocessingShape" mc:Ignorable="w14 w15 w16se w16cid wp14">
+  <w:endnote w:type="separator" w:id="-1">
+    <w:p>
+      <w:r>
+        <w:separator/>
+      </w:r>
+    </w:p>
+  </w:endnote>
+  <w:endnote w:type="continuationSeparator" w:id="0">
+    <w:p>
+      <w:r>
+        <w:continuationSeparator/>
+      </w:r>
+    </w:p>
+  </w:endnote>
+</w:endnotes>
+</file>
+
+<file path=word/footnotes.xml><?xml version="1.0" encoding="utf-8"?>
+<w:footnotes xmlns:wpc="http://schemas.microsoft.com/office/word/2010/wordprocessingCanvas" xmlns:cx="http://schemas.microsoft.com/office/drawing/2014/chartex" xmlns:cx1="http://schemas.microsoft.com/office/drawing/2015/9/8/chartex" xmlns:cx2="http://schemas.microsoft.com/office/drawing/2015/10/21/chartex" xmlns:cx3="http://schemas.microsoft.com/office/drawing/2016/5/9/chartex" xmlns:cx4="http://schemas.microsoft.com/office/drawing/2016/5/10/chartex" xmlns:cx5="http://schemas.microsoft.com/office/drawing/2016/5/11/chartex" xmlns:cx6="http://schemas.microsoft.com/office/drawing/2016/5/12/chartex" xmlns:cx7="http://schemas.microsoft.com/office/drawing/2016/5/13/chartex" xmlns:cx8="http://schemas.microsoft.com/office/drawing/2016/5/14/chartex" xmlns:mc="http://schemas.openxmlformats.org/markup-compatibility/2006" xmlns:aink="http://schemas.microsoft.com/office/drawing/2016/ink" xmlns:am3d="http://schemas.microsoft.com/office/drawing/2017/model3d" xmlns:o="urn:schemas-microsoft-com:office:office" xmlns:r="http://schemas.openxmlformats.org/officeDocument/2006/relationships" xmlns:m="http://schemas.openxmlformats.org/officeDocument/2006/math" xmlns:v="urn:schemas-microsoft-com:vml" xmlns:wp14="http://schemas.microsoft.com/office/word/2010/wordprocessingDrawing" xmlns:wp="http://schemas.openxmlformats.org/drawingml/2006/wordprocessingDrawing" xmlns:w10="urn:schemas-microsoft-com:office:word" xmlns:w="http://schemas.openxmlformats.org/wordprocessingml/2006/main" xmlns:w14="http://schemas.microsoft.com/office/word/2010/wordml" xmlns:w15="http://schemas.microsoft.com/office/word/2012/wordml" xmlns:w16cid="http://schemas.microsoft.com/office/word/2016/wordml/cid" xmlns:w16se="http://schemas.microsoft.com/office/word/2015/wordml/symex" xmlns:wpg="http://schemas.microsoft.com/office/word/2010/wordprocessingGroup" xmlns:wpi="http://schemas.microsoft.com/office/word/2010/wordprocessingInk" xmlns:wne="http://schemas.microsoft.com/office/word/2006/wordml" xmlns:wps="http://schemas.microsoft.com/office/word/2010/wordprocessingShape" mc:Ignorable="w14 w15 w16se w16cid wp14">
+  <w:footnote w:type="separator" w:id="-1">
+    <w:p>
+      <w:r>
+        <w:separator/>
+      </w:r>
+    </w:p>
+  </w:footnote>
+  <w:footnote w:type="continuationSeparator" w:id="0">
+    <w:p>
+      <w:r>
+        <w:continuationSeparator/>
+      </w:r>
+    </w:p>
+  </w:footnote>
+</w:footnotes>
 </file>
 
 <file path=word/numbering.xml><?xml version="1.0" encoding="utf-8"?>
@@ -2634,6 +3672,81 @@
       <w:szCs w:val="18"/>
     </w:rPr>
   </w:style>
+  <w:style w:type="paragraph" w:styleId="a5">
+    <w:name w:val="header"/>
+    <w:basedOn w:val="a"/>
+    <w:link w:val="a6"/>
+    <w:uiPriority w:val="99"/>
+    <w:unhideWhenUsed/>
+    <w:rsid w:val="006E3971"/>
+    <w:pPr>
+      <w:pBdr>
+        <w:bottom w:val="single" w:sz="6" w:space="1" w:color="auto"/>
+      </w:pBdr>
+      <w:tabs>
+        <w:tab w:val="center" w:pos="4153"/>
+        <w:tab w:val="right" w:pos="8306"/>
+      </w:tabs>
+      <w:snapToGrid w:val="0"/>
+      <w:jc w:val="center"/>
+    </w:pPr>
+    <w:rPr>
+      <w:sz w:val="18"/>
+      <w:szCs w:val="18"/>
+    </w:rPr>
+  </w:style>
+  <w:style w:type="character" w:customStyle="1" w:styleId="a6">
+    <w:name w:val="页眉 字符"/>
+    <w:basedOn w:val="a0"/>
+    <w:link w:val="a5"/>
+    <w:uiPriority w:val="99"/>
+    <w:rsid w:val="006E3971"/>
+    <w:rPr>
+      <w:sz w:val="18"/>
+      <w:szCs w:val="18"/>
+    </w:rPr>
+  </w:style>
+  <w:style w:type="paragraph" w:styleId="a7">
+    <w:name w:val="footer"/>
+    <w:basedOn w:val="a"/>
+    <w:link w:val="a8"/>
+    <w:uiPriority w:val="99"/>
+    <w:unhideWhenUsed/>
+    <w:rsid w:val="006E3971"/>
+    <w:pPr>
+      <w:tabs>
+        <w:tab w:val="center" w:pos="4153"/>
+        <w:tab w:val="right" w:pos="8306"/>
+      </w:tabs>
+      <w:snapToGrid w:val="0"/>
+      <w:jc w:val="left"/>
+    </w:pPr>
+    <w:rPr>
+      <w:sz w:val="18"/>
+      <w:szCs w:val="18"/>
+    </w:rPr>
+  </w:style>
+  <w:style w:type="character" w:customStyle="1" w:styleId="a8">
+    <w:name w:val="页脚 字符"/>
+    <w:basedOn w:val="a0"/>
+    <w:link w:val="a7"/>
+    <w:uiPriority w:val="99"/>
+    <w:rsid w:val="006E3971"/>
+    <w:rPr>
+      <w:sz w:val="18"/>
+      <w:szCs w:val="18"/>
+    </w:rPr>
+  </w:style>
+  <w:style w:type="character" w:styleId="a9">
+    <w:name w:val="Placeholder Text"/>
+    <w:basedOn w:val="a0"/>
+    <w:uiPriority w:val="99"/>
+    <w:semiHidden/>
+    <w:rsid w:val="00F54AF7"/>
+    <w:rPr>
+      <w:color w:val="808080"/>
+    </w:rPr>
+  </w:style>
 </w:styles>
 </file>
 

--- a/基于卷积神经网络的音频场景分类方法研究.docx
+++ b/基于卷积神经网络的音频场景分类方法研究.docx
@@ -1121,47 +1121,7 @@
           <w:sz w:val="24"/>
           <w:szCs w:val="24"/>
         </w:rPr>
-        <w:t>1）低级基于时间和基于频率的音频描述符：几个ASC系统，采用可以从时域中的信号或其傅立叶变换容易地计算的特征。这些包括（以及其中）</w:t>
-      </w:r>
-      <w:proofErr w:type="gramStart"/>
-      <w:r>
-        <w:rPr>
-          <w:rFonts w:ascii="宋体" w:eastAsia="宋体" w:hAnsi="宋体" w:cs="Times New Roman"/>
-          <w:color w:val="000000"/>
-          <w:sz w:val="24"/>
-          <w:szCs w:val="24"/>
-        </w:rPr>
-        <w:t>过零率</w:t>
-      </w:r>
-      <w:proofErr w:type="gramEnd"/>
-      <w:r>
-        <w:rPr>
-          <w:rFonts w:ascii="宋体" w:eastAsia="宋体" w:hAnsi="宋体" w:cs="Times New Roman"/>
-          <w:color w:val="000000"/>
-          <w:sz w:val="24"/>
-          <w:szCs w:val="24"/>
-        </w:rPr>
-        <w:t>，其测量信号内的符号变化的平均速率，并且与单声道声音的主频</w:t>
-      </w:r>
-      <w:proofErr w:type="gramStart"/>
-      <w:r>
-        <w:rPr>
-          <w:rFonts w:ascii="宋体" w:eastAsia="宋体" w:hAnsi="宋体" w:cs="Times New Roman"/>
-          <w:color w:val="000000"/>
-          <w:sz w:val="24"/>
-          <w:szCs w:val="24"/>
-        </w:rPr>
-        <w:t>率相</w:t>
-      </w:r>
-      <w:proofErr w:type="gramEnd"/>
-      <w:r>
-        <w:rPr>
-          <w:rFonts w:ascii="宋体" w:eastAsia="宋体" w:hAnsi="宋体" w:cs="Times New Roman"/>
-          <w:color w:val="000000"/>
-          <w:sz w:val="24"/>
-          <w:szCs w:val="24"/>
-        </w:rPr>
-        <w:t>关;光谱质心，测量光谱的质心，它与亮度的感知有关;以及频谱滚降，它识别频率高于设定阈值的频率。</w:t>
+        <w:t>1）低级基于时间和基于频率的音频描述符：几个ASC系统，采用可以从时域中的信号或其傅立叶变换容易地计算的特征。这些包括（以及其中）过零率，其测量信号内的符号变化的平均速率，并且与单声道声音的主频率相关;光谱质心，测量光谱的质心，它与亮度的感知有关;以及频谱滚降，它识别频率高于设定阈值的频率。</w:t>
       </w:r>
     </w:p>
     <w:p>
@@ -1267,27 +1227,7 @@
           <w:sz w:val="24"/>
           <w:szCs w:val="24"/>
         </w:rPr>
-        <w:t>5）空间特征：如果使用多个麦克风</w:t>
-      </w:r>
-      <w:proofErr w:type="gramStart"/>
-      <w:r>
-        <w:rPr>
-          <w:rFonts w:ascii="宋体" w:eastAsia="宋体" w:hAnsi="宋体" w:cs="Times New Roman"/>
-          <w:color w:val="000000"/>
-          <w:sz w:val="24"/>
-          <w:szCs w:val="24"/>
-        </w:rPr>
-        <w:t>记录声景</w:t>
-      </w:r>
-      <w:proofErr w:type="gramEnd"/>
-      <w:r>
-        <w:rPr>
-          <w:rFonts w:ascii="宋体" w:eastAsia="宋体" w:hAnsi="宋体" w:cs="Times New Roman"/>
-          <w:color w:val="000000"/>
-          <w:sz w:val="24"/>
-          <w:szCs w:val="24"/>
-        </w:rPr>
-        <w:t>，则可以从不同声道提取特征以捕获声学场景的属性。</w:t>
+        <w:t>5）空间特征：如果使用多个麦克风记录声景，则可以从不同声道提取特征以捕获声学场景的属性。</w:t>
       </w:r>
     </w:p>
     <w:p>
@@ -1359,27 +1299,7 @@
           <w:sz w:val="24"/>
           <w:szCs w:val="24"/>
         </w:rPr>
-        <w:t>6）发声特征：每当认为信号包含谐波分量时，可以估计基频f或一组基频，并且可以定义特征组以测量这些估计的特性。在ASC的情况下，谐波分量可能对应于音频场景内发生的特定事件，并且它们的识别可以帮助区分不同的场景。盖格等人。采用与系统中每帧的基频相关的发声功能。 Krijnders和Holt提出的方法基于提取音调拟合特征，即从音频信号的感知动机表示导出的一系列发声特征。首先，计算所谓的</w:t>
-      </w:r>
-      <w:proofErr w:type="gramStart"/>
-      <w:r>
-        <w:rPr>
-          <w:rFonts w:ascii="宋体" w:eastAsia="宋体" w:hAnsi="宋体" w:cs="Times New Roman"/>
-          <w:color w:val="000000"/>
-          <w:sz w:val="24"/>
-          <w:szCs w:val="24"/>
-        </w:rPr>
-        <w:t>耳蜗图</w:t>
-      </w:r>
-      <w:proofErr w:type="gramEnd"/>
-      <w:r>
-        <w:rPr>
-          <w:rFonts w:ascii="宋体" w:eastAsia="宋体" w:hAnsi="宋体" w:cs="Times New Roman"/>
-          <w:color w:val="000000"/>
-          <w:sz w:val="24"/>
-          <w:szCs w:val="24"/>
-        </w:rPr>
-        <w:t>以提供受人耳蜗特性启发的声学场景的时频表示。然后，评估每个时频区域的音调以识别声学场景中的音调事件，从而产生音调拟合特征向量。</w:t>
+        <w:t>6）发声特征：每当认为信号包含谐波分量时，可以估计基频f或一组基频，并且可以定义特征组以测量这些估计的特性。在ASC的情况下，谐波分量可能对应于音频场景内发生的特定事件，并且它们的识别可以帮助区分不同的场景。盖格等人。采用与系统中每帧的基频相关的发声功能。 Krijnders和Holt提出的方法基于提取音调拟合特征，即从音频信号的感知动机表示导出的一系列发声特征。首先，计算所谓的耳蜗图以提供受人耳蜗特性启发的声学场景的时频表示。然后，评估每个时频区域的音调以识别声学场景中的音调事件，从而产生音调拟合特征向量。</w:t>
       </w:r>
     </w:p>
     <w:p>
@@ -1403,35 +1323,12 @@
           <w:sz w:val="24"/>
           <w:szCs w:val="24"/>
         </w:rPr>
-        <w:t>7）线性预测系数（LPC）：这类特征已被用于分析被模拟为自回归过程的语音信号。在自回归模型中，给定时刻t的信号s的样本表示为L</w:t>
-      </w:r>
-      <w:proofErr w:type="gramStart"/>
-      <w:r>
-        <w:rPr>
-          <w:rFonts w:ascii="宋体" w:eastAsia="宋体" w:hAnsi="宋体" w:cs="Times New Roman"/>
-          <w:color w:val="000000"/>
-          <w:sz w:val="24"/>
-          <w:szCs w:val="24"/>
-        </w:rPr>
-        <w:t>个</w:t>
-      </w:r>
-      <w:proofErr w:type="gramEnd"/>
-      <w:r>
-        <w:rPr>
-          <w:rFonts w:ascii="宋体" w:eastAsia="宋体" w:hAnsi="宋体" w:cs="Times New Roman"/>
-          <w:color w:val="000000"/>
-          <w:sz w:val="24"/>
-          <w:szCs w:val="24"/>
-        </w:rPr>
-        <w:t>先前时刻的样本的线性组合：</w:t>
+        <w:t>7）线性预测系数（LPC）：这类特征已被用于分析被模拟为自回归过程的语音信号。在自回归模型中，给定时刻t的信号s的样本表示为L个先前时刻的样本的线性组合：</w:t>
       </w:r>
     </w:p>
     <w:p>
       <w:pPr>
         <w:jc w:val="center"/>
-        <w:rPr>
-          <w:rFonts w:hint="eastAsia"/>
-        </w:rPr>
       </w:pPr>
       <m:oMath>
         <m:r>
@@ -1525,8 +1422,190 @@
           <w:szCs w:val="24"/>
         </w:rPr>
       </w:pPr>
-      <w:bookmarkStart w:id="0" w:name="_GoBack"/>
-      <w:bookmarkEnd w:id="0"/>
+      <w:r>
+        <w:rPr>
+          <w:rFonts w:ascii="宋体" w:eastAsia="宋体" w:hAnsi="宋体" w:cs="Times New Roman"/>
+          <w:color w:val="000000"/>
+          <w:sz w:val="24"/>
+          <w:szCs w:val="24"/>
+        </w:rPr>
+        <w:t>其中组合系数</w:t>
+      </w:r>
+      <m:oMath>
+        <m:r>
+          <w:rPr>
+            <w:rFonts w:ascii="Cambria Math" w:hAnsi="Cambria Math"/>
+            <w:sz w:val="24"/>
+          </w:rPr>
+          <m:t>{</m:t>
+        </m:r>
+        <m:sSub>
+          <m:sSubPr>
+            <m:ctrlPr>
+              <w:rPr>
+                <w:rFonts w:ascii="Cambria Math" w:hAnsi="Cambria Math"/>
+              </w:rPr>
+            </m:ctrlPr>
+          </m:sSubPr>
+          <m:e>
+            <m:r>
+              <w:rPr>
+                <w:rFonts w:ascii="Cambria Math" w:hAnsi="Cambria Math"/>
+                <w:sz w:val="24"/>
+              </w:rPr>
+              <m:t>α</m:t>
+            </m:r>
+          </m:e>
+          <m:sub>
+            <m:r>
+              <w:rPr>
+                <w:rFonts w:ascii="Cambria Math" w:hAnsi="Cambria Math"/>
+                <w:sz w:val="24"/>
+              </w:rPr>
+              <m:t>l</m:t>
+            </m:r>
+          </m:sub>
+        </m:sSub>
+        <m:sSubSup>
+          <m:sSubSupPr>
+            <m:ctrlPr>
+              <w:rPr>
+                <w:rFonts w:ascii="Cambria Math" w:hAnsi="Cambria Math"/>
+              </w:rPr>
+            </m:ctrlPr>
+          </m:sSubSupPr>
+          <m:e>
+            <m:r>
+              <w:rPr>
+                <w:rFonts w:ascii="Cambria Math" w:hAnsi="Cambria Math"/>
+                <w:sz w:val="24"/>
+              </w:rPr>
+              <m:t>}</m:t>
+            </m:r>
+          </m:e>
+          <m:sub>
+            <m:r>
+              <w:rPr>
+                <w:rFonts w:ascii="Cambria Math" w:hAnsi="Cambria Math"/>
+                <w:sz w:val="24"/>
+              </w:rPr>
+              <m:t>l=1</m:t>
+            </m:r>
+          </m:sub>
+          <m:sup>
+            <m:r>
+              <w:rPr>
+                <w:rFonts w:ascii="Cambria Math" w:hAnsi="Cambria Math"/>
+                <w:sz w:val="24"/>
+              </w:rPr>
+              <m:t>L</m:t>
+            </m:r>
+          </m:sup>
+        </m:sSubSup>
+      </m:oMath>
+      <w:r>
+        <w:rPr>
+          <w:rFonts w:ascii="宋体" w:eastAsia="宋体" w:hAnsi="宋体" w:cs="Times New Roman"/>
+          <w:color w:val="000000"/>
+          <w:sz w:val="24"/>
+          <w:szCs w:val="24"/>
+        </w:rPr>
+        <w:t>确定</w:t>
+      </w:r>
+      <w:r>
+        <w:rPr>
+          <w:rFonts w:ascii="宋体" w:eastAsia="宋体" w:hAnsi="宋体" w:cs="Times New Roman" w:hint="eastAsia"/>
+          <w:color w:val="000000"/>
+          <w:sz w:val="24"/>
+          <w:szCs w:val="24"/>
+        </w:rPr>
+        <w:t>了</w:t>
+      </w:r>
+      <w:r>
+        <w:rPr>
+          <w:rFonts w:ascii="宋体" w:eastAsia="宋体" w:hAnsi="宋体" w:cs="Times New Roman"/>
+          <w:color w:val="000000"/>
+          <w:sz w:val="24"/>
+          <w:szCs w:val="24"/>
+        </w:rPr>
+        <w:t>模型参数和</w:t>
+      </w:r>
+      <m:oMath>
+        <m:r>
+          <w:rPr>
+            <w:rFonts w:ascii="Cambria Math" w:hAnsi="Cambria Math"/>
+            <w:sz w:val="24"/>
+          </w:rPr>
+          <m:t>ε</m:t>
+        </m:r>
+      </m:oMath>
+      <w:r>
+        <w:rPr>
+          <w:rFonts w:ascii="宋体" w:eastAsia="宋体" w:hAnsi="宋体" w:cs="Times New Roman"/>
+          <w:color w:val="000000"/>
+          <w:sz w:val="24"/>
+          <w:szCs w:val="24"/>
+        </w:rPr>
+        <w:t>是一个剩余项。 LPCS的值与建模信号的频谱包络之间存在映射，因此</w:t>
+      </w:r>
+      <m:oMath>
+        <m:sSub>
+          <m:sSubPr>
+            <m:ctrlPr>
+              <w:rPr>
+                <w:rFonts w:ascii="Cambria Math" w:hAnsi="Cambria Math"/>
+              </w:rPr>
+            </m:ctrlPr>
+          </m:sSubPr>
+          <m:e>
+            <m:r>
+              <w:rPr>
+                <w:rFonts w:ascii="Cambria Math" w:hAnsi="Cambria Math"/>
+                <w:sz w:val="24"/>
+              </w:rPr>
+              <m:t>α</m:t>
+            </m:r>
+          </m:e>
+          <m:sub>
+            <m:r>
+              <w:rPr>
+                <w:rFonts w:ascii="Cambria Math" w:hAnsi="Cambria Math"/>
+                <w:sz w:val="24"/>
+              </w:rPr>
+              <m:t>l</m:t>
+            </m:r>
+          </m:sub>
+        </m:sSub>
+      </m:oMath>
+      <w:r>
+        <w:rPr>
+          <w:rFonts w:ascii="宋体" w:eastAsia="宋体" w:hAnsi="宋体" w:cs="Times New Roman"/>
+          <w:color w:val="000000"/>
+          <w:sz w:val="24"/>
+          <w:szCs w:val="24"/>
+        </w:rPr>
+        <w:t xml:space="preserve">编码关于声音的一般频谱特性的信息。 </w:t>
+      </w:r>
+      <w:proofErr w:type="spellStart"/>
+      <w:r>
+        <w:rPr>
+          <w:rFonts w:ascii="宋体" w:eastAsia="宋体" w:hAnsi="宋体" w:cs="Times New Roman"/>
+          <w:color w:val="000000"/>
+          <w:sz w:val="24"/>
+          <w:szCs w:val="24"/>
+        </w:rPr>
+        <w:t>Eronen</w:t>
+      </w:r>
+      <w:proofErr w:type="spellEnd"/>
+      <w:r>
+        <w:rPr>
+          <w:rFonts w:ascii="宋体" w:eastAsia="宋体" w:hAnsi="宋体" w:cs="Times New Roman"/>
+          <w:color w:val="000000"/>
+          <w:sz w:val="24"/>
+          <w:szCs w:val="24"/>
+        </w:rPr>
+        <w:t>等人在他们提出的方法中采用了LPC特征。</w:t>
+      </w:r>
     </w:p>
     <w:p>
       <w:pPr>
@@ -1540,24 +1619,264 @@
           <w:szCs w:val="24"/>
         </w:rPr>
       </w:pPr>
-      <w:r>
-        <w:rPr>
-          <w:rFonts w:ascii="宋体" w:eastAsia="宋体" w:hAnsi="宋体" w:cs="Times New Roman"/>
-          <w:color w:val="000000"/>
-          <w:sz w:val="24"/>
-          <w:szCs w:val="24"/>
-        </w:rPr>
-        <w:t>9）无监督学习特征：模型（2）假设先验地定义了一组基函数来分析信号。或者，可以从数据或从已经以无人监督的方式提取的其他特征中学习基础。 Nam等人。采用稀疏受限玻尔兹曼机器（SRBM）自适应地学习训练数据</w:t>
-      </w:r>
-      <w:r>
-        <w:rPr>
-          <w:rFonts w:ascii="宋体" w:eastAsia="宋体" w:hAnsi="宋体" w:cs="Times New Roman"/>
+    </w:p>
+    <w:p>
+      <w:pPr>
+        <w:spacing w:line="360" w:lineRule="auto"/>
+        <w:ind w:firstLine="420"/>
+        <w:jc w:val="left"/>
+        <w:rPr>
+          <w:rFonts w:ascii="宋体" w:eastAsia="宋体" w:hAnsi="宋体" w:cs="Times New Roman"/>
+          <w:color w:val="000000"/>
+          <w:sz w:val="24"/>
+          <w:szCs w:val="24"/>
+        </w:rPr>
+      </w:pPr>
+      <w:r>
+        <w:rPr>
+          <w:rFonts w:ascii="宋体" w:eastAsia="宋体" w:hAnsi="宋体" w:cs="Times New Roman" w:hint="eastAsia"/>
           <w:color w:val="000000"/>
           <w:sz w:val="24"/>
           <w:szCs w:val="24"/>
         </w:rPr>
         <w:lastRenderedPageBreak/>
-        <w:t>MFCC的特征.SRBM是一种神经网络，已被证明可以从输入图像中学习基函数，类似于视觉受体构建的表示的属性。人脑。在ASC的上下文中，SRBM自适应地编码训练信号的频谱的基本属性，并返回从MFCC学习的一系列特征，以及用于确定包含重要声学事件的时间段的激活函数。</w:t>
+        <w:t>8）</w:t>
+      </w:r>
+      <w:r>
+        <w:rPr>
+          <w:rFonts w:ascii="宋体" w:eastAsia="宋体" w:hAnsi="宋体" w:cs="Times New Roman"/>
+          <w:color w:val="000000"/>
+          <w:sz w:val="24"/>
+          <w:szCs w:val="24"/>
+        </w:rPr>
+        <w:t>参数逼近特征：自回归模型是近似模型的一种特殊情况，其中信号s表示为来自集合</w:t>
+      </w:r>
+      <m:oMath>
+        <m:r>
+          <w:rPr>
+            <w:rFonts w:ascii="Cambria Math" w:hAnsi="Cambria Math"/>
+            <w:sz w:val="24"/>
+          </w:rPr>
+          <m:t>{</m:t>
+        </m:r>
+        <m:sSub>
+          <m:sSubPr>
+            <m:ctrlPr>
+              <w:rPr>
+                <w:rFonts w:ascii="Cambria Math" w:hAnsi="Cambria Math"/>
+              </w:rPr>
+            </m:ctrlPr>
+          </m:sSubPr>
+          <m:e>
+            <m:r>
+              <w:rPr>
+                <w:rFonts w:ascii="Cambria Math" w:hAnsi="Cambria Math"/>
+                <w:sz w:val="24"/>
+              </w:rPr>
+              <m:t>φ</m:t>
+            </m:r>
+          </m:e>
+          <m:sub>
+            <m:r>
+              <w:rPr>
+                <w:rFonts w:ascii="Cambria Math" w:hAnsi="Cambria Math"/>
+                <w:sz w:val="24"/>
+              </w:rPr>
+              <m:t>j</m:t>
+            </m:r>
+          </m:sub>
+        </m:sSub>
+        <m:sSubSup>
+          <m:sSubSupPr>
+            <m:ctrlPr>
+              <w:rPr>
+                <w:rFonts w:ascii="Cambria Math" w:hAnsi="Cambria Math"/>
+              </w:rPr>
+            </m:ctrlPr>
+          </m:sSubSupPr>
+          <m:e>
+            <m:r>
+              <w:rPr>
+                <w:rFonts w:ascii="Cambria Math" w:hAnsi="Cambria Math"/>
+                <w:sz w:val="24"/>
+              </w:rPr>
+              <m:t>}</m:t>
+            </m:r>
+          </m:e>
+          <m:sub>
+            <m:r>
+              <w:rPr>
+                <w:rFonts w:ascii="Cambria Math" w:hAnsi="Cambria Math"/>
+                <w:sz w:val="24"/>
+              </w:rPr>
+              <m:t>j=1</m:t>
+            </m:r>
+          </m:sub>
+          <m:sup>
+            <m:r>
+              <w:rPr>
+                <w:rFonts w:ascii="Cambria Math" w:hAnsi="Cambria Math"/>
+                <w:sz w:val="24"/>
+              </w:rPr>
+              <m:t>J</m:t>
+            </m:r>
+          </m:sup>
+        </m:sSubSup>
+      </m:oMath>
+      <w:r>
+        <w:rPr>
+          <w:rFonts w:ascii="宋体" w:eastAsia="宋体" w:hAnsi="宋体" w:cs="Times New Roman"/>
+          <w:color w:val="000000"/>
+          <w:sz w:val="24"/>
+          <w:szCs w:val="24"/>
+        </w:rPr>
+        <w:t>的J基函数的线性组合。</w:t>
+      </w:r>
+    </w:p>
+    <w:p>
+      <w:pPr>
+        <w:jc w:val="center"/>
+      </w:pPr>
+      <m:oMath>
+        <m:r>
+          <w:rPr>
+            <w:rFonts w:ascii="Cambria Math" w:hAnsi="Cambria Math"/>
+            <w:sz w:val="24"/>
+          </w:rPr>
+          <m:t>s(t)=</m:t>
+        </m:r>
+        <m:nary>
+          <m:naryPr>
+            <m:chr m:val="∑"/>
+            <m:ctrlPr>
+              <w:rPr>
+                <w:rFonts w:ascii="Cambria Math" w:hAnsi="Cambria Math"/>
+              </w:rPr>
+            </m:ctrlPr>
+          </m:naryPr>
+          <m:sub>
+            <m:r>
+              <w:rPr>
+                <w:rFonts w:ascii="Cambria Math" w:hAnsi="Cambria Math"/>
+                <w:sz w:val="24"/>
+              </w:rPr>
+              <m:t>j=1</m:t>
+            </m:r>
+          </m:sub>
+          <m:sup>
+            <m:r>
+              <w:rPr>
+                <w:rFonts w:ascii="Cambria Math" w:hAnsi="Cambria Math"/>
+                <w:sz w:val="24"/>
+              </w:rPr>
+              <m:t>J</m:t>
+            </m:r>
+          </m:sup>
+          <m:e>
+            <m:sSub>
+              <m:sSubPr>
+                <m:ctrlPr>
+                  <w:rPr>
+                    <w:rFonts w:ascii="Cambria Math" w:hAnsi="Cambria Math"/>
+                  </w:rPr>
+                </m:ctrlPr>
+              </m:sSubPr>
+              <m:e>
+                <m:r>
+                  <w:rPr>
+                    <w:rFonts w:ascii="Cambria Math" w:hAnsi="Cambria Math"/>
+                    <w:sz w:val="24"/>
+                  </w:rPr>
+                  <m:t>α</m:t>
+                </m:r>
+              </m:e>
+              <m:sub>
+                <m:r>
+                  <w:rPr>
+                    <w:rFonts w:ascii="Cambria Math" w:hAnsi="Cambria Math"/>
+                    <w:sz w:val="24"/>
+                  </w:rPr>
+                  <m:t>j</m:t>
+                </m:r>
+              </m:sub>
+            </m:sSub>
+          </m:e>
+        </m:nary>
+        <m:sSub>
+          <m:sSubPr>
+            <m:ctrlPr>
+              <w:rPr>
+                <w:rFonts w:ascii="Cambria Math" w:hAnsi="Cambria Math"/>
+              </w:rPr>
+            </m:ctrlPr>
+          </m:sSubPr>
+          <m:e>
+            <m:r>
+              <w:rPr>
+                <w:rFonts w:ascii="Cambria Math" w:hAnsi="Cambria Math"/>
+                <w:sz w:val="24"/>
+              </w:rPr>
+              <m:t>φ</m:t>
+            </m:r>
+          </m:e>
+          <m:sub>
+            <m:r>
+              <w:rPr>
+                <w:rFonts w:ascii="Cambria Math" w:hAnsi="Cambria Math"/>
+                <w:sz w:val="24"/>
+              </w:rPr>
+              <m:t>j</m:t>
+            </m:r>
+          </m:sub>
+        </m:sSub>
+        <m:r>
+          <w:rPr>
+            <w:rFonts w:ascii="Cambria Math" w:hAnsi="Cambria Math"/>
+            <w:sz w:val="24"/>
+          </w:rPr>
+          <m:t>(t)+ε(t)</m:t>
+        </m:r>
+      </m:oMath>
+      <w:r>
+        <w:rPr>
+          <w:sz w:val="24"/>
+        </w:rPr>
+        <w:t xml:space="preserve"> .   (2)</w:t>
+      </w:r>
+    </w:p>
+    <w:p>
+      <w:pPr>
+        <w:spacing w:line="360" w:lineRule="auto"/>
+        <w:ind w:firstLine="420"/>
+        <w:jc w:val="left"/>
+        <w:rPr>
+          <w:rFonts w:ascii="宋体" w:eastAsia="宋体" w:hAnsi="宋体" w:cs="Times New Roman" w:hint="eastAsia"/>
+          <w:color w:val="000000"/>
+          <w:sz w:val="24"/>
+          <w:szCs w:val="24"/>
+        </w:rPr>
+      </w:pPr>
+    </w:p>
+    <w:p>
+      <w:pPr>
+        <w:spacing w:line="360" w:lineRule="auto"/>
+        <w:ind w:firstLine="420"/>
+        <w:jc w:val="left"/>
+        <w:rPr>
+          <w:rFonts w:ascii="宋体" w:eastAsia="宋体" w:hAnsi="宋体" w:cs="Times New Roman"/>
+          <w:color w:val="000000"/>
+          <w:sz w:val="24"/>
+          <w:szCs w:val="24"/>
+        </w:rPr>
+      </w:pPr>
+      <w:r>
+        <w:rPr>
+          <w:rFonts w:ascii="宋体" w:eastAsia="宋体" w:hAnsi="宋体" w:cs="Times New Roman"/>
+          <w:color w:val="000000"/>
+          <w:sz w:val="24"/>
+          <w:szCs w:val="24"/>
+        </w:rPr>
+        <w:t>9）无监督学习特征：模型（2）假设先验地定义了一组基函数来分析信号。或者，可以从数据或从已经以无人监督的方式提取的其他特征中学习基础。 Nam等人。采用稀疏受限玻尔兹曼机器（SRBM）自适应地学习训练数据MFCC的特征.SRBM是一种神经网络，已被证明可以从输入图像中学习基函数，类似于视觉受体构建的表示的属性。人脑。在ASC的上下文中，SRBM自适应地编码训练信号的频谱的基本属性，并返回从MFCC学习的一系列特征，以及用于确定包含重要声学事件的时间段的激活函数。</w:t>
       </w:r>
     </w:p>
     <w:p>
@@ -1707,31 +2026,7 @@
           <w:szCs w:val="24"/>
           <w:lang w:val="zh-CN"/>
         </w:rPr>
-        <w:t>等人。在他们提出的算法中使用概率潜在分量分析。请注意，矩阵因子分解还输出一组激活函数，这些激活函数及时编码基本函数的贡献，从而对</w:t>
-      </w:r>
-      <w:proofErr w:type="gramStart"/>
-      <w:r>
-        <w:rPr>
-          <w:rFonts w:ascii="Times New Roman" w:hAnsi="Times New Roman" w:cs="Times New Roman"/>
-          <w:color w:val="000000"/>
-          <w:kern w:val="0"/>
-          <w:sz w:val="24"/>
-          <w:szCs w:val="24"/>
-          <w:lang w:val="zh-CN"/>
-        </w:rPr>
-        <w:t>整个音景的</w:t>
-      </w:r>
-      <w:proofErr w:type="gramEnd"/>
-      <w:r>
-        <w:rPr>
-          <w:rFonts w:ascii="Times New Roman" w:hAnsi="Times New Roman" w:cs="Times New Roman"/>
-          <w:color w:val="000000"/>
-          <w:kern w:val="0"/>
-          <w:sz w:val="24"/>
-          <w:szCs w:val="24"/>
-          <w:lang w:val="zh-CN"/>
-        </w:rPr>
-        <w:t>属性进行建模。因此，可以考虑这类技术来联合估计局部和全局参数。</w:t>
+        <w:t>等人。在他们提出的算法中使用概率潜在分量分析。请注意，矩阵因子分解还输出一组激活函数，这些激活函数及时编码基本函数的贡献，从而对整个音景的属性进行建模。因此，可以考虑这类技术来联合估计局部和全局参数。</w:t>
       </w:r>
     </w:p>
     <w:p>
@@ -1951,31 +2246,7 @@
           <w:szCs w:val="24"/>
           <w:lang w:val="zh-CN"/>
         </w:rPr>
-        <w:t>像素灰度图像。最后，通过计算局部梯度直方图的矩阵从图像中提取特征。这是通过将图像划分为局部斑块，通过定义一组空间取向方向，以及通过计算呈现每个取向的边缘的出现来获得的。注意，在这种情况下，特征的矢量不是</w:t>
-      </w:r>
-      <w:proofErr w:type="gramStart"/>
-      <w:r>
-        <w:rPr>
-          <w:rFonts w:ascii="Times New Roman" w:hAnsi="Times New Roman" w:cs="Times New Roman"/>
-          <w:color w:val="000000"/>
-          <w:kern w:val="0"/>
-          <w:sz w:val="24"/>
-          <w:szCs w:val="24"/>
-          <w:lang w:val="zh-CN"/>
-        </w:rPr>
-        <w:t>从帧中独立</w:t>
-      </w:r>
-      <w:proofErr w:type="gramEnd"/>
-      <w:r>
-        <w:rPr>
-          <w:rFonts w:ascii="Times New Roman" w:hAnsi="Times New Roman" w:cs="Times New Roman"/>
-          <w:color w:val="000000"/>
-          <w:kern w:val="0"/>
-          <w:sz w:val="24"/>
-          <w:szCs w:val="24"/>
-          <w:lang w:val="zh-CN"/>
-        </w:rPr>
-        <w:t>提取的，而是从常数</w:t>
+        <w:t>像素灰度图像。最后，通过计算局部梯度直方图的矩阵从图像中提取特征。这是通过将图像划分为局部斑块，通过定义一组空间取向方向，以及通过计算呈现每个取向的边缘的出现来获得的。注意，在这种情况下，特征的矢量不是从帧中独立提取的，而是从常数</w:t>
       </w:r>
       <w:r>
         <w:rPr>
@@ -2012,6 +2283,80 @@
           <w:szCs w:val="24"/>
         </w:rPr>
       </w:pPr>
+      <w:r>
+        <w:rPr>
+          <w:rFonts w:ascii="宋体" w:eastAsia="宋体" w:hAnsi="宋体" w:cs="Times New Roman"/>
+          <w:color w:val="000000"/>
+          <w:sz w:val="24"/>
+          <w:szCs w:val="24"/>
+        </w:rPr>
+        <w:t>12）事件检测和声学单元描述符：</w:t>
+      </w:r>
+      <w:proofErr w:type="spellStart"/>
+      <w:r>
+        <w:rPr>
+          <w:rFonts w:ascii="宋体" w:eastAsia="宋体" w:hAnsi="宋体" w:cs="Times New Roman"/>
+          <w:color w:val="000000"/>
+          <w:sz w:val="24"/>
+          <w:szCs w:val="24"/>
+        </w:rPr>
+        <w:t>Heit</w:t>
+      </w:r>
+      <w:proofErr w:type="spellEnd"/>
+      <w:r>
+        <w:rPr>
+          <w:rFonts w:ascii="宋体" w:eastAsia="宋体" w:hAnsi="宋体" w:cs="Times New Roman"/>
+          <w:color w:val="000000"/>
+          <w:sz w:val="24"/>
+          <w:szCs w:val="24"/>
+        </w:rPr>
+        <w:t>-tola等人提出了一种ASC系统，该系统根据信号中检测到的事件直方图对声景进行分类。在训练阶段，使用手动注释事件（例如“汽车喇叭”，“掌声”或“篮球”）的出现来导出每个场景</w:t>
+      </w:r>
+      <w:r>
+        <w:rPr>
+          <w:rFonts w:ascii="宋体" w:eastAsia="宋体" w:hAnsi="宋体" w:cs="Times New Roman"/>
+          <w:color w:val="000000"/>
+          <w:sz w:val="24"/>
+          <w:szCs w:val="24"/>
+        </w:rPr>
+        <w:lastRenderedPageBreak/>
+        <w:t>类别的模型。在测试阶段，HMMS用于识别未标记记录内的事件，并定义与从训练数据导出的直方图进行比较的直方图。该系统代表了包括特征，统计学习和决策标准的通用框架的替代方案，因为它基本上同时执行事件检测和ASC。但是，出于本教程的目的，声学事件可以被认为是高级特征，其统计特性由直方图描述。</w:t>
+      </w:r>
+    </w:p>
+    <w:p>
+      <w:pPr>
+        <w:spacing w:line="360" w:lineRule="auto"/>
+        <w:ind w:firstLine="420"/>
+        <w:jc w:val="left"/>
+        <w:rPr>
+          <w:rFonts w:ascii="宋体" w:eastAsia="宋体" w:hAnsi="宋体" w:cs="Times New Roman"/>
+          <w:color w:val="000000"/>
+          <w:sz w:val="24"/>
+          <w:szCs w:val="24"/>
+        </w:rPr>
+      </w:pPr>
+      <w:proofErr w:type="spellStart"/>
+      <w:r>
+        <w:rPr>
+          <w:rFonts w:ascii="宋体" w:eastAsia="宋体" w:hAnsi="宋体" w:cs="Times New Roman"/>
+          <w:color w:val="000000"/>
+          <w:sz w:val="24"/>
+          <w:szCs w:val="24"/>
+        </w:rPr>
+        <w:t>Chauduri</w:t>
+      </w:r>
+      <w:proofErr w:type="spellEnd"/>
+      <w:r>
+        <w:rPr>
+          <w:rFonts w:ascii="宋体" w:eastAsia="宋体" w:hAnsi="宋体" w:cs="Times New Roman"/>
+          <w:color w:val="000000"/>
+          <w:sz w:val="24"/>
+          <w:szCs w:val="24"/>
+        </w:rPr>
+        <w:t>等人采用类似的策略来学习声学单元描述符（AUDS）并对YouTube多媒体数据进行分类。 AUDS使用HMMS建模，用于将录音转录为一系列事件。假设转录由N-克语言模型生成，其参数在不同的音景类别上进行训练。因此，在测试阶段期间未标记记录的转录按照最大似然标准进行分类。</w:t>
+      </w:r>
+      <w:bookmarkStart w:id="0" w:name="_GoBack"/>
+      <w:bookmarkEnd w:id="0"/>
     </w:p>
     <w:p>
       <w:pPr>

--- a/基于卷积神经网络的音频场景分类方法研究.docx
+++ b/基于卷积神经网络的音频场景分类方法研究.docx
@@ -325,7 +325,26 @@
           <w:szCs w:val="24"/>
           <w:lang w:val="zh-CN"/>
         </w:rPr>
-        <w:t>的应用场景包括设计上下文感知服务（Adams, Want，1994），智能可穿戴设备（Xu, Li, Lee 2008），机器人导航系统（Chu, Narayanan, Kuo, Matari，2006）和音频归档管理（Landone, Harrop, Reiss，2008）。此外，智能个人助理也是一个受到</w:t>
+        <w:t>的应用场景包括设计上下文感知服务（Adams, Want，1994），智能可穿戴设备（Xu, Li, Lee</w:t>
+      </w:r>
+      <w:r>
+        <w:rPr>
+          <w:rFonts w:ascii="宋体" w:eastAsia="宋体" w:hAnsi="宋体" w:cs="Times New Roman"/>
+          <w:color w:val="000000"/>
+          <w:sz w:val="24"/>
+          <w:szCs w:val="24"/>
+        </w:rPr>
+        <w:t>,</w:t>
+      </w:r>
+      <w:r>
+        <w:rPr>
+          <w:rFonts w:ascii="宋体" w:eastAsia="宋体" w:hAnsi="宋体" w:cs="Times New Roman"/>
+          <w:color w:val="000000"/>
+          <w:sz w:val="24"/>
+          <w:szCs w:val="24"/>
+          <w:lang w:val="zh-CN"/>
+        </w:rPr>
+        <w:t>2008），机器人导航系统（Chu, Narayanan, Kuo, Matari，2006）和音频归档管理（Landone, Harrop, Reiss，2008）。此外，智能个人助理也是一个受到</w:t>
       </w:r>
       <w:r>
         <w:rPr>
@@ -519,39 +538,97 @@
           <w:color w:val="000000"/>
           <w:sz w:val="24"/>
           <w:szCs w:val="24"/>
-          <w:lang w:val="zh-CN"/>
-        </w:rPr>
-        <w:t>音</w:t>
-      </w:r>
-      <w:r>
-        <w:rPr>
-          <w:rFonts w:ascii="宋体" w:eastAsia="宋体" w:hAnsi="宋体" w:cs="Times New Roman"/>
-          <w:color w:val="000000"/>
-          <w:sz w:val="24"/>
-          <w:szCs w:val="24"/>
-          <w:lang w:val="zh-CN"/>
-        </w:rPr>
-        <w:t>频场景</w:t>
-      </w:r>
-      <w:r>
-        <w:rPr>
-          <w:rFonts w:ascii="宋体" w:eastAsia="宋体" w:hAnsi="宋体" w:cs="Times New Roman" w:hint="eastAsia"/>
-          <w:color w:val="000000"/>
-          <w:sz w:val="24"/>
-          <w:szCs w:val="24"/>
-          <w:lang w:val="zh-CN"/>
-        </w:rPr>
-        <w:t>识别</w:t>
-      </w:r>
-      <w:r>
-        <w:rPr>
-          <w:rFonts w:ascii="宋体" w:eastAsia="宋体" w:hAnsi="宋体" w:cs="Times New Roman"/>
-          <w:color w:val="000000"/>
-          <w:sz w:val="24"/>
-          <w:szCs w:val="24"/>
-          <w:lang w:val="zh-CN"/>
-        </w:rPr>
-        <w:t>的主要目标</w:t>
+        </w:rPr>
+        <w:t>音频场景识别</w:t>
+      </w:r>
+      <w:r>
+        <w:rPr>
+          <w:rFonts w:ascii="宋体" w:eastAsia="宋体" w:hAnsi="宋体" w:cs="Times New Roman" w:hint="eastAsia"/>
+          <w:color w:val="000000"/>
+          <w:sz w:val="24"/>
+          <w:szCs w:val="24"/>
+          <w:lang w:val="zh-CN"/>
+        </w:rPr>
+        <w:t>属于</w:t>
+      </w:r>
+      <w:r>
+        <w:rPr>
+          <w:rFonts w:ascii="宋体" w:eastAsia="宋体" w:hAnsi="宋体" w:cs="Times New Roman"/>
+          <w:color w:val="000000"/>
+          <w:sz w:val="24"/>
+          <w:szCs w:val="24"/>
+          <w:lang w:val="zh-CN"/>
+        </w:rPr>
+        <w:t>计算听觉场景分析</w:t>
+      </w:r>
+      <w:r>
+        <w:rPr>
+          <w:rFonts w:ascii="宋体" w:eastAsia="宋体" w:hAnsi="宋体" w:cs="Times New Roman" w:hint="eastAsia"/>
+          <w:color w:val="000000"/>
+          <w:sz w:val="24"/>
+          <w:szCs w:val="24"/>
+          <w:lang w:val="zh-CN"/>
+        </w:rPr>
+        <w:t>(</w:t>
+      </w:r>
+      <w:r>
+        <w:rPr>
+          <w:rFonts w:ascii="宋体" w:eastAsia="宋体" w:hAnsi="宋体" w:cs="Times New Roman"/>
+          <w:color w:val="000000"/>
+          <w:sz w:val="24"/>
+          <w:szCs w:val="24"/>
+        </w:rPr>
+        <w:t>CASA)</w:t>
+      </w:r>
+      <w:r>
+        <w:rPr>
+          <w:rFonts w:ascii="宋体" w:eastAsia="宋体" w:hAnsi="宋体" w:cs="Times New Roman"/>
+          <w:color w:val="000000"/>
+          <w:sz w:val="24"/>
+          <w:szCs w:val="24"/>
+          <w:lang w:val="zh-CN"/>
+        </w:rPr>
+        <w:t>的子</w:t>
+      </w:r>
+      <w:r>
+        <w:rPr>
+          <w:rFonts w:ascii="宋体" w:eastAsia="宋体" w:hAnsi="宋体" w:cs="Times New Roman" w:hint="eastAsia"/>
+          <w:color w:val="000000"/>
+          <w:sz w:val="24"/>
+          <w:szCs w:val="24"/>
+          <w:lang w:val="zh-CN"/>
+        </w:rPr>
+        <w:t>领</w:t>
+      </w:r>
+      <w:r>
+        <w:rPr>
+          <w:rFonts w:ascii="宋体" w:eastAsia="宋体" w:hAnsi="宋体" w:cs="Times New Roman"/>
+          <w:color w:val="000000"/>
+          <w:sz w:val="24"/>
+          <w:szCs w:val="24"/>
+          <w:lang w:val="zh-CN"/>
+        </w:rPr>
+        <w:t>域</w:t>
+      </w:r>
+      <w:r>
+        <w:rPr>
+          <w:rFonts w:ascii="宋体" w:eastAsia="宋体" w:hAnsi="宋体" w:cs="Times New Roman" w:hint="eastAsia"/>
+          <w:color w:val="000000"/>
+          <w:sz w:val="24"/>
+          <w:szCs w:val="24"/>
+          <w:lang w:val="zh-CN"/>
+        </w:rPr>
+        <w:t>，其</w:t>
+      </w:r>
+      <w:r>
+        <w:rPr>
+          <w:rFonts w:ascii="宋体" w:eastAsia="宋体" w:hAnsi="宋体" w:cs="Times New Roman"/>
+          <w:color w:val="000000"/>
+          <w:sz w:val="24"/>
+          <w:szCs w:val="24"/>
+          <w:lang w:val="zh-CN"/>
+        </w:rPr>
+        <w:t>主要目标</w:t>
       </w:r>
       <w:r>
         <w:rPr>
@@ -653,18 +730,56 @@
         <w:lastRenderedPageBreak/>
         <w:t>与其他深度学习结构相比，卷积神经网络在图像和</w:t>
       </w:r>
-      <w:hyperlink r:id="rId7" w:tooltip="语音识别" w:history="1">
-        <w:r>
-          <w:rPr>
-            <w:rFonts w:ascii="宋体" w:eastAsia="宋体" w:hAnsi="宋体" w:cs="Times New Roman"/>
-            <w:color w:val="000000"/>
-            <w:sz w:val="24"/>
-            <w:szCs w:val="24"/>
-            <w:lang w:val="zh-CN"/>
-          </w:rPr>
-          <w:t>语音识别</w:t>
-        </w:r>
-      </w:hyperlink>
+      <w:r>
+        <w:rPr>
+          <w:rFonts w:ascii="宋体" w:eastAsia="宋体" w:hAnsi="宋体" w:cs="Times New Roman"/>
+          <w:color w:val="000000"/>
+          <w:sz w:val="24"/>
+          <w:szCs w:val="24"/>
+          <w:lang w:val="zh-CN"/>
+        </w:rPr>
+        <w:fldChar w:fldCharType="begin"/>
+      </w:r>
+      <w:r>
+        <w:rPr>
+          <w:rFonts w:ascii="宋体" w:eastAsia="宋体" w:hAnsi="宋体" w:cs="Times New Roman"/>
+          <w:color w:val="000000"/>
+          <w:sz w:val="24"/>
+          <w:szCs w:val="24"/>
+          <w:lang w:val="zh-CN"/>
+        </w:rPr>
+        <w:instrText xml:space="preserve"> HYPERLINK "https://zh.wikipedia.org/wiki/%E8%AF%AD%E9%9F%B3%E8%AF%86%E5%88%AB" \o "语音识别" </w:instrText>
+      </w:r>
+      <w:r>
+        <w:rPr>
+          <w:rFonts w:ascii="宋体" w:eastAsia="宋体" w:hAnsi="宋体" w:cs="Times New Roman"/>
+          <w:color w:val="000000"/>
+          <w:sz w:val="24"/>
+          <w:szCs w:val="24"/>
+          <w:lang w:val="zh-CN"/>
+        </w:rPr>
+        <w:fldChar w:fldCharType="separate"/>
+      </w:r>
+      <w:r>
+        <w:rPr>
+          <w:rFonts w:ascii="宋体" w:eastAsia="宋体" w:hAnsi="宋体" w:cs="Times New Roman"/>
+          <w:color w:val="000000"/>
+          <w:sz w:val="24"/>
+          <w:szCs w:val="24"/>
+          <w:lang w:val="zh-CN"/>
+        </w:rPr>
+        <w:t>语音识别</w:t>
+      </w:r>
+      <w:r>
+        <w:rPr>
+          <w:rFonts w:ascii="宋体" w:eastAsia="宋体" w:hAnsi="宋体" w:cs="Times New Roman"/>
+          <w:color w:val="000000"/>
+          <w:sz w:val="24"/>
+          <w:szCs w:val="24"/>
+          <w:lang w:val="zh-CN"/>
+        </w:rPr>
+        <w:fldChar w:fldCharType="end"/>
+      </w:r>
       <w:r>
         <w:rPr>
           <w:rFonts w:ascii="宋体" w:eastAsia="宋体" w:hAnsi="宋体" w:cs="Times New Roman"/>
@@ -900,7 +1015,17 @@
           <w:szCs w:val="24"/>
           <w:lang w:val="zh-CN"/>
         </w:rPr>
-        <w:t>能力与深度学习技术的发展共同</w:t>
+        <w:t>性能</w:t>
+      </w:r>
+      <w:r>
+        <w:rPr>
+          <w:rFonts w:ascii="宋体" w:eastAsia="宋体" w:hAnsi="宋体" w:cs="Times New Roman" w:hint="eastAsia"/>
+          <w:color w:val="000000"/>
+          <w:sz w:val="24"/>
+          <w:szCs w:val="24"/>
+          <w:lang w:val="zh-CN"/>
+        </w:rPr>
+        <w:t>与深度学习技术的发展共同</w:t>
       </w:r>
       <w:r>
         <w:rPr>
@@ -921,6 +1046,16 @@
           <w:lang w:val="zh-CN"/>
         </w:rPr>
         <w:t>了该领域的研究进程。</w:t>
+      </w:r>
+      <w:r>
+        <w:rPr>
+          <w:rFonts w:ascii="宋体" w:eastAsia="宋体" w:hAnsi="宋体" w:cs="Times New Roman" w:hint="eastAsia"/>
+          <w:color w:val="000000"/>
+          <w:sz w:val="24"/>
+          <w:szCs w:val="24"/>
+          <w:lang w:val="zh-CN"/>
+        </w:rPr>
+        <w:t>从过程来看，音频场景识别通常需要进行预处理、特征提取、分类器分类这一系列流程。因此，</w:t>
       </w:r>
       <w:r>
         <w:rPr>
@@ -1025,79 +1160,500 @@
           <w:color w:val="000000"/>
           <w:sz w:val="24"/>
           <w:szCs w:val="24"/>
-        </w:rPr>
-      </w:pPr>
-      <w:r>
-        <w:rPr>
-          <w:rFonts w:ascii="宋体" w:eastAsia="宋体" w:hAnsi="宋体" w:cs="Times New Roman" w:hint="eastAsia"/>
-          <w:color w:val="000000"/>
-          <w:sz w:val="24"/>
-          <w:szCs w:val="24"/>
-        </w:rPr>
-        <w:t>音频场景识别</w:t>
-      </w:r>
-      <w:r>
-        <w:rPr>
-          <w:rFonts w:ascii="宋体" w:eastAsia="宋体" w:hAnsi="宋体" w:cs="Times New Roman"/>
-          <w:color w:val="000000"/>
-          <w:sz w:val="24"/>
-          <w:szCs w:val="24"/>
-        </w:rPr>
-        <w:t>系统中采用了几类音频</w:t>
-      </w:r>
-      <w:r>
-        <w:rPr>
-          <w:rFonts w:ascii="宋体" w:eastAsia="宋体" w:hAnsi="宋体" w:cs="Times New Roman" w:hint="eastAsia"/>
-          <w:color w:val="000000"/>
-          <w:sz w:val="24"/>
-          <w:szCs w:val="24"/>
-        </w:rPr>
-        <w:t>特征</w:t>
-      </w:r>
-      <w:r>
-        <w:rPr>
-          <w:rFonts w:ascii="宋体" w:eastAsia="宋体" w:hAnsi="宋体" w:cs="Times New Roman"/>
-          <w:color w:val="000000"/>
-          <w:sz w:val="24"/>
-          <w:szCs w:val="24"/>
-        </w:rPr>
-        <w:t>。在这里，我们列出它们，在</w:t>
-      </w:r>
-      <w:r>
-        <w:rPr>
-          <w:rFonts w:ascii="宋体" w:eastAsia="宋体" w:hAnsi="宋体" w:cs="Times New Roman" w:hint="eastAsia"/>
-          <w:color w:val="000000"/>
-          <w:sz w:val="24"/>
-          <w:szCs w:val="24"/>
-        </w:rPr>
-        <w:t>音频场景识别</w:t>
-      </w:r>
-      <w:r>
-        <w:rPr>
-          <w:rFonts w:ascii="宋体" w:eastAsia="宋体" w:hAnsi="宋体" w:cs="Times New Roman"/>
-          <w:color w:val="000000"/>
-          <w:sz w:val="24"/>
-          <w:szCs w:val="24"/>
-        </w:rPr>
-        <w:t>的背景下</w:t>
-      </w:r>
-      <w:r>
-        <w:rPr>
-          <w:rFonts w:ascii="宋体" w:eastAsia="宋体" w:hAnsi="宋体" w:cs="Times New Roman" w:hint="eastAsia"/>
-          <w:color w:val="000000"/>
-          <w:sz w:val="24"/>
-          <w:szCs w:val="24"/>
-        </w:rPr>
-        <w:t>阐述</w:t>
-      </w:r>
-      <w:r>
-        <w:rPr>
-          <w:rFonts w:ascii="宋体" w:eastAsia="宋体" w:hAnsi="宋体" w:cs="Times New Roman"/>
-          <w:color w:val="000000"/>
-          <w:sz w:val="24"/>
-          <w:szCs w:val="24"/>
-        </w:rPr>
-        <w:t>它们的基本原理。</w:t>
+          <w:lang w:val="zh-CN"/>
+        </w:rPr>
+      </w:pPr>
+      <w:r>
+        <w:rPr>
+          <w:rFonts w:ascii="宋体" w:eastAsia="宋体" w:hAnsi="宋体" w:cs="Times New Roman" w:hint="eastAsia"/>
+          <w:color w:val="000000"/>
+          <w:sz w:val="24"/>
+          <w:szCs w:val="24"/>
+          <w:lang w:val="zh-CN"/>
+        </w:rPr>
+        <w:t>许多关于音频场景识别的工作都致力于特征提取部分，原因在于</w:t>
+      </w:r>
+      <w:r>
+        <w:rPr>
+          <w:rFonts w:ascii="宋体" w:eastAsia="宋体" w:hAnsi="宋体" w:cs="Times New Roman"/>
+          <w:color w:val="000000"/>
+          <w:sz w:val="24"/>
+          <w:szCs w:val="24"/>
+          <w:lang w:val="zh-CN"/>
+        </w:rPr>
+        <w:t>良好的特征简化了分类器的设计，而</w:t>
+      </w:r>
+      <w:r>
+        <w:rPr>
+          <w:rFonts w:ascii="宋体" w:eastAsia="宋体" w:hAnsi="宋体" w:cs="Times New Roman" w:hint="eastAsia"/>
+          <w:color w:val="000000"/>
+          <w:sz w:val="24"/>
+          <w:szCs w:val="24"/>
+          <w:lang w:val="zh-CN"/>
+        </w:rPr>
+        <w:t>识别能力欠佳</w:t>
+      </w:r>
+      <w:r>
+        <w:rPr>
+          <w:rFonts w:ascii="宋体" w:eastAsia="宋体" w:hAnsi="宋体" w:cs="Times New Roman"/>
+          <w:color w:val="000000"/>
+          <w:sz w:val="24"/>
+          <w:szCs w:val="24"/>
+          <w:lang w:val="zh-CN"/>
+        </w:rPr>
+        <w:t>的特征很难用任何分类器来补偿</w:t>
+      </w:r>
+      <w:r>
+        <w:rPr>
+          <w:rFonts w:ascii="宋体" w:eastAsia="宋体" w:hAnsi="宋体" w:cs="Times New Roman" w:hint="eastAsia"/>
+          <w:color w:val="000000"/>
+          <w:sz w:val="24"/>
+          <w:szCs w:val="24"/>
+          <w:lang w:val="zh-CN"/>
+        </w:rPr>
+        <w:t>。此前受到语音识别领域的推动，有许多特征已经被投入到广泛的研究与应用之中。下面</w:t>
+      </w:r>
+      <w:r>
+        <w:rPr>
+          <w:rFonts w:ascii="宋体" w:eastAsia="宋体" w:hAnsi="宋体" w:cs="Times New Roman" w:hint="eastAsia"/>
+          <w:color w:val="000000"/>
+          <w:sz w:val="24"/>
+          <w:szCs w:val="24"/>
+          <w:lang w:val="zh-CN"/>
+        </w:rPr>
+        <w:t>将</w:t>
+      </w:r>
+      <w:r>
+        <w:rPr>
+          <w:rFonts w:ascii="宋体" w:eastAsia="宋体" w:hAnsi="宋体" w:cs="Times New Roman" w:hint="eastAsia"/>
+          <w:color w:val="000000"/>
+          <w:sz w:val="24"/>
+          <w:szCs w:val="24"/>
+          <w:lang w:val="zh-CN"/>
+        </w:rPr>
+        <w:t>介绍</w:t>
+      </w:r>
+      <w:r>
+        <w:rPr>
+          <w:rFonts w:ascii="宋体" w:eastAsia="宋体" w:hAnsi="宋体" w:cs="Times New Roman" w:hint="eastAsia"/>
+          <w:color w:val="000000"/>
+          <w:sz w:val="24"/>
+          <w:szCs w:val="24"/>
+          <w:lang w:val="zh-CN"/>
+        </w:rPr>
+        <w:t>几种</w:t>
+      </w:r>
+      <w:r>
+        <w:rPr>
+          <w:rFonts w:ascii="宋体" w:eastAsia="宋体" w:hAnsi="宋体" w:cs="Times New Roman" w:hint="eastAsia"/>
+          <w:color w:val="000000"/>
+          <w:sz w:val="24"/>
+          <w:szCs w:val="24"/>
+          <w:lang w:val="zh-CN"/>
+        </w:rPr>
+        <w:t>常用特征</w:t>
+      </w:r>
+      <w:r>
+        <w:rPr>
+          <w:rFonts w:ascii="宋体" w:eastAsia="宋体" w:hAnsi="宋体" w:cs="Times New Roman" w:hint="eastAsia"/>
+          <w:color w:val="000000"/>
+          <w:sz w:val="24"/>
+          <w:szCs w:val="24"/>
+          <w:lang w:val="zh-CN"/>
+        </w:rPr>
+        <w:t>，并简述其原理</w:t>
+      </w:r>
+      <w:r>
+        <w:rPr>
+          <w:rFonts w:ascii="宋体" w:eastAsia="宋体" w:hAnsi="宋体" w:cs="Times New Roman" w:hint="eastAsia"/>
+          <w:color w:val="000000"/>
+          <w:sz w:val="24"/>
+          <w:szCs w:val="24"/>
+          <w:lang w:val="zh-CN"/>
+        </w:rPr>
+        <w:t>：</w:t>
+      </w:r>
+    </w:p>
+    <w:p>
+      <w:pPr>
+        <w:spacing w:line="360" w:lineRule="auto"/>
+        <w:ind w:firstLine="420"/>
+        <w:jc w:val="left"/>
+        <w:rPr>
+          <w:rFonts w:ascii="宋体" w:eastAsia="宋体" w:hAnsi="宋体" w:cs="Times New Roman"/>
+          <w:color w:val="000000"/>
+          <w:sz w:val="24"/>
+          <w:szCs w:val="24"/>
+          <w:lang w:val="zh-CN"/>
+        </w:rPr>
+      </w:pPr>
+      <w:r>
+        <w:rPr>
+          <w:rFonts w:ascii="宋体" w:eastAsia="宋体" w:hAnsi="宋体" w:cs="Times New Roman" w:hint="eastAsia"/>
+          <w:color w:val="000000"/>
+          <w:sz w:val="24"/>
+          <w:szCs w:val="24"/>
+          <w:lang w:val="zh-CN"/>
+        </w:rPr>
+        <w:t>（1）简单时频特征</w:t>
+      </w:r>
+      <w:r>
+        <w:rPr>
+          <w:rFonts w:ascii="宋体" w:eastAsia="宋体" w:hAnsi="宋体" w:cs="Times New Roman"/>
+          <w:color w:val="000000"/>
+          <w:sz w:val="24"/>
+          <w:szCs w:val="24"/>
+          <w:lang w:val="zh-CN"/>
+        </w:rPr>
+        <w:t>：</w:t>
+      </w:r>
+      <w:r>
+        <w:rPr>
+          <w:rFonts w:ascii="宋体" w:eastAsia="宋体" w:hAnsi="宋体" w:cs="Times New Roman" w:hint="eastAsia"/>
+          <w:color w:val="000000"/>
+          <w:sz w:val="24"/>
+          <w:szCs w:val="24"/>
+          <w:lang w:val="zh-CN"/>
+        </w:rPr>
+        <w:t>(</w:t>
+      </w:r>
+      <w:r>
+        <w:rPr>
+          <w:rFonts w:ascii="宋体" w:eastAsia="宋体" w:hAnsi="宋体" w:cs="Times New Roman"/>
+          <w:color w:val="000000"/>
+          <w:sz w:val="24"/>
+          <w:szCs w:val="24"/>
+          <w:lang w:val="zh-CN"/>
+        </w:rPr>
+        <w:t>Eronen</w:t>
+      </w:r>
+      <w:r>
+        <w:rPr>
+          <w:rFonts w:ascii="宋体" w:eastAsia="宋体" w:hAnsi="宋体" w:cs="Times New Roman"/>
+          <w:color w:val="000000"/>
+          <w:sz w:val="24"/>
+          <w:szCs w:val="24"/>
+          <w:lang w:val="zh-CN"/>
+        </w:rPr>
+        <w:t>,</w:t>
+      </w:r>
+      <w:r>
+        <w:rPr>
+          <w:rFonts w:ascii="宋体" w:eastAsia="宋体" w:hAnsi="宋体" w:cs="Times New Roman" w:hint="eastAsia"/>
+          <w:color w:val="000000"/>
+          <w:sz w:val="24"/>
+          <w:szCs w:val="24"/>
+          <w:lang w:val="zh-CN"/>
+        </w:rPr>
+        <w:t>2</w:t>
+      </w:r>
+      <w:r>
+        <w:rPr>
+          <w:rFonts w:ascii="宋体" w:eastAsia="宋体" w:hAnsi="宋体" w:cs="Times New Roman"/>
+          <w:color w:val="000000"/>
+          <w:sz w:val="24"/>
+          <w:szCs w:val="24"/>
+          <w:lang w:val="zh-CN"/>
+        </w:rPr>
+        <w:t>006</w:t>
+      </w:r>
+      <w:r>
+        <w:rPr>
+          <w:rFonts w:ascii="宋体" w:eastAsia="宋体" w:hAnsi="宋体" w:cs="Times New Roman" w:hint="eastAsia"/>
+          <w:color w:val="000000"/>
+          <w:sz w:val="24"/>
+          <w:szCs w:val="24"/>
+          <w:lang w:val="zh-CN"/>
+        </w:rPr>
+        <w:t>)</w:t>
+      </w:r>
+      <w:r>
+        <w:rPr>
+          <w:rFonts w:ascii="宋体" w:eastAsia="宋体" w:hAnsi="宋体" w:cs="Times New Roman" w:hint="eastAsia"/>
+          <w:color w:val="000000"/>
+          <w:sz w:val="24"/>
+          <w:szCs w:val="24"/>
+          <w:lang w:val="zh-CN"/>
+        </w:rPr>
+        <w:t>及</w:t>
+      </w:r>
+      <w:r>
+        <w:rPr>
+          <w:rFonts w:ascii="宋体" w:eastAsia="宋体" w:hAnsi="宋体" w:cs="Times New Roman" w:hint="eastAsia"/>
+          <w:color w:val="000000"/>
+          <w:sz w:val="24"/>
+          <w:szCs w:val="24"/>
+          <w:lang w:val="zh-CN"/>
+        </w:rPr>
+        <w:t>（</w:t>
+      </w:r>
+      <w:r>
+        <w:rPr>
+          <w:rFonts w:ascii="宋体" w:eastAsia="宋体" w:hAnsi="宋体" w:cs="Times New Roman"/>
+          <w:color w:val="000000"/>
+          <w:sz w:val="24"/>
+          <w:szCs w:val="24"/>
+          <w:lang w:val="zh-CN"/>
+        </w:rPr>
+        <w:t>Malkin,Waibel,2005</w:t>
+      </w:r>
+      <w:r>
+        <w:rPr>
+          <w:rFonts w:ascii="宋体" w:eastAsia="宋体" w:hAnsi="宋体" w:cs="Times New Roman" w:hint="eastAsia"/>
+          <w:color w:val="000000"/>
+          <w:sz w:val="24"/>
+          <w:szCs w:val="24"/>
+          <w:lang w:val="zh-CN"/>
+        </w:rPr>
+        <w:t>）</w:t>
+      </w:r>
+      <w:r>
+        <w:rPr>
+          <w:rFonts w:ascii="宋体" w:eastAsia="宋体" w:hAnsi="宋体" w:cs="Times New Roman" w:hint="eastAsia"/>
+          <w:color w:val="000000"/>
+          <w:sz w:val="24"/>
+          <w:szCs w:val="24"/>
+          <w:lang w:val="zh-CN"/>
+        </w:rPr>
+        <w:t>等人设计的音频场景分类系统中</w:t>
+      </w:r>
+      <w:r>
+        <w:rPr>
+          <w:rFonts w:ascii="宋体" w:eastAsia="宋体" w:hAnsi="宋体" w:cs="Times New Roman"/>
+          <w:color w:val="000000"/>
+          <w:sz w:val="24"/>
+          <w:szCs w:val="24"/>
+          <w:lang w:val="zh-CN"/>
+        </w:rPr>
+        <w:t>，</w:t>
+      </w:r>
+      <w:r>
+        <w:rPr>
+          <w:rFonts w:ascii="宋体" w:eastAsia="宋体" w:hAnsi="宋体" w:cs="Times New Roman" w:hint="eastAsia"/>
+          <w:color w:val="000000"/>
+          <w:sz w:val="24"/>
+          <w:szCs w:val="24"/>
+          <w:lang w:val="zh-CN"/>
+        </w:rPr>
+        <w:t>采用了这类特征，其特点为可以通过简单时域计算或通过傅里叶变换得到。其中包括</w:t>
+      </w:r>
+      <w:r>
+        <w:rPr>
+          <w:rFonts w:ascii="宋体" w:eastAsia="宋体" w:hAnsi="宋体" w:cs="Times New Roman" w:hint="eastAsia"/>
+          <w:color w:val="000000"/>
+          <w:sz w:val="24"/>
+          <w:szCs w:val="24"/>
+          <w:lang w:val="zh-CN"/>
+        </w:rPr>
+        <w:t>过零率：</w:t>
+      </w:r>
+      <w:r>
+        <w:rPr>
+          <w:rFonts w:ascii="宋体" w:eastAsia="宋体" w:hAnsi="宋体" w:cs="Times New Roman"/>
+          <w:color w:val="000000"/>
+          <w:sz w:val="24"/>
+          <w:szCs w:val="24"/>
+          <w:lang w:val="zh-CN"/>
+        </w:rPr>
+        <w:t>其测量信号内的符号变化的平均速率，并且与单声道声音的主频率相关;光谱质心，测量光谱的质心，它与亮度的感知有关</w:t>
+      </w:r>
+      <w:r>
+        <w:rPr>
+          <w:rFonts w:ascii="宋体" w:eastAsia="宋体" w:hAnsi="宋体" w:cs="Times New Roman" w:hint="eastAsia"/>
+          <w:color w:val="000000"/>
+          <w:sz w:val="24"/>
+          <w:szCs w:val="24"/>
+          <w:lang w:val="zh-CN"/>
+        </w:rPr>
+        <w:t>；</w:t>
+      </w:r>
+      <w:r>
+        <w:rPr>
+          <w:rFonts w:ascii="宋体" w:eastAsia="宋体" w:hAnsi="宋体" w:cs="Times New Roman"/>
+          <w:color w:val="000000"/>
+          <w:sz w:val="24"/>
+          <w:szCs w:val="24"/>
+          <w:lang w:val="zh-CN"/>
+        </w:rPr>
+        <w:t>以及频谱滚降，它识别频率高于设定阈值的频率。</w:t>
+      </w:r>
+    </w:p>
+    <w:p>
+      <w:pPr>
+        <w:spacing w:line="360" w:lineRule="auto"/>
+        <w:ind w:firstLine="420"/>
+        <w:jc w:val="left"/>
+        <w:rPr>
+          <w:rFonts w:ascii="宋体" w:eastAsia="宋体" w:hAnsi="宋体" w:cs="Times New Roman"/>
+          <w:color w:val="000000"/>
+          <w:sz w:val="24"/>
+          <w:szCs w:val="24"/>
+        </w:rPr>
+      </w:pPr>
+      <w:r>
+        <w:rPr>
+          <w:rFonts w:ascii="宋体" w:eastAsia="宋体" w:hAnsi="宋体" w:cs="Times New Roman" w:hint="eastAsia"/>
+          <w:color w:val="000000"/>
+          <w:sz w:val="24"/>
+          <w:szCs w:val="24"/>
+          <w:lang w:val="zh-CN"/>
+        </w:rPr>
+        <w:t>（</w:t>
+      </w:r>
+      <w:r>
+        <w:rPr>
+          <w:rFonts w:ascii="宋体" w:eastAsia="宋体" w:hAnsi="宋体" w:cs="Times New Roman"/>
+          <w:color w:val="000000"/>
+          <w:sz w:val="24"/>
+          <w:szCs w:val="24"/>
+          <w:lang w:val="zh-CN"/>
+        </w:rPr>
+        <w:t>2）频带能量特征（能量/频率）：</w:t>
+      </w:r>
+      <w:r>
+        <w:rPr>
+          <w:rFonts w:ascii="宋体" w:eastAsia="宋体" w:hAnsi="宋体" w:cs="Times New Roman" w:hint="eastAsia"/>
+          <w:color w:val="000000"/>
+          <w:sz w:val="24"/>
+          <w:szCs w:val="24"/>
+          <w:lang w:val="zh-CN"/>
+        </w:rPr>
+        <w:t>(</w:t>
+      </w:r>
+      <w:r>
+        <w:rPr>
+          <w:rFonts w:ascii="宋体" w:eastAsia="宋体" w:hAnsi="宋体" w:cs="Times New Roman"/>
+          <w:color w:val="000000"/>
+          <w:sz w:val="24"/>
+          <w:szCs w:val="24"/>
+          <w:lang w:val="zh-CN"/>
+        </w:rPr>
+        <w:t>Eronen,</w:t>
+      </w:r>
+      <w:r>
+        <w:rPr>
+          <w:rFonts w:ascii="宋体" w:eastAsia="宋体" w:hAnsi="宋体" w:cs="Times New Roman" w:hint="eastAsia"/>
+          <w:color w:val="000000"/>
+          <w:sz w:val="24"/>
+          <w:szCs w:val="24"/>
+          <w:lang w:val="zh-CN"/>
+        </w:rPr>
+        <w:t>2</w:t>
+      </w:r>
+      <w:r>
+        <w:rPr>
+          <w:rFonts w:ascii="宋体" w:eastAsia="宋体" w:hAnsi="宋体" w:cs="Times New Roman"/>
+          <w:color w:val="000000"/>
+          <w:sz w:val="24"/>
+          <w:szCs w:val="24"/>
+          <w:lang w:val="zh-CN"/>
+        </w:rPr>
+        <w:t>006</w:t>
+      </w:r>
+      <w:r>
+        <w:rPr>
+          <w:rFonts w:ascii="宋体" w:eastAsia="宋体" w:hAnsi="宋体" w:cs="Times New Roman" w:hint="eastAsia"/>
+          <w:color w:val="000000"/>
+          <w:sz w:val="24"/>
+          <w:szCs w:val="24"/>
+          <w:lang w:val="zh-CN"/>
+        </w:rPr>
+        <w:t>)</w:t>
+      </w:r>
+      <w:r>
+        <w:rPr>
+          <w:rFonts w:ascii="宋体" w:eastAsia="宋体" w:hAnsi="宋体" w:cs="Times New Roman" w:hint="eastAsia"/>
+          <w:color w:val="000000"/>
+          <w:sz w:val="24"/>
+          <w:szCs w:val="24"/>
+          <w:lang w:val="zh-CN"/>
+        </w:rPr>
+        <w:t>等人中</w:t>
+      </w:r>
+      <w:r>
+        <w:rPr>
+          <w:rFonts w:ascii="宋体" w:eastAsia="宋体" w:hAnsi="宋体" w:cs="Times New Roman"/>
+          <w:color w:val="000000"/>
+          <w:sz w:val="24"/>
+          <w:szCs w:val="24"/>
+          <w:lang w:val="zh-CN"/>
+        </w:rPr>
+        <w:t>使用的这类特征</w:t>
+      </w:r>
+      <w:r>
+        <w:rPr>
+          <w:rFonts w:ascii="宋体" w:eastAsia="宋体" w:hAnsi="宋体" w:cs="Times New Roman" w:hint="eastAsia"/>
+          <w:color w:val="000000"/>
+          <w:sz w:val="24"/>
+          <w:szCs w:val="24"/>
+          <w:lang w:val="zh-CN"/>
+        </w:rPr>
+        <w:t>，</w:t>
+      </w:r>
+      <w:r>
+        <w:rPr>
+          <w:rFonts w:ascii="宋体" w:eastAsia="宋体" w:hAnsi="宋体" w:cs="Times New Roman"/>
+          <w:color w:val="000000"/>
+          <w:sz w:val="24"/>
+          <w:szCs w:val="24"/>
+          <w:lang w:val="zh-CN"/>
+        </w:rPr>
+        <w:t>是通</w:t>
+      </w:r>
+      <w:r>
+        <w:rPr>
+          <w:rFonts w:ascii="宋体" w:eastAsia="宋体" w:hAnsi="宋体" w:cs="Times New Roman"/>
+          <w:color w:val="000000"/>
+          <w:sz w:val="24"/>
+          <w:szCs w:val="24"/>
+        </w:rPr>
+        <w:t>过在指定频带上对幅度谱或功率谱进行积分</w:t>
+      </w:r>
+      <w:r>
+        <w:rPr>
+          <w:rFonts w:ascii="宋体" w:eastAsia="宋体" w:hAnsi="宋体" w:cs="Times New Roman" w:hint="eastAsia"/>
+          <w:color w:val="000000"/>
+          <w:sz w:val="24"/>
+          <w:szCs w:val="24"/>
+        </w:rPr>
+        <w:t>得到的</w:t>
+      </w:r>
+      <w:r>
+        <w:rPr>
+          <w:rFonts w:ascii="宋体" w:eastAsia="宋体" w:hAnsi="宋体" w:cs="Times New Roman"/>
+          <w:color w:val="000000"/>
+          <w:sz w:val="24"/>
+          <w:szCs w:val="24"/>
+        </w:rPr>
+        <w:t>。得到的系数</w:t>
+      </w:r>
+      <w:r>
+        <w:rPr>
+          <w:rFonts w:ascii="宋体" w:eastAsia="宋体" w:hAnsi="宋体" w:cs="Times New Roman" w:hint="eastAsia"/>
+          <w:color w:val="000000"/>
+          <w:sz w:val="24"/>
+          <w:szCs w:val="24"/>
+        </w:rPr>
+        <w:t>用来衡量</w:t>
+      </w:r>
+      <w:r>
+        <w:rPr>
+          <w:rFonts w:ascii="宋体" w:eastAsia="宋体" w:hAnsi="宋体" w:cs="Times New Roman"/>
+          <w:color w:val="000000"/>
+          <w:sz w:val="24"/>
+          <w:szCs w:val="24"/>
+        </w:rPr>
+        <w:t>不同子带内存在的能量，并且还可以表示为子带能量与总能量之间的比</w:t>
+      </w:r>
+      <w:r>
+        <w:rPr>
+          <w:rFonts w:ascii="宋体" w:eastAsia="宋体" w:hAnsi="宋体" w:cs="Times New Roman"/>
+          <w:color w:val="000000"/>
+          <w:sz w:val="24"/>
+          <w:szCs w:val="24"/>
+        </w:rPr>
+        <w:lastRenderedPageBreak/>
+        <w:t>率，以编码信号中最突出的频率区域。</w:t>
       </w:r>
     </w:p>
     <w:p>
@@ -1116,12 +1672,315 @@
       </w:pPr>
       <w:r>
         <w:rPr>
-          <w:rFonts w:ascii="宋体" w:eastAsia="宋体" w:hAnsi="宋体" w:cs="Times New Roman"/>
-          <w:color w:val="000000"/>
-          <w:sz w:val="24"/>
-          <w:szCs w:val="24"/>
-        </w:rPr>
-        <w:t>1）低级基于时间和基于频率的音频描述符：几个ASC系统，采用可以从时域中的信号或其傅立叶变换容易地计算的特征。这些包括（以及其中）过零率，其测量信号内的符号变化的平均速率，并且与单声道声音的主频率相关;光谱质心，测量光谱的质心，它与亮度的感知有关;以及频谱滚降，它识别频率高于设定阈值的频率。</w:t>
+          <w:rFonts w:ascii="宋体" w:eastAsia="宋体" w:hAnsi="宋体" w:cs="Times New Roman" w:hint="eastAsia"/>
+          <w:color w:val="000000"/>
+          <w:sz w:val="24"/>
+          <w:szCs w:val="24"/>
+        </w:rPr>
+        <w:t>（3）</w:t>
+      </w:r>
+      <w:r>
+        <w:rPr>
+          <w:rFonts w:ascii="宋体" w:eastAsia="宋体" w:hAnsi="宋体" w:cs="Times New Roman"/>
+          <w:color w:val="000000"/>
+          <w:sz w:val="24"/>
+          <w:szCs w:val="24"/>
+        </w:rPr>
+        <w:t>听觉滤波器组：能量/频率特征的进一步</w:t>
+      </w:r>
+      <w:r>
+        <w:rPr>
+          <w:rFonts w:ascii="宋体" w:eastAsia="宋体" w:hAnsi="宋体" w:cs="Times New Roman" w:hint="eastAsia"/>
+          <w:color w:val="000000"/>
+          <w:sz w:val="24"/>
+          <w:szCs w:val="24"/>
+        </w:rPr>
+        <w:t>应用</w:t>
+      </w:r>
+      <w:r>
+        <w:rPr>
+          <w:rFonts w:ascii="宋体" w:eastAsia="宋体" w:hAnsi="宋体" w:cs="Times New Roman"/>
+          <w:color w:val="000000"/>
+          <w:sz w:val="24"/>
+          <w:szCs w:val="24"/>
+        </w:rPr>
+        <w:t>在于通过滤波器组分析音频帧，</w:t>
+      </w:r>
+      <w:r>
+        <w:rPr>
+          <w:rFonts w:ascii="宋体" w:eastAsia="宋体" w:hAnsi="宋体" w:cs="Times New Roman" w:hint="eastAsia"/>
+          <w:color w:val="000000"/>
+          <w:sz w:val="24"/>
+          <w:szCs w:val="24"/>
+        </w:rPr>
+        <w:t>以</w:t>
+      </w:r>
+      <w:r>
+        <w:rPr>
+          <w:rFonts w:ascii="宋体" w:eastAsia="宋体" w:hAnsi="宋体" w:cs="Times New Roman" w:hint="eastAsia"/>
+          <w:color w:val="000000"/>
+          <w:sz w:val="24"/>
+          <w:szCs w:val="24"/>
+        </w:rPr>
+        <w:t>模</w:t>
+      </w:r>
+      <w:r>
+        <w:rPr>
+          <w:rFonts w:ascii="宋体" w:eastAsia="宋体" w:hAnsi="宋体" w:cs="Times New Roman"/>
+          <w:color w:val="000000"/>
+          <w:sz w:val="24"/>
+          <w:szCs w:val="24"/>
+        </w:rPr>
+        <w:t>仿人类听觉系统的响应</w:t>
+      </w:r>
+      <w:r>
+        <w:rPr>
+          <w:rFonts w:ascii="宋体" w:eastAsia="宋体" w:hAnsi="宋体" w:cs="Times New Roman" w:hint="eastAsia"/>
+          <w:color w:val="000000"/>
+          <w:sz w:val="24"/>
+          <w:szCs w:val="24"/>
+        </w:rPr>
+        <w:t>。它通过了一组带通滤波器，输出具有一定中心频率的子带信号。其中</w:t>
+      </w:r>
+      <w:r>
+        <w:rPr>
+          <w:rFonts w:ascii="宋体" w:eastAsia="宋体" w:hAnsi="宋体" w:cs="Times New Roman"/>
+          <w:color w:val="000000"/>
+          <w:sz w:val="24"/>
+          <w:szCs w:val="24"/>
+        </w:rPr>
+        <w:t>，</w:t>
+      </w:r>
+      <w:r>
+        <w:rPr>
+          <w:rFonts w:ascii="宋体" w:eastAsia="宋体" w:hAnsi="宋体" w:cs="Times New Roman" w:hint="eastAsia"/>
+          <w:color w:val="000000"/>
+          <w:sz w:val="24"/>
+          <w:szCs w:val="24"/>
+        </w:rPr>
+        <w:t>（</w:t>
+      </w:r>
+      <w:r>
+        <w:rPr>
+          <w:rFonts w:ascii="宋体" w:eastAsia="宋体" w:hAnsi="宋体" w:cs="Times New Roman"/>
+          <w:color w:val="000000"/>
+          <w:sz w:val="24"/>
+          <w:szCs w:val="24"/>
+        </w:rPr>
+        <w:t>Sawhney和</w:t>
+      </w:r>
+      <w:proofErr w:type="spellStart"/>
+      <w:r>
+        <w:rPr>
+          <w:rFonts w:ascii="宋体" w:eastAsia="宋体" w:hAnsi="宋体" w:cs="Times New Roman"/>
+          <w:color w:val="000000"/>
+          <w:sz w:val="24"/>
+          <w:szCs w:val="24"/>
+        </w:rPr>
+        <w:t>Maes</w:t>
+      </w:r>
+      <w:proofErr w:type="spellEnd"/>
+      <w:r>
+        <w:rPr>
+          <w:rFonts w:ascii="宋体" w:eastAsia="宋体" w:hAnsi="宋体" w:cs="Times New Roman" w:hint="eastAsia"/>
+          <w:color w:val="000000"/>
+          <w:sz w:val="24"/>
+          <w:szCs w:val="24"/>
+        </w:rPr>
+        <w:t>，1</w:t>
+      </w:r>
+      <w:r>
+        <w:rPr>
+          <w:rFonts w:ascii="宋体" w:eastAsia="宋体" w:hAnsi="宋体" w:cs="Times New Roman"/>
+          <w:color w:val="000000"/>
+          <w:sz w:val="24"/>
+          <w:szCs w:val="24"/>
+        </w:rPr>
+        <w:t>997</w:t>
+      </w:r>
+      <w:r>
+        <w:rPr>
+          <w:rFonts w:ascii="宋体" w:eastAsia="宋体" w:hAnsi="宋体" w:cs="Times New Roman" w:hint="eastAsia"/>
+          <w:color w:val="000000"/>
+          <w:sz w:val="24"/>
+          <w:szCs w:val="24"/>
+        </w:rPr>
+        <w:t>）</w:t>
+      </w:r>
+      <w:r>
+        <w:rPr>
+          <w:rFonts w:ascii="宋体" w:eastAsia="宋体" w:hAnsi="宋体" w:cs="Times New Roman"/>
+          <w:color w:val="000000"/>
+          <w:sz w:val="24"/>
+          <w:szCs w:val="24"/>
+        </w:rPr>
+        <w:t>使用Gammatone过滤器，</w:t>
+      </w:r>
+      <w:r>
+        <w:rPr>
+          <w:rFonts w:ascii="宋体" w:eastAsia="宋体" w:hAnsi="宋体" w:cs="Times New Roman" w:hint="eastAsia"/>
+          <w:color w:val="000000"/>
+          <w:sz w:val="24"/>
+          <w:szCs w:val="24"/>
+        </w:rPr>
+        <w:t>（</w:t>
+      </w:r>
+      <w:r>
+        <w:rPr>
+          <w:rFonts w:ascii="宋体" w:eastAsia="宋体" w:hAnsi="宋体" w:cs="Times New Roman"/>
+          <w:color w:val="000000"/>
+          <w:sz w:val="24"/>
+          <w:szCs w:val="24"/>
+        </w:rPr>
+        <w:t>Clarkson等</w:t>
+      </w:r>
+      <w:r>
+        <w:rPr>
+          <w:rFonts w:ascii="宋体" w:eastAsia="宋体" w:hAnsi="宋体" w:cs="Times New Roman" w:hint="eastAsia"/>
+          <w:color w:val="000000"/>
+          <w:sz w:val="24"/>
+          <w:szCs w:val="24"/>
+        </w:rPr>
+        <w:t>，1</w:t>
+      </w:r>
+      <w:r>
+        <w:rPr>
+          <w:rFonts w:ascii="宋体" w:eastAsia="宋体" w:hAnsi="宋体" w:cs="Times New Roman"/>
+          <w:color w:val="000000"/>
+          <w:sz w:val="24"/>
+          <w:szCs w:val="24"/>
+        </w:rPr>
+        <w:t>998</w:t>
+      </w:r>
+      <w:r>
+        <w:rPr>
+          <w:rFonts w:ascii="宋体" w:eastAsia="宋体" w:hAnsi="宋体" w:cs="Times New Roman" w:hint="eastAsia"/>
+          <w:color w:val="000000"/>
+          <w:sz w:val="24"/>
+          <w:szCs w:val="24"/>
+        </w:rPr>
+        <w:t>）</w:t>
+      </w:r>
+      <w:r>
+        <w:rPr>
+          <w:rFonts w:ascii="宋体" w:eastAsia="宋体" w:hAnsi="宋体" w:cs="Times New Roman"/>
+          <w:color w:val="000000"/>
+          <w:sz w:val="24"/>
+          <w:szCs w:val="24"/>
+        </w:rPr>
+        <w:t>。</w:t>
+      </w:r>
+      <w:r>
+        <w:rPr>
+          <w:rFonts w:ascii="宋体" w:eastAsia="宋体" w:hAnsi="宋体" w:cs="Times New Roman" w:hint="eastAsia"/>
+          <w:color w:val="000000"/>
+          <w:sz w:val="24"/>
+          <w:szCs w:val="24"/>
+        </w:rPr>
+        <w:t>采用了</w:t>
+      </w:r>
+      <w:r>
+        <w:rPr>
+          <w:rFonts w:ascii="宋体" w:eastAsia="宋体" w:hAnsi="宋体" w:cs="Times New Roman"/>
+          <w:color w:val="000000"/>
+          <w:sz w:val="24"/>
+          <w:szCs w:val="24"/>
+        </w:rPr>
+        <w:t>Mel级滤波器组系数（MFC），而</w:t>
+      </w:r>
+      <w:r>
+        <w:rPr>
+          <w:rFonts w:ascii="宋体" w:eastAsia="宋体" w:hAnsi="宋体" w:cs="Times New Roman" w:hint="eastAsia"/>
+          <w:color w:val="000000"/>
+          <w:sz w:val="24"/>
+          <w:szCs w:val="24"/>
+        </w:rPr>
+        <w:t>（</w:t>
+      </w:r>
+      <w:proofErr w:type="spellStart"/>
+      <w:r>
+        <w:rPr>
+          <w:rFonts w:ascii="宋体" w:eastAsia="宋体" w:hAnsi="宋体" w:cs="Times New Roman"/>
+          <w:color w:val="000000"/>
+          <w:sz w:val="24"/>
+          <w:szCs w:val="24"/>
+        </w:rPr>
+        <w:t>Patil</w:t>
+      </w:r>
+      <w:proofErr w:type="spellEnd"/>
+      <w:r>
+        <w:rPr>
+          <w:rFonts w:ascii="宋体" w:eastAsia="宋体" w:hAnsi="宋体" w:cs="Times New Roman"/>
+          <w:color w:val="000000"/>
+          <w:sz w:val="24"/>
+          <w:szCs w:val="24"/>
+        </w:rPr>
+        <w:t>和</w:t>
+      </w:r>
+      <w:proofErr w:type="spellStart"/>
+      <w:r>
+        <w:rPr>
+          <w:rFonts w:ascii="宋体" w:eastAsia="宋体" w:hAnsi="宋体" w:cs="Times New Roman"/>
+          <w:color w:val="000000"/>
+          <w:sz w:val="24"/>
+          <w:szCs w:val="24"/>
+        </w:rPr>
+        <w:t>Elahili</w:t>
+      </w:r>
+      <w:proofErr w:type="spellEnd"/>
+      <w:r>
+        <w:rPr>
+          <w:rFonts w:ascii="宋体" w:eastAsia="宋体" w:hAnsi="宋体" w:cs="Times New Roman" w:hint="eastAsia"/>
+          <w:color w:val="000000"/>
+          <w:sz w:val="24"/>
+          <w:szCs w:val="24"/>
+        </w:rPr>
+        <w:t>，2</w:t>
+      </w:r>
+      <w:r>
+        <w:rPr>
+          <w:rFonts w:ascii="宋体" w:eastAsia="宋体" w:hAnsi="宋体" w:cs="Times New Roman"/>
+          <w:color w:val="000000"/>
+          <w:sz w:val="24"/>
+          <w:szCs w:val="24"/>
+        </w:rPr>
+        <w:t>002</w:t>
+      </w:r>
+      <w:r>
+        <w:rPr>
+          <w:rFonts w:ascii="宋体" w:eastAsia="宋体" w:hAnsi="宋体" w:cs="Times New Roman" w:hint="eastAsia"/>
+          <w:color w:val="000000"/>
+          <w:sz w:val="24"/>
+          <w:szCs w:val="24"/>
+        </w:rPr>
+        <w:t>）</w:t>
+      </w:r>
+      <w:r>
+        <w:rPr>
+          <w:rFonts w:ascii="宋体" w:eastAsia="宋体" w:hAnsi="宋体" w:cs="Times New Roman"/>
+          <w:color w:val="000000"/>
+          <w:sz w:val="24"/>
+          <w:szCs w:val="24"/>
+        </w:rPr>
+        <w:t>使用</w:t>
+      </w:r>
+      <w:r>
+        <w:rPr>
+          <w:rFonts w:ascii="宋体" w:eastAsia="宋体" w:hAnsi="宋体" w:cs="Times New Roman" w:hint="eastAsia"/>
+          <w:color w:val="000000"/>
+          <w:sz w:val="24"/>
+          <w:szCs w:val="24"/>
+        </w:rPr>
+        <w:t>了</w:t>
+      </w:r>
+      <w:r>
+        <w:rPr>
+          <w:rFonts w:ascii="宋体" w:eastAsia="宋体" w:hAnsi="宋体" w:cs="Times New Roman"/>
+          <w:color w:val="000000"/>
+          <w:sz w:val="24"/>
+          <w:szCs w:val="24"/>
+        </w:rPr>
+        <w:t>听觉谱图。</w:t>
       </w:r>
     </w:p>
     <w:p>
@@ -1132,20 +1991,47 @@
         <w:spacing w:line="360" w:lineRule="auto"/>
         <w:ind w:firstLine="480"/>
         <w:rPr>
-          <w:rFonts w:ascii="宋体" w:eastAsia="宋体" w:hAnsi="宋体" w:cs="Times New Roman"/>
-          <w:color w:val="000000"/>
-          <w:sz w:val="24"/>
-          <w:szCs w:val="24"/>
-        </w:rPr>
-      </w:pPr>
-      <w:r>
-        <w:rPr>
-          <w:rFonts w:ascii="宋体" w:eastAsia="宋体" w:hAnsi="宋体" w:cs="Times New Roman"/>
-          <w:color w:val="000000"/>
-          <w:sz w:val="24"/>
-          <w:szCs w:val="24"/>
-        </w:rPr>
-        <w:t>2）频带能量特征（能量/频率）：各种ASC系统使用的这类特征是通过在指定频带上对幅度谱或功率谱进行积分来计算的。得到的系数测量不同子带内存在的能量的量，并且还可以表示为子带能量与总能量之间的比率，以编码信号中最突出的频率区域。</w:t>
+          <w:rFonts w:ascii="宋体" w:eastAsia="宋体" w:hAnsi="宋体" w:cs="Times New Roman" w:hint="eastAsia"/>
+          <w:color w:val="000000"/>
+          <w:sz w:val="24"/>
+          <w:szCs w:val="24"/>
+        </w:rPr>
+      </w:pPr>
+      <w:r>
+        <w:rPr>
+          <w:rFonts w:ascii="宋体" w:eastAsia="宋体" w:hAnsi="宋体" w:cs="Times New Roman" w:hint="eastAsia"/>
+          <w:color w:val="000000"/>
+          <w:sz w:val="24"/>
+          <w:szCs w:val="24"/>
+        </w:rPr>
+        <w:t>（</w:t>
+      </w:r>
+      <w:r>
+        <w:rPr>
+          <w:rFonts w:ascii="宋体" w:eastAsia="宋体" w:hAnsi="宋体" w:cs="Times New Roman"/>
+          <w:color w:val="000000"/>
+          <w:sz w:val="24"/>
+          <w:szCs w:val="24"/>
+        </w:rPr>
+        <w:t>4）倒谱特征：</w:t>
+      </w:r>
+      <w:r>
+        <w:rPr>
+          <w:rFonts w:ascii="宋体" w:eastAsia="宋体" w:hAnsi="宋体" w:cs="Times New Roman" w:hint="eastAsia"/>
+          <w:color w:val="000000"/>
+          <w:sz w:val="24"/>
+          <w:szCs w:val="24"/>
+        </w:rPr>
+        <w:t>倒谱特征是为了某些时候便于计算，将原信号的频谱转化为类似分贝的单位，再对其做逆傅里叶变换，将其视为一种新信号处理。MFCC则为音频场景识别中最常用的倒谱特征之一。其得以大量应用的主要原因就在于MFCC的频带划分是在梅尔刻度上等距划分的，它相比于正常对数倒谱中的线性间隔频带更接近人类的听觉系统。</w:t>
+      </w:r>
+      <w:r>
+        <w:rPr>
+          <w:rFonts w:ascii="宋体" w:eastAsia="宋体" w:hAnsi="宋体" w:cs="Times New Roman" w:hint="eastAsia"/>
+          <w:color w:val="000000"/>
+          <w:sz w:val="24"/>
+          <w:szCs w:val="24"/>
+        </w:rPr>
+        <w:t>在之后的章节中将详细介绍该特征的原理以及提取过程。</w:t>
       </w:r>
     </w:p>
     <w:p>
@@ -1156,174 +2042,288 @@
         <w:spacing w:line="360" w:lineRule="auto"/>
         <w:ind w:firstLine="480"/>
         <w:rPr>
-          <w:rFonts w:ascii="宋体" w:eastAsia="宋体" w:hAnsi="宋体" w:cs="Times New Roman"/>
-          <w:color w:val="000000"/>
-          <w:sz w:val="24"/>
-          <w:szCs w:val="24"/>
-        </w:rPr>
-      </w:pPr>
-      <w:r>
-        <w:rPr>
-          <w:rFonts w:ascii="宋体" w:eastAsia="宋体" w:hAnsi="宋体" w:cs="Times New Roman"/>
-          <w:color w:val="000000"/>
-          <w:sz w:val="24"/>
-          <w:szCs w:val="24"/>
-        </w:rPr>
-        <w:t>3）听觉滤波器组：能量/频率特征的进一步发展在于通过滤波器组分析音频帧，其模仿人类听觉系统的响应。为此，Sawhney和Maes使用Gammatone过滤器，</w:t>
-      </w:r>
-      <w:r>
-        <w:rPr>
-          <w:rFonts w:ascii="宋体" w:eastAsia="宋体" w:hAnsi="宋体" w:cs="Times New Roman"/>
-          <w:color w:val="000000"/>
-          <w:sz w:val="24"/>
-          <w:szCs w:val="24"/>
-        </w:rPr>
-        <w:lastRenderedPageBreak/>
-        <w:t>Clarkson等。相反，计算Mel级滤波器组系数（MFC），而Patil和Elahili使用所谓的听觉谱图。</w:t>
-      </w:r>
-    </w:p>
-    <w:p>
-      <w:pPr>
-        <w:autoSpaceDE w:val="0"/>
-        <w:autoSpaceDN w:val="0"/>
-        <w:adjustRightInd w:val="0"/>
+          <w:rFonts w:ascii="宋体" w:eastAsia="宋体" w:hAnsi="宋体" w:cs="Times New Roman" w:hint="eastAsia"/>
+          <w:color w:val="000000"/>
+          <w:sz w:val="24"/>
+          <w:szCs w:val="24"/>
+        </w:rPr>
+      </w:pPr>
+      <w:r>
+        <w:rPr>
+          <w:rFonts w:ascii="宋体" w:eastAsia="宋体" w:hAnsi="宋体" w:cs="Times New Roman" w:hint="eastAsia"/>
+          <w:color w:val="000000"/>
+          <w:sz w:val="24"/>
+          <w:szCs w:val="24"/>
+        </w:rPr>
+        <w:t>（</w:t>
+      </w:r>
+      <w:r>
+        <w:rPr>
+          <w:rFonts w:ascii="宋体" w:eastAsia="宋体" w:hAnsi="宋体" w:cs="Times New Roman"/>
+          <w:color w:val="000000"/>
+          <w:sz w:val="24"/>
+          <w:szCs w:val="24"/>
+        </w:rPr>
+        <w:t>5</w:t>
+      </w:r>
+      <w:r>
+        <w:rPr>
+          <w:rFonts w:ascii="宋体" w:eastAsia="宋体" w:hAnsi="宋体" w:cs="Times New Roman"/>
+          <w:color w:val="000000"/>
+          <w:sz w:val="24"/>
+          <w:szCs w:val="24"/>
+        </w:rPr>
+        <w:t>）发声特征：每当认为信号</w:t>
+      </w:r>
+      <w:r>
+        <w:rPr>
+          <w:rFonts w:ascii="宋体" w:eastAsia="宋体" w:hAnsi="宋体" w:cs="Times New Roman" w:hint="eastAsia"/>
+          <w:color w:val="000000"/>
+          <w:sz w:val="24"/>
+          <w:szCs w:val="24"/>
+        </w:rPr>
+        <w:t>中</w:t>
+      </w:r>
+      <w:r>
+        <w:rPr>
+          <w:rFonts w:ascii="宋体" w:eastAsia="宋体" w:hAnsi="宋体" w:cs="Times New Roman"/>
+          <w:color w:val="000000"/>
+          <w:sz w:val="24"/>
+          <w:szCs w:val="24"/>
+        </w:rPr>
+        <w:t>包含谐波分量时，可以估计</w:t>
+      </w:r>
+      <w:r>
+        <w:rPr>
+          <w:rFonts w:ascii="宋体" w:eastAsia="宋体" w:hAnsi="宋体" w:cs="Times New Roman" w:hint="eastAsia"/>
+          <w:color w:val="000000"/>
+          <w:sz w:val="24"/>
+          <w:szCs w:val="24"/>
+        </w:rPr>
+        <w:t>其</w:t>
+      </w:r>
+      <w:r>
+        <w:rPr>
+          <w:rFonts w:ascii="宋体" w:eastAsia="宋体" w:hAnsi="宋体" w:cs="Times New Roman"/>
+          <w:color w:val="000000"/>
+          <w:sz w:val="24"/>
+          <w:szCs w:val="24"/>
+        </w:rPr>
+        <w:t>基频f或一组基频，并且可以定义特征组以测量这些估计的特性。在</w:t>
+      </w:r>
+      <w:r>
+        <w:rPr>
+          <w:rFonts w:ascii="宋体" w:eastAsia="宋体" w:hAnsi="宋体" w:cs="Times New Roman" w:hint="eastAsia"/>
+          <w:color w:val="000000"/>
+          <w:sz w:val="24"/>
+          <w:szCs w:val="24"/>
+        </w:rPr>
+        <w:t>音频场景识别</w:t>
+      </w:r>
+      <w:r>
+        <w:rPr>
+          <w:rFonts w:ascii="宋体" w:eastAsia="宋体" w:hAnsi="宋体" w:cs="Times New Roman"/>
+          <w:color w:val="000000"/>
+          <w:sz w:val="24"/>
+          <w:szCs w:val="24"/>
+        </w:rPr>
+        <w:t>的情况下，谐波分量可能</w:t>
+      </w:r>
+      <w:r>
+        <w:rPr>
+          <w:rFonts w:ascii="宋体" w:eastAsia="宋体" w:hAnsi="宋体" w:cs="Times New Roman" w:hint="eastAsia"/>
+          <w:color w:val="000000"/>
+          <w:sz w:val="24"/>
+          <w:szCs w:val="24"/>
+        </w:rPr>
+        <w:t>与</w:t>
+      </w:r>
+      <w:r>
+        <w:rPr>
+          <w:rFonts w:ascii="宋体" w:eastAsia="宋体" w:hAnsi="宋体" w:cs="Times New Roman"/>
+          <w:color w:val="000000"/>
+          <w:sz w:val="24"/>
+          <w:szCs w:val="24"/>
+        </w:rPr>
+        <w:t>音频场景内发生的特定事件</w:t>
+      </w:r>
+      <w:r>
+        <w:rPr>
+          <w:rFonts w:ascii="宋体" w:eastAsia="宋体" w:hAnsi="宋体" w:cs="Times New Roman" w:hint="eastAsia"/>
+          <w:color w:val="000000"/>
+          <w:sz w:val="24"/>
+          <w:szCs w:val="24"/>
+        </w:rPr>
+        <w:t>相对应</w:t>
+      </w:r>
+      <w:r>
+        <w:rPr>
+          <w:rFonts w:ascii="宋体" w:eastAsia="宋体" w:hAnsi="宋体" w:cs="Times New Roman"/>
+          <w:color w:val="000000"/>
+          <w:sz w:val="24"/>
+          <w:szCs w:val="24"/>
+        </w:rPr>
+        <w:t>，</w:t>
+      </w:r>
+      <w:r>
+        <w:rPr>
+          <w:rFonts w:ascii="宋体" w:eastAsia="宋体" w:hAnsi="宋体" w:cs="Times New Roman" w:hint="eastAsia"/>
+          <w:color w:val="000000"/>
+          <w:sz w:val="24"/>
+          <w:szCs w:val="24"/>
+        </w:rPr>
+        <w:t>且可以通过其识别确定不同的音频场景</w:t>
+      </w:r>
+      <w:r>
+        <w:rPr>
+          <w:rFonts w:ascii="宋体" w:eastAsia="宋体" w:hAnsi="宋体" w:cs="Times New Roman" w:hint="eastAsia"/>
+          <w:color w:val="000000"/>
+          <w:sz w:val="24"/>
+          <w:szCs w:val="24"/>
+        </w:rPr>
+        <w:t>。</w:t>
+      </w:r>
+      <w:r>
+        <w:rPr>
+          <w:rFonts w:ascii="宋体" w:eastAsia="宋体" w:hAnsi="宋体" w:cs="Times New Roman"/>
+          <w:color w:val="000000"/>
+          <w:sz w:val="24"/>
+          <w:szCs w:val="24"/>
+        </w:rPr>
+        <w:t xml:space="preserve">盖格等人。采用与系统中每帧的基频相关的发声功能。 </w:t>
+      </w:r>
+      <w:r>
+        <w:rPr>
+          <w:rFonts w:ascii="宋体" w:eastAsia="宋体" w:hAnsi="宋体" w:cs="Times New Roman" w:hint="eastAsia"/>
+          <w:color w:val="000000"/>
+          <w:sz w:val="24"/>
+          <w:szCs w:val="24"/>
+        </w:rPr>
+        <w:t>（</w:t>
+      </w:r>
+      <w:proofErr w:type="spellStart"/>
+      <w:r>
+        <w:rPr>
+          <w:rFonts w:ascii="宋体" w:eastAsia="宋体" w:hAnsi="宋体" w:cs="Times New Roman" w:hint="eastAsia"/>
+          <w:color w:val="000000"/>
+          <w:sz w:val="24"/>
+          <w:szCs w:val="24"/>
+        </w:rPr>
+        <w:t>K</w:t>
+      </w:r>
+      <w:r>
+        <w:rPr>
+          <w:rFonts w:ascii="宋体" w:eastAsia="宋体" w:hAnsi="宋体" w:cs="Times New Roman"/>
+          <w:color w:val="000000"/>
+          <w:sz w:val="24"/>
+          <w:szCs w:val="24"/>
+        </w:rPr>
+        <w:t>rijnders</w:t>
+      </w:r>
+      <w:proofErr w:type="spellEnd"/>
+      <w:r>
+        <w:rPr>
+          <w:rFonts w:ascii="宋体" w:eastAsia="宋体" w:hAnsi="宋体" w:cs="Times New Roman"/>
+          <w:color w:val="000000"/>
+          <w:sz w:val="24"/>
+          <w:szCs w:val="24"/>
+        </w:rPr>
+        <w:t>和Holt</w:t>
+      </w:r>
+      <w:r>
+        <w:rPr>
+          <w:rFonts w:ascii="宋体" w:eastAsia="宋体" w:hAnsi="宋体" w:cs="Times New Roman" w:hint="eastAsia"/>
+          <w:color w:val="000000"/>
+          <w:sz w:val="24"/>
+          <w:szCs w:val="24"/>
+        </w:rPr>
+        <w:t>，2</w:t>
+      </w:r>
+      <w:r>
+        <w:rPr>
+          <w:rFonts w:ascii="宋体" w:eastAsia="宋体" w:hAnsi="宋体" w:cs="Times New Roman"/>
+          <w:color w:val="000000"/>
+          <w:sz w:val="24"/>
+          <w:szCs w:val="24"/>
+        </w:rPr>
+        <w:t>013</w:t>
+      </w:r>
+      <w:r>
+        <w:rPr>
+          <w:rFonts w:ascii="宋体" w:eastAsia="宋体" w:hAnsi="宋体" w:cs="Times New Roman" w:hint="eastAsia"/>
+          <w:color w:val="000000"/>
+          <w:sz w:val="24"/>
+          <w:szCs w:val="24"/>
+        </w:rPr>
+        <w:t>）</w:t>
+      </w:r>
+      <w:r>
+        <w:rPr>
+          <w:rFonts w:ascii="宋体" w:eastAsia="宋体" w:hAnsi="宋体" w:cs="Times New Roman"/>
+          <w:color w:val="000000"/>
+          <w:sz w:val="24"/>
+          <w:szCs w:val="24"/>
+        </w:rPr>
+        <w:t>提出的方法基于提取音调拟合特征，即从音频信号的感知动机表示导出的一系列发声特征。首先，计算耳蜗图以提供受人耳蜗特性启发的声学场景的时频表示。然后，评估每个时频区域的音调以识别声学场景中的音调事件，从而产生音调拟合特征向量。</w:t>
+      </w:r>
+    </w:p>
+    <w:p>
+      <w:pPr>
+        <w:widowControl/>
         <w:spacing w:line="360" w:lineRule="auto"/>
-        <w:ind w:firstLine="480"/>
-        <w:rPr>
-          <w:rFonts w:ascii="宋体" w:eastAsia="宋体" w:hAnsi="宋体" w:cs="Times New Roman"/>
-          <w:color w:val="000000"/>
-          <w:sz w:val="24"/>
-          <w:szCs w:val="24"/>
-        </w:rPr>
-      </w:pPr>
-      <w:r>
-        <w:rPr>
-          <w:rFonts w:ascii="宋体" w:eastAsia="宋体" w:hAnsi="宋体" w:cs="Times New Roman"/>
-          <w:color w:val="000000"/>
-          <w:sz w:val="24"/>
-          <w:szCs w:val="24"/>
-        </w:rPr>
-        <w:t>4）倒谱特征：MFCC是倒谱特征的一个例子，也许是ASC中最常用的特征。它们是通过计算MFC对数的离散余弦变换（DCT）获得的。名称cepstral是光谱的字谜，表示通过对信号频谱应用傅立叶相关变换来计算这类特征。倒谱特征捕获声音的频谱包络，从而总结其粗糙的光谱内容。</w:t>
-      </w:r>
-    </w:p>
-    <w:p>
-      <w:pPr>
-        <w:autoSpaceDE w:val="0"/>
-        <w:autoSpaceDN w:val="0"/>
-        <w:adjustRightInd w:val="0"/>
-        <w:spacing w:line="360" w:lineRule="auto"/>
-        <w:ind w:firstLine="480"/>
-        <w:rPr>
-          <w:rFonts w:ascii="宋体" w:eastAsia="宋体" w:hAnsi="宋体" w:cs="Times New Roman"/>
-          <w:color w:val="000000"/>
-          <w:sz w:val="24"/>
-          <w:szCs w:val="24"/>
-        </w:rPr>
-      </w:pPr>
-      <w:r>
-        <w:rPr>
-          <w:rFonts w:ascii="宋体" w:eastAsia="宋体" w:hAnsi="宋体" w:cs="Times New Roman"/>
-          <w:color w:val="000000"/>
-          <w:sz w:val="24"/>
-          <w:szCs w:val="24"/>
-        </w:rPr>
-        <w:t>5）空间特征：如果使用多个麦克风记录声景，则可以从不同声道提取特征以捕获声学场景的属性。</w:t>
-      </w:r>
-    </w:p>
-    <w:p>
-      <w:pPr>
-        <w:autoSpaceDE w:val="0"/>
-        <w:autoSpaceDN w:val="0"/>
-        <w:adjustRightInd w:val="0"/>
-        <w:spacing w:line="360" w:lineRule="auto"/>
-        <w:ind w:firstLine="480"/>
-        <w:rPr>
-          <w:rFonts w:ascii="宋体" w:eastAsia="宋体" w:hAnsi="宋体" w:cs="Times New Roman"/>
-          <w:color w:val="000000"/>
-          <w:sz w:val="24"/>
-          <w:szCs w:val="24"/>
-        </w:rPr>
-      </w:pPr>
-      <w:r>
-        <w:rPr>
-          <w:rFonts w:ascii="宋体" w:eastAsia="宋体" w:hAnsi="宋体" w:cs="Times New Roman"/>
-          <w:color w:val="000000"/>
-          <w:sz w:val="24"/>
-          <w:szCs w:val="24"/>
-        </w:rPr>
-        <w:t>在立体声录音的情况下，流行的特征包括测量在录制声源时在左右声道之间发生的相对延迟的耳间时间差（ITD）;和耳间水平差（ILD）测量通道之间的幅度变化。</w:t>
-      </w:r>
-    </w:p>
-    <w:p>
-      <w:pPr>
-        <w:autoSpaceDE w:val="0"/>
-        <w:autoSpaceDN w:val="0"/>
-        <w:adjustRightInd w:val="0"/>
-        <w:spacing w:line="360" w:lineRule="auto"/>
-        <w:ind w:firstLine="480"/>
-        <w:rPr>
-          <w:rFonts w:ascii="宋体" w:eastAsia="宋体" w:hAnsi="宋体" w:cs="Times New Roman"/>
-          <w:color w:val="000000"/>
-          <w:sz w:val="24"/>
-          <w:szCs w:val="24"/>
-        </w:rPr>
-      </w:pPr>
-      <w:r>
-        <w:rPr>
-          <w:rFonts w:ascii="宋体" w:eastAsia="宋体" w:hAnsi="宋体" w:cs="Times New Roman"/>
-          <w:color w:val="000000"/>
-          <w:sz w:val="24"/>
-          <w:szCs w:val="24"/>
-        </w:rPr>
-        <w:t>ITD和ILD都与立体声场中声源的位置相关联。 Nogueira等。包括ASC系统中的空间特征。</w:t>
-      </w:r>
-    </w:p>
-    <w:p>
-      <w:pPr>
-        <w:autoSpaceDE w:val="0"/>
-        <w:autoSpaceDN w:val="0"/>
-        <w:adjustRightInd w:val="0"/>
-        <w:spacing w:line="360" w:lineRule="auto"/>
-        <w:ind w:firstLine="480"/>
-        <w:rPr>
-          <w:rFonts w:ascii="宋体" w:eastAsia="宋体" w:hAnsi="宋体" w:cs="Times New Roman"/>
-          <w:color w:val="000000"/>
-          <w:sz w:val="24"/>
-          <w:szCs w:val="24"/>
-        </w:rPr>
-      </w:pPr>
-      <w:r>
-        <w:rPr>
-          <w:rFonts w:ascii="宋体" w:eastAsia="宋体" w:hAnsi="宋体" w:cs="Times New Roman"/>
-          <w:color w:val="000000"/>
-          <w:sz w:val="24"/>
-          <w:szCs w:val="24"/>
-        </w:rPr>
-        <w:t>6）发声特征：每当认为信号包含谐波分量时，可以估计基频f或一组基频，并且可以定义特征组以测量这些估计的特性。在ASC的情况下，谐波分量可能对应于音频场景内发生的特定事件，并且它们的识别可以帮助区分不同的场景。盖格等人。采用与系统中每帧的基频相关的发声功能。 Krijnders和Holt提出的方法基于提取音调拟合特征，即从音频信号的感知动机表示导出的一系列发声特征。首先，计算所谓的耳蜗图以提供受人耳蜗特性启发的声学场景的时频表示。然后，评估每个时频区域的音调以识别声学场景中的音调事件，从而产生音调拟合特征向量。</w:t>
-      </w:r>
-    </w:p>
-    <w:p>
-      <w:pPr>
-        <w:autoSpaceDE w:val="0"/>
-        <w:autoSpaceDN w:val="0"/>
-        <w:adjustRightInd w:val="0"/>
-        <w:spacing w:line="360" w:lineRule="auto"/>
-        <w:ind w:firstLine="480"/>
-        <w:rPr>
-          <w:rFonts w:ascii="宋体" w:eastAsia="宋体" w:hAnsi="宋体" w:cs="Times New Roman"/>
-          <w:color w:val="000000"/>
-          <w:sz w:val="24"/>
-          <w:szCs w:val="24"/>
-        </w:rPr>
-      </w:pPr>
-      <w:r>
-        <w:rPr>
-          <w:rFonts w:ascii="宋体" w:eastAsia="宋体" w:hAnsi="宋体" w:cs="Times New Roman"/>
-          <w:color w:val="000000"/>
-          <w:sz w:val="24"/>
-          <w:szCs w:val="24"/>
-        </w:rPr>
-        <w:t>7）线性预测系数（LPC）：这类特征已被用于分析被模拟为自回归过程的语音信号。在自回归模型中，给定时刻t的信号s的样本表示为L个先前时刻的样本的线性组合：</w:t>
+        <w:ind w:firstLine="420"/>
+        <w:jc w:val="left"/>
+        <w:rPr>
+          <w:rFonts w:ascii="宋体" w:eastAsia="宋体" w:hAnsi="宋体" w:cs="Times New Roman"/>
+          <w:color w:val="000000"/>
+          <w:sz w:val="24"/>
+          <w:szCs w:val="24"/>
+        </w:rPr>
+      </w:pPr>
+      <w:r>
+        <w:rPr>
+          <w:rFonts w:ascii="宋体" w:eastAsia="宋体" w:hAnsi="宋体" w:cs="Times New Roman" w:hint="eastAsia"/>
+          <w:color w:val="000000"/>
+          <w:sz w:val="24"/>
+          <w:szCs w:val="24"/>
+        </w:rPr>
+        <w:t>（</w:t>
+      </w:r>
+      <w:r>
+        <w:rPr>
+          <w:rFonts w:ascii="宋体" w:eastAsia="宋体" w:hAnsi="宋体" w:cs="Times New Roman"/>
+          <w:color w:val="000000"/>
+          <w:sz w:val="24"/>
+          <w:szCs w:val="24"/>
+        </w:rPr>
+        <w:t>6</w:t>
+      </w:r>
+      <w:r>
+        <w:rPr>
+          <w:rFonts w:ascii="宋体" w:eastAsia="宋体" w:hAnsi="宋体" w:cs="Times New Roman"/>
+          <w:color w:val="000000"/>
+          <w:sz w:val="24"/>
+          <w:szCs w:val="24"/>
+        </w:rPr>
+        <w:t>）线性预测系数（LPC）：</w:t>
+      </w:r>
+      <w:r>
+        <w:rPr>
+          <w:rFonts w:ascii="宋体" w:eastAsia="宋体" w:hAnsi="宋体" w:cs="Times New Roman"/>
+          <w:color w:val="000000"/>
+          <w:sz w:val="24"/>
+          <w:szCs w:val="24"/>
+        </w:rPr>
+        <w:t>线性预测是进行语音信号分析最有效和最流行的分析技术之一。线性预测分析的重要性在于：它提供了一组简洁的语音信号模型参数，这一组参数能够较精确地表征语音信号的频谱幅度，而分析它们所需的运算量相对来讲并不大。</w:t>
+      </w:r>
+      <w:r>
+        <w:rPr>
+          <w:rFonts w:ascii="宋体" w:eastAsia="宋体" w:hAnsi="宋体" w:cs="Times New Roman"/>
+          <w:color w:val="000000"/>
+          <w:sz w:val="24"/>
+          <w:szCs w:val="24"/>
+        </w:rPr>
+        <w:t>这类特征已被用于分析被模拟为自回归过程的语音信号。在自回归模型中，给定时刻t的信号s的样本表示为L个先前时刻的样本的线性组合：</w:t>
       </w:r>
     </w:p>
     <w:p>
@@ -1594,6 +2594,7 @@
           <w:sz w:val="24"/>
           <w:szCs w:val="24"/>
         </w:rPr>
+        <w:lastRenderedPageBreak/>
         <w:t>Eronen</w:t>
       </w:r>
       <w:proofErr w:type="spellEnd"/>
@@ -1606,6 +2607,21 @@
         </w:rPr>
         <w:t>等人在他们提出的方法中采用了LPC特征。</w:t>
       </w:r>
+    </w:p>
+    <w:p>
+      <w:pPr>
+        <w:autoSpaceDE w:val="0"/>
+        <w:autoSpaceDN w:val="0"/>
+        <w:adjustRightInd w:val="0"/>
+        <w:spacing w:line="360" w:lineRule="auto"/>
+        <w:ind w:firstLine="480"/>
+        <w:rPr>
+          <w:rFonts w:ascii="宋体" w:eastAsia="宋体" w:hAnsi="宋体" w:cs="Times New Roman"/>
+          <w:color w:val="000000"/>
+          <w:sz w:val="24"/>
+          <w:szCs w:val="24"/>
+        </w:rPr>
+      </w:pPr>
     </w:p>
     <w:p>
       <w:pPr>
@@ -1619,758 +2635,8 @@
           <w:szCs w:val="24"/>
         </w:rPr>
       </w:pPr>
-    </w:p>
-    <w:p>
-      <w:pPr>
-        <w:spacing w:line="360" w:lineRule="auto"/>
-        <w:ind w:firstLine="420"/>
-        <w:jc w:val="left"/>
-        <w:rPr>
-          <w:rFonts w:ascii="宋体" w:eastAsia="宋体" w:hAnsi="宋体" w:cs="Times New Roman"/>
-          <w:color w:val="000000"/>
-          <w:sz w:val="24"/>
-          <w:szCs w:val="24"/>
-        </w:rPr>
-      </w:pPr>
-      <w:r>
-        <w:rPr>
-          <w:rFonts w:ascii="宋体" w:eastAsia="宋体" w:hAnsi="宋体" w:cs="Times New Roman" w:hint="eastAsia"/>
-          <w:color w:val="000000"/>
-          <w:sz w:val="24"/>
-          <w:szCs w:val="24"/>
-        </w:rPr>
-        <w:lastRenderedPageBreak/>
-        <w:t>8）</w:t>
-      </w:r>
-      <w:r>
-        <w:rPr>
-          <w:rFonts w:ascii="宋体" w:eastAsia="宋体" w:hAnsi="宋体" w:cs="Times New Roman"/>
-          <w:color w:val="000000"/>
-          <w:sz w:val="24"/>
-          <w:szCs w:val="24"/>
-        </w:rPr>
-        <w:t>参数逼近特征：自回归模型是近似模型的一种特殊情况，其中信号s表示为来自集合</w:t>
-      </w:r>
-      <m:oMath>
-        <m:r>
-          <w:rPr>
-            <w:rFonts w:ascii="Cambria Math" w:hAnsi="Cambria Math"/>
-            <w:sz w:val="24"/>
-          </w:rPr>
-          <m:t>{</m:t>
-        </m:r>
-        <m:sSub>
-          <m:sSubPr>
-            <m:ctrlPr>
-              <w:rPr>
-                <w:rFonts w:ascii="Cambria Math" w:hAnsi="Cambria Math"/>
-              </w:rPr>
-            </m:ctrlPr>
-          </m:sSubPr>
-          <m:e>
-            <m:r>
-              <w:rPr>
-                <w:rFonts w:ascii="Cambria Math" w:hAnsi="Cambria Math"/>
-                <w:sz w:val="24"/>
-              </w:rPr>
-              <m:t>φ</m:t>
-            </m:r>
-          </m:e>
-          <m:sub>
-            <m:r>
-              <w:rPr>
-                <w:rFonts w:ascii="Cambria Math" w:hAnsi="Cambria Math"/>
-                <w:sz w:val="24"/>
-              </w:rPr>
-              <m:t>j</m:t>
-            </m:r>
-          </m:sub>
-        </m:sSub>
-        <m:sSubSup>
-          <m:sSubSupPr>
-            <m:ctrlPr>
-              <w:rPr>
-                <w:rFonts w:ascii="Cambria Math" w:hAnsi="Cambria Math"/>
-              </w:rPr>
-            </m:ctrlPr>
-          </m:sSubSupPr>
-          <m:e>
-            <m:r>
-              <w:rPr>
-                <w:rFonts w:ascii="Cambria Math" w:hAnsi="Cambria Math"/>
-                <w:sz w:val="24"/>
-              </w:rPr>
-              <m:t>}</m:t>
-            </m:r>
-          </m:e>
-          <m:sub>
-            <m:r>
-              <w:rPr>
-                <w:rFonts w:ascii="Cambria Math" w:hAnsi="Cambria Math"/>
-                <w:sz w:val="24"/>
-              </w:rPr>
-              <m:t>j=1</m:t>
-            </m:r>
-          </m:sub>
-          <m:sup>
-            <m:r>
-              <w:rPr>
-                <w:rFonts w:ascii="Cambria Math" w:hAnsi="Cambria Math"/>
-                <w:sz w:val="24"/>
-              </w:rPr>
-              <m:t>J</m:t>
-            </m:r>
-          </m:sup>
-        </m:sSubSup>
-      </m:oMath>
-      <w:r>
-        <w:rPr>
-          <w:rFonts w:ascii="宋体" w:eastAsia="宋体" w:hAnsi="宋体" w:cs="Times New Roman"/>
-          <w:color w:val="000000"/>
-          <w:sz w:val="24"/>
-          <w:szCs w:val="24"/>
-        </w:rPr>
-        <w:t>的J基函数的线性组合。</w:t>
-      </w:r>
-    </w:p>
-    <w:p>
-      <w:pPr>
-        <w:jc w:val="center"/>
-      </w:pPr>
-      <m:oMath>
-        <m:r>
-          <w:rPr>
-            <w:rFonts w:ascii="Cambria Math" w:hAnsi="Cambria Math"/>
-            <w:sz w:val="24"/>
-          </w:rPr>
-          <m:t>s(t)=</m:t>
-        </m:r>
-        <m:nary>
-          <m:naryPr>
-            <m:chr m:val="∑"/>
-            <m:ctrlPr>
-              <w:rPr>
-                <w:rFonts w:ascii="Cambria Math" w:hAnsi="Cambria Math"/>
-              </w:rPr>
-            </m:ctrlPr>
-          </m:naryPr>
-          <m:sub>
-            <m:r>
-              <w:rPr>
-                <w:rFonts w:ascii="Cambria Math" w:hAnsi="Cambria Math"/>
-                <w:sz w:val="24"/>
-              </w:rPr>
-              <m:t>j=1</m:t>
-            </m:r>
-          </m:sub>
-          <m:sup>
-            <m:r>
-              <w:rPr>
-                <w:rFonts w:ascii="Cambria Math" w:hAnsi="Cambria Math"/>
-                <w:sz w:val="24"/>
-              </w:rPr>
-              <m:t>J</m:t>
-            </m:r>
-          </m:sup>
-          <m:e>
-            <m:sSub>
-              <m:sSubPr>
-                <m:ctrlPr>
-                  <w:rPr>
-                    <w:rFonts w:ascii="Cambria Math" w:hAnsi="Cambria Math"/>
-                  </w:rPr>
-                </m:ctrlPr>
-              </m:sSubPr>
-              <m:e>
-                <m:r>
-                  <w:rPr>
-                    <w:rFonts w:ascii="Cambria Math" w:hAnsi="Cambria Math"/>
-                    <w:sz w:val="24"/>
-                  </w:rPr>
-                  <m:t>α</m:t>
-                </m:r>
-              </m:e>
-              <m:sub>
-                <m:r>
-                  <w:rPr>
-                    <w:rFonts w:ascii="Cambria Math" w:hAnsi="Cambria Math"/>
-                    <w:sz w:val="24"/>
-                  </w:rPr>
-                  <m:t>j</m:t>
-                </m:r>
-              </m:sub>
-            </m:sSub>
-          </m:e>
-        </m:nary>
-        <m:sSub>
-          <m:sSubPr>
-            <m:ctrlPr>
-              <w:rPr>
-                <w:rFonts w:ascii="Cambria Math" w:hAnsi="Cambria Math"/>
-              </w:rPr>
-            </m:ctrlPr>
-          </m:sSubPr>
-          <m:e>
-            <m:r>
-              <w:rPr>
-                <w:rFonts w:ascii="Cambria Math" w:hAnsi="Cambria Math"/>
-                <w:sz w:val="24"/>
-              </w:rPr>
-              <m:t>φ</m:t>
-            </m:r>
-          </m:e>
-          <m:sub>
-            <m:r>
-              <w:rPr>
-                <w:rFonts w:ascii="Cambria Math" w:hAnsi="Cambria Math"/>
-                <w:sz w:val="24"/>
-              </w:rPr>
-              <m:t>j</m:t>
-            </m:r>
-          </m:sub>
-        </m:sSub>
-        <m:r>
-          <w:rPr>
-            <w:rFonts w:ascii="Cambria Math" w:hAnsi="Cambria Math"/>
-            <w:sz w:val="24"/>
-          </w:rPr>
-          <m:t>(t)+ε(t)</m:t>
-        </m:r>
-      </m:oMath>
-      <w:r>
-        <w:rPr>
-          <w:sz w:val="24"/>
-        </w:rPr>
-        <w:t xml:space="preserve"> .   (2)</w:t>
-      </w:r>
-    </w:p>
-    <w:p>
-      <w:pPr>
-        <w:spacing w:line="360" w:lineRule="auto"/>
-        <w:ind w:firstLine="420"/>
-        <w:jc w:val="left"/>
-        <w:rPr>
-          <w:rFonts w:ascii="宋体" w:eastAsia="宋体" w:hAnsi="宋体" w:cs="Times New Roman" w:hint="eastAsia"/>
-          <w:color w:val="000000"/>
-          <w:sz w:val="24"/>
-          <w:szCs w:val="24"/>
-        </w:rPr>
-      </w:pPr>
-    </w:p>
-    <w:p>
-      <w:pPr>
-        <w:spacing w:line="360" w:lineRule="auto"/>
-        <w:ind w:firstLine="420"/>
-        <w:jc w:val="left"/>
-        <w:rPr>
-          <w:rFonts w:ascii="宋体" w:eastAsia="宋体" w:hAnsi="宋体" w:cs="Times New Roman"/>
-          <w:color w:val="000000"/>
-          <w:sz w:val="24"/>
-          <w:szCs w:val="24"/>
-        </w:rPr>
-      </w:pPr>
-      <w:r>
-        <w:rPr>
-          <w:rFonts w:ascii="宋体" w:eastAsia="宋体" w:hAnsi="宋体" w:cs="Times New Roman"/>
-          <w:color w:val="000000"/>
-          <w:sz w:val="24"/>
-          <w:szCs w:val="24"/>
-        </w:rPr>
-        <w:t>9）无监督学习特征：模型（2）假设先验地定义了一组基函数来分析信号。或者，可以从数据或从已经以无人监督的方式提取的其他特征中学习基础。 Nam等人。采用稀疏受限玻尔兹曼机器（SRBM）自适应地学习训练数据MFCC的特征.SRBM是一种神经网络，已被证明可以从输入图像中学习基函数，类似于视觉受体构建的表示的属性。人脑。在ASC的上下文中，SRBM自适应地编码训练信号的频谱的基本属性，并返回从MFCC学习的一系列特征，以及用于确定包含重要声学事件的时间段的激活函数。</w:t>
-      </w:r>
-    </w:p>
-    <w:p>
-      <w:pPr>
-        <w:autoSpaceDE w:val="0"/>
-        <w:autoSpaceDN w:val="0"/>
-        <w:adjustRightInd w:val="0"/>
-        <w:spacing w:line="400" w:lineRule="exact"/>
-        <w:ind w:firstLine="480"/>
-        <w:rPr>
-          <w:rFonts w:ascii="Times New Roman" w:hAnsi="Times New Roman" w:cs="Times New Roman"/>
-          <w:color w:val="000000"/>
-          <w:kern w:val="0"/>
-          <w:sz w:val="24"/>
-          <w:szCs w:val="24"/>
-          <w:lang w:val="zh-CN"/>
-        </w:rPr>
-      </w:pPr>
-      <w:r>
-        <w:rPr>
-          <w:rFonts w:ascii="Times New Roman" w:hAnsi="Times New Roman" w:cs="Times New Roman"/>
-          <w:color w:val="000000"/>
-          <w:kern w:val="0"/>
-          <w:sz w:val="24"/>
-          <w:szCs w:val="24"/>
-          <w:lang w:val="zh-CN"/>
-        </w:rPr>
-        <w:t>10</w:t>
-      </w:r>
-      <w:r>
-        <w:rPr>
-          <w:rFonts w:ascii="Times New Roman" w:hAnsi="Times New Roman" w:cs="Times New Roman"/>
-          <w:color w:val="000000"/>
-          <w:kern w:val="0"/>
-          <w:sz w:val="24"/>
-          <w:szCs w:val="24"/>
-          <w:lang w:val="zh-CN"/>
-        </w:rPr>
-        <w:t>）矩阵因子分解方法：用于音频应用的矩阵因子分解的目标是将声学信号的频谱图描述为捕获典型或显着频谱元素的基本函数的线性组合，因此是一类无监督学习特征。</w:t>
-      </w:r>
-    </w:p>
-    <w:p>
-      <w:pPr>
-        <w:autoSpaceDE w:val="0"/>
-        <w:autoSpaceDN w:val="0"/>
-        <w:adjustRightInd w:val="0"/>
-        <w:spacing w:line="400" w:lineRule="exact"/>
-        <w:ind w:firstLine="480"/>
-        <w:rPr>
-          <w:rFonts w:ascii="Times New Roman" w:hAnsi="Times New Roman" w:cs="Times New Roman"/>
-          <w:color w:val="000000"/>
-          <w:kern w:val="0"/>
-          <w:sz w:val="24"/>
-          <w:szCs w:val="24"/>
-          <w:lang w:val="zh-CN"/>
-        </w:rPr>
-      </w:pPr>
-      <w:r>
-        <w:rPr>
-          <w:rFonts w:ascii="Times New Roman" w:hAnsi="Times New Roman" w:cs="Times New Roman"/>
-          <w:color w:val="000000"/>
-          <w:kern w:val="0"/>
-          <w:sz w:val="24"/>
-          <w:szCs w:val="24"/>
-          <w:lang w:val="zh-CN"/>
-        </w:rPr>
-        <w:t>证明使用矩阵因子分类进行分类的主要直觉是，在声学场景识别中重要的事件的签名应该在基本函数中编码，从而导致判别性学习。</w:t>
-      </w:r>
-    </w:p>
-    <w:p>
-      <w:pPr>
-        <w:autoSpaceDE w:val="0"/>
-        <w:autoSpaceDN w:val="0"/>
-        <w:adjustRightInd w:val="0"/>
-        <w:spacing w:line="400" w:lineRule="exact"/>
-        <w:ind w:firstLine="480"/>
-        <w:rPr>
-          <w:rFonts w:ascii="Times New Roman" w:hAnsi="Times New Roman" w:cs="Times New Roman"/>
-          <w:color w:val="000000"/>
-          <w:kern w:val="0"/>
-          <w:sz w:val="24"/>
-          <w:szCs w:val="24"/>
-          <w:lang w:val="zh-CN"/>
-        </w:rPr>
-      </w:pPr>
-      <w:r>
-        <w:rPr>
-          <w:rFonts w:ascii="Times New Roman" w:hAnsi="Times New Roman" w:cs="Times New Roman"/>
-          <w:color w:val="000000"/>
-          <w:kern w:val="0"/>
-          <w:sz w:val="24"/>
-          <w:szCs w:val="24"/>
-          <w:lang w:val="zh-CN"/>
-        </w:rPr>
-        <w:t>Cauchi</w:t>
-      </w:r>
-      <w:r>
-        <w:rPr>
-          <w:rFonts w:ascii="Times New Roman" w:hAnsi="Times New Roman" w:cs="Times New Roman"/>
-          <w:color w:val="000000"/>
-          <w:kern w:val="0"/>
-          <w:sz w:val="24"/>
-          <w:szCs w:val="24"/>
-          <w:lang w:val="zh-CN"/>
-        </w:rPr>
-        <w:t>采用非负矩阵因子分解（</w:t>
-      </w:r>
-      <w:r>
-        <w:rPr>
-          <w:rFonts w:ascii="Times New Roman" w:hAnsi="Times New Roman" w:cs="Times New Roman"/>
-          <w:color w:val="000000"/>
-          <w:kern w:val="0"/>
-          <w:sz w:val="24"/>
-          <w:szCs w:val="24"/>
-          <w:lang w:val="zh-CN"/>
-        </w:rPr>
-        <w:t>NMF</w:t>
-      </w:r>
-      <w:r>
-        <w:rPr>
-          <w:rFonts w:ascii="Times New Roman" w:hAnsi="Times New Roman" w:cs="Times New Roman"/>
-          <w:color w:val="000000"/>
-          <w:kern w:val="0"/>
-          <w:sz w:val="24"/>
-          <w:szCs w:val="24"/>
-          <w:lang w:val="zh-CN"/>
-        </w:rPr>
-        <w:t>）和</w:t>
-      </w:r>
-      <w:r>
-        <w:rPr>
-          <w:rFonts w:ascii="Times New Roman" w:hAnsi="Times New Roman" w:cs="Times New Roman"/>
-          <w:color w:val="000000"/>
-          <w:kern w:val="0"/>
-          <w:sz w:val="24"/>
-          <w:szCs w:val="24"/>
-          <w:lang w:val="zh-CN"/>
-        </w:rPr>
-        <w:t>Benetos</w:t>
-      </w:r>
-      <w:r>
-        <w:rPr>
-          <w:rFonts w:ascii="Times New Roman" w:hAnsi="Times New Roman" w:cs="Times New Roman"/>
-          <w:color w:val="000000"/>
-          <w:kern w:val="0"/>
-          <w:sz w:val="24"/>
-          <w:szCs w:val="24"/>
-          <w:lang w:val="zh-CN"/>
-        </w:rPr>
-        <w:t>等人。在他们提出的算法中使用概率潜在分量分析。请注意，矩阵因子分解还输出一组激活函数，这些激活函数及时编码基本函数的贡献，从而对整个音景的属性进行建模。因此，可以考虑这类技术来联合估计局部和全局参数。</w:t>
-      </w:r>
-    </w:p>
-    <w:p>
-      <w:pPr>
-        <w:autoSpaceDE w:val="0"/>
-        <w:autoSpaceDN w:val="0"/>
-        <w:adjustRightInd w:val="0"/>
-        <w:spacing w:line="400" w:lineRule="exact"/>
-        <w:ind w:firstLine="480"/>
-        <w:rPr>
-          <w:rFonts w:ascii="Times New Roman" w:hAnsi="Times New Roman" w:cs="Times New Roman"/>
-          <w:color w:val="000000"/>
-          <w:kern w:val="0"/>
-          <w:sz w:val="24"/>
-          <w:szCs w:val="24"/>
-          <w:lang w:val="zh-CN"/>
-        </w:rPr>
-      </w:pPr>
-      <w:r>
-        <w:rPr>
-          <w:rFonts w:ascii="Times New Roman" w:hAnsi="Times New Roman" w:cs="Times New Roman"/>
-          <w:color w:val="000000"/>
-          <w:kern w:val="0"/>
-          <w:sz w:val="24"/>
-          <w:szCs w:val="24"/>
-          <w:lang w:val="zh-CN"/>
-        </w:rPr>
-        <w:t>11</w:t>
-      </w:r>
-      <w:r>
-        <w:rPr>
-          <w:rFonts w:ascii="Times New Roman" w:hAnsi="Times New Roman" w:cs="Times New Roman"/>
-          <w:color w:val="000000"/>
-          <w:kern w:val="0"/>
-          <w:sz w:val="24"/>
-          <w:szCs w:val="24"/>
-          <w:lang w:val="zh-CN"/>
-        </w:rPr>
-        <w:t>）图像处理特征：</w:t>
-      </w:r>
-      <w:r>
-        <w:rPr>
-          <w:rFonts w:ascii="Times New Roman" w:hAnsi="Times New Roman" w:cs="Times New Roman"/>
-          <w:color w:val="000000"/>
-          <w:kern w:val="0"/>
-          <w:sz w:val="24"/>
-          <w:szCs w:val="24"/>
-          <w:lang w:val="zh-CN"/>
-        </w:rPr>
-        <w:t>Rakotomamonjy</w:t>
-      </w:r>
-      <w:r>
-        <w:rPr>
-          <w:rFonts w:ascii="Times New Roman" w:hAnsi="Times New Roman" w:cs="Times New Roman"/>
-          <w:color w:val="000000"/>
-          <w:kern w:val="0"/>
-          <w:sz w:val="24"/>
-          <w:szCs w:val="24"/>
-          <w:lang w:val="zh-CN"/>
-        </w:rPr>
-        <w:t>和</w:t>
-      </w:r>
-      <w:r>
-        <w:rPr>
-          <w:rFonts w:ascii="Times New Roman" w:hAnsi="Times New Roman" w:cs="Times New Roman"/>
-          <w:color w:val="000000"/>
-          <w:kern w:val="0"/>
-          <w:sz w:val="24"/>
-          <w:szCs w:val="24"/>
-          <w:lang w:val="zh-CN"/>
-        </w:rPr>
-        <w:t>Gasso</w:t>
-      </w:r>
-      <w:r>
-        <w:rPr>
-          <w:rFonts w:ascii="Times New Roman" w:hAnsi="Times New Roman" w:cs="Times New Roman"/>
-          <w:color w:val="000000"/>
-          <w:kern w:val="0"/>
-          <w:sz w:val="24"/>
-          <w:szCs w:val="24"/>
-          <w:lang w:val="zh-CN"/>
-        </w:rPr>
-        <w:t>为</w:t>
-      </w:r>
-      <w:r>
-        <w:rPr>
-          <w:rFonts w:ascii="Times New Roman" w:hAnsi="Times New Roman" w:cs="Times New Roman"/>
-          <w:color w:val="000000"/>
-          <w:kern w:val="0"/>
-          <w:sz w:val="24"/>
-          <w:szCs w:val="24"/>
-          <w:lang w:val="zh-CN"/>
-        </w:rPr>
-        <w:t>ASC</w:t>
-      </w:r>
-      <w:r>
-        <w:rPr>
-          <w:rFonts w:ascii="Times New Roman" w:hAnsi="Times New Roman" w:cs="Times New Roman"/>
-          <w:color w:val="000000"/>
-          <w:kern w:val="0"/>
-          <w:sz w:val="24"/>
-          <w:szCs w:val="24"/>
-          <w:lang w:val="zh-CN"/>
-        </w:rPr>
-        <w:t>设计了一种算法，其特征提取功能包括以下操作。首先，使用恒定</w:t>
-      </w:r>
-      <w:r>
-        <w:rPr>
-          <w:rFonts w:ascii="Times New Roman" w:hAnsi="Times New Roman" w:cs="Times New Roman"/>
-          <w:color w:val="000000"/>
-          <w:kern w:val="0"/>
-          <w:sz w:val="24"/>
-          <w:szCs w:val="24"/>
-          <w:lang w:val="zh-CN"/>
-        </w:rPr>
-        <w:t>Q</w:t>
-      </w:r>
-      <w:r>
-        <w:rPr>
-          <w:rFonts w:ascii="Times New Roman" w:hAnsi="Times New Roman" w:cs="Times New Roman"/>
-          <w:color w:val="000000"/>
-          <w:kern w:val="0"/>
-          <w:sz w:val="24"/>
-          <w:szCs w:val="24"/>
-          <w:lang w:val="zh-CN"/>
-        </w:rPr>
-        <w:t>变换处理对应于每个训练场景的音频信号，该恒定</w:t>
-      </w:r>
-      <w:r>
-        <w:rPr>
-          <w:rFonts w:ascii="Times New Roman" w:hAnsi="Times New Roman" w:cs="Times New Roman"/>
-          <w:color w:val="000000"/>
-          <w:kern w:val="0"/>
-          <w:sz w:val="24"/>
-          <w:szCs w:val="24"/>
-          <w:lang w:val="zh-CN"/>
-        </w:rPr>
-        <w:t>Q</w:t>
-      </w:r>
-      <w:r>
-        <w:rPr>
-          <w:rFonts w:ascii="Times New Roman" w:hAnsi="Times New Roman" w:cs="Times New Roman"/>
-          <w:color w:val="000000"/>
-          <w:kern w:val="0"/>
-          <w:sz w:val="24"/>
-          <w:szCs w:val="24"/>
-          <w:lang w:val="zh-CN"/>
-        </w:rPr>
-        <w:t>变换返回具有对数间隔频带的频率表示。</w:t>
-      </w:r>
-    </w:p>
-    <w:p>
-      <w:pPr>
-        <w:autoSpaceDE w:val="0"/>
-        <w:autoSpaceDN w:val="0"/>
-        <w:adjustRightInd w:val="0"/>
-        <w:spacing w:line="400" w:lineRule="exact"/>
-        <w:ind w:firstLine="480"/>
-        <w:rPr>
-          <w:rFonts w:ascii="Times New Roman" w:hAnsi="Times New Roman" w:cs="Times New Roman"/>
-          <w:kern w:val="0"/>
-          <w:sz w:val="24"/>
-          <w:szCs w:val="24"/>
-          <w:lang w:val="zh-CN"/>
-        </w:rPr>
-      </w:pPr>
-      <w:r>
-        <w:rPr>
-          <w:rFonts w:ascii="Times New Roman" w:hAnsi="Times New Roman" w:cs="Times New Roman"/>
-          <w:color w:val="000000"/>
-          <w:kern w:val="0"/>
-          <w:sz w:val="24"/>
-          <w:szCs w:val="24"/>
-          <w:lang w:val="zh-CN"/>
-        </w:rPr>
-        <w:t>然后，通过内插相邻时频区，从恒定</w:t>
-      </w:r>
-      <w:r>
-        <w:rPr>
-          <w:rFonts w:ascii="Times New Roman" w:hAnsi="Times New Roman" w:cs="Times New Roman"/>
-          <w:color w:val="000000"/>
-          <w:kern w:val="0"/>
-          <w:sz w:val="24"/>
-          <w:szCs w:val="24"/>
-          <w:lang w:val="zh-CN"/>
-        </w:rPr>
-        <w:t>Q</w:t>
-      </w:r>
-      <w:r>
-        <w:rPr>
-          <w:rFonts w:ascii="Times New Roman" w:hAnsi="Times New Roman" w:cs="Times New Roman"/>
-          <w:color w:val="000000"/>
-          <w:kern w:val="0"/>
-          <w:sz w:val="24"/>
-          <w:szCs w:val="24"/>
-          <w:lang w:val="zh-CN"/>
-        </w:rPr>
-        <w:t>表示获得</w:t>
-      </w:r>
-      <w:r>
-        <w:rPr>
-          <w:rFonts w:ascii="Times New Roman" w:hAnsi="Times New Roman" w:cs="Times New Roman"/>
-          <w:color w:val="000000"/>
-          <w:kern w:val="0"/>
-          <w:sz w:val="24"/>
-          <w:szCs w:val="24"/>
-          <w:lang w:val="zh-CN"/>
-        </w:rPr>
-        <w:t>512×512</w:t>
-      </w:r>
-      <w:r>
-        <w:rPr>
-          <w:rFonts w:ascii="Times New Roman" w:hAnsi="Times New Roman" w:cs="Times New Roman"/>
-          <w:color w:val="000000"/>
-          <w:kern w:val="0"/>
-          <w:sz w:val="24"/>
-          <w:szCs w:val="24"/>
-          <w:lang w:val="zh-CN"/>
-        </w:rPr>
-        <w:t>像素灰度图像。最后，通过计算局部梯度直方图的矩阵从图像中提取特征。这是通过将图像划分为局部斑块，通过定义一组空间取向方向，以及通过计算呈现每个取向的边缘的出现来获得的。注意，在这种情况下，特征的矢量不是从帧中独立提取的，而是从常数</w:t>
-      </w:r>
-      <w:r>
-        <w:rPr>
-          <w:rFonts w:ascii="Times New Roman" w:hAnsi="Times New Roman" w:cs="Times New Roman"/>
-          <w:color w:val="000000"/>
-          <w:kern w:val="0"/>
-          <w:sz w:val="24"/>
-          <w:szCs w:val="24"/>
-          <w:lang w:val="zh-CN"/>
-        </w:rPr>
-        <w:t>Q</w:t>
-      </w:r>
-      <w:r>
-        <w:rPr>
-          <w:rFonts w:ascii="Times New Roman" w:hAnsi="Times New Roman" w:cs="Times New Roman"/>
-          <w:color w:val="000000"/>
-          <w:kern w:val="0"/>
-          <w:sz w:val="24"/>
-          <w:szCs w:val="24"/>
-          <w:lang w:val="zh-CN"/>
-        </w:rPr>
-        <w:t>变换的时频片中提取的。</w:t>
-      </w:r>
-    </w:p>
-    <w:p>
-      <w:pPr>
-        <w:spacing w:line="360" w:lineRule="auto"/>
-        <w:ind w:firstLine="420"/>
-        <w:jc w:val="left"/>
-        <w:rPr>
-          <w:rFonts w:ascii="宋体" w:eastAsia="宋体" w:hAnsi="宋体" w:cs="Times New Roman"/>
-          <w:color w:val="000000"/>
-          <w:sz w:val="24"/>
-          <w:szCs w:val="24"/>
-        </w:rPr>
-      </w:pPr>
-      <w:r>
-        <w:rPr>
-          <w:rFonts w:ascii="宋体" w:eastAsia="宋体" w:hAnsi="宋体" w:cs="Times New Roman"/>
-          <w:color w:val="000000"/>
-          <w:sz w:val="24"/>
-          <w:szCs w:val="24"/>
-        </w:rPr>
-        <w:t>12）事件检测和声学单元描述符：</w:t>
-      </w:r>
-      <w:proofErr w:type="spellStart"/>
-      <w:r>
-        <w:rPr>
-          <w:rFonts w:ascii="宋体" w:eastAsia="宋体" w:hAnsi="宋体" w:cs="Times New Roman"/>
-          <w:color w:val="000000"/>
-          <w:sz w:val="24"/>
-          <w:szCs w:val="24"/>
-        </w:rPr>
-        <w:t>Heit</w:t>
-      </w:r>
-      <w:proofErr w:type="spellEnd"/>
-      <w:r>
-        <w:rPr>
-          <w:rFonts w:ascii="宋体" w:eastAsia="宋体" w:hAnsi="宋体" w:cs="Times New Roman"/>
-          <w:color w:val="000000"/>
-          <w:sz w:val="24"/>
-          <w:szCs w:val="24"/>
-        </w:rPr>
-        <w:t>-tola等人提出了一种ASC系统，该系统根据信号中检测到的事件直方图对声景进行分类。在训练阶段，使用手动注释事件（例如“汽车喇叭”，“掌声”或“篮球”）的出现来导出每个场景</w:t>
-      </w:r>
-      <w:r>
-        <w:rPr>
-          <w:rFonts w:ascii="宋体" w:eastAsia="宋体" w:hAnsi="宋体" w:cs="Times New Roman"/>
-          <w:color w:val="000000"/>
-          <w:sz w:val="24"/>
-          <w:szCs w:val="24"/>
-        </w:rPr>
-        <w:lastRenderedPageBreak/>
-        <w:t>类别的模型。在测试阶段，HMMS用于识别未标记记录内的事件，并定义与从训练数据导出的直方图进行比较的直方图。该系统代表了包括特征，统计学习和决策标准的通用框架的替代方案，因为它基本上同时执行事件检测和ASC。但是，出于本教程的目的，声学事件可以被认为是高级特征，其统计特性由直方图描述。</w:t>
-      </w:r>
-    </w:p>
-    <w:p>
-      <w:pPr>
-        <w:spacing w:line="360" w:lineRule="auto"/>
-        <w:ind w:firstLine="420"/>
-        <w:jc w:val="left"/>
-        <w:rPr>
-          <w:rFonts w:ascii="宋体" w:eastAsia="宋体" w:hAnsi="宋体" w:cs="Times New Roman"/>
-          <w:color w:val="000000"/>
-          <w:sz w:val="24"/>
-          <w:szCs w:val="24"/>
-        </w:rPr>
-      </w:pPr>
-      <w:proofErr w:type="spellStart"/>
-      <w:r>
-        <w:rPr>
-          <w:rFonts w:ascii="宋体" w:eastAsia="宋体" w:hAnsi="宋体" w:cs="Times New Roman"/>
-          <w:color w:val="000000"/>
-          <w:sz w:val="24"/>
-          <w:szCs w:val="24"/>
-        </w:rPr>
-        <w:t>Chauduri</w:t>
-      </w:r>
-      <w:proofErr w:type="spellEnd"/>
-      <w:r>
-        <w:rPr>
-          <w:rFonts w:ascii="宋体" w:eastAsia="宋体" w:hAnsi="宋体" w:cs="Times New Roman"/>
-          <w:color w:val="000000"/>
-          <w:sz w:val="24"/>
-          <w:szCs w:val="24"/>
-        </w:rPr>
-        <w:t>等人采用类似的策略来学习声学单元描述符（AUDS）并对YouTube多媒体数据进行分类。 AUDS使用HMMS建模，用于将录音转录为一系列事件。假设转录由N-克语言模型生成，其参数在不同的音景类别上进行训练。因此，在测试阶段期间未标记记录的转录按照最大似然标准进行分类。</w:t>
-      </w:r>
       <w:bookmarkStart w:id="0" w:name="_GoBack"/>
       <w:bookmarkEnd w:id="0"/>
-    </w:p>
-    <w:p>
-      <w:pPr>
-        <w:spacing w:line="360" w:lineRule="auto"/>
-        <w:ind w:firstLine="420"/>
-        <w:jc w:val="left"/>
-        <w:rPr>
-          <w:rFonts w:ascii="宋体" w:eastAsia="宋体" w:hAnsi="宋体" w:cs="Times New Roman"/>
-          <w:color w:val="000000"/>
-          <w:sz w:val="24"/>
-          <w:szCs w:val="24"/>
-          <w:lang w:val="zh-CN"/>
-        </w:rPr>
-      </w:pPr>
     </w:p>
     <w:p>
       <w:pPr>
@@ -2458,6 +2724,2494 @@
     </w:p>
     <w:p>
       <w:pPr>
+        <w:autoSpaceDE w:val="0"/>
+        <w:autoSpaceDN w:val="0"/>
+        <w:adjustRightInd w:val="0"/>
+        <w:spacing w:line="360" w:lineRule="auto"/>
+        <w:ind w:firstLine="480"/>
+        <w:rPr>
+          <w:rFonts w:ascii="Times New Roman" w:hAnsi="Times New Roman" w:cs="Times New Roman"/>
+        </w:rPr>
+      </w:pPr>
+      <w:r>
+        <w:rPr>
+          <w:rFonts w:ascii="Times New Roman" w:hAnsi="Times New Roman" w:cs="Times New Roman"/>
+        </w:rPr>
+        <w:t>Sawhney</w:t>
+      </w:r>
+      <w:r>
+        <w:rPr>
+          <w:rFonts w:ascii="Times New Roman" w:hAnsi="Times New Roman" w:cs="Times New Roman"/>
+        </w:rPr>
+        <w:t>和</w:t>
+      </w:r>
+      <w:proofErr w:type="spellStart"/>
+      <w:r>
+        <w:rPr>
+          <w:rFonts w:ascii="Times New Roman" w:hAnsi="Times New Roman" w:cs="Times New Roman"/>
+        </w:rPr>
+        <w:t>Maes</w:t>
+      </w:r>
+      <w:proofErr w:type="spellEnd"/>
+      <w:r>
+        <w:rPr>
+          <w:rFonts w:ascii="Times New Roman" w:hAnsi="Times New Roman" w:cs="Times New Roman"/>
+        </w:rPr>
+        <w:t>在</w:t>
+      </w:r>
+      <w:r>
+        <w:rPr>
+          <w:rFonts w:ascii="Times New Roman" w:hAnsi="Times New Roman" w:cs="Times New Roman"/>
+        </w:rPr>
+        <w:t>1997</w:t>
+      </w:r>
+      <w:r>
+        <w:rPr>
+          <w:rFonts w:ascii="Times New Roman" w:hAnsi="Times New Roman" w:cs="Times New Roman"/>
+        </w:rPr>
+        <w:t>年</w:t>
+      </w:r>
+      <w:r>
+        <w:rPr>
+          <w:rFonts w:ascii="Times New Roman" w:hAnsi="Times New Roman" w:cs="Times New Roman"/>
+        </w:rPr>
+        <w:t>MIT</w:t>
+      </w:r>
+      <w:r>
+        <w:rPr>
+          <w:rFonts w:ascii="Times New Roman" w:hAnsi="Times New Roman" w:cs="Times New Roman"/>
+        </w:rPr>
+        <w:t>媒体实验室的技术报告中提出一种专门解决</w:t>
+      </w:r>
+      <w:r>
+        <w:rPr>
+          <w:rFonts w:ascii="Times New Roman" w:hAnsi="Times New Roman" w:cs="Times New Roman"/>
+        </w:rPr>
+        <w:t>ASC</w:t>
+      </w:r>
+      <w:r>
+        <w:rPr>
+          <w:rFonts w:ascii="Times New Roman" w:hAnsi="Times New Roman" w:cs="Times New Roman"/>
+        </w:rPr>
+        <w:t>问题的方法（</w:t>
+      </w:r>
+      <w:r>
+        <w:rPr>
+          <w:rFonts w:ascii="Times New Roman" w:hAnsi="Times New Roman" w:cs="Times New Roman"/>
+        </w:rPr>
+        <w:t>Sawhney</w:t>
+      </w:r>
+      <w:r>
+        <w:rPr>
+          <w:rFonts w:ascii="Times New Roman" w:hAnsi="Times New Roman" w:cs="Times New Roman"/>
+        </w:rPr>
+        <w:t>，</w:t>
+      </w:r>
+      <w:proofErr w:type="spellStart"/>
+      <w:r>
+        <w:rPr>
+          <w:rFonts w:ascii="Times New Roman" w:hAnsi="Times New Roman" w:cs="Times New Roman"/>
+        </w:rPr>
+        <w:t>Maes</w:t>
+      </w:r>
+      <w:proofErr w:type="spellEnd"/>
+      <w:r>
+        <w:rPr>
+          <w:rFonts w:ascii="Times New Roman" w:hAnsi="Times New Roman" w:cs="Times New Roman"/>
+        </w:rPr>
+        <w:t>，</w:t>
+      </w:r>
+      <w:r>
+        <w:rPr>
+          <w:rFonts w:ascii="Times New Roman" w:hAnsi="Times New Roman" w:cs="Times New Roman"/>
+        </w:rPr>
+        <w:t>1997</w:t>
+      </w:r>
+      <w:r>
+        <w:rPr>
+          <w:rFonts w:ascii="Times New Roman" w:hAnsi="Times New Roman" w:cs="Times New Roman"/>
+        </w:rPr>
+        <w:t>）。作者记录了一组包括</w:t>
+      </w:r>
+      <w:r>
+        <w:rPr>
+          <w:rFonts w:ascii="Times New Roman" w:hAnsi="Times New Roman" w:cs="Times New Roman"/>
+        </w:rPr>
+        <w:t>“</w:t>
+      </w:r>
+      <w:r>
+        <w:rPr>
+          <w:rFonts w:ascii="Times New Roman" w:hAnsi="Times New Roman" w:cs="Times New Roman"/>
+        </w:rPr>
+        <w:t>人</w:t>
+      </w:r>
+      <w:r>
+        <w:rPr>
+          <w:rFonts w:ascii="Times New Roman" w:hAnsi="Times New Roman" w:cs="Times New Roman"/>
+        </w:rPr>
+        <w:t>”</w:t>
+      </w:r>
+      <w:r>
+        <w:rPr>
+          <w:rFonts w:ascii="Times New Roman" w:hAnsi="Times New Roman" w:cs="Times New Roman"/>
+        </w:rPr>
+        <w:t>，</w:t>
+      </w:r>
+      <w:r>
+        <w:rPr>
+          <w:rFonts w:ascii="Times New Roman" w:hAnsi="Times New Roman" w:cs="Times New Roman"/>
+        </w:rPr>
+        <w:t>“</w:t>
+      </w:r>
+      <w:r>
+        <w:rPr>
+          <w:rFonts w:ascii="Times New Roman" w:hAnsi="Times New Roman" w:cs="Times New Roman"/>
+        </w:rPr>
+        <w:t>声音</w:t>
+      </w:r>
+      <w:r>
+        <w:rPr>
+          <w:rFonts w:ascii="Times New Roman" w:hAnsi="Times New Roman" w:cs="Times New Roman"/>
+        </w:rPr>
+        <w:t>”</w:t>
+      </w:r>
+      <w:r>
+        <w:rPr>
+          <w:rFonts w:ascii="Times New Roman" w:hAnsi="Times New Roman" w:cs="Times New Roman"/>
+        </w:rPr>
+        <w:t>，</w:t>
+      </w:r>
+      <w:r>
+        <w:rPr>
+          <w:rFonts w:ascii="Times New Roman" w:hAnsi="Times New Roman" w:cs="Times New Roman"/>
+        </w:rPr>
+        <w:t>“</w:t>
+      </w:r>
+      <w:r>
+        <w:rPr>
+          <w:rFonts w:ascii="Times New Roman" w:hAnsi="Times New Roman" w:cs="Times New Roman"/>
+        </w:rPr>
+        <w:t>地铁</w:t>
+      </w:r>
+      <w:r>
+        <w:rPr>
+          <w:rFonts w:ascii="Times New Roman" w:hAnsi="Times New Roman" w:cs="Times New Roman"/>
+        </w:rPr>
+        <w:t>”</w:t>
+      </w:r>
+      <w:r>
+        <w:rPr>
+          <w:rFonts w:ascii="Times New Roman" w:hAnsi="Times New Roman" w:cs="Times New Roman"/>
+        </w:rPr>
+        <w:t>，</w:t>
+      </w:r>
+      <w:r>
+        <w:rPr>
+          <w:rFonts w:ascii="Times New Roman" w:hAnsi="Times New Roman" w:cs="Times New Roman"/>
+        </w:rPr>
+        <w:t>“</w:t>
+      </w:r>
+      <w:r>
+        <w:rPr>
+          <w:rFonts w:ascii="Times New Roman" w:hAnsi="Times New Roman" w:cs="Times New Roman"/>
+        </w:rPr>
+        <w:t>交通</w:t>
+      </w:r>
+      <w:r>
+        <w:rPr>
+          <w:rFonts w:ascii="Times New Roman" w:hAnsi="Times New Roman" w:cs="Times New Roman"/>
+        </w:rPr>
+        <w:t>”</w:t>
+      </w:r>
+      <w:r>
+        <w:rPr>
+          <w:rFonts w:ascii="Times New Roman" w:hAnsi="Times New Roman" w:cs="Times New Roman"/>
+        </w:rPr>
+        <w:t>和</w:t>
+      </w:r>
+      <w:r>
+        <w:rPr>
+          <w:rFonts w:ascii="Times New Roman" w:hAnsi="Times New Roman" w:cs="Times New Roman"/>
+        </w:rPr>
+        <w:t>“</w:t>
+      </w:r>
+      <w:r>
+        <w:rPr>
+          <w:rFonts w:ascii="Times New Roman" w:hAnsi="Times New Roman" w:cs="Times New Roman"/>
+        </w:rPr>
+        <w:t>其他</w:t>
+      </w:r>
+      <w:r>
+        <w:rPr>
+          <w:rFonts w:ascii="Times New Roman" w:hAnsi="Times New Roman" w:cs="Times New Roman"/>
+        </w:rPr>
+        <w:t>”</w:t>
+      </w:r>
+      <w:r>
+        <w:rPr>
+          <w:rFonts w:ascii="Times New Roman" w:hAnsi="Times New Roman" w:cs="Times New Roman"/>
+        </w:rPr>
+        <w:t>的一组数据集。他们利用语音分析和听觉研究借鉴的工具从音频数据中提取了几个特征，采用递归神经网络和</w:t>
+      </w:r>
+      <w:r>
+        <w:rPr>
+          <w:rFonts w:ascii="Times New Roman" w:hAnsi="Times New Roman" w:cs="Times New Roman"/>
+        </w:rPr>
+        <w:t>k</w:t>
+      </w:r>
+      <w:r>
+        <w:rPr>
+          <w:rFonts w:ascii="Times New Roman" w:hAnsi="Times New Roman" w:cs="Times New Roman"/>
+        </w:rPr>
+        <w:t>最近邻标准对特征和类别之间的映射进行建模，并获得</w:t>
+      </w:r>
+      <w:r>
+        <w:rPr>
+          <w:rFonts w:ascii="Times New Roman" w:hAnsi="Times New Roman" w:cs="Times New Roman"/>
+        </w:rPr>
+        <w:t>68</w:t>
+      </w:r>
+      <w:r>
+        <w:rPr>
+          <w:rFonts w:ascii="Times New Roman" w:hAnsi="Times New Roman" w:cs="Times New Roman"/>
+        </w:rPr>
+        <w:t>％的整体分类准确率。一年后，来自同一机构的研究人员（</w:t>
+      </w:r>
+      <w:r>
+        <w:rPr>
+          <w:rFonts w:ascii="Times New Roman" w:hAnsi="Times New Roman" w:cs="Times New Roman"/>
+        </w:rPr>
+        <w:t>Clarkson</w:t>
+      </w:r>
+      <w:r>
+        <w:rPr>
+          <w:rFonts w:ascii="Times New Roman" w:hAnsi="Times New Roman" w:cs="Times New Roman"/>
+        </w:rPr>
+        <w:t>等，</w:t>
+      </w:r>
+      <w:r>
+        <w:rPr>
+          <w:rFonts w:ascii="Times New Roman" w:hAnsi="Times New Roman" w:cs="Times New Roman"/>
+        </w:rPr>
+        <w:t>1998</w:t>
+      </w:r>
+      <w:r>
+        <w:rPr>
+          <w:rFonts w:ascii="Times New Roman" w:hAnsi="Times New Roman" w:cs="Times New Roman"/>
+        </w:rPr>
+        <w:t>）</w:t>
+      </w:r>
+      <w:r>
+        <w:rPr>
+          <w:rFonts w:ascii="Times New Roman" w:hAnsi="Times New Roman" w:cs="Times New Roman"/>
+        </w:rPr>
+        <w:t xml:space="preserve"> </w:t>
+      </w:r>
+      <w:r>
+        <w:rPr>
+          <w:rFonts w:ascii="Times New Roman" w:hAnsi="Times New Roman" w:cs="Times New Roman"/>
+        </w:rPr>
+        <w:t>通过戴着麦克风录制连续的音频流，同时进行一些超市自行车旅行，然后自动将音频分割成不同的场景（如</w:t>
+      </w:r>
+      <w:r>
+        <w:rPr>
+          <w:rFonts w:ascii="Times New Roman" w:hAnsi="Times New Roman" w:cs="Times New Roman"/>
+        </w:rPr>
+        <w:t>“</w:t>
+      </w:r>
+      <w:r>
+        <w:rPr>
+          <w:rFonts w:ascii="Times New Roman" w:hAnsi="Times New Roman" w:cs="Times New Roman"/>
+        </w:rPr>
+        <w:t>家</w:t>
+      </w:r>
+      <w:r>
+        <w:rPr>
+          <w:rFonts w:ascii="Times New Roman" w:hAnsi="Times New Roman" w:cs="Times New Roman"/>
+        </w:rPr>
+        <w:t>”</w:t>
+      </w:r>
+      <w:r>
+        <w:rPr>
+          <w:rFonts w:ascii="Times New Roman" w:hAnsi="Times New Roman" w:cs="Times New Roman"/>
+        </w:rPr>
+        <w:t>，</w:t>
+      </w:r>
+      <w:r>
+        <w:rPr>
+          <w:rFonts w:ascii="Times New Roman" w:hAnsi="Times New Roman" w:cs="Times New Roman"/>
+        </w:rPr>
+        <w:t>“</w:t>
+      </w:r>
+      <w:r>
+        <w:rPr>
+          <w:rFonts w:ascii="Times New Roman" w:hAnsi="Times New Roman" w:cs="Times New Roman"/>
+        </w:rPr>
+        <w:t>街道</w:t>
+      </w:r>
+      <w:r>
+        <w:rPr>
+          <w:rFonts w:ascii="Times New Roman" w:hAnsi="Times New Roman" w:cs="Times New Roman"/>
+        </w:rPr>
+        <w:t>”</w:t>
+      </w:r>
+      <w:r>
+        <w:rPr>
+          <w:rFonts w:ascii="Times New Roman" w:hAnsi="Times New Roman" w:cs="Times New Roman"/>
+        </w:rPr>
+        <w:t>和</w:t>
+      </w:r>
+      <w:r>
+        <w:rPr>
+          <w:rFonts w:ascii="Times New Roman" w:hAnsi="Times New Roman" w:cs="Times New Roman"/>
+        </w:rPr>
+        <w:t>“</w:t>
+      </w:r>
+      <w:r>
+        <w:rPr>
+          <w:rFonts w:ascii="Times New Roman" w:hAnsi="Times New Roman" w:cs="Times New Roman"/>
+        </w:rPr>
+        <w:t>超市</w:t>
+      </w:r>
+      <w:r>
+        <w:rPr>
+          <w:rFonts w:ascii="Times New Roman" w:hAnsi="Times New Roman" w:cs="Times New Roman"/>
+        </w:rPr>
+        <w:t>”</w:t>
+      </w:r>
+      <w:r>
+        <w:rPr>
+          <w:rFonts w:ascii="Times New Roman" w:hAnsi="Times New Roman" w:cs="Times New Roman"/>
+        </w:rPr>
+        <w:t>）。他们将从音频流中提取的特征的经验分布拟合成隐马尔可夫模型（</w:t>
+      </w:r>
+      <w:r>
+        <w:rPr>
+          <w:rFonts w:ascii="Times New Roman" w:hAnsi="Times New Roman" w:cs="Times New Roman"/>
+        </w:rPr>
+        <w:t>HMM</w:t>
+      </w:r>
+      <w:r>
+        <w:rPr>
+          <w:rFonts w:ascii="Times New Roman" w:hAnsi="Times New Roman" w:cs="Times New Roman"/>
+        </w:rPr>
+        <w:t>）。</w:t>
+      </w:r>
+    </w:p>
+    <w:p>
+      <w:pPr>
+        <w:autoSpaceDE w:val="0"/>
+        <w:autoSpaceDN w:val="0"/>
+        <w:adjustRightInd w:val="0"/>
+        <w:spacing w:line="360" w:lineRule="auto"/>
+        <w:ind w:firstLine="480"/>
+        <w:rPr>
+          <w:rFonts w:ascii="Times New Roman" w:hAnsi="Times New Roman" w:cs="Times New Roman"/>
+        </w:rPr>
+      </w:pPr>
+      <w:r>
+        <w:rPr>
+          <w:rFonts w:ascii="Times New Roman" w:hAnsi="Times New Roman" w:cs="Times New Roman"/>
+        </w:rPr>
+        <w:t>与此同时，实验心理学的研究则着重于理解驱动人类对声音和场景进行分类和识别的能力的感知过程。</w:t>
+      </w:r>
+      <w:r>
+        <w:rPr>
+          <w:rFonts w:ascii="Times New Roman" w:hAnsi="Times New Roman" w:cs="Times New Roman"/>
+        </w:rPr>
+        <w:t xml:space="preserve"> Ballas</w:t>
+      </w:r>
+      <w:r>
+        <w:rPr>
+          <w:rFonts w:ascii="Times New Roman" w:hAnsi="Times New Roman" w:cs="Times New Roman"/>
+        </w:rPr>
+        <w:t>发现识别声音事件的速度和准确性与刺激的声学性质、它们发生的频率及是否它们可以与物理原因或声音刻板印象相关联有关（</w:t>
+      </w:r>
+      <w:r>
+        <w:rPr>
+          <w:rFonts w:ascii="Times New Roman" w:hAnsi="Times New Roman" w:cs="Times New Roman"/>
+        </w:rPr>
+        <w:t>Ballas</w:t>
+      </w:r>
+      <w:r>
+        <w:rPr>
+          <w:rFonts w:ascii="Times New Roman" w:hAnsi="Times New Roman" w:cs="Times New Roman"/>
+        </w:rPr>
+        <w:t>，</w:t>
+      </w:r>
+      <w:r>
+        <w:rPr>
+          <w:rFonts w:ascii="Times New Roman" w:hAnsi="Times New Roman" w:cs="Times New Roman"/>
+        </w:rPr>
+        <w:t>1993</w:t>
+      </w:r>
+      <w:r>
+        <w:rPr>
+          <w:rFonts w:ascii="Times New Roman" w:hAnsi="Times New Roman" w:cs="Times New Roman"/>
+        </w:rPr>
+        <w:t>）。佩尔顿等人（</w:t>
+      </w:r>
+      <w:proofErr w:type="spellStart"/>
+      <w:r>
+        <w:rPr>
+          <w:rFonts w:ascii="Times New Roman" w:hAnsi="Times New Roman" w:cs="Times New Roman"/>
+        </w:rPr>
+        <w:t>Peltonen</w:t>
+      </w:r>
+      <w:proofErr w:type="spellEnd"/>
+      <w:r>
+        <w:rPr>
+          <w:rFonts w:ascii="Times New Roman" w:hAnsi="Times New Roman" w:cs="Times New Roman"/>
+        </w:rPr>
+        <w:t>等，</w:t>
+      </w:r>
+      <w:r>
+        <w:rPr>
+          <w:rFonts w:ascii="Times New Roman" w:hAnsi="Times New Roman" w:cs="Times New Roman"/>
+        </w:rPr>
+        <w:t>2001</w:t>
+      </w:r>
+      <w:r>
+        <w:rPr>
+          <w:rFonts w:ascii="Times New Roman" w:hAnsi="Times New Roman" w:cs="Times New Roman"/>
+        </w:rPr>
+        <w:t>）观察到人类对音频场景的认识是通过识别典型声音事件（如人声或汽车发动机噪声）来实现的，并且确定了人类识别</w:t>
+      </w:r>
+      <w:r>
+        <w:rPr>
+          <w:rFonts w:ascii="Times New Roman" w:hAnsi="Times New Roman" w:cs="Times New Roman"/>
+        </w:rPr>
+        <w:t>25</w:t>
+      </w:r>
+      <w:r>
+        <w:rPr>
+          <w:rFonts w:ascii="Times New Roman" w:hAnsi="Times New Roman" w:cs="Times New Roman"/>
+        </w:rPr>
+        <w:t>个声场中的能力的整体准确率为</w:t>
+      </w:r>
+      <w:r>
+        <w:rPr>
+          <w:rFonts w:ascii="Times New Roman" w:hAnsi="Times New Roman" w:cs="Times New Roman"/>
+        </w:rPr>
+        <w:t>70</w:t>
+      </w:r>
+      <w:r>
+        <w:rPr>
+          <w:rFonts w:ascii="Times New Roman" w:hAnsi="Times New Roman" w:cs="Times New Roman"/>
+        </w:rPr>
+        <w:t>％。</w:t>
+      </w:r>
+      <w:r>
+        <w:rPr>
+          <w:rFonts w:ascii="Times New Roman" w:hAnsi="Times New Roman" w:cs="Times New Roman"/>
+        </w:rPr>
+        <w:t xml:space="preserve"> Dubois</w:t>
+      </w:r>
+      <w:r>
+        <w:rPr>
+          <w:rFonts w:ascii="Times New Roman" w:hAnsi="Times New Roman" w:cs="Times New Roman"/>
+        </w:rPr>
+        <w:t>等人（</w:t>
+      </w:r>
+      <w:r>
+        <w:rPr>
+          <w:rFonts w:ascii="Times New Roman" w:hAnsi="Times New Roman" w:cs="Times New Roman"/>
+        </w:rPr>
+        <w:t>Dubois</w:t>
+      </w:r>
+      <w:r>
+        <w:rPr>
+          <w:rFonts w:ascii="Times New Roman" w:hAnsi="Times New Roman" w:cs="Times New Roman"/>
+        </w:rPr>
+        <w:t>等，</w:t>
+      </w:r>
+      <w:r>
+        <w:rPr>
+          <w:rFonts w:ascii="Times New Roman" w:hAnsi="Times New Roman" w:cs="Times New Roman"/>
+        </w:rPr>
+        <w:t>2006</w:t>
+      </w:r>
+      <w:r>
+        <w:rPr>
+          <w:rFonts w:ascii="Times New Roman" w:hAnsi="Times New Roman" w:cs="Times New Roman"/>
+        </w:rPr>
+        <w:t>）研究了在不是实验者先验的情况下，个体如何定义他们自己的语义类别分类。最后，</w:t>
+      </w:r>
+      <w:r>
+        <w:rPr>
+          <w:rFonts w:ascii="Times New Roman" w:hAnsi="Times New Roman" w:cs="Times New Roman"/>
+        </w:rPr>
+        <w:t>Tardieu</w:t>
+      </w:r>
+      <w:r>
+        <w:rPr>
+          <w:rFonts w:ascii="Times New Roman" w:hAnsi="Times New Roman" w:cs="Times New Roman"/>
+        </w:rPr>
+        <w:t>等人（</w:t>
+      </w:r>
+      <w:r>
+        <w:rPr>
+          <w:rFonts w:ascii="Times New Roman" w:hAnsi="Times New Roman" w:cs="Times New Roman"/>
+        </w:rPr>
+        <w:t>Tardieu</w:t>
+      </w:r>
+      <w:r>
+        <w:rPr>
+          <w:rFonts w:ascii="Times New Roman" w:hAnsi="Times New Roman" w:cs="Times New Roman"/>
+        </w:rPr>
+        <w:t>等，</w:t>
+      </w:r>
+      <w:r>
+        <w:rPr>
+          <w:rFonts w:ascii="Times New Roman" w:hAnsi="Times New Roman" w:cs="Times New Roman"/>
+        </w:rPr>
+        <w:t>2008</w:t>
+      </w:r>
+      <w:r>
+        <w:rPr>
+          <w:rFonts w:ascii="Times New Roman" w:hAnsi="Times New Roman" w:cs="Times New Roman"/>
+        </w:rPr>
+        <w:t>）测试了语义类的出现以及在火车站范围内对声场的识别。他们在报告中说，声源、人类活动以及房间效应（如混响）是促成音频场景形成的因素，也是类别为固定先验情况下的识别线索。</w:t>
+      </w:r>
+    </w:p>
+    <w:p>
+      <w:pPr>
+        <w:autoSpaceDE w:val="0"/>
+        <w:autoSpaceDN w:val="0"/>
+        <w:adjustRightInd w:val="0"/>
+        <w:spacing w:line="360" w:lineRule="auto"/>
+        <w:ind w:firstLine="480"/>
+        <w:rPr>
+          <w:rFonts w:ascii="Times New Roman" w:hAnsi="Times New Roman" w:cs="Times New Roman"/>
+        </w:rPr>
+      </w:pPr>
+      <w:r>
+        <w:rPr>
+          <w:rFonts w:ascii="Times New Roman" w:hAnsi="Times New Roman" w:cs="Times New Roman"/>
+        </w:rPr>
+        <w:t>受心理声学</w:t>
+      </w:r>
+      <w:r>
+        <w:rPr>
+          <w:rFonts w:ascii="Times New Roman" w:hAnsi="Times New Roman" w:cs="Times New Roman"/>
+        </w:rPr>
+        <w:t>/</w:t>
+      </w:r>
+      <w:r>
+        <w:rPr>
+          <w:rFonts w:ascii="Times New Roman" w:hAnsi="Times New Roman" w:cs="Times New Roman"/>
+        </w:rPr>
+        <w:t>心理学文献的影响，这些文献强调音频场景识别的局部特征和全局特征，一些麻省理工学院研究人员则侧重于音频的时域特征。</w:t>
+      </w:r>
+      <w:r>
+        <w:rPr>
+          <w:rFonts w:ascii="Times New Roman" w:hAnsi="Times New Roman" w:cs="Times New Roman"/>
+        </w:rPr>
+        <w:t xml:space="preserve"> </w:t>
+      </w:r>
+      <w:proofErr w:type="spellStart"/>
+      <w:r>
+        <w:rPr>
+          <w:rFonts w:ascii="Times New Roman" w:hAnsi="Times New Roman" w:cs="Times New Roman"/>
+        </w:rPr>
+        <w:t>Eronen</w:t>
+      </w:r>
+      <w:proofErr w:type="spellEnd"/>
+      <w:r>
+        <w:rPr>
+          <w:rFonts w:ascii="Times New Roman" w:hAnsi="Times New Roman" w:cs="Times New Roman"/>
+        </w:rPr>
+        <w:t>等人（</w:t>
+      </w:r>
+      <w:proofErr w:type="spellStart"/>
+      <w:r>
+        <w:rPr>
+          <w:rFonts w:ascii="Times New Roman" w:hAnsi="Times New Roman" w:cs="Times New Roman"/>
+        </w:rPr>
+        <w:t>Eronen</w:t>
+      </w:r>
+      <w:proofErr w:type="spellEnd"/>
+      <w:r>
+        <w:rPr>
+          <w:rFonts w:ascii="Times New Roman" w:hAnsi="Times New Roman" w:cs="Times New Roman"/>
+        </w:rPr>
+        <w:t>等，</w:t>
+      </w:r>
+      <w:r>
+        <w:rPr>
+          <w:rFonts w:ascii="Times New Roman" w:hAnsi="Times New Roman" w:cs="Times New Roman"/>
+        </w:rPr>
+        <w:t>2003</w:t>
+      </w:r>
+      <w:r>
+        <w:rPr>
+          <w:rFonts w:ascii="Times New Roman" w:hAnsi="Times New Roman" w:cs="Times New Roman"/>
+        </w:rPr>
+        <w:t>）采用</w:t>
+      </w:r>
+      <w:r>
+        <w:rPr>
+          <w:rFonts w:ascii="Times New Roman" w:hAnsi="Times New Roman" w:cs="Times New Roman"/>
+        </w:rPr>
+        <w:t>Mel</w:t>
+      </w:r>
+      <w:r>
+        <w:rPr>
+          <w:rFonts w:ascii="Times New Roman" w:hAnsi="Times New Roman" w:cs="Times New Roman"/>
+        </w:rPr>
+        <w:t>频率倒谱系数（</w:t>
+      </w:r>
+      <w:r>
+        <w:rPr>
+          <w:rFonts w:ascii="Times New Roman" w:hAnsi="Times New Roman" w:cs="Times New Roman"/>
+        </w:rPr>
+        <w:t>MFCCs</w:t>
+      </w:r>
+      <w:r>
+        <w:rPr>
+          <w:rFonts w:ascii="Times New Roman" w:hAnsi="Times New Roman" w:cs="Times New Roman"/>
+        </w:rPr>
+        <w:t>）来描述音频信号的局部频谱包络，用高斯混合模型（</w:t>
+      </w:r>
+      <w:r>
+        <w:rPr>
+          <w:rFonts w:ascii="Times New Roman" w:hAnsi="Times New Roman" w:cs="Times New Roman"/>
+        </w:rPr>
+        <w:t>GMMs</w:t>
+      </w:r>
+      <w:r>
+        <w:rPr>
+          <w:rFonts w:ascii="Times New Roman" w:hAnsi="Times New Roman" w:cs="Times New Roman"/>
+        </w:rPr>
+        <w:t>）来描述其统计分布。然后，他们通过利用训练信号种类的知识的判别式算法来训练</w:t>
+      </w:r>
+      <w:r>
+        <w:rPr>
+          <w:rFonts w:ascii="Times New Roman" w:hAnsi="Times New Roman" w:cs="Times New Roman"/>
+        </w:rPr>
+        <w:t>HMM</w:t>
+      </w:r>
+      <w:r>
+        <w:rPr>
+          <w:rFonts w:ascii="Times New Roman" w:hAnsi="Times New Roman" w:cs="Times New Roman"/>
+        </w:rPr>
+        <w:t>，以解释</w:t>
+      </w:r>
+      <w:r>
+        <w:rPr>
+          <w:rFonts w:ascii="Times New Roman" w:hAnsi="Times New Roman" w:cs="Times New Roman"/>
+        </w:rPr>
+        <w:t>GMM</w:t>
+      </w:r>
+      <w:r>
+        <w:rPr>
+          <w:rFonts w:ascii="Times New Roman" w:hAnsi="Times New Roman" w:cs="Times New Roman"/>
+        </w:rPr>
+        <w:t>的时域演变。</w:t>
+      </w:r>
+      <w:r>
+        <w:rPr>
+          <w:rFonts w:ascii="Times New Roman" w:hAnsi="Times New Roman" w:cs="Times New Roman"/>
+        </w:rPr>
+        <w:t xml:space="preserve"> </w:t>
+      </w:r>
+      <w:proofErr w:type="spellStart"/>
+      <w:r>
+        <w:rPr>
+          <w:rFonts w:ascii="Times New Roman" w:hAnsi="Times New Roman" w:cs="Times New Roman"/>
+        </w:rPr>
+        <w:t>Eronen</w:t>
+      </w:r>
+      <w:proofErr w:type="spellEnd"/>
+      <w:r>
+        <w:rPr>
+          <w:rFonts w:ascii="Times New Roman" w:hAnsi="Times New Roman" w:cs="Times New Roman"/>
+        </w:rPr>
+        <w:t>及其合作者通过考虑更多的特征，和在分类算法中增加一</w:t>
+      </w:r>
+      <w:r>
+        <w:rPr>
+          <w:rFonts w:ascii="Times New Roman" w:hAnsi="Times New Roman" w:cs="Times New Roman"/>
+        </w:rPr>
+        <w:lastRenderedPageBreak/>
+        <w:t>个特征变换步骤，进一步推进了这项工作，在</w:t>
+      </w:r>
+      <w:r>
+        <w:rPr>
+          <w:rFonts w:ascii="Times New Roman" w:hAnsi="Times New Roman" w:cs="Times New Roman"/>
+        </w:rPr>
+        <w:t>18</w:t>
+      </w:r>
+      <w:r>
+        <w:rPr>
+          <w:rFonts w:ascii="Times New Roman" w:hAnsi="Times New Roman" w:cs="Times New Roman"/>
+        </w:rPr>
+        <w:t>种不同的声场中获得了总体</w:t>
+      </w:r>
+      <w:r>
+        <w:rPr>
+          <w:rFonts w:ascii="Times New Roman" w:hAnsi="Times New Roman" w:cs="Times New Roman"/>
+        </w:rPr>
+        <w:t>58</w:t>
+      </w:r>
+      <w:r>
+        <w:rPr>
+          <w:rFonts w:ascii="Times New Roman" w:hAnsi="Times New Roman" w:cs="Times New Roman"/>
+        </w:rPr>
+        <w:t>％的准确性。</w:t>
+      </w:r>
+    </w:p>
+    <w:p>
+      <w:pPr>
+        <w:autoSpaceDE w:val="0"/>
+        <w:autoSpaceDN w:val="0"/>
+        <w:adjustRightInd w:val="0"/>
+        <w:spacing w:line="360" w:lineRule="auto"/>
+        <w:ind w:firstLine="480"/>
+        <w:rPr>
+          <w:rFonts w:ascii="Times New Roman" w:hAnsi="Times New Roman" w:cs="Times New Roman"/>
+        </w:rPr>
+      </w:pPr>
+      <w:r>
+        <w:rPr>
+          <w:rFonts w:ascii="Times New Roman" w:hAnsi="Times New Roman" w:cs="Times New Roman"/>
+        </w:rPr>
+        <w:t>尽管关于</w:t>
+      </w:r>
+      <w:r>
+        <w:rPr>
+          <w:rFonts w:ascii="Times New Roman" w:hAnsi="Times New Roman" w:cs="Times New Roman"/>
+        </w:rPr>
+        <w:t>ASC</w:t>
+      </w:r>
+      <w:r>
+        <w:rPr>
+          <w:rFonts w:ascii="Times New Roman" w:hAnsi="Times New Roman" w:cs="Times New Roman"/>
+        </w:rPr>
+        <w:t>系统的文献丰富，但研究界缺乏协调一致的标准来评估和测试解决这个问题的算法。</w:t>
+      </w:r>
+      <w:r>
+        <w:rPr>
+          <w:rFonts w:ascii="Times New Roman" w:hAnsi="Times New Roman" w:cs="Times New Roman"/>
+        </w:rPr>
+        <w:t>2013</w:t>
+      </w:r>
+      <w:r>
+        <w:rPr>
+          <w:rFonts w:ascii="Times New Roman" w:hAnsi="Times New Roman" w:cs="Times New Roman"/>
+        </w:rPr>
+        <w:t>年，</w:t>
+      </w:r>
+      <w:r>
+        <w:rPr>
+          <w:rFonts w:ascii="Times New Roman" w:hAnsi="Times New Roman" w:cs="Times New Roman"/>
+        </w:rPr>
+        <w:t>IEEE</w:t>
+      </w:r>
+      <w:r>
+        <w:rPr>
+          <w:rFonts w:ascii="Times New Roman" w:hAnsi="Times New Roman" w:cs="Times New Roman"/>
+        </w:rPr>
+        <w:t>音频和声学信号处理（</w:t>
+      </w:r>
+      <w:r>
+        <w:rPr>
+          <w:rFonts w:ascii="Times New Roman" w:hAnsi="Times New Roman" w:cs="Times New Roman"/>
+        </w:rPr>
+        <w:t>AASP</w:t>
+      </w:r>
+      <w:r>
+        <w:rPr>
+          <w:rFonts w:ascii="Times New Roman" w:hAnsi="Times New Roman" w:cs="Times New Roman"/>
+        </w:rPr>
+        <w:t>）技术委员会首次组织了</w:t>
+      </w:r>
+      <w:r>
+        <w:rPr>
+          <w:rFonts w:ascii="Times New Roman" w:hAnsi="Times New Roman" w:cs="Times New Roman"/>
+          <w:color w:val="333333"/>
+          <w:spacing w:val="8"/>
+          <w:shd w:val="clear" w:color="auto" w:fill="FFFFFF"/>
+        </w:rPr>
+        <w:t>DCASE (</w:t>
+      </w:r>
+      <w:r>
+        <w:rPr>
+          <w:rFonts w:ascii="Times New Roman" w:hAnsi="Times New Roman" w:cs="Times New Roman"/>
+        </w:rPr>
+        <w:t>音频场景和事件检测和分类</w:t>
+      </w:r>
+      <w:r>
+        <w:rPr>
+          <w:rFonts w:ascii="Times New Roman" w:hAnsi="Times New Roman" w:cs="Times New Roman"/>
+          <w:color w:val="333333"/>
+          <w:spacing w:val="8"/>
+          <w:shd w:val="clear" w:color="auto" w:fill="FFFFFF"/>
+        </w:rPr>
+        <w:t>)</w:t>
+      </w:r>
+      <w:r>
+        <w:rPr>
+          <w:rFonts w:ascii="Times New Roman" w:hAnsi="Times New Roman" w:cs="Times New Roman"/>
+        </w:rPr>
+        <w:t>挑战赛，以测试和比较</w:t>
+      </w:r>
+      <w:r>
+        <w:rPr>
+          <w:rFonts w:ascii="Times New Roman" w:hAnsi="Times New Roman" w:cs="Times New Roman"/>
+        </w:rPr>
+        <w:t>ASC</w:t>
+      </w:r>
+      <w:r>
+        <w:rPr>
+          <w:rFonts w:ascii="Times New Roman" w:hAnsi="Times New Roman" w:cs="Times New Roman"/>
+        </w:rPr>
+        <w:t>和事件检测与分类算法。这一举措符合信号处理领域旨在促进可再生研究的目标。过去几年来，本挑战赛中已经提出了许多音频处理技术，对整个</w:t>
+      </w:r>
+      <w:r>
+        <w:rPr>
+          <w:rFonts w:ascii="Times New Roman" w:hAnsi="Times New Roman" w:cs="Times New Roman"/>
+        </w:rPr>
+        <w:t>ASC</w:t>
+      </w:r>
+      <w:r>
+        <w:rPr>
+          <w:rFonts w:ascii="Times New Roman" w:hAnsi="Times New Roman" w:cs="Times New Roman"/>
+        </w:rPr>
+        <w:t>系统的发展做出了极大的贡献。</w:t>
+      </w:r>
+    </w:p>
+    <w:p>
+      <w:pPr>
+        <w:autoSpaceDE w:val="0"/>
+        <w:autoSpaceDN w:val="0"/>
+        <w:adjustRightInd w:val="0"/>
+        <w:spacing w:line="360" w:lineRule="auto"/>
+        <w:ind w:firstLine="480"/>
+        <w:rPr>
+          <w:rFonts w:ascii="Times New Roman" w:hAnsi="Times New Roman" w:cs="Times New Roman"/>
+        </w:rPr>
+      </w:pPr>
+      <w:proofErr w:type="spellStart"/>
+      <w:r>
+        <w:rPr>
+          <w:rFonts w:ascii="Times New Roman" w:hAnsi="Times New Roman" w:cs="Times New Roman"/>
+        </w:rPr>
+        <w:t>Santoso</w:t>
+      </w:r>
+      <w:proofErr w:type="spellEnd"/>
+      <w:r>
+        <w:rPr>
+          <w:rFonts w:ascii="Times New Roman" w:hAnsi="Times New Roman" w:cs="Times New Roman"/>
+        </w:rPr>
+        <w:t>等人（</w:t>
+      </w:r>
+      <w:proofErr w:type="spellStart"/>
+      <w:r>
+        <w:rPr>
+          <w:rFonts w:ascii="Times New Roman" w:hAnsi="Times New Roman" w:cs="Times New Roman"/>
+        </w:rPr>
+        <w:t>Santoso</w:t>
+      </w:r>
+      <w:proofErr w:type="spellEnd"/>
+      <w:r>
+        <w:rPr>
+          <w:rFonts w:ascii="Times New Roman" w:hAnsi="Times New Roman" w:cs="Times New Roman"/>
+        </w:rPr>
+        <w:t>等，</w:t>
+      </w:r>
+      <w:r>
+        <w:rPr>
+          <w:rFonts w:ascii="Times New Roman" w:hAnsi="Times New Roman" w:cs="Times New Roman"/>
+        </w:rPr>
+        <w:t>2016</w:t>
+      </w:r>
+      <w:r>
+        <w:rPr>
+          <w:rFonts w:ascii="Times New Roman" w:hAnsi="Times New Roman" w:cs="Times New Roman"/>
+        </w:rPr>
+        <w:t>）使用卷积神经网络网络来构建分类器。该系统是基于计算机视觉领域工作中采用的体系结构而设计的，具体来说，用来构建本系统分类器的结构为</w:t>
+      </w:r>
+      <w:r>
+        <w:rPr>
+          <w:rFonts w:ascii="Times New Roman" w:hAnsi="Times New Roman" w:cs="Times New Roman"/>
+        </w:rPr>
+        <w:t>NIN</w:t>
+      </w:r>
+      <w:r>
+        <w:rPr>
+          <w:rFonts w:ascii="Times New Roman" w:hAnsi="Times New Roman" w:cs="Times New Roman"/>
+        </w:rPr>
+        <w:t>（网络中的网络）（</w:t>
+      </w:r>
+      <w:r>
+        <w:rPr>
+          <w:rFonts w:ascii="Times New Roman" w:hAnsi="Times New Roman" w:cs="Times New Roman"/>
+        </w:rPr>
+        <w:t>Lin</w:t>
+      </w:r>
+      <w:r>
+        <w:rPr>
+          <w:rFonts w:ascii="Times New Roman" w:hAnsi="Times New Roman" w:cs="Times New Roman"/>
+        </w:rPr>
+        <w:t>等，</w:t>
+      </w:r>
+      <w:r>
+        <w:rPr>
+          <w:rFonts w:ascii="Times New Roman" w:hAnsi="Times New Roman" w:cs="Times New Roman"/>
+        </w:rPr>
+        <w:t>2013</w:t>
+      </w:r>
+      <w:r>
+        <w:rPr>
+          <w:rFonts w:ascii="Times New Roman" w:hAnsi="Times New Roman" w:cs="Times New Roman"/>
+        </w:rPr>
+        <w:t>）。</w:t>
+      </w:r>
+      <w:r>
+        <w:rPr>
+          <w:rFonts w:ascii="Times New Roman" w:hAnsi="Times New Roman" w:cs="Times New Roman"/>
+        </w:rPr>
+        <w:t>NIN</w:t>
+      </w:r>
+      <w:r>
+        <w:rPr>
+          <w:rFonts w:ascii="Times New Roman" w:hAnsi="Times New Roman" w:cs="Times New Roman"/>
+        </w:rPr>
+        <w:t>体系结构被提出来改善局部模型在</w:t>
+      </w:r>
+      <w:r>
+        <w:rPr>
+          <w:rFonts w:ascii="Times New Roman" w:hAnsi="Times New Roman" w:cs="Times New Roman"/>
+        </w:rPr>
+        <w:t>CNN</w:t>
+      </w:r>
+      <w:r>
+        <w:rPr>
+          <w:rFonts w:ascii="Times New Roman" w:hAnsi="Times New Roman" w:cs="Times New Roman"/>
+        </w:rPr>
+        <w:t>卷积层的抽象能力。</w:t>
+      </w:r>
+      <w:r>
+        <w:rPr>
+          <w:rFonts w:ascii="Times New Roman" w:hAnsi="Times New Roman" w:cs="Times New Roman"/>
+        </w:rPr>
+        <w:t xml:space="preserve"> NIN</w:t>
+      </w:r>
+      <w:r>
+        <w:rPr>
+          <w:rFonts w:ascii="Times New Roman" w:hAnsi="Times New Roman" w:cs="Times New Roman"/>
+        </w:rPr>
+        <w:t>用一个更有效的非线性逼近器替代了对</w:t>
+      </w:r>
+      <w:r>
+        <w:rPr>
+          <w:rFonts w:ascii="Times New Roman" w:hAnsi="Times New Roman" w:cs="Times New Roman"/>
+        </w:rPr>
+        <w:t>CNN</w:t>
+      </w:r>
+      <w:r>
+        <w:rPr>
+          <w:rFonts w:ascii="Times New Roman" w:hAnsi="Times New Roman" w:cs="Times New Roman"/>
+        </w:rPr>
+        <w:t>中的数据补丁进行抽象的模型。</w:t>
+      </w:r>
+      <w:r>
+        <w:rPr>
+          <w:rFonts w:ascii="Times New Roman" w:hAnsi="Times New Roman" w:cs="Times New Roman"/>
+        </w:rPr>
+        <w:t xml:space="preserve"> </w:t>
+      </w:r>
+      <w:r>
+        <w:rPr>
+          <w:rFonts w:ascii="Times New Roman" w:hAnsi="Times New Roman" w:cs="Times New Roman"/>
+        </w:rPr>
+        <w:t>在</w:t>
+      </w:r>
+      <w:r>
+        <w:rPr>
+          <w:rFonts w:ascii="Times New Roman" w:hAnsi="Times New Roman" w:cs="Times New Roman"/>
+        </w:rPr>
+        <w:t>NIN</w:t>
+      </w:r>
+      <w:r>
+        <w:rPr>
+          <w:rFonts w:ascii="Times New Roman" w:hAnsi="Times New Roman" w:cs="Times New Roman"/>
+        </w:rPr>
+        <w:t>架构中，抽象模型被</w:t>
+      </w:r>
+      <w:r>
+        <w:rPr>
+          <w:rFonts w:ascii="Times New Roman" w:hAnsi="Times New Roman" w:cs="Times New Roman"/>
+        </w:rPr>
+        <w:t>MLP</w:t>
+      </w:r>
+      <w:r>
+        <w:rPr>
+          <w:rFonts w:ascii="Times New Roman" w:hAnsi="Times New Roman" w:cs="Times New Roman"/>
+        </w:rPr>
+        <w:t>网络取代。此外，</w:t>
+      </w:r>
+      <w:r>
+        <w:rPr>
+          <w:rFonts w:ascii="Times New Roman" w:hAnsi="Times New Roman" w:cs="Times New Roman"/>
+        </w:rPr>
+        <w:t>NIN</w:t>
+      </w:r>
+      <w:r>
+        <w:rPr>
+          <w:rFonts w:ascii="Times New Roman" w:hAnsi="Times New Roman" w:cs="Times New Roman"/>
+        </w:rPr>
+        <w:t>架构取代了传统</w:t>
+      </w:r>
+      <w:r>
+        <w:rPr>
+          <w:rFonts w:ascii="Times New Roman" w:hAnsi="Times New Roman" w:cs="Times New Roman"/>
+        </w:rPr>
+        <w:t>CNN</w:t>
+      </w:r>
+      <w:r>
+        <w:rPr>
+          <w:rFonts w:ascii="Times New Roman" w:hAnsi="Times New Roman" w:cs="Times New Roman"/>
+        </w:rPr>
+        <w:t>的分类方法。</w:t>
+      </w:r>
+      <w:r>
+        <w:rPr>
+          <w:rFonts w:ascii="Times New Roman" w:hAnsi="Times New Roman" w:cs="Times New Roman"/>
+        </w:rPr>
+        <w:t xml:space="preserve"> </w:t>
+      </w:r>
+      <w:r>
+        <w:rPr>
+          <w:rFonts w:ascii="Times New Roman" w:hAnsi="Times New Roman" w:cs="Times New Roman"/>
+        </w:rPr>
+        <w:t>在</w:t>
+      </w:r>
+      <w:r>
+        <w:rPr>
+          <w:rFonts w:ascii="Times New Roman" w:hAnsi="Times New Roman" w:cs="Times New Roman"/>
+        </w:rPr>
+        <w:t>CNN</w:t>
+      </w:r>
+      <w:r>
+        <w:rPr>
+          <w:rFonts w:ascii="Times New Roman" w:hAnsi="Times New Roman" w:cs="Times New Roman"/>
+        </w:rPr>
+        <w:t>架构中，特征映射被连接到作为分类器的传统</w:t>
+      </w:r>
+      <w:r>
+        <w:rPr>
+          <w:rFonts w:ascii="Times New Roman" w:hAnsi="Times New Roman" w:cs="Times New Roman"/>
+        </w:rPr>
+        <w:t>MLP</w:t>
+      </w:r>
+      <w:r>
+        <w:rPr>
+          <w:rFonts w:ascii="Times New Roman" w:hAnsi="Times New Roman" w:cs="Times New Roman"/>
+        </w:rPr>
+        <w:t>网络。</w:t>
+      </w:r>
+      <w:r>
+        <w:rPr>
+          <w:rFonts w:ascii="Times New Roman" w:hAnsi="Times New Roman" w:cs="Times New Roman"/>
+        </w:rPr>
+        <w:t xml:space="preserve"> NIN</w:t>
+      </w:r>
+      <w:r>
+        <w:rPr>
+          <w:rFonts w:ascii="Times New Roman" w:hAnsi="Times New Roman" w:cs="Times New Roman"/>
+        </w:rPr>
+        <w:t>架构使用全球平均汇集来取代这种分类方法。</w:t>
+      </w:r>
+      <w:r>
+        <w:rPr>
+          <w:rFonts w:ascii="Times New Roman" w:hAnsi="Times New Roman" w:cs="Times New Roman"/>
+        </w:rPr>
+        <w:t xml:space="preserve"> NIN</w:t>
+      </w:r>
+      <w:r>
+        <w:rPr>
+          <w:rFonts w:ascii="Times New Roman" w:hAnsi="Times New Roman" w:cs="Times New Roman"/>
+        </w:rPr>
+        <w:t>架构直接使用最后一个卷积层中的特征映射来构建分类器。</w:t>
+      </w:r>
+      <w:r>
+        <w:rPr>
+          <w:rFonts w:ascii="Times New Roman" w:hAnsi="Times New Roman" w:cs="Times New Roman"/>
+        </w:rPr>
+        <w:t xml:space="preserve"> </w:t>
+      </w:r>
+      <w:r>
+        <w:rPr>
+          <w:rFonts w:ascii="Times New Roman" w:hAnsi="Times New Roman" w:cs="Times New Roman"/>
+        </w:rPr>
+        <w:t>该体系结构取得特征映射的平均值，并将生成的向量直接输入到</w:t>
+      </w:r>
+      <w:proofErr w:type="spellStart"/>
+      <w:r>
+        <w:rPr>
+          <w:rFonts w:ascii="Times New Roman" w:hAnsi="Times New Roman" w:cs="Times New Roman"/>
+        </w:rPr>
+        <w:t>softmax</w:t>
+      </w:r>
+      <w:proofErr w:type="spellEnd"/>
+      <w:r>
+        <w:rPr>
+          <w:rFonts w:ascii="Times New Roman" w:hAnsi="Times New Roman" w:cs="Times New Roman"/>
+        </w:rPr>
+        <w:t>层。在本系统的特征提取部分，使用梅尔频谱系数（</w:t>
+      </w:r>
+      <w:r>
+        <w:rPr>
+          <w:rFonts w:ascii="Times New Roman" w:hAnsi="Times New Roman" w:cs="Times New Roman"/>
+        </w:rPr>
+        <w:t>MFCC</w:t>
+      </w:r>
+      <w:r>
+        <w:rPr>
+          <w:rFonts w:ascii="Times New Roman" w:hAnsi="Times New Roman" w:cs="Times New Roman"/>
+        </w:rPr>
+        <w:t>）作为分类器的输入向量。分类器使用来自</w:t>
+      </w:r>
+      <w:r>
+        <w:rPr>
+          <w:rFonts w:ascii="Times New Roman" w:hAnsi="Times New Roman" w:cs="Times New Roman"/>
+        </w:rPr>
+        <w:t>MFCC</w:t>
+      </w:r>
+      <w:r>
+        <w:rPr>
+          <w:rFonts w:ascii="Times New Roman" w:hAnsi="Times New Roman" w:cs="Times New Roman"/>
+        </w:rPr>
+        <w:t>特征集的每个帧进行训练，然后对每个帧的结果进行阈值化并投票选择音频数据的最终场景标签。其系统准确度胜过</w:t>
+      </w:r>
+      <w:r>
+        <w:rPr>
+          <w:rFonts w:ascii="Times New Roman" w:hAnsi="Times New Roman" w:cs="Times New Roman"/>
+        </w:rPr>
+        <w:t>DCASE</w:t>
+      </w:r>
+      <w:r>
+        <w:rPr>
+          <w:rFonts w:ascii="Times New Roman" w:hAnsi="Times New Roman" w:cs="Times New Roman"/>
+        </w:rPr>
+        <w:t>挑战的基准系统。系统平均准确率为</w:t>
+      </w:r>
+      <w:r>
+        <w:rPr>
+          <w:rFonts w:ascii="Times New Roman" w:hAnsi="Times New Roman" w:cs="Times New Roman"/>
+        </w:rPr>
+        <w:t>78.83</w:t>
+      </w:r>
+      <w:r>
+        <w:rPr>
+          <w:rFonts w:ascii="Times New Roman" w:hAnsi="Times New Roman" w:cs="Times New Roman"/>
+        </w:rPr>
+        <w:t>％，基准系统平均准确率为</w:t>
+      </w:r>
+      <w:r>
+        <w:rPr>
+          <w:rFonts w:ascii="Times New Roman" w:hAnsi="Times New Roman" w:cs="Times New Roman"/>
+        </w:rPr>
+        <w:t>72.57</w:t>
+      </w:r>
+      <w:r>
+        <w:rPr>
+          <w:rFonts w:ascii="Times New Roman" w:hAnsi="Times New Roman" w:cs="Times New Roman"/>
+        </w:rPr>
+        <w:t>％。</w:t>
+      </w:r>
+    </w:p>
+    <w:p>
+      <w:pPr>
+        <w:autoSpaceDE w:val="0"/>
+        <w:autoSpaceDN w:val="0"/>
+        <w:adjustRightInd w:val="0"/>
+        <w:spacing w:line="360" w:lineRule="auto"/>
+        <w:ind w:firstLine="480"/>
+        <w:rPr>
+          <w:rFonts w:ascii="Times New Roman" w:hAnsi="Times New Roman" w:cs="Times New Roman"/>
+        </w:rPr>
+      </w:pPr>
+      <w:r>
+        <w:rPr>
+          <w:rFonts w:ascii="Times New Roman" w:hAnsi="Times New Roman" w:cs="Times New Roman"/>
+        </w:rPr>
+        <w:t>辛德勒等人（</w:t>
+      </w:r>
+      <w:r>
+        <w:rPr>
+          <w:rFonts w:ascii="Times New Roman" w:hAnsi="Times New Roman" w:cs="Times New Roman"/>
+        </w:rPr>
+        <w:t>Schindler</w:t>
+      </w:r>
+      <w:r>
+        <w:rPr>
+          <w:rFonts w:ascii="Times New Roman" w:hAnsi="Times New Roman" w:cs="Times New Roman"/>
+        </w:rPr>
+        <w:t>，</w:t>
+      </w:r>
+      <w:r>
+        <w:rPr>
+          <w:rFonts w:ascii="Times New Roman" w:hAnsi="Times New Roman" w:cs="Times New Roman"/>
+        </w:rPr>
+        <w:t>2016</w:t>
+      </w:r>
+      <w:r>
+        <w:rPr>
+          <w:rFonts w:ascii="Times New Roman" w:hAnsi="Times New Roman" w:cs="Times New Roman"/>
+        </w:rPr>
+        <w:t>）通过使用</w:t>
+      </w:r>
+      <w:r>
+        <w:rPr>
+          <w:rFonts w:ascii="Times New Roman" w:hAnsi="Times New Roman" w:cs="Times New Roman"/>
+        </w:rPr>
+        <w:t>CQT</w:t>
+      </w:r>
+      <w:r>
+        <w:rPr>
+          <w:rFonts w:ascii="Times New Roman" w:hAnsi="Times New Roman" w:cs="Times New Roman"/>
+        </w:rPr>
+        <w:t>（常数</w:t>
+      </w:r>
+      <w:r>
+        <w:rPr>
+          <w:rFonts w:ascii="Times New Roman" w:hAnsi="Times New Roman" w:cs="Times New Roman"/>
+        </w:rPr>
+        <w:t>Q</w:t>
+      </w:r>
+      <w:r>
+        <w:rPr>
+          <w:rFonts w:ascii="Times New Roman" w:hAnsi="Times New Roman" w:cs="Times New Roman"/>
+        </w:rPr>
+        <w:t>变换）特征作为</w:t>
+      </w:r>
+      <w:r>
+        <w:rPr>
+          <w:rFonts w:ascii="Times New Roman" w:hAnsi="Times New Roman" w:cs="Times New Roman"/>
+        </w:rPr>
+        <w:t>CNN</w:t>
+      </w:r>
+      <w:r>
+        <w:rPr>
+          <w:rFonts w:ascii="Times New Roman" w:hAnsi="Times New Roman" w:cs="Times New Roman"/>
+        </w:rPr>
+        <w:t>的输入来增强结果。</w:t>
+      </w:r>
+      <w:r>
+        <w:rPr>
+          <w:rFonts w:ascii="Times New Roman" w:hAnsi="Times New Roman" w:cs="Times New Roman"/>
+        </w:rPr>
+        <w:t>CQT</w:t>
+      </w:r>
+      <w:r>
+        <w:rPr>
+          <w:rFonts w:ascii="Times New Roman" w:hAnsi="Times New Roman" w:cs="Times New Roman"/>
+        </w:rPr>
+        <w:t>是一个时频表示，其所有频段的</w:t>
+      </w:r>
+      <w:r>
+        <w:rPr>
+          <w:rFonts w:ascii="Times New Roman" w:hAnsi="Times New Roman" w:cs="Times New Roman"/>
+        </w:rPr>
+        <w:t>Q</w:t>
+      </w:r>
+      <w:r>
+        <w:rPr>
+          <w:rFonts w:ascii="Times New Roman" w:hAnsi="Times New Roman" w:cs="Times New Roman"/>
+        </w:rPr>
+        <w:t>因数</w:t>
+      </w:r>
+      <w:r>
+        <w:rPr>
+          <w:rFonts w:ascii="Times New Roman" w:hAnsi="Times New Roman" w:cs="Times New Roman"/>
+        </w:rPr>
+        <w:t>,</w:t>
+      </w:r>
+      <w:r>
+        <w:rPr>
+          <w:rFonts w:ascii="Times New Roman" w:hAnsi="Times New Roman" w:cs="Times New Roman"/>
+        </w:rPr>
+        <w:t>即中心频率与带宽的比值相等。</w:t>
+      </w:r>
+      <w:r>
+        <w:rPr>
+          <w:rFonts w:ascii="Times New Roman" w:hAnsi="Times New Roman" w:cs="Times New Roman"/>
+        </w:rPr>
+        <w:t xml:space="preserve"> CQT</w:t>
+      </w:r>
+      <w:r>
+        <w:rPr>
+          <w:rFonts w:ascii="Times New Roman" w:hAnsi="Times New Roman" w:cs="Times New Roman"/>
+        </w:rPr>
+        <w:t>本质上是一种小波变换，这意味着对于低频率，频率分辨率更好，时间分辨率对于高频率更好。使用</w:t>
+      </w:r>
+      <w:r>
+        <w:rPr>
+          <w:rFonts w:ascii="Times New Roman" w:hAnsi="Times New Roman" w:cs="Times New Roman"/>
+        </w:rPr>
+        <w:t>CQT</w:t>
+      </w:r>
+      <w:r>
+        <w:rPr>
+          <w:rFonts w:ascii="Times New Roman" w:hAnsi="Times New Roman" w:cs="Times New Roman"/>
+        </w:rPr>
+        <w:t>的动机来自于音乐感知领域的观点：人类听觉系统在大部分可听频率范围内近似为</w:t>
+      </w:r>
+      <w:r>
+        <w:rPr>
+          <w:rFonts w:ascii="Times New Roman" w:hAnsi="Times New Roman" w:cs="Times New Roman"/>
+        </w:rPr>
+        <w:t>“</w:t>
+      </w:r>
+      <w:r>
+        <w:rPr>
+          <w:rFonts w:ascii="Times New Roman" w:hAnsi="Times New Roman" w:cs="Times New Roman"/>
+        </w:rPr>
+        <w:t>常量</w:t>
+      </w:r>
+      <w:r>
+        <w:rPr>
+          <w:rFonts w:ascii="Times New Roman" w:hAnsi="Times New Roman" w:cs="Times New Roman"/>
+        </w:rPr>
+        <w:t>Q”</w:t>
+      </w:r>
+      <w:r>
+        <w:rPr>
+          <w:rFonts w:ascii="Times New Roman" w:hAnsi="Times New Roman" w:cs="Times New Roman"/>
+        </w:rPr>
+        <w:t>。该系统的关键是利用</w:t>
+      </w:r>
+      <w:r>
+        <w:rPr>
+          <w:rFonts w:ascii="Times New Roman" w:hAnsi="Times New Roman" w:cs="Times New Roman"/>
+        </w:rPr>
+        <w:t>CQT</w:t>
+      </w:r>
+      <w:r>
+        <w:rPr>
+          <w:rFonts w:ascii="Times New Roman" w:hAnsi="Times New Roman" w:cs="Times New Roman"/>
+        </w:rPr>
+        <w:t>以足够的分辨率捕获来自低频和高频的基本音频信息，并创建一个并行</w:t>
+      </w:r>
+      <w:r>
+        <w:rPr>
+          <w:rFonts w:ascii="Times New Roman" w:hAnsi="Times New Roman" w:cs="Times New Roman"/>
+        </w:rPr>
+        <w:t>CNN</w:t>
+      </w:r>
+      <w:r>
+        <w:rPr>
+          <w:rFonts w:ascii="Times New Roman" w:hAnsi="Times New Roman" w:cs="Times New Roman"/>
+        </w:rPr>
+        <w:t>架构，该架构能够及时捕获这两种频率。所呈现的深度神经网络架构已经比</w:t>
+      </w:r>
+      <w:r>
+        <w:rPr>
+          <w:rFonts w:ascii="Times New Roman" w:hAnsi="Times New Roman" w:cs="Times New Roman"/>
+        </w:rPr>
+        <w:t>DCASE 2016</w:t>
+      </w:r>
+      <w:r>
+        <w:rPr>
+          <w:rFonts w:ascii="Times New Roman" w:hAnsi="Times New Roman" w:cs="Times New Roman"/>
+        </w:rPr>
+        <w:t>声场景分类任务组织提供的基线系统超出</w:t>
+      </w:r>
+      <w:r>
+        <w:rPr>
+          <w:rFonts w:ascii="Times New Roman" w:hAnsi="Times New Roman" w:cs="Times New Roman"/>
+        </w:rPr>
+        <w:t>10.7</w:t>
+      </w:r>
+      <w:r>
+        <w:rPr>
+          <w:rFonts w:ascii="Times New Roman" w:hAnsi="Times New Roman" w:cs="Times New Roman"/>
+        </w:rPr>
+        <w:t>％的相对改进，在开发集合上达到</w:t>
+      </w:r>
+      <w:r>
+        <w:rPr>
+          <w:rFonts w:ascii="Times New Roman" w:hAnsi="Times New Roman" w:cs="Times New Roman"/>
+        </w:rPr>
+        <w:t>80.25</w:t>
+      </w:r>
+      <w:r>
+        <w:rPr>
+          <w:rFonts w:ascii="Times New Roman" w:hAnsi="Times New Roman" w:cs="Times New Roman"/>
+        </w:rPr>
+        <w:t>％。此外，它在评估集中达到了</w:t>
+      </w:r>
+      <w:r>
+        <w:rPr>
+          <w:rFonts w:ascii="Times New Roman" w:hAnsi="Times New Roman" w:cs="Times New Roman"/>
+        </w:rPr>
+        <w:t>83.3</w:t>
+      </w:r>
+      <w:r>
+        <w:rPr>
+          <w:rFonts w:ascii="Times New Roman" w:hAnsi="Times New Roman" w:cs="Times New Roman"/>
+        </w:rPr>
+        <w:t>％，在</w:t>
+      </w:r>
+      <w:r>
+        <w:rPr>
+          <w:rFonts w:ascii="Times New Roman" w:hAnsi="Times New Roman" w:cs="Times New Roman"/>
+        </w:rPr>
+        <w:t>DCASE 2016</w:t>
+      </w:r>
+      <w:r>
+        <w:rPr>
+          <w:rFonts w:ascii="Times New Roman" w:hAnsi="Times New Roman" w:cs="Times New Roman"/>
+        </w:rPr>
+        <w:t>挑战任务中排名第</w:t>
+      </w:r>
+      <w:r>
+        <w:rPr>
+          <w:rFonts w:ascii="Times New Roman" w:hAnsi="Times New Roman" w:cs="Times New Roman"/>
+        </w:rPr>
+        <w:t>35</w:t>
+      </w:r>
+      <w:r>
+        <w:rPr>
+          <w:rFonts w:ascii="Times New Roman" w:hAnsi="Times New Roman" w:cs="Times New Roman"/>
+        </w:rPr>
+        <w:t>。</w:t>
+      </w:r>
+    </w:p>
+    <w:p>
+      <w:pPr>
+        <w:autoSpaceDE w:val="0"/>
+        <w:autoSpaceDN w:val="0"/>
+        <w:adjustRightInd w:val="0"/>
+        <w:spacing w:line="360" w:lineRule="auto"/>
+        <w:ind w:firstLine="420"/>
+        <w:rPr>
+          <w:rFonts w:ascii="Times New Roman" w:hAnsi="Times New Roman" w:cs="Times New Roman"/>
+        </w:rPr>
+      </w:pPr>
+      <w:r>
+        <w:rPr>
+          <w:rFonts w:ascii="Times New Roman" w:hAnsi="Times New Roman" w:cs="Times New Roman"/>
+        </w:rPr>
+        <w:t>瓦伦蒂等人（</w:t>
+      </w:r>
+      <w:proofErr w:type="spellStart"/>
+      <w:r>
+        <w:rPr>
+          <w:rFonts w:ascii="Times New Roman" w:hAnsi="Times New Roman" w:cs="Times New Roman"/>
+          <w:color w:val="000000"/>
+        </w:rPr>
+        <w:t>Valenti</w:t>
+      </w:r>
+      <w:proofErr w:type="spellEnd"/>
+      <w:r>
+        <w:rPr>
+          <w:rFonts w:ascii="Times New Roman" w:hAnsi="Times New Roman" w:cs="Times New Roman"/>
+          <w:color w:val="000000"/>
+        </w:rPr>
+        <w:t>等，</w:t>
+      </w:r>
+      <w:r>
+        <w:rPr>
+          <w:rFonts w:ascii="Times New Roman" w:hAnsi="Times New Roman" w:cs="Times New Roman"/>
+          <w:color w:val="000000"/>
+        </w:rPr>
+        <w:t>2016</w:t>
+      </w:r>
+      <w:r>
+        <w:rPr>
+          <w:rFonts w:ascii="Times New Roman" w:hAnsi="Times New Roman" w:cs="Times New Roman"/>
+        </w:rPr>
+        <w:t>）使用基于</w:t>
+      </w:r>
+      <w:r>
+        <w:rPr>
+          <w:rFonts w:ascii="Times New Roman" w:hAnsi="Times New Roman" w:cs="Times New Roman"/>
+        </w:rPr>
+        <w:t>log-</w:t>
+      </w:r>
+      <w:proofErr w:type="spellStart"/>
+      <w:r>
+        <w:rPr>
+          <w:rFonts w:ascii="Times New Roman" w:hAnsi="Times New Roman" w:cs="Times New Roman"/>
+        </w:rPr>
+        <w:t>mel</w:t>
+      </w:r>
+      <w:proofErr w:type="spellEnd"/>
+      <w:r>
+        <w:rPr>
+          <w:rFonts w:ascii="Times New Roman" w:hAnsi="Times New Roman" w:cs="Times New Roman"/>
+        </w:rPr>
+        <w:t>谱图的</w:t>
+      </w:r>
+      <w:r>
+        <w:rPr>
+          <w:rFonts w:ascii="Times New Roman" w:hAnsi="Times New Roman" w:cs="Times New Roman"/>
+        </w:rPr>
+        <w:t>CNN</w:t>
+      </w:r>
+      <w:r>
+        <w:rPr>
+          <w:rFonts w:ascii="Times New Roman" w:hAnsi="Times New Roman" w:cs="Times New Roman"/>
+        </w:rPr>
+        <w:t>，系统选择的特征表示是</w:t>
+      </w:r>
+      <w:r>
+        <w:rPr>
+          <w:rFonts w:ascii="Times New Roman" w:hAnsi="Times New Roman" w:cs="Times New Roman"/>
+        </w:rPr>
+        <w:t>log-</w:t>
+      </w:r>
+      <w:proofErr w:type="spellStart"/>
+      <w:r>
+        <w:rPr>
+          <w:rFonts w:ascii="Times New Roman" w:hAnsi="Times New Roman" w:cs="Times New Roman"/>
+        </w:rPr>
+        <w:t>mel</w:t>
+      </w:r>
+      <w:proofErr w:type="spellEnd"/>
+      <w:r>
+        <w:rPr>
+          <w:rFonts w:ascii="Times New Roman" w:hAnsi="Times New Roman" w:cs="Times New Roman"/>
+        </w:rPr>
+        <w:t>谱图。</w:t>
+      </w:r>
+      <w:r>
+        <w:rPr>
+          <w:rFonts w:ascii="Times New Roman" w:hAnsi="Times New Roman" w:cs="Times New Roman"/>
+        </w:rPr>
+        <w:t xml:space="preserve"> </w:t>
+      </w:r>
+      <w:r>
+        <w:rPr>
+          <w:rFonts w:ascii="Times New Roman" w:hAnsi="Times New Roman" w:cs="Times New Roman"/>
+        </w:rPr>
+        <w:t>为了计算</w:t>
+      </w:r>
+      <w:r>
+        <w:rPr>
+          <w:rFonts w:ascii="Times New Roman" w:hAnsi="Times New Roman" w:cs="Times New Roman"/>
+        </w:rPr>
+        <w:t>log-</w:t>
+      </w:r>
+      <w:proofErr w:type="spellStart"/>
+      <w:r>
+        <w:rPr>
+          <w:rFonts w:ascii="Times New Roman" w:hAnsi="Times New Roman" w:cs="Times New Roman"/>
+        </w:rPr>
+        <w:t>mel</w:t>
+      </w:r>
+      <w:proofErr w:type="spellEnd"/>
+      <w:r>
+        <w:rPr>
+          <w:rFonts w:ascii="Times New Roman" w:hAnsi="Times New Roman" w:cs="Times New Roman"/>
+        </w:rPr>
+        <w:t>谱图</w:t>
+      </w:r>
+      <w:r>
+        <w:rPr>
+          <w:rFonts w:ascii="Times New Roman" w:hAnsi="Times New Roman" w:cs="Times New Roman"/>
+        </w:rPr>
+        <w:t>,</w:t>
+      </w:r>
+      <w:r>
+        <w:rPr>
+          <w:rFonts w:ascii="Times New Roman" w:hAnsi="Times New Roman" w:cs="Times New Roman"/>
+        </w:rPr>
+        <w:t>他们在</w:t>
+      </w:r>
+      <w:r>
+        <w:rPr>
+          <w:rFonts w:ascii="Times New Roman" w:hAnsi="Times New Roman" w:cs="Times New Roman"/>
+        </w:rPr>
+        <w:t>40ms</w:t>
+      </w:r>
+      <w:r>
+        <w:rPr>
+          <w:rFonts w:ascii="Times New Roman" w:hAnsi="Times New Roman" w:cs="Times New Roman"/>
+        </w:rPr>
+        <w:t>的音频窗口上应用一个短时傅里叶变换（</w:t>
+      </w:r>
+      <w:r>
+        <w:rPr>
+          <w:rFonts w:ascii="Times New Roman" w:hAnsi="Times New Roman" w:cs="Times New Roman"/>
+        </w:rPr>
+        <w:t>STFT</w:t>
+      </w:r>
+      <w:r>
+        <w:rPr>
+          <w:rFonts w:ascii="Times New Roman" w:hAnsi="Times New Roman" w:cs="Times New Roman"/>
+        </w:rPr>
+        <w:t>），并重叠</w:t>
+      </w:r>
+      <w:r>
+        <w:rPr>
+          <w:rFonts w:ascii="Times New Roman" w:hAnsi="Times New Roman" w:cs="Times New Roman"/>
+        </w:rPr>
+        <w:t>50</w:t>
+      </w:r>
+      <w:r>
+        <w:rPr>
+          <w:rFonts w:ascii="Times New Roman" w:hAnsi="Times New Roman" w:cs="Times New Roman"/>
+        </w:rPr>
+        <w:t>％和</w:t>
+      </w:r>
+      <w:r>
+        <w:rPr>
+          <w:rFonts w:ascii="Times New Roman" w:hAnsi="Times New Roman" w:cs="Times New Roman"/>
+        </w:rPr>
+        <w:t>Hamming</w:t>
+      </w:r>
+      <w:r>
+        <w:rPr>
+          <w:rFonts w:ascii="Times New Roman" w:hAnsi="Times New Roman" w:cs="Times New Roman"/>
+        </w:rPr>
+        <w:t>窗口。</w:t>
+      </w:r>
+      <w:r>
+        <w:rPr>
+          <w:rFonts w:ascii="Times New Roman" w:hAnsi="Times New Roman" w:cs="Times New Roman"/>
+        </w:rPr>
+        <w:t xml:space="preserve"> </w:t>
+      </w:r>
+      <w:r>
+        <w:rPr>
+          <w:rFonts w:ascii="Times New Roman" w:hAnsi="Times New Roman" w:cs="Times New Roman"/>
+        </w:rPr>
+        <w:t>然后计算每个箱的绝对值并应用一个</w:t>
+      </w:r>
+      <w:r>
+        <w:rPr>
+          <w:rFonts w:ascii="Times New Roman" w:hAnsi="Times New Roman" w:cs="Times New Roman"/>
+        </w:rPr>
+        <w:t>60</w:t>
+      </w:r>
+      <w:r>
+        <w:rPr>
+          <w:rFonts w:ascii="Times New Roman" w:hAnsi="Times New Roman" w:cs="Times New Roman"/>
+        </w:rPr>
+        <w:t>段的梅尔比例滤波器</w:t>
+      </w:r>
+      <w:r>
+        <w:rPr>
+          <w:rFonts w:ascii="Times New Roman" w:hAnsi="Times New Roman" w:cs="Times New Roman"/>
+        </w:rPr>
+        <w:lastRenderedPageBreak/>
+        <w:t>组。</w:t>
+      </w:r>
+      <w:r>
+        <w:rPr>
+          <w:rFonts w:ascii="Times New Roman" w:hAnsi="Times New Roman" w:cs="Times New Roman"/>
+        </w:rPr>
+        <w:t xml:space="preserve"> </w:t>
+      </w:r>
+      <w:r>
+        <w:rPr>
+          <w:rFonts w:ascii="Times New Roman" w:hAnsi="Times New Roman" w:cs="Times New Roman"/>
+        </w:rPr>
+        <w:t>最后，计算</w:t>
+      </w:r>
+      <w:proofErr w:type="spellStart"/>
+      <w:r>
+        <w:rPr>
+          <w:rFonts w:ascii="Times New Roman" w:hAnsi="Times New Roman" w:cs="Times New Roman"/>
+        </w:rPr>
+        <w:t>mel</w:t>
+      </w:r>
+      <w:proofErr w:type="spellEnd"/>
+      <w:r>
+        <w:rPr>
+          <w:rFonts w:ascii="Times New Roman" w:hAnsi="Times New Roman" w:cs="Times New Roman"/>
+        </w:rPr>
+        <w:t>能量的对数转换。</w:t>
+      </w:r>
+      <w:r>
+        <w:rPr>
+          <w:rFonts w:ascii="Times New Roman" w:hAnsi="Times New Roman" w:cs="Times New Roman"/>
+        </w:rPr>
+        <w:t xml:space="preserve"> </w:t>
+      </w:r>
+      <w:r>
+        <w:rPr>
+          <w:rFonts w:ascii="Times New Roman" w:hAnsi="Times New Roman" w:cs="Times New Roman"/>
+        </w:rPr>
+        <w:t>在提取过程之后，通过减去其平均值并除以其标准偏差来标准化每个仓，两者都是在每次折叠的整个训练集上计算的。</w:t>
+      </w:r>
+      <w:r>
+        <w:rPr>
+          <w:rFonts w:ascii="Times New Roman" w:hAnsi="Times New Roman" w:cs="Times New Roman"/>
+        </w:rPr>
+        <w:t xml:space="preserve"> </w:t>
+      </w:r>
+      <w:r>
+        <w:rPr>
+          <w:rFonts w:ascii="Times New Roman" w:hAnsi="Times New Roman" w:cs="Times New Roman"/>
+        </w:rPr>
+        <w:t>然后，将归一化的光谱图分成更短的光谱图，在后面调用序列。与用于</w:t>
+      </w:r>
+      <w:r>
+        <w:rPr>
+          <w:rFonts w:ascii="Times New Roman" w:hAnsi="Times New Roman" w:cs="Times New Roman"/>
+        </w:rPr>
+        <w:t>STFT</w:t>
+      </w:r>
+      <w:r>
+        <w:rPr>
+          <w:rFonts w:ascii="Times New Roman" w:hAnsi="Times New Roman" w:cs="Times New Roman"/>
+        </w:rPr>
+        <w:t>的帧不同，他们选择序列不重叠。</w:t>
+      </w:r>
+      <w:r>
+        <w:rPr>
+          <w:rFonts w:ascii="Times New Roman" w:hAnsi="Times New Roman" w:cs="Times New Roman"/>
+        </w:rPr>
+        <w:t xml:space="preserve"> </w:t>
+      </w:r>
+      <w:r>
+        <w:rPr>
+          <w:rFonts w:ascii="Times New Roman" w:hAnsi="Times New Roman" w:cs="Times New Roman"/>
+        </w:rPr>
+        <w:t>在这个过程结束时，</w:t>
+      </w:r>
+      <w:r>
+        <w:rPr>
+          <w:rFonts w:ascii="Times New Roman" w:hAnsi="Times New Roman" w:cs="Times New Roman"/>
+        </w:rPr>
+        <w:t>CNN</w:t>
+      </w:r>
+      <w:r>
+        <w:rPr>
+          <w:rFonts w:ascii="Times New Roman" w:hAnsi="Times New Roman" w:cs="Times New Roman"/>
+        </w:rPr>
+        <w:t>的输入是一个矩阵，可以被视为单通道图像。他们的实验结果在</w:t>
+      </w:r>
+      <w:r>
+        <w:rPr>
+          <w:rFonts w:ascii="Times New Roman" w:hAnsi="Times New Roman" w:cs="Times New Roman"/>
+        </w:rPr>
+        <w:t>DCASE 2016</w:t>
+      </w:r>
+      <w:r>
+        <w:rPr>
+          <w:rFonts w:ascii="Times New Roman" w:hAnsi="Times New Roman" w:cs="Times New Roman"/>
+        </w:rPr>
+        <w:t>评估数据集的工作精度为</w:t>
+      </w:r>
+      <w:r>
+        <w:rPr>
+          <w:rFonts w:ascii="Times New Roman" w:hAnsi="Times New Roman" w:cs="Times New Roman"/>
+        </w:rPr>
+        <w:t>86.2</w:t>
+      </w:r>
+      <w:r>
+        <w:rPr>
+          <w:rFonts w:ascii="Times New Roman" w:hAnsi="Times New Roman" w:cs="Times New Roman"/>
+        </w:rPr>
+        <w:t>％。</w:t>
+      </w:r>
+    </w:p>
+    <w:p>
+      <w:pPr>
+        <w:autoSpaceDE w:val="0"/>
+        <w:autoSpaceDN w:val="0"/>
+        <w:adjustRightInd w:val="0"/>
+        <w:spacing w:line="360" w:lineRule="auto"/>
+        <w:ind w:firstLine="420"/>
+        <w:rPr>
+          <w:rFonts w:ascii="Times New Roman" w:hAnsi="Times New Roman" w:cs="Times New Roman"/>
+        </w:rPr>
+      </w:pPr>
+      <w:r>
+        <w:rPr>
+          <w:rFonts w:ascii="Times New Roman" w:hAnsi="Times New Roman" w:cs="Times New Roman"/>
+        </w:rPr>
+        <w:t>Bae</w:t>
+      </w:r>
+      <w:r>
+        <w:rPr>
+          <w:rFonts w:ascii="Times New Roman" w:hAnsi="Times New Roman" w:cs="Times New Roman"/>
+        </w:rPr>
+        <w:t>等人（</w:t>
+      </w:r>
+      <w:r>
+        <w:rPr>
+          <w:rFonts w:ascii="Times New Roman" w:hAnsi="Times New Roman" w:cs="Times New Roman"/>
+        </w:rPr>
+        <w:t>Bae</w:t>
+      </w:r>
+      <w:r>
+        <w:rPr>
+          <w:rFonts w:ascii="Times New Roman" w:hAnsi="Times New Roman" w:cs="Times New Roman"/>
+        </w:rPr>
+        <w:t>，</w:t>
+      </w:r>
+      <w:r>
+        <w:rPr>
+          <w:rFonts w:ascii="Times New Roman" w:hAnsi="Times New Roman" w:cs="Times New Roman"/>
+        </w:rPr>
+        <w:t>2016</w:t>
+      </w:r>
+      <w:r>
+        <w:rPr>
+          <w:rFonts w:ascii="Times New Roman" w:hAnsi="Times New Roman" w:cs="Times New Roman"/>
+        </w:rPr>
+        <w:t>）研究了长期短时记忆（</w:t>
+      </w:r>
+      <w:r>
+        <w:rPr>
+          <w:rFonts w:ascii="Times New Roman" w:hAnsi="Times New Roman" w:cs="Times New Roman"/>
+        </w:rPr>
+        <w:t>LSTM</w:t>
+      </w:r>
+      <w:r>
+        <w:rPr>
+          <w:rFonts w:ascii="Times New Roman" w:hAnsi="Times New Roman" w:cs="Times New Roman"/>
+        </w:rPr>
+        <w:t>）和</w:t>
+      </w:r>
+      <w:r>
+        <w:rPr>
+          <w:rFonts w:ascii="Times New Roman" w:hAnsi="Times New Roman" w:cs="Times New Roman"/>
+        </w:rPr>
+        <w:t>DNN</w:t>
+      </w:r>
+      <w:r>
+        <w:rPr>
+          <w:rFonts w:ascii="Times New Roman" w:hAnsi="Times New Roman" w:cs="Times New Roman"/>
+        </w:rPr>
+        <w:t>的并行组合，提出了使用顺序信息的神经网络架构。该结构由两个独立的低层网络和一个高层网络组成。这些层分别称为</w:t>
+      </w:r>
+      <w:r>
+        <w:rPr>
+          <w:rFonts w:ascii="Times New Roman" w:hAnsi="Times New Roman" w:cs="Times New Roman"/>
+        </w:rPr>
+        <w:t>LSTM</w:t>
+      </w:r>
+      <w:r>
+        <w:rPr>
+          <w:rFonts w:ascii="Times New Roman" w:hAnsi="Times New Roman" w:cs="Times New Roman"/>
+        </w:rPr>
+        <w:t>层，</w:t>
+      </w:r>
+      <w:r>
+        <w:rPr>
+          <w:rFonts w:ascii="Times New Roman" w:hAnsi="Times New Roman" w:cs="Times New Roman"/>
+        </w:rPr>
+        <w:t>CNN</w:t>
+      </w:r>
+      <w:r>
+        <w:rPr>
+          <w:rFonts w:ascii="Times New Roman" w:hAnsi="Times New Roman" w:cs="Times New Roman"/>
+        </w:rPr>
+        <w:t>层和连接层。</w:t>
+      </w:r>
+      <w:r>
+        <w:rPr>
+          <w:rFonts w:ascii="Times New Roman" w:hAnsi="Times New Roman" w:cs="Times New Roman"/>
+        </w:rPr>
+        <w:t xml:space="preserve"> LSTM</w:t>
+      </w:r>
+      <w:r>
+        <w:rPr>
+          <w:rFonts w:ascii="Times New Roman" w:hAnsi="Times New Roman" w:cs="Times New Roman"/>
+        </w:rPr>
+        <w:t>层从连续的音频特征中提取连续的信息。</w:t>
+      </w:r>
+      <w:r>
+        <w:rPr>
+          <w:rFonts w:ascii="Times New Roman" w:hAnsi="Times New Roman" w:cs="Times New Roman"/>
+        </w:rPr>
+        <w:t xml:space="preserve"> CNN</w:t>
+      </w:r>
+      <w:r>
+        <w:rPr>
+          <w:rFonts w:ascii="Times New Roman" w:hAnsi="Times New Roman" w:cs="Times New Roman"/>
+        </w:rPr>
+        <w:t>层从谱图中学习谱时间局部性。最后，连接层汇总两个网络的输出，以便通过组合它们来利用</w:t>
+      </w:r>
+      <w:r>
+        <w:rPr>
+          <w:rFonts w:ascii="Times New Roman" w:hAnsi="Times New Roman" w:cs="Times New Roman"/>
+        </w:rPr>
+        <w:t>LSTM</w:t>
+      </w:r>
+      <w:r>
+        <w:rPr>
+          <w:rFonts w:ascii="Times New Roman" w:hAnsi="Times New Roman" w:cs="Times New Roman"/>
+        </w:rPr>
+        <w:t>和</w:t>
+      </w:r>
+      <w:r>
+        <w:rPr>
+          <w:rFonts w:ascii="Times New Roman" w:hAnsi="Times New Roman" w:cs="Times New Roman"/>
+        </w:rPr>
+        <w:t>CNN</w:t>
+      </w:r>
+      <w:r>
+        <w:rPr>
+          <w:rFonts w:ascii="Times New Roman" w:hAnsi="Times New Roman" w:cs="Times New Roman"/>
+        </w:rPr>
+        <w:t>的互补特性。</w:t>
+      </w:r>
+      <w:r>
+        <w:rPr>
+          <w:rFonts w:ascii="Times New Roman" w:hAnsi="Times New Roman" w:cs="Times New Roman"/>
+        </w:rPr>
+        <w:t>RNN</w:t>
+      </w:r>
+      <w:r>
+        <w:rPr>
+          <w:rFonts w:ascii="Times New Roman" w:hAnsi="Times New Roman" w:cs="Times New Roman"/>
+        </w:rPr>
+        <w:t>的核心思想是隐藏层之间的循环连接允许先前输入的内存保留内部状态，这会影响输出。</w:t>
+      </w:r>
+      <w:r>
+        <w:rPr>
+          <w:rFonts w:ascii="Times New Roman" w:hAnsi="Times New Roman" w:cs="Times New Roman"/>
+        </w:rPr>
+        <w:t xml:space="preserve"> </w:t>
+      </w:r>
+      <w:r>
+        <w:rPr>
+          <w:rFonts w:ascii="Times New Roman" w:hAnsi="Times New Roman" w:cs="Times New Roman"/>
+        </w:rPr>
+        <w:t>然而，在训练阶段</w:t>
+      </w:r>
+      <w:r>
+        <w:rPr>
+          <w:rFonts w:ascii="Times New Roman" w:hAnsi="Times New Roman" w:cs="Times New Roman"/>
+        </w:rPr>
+        <w:t>RNN</w:t>
+      </w:r>
+      <w:r>
+        <w:rPr>
+          <w:rFonts w:ascii="Times New Roman" w:hAnsi="Times New Roman" w:cs="Times New Roman"/>
+        </w:rPr>
+        <w:t>主要有两个问题需要解决：消失梯度和爆炸梯度问题（</w:t>
+      </w:r>
+      <w:proofErr w:type="spellStart"/>
+      <w:r>
+        <w:rPr>
+          <w:rFonts w:ascii="Times New Roman" w:hAnsi="Times New Roman" w:cs="Times New Roman"/>
+        </w:rPr>
+        <w:t>Pascanu</w:t>
+      </w:r>
+      <w:proofErr w:type="spellEnd"/>
+      <w:r>
+        <w:rPr>
+          <w:rFonts w:ascii="Times New Roman" w:hAnsi="Times New Roman" w:cs="Times New Roman"/>
+        </w:rPr>
+        <w:t>等，</w:t>
+      </w:r>
+      <w:r>
+        <w:rPr>
+          <w:rFonts w:ascii="Times New Roman" w:hAnsi="Times New Roman" w:cs="Times New Roman"/>
+        </w:rPr>
+        <w:t>2013</w:t>
+      </w:r>
+      <w:r>
+        <w:rPr>
+          <w:rFonts w:ascii="Times New Roman" w:hAnsi="Times New Roman" w:cs="Times New Roman"/>
+        </w:rPr>
+        <w:t>）。</w:t>
+      </w:r>
+      <w:r>
+        <w:rPr>
+          <w:rFonts w:ascii="Times New Roman" w:hAnsi="Times New Roman" w:cs="Times New Roman"/>
+        </w:rPr>
+        <w:t xml:space="preserve"> </w:t>
+      </w:r>
+      <w:r>
+        <w:rPr>
+          <w:rFonts w:ascii="Times New Roman" w:hAnsi="Times New Roman" w:cs="Times New Roman"/>
+        </w:rPr>
+        <w:t>当计算反向传播过程中激励函数的导数时，长期分量可能快速指数地变为零。</w:t>
+      </w:r>
+      <w:r>
+        <w:rPr>
+          <w:rFonts w:ascii="Times New Roman" w:hAnsi="Times New Roman" w:cs="Times New Roman"/>
+        </w:rPr>
+        <w:t xml:space="preserve"> </w:t>
+      </w:r>
+      <w:r>
+        <w:rPr>
+          <w:rFonts w:ascii="Times New Roman" w:hAnsi="Times New Roman" w:cs="Times New Roman"/>
+        </w:rPr>
+        <w:t>这使得模型很难学习时间上遥远的输入之间的相关性。</w:t>
+      </w:r>
+      <w:r>
+        <w:rPr>
+          <w:rFonts w:ascii="Times New Roman" w:hAnsi="Times New Roman" w:cs="Times New Roman"/>
+        </w:rPr>
+        <w:t xml:space="preserve"> </w:t>
+      </w:r>
+      <w:r>
+        <w:rPr>
+          <w:rFonts w:ascii="Times New Roman" w:hAnsi="Times New Roman" w:cs="Times New Roman"/>
+        </w:rPr>
+        <w:t>同时，当训练期间梯度呈指数增长时，会出现爆炸梯度问题。</w:t>
+      </w:r>
+      <w:r>
+        <w:rPr>
+          <w:rFonts w:ascii="Times New Roman" w:hAnsi="Times New Roman" w:cs="Times New Roman"/>
+        </w:rPr>
+        <w:t xml:space="preserve"> </w:t>
+      </w:r>
+      <w:r>
+        <w:rPr>
+          <w:rFonts w:ascii="Times New Roman" w:hAnsi="Times New Roman" w:cs="Times New Roman"/>
+        </w:rPr>
+        <w:t>为了解决这个问题，提出了</w:t>
+      </w:r>
+      <w:r>
+        <w:rPr>
+          <w:rFonts w:ascii="Times New Roman" w:hAnsi="Times New Roman" w:cs="Times New Roman"/>
+        </w:rPr>
+        <w:t>LSTM</w:t>
+      </w:r>
+      <w:r>
+        <w:rPr>
+          <w:rFonts w:ascii="Times New Roman" w:hAnsi="Times New Roman" w:cs="Times New Roman"/>
+        </w:rPr>
+        <w:t>架构（</w:t>
+      </w:r>
+      <w:proofErr w:type="spellStart"/>
+      <w:r>
+        <w:rPr>
+          <w:rFonts w:ascii="Times New Roman" w:hAnsi="Times New Roman" w:cs="Times New Roman"/>
+        </w:rPr>
+        <w:t>Hochreiter</w:t>
+      </w:r>
+      <w:proofErr w:type="spellEnd"/>
+      <w:r>
+        <w:rPr>
+          <w:rFonts w:ascii="Times New Roman" w:hAnsi="Times New Roman" w:cs="Times New Roman"/>
+        </w:rPr>
+        <w:t>等，</w:t>
+      </w:r>
+      <w:r>
+        <w:rPr>
+          <w:rFonts w:ascii="Times New Roman" w:hAnsi="Times New Roman" w:cs="Times New Roman"/>
+        </w:rPr>
+        <w:t>1997</w:t>
+      </w:r>
+      <w:r>
+        <w:rPr>
+          <w:rFonts w:ascii="Times New Roman" w:hAnsi="Times New Roman" w:cs="Times New Roman"/>
+        </w:rPr>
+        <w:t>）。</w:t>
+      </w:r>
+      <w:r>
+        <w:rPr>
+          <w:rFonts w:ascii="Times New Roman" w:hAnsi="Times New Roman" w:cs="Times New Roman"/>
+        </w:rPr>
+        <w:t xml:space="preserve"> LSTM</w:t>
+      </w:r>
+      <w:r>
+        <w:rPr>
+          <w:rFonts w:ascii="Times New Roman" w:hAnsi="Times New Roman" w:cs="Times New Roman"/>
+        </w:rPr>
+        <w:t>层由循环连接的存储块组成，其中一个存储单元包含三个乘法门。</w:t>
+      </w:r>
+      <w:r>
+        <w:rPr>
+          <w:rFonts w:ascii="Times New Roman" w:hAnsi="Times New Roman" w:cs="Times New Roman"/>
+        </w:rPr>
+        <w:t xml:space="preserve"> </w:t>
+      </w:r>
+      <w:r>
+        <w:rPr>
+          <w:rFonts w:ascii="Times New Roman" w:hAnsi="Times New Roman" w:cs="Times New Roman"/>
+        </w:rPr>
+        <w:t>门执行写，读和重置操作的连续类比，这使得网络能够在一段时间内利用时间信息。尽管组合的神经网络平均获得了更高的性能，但并没有给出所有场景的最佳分类结果。在巴士案中，</w:t>
+      </w:r>
+      <w:r>
+        <w:rPr>
+          <w:rFonts w:ascii="Times New Roman" w:hAnsi="Times New Roman" w:cs="Times New Roman"/>
+        </w:rPr>
+        <w:t>CNN</w:t>
+      </w:r>
+      <w:r>
+        <w:rPr>
+          <w:rFonts w:ascii="Times New Roman" w:hAnsi="Times New Roman" w:cs="Times New Roman"/>
+        </w:rPr>
+        <w:t>的表现优于其他网络。在公园的案例中，</w:t>
+      </w:r>
+      <w:r>
+        <w:rPr>
+          <w:rFonts w:ascii="Times New Roman" w:hAnsi="Times New Roman" w:cs="Times New Roman"/>
+        </w:rPr>
+        <w:t>LSTM</w:t>
+      </w:r>
+      <w:r>
+        <w:rPr>
+          <w:rFonts w:ascii="Times New Roman" w:hAnsi="Times New Roman" w:cs="Times New Roman"/>
+        </w:rPr>
+        <w:t>有更好的结果。在住宅区的情况下，</w:t>
+      </w:r>
+      <w:r>
+        <w:rPr>
+          <w:rFonts w:ascii="Times New Roman" w:hAnsi="Times New Roman" w:cs="Times New Roman"/>
+        </w:rPr>
+        <w:t>DNN</w:t>
+      </w:r>
+      <w:r>
+        <w:rPr>
+          <w:rFonts w:ascii="Times New Roman" w:hAnsi="Times New Roman" w:cs="Times New Roman"/>
+        </w:rPr>
+        <w:t>取得了较高的成绩。这可以被解释为所提出的网络不能完全训练一些声场，并且这些场景可能不包含足够的时间信息。未来的研究将处理更强大的网络架构，以提取声场的独特特征。提出的方法被发现可以提高分类性能，并达到</w:t>
+      </w:r>
+      <w:r>
+        <w:rPr>
+          <w:rFonts w:ascii="Times New Roman" w:hAnsi="Times New Roman" w:cs="Times New Roman"/>
+        </w:rPr>
+        <w:t>79.15</w:t>
+      </w:r>
+      <w:r>
+        <w:rPr>
+          <w:rFonts w:ascii="Times New Roman" w:hAnsi="Times New Roman" w:cs="Times New Roman"/>
+        </w:rPr>
+        <w:t>％的平均准确率。</w:t>
+      </w:r>
+      <w:r>
+        <w:rPr>
+          <w:rFonts w:ascii="Times New Roman" w:hAnsi="Times New Roman" w:cs="Times New Roman"/>
+        </w:rPr>
+        <w:t xml:space="preserve"> DCASE 2016</w:t>
+      </w:r>
+      <w:r>
+        <w:rPr>
+          <w:rFonts w:ascii="Times New Roman" w:hAnsi="Times New Roman" w:cs="Times New Roman"/>
+        </w:rPr>
+        <w:t>挑战中基于</w:t>
+      </w:r>
+      <w:r>
+        <w:rPr>
+          <w:rFonts w:ascii="Times New Roman" w:hAnsi="Times New Roman" w:cs="Times New Roman"/>
+        </w:rPr>
+        <w:t>MFCC</w:t>
+      </w:r>
+      <w:r>
+        <w:rPr>
+          <w:rFonts w:ascii="Times New Roman" w:hAnsi="Times New Roman" w:cs="Times New Roman"/>
+        </w:rPr>
+        <w:t>和</w:t>
+      </w:r>
+      <w:r>
+        <w:rPr>
+          <w:rFonts w:ascii="Times New Roman" w:hAnsi="Times New Roman" w:cs="Times New Roman"/>
+        </w:rPr>
+        <w:t>GMM</w:t>
+      </w:r>
+      <w:r>
+        <w:rPr>
+          <w:rFonts w:ascii="Times New Roman" w:hAnsi="Times New Roman" w:cs="Times New Roman"/>
+        </w:rPr>
+        <w:t>的音频场景分类任务的基线准确率为</w:t>
+      </w:r>
+      <w:r>
+        <w:rPr>
+          <w:rFonts w:ascii="Times New Roman" w:hAnsi="Times New Roman" w:cs="Times New Roman"/>
+        </w:rPr>
+        <w:t>72.6</w:t>
+      </w:r>
+      <w:r>
+        <w:rPr>
+          <w:rFonts w:ascii="Times New Roman" w:hAnsi="Times New Roman" w:cs="Times New Roman"/>
+        </w:rPr>
+        <w:t>％。他们的方法将性能提高了</w:t>
+      </w:r>
+      <w:r>
+        <w:rPr>
+          <w:rFonts w:ascii="Times New Roman" w:hAnsi="Times New Roman" w:cs="Times New Roman"/>
+        </w:rPr>
+        <w:t>6.6</w:t>
+      </w:r>
+      <w:r>
+        <w:rPr>
+          <w:rFonts w:ascii="Times New Roman" w:hAnsi="Times New Roman" w:cs="Times New Roman"/>
+        </w:rPr>
+        <w:t>％。最后，评估数据集的准确性为</w:t>
+      </w:r>
+      <w:r>
+        <w:rPr>
+          <w:rFonts w:ascii="Times New Roman" w:hAnsi="Times New Roman" w:cs="Times New Roman"/>
+        </w:rPr>
+        <w:t>84.1</w:t>
+      </w:r>
+      <w:r>
+        <w:rPr>
+          <w:rFonts w:ascii="Times New Roman" w:hAnsi="Times New Roman" w:cs="Times New Roman"/>
+        </w:rPr>
+        <w:t>％。</w:t>
+      </w:r>
+    </w:p>
+    <w:p>
+      <w:pPr>
+        <w:autoSpaceDE w:val="0"/>
+        <w:autoSpaceDN w:val="0"/>
+        <w:adjustRightInd w:val="0"/>
+        <w:spacing w:line="360" w:lineRule="auto"/>
+        <w:ind w:firstLine="420"/>
+        <w:rPr>
+          <w:rFonts w:ascii="Times New Roman" w:hAnsi="Times New Roman" w:cs="Times New Roman"/>
+        </w:rPr>
+      </w:pPr>
+      <w:r>
+        <w:rPr>
+          <w:rFonts w:ascii="Times New Roman" w:hAnsi="Times New Roman" w:cs="Times New Roman"/>
+        </w:rPr>
+        <w:t>金在勋等人（</w:t>
+      </w:r>
+      <w:proofErr w:type="spellStart"/>
+      <w:r>
+        <w:rPr>
+          <w:rFonts w:ascii="Times New Roman" w:hAnsi="Times New Roman" w:cs="Times New Roman"/>
+        </w:rPr>
+        <w:t>kim</w:t>
+      </w:r>
+      <w:proofErr w:type="spellEnd"/>
+      <w:r>
+        <w:rPr>
+          <w:rFonts w:ascii="Times New Roman" w:hAnsi="Times New Roman" w:cs="Times New Roman"/>
+        </w:rPr>
+        <w:t>等，</w:t>
+      </w:r>
+      <w:r>
+        <w:rPr>
+          <w:rFonts w:ascii="Times New Roman" w:hAnsi="Times New Roman" w:cs="Times New Roman"/>
+        </w:rPr>
+        <w:t>2016</w:t>
+      </w:r>
+      <w:r>
+        <w:rPr>
+          <w:rFonts w:ascii="Times New Roman" w:hAnsi="Times New Roman" w:cs="Times New Roman"/>
+        </w:rPr>
+        <w:t>），将深度机器的规模扩大到包括数百个网络，并将其应用于</w:t>
+      </w:r>
+      <w:r>
+        <w:rPr>
+          <w:rFonts w:ascii="Times New Roman" w:hAnsi="Times New Roman" w:cs="Times New Roman"/>
+        </w:rPr>
+        <w:t>ASC</w:t>
+      </w:r>
+      <w:r>
+        <w:rPr>
+          <w:rFonts w:ascii="Times New Roman" w:hAnsi="Times New Roman" w:cs="Times New Roman"/>
+        </w:rPr>
+        <w:t>。</w:t>
+      </w:r>
+      <w:r>
+        <w:rPr>
+          <w:rFonts w:ascii="Times New Roman" w:hAnsi="Times New Roman" w:cs="Times New Roman"/>
+        </w:rPr>
+        <w:t xml:space="preserve"> </w:t>
+      </w:r>
+      <w:r>
+        <w:rPr>
+          <w:rFonts w:ascii="Times New Roman" w:hAnsi="Times New Roman" w:cs="Times New Roman"/>
+        </w:rPr>
+        <w:t>为此，采用了几种最近的学习技术来加速训练过程，并且提出了一种新颖的随机特征多样化方法，以允许来自每个组成网络的不同贡献。为了赋予多样性，他们应用了功能明智和框架明智的方法。</w:t>
+      </w:r>
+      <w:r>
+        <w:rPr>
+          <w:rFonts w:ascii="Times New Roman" w:hAnsi="Times New Roman" w:cs="Times New Roman"/>
+        </w:rPr>
+        <w:t xml:space="preserve"> </w:t>
+      </w:r>
+      <w:r>
+        <w:rPr>
+          <w:rFonts w:ascii="Times New Roman" w:hAnsi="Times New Roman" w:cs="Times New Roman"/>
+        </w:rPr>
+        <w:t>作为一种特征明智的策略，他们将零相分量分析（</w:t>
+      </w:r>
+      <w:r>
+        <w:rPr>
+          <w:rFonts w:ascii="Times New Roman" w:hAnsi="Times New Roman" w:cs="Times New Roman"/>
+        </w:rPr>
+        <w:t>ZCA</w:t>
+      </w:r>
+      <w:r>
+        <w:rPr>
+          <w:rFonts w:ascii="Times New Roman" w:hAnsi="Times New Roman" w:cs="Times New Roman"/>
+        </w:rPr>
+        <w:t>）白化应用于预处理，并对变换权重矩阵执行随机丢弃。</w:t>
+      </w:r>
+      <w:r>
+        <w:rPr>
+          <w:rFonts w:ascii="Times New Roman" w:hAnsi="Times New Roman" w:cs="Times New Roman"/>
+        </w:rPr>
+        <w:t xml:space="preserve"> </w:t>
+      </w:r>
+      <w:r>
+        <w:rPr>
+          <w:rFonts w:ascii="Times New Roman" w:hAnsi="Times New Roman" w:cs="Times New Roman"/>
+        </w:rPr>
+        <w:t>程序描述如下：计算给定记录的音频信号的时频表示；样本的完成数量和参数协方差矩阵的参数；使用特征分解算法计算特征值，如奇异值分解（</w:t>
+      </w:r>
+      <w:r>
+        <w:rPr>
+          <w:rFonts w:ascii="Times New Roman" w:hAnsi="Times New Roman" w:cs="Times New Roman"/>
+        </w:rPr>
+        <w:t>SVD</w:t>
+      </w:r>
+      <w:r>
+        <w:rPr>
+          <w:rFonts w:ascii="Times New Roman" w:hAnsi="Times New Roman" w:cs="Times New Roman"/>
+        </w:rPr>
+        <w:t>）；选择任意一个原始基础的随机模型，然后将输入数据与选定的特征基础</w:t>
+      </w:r>
+      <w:r>
+        <w:rPr>
+          <w:rFonts w:ascii="Times New Roman" w:hAnsi="Times New Roman" w:cs="Times New Roman"/>
+        </w:rPr>
+        <w:lastRenderedPageBreak/>
+        <w:t>进行对照。所提出的方法比基线系统显示出约</w:t>
+      </w:r>
+      <w:r>
+        <w:rPr>
+          <w:rFonts w:ascii="Times New Roman" w:hAnsi="Times New Roman" w:cs="Times New Roman"/>
+        </w:rPr>
+        <w:t>9</w:t>
+      </w:r>
+      <w:r>
+        <w:rPr>
+          <w:rFonts w:ascii="Times New Roman" w:hAnsi="Times New Roman" w:cs="Times New Roman"/>
+        </w:rPr>
+        <w:t>％的改善，其以相对规范的方式利用</w:t>
+      </w:r>
+      <w:r>
+        <w:rPr>
+          <w:rFonts w:ascii="Times New Roman" w:hAnsi="Times New Roman" w:cs="Times New Roman"/>
+        </w:rPr>
+        <w:t>MFCC</w:t>
+      </w:r>
+      <w:r>
+        <w:rPr>
+          <w:rFonts w:ascii="Times New Roman" w:hAnsi="Times New Roman" w:cs="Times New Roman"/>
+        </w:rPr>
+        <w:t>和</w:t>
+      </w:r>
+      <w:r>
+        <w:rPr>
+          <w:rFonts w:ascii="Times New Roman" w:hAnsi="Times New Roman" w:cs="Times New Roman"/>
+        </w:rPr>
+        <w:t>GMM</w:t>
+      </w:r>
+      <w:r>
+        <w:rPr>
+          <w:rFonts w:ascii="Times New Roman" w:hAnsi="Times New Roman" w:cs="Times New Roman"/>
+        </w:rPr>
+        <w:t>。即使使用单一组成模型，它也显示出比基线更好的性能。所提出的模型不仅能精确地分类输入的声学环境，而且表明了相对较深和较大的神经网络模型的大规模集合对稳定甚至提升模型准确性是有效的。在评估集上，所提出的集成模型达到总体准确率的</w:t>
+      </w:r>
+      <w:r>
+        <w:rPr>
+          <w:rFonts w:ascii="Times New Roman" w:hAnsi="Times New Roman" w:cs="Times New Roman"/>
+        </w:rPr>
+        <w:t>85.4</w:t>
+      </w:r>
+      <w:r>
+        <w:rPr>
+          <w:rFonts w:ascii="Times New Roman" w:hAnsi="Times New Roman" w:cs="Times New Roman"/>
+        </w:rPr>
+        <w:t>％，并且这个结果表明，交叉验证设置和集合方法并没有导致模型过度配合。</w:t>
+      </w:r>
+    </w:p>
+    <w:p>
+      <w:pPr>
+        <w:autoSpaceDE w:val="0"/>
+        <w:autoSpaceDN w:val="0"/>
+        <w:adjustRightInd w:val="0"/>
+        <w:spacing w:line="360" w:lineRule="auto"/>
+        <w:ind w:firstLine="480"/>
+        <w:rPr>
+          <w:rFonts w:ascii="Times New Roman" w:hAnsi="Times New Roman" w:cs="Times New Roman"/>
+        </w:rPr>
+      </w:pPr>
+      <w:r>
+        <w:rPr>
+          <w:rFonts w:ascii="Times New Roman" w:hAnsi="Times New Roman" w:cs="Times New Roman"/>
+        </w:rPr>
+        <w:t>由于此前在音频场景分类领域缺乏大型标记的声音数据集，获得这些数据集通常既昂贵又不明确。来自</w:t>
+      </w:r>
+      <w:r>
+        <w:rPr>
+          <w:rFonts w:ascii="Times New Roman" w:hAnsi="Times New Roman" w:cs="Times New Roman"/>
+        </w:rPr>
+        <w:t>MIT</w:t>
+      </w:r>
+      <w:r>
+        <w:rPr>
+          <w:rFonts w:ascii="Times New Roman" w:hAnsi="Times New Roman" w:cs="Times New Roman"/>
+        </w:rPr>
+        <w:t>的</w:t>
+      </w:r>
+      <w:proofErr w:type="spellStart"/>
+      <w:r>
+        <w:rPr>
+          <w:rFonts w:ascii="Times New Roman" w:hAnsi="Times New Roman" w:cs="Times New Roman"/>
+        </w:rPr>
+        <w:t>Aytar</w:t>
+      </w:r>
+      <w:proofErr w:type="spellEnd"/>
+      <w:r>
+        <w:rPr>
+          <w:rFonts w:ascii="Times New Roman" w:hAnsi="Times New Roman" w:cs="Times New Roman"/>
+        </w:rPr>
+        <w:t>等人寄希望于通过利用视觉和声音之间的自然同步来学习来自未标记视频的音频特征来扩大规模，因此他们利用超过一年的野外采集的声音来学习语义丰富的音频特征（</w:t>
+      </w:r>
+      <w:proofErr w:type="spellStart"/>
+      <w:r>
+        <w:rPr>
+          <w:rFonts w:ascii="Times New Roman" w:hAnsi="Times New Roman" w:cs="Times New Roman"/>
+        </w:rPr>
+        <w:t>Aytar</w:t>
+      </w:r>
+      <w:proofErr w:type="spellEnd"/>
+      <w:r>
+        <w:rPr>
+          <w:rFonts w:ascii="Times New Roman" w:hAnsi="Times New Roman" w:cs="Times New Roman"/>
+        </w:rPr>
+        <w:t>等，</w:t>
+      </w:r>
+      <w:r>
+        <w:rPr>
+          <w:rFonts w:ascii="Times New Roman" w:hAnsi="Times New Roman" w:cs="Times New Roman"/>
+        </w:rPr>
+        <w:t>2016</w:t>
+      </w:r>
+      <w:r>
+        <w:rPr>
+          <w:rFonts w:ascii="Times New Roman" w:hAnsi="Times New Roman" w:cs="Times New Roman"/>
+        </w:rPr>
+        <w:t>）。未标记的视频可以大规模、低成本的获得，且具有音频信号。计算机视觉方面的最新进展使机器能够高精度地识别图像和视频中的场景和对象。而如何将视频中的知识转化为标记音频的标签成为了研究的关键。在实验中，他们使用了可以直接在原始音频波形上学习的卷积神经网络，通过将知识从视觉传输到声音进行训练。尽管网络是通过视觉监督进行训练的，但网络在推理过程中不依赖视觉。结果表明，与简单的全连接的网络或较早的图像分类体系结构相比，最先进的图像网络在音频分类方面具有出色的结果。其对较大的标签集词汇进行训练可以提高性能，尽管在对较小的标签集进行评估时性能稍有提高。</w:t>
+      </w:r>
+    </w:p>
+    <w:p>
+      <w:pPr>
+        <w:jc w:val="left"/>
+        <w:rPr>
+          <w:rFonts w:ascii="Heiti SC Medium" w:eastAsia="Heiti SC Medium" w:hAnsi="Heiti SC Medium"/>
+          <w:sz w:val="30"/>
+          <w:szCs w:val="30"/>
+        </w:rPr>
+      </w:pPr>
+    </w:p>
+    <w:p>
+      <w:pPr>
+        <w:jc w:val="left"/>
+        <w:rPr>
+          <w:rFonts w:ascii="Heiti SC Medium" w:eastAsia="Heiti SC Medium" w:hAnsi="Heiti SC Medium"/>
+          <w:sz w:val="30"/>
+          <w:szCs w:val="30"/>
+        </w:rPr>
+      </w:pPr>
+    </w:p>
+    <w:p>
+      <w:pPr>
         <w:pStyle w:val="a4"/>
         <w:numPr>
           <w:ilvl w:val="1"/>
@@ -2574,24 +5328,52 @@
     </w:p>
     <w:p>
       <w:pPr>
-        <w:widowControl/>
+        <w:spacing w:line="360" w:lineRule="auto"/>
+        <w:ind w:firstLine="420"/>
         <w:jc w:val="left"/>
+        <w:rPr>
+          <w:rFonts w:ascii="宋体" w:eastAsia="宋体" w:hAnsi="宋体" w:cs="Times New Roman"/>
+          <w:color w:val="000000"/>
+          <w:sz w:val="24"/>
+          <w:szCs w:val="24"/>
+        </w:rPr>
+      </w:pPr>
+      <w:r>
         <w:rPr>
           <w:rFonts w:ascii="Songti SC" w:eastAsia="Songti SC" w:hAnsi="Songti SC"/>
           <w:b/>
           <w:sz w:val="30"/>
           <w:szCs w:val="30"/>
         </w:rPr>
-      </w:pPr>
-      <w:r>
+        <w:br w:type="page"/>
+      </w:r>
+    </w:p>
+    <w:p>
+      <w:pPr>
+        <w:autoSpaceDE w:val="0"/>
+        <w:autoSpaceDN w:val="0"/>
+        <w:adjustRightInd w:val="0"/>
+        <w:spacing w:line="360" w:lineRule="auto"/>
+        <w:ind w:firstLine="480"/>
+        <w:rPr>
+          <w:rFonts w:ascii="宋体" w:eastAsia="宋体" w:hAnsi="宋体" w:cs="Times New Roman"/>
+          <w:color w:val="000000"/>
+          <w:sz w:val="24"/>
+          <w:szCs w:val="24"/>
+        </w:rPr>
+      </w:pPr>
+    </w:p>
+    <w:p>
+      <w:pPr>
+        <w:widowControl/>
+        <w:jc w:val="left"/>
         <w:rPr>
           <w:rFonts w:ascii="Songti SC" w:eastAsia="Songti SC" w:hAnsi="Songti SC"/>
           <w:b/>
           <w:sz w:val="30"/>
           <w:szCs w:val="30"/>
         </w:rPr>
-        <w:br w:type="page"/>
-      </w:r>
+      </w:pPr>
     </w:p>
     <w:p>
       <w:pPr>
@@ -2616,7 +5398,6 @@
           <w:sz w:val="30"/>
           <w:szCs w:val="30"/>
         </w:rPr>
-        <w:lastRenderedPageBreak/>
         <w:t>基于</w:t>
       </w:r>
       <w:r>
@@ -2774,6 +5555,405 @@
       <w:pPr>
         <w:widowControl/>
         <w:jc w:val="left"/>
+        <w:rPr>
+          <w:rFonts w:ascii="Helvetica Neue" w:eastAsia="宋体" w:hAnsi="Helvetica Neue" w:cs="宋体"/>
+          <w:color w:val="000000"/>
+          <w:kern w:val="0"/>
+          <w:sz w:val="20"/>
+          <w:szCs w:val="20"/>
+          <w:shd w:val="clear" w:color="auto" w:fill="FFFFFF"/>
+        </w:rPr>
+      </w:pPr>
+      <w:proofErr w:type="spellStart"/>
+      <w:r>
+        <w:rPr>
+          <w:rFonts w:ascii="Helvetica Neue" w:eastAsia="宋体" w:hAnsi="Helvetica Neue" w:cs="宋体"/>
+          <w:color w:val="000000"/>
+          <w:kern w:val="0"/>
+          <w:sz w:val="20"/>
+          <w:szCs w:val="20"/>
+          <w:shd w:val="clear" w:color="auto" w:fill="FFFFFF"/>
+        </w:rPr>
+        <w:t>Eronen</w:t>
+      </w:r>
+      <w:proofErr w:type="spellEnd"/>
+      <w:r>
+        <w:rPr>
+          <w:rFonts w:ascii="Helvetica Neue" w:eastAsia="宋体" w:hAnsi="Helvetica Neue" w:cs="宋体"/>
+          <w:color w:val="000000"/>
+          <w:kern w:val="0"/>
+          <w:sz w:val="20"/>
+          <w:szCs w:val="20"/>
+          <w:shd w:val="clear" w:color="auto" w:fill="FFFFFF"/>
+        </w:rPr>
+        <w:t xml:space="preserve"> A J, </w:t>
+      </w:r>
+      <w:proofErr w:type="spellStart"/>
+      <w:r>
+        <w:rPr>
+          <w:rFonts w:ascii="Helvetica Neue" w:eastAsia="宋体" w:hAnsi="Helvetica Neue" w:cs="宋体"/>
+          <w:color w:val="000000"/>
+          <w:kern w:val="0"/>
+          <w:sz w:val="20"/>
+          <w:szCs w:val="20"/>
+          <w:shd w:val="clear" w:color="auto" w:fill="FFFFFF"/>
+        </w:rPr>
+        <w:t>Peltonen</w:t>
+      </w:r>
+      <w:proofErr w:type="spellEnd"/>
+      <w:r>
+        <w:rPr>
+          <w:rFonts w:ascii="Helvetica Neue" w:eastAsia="宋体" w:hAnsi="Helvetica Neue" w:cs="宋体"/>
+          <w:color w:val="000000"/>
+          <w:kern w:val="0"/>
+          <w:sz w:val="20"/>
+          <w:szCs w:val="20"/>
+          <w:shd w:val="clear" w:color="auto" w:fill="FFFFFF"/>
+        </w:rPr>
+        <w:t xml:space="preserve"> V T, </w:t>
+      </w:r>
+      <w:proofErr w:type="spellStart"/>
+      <w:r>
+        <w:rPr>
+          <w:rFonts w:ascii="Helvetica Neue" w:eastAsia="宋体" w:hAnsi="Helvetica Neue" w:cs="宋体"/>
+          <w:color w:val="000000"/>
+          <w:kern w:val="0"/>
+          <w:sz w:val="20"/>
+          <w:szCs w:val="20"/>
+          <w:shd w:val="clear" w:color="auto" w:fill="FFFFFF"/>
+        </w:rPr>
+        <w:t>Tuomi</w:t>
+      </w:r>
+      <w:proofErr w:type="spellEnd"/>
+      <w:r>
+        <w:rPr>
+          <w:rFonts w:ascii="Helvetica Neue" w:eastAsia="宋体" w:hAnsi="Helvetica Neue" w:cs="宋体"/>
+          <w:color w:val="000000"/>
+          <w:kern w:val="0"/>
+          <w:sz w:val="20"/>
+          <w:szCs w:val="20"/>
+          <w:shd w:val="clear" w:color="auto" w:fill="FFFFFF"/>
+        </w:rPr>
+        <w:t xml:space="preserve"> J T, et al. Audio-based context recognition[J]. IEEE Transactions on Audio Speech &amp; Language Processing, 2006, 14(1):321-329.</w:t>
+      </w:r>
+    </w:p>
+    <w:p>
+      <w:pPr>
+        <w:widowControl/>
+        <w:jc w:val="left"/>
+        <w:rPr>
+          <w:rFonts w:ascii="宋体" w:eastAsia="宋体" w:hAnsi="宋体" w:cs="宋体" w:hint="eastAsia"/>
+          <w:kern w:val="0"/>
+          <w:sz w:val="24"/>
+          <w:szCs w:val="24"/>
+        </w:rPr>
+      </w:pPr>
+    </w:p>
+    <w:p>
+      <w:pPr>
+        <w:widowControl/>
+        <w:jc w:val="left"/>
+        <w:rPr>
+          <w:rFonts w:ascii="Helvetica Neue" w:eastAsia="宋体" w:hAnsi="Helvetica Neue" w:cs="宋体"/>
+          <w:color w:val="000000"/>
+          <w:kern w:val="0"/>
+          <w:sz w:val="20"/>
+          <w:szCs w:val="20"/>
+          <w:shd w:val="clear" w:color="auto" w:fill="FFFFFF"/>
+        </w:rPr>
+      </w:pPr>
+      <w:proofErr w:type="spellStart"/>
+      <w:r>
+        <w:rPr>
+          <w:rFonts w:ascii="Helvetica Neue" w:eastAsia="宋体" w:hAnsi="Helvetica Neue" w:cs="宋体"/>
+          <w:color w:val="000000"/>
+          <w:kern w:val="0"/>
+          <w:sz w:val="20"/>
+          <w:szCs w:val="20"/>
+          <w:shd w:val="clear" w:color="auto" w:fill="FFFFFF"/>
+        </w:rPr>
+        <w:t>Malkin</w:t>
+      </w:r>
+      <w:proofErr w:type="spellEnd"/>
+      <w:r>
+        <w:rPr>
+          <w:rFonts w:ascii="Helvetica Neue" w:eastAsia="宋体" w:hAnsi="Helvetica Neue" w:cs="宋体"/>
+          <w:color w:val="000000"/>
+          <w:kern w:val="0"/>
+          <w:sz w:val="20"/>
+          <w:szCs w:val="20"/>
+          <w:shd w:val="clear" w:color="auto" w:fill="FFFFFF"/>
+        </w:rPr>
+        <w:t xml:space="preserve"> R G, Waibel A. Classifying user environment for mobile applications using linear autoencoding of ambient audio[C]// ICASSP '05). IEEE International Conference on Acoustics, Speech, and Signal Processing. 2005.</w:t>
+      </w:r>
+    </w:p>
+    <w:p>
+      <w:pPr>
+        <w:widowControl/>
+        <w:jc w:val="left"/>
+        <w:rPr>
+          <w:rFonts w:ascii="宋体" w:eastAsia="宋体" w:hAnsi="宋体" w:cs="宋体"/>
+          <w:kern w:val="0"/>
+          <w:sz w:val="24"/>
+          <w:szCs w:val="24"/>
+        </w:rPr>
+      </w:pPr>
+    </w:p>
+    <w:p>
+      <w:pPr>
+        <w:widowControl/>
+        <w:jc w:val="left"/>
+        <w:rPr>
+          <w:rFonts w:ascii="宋体" w:eastAsia="宋体" w:hAnsi="宋体" w:cs="宋体" w:hint="eastAsia"/>
+          <w:kern w:val="0"/>
+          <w:sz w:val="24"/>
+          <w:szCs w:val="24"/>
+        </w:rPr>
+      </w:pPr>
+      <w:proofErr w:type="spellStart"/>
+      <w:r>
+        <w:rPr>
+          <w:rFonts w:ascii="Arial" w:eastAsia="宋体" w:hAnsi="Arial" w:cs="Arial"/>
+          <w:color w:val="222222"/>
+          <w:kern w:val="0"/>
+          <w:sz w:val="20"/>
+          <w:szCs w:val="20"/>
+          <w:shd w:val="clear" w:color="auto" w:fill="FFFFFF"/>
+        </w:rPr>
+        <w:t>Krijnders</w:t>
+      </w:r>
+      <w:proofErr w:type="spellEnd"/>
+      <w:r>
+        <w:rPr>
+          <w:rFonts w:ascii="Arial" w:eastAsia="宋体" w:hAnsi="Arial" w:cs="Arial"/>
+          <w:color w:val="222222"/>
+          <w:kern w:val="0"/>
+          <w:sz w:val="20"/>
+          <w:szCs w:val="20"/>
+          <w:shd w:val="clear" w:color="auto" w:fill="FFFFFF"/>
+        </w:rPr>
+        <w:t xml:space="preserve"> J, t Holt G. Tone-fit and MFCC scene classification compared to human recognition[J]. Energy [dB], 2013, 400(450): 500.</w:t>
+      </w:r>
+    </w:p>
+    <w:p>
+      <w:pPr>
+        <w:widowControl/>
+        <w:jc w:val="left"/>
+        <w:rPr>
+          <w:rFonts w:ascii="宋体" w:eastAsia="宋体" w:hAnsi="宋体" w:cs="宋体"/>
+          <w:kern w:val="0"/>
+          <w:sz w:val="24"/>
+          <w:szCs w:val="24"/>
+        </w:rPr>
+      </w:pPr>
+    </w:p>
+    <w:p>
+      <w:pPr>
+        <w:widowControl/>
+        <w:jc w:val="left"/>
+        <w:rPr>
+          <w:rFonts w:ascii="宋体" w:eastAsia="宋体" w:hAnsi="宋体" w:cs="宋体" w:hint="eastAsia"/>
+          <w:kern w:val="0"/>
+          <w:sz w:val="24"/>
+          <w:szCs w:val="24"/>
+        </w:rPr>
+      </w:pPr>
+      <w:r>
+        <w:rPr>
+          <w:rFonts w:ascii="Arial" w:eastAsia="宋体" w:hAnsi="Arial" w:cs="Arial"/>
+          <w:color w:val="222222"/>
+          <w:kern w:val="0"/>
+          <w:sz w:val="20"/>
+          <w:szCs w:val="20"/>
+          <w:shd w:val="clear" w:color="auto" w:fill="FFFFFF"/>
+        </w:rPr>
+        <w:t xml:space="preserve">Sawhney N, </w:t>
+      </w:r>
+      <w:proofErr w:type="spellStart"/>
+      <w:r>
+        <w:rPr>
+          <w:rFonts w:ascii="Arial" w:eastAsia="宋体" w:hAnsi="Arial" w:cs="Arial"/>
+          <w:color w:val="222222"/>
+          <w:kern w:val="0"/>
+          <w:sz w:val="20"/>
+          <w:szCs w:val="20"/>
+          <w:shd w:val="clear" w:color="auto" w:fill="FFFFFF"/>
+        </w:rPr>
+        <w:t>Maes</w:t>
+      </w:r>
+      <w:proofErr w:type="spellEnd"/>
+      <w:r>
+        <w:rPr>
+          <w:rFonts w:ascii="Arial" w:eastAsia="宋体" w:hAnsi="Arial" w:cs="Arial"/>
+          <w:color w:val="222222"/>
+          <w:kern w:val="0"/>
+          <w:sz w:val="20"/>
+          <w:szCs w:val="20"/>
+          <w:shd w:val="clear" w:color="auto" w:fill="FFFFFF"/>
+        </w:rPr>
+        <w:t xml:space="preserve"> P. Situational awareness from environmental sounds[J]. Tech-</w:t>
+      </w:r>
+      <w:proofErr w:type="spellStart"/>
+      <w:r>
+        <w:rPr>
+          <w:rFonts w:ascii="Arial" w:eastAsia="宋体" w:hAnsi="Arial" w:cs="Arial"/>
+          <w:color w:val="222222"/>
+          <w:kern w:val="0"/>
+          <w:sz w:val="20"/>
+          <w:szCs w:val="20"/>
+          <w:shd w:val="clear" w:color="auto" w:fill="FFFFFF"/>
+        </w:rPr>
+        <w:t>nical</w:t>
+      </w:r>
+      <w:proofErr w:type="spellEnd"/>
+      <w:r>
+        <w:rPr>
+          <w:rFonts w:ascii="Arial" w:eastAsia="宋体" w:hAnsi="Arial" w:cs="Arial"/>
+          <w:color w:val="222222"/>
+          <w:kern w:val="0"/>
+          <w:sz w:val="20"/>
+          <w:szCs w:val="20"/>
+          <w:shd w:val="clear" w:color="auto" w:fill="FFFFFF"/>
+        </w:rPr>
+        <w:t xml:space="preserve"> Report, Massachusetts Institute of Technology, 1997.</w:t>
+      </w:r>
+    </w:p>
+    <w:p>
+      <w:pPr>
+        <w:widowControl/>
+        <w:jc w:val="left"/>
+        <w:rPr>
+          <w:rFonts w:ascii="宋体" w:eastAsia="宋体" w:hAnsi="宋体" w:cs="宋体" w:hint="eastAsia"/>
+          <w:kern w:val="0"/>
+          <w:sz w:val="24"/>
+          <w:szCs w:val="24"/>
+        </w:rPr>
+      </w:pPr>
+    </w:p>
+    <w:p>
+      <w:pPr>
+        <w:widowControl/>
+        <w:jc w:val="left"/>
+        <w:rPr>
+          <w:rFonts w:ascii="Arial" w:eastAsia="宋体" w:hAnsi="Arial" w:cs="Arial"/>
+          <w:color w:val="222222"/>
+          <w:kern w:val="0"/>
+          <w:sz w:val="20"/>
+          <w:szCs w:val="20"/>
+          <w:shd w:val="clear" w:color="auto" w:fill="FFFFFF"/>
+        </w:rPr>
+      </w:pPr>
+      <w:r>
+        <w:rPr>
+          <w:rFonts w:ascii="Arial" w:eastAsia="宋体" w:hAnsi="Arial" w:cs="Arial"/>
+          <w:color w:val="222222"/>
+          <w:kern w:val="0"/>
+          <w:sz w:val="20"/>
+          <w:szCs w:val="20"/>
+          <w:shd w:val="clear" w:color="auto" w:fill="FFFFFF"/>
+        </w:rPr>
+        <w:t>Clarkson B, Sawhney N, Pentland A. Auditory context awareness via wearable computing[J]. Energy, 1998, 400(600): 20.</w:t>
+      </w:r>
+    </w:p>
+    <w:p>
+      <w:pPr>
+        <w:widowControl/>
+        <w:jc w:val="left"/>
+        <w:rPr>
+          <w:rFonts w:ascii="宋体" w:eastAsia="宋体" w:hAnsi="宋体" w:cs="宋体"/>
+          <w:kern w:val="0"/>
+          <w:sz w:val="24"/>
+          <w:szCs w:val="24"/>
+        </w:rPr>
+      </w:pPr>
+    </w:p>
+    <w:p>
+      <w:pPr>
+        <w:widowControl/>
+        <w:jc w:val="left"/>
+        <w:rPr>
+          <w:rFonts w:ascii="宋体" w:eastAsia="宋体" w:hAnsi="宋体" w:cs="宋体"/>
+          <w:kern w:val="0"/>
+          <w:sz w:val="24"/>
+          <w:szCs w:val="24"/>
+        </w:rPr>
+      </w:pPr>
+      <w:proofErr w:type="spellStart"/>
+      <w:r>
+        <w:rPr>
+          <w:rFonts w:ascii="Arial" w:eastAsia="宋体" w:hAnsi="Arial" w:cs="Arial"/>
+          <w:color w:val="222222"/>
+          <w:kern w:val="0"/>
+          <w:sz w:val="20"/>
+          <w:szCs w:val="20"/>
+          <w:shd w:val="clear" w:color="auto" w:fill="FFFFFF"/>
+        </w:rPr>
+        <w:t>Patil</w:t>
+      </w:r>
+      <w:proofErr w:type="spellEnd"/>
+      <w:r>
+        <w:rPr>
+          <w:rFonts w:ascii="Arial" w:eastAsia="宋体" w:hAnsi="Arial" w:cs="Arial"/>
+          <w:color w:val="222222"/>
+          <w:kern w:val="0"/>
+          <w:sz w:val="20"/>
+          <w:szCs w:val="20"/>
+          <w:shd w:val="clear" w:color="auto" w:fill="FFFFFF"/>
+        </w:rPr>
+        <w:t xml:space="preserve"> K, </w:t>
+      </w:r>
+      <w:proofErr w:type="spellStart"/>
+      <w:r>
+        <w:rPr>
+          <w:rFonts w:ascii="Arial" w:eastAsia="宋体" w:hAnsi="Arial" w:cs="Arial"/>
+          <w:color w:val="222222"/>
+          <w:kern w:val="0"/>
+          <w:sz w:val="20"/>
+          <w:szCs w:val="20"/>
+          <w:shd w:val="clear" w:color="auto" w:fill="FFFFFF"/>
+        </w:rPr>
+        <w:t>Elhilali</w:t>
+      </w:r>
+      <w:proofErr w:type="spellEnd"/>
+      <w:r>
+        <w:rPr>
+          <w:rFonts w:ascii="Arial" w:eastAsia="宋体" w:hAnsi="Arial" w:cs="Arial"/>
+          <w:color w:val="222222"/>
+          <w:kern w:val="0"/>
+          <w:sz w:val="20"/>
+          <w:szCs w:val="20"/>
+          <w:shd w:val="clear" w:color="auto" w:fill="FFFFFF"/>
+        </w:rPr>
+        <w:t xml:space="preserve"> M. Multiresolution auditory representations for scene classification[J]. cortex, 2002, 87(1): 516-527.</w:t>
+      </w:r>
+    </w:p>
+    <w:p>
+      <w:pPr>
+        <w:widowControl/>
+        <w:jc w:val="left"/>
+        <w:rPr>
+          <w:rFonts w:ascii="宋体" w:eastAsia="宋体" w:hAnsi="宋体" w:cs="宋体" w:hint="eastAsia"/>
+          <w:kern w:val="0"/>
+          <w:sz w:val="24"/>
+          <w:szCs w:val="24"/>
+        </w:rPr>
+      </w:pPr>
+    </w:p>
+    <w:p>
+      <w:pPr>
+        <w:widowControl/>
+        <w:jc w:val="left"/>
+        <w:rPr>
+          <w:rFonts w:ascii="宋体" w:eastAsia="宋体" w:hAnsi="宋体" w:cs="宋体" w:hint="eastAsia"/>
+          <w:kern w:val="0"/>
+          <w:sz w:val="24"/>
+          <w:szCs w:val="24"/>
+        </w:rPr>
+      </w:pPr>
+    </w:p>
+    <w:p>
+      <w:pPr>
+        <w:widowControl/>
         <w:rPr>
           <w:rFonts w:ascii="Songti SC" w:eastAsia="Songti SC" w:hAnsi="Songti SC"/>
           <w:b/>
@@ -2952,6 +6132,119 @@
     </w:lvl>
   </w:abstractNum>
   <w:abstractNum w:abstractNumId="1" w15:restartNumberingAfterBreak="0">
+    <w:nsid w:val="035336A9"/>
+    <w:multiLevelType w:val="multilevel"/>
+    <w:tmpl w:val="4590371E"/>
+    <w:lvl w:ilvl="0">
+      <w:start w:val="24"/>
+      <w:numFmt w:val="decimal"/>
+      <w:lvlText w:val="%1."/>
+      <w:lvlJc w:val="left"/>
+      <w:pPr>
+        <w:tabs>
+          <w:tab w:val="num" w:pos="720"/>
+        </w:tabs>
+        <w:ind w:left="720" w:hanging="360"/>
+      </w:pPr>
+    </w:lvl>
+    <w:lvl w:ilvl="1" w:tentative="1">
+      <w:start w:val="1"/>
+      <w:numFmt w:val="decimal"/>
+      <w:lvlText w:val="%2."/>
+      <w:lvlJc w:val="left"/>
+      <w:pPr>
+        <w:tabs>
+          <w:tab w:val="num" w:pos="1440"/>
+        </w:tabs>
+        <w:ind w:left="1440" w:hanging="360"/>
+      </w:pPr>
+    </w:lvl>
+    <w:lvl w:ilvl="2" w:tentative="1">
+      <w:start w:val="1"/>
+      <w:numFmt w:val="decimal"/>
+      <w:lvlText w:val="%3."/>
+      <w:lvlJc w:val="left"/>
+      <w:pPr>
+        <w:tabs>
+          <w:tab w:val="num" w:pos="2160"/>
+        </w:tabs>
+        <w:ind w:left="2160" w:hanging="360"/>
+      </w:pPr>
+    </w:lvl>
+    <w:lvl w:ilvl="3" w:tentative="1">
+      <w:start w:val="1"/>
+      <w:numFmt w:val="decimal"/>
+      <w:lvlText w:val="%4."/>
+      <w:lvlJc w:val="left"/>
+      <w:pPr>
+        <w:tabs>
+          <w:tab w:val="num" w:pos="2880"/>
+        </w:tabs>
+        <w:ind w:left="2880" w:hanging="360"/>
+      </w:pPr>
+    </w:lvl>
+    <w:lvl w:ilvl="4" w:tentative="1">
+      <w:start w:val="1"/>
+      <w:numFmt w:val="decimal"/>
+      <w:lvlText w:val="%5."/>
+      <w:lvlJc w:val="left"/>
+      <w:pPr>
+        <w:tabs>
+          <w:tab w:val="num" w:pos="3600"/>
+        </w:tabs>
+        <w:ind w:left="3600" w:hanging="360"/>
+      </w:pPr>
+    </w:lvl>
+    <w:lvl w:ilvl="5" w:tentative="1">
+      <w:start w:val="1"/>
+      <w:numFmt w:val="decimal"/>
+      <w:lvlText w:val="%6."/>
+      <w:lvlJc w:val="left"/>
+      <w:pPr>
+        <w:tabs>
+          <w:tab w:val="num" w:pos="4320"/>
+        </w:tabs>
+        <w:ind w:left="4320" w:hanging="360"/>
+      </w:pPr>
+    </w:lvl>
+    <w:lvl w:ilvl="6" w:tentative="1">
+      <w:start w:val="1"/>
+      <w:numFmt w:val="decimal"/>
+      <w:lvlText w:val="%7."/>
+      <w:lvlJc w:val="left"/>
+      <w:pPr>
+        <w:tabs>
+          <w:tab w:val="num" w:pos="5040"/>
+        </w:tabs>
+        <w:ind w:left="5040" w:hanging="360"/>
+      </w:pPr>
+    </w:lvl>
+    <w:lvl w:ilvl="7" w:tentative="1">
+      <w:start w:val="1"/>
+      <w:numFmt w:val="decimal"/>
+      <w:lvlText w:val="%8."/>
+      <w:lvlJc w:val="left"/>
+      <w:pPr>
+        <w:tabs>
+          <w:tab w:val="num" w:pos="5760"/>
+        </w:tabs>
+        <w:ind w:left="5760" w:hanging="360"/>
+      </w:pPr>
+    </w:lvl>
+    <w:lvl w:ilvl="8" w:tentative="1">
+      <w:start w:val="1"/>
+      <w:numFmt w:val="decimal"/>
+      <w:lvlText w:val="%9."/>
+      <w:lvlJc w:val="left"/>
+      <w:pPr>
+        <w:tabs>
+          <w:tab w:val="num" w:pos="6480"/>
+        </w:tabs>
+        <w:ind w:left="6480" w:hanging="360"/>
+      </w:pPr>
+    </w:lvl>
+  </w:abstractNum>
+  <w:abstractNum w:abstractNumId="2" w15:restartNumberingAfterBreak="0">
     <w:nsid w:val="215620A4"/>
     <w:multiLevelType w:val="multilevel"/>
     <w:tmpl w:val="215620A4"/>
@@ -3072,7 +6365,7 @@
       </w:rPr>
     </w:lvl>
   </w:abstractNum>
-  <w:abstractNum w:abstractNumId="2" w15:restartNumberingAfterBreak="0">
+  <w:abstractNum w:abstractNumId="3" w15:restartNumberingAfterBreak="0">
     <w:nsid w:val="3F0611FE"/>
     <w:multiLevelType w:val="multilevel"/>
     <w:tmpl w:val="D2F2150A"/>
@@ -3185,7 +6478,7 @@
       </w:rPr>
     </w:lvl>
   </w:abstractNum>
-  <w:abstractNum w:abstractNumId="3" w15:restartNumberingAfterBreak="0">
+  <w:abstractNum w:abstractNumId="4" w15:restartNumberingAfterBreak="0">
     <w:nsid w:val="6BA73AAD"/>
     <w:multiLevelType w:val="multilevel"/>
     <w:tmpl w:val="8F7274E6"/>
@@ -3299,16 +6592,19 @@
     </w:lvl>
   </w:abstractNum>
   <w:num w:numId="1">
-    <w:abstractNumId w:val="1"/>
+    <w:abstractNumId w:val="2"/>
   </w:num>
   <w:num w:numId="2">
     <w:abstractNumId w:val="0"/>
   </w:num>
   <w:num w:numId="3">
-    <w:abstractNumId w:val="2"/>
+    <w:abstractNumId w:val="3"/>
   </w:num>
   <w:num w:numId="4">
-    <w:abstractNumId w:val="3"/>
+    <w:abstractNumId w:val="4"/>
+  </w:num>
+  <w:num w:numId="5">
+    <w:abstractNumId w:val="1"/>
   </w:num>
 </w:numbering>
 </file>

--- a/基于卷积神经网络的音频场景分类方法研究.docx
+++ b/基于卷积神经网络的音频场景分类方法研究.docx
@@ -730,56 +730,18 @@
         <w:lastRenderedPageBreak/>
         <w:t>与其他深度学习结构相比，卷积神经网络在图像和</w:t>
       </w:r>
-      <w:r>
-        <w:rPr>
-          <w:rFonts w:ascii="宋体" w:eastAsia="宋体" w:hAnsi="宋体" w:cs="Times New Roman"/>
-          <w:color w:val="000000"/>
-          <w:sz w:val="24"/>
-          <w:szCs w:val="24"/>
-          <w:lang w:val="zh-CN"/>
-        </w:rPr>
-        <w:fldChar w:fldCharType="begin"/>
-      </w:r>
-      <w:r>
-        <w:rPr>
-          <w:rFonts w:ascii="宋体" w:eastAsia="宋体" w:hAnsi="宋体" w:cs="Times New Roman"/>
-          <w:color w:val="000000"/>
-          <w:sz w:val="24"/>
-          <w:szCs w:val="24"/>
-          <w:lang w:val="zh-CN"/>
-        </w:rPr>
-        <w:instrText xml:space="preserve"> HYPERLINK "https://zh.wikipedia.org/wiki/%E8%AF%AD%E9%9F%B3%E8%AF%86%E5%88%AB" \o "语音识别" </w:instrText>
-      </w:r>
-      <w:r>
-        <w:rPr>
-          <w:rFonts w:ascii="宋体" w:eastAsia="宋体" w:hAnsi="宋体" w:cs="Times New Roman"/>
-          <w:color w:val="000000"/>
-          <w:sz w:val="24"/>
-          <w:szCs w:val="24"/>
-          <w:lang w:val="zh-CN"/>
-        </w:rPr>
-        <w:fldChar w:fldCharType="separate"/>
-      </w:r>
-      <w:r>
-        <w:rPr>
-          <w:rFonts w:ascii="宋体" w:eastAsia="宋体" w:hAnsi="宋体" w:cs="Times New Roman"/>
-          <w:color w:val="000000"/>
-          <w:sz w:val="24"/>
-          <w:szCs w:val="24"/>
-          <w:lang w:val="zh-CN"/>
-        </w:rPr>
-        <w:t>语音识别</w:t>
-      </w:r>
-      <w:r>
-        <w:rPr>
-          <w:rFonts w:ascii="宋体" w:eastAsia="宋体" w:hAnsi="宋体" w:cs="Times New Roman"/>
-          <w:color w:val="000000"/>
-          <w:sz w:val="24"/>
-          <w:szCs w:val="24"/>
-          <w:lang w:val="zh-CN"/>
-        </w:rPr>
-        <w:fldChar w:fldCharType="end"/>
-      </w:r>
+      <w:hyperlink r:id="rId7" w:tooltip="语音识别" w:history="1">
+        <w:r>
+          <w:rPr>
+            <w:rFonts w:ascii="宋体" w:eastAsia="宋体" w:hAnsi="宋体" w:cs="Times New Roman"/>
+            <w:color w:val="000000"/>
+            <w:sz w:val="24"/>
+            <w:szCs w:val="24"/>
+            <w:lang w:val="zh-CN"/>
+          </w:rPr>
+          <w:t>语音识别</w:t>
+        </w:r>
+      </w:hyperlink>
       <w:r>
         <w:rPr>
           <w:rFonts w:ascii="宋体" w:eastAsia="宋体" w:hAnsi="宋体" w:cs="Times New Roman"/>
@@ -1325,17 +1287,7 @@
           <w:szCs w:val="24"/>
           <w:lang w:val="zh-CN"/>
         </w:rPr>
-        <w:t>Eronen</w:t>
-      </w:r>
-      <w:r>
-        <w:rPr>
-          <w:rFonts w:ascii="宋体" w:eastAsia="宋体" w:hAnsi="宋体" w:cs="Times New Roman"/>
-          <w:color w:val="000000"/>
-          <w:sz w:val="24"/>
-          <w:szCs w:val="24"/>
-          <w:lang w:val="zh-CN"/>
-        </w:rPr>
-        <w:t>,</w:t>
+        <w:t>Eronen,</w:t>
       </w:r>
       <w:r>
         <w:rPr>
@@ -1767,19 +1719,8 @@
           <w:sz w:val="24"/>
           <w:szCs w:val="24"/>
         </w:rPr>
-        <w:t>Sawhney和</w:t>
-      </w:r>
-      <w:proofErr w:type="spellStart"/>
-      <w:r>
-        <w:rPr>
-          <w:rFonts w:ascii="宋体" w:eastAsia="宋体" w:hAnsi="宋体" w:cs="Times New Roman"/>
-          <w:color w:val="000000"/>
-          <w:sz w:val="24"/>
-          <w:szCs w:val="24"/>
-        </w:rPr>
-        <w:t>Maes</w:t>
-      </w:r>
-      <w:proofErr w:type="spellEnd"/>
+        <w:t>Sawhney和Maes</w:t>
+      </w:r>
       <w:r>
         <w:rPr>
           <w:rFonts w:ascii="宋体" w:eastAsia="宋体" w:hAnsi="宋体" w:cs="Times New Roman" w:hint="eastAsia"/>
@@ -1897,25 +1838,14 @@
         </w:rPr>
         <w:t>（</w:t>
       </w:r>
-      <w:proofErr w:type="spellStart"/>
-      <w:r>
-        <w:rPr>
-          <w:rFonts w:ascii="宋体" w:eastAsia="宋体" w:hAnsi="宋体" w:cs="Times New Roman"/>
-          <w:color w:val="000000"/>
-          <w:sz w:val="24"/>
-          <w:szCs w:val="24"/>
-        </w:rPr>
-        <w:t>Patil</w:t>
-      </w:r>
-      <w:proofErr w:type="spellEnd"/>
-      <w:r>
-        <w:rPr>
-          <w:rFonts w:ascii="宋体" w:eastAsia="宋体" w:hAnsi="宋体" w:cs="Times New Roman"/>
-          <w:color w:val="000000"/>
-          <w:sz w:val="24"/>
-          <w:szCs w:val="24"/>
-        </w:rPr>
-        <w:t>和</w:t>
+      <w:r>
+        <w:rPr>
+          <w:rFonts w:ascii="宋体" w:eastAsia="宋体" w:hAnsi="宋体" w:cs="Times New Roman"/>
+          <w:color w:val="000000"/>
+          <w:sz w:val="24"/>
+          <w:szCs w:val="24"/>
+        </w:rPr>
+        <w:t>Patil和</w:t>
       </w:r>
       <w:proofErr w:type="spellStart"/>
       <w:r>
@@ -1991,7 +1921,7 @@
         <w:spacing w:line="360" w:lineRule="auto"/>
         <w:ind w:firstLine="480"/>
         <w:rPr>
-          <w:rFonts w:ascii="宋体" w:eastAsia="宋体" w:hAnsi="宋体" w:cs="Times New Roman" w:hint="eastAsia"/>
+          <w:rFonts w:ascii="宋体" w:eastAsia="宋体" w:hAnsi="宋体" w:cs="Times New Roman"/>
           <w:color w:val="000000"/>
           <w:sz w:val="24"/>
           <w:szCs w:val="24"/>
@@ -2042,7 +1972,7 @@
         <w:spacing w:line="360" w:lineRule="auto"/>
         <w:ind w:firstLine="480"/>
         <w:rPr>
-          <w:rFonts w:ascii="宋体" w:eastAsia="宋体" w:hAnsi="宋体" w:cs="Times New Roman" w:hint="eastAsia"/>
+          <w:rFonts w:ascii="宋体" w:eastAsia="宋体" w:hAnsi="宋体" w:cs="Times New Roman"/>
           <w:color w:val="000000"/>
           <w:sz w:val="24"/>
           <w:szCs w:val="24"/>
@@ -2314,7 +2244,136 @@
           <w:sz w:val="24"/>
           <w:szCs w:val="24"/>
         </w:rPr>
-        <w:t>线性预测是进行语音信号分析最有效和最流行的分析技术之一。线性预测分析的重要性在于：它提供了一组简洁的语音信号模型参数，这一组参数能够较精确地表征语音信号的频谱幅度，而分析它们所需的运算量相对来讲并不大。</w:t>
+        <w:t>线性预测是</w:t>
+      </w:r>
+      <w:r>
+        <w:rPr>
+          <w:rFonts w:ascii="宋体" w:eastAsia="宋体" w:hAnsi="宋体" w:cs="Times New Roman"/>
+          <w:color w:val="000000"/>
+          <w:sz w:val="24"/>
+          <w:szCs w:val="24"/>
+        </w:rPr>
+        <w:t>根据</w:t>
+      </w:r>
+      <w:hyperlink r:id="rId8" w:tooltip="线性预测" w:history="1">
+        <w:r>
+          <w:rPr>
+            <w:rFonts w:ascii="宋体" w:eastAsia="宋体" w:hAnsi="宋体" w:cs="Times New Roman"/>
+            <w:color w:val="000000"/>
+            <w:sz w:val="24"/>
+            <w:szCs w:val="24"/>
+          </w:rPr>
+          <w:t>线性预测</w:t>
+        </w:r>
+      </w:hyperlink>
+      <w:r>
+        <w:rPr>
+          <w:rFonts w:ascii="宋体" w:eastAsia="宋体" w:hAnsi="宋体" w:cs="Times New Roman"/>
+          <w:color w:val="000000"/>
+          <w:sz w:val="24"/>
+          <w:szCs w:val="24"/>
+        </w:rPr>
+        <w:t>模型的信息用</w:t>
+      </w:r>
+      <w:hyperlink r:id="rId9" w:tooltip="数据压缩" w:history="1">
+        <w:r>
+          <w:rPr>
+            <w:rFonts w:ascii="宋体" w:eastAsia="宋体" w:hAnsi="宋体" w:cs="Times New Roman"/>
+            <w:color w:val="000000"/>
+            <w:sz w:val="24"/>
+            <w:szCs w:val="24"/>
+          </w:rPr>
+          <w:t>压缩</w:t>
+        </w:r>
+      </w:hyperlink>
+      <w:r>
+        <w:rPr>
+          <w:rFonts w:ascii="宋体" w:eastAsia="宋体" w:hAnsi="宋体" w:cs="Times New Roman"/>
+          <w:color w:val="000000"/>
+          <w:sz w:val="24"/>
+          <w:szCs w:val="24"/>
+        </w:rPr>
+        <w:t>形式表示</w:t>
+      </w:r>
+      <w:hyperlink r:id="rId10" w:tooltip="数字" w:history="1">
+        <w:r>
+          <w:rPr>
+            <w:rFonts w:ascii="宋体" w:eastAsia="宋体" w:hAnsi="宋体" w:cs="Times New Roman"/>
+            <w:color w:val="000000"/>
+            <w:sz w:val="24"/>
+            <w:szCs w:val="24"/>
+          </w:rPr>
+          <w:t>数字</w:t>
+        </w:r>
+      </w:hyperlink>
+      <w:hyperlink r:id="rId11" w:tooltip="语音" w:history="1">
+        <w:r>
+          <w:rPr>
+            <w:rFonts w:ascii="宋体" w:eastAsia="宋体" w:hAnsi="宋体" w:cs="Times New Roman"/>
+            <w:color w:val="000000"/>
+            <w:sz w:val="24"/>
+            <w:szCs w:val="24"/>
+          </w:rPr>
+          <w:t>语音</w:t>
+        </w:r>
+      </w:hyperlink>
+      <w:hyperlink r:id="rId12" w:tooltip="信号" w:history="1">
+        <w:r>
+          <w:rPr>
+            <w:rFonts w:ascii="宋体" w:eastAsia="宋体" w:hAnsi="宋体" w:cs="Times New Roman"/>
+            <w:color w:val="000000"/>
+            <w:sz w:val="24"/>
+            <w:szCs w:val="24"/>
+          </w:rPr>
+          <w:t>信号</w:t>
+        </w:r>
+      </w:hyperlink>
+      <w:hyperlink r:id="rId13" w:tooltip="谱包络（页面不存在）" w:history="1">
+        <w:r>
+          <w:rPr>
+            <w:rFonts w:ascii="宋体" w:eastAsia="宋体" w:hAnsi="宋体" w:cs="Times New Roman"/>
+            <w:color w:val="000000"/>
+            <w:sz w:val="24"/>
+            <w:szCs w:val="24"/>
+          </w:rPr>
+          <w:t>谱包络</w:t>
+        </w:r>
+      </w:hyperlink>
+      <w:r>
+        <w:rPr>
+          <w:rFonts w:ascii="宋体" w:eastAsia="宋体" w:hAnsi="宋体" w:cs="Times New Roman"/>
+          <w:color w:val="000000"/>
+          <w:sz w:val="24"/>
+          <w:szCs w:val="24"/>
+        </w:rPr>
+        <w:t>。它是最有效的</w:t>
+      </w:r>
+      <w:r>
+        <w:rPr>
+          <w:rFonts w:ascii="宋体" w:eastAsia="宋体" w:hAnsi="宋体" w:cs="Times New Roman" w:hint="eastAsia"/>
+          <w:color w:val="000000"/>
+          <w:sz w:val="24"/>
+          <w:szCs w:val="24"/>
+        </w:rPr>
+        <w:t>音频</w:t>
+      </w:r>
+      <w:r>
+        <w:rPr>
+          <w:rFonts w:ascii="宋体" w:eastAsia="宋体" w:hAnsi="宋体" w:cs="Times New Roman"/>
+          <w:color w:val="000000"/>
+          <w:sz w:val="24"/>
+          <w:szCs w:val="24"/>
+        </w:rPr>
+        <w:t>分析技术之一，也是低位速下编码方法高质量语音最有用的方法之一，它能够提供非常精确的语音参数预测</w:t>
+      </w:r>
+      <w:r>
+        <w:rPr>
+          <w:rFonts w:ascii="宋体" w:eastAsia="宋体" w:hAnsi="宋体" w:cs="Times New Roman" w:hint="eastAsia"/>
+          <w:color w:val="000000"/>
+          <w:sz w:val="24"/>
+          <w:szCs w:val="24"/>
+        </w:rPr>
+        <w:t>。</w:t>
       </w:r>
       <w:r>
         <w:rPr>
@@ -2416,7 +2475,7 @@
         <w:ind w:firstLine="420"/>
         <w:jc w:val="left"/>
         <w:rPr>
-          <w:rFonts w:ascii="宋体" w:eastAsia="宋体" w:hAnsi="宋体" w:cs="Times New Roman"/>
+          <w:rFonts w:ascii="宋体" w:eastAsia="宋体" w:hAnsi="宋体" w:cs="Times New Roman" w:hint="eastAsia"/>
           <w:color w:val="000000"/>
           <w:sz w:val="24"/>
           <w:szCs w:val="24"/>
@@ -2594,7 +2653,6 @@
           <w:sz w:val="24"/>
           <w:szCs w:val="24"/>
         </w:rPr>
-        <w:lastRenderedPageBreak/>
         <w:t>Eronen</w:t>
       </w:r>
       <w:proofErr w:type="spellEnd"/>
@@ -2607,36 +2665,6 @@
         </w:rPr>
         <w:t>等人在他们提出的方法中采用了LPC特征。</w:t>
       </w:r>
-    </w:p>
-    <w:p>
-      <w:pPr>
-        <w:autoSpaceDE w:val="0"/>
-        <w:autoSpaceDN w:val="0"/>
-        <w:adjustRightInd w:val="0"/>
-        <w:spacing w:line="360" w:lineRule="auto"/>
-        <w:ind w:firstLine="480"/>
-        <w:rPr>
-          <w:rFonts w:ascii="宋体" w:eastAsia="宋体" w:hAnsi="宋体" w:cs="Times New Roman"/>
-          <w:color w:val="000000"/>
-          <w:sz w:val="24"/>
-          <w:szCs w:val="24"/>
-        </w:rPr>
-      </w:pPr>
-    </w:p>
-    <w:p>
-      <w:pPr>
-        <w:spacing w:line="360" w:lineRule="auto"/>
-        <w:ind w:firstLine="420"/>
-        <w:jc w:val="left"/>
-        <w:rPr>
-          <w:rFonts w:ascii="宋体" w:eastAsia="宋体" w:hAnsi="宋体" w:cs="Times New Roman"/>
-          <w:color w:val="000000"/>
-          <w:sz w:val="24"/>
-          <w:szCs w:val="24"/>
-        </w:rPr>
-      </w:pPr>
-      <w:bookmarkStart w:id="0" w:name="_GoBack"/>
-      <w:bookmarkEnd w:id="0"/>
     </w:p>
     <w:p>
       <w:pPr>
@@ -2659,6 +2687,7 @@
           <w:sz w:val="28"/>
           <w:szCs w:val="28"/>
         </w:rPr>
+        <w:lastRenderedPageBreak/>
         <w:t>卷积神经网络</w:t>
       </w:r>
       <w:r>
@@ -2675,6 +2704,389 @@
         <w:jc w:val="left"/>
         <w:rPr>
           <w:rFonts w:ascii="Heiti SC Medium" w:eastAsia="Heiti SC Medium" w:hAnsi="Heiti SC Medium"/>
+          <w:sz w:val="28"/>
+          <w:szCs w:val="28"/>
+        </w:rPr>
+      </w:pPr>
+    </w:p>
+    <w:p>
+      <w:pPr>
+        <w:pStyle w:val="a3"/>
+        <w:spacing w:before="120" w:beforeAutospacing="0" w:after="120" w:afterAutospacing="0" w:line="360" w:lineRule="auto"/>
+        <w:ind w:firstLine="462"/>
+        <w:rPr>
+          <w:rFonts w:cs="Times New Roman"/>
+          <w:color w:val="000000"/>
+          <w:kern w:val="2"/>
+        </w:rPr>
+      </w:pPr>
+      <w:r>
+        <w:rPr>
+          <w:rFonts w:cs="Times New Roman"/>
+          <w:color w:val="000000"/>
+          <w:kern w:val="2"/>
+        </w:rPr>
+        <w:t>卷积神经网络（Convolutional Neural Network, CNN）</w:t>
+      </w:r>
+      <w:r>
+        <w:rPr>
+          <w:rFonts w:cs="Times New Roman" w:hint="eastAsia"/>
+          <w:color w:val="000000"/>
+        </w:rPr>
+        <w:t>深度学习中一种重要的网络架构。它</w:t>
+      </w:r>
+      <w:r>
+        <w:rPr>
+          <w:rFonts w:cs="Times New Roman"/>
+          <w:color w:val="000000"/>
+          <w:kern w:val="2"/>
+        </w:rPr>
+        <w:t>是一种</w:t>
+      </w:r>
+      <w:hyperlink r:id="rId14" w:tooltip="前馈神经网络" w:history="1">
+        <w:r>
+          <w:rPr>
+            <w:rFonts w:cs="Times New Roman"/>
+            <w:color w:val="000000"/>
+            <w:kern w:val="2"/>
+          </w:rPr>
+          <w:t>前馈神经网络</w:t>
+        </w:r>
+      </w:hyperlink>
+      <w:r>
+        <w:rPr>
+          <w:rFonts w:cs="Times New Roman"/>
+          <w:color w:val="000000"/>
+          <w:kern w:val="2"/>
+        </w:rPr>
+        <w:t>，它的人工神经元可以响应一部分覆盖范围内的周围单元。卷积神经网络由一个或多个卷积层和顶端的全连通层（对应经典的神经网络）组成，同时也包括关联权重和</w:t>
+      </w:r>
+      <w:r>
+        <w:rPr>
+          <w:rFonts w:cs="Times New Roman"/>
+          <w:color w:val="000000"/>
+          <w:kern w:val="2"/>
+        </w:rPr>
+        <w:fldChar w:fldCharType="begin"/>
+      </w:r>
+      <w:r>
+        <w:rPr>
+          <w:rFonts w:cs="Times New Roman"/>
+          <w:color w:val="000000"/>
+          <w:kern w:val="2"/>
+        </w:rPr>
+        <w:instrText xml:space="preserve"> HYPERLINK "https://zh.wikipedia.org/w/index.php?title=%E6%B1%A0%E5%8C%96&amp;action=edit&amp;redlink=1" \o "池化（页面不存在）" </w:instrText>
+      </w:r>
+      <w:r>
+        <w:rPr>
+          <w:rFonts w:cs="Times New Roman"/>
+          <w:color w:val="000000"/>
+          <w:kern w:val="2"/>
+        </w:rPr>
+        <w:fldChar w:fldCharType="separate"/>
+      </w:r>
+      <w:proofErr w:type="gramStart"/>
+      <w:r>
+        <w:rPr>
+          <w:rFonts w:cs="Times New Roman"/>
+          <w:color w:val="000000"/>
+          <w:kern w:val="2"/>
+        </w:rPr>
+        <w:t>池化</w:t>
+      </w:r>
+      <w:proofErr w:type="gramEnd"/>
+      <w:r>
+        <w:rPr>
+          <w:rFonts w:cs="Times New Roman"/>
+          <w:color w:val="000000"/>
+          <w:kern w:val="2"/>
+        </w:rPr>
+        <w:fldChar w:fldCharType="end"/>
+      </w:r>
+      <w:r>
+        <w:rPr>
+          <w:rFonts w:cs="Times New Roman"/>
+          <w:color w:val="000000"/>
+          <w:kern w:val="2"/>
+        </w:rPr>
+        <w:t>层（pooling layer）。这一结构使得卷积神经网络能够利用输入数据的二维结构。</w:t>
+      </w:r>
+    </w:p>
+    <w:p>
+      <w:pPr>
+        <w:autoSpaceDE w:val="0"/>
+        <w:autoSpaceDN w:val="0"/>
+        <w:adjustRightInd w:val="0"/>
+        <w:spacing w:line="360" w:lineRule="auto"/>
+        <w:ind w:firstLine="480"/>
+        <w:rPr>
+          <w:rFonts w:ascii="宋体" w:eastAsia="宋体" w:hAnsi="宋体" w:cs="Times New Roman" w:hint="eastAsia"/>
+          <w:color w:val="000000"/>
+          <w:sz w:val="24"/>
+          <w:szCs w:val="24"/>
+        </w:rPr>
+      </w:pPr>
+      <w:r>
+        <w:rPr>
+          <w:rFonts w:ascii="宋体" w:eastAsia="宋体" w:hAnsi="宋体" w:cs="Times New Roman" w:hint="eastAsia"/>
+          <w:color w:val="000000"/>
+          <w:sz w:val="24"/>
+          <w:szCs w:val="24"/>
+        </w:rPr>
+        <w:t>卷积神经网络结构的确立源自于1</w:t>
+      </w:r>
+      <w:r>
+        <w:rPr>
+          <w:rFonts w:ascii="宋体" w:eastAsia="宋体" w:hAnsi="宋体" w:cs="Times New Roman"/>
+          <w:color w:val="000000"/>
+          <w:sz w:val="24"/>
+          <w:szCs w:val="24"/>
+        </w:rPr>
+        <w:t>997</w:t>
+      </w:r>
+      <w:r>
+        <w:rPr>
+          <w:rFonts w:ascii="宋体" w:eastAsia="宋体" w:hAnsi="宋体" w:cs="Times New Roman" w:hint="eastAsia"/>
+          <w:color w:val="000000"/>
+          <w:sz w:val="24"/>
+          <w:szCs w:val="24"/>
+        </w:rPr>
+        <w:t>年</w:t>
+      </w:r>
+      <w:r>
+        <w:rPr>
+          <w:rFonts w:ascii="宋体" w:eastAsia="宋体" w:hAnsi="宋体" w:cs="Times New Roman"/>
+          <w:color w:val="000000"/>
+          <w:sz w:val="24"/>
+          <w:szCs w:val="24"/>
+        </w:rPr>
+        <w:t xml:space="preserve">（Le </w:t>
+      </w:r>
+      <w:proofErr w:type="spellStart"/>
+      <w:r>
+        <w:rPr>
+          <w:rFonts w:ascii="宋体" w:eastAsia="宋体" w:hAnsi="宋体" w:cs="Times New Roman"/>
+          <w:color w:val="000000"/>
+          <w:sz w:val="24"/>
+          <w:szCs w:val="24"/>
+        </w:rPr>
+        <w:t>Cun</w:t>
+      </w:r>
+      <w:proofErr w:type="spellEnd"/>
+      <w:r>
+        <w:rPr>
+          <w:rFonts w:ascii="宋体" w:eastAsia="宋体" w:hAnsi="宋体" w:cs="Times New Roman"/>
+          <w:color w:val="000000"/>
+          <w:sz w:val="24"/>
+          <w:szCs w:val="24"/>
+        </w:rPr>
+        <w:t>等，1997）</w:t>
+      </w:r>
+      <w:r>
+        <w:rPr>
+          <w:rFonts w:ascii="宋体" w:eastAsia="宋体" w:hAnsi="宋体" w:cs="Times New Roman" w:hint="eastAsia"/>
+          <w:color w:val="000000"/>
+          <w:sz w:val="24"/>
+          <w:szCs w:val="24"/>
+        </w:rPr>
+        <w:t>人的论文，他们设计了一种名为L</w:t>
+      </w:r>
+      <w:r>
+        <w:rPr>
+          <w:rFonts w:ascii="宋体" w:eastAsia="宋体" w:hAnsi="宋体" w:cs="Times New Roman"/>
+          <w:color w:val="000000"/>
+          <w:sz w:val="24"/>
+          <w:szCs w:val="24"/>
+        </w:rPr>
+        <w:t>eNet-5</w:t>
+      </w:r>
+      <w:r>
+        <w:rPr>
+          <w:rFonts w:ascii="宋体" w:eastAsia="宋体" w:hAnsi="宋体" w:cs="Times New Roman" w:hint="eastAsia"/>
+          <w:color w:val="000000"/>
+          <w:sz w:val="24"/>
+          <w:szCs w:val="24"/>
+        </w:rPr>
+        <w:t>的多层人工神经网络，可以对手写识别数字做分类。卷积神经网络也像其他神经网络一样可以使用反向传播算法进行训练。</w:t>
+      </w:r>
+      <w:r>
+        <w:rPr>
+          <w:rFonts w:ascii="宋体" w:eastAsia="宋体" w:hAnsi="宋体" w:cs="Times New Roman" w:hint="eastAsia"/>
+          <w:color w:val="000000"/>
+          <w:sz w:val="24"/>
+          <w:szCs w:val="24"/>
+        </w:rPr>
+        <w:t>卷积神经网络的热潮的掀起则是由于2</w:t>
+      </w:r>
+      <w:r>
+        <w:rPr>
+          <w:rFonts w:ascii="宋体" w:eastAsia="宋体" w:hAnsi="宋体" w:cs="Times New Roman"/>
+          <w:color w:val="000000"/>
+          <w:sz w:val="24"/>
+          <w:szCs w:val="24"/>
+        </w:rPr>
+        <w:t>012</w:t>
+      </w:r>
+      <w:r>
+        <w:rPr>
+          <w:rFonts w:ascii="宋体" w:eastAsia="宋体" w:hAnsi="宋体" w:cs="Times New Roman" w:hint="eastAsia"/>
+          <w:color w:val="000000"/>
+          <w:sz w:val="24"/>
+          <w:szCs w:val="24"/>
+        </w:rPr>
+        <w:t>年开始举办的I</w:t>
+      </w:r>
+      <w:r>
+        <w:rPr>
+          <w:rFonts w:ascii="宋体" w:eastAsia="宋体" w:hAnsi="宋体" w:cs="Times New Roman"/>
+          <w:color w:val="000000"/>
+          <w:sz w:val="24"/>
+          <w:szCs w:val="24"/>
+        </w:rPr>
+        <w:t>mageNet</w:t>
+      </w:r>
+      <w:r>
+        <w:rPr>
+          <w:rFonts w:ascii="宋体" w:eastAsia="宋体" w:hAnsi="宋体" w:cs="Times New Roman" w:hint="eastAsia"/>
+          <w:color w:val="000000"/>
+          <w:sz w:val="24"/>
+          <w:szCs w:val="24"/>
+        </w:rPr>
+        <w:t>图像分类比赛</w:t>
+      </w:r>
+      <w:r>
+        <w:rPr>
+          <w:rFonts w:ascii="宋体" w:eastAsia="宋体" w:hAnsi="宋体" w:cs="Times New Roman"/>
+          <w:color w:val="000000"/>
+          <w:sz w:val="24"/>
+          <w:szCs w:val="24"/>
+        </w:rPr>
+        <w:t>。</w:t>
+      </w:r>
+      <w:r>
+        <w:rPr>
+          <w:rFonts w:ascii="宋体" w:eastAsia="宋体" w:hAnsi="宋体" w:cs="Times New Roman" w:hint="eastAsia"/>
+          <w:color w:val="000000"/>
+          <w:sz w:val="24"/>
+          <w:szCs w:val="24"/>
+        </w:rPr>
+        <w:t>赛中</w:t>
+      </w:r>
+      <w:r>
+        <w:rPr>
+          <w:rFonts w:ascii="宋体" w:eastAsia="宋体" w:hAnsi="宋体" w:cs="Times New Roman"/>
+          <w:color w:val="000000"/>
+          <w:sz w:val="24"/>
+          <w:szCs w:val="24"/>
+        </w:rPr>
+        <w:t>（</w:t>
+      </w:r>
+      <w:proofErr w:type="spellStart"/>
+      <w:r>
+        <w:rPr>
+          <w:rFonts w:ascii="宋体" w:eastAsia="宋体" w:hAnsi="宋体" w:cs="Times New Roman"/>
+          <w:color w:val="000000"/>
+          <w:sz w:val="24"/>
+          <w:szCs w:val="24"/>
+        </w:rPr>
+        <w:t>Krizhevsky</w:t>
+      </w:r>
+      <w:proofErr w:type="spellEnd"/>
+      <w:r>
+        <w:rPr>
+          <w:rFonts w:ascii="宋体" w:eastAsia="宋体" w:hAnsi="宋体" w:cs="Times New Roman"/>
+          <w:color w:val="000000"/>
+          <w:sz w:val="24"/>
+          <w:szCs w:val="24"/>
+        </w:rPr>
+        <w:t>等，2012）</w:t>
+      </w:r>
+      <w:r>
+        <w:rPr>
+          <w:rFonts w:ascii="宋体" w:eastAsia="宋体" w:hAnsi="宋体" w:cs="Times New Roman"/>
+          <w:color w:val="000000"/>
+          <w:sz w:val="24"/>
+          <w:szCs w:val="24"/>
+        </w:rPr>
+        <w:t>提出了一个经典的</w:t>
+      </w:r>
+      <w:r>
+        <w:rPr>
+          <w:rFonts w:ascii="宋体" w:eastAsia="宋体" w:hAnsi="宋体" w:cs="Times New Roman" w:hint="eastAsia"/>
+          <w:color w:val="000000"/>
+          <w:sz w:val="24"/>
+          <w:szCs w:val="24"/>
+        </w:rPr>
+        <w:t>卷积神经网络</w:t>
+      </w:r>
+      <w:r>
+        <w:rPr>
+          <w:rFonts w:ascii="宋体" w:eastAsia="宋体" w:hAnsi="宋体" w:cs="Times New Roman"/>
+          <w:color w:val="000000"/>
+          <w:sz w:val="24"/>
+          <w:szCs w:val="24"/>
+        </w:rPr>
+        <w:t xml:space="preserve">结构，并在图像识别任务上取得了重大突破。其方法的整体框架叫做 </w:t>
+      </w:r>
+      <w:proofErr w:type="spellStart"/>
+      <w:r>
+        <w:rPr>
+          <w:rFonts w:ascii="宋体" w:eastAsia="宋体" w:hAnsi="宋体" w:cs="Times New Roman"/>
+          <w:color w:val="000000"/>
+          <w:sz w:val="24"/>
+          <w:szCs w:val="24"/>
+        </w:rPr>
+        <w:t>AlexNet</w:t>
+      </w:r>
+      <w:bookmarkStart w:id="0" w:name="_GoBack"/>
+      <w:bookmarkEnd w:id="0"/>
+      <w:proofErr w:type="spellEnd"/>
+      <w:r>
+        <w:rPr>
+          <w:rFonts w:ascii="宋体" w:eastAsia="宋体" w:hAnsi="宋体" w:cs="Times New Roman"/>
+          <w:color w:val="000000"/>
+          <w:sz w:val="24"/>
+          <w:szCs w:val="24"/>
+        </w:rPr>
+        <w:t>，与 LeNet-5类似，但层次结构上要更加深一些。同时使用了非线性激活函数</w:t>
+      </w:r>
+      <w:proofErr w:type="spellStart"/>
+      <w:r>
+        <w:rPr>
+          <w:rFonts w:ascii="宋体" w:eastAsia="宋体" w:hAnsi="宋体" w:cs="Times New Roman"/>
+          <w:color w:val="000000"/>
+          <w:sz w:val="24"/>
+          <w:szCs w:val="24"/>
+        </w:rPr>
+        <w:t>ReLu</w:t>
+      </w:r>
+      <w:proofErr w:type="spellEnd"/>
+      <w:r>
+        <w:rPr>
+          <w:rFonts w:ascii="宋体" w:eastAsia="宋体" w:hAnsi="宋体" w:cs="Times New Roman"/>
+          <w:color w:val="000000"/>
+          <w:sz w:val="24"/>
+          <w:szCs w:val="24"/>
+        </w:rPr>
+        <w:t>[5]与Dropout[6]方法，取得了卓越的效果。</w:t>
+      </w:r>
+    </w:p>
+    <w:p>
+      <w:pPr>
+        <w:jc w:val="left"/>
+        <w:rPr>
+          <w:rFonts w:ascii="宋体" w:eastAsia="宋体" w:hAnsi="宋体" w:cs="Times New Roman" w:hint="eastAsia"/>
+          <w:color w:val="000000"/>
+          <w:sz w:val="24"/>
+          <w:szCs w:val="24"/>
+        </w:rPr>
+      </w:pPr>
+    </w:p>
+    <w:p>
+      <w:pPr>
+        <w:jc w:val="left"/>
+        <w:rPr>
+          <w:rFonts w:ascii="Heiti SC Medium" w:eastAsia="Heiti SC Medium" w:hAnsi="Heiti SC Medium" w:hint="eastAsia"/>
           <w:sz w:val="28"/>
           <w:szCs w:val="28"/>
         </w:rPr>
@@ -2716,7 +3128,7 @@
       <w:pPr>
         <w:jc w:val="left"/>
         <w:rPr>
-          <w:rFonts w:ascii="Heiti SC Medium" w:eastAsia="Heiti SC Medium" w:hAnsi="Heiti SC Medium"/>
+          <w:rFonts w:ascii="Heiti SC Medium" w:eastAsia="Heiti SC Medium" w:hAnsi="Heiti SC Medium" w:hint="eastAsia"/>
           <w:sz w:val="30"/>
           <w:szCs w:val="30"/>
         </w:rPr>
@@ -2730,372 +3142,20 @@
         <w:spacing w:line="360" w:lineRule="auto"/>
         <w:ind w:firstLine="480"/>
         <w:rPr>
-          <w:rFonts w:ascii="Times New Roman" w:hAnsi="Times New Roman" w:cs="Times New Roman"/>
-        </w:rPr>
-      </w:pPr>
-      <w:r>
-        <w:rPr>
-          <w:rFonts w:ascii="Times New Roman" w:hAnsi="Times New Roman" w:cs="Times New Roman"/>
-        </w:rPr>
-        <w:t>Sawhney</w:t>
-      </w:r>
-      <w:r>
-        <w:rPr>
-          <w:rFonts w:ascii="Times New Roman" w:hAnsi="Times New Roman" w:cs="Times New Roman"/>
-        </w:rPr>
-        <w:t>和</w:t>
-      </w:r>
-      <w:proofErr w:type="spellStart"/>
-      <w:r>
-        <w:rPr>
-          <w:rFonts w:ascii="Times New Roman" w:hAnsi="Times New Roman" w:cs="Times New Roman"/>
-        </w:rPr>
-        <w:t>Maes</w:t>
-      </w:r>
-      <w:proofErr w:type="spellEnd"/>
-      <w:r>
-        <w:rPr>
-          <w:rFonts w:ascii="Times New Roman" w:hAnsi="Times New Roman" w:cs="Times New Roman"/>
-        </w:rPr>
-        <w:t>在</w:t>
-      </w:r>
-      <w:r>
-        <w:rPr>
-          <w:rFonts w:ascii="Times New Roman" w:hAnsi="Times New Roman" w:cs="Times New Roman"/>
-        </w:rPr>
-        <w:t>1997</w:t>
-      </w:r>
-      <w:r>
-        <w:rPr>
-          <w:rFonts w:ascii="Times New Roman" w:hAnsi="Times New Roman" w:cs="Times New Roman"/>
-        </w:rPr>
-        <w:t>年</w:t>
-      </w:r>
-      <w:r>
-        <w:rPr>
-          <w:rFonts w:ascii="Times New Roman" w:hAnsi="Times New Roman" w:cs="Times New Roman"/>
-        </w:rPr>
-        <w:t>MIT</w:t>
-      </w:r>
-      <w:r>
-        <w:rPr>
-          <w:rFonts w:ascii="Times New Roman" w:hAnsi="Times New Roman" w:cs="Times New Roman"/>
-        </w:rPr>
-        <w:t>媒体实验室的技术报告中提出一种专门解决</w:t>
-      </w:r>
-      <w:r>
-        <w:rPr>
-          <w:rFonts w:ascii="Times New Roman" w:hAnsi="Times New Roman" w:cs="Times New Roman"/>
-        </w:rPr>
-        <w:t>ASC</w:t>
-      </w:r>
-      <w:r>
-        <w:rPr>
-          <w:rFonts w:ascii="Times New Roman" w:hAnsi="Times New Roman" w:cs="Times New Roman"/>
-        </w:rPr>
-        <w:t>问题的方法（</w:t>
-      </w:r>
-      <w:r>
-        <w:rPr>
-          <w:rFonts w:ascii="Times New Roman" w:hAnsi="Times New Roman" w:cs="Times New Roman"/>
-        </w:rPr>
-        <w:t>Sawhney</w:t>
-      </w:r>
-      <w:r>
-        <w:rPr>
-          <w:rFonts w:ascii="Times New Roman" w:hAnsi="Times New Roman" w:cs="Times New Roman"/>
-        </w:rPr>
-        <w:t>，</w:t>
-      </w:r>
-      <w:proofErr w:type="spellStart"/>
-      <w:r>
-        <w:rPr>
-          <w:rFonts w:ascii="Times New Roman" w:hAnsi="Times New Roman" w:cs="Times New Roman"/>
-        </w:rPr>
-        <w:t>Maes</w:t>
-      </w:r>
-      <w:proofErr w:type="spellEnd"/>
-      <w:r>
-        <w:rPr>
-          <w:rFonts w:ascii="Times New Roman" w:hAnsi="Times New Roman" w:cs="Times New Roman"/>
-        </w:rPr>
-        <w:t>，</w:t>
-      </w:r>
-      <w:r>
-        <w:rPr>
-          <w:rFonts w:ascii="Times New Roman" w:hAnsi="Times New Roman" w:cs="Times New Roman"/>
-        </w:rPr>
-        <w:t>1997</w:t>
-      </w:r>
-      <w:r>
-        <w:rPr>
-          <w:rFonts w:ascii="Times New Roman" w:hAnsi="Times New Roman" w:cs="Times New Roman"/>
-        </w:rPr>
-        <w:t>）。作者记录了一组包括</w:t>
-      </w:r>
-      <w:r>
-        <w:rPr>
-          <w:rFonts w:ascii="Times New Roman" w:hAnsi="Times New Roman" w:cs="Times New Roman"/>
-        </w:rPr>
-        <w:t>“</w:t>
-      </w:r>
-      <w:r>
-        <w:rPr>
-          <w:rFonts w:ascii="Times New Roman" w:hAnsi="Times New Roman" w:cs="Times New Roman"/>
-        </w:rPr>
-        <w:t>人</w:t>
-      </w:r>
-      <w:r>
-        <w:rPr>
-          <w:rFonts w:ascii="Times New Roman" w:hAnsi="Times New Roman" w:cs="Times New Roman"/>
-        </w:rPr>
-        <w:t>”</w:t>
-      </w:r>
-      <w:r>
-        <w:rPr>
-          <w:rFonts w:ascii="Times New Roman" w:hAnsi="Times New Roman" w:cs="Times New Roman"/>
-        </w:rPr>
-        <w:t>，</w:t>
-      </w:r>
-      <w:r>
-        <w:rPr>
-          <w:rFonts w:ascii="Times New Roman" w:hAnsi="Times New Roman" w:cs="Times New Roman"/>
-        </w:rPr>
-        <w:t>“</w:t>
-      </w:r>
-      <w:r>
-        <w:rPr>
-          <w:rFonts w:ascii="Times New Roman" w:hAnsi="Times New Roman" w:cs="Times New Roman"/>
-        </w:rPr>
-        <w:t>声音</w:t>
-      </w:r>
-      <w:r>
-        <w:rPr>
-          <w:rFonts w:ascii="Times New Roman" w:hAnsi="Times New Roman" w:cs="Times New Roman"/>
-        </w:rPr>
-        <w:t>”</w:t>
-      </w:r>
-      <w:r>
-        <w:rPr>
-          <w:rFonts w:ascii="Times New Roman" w:hAnsi="Times New Roman" w:cs="Times New Roman"/>
-        </w:rPr>
-        <w:t>，</w:t>
-      </w:r>
-      <w:r>
-        <w:rPr>
-          <w:rFonts w:ascii="Times New Roman" w:hAnsi="Times New Roman" w:cs="Times New Roman"/>
-        </w:rPr>
-        <w:t>“</w:t>
-      </w:r>
-      <w:r>
-        <w:rPr>
-          <w:rFonts w:ascii="Times New Roman" w:hAnsi="Times New Roman" w:cs="Times New Roman"/>
-        </w:rPr>
-        <w:t>地铁</w:t>
-      </w:r>
-      <w:r>
-        <w:rPr>
-          <w:rFonts w:ascii="Times New Roman" w:hAnsi="Times New Roman" w:cs="Times New Roman"/>
-        </w:rPr>
-        <w:t>”</w:t>
-      </w:r>
-      <w:r>
-        <w:rPr>
-          <w:rFonts w:ascii="Times New Roman" w:hAnsi="Times New Roman" w:cs="Times New Roman"/>
-        </w:rPr>
-        <w:t>，</w:t>
-      </w:r>
-      <w:r>
-        <w:rPr>
-          <w:rFonts w:ascii="Times New Roman" w:hAnsi="Times New Roman" w:cs="Times New Roman"/>
-        </w:rPr>
-        <w:t>“</w:t>
-      </w:r>
-      <w:r>
-        <w:rPr>
-          <w:rFonts w:ascii="Times New Roman" w:hAnsi="Times New Roman" w:cs="Times New Roman"/>
-        </w:rPr>
-        <w:t>交通</w:t>
-      </w:r>
-      <w:r>
-        <w:rPr>
-          <w:rFonts w:ascii="Times New Roman" w:hAnsi="Times New Roman" w:cs="Times New Roman"/>
-        </w:rPr>
-        <w:t>”</w:t>
-      </w:r>
-      <w:r>
-        <w:rPr>
-          <w:rFonts w:ascii="Times New Roman" w:hAnsi="Times New Roman" w:cs="Times New Roman"/>
-        </w:rPr>
-        <w:t>和</w:t>
-      </w:r>
-      <w:r>
-        <w:rPr>
-          <w:rFonts w:ascii="Times New Roman" w:hAnsi="Times New Roman" w:cs="Times New Roman"/>
-        </w:rPr>
-        <w:t>“</w:t>
-      </w:r>
-      <w:r>
-        <w:rPr>
-          <w:rFonts w:ascii="Times New Roman" w:hAnsi="Times New Roman" w:cs="Times New Roman"/>
-        </w:rPr>
-        <w:t>其他</w:t>
-      </w:r>
-      <w:r>
-        <w:rPr>
-          <w:rFonts w:ascii="Times New Roman" w:hAnsi="Times New Roman" w:cs="Times New Roman"/>
-        </w:rPr>
-        <w:t>”</w:t>
-      </w:r>
-      <w:r>
-        <w:rPr>
-          <w:rFonts w:ascii="Times New Roman" w:hAnsi="Times New Roman" w:cs="Times New Roman"/>
-        </w:rPr>
-        <w:t>的一组数据集。他们利用语音分析和听觉研究借鉴的工具从音频数据中提取了几个特征，采用递归神经网络和</w:t>
-      </w:r>
-      <w:r>
-        <w:rPr>
-          <w:rFonts w:ascii="Times New Roman" w:hAnsi="Times New Roman" w:cs="Times New Roman"/>
-        </w:rPr>
-        <w:t>k</w:t>
-      </w:r>
-      <w:r>
-        <w:rPr>
-          <w:rFonts w:ascii="Times New Roman" w:hAnsi="Times New Roman" w:cs="Times New Roman"/>
-        </w:rPr>
-        <w:t>最近邻标准对特征和类别之间的映射进行建模，并获得</w:t>
-      </w:r>
-      <w:r>
-        <w:rPr>
-          <w:rFonts w:ascii="Times New Roman" w:hAnsi="Times New Roman" w:cs="Times New Roman"/>
-        </w:rPr>
-        <w:t>68</w:t>
-      </w:r>
-      <w:r>
-        <w:rPr>
-          <w:rFonts w:ascii="Times New Roman" w:hAnsi="Times New Roman" w:cs="Times New Roman"/>
-        </w:rPr>
-        <w:t>％的整体分类准确率。一年后，来自同一机构的研究人员（</w:t>
-      </w:r>
-      <w:r>
-        <w:rPr>
-          <w:rFonts w:ascii="Times New Roman" w:hAnsi="Times New Roman" w:cs="Times New Roman"/>
-        </w:rPr>
-        <w:t>Clarkson</w:t>
-      </w:r>
-      <w:r>
-        <w:rPr>
-          <w:rFonts w:ascii="Times New Roman" w:hAnsi="Times New Roman" w:cs="Times New Roman"/>
-        </w:rPr>
-        <w:t>等，</w:t>
-      </w:r>
-      <w:r>
-        <w:rPr>
-          <w:rFonts w:ascii="Times New Roman" w:hAnsi="Times New Roman" w:cs="Times New Roman"/>
-        </w:rPr>
-        <w:t>1998</w:t>
-      </w:r>
-      <w:r>
-        <w:rPr>
-          <w:rFonts w:ascii="Times New Roman" w:hAnsi="Times New Roman" w:cs="Times New Roman"/>
-        </w:rPr>
-        <w:t>）</w:t>
-      </w:r>
-      <w:r>
-        <w:rPr>
-          <w:rFonts w:ascii="Times New Roman" w:hAnsi="Times New Roman" w:cs="Times New Roman"/>
-        </w:rPr>
-        <w:t xml:space="preserve"> </w:t>
-      </w:r>
-      <w:r>
-        <w:rPr>
-          <w:rFonts w:ascii="Times New Roman" w:hAnsi="Times New Roman" w:cs="Times New Roman"/>
-        </w:rPr>
-        <w:t>通过戴着麦克风录制连续的音频流，同时进行一些超市自行车旅行，然后自动将音频分割成不同的场景（如</w:t>
-      </w:r>
-      <w:r>
-        <w:rPr>
-          <w:rFonts w:ascii="Times New Roman" w:hAnsi="Times New Roman" w:cs="Times New Roman"/>
-        </w:rPr>
-        <w:t>“</w:t>
-      </w:r>
-      <w:r>
-        <w:rPr>
-          <w:rFonts w:ascii="Times New Roman" w:hAnsi="Times New Roman" w:cs="Times New Roman"/>
-        </w:rPr>
-        <w:t>家</w:t>
-      </w:r>
-      <w:r>
-        <w:rPr>
-          <w:rFonts w:ascii="Times New Roman" w:hAnsi="Times New Roman" w:cs="Times New Roman"/>
-        </w:rPr>
-        <w:t>”</w:t>
-      </w:r>
-      <w:r>
-        <w:rPr>
-          <w:rFonts w:ascii="Times New Roman" w:hAnsi="Times New Roman" w:cs="Times New Roman"/>
-        </w:rPr>
-        <w:t>，</w:t>
-      </w:r>
-      <w:r>
-        <w:rPr>
-          <w:rFonts w:ascii="Times New Roman" w:hAnsi="Times New Roman" w:cs="Times New Roman"/>
-        </w:rPr>
-        <w:t>“</w:t>
-      </w:r>
-      <w:r>
-        <w:rPr>
-          <w:rFonts w:ascii="Times New Roman" w:hAnsi="Times New Roman" w:cs="Times New Roman"/>
-        </w:rPr>
-        <w:t>街道</w:t>
-      </w:r>
-      <w:r>
-        <w:rPr>
-          <w:rFonts w:ascii="Times New Roman" w:hAnsi="Times New Roman" w:cs="Times New Roman"/>
-        </w:rPr>
-        <w:t>”</w:t>
-      </w:r>
-      <w:r>
-        <w:rPr>
-          <w:rFonts w:ascii="Times New Roman" w:hAnsi="Times New Roman" w:cs="Times New Roman"/>
-        </w:rPr>
-        <w:t>和</w:t>
-      </w:r>
-      <w:r>
-        <w:rPr>
-          <w:rFonts w:ascii="Times New Roman" w:hAnsi="Times New Roman" w:cs="Times New Roman"/>
-        </w:rPr>
-        <w:t>“</w:t>
-      </w:r>
-      <w:r>
-        <w:rPr>
-          <w:rFonts w:ascii="Times New Roman" w:hAnsi="Times New Roman" w:cs="Times New Roman"/>
-        </w:rPr>
-        <w:t>超市</w:t>
-      </w:r>
-      <w:r>
-        <w:rPr>
-          <w:rFonts w:ascii="Times New Roman" w:hAnsi="Times New Roman" w:cs="Times New Roman"/>
-        </w:rPr>
-        <w:t>”</w:t>
-      </w:r>
-      <w:r>
-        <w:rPr>
-          <w:rFonts w:ascii="Times New Roman" w:hAnsi="Times New Roman" w:cs="Times New Roman"/>
-        </w:rPr>
-        <w:t>）。他们将从音频流中提取的特征的经验分布拟合成隐马尔可夫模型（</w:t>
-      </w:r>
-      <w:r>
-        <w:rPr>
-          <w:rFonts w:ascii="Times New Roman" w:hAnsi="Times New Roman" w:cs="Times New Roman"/>
-        </w:rPr>
-        <w:t>HMM</w:t>
-      </w:r>
-      <w:r>
-        <w:rPr>
-          <w:rFonts w:ascii="Times New Roman" w:hAnsi="Times New Roman" w:cs="Times New Roman"/>
-        </w:rPr>
-        <w:t>）。</w:t>
+          <w:rFonts w:ascii="宋体" w:eastAsia="宋体" w:hAnsi="宋体" w:cs="Times New Roman"/>
+          <w:color w:val="000000"/>
+          <w:sz w:val="24"/>
+          <w:szCs w:val="24"/>
+        </w:rPr>
+      </w:pPr>
+      <w:r>
+        <w:rPr>
+          <w:rFonts w:ascii="宋体" w:eastAsia="宋体" w:hAnsi="宋体" w:cs="Times New Roman"/>
+          <w:color w:val="000000"/>
+          <w:sz w:val="24"/>
+          <w:szCs w:val="24"/>
+        </w:rPr>
+        <w:t>Sawhney和Maes在1997年MIT媒体实验室的技术报告中提出一种专门解决ASC问题的方法。作者记录了一组包括“人”，“声音”，“地铁”，“交通”和“其他”的一组数据集。他们利用语音分析和听觉研究借鉴的工具从音频数据中提取了几个特征，采用递归神经网络和k最近邻标准对特征和类别之间的映射进行建模，并获得68％的整体分类准确率。一年后，来自同一机构的研究人员Clarkson等通过戴着麦克风录制连续的音频流，同时进行一些超市自行车旅行，然后自动将音频分割成不同的场景（如“家”，“街道”和“超市”）。他们将从音频流中提取的特征的经验分布拟合成隐马尔可夫模型（HMM）。</w:t>
       </w:r>
     </w:p>
     <w:p>
@@ -3106,172 +3166,50 @@
         <w:spacing w:line="360" w:lineRule="auto"/>
         <w:ind w:firstLine="480"/>
         <w:rPr>
-          <w:rFonts w:ascii="Times New Roman" w:hAnsi="Times New Roman" w:cs="Times New Roman"/>
-        </w:rPr>
-      </w:pPr>
-      <w:r>
-        <w:rPr>
-          <w:rFonts w:ascii="Times New Roman" w:hAnsi="Times New Roman" w:cs="Times New Roman"/>
-        </w:rPr>
-        <w:t>与此同时，实验心理学的研究则着重于理解驱动人类对声音和场景进行分类和识别的能力的感知过程。</w:t>
-      </w:r>
-      <w:r>
-        <w:rPr>
-          <w:rFonts w:ascii="Times New Roman" w:hAnsi="Times New Roman" w:cs="Times New Roman"/>
-        </w:rPr>
-        <w:t xml:space="preserve"> Ballas</w:t>
-      </w:r>
-      <w:r>
-        <w:rPr>
-          <w:rFonts w:ascii="Times New Roman" w:hAnsi="Times New Roman" w:cs="Times New Roman"/>
-        </w:rPr>
-        <w:t>发现识别声音事件的速度和准确性与刺激的声学性质、它们发生的频率及是否它们可以与物理原因或声音刻板印象相关联有关（</w:t>
-      </w:r>
-      <w:r>
-        <w:rPr>
-          <w:rFonts w:ascii="Times New Roman" w:hAnsi="Times New Roman" w:cs="Times New Roman"/>
-        </w:rPr>
-        <w:t>Ballas</w:t>
-      </w:r>
-      <w:r>
-        <w:rPr>
-          <w:rFonts w:ascii="Times New Roman" w:hAnsi="Times New Roman" w:cs="Times New Roman"/>
-        </w:rPr>
-        <w:t>，</w:t>
-      </w:r>
-      <w:r>
-        <w:rPr>
-          <w:rFonts w:ascii="Times New Roman" w:hAnsi="Times New Roman" w:cs="Times New Roman"/>
-        </w:rPr>
-        <w:t>1993</w:t>
-      </w:r>
-      <w:r>
-        <w:rPr>
-          <w:rFonts w:ascii="Times New Roman" w:hAnsi="Times New Roman" w:cs="Times New Roman"/>
-        </w:rPr>
-        <w:t>）。佩尔顿等人（</w:t>
+          <w:rFonts w:ascii="宋体" w:eastAsia="宋体" w:hAnsi="宋体" w:cs="Times New Roman"/>
+          <w:color w:val="000000"/>
+          <w:sz w:val="24"/>
+          <w:szCs w:val="24"/>
+        </w:rPr>
+      </w:pPr>
+      <w:r>
+        <w:rPr>
+          <w:rFonts w:ascii="宋体" w:eastAsia="宋体" w:hAnsi="宋体" w:cs="Times New Roman"/>
+          <w:color w:val="000000"/>
+          <w:sz w:val="24"/>
+          <w:szCs w:val="24"/>
+        </w:rPr>
+        <w:t>与此同时，实验心理学的研究则着重于理解驱动人类对声音和场景进行分类</w:t>
+      </w:r>
+      <w:r>
+        <w:rPr>
+          <w:rFonts w:ascii="宋体" w:eastAsia="宋体" w:hAnsi="宋体" w:cs="Times New Roman"/>
+          <w:color w:val="000000"/>
+          <w:sz w:val="24"/>
+          <w:szCs w:val="24"/>
+        </w:rPr>
+        <w:lastRenderedPageBreak/>
+        <w:t>和识别的能力的感知过程。 Ballas发现识别声音事件的速度和准确性与刺激的声学性质、它们发生的频率及是否它们可以与物理原因或声音刻板印象相关联有关（Ballas，1993）。佩尔顿等人（</w:t>
       </w:r>
       <w:proofErr w:type="spellStart"/>
       <w:r>
         <w:rPr>
-          <w:rFonts w:ascii="Times New Roman" w:hAnsi="Times New Roman" w:cs="Times New Roman"/>
+          <w:rFonts w:ascii="宋体" w:eastAsia="宋体" w:hAnsi="宋体" w:cs="Times New Roman"/>
+          <w:color w:val="000000"/>
+          <w:sz w:val="24"/>
+          <w:szCs w:val="24"/>
         </w:rPr>
         <w:t>Peltonen</w:t>
       </w:r>
       <w:proofErr w:type="spellEnd"/>
       <w:r>
         <w:rPr>
-          <w:rFonts w:ascii="Times New Roman" w:hAnsi="Times New Roman" w:cs="Times New Roman"/>
-        </w:rPr>
-        <w:t>等，</w:t>
-      </w:r>
-      <w:r>
-        <w:rPr>
-          <w:rFonts w:ascii="Times New Roman" w:hAnsi="Times New Roman" w:cs="Times New Roman"/>
-        </w:rPr>
-        <w:t>2001</w:t>
-      </w:r>
-      <w:r>
-        <w:rPr>
-          <w:rFonts w:ascii="Times New Roman" w:hAnsi="Times New Roman" w:cs="Times New Roman"/>
-        </w:rPr>
-        <w:t>）观察到人类对音频场景的认识是通过识别典型声音事件（如人声或汽车发动机噪声）来实现的，并且确定了人类识别</w:t>
-      </w:r>
-      <w:r>
-        <w:rPr>
-          <w:rFonts w:ascii="Times New Roman" w:hAnsi="Times New Roman" w:cs="Times New Roman"/>
-        </w:rPr>
-        <w:t>25</w:t>
-      </w:r>
-      <w:r>
-        <w:rPr>
-          <w:rFonts w:ascii="Times New Roman" w:hAnsi="Times New Roman" w:cs="Times New Roman"/>
-        </w:rPr>
-        <w:t>个声场中的能力的整体准确率为</w:t>
-      </w:r>
-      <w:r>
-        <w:rPr>
-          <w:rFonts w:ascii="Times New Roman" w:hAnsi="Times New Roman" w:cs="Times New Roman"/>
-        </w:rPr>
-        <w:t>70</w:t>
-      </w:r>
-      <w:r>
-        <w:rPr>
-          <w:rFonts w:ascii="Times New Roman" w:hAnsi="Times New Roman" w:cs="Times New Roman"/>
-        </w:rPr>
-        <w:t>％。</w:t>
-      </w:r>
-      <w:r>
-        <w:rPr>
-          <w:rFonts w:ascii="Times New Roman" w:hAnsi="Times New Roman" w:cs="Times New Roman"/>
-        </w:rPr>
-        <w:t xml:space="preserve"> Dubois</w:t>
-      </w:r>
-      <w:r>
-        <w:rPr>
-          <w:rFonts w:ascii="Times New Roman" w:hAnsi="Times New Roman" w:cs="Times New Roman"/>
-        </w:rPr>
-        <w:t>等人（</w:t>
-      </w:r>
-      <w:r>
-        <w:rPr>
-          <w:rFonts w:ascii="Times New Roman" w:hAnsi="Times New Roman" w:cs="Times New Roman"/>
-        </w:rPr>
-        <w:t>Dubois</w:t>
-      </w:r>
-      <w:r>
-        <w:rPr>
-          <w:rFonts w:ascii="Times New Roman" w:hAnsi="Times New Roman" w:cs="Times New Roman"/>
-        </w:rPr>
-        <w:t>等，</w:t>
-      </w:r>
-      <w:r>
-        <w:rPr>
-          <w:rFonts w:ascii="Times New Roman" w:hAnsi="Times New Roman" w:cs="Times New Roman"/>
-        </w:rPr>
-        <w:t>2006</w:t>
-      </w:r>
-      <w:r>
-        <w:rPr>
-          <w:rFonts w:ascii="Times New Roman" w:hAnsi="Times New Roman" w:cs="Times New Roman"/>
-        </w:rPr>
-        <w:t>）研究了在不是实验者先验的情况下，个体如何定义他们自己的语义类别分类。最后，</w:t>
-      </w:r>
-      <w:r>
-        <w:rPr>
-          <w:rFonts w:ascii="Times New Roman" w:hAnsi="Times New Roman" w:cs="Times New Roman"/>
-        </w:rPr>
-        <w:t>Tardieu</w:t>
-      </w:r>
-      <w:r>
-        <w:rPr>
-          <w:rFonts w:ascii="Times New Roman" w:hAnsi="Times New Roman" w:cs="Times New Roman"/>
-        </w:rPr>
-        <w:t>等人（</w:t>
-      </w:r>
-      <w:r>
-        <w:rPr>
-          <w:rFonts w:ascii="Times New Roman" w:hAnsi="Times New Roman" w:cs="Times New Roman"/>
-        </w:rPr>
-        <w:t>Tardieu</w:t>
-      </w:r>
-      <w:r>
-        <w:rPr>
-          <w:rFonts w:ascii="Times New Roman" w:hAnsi="Times New Roman" w:cs="Times New Roman"/>
-        </w:rPr>
-        <w:t>等，</w:t>
-      </w:r>
-      <w:r>
-        <w:rPr>
-          <w:rFonts w:ascii="Times New Roman" w:hAnsi="Times New Roman" w:cs="Times New Roman"/>
-        </w:rPr>
-        <w:t>2008</w:t>
-      </w:r>
-      <w:r>
-        <w:rPr>
-          <w:rFonts w:ascii="Times New Roman" w:hAnsi="Times New Roman" w:cs="Times New Roman"/>
-        </w:rPr>
-        <w:t>）测试了语义类的出现以及在火车站范围内对声场的识别。他们在报告中说，声源、人类活动以及房间效应（如混响）是促成音频场景形成的因素，也是类别为固定先验情况下的识别线索。</w:t>
+          <w:rFonts w:ascii="宋体" w:eastAsia="宋体" w:hAnsi="宋体" w:cs="Times New Roman"/>
+          <w:color w:val="000000"/>
+          <w:sz w:val="24"/>
+          <w:szCs w:val="24"/>
+        </w:rPr>
+        <w:t>等，2001）观察到人类对音频场景的认识是通过识别典型声音事件（如人声或汽车发动机噪声）来实现的，并且确定了人类识别25个声场中的能力的整体准确率为70％。 Dubois等人（Dubois等，2006）研究了在不是实验者先验的情况下，个体如何定义他们自己的语义类别分类。最后，Tardieu等人（Tardieu等，2008）测试了语义类的出现以及在火车站范围内对声场的识别。他们在报告中说，声源、人类活动以及房间效应（如混响）是促成音频场景形成的因素，也是类别为固定先验情况下的识别线索。</w:t>
       </w:r>
     </w:p>
     <w:p>
@@ -3282,183 +3220,80 @@
         <w:spacing w:line="360" w:lineRule="auto"/>
         <w:ind w:firstLine="480"/>
         <w:rPr>
-          <w:rFonts w:ascii="Times New Roman" w:hAnsi="Times New Roman" w:cs="Times New Roman"/>
-        </w:rPr>
-      </w:pPr>
-      <w:r>
-        <w:rPr>
-          <w:rFonts w:ascii="Times New Roman" w:hAnsi="Times New Roman" w:cs="Times New Roman"/>
-        </w:rPr>
-        <w:t>受心理声学</w:t>
-      </w:r>
-      <w:r>
-        <w:rPr>
-          <w:rFonts w:ascii="Times New Roman" w:hAnsi="Times New Roman" w:cs="Times New Roman"/>
-        </w:rPr>
-        <w:t>/</w:t>
-      </w:r>
-      <w:r>
-        <w:rPr>
-          <w:rFonts w:ascii="Times New Roman" w:hAnsi="Times New Roman" w:cs="Times New Roman"/>
-        </w:rPr>
-        <w:t>心理学文献的影响，这些文献强调音频场景识别的局部特征和全局特征，一些麻省理工学院研究人员则侧重于音频的时域特征。</w:t>
-      </w:r>
-      <w:r>
-        <w:rPr>
-          <w:rFonts w:ascii="Times New Roman" w:hAnsi="Times New Roman" w:cs="Times New Roman"/>
-        </w:rPr>
-        <w:t xml:space="preserve"> </w:t>
+          <w:rFonts w:ascii="宋体" w:eastAsia="宋体" w:hAnsi="宋体" w:cs="Times New Roman"/>
+          <w:color w:val="000000"/>
+          <w:sz w:val="24"/>
+          <w:szCs w:val="24"/>
+        </w:rPr>
+      </w:pPr>
+      <w:r>
+        <w:rPr>
+          <w:rFonts w:ascii="宋体" w:eastAsia="宋体" w:hAnsi="宋体" w:cs="Times New Roman"/>
+          <w:color w:val="000000"/>
+          <w:sz w:val="24"/>
+          <w:szCs w:val="24"/>
+        </w:rPr>
+        <w:t xml:space="preserve">受心理声学/心理学文献的影响，这些文献强调音频场景识别的局部特征和全局特征，一些麻省理工学院研究人员则侧重于音频的时域特征。 </w:t>
       </w:r>
       <w:proofErr w:type="spellStart"/>
       <w:r>
         <w:rPr>
-          <w:rFonts w:ascii="Times New Roman" w:hAnsi="Times New Roman" w:cs="Times New Roman"/>
+          <w:rFonts w:ascii="宋体" w:eastAsia="宋体" w:hAnsi="宋体" w:cs="Times New Roman"/>
+          <w:color w:val="000000"/>
+          <w:sz w:val="24"/>
+          <w:szCs w:val="24"/>
         </w:rPr>
         <w:t>Eronen</w:t>
       </w:r>
       <w:proofErr w:type="spellEnd"/>
       <w:r>
         <w:rPr>
-          <w:rFonts w:ascii="Times New Roman" w:hAnsi="Times New Roman" w:cs="Times New Roman"/>
+          <w:rFonts w:ascii="宋体" w:eastAsia="宋体" w:hAnsi="宋体" w:cs="Times New Roman"/>
+          <w:color w:val="000000"/>
+          <w:sz w:val="24"/>
+          <w:szCs w:val="24"/>
         </w:rPr>
         <w:t>等人（</w:t>
       </w:r>
       <w:proofErr w:type="spellStart"/>
       <w:r>
         <w:rPr>
-          <w:rFonts w:ascii="Times New Roman" w:hAnsi="Times New Roman" w:cs="Times New Roman"/>
+          <w:rFonts w:ascii="宋体" w:eastAsia="宋体" w:hAnsi="宋体" w:cs="Times New Roman"/>
+          <w:color w:val="000000"/>
+          <w:sz w:val="24"/>
+          <w:szCs w:val="24"/>
         </w:rPr>
         <w:t>Eronen</w:t>
       </w:r>
       <w:proofErr w:type="spellEnd"/>
       <w:r>
         <w:rPr>
-          <w:rFonts w:ascii="Times New Roman" w:hAnsi="Times New Roman" w:cs="Times New Roman"/>
-        </w:rPr>
-        <w:t>等，</w:t>
-      </w:r>
-      <w:r>
-        <w:rPr>
-          <w:rFonts w:ascii="Times New Roman" w:hAnsi="Times New Roman" w:cs="Times New Roman"/>
-        </w:rPr>
-        <w:t>2003</w:t>
-      </w:r>
-      <w:r>
-        <w:rPr>
-          <w:rFonts w:ascii="Times New Roman" w:hAnsi="Times New Roman" w:cs="Times New Roman"/>
-        </w:rPr>
-        <w:t>）采用</w:t>
-      </w:r>
-      <w:r>
-        <w:rPr>
-          <w:rFonts w:ascii="Times New Roman" w:hAnsi="Times New Roman" w:cs="Times New Roman"/>
-        </w:rPr>
-        <w:t>Mel</w:t>
-      </w:r>
-      <w:r>
-        <w:rPr>
-          <w:rFonts w:ascii="Times New Roman" w:hAnsi="Times New Roman" w:cs="Times New Roman"/>
-        </w:rPr>
-        <w:t>频率倒谱系数（</w:t>
-      </w:r>
-      <w:r>
-        <w:rPr>
-          <w:rFonts w:ascii="Times New Roman" w:hAnsi="Times New Roman" w:cs="Times New Roman"/>
-        </w:rPr>
-        <w:t>MFCCs</w:t>
-      </w:r>
-      <w:r>
-        <w:rPr>
-          <w:rFonts w:ascii="Times New Roman" w:hAnsi="Times New Roman" w:cs="Times New Roman"/>
-        </w:rPr>
-        <w:t>）来描述音频信号的局部频谱包络，用高斯混合模型（</w:t>
-      </w:r>
-      <w:r>
-        <w:rPr>
-          <w:rFonts w:ascii="Times New Roman" w:hAnsi="Times New Roman" w:cs="Times New Roman"/>
-        </w:rPr>
-        <w:t>GMMs</w:t>
-      </w:r>
-      <w:r>
-        <w:rPr>
-          <w:rFonts w:ascii="Times New Roman" w:hAnsi="Times New Roman" w:cs="Times New Roman"/>
-        </w:rPr>
-        <w:t>）来描述其统计分布。然后，他们通过利用训练信号种类的知识的判别式算法来训练</w:t>
-      </w:r>
-      <w:r>
-        <w:rPr>
-          <w:rFonts w:ascii="Times New Roman" w:hAnsi="Times New Roman" w:cs="Times New Roman"/>
-        </w:rPr>
-        <w:t>HMM</w:t>
-      </w:r>
-      <w:r>
-        <w:rPr>
-          <w:rFonts w:ascii="Times New Roman" w:hAnsi="Times New Roman" w:cs="Times New Roman"/>
-        </w:rPr>
-        <w:t>，以解释</w:t>
-      </w:r>
-      <w:r>
-        <w:rPr>
-          <w:rFonts w:ascii="Times New Roman" w:hAnsi="Times New Roman" w:cs="Times New Roman"/>
-        </w:rPr>
-        <w:t>GMM</w:t>
-      </w:r>
-      <w:r>
-        <w:rPr>
-          <w:rFonts w:ascii="Times New Roman" w:hAnsi="Times New Roman" w:cs="Times New Roman"/>
-        </w:rPr>
-        <w:t>的时域演变。</w:t>
-      </w:r>
-      <w:r>
-        <w:rPr>
-          <w:rFonts w:ascii="Times New Roman" w:hAnsi="Times New Roman" w:cs="Times New Roman"/>
-        </w:rPr>
-        <w:t xml:space="preserve"> </w:t>
+          <w:rFonts w:ascii="宋体" w:eastAsia="宋体" w:hAnsi="宋体" w:cs="Times New Roman"/>
+          <w:color w:val="000000"/>
+          <w:sz w:val="24"/>
+          <w:szCs w:val="24"/>
+        </w:rPr>
+        <w:t xml:space="preserve">等，2003）采用Mel频率倒谱系数（MFCCs）来描述音频信号的局部频谱包络，用高斯混合模型（GMMs）来描述其统计分布。然后，他们通过利用训练信号种类的知识的判别式算法来训练HMM，以解释GMM的时域演变。 </w:t>
       </w:r>
       <w:proofErr w:type="spellStart"/>
       <w:r>
         <w:rPr>
-          <w:rFonts w:ascii="Times New Roman" w:hAnsi="Times New Roman" w:cs="Times New Roman"/>
+          <w:rFonts w:ascii="宋体" w:eastAsia="宋体" w:hAnsi="宋体" w:cs="Times New Roman"/>
+          <w:color w:val="000000"/>
+          <w:sz w:val="24"/>
+          <w:szCs w:val="24"/>
         </w:rPr>
         <w:t>Eronen</w:t>
       </w:r>
       <w:proofErr w:type="spellEnd"/>
       <w:r>
         <w:rPr>
-          <w:rFonts w:ascii="Times New Roman" w:hAnsi="Times New Roman" w:cs="Times New Roman"/>
-        </w:rPr>
-        <w:t>及其合作者通过考虑更多的特征，和在分类算法中增加一</w:t>
-      </w:r>
-      <w:r>
-        <w:rPr>
-          <w:rFonts w:ascii="Times New Roman" w:hAnsi="Times New Roman" w:cs="Times New Roman"/>
-        </w:rPr>
-        <w:lastRenderedPageBreak/>
-        <w:t>个特征变换步骤，进一步推进了这项工作，在</w:t>
-      </w:r>
-      <w:r>
-        <w:rPr>
-          <w:rFonts w:ascii="Times New Roman" w:hAnsi="Times New Roman" w:cs="Times New Roman"/>
-        </w:rPr>
-        <w:t>18</w:t>
-      </w:r>
-      <w:r>
-        <w:rPr>
-          <w:rFonts w:ascii="Times New Roman" w:hAnsi="Times New Roman" w:cs="Times New Roman"/>
-        </w:rPr>
-        <w:t>种不同的声场中获得了总体</w:t>
-      </w:r>
-      <w:r>
-        <w:rPr>
-          <w:rFonts w:ascii="Times New Roman" w:hAnsi="Times New Roman" w:cs="Times New Roman"/>
-        </w:rPr>
-        <w:t>58</w:t>
-      </w:r>
-      <w:r>
-        <w:rPr>
-          <w:rFonts w:ascii="Times New Roman" w:hAnsi="Times New Roman" w:cs="Times New Roman"/>
-        </w:rPr>
-        <w:t>％的准确性。</w:t>
+          <w:rFonts w:ascii="宋体" w:eastAsia="宋体" w:hAnsi="宋体" w:cs="Times New Roman"/>
+          <w:color w:val="000000"/>
+          <w:sz w:val="24"/>
+          <w:szCs w:val="24"/>
+        </w:rPr>
+        <w:t>及其合作者通过考虑更多的特征，和在分类算法中增加一个特征变换步骤，进一步推进了这项工作，在18种不同的声场中获得了总体58％的准确性。</w:t>
       </w:r>
     </w:p>
     <w:p>
@@ -3469,116 +3304,20 @@
         <w:spacing w:line="360" w:lineRule="auto"/>
         <w:ind w:firstLine="480"/>
         <w:rPr>
-          <w:rFonts w:ascii="Times New Roman" w:hAnsi="Times New Roman" w:cs="Times New Roman"/>
-        </w:rPr>
-      </w:pPr>
-      <w:r>
-        <w:rPr>
-          <w:rFonts w:ascii="Times New Roman" w:hAnsi="Times New Roman" w:cs="Times New Roman"/>
-        </w:rPr>
-        <w:t>尽管关于</w:t>
-      </w:r>
-      <w:r>
-        <w:rPr>
-          <w:rFonts w:ascii="Times New Roman" w:hAnsi="Times New Roman" w:cs="Times New Roman"/>
-        </w:rPr>
-        <w:t>ASC</w:t>
-      </w:r>
-      <w:r>
-        <w:rPr>
-          <w:rFonts w:ascii="Times New Roman" w:hAnsi="Times New Roman" w:cs="Times New Roman"/>
-        </w:rPr>
-        <w:t>系统的文献丰富，但研究界缺乏协调一致的标准来评估和测试解决这个问题的算法。</w:t>
-      </w:r>
-      <w:r>
-        <w:rPr>
-          <w:rFonts w:ascii="Times New Roman" w:hAnsi="Times New Roman" w:cs="Times New Roman"/>
-        </w:rPr>
-        <w:t>2013</w:t>
-      </w:r>
-      <w:r>
-        <w:rPr>
-          <w:rFonts w:ascii="Times New Roman" w:hAnsi="Times New Roman" w:cs="Times New Roman"/>
-        </w:rPr>
-        <w:t>年，</w:t>
-      </w:r>
-      <w:r>
-        <w:rPr>
-          <w:rFonts w:ascii="Times New Roman" w:hAnsi="Times New Roman" w:cs="Times New Roman"/>
-        </w:rPr>
-        <w:t>IEEE</w:t>
-      </w:r>
-      <w:r>
-        <w:rPr>
-          <w:rFonts w:ascii="Times New Roman" w:hAnsi="Times New Roman" w:cs="Times New Roman"/>
-        </w:rPr>
-        <w:t>音频和声学信号处理（</w:t>
-      </w:r>
-      <w:r>
-        <w:rPr>
-          <w:rFonts w:ascii="Times New Roman" w:hAnsi="Times New Roman" w:cs="Times New Roman"/>
-        </w:rPr>
-        <w:t>AASP</w:t>
-      </w:r>
-      <w:r>
-        <w:rPr>
-          <w:rFonts w:ascii="Times New Roman" w:hAnsi="Times New Roman" w:cs="Times New Roman"/>
-        </w:rPr>
-        <w:t>）技术委员会首次组织了</w:t>
-      </w:r>
-      <w:r>
-        <w:rPr>
-          <w:rFonts w:ascii="Times New Roman" w:hAnsi="Times New Roman" w:cs="Times New Roman"/>
-          <w:color w:val="333333"/>
-          <w:spacing w:val="8"/>
-          <w:shd w:val="clear" w:color="auto" w:fill="FFFFFF"/>
-        </w:rPr>
-        <w:t>DCASE (</w:t>
-      </w:r>
-      <w:r>
-        <w:rPr>
-          <w:rFonts w:ascii="Times New Roman" w:hAnsi="Times New Roman" w:cs="Times New Roman"/>
-        </w:rPr>
-        <w:t>音频场景和事件检测和分类</w:t>
-      </w:r>
-      <w:r>
-        <w:rPr>
-          <w:rFonts w:ascii="Times New Roman" w:hAnsi="Times New Roman" w:cs="Times New Roman"/>
-          <w:color w:val="333333"/>
-          <w:spacing w:val="8"/>
-          <w:shd w:val="clear" w:color="auto" w:fill="FFFFFF"/>
-        </w:rPr>
-        <w:t>)</w:t>
-      </w:r>
-      <w:r>
-        <w:rPr>
-          <w:rFonts w:ascii="Times New Roman" w:hAnsi="Times New Roman" w:cs="Times New Roman"/>
-        </w:rPr>
-        <w:t>挑战赛，以测试和比较</w:t>
-      </w:r>
-      <w:r>
-        <w:rPr>
-          <w:rFonts w:ascii="Times New Roman" w:hAnsi="Times New Roman" w:cs="Times New Roman"/>
-        </w:rPr>
-        <w:t>ASC</w:t>
-      </w:r>
-      <w:r>
-        <w:rPr>
-          <w:rFonts w:ascii="Times New Roman" w:hAnsi="Times New Roman" w:cs="Times New Roman"/>
-        </w:rPr>
-        <w:t>和事件检测与分类算法。这一举措符合信号处理领域旨在促进可再生研究的目标。过去几年来，本挑战赛中已经提出了许多音频处理技术，对整个</w:t>
-      </w:r>
-      <w:r>
-        <w:rPr>
-          <w:rFonts w:ascii="Times New Roman" w:hAnsi="Times New Roman" w:cs="Times New Roman"/>
-        </w:rPr>
-        <w:t>ASC</w:t>
-      </w:r>
-      <w:r>
-        <w:rPr>
-          <w:rFonts w:ascii="Times New Roman" w:hAnsi="Times New Roman" w:cs="Times New Roman"/>
-        </w:rPr>
-        <w:t>系统的发展做出了极大的贡献。</w:t>
+          <w:rFonts w:ascii="宋体" w:eastAsia="宋体" w:hAnsi="宋体" w:cs="Times New Roman"/>
+          <w:color w:val="000000"/>
+          <w:sz w:val="24"/>
+          <w:szCs w:val="24"/>
+        </w:rPr>
+      </w:pPr>
+      <w:r>
+        <w:rPr>
+          <w:rFonts w:ascii="宋体" w:eastAsia="宋体" w:hAnsi="宋体" w:cs="Times New Roman"/>
+          <w:color w:val="000000"/>
+          <w:sz w:val="24"/>
+          <w:szCs w:val="24"/>
+        </w:rPr>
+        <w:t>尽管关于ASC系统的文献丰富，但研究界缺乏协调一致的标准来评估和测试解决这个问题的算法。2013年，IEEE音频和声学信号处理（AASP）技术委员会首次组织了DCASE (音频场景和事件检测和分类)挑战赛，以测试和比较ASC和事件检测与分类算法。这一举措符合信号处理领域旨在促进可再生研究的目标。过去几年来，本挑战赛中已经提出了许多音频处理技术，对整个ASC系统的发展做出了极大的贡献。</w:t>
       </w:r>
     </w:p>
     <w:p>
@@ -3589,338 +3328,81 @@
         <w:spacing w:line="360" w:lineRule="auto"/>
         <w:ind w:firstLine="480"/>
         <w:rPr>
-          <w:rFonts w:ascii="Times New Roman" w:hAnsi="Times New Roman" w:cs="Times New Roman"/>
+          <w:rFonts w:ascii="宋体" w:eastAsia="宋体" w:hAnsi="宋体" w:cs="Times New Roman"/>
+          <w:color w:val="000000"/>
+          <w:sz w:val="24"/>
+          <w:szCs w:val="24"/>
         </w:rPr>
       </w:pPr>
       <w:proofErr w:type="spellStart"/>
       <w:r>
         <w:rPr>
-          <w:rFonts w:ascii="Times New Roman" w:hAnsi="Times New Roman" w:cs="Times New Roman"/>
+          <w:rFonts w:ascii="宋体" w:eastAsia="宋体" w:hAnsi="宋体" w:cs="Times New Roman"/>
+          <w:color w:val="000000"/>
+          <w:sz w:val="24"/>
+          <w:szCs w:val="24"/>
         </w:rPr>
         <w:t>Santoso</w:t>
       </w:r>
       <w:proofErr w:type="spellEnd"/>
       <w:r>
         <w:rPr>
-          <w:rFonts w:ascii="Times New Roman" w:hAnsi="Times New Roman" w:cs="Times New Roman"/>
+          <w:rFonts w:ascii="宋体" w:eastAsia="宋体" w:hAnsi="宋体" w:cs="Times New Roman"/>
+          <w:color w:val="000000"/>
+          <w:sz w:val="24"/>
+          <w:szCs w:val="24"/>
         </w:rPr>
         <w:t>等人（</w:t>
       </w:r>
       <w:proofErr w:type="spellStart"/>
       <w:r>
         <w:rPr>
-          <w:rFonts w:ascii="Times New Roman" w:hAnsi="Times New Roman" w:cs="Times New Roman"/>
+          <w:rFonts w:ascii="宋体" w:eastAsia="宋体" w:hAnsi="宋体" w:cs="Times New Roman"/>
+          <w:color w:val="000000"/>
+          <w:sz w:val="24"/>
+          <w:szCs w:val="24"/>
         </w:rPr>
         <w:t>Santoso</w:t>
       </w:r>
       <w:proofErr w:type="spellEnd"/>
       <w:r>
         <w:rPr>
-          <w:rFonts w:ascii="Times New Roman" w:hAnsi="Times New Roman" w:cs="Times New Roman"/>
-        </w:rPr>
-        <w:t>等，</w:t>
-      </w:r>
-      <w:r>
-        <w:rPr>
-          <w:rFonts w:ascii="Times New Roman" w:hAnsi="Times New Roman" w:cs="Times New Roman"/>
-        </w:rPr>
-        <w:t>2016</w:t>
-      </w:r>
-      <w:r>
-        <w:rPr>
-          <w:rFonts w:ascii="Times New Roman" w:hAnsi="Times New Roman" w:cs="Times New Roman"/>
-        </w:rPr>
-        <w:t>）使用卷积神经网络网络来构建分类器。该系统是基于计算机视觉领域工作中采用的体系结构而设计的，具体来说，用来构建本系统分类器的结构为</w:t>
-      </w:r>
-      <w:r>
-        <w:rPr>
-          <w:rFonts w:ascii="Times New Roman" w:hAnsi="Times New Roman" w:cs="Times New Roman"/>
-        </w:rPr>
-        <w:t>NIN</w:t>
-      </w:r>
-      <w:r>
-        <w:rPr>
-          <w:rFonts w:ascii="Times New Roman" w:hAnsi="Times New Roman" w:cs="Times New Roman"/>
-        </w:rPr>
-        <w:t>（网络中的网络）（</w:t>
-      </w:r>
-      <w:r>
-        <w:rPr>
-          <w:rFonts w:ascii="Times New Roman" w:hAnsi="Times New Roman" w:cs="Times New Roman"/>
-        </w:rPr>
-        <w:t>Lin</w:t>
-      </w:r>
-      <w:r>
-        <w:rPr>
-          <w:rFonts w:ascii="Times New Roman" w:hAnsi="Times New Roman" w:cs="Times New Roman"/>
-        </w:rPr>
-        <w:t>等，</w:t>
-      </w:r>
-      <w:r>
-        <w:rPr>
-          <w:rFonts w:ascii="Times New Roman" w:hAnsi="Times New Roman" w:cs="Times New Roman"/>
-        </w:rPr>
-        <w:t>2013</w:t>
-      </w:r>
-      <w:r>
-        <w:rPr>
-          <w:rFonts w:ascii="Times New Roman" w:hAnsi="Times New Roman" w:cs="Times New Roman"/>
-        </w:rPr>
-        <w:t>）。</w:t>
-      </w:r>
-      <w:r>
-        <w:rPr>
-          <w:rFonts w:ascii="Times New Roman" w:hAnsi="Times New Roman" w:cs="Times New Roman"/>
-        </w:rPr>
-        <w:t>NIN</w:t>
-      </w:r>
-      <w:r>
-        <w:rPr>
-          <w:rFonts w:ascii="Times New Roman" w:hAnsi="Times New Roman" w:cs="Times New Roman"/>
-        </w:rPr>
-        <w:t>体系结构被提出来改善局部模型在</w:t>
-      </w:r>
-      <w:r>
-        <w:rPr>
-          <w:rFonts w:ascii="Times New Roman" w:hAnsi="Times New Roman" w:cs="Times New Roman"/>
-        </w:rPr>
-        <w:t>CNN</w:t>
-      </w:r>
-      <w:r>
-        <w:rPr>
-          <w:rFonts w:ascii="Times New Roman" w:hAnsi="Times New Roman" w:cs="Times New Roman"/>
-        </w:rPr>
-        <w:t>卷积层的抽象能力。</w:t>
-      </w:r>
-      <w:r>
-        <w:rPr>
-          <w:rFonts w:ascii="Times New Roman" w:hAnsi="Times New Roman" w:cs="Times New Roman"/>
-        </w:rPr>
-        <w:t xml:space="preserve"> NIN</w:t>
-      </w:r>
-      <w:r>
-        <w:rPr>
-          <w:rFonts w:ascii="Times New Roman" w:hAnsi="Times New Roman" w:cs="Times New Roman"/>
-        </w:rPr>
-        <w:t>用一个更有效的非线性逼近器替代了对</w:t>
-      </w:r>
-      <w:r>
-        <w:rPr>
-          <w:rFonts w:ascii="Times New Roman" w:hAnsi="Times New Roman" w:cs="Times New Roman"/>
-        </w:rPr>
-        <w:t>CNN</w:t>
-      </w:r>
-      <w:r>
-        <w:rPr>
-          <w:rFonts w:ascii="Times New Roman" w:hAnsi="Times New Roman" w:cs="Times New Roman"/>
-        </w:rPr>
-        <w:t>中的数据补丁进行抽象的模型。</w:t>
-      </w:r>
-      <w:r>
-        <w:rPr>
-          <w:rFonts w:ascii="Times New Roman" w:hAnsi="Times New Roman" w:cs="Times New Roman"/>
-        </w:rPr>
-        <w:t xml:space="preserve"> </w:t>
-      </w:r>
-      <w:r>
-        <w:rPr>
-          <w:rFonts w:ascii="Times New Roman" w:hAnsi="Times New Roman" w:cs="Times New Roman"/>
-        </w:rPr>
-        <w:t>在</w:t>
-      </w:r>
-      <w:r>
-        <w:rPr>
-          <w:rFonts w:ascii="Times New Roman" w:hAnsi="Times New Roman" w:cs="Times New Roman"/>
-        </w:rPr>
-        <w:t>NIN</w:t>
-      </w:r>
-      <w:r>
-        <w:rPr>
-          <w:rFonts w:ascii="Times New Roman" w:hAnsi="Times New Roman" w:cs="Times New Roman"/>
-        </w:rPr>
-        <w:t>架构中，抽象模型被</w:t>
-      </w:r>
-      <w:r>
-        <w:rPr>
-          <w:rFonts w:ascii="Times New Roman" w:hAnsi="Times New Roman" w:cs="Times New Roman"/>
-        </w:rPr>
-        <w:t>MLP</w:t>
-      </w:r>
-      <w:r>
-        <w:rPr>
-          <w:rFonts w:ascii="Times New Roman" w:hAnsi="Times New Roman" w:cs="Times New Roman"/>
-        </w:rPr>
-        <w:t>网络取代。此外，</w:t>
-      </w:r>
-      <w:r>
-        <w:rPr>
-          <w:rFonts w:ascii="Times New Roman" w:hAnsi="Times New Roman" w:cs="Times New Roman"/>
-        </w:rPr>
-        <w:t>NIN</w:t>
-      </w:r>
-      <w:r>
-        <w:rPr>
-          <w:rFonts w:ascii="Times New Roman" w:hAnsi="Times New Roman" w:cs="Times New Roman"/>
-        </w:rPr>
-        <w:t>架构取代了传统</w:t>
-      </w:r>
-      <w:r>
-        <w:rPr>
-          <w:rFonts w:ascii="Times New Roman" w:hAnsi="Times New Roman" w:cs="Times New Roman"/>
-        </w:rPr>
-        <w:t>CNN</w:t>
-      </w:r>
-      <w:r>
-        <w:rPr>
-          <w:rFonts w:ascii="Times New Roman" w:hAnsi="Times New Roman" w:cs="Times New Roman"/>
-        </w:rPr>
-        <w:t>的分类方法。</w:t>
-      </w:r>
-      <w:r>
-        <w:rPr>
-          <w:rFonts w:ascii="Times New Roman" w:hAnsi="Times New Roman" w:cs="Times New Roman"/>
-        </w:rPr>
-        <w:t xml:space="preserve"> </w:t>
-      </w:r>
-      <w:r>
-        <w:rPr>
-          <w:rFonts w:ascii="Times New Roman" w:hAnsi="Times New Roman" w:cs="Times New Roman"/>
-        </w:rPr>
-        <w:t>在</w:t>
-      </w:r>
-      <w:r>
-        <w:rPr>
-          <w:rFonts w:ascii="Times New Roman" w:hAnsi="Times New Roman" w:cs="Times New Roman"/>
-        </w:rPr>
-        <w:t>CNN</w:t>
-      </w:r>
-      <w:r>
-        <w:rPr>
-          <w:rFonts w:ascii="Times New Roman" w:hAnsi="Times New Roman" w:cs="Times New Roman"/>
-        </w:rPr>
-        <w:t>架构中，特征映射被连接到作为分类器的传统</w:t>
-      </w:r>
-      <w:r>
-        <w:rPr>
-          <w:rFonts w:ascii="Times New Roman" w:hAnsi="Times New Roman" w:cs="Times New Roman"/>
-        </w:rPr>
-        <w:t>MLP</w:t>
-      </w:r>
-      <w:r>
-        <w:rPr>
-          <w:rFonts w:ascii="Times New Roman" w:hAnsi="Times New Roman" w:cs="Times New Roman"/>
-        </w:rPr>
-        <w:t>网络。</w:t>
-      </w:r>
-      <w:r>
-        <w:rPr>
-          <w:rFonts w:ascii="Times New Roman" w:hAnsi="Times New Roman" w:cs="Times New Roman"/>
-        </w:rPr>
-        <w:t xml:space="preserve"> NIN</w:t>
-      </w:r>
-      <w:r>
-        <w:rPr>
-          <w:rFonts w:ascii="Times New Roman" w:hAnsi="Times New Roman" w:cs="Times New Roman"/>
-        </w:rPr>
-        <w:t>架构使用全球平均汇集来取代这种分类方法。</w:t>
-      </w:r>
-      <w:r>
-        <w:rPr>
-          <w:rFonts w:ascii="Times New Roman" w:hAnsi="Times New Roman" w:cs="Times New Roman"/>
-        </w:rPr>
-        <w:t xml:space="preserve"> NIN</w:t>
-      </w:r>
-      <w:r>
-        <w:rPr>
-          <w:rFonts w:ascii="Times New Roman" w:hAnsi="Times New Roman" w:cs="Times New Roman"/>
-        </w:rPr>
-        <w:t>架构直接使用最后一个卷积层中的特征映射来构建分类器。</w:t>
-      </w:r>
-      <w:r>
-        <w:rPr>
-          <w:rFonts w:ascii="Times New Roman" w:hAnsi="Times New Roman" w:cs="Times New Roman"/>
-        </w:rPr>
-        <w:t xml:space="preserve"> </w:t>
-      </w:r>
-      <w:r>
-        <w:rPr>
-          <w:rFonts w:ascii="Times New Roman" w:hAnsi="Times New Roman" w:cs="Times New Roman"/>
-        </w:rPr>
-        <w:t>该体系结构取得特征映射的平均值，并将生成的向量直接输入到</w:t>
+          <w:rFonts w:ascii="宋体" w:eastAsia="宋体" w:hAnsi="宋体" w:cs="Times New Roman"/>
+          <w:color w:val="000000"/>
+          <w:sz w:val="24"/>
+          <w:szCs w:val="24"/>
+        </w:rPr>
+        <w:t>等，2016）使用卷积神经网络网络来构建分类器。该系统是基于计算机视觉领域工作中采用的体系结构而设计的，具体来说，用来构建本系统分类器的结构为NIN（网络中的网络）（Lin等，2013）。NIN体系结构被提出来改善局部模型在CNN卷积层的抽象能力。 NIN用一个更有效的非线性逼近器替代了对CNN中的数据补丁进行抽象的模型。 在NIN架构中，抽象模型被MLP网络取代。此外，NIN架构取代了传统CNN的分类方法。 在CNN架构中，特征映射被连接到作为分类器的传统MLP网络。 NIN架构使用全球平均汇集来取代这种分类</w:t>
+      </w:r>
+      <w:r>
+        <w:rPr>
+          <w:rFonts w:ascii="宋体" w:eastAsia="宋体" w:hAnsi="宋体" w:cs="Times New Roman"/>
+          <w:color w:val="000000"/>
+          <w:sz w:val="24"/>
+          <w:szCs w:val="24"/>
+        </w:rPr>
+        <w:lastRenderedPageBreak/>
+        <w:t>方法。 NIN架构直接使用最后一个卷积层中的特征映射来构建分类器。 该体系结构取得特征映射的平均值，并将生成的向量直接输入到</w:t>
       </w:r>
       <w:proofErr w:type="spellStart"/>
       <w:r>
         <w:rPr>
-          <w:rFonts w:ascii="Times New Roman" w:hAnsi="Times New Roman" w:cs="Times New Roman"/>
+          <w:rFonts w:ascii="宋体" w:eastAsia="宋体" w:hAnsi="宋体" w:cs="Times New Roman"/>
+          <w:color w:val="000000"/>
+          <w:sz w:val="24"/>
+          <w:szCs w:val="24"/>
         </w:rPr>
         <w:t>softmax</w:t>
       </w:r>
       <w:proofErr w:type="spellEnd"/>
       <w:r>
         <w:rPr>
-          <w:rFonts w:ascii="Times New Roman" w:hAnsi="Times New Roman" w:cs="Times New Roman"/>
-        </w:rPr>
-        <w:t>层。在本系统的特征提取部分，使用梅尔频谱系数（</w:t>
-      </w:r>
-      <w:r>
-        <w:rPr>
-          <w:rFonts w:ascii="Times New Roman" w:hAnsi="Times New Roman" w:cs="Times New Roman"/>
-        </w:rPr>
-        <w:t>MFCC</w:t>
-      </w:r>
-      <w:r>
-        <w:rPr>
-          <w:rFonts w:ascii="Times New Roman" w:hAnsi="Times New Roman" w:cs="Times New Roman"/>
-        </w:rPr>
-        <w:t>）作为分类器的输入向量。分类器使用来自</w:t>
-      </w:r>
-      <w:r>
-        <w:rPr>
-          <w:rFonts w:ascii="Times New Roman" w:hAnsi="Times New Roman" w:cs="Times New Roman"/>
-        </w:rPr>
-        <w:t>MFCC</w:t>
-      </w:r>
-      <w:r>
-        <w:rPr>
-          <w:rFonts w:ascii="Times New Roman" w:hAnsi="Times New Roman" w:cs="Times New Roman"/>
-        </w:rPr>
-        <w:t>特征集的每个帧进行训练，然后对每个帧的结果进行阈值化并投票选择音频数据的最终场景标签。其系统准确度胜过</w:t>
-      </w:r>
-      <w:r>
-        <w:rPr>
-          <w:rFonts w:ascii="Times New Roman" w:hAnsi="Times New Roman" w:cs="Times New Roman"/>
-        </w:rPr>
-        <w:t>DCASE</w:t>
-      </w:r>
-      <w:r>
-        <w:rPr>
-          <w:rFonts w:ascii="Times New Roman" w:hAnsi="Times New Roman" w:cs="Times New Roman"/>
-        </w:rPr>
-        <w:t>挑战的基准系统。系统平均准确率为</w:t>
-      </w:r>
-      <w:r>
-        <w:rPr>
-          <w:rFonts w:ascii="Times New Roman" w:hAnsi="Times New Roman" w:cs="Times New Roman"/>
-        </w:rPr>
-        <w:t>78.83</w:t>
-      </w:r>
-      <w:r>
-        <w:rPr>
-          <w:rFonts w:ascii="Times New Roman" w:hAnsi="Times New Roman" w:cs="Times New Roman"/>
-        </w:rPr>
-        <w:t>％，基准系统平均准确率为</w:t>
-      </w:r>
-      <w:r>
-        <w:rPr>
-          <w:rFonts w:ascii="Times New Roman" w:hAnsi="Times New Roman" w:cs="Times New Roman"/>
-        </w:rPr>
-        <w:t>72.57</w:t>
-      </w:r>
-      <w:r>
-        <w:rPr>
-          <w:rFonts w:ascii="Times New Roman" w:hAnsi="Times New Roman" w:cs="Times New Roman"/>
-        </w:rPr>
-        <w:t>％。</w:t>
+          <w:rFonts w:ascii="宋体" w:eastAsia="宋体" w:hAnsi="宋体" w:cs="Times New Roman"/>
+          <w:color w:val="000000"/>
+          <w:sz w:val="24"/>
+          <w:szCs w:val="24"/>
+        </w:rPr>
+        <w:t>层。在本系统的特征提取部分，使用梅尔频谱系数（MFCC）作为分类器的输入向量。分类器使用来自MFCC特征集的每个帧进行训练，然后对每个帧的结果进行阈值化并投票选择音频数据的最终场景标签。其系统准确度胜过DCASE挑战的基准系统。系统平均准确率为78.83％，基准系统平均准确率为72.57％。</w:t>
       </w:r>
     </w:p>
     <w:p>
@@ -3931,1193 +3413,20 @@
         <w:spacing w:line="360" w:lineRule="auto"/>
         <w:ind w:firstLine="480"/>
         <w:rPr>
-          <w:rFonts w:ascii="Times New Roman" w:hAnsi="Times New Roman" w:cs="Times New Roman"/>
-        </w:rPr>
-      </w:pPr>
-      <w:r>
-        <w:rPr>
-          <w:rFonts w:ascii="Times New Roman" w:hAnsi="Times New Roman" w:cs="Times New Roman"/>
-        </w:rPr>
-        <w:t>辛德勒等人（</w:t>
-      </w:r>
-      <w:r>
-        <w:rPr>
-          <w:rFonts w:ascii="Times New Roman" w:hAnsi="Times New Roman" w:cs="Times New Roman"/>
-        </w:rPr>
-        <w:t>Schindler</w:t>
-      </w:r>
-      <w:r>
-        <w:rPr>
-          <w:rFonts w:ascii="Times New Roman" w:hAnsi="Times New Roman" w:cs="Times New Roman"/>
-        </w:rPr>
-        <w:t>，</w:t>
-      </w:r>
-      <w:r>
-        <w:rPr>
-          <w:rFonts w:ascii="Times New Roman" w:hAnsi="Times New Roman" w:cs="Times New Roman"/>
-        </w:rPr>
-        <w:t>2016</w:t>
-      </w:r>
-      <w:r>
-        <w:rPr>
-          <w:rFonts w:ascii="Times New Roman" w:hAnsi="Times New Roman" w:cs="Times New Roman"/>
-        </w:rPr>
-        <w:t>）通过使用</w:t>
-      </w:r>
-      <w:r>
-        <w:rPr>
-          <w:rFonts w:ascii="Times New Roman" w:hAnsi="Times New Roman" w:cs="Times New Roman"/>
-        </w:rPr>
-        <w:t>CQT</w:t>
-      </w:r>
-      <w:r>
-        <w:rPr>
-          <w:rFonts w:ascii="Times New Roman" w:hAnsi="Times New Roman" w:cs="Times New Roman"/>
-        </w:rPr>
-        <w:t>（常数</w:t>
-      </w:r>
-      <w:r>
-        <w:rPr>
-          <w:rFonts w:ascii="Times New Roman" w:hAnsi="Times New Roman" w:cs="Times New Roman"/>
-        </w:rPr>
-        <w:t>Q</w:t>
-      </w:r>
-      <w:r>
-        <w:rPr>
-          <w:rFonts w:ascii="Times New Roman" w:hAnsi="Times New Roman" w:cs="Times New Roman"/>
-        </w:rPr>
-        <w:t>变换）特征作为</w:t>
-      </w:r>
-      <w:r>
-        <w:rPr>
-          <w:rFonts w:ascii="Times New Roman" w:hAnsi="Times New Roman" w:cs="Times New Roman"/>
-        </w:rPr>
-        <w:t>CNN</w:t>
-      </w:r>
-      <w:r>
-        <w:rPr>
-          <w:rFonts w:ascii="Times New Roman" w:hAnsi="Times New Roman" w:cs="Times New Roman"/>
-        </w:rPr>
-        <w:t>的输入来增强结果。</w:t>
-      </w:r>
-      <w:r>
-        <w:rPr>
-          <w:rFonts w:ascii="Times New Roman" w:hAnsi="Times New Roman" w:cs="Times New Roman"/>
-        </w:rPr>
-        <w:t>CQT</w:t>
-      </w:r>
-      <w:r>
-        <w:rPr>
-          <w:rFonts w:ascii="Times New Roman" w:hAnsi="Times New Roman" w:cs="Times New Roman"/>
-        </w:rPr>
-        <w:t>是一个时频表示，其所有频段的</w:t>
-      </w:r>
-      <w:r>
-        <w:rPr>
-          <w:rFonts w:ascii="Times New Roman" w:hAnsi="Times New Roman" w:cs="Times New Roman"/>
-        </w:rPr>
-        <w:t>Q</w:t>
-      </w:r>
-      <w:r>
-        <w:rPr>
-          <w:rFonts w:ascii="Times New Roman" w:hAnsi="Times New Roman" w:cs="Times New Roman"/>
-        </w:rPr>
-        <w:t>因数</w:t>
-      </w:r>
-      <w:r>
-        <w:rPr>
-          <w:rFonts w:ascii="Times New Roman" w:hAnsi="Times New Roman" w:cs="Times New Roman"/>
-        </w:rPr>
-        <w:t>,</w:t>
-      </w:r>
-      <w:r>
-        <w:rPr>
-          <w:rFonts w:ascii="Times New Roman" w:hAnsi="Times New Roman" w:cs="Times New Roman"/>
-        </w:rPr>
-        <w:t>即中心频率与带宽的比值相等。</w:t>
-      </w:r>
-      <w:r>
-        <w:rPr>
-          <w:rFonts w:ascii="Times New Roman" w:hAnsi="Times New Roman" w:cs="Times New Roman"/>
-        </w:rPr>
-        <w:t xml:space="preserve"> CQT</w:t>
-      </w:r>
-      <w:r>
-        <w:rPr>
-          <w:rFonts w:ascii="Times New Roman" w:hAnsi="Times New Roman" w:cs="Times New Roman"/>
-        </w:rPr>
-        <w:t>本质上是一种小波变换，这意味着对于低频率，频率分辨率更好，时间分辨率对于高频率更好。使用</w:t>
-      </w:r>
-      <w:r>
-        <w:rPr>
-          <w:rFonts w:ascii="Times New Roman" w:hAnsi="Times New Roman" w:cs="Times New Roman"/>
-        </w:rPr>
-        <w:t>CQT</w:t>
-      </w:r>
-      <w:r>
-        <w:rPr>
-          <w:rFonts w:ascii="Times New Roman" w:hAnsi="Times New Roman" w:cs="Times New Roman"/>
-        </w:rPr>
-        <w:t>的动机来自于音乐感知领域的观点：人类听觉系统在大部分可听频率范围内近似为</w:t>
-      </w:r>
-      <w:r>
-        <w:rPr>
-          <w:rFonts w:ascii="Times New Roman" w:hAnsi="Times New Roman" w:cs="Times New Roman"/>
-        </w:rPr>
-        <w:t>“</w:t>
-      </w:r>
-      <w:r>
-        <w:rPr>
-          <w:rFonts w:ascii="Times New Roman" w:hAnsi="Times New Roman" w:cs="Times New Roman"/>
-        </w:rPr>
-        <w:t>常量</w:t>
-      </w:r>
-      <w:r>
-        <w:rPr>
-          <w:rFonts w:ascii="Times New Roman" w:hAnsi="Times New Roman" w:cs="Times New Roman"/>
-        </w:rPr>
-        <w:t>Q”</w:t>
-      </w:r>
-      <w:r>
-        <w:rPr>
-          <w:rFonts w:ascii="Times New Roman" w:hAnsi="Times New Roman" w:cs="Times New Roman"/>
-        </w:rPr>
-        <w:t>。该系统的关键是利用</w:t>
-      </w:r>
-      <w:r>
-        <w:rPr>
-          <w:rFonts w:ascii="Times New Roman" w:hAnsi="Times New Roman" w:cs="Times New Roman"/>
-        </w:rPr>
-        <w:t>CQT</w:t>
-      </w:r>
-      <w:r>
-        <w:rPr>
-          <w:rFonts w:ascii="Times New Roman" w:hAnsi="Times New Roman" w:cs="Times New Roman"/>
-        </w:rPr>
-        <w:t>以足够的分辨率捕获来自低频和高频的基本音频信息，并创建一个并行</w:t>
-      </w:r>
-      <w:r>
-        <w:rPr>
-          <w:rFonts w:ascii="Times New Roman" w:hAnsi="Times New Roman" w:cs="Times New Roman"/>
-        </w:rPr>
-        <w:t>CNN</w:t>
-      </w:r>
-      <w:r>
-        <w:rPr>
-          <w:rFonts w:ascii="Times New Roman" w:hAnsi="Times New Roman" w:cs="Times New Roman"/>
-        </w:rPr>
-        <w:t>架构，该架构能够及时捕获这两种频率。所呈现的深度神经网络架构已经比</w:t>
-      </w:r>
-      <w:r>
-        <w:rPr>
-          <w:rFonts w:ascii="Times New Roman" w:hAnsi="Times New Roman" w:cs="Times New Roman"/>
-        </w:rPr>
-        <w:t>DCASE 2016</w:t>
-      </w:r>
-      <w:r>
-        <w:rPr>
-          <w:rFonts w:ascii="Times New Roman" w:hAnsi="Times New Roman" w:cs="Times New Roman"/>
-        </w:rPr>
-        <w:t>声场景分类任务组织提供的基线系统超出</w:t>
-      </w:r>
-      <w:r>
-        <w:rPr>
-          <w:rFonts w:ascii="Times New Roman" w:hAnsi="Times New Roman" w:cs="Times New Roman"/>
-        </w:rPr>
-        <w:t>10.7</w:t>
-      </w:r>
-      <w:r>
-        <w:rPr>
-          <w:rFonts w:ascii="Times New Roman" w:hAnsi="Times New Roman" w:cs="Times New Roman"/>
-        </w:rPr>
-        <w:t>％的相对改进，在开发集合上达到</w:t>
-      </w:r>
-      <w:r>
-        <w:rPr>
-          <w:rFonts w:ascii="Times New Roman" w:hAnsi="Times New Roman" w:cs="Times New Roman"/>
-        </w:rPr>
-        <w:t>80.25</w:t>
-      </w:r>
-      <w:r>
-        <w:rPr>
-          <w:rFonts w:ascii="Times New Roman" w:hAnsi="Times New Roman" w:cs="Times New Roman"/>
-        </w:rPr>
-        <w:t>％。此外，它在评估集中达到了</w:t>
-      </w:r>
-      <w:r>
-        <w:rPr>
-          <w:rFonts w:ascii="Times New Roman" w:hAnsi="Times New Roman" w:cs="Times New Roman"/>
-        </w:rPr>
-        <w:t>83.3</w:t>
-      </w:r>
-      <w:r>
-        <w:rPr>
-          <w:rFonts w:ascii="Times New Roman" w:hAnsi="Times New Roman" w:cs="Times New Roman"/>
-        </w:rPr>
-        <w:t>％，在</w:t>
-      </w:r>
-      <w:r>
-        <w:rPr>
-          <w:rFonts w:ascii="Times New Roman" w:hAnsi="Times New Roman" w:cs="Times New Roman"/>
-        </w:rPr>
-        <w:t>DCASE 2016</w:t>
-      </w:r>
-      <w:r>
-        <w:rPr>
-          <w:rFonts w:ascii="Times New Roman" w:hAnsi="Times New Roman" w:cs="Times New Roman"/>
-        </w:rPr>
-        <w:t>挑战任务中排名第</w:t>
-      </w:r>
-      <w:r>
-        <w:rPr>
-          <w:rFonts w:ascii="Times New Roman" w:hAnsi="Times New Roman" w:cs="Times New Roman"/>
-        </w:rPr>
-        <w:t>35</w:t>
-      </w:r>
-      <w:r>
-        <w:rPr>
-          <w:rFonts w:ascii="Times New Roman" w:hAnsi="Times New Roman" w:cs="Times New Roman"/>
-        </w:rPr>
-        <w:t>。</w:t>
-      </w:r>
-    </w:p>
-    <w:p>
-      <w:pPr>
-        <w:autoSpaceDE w:val="0"/>
-        <w:autoSpaceDN w:val="0"/>
-        <w:adjustRightInd w:val="0"/>
-        <w:spacing w:line="360" w:lineRule="auto"/>
-        <w:ind w:firstLine="420"/>
-        <w:rPr>
-          <w:rFonts w:ascii="Times New Roman" w:hAnsi="Times New Roman" w:cs="Times New Roman"/>
-        </w:rPr>
-      </w:pPr>
-      <w:r>
-        <w:rPr>
-          <w:rFonts w:ascii="Times New Roman" w:hAnsi="Times New Roman" w:cs="Times New Roman"/>
-        </w:rPr>
-        <w:t>瓦伦蒂等人（</w:t>
-      </w:r>
-      <w:proofErr w:type="spellStart"/>
-      <w:r>
-        <w:rPr>
-          <w:rFonts w:ascii="Times New Roman" w:hAnsi="Times New Roman" w:cs="Times New Roman"/>
-          <w:color w:val="000000"/>
-        </w:rPr>
-        <w:t>Valenti</w:t>
-      </w:r>
-      <w:proofErr w:type="spellEnd"/>
-      <w:r>
-        <w:rPr>
-          <w:rFonts w:ascii="Times New Roman" w:hAnsi="Times New Roman" w:cs="Times New Roman"/>
-          <w:color w:val="000000"/>
-        </w:rPr>
-        <w:t>等，</w:t>
-      </w:r>
-      <w:r>
-        <w:rPr>
-          <w:rFonts w:ascii="Times New Roman" w:hAnsi="Times New Roman" w:cs="Times New Roman"/>
-          <w:color w:val="000000"/>
-        </w:rPr>
-        <w:t>2016</w:t>
-      </w:r>
-      <w:r>
-        <w:rPr>
-          <w:rFonts w:ascii="Times New Roman" w:hAnsi="Times New Roman" w:cs="Times New Roman"/>
-        </w:rPr>
-        <w:t>）使用基于</w:t>
-      </w:r>
-      <w:r>
-        <w:rPr>
-          <w:rFonts w:ascii="Times New Roman" w:hAnsi="Times New Roman" w:cs="Times New Roman"/>
-        </w:rPr>
-        <w:t>log-</w:t>
-      </w:r>
-      <w:proofErr w:type="spellStart"/>
-      <w:r>
-        <w:rPr>
-          <w:rFonts w:ascii="Times New Roman" w:hAnsi="Times New Roman" w:cs="Times New Roman"/>
-        </w:rPr>
-        <w:t>mel</w:t>
-      </w:r>
-      <w:proofErr w:type="spellEnd"/>
-      <w:r>
-        <w:rPr>
-          <w:rFonts w:ascii="Times New Roman" w:hAnsi="Times New Roman" w:cs="Times New Roman"/>
-        </w:rPr>
-        <w:t>谱图的</w:t>
-      </w:r>
-      <w:r>
-        <w:rPr>
-          <w:rFonts w:ascii="Times New Roman" w:hAnsi="Times New Roman" w:cs="Times New Roman"/>
-        </w:rPr>
-        <w:t>CNN</w:t>
-      </w:r>
-      <w:r>
-        <w:rPr>
-          <w:rFonts w:ascii="Times New Roman" w:hAnsi="Times New Roman" w:cs="Times New Roman"/>
-        </w:rPr>
-        <w:t>，系统选择的特征表示是</w:t>
-      </w:r>
-      <w:r>
-        <w:rPr>
-          <w:rFonts w:ascii="Times New Roman" w:hAnsi="Times New Roman" w:cs="Times New Roman"/>
-        </w:rPr>
-        <w:t>log-</w:t>
-      </w:r>
-      <w:proofErr w:type="spellStart"/>
-      <w:r>
-        <w:rPr>
-          <w:rFonts w:ascii="Times New Roman" w:hAnsi="Times New Roman" w:cs="Times New Roman"/>
-        </w:rPr>
-        <w:t>mel</w:t>
-      </w:r>
-      <w:proofErr w:type="spellEnd"/>
-      <w:r>
-        <w:rPr>
-          <w:rFonts w:ascii="Times New Roman" w:hAnsi="Times New Roman" w:cs="Times New Roman"/>
-        </w:rPr>
-        <w:t>谱图。</w:t>
-      </w:r>
-      <w:r>
-        <w:rPr>
-          <w:rFonts w:ascii="Times New Roman" w:hAnsi="Times New Roman" w:cs="Times New Roman"/>
-        </w:rPr>
-        <w:t xml:space="preserve"> </w:t>
-      </w:r>
-      <w:r>
-        <w:rPr>
-          <w:rFonts w:ascii="Times New Roman" w:hAnsi="Times New Roman" w:cs="Times New Roman"/>
-        </w:rPr>
-        <w:t>为了计算</w:t>
-      </w:r>
-      <w:r>
-        <w:rPr>
-          <w:rFonts w:ascii="Times New Roman" w:hAnsi="Times New Roman" w:cs="Times New Roman"/>
-        </w:rPr>
-        <w:t>log-</w:t>
-      </w:r>
-      <w:proofErr w:type="spellStart"/>
-      <w:r>
-        <w:rPr>
-          <w:rFonts w:ascii="Times New Roman" w:hAnsi="Times New Roman" w:cs="Times New Roman"/>
-        </w:rPr>
-        <w:t>mel</w:t>
-      </w:r>
-      <w:proofErr w:type="spellEnd"/>
-      <w:r>
-        <w:rPr>
-          <w:rFonts w:ascii="Times New Roman" w:hAnsi="Times New Roman" w:cs="Times New Roman"/>
-        </w:rPr>
-        <w:t>谱图</w:t>
-      </w:r>
-      <w:r>
-        <w:rPr>
-          <w:rFonts w:ascii="Times New Roman" w:hAnsi="Times New Roman" w:cs="Times New Roman"/>
-        </w:rPr>
-        <w:t>,</w:t>
-      </w:r>
-      <w:r>
-        <w:rPr>
-          <w:rFonts w:ascii="Times New Roman" w:hAnsi="Times New Roman" w:cs="Times New Roman"/>
-        </w:rPr>
-        <w:t>他们在</w:t>
-      </w:r>
-      <w:r>
-        <w:rPr>
-          <w:rFonts w:ascii="Times New Roman" w:hAnsi="Times New Roman" w:cs="Times New Roman"/>
-        </w:rPr>
-        <w:t>40ms</w:t>
-      </w:r>
-      <w:r>
-        <w:rPr>
-          <w:rFonts w:ascii="Times New Roman" w:hAnsi="Times New Roman" w:cs="Times New Roman"/>
-        </w:rPr>
-        <w:t>的音频窗口上应用一个短时傅里叶变换（</w:t>
-      </w:r>
-      <w:r>
-        <w:rPr>
-          <w:rFonts w:ascii="Times New Roman" w:hAnsi="Times New Roman" w:cs="Times New Roman"/>
-        </w:rPr>
-        <w:t>STFT</w:t>
-      </w:r>
-      <w:r>
-        <w:rPr>
-          <w:rFonts w:ascii="Times New Roman" w:hAnsi="Times New Roman" w:cs="Times New Roman"/>
-        </w:rPr>
-        <w:t>），并重叠</w:t>
-      </w:r>
-      <w:r>
-        <w:rPr>
-          <w:rFonts w:ascii="Times New Roman" w:hAnsi="Times New Roman" w:cs="Times New Roman"/>
-        </w:rPr>
-        <w:t>50</w:t>
-      </w:r>
-      <w:r>
-        <w:rPr>
-          <w:rFonts w:ascii="Times New Roman" w:hAnsi="Times New Roman" w:cs="Times New Roman"/>
-        </w:rPr>
-        <w:t>％和</w:t>
-      </w:r>
-      <w:r>
-        <w:rPr>
-          <w:rFonts w:ascii="Times New Roman" w:hAnsi="Times New Roman" w:cs="Times New Roman"/>
-        </w:rPr>
-        <w:t>Hamming</w:t>
-      </w:r>
-      <w:r>
-        <w:rPr>
-          <w:rFonts w:ascii="Times New Roman" w:hAnsi="Times New Roman" w:cs="Times New Roman"/>
-        </w:rPr>
-        <w:t>窗口。</w:t>
-      </w:r>
-      <w:r>
-        <w:rPr>
-          <w:rFonts w:ascii="Times New Roman" w:hAnsi="Times New Roman" w:cs="Times New Roman"/>
-        </w:rPr>
-        <w:t xml:space="preserve"> </w:t>
-      </w:r>
-      <w:r>
-        <w:rPr>
-          <w:rFonts w:ascii="Times New Roman" w:hAnsi="Times New Roman" w:cs="Times New Roman"/>
-        </w:rPr>
-        <w:t>然后计算每个箱的绝对值并应用一个</w:t>
-      </w:r>
-      <w:r>
-        <w:rPr>
-          <w:rFonts w:ascii="Times New Roman" w:hAnsi="Times New Roman" w:cs="Times New Roman"/>
-        </w:rPr>
-        <w:t>60</w:t>
-      </w:r>
-      <w:r>
-        <w:rPr>
-          <w:rFonts w:ascii="Times New Roman" w:hAnsi="Times New Roman" w:cs="Times New Roman"/>
-        </w:rPr>
-        <w:t>段的梅尔比例滤波器</w:t>
-      </w:r>
-      <w:r>
-        <w:rPr>
-          <w:rFonts w:ascii="Times New Roman" w:hAnsi="Times New Roman" w:cs="Times New Roman"/>
-        </w:rPr>
-        <w:lastRenderedPageBreak/>
-        <w:t>组。</w:t>
-      </w:r>
-      <w:r>
-        <w:rPr>
-          <w:rFonts w:ascii="Times New Roman" w:hAnsi="Times New Roman" w:cs="Times New Roman"/>
-        </w:rPr>
-        <w:t xml:space="preserve"> </w:t>
-      </w:r>
-      <w:r>
-        <w:rPr>
-          <w:rFonts w:ascii="Times New Roman" w:hAnsi="Times New Roman" w:cs="Times New Roman"/>
-        </w:rPr>
-        <w:t>最后，计算</w:t>
-      </w:r>
-      <w:proofErr w:type="spellStart"/>
-      <w:r>
-        <w:rPr>
-          <w:rFonts w:ascii="Times New Roman" w:hAnsi="Times New Roman" w:cs="Times New Roman"/>
-        </w:rPr>
-        <w:t>mel</w:t>
-      </w:r>
-      <w:proofErr w:type="spellEnd"/>
-      <w:r>
-        <w:rPr>
-          <w:rFonts w:ascii="Times New Roman" w:hAnsi="Times New Roman" w:cs="Times New Roman"/>
-        </w:rPr>
-        <w:t>能量的对数转换。</w:t>
-      </w:r>
-      <w:r>
-        <w:rPr>
-          <w:rFonts w:ascii="Times New Roman" w:hAnsi="Times New Roman" w:cs="Times New Roman"/>
-        </w:rPr>
-        <w:t xml:space="preserve"> </w:t>
-      </w:r>
-      <w:r>
-        <w:rPr>
-          <w:rFonts w:ascii="Times New Roman" w:hAnsi="Times New Roman" w:cs="Times New Roman"/>
-        </w:rPr>
-        <w:t>在提取过程之后，通过减去其平均值并除以其标准偏差来标准化每个仓，两者都是在每次折叠的整个训练集上计算的。</w:t>
-      </w:r>
-      <w:r>
-        <w:rPr>
-          <w:rFonts w:ascii="Times New Roman" w:hAnsi="Times New Roman" w:cs="Times New Roman"/>
-        </w:rPr>
-        <w:t xml:space="preserve"> </w:t>
-      </w:r>
-      <w:r>
-        <w:rPr>
-          <w:rFonts w:ascii="Times New Roman" w:hAnsi="Times New Roman" w:cs="Times New Roman"/>
-        </w:rPr>
-        <w:t>然后，将归一化的光谱图分成更短的光谱图，在后面调用序列。与用于</w:t>
-      </w:r>
-      <w:r>
-        <w:rPr>
-          <w:rFonts w:ascii="Times New Roman" w:hAnsi="Times New Roman" w:cs="Times New Roman"/>
-        </w:rPr>
-        <w:t>STFT</w:t>
-      </w:r>
-      <w:r>
-        <w:rPr>
-          <w:rFonts w:ascii="Times New Roman" w:hAnsi="Times New Roman" w:cs="Times New Roman"/>
-        </w:rPr>
-        <w:t>的帧不同，他们选择序列不重叠。</w:t>
-      </w:r>
-      <w:r>
-        <w:rPr>
-          <w:rFonts w:ascii="Times New Roman" w:hAnsi="Times New Roman" w:cs="Times New Roman"/>
-        </w:rPr>
-        <w:t xml:space="preserve"> </w:t>
-      </w:r>
-      <w:r>
-        <w:rPr>
-          <w:rFonts w:ascii="Times New Roman" w:hAnsi="Times New Roman" w:cs="Times New Roman"/>
-        </w:rPr>
-        <w:t>在这个过程结束时，</w:t>
-      </w:r>
-      <w:r>
-        <w:rPr>
-          <w:rFonts w:ascii="Times New Roman" w:hAnsi="Times New Roman" w:cs="Times New Roman"/>
-        </w:rPr>
-        <w:t>CNN</w:t>
-      </w:r>
-      <w:r>
-        <w:rPr>
-          <w:rFonts w:ascii="Times New Roman" w:hAnsi="Times New Roman" w:cs="Times New Roman"/>
-        </w:rPr>
-        <w:t>的输入是一个矩阵，可以被视为单通道图像。他们的实验结果在</w:t>
-      </w:r>
-      <w:r>
-        <w:rPr>
-          <w:rFonts w:ascii="Times New Roman" w:hAnsi="Times New Roman" w:cs="Times New Roman"/>
-        </w:rPr>
-        <w:t>DCASE 2016</w:t>
-      </w:r>
-      <w:r>
-        <w:rPr>
-          <w:rFonts w:ascii="Times New Roman" w:hAnsi="Times New Roman" w:cs="Times New Roman"/>
-        </w:rPr>
-        <w:t>评估数据集的工作精度为</w:t>
-      </w:r>
-      <w:r>
-        <w:rPr>
-          <w:rFonts w:ascii="Times New Roman" w:hAnsi="Times New Roman" w:cs="Times New Roman"/>
-        </w:rPr>
-        <w:t>86.2</w:t>
-      </w:r>
-      <w:r>
-        <w:rPr>
-          <w:rFonts w:ascii="Times New Roman" w:hAnsi="Times New Roman" w:cs="Times New Roman"/>
-        </w:rPr>
-        <w:t>％。</w:t>
-      </w:r>
-    </w:p>
-    <w:p>
-      <w:pPr>
-        <w:autoSpaceDE w:val="0"/>
-        <w:autoSpaceDN w:val="0"/>
-        <w:adjustRightInd w:val="0"/>
-        <w:spacing w:line="360" w:lineRule="auto"/>
-        <w:ind w:firstLine="420"/>
-        <w:rPr>
-          <w:rFonts w:ascii="Times New Roman" w:hAnsi="Times New Roman" w:cs="Times New Roman"/>
-        </w:rPr>
-      </w:pPr>
-      <w:r>
-        <w:rPr>
-          <w:rFonts w:ascii="Times New Roman" w:hAnsi="Times New Roman" w:cs="Times New Roman"/>
-        </w:rPr>
-        <w:t>Bae</w:t>
-      </w:r>
-      <w:r>
-        <w:rPr>
-          <w:rFonts w:ascii="Times New Roman" w:hAnsi="Times New Roman" w:cs="Times New Roman"/>
-        </w:rPr>
-        <w:t>等人（</w:t>
-      </w:r>
-      <w:r>
-        <w:rPr>
-          <w:rFonts w:ascii="Times New Roman" w:hAnsi="Times New Roman" w:cs="Times New Roman"/>
-        </w:rPr>
-        <w:t>Bae</w:t>
-      </w:r>
-      <w:r>
-        <w:rPr>
-          <w:rFonts w:ascii="Times New Roman" w:hAnsi="Times New Roman" w:cs="Times New Roman"/>
-        </w:rPr>
-        <w:t>，</w:t>
-      </w:r>
-      <w:r>
-        <w:rPr>
-          <w:rFonts w:ascii="Times New Roman" w:hAnsi="Times New Roman" w:cs="Times New Roman"/>
-        </w:rPr>
-        <w:t>2016</w:t>
-      </w:r>
-      <w:r>
-        <w:rPr>
-          <w:rFonts w:ascii="Times New Roman" w:hAnsi="Times New Roman" w:cs="Times New Roman"/>
-        </w:rPr>
-        <w:t>）研究了长期短时记忆（</w:t>
-      </w:r>
-      <w:r>
-        <w:rPr>
-          <w:rFonts w:ascii="Times New Roman" w:hAnsi="Times New Roman" w:cs="Times New Roman"/>
-        </w:rPr>
-        <w:t>LSTM</w:t>
-      </w:r>
-      <w:r>
-        <w:rPr>
-          <w:rFonts w:ascii="Times New Roman" w:hAnsi="Times New Roman" w:cs="Times New Roman"/>
-        </w:rPr>
-        <w:t>）和</w:t>
-      </w:r>
-      <w:r>
-        <w:rPr>
-          <w:rFonts w:ascii="Times New Roman" w:hAnsi="Times New Roman" w:cs="Times New Roman"/>
-        </w:rPr>
-        <w:t>DNN</w:t>
-      </w:r>
-      <w:r>
-        <w:rPr>
-          <w:rFonts w:ascii="Times New Roman" w:hAnsi="Times New Roman" w:cs="Times New Roman"/>
-        </w:rPr>
-        <w:t>的并行组合，提出了使用顺序信息的神经网络架构。该结构由两个独立的低层网络和一个高层网络组成。这些层分别称为</w:t>
-      </w:r>
-      <w:r>
-        <w:rPr>
-          <w:rFonts w:ascii="Times New Roman" w:hAnsi="Times New Roman" w:cs="Times New Roman"/>
-        </w:rPr>
-        <w:t>LSTM</w:t>
-      </w:r>
-      <w:r>
-        <w:rPr>
-          <w:rFonts w:ascii="Times New Roman" w:hAnsi="Times New Roman" w:cs="Times New Roman"/>
-        </w:rPr>
-        <w:t>层，</w:t>
-      </w:r>
-      <w:r>
-        <w:rPr>
-          <w:rFonts w:ascii="Times New Roman" w:hAnsi="Times New Roman" w:cs="Times New Roman"/>
-        </w:rPr>
-        <w:t>CNN</w:t>
-      </w:r>
-      <w:r>
-        <w:rPr>
-          <w:rFonts w:ascii="Times New Roman" w:hAnsi="Times New Roman" w:cs="Times New Roman"/>
-        </w:rPr>
-        <w:t>层和连接层。</w:t>
-      </w:r>
-      <w:r>
-        <w:rPr>
-          <w:rFonts w:ascii="Times New Roman" w:hAnsi="Times New Roman" w:cs="Times New Roman"/>
-        </w:rPr>
-        <w:t xml:space="preserve"> LSTM</w:t>
-      </w:r>
-      <w:r>
-        <w:rPr>
-          <w:rFonts w:ascii="Times New Roman" w:hAnsi="Times New Roman" w:cs="Times New Roman"/>
-        </w:rPr>
-        <w:t>层从连续的音频特征中提取连续的信息。</w:t>
-      </w:r>
-      <w:r>
-        <w:rPr>
-          <w:rFonts w:ascii="Times New Roman" w:hAnsi="Times New Roman" w:cs="Times New Roman"/>
-        </w:rPr>
-        <w:t xml:space="preserve"> CNN</w:t>
-      </w:r>
-      <w:r>
-        <w:rPr>
-          <w:rFonts w:ascii="Times New Roman" w:hAnsi="Times New Roman" w:cs="Times New Roman"/>
-        </w:rPr>
-        <w:t>层从谱图中学习谱时间局部性。最后，连接层汇总两个网络的输出，以便通过组合它们来利用</w:t>
-      </w:r>
-      <w:r>
-        <w:rPr>
-          <w:rFonts w:ascii="Times New Roman" w:hAnsi="Times New Roman" w:cs="Times New Roman"/>
-        </w:rPr>
-        <w:t>LSTM</w:t>
-      </w:r>
-      <w:r>
-        <w:rPr>
-          <w:rFonts w:ascii="Times New Roman" w:hAnsi="Times New Roman" w:cs="Times New Roman"/>
-        </w:rPr>
-        <w:t>和</w:t>
-      </w:r>
-      <w:r>
-        <w:rPr>
-          <w:rFonts w:ascii="Times New Roman" w:hAnsi="Times New Roman" w:cs="Times New Roman"/>
-        </w:rPr>
-        <w:t>CNN</w:t>
-      </w:r>
-      <w:r>
-        <w:rPr>
-          <w:rFonts w:ascii="Times New Roman" w:hAnsi="Times New Roman" w:cs="Times New Roman"/>
-        </w:rPr>
-        <w:t>的互补特性。</w:t>
-      </w:r>
-      <w:r>
-        <w:rPr>
-          <w:rFonts w:ascii="Times New Roman" w:hAnsi="Times New Roman" w:cs="Times New Roman"/>
-        </w:rPr>
-        <w:t>RNN</w:t>
-      </w:r>
-      <w:r>
-        <w:rPr>
-          <w:rFonts w:ascii="Times New Roman" w:hAnsi="Times New Roman" w:cs="Times New Roman"/>
-        </w:rPr>
-        <w:t>的核心思想是隐藏层之间的循环连接允许先前输入的内存保留内部状态，这会影响输出。</w:t>
-      </w:r>
-      <w:r>
-        <w:rPr>
-          <w:rFonts w:ascii="Times New Roman" w:hAnsi="Times New Roman" w:cs="Times New Roman"/>
-        </w:rPr>
-        <w:t xml:space="preserve"> </w:t>
-      </w:r>
-      <w:r>
-        <w:rPr>
-          <w:rFonts w:ascii="Times New Roman" w:hAnsi="Times New Roman" w:cs="Times New Roman"/>
-        </w:rPr>
-        <w:t>然而，在训练阶段</w:t>
-      </w:r>
-      <w:r>
-        <w:rPr>
-          <w:rFonts w:ascii="Times New Roman" w:hAnsi="Times New Roman" w:cs="Times New Roman"/>
-        </w:rPr>
-        <w:t>RNN</w:t>
-      </w:r>
-      <w:r>
-        <w:rPr>
-          <w:rFonts w:ascii="Times New Roman" w:hAnsi="Times New Roman" w:cs="Times New Roman"/>
-        </w:rPr>
-        <w:t>主要有两个问题需要解决：消失梯度和爆炸梯度问题（</w:t>
-      </w:r>
-      <w:proofErr w:type="spellStart"/>
-      <w:r>
-        <w:rPr>
-          <w:rFonts w:ascii="Times New Roman" w:hAnsi="Times New Roman" w:cs="Times New Roman"/>
-        </w:rPr>
-        <w:t>Pascanu</w:t>
-      </w:r>
-      <w:proofErr w:type="spellEnd"/>
-      <w:r>
-        <w:rPr>
-          <w:rFonts w:ascii="Times New Roman" w:hAnsi="Times New Roman" w:cs="Times New Roman"/>
-        </w:rPr>
-        <w:t>等，</w:t>
-      </w:r>
-      <w:r>
-        <w:rPr>
-          <w:rFonts w:ascii="Times New Roman" w:hAnsi="Times New Roman" w:cs="Times New Roman"/>
-        </w:rPr>
-        <w:t>2013</w:t>
-      </w:r>
-      <w:r>
-        <w:rPr>
-          <w:rFonts w:ascii="Times New Roman" w:hAnsi="Times New Roman" w:cs="Times New Roman"/>
-        </w:rPr>
-        <w:t>）。</w:t>
-      </w:r>
-      <w:r>
-        <w:rPr>
-          <w:rFonts w:ascii="Times New Roman" w:hAnsi="Times New Roman" w:cs="Times New Roman"/>
-        </w:rPr>
-        <w:t xml:space="preserve"> </w:t>
-      </w:r>
-      <w:r>
-        <w:rPr>
-          <w:rFonts w:ascii="Times New Roman" w:hAnsi="Times New Roman" w:cs="Times New Roman"/>
-        </w:rPr>
-        <w:t>当计算反向传播过程中激励函数的导数时，长期分量可能快速指数地变为零。</w:t>
-      </w:r>
-      <w:r>
-        <w:rPr>
-          <w:rFonts w:ascii="Times New Roman" w:hAnsi="Times New Roman" w:cs="Times New Roman"/>
-        </w:rPr>
-        <w:t xml:space="preserve"> </w:t>
-      </w:r>
-      <w:r>
-        <w:rPr>
-          <w:rFonts w:ascii="Times New Roman" w:hAnsi="Times New Roman" w:cs="Times New Roman"/>
-        </w:rPr>
-        <w:t>这使得模型很难学习时间上遥远的输入之间的相关性。</w:t>
-      </w:r>
-      <w:r>
-        <w:rPr>
-          <w:rFonts w:ascii="Times New Roman" w:hAnsi="Times New Roman" w:cs="Times New Roman"/>
-        </w:rPr>
-        <w:t xml:space="preserve"> </w:t>
-      </w:r>
-      <w:r>
-        <w:rPr>
-          <w:rFonts w:ascii="Times New Roman" w:hAnsi="Times New Roman" w:cs="Times New Roman"/>
-        </w:rPr>
-        <w:t>同时，当训练期间梯度呈指数增长时，会出现爆炸梯度问题。</w:t>
-      </w:r>
-      <w:r>
-        <w:rPr>
-          <w:rFonts w:ascii="Times New Roman" w:hAnsi="Times New Roman" w:cs="Times New Roman"/>
-        </w:rPr>
-        <w:t xml:space="preserve"> </w:t>
-      </w:r>
-      <w:r>
-        <w:rPr>
-          <w:rFonts w:ascii="Times New Roman" w:hAnsi="Times New Roman" w:cs="Times New Roman"/>
-        </w:rPr>
-        <w:t>为了解决这个问题，提出了</w:t>
-      </w:r>
-      <w:r>
-        <w:rPr>
-          <w:rFonts w:ascii="Times New Roman" w:hAnsi="Times New Roman" w:cs="Times New Roman"/>
-        </w:rPr>
-        <w:t>LSTM</w:t>
-      </w:r>
-      <w:r>
-        <w:rPr>
-          <w:rFonts w:ascii="Times New Roman" w:hAnsi="Times New Roman" w:cs="Times New Roman"/>
-        </w:rPr>
-        <w:t>架构（</w:t>
-      </w:r>
-      <w:proofErr w:type="spellStart"/>
-      <w:r>
-        <w:rPr>
-          <w:rFonts w:ascii="Times New Roman" w:hAnsi="Times New Roman" w:cs="Times New Roman"/>
-        </w:rPr>
-        <w:t>Hochreiter</w:t>
-      </w:r>
-      <w:proofErr w:type="spellEnd"/>
-      <w:r>
-        <w:rPr>
-          <w:rFonts w:ascii="Times New Roman" w:hAnsi="Times New Roman" w:cs="Times New Roman"/>
-        </w:rPr>
-        <w:t>等，</w:t>
-      </w:r>
-      <w:r>
-        <w:rPr>
-          <w:rFonts w:ascii="Times New Roman" w:hAnsi="Times New Roman" w:cs="Times New Roman"/>
-        </w:rPr>
-        <w:t>1997</w:t>
-      </w:r>
-      <w:r>
-        <w:rPr>
-          <w:rFonts w:ascii="Times New Roman" w:hAnsi="Times New Roman" w:cs="Times New Roman"/>
-        </w:rPr>
-        <w:t>）。</w:t>
-      </w:r>
-      <w:r>
-        <w:rPr>
-          <w:rFonts w:ascii="Times New Roman" w:hAnsi="Times New Roman" w:cs="Times New Roman"/>
-        </w:rPr>
-        <w:t xml:space="preserve"> LSTM</w:t>
-      </w:r>
-      <w:r>
-        <w:rPr>
-          <w:rFonts w:ascii="Times New Roman" w:hAnsi="Times New Roman" w:cs="Times New Roman"/>
-        </w:rPr>
-        <w:t>层由循环连接的存储块组成，其中一个存储单元包含三个乘法门。</w:t>
-      </w:r>
-      <w:r>
-        <w:rPr>
-          <w:rFonts w:ascii="Times New Roman" w:hAnsi="Times New Roman" w:cs="Times New Roman"/>
-        </w:rPr>
-        <w:t xml:space="preserve"> </w:t>
-      </w:r>
-      <w:r>
-        <w:rPr>
-          <w:rFonts w:ascii="Times New Roman" w:hAnsi="Times New Roman" w:cs="Times New Roman"/>
-        </w:rPr>
-        <w:t>门执行写，读和重置操作的连续类比，这使得网络能够在一段时间内利用时间信息。尽管组合的神经网络平均获得了更高的性能，但并没有给出所有场景的最佳分类结果。在巴士案中，</w:t>
-      </w:r>
-      <w:r>
-        <w:rPr>
-          <w:rFonts w:ascii="Times New Roman" w:hAnsi="Times New Roman" w:cs="Times New Roman"/>
-        </w:rPr>
-        <w:t>CNN</w:t>
-      </w:r>
-      <w:r>
-        <w:rPr>
-          <w:rFonts w:ascii="Times New Roman" w:hAnsi="Times New Roman" w:cs="Times New Roman"/>
-        </w:rPr>
-        <w:t>的表现优于其他网络。在公园的案例中，</w:t>
-      </w:r>
-      <w:r>
-        <w:rPr>
-          <w:rFonts w:ascii="Times New Roman" w:hAnsi="Times New Roman" w:cs="Times New Roman"/>
-        </w:rPr>
-        <w:t>LSTM</w:t>
-      </w:r>
-      <w:r>
-        <w:rPr>
-          <w:rFonts w:ascii="Times New Roman" w:hAnsi="Times New Roman" w:cs="Times New Roman"/>
-        </w:rPr>
-        <w:t>有更好的结果。在住宅区的情况下，</w:t>
-      </w:r>
-      <w:r>
-        <w:rPr>
-          <w:rFonts w:ascii="Times New Roman" w:hAnsi="Times New Roman" w:cs="Times New Roman"/>
-        </w:rPr>
-        <w:t>DNN</w:t>
-      </w:r>
-      <w:r>
-        <w:rPr>
-          <w:rFonts w:ascii="Times New Roman" w:hAnsi="Times New Roman" w:cs="Times New Roman"/>
-        </w:rPr>
-        <w:t>取得了较高的成绩。这可以被解释为所提出的网络不能完全训练一些声场，并且这些场景可能不包含足够的时间信息。未来的研究将处理更强大的网络架构，以提取声场的独特特征。提出的方法被发现可以提高分类性能，并达到</w:t>
-      </w:r>
-      <w:r>
-        <w:rPr>
-          <w:rFonts w:ascii="Times New Roman" w:hAnsi="Times New Roman" w:cs="Times New Roman"/>
-        </w:rPr>
-        <w:t>79.15</w:t>
-      </w:r>
-      <w:r>
-        <w:rPr>
-          <w:rFonts w:ascii="Times New Roman" w:hAnsi="Times New Roman" w:cs="Times New Roman"/>
-        </w:rPr>
-        <w:t>％的平均准确率。</w:t>
-      </w:r>
-      <w:r>
-        <w:rPr>
-          <w:rFonts w:ascii="Times New Roman" w:hAnsi="Times New Roman" w:cs="Times New Roman"/>
-        </w:rPr>
-        <w:t xml:space="preserve"> DCASE 2016</w:t>
-      </w:r>
-      <w:r>
-        <w:rPr>
-          <w:rFonts w:ascii="Times New Roman" w:hAnsi="Times New Roman" w:cs="Times New Roman"/>
-        </w:rPr>
-        <w:t>挑战中基于</w:t>
-      </w:r>
-      <w:r>
-        <w:rPr>
-          <w:rFonts w:ascii="Times New Roman" w:hAnsi="Times New Roman" w:cs="Times New Roman"/>
-        </w:rPr>
-        <w:t>MFCC</w:t>
-      </w:r>
-      <w:r>
-        <w:rPr>
-          <w:rFonts w:ascii="Times New Roman" w:hAnsi="Times New Roman" w:cs="Times New Roman"/>
-        </w:rPr>
-        <w:t>和</w:t>
-      </w:r>
-      <w:r>
-        <w:rPr>
-          <w:rFonts w:ascii="Times New Roman" w:hAnsi="Times New Roman" w:cs="Times New Roman"/>
-        </w:rPr>
-        <w:t>GMM</w:t>
-      </w:r>
-      <w:r>
-        <w:rPr>
-          <w:rFonts w:ascii="Times New Roman" w:hAnsi="Times New Roman" w:cs="Times New Roman"/>
-        </w:rPr>
-        <w:t>的音频场景分类任务的基线准确率为</w:t>
-      </w:r>
-      <w:r>
-        <w:rPr>
-          <w:rFonts w:ascii="Times New Roman" w:hAnsi="Times New Roman" w:cs="Times New Roman"/>
-        </w:rPr>
-        <w:t>72.6</w:t>
-      </w:r>
-      <w:r>
-        <w:rPr>
-          <w:rFonts w:ascii="Times New Roman" w:hAnsi="Times New Roman" w:cs="Times New Roman"/>
-        </w:rPr>
-        <w:t>％。他们的方法将性能提高了</w:t>
-      </w:r>
-      <w:r>
-        <w:rPr>
-          <w:rFonts w:ascii="Times New Roman" w:hAnsi="Times New Roman" w:cs="Times New Roman"/>
-        </w:rPr>
-        <w:t>6.6</w:t>
-      </w:r>
-      <w:r>
-        <w:rPr>
-          <w:rFonts w:ascii="Times New Roman" w:hAnsi="Times New Roman" w:cs="Times New Roman"/>
-        </w:rPr>
-        <w:t>％。最后，评估数据集的准确性为</w:t>
-      </w:r>
-      <w:r>
-        <w:rPr>
-          <w:rFonts w:ascii="Times New Roman" w:hAnsi="Times New Roman" w:cs="Times New Roman"/>
-        </w:rPr>
-        <w:t>84.1</w:t>
-      </w:r>
-      <w:r>
-        <w:rPr>
-          <w:rFonts w:ascii="Times New Roman" w:hAnsi="Times New Roman" w:cs="Times New Roman"/>
-        </w:rPr>
-        <w:t>％。</w:t>
-      </w:r>
-    </w:p>
-    <w:p>
-      <w:pPr>
-        <w:autoSpaceDE w:val="0"/>
-        <w:autoSpaceDN w:val="0"/>
-        <w:adjustRightInd w:val="0"/>
-        <w:spacing w:line="360" w:lineRule="auto"/>
-        <w:ind w:firstLine="420"/>
-        <w:rPr>
-          <w:rFonts w:ascii="Times New Roman" w:hAnsi="Times New Roman" w:cs="Times New Roman"/>
-        </w:rPr>
-      </w:pPr>
-      <w:r>
-        <w:rPr>
-          <w:rFonts w:ascii="Times New Roman" w:hAnsi="Times New Roman" w:cs="Times New Roman"/>
-        </w:rPr>
-        <w:t>金在勋等人（</w:t>
-      </w:r>
-      <w:proofErr w:type="spellStart"/>
-      <w:r>
-        <w:rPr>
-          <w:rFonts w:ascii="Times New Roman" w:hAnsi="Times New Roman" w:cs="Times New Roman"/>
-        </w:rPr>
-        <w:t>kim</w:t>
-      </w:r>
-      <w:proofErr w:type="spellEnd"/>
-      <w:r>
-        <w:rPr>
-          <w:rFonts w:ascii="Times New Roman" w:hAnsi="Times New Roman" w:cs="Times New Roman"/>
-        </w:rPr>
-        <w:t>等，</w:t>
-      </w:r>
-      <w:r>
-        <w:rPr>
-          <w:rFonts w:ascii="Times New Roman" w:hAnsi="Times New Roman" w:cs="Times New Roman"/>
-        </w:rPr>
-        <w:t>2016</w:t>
-      </w:r>
-      <w:r>
-        <w:rPr>
-          <w:rFonts w:ascii="Times New Roman" w:hAnsi="Times New Roman" w:cs="Times New Roman"/>
-        </w:rPr>
-        <w:t>），将深度机器的规模扩大到包括数百个网络，并将其应用于</w:t>
-      </w:r>
-      <w:r>
-        <w:rPr>
-          <w:rFonts w:ascii="Times New Roman" w:hAnsi="Times New Roman" w:cs="Times New Roman"/>
-        </w:rPr>
-        <w:t>ASC</w:t>
-      </w:r>
-      <w:r>
-        <w:rPr>
-          <w:rFonts w:ascii="Times New Roman" w:hAnsi="Times New Roman" w:cs="Times New Roman"/>
-        </w:rPr>
-        <w:t>。</w:t>
-      </w:r>
-      <w:r>
-        <w:rPr>
-          <w:rFonts w:ascii="Times New Roman" w:hAnsi="Times New Roman" w:cs="Times New Roman"/>
-        </w:rPr>
-        <w:t xml:space="preserve"> </w:t>
-      </w:r>
-      <w:r>
-        <w:rPr>
-          <w:rFonts w:ascii="Times New Roman" w:hAnsi="Times New Roman" w:cs="Times New Roman"/>
-        </w:rPr>
-        <w:t>为此，采用了几种最近的学习技术来加速训练过程，并且提出了一种新颖的随机特征多样化方法，以允许来自每个组成网络的不同贡献。为了赋予多样性，他们应用了功能明智和框架明智的方法。</w:t>
-      </w:r>
-      <w:r>
-        <w:rPr>
-          <w:rFonts w:ascii="Times New Roman" w:hAnsi="Times New Roman" w:cs="Times New Roman"/>
-        </w:rPr>
-        <w:t xml:space="preserve"> </w:t>
-      </w:r>
-      <w:r>
-        <w:rPr>
-          <w:rFonts w:ascii="Times New Roman" w:hAnsi="Times New Roman" w:cs="Times New Roman"/>
-        </w:rPr>
-        <w:t>作为一种特征明智的策略，他们将零相分量分析（</w:t>
-      </w:r>
-      <w:r>
-        <w:rPr>
-          <w:rFonts w:ascii="Times New Roman" w:hAnsi="Times New Roman" w:cs="Times New Roman"/>
-        </w:rPr>
-        <w:t>ZCA</w:t>
-      </w:r>
-      <w:r>
-        <w:rPr>
-          <w:rFonts w:ascii="Times New Roman" w:hAnsi="Times New Roman" w:cs="Times New Roman"/>
-        </w:rPr>
-        <w:t>）白化应用于预处理，并对变换权重矩阵执行随机丢弃。</w:t>
-      </w:r>
-      <w:r>
-        <w:rPr>
-          <w:rFonts w:ascii="Times New Roman" w:hAnsi="Times New Roman" w:cs="Times New Roman"/>
-        </w:rPr>
-        <w:t xml:space="preserve"> </w:t>
-      </w:r>
-      <w:r>
-        <w:rPr>
-          <w:rFonts w:ascii="Times New Roman" w:hAnsi="Times New Roman" w:cs="Times New Roman"/>
-        </w:rPr>
-        <w:t>程序描述如下：计算给定记录的音频信号的时频表示；样本的完成数量和参数协方差矩阵的参数；使用特征分解算法计算特征值，如奇异值分解（</w:t>
-      </w:r>
-      <w:r>
-        <w:rPr>
-          <w:rFonts w:ascii="Times New Roman" w:hAnsi="Times New Roman" w:cs="Times New Roman"/>
-        </w:rPr>
-        <w:t>SVD</w:t>
-      </w:r>
-      <w:r>
-        <w:rPr>
-          <w:rFonts w:ascii="Times New Roman" w:hAnsi="Times New Roman" w:cs="Times New Roman"/>
-        </w:rPr>
-        <w:t>）；选择任意一个原始基础的随机模型，然后将输入数据与选定的特征基础</w:t>
-      </w:r>
-      <w:r>
-        <w:rPr>
-          <w:rFonts w:ascii="Times New Roman" w:hAnsi="Times New Roman" w:cs="Times New Roman"/>
-        </w:rPr>
-        <w:lastRenderedPageBreak/>
-        <w:t>进行对照。所提出的方法比基线系统显示出约</w:t>
-      </w:r>
-      <w:r>
-        <w:rPr>
-          <w:rFonts w:ascii="Times New Roman" w:hAnsi="Times New Roman" w:cs="Times New Roman"/>
-        </w:rPr>
-        <w:t>9</w:t>
-      </w:r>
-      <w:r>
-        <w:rPr>
-          <w:rFonts w:ascii="Times New Roman" w:hAnsi="Times New Roman" w:cs="Times New Roman"/>
-        </w:rPr>
-        <w:t>％的改善，其以相对规范的方式利用</w:t>
-      </w:r>
-      <w:r>
-        <w:rPr>
-          <w:rFonts w:ascii="Times New Roman" w:hAnsi="Times New Roman" w:cs="Times New Roman"/>
-        </w:rPr>
-        <w:t>MFCC</w:t>
-      </w:r>
-      <w:r>
-        <w:rPr>
-          <w:rFonts w:ascii="Times New Roman" w:hAnsi="Times New Roman" w:cs="Times New Roman"/>
-        </w:rPr>
-        <w:t>和</w:t>
-      </w:r>
-      <w:r>
-        <w:rPr>
-          <w:rFonts w:ascii="Times New Roman" w:hAnsi="Times New Roman" w:cs="Times New Roman"/>
-        </w:rPr>
-        <w:t>GMM</w:t>
-      </w:r>
-      <w:r>
-        <w:rPr>
-          <w:rFonts w:ascii="Times New Roman" w:hAnsi="Times New Roman" w:cs="Times New Roman"/>
-        </w:rPr>
-        <w:t>。即使使用单一组成模型，它也显示出比基线更好的性能。所提出的模型不仅能精确地分类输入的声学环境，而且表明了相对较深和较大的神经网络模型的大规模集合对稳定甚至提升模型准确性是有效的。在评估集上，所提出的集成模型达到总体准确率的</w:t>
-      </w:r>
-      <w:r>
-        <w:rPr>
-          <w:rFonts w:ascii="Times New Roman" w:hAnsi="Times New Roman" w:cs="Times New Roman"/>
-        </w:rPr>
-        <w:t>85.4</w:t>
-      </w:r>
-      <w:r>
-        <w:rPr>
-          <w:rFonts w:ascii="Times New Roman" w:hAnsi="Times New Roman" w:cs="Times New Roman"/>
-        </w:rPr>
-        <w:t>％，并且这个结果表明，交叉验证设置和集合方法并没有导致模型过度配合。</w:t>
+          <w:rFonts w:ascii="宋体" w:eastAsia="宋体" w:hAnsi="宋体" w:cs="Times New Roman"/>
+          <w:color w:val="000000"/>
+          <w:sz w:val="24"/>
+          <w:szCs w:val="24"/>
+        </w:rPr>
+      </w:pPr>
+      <w:r>
+        <w:rPr>
+          <w:rFonts w:ascii="宋体" w:eastAsia="宋体" w:hAnsi="宋体" w:cs="Times New Roman"/>
+          <w:color w:val="000000"/>
+          <w:sz w:val="24"/>
+          <w:szCs w:val="24"/>
+        </w:rPr>
+        <w:t>辛德勒等人（Schindler，2016）通过使用CQT（常数Q变换）特征作为CNN的输入来增强结果。CQT是一个时频表示，其所有频段的Q因数,即中心频率与带宽的比值相等。 CQT本质上是一种小波变换，这意味着对于低频率，频率分辨率更好，时间分辨率对于高频率更好。使用CQT的动机来自于音乐感知领域的观点：人类听觉系统在大部分可听频率范围内近似为“常量Q”。该系统的关键是利用CQT以足够的分辨率捕获来自低频和高频的基本音频信息，并创建一个并行CNN架构，该架构能够及时捕获这两种频率。所呈现的深度神经网络架构已经比DCASE 2016声场景分类任务组织提供的基线系统超出10.7％的相对改进，在开发集合上达到80.25％。此外，它在评估集中达到了83.3％，在DCASE 2016挑战任务中排名第35。</w:t>
       </w:r>
     </w:p>
     <w:p>
@@ -5128,77 +3437,313 @@
         <w:spacing w:line="360" w:lineRule="auto"/>
         <w:ind w:firstLine="480"/>
         <w:rPr>
-          <w:rFonts w:ascii="Times New Roman" w:hAnsi="Times New Roman" w:cs="Times New Roman"/>
-        </w:rPr>
-      </w:pPr>
-      <w:r>
-        <w:rPr>
-          <w:rFonts w:ascii="Times New Roman" w:hAnsi="Times New Roman" w:cs="Times New Roman"/>
-        </w:rPr>
-        <w:t>由于此前在音频场景分类领域缺乏大型标记的声音数据集，获得这些数据集通常既昂贵又不明确。来自</w:t>
-      </w:r>
-      <w:r>
-        <w:rPr>
-          <w:rFonts w:ascii="Times New Roman" w:hAnsi="Times New Roman" w:cs="Times New Roman"/>
-        </w:rPr>
-        <w:t>MIT</w:t>
-      </w:r>
-      <w:r>
-        <w:rPr>
-          <w:rFonts w:ascii="Times New Roman" w:hAnsi="Times New Roman" w:cs="Times New Roman"/>
-        </w:rPr>
-        <w:t>的</w:t>
+          <w:rFonts w:ascii="宋体" w:eastAsia="宋体" w:hAnsi="宋体" w:cs="Times New Roman"/>
+          <w:color w:val="000000"/>
+          <w:sz w:val="24"/>
+          <w:szCs w:val="24"/>
+        </w:rPr>
+      </w:pPr>
+      <w:r>
+        <w:rPr>
+          <w:rFonts w:ascii="宋体" w:eastAsia="宋体" w:hAnsi="宋体" w:cs="Times New Roman"/>
+          <w:color w:val="000000"/>
+          <w:sz w:val="24"/>
+          <w:szCs w:val="24"/>
+        </w:rPr>
+        <w:t>瓦伦蒂等人（</w:t>
       </w:r>
       <w:proofErr w:type="spellStart"/>
       <w:r>
         <w:rPr>
-          <w:rFonts w:ascii="Times New Roman" w:hAnsi="Times New Roman" w:cs="Times New Roman"/>
+          <w:rFonts w:ascii="宋体" w:eastAsia="宋体" w:hAnsi="宋体" w:cs="Times New Roman"/>
+          <w:color w:val="000000"/>
+          <w:sz w:val="24"/>
+          <w:szCs w:val="24"/>
+        </w:rPr>
+        <w:t>Valenti</w:t>
+      </w:r>
+      <w:proofErr w:type="spellEnd"/>
+      <w:r>
+        <w:rPr>
+          <w:rFonts w:ascii="宋体" w:eastAsia="宋体" w:hAnsi="宋体" w:cs="Times New Roman"/>
+          <w:color w:val="000000"/>
+          <w:sz w:val="24"/>
+          <w:szCs w:val="24"/>
+        </w:rPr>
+        <w:t>等，2016）使用基于log-</w:t>
+      </w:r>
+      <w:proofErr w:type="spellStart"/>
+      <w:r>
+        <w:rPr>
+          <w:rFonts w:ascii="宋体" w:eastAsia="宋体" w:hAnsi="宋体" w:cs="Times New Roman"/>
+          <w:color w:val="000000"/>
+          <w:sz w:val="24"/>
+          <w:szCs w:val="24"/>
+        </w:rPr>
+        <w:t>mel</w:t>
+      </w:r>
+      <w:proofErr w:type="spellEnd"/>
+      <w:r>
+        <w:rPr>
+          <w:rFonts w:ascii="宋体" w:eastAsia="宋体" w:hAnsi="宋体" w:cs="Times New Roman"/>
+          <w:color w:val="000000"/>
+          <w:sz w:val="24"/>
+          <w:szCs w:val="24"/>
+        </w:rPr>
+        <w:t>谱图的CNN，系统选择的特征表示是log-</w:t>
+      </w:r>
+      <w:proofErr w:type="spellStart"/>
+      <w:r>
+        <w:rPr>
+          <w:rFonts w:ascii="宋体" w:eastAsia="宋体" w:hAnsi="宋体" w:cs="Times New Roman"/>
+          <w:color w:val="000000"/>
+          <w:sz w:val="24"/>
+          <w:szCs w:val="24"/>
+        </w:rPr>
+        <w:t>mel</w:t>
+      </w:r>
+      <w:proofErr w:type="spellEnd"/>
+      <w:r>
+        <w:rPr>
+          <w:rFonts w:ascii="宋体" w:eastAsia="宋体" w:hAnsi="宋体" w:cs="Times New Roman"/>
+          <w:color w:val="000000"/>
+          <w:sz w:val="24"/>
+          <w:szCs w:val="24"/>
+        </w:rPr>
+        <w:t>谱图。 为了计算log-</w:t>
+      </w:r>
+      <w:proofErr w:type="spellStart"/>
+      <w:r>
+        <w:rPr>
+          <w:rFonts w:ascii="宋体" w:eastAsia="宋体" w:hAnsi="宋体" w:cs="Times New Roman"/>
+          <w:color w:val="000000"/>
+          <w:sz w:val="24"/>
+          <w:szCs w:val="24"/>
+        </w:rPr>
+        <w:t>mel</w:t>
+      </w:r>
+      <w:proofErr w:type="spellEnd"/>
+      <w:r>
+        <w:rPr>
+          <w:rFonts w:ascii="宋体" w:eastAsia="宋体" w:hAnsi="宋体" w:cs="Times New Roman"/>
+          <w:color w:val="000000"/>
+          <w:sz w:val="24"/>
+          <w:szCs w:val="24"/>
+        </w:rPr>
+        <w:t>谱图,他们在40ms的音频窗口上应用一个短时傅里叶变换（STFT），并重叠50％和Hamming窗口。 然后计算每个箱的绝对值并应用一个60段的梅尔比例滤波器组。 最后，计算</w:t>
+      </w:r>
+      <w:proofErr w:type="spellStart"/>
+      <w:r>
+        <w:rPr>
+          <w:rFonts w:ascii="宋体" w:eastAsia="宋体" w:hAnsi="宋体" w:cs="Times New Roman"/>
+          <w:color w:val="000000"/>
+          <w:sz w:val="24"/>
+          <w:szCs w:val="24"/>
+        </w:rPr>
+        <w:t>mel</w:t>
+      </w:r>
+      <w:proofErr w:type="spellEnd"/>
+      <w:r>
+        <w:rPr>
+          <w:rFonts w:ascii="宋体" w:eastAsia="宋体" w:hAnsi="宋体" w:cs="Times New Roman"/>
+          <w:color w:val="000000"/>
+          <w:sz w:val="24"/>
+          <w:szCs w:val="24"/>
+        </w:rPr>
+        <w:t>能量的对数转换。 在提取过程之后，通过减去其平均值并除以其标准偏差来标准化每个仓，两者都是在每次折叠的整个训练集上计算的。 然后，将归一化的光谱图分成更短的光谱图，在后面调用序列。与用于STFT的帧不同，他们选择序列不重叠。 在这个过程结束时，CNN的输入是一个矩阵，可以被视为单通道图像。他们的实验结果在DCASE 2016评估数据集的工作精度为86.2％。</w:t>
+      </w:r>
+    </w:p>
+    <w:p>
+      <w:pPr>
+        <w:autoSpaceDE w:val="0"/>
+        <w:autoSpaceDN w:val="0"/>
+        <w:adjustRightInd w:val="0"/>
+        <w:spacing w:line="360" w:lineRule="auto"/>
+        <w:ind w:firstLine="480"/>
+        <w:rPr>
+          <w:rFonts w:ascii="宋体" w:eastAsia="宋体" w:hAnsi="宋体" w:cs="Times New Roman"/>
+          <w:color w:val="000000"/>
+          <w:sz w:val="24"/>
+          <w:szCs w:val="24"/>
+        </w:rPr>
+      </w:pPr>
+      <w:r>
+        <w:rPr>
+          <w:rFonts w:ascii="宋体" w:eastAsia="宋体" w:hAnsi="宋体" w:cs="Times New Roman"/>
+          <w:color w:val="000000"/>
+          <w:sz w:val="24"/>
+          <w:szCs w:val="24"/>
+        </w:rPr>
+        <w:t>Bae等人（Bae，2016）研究了长期短时记忆（LSTM）和DNN的并行组合，提出了使用顺序信息的神经网络架构。该结构由两个独立的低层网络和一个高层网络组成。这些层分别称为LSTM层，CNN层和连接层。 LSTM层从连续的音频特征中提取连续的信息。 CNN层从谱图中学习谱时间局部性。最后，连接层汇总两个网</w:t>
+      </w:r>
+      <w:r>
+        <w:rPr>
+          <w:rFonts w:ascii="宋体" w:eastAsia="宋体" w:hAnsi="宋体" w:cs="Times New Roman"/>
+          <w:color w:val="000000"/>
+          <w:sz w:val="24"/>
+          <w:szCs w:val="24"/>
+        </w:rPr>
+        <w:lastRenderedPageBreak/>
+        <w:t>络的输出，以便通过组合它们来利用LSTM和CNN的互补特性。RNN的核心思想是隐藏层之间的循环连接允许先前输入的内存保留内部状态，这会影响输出。 然而，在训练阶段RNN主要有两个问题需要解决：消失梯度和爆炸梯度问题（</w:t>
+      </w:r>
+      <w:proofErr w:type="spellStart"/>
+      <w:r>
+        <w:rPr>
+          <w:rFonts w:ascii="宋体" w:eastAsia="宋体" w:hAnsi="宋体" w:cs="Times New Roman"/>
+          <w:color w:val="000000"/>
+          <w:sz w:val="24"/>
+          <w:szCs w:val="24"/>
+        </w:rPr>
+        <w:t>Pascanu</w:t>
+      </w:r>
+      <w:proofErr w:type="spellEnd"/>
+      <w:r>
+        <w:rPr>
+          <w:rFonts w:ascii="宋体" w:eastAsia="宋体" w:hAnsi="宋体" w:cs="Times New Roman"/>
+          <w:color w:val="000000"/>
+          <w:sz w:val="24"/>
+          <w:szCs w:val="24"/>
+        </w:rPr>
+        <w:t>等，2013）。 当计算反向传播过程中激励函数的导数时，长期分量可能快速指数地变为零。 这使得模型很难学习时间上遥远的输入之间的相关性。 同时，当训练期间梯度呈指数增长时，会出现爆炸梯度问题。 为了解决这个问题，提出了LSTM架构（</w:t>
+      </w:r>
+      <w:proofErr w:type="spellStart"/>
+      <w:r>
+        <w:rPr>
+          <w:rFonts w:ascii="宋体" w:eastAsia="宋体" w:hAnsi="宋体" w:cs="Times New Roman"/>
+          <w:color w:val="000000"/>
+          <w:sz w:val="24"/>
+          <w:szCs w:val="24"/>
+        </w:rPr>
+        <w:t>Hochreiter</w:t>
+      </w:r>
+      <w:proofErr w:type="spellEnd"/>
+      <w:r>
+        <w:rPr>
+          <w:rFonts w:ascii="宋体" w:eastAsia="宋体" w:hAnsi="宋体" w:cs="Times New Roman"/>
+          <w:color w:val="000000"/>
+          <w:sz w:val="24"/>
+          <w:szCs w:val="24"/>
+        </w:rPr>
+        <w:t>等，1997）。 LSTM层由循环连接的存储块组成，其中一个存储单元包含三个乘法门。 门执行写，读和重置操作的连续类比，这使得网络能够在一段时间内利用时间信息。尽管组合的神经网络平均获得了更高的性能，但并没有给出所有场景的最佳分类结果。在巴士案中，CNN的表现优于其他网络。在公园的案例中，LSTM有更好的结果。在住宅区的情况下，DNN取得了较高的成绩。这可以被解释为所提出的网络不能完全训练一些声场，并且这些场景可能不包含足够的时间信息。未来的研究将处理更强大的网络架构，以提取声场的独特特征。提出的方法被发现可以提高分类性能，并达到79.15％的平均准确率。 DCASE 2016挑战中基于MFCC和GMM的音频场景分类任务的基线准确率为72.6％。他们的方法将性能提高了6.6％。最后，评估数据集的准确性为84.1％。</w:t>
+      </w:r>
+    </w:p>
+    <w:p>
+      <w:pPr>
+        <w:autoSpaceDE w:val="0"/>
+        <w:autoSpaceDN w:val="0"/>
+        <w:adjustRightInd w:val="0"/>
+        <w:spacing w:line="360" w:lineRule="auto"/>
+        <w:ind w:firstLine="480"/>
+        <w:rPr>
+          <w:rFonts w:ascii="宋体" w:eastAsia="宋体" w:hAnsi="宋体" w:cs="Times New Roman"/>
+          <w:color w:val="000000"/>
+          <w:sz w:val="24"/>
+          <w:szCs w:val="24"/>
+        </w:rPr>
+      </w:pPr>
+      <w:r>
+        <w:rPr>
+          <w:rFonts w:ascii="宋体" w:eastAsia="宋体" w:hAnsi="宋体" w:cs="Times New Roman"/>
+          <w:color w:val="000000"/>
+          <w:sz w:val="24"/>
+          <w:szCs w:val="24"/>
+        </w:rPr>
+        <w:t>金在勋等人（</w:t>
+      </w:r>
+      <w:proofErr w:type="spellStart"/>
+      <w:r>
+        <w:rPr>
+          <w:rFonts w:ascii="宋体" w:eastAsia="宋体" w:hAnsi="宋体" w:cs="Times New Roman"/>
+          <w:color w:val="000000"/>
+          <w:sz w:val="24"/>
+          <w:szCs w:val="24"/>
+        </w:rPr>
+        <w:t>kim</w:t>
+      </w:r>
+      <w:proofErr w:type="spellEnd"/>
+      <w:r>
+        <w:rPr>
+          <w:rFonts w:ascii="宋体" w:eastAsia="宋体" w:hAnsi="宋体" w:cs="Times New Roman"/>
+          <w:color w:val="000000"/>
+          <w:sz w:val="24"/>
+          <w:szCs w:val="24"/>
+        </w:rPr>
+        <w:t>等，2016），将深度机器的规模扩大到包括数百个网络，并将其应用于ASC。 为此，采用了几种最近的学习技术来加速训练过程，并且提出了一种新颖的随机特征多样化方法，以允许来自每个组成网络的不同贡献。为了赋予多样性，他们应用了功能明智和框架明智的方法。 作为一种特征明智的策略，他们将零相分量分析（ZCA）白化应用于预处理，并对变换权重矩阵执行随机丢弃。 程序描述如下：计算给定记录的音频信号的时频表示；样本的完成数量和参数协方差矩阵的参数；使用特征分解算法计算特征值，如奇异值分解（SVD）；选择任意一个原始基础的随机模型，然后将输入数据与选定的特征基础进行对照。所提出的方法比基线系统显示出约9％的改善，其以相对规范的方式利用MFCC和GMM。即使使用单一组成模型，它也显示出比基线更好的性能。所提出的模型不仅能精确地分类输入的声学环境，而且表明了相对较深和较大的神经网络模型的大规模集合对稳定甚至提升模型准确性是有效的。在评估集上，所提出的集成模型达到总体准确率的85.4％，并且这个结果表明，交叉验证设置和集合方法并没</w:t>
+      </w:r>
+      <w:r>
+        <w:rPr>
+          <w:rFonts w:ascii="宋体" w:eastAsia="宋体" w:hAnsi="宋体" w:cs="Times New Roman"/>
+          <w:color w:val="000000"/>
+          <w:sz w:val="24"/>
+          <w:szCs w:val="24"/>
+        </w:rPr>
+        <w:lastRenderedPageBreak/>
+        <w:t>有导致模型过度配合。</w:t>
+      </w:r>
+    </w:p>
+    <w:p>
+      <w:pPr>
+        <w:autoSpaceDE w:val="0"/>
+        <w:autoSpaceDN w:val="0"/>
+        <w:adjustRightInd w:val="0"/>
+        <w:spacing w:line="360" w:lineRule="auto"/>
+        <w:ind w:firstLine="480"/>
+        <w:rPr>
+          <w:rFonts w:ascii="宋体" w:eastAsia="宋体" w:hAnsi="宋体" w:cs="Times New Roman" w:hint="eastAsia"/>
+          <w:color w:val="000000"/>
+          <w:sz w:val="24"/>
+          <w:szCs w:val="24"/>
+        </w:rPr>
+      </w:pPr>
+      <w:r>
+        <w:rPr>
+          <w:rFonts w:ascii="宋体" w:eastAsia="宋体" w:hAnsi="宋体" w:cs="Times New Roman"/>
+          <w:color w:val="000000"/>
+          <w:sz w:val="24"/>
+          <w:szCs w:val="24"/>
+        </w:rPr>
+        <w:t>由于此前在音频场景分类领域缺乏大型标记的声音数据集，获得这些数据集通常既昂贵又不明确。来自MIT的</w:t>
+      </w:r>
+      <w:proofErr w:type="spellStart"/>
+      <w:r>
+        <w:rPr>
+          <w:rFonts w:ascii="宋体" w:eastAsia="宋体" w:hAnsi="宋体" w:cs="Times New Roman"/>
+          <w:color w:val="000000"/>
+          <w:sz w:val="24"/>
+          <w:szCs w:val="24"/>
         </w:rPr>
         <w:t>Aytar</w:t>
       </w:r>
       <w:proofErr w:type="spellEnd"/>
       <w:r>
         <w:rPr>
-          <w:rFonts w:ascii="Times New Roman" w:hAnsi="Times New Roman" w:cs="Times New Roman"/>
+          <w:rFonts w:ascii="宋体" w:eastAsia="宋体" w:hAnsi="宋体" w:cs="Times New Roman"/>
+          <w:color w:val="000000"/>
+          <w:sz w:val="24"/>
+          <w:szCs w:val="24"/>
         </w:rPr>
         <w:t>等人寄希望于通过利用视觉和声音之间的自然同步来学习来自未标记视频的音频特征来扩大规模，因此他们利用超过一年的野外采集的声音来学习语义丰富的音频特征（</w:t>
       </w:r>
       <w:proofErr w:type="spellStart"/>
       <w:r>
         <w:rPr>
-          <w:rFonts w:ascii="Times New Roman" w:hAnsi="Times New Roman" w:cs="Times New Roman"/>
+          <w:rFonts w:ascii="宋体" w:eastAsia="宋体" w:hAnsi="宋体" w:cs="Times New Roman"/>
+          <w:color w:val="000000"/>
+          <w:sz w:val="24"/>
+          <w:szCs w:val="24"/>
         </w:rPr>
         <w:t>Aytar</w:t>
       </w:r>
       <w:proofErr w:type="spellEnd"/>
       <w:r>
         <w:rPr>
-          <w:rFonts w:ascii="Times New Roman" w:hAnsi="Times New Roman" w:cs="Times New Roman"/>
-        </w:rPr>
-        <w:t>等，</w:t>
-      </w:r>
-      <w:r>
-        <w:rPr>
-          <w:rFonts w:ascii="Times New Roman" w:hAnsi="Times New Roman" w:cs="Times New Roman"/>
-        </w:rPr>
-        <w:t>2016</w:t>
-      </w:r>
-      <w:r>
-        <w:rPr>
-          <w:rFonts w:ascii="Times New Roman" w:hAnsi="Times New Roman" w:cs="Times New Roman"/>
-        </w:rPr>
-        <w:t>）。未标记的视频可以大规模、低成本的获得，且具有音频信号。计算机视觉方面的最新进展使机器能够高精度地识别图像和视频中的场景和对象。而如何将视频中的知识转化为标记音频的标签成为了研究的关键。在实验中，他们使用了可以直接在原始音频波形上学习的卷积神经网络，通过将知识从视觉传输到声音进行训练。尽管网络是通过视觉监督进行训练的，但网络在推理过程中不依赖视觉。结果表明，与简单的全连接的网络或较早的图像分类体系结构相比，最先进的图像网络在音频分类方面具有出色的结果。其对较大的标签集词汇进行训练可以提高性能，尽管在对较小的标签集进行评估时性能稍有提高。</w:t>
-      </w:r>
-    </w:p>
-    <w:p>
-      <w:pPr>
-        <w:jc w:val="left"/>
-        <w:rPr>
-          <w:rFonts w:ascii="Heiti SC Medium" w:eastAsia="Heiti SC Medium" w:hAnsi="Heiti SC Medium"/>
-          <w:sz w:val="30"/>
-          <w:szCs w:val="30"/>
-        </w:rPr>
-      </w:pPr>
+          <w:rFonts w:ascii="宋体" w:eastAsia="宋体" w:hAnsi="宋体" w:cs="Times New Roman"/>
+          <w:color w:val="000000"/>
+          <w:sz w:val="24"/>
+          <w:szCs w:val="24"/>
+        </w:rPr>
+        <w:t>等，2016）。未标记的视频可以大规模、低成本的获得，且具有音频信号。计算机视觉方面的最新进展使机器能够高精度地识别图像和视频中的场景和对象。而如何将视频中的知识转化为标记音频的标签成为了研究的关键。在实验中，他们使用了可以直接在原始音频波形上学习的卷积神经网络，通过将知识从视觉传输到声音进行训练。尽管网络是通过视觉监督进行训练的，但网络在推理过程中不依赖视觉。结果表明，与简单的全连接的网络或较早的图像分类体系结构相比，最先进的图像网络在音频分类方面具有出色的结果。其对较大的标签集词汇进行训练可以提高性能，尽管在对较小的标签集进行评估时性能稍有提高。</w:t>
+      </w:r>
     </w:p>
     <w:p>
       <w:pPr>
@@ -5256,6 +3801,15 @@
       </w:pPr>
       <w:r>
         <w:rPr>
+          <w:rFonts w:ascii="宋体" w:eastAsia="宋体" w:hAnsi="宋体" w:cs="Times New Roman" w:hint="eastAsia"/>
+          <w:color w:val="000000"/>
+          <w:sz w:val="24"/>
+          <w:szCs w:val="24"/>
+        </w:rPr>
+        <w:t>具体研究内容章节如下：</w:t>
+      </w:r>
+      <w:r>
+        <w:rPr>
           <w:rFonts w:ascii="Songti SC" w:eastAsia="Songti SC" w:hAnsi="Songti SC"/>
           <w:sz w:val="24"/>
           <w:szCs w:val="24"/>
@@ -5332,7 +3886,7 @@
         <w:ind w:firstLine="420"/>
         <w:jc w:val="left"/>
         <w:rPr>
-          <w:rFonts w:ascii="宋体" w:eastAsia="宋体" w:hAnsi="宋体" w:cs="Times New Roman"/>
+          <w:rFonts w:ascii="宋体" w:eastAsia="宋体" w:hAnsi="宋体" w:cs="Times New Roman" w:hint="eastAsia"/>
           <w:color w:val="000000"/>
           <w:sz w:val="24"/>
           <w:szCs w:val="24"/>
@@ -5347,33 +3901,6 @@
         </w:rPr>
         <w:br w:type="page"/>
       </w:r>
-    </w:p>
-    <w:p>
-      <w:pPr>
-        <w:autoSpaceDE w:val="0"/>
-        <w:autoSpaceDN w:val="0"/>
-        <w:adjustRightInd w:val="0"/>
-        <w:spacing w:line="360" w:lineRule="auto"/>
-        <w:ind w:firstLine="480"/>
-        <w:rPr>
-          <w:rFonts w:ascii="宋体" w:eastAsia="宋体" w:hAnsi="宋体" w:cs="Times New Roman"/>
-          <w:color w:val="000000"/>
-          <w:sz w:val="24"/>
-          <w:szCs w:val="24"/>
-        </w:rPr>
-      </w:pPr>
-    </w:p>
-    <w:p>
-      <w:pPr>
-        <w:widowControl/>
-        <w:jc w:val="left"/>
-        <w:rPr>
-          <w:rFonts w:ascii="Songti SC" w:eastAsia="Songti SC" w:hAnsi="Songti SC"/>
-          <w:b/>
-          <w:sz w:val="30"/>
-          <w:szCs w:val="30"/>
-        </w:rPr>
-      </w:pPr>
     </w:p>
     <w:p>
       <w:pPr>
@@ -5398,6 +3925,7 @@
           <w:sz w:val="30"/>
           <w:szCs w:val="30"/>
         </w:rPr>
+        <w:lastRenderedPageBreak/>
         <w:t>基于</w:t>
       </w:r>
       <w:r>
@@ -5642,7 +4170,7 @@
         <w:widowControl/>
         <w:jc w:val="left"/>
         <w:rPr>
-          <w:rFonts w:ascii="宋体" w:eastAsia="宋体" w:hAnsi="宋体" w:cs="宋体" w:hint="eastAsia"/>
+          <w:rFonts w:ascii="宋体" w:eastAsia="宋体" w:hAnsi="宋体" w:cs="宋体"/>
           <w:kern w:val="0"/>
           <w:sz w:val="24"/>
           <w:szCs w:val="24"/>
@@ -5704,226 +4232,201 @@
         <w:widowControl/>
         <w:jc w:val="left"/>
         <w:rPr>
-          <w:rFonts w:ascii="宋体" w:eastAsia="宋体" w:hAnsi="宋体" w:cs="宋体" w:hint="eastAsia"/>
-          <w:kern w:val="0"/>
-          <w:sz w:val="24"/>
-          <w:szCs w:val="24"/>
-        </w:rPr>
-      </w:pPr>
-      <w:proofErr w:type="spellStart"/>
-      <w:r>
-        <w:rPr>
-          <w:rFonts w:ascii="Arial" w:eastAsia="宋体" w:hAnsi="Arial" w:cs="Arial"/>
-          <w:color w:val="222222"/>
+          <w:rFonts w:ascii="Helvetica Neue" w:eastAsia="宋体" w:hAnsi="Helvetica Neue" w:cs="宋体"/>
+          <w:color w:val="000000"/>
           <w:kern w:val="0"/>
           <w:sz w:val="20"/>
           <w:szCs w:val="20"/>
           <w:shd w:val="clear" w:color="auto" w:fill="FFFFFF"/>
         </w:rPr>
-        <w:t>Krijnders</w:t>
-      </w:r>
-      <w:proofErr w:type="spellEnd"/>
-      <w:r>
-        <w:rPr>
-          <w:rFonts w:ascii="Arial" w:eastAsia="宋体" w:hAnsi="Arial" w:cs="Arial"/>
-          <w:color w:val="222222"/>
+      </w:pPr>
+      <w:proofErr w:type="spellStart"/>
+      <w:r>
+        <w:rPr>
+          <w:rFonts w:ascii="Helvetica Neue" w:eastAsia="宋体" w:hAnsi="Helvetica Neue" w:cs="宋体"/>
+          <w:color w:val="000000"/>
           <w:kern w:val="0"/>
           <w:sz w:val="20"/>
           <w:szCs w:val="20"/>
           <w:shd w:val="clear" w:color="auto" w:fill="FFFFFF"/>
         </w:rPr>
-        <w:t xml:space="preserve"> J, t Holt G. Tone-fit and MFCC scene classification compared to human recognition[J]. Energy [dB], 2013, 400(450): 500.</w:t>
-      </w:r>
-    </w:p>
-    <w:p>
-      <w:pPr>
-        <w:widowControl/>
-        <w:jc w:val="left"/>
-        <w:rPr>
-          <w:rFonts w:ascii="宋体" w:eastAsia="宋体" w:hAnsi="宋体" w:cs="宋体"/>
-          <w:kern w:val="0"/>
-          <w:sz w:val="24"/>
-          <w:szCs w:val="24"/>
-        </w:rPr>
-      </w:pPr>
-    </w:p>
-    <w:p>
-      <w:pPr>
-        <w:widowControl/>
-        <w:jc w:val="left"/>
-        <w:rPr>
-          <w:rFonts w:ascii="宋体" w:eastAsia="宋体" w:hAnsi="宋体" w:cs="宋体" w:hint="eastAsia"/>
-          <w:kern w:val="0"/>
-          <w:sz w:val="24"/>
-          <w:szCs w:val="24"/>
-        </w:rPr>
-      </w:pPr>
-      <w:r>
-        <w:rPr>
-          <w:rFonts w:ascii="Arial" w:eastAsia="宋体" w:hAnsi="Arial" w:cs="Arial"/>
-          <w:color w:val="222222"/>
+        <w:t>Krijnders</w:t>
+      </w:r>
+      <w:proofErr w:type="spellEnd"/>
+      <w:r>
+        <w:rPr>
+          <w:rFonts w:ascii="Helvetica Neue" w:eastAsia="宋体" w:hAnsi="Helvetica Neue" w:cs="宋体"/>
+          <w:color w:val="000000"/>
           <w:kern w:val="0"/>
           <w:sz w:val="20"/>
           <w:szCs w:val="20"/>
           <w:shd w:val="clear" w:color="auto" w:fill="FFFFFF"/>
         </w:rPr>
-        <w:t xml:space="preserve">Sawhney N, </w:t>
-      </w:r>
-      <w:proofErr w:type="spellStart"/>
-      <w:r>
-        <w:rPr>
-          <w:rFonts w:ascii="Arial" w:eastAsia="宋体" w:hAnsi="Arial" w:cs="Arial"/>
-          <w:color w:val="222222"/>
+        <w:t xml:space="preserve"> J, t Holt G. Tone-fit and MFCC scene classification compared to human recognition[J]. Energy [dB], 2013, 400(450): 500.</w:t>
+      </w:r>
+    </w:p>
+    <w:p>
+      <w:pPr>
+        <w:widowControl/>
+        <w:jc w:val="left"/>
+        <w:rPr>
+          <w:rFonts w:ascii="Helvetica Neue" w:eastAsia="宋体" w:hAnsi="Helvetica Neue" w:cs="宋体"/>
+          <w:color w:val="000000"/>
           <w:kern w:val="0"/>
           <w:sz w:val="20"/>
           <w:szCs w:val="20"/>
           <w:shd w:val="clear" w:color="auto" w:fill="FFFFFF"/>
         </w:rPr>
-        <w:t>Maes</w:t>
-      </w:r>
-      <w:proofErr w:type="spellEnd"/>
-      <w:r>
-        <w:rPr>
-          <w:rFonts w:ascii="Arial" w:eastAsia="宋体" w:hAnsi="Arial" w:cs="Arial"/>
-          <w:color w:val="222222"/>
+      </w:pPr>
+    </w:p>
+    <w:p>
+      <w:pPr>
+        <w:widowControl/>
+        <w:jc w:val="left"/>
+        <w:rPr>
+          <w:rFonts w:ascii="Helvetica Neue" w:eastAsia="宋体" w:hAnsi="Helvetica Neue" w:cs="宋体"/>
+          <w:color w:val="000000"/>
           <w:kern w:val="0"/>
           <w:sz w:val="20"/>
           <w:szCs w:val="20"/>
           <w:shd w:val="clear" w:color="auto" w:fill="FFFFFF"/>
         </w:rPr>
-        <w:t xml:space="preserve"> P. Situational awareness from environmental sounds[J]. Tech-</w:t>
-      </w:r>
-      <w:proofErr w:type="spellStart"/>
-      <w:r>
-        <w:rPr>
-          <w:rFonts w:ascii="Arial" w:eastAsia="宋体" w:hAnsi="Arial" w:cs="Arial"/>
-          <w:color w:val="222222"/>
+      </w:pPr>
+      <w:r>
+        <w:rPr>
+          <w:rFonts w:ascii="Helvetica Neue" w:eastAsia="宋体" w:hAnsi="Helvetica Neue" w:cs="宋体"/>
+          <w:color w:val="000000"/>
           <w:kern w:val="0"/>
           <w:sz w:val="20"/>
           <w:szCs w:val="20"/>
           <w:shd w:val="clear" w:color="auto" w:fill="FFFFFF"/>
         </w:rPr>
-        <w:t>nical</w:t>
-      </w:r>
-      <w:proofErr w:type="spellEnd"/>
-      <w:r>
-        <w:rPr>
-          <w:rFonts w:ascii="Arial" w:eastAsia="宋体" w:hAnsi="Arial" w:cs="Arial"/>
-          <w:color w:val="222222"/>
+        <w:t>Sawhney N, Maes P. Situational awareness from environmental sounds[J]. Tech-</w:t>
+      </w:r>
+      <w:proofErr w:type="spellStart"/>
+      <w:r>
+        <w:rPr>
+          <w:rFonts w:ascii="Helvetica Neue" w:eastAsia="宋体" w:hAnsi="Helvetica Neue" w:cs="宋体"/>
+          <w:color w:val="000000"/>
           <w:kern w:val="0"/>
           <w:sz w:val="20"/>
           <w:szCs w:val="20"/>
           <w:shd w:val="clear" w:color="auto" w:fill="FFFFFF"/>
         </w:rPr>
-        <w:t xml:space="preserve"> Report, Massachusetts Institute of Technology, 1997.</w:t>
-      </w:r>
-    </w:p>
-    <w:p>
-      <w:pPr>
-        <w:widowControl/>
-        <w:jc w:val="left"/>
-        <w:rPr>
-          <w:rFonts w:ascii="宋体" w:eastAsia="宋体" w:hAnsi="宋体" w:cs="宋体" w:hint="eastAsia"/>
-          <w:kern w:val="0"/>
-          <w:sz w:val="24"/>
-          <w:szCs w:val="24"/>
-        </w:rPr>
-      </w:pPr>
-    </w:p>
-    <w:p>
-      <w:pPr>
-        <w:widowControl/>
-        <w:jc w:val="left"/>
-        <w:rPr>
-          <w:rFonts w:ascii="Arial" w:eastAsia="宋体" w:hAnsi="Arial" w:cs="Arial"/>
-          <w:color w:val="222222"/>
+        <w:t>nical</w:t>
+      </w:r>
+      <w:proofErr w:type="spellEnd"/>
+      <w:r>
+        <w:rPr>
+          <w:rFonts w:ascii="Helvetica Neue" w:eastAsia="宋体" w:hAnsi="Helvetica Neue" w:cs="宋体"/>
+          <w:color w:val="000000"/>
           <w:kern w:val="0"/>
           <w:sz w:val="20"/>
           <w:szCs w:val="20"/>
           <w:shd w:val="clear" w:color="auto" w:fill="FFFFFF"/>
         </w:rPr>
-      </w:pPr>
-      <w:r>
-        <w:rPr>
-          <w:rFonts w:ascii="Arial" w:eastAsia="宋体" w:hAnsi="Arial" w:cs="Arial"/>
-          <w:color w:val="222222"/>
+        <w:t xml:space="preserve"> Report, Massachusetts Institute of Technology, 1997.</w:t>
+      </w:r>
+    </w:p>
+    <w:p>
+      <w:pPr>
+        <w:widowControl/>
+        <w:jc w:val="left"/>
+        <w:rPr>
+          <w:rFonts w:ascii="Helvetica Neue" w:eastAsia="宋体" w:hAnsi="Helvetica Neue" w:cs="宋体"/>
+          <w:color w:val="000000"/>
           <w:kern w:val="0"/>
           <w:sz w:val="20"/>
           <w:szCs w:val="20"/>
           <w:shd w:val="clear" w:color="auto" w:fill="FFFFFF"/>
         </w:rPr>
-        <w:t>Clarkson B, Sawhney N, Pentland A. Auditory context awareness via wearable computing[J]. Energy, 1998, 400(600): 20.</w:t>
-      </w:r>
+      </w:pPr>
     </w:p>
     <w:p>
       <w:pPr>
         <w:widowControl/>
         <w:jc w:val="left"/>
         <w:rPr>
-          <w:rFonts w:ascii="宋体" w:eastAsia="宋体" w:hAnsi="宋体" w:cs="宋体"/>
-          <w:kern w:val="0"/>
-          <w:sz w:val="24"/>
-          <w:szCs w:val="24"/>
-        </w:rPr>
-      </w:pPr>
-    </w:p>
-    <w:p>
-      <w:pPr>
-        <w:widowControl/>
-        <w:jc w:val="left"/>
-        <w:rPr>
-          <w:rFonts w:ascii="宋体" w:eastAsia="宋体" w:hAnsi="宋体" w:cs="宋体"/>
-          <w:kern w:val="0"/>
-          <w:sz w:val="24"/>
-          <w:szCs w:val="24"/>
-        </w:rPr>
-      </w:pPr>
-      <w:proofErr w:type="spellStart"/>
-      <w:r>
-        <w:rPr>
-          <w:rFonts w:ascii="Arial" w:eastAsia="宋体" w:hAnsi="Arial" w:cs="Arial"/>
-          <w:color w:val="222222"/>
+          <w:rFonts w:ascii="Helvetica Neue" w:eastAsia="宋体" w:hAnsi="Helvetica Neue" w:cs="宋体"/>
+          <w:color w:val="000000"/>
           <w:kern w:val="0"/>
           <w:sz w:val="20"/>
           <w:szCs w:val="20"/>
           <w:shd w:val="clear" w:color="auto" w:fill="FFFFFF"/>
         </w:rPr>
-        <w:t>Patil</w:t>
-      </w:r>
-      <w:proofErr w:type="spellEnd"/>
-      <w:r>
-        <w:rPr>
-          <w:rFonts w:ascii="Arial" w:eastAsia="宋体" w:hAnsi="Arial" w:cs="Arial"/>
-          <w:color w:val="222222"/>
+      </w:pPr>
+      <w:r>
+        <w:rPr>
+          <w:rFonts w:ascii="Helvetica Neue" w:eastAsia="宋体" w:hAnsi="Helvetica Neue" w:cs="宋体"/>
+          <w:color w:val="000000"/>
           <w:kern w:val="0"/>
           <w:sz w:val="20"/>
           <w:szCs w:val="20"/>
           <w:shd w:val="clear" w:color="auto" w:fill="FFFFFF"/>
         </w:rPr>
-        <w:t xml:space="preserve"> K, </w:t>
-      </w:r>
-      <w:proofErr w:type="spellStart"/>
-      <w:r>
-        <w:rPr>
-          <w:rFonts w:ascii="Arial" w:eastAsia="宋体" w:hAnsi="Arial" w:cs="Arial"/>
-          <w:color w:val="222222"/>
+        <w:t>Clarkson B, Sawhney N, Pentland A. Auditory context awareness via wearable computing[J]. Energy, 1998, 400(600): 20.</w:t>
+      </w:r>
+    </w:p>
+    <w:p>
+      <w:pPr>
+        <w:widowControl/>
+        <w:jc w:val="left"/>
+        <w:rPr>
+          <w:rFonts w:ascii="Helvetica Neue" w:eastAsia="宋体" w:hAnsi="Helvetica Neue" w:cs="宋体"/>
+          <w:color w:val="000000"/>
           <w:kern w:val="0"/>
           <w:sz w:val="20"/>
           <w:szCs w:val="20"/>
           <w:shd w:val="clear" w:color="auto" w:fill="FFFFFF"/>
         </w:rPr>
-        <w:t>Elhilali</w:t>
-      </w:r>
-      <w:proofErr w:type="spellEnd"/>
-      <w:r>
-        <w:rPr>
-          <w:rFonts w:ascii="Arial" w:eastAsia="宋体" w:hAnsi="Arial" w:cs="Arial"/>
-          <w:color w:val="222222"/>
+      </w:pPr>
+    </w:p>
+    <w:p>
+      <w:pPr>
+        <w:widowControl/>
+        <w:jc w:val="left"/>
+        <w:rPr>
+          <w:rFonts w:ascii="Helvetica Neue" w:eastAsia="宋体" w:hAnsi="Helvetica Neue" w:cs="宋体"/>
+          <w:color w:val="000000"/>
           <w:kern w:val="0"/>
           <w:sz w:val="20"/>
           <w:szCs w:val="20"/>
           <w:shd w:val="clear" w:color="auto" w:fill="FFFFFF"/>
         </w:rPr>
+      </w:pPr>
+      <w:r>
+        <w:rPr>
+          <w:rFonts w:ascii="Helvetica Neue" w:eastAsia="宋体" w:hAnsi="Helvetica Neue" w:cs="宋体"/>
+          <w:color w:val="000000"/>
+          <w:kern w:val="0"/>
+          <w:sz w:val="20"/>
+          <w:szCs w:val="20"/>
+          <w:shd w:val="clear" w:color="auto" w:fill="FFFFFF"/>
+        </w:rPr>
+        <w:t xml:space="preserve">Patil K, </w:t>
+      </w:r>
+      <w:proofErr w:type="spellStart"/>
+      <w:r>
+        <w:rPr>
+          <w:rFonts w:ascii="Helvetica Neue" w:eastAsia="宋体" w:hAnsi="Helvetica Neue" w:cs="宋体"/>
+          <w:color w:val="000000"/>
+          <w:kern w:val="0"/>
+          <w:sz w:val="20"/>
+          <w:szCs w:val="20"/>
+          <w:shd w:val="clear" w:color="auto" w:fill="FFFFFF"/>
+        </w:rPr>
+        <w:t>Elhilali</w:t>
+      </w:r>
+      <w:proofErr w:type="spellEnd"/>
+      <w:r>
+        <w:rPr>
+          <w:rFonts w:ascii="Helvetica Neue" w:eastAsia="宋体" w:hAnsi="Helvetica Neue" w:cs="宋体"/>
+          <w:color w:val="000000"/>
+          <w:kern w:val="0"/>
+          <w:sz w:val="20"/>
+          <w:szCs w:val="20"/>
+          <w:shd w:val="clear" w:color="auto" w:fill="FFFFFF"/>
+        </w:rPr>
         <w:t xml:space="preserve"> M. Multiresolution auditory representations for scene classification[J]. cortex, 2002, 87(1): 516-527.</w:t>
       </w:r>
     </w:p>
@@ -5932,24 +4435,190 @@
         <w:widowControl/>
         <w:jc w:val="left"/>
         <w:rPr>
+          <w:rFonts w:ascii="Helvetica Neue" w:eastAsia="宋体" w:hAnsi="Helvetica Neue" w:cs="宋体"/>
+          <w:color w:val="000000"/>
+          <w:kern w:val="0"/>
+          <w:sz w:val="20"/>
+          <w:szCs w:val="20"/>
+          <w:shd w:val="clear" w:color="auto" w:fill="FFFFFF"/>
+        </w:rPr>
+      </w:pPr>
+    </w:p>
+    <w:p>
+      <w:pPr>
+        <w:widowControl/>
+        <w:jc w:val="left"/>
+        <w:rPr>
+          <w:rFonts w:ascii="Helvetica Neue" w:eastAsia="宋体" w:hAnsi="Helvetica Neue" w:cs="宋体"/>
+          <w:color w:val="000000"/>
+          <w:kern w:val="0"/>
+          <w:sz w:val="20"/>
+          <w:szCs w:val="20"/>
+          <w:shd w:val="clear" w:color="auto" w:fill="FFFFFF"/>
+        </w:rPr>
+      </w:pPr>
+      <w:proofErr w:type="spellStart"/>
+      <w:r>
+        <w:rPr>
+          <w:rFonts w:ascii="Helvetica Neue" w:eastAsia="宋体" w:hAnsi="Helvetica Neue" w:cs="宋体"/>
+          <w:color w:val="000000"/>
+          <w:kern w:val="0"/>
+          <w:sz w:val="20"/>
+          <w:szCs w:val="20"/>
+          <w:shd w:val="clear" w:color="auto" w:fill="FFFFFF"/>
+        </w:rPr>
+        <w:t>Krizhevsky</w:t>
+      </w:r>
+      <w:proofErr w:type="spellEnd"/>
+      <w:r>
+        <w:rPr>
+          <w:rFonts w:ascii="Helvetica Neue" w:eastAsia="宋体" w:hAnsi="Helvetica Neue" w:cs="宋体"/>
+          <w:color w:val="000000"/>
+          <w:kern w:val="0"/>
+          <w:sz w:val="20"/>
+          <w:szCs w:val="20"/>
+          <w:shd w:val="clear" w:color="auto" w:fill="FFFFFF"/>
+        </w:rPr>
+        <w:t xml:space="preserve"> A, </w:t>
+      </w:r>
+      <w:proofErr w:type="spellStart"/>
+      <w:r>
+        <w:rPr>
+          <w:rFonts w:ascii="Helvetica Neue" w:eastAsia="宋体" w:hAnsi="Helvetica Neue" w:cs="宋体"/>
+          <w:color w:val="000000"/>
+          <w:kern w:val="0"/>
+          <w:sz w:val="20"/>
+          <w:szCs w:val="20"/>
+          <w:shd w:val="clear" w:color="auto" w:fill="FFFFFF"/>
+        </w:rPr>
+        <w:t>Sutskever</w:t>
+      </w:r>
+      <w:proofErr w:type="spellEnd"/>
+      <w:r>
+        <w:rPr>
+          <w:rFonts w:ascii="Helvetica Neue" w:eastAsia="宋体" w:hAnsi="Helvetica Neue" w:cs="宋体"/>
+          <w:color w:val="000000"/>
+          <w:kern w:val="0"/>
+          <w:sz w:val="20"/>
+          <w:szCs w:val="20"/>
+          <w:shd w:val="clear" w:color="auto" w:fill="FFFFFF"/>
+        </w:rPr>
+        <w:t xml:space="preserve"> I, Hinton G E. </w:t>
+      </w:r>
+      <w:proofErr w:type="spellStart"/>
+      <w:r>
+        <w:rPr>
+          <w:rFonts w:ascii="Helvetica Neue" w:eastAsia="宋体" w:hAnsi="Helvetica Neue" w:cs="宋体"/>
+          <w:color w:val="000000"/>
+          <w:kern w:val="0"/>
+          <w:sz w:val="20"/>
+          <w:szCs w:val="20"/>
+          <w:shd w:val="clear" w:color="auto" w:fill="FFFFFF"/>
+        </w:rPr>
+        <w:t>Imagenet</w:t>
+      </w:r>
+      <w:proofErr w:type="spellEnd"/>
+      <w:r>
+        <w:rPr>
+          <w:rFonts w:ascii="Helvetica Neue" w:eastAsia="宋体" w:hAnsi="Helvetica Neue" w:cs="宋体"/>
+          <w:color w:val="000000"/>
+          <w:kern w:val="0"/>
+          <w:sz w:val="20"/>
+          <w:szCs w:val="20"/>
+          <w:shd w:val="clear" w:color="auto" w:fill="FFFFFF"/>
+        </w:rPr>
+        <w:t xml:space="preserve"> classification with deep convolutional neural networks[C]//Advances in neural information processing systems. 2012: 1097-1105.</w:t>
+      </w:r>
+    </w:p>
+    <w:p>
+      <w:pPr>
+        <w:widowControl/>
+        <w:jc w:val="left"/>
+        <w:rPr>
+          <w:rFonts w:ascii="宋体" w:eastAsia="宋体" w:hAnsi="宋体" w:cs="宋体"/>
+          <w:kern w:val="0"/>
+          <w:sz w:val="24"/>
+          <w:szCs w:val="24"/>
+        </w:rPr>
+      </w:pPr>
+    </w:p>
+    <w:p>
+      <w:pPr>
+        <w:widowControl/>
+        <w:jc w:val="left"/>
+        <w:rPr>
           <w:rFonts w:ascii="宋体" w:eastAsia="宋体" w:hAnsi="宋体" w:cs="宋体" w:hint="eastAsia"/>
           <w:kern w:val="0"/>
           <w:sz w:val="24"/>
           <w:szCs w:val="24"/>
         </w:rPr>
       </w:pPr>
-    </w:p>
-    <w:p>
-      <w:pPr>
-        <w:widowControl/>
-        <w:jc w:val="left"/>
-        <w:rPr>
-          <w:rFonts w:ascii="宋体" w:eastAsia="宋体" w:hAnsi="宋体" w:cs="宋体" w:hint="eastAsia"/>
-          <w:kern w:val="0"/>
-          <w:sz w:val="24"/>
-          <w:szCs w:val="24"/>
-        </w:rPr>
-      </w:pPr>
+      <w:proofErr w:type="spellStart"/>
+      <w:r>
+        <w:rPr>
+          <w:rFonts w:ascii="Arial" w:hAnsi="Arial" w:cs="Arial"/>
+          <w:color w:val="222222"/>
+          <w:sz w:val="20"/>
+          <w:szCs w:val="20"/>
+          <w:shd w:val="clear" w:color="auto" w:fill="FFFFFF"/>
+        </w:rPr>
+        <w:t>LeCun</w:t>
+      </w:r>
+      <w:proofErr w:type="spellEnd"/>
+      <w:r>
+        <w:rPr>
+          <w:rFonts w:ascii="Arial" w:hAnsi="Arial" w:cs="Arial"/>
+          <w:color w:val="222222"/>
+          <w:sz w:val="20"/>
+          <w:szCs w:val="20"/>
+          <w:shd w:val="clear" w:color="auto" w:fill="FFFFFF"/>
+        </w:rPr>
+        <w:t xml:space="preserve"> Y, </w:t>
+      </w:r>
+      <w:proofErr w:type="spellStart"/>
+      <w:r>
+        <w:rPr>
+          <w:rFonts w:ascii="Arial" w:hAnsi="Arial" w:cs="Arial"/>
+          <w:color w:val="222222"/>
+          <w:sz w:val="20"/>
+          <w:szCs w:val="20"/>
+          <w:shd w:val="clear" w:color="auto" w:fill="FFFFFF"/>
+        </w:rPr>
+        <w:t>Bottou</w:t>
+      </w:r>
+      <w:proofErr w:type="spellEnd"/>
+      <w:r>
+        <w:rPr>
+          <w:rFonts w:ascii="Arial" w:hAnsi="Arial" w:cs="Arial"/>
+          <w:color w:val="222222"/>
+          <w:sz w:val="20"/>
+          <w:szCs w:val="20"/>
+          <w:shd w:val="clear" w:color="auto" w:fill="FFFFFF"/>
+        </w:rPr>
+        <w:t xml:space="preserve"> L, </w:t>
+      </w:r>
+      <w:proofErr w:type="spellStart"/>
+      <w:r>
+        <w:rPr>
+          <w:rFonts w:ascii="Arial" w:hAnsi="Arial" w:cs="Arial"/>
+          <w:color w:val="222222"/>
+          <w:sz w:val="20"/>
+          <w:szCs w:val="20"/>
+          <w:shd w:val="clear" w:color="auto" w:fill="FFFFFF"/>
+        </w:rPr>
+        <w:t>Bengio</w:t>
+      </w:r>
+      <w:proofErr w:type="spellEnd"/>
+      <w:r>
+        <w:rPr>
+          <w:rFonts w:ascii="Arial" w:hAnsi="Arial" w:cs="Arial"/>
+          <w:color w:val="222222"/>
+          <w:sz w:val="20"/>
+          <w:szCs w:val="20"/>
+          <w:shd w:val="clear" w:color="auto" w:fill="FFFFFF"/>
+        </w:rPr>
+        <w:t xml:space="preserve"> Y, et al. Gradient-based learning applied to document recognition[J]. Proceedings of the IEEE, 1998, 86(11): 2278-2324.</w:t>
+      </w:r>
     </w:p>
     <w:p>
       <w:pPr>
@@ -7388,6 +6057,18 @@
       <w:color w:val="808080"/>
     </w:rPr>
   </w:style>
+  <w:style w:type="character" w:styleId="aa">
+    <w:name w:val="Hyperlink"/>
+    <w:basedOn w:val="a0"/>
+    <w:uiPriority w:val="99"/>
+    <w:semiHidden/>
+    <w:unhideWhenUsed/>
+    <w:rsid w:val="00146C7A"/>
+    <w:rPr>
+      <w:color w:val="0000FF"/>
+      <w:u w:val="single"/>
+    </w:rPr>
+  </w:style>
 </w:styles>
 </file>
 

--- a/基于卷积神经网络的音频场景分类方法研究.docx
+++ b/基于卷积神经网络的音频场景分类方法研究.docx
@@ -1838,14 +1838,25 @@
         </w:rPr>
         <w:t>（</w:t>
       </w:r>
-      <w:r>
-        <w:rPr>
-          <w:rFonts w:ascii="宋体" w:eastAsia="宋体" w:hAnsi="宋体" w:cs="Times New Roman"/>
-          <w:color w:val="000000"/>
-          <w:sz w:val="24"/>
-          <w:szCs w:val="24"/>
-        </w:rPr>
-        <w:t>Patil和</w:t>
+      <w:proofErr w:type="spellStart"/>
+      <w:r>
+        <w:rPr>
+          <w:rFonts w:ascii="宋体" w:eastAsia="宋体" w:hAnsi="宋体" w:cs="Times New Roman"/>
+          <w:color w:val="000000"/>
+          <w:sz w:val="24"/>
+          <w:szCs w:val="24"/>
+        </w:rPr>
+        <w:t>Patil</w:t>
+      </w:r>
+      <w:proofErr w:type="spellEnd"/>
+      <w:r>
+        <w:rPr>
+          <w:rFonts w:ascii="宋体" w:eastAsia="宋体" w:hAnsi="宋体" w:cs="Times New Roman"/>
+          <w:color w:val="000000"/>
+          <w:sz w:val="24"/>
+          <w:szCs w:val="24"/>
+        </w:rPr>
+        <w:t>和</w:t>
       </w:r>
       <w:proofErr w:type="spellStart"/>
       <w:r>
@@ -2475,7 +2486,7 @@
         <w:ind w:firstLine="420"/>
         <w:jc w:val="left"/>
         <w:rPr>
-          <w:rFonts w:ascii="宋体" w:eastAsia="宋体" w:hAnsi="宋体" w:cs="Times New Roman" w:hint="eastAsia"/>
+          <w:rFonts w:ascii="宋体" w:eastAsia="宋体" w:hAnsi="宋体" w:cs="Times New Roman"/>
           <w:color w:val="000000"/>
           <w:sz w:val="24"/>
           <w:szCs w:val="24"/>
@@ -2743,22 +2754,52 @@
         </w:rPr>
         <w:t>是一种</w:t>
       </w:r>
-      <w:hyperlink r:id="rId14" w:tooltip="前馈神经网络" w:history="1">
-        <w:r>
-          <w:rPr>
-            <w:rFonts w:cs="Times New Roman"/>
-            <w:color w:val="000000"/>
-            <w:kern w:val="2"/>
-          </w:rPr>
-          <w:t>前馈神经网络</w:t>
-        </w:r>
-      </w:hyperlink>
       <w:r>
         <w:rPr>
           <w:rFonts w:cs="Times New Roman"/>
           <w:color w:val="000000"/>
           <w:kern w:val="2"/>
         </w:rPr>
+        <w:fldChar w:fldCharType="begin"/>
+      </w:r>
+      <w:r>
+        <w:rPr>
+          <w:rFonts w:cs="Times New Roman"/>
+          <w:color w:val="000000"/>
+          <w:kern w:val="2"/>
+        </w:rPr>
+        <w:instrText xml:space="preserve"> HYPERLINK "https://zh.wikipedia.org/wiki/%E5%89%8D%E9%A6%88%E7%A5%9E%E7%BB%8F%E7%BD%91%E7%BB%9C" \o "前馈神经网络" </w:instrText>
+      </w:r>
+      <w:r>
+        <w:rPr>
+          <w:rFonts w:cs="Times New Roman"/>
+          <w:color w:val="000000"/>
+          <w:kern w:val="2"/>
+        </w:rPr>
+        <w:fldChar w:fldCharType="separate"/>
+      </w:r>
+      <w:r>
+        <w:rPr>
+          <w:rFonts w:cs="Times New Roman"/>
+          <w:color w:val="000000"/>
+          <w:kern w:val="2"/>
+        </w:rPr>
+        <w:t>前馈神经网络</w:t>
+      </w:r>
+      <w:r>
+        <w:rPr>
+          <w:rFonts w:cs="Times New Roman"/>
+          <w:color w:val="000000"/>
+          <w:kern w:val="2"/>
+        </w:rPr>
+        <w:fldChar w:fldCharType="end"/>
+      </w:r>
+      <w:r>
+        <w:rPr>
+          <w:rFonts w:cs="Times New Roman"/>
+          <w:color w:val="000000"/>
+          <w:kern w:val="2"/>
+        </w:rPr>
         <w:t>，它的人工神经元可以响应一部分覆盖范围内的周围单元。卷积神经网络由一个或多个卷积层和顶端的全连通层（对应经典的神经网络）组成，同时也包括关联权重和</w:t>
       </w:r>
       <w:r>
@@ -2785,7 +2826,6 @@
         </w:rPr>
         <w:fldChar w:fldCharType="separate"/>
       </w:r>
-      <w:proofErr w:type="gramStart"/>
       <w:r>
         <w:rPr>
           <w:rFonts w:cs="Times New Roman"/>
@@ -2794,7 +2834,6 @@
         </w:rPr>
         <w:t>池化</w:t>
       </w:r>
-      <w:proofErr w:type="gramEnd"/>
       <w:r>
         <w:rPr>
           <w:rFonts w:cs="Times New Roman"/>
@@ -2820,7 +2859,7 @@
         <w:spacing w:line="360" w:lineRule="auto"/>
         <w:ind w:firstLine="480"/>
         <w:rPr>
-          <w:rFonts w:ascii="宋体" w:eastAsia="宋体" w:hAnsi="宋体" w:cs="Times New Roman" w:hint="eastAsia"/>
+          <w:rFonts w:ascii="宋体" w:eastAsia="宋体" w:hAnsi="宋体" w:cs="Times New Roman"/>
           <w:color w:val="000000"/>
           <w:sz w:val="24"/>
           <w:szCs w:val="24"/>
@@ -3038,8 +3077,6 @@
         </w:rPr>
         <w:t>AlexNet</w:t>
       </w:r>
-      <w:bookmarkStart w:id="0" w:name="_GoBack"/>
-      <w:bookmarkEnd w:id="0"/>
       <w:proofErr w:type="spellEnd"/>
       <w:r>
         <w:rPr>
@@ -3075,7 +3112,7 @@
       <w:pPr>
         <w:jc w:val="left"/>
         <w:rPr>
-          <w:rFonts w:ascii="宋体" w:eastAsia="宋体" w:hAnsi="宋体" w:cs="Times New Roman" w:hint="eastAsia"/>
+          <w:rFonts w:ascii="宋体" w:eastAsia="宋体" w:hAnsi="宋体" w:cs="Times New Roman"/>
           <w:color w:val="000000"/>
           <w:sz w:val="24"/>
           <w:szCs w:val="24"/>
@@ -3086,7 +3123,7 @@
       <w:pPr>
         <w:jc w:val="left"/>
         <w:rPr>
-          <w:rFonts w:ascii="Heiti SC Medium" w:eastAsia="Heiti SC Medium" w:hAnsi="Heiti SC Medium" w:hint="eastAsia"/>
+          <w:rFonts w:ascii="Heiti SC Medium" w:eastAsia="Heiti SC Medium" w:hAnsi="Heiti SC Medium"/>
           <w:sz w:val="28"/>
           <w:szCs w:val="28"/>
         </w:rPr>
@@ -3128,7 +3165,7 @@
       <w:pPr>
         <w:jc w:val="left"/>
         <w:rPr>
-          <w:rFonts w:ascii="Heiti SC Medium" w:eastAsia="Heiti SC Medium" w:hAnsi="Heiti SC Medium" w:hint="eastAsia"/>
+          <w:rFonts w:ascii="Heiti SC Medium" w:eastAsia="Heiti SC Medium" w:hAnsi="Heiti SC Medium"/>
           <w:sz w:val="30"/>
           <w:szCs w:val="30"/>
         </w:rPr>
@@ -3689,7 +3726,7 @@
         <w:spacing w:line="360" w:lineRule="auto"/>
         <w:ind w:firstLine="480"/>
         <w:rPr>
-          <w:rFonts w:ascii="宋体" w:eastAsia="宋体" w:hAnsi="宋体" w:cs="Times New Roman" w:hint="eastAsia"/>
+          <w:rFonts w:ascii="宋体" w:eastAsia="宋体" w:hAnsi="宋体" w:cs="Times New Roman"/>
           <w:color w:val="000000"/>
           <w:sz w:val="24"/>
           <w:szCs w:val="24"/>
@@ -3781,9 +3818,31 @@
     </w:p>
     <w:p>
       <w:pPr>
+        <w:spacing w:line="360" w:lineRule="auto"/>
+        <w:ind w:firstLine="420"/>
         <w:jc w:val="left"/>
         <w:rPr>
-          <w:rFonts w:ascii="Songti SC" w:eastAsia="Songti SC" w:hAnsi="Songti SC"/>
+          <w:rFonts w:ascii="宋体" w:eastAsia="宋体" w:hAnsi="宋体" w:cs="Times New Roman"/>
+          <w:color w:val="000000"/>
+          <w:sz w:val="24"/>
+          <w:szCs w:val="24"/>
+        </w:rPr>
+      </w:pPr>
+      <w:r>
+        <w:rPr>
+          <w:rFonts w:ascii="宋体" w:eastAsia="宋体" w:hAnsi="宋体" w:cs="Times New Roman" w:hint="eastAsia"/>
+          <w:color w:val="000000"/>
+          <w:sz w:val="24"/>
+          <w:szCs w:val="24"/>
+        </w:rPr>
+        <w:t>通过之前的总结我们可以发现，此前应用的一般音频场景识别方法如GMM，HMM等存在着对音频集利用不充分的问题。根据之前的经验，本文采用卷积神经网络作为分类器，以提高音频集的利用效率。</w:t>
+      </w:r>
+    </w:p>
+    <w:p>
+      <w:pPr>
+        <w:jc w:val="left"/>
+        <w:rPr>
+          <w:rFonts w:ascii="Songti SC" w:eastAsia="Songti SC" w:hAnsi="Songti SC" w:hint="eastAsia"/>
           <w:sz w:val="24"/>
           <w:szCs w:val="24"/>
         </w:rPr>
@@ -3841,44 +3900,82 @@
           <w:szCs w:val="30"/>
         </w:rPr>
         <w:lastRenderedPageBreak/>
-        <w:t xml:space="preserve">基于 </w:t>
-      </w:r>
-      <w:r>
+        <w:t>音频场景</w:t>
+      </w:r>
+      <w:r>
+        <w:rPr>
+          <w:rFonts w:ascii="Songti SC" w:eastAsia="Songti SC" w:hAnsi="Songti SC" w:hint="eastAsia"/>
+          <w:b/>
+          <w:sz w:val="30"/>
+          <w:szCs w:val="30"/>
+        </w:rPr>
+        <w:t>分类</w:t>
+      </w:r>
+      <w:r>
+        <w:rPr>
+          <w:rFonts w:ascii="Songti SC" w:eastAsia="Songti SC" w:hAnsi="Songti SC" w:hint="eastAsia"/>
+          <w:b/>
+          <w:sz w:val="30"/>
+          <w:szCs w:val="30"/>
+        </w:rPr>
+        <w:t>基线系统</w:t>
+      </w:r>
+    </w:p>
+    <w:p>
+      <w:pPr>
+        <w:jc w:val="center"/>
         <w:rPr>
           <w:rFonts w:ascii="Songti SC" w:eastAsia="Songti SC" w:hAnsi="Songti SC"/>
           <w:b/>
           <w:sz w:val="30"/>
           <w:szCs w:val="30"/>
         </w:rPr>
-        <w:t xml:space="preserve">MFCC </w:t>
-      </w:r>
-      <w:r>
-        <w:rPr>
-          <w:rFonts w:ascii="Songti SC" w:eastAsia="Songti SC" w:hAnsi="Songti SC" w:hint="eastAsia"/>
-          <w:b/>
+      </w:pPr>
+    </w:p>
+    <w:p>
+      <w:pPr>
+        <w:jc w:val="left"/>
+        <w:rPr>
+          <w:rFonts w:ascii="Heiti SC Medium" w:eastAsia="Heiti SC Medium" w:hAnsi="Heiti SC Medium"/>
           <w:sz w:val="30"/>
           <w:szCs w:val="30"/>
         </w:rPr>
-        <w:t xml:space="preserve">和 </w:t>
-      </w:r>
-      <w:r>
-        <w:rPr>
-          <w:rFonts w:ascii="Songti SC" w:eastAsia="Songti SC" w:hAnsi="Songti SC"/>
-          <w:b/>
+      </w:pPr>
+      <w:r>
+        <w:rPr>
+          <w:rFonts w:ascii="Heiti SC Medium" w:eastAsia="Heiti SC Medium" w:hAnsi="Heiti SC Medium" w:hint="eastAsia"/>
           <w:sz w:val="30"/>
           <w:szCs w:val="30"/>
         </w:rPr>
-        <w:t xml:space="preserve">KNN </w:t>
-      </w:r>
-      <w:r>
-        <w:rPr>
-          <w:rFonts w:ascii="Songti SC" w:eastAsia="Songti SC" w:hAnsi="Songti SC" w:hint="eastAsia"/>
-          <w:b/>
+        <w:t>2</w:t>
+      </w:r>
+      <w:r>
+        <w:rPr>
+          <w:rFonts w:ascii="Heiti SC Medium" w:eastAsia="Heiti SC Medium" w:hAnsi="Heiti SC Medium"/>
           <w:sz w:val="30"/>
           <w:szCs w:val="30"/>
         </w:rPr>
-        <w:t>的场景识别基线系统</w:t>
-      </w:r>
+        <w:t>.1</w:t>
+      </w:r>
+      <w:r>
+        <w:rPr>
+          <w:rFonts w:ascii="Heiti SC Medium" w:eastAsia="Heiti SC Medium" w:hAnsi="Heiti SC Medium" w:hint="eastAsia"/>
+          <w:sz w:val="30"/>
+          <w:szCs w:val="30"/>
+        </w:rPr>
+        <w:t>系统结构简介</w:t>
+      </w:r>
+    </w:p>
+    <w:p>
+      <w:pPr>
+        <w:jc w:val="left"/>
+        <w:rPr>
+          <w:rFonts w:ascii="宋体" w:eastAsia="宋体" w:hAnsi="宋体" w:cs="Times New Roman"/>
+          <w:color w:val="000000"/>
+          <w:sz w:val="24"/>
+          <w:szCs w:val="24"/>
+        </w:rPr>
+      </w:pPr>
     </w:p>
     <w:p>
       <w:pPr>
@@ -3886,12 +3983,165 @@
         <w:ind w:firstLine="420"/>
         <w:jc w:val="left"/>
         <w:rPr>
-          <w:rFonts w:ascii="宋体" w:eastAsia="宋体" w:hAnsi="宋体" w:cs="Times New Roman" w:hint="eastAsia"/>
-          <w:color w:val="000000"/>
-          <w:sz w:val="24"/>
-          <w:szCs w:val="24"/>
-        </w:rPr>
-      </w:pPr>
+          <w:rFonts w:ascii="宋体" w:eastAsia="宋体" w:hAnsi="宋体" w:cs="Times New Roman"/>
+          <w:color w:val="000000"/>
+          <w:sz w:val="24"/>
+          <w:szCs w:val="24"/>
+        </w:rPr>
+      </w:pPr>
+      <w:r>
+        <w:rPr>
+          <w:rFonts w:ascii="宋体" w:eastAsia="宋体" w:hAnsi="宋体" w:cs="Times New Roman" w:hint="eastAsia"/>
+          <w:color w:val="000000"/>
+          <w:sz w:val="24"/>
+          <w:szCs w:val="24"/>
+        </w:rPr>
+        <w:t>本章主要内容为介绍</w:t>
+      </w:r>
+      <w:r>
+        <w:rPr>
+          <w:rFonts w:ascii="宋体" w:eastAsia="宋体" w:hAnsi="宋体" w:cs="Times New Roman" w:hint="eastAsia"/>
+          <w:color w:val="000000"/>
+          <w:sz w:val="24"/>
+          <w:szCs w:val="24"/>
+        </w:rPr>
+        <w:t>基于MFCC特征及KNN分类器的音频场景分类基线系统。MFCC为本领域所周知的特征，有着良好的特征区分性。而且KNN作为机器学习领域</w:t>
+      </w:r>
+      <w:r>
+        <w:rPr>
+          <w:rFonts w:ascii="宋体" w:eastAsia="宋体" w:hAnsi="宋体" w:cs="Times New Roman" w:hint="eastAsia"/>
+          <w:color w:val="000000"/>
+          <w:sz w:val="24"/>
+          <w:szCs w:val="24"/>
+        </w:rPr>
+        <w:t>简洁明了的分类器也广泛的得到了使用。因此选取以上经典方法作为音频场景分类的基线系统，以判断之后提出的基于卷积神经网络的分类器的优势。</w:t>
+      </w:r>
+    </w:p>
+    <w:p>
+      <w:pPr>
+        <w:spacing w:line="360" w:lineRule="auto"/>
+        <w:ind w:firstLine="420"/>
+        <w:jc w:val="left"/>
+        <w:rPr>
+          <w:rFonts w:ascii="宋体" w:eastAsia="宋体" w:hAnsi="宋体" w:cs="Times New Roman" w:hint="eastAsia"/>
+          <w:color w:val="000000"/>
+          <w:sz w:val="24"/>
+          <w:szCs w:val="24"/>
+        </w:rPr>
+      </w:pPr>
+      <w:r>
+        <w:rPr>
+          <w:rFonts w:ascii="宋体" w:eastAsia="宋体" w:hAnsi="宋体" w:cs="Times New Roman" w:hint="eastAsia"/>
+          <w:color w:val="000000"/>
+          <w:sz w:val="24"/>
+          <w:szCs w:val="24"/>
+        </w:rPr>
+        <w:t>本文中应用的基线系统主要包括四个部分，分别为</w:t>
+      </w:r>
+    </w:p>
+    <w:p>
+      <w:pPr>
+        <w:spacing w:line="360" w:lineRule="auto"/>
+        <w:ind w:firstLine="420"/>
+        <w:jc w:val="left"/>
+        <w:rPr>
+          <w:rFonts w:ascii="宋体" w:eastAsia="宋体" w:hAnsi="宋体" w:cs="Times New Roman"/>
+          <w:color w:val="000000"/>
+          <w:sz w:val="24"/>
+          <w:szCs w:val="24"/>
+        </w:rPr>
+      </w:pPr>
+    </w:p>
+    <w:p>
+      <w:pPr>
+        <w:jc w:val="left"/>
+        <w:rPr>
+          <w:rFonts w:ascii="Heiti SC Medium" w:eastAsia="Heiti SC Medium" w:hAnsi="Heiti SC Medium"/>
+          <w:sz w:val="30"/>
+          <w:szCs w:val="30"/>
+        </w:rPr>
+      </w:pPr>
+      <w:r>
+        <w:rPr>
+          <w:rFonts w:ascii="Heiti SC Medium" w:eastAsia="Heiti SC Medium" w:hAnsi="Heiti SC Medium" w:hint="eastAsia"/>
+          <w:sz w:val="30"/>
+          <w:szCs w:val="30"/>
+        </w:rPr>
+        <w:t>2</w:t>
+      </w:r>
+      <w:r>
+        <w:rPr>
+          <w:rFonts w:ascii="Heiti SC Medium" w:eastAsia="Heiti SC Medium" w:hAnsi="Heiti SC Medium"/>
+          <w:sz w:val="30"/>
+          <w:szCs w:val="30"/>
+        </w:rPr>
+        <w:t>.</w:t>
+      </w:r>
+      <w:r>
+        <w:rPr>
+          <w:rFonts w:ascii="Heiti SC Medium" w:eastAsia="Heiti SC Medium" w:hAnsi="Heiti SC Medium"/>
+          <w:sz w:val="30"/>
+          <w:szCs w:val="30"/>
+        </w:rPr>
+        <w:t>2</w:t>
+      </w:r>
+      <w:r>
+        <w:rPr>
+          <w:rFonts w:ascii="Heiti SC Medium" w:eastAsia="Heiti SC Medium" w:hAnsi="Heiti SC Medium" w:hint="eastAsia"/>
+          <w:sz w:val="30"/>
+          <w:szCs w:val="30"/>
+        </w:rPr>
+        <w:t>特征处理</w:t>
+      </w:r>
+    </w:p>
+    <w:p>
+      <w:pPr>
+        <w:jc w:val="left"/>
+        <w:rPr>
+          <w:rFonts w:ascii="Heiti SC Medium" w:eastAsia="Heiti SC Medium" w:hAnsi="Heiti SC Medium" w:hint="eastAsia"/>
+          <w:sz w:val="28"/>
+          <w:szCs w:val="28"/>
+        </w:rPr>
+      </w:pPr>
+      <w:r>
+        <w:rPr>
+          <w:rFonts w:ascii="Heiti SC Medium" w:eastAsia="Heiti SC Medium" w:hAnsi="Heiti SC Medium"/>
+          <w:sz w:val="28"/>
+          <w:szCs w:val="28"/>
+        </w:rPr>
+        <w:t xml:space="preserve">2.2.1 </w:t>
+      </w:r>
+      <w:r>
+        <w:rPr>
+          <w:rFonts w:ascii="Heiti SC Medium" w:eastAsia="Heiti SC Medium" w:hAnsi="Heiti SC Medium" w:hint="eastAsia"/>
+          <w:sz w:val="28"/>
+          <w:szCs w:val="28"/>
+        </w:rPr>
+        <w:t>M</w:t>
+      </w:r>
+      <w:r>
+        <w:rPr>
+          <w:rFonts w:ascii="Heiti SC Medium" w:eastAsia="Heiti SC Medium" w:hAnsi="Heiti SC Medium" w:hint="eastAsia"/>
+          <w:sz w:val="28"/>
+          <w:szCs w:val="28"/>
+        </w:rPr>
+        <w:t>FCC特征</w:t>
+      </w:r>
+    </w:p>
+    <w:p>
+      <w:pPr>
+        <w:spacing w:line="360" w:lineRule="auto"/>
+        <w:ind w:firstLine="420"/>
+        <w:jc w:val="left"/>
+        <w:rPr>
+          <w:rFonts w:ascii="宋体" w:eastAsia="宋体" w:hAnsi="宋体" w:cs="Times New Roman"/>
+          <w:color w:val="000000"/>
+          <w:sz w:val="24"/>
+          <w:szCs w:val="24"/>
+        </w:rPr>
+      </w:pPr>
+      <w:bookmarkStart w:id="0" w:name="_GoBack"/>
+      <w:bookmarkEnd w:id="0"/>
       <w:r>
         <w:rPr>
           <w:rFonts w:ascii="Songti SC" w:eastAsia="Songti SC" w:hAnsi="Songti SC"/>
@@ -3944,7 +4194,25 @@
           <w:sz w:val="30"/>
           <w:szCs w:val="30"/>
         </w:rPr>
-        <w:t>和CNN的场景识别系统</w:t>
+        <w:t>和CNN的</w:t>
+      </w:r>
+      <w:r>
+        <w:rPr>
+          <w:rFonts w:ascii="Songti SC" w:eastAsia="Songti SC" w:hAnsi="Songti SC" w:hint="eastAsia"/>
+          <w:b/>
+          <w:sz w:val="30"/>
+          <w:szCs w:val="30"/>
+        </w:rPr>
+        <w:t>音频</w:t>
+      </w:r>
+      <w:r>
+        <w:rPr>
+          <w:rFonts w:ascii="Songti SC" w:eastAsia="Songti SC" w:hAnsi="Songti SC" w:hint="eastAsia"/>
+          <w:b/>
+          <w:sz w:val="30"/>
+          <w:szCs w:val="30"/>
+        </w:rPr>
+        <w:t>场景识别系统</w:t>
       </w:r>
     </w:p>
     <w:p>
@@ -3992,75 +4260,148 @@
           <w:szCs w:val="30"/>
         </w:rPr>
         <w:lastRenderedPageBreak/>
-        <w:t>实验结果分析及对比</w:t>
-      </w:r>
-    </w:p>
-    <w:p>
-      <w:pPr>
-        <w:widowControl/>
-        <w:jc w:val="left"/>
+        <w:t>基于</w:t>
+      </w:r>
+      <w:r>
         <w:rPr>
           <w:rFonts w:ascii="Songti SC" w:eastAsia="Songti SC" w:hAnsi="Songti SC"/>
           <w:b/>
           <w:sz w:val="30"/>
           <w:szCs w:val="30"/>
         </w:rPr>
-      </w:pPr>
-      <w:r>
+        <w:t xml:space="preserve">MFCC </w:t>
+      </w:r>
+      <w:r>
+        <w:rPr>
+          <w:rFonts w:ascii="Songti SC" w:eastAsia="Songti SC" w:hAnsi="Songti SC" w:hint="eastAsia"/>
+          <w:b/>
+          <w:sz w:val="30"/>
+          <w:szCs w:val="30"/>
+        </w:rPr>
+        <w:t>和CNN的</w:t>
+      </w:r>
+      <w:r>
+        <w:rPr>
+          <w:rFonts w:ascii="Songti SC" w:eastAsia="Songti SC" w:hAnsi="Songti SC" w:hint="eastAsia"/>
+          <w:b/>
+          <w:sz w:val="30"/>
+          <w:szCs w:val="30"/>
+        </w:rPr>
+        <w:t>音频</w:t>
+      </w:r>
+      <w:r>
+        <w:rPr>
+          <w:rFonts w:ascii="Songti SC" w:eastAsia="Songti SC" w:hAnsi="Songti SC" w:hint="eastAsia"/>
+          <w:b/>
+          <w:sz w:val="30"/>
+          <w:szCs w:val="30"/>
+        </w:rPr>
+        <w:t>场景识别</w:t>
+      </w:r>
+      <w:r>
+        <w:rPr>
+          <w:rFonts w:ascii="Songti SC" w:eastAsia="Songti SC" w:hAnsi="Songti SC" w:hint="eastAsia"/>
+          <w:b/>
+          <w:sz w:val="30"/>
+          <w:szCs w:val="30"/>
+        </w:rPr>
+        <w:t>系统改进</w:t>
+      </w:r>
+    </w:p>
+    <w:p>
+      <w:pPr>
+        <w:widowControl/>
+        <w:jc w:val="left"/>
         <w:rPr>
           <w:rFonts w:ascii="Songti SC" w:eastAsia="Songti SC" w:hAnsi="Songti SC"/>
           <w:b/>
           <w:sz w:val="30"/>
           <w:szCs w:val="30"/>
         </w:rPr>
-        <w:br w:type="page"/>
-      </w:r>
-    </w:p>
-    <w:p>
-      <w:pPr>
-        <w:jc w:val="center"/>
+      </w:pPr>
+      <w:r>
         <w:rPr>
           <w:rFonts w:ascii="Songti SC" w:eastAsia="Songti SC" w:hAnsi="Songti SC"/>
           <w:b/>
           <w:sz w:val="30"/>
           <w:szCs w:val="30"/>
         </w:rPr>
-      </w:pPr>
-      <w:r>
+        <w:br w:type="page"/>
+      </w:r>
+    </w:p>
+    <w:p>
+      <w:pPr>
+        <w:pStyle w:val="a4"/>
+        <w:numPr>
+          <w:ilvl w:val="0"/>
+          <w:numId w:val="2"/>
+        </w:numPr>
+        <w:ind w:firstLineChars="0"/>
+        <w:jc w:val="center"/>
         <w:rPr>
           <w:rFonts w:ascii="Songti SC" w:eastAsia="Songti SC" w:hAnsi="Songti SC" w:hint="eastAsia"/>
           <w:b/>
           <w:sz w:val="30"/>
           <w:szCs w:val="30"/>
         </w:rPr>
+      </w:pPr>
+      <w:r>
+        <w:rPr>
+          <w:rFonts w:ascii="Songti SC" w:eastAsia="Songti SC" w:hAnsi="Songti SC" w:hint="eastAsia"/>
+          <w:b/>
+          <w:sz w:val="30"/>
+          <w:szCs w:val="30"/>
+        </w:rPr>
         <w:lastRenderedPageBreak/>
-        <w:t>结论</w:t>
+        <w:t>实验结果分析及对比</w:t>
       </w:r>
     </w:p>
     <w:p>
       <w:pPr>
         <w:widowControl/>
         <w:jc w:val="left"/>
+        <w:rPr>
+          <w:rFonts w:ascii="Songti SC" w:eastAsia="Songti SC" w:hAnsi="Songti SC" w:hint="eastAsia"/>
+          <w:b/>
+          <w:sz w:val="30"/>
+          <w:szCs w:val="30"/>
+        </w:rPr>
+      </w:pPr>
+      <w:r>
         <w:rPr>
           <w:rFonts w:ascii="Songti SC" w:eastAsia="Songti SC" w:hAnsi="Songti SC"/>
           <w:b/>
           <w:sz w:val="30"/>
           <w:szCs w:val="30"/>
         </w:rPr>
-      </w:pPr>
-      <w:r>
+        <w:br w:type="page"/>
+      </w:r>
+    </w:p>
+    <w:p>
+      <w:pPr>
+        <w:jc w:val="center"/>
         <w:rPr>
           <w:rFonts w:ascii="Songti SC" w:eastAsia="Songti SC" w:hAnsi="Songti SC"/>
           <w:b/>
           <w:sz w:val="30"/>
           <w:szCs w:val="30"/>
         </w:rPr>
-        <w:br w:type="page"/>
-      </w:r>
-    </w:p>
-    <w:p>
-      <w:pPr>
-        <w:jc w:val="center"/>
+      </w:pPr>
+      <w:r>
+        <w:rPr>
+          <w:rFonts w:ascii="Songti SC" w:eastAsia="Songti SC" w:hAnsi="Songti SC" w:hint="eastAsia"/>
+          <w:b/>
+          <w:sz w:val="30"/>
+          <w:szCs w:val="30"/>
+        </w:rPr>
+        <w:lastRenderedPageBreak/>
+        <w:t>结论</w:t>
+      </w:r>
+    </w:p>
+    <w:p>
+      <w:pPr>
+        <w:widowControl/>
+        <w:jc w:val="left"/>
         <w:rPr>
           <w:rFonts w:ascii="Songti SC" w:eastAsia="Songti SC" w:hAnsi="Songti SC"/>
           <w:b/>
@@ -4070,6 +4411,26 @@
       </w:pPr>
       <w:r>
         <w:rPr>
+          <w:rFonts w:ascii="Songti SC" w:eastAsia="Songti SC" w:hAnsi="Songti SC"/>
+          <w:b/>
+          <w:sz w:val="30"/>
+          <w:szCs w:val="30"/>
+        </w:rPr>
+        <w:br w:type="page"/>
+      </w:r>
+    </w:p>
+    <w:p>
+      <w:pPr>
+        <w:jc w:val="center"/>
+        <w:rPr>
+          <w:rFonts w:ascii="Songti SC" w:eastAsia="Songti SC" w:hAnsi="Songti SC"/>
+          <w:b/>
+          <w:sz w:val="30"/>
+          <w:szCs w:val="30"/>
+        </w:rPr>
+      </w:pPr>
+      <w:r>
+        <w:rPr>
           <w:rFonts w:ascii="Songti SC" w:eastAsia="Songti SC" w:hAnsi="Songti SC" w:hint="eastAsia"/>
           <w:b/>
           <w:sz w:val="30"/>
@@ -4138,7 +4499,7 @@
           <w:szCs w:val="20"/>
           <w:shd w:val="clear" w:color="auto" w:fill="FFFFFF"/>
         </w:rPr>
-        <w:t xml:space="preserve"> V T, </w:t>
+        <w:t xml:space="preserve"> V </w:t>
       </w:r>
       <w:proofErr w:type="spellStart"/>
       <w:r>
@@ -4150,7 +4511,7 @@
           <w:szCs w:val="20"/>
           <w:shd w:val="clear" w:color="auto" w:fill="FFFFFF"/>
         </w:rPr>
-        <w:t>Tuomi</w:t>
+        <w:t>T, Tuomi</w:t>
       </w:r>
       <w:proofErr w:type="spellEnd"/>
       <w:r>
@@ -4394,6 +4755,7 @@
           <w:shd w:val="clear" w:color="auto" w:fill="FFFFFF"/>
         </w:rPr>
       </w:pPr>
+      <w:proofErr w:type="spellStart"/>
       <w:r>
         <w:rPr>
           <w:rFonts w:ascii="Helvetica Neue" w:eastAsia="宋体" w:hAnsi="Helvetica Neue" w:cs="宋体"/>
@@ -4403,9 +4765,9 @@
           <w:szCs w:val="20"/>
           <w:shd w:val="clear" w:color="auto" w:fill="FFFFFF"/>
         </w:rPr>
-        <w:t xml:space="preserve">Patil K, </w:t>
-      </w:r>
-      <w:proofErr w:type="spellStart"/>
+        <w:t>Patil</w:t>
+      </w:r>
+      <w:proofErr w:type="spellEnd"/>
       <w:r>
         <w:rPr>
           <w:rFonts w:ascii="Helvetica Neue" w:eastAsia="宋体" w:hAnsi="Helvetica Neue" w:cs="宋体"/>
@@ -4415,9 +4777,9 @@
           <w:szCs w:val="20"/>
           <w:shd w:val="clear" w:color="auto" w:fill="FFFFFF"/>
         </w:rPr>
-        <w:t>Elhilali</w:t>
-      </w:r>
-      <w:proofErr w:type="spellEnd"/>
+        <w:t xml:space="preserve"> K, </w:t>
+      </w:r>
+      <w:proofErr w:type="spellStart"/>
       <w:r>
         <w:rPr>
           <w:rFonts w:ascii="Helvetica Neue" w:eastAsia="宋体" w:hAnsi="Helvetica Neue" w:cs="宋体"/>
@@ -4427,13 +4789,10 @@
           <w:szCs w:val="20"/>
           <w:shd w:val="clear" w:color="auto" w:fill="FFFFFF"/>
         </w:rPr>
-        <w:t xml:space="preserve"> M. Multiresolution auditory representations for scene classification[J]. cortex, 2002, 87(1): 516-527.</w:t>
-      </w:r>
-    </w:p>
-    <w:p>
-      <w:pPr>
-        <w:widowControl/>
-        <w:jc w:val="left"/>
+        <w:t>Elhilali</w:t>
+      </w:r>
+      <w:proofErr w:type="spellEnd"/>
+      <w:r>
         <w:rPr>
           <w:rFonts w:ascii="Helvetica Neue" w:eastAsia="宋体" w:hAnsi="Helvetica Neue" w:cs="宋体"/>
           <w:color w:val="000000"/>
@@ -4442,7 +4801,8 @@
           <w:szCs w:val="20"/>
           <w:shd w:val="clear" w:color="auto" w:fill="FFFFFF"/>
         </w:rPr>
-      </w:pPr>
+        <w:t xml:space="preserve"> M. Multiresolution auditory representations for scene classification[J]. cortex, 2002, 87(1): 516-527.</w:t>
+      </w:r>
     </w:p>
     <w:p>
       <w:pPr>
@@ -4457,8 +4817,11 @@
           <w:shd w:val="clear" w:color="auto" w:fill="FFFFFF"/>
         </w:rPr>
       </w:pPr>
-      <w:proofErr w:type="spellStart"/>
-      <w:r>
+    </w:p>
+    <w:p>
+      <w:pPr>
+        <w:widowControl/>
+        <w:jc w:val="left"/>
         <w:rPr>
           <w:rFonts w:ascii="Helvetica Neue" w:eastAsia="宋体" w:hAnsi="Helvetica Neue" w:cs="宋体"/>
           <w:color w:val="000000"/>
@@ -4467,9 +4830,8 @@
           <w:szCs w:val="20"/>
           <w:shd w:val="clear" w:color="auto" w:fill="FFFFFF"/>
         </w:rPr>
-        <w:t>Krizhevsky</w:t>
-      </w:r>
-      <w:proofErr w:type="spellEnd"/>
+      </w:pPr>
+      <w:proofErr w:type="spellStart"/>
       <w:r>
         <w:rPr>
           <w:rFonts w:ascii="Helvetica Neue" w:eastAsia="宋体" w:hAnsi="Helvetica Neue" w:cs="宋体"/>
@@ -4479,9 +4841,9 @@
           <w:szCs w:val="20"/>
           <w:shd w:val="clear" w:color="auto" w:fill="FFFFFF"/>
         </w:rPr>
-        <w:t xml:space="preserve"> A, </w:t>
-      </w:r>
-      <w:proofErr w:type="spellStart"/>
+        <w:t>Krizhevsky</w:t>
+      </w:r>
+      <w:proofErr w:type="spellEnd"/>
       <w:r>
         <w:rPr>
           <w:rFonts w:ascii="Helvetica Neue" w:eastAsia="宋体" w:hAnsi="Helvetica Neue" w:cs="宋体"/>
@@ -4491,9 +4853,9 @@
           <w:szCs w:val="20"/>
           <w:shd w:val="clear" w:color="auto" w:fill="FFFFFF"/>
         </w:rPr>
-        <w:t>Sutskever</w:t>
-      </w:r>
-      <w:proofErr w:type="spellEnd"/>
+        <w:t xml:space="preserve"> A, </w:t>
+      </w:r>
+      <w:proofErr w:type="spellStart"/>
       <w:r>
         <w:rPr>
           <w:rFonts w:ascii="Helvetica Neue" w:eastAsia="宋体" w:hAnsi="Helvetica Neue" w:cs="宋体"/>
@@ -4503,9 +4865,9 @@
           <w:szCs w:val="20"/>
           <w:shd w:val="clear" w:color="auto" w:fill="FFFFFF"/>
         </w:rPr>
-        <w:t xml:space="preserve"> I, Hinton G E. </w:t>
-      </w:r>
-      <w:proofErr w:type="spellStart"/>
+        <w:t>Sutskever</w:t>
+      </w:r>
+      <w:proofErr w:type="spellEnd"/>
       <w:r>
         <w:rPr>
           <w:rFonts w:ascii="Helvetica Neue" w:eastAsia="宋体" w:hAnsi="Helvetica Neue" w:cs="宋体"/>
@@ -4515,9 +4877,9 @@
           <w:szCs w:val="20"/>
           <w:shd w:val="clear" w:color="auto" w:fill="FFFFFF"/>
         </w:rPr>
-        <w:t>Imagenet</w:t>
-      </w:r>
-      <w:proofErr w:type="spellEnd"/>
+        <w:t xml:space="preserve"> I, Hinton G E. </w:t>
+      </w:r>
+      <w:proofErr w:type="spellStart"/>
       <w:r>
         <w:rPr>
           <w:rFonts w:ascii="Helvetica Neue" w:eastAsia="宋体" w:hAnsi="Helvetica Neue" w:cs="宋体"/>
@@ -4527,6 +4889,18 @@
           <w:szCs w:val="20"/>
           <w:shd w:val="clear" w:color="auto" w:fill="FFFFFF"/>
         </w:rPr>
+        <w:t>Imagenet</w:t>
+      </w:r>
+      <w:proofErr w:type="spellEnd"/>
+      <w:r>
+        <w:rPr>
+          <w:rFonts w:ascii="Helvetica Neue" w:eastAsia="宋体" w:hAnsi="Helvetica Neue" w:cs="宋体"/>
+          <w:color w:val="000000"/>
+          <w:kern w:val="0"/>
+          <w:sz w:val="20"/>
+          <w:szCs w:val="20"/>
+          <w:shd w:val="clear" w:color="auto" w:fill="FFFFFF"/>
+        </w:rPr>
         <w:t xml:space="preserve"> classification with deep convolutional neural networks[C]//Advances in neural information processing systems. 2012: 1097-1105.</w:t>
       </w:r>
     </w:p>
@@ -4547,7 +4921,7 @@
         <w:widowControl/>
         <w:jc w:val="left"/>
         <w:rPr>
-          <w:rFonts w:ascii="宋体" w:eastAsia="宋体" w:hAnsi="宋体" w:cs="宋体" w:hint="eastAsia"/>
+          <w:rFonts w:ascii="宋体" w:eastAsia="宋体" w:hAnsi="宋体" w:cs="宋体"/>
           <w:kern w:val="0"/>
           <w:sz w:val="24"/>
           <w:szCs w:val="24"/>

--- a/基于卷积神经网络的音频场景分类方法研究.docx
+++ b/基于卷积神经网络的音频场景分类方法研究.docx
@@ -1838,25 +1838,14 @@
         </w:rPr>
         <w:t>（</w:t>
       </w:r>
-      <w:proofErr w:type="spellStart"/>
-      <w:r>
-        <w:rPr>
-          <w:rFonts w:ascii="宋体" w:eastAsia="宋体" w:hAnsi="宋体" w:cs="Times New Roman"/>
-          <w:color w:val="000000"/>
-          <w:sz w:val="24"/>
-          <w:szCs w:val="24"/>
-        </w:rPr>
-        <w:t>Patil</w:t>
-      </w:r>
-      <w:proofErr w:type="spellEnd"/>
-      <w:r>
-        <w:rPr>
-          <w:rFonts w:ascii="宋体" w:eastAsia="宋体" w:hAnsi="宋体" w:cs="Times New Roman"/>
-          <w:color w:val="000000"/>
-          <w:sz w:val="24"/>
-          <w:szCs w:val="24"/>
-        </w:rPr>
-        <w:t>和</w:t>
+      <w:r>
+        <w:rPr>
+          <w:rFonts w:ascii="宋体" w:eastAsia="宋体" w:hAnsi="宋体" w:cs="Times New Roman"/>
+          <w:color w:val="000000"/>
+          <w:sz w:val="24"/>
+          <w:szCs w:val="24"/>
+        </w:rPr>
+        <w:t>Patil和</w:t>
       </w:r>
       <w:proofErr w:type="spellStart"/>
       <w:r>
@@ -2754,12 +2743,30 @@
         </w:rPr>
         <w:t>是一种</w:t>
       </w:r>
+      <w:hyperlink r:id="rId14" w:tooltip="前馈神经网络" w:history="1">
+        <w:r>
+          <w:rPr>
+            <w:rFonts w:cs="Times New Roman"/>
+            <w:color w:val="000000"/>
+            <w:kern w:val="2"/>
+          </w:rPr>
+          <w:t>前馈神经网络</w:t>
+        </w:r>
+      </w:hyperlink>
       <w:r>
         <w:rPr>
           <w:rFonts w:cs="Times New Roman"/>
           <w:color w:val="000000"/>
           <w:kern w:val="2"/>
         </w:rPr>
+        <w:t>，它的人工神经元可以响应一部分覆盖范围内的周围单元。卷积神经网络由一个或多个卷积层和顶端的全连通层（对应经典的神经网络）组成，同时也包括关联权重和</w:t>
+      </w:r>
+      <w:r>
+        <w:rPr>
+          <w:rFonts w:cs="Times New Roman"/>
+          <w:color w:val="000000"/>
+          <w:kern w:val="2"/>
+        </w:rPr>
         <w:fldChar w:fldCharType="begin"/>
       </w:r>
       <w:r>
@@ -2768,7 +2775,7 @@
           <w:color w:val="000000"/>
           <w:kern w:val="2"/>
         </w:rPr>
-        <w:instrText xml:space="preserve"> HYPERLINK "https://zh.wikipedia.org/wiki/%E5%89%8D%E9%A6%88%E7%A5%9E%E7%BB%8F%E7%BD%91%E7%BB%9C" \o "前馈神经网络" </w:instrText>
+        <w:instrText xml:space="preserve"> HYPERLINK "https://zh.wikipedia.org/w/index.php?title=%E6%B1%A0%E5%8C%96&amp;action=edit&amp;redlink=1" \o "池化（页面不存在）" </w:instrText>
       </w:r>
       <w:r>
         <w:rPr>
@@ -2778,62 +2785,16 @@
         </w:rPr>
         <w:fldChar w:fldCharType="separate"/>
       </w:r>
+      <w:proofErr w:type="gramStart"/>
       <w:r>
         <w:rPr>
           <w:rFonts w:cs="Times New Roman"/>
           <w:color w:val="000000"/>
           <w:kern w:val="2"/>
         </w:rPr>
-        <w:t>前馈神经网络</w:t>
-      </w:r>
-      <w:r>
-        <w:rPr>
-          <w:rFonts w:cs="Times New Roman"/>
-          <w:color w:val="000000"/>
-          <w:kern w:val="2"/>
-        </w:rPr>
-        <w:fldChar w:fldCharType="end"/>
-      </w:r>
-      <w:r>
-        <w:rPr>
-          <w:rFonts w:cs="Times New Roman"/>
-          <w:color w:val="000000"/>
-          <w:kern w:val="2"/>
-        </w:rPr>
-        <w:t>，它的人工神经元可以响应一部分覆盖范围内的周围单元。卷积神经网络由一个或多个卷积层和顶端的全连通层（对应经典的神经网络）组成，同时也包括关联权重和</w:t>
-      </w:r>
-      <w:r>
-        <w:rPr>
-          <w:rFonts w:cs="Times New Roman"/>
-          <w:color w:val="000000"/>
-          <w:kern w:val="2"/>
-        </w:rPr>
-        <w:fldChar w:fldCharType="begin"/>
-      </w:r>
-      <w:r>
-        <w:rPr>
-          <w:rFonts w:cs="Times New Roman"/>
-          <w:color w:val="000000"/>
-          <w:kern w:val="2"/>
-        </w:rPr>
-        <w:instrText xml:space="preserve"> HYPERLINK "https://zh.wikipedia.org/w/index.php?title=%E6%B1%A0%E5%8C%96&amp;action=edit&amp;redlink=1" \o "池化（页面不存在）" </w:instrText>
-      </w:r>
-      <w:r>
-        <w:rPr>
-          <w:rFonts w:cs="Times New Roman"/>
-          <w:color w:val="000000"/>
-          <w:kern w:val="2"/>
-        </w:rPr>
-        <w:fldChar w:fldCharType="separate"/>
-      </w:r>
-      <w:r>
-        <w:rPr>
-          <w:rFonts w:cs="Times New Roman"/>
-          <w:color w:val="000000"/>
-          <w:kern w:val="2"/>
-        </w:rPr>
         <w:t>池化</w:t>
       </w:r>
+      <w:proofErr w:type="gramEnd"/>
       <w:r>
         <w:rPr>
           <w:rFonts w:cs="Times New Roman"/>
@@ -3842,7 +3803,7 @@
       <w:pPr>
         <w:jc w:val="left"/>
         <w:rPr>
-          <w:rFonts w:ascii="Songti SC" w:eastAsia="Songti SC" w:hAnsi="Songti SC" w:hint="eastAsia"/>
+          <w:rFonts w:ascii="Songti SC" w:eastAsia="Songti SC" w:hAnsi="Songti SC"/>
           <w:sz w:val="24"/>
           <w:szCs w:val="24"/>
         </w:rPr>
@@ -4023,7 +3984,7 @@
         <w:ind w:firstLine="420"/>
         <w:jc w:val="left"/>
         <w:rPr>
-          <w:rFonts w:ascii="宋体" w:eastAsia="宋体" w:hAnsi="宋体" w:cs="Times New Roman" w:hint="eastAsia"/>
+          <w:rFonts w:ascii="宋体" w:eastAsia="宋体" w:hAnsi="宋体" w:cs="Times New Roman"/>
           <w:color w:val="000000"/>
           <w:sz w:val="24"/>
           <w:szCs w:val="24"/>
@@ -4075,15 +4036,7 @@
           <w:sz w:val="30"/>
           <w:szCs w:val="30"/>
         </w:rPr>
-        <w:t>.</w:t>
-      </w:r>
-      <w:r>
-        <w:rPr>
-          <w:rFonts w:ascii="Heiti SC Medium" w:eastAsia="Heiti SC Medium" w:hAnsi="Heiti SC Medium"/>
-          <w:sz w:val="30"/>
-          <w:szCs w:val="30"/>
-        </w:rPr>
-        <w:t>2</w:t>
+        <w:t>.2</w:t>
       </w:r>
       <w:r>
         <w:rPr>
@@ -4098,18 +4051,26 @@
       <w:pPr>
         <w:jc w:val="left"/>
         <w:rPr>
+          <w:rFonts w:ascii="Heiti SC Medium" w:eastAsia="Heiti SC Medium" w:hAnsi="Heiti SC Medium"/>
+          <w:sz w:val="28"/>
+          <w:szCs w:val="28"/>
+        </w:rPr>
+      </w:pPr>
+      <w:r>
+        <w:rPr>
+          <w:rFonts w:ascii="Heiti SC Medium" w:eastAsia="Heiti SC Medium" w:hAnsi="Heiti SC Medium"/>
+          <w:sz w:val="28"/>
+          <w:szCs w:val="28"/>
+        </w:rPr>
+        <w:t xml:space="preserve">2.2.1 </w:t>
+      </w:r>
+      <w:r>
+        <w:rPr>
           <w:rFonts w:ascii="Heiti SC Medium" w:eastAsia="Heiti SC Medium" w:hAnsi="Heiti SC Medium" w:hint="eastAsia"/>
           <w:sz w:val="28"/>
           <w:szCs w:val="28"/>
         </w:rPr>
-      </w:pPr>
-      <w:r>
-        <w:rPr>
-          <w:rFonts w:ascii="Heiti SC Medium" w:eastAsia="Heiti SC Medium" w:hAnsi="Heiti SC Medium"/>
-          <w:sz w:val="28"/>
-          <w:szCs w:val="28"/>
-        </w:rPr>
-        <w:t xml:space="preserve">2.2.1 </w:t>
+        <w:t>M</w:t>
       </w:r>
       <w:r>
         <w:rPr>
@@ -4117,15 +4078,64 @@
           <w:sz w:val="28"/>
           <w:szCs w:val="28"/>
         </w:rPr>
-        <w:t>M</w:t>
-      </w:r>
-      <w:r>
-        <w:rPr>
-          <w:rFonts w:ascii="Heiti SC Medium" w:eastAsia="Heiti SC Medium" w:hAnsi="Heiti SC Medium" w:hint="eastAsia"/>
-          <w:sz w:val="28"/>
-          <w:szCs w:val="28"/>
-        </w:rPr>
         <w:t>FCC特征</w:t>
+      </w:r>
+    </w:p>
+    <w:p>
+      <w:pPr>
+        <w:autoSpaceDE w:val="0"/>
+        <w:autoSpaceDN w:val="0"/>
+        <w:adjustRightInd w:val="0"/>
+        <w:spacing w:line="360" w:lineRule="auto"/>
+        <w:ind w:firstLine="480"/>
+        <w:rPr>
+          <w:rFonts w:ascii="宋体" w:eastAsia="宋体" w:hAnsi="宋体" w:cs="Times New Roman"/>
+          <w:color w:val="000000"/>
+          <w:sz w:val="24"/>
+          <w:szCs w:val="24"/>
+        </w:rPr>
+      </w:pPr>
+      <w:r>
+        <w:rPr>
+          <w:rFonts w:ascii="宋体" w:eastAsia="宋体" w:hAnsi="宋体" w:cs="Times New Roman" w:hint="eastAsia"/>
+          <w:color w:val="000000"/>
+          <w:sz w:val="24"/>
+          <w:szCs w:val="24"/>
+        </w:rPr>
+        <w:t>提取音频</w:t>
+      </w:r>
+      <w:r>
+        <w:rPr>
+          <w:rFonts w:ascii="宋体" w:eastAsia="宋体" w:hAnsi="宋体" w:cs="Times New Roman"/>
+          <w:color w:val="000000"/>
+          <w:sz w:val="24"/>
+          <w:szCs w:val="24"/>
+        </w:rPr>
+        <w:t>信号的最佳参数表示是产生更好识别性能的重要任务。这一阶段的效率对下一阶段很重要，因为它会影响其行为。</w:t>
+      </w:r>
+    </w:p>
+    <w:p>
+      <w:pPr>
+        <w:autoSpaceDE w:val="0"/>
+        <w:autoSpaceDN w:val="0"/>
+        <w:adjustRightInd w:val="0"/>
+        <w:spacing w:line="360" w:lineRule="auto"/>
+        <w:ind w:firstLine="480"/>
+        <w:rPr>
+          <w:rFonts w:ascii="宋体" w:eastAsia="宋体" w:hAnsi="宋体" w:cs="Times New Roman"/>
+          <w:color w:val="000000"/>
+          <w:sz w:val="24"/>
+          <w:szCs w:val="24"/>
+        </w:rPr>
+      </w:pPr>
+      <w:r>
+        <w:rPr>
+          <w:rFonts w:ascii="宋体" w:eastAsia="宋体" w:hAnsi="宋体" w:cs="Times New Roman"/>
+          <w:color w:val="000000"/>
+          <w:sz w:val="24"/>
+          <w:szCs w:val="24"/>
+        </w:rPr>
+        <w:t>MFCC基于人类听觉感知，无法感知超过1Khz的频率。换句话说，MFCC是基于人耳的临界带宽与频率的已知变化。 MFCC有两种类型的滤波器，它们在1000Hz以下的低频线性间隔和1000Hz以上的对数间隔。在Mel频率尺度上存在主观音调以捕获语音中语音的重要特征。</w:t>
       </w:r>
     </w:p>
     <w:p>
@@ -4140,17 +4150,294 @@
           <w:szCs w:val="24"/>
         </w:rPr>
       </w:pPr>
-      <w:bookmarkStart w:id="0" w:name="_GoBack"/>
-      <w:bookmarkEnd w:id="0"/>
-      <w:r>
+      <w:r>
+        <w:rPr>
+          <w:rFonts w:ascii="宋体" w:eastAsia="宋体" w:hAnsi="宋体" w:cs="Times New Roman"/>
+          <w:color w:val="000000"/>
+          <w:sz w:val="24"/>
+          <w:szCs w:val="24"/>
+        </w:rPr>
+        <w:t>MFCC的整个过程如图2所示：</w:t>
+      </w:r>
+    </w:p>
+    <w:p>
+      <w:pPr>
+        <w:spacing w:line="360" w:lineRule="auto"/>
+        <w:ind w:firstLine="420"/>
+        <w:jc w:val="center"/>
         <w:rPr>
           <w:rFonts w:ascii="Songti SC" w:eastAsia="Songti SC" w:hAnsi="Songti SC"/>
           <w:b/>
           <w:sz w:val="30"/>
           <w:szCs w:val="30"/>
         </w:rPr>
-        <w:br w:type="page"/>
-      </w:r>
+      </w:pPr>
+      <w:r>
+        <w:rPr>
+          <w:rFonts w:ascii="Songti SC" w:eastAsia="Songti SC" w:hAnsi="Songti SC"/>
+          <w:b/>
+          <w:noProof/>
+          <w:sz w:val="30"/>
+          <w:szCs w:val="30"/>
+        </w:rPr>
+        <w:drawing>
+          <wp:inline distT="0" distB="0" distL="0" distR="0" wp14:anchorId="7A4313F5" wp14:editId="6DD0D43C">
+            <wp:extent cx="4415051" cy="2419336"/>
+            <wp:effectExtent l="0" t="0" r="0" b="0"/>
+            <wp:docPr id="2" name="图片 2"/>
+            <wp:cNvGraphicFramePr>
+              <a:graphicFrameLocks xmlns:a="http://schemas.openxmlformats.org/drawingml/2006/main" noChangeAspect="1"/>
+            </wp:cNvGraphicFramePr>
+            <a:graphic xmlns:a="http://schemas.openxmlformats.org/drawingml/2006/main">
+              <a:graphicData uri="http://schemas.openxmlformats.org/drawingml/2006/picture">
+                <pic:pic xmlns:pic="http://schemas.openxmlformats.org/drawingml/2006/picture">
+                  <pic:nvPicPr>
+                    <pic:cNvPr id="0" name="Picture 2"/>
+                    <pic:cNvPicPr>
+                      <a:picLocks noChangeAspect="1" noChangeArrowheads="1"/>
+                    </pic:cNvPicPr>
+                  </pic:nvPicPr>
+                  <pic:blipFill>
+                    <a:blip r:embed="rId15">
+                      <a:extLst>
+                        <a:ext uri="{28A0092B-C50C-407E-A947-70E740481C1C}">
+                          <a14:useLocalDpi xmlns:a14="http://schemas.microsoft.com/office/drawing/2010/main" val="0"/>
+                        </a:ext>
+                      </a:extLst>
+                    </a:blip>
+                    <a:srcRect/>
+                    <a:stretch>
+                      <a:fillRect/>
+                    </a:stretch>
+                  </pic:blipFill>
+                  <pic:spPr bwMode="auto">
+                    <a:xfrm>
+                      <a:off x="0" y="0"/>
+                      <a:ext cx="4452968" cy="2440113"/>
+                    </a:xfrm>
+                    <a:prstGeom prst="rect">
+                      <a:avLst/>
+                    </a:prstGeom>
+                    <a:noFill/>
+                    <a:ln>
+                      <a:noFill/>
+                    </a:ln>
+                  </pic:spPr>
+                </pic:pic>
+              </a:graphicData>
+            </a:graphic>
+          </wp:inline>
+        </w:drawing>
+      </w:r>
+    </w:p>
+    <w:p>
+      <w:pPr>
+        <w:spacing w:line="360" w:lineRule="auto"/>
+        <w:ind w:firstLine="420"/>
+        <w:jc w:val="left"/>
+        <w:rPr>
+          <w:rFonts w:ascii="宋体" w:eastAsia="宋体" w:hAnsi="宋体" w:cs="Times New Roman"/>
+          <w:color w:val="000000"/>
+          <w:sz w:val="24"/>
+          <w:szCs w:val="24"/>
+        </w:rPr>
+      </w:pPr>
+      <w:r>
+        <w:rPr>
+          <w:rFonts w:ascii="宋体" w:eastAsia="宋体" w:hAnsi="宋体" w:cs="Times New Roman"/>
+          <w:color w:val="000000"/>
+          <w:sz w:val="24"/>
+          <w:szCs w:val="24"/>
+        </w:rPr>
+        <w:lastRenderedPageBreak/>
+        <w:t>如图</w:t>
+      </w:r>
+      <w:r>
+        <w:rPr>
+          <w:rFonts w:ascii="宋体" w:eastAsia="宋体" w:hAnsi="宋体" w:cs="Times New Roman"/>
+          <w:color w:val="000000"/>
+          <w:sz w:val="24"/>
+          <w:szCs w:val="24"/>
+        </w:rPr>
+        <w:t>2</w:t>
+      </w:r>
+      <w:r>
+        <w:rPr>
+          <w:rFonts w:ascii="宋体" w:eastAsia="宋体" w:hAnsi="宋体" w:cs="Times New Roman"/>
+          <w:color w:val="000000"/>
+          <w:sz w:val="24"/>
+          <w:szCs w:val="24"/>
+        </w:rPr>
+        <w:t>所示，MFCC由七个步骤组成。</w:t>
+      </w:r>
+      <w:r>
+        <w:rPr>
+          <w:rFonts w:ascii="宋体" w:eastAsia="宋体" w:hAnsi="宋体" w:cs="Times New Roman" w:hint="eastAsia"/>
+          <w:color w:val="000000"/>
+          <w:sz w:val="24"/>
+          <w:szCs w:val="24"/>
+        </w:rPr>
+        <w:t>下面将具体介绍这些步骤：</w:t>
+      </w:r>
+    </w:p>
+    <w:p>
+      <w:pPr>
+        <w:pStyle w:val="a4"/>
+        <w:numPr>
+          <w:ilvl w:val="0"/>
+          <w:numId w:val="7"/>
+        </w:numPr>
+        <w:spacing w:line="360" w:lineRule="auto"/>
+        <w:ind w:firstLineChars="0"/>
+        <w:jc w:val="left"/>
+        <w:rPr>
+          <w:rFonts w:ascii="宋体" w:eastAsia="宋体" w:hAnsi="宋体" w:cs="Times New Roman"/>
+          <w:color w:val="000000"/>
+          <w:sz w:val="24"/>
+          <w:szCs w:val="24"/>
+        </w:rPr>
+      </w:pPr>
+      <w:r>
+        <w:rPr>
+          <w:rFonts w:ascii="宋体" w:eastAsia="宋体" w:hAnsi="宋体" w:cs="Times New Roman" w:hint="eastAsia"/>
+          <w:color w:val="000000"/>
+          <w:sz w:val="24"/>
+          <w:szCs w:val="24"/>
+        </w:rPr>
+        <w:t>预加重</w:t>
+      </w:r>
+    </w:p>
+    <w:p>
+      <w:pPr>
+        <w:spacing w:line="360" w:lineRule="auto"/>
+        <w:ind w:firstLine="420"/>
+        <w:jc w:val="left"/>
+        <w:rPr>
+          <w:rFonts w:ascii="宋体" w:eastAsia="宋体" w:hAnsi="宋体" w:cs="Times New Roman"/>
+          <w:color w:val="000000"/>
+          <w:sz w:val="24"/>
+          <w:szCs w:val="24"/>
+        </w:rPr>
+      </w:pPr>
+      <w:r>
+        <w:rPr>
+          <w:rFonts w:ascii="宋体" w:eastAsia="宋体" w:hAnsi="宋体" w:cs="Times New Roman"/>
+          <w:color w:val="000000"/>
+          <w:sz w:val="24"/>
+          <w:szCs w:val="24"/>
+        </w:rPr>
+        <w:t>该步骤处理信号通过强调较高频率的滤波器。该过程将增加更高频率的信号能量。</w:t>
+      </w:r>
+    </w:p>
+    <w:p>
+      <w:pPr>
+        <w:spacing w:line="360" w:lineRule="auto"/>
+        <w:jc w:val="left"/>
+        <w:rPr>
+          <w:rFonts w:ascii="宋体" w:eastAsia="宋体" w:hAnsi="宋体" w:cs="Times New Roman" w:hint="eastAsia"/>
+          <w:color w:val="000000"/>
+          <w:sz w:val="24"/>
+          <w:szCs w:val="24"/>
+        </w:rPr>
+      </w:pPr>
+      <w:bookmarkStart w:id="0" w:name="_GoBack"/>
+      <w:bookmarkEnd w:id="0"/>
+    </w:p>
+    <w:p>
+      <w:pPr>
+        <w:pStyle w:val="a4"/>
+        <w:numPr>
+          <w:ilvl w:val="0"/>
+          <w:numId w:val="7"/>
+        </w:numPr>
+        <w:spacing w:line="360" w:lineRule="auto"/>
+        <w:ind w:firstLineChars="0"/>
+        <w:jc w:val="left"/>
+        <w:rPr>
+          <w:rFonts w:ascii="宋体" w:eastAsia="宋体" w:hAnsi="宋体" w:cs="Times New Roman"/>
+          <w:color w:val="000000"/>
+          <w:sz w:val="24"/>
+          <w:szCs w:val="24"/>
+        </w:rPr>
+      </w:pPr>
+      <w:r>
+        <w:rPr>
+          <w:rFonts w:ascii="宋体" w:eastAsia="宋体" w:hAnsi="宋体" w:cs="Times New Roman" w:hint="eastAsia"/>
+          <w:color w:val="000000"/>
+          <w:sz w:val="24"/>
+          <w:szCs w:val="24"/>
+        </w:rPr>
+        <w:t>分帧</w:t>
+      </w:r>
+    </w:p>
+    <w:p>
+      <w:pPr>
+        <w:pStyle w:val="a4"/>
+        <w:numPr>
+          <w:ilvl w:val="0"/>
+          <w:numId w:val="7"/>
+        </w:numPr>
+        <w:spacing w:line="360" w:lineRule="auto"/>
+        <w:ind w:firstLineChars="0"/>
+        <w:jc w:val="left"/>
+        <w:rPr>
+          <w:rFonts w:ascii="宋体" w:eastAsia="宋体" w:hAnsi="宋体" w:cs="Times New Roman" w:hint="eastAsia"/>
+          <w:color w:val="000000"/>
+          <w:sz w:val="24"/>
+          <w:szCs w:val="24"/>
+        </w:rPr>
+      </w:pPr>
+      <w:r>
+        <w:rPr>
+          <w:rFonts w:ascii="宋体" w:eastAsia="宋体" w:hAnsi="宋体" w:cs="Times New Roman" w:hint="eastAsia"/>
+          <w:color w:val="000000"/>
+          <w:sz w:val="24"/>
+          <w:szCs w:val="24"/>
+        </w:rPr>
+        <w:t>加窗（</w:t>
+      </w:r>
+      <w:r>
+        <w:rPr>
+          <w:rFonts w:ascii="宋体" w:eastAsia="宋体" w:hAnsi="宋体" w:cs="Times New Roman" w:hint="eastAsia"/>
+          <w:color w:val="000000"/>
+          <w:sz w:val="24"/>
+          <w:szCs w:val="24"/>
+        </w:rPr>
+        <w:t>海明窗</w:t>
+      </w:r>
+      <w:r>
+        <w:rPr>
+          <w:rFonts w:ascii="宋体" w:eastAsia="宋体" w:hAnsi="宋体" w:cs="Times New Roman" w:hint="eastAsia"/>
+          <w:color w:val="000000"/>
+          <w:sz w:val="24"/>
+          <w:szCs w:val="24"/>
+        </w:rPr>
+        <w:t>）</w:t>
+      </w:r>
+    </w:p>
+    <w:p>
+      <w:pPr>
+        <w:spacing w:line="360" w:lineRule="auto"/>
+        <w:jc w:val="left"/>
+        <w:rPr>
+          <w:rFonts w:ascii="宋体" w:eastAsia="宋体" w:hAnsi="宋体" w:cs="Times New Roman" w:hint="eastAsia"/>
+          <w:color w:val="000000"/>
+          <w:sz w:val="24"/>
+          <w:szCs w:val="24"/>
+        </w:rPr>
+      </w:pPr>
+    </w:p>
+    <w:p>
+      <w:pPr>
+        <w:spacing w:line="360" w:lineRule="auto"/>
+        <w:jc w:val="left"/>
+        <w:rPr>
+          <w:rFonts w:ascii="宋体" w:eastAsia="宋体" w:hAnsi="宋体" w:cs="Times New Roman" w:hint="eastAsia"/>
+          <w:color w:val="000000"/>
+          <w:sz w:val="24"/>
+          <w:szCs w:val="24"/>
+        </w:rPr>
+      </w:pPr>
     </w:p>
     <w:p>
       <w:pPr>
@@ -4175,7 +4462,6 @@
           <w:sz w:val="30"/>
           <w:szCs w:val="30"/>
         </w:rPr>
-        <w:lastRenderedPageBreak/>
         <w:t>基于</w:t>
       </w:r>
       <w:r>
@@ -4339,11 +4625,53 @@
         <w:ind w:firstLineChars="0"/>
         <w:jc w:val="center"/>
         <w:rPr>
+          <w:rFonts w:ascii="Songti SC" w:eastAsia="Songti SC" w:hAnsi="Songti SC"/>
+          <w:b/>
+          <w:sz w:val="30"/>
+          <w:szCs w:val="30"/>
+        </w:rPr>
+      </w:pPr>
+      <w:r>
+        <w:rPr>
           <w:rFonts w:ascii="Songti SC" w:eastAsia="Songti SC" w:hAnsi="Songti SC" w:hint="eastAsia"/>
           <w:b/>
           <w:sz w:val="30"/>
           <w:szCs w:val="30"/>
         </w:rPr>
+        <w:lastRenderedPageBreak/>
+        <w:t>实验结果分析及对比</w:t>
+      </w:r>
+    </w:p>
+    <w:p>
+      <w:pPr>
+        <w:widowControl/>
+        <w:jc w:val="left"/>
+        <w:rPr>
+          <w:rFonts w:ascii="Songti SC" w:eastAsia="Songti SC" w:hAnsi="Songti SC"/>
+          <w:b/>
+          <w:sz w:val="30"/>
+          <w:szCs w:val="30"/>
+        </w:rPr>
+      </w:pPr>
+      <w:r>
+        <w:rPr>
+          <w:rFonts w:ascii="Songti SC" w:eastAsia="Songti SC" w:hAnsi="Songti SC"/>
+          <w:b/>
+          <w:sz w:val="30"/>
+          <w:szCs w:val="30"/>
+        </w:rPr>
+        <w:br w:type="page"/>
+      </w:r>
+    </w:p>
+    <w:p>
+      <w:pPr>
+        <w:jc w:val="center"/>
+        <w:rPr>
+          <w:rFonts w:ascii="Songti SC" w:eastAsia="Songti SC" w:hAnsi="Songti SC"/>
+          <w:b/>
+          <w:sz w:val="30"/>
+          <w:szCs w:val="30"/>
+        </w:rPr>
       </w:pPr>
       <w:r>
         <w:rPr>
@@ -4353,89 +4681,47 @@
           <w:szCs w:val="30"/>
         </w:rPr>
         <w:lastRenderedPageBreak/>
-        <w:t>实验结果分析及对比</w:t>
+        <w:t>结论</w:t>
       </w:r>
     </w:p>
     <w:p>
       <w:pPr>
         <w:widowControl/>
         <w:jc w:val="left"/>
+        <w:rPr>
+          <w:rFonts w:ascii="Songti SC" w:eastAsia="Songti SC" w:hAnsi="Songti SC"/>
+          <w:b/>
+          <w:sz w:val="30"/>
+          <w:szCs w:val="30"/>
+        </w:rPr>
+      </w:pPr>
+      <w:r>
+        <w:rPr>
+          <w:rFonts w:ascii="Songti SC" w:eastAsia="Songti SC" w:hAnsi="Songti SC"/>
+          <w:b/>
+          <w:sz w:val="30"/>
+          <w:szCs w:val="30"/>
+        </w:rPr>
+        <w:br w:type="page"/>
+      </w:r>
+    </w:p>
+    <w:p>
+      <w:pPr>
+        <w:jc w:val="center"/>
+        <w:rPr>
+          <w:rFonts w:ascii="Songti SC" w:eastAsia="Songti SC" w:hAnsi="Songti SC"/>
+          <w:b/>
+          <w:sz w:val="30"/>
+          <w:szCs w:val="30"/>
+        </w:rPr>
+      </w:pPr>
+      <w:r>
         <w:rPr>
           <w:rFonts w:ascii="Songti SC" w:eastAsia="Songti SC" w:hAnsi="Songti SC" w:hint="eastAsia"/>
           <w:b/>
           <w:sz w:val="30"/>
           <w:szCs w:val="30"/>
         </w:rPr>
-      </w:pPr>
-      <w:r>
-        <w:rPr>
-          <w:rFonts w:ascii="Songti SC" w:eastAsia="Songti SC" w:hAnsi="Songti SC"/>
-          <w:b/>
-          <w:sz w:val="30"/>
-          <w:szCs w:val="30"/>
-        </w:rPr>
-        <w:br w:type="page"/>
-      </w:r>
-    </w:p>
-    <w:p>
-      <w:pPr>
-        <w:jc w:val="center"/>
-        <w:rPr>
-          <w:rFonts w:ascii="Songti SC" w:eastAsia="Songti SC" w:hAnsi="Songti SC"/>
-          <w:b/>
-          <w:sz w:val="30"/>
-          <w:szCs w:val="30"/>
-        </w:rPr>
-      </w:pPr>
-      <w:r>
-        <w:rPr>
-          <w:rFonts w:ascii="Songti SC" w:eastAsia="Songti SC" w:hAnsi="Songti SC" w:hint="eastAsia"/>
-          <w:b/>
-          <w:sz w:val="30"/>
-          <w:szCs w:val="30"/>
-        </w:rPr>
-        <w:lastRenderedPageBreak/>
-        <w:t>结论</w:t>
-      </w:r>
-    </w:p>
-    <w:p>
-      <w:pPr>
-        <w:widowControl/>
-        <w:jc w:val="left"/>
-        <w:rPr>
-          <w:rFonts w:ascii="Songti SC" w:eastAsia="Songti SC" w:hAnsi="Songti SC"/>
-          <w:b/>
-          <w:sz w:val="30"/>
-          <w:szCs w:val="30"/>
-        </w:rPr>
-      </w:pPr>
-      <w:r>
-        <w:rPr>
-          <w:rFonts w:ascii="Songti SC" w:eastAsia="Songti SC" w:hAnsi="Songti SC"/>
-          <w:b/>
-          <w:sz w:val="30"/>
-          <w:szCs w:val="30"/>
-        </w:rPr>
-        <w:br w:type="page"/>
-      </w:r>
-    </w:p>
-    <w:p>
-      <w:pPr>
-        <w:jc w:val="center"/>
-        <w:rPr>
-          <w:rFonts w:ascii="Songti SC" w:eastAsia="Songti SC" w:hAnsi="Songti SC"/>
-          <w:b/>
-          <w:sz w:val="30"/>
-          <w:szCs w:val="30"/>
-        </w:rPr>
-      </w:pPr>
-      <w:r>
-        <w:rPr>
-          <w:rFonts w:ascii="Songti SC" w:eastAsia="Songti SC" w:hAnsi="Songti SC" w:hint="eastAsia"/>
-          <w:b/>
-          <w:sz w:val="30"/>
-          <w:szCs w:val="30"/>
-        </w:rPr>
         <w:lastRenderedPageBreak/>
         <w:t>参考文献</w:t>
       </w:r>
@@ -4499,7 +4785,7 @@
           <w:szCs w:val="20"/>
           <w:shd w:val="clear" w:color="auto" w:fill="FFFFFF"/>
         </w:rPr>
-        <w:t xml:space="preserve"> V </w:t>
+        <w:t xml:space="preserve"> V T, </w:t>
       </w:r>
       <w:proofErr w:type="spellStart"/>
       <w:r>
@@ -4511,7 +4797,7 @@
           <w:szCs w:val="20"/>
           <w:shd w:val="clear" w:color="auto" w:fill="FFFFFF"/>
         </w:rPr>
-        <w:t>T, Tuomi</w:t>
+        <w:t>Tuomi</w:t>
       </w:r>
       <w:proofErr w:type="spellEnd"/>
       <w:r>
@@ -4755,7 +5041,6 @@
           <w:shd w:val="clear" w:color="auto" w:fill="FFFFFF"/>
         </w:rPr>
       </w:pPr>
-      <w:proofErr w:type="spellStart"/>
       <w:r>
         <w:rPr>
           <w:rFonts w:ascii="Helvetica Neue" w:eastAsia="宋体" w:hAnsi="Helvetica Neue" w:cs="宋体"/>
@@ -4765,19 +5050,7 @@
           <w:szCs w:val="20"/>
           <w:shd w:val="clear" w:color="auto" w:fill="FFFFFF"/>
         </w:rPr>
-        <w:t>Patil</w:t>
-      </w:r>
-      <w:proofErr w:type="spellEnd"/>
-      <w:r>
-        <w:rPr>
-          <w:rFonts w:ascii="Helvetica Neue" w:eastAsia="宋体" w:hAnsi="Helvetica Neue" w:cs="宋体"/>
-          <w:color w:val="000000"/>
-          <w:kern w:val="0"/>
-          <w:sz w:val="20"/>
-          <w:szCs w:val="20"/>
-          <w:shd w:val="clear" w:color="auto" w:fill="FFFFFF"/>
-        </w:rPr>
-        <w:t xml:space="preserve"> K, </w:t>
+        <w:t xml:space="preserve">Patil K, </w:t>
       </w:r>
       <w:proofErr w:type="spellStart"/>
       <w:r>
@@ -5522,6 +5795,95 @@
     </w:lvl>
   </w:abstractNum>
   <w:abstractNum w:abstractNumId="4" w15:restartNumberingAfterBreak="0">
+    <w:nsid w:val="508C4D53"/>
+    <w:multiLevelType w:val="hybridMultilevel"/>
+    <w:tmpl w:val="E98C210A"/>
+    <w:lvl w:ilvl="0" w:tplc="D8EED26A">
+      <w:start w:val="1"/>
+      <w:numFmt w:val="decimal"/>
+      <w:lvlText w:val="（%1）"/>
+      <w:lvlJc w:val="left"/>
+      <w:pPr>
+        <w:ind w:left="1140" w:hanging="720"/>
+      </w:pPr>
+      <w:rPr>
+        <w:rFonts w:hint="default"/>
+      </w:rPr>
+    </w:lvl>
+    <w:lvl w:ilvl="1" w:tplc="04090019" w:tentative="1">
+      <w:start w:val="1"/>
+      <w:numFmt w:val="lowerLetter"/>
+      <w:lvlText w:val="%2)"/>
+      <w:lvlJc w:val="left"/>
+      <w:pPr>
+        <w:ind w:left="1260" w:hanging="420"/>
+      </w:pPr>
+    </w:lvl>
+    <w:lvl w:ilvl="2" w:tplc="0409001B" w:tentative="1">
+      <w:start w:val="1"/>
+      <w:numFmt w:val="lowerRoman"/>
+      <w:lvlText w:val="%3."/>
+      <w:lvlJc w:val="right"/>
+      <w:pPr>
+        <w:ind w:left="1680" w:hanging="420"/>
+      </w:pPr>
+    </w:lvl>
+    <w:lvl w:ilvl="3" w:tplc="0409000F" w:tentative="1">
+      <w:start w:val="1"/>
+      <w:numFmt w:val="decimal"/>
+      <w:lvlText w:val="%4."/>
+      <w:lvlJc w:val="left"/>
+      <w:pPr>
+        <w:ind w:left="2100" w:hanging="420"/>
+      </w:pPr>
+    </w:lvl>
+    <w:lvl w:ilvl="4" w:tplc="04090019" w:tentative="1">
+      <w:start w:val="1"/>
+      <w:numFmt w:val="lowerLetter"/>
+      <w:lvlText w:val="%5)"/>
+      <w:lvlJc w:val="left"/>
+      <w:pPr>
+        <w:ind w:left="2520" w:hanging="420"/>
+      </w:pPr>
+    </w:lvl>
+    <w:lvl w:ilvl="5" w:tplc="0409001B" w:tentative="1">
+      <w:start w:val="1"/>
+      <w:numFmt w:val="lowerRoman"/>
+      <w:lvlText w:val="%6."/>
+      <w:lvlJc w:val="right"/>
+      <w:pPr>
+        <w:ind w:left="2940" w:hanging="420"/>
+      </w:pPr>
+    </w:lvl>
+    <w:lvl w:ilvl="6" w:tplc="0409000F" w:tentative="1">
+      <w:start w:val="1"/>
+      <w:numFmt w:val="decimal"/>
+      <w:lvlText w:val="%7."/>
+      <w:lvlJc w:val="left"/>
+      <w:pPr>
+        <w:ind w:left="3360" w:hanging="420"/>
+      </w:pPr>
+    </w:lvl>
+    <w:lvl w:ilvl="7" w:tplc="04090019" w:tentative="1">
+      <w:start w:val="1"/>
+      <w:numFmt w:val="lowerLetter"/>
+      <w:lvlText w:val="%8)"/>
+      <w:lvlJc w:val="left"/>
+      <w:pPr>
+        <w:ind w:left="3780" w:hanging="420"/>
+      </w:pPr>
+    </w:lvl>
+    <w:lvl w:ilvl="8" w:tplc="0409001B" w:tentative="1">
+      <w:start w:val="1"/>
+      <w:numFmt w:val="lowerRoman"/>
+      <w:lvlText w:val="%9."/>
+      <w:lvlJc w:val="right"/>
+      <w:pPr>
+        <w:ind w:left="4200" w:hanging="420"/>
+      </w:pPr>
+    </w:lvl>
+  </w:abstractNum>
+  <w:abstractNum w:abstractNumId="5" w15:restartNumberingAfterBreak="0">
     <w:nsid w:val="6BA73AAD"/>
     <w:multiLevelType w:val="multilevel"/>
     <w:tmpl w:val="8F7274E6"/>
@@ -5632,6 +5994,95 @@
       <w:rPr>
         <w:rFonts w:hint="default"/>
       </w:rPr>
+    </w:lvl>
+  </w:abstractNum>
+  <w:abstractNum w:abstractNumId="6" w15:restartNumberingAfterBreak="0">
+    <w:nsid w:val="73F97841"/>
+    <w:multiLevelType w:val="hybridMultilevel"/>
+    <w:tmpl w:val="40A68916"/>
+    <w:lvl w:ilvl="0" w:tplc="3D8C729C">
+      <w:start w:val="1"/>
+      <w:numFmt w:val="decimal"/>
+      <w:lvlText w:val="（%1）"/>
+      <w:lvlJc w:val="left"/>
+      <w:pPr>
+        <w:ind w:left="720" w:hanging="720"/>
+      </w:pPr>
+      <w:rPr>
+        <w:rFonts w:hint="default"/>
+      </w:rPr>
+    </w:lvl>
+    <w:lvl w:ilvl="1" w:tplc="04090019" w:tentative="1">
+      <w:start w:val="1"/>
+      <w:numFmt w:val="lowerLetter"/>
+      <w:lvlText w:val="%2)"/>
+      <w:lvlJc w:val="left"/>
+      <w:pPr>
+        <w:ind w:left="840" w:hanging="420"/>
+      </w:pPr>
+    </w:lvl>
+    <w:lvl w:ilvl="2" w:tplc="0409001B" w:tentative="1">
+      <w:start w:val="1"/>
+      <w:numFmt w:val="lowerRoman"/>
+      <w:lvlText w:val="%3."/>
+      <w:lvlJc w:val="right"/>
+      <w:pPr>
+        <w:ind w:left="1260" w:hanging="420"/>
+      </w:pPr>
+    </w:lvl>
+    <w:lvl w:ilvl="3" w:tplc="0409000F" w:tentative="1">
+      <w:start w:val="1"/>
+      <w:numFmt w:val="decimal"/>
+      <w:lvlText w:val="%4."/>
+      <w:lvlJc w:val="left"/>
+      <w:pPr>
+        <w:ind w:left="1680" w:hanging="420"/>
+      </w:pPr>
+    </w:lvl>
+    <w:lvl w:ilvl="4" w:tplc="04090019" w:tentative="1">
+      <w:start w:val="1"/>
+      <w:numFmt w:val="lowerLetter"/>
+      <w:lvlText w:val="%5)"/>
+      <w:lvlJc w:val="left"/>
+      <w:pPr>
+        <w:ind w:left="2100" w:hanging="420"/>
+      </w:pPr>
+    </w:lvl>
+    <w:lvl w:ilvl="5" w:tplc="0409001B" w:tentative="1">
+      <w:start w:val="1"/>
+      <w:numFmt w:val="lowerRoman"/>
+      <w:lvlText w:val="%6."/>
+      <w:lvlJc w:val="right"/>
+      <w:pPr>
+        <w:ind w:left="2520" w:hanging="420"/>
+      </w:pPr>
+    </w:lvl>
+    <w:lvl w:ilvl="6" w:tplc="0409000F" w:tentative="1">
+      <w:start w:val="1"/>
+      <w:numFmt w:val="decimal"/>
+      <w:lvlText w:val="%7."/>
+      <w:lvlJc w:val="left"/>
+      <w:pPr>
+        <w:ind w:left="2940" w:hanging="420"/>
+      </w:pPr>
+    </w:lvl>
+    <w:lvl w:ilvl="7" w:tplc="04090019" w:tentative="1">
+      <w:start w:val="1"/>
+      <w:numFmt w:val="lowerLetter"/>
+      <w:lvlText w:val="%8)"/>
+      <w:lvlJc w:val="left"/>
+      <w:pPr>
+        <w:ind w:left="3360" w:hanging="420"/>
+      </w:pPr>
+    </w:lvl>
+    <w:lvl w:ilvl="8" w:tplc="0409001B" w:tentative="1">
+      <w:start w:val="1"/>
+      <w:numFmt w:val="lowerRoman"/>
+      <w:lvlText w:val="%9."/>
+      <w:lvlJc w:val="right"/>
+      <w:pPr>
+        <w:ind w:left="3780" w:hanging="420"/>
+      </w:pPr>
     </w:lvl>
   </w:abstractNum>
   <w:num w:numId="1">
@@ -5644,10 +6095,16 @@
     <w:abstractNumId w:val="3"/>
   </w:num>
   <w:num w:numId="4">
-    <w:abstractNumId w:val="4"/>
+    <w:abstractNumId w:val="5"/>
   </w:num>
   <w:num w:numId="5">
     <w:abstractNumId w:val="1"/>
+  </w:num>
+  <w:num w:numId="6">
+    <w:abstractNumId w:val="4"/>
+  </w:num>
+  <w:num w:numId="7">
+    <w:abstractNumId w:val="6"/>
   </w:num>
 </w:numbering>
 </file>

--- a/基于卷积神经网络的音频场景分类方法研究.docx
+++ b/基于卷积神经网络的音频场景分类方法研究.docx
@@ -1838,14 +1838,25 @@
         </w:rPr>
         <w:t>（</w:t>
       </w:r>
-      <w:r>
-        <w:rPr>
-          <w:rFonts w:ascii="宋体" w:eastAsia="宋体" w:hAnsi="宋体" w:cs="Times New Roman"/>
-          <w:color w:val="000000"/>
-          <w:sz w:val="24"/>
-          <w:szCs w:val="24"/>
-        </w:rPr>
-        <w:t>Patil和</w:t>
+      <w:proofErr w:type="spellStart"/>
+      <w:r>
+        <w:rPr>
+          <w:rFonts w:ascii="宋体" w:eastAsia="宋体" w:hAnsi="宋体" w:cs="Times New Roman"/>
+          <w:color w:val="000000"/>
+          <w:sz w:val="24"/>
+          <w:szCs w:val="24"/>
+        </w:rPr>
+        <w:t>Patil</w:t>
+      </w:r>
+      <w:proofErr w:type="spellEnd"/>
+      <w:r>
+        <w:rPr>
+          <w:rFonts w:ascii="宋体" w:eastAsia="宋体" w:hAnsi="宋体" w:cs="Times New Roman"/>
+          <w:color w:val="000000"/>
+          <w:sz w:val="24"/>
+          <w:szCs w:val="24"/>
+        </w:rPr>
+        <w:t>和</w:t>
       </w:r>
       <w:proofErr w:type="spellStart"/>
       <w:r>
@@ -2743,22 +2754,52 @@
         </w:rPr>
         <w:t>是一种</w:t>
       </w:r>
-      <w:hyperlink r:id="rId14" w:tooltip="前馈神经网络" w:history="1">
-        <w:r>
-          <w:rPr>
-            <w:rFonts w:cs="Times New Roman"/>
-            <w:color w:val="000000"/>
-            <w:kern w:val="2"/>
-          </w:rPr>
-          <w:t>前馈神经网络</w:t>
-        </w:r>
-      </w:hyperlink>
       <w:r>
         <w:rPr>
           <w:rFonts w:cs="Times New Roman"/>
           <w:color w:val="000000"/>
           <w:kern w:val="2"/>
         </w:rPr>
+        <w:fldChar w:fldCharType="begin"/>
+      </w:r>
+      <w:r>
+        <w:rPr>
+          <w:rFonts w:cs="Times New Roman"/>
+          <w:color w:val="000000"/>
+          <w:kern w:val="2"/>
+        </w:rPr>
+        <w:instrText xml:space="preserve"> HYPERLINK "https://zh.wikipedia.org/wiki/%E5%89%8D%E9%A6%88%E7%A5%9E%E7%BB%8F%E7%BD%91%E7%BB%9C" \o "前馈神经网络" </w:instrText>
+      </w:r>
+      <w:r>
+        <w:rPr>
+          <w:rFonts w:cs="Times New Roman"/>
+          <w:color w:val="000000"/>
+          <w:kern w:val="2"/>
+        </w:rPr>
+        <w:fldChar w:fldCharType="separate"/>
+      </w:r>
+      <w:r>
+        <w:rPr>
+          <w:rFonts w:cs="Times New Roman"/>
+          <w:color w:val="000000"/>
+          <w:kern w:val="2"/>
+        </w:rPr>
+        <w:t>前馈神经网络</w:t>
+      </w:r>
+      <w:r>
+        <w:rPr>
+          <w:rFonts w:cs="Times New Roman"/>
+          <w:color w:val="000000"/>
+          <w:kern w:val="2"/>
+        </w:rPr>
+        <w:fldChar w:fldCharType="end"/>
+      </w:r>
+      <w:r>
+        <w:rPr>
+          <w:rFonts w:cs="Times New Roman"/>
+          <w:color w:val="000000"/>
+          <w:kern w:val="2"/>
+        </w:rPr>
         <w:t>，它的人工神经元可以响应一部分覆盖范围内的周围单元。卷积神经网络由一个或多个卷积层和顶端的全连通层（对应经典的神经网络）组成，同时也包括关联权重和</w:t>
       </w:r>
       <w:r>
@@ -2785,7 +2826,6 @@
         </w:rPr>
         <w:fldChar w:fldCharType="separate"/>
       </w:r>
-      <w:proofErr w:type="gramStart"/>
       <w:r>
         <w:rPr>
           <w:rFonts w:cs="Times New Roman"/>
@@ -2794,7 +2834,6 @@
         </w:rPr>
         <w:t>池化</w:t>
       </w:r>
-      <w:proofErr w:type="gramEnd"/>
       <w:r>
         <w:rPr>
           <w:rFonts w:cs="Times New Roman"/>
@@ -3448,258 +3487,6 @@
           <w:sz w:val="24"/>
           <w:szCs w:val="24"/>
         </w:rPr>
-        <w:t>瓦伦蒂等人（</w:t>
-      </w:r>
-      <w:proofErr w:type="spellStart"/>
-      <w:r>
-        <w:rPr>
-          <w:rFonts w:ascii="宋体" w:eastAsia="宋体" w:hAnsi="宋体" w:cs="Times New Roman"/>
-          <w:color w:val="000000"/>
-          <w:sz w:val="24"/>
-          <w:szCs w:val="24"/>
-        </w:rPr>
-        <w:t>Valenti</w:t>
-      </w:r>
-      <w:proofErr w:type="spellEnd"/>
-      <w:r>
-        <w:rPr>
-          <w:rFonts w:ascii="宋体" w:eastAsia="宋体" w:hAnsi="宋体" w:cs="Times New Roman"/>
-          <w:color w:val="000000"/>
-          <w:sz w:val="24"/>
-          <w:szCs w:val="24"/>
-        </w:rPr>
-        <w:t>等，2016）使用基于log-</w:t>
-      </w:r>
-      <w:proofErr w:type="spellStart"/>
-      <w:r>
-        <w:rPr>
-          <w:rFonts w:ascii="宋体" w:eastAsia="宋体" w:hAnsi="宋体" w:cs="Times New Roman"/>
-          <w:color w:val="000000"/>
-          <w:sz w:val="24"/>
-          <w:szCs w:val="24"/>
-        </w:rPr>
-        <w:t>mel</w:t>
-      </w:r>
-      <w:proofErr w:type="spellEnd"/>
-      <w:r>
-        <w:rPr>
-          <w:rFonts w:ascii="宋体" w:eastAsia="宋体" w:hAnsi="宋体" w:cs="Times New Roman"/>
-          <w:color w:val="000000"/>
-          <w:sz w:val="24"/>
-          <w:szCs w:val="24"/>
-        </w:rPr>
-        <w:t>谱图的CNN，系统选择的特征表示是log-</w:t>
-      </w:r>
-      <w:proofErr w:type="spellStart"/>
-      <w:r>
-        <w:rPr>
-          <w:rFonts w:ascii="宋体" w:eastAsia="宋体" w:hAnsi="宋体" w:cs="Times New Roman"/>
-          <w:color w:val="000000"/>
-          <w:sz w:val="24"/>
-          <w:szCs w:val="24"/>
-        </w:rPr>
-        <w:t>mel</w:t>
-      </w:r>
-      <w:proofErr w:type="spellEnd"/>
-      <w:r>
-        <w:rPr>
-          <w:rFonts w:ascii="宋体" w:eastAsia="宋体" w:hAnsi="宋体" w:cs="Times New Roman"/>
-          <w:color w:val="000000"/>
-          <w:sz w:val="24"/>
-          <w:szCs w:val="24"/>
-        </w:rPr>
-        <w:t>谱图。 为了计算log-</w:t>
-      </w:r>
-      <w:proofErr w:type="spellStart"/>
-      <w:r>
-        <w:rPr>
-          <w:rFonts w:ascii="宋体" w:eastAsia="宋体" w:hAnsi="宋体" w:cs="Times New Roman"/>
-          <w:color w:val="000000"/>
-          <w:sz w:val="24"/>
-          <w:szCs w:val="24"/>
-        </w:rPr>
-        <w:t>mel</w:t>
-      </w:r>
-      <w:proofErr w:type="spellEnd"/>
-      <w:r>
-        <w:rPr>
-          <w:rFonts w:ascii="宋体" w:eastAsia="宋体" w:hAnsi="宋体" w:cs="Times New Roman"/>
-          <w:color w:val="000000"/>
-          <w:sz w:val="24"/>
-          <w:szCs w:val="24"/>
-        </w:rPr>
-        <w:t>谱图,他们在40ms的音频窗口上应用一个短时傅里叶变换（STFT），并重叠50％和Hamming窗口。 然后计算每个箱的绝对值并应用一个60段的梅尔比例滤波器组。 最后，计算</w:t>
-      </w:r>
-      <w:proofErr w:type="spellStart"/>
-      <w:r>
-        <w:rPr>
-          <w:rFonts w:ascii="宋体" w:eastAsia="宋体" w:hAnsi="宋体" w:cs="Times New Roman"/>
-          <w:color w:val="000000"/>
-          <w:sz w:val="24"/>
-          <w:szCs w:val="24"/>
-        </w:rPr>
-        <w:t>mel</w:t>
-      </w:r>
-      <w:proofErr w:type="spellEnd"/>
-      <w:r>
-        <w:rPr>
-          <w:rFonts w:ascii="宋体" w:eastAsia="宋体" w:hAnsi="宋体" w:cs="Times New Roman"/>
-          <w:color w:val="000000"/>
-          <w:sz w:val="24"/>
-          <w:szCs w:val="24"/>
-        </w:rPr>
-        <w:t>能量的对数转换。 在提取过程之后，通过减去其平均值并除以其标准偏差来标准化每个仓，两者都是在每次折叠的整个训练集上计算的。 然后，将归一化的光谱图分成更短的光谱图，在后面调用序列。与用于STFT的帧不同，他们选择序列不重叠。 在这个过程结束时，CNN的输入是一个矩阵，可以被视为单通道图像。他们的实验结果在DCASE 2016评估数据集的工作精度为86.2％。</w:t>
-      </w:r>
-    </w:p>
-    <w:p>
-      <w:pPr>
-        <w:autoSpaceDE w:val="0"/>
-        <w:autoSpaceDN w:val="0"/>
-        <w:adjustRightInd w:val="0"/>
-        <w:spacing w:line="360" w:lineRule="auto"/>
-        <w:ind w:firstLine="480"/>
-        <w:rPr>
-          <w:rFonts w:ascii="宋体" w:eastAsia="宋体" w:hAnsi="宋体" w:cs="Times New Roman"/>
-          <w:color w:val="000000"/>
-          <w:sz w:val="24"/>
-          <w:szCs w:val="24"/>
-        </w:rPr>
-      </w:pPr>
-      <w:r>
-        <w:rPr>
-          <w:rFonts w:ascii="宋体" w:eastAsia="宋体" w:hAnsi="宋体" w:cs="Times New Roman"/>
-          <w:color w:val="000000"/>
-          <w:sz w:val="24"/>
-          <w:szCs w:val="24"/>
-        </w:rPr>
-        <w:t>Bae等人（Bae，2016）研究了长期短时记忆（LSTM）和DNN的并行组合，提出了使用顺序信息的神经网络架构。该结构由两个独立的低层网络和一个高层网络组成。这些层分别称为LSTM层，CNN层和连接层。 LSTM层从连续的音频特征中提取连续的信息。 CNN层从谱图中学习谱时间局部性。最后，连接层汇总两个网</w:t>
-      </w:r>
-      <w:r>
-        <w:rPr>
-          <w:rFonts w:ascii="宋体" w:eastAsia="宋体" w:hAnsi="宋体" w:cs="Times New Roman"/>
-          <w:color w:val="000000"/>
-          <w:sz w:val="24"/>
-          <w:szCs w:val="24"/>
-        </w:rPr>
-        <w:lastRenderedPageBreak/>
-        <w:t>络的输出，以便通过组合它们来利用LSTM和CNN的互补特性。RNN的核心思想是隐藏层之间的循环连接允许先前输入的内存保留内部状态，这会影响输出。 然而，在训练阶段RNN主要有两个问题需要解决：消失梯度和爆炸梯度问题（</w:t>
-      </w:r>
-      <w:proofErr w:type="spellStart"/>
-      <w:r>
-        <w:rPr>
-          <w:rFonts w:ascii="宋体" w:eastAsia="宋体" w:hAnsi="宋体" w:cs="Times New Roman"/>
-          <w:color w:val="000000"/>
-          <w:sz w:val="24"/>
-          <w:szCs w:val="24"/>
-        </w:rPr>
-        <w:t>Pascanu</w:t>
-      </w:r>
-      <w:proofErr w:type="spellEnd"/>
-      <w:r>
-        <w:rPr>
-          <w:rFonts w:ascii="宋体" w:eastAsia="宋体" w:hAnsi="宋体" w:cs="Times New Roman"/>
-          <w:color w:val="000000"/>
-          <w:sz w:val="24"/>
-          <w:szCs w:val="24"/>
-        </w:rPr>
-        <w:t>等，2013）。 当计算反向传播过程中激励函数的导数时，长期分量可能快速指数地变为零。 这使得模型很难学习时间上遥远的输入之间的相关性。 同时，当训练期间梯度呈指数增长时，会出现爆炸梯度问题。 为了解决这个问题，提出了LSTM架构（</w:t>
-      </w:r>
-      <w:proofErr w:type="spellStart"/>
-      <w:r>
-        <w:rPr>
-          <w:rFonts w:ascii="宋体" w:eastAsia="宋体" w:hAnsi="宋体" w:cs="Times New Roman"/>
-          <w:color w:val="000000"/>
-          <w:sz w:val="24"/>
-          <w:szCs w:val="24"/>
-        </w:rPr>
-        <w:t>Hochreiter</w:t>
-      </w:r>
-      <w:proofErr w:type="spellEnd"/>
-      <w:r>
-        <w:rPr>
-          <w:rFonts w:ascii="宋体" w:eastAsia="宋体" w:hAnsi="宋体" w:cs="Times New Roman"/>
-          <w:color w:val="000000"/>
-          <w:sz w:val="24"/>
-          <w:szCs w:val="24"/>
-        </w:rPr>
-        <w:t>等，1997）。 LSTM层由循环连接的存储块组成，其中一个存储单元包含三个乘法门。 门执行写，读和重置操作的连续类比，这使得网络能够在一段时间内利用时间信息。尽管组合的神经网络平均获得了更高的性能，但并没有给出所有场景的最佳分类结果。在巴士案中，CNN的表现优于其他网络。在公园的案例中，LSTM有更好的结果。在住宅区的情况下，DNN取得了较高的成绩。这可以被解释为所提出的网络不能完全训练一些声场，并且这些场景可能不包含足够的时间信息。未来的研究将处理更强大的网络架构，以提取声场的独特特征。提出的方法被发现可以提高分类性能，并达到79.15％的平均准确率。 DCASE 2016挑战中基于MFCC和GMM的音频场景分类任务的基线准确率为72.6％。他们的方法将性能提高了6.6％。最后，评估数据集的准确性为84.1％。</w:t>
-      </w:r>
-    </w:p>
-    <w:p>
-      <w:pPr>
-        <w:autoSpaceDE w:val="0"/>
-        <w:autoSpaceDN w:val="0"/>
-        <w:adjustRightInd w:val="0"/>
-        <w:spacing w:line="360" w:lineRule="auto"/>
-        <w:ind w:firstLine="480"/>
-        <w:rPr>
-          <w:rFonts w:ascii="宋体" w:eastAsia="宋体" w:hAnsi="宋体" w:cs="Times New Roman"/>
-          <w:color w:val="000000"/>
-          <w:sz w:val="24"/>
-          <w:szCs w:val="24"/>
-        </w:rPr>
-      </w:pPr>
-      <w:r>
-        <w:rPr>
-          <w:rFonts w:ascii="宋体" w:eastAsia="宋体" w:hAnsi="宋体" w:cs="Times New Roman"/>
-          <w:color w:val="000000"/>
-          <w:sz w:val="24"/>
-          <w:szCs w:val="24"/>
-        </w:rPr>
-        <w:t>金在勋等人（</w:t>
-      </w:r>
-      <w:proofErr w:type="spellStart"/>
-      <w:r>
-        <w:rPr>
-          <w:rFonts w:ascii="宋体" w:eastAsia="宋体" w:hAnsi="宋体" w:cs="Times New Roman"/>
-          <w:color w:val="000000"/>
-          <w:sz w:val="24"/>
-          <w:szCs w:val="24"/>
-        </w:rPr>
-        <w:t>kim</w:t>
-      </w:r>
-      <w:proofErr w:type="spellEnd"/>
-      <w:r>
-        <w:rPr>
-          <w:rFonts w:ascii="宋体" w:eastAsia="宋体" w:hAnsi="宋体" w:cs="Times New Roman"/>
-          <w:color w:val="000000"/>
-          <w:sz w:val="24"/>
-          <w:szCs w:val="24"/>
-        </w:rPr>
-        <w:t>等，2016），将深度机器的规模扩大到包括数百个网络，并将其应用于ASC。 为此，采用了几种最近的学习技术来加速训练过程，并且提出了一种新颖的随机特征多样化方法，以允许来自每个组成网络的不同贡献。为了赋予多样性，他们应用了功能明智和框架明智的方法。 作为一种特征明智的策略，他们将零相分量分析（ZCA）白化应用于预处理，并对变换权重矩阵执行随机丢弃。 程序描述如下：计算给定记录的音频信号的时频表示；样本的完成数量和参数协方差矩阵的参数；使用特征分解算法计算特征值，如奇异值分解（SVD）；选择任意一个原始基础的随机模型，然后将输入数据与选定的特征基础进行对照。所提出的方法比基线系统显示出约9％的改善，其以相对规范的方式利用MFCC和GMM。即使使用单一组成模型，它也显示出比基线更好的性能。所提出的模型不仅能精确地分类输入的声学环境，而且表明了相对较深和较大的神经网络模型的大规模集合对稳定甚至提升模型准确性是有效的。在评估集上，所提出的集成模型达到总体准确率的85.4％，并且这个结果表明，交叉验证设置和集合方法并没</w:t>
-      </w:r>
-      <w:r>
-        <w:rPr>
-          <w:rFonts w:ascii="宋体" w:eastAsia="宋体" w:hAnsi="宋体" w:cs="Times New Roman"/>
-          <w:color w:val="000000"/>
-          <w:sz w:val="24"/>
-          <w:szCs w:val="24"/>
-        </w:rPr>
-        <w:lastRenderedPageBreak/>
-        <w:t>有导致模型过度配合。</w:t>
-      </w:r>
-    </w:p>
-    <w:p>
-      <w:pPr>
-        <w:autoSpaceDE w:val="0"/>
-        <w:autoSpaceDN w:val="0"/>
-        <w:adjustRightInd w:val="0"/>
-        <w:spacing w:line="360" w:lineRule="auto"/>
-        <w:ind w:firstLine="480"/>
-        <w:rPr>
-          <w:rFonts w:ascii="宋体" w:eastAsia="宋体" w:hAnsi="宋体" w:cs="Times New Roman"/>
-          <w:color w:val="000000"/>
-          <w:sz w:val="24"/>
-          <w:szCs w:val="24"/>
-        </w:rPr>
-      </w:pPr>
-      <w:r>
-        <w:rPr>
-          <w:rFonts w:ascii="宋体" w:eastAsia="宋体" w:hAnsi="宋体" w:cs="Times New Roman"/>
-          <w:color w:val="000000"/>
-          <w:sz w:val="24"/>
-          <w:szCs w:val="24"/>
-        </w:rPr>
         <w:t>由于此前在音频场景分类领域缺乏大型标记的声音数据集，获得这些数据集通常既昂贵又不明确。来自MIT的</w:t>
       </w:r>
       <w:proofErr w:type="spellStart"/>
@@ -3774,6 +3561,7 @@
           <w:sz w:val="30"/>
           <w:szCs w:val="30"/>
         </w:rPr>
+        <w:lastRenderedPageBreak/>
         <w:t>研究内容</w:t>
       </w:r>
     </w:p>
@@ -4111,7 +3899,25 @@
           <w:sz w:val="24"/>
           <w:szCs w:val="24"/>
         </w:rPr>
-        <w:t>信号的最佳参数表示是产生更好识别性能的重要任务。这一阶段的效率对下一阶段很重要，因为它会影响其行为。</w:t>
+        <w:t>信号的最佳参数表示是产生更好识别性能的重要任务。这一阶段的效率对下一阶段很重要，因为它会影响</w:t>
+      </w:r>
+      <w:r>
+        <w:rPr>
+          <w:rFonts w:ascii="宋体" w:eastAsia="宋体" w:hAnsi="宋体" w:cs="Times New Roman" w:hint="eastAsia"/>
+          <w:color w:val="000000"/>
+          <w:sz w:val="24"/>
+          <w:szCs w:val="24"/>
+        </w:rPr>
+        <w:t>之后的分类效率</w:t>
+      </w:r>
+      <w:r>
+        <w:rPr>
+          <w:rFonts w:ascii="宋体" w:eastAsia="宋体" w:hAnsi="宋体" w:cs="Times New Roman"/>
+          <w:color w:val="000000"/>
+          <w:sz w:val="24"/>
+          <w:szCs w:val="24"/>
+        </w:rPr>
+        <w:t>。</w:t>
       </w:r>
     </w:p>
     <w:p>
@@ -4130,12 +3936,102 @@
       </w:pPr>
       <w:r>
         <w:rPr>
-          <w:rFonts w:ascii="宋体" w:eastAsia="宋体" w:hAnsi="宋体" w:cs="Times New Roman"/>
-          <w:color w:val="000000"/>
-          <w:sz w:val="24"/>
-          <w:szCs w:val="24"/>
-        </w:rPr>
-        <w:t>MFCC基于人类听觉感知，无法感知超过1Khz的频率。换句话说，MFCC是基于人耳的临界带宽与频率的已知变化。 MFCC有两种类型的滤波器，它们在1000Hz以下的低频线性间隔和1000Hz以上的对数间隔。在Mel频率尺度上存在主观音调以捕获语音中语音的重要特征。</w:t>
+          <w:rFonts w:ascii="宋体" w:eastAsia="宋体" w:hAnsi="宋体" w:cs="Times New Roman" w:hint="eastAsia"/>
+          <w:color w:val="000000"/>
+          <w:sz w:val="24"/>
+          <w:szCs w:val="24"/>
+        </w:rPr>
+        <w:t>人类之所以能在复杂的声音环境中判断出不同的环境，</w:t>
+      </w:r>
+      <w:r>
+        <w:rPr>
+          <w:rFonts w:ascii="宋体" w:eastAsia="宋体" w:hAnsi="宋体" w:cs="Times New Roman" w:hint="eastAsia"/>
+          <w:color w:val="000000"/>
+          <w:sz w:val="24"/>
+          <w:szCs w:val="24"/>
+        </w:rPr>
+        <w:t>主要在于耳蜗的功劳。耳蜗可以看作为一个滤波器组，帮助人们过滤2</w:t>
+      </w:r>
+      <w:r>
+        <w:rPr>
+          <w:rFonts w:ascii="宋体" w:eastAsia="宋体" w:hAnsi="宋体" w:cs="Times New Roman"/>
+          <w:color w:val="000000"/>
+          <w:sz w:val="24"/>
+          <w:szCs w:val="24"/>
+        </w:rPr>
+        <w:t>0-20</w:t>
+      </w:r>
+      <w:r>
+        <w:rPr>
+          <w:rFonts w:ascii="宋体" w:eastAsia="宋体" w:hAnsi="宋体" w:cs="Times New Roman" w:hint="eastAsia"/>
+          <w:color w:val="000000"/>
+          <w:sz w:val="24"/>
+          <w:szCs w:val="24"/>
+        </w:rPr>
+        <w:t>K</w:t>
+      </w:r>
+      <w:r>
+        <w:rPr>
+          <w:rFonts w:ascii="宋体" w:eastAsia="宋体" w:hAnsi="宋体" w:cs="Times New Roman"/>
+          <w:color w:val="000000"/>
+          <w:sz w:val="24"/>
+          <w:szCs w:val="24"/>
+        </w:rPr>
+        <w:t>Hz</w:t>
+      </w:r>
+      <w:r>
+        <w:rPr>
+          <w:rFonts w:ascii="宋体" w:eastAsia="宋体" w:hAnsi="宋体" w:cs="Times New Roman" w:hint="eastAsia"/>
+          <w:color w:val="000000"/>
+          <w:sz w:val="24"/>
+          <w:szCs w:val="24"/>
+        </w:rPr>
+        <w:t>的音频。问题在于耳蜗对于听觉范围内频率的灵敏度并不是线性的，存在一种映射关系。因此为了模拟出人耳的频率响应，（</w:t>
+      </w:r>
+      <w:r>
+        <w:rPr>
+          <w:rFonts w:ascii="宋体" w:eastAsia="宋体" w:hAnsi="宋体" w:cs="Times New Roman"/>
+          <w:color w:val="000000"/>
+          <w:sz w:val="24"/>
+          <w:szCs w:val="24"/>
+        </w:rPr>
+        <w:t>Davis</w:t>
+      </w:r>
+      <w:r>
+        <w:rPr>
+          <w:rFonts w:ascii="宋体" w:eastAsia="宋体" w:hAnsi="宋体" w:cs="Times New Roman" w:hint="eastAsia"/>
+          <w:color w:val="000000"/>
+          <w:sz w:val="24"/>
+          <w:szCs w:val="24"/>
+        </w:rPr>
+        <w:t>等</w:t>
+      </w:r>
+      <w:r>
+        <w:rPr>
+          <w:rFonts w:ascii="宋体" w:eastAsia="宋体" w:hAnsi="宋体" w:cs="Times New Roman" w:hint="eastAsia"/>
+          <w:color w:val="000000"/>
+          <w:sz w:val="24"/>
+          <w:szCs w:val="24"/>
+        </w:rPr>
+        <w:t>，1</w:t>
+      </w:r>
+      <w:r>
+        <w:rPr>
+          <w:rFonts w:ascii="宋体" w:eastAsia="宋体" w:hAnsi="宋体" w:cs="Times New Roman"/>
+          <w:color w:val="000000"/>
+          <w:sz w:val="24"/>
+          <w:szCs w:val="24"/>
+        </w:rPr>
+        <w:t>980</w:t>
+      </w:r>
+      <w:r>
+        <w:rPr>
+          <w:rFonts w:ascii="宋体" w:eastAsia="宋体" w:hAnsi="宋体" w:cs="Times New Roman" w:hint="eastAsia"/>
+          <w:color w:val="000000"/>
+          <w:sz w:val="24"/>
+          <w:szCs w:val="24"/>
+        </w:rPr>
+        <w:t>）提出了MFCC特征。</w:t>
       </w:r>
     </w:p>
     <w:p>
@@ -4174,17 +4070,17 @@
       </w:pPr>
       <w:r>
         <w:rPr>
-          <w:rFonts w:ascii="Songti SC" w:eastAsia="Songti SC" w:hAnsi="Songti SC"/>
+          <w:rFonts w:ascii="Songti SC" w:eastAsia="Songti SC" w:hAnsi="Songti SC" w:hint="eastAsia"/>
           <w:b/>
           <w:noProof/>
           <w:sz w:val="30"/>
           <w:szCs w:val="30"/>
         </w:rPr>
         <w:drawing>
-          <wp:inline distT="0" distB="0" distL="0" distR="0" wp14:anchorId="7A4313F5" wp14:editId="6DD0D43C">
-            <wp:extent cx="4415051" cy="2419336"/>
+          <wp:inline distT="0" distB="0" distL="0" distR="0" wp14:anchorId="0D56410A" wp14:editId="3140EC7D">
+            <wp:extent cx="4494059" cy="2459665"/>
             <wp:effectExtent l="0" t="0" r="0" b="0"/>
-            <wp:docPr id="2" name="图片 2"/>
+            <wp:docPr id="1" name="图片 1"/>
             <wp:cNvGraphicFramePr>
               <a:graphicFrameLocks xmlns:a="http://schemas.openxmlformats.org/drawingml/2006/main" noChangeAspect="1"/>
             </wp:cNvGraphicFramePr>
@@ -4192,7 +4088,1198 @@
               <a:graphicData uri="http://schemas.openxmlformats.org/drawingml/2006/picture">
                 <pic:pic xmlns:pic="http://schemas.openxmlformats.org/drawingml/2006/picture">
                   <pic:nvPicPr>
-                    <pic:cNvPr id="0" name="Picture 2"/>
+                    <pic:cNvPr id="1" name="MFCC流程.png"/>
+                    <pic:cNvPicPr/>
+                  </pic:nvPicPr>
+                  <pic:blipFill>
+                    <a:blip r:embed="rId14">
+                      <a:extLst>
+                        <a:ext uri="{28A0092B-C50C-407E-A947-70E740481C1C}">
+                          <a14:useLocalDpi xmlns:a14="http://schemas.microsoft.com/office/drawing/2010/main" val="0"/>
+                        </a:ext>
+                      </a:extLst>
+                    </a:blip>
+                    <a:stretch>
+                      <a:fillRect/>
+                    </a:stretch>
+                  </pic:blipFill>
+                  <pic:spPr>
+                    <a:xfrm>
+                      <a:off x="0" y="0"/>
+                      <a:ext cx="4566917" cy="2499541"/>
+                    </a:xfrm>
+                    <a:prstGeom prst="rect">
+                      <a:avLst/>
+                    </a:prstGeom>
+                  </pic:spPr>
+                </pic:pic>
+              </a:graphicData>
+            </a:graphic>
+          </wp:inline>
+        </w:drawing>
+      </w:r>
+    </w:p>
+    <w:p>
+      <w:pPr>
+        <w:spacing w:line="360" w:lineRule="auto"/>
+        <w:ind w:firstLine="420"/>
+        <w:jc w:val="left"/>
+        <w:rPr>
+          <w:rFonts w:ascii="宋体" w:eastAsia="宋体" w:hAnsi="宋体" w:cs="Times New Roman"/>
+          <w:color w:val="000000"/>
+          <w:sz w:val="24"/>
+          <w:szCs w:val="24"/>
+        </w:rPr>
+      </w:pPr>
+      <w:r>
+        <w:rPr>
+          <w:rFonts w:ascii="宋体" w:eastAsia="宋体" w:hAnsi="宋体" w:cs="Times New Roman"/>
+          <w:color w:val="000000"/>
+          <w:sz w:val="24"/>
+          <w:szCs w:val="24"/>
+        </w:rPr>
+        <w:lastRenderedPageBreak/>
+        <w:t>如图</w:t>
+      </w:r>
+      <w:r>
+        <w:rPr>
+          <w:rFonts w:ascii="宋体" w:eastAsia="宋体" w:hAnsi="宋体" w:cs="Times New Roman"/>
+          <w:color w:val="000000"/>
+          <w:sz w:val="24"/>
+          <w:szCs w:val="24"/>
+        </w:rPr>
+        <w:t>2</w:t>
+      </w:r>
+      <w:r>
+        <w:rPr>
+          <w:rFonts w:ascii="宋体" w:eastAsia="宋体" w:hAnsi="宋体" w:cs="Times New Roman"/>
+          <w:color w:val="000000"/>
+          <w:sz w:val="24"/>
+          <w:szCs w:val="24"/>
+        </w:rPr>
+        <w:t>所示，MFCC由七个步骤组成。</w:t>
+      </w:r>
+      <w:r>
+        <w:rPr>
+          <w:rFonts w:ascii="宋体" w:eastAsia="宋体" w:hAnsi="宋体" w:cs="Times New Roman" w:hint="eastAsia"/>
+          <w:color w:val="000000"/>
+          <w:sz w:val="24"/>
+          <w:szCs w:val="24"/>
+        </w:rPr>
+        <w:t>下面将具体介绍这些步骤：</w:t>
+      </w:r>
+    </w:p>
+    <w:p>
+      <w:pPr>
+        <w:pStyle w:val="a4"/>
+        <w:numPr>
+          <w:ilvl w:val="0"/>
+          <w:numId w:val="7"/>
+        </w:numPr>
+        <w:spacing w:line="360" w:lineRule="auto"/>
+        <w:ind w:firstLineChars="0"/>
+        <w:jc w:val="left"/>
+        <w:rPr>
+          <w:rFonts w:ascii="宋体" w:eastAsia="宋体" w:hAnsi="宋体" w:cs="Times New Roman"/>
+          <w:color w:val="000000"/>
+          <w:sz w:val="24"/>
+          <w:szCs w:val="24"/>
+        </w:rPr>
+      </w:pPr>
+      <w:r>
+        <w:rPr>
+          <w:rFonts w:ascii="宋体" w:eastAsia="宋体" w:hAnsi="宋体" w:cs="Times New Roman" w:hint="eastAsia"/>
+          <w:color w:val="000000"/>
+          <w:sz w:val="24"/>
+          <w:szCs w:val="24"/>
+        </w:rPr>
+        <w:t>预加重</w:t>
+      </w:r>
+    </w:p>
+    <w:p>
+      <w:pPr>
+        <w:autoSpaceDE w:val="0"/>
+        <w:autoSpaceDN w:val="0"/>
+        <w:adjustRightInd w:val="0"/>
+        <w:spacing w:line="360" w:lineRule="auto"/>
+        <w:ind w:firstLine="480"/>
+        <w:rPr>
+          <w:rFonts w:ascii="宋体" w:eastAsia="宋体" w:hAnsi="宋体" w:cs="Times New Roman"/>
+          <w:color w:val="000000"/>
+          <w:sz w:val="24"/>
+          <w:szCs w:val="24"/>
+        </w:rPr>
+      </w:pPr>
+      <w:r>
+        <w:rPr>
+          <w:rFonts w:ascii="宋体" w:eastAsia="宋体" w:hAnsi="宋体" w:cs="Times New Roman"/>
+          <w:color w:val="000000"/>
+          <w:sz w:val="24"/>
+          <w:szCs w:val="24"/>
+        </w:rPr>
+        <w:t>许多</w:t>
+      </w:r>
+      <w:r>
+        <w:rPr>
+          <w:rFonts w:ascii="宋体" w:eastAsia="宋体" w:hAnsi="宋体" w:cs="Times New Roman" w:hint="eastAsia"/>
+          <w:color w:val="000000"/>
+          <w:sz w:val="24"/>
+          <w:szCs w:val="24"/>
+        </w:rPr>
+        <w:t>现实中的音频信号</w:t>
+      </w:r>
+      <w:r>
+        <w:rPr>
+          <w:rFonts w:ascii="宋体" w:eastAsia="宋体" w:hAnsi="宋体" w:cs="Times New Roman"/>
+          <w:color w:val="000000"/>
+          <w:sz w:val="24"/>
+          <w:szCs w:val="24"/>
+        </w:rPr>
+        <w:t>，它们的功率谱随频率的增加而减小，其大部分能量集中在低频范围内。这就造成</w:t>
+      </w:r>
+      <w:r>
+        <w:rPr>
+          <w:rFonts w:ascii="宋体" w:eastAsia="宋体" w:hAnsi="宋体" w:cs="Times New Roman" w:hint="eastAsia"/>
+          <w:color w:val="000000"/>
+          <w:sz w:val="24"/>
+          <w:szCs w:val="24"/>
+        </w:rPr>
+        <w:t>了</w:t>
+      </w:r>
+      <w:r>
+        <w:rPr>
+          <w:rFonts w:ascii="宋体" w:eastAsia="宋体" w:hAnsi="宋体" w:cs="Times New Roman" w:hint="eastAsia"/>
+          <w:color w:val="000000"/>
+          <w:sz w:val="24"/>
+          <w:szCs w:val="24"/>
+        </w:rPr>
+        <w:t>音频</w:t>
+      </w:r>
+      <w:r>
+        <w:rPr>
+          <w:rFonts w:ascii="宋体" w:eastAsia="宋体" w:hAnsi="宋体" w:cs="Times New Roman"/>
+          <w:color w:val="000000"/>
+          <w:sz w:val="24"/>
+          <w:szCs w:val="24"/>
+        </w:rPr>
+        <w:t>信号</w:t>
+      </w:r>
+      <w:r>
+        <w:rPr>
+          <w:rFonts w:ascii="宋体" w:eastAsia="宋体" w:hAnsi="宋体" w:cs="Times New Roman" w:hint="eastAsia"/>
+          <w:color w:val="000000"/>
+          <w:sz w:val="24"/>
+          <w:szCs w:val="24"/>
+        </w:rPr>
+        <w:t>中</w:t>
+      </w:r>
+      <w:r>
+        <w:rPr>
+          <w:rFonts w:ascii="宋体" w:eastAsia="宋体" w:hAnsi="宋体" w:cs="Times New Roman"/>
+          <w:color w:val="000000"/>
+          <w:sz w:val="24"/>
+          <w:szCs w:val="24"/>
+        </w:rPr>
+        <w:t>高频的信噪比可能降到不能容许的程度。预加重的目的是</w:t>
+      </w:r>
+      <w:r>
+        <w:rPr>
+          <w:rFonts w:ascii="宋体" w:eastAsia="宋体" w:hAnsi="宋体" w:cs="Times New Roman" w:hint="eastAsia"/>
+          <w:color w:val="000000"/>
+          <w:sz w:val="24"/>
+          <w:szCs w:val="24"/>
+        </w:rPr>
+        <w:t>更加凸显音频信号的高频特性</w:t>
+      </w:r>
+      <w:r>
+        <w:rPr>
+          <w:rFonts w:ascii="宋体" w:eastAsia="宋体" w:hAnsi="宋体" w:cs="Times New Roman"/>
+          <w:color w:val="000000"/>
+          <w:sz w:val="24"/>
+          <w:szCs w:val="24"/>
+        </w:rPr>
+        <w:t>。</w:t>
+      </w:r>
+      <w:r>
+        <w:rPr>
+          <w:rFonts w:ascii="宋体" w:eastAsia="宋体" w:hAnsi="宋体" w:cs="Times New Roman" w:hint="eastAsia"/>
+          <w:color w:val="000000"/>
+          <w:sz w:val="24"/>
+          <w:szCs w:val="24"/>
+        </w:rPr>
+        <w:t>通常借助</w:t>
+      </w:r>
+      <w:r>
+        <w:rPr>
+          <w:rFonts w:ascii="宋体" w:eastAsia="宋体" w:hAnsi="宋体" w:cs="Times New Roman"/>
+          <w:color w:val="000000"/>
+          <w:sz w:val="24"/>
+          <w:szCs w:val="24"/>
+        </w:rPr>
+        <w:t>高通数字滤波器来实现。</w:t>
+      </w:r>
+    </w:p>
+    <w:p>
+      <w:pPr>
+        <w:autoSpaceDE w:val="0"/>
+        <w:autoSpaceDN w:val="0"/>
+        <w:adjustRightInd w:val="0"/>
+        <w:spacing w:line="360" w:lineRule="auto"/>
+        <w:ind w:firstLine="480"/>
+        <w:rPr>
+          <w:rFonts w:ascii="宋体" w:eastAsia="宋体" w:hAnsi="宋体" w:cs="Times New Roman"/>
+          <w:color w:val="000000"/>
+          <w:sz w:val="24"/>
+          <w:szCs w:val="24"/>
+        </w:rPr>
+      </w:pPr>
+      <w:r>
+        <w:rPr>
+          <w:rFonts w:ascii="宋体" w:eastAsia="宋体" w:hAnsi="宋体" w:cs="Times New Roman"/>
+          <w:color w:val="000000"/>
+          <w:sz w:val="24"/>
+          <w:szCs w:val="24"/>
+        </w:rPr>
+        <w:t>设第n时刻的语音采样值为x(n)，经过预加重处理后的结果是</w:t>
+      </w:r>
+      <w:r>
+        <w:rPr>
+          <w:rFonts w:ascii="宋体" w:eastAsia="宋体" w:hAnsi="宋体" w:cs="Times New Roman" w:hint="eastAsia"/>
+          <w:color w:val="000000"/>
+          <w:sz w:val="24"/>
+          <w:szCs w:val="24"/>
+        </w:rPr>
+        <w:t>:</w:t>
+      </w:r>
+      <w:r>
+        <w:rPr>
+          <w:rFonts w:ascii="宋体" w:eastAsia="宋体" w:hAnsi="宋体" w:cs="Times New Roman"/>
+          <w:color w:val="000000"/>
+          <w:sz w:val="24"/>
+          <w:szCs w:val="24"/>
+        </w:rPr>
+        <w:br/>
+      </w:r>
+      <m:oMathPara>
+        <m:oMath>
+          <m:r>
+            <w:rPr>
+              <w:rFonts w:ascii="Cambria Math" w:hAnsi="Cambria Math"/>
+              <w:sz w:val="24"/>
+            </w:rPr>
+            <m:t>Y[n]=X[n]-</m:t>
+          </m:r>
+          <m:r>
+            <w:rPr>
+              <w:rFonts w:ascii="Cambria Math" w:hAnsi="Cambria Math" w:hint="eastAsia"/>
+              <w:sz w:val="24"/>
+            </w:rPr>
+            <m:t>a</m:t>
+          </m:r>
+          <m:r>
+            <w:rPr>
+              <w:rFonts w:ascii="Cambria Math" w:hAnsi="Cambria Math"/>
+              <w:sz w:val="24"/>
+            </w:rPr>
+            <m:t>X[n-1]</m:t>
+          </m:r>
+          <m:r>
+            <m:rPr>
+              <m:sty m:val="p"/>
+            </m:rPr>
+            <w:rPr>
+              <w:rFonts w:ascii="宋体" w:eastAsia="宋体" w:hAnsi="宋体" w:cs="Times New Roman"/>
+              <w:color w:val="000000"/>
+              <w:sz w:val="24"/>
+              <w:szCs w:val="24"/>
+            </w:rPr>
+            <w:br/>
+          </m:r>
+        </m:oMath>
+      </m:oMathPara>
+      <w:r>
+        <w:rPr>
+          <w:rFonts w:ascii="宋体" w:eastAsia="宋体" w:hAnsi="宋体" w:cs="Times New Roman"/>
+          <w:color w:val="000000"/>
+          <w:sz w:val="24"/>
+          <w:szCs w:val="24"/>
+        </w:rPr>
+        <w:t>其中a为预加重系数，</w:t>
+      </w:r>
+      <w:r>
+        <w:rPr>
+          <w:rFonts w:ascii="宋体" w:eastAsia="宋体" w:hAnsi="宋体" w:cs="Times New Roman" w:hint="eastAsia"/>
+          <w:color w:val="000000"/>
+          <w:sz w:val="24"/>
+          <w:szCs w:val="24"/>
+        </w:rPr>
+        <w:t>通常取</w:t>
+      </w:r>
+      <w:r>
+        <w:rPr>
+          <w:rFonts w:ascii="宋体" w:eastAsia="宋体" w:hAnsi="宋体" w:cs="Times New Roman"/>
+          <w:color w:val="000000"/>
+          <w:sz w:val="24"/>
+          <w:szCs w:val="24"/>
+        </w:rPr>
+        <w:t>0.9~1.0之间</w:t>
+      </w:r>
+      <w:r>
+        <w:rPr>
+          <w:rFonts w:ascii="宋体" w:eastAsia="宋体" w:hAnsi="宋体" w:cs="Times New Roman" w:hint="eastAsia"/>
+          <w:color w:val="000000"/>
+          <w:sz w:val="24"/>
+          <w:szCs w:val="24"/>
+        </w:rPr>
+        <w:t>。</w:t>
+      </w:r>
+    </w:p>
+    <w:p>
+      <w:pPr>
+        <w:pStyle w:val="a4"/>
+        <w:numPr>
+          <w:ilvl w:val="0"/>
+          <w:numId w:val="7"/>
+        </w:numPr>
+        <w:spacing w:line="360" w:lineRule="auto"/>
+        <w:ind w:firstLineChars="0"/>
+        <w:jc w:val="left"/>
+        <w:rPr>
+          <w:rFonts w:ascii="宋体" w:eastAsia="宋体" w:hAnsi="宋体" w:cs="Times New Roman"/>
+          <w:color w:val="000000"/>
+          <w:sz w:val="24"/>
+          <w:szCs w:val="24"/>
+        </w:rPr>
+      </w:pPr>
+      <w:r>
+        <w:rPr>
+          <w:rFonts w:ascii="宋体" w:eastAsia="宋体" w:hAnsi="宋体" w:cs="Times New Roman" w:hint="eastAsia"/>
+          <w:color w:val="000000"/>
+          <w:sz w:val="24"/>
+          <w:szCs w:val="24"/>
+        </w:rPr>
+        <w:t>分帧</w:t>
+      </w:r>
+    </w:p>
+    <w:p>
+      <w:pPr>
+        <w:spacing w:line="360" w:lineRule="auto"/>
+        <w:ind w:firstLine="420"/>
+        <w:jc w:val="left"/>
+        <w:rPr>
+          <w:rFonts w:ascii="宋体" w:eastAsia="宋体" w:hAnsi="宋体" w:cs="Times New Roman"/>
+          <w:color w:val="000000"/>
+          <w:sz w:val="24"/>
+          <w:szCs w:val="24"/>
+        </w:rPr>
+      </w:pPr>
+      <w:r>
+        <w:rPr>
+          <w:rFonts w:ascii="宋体" w:eastAsia="宋体" w:hAnsi="宋体" w:cs="Times New Roman" w:hint="eastAsia"/>
+          <w:color w:val="000000"/>
+          <w:sz w:val="24"/>
+          <w:szCs w:val="24"/>
+        </w:rPr>
+        <w:t>分帧将从模数转换（ADC）中得到的音频样本分割为长度在2</w:t>
+      </w:r>
+      <w:r>
+        <w:rPr>
+          <w:rFonts w:ascii="宋体" w:eastAsia="宋体" w:hAnsi="宋体" w:cs="Times New Roman"/>
+          <w:color w:val="000000"/>
+          <w:sz w:val="24"/>
+          <w:szCs w:val="24"/>
+        </w:rPr>
+        <w:t>0</w:t>
+      </w:r>
+      <w:r>
+        <w:rPr>
+          <w:rFonts w:ascii="宋体" w:eastAsia="宋体" w:hAnsi="宋体" w:cs="Times New Roman" w:hint="eastAsia"/>
+          <w:color w:val="000000"/>
+          <w:sz w:val="24"/>
+          <w:szCs w:val="24"/>
+        </w:rPr>
+        <w:t>至4</w:t>
+      </w:r>
+      <w:r>
+        <w:rPr>
+          <w:rFonts w:ascii="宋体" w:eastAsia="宋体" w:hAnsi="宋体" w:cs="Times New Roman"/>
+          <w:color w:val="000000"/>
+          <w:sz w:val="24"/>
+          <w:szCs w:val="24"/>
+        </w:rPr>
+        <w:t>0</w:t>
+      </w:r>
+      <w:r>
+        <w:rPr>
+          <w:rFonts w:ascii="宋体" w:eastAsia="宋体" w:hAnsi="宋体" w:cs="Times New Roman" w:hint="eastAsia"/>
+          <w:color w:val="000000"/>
+          <w:sz w:val="24"/>
+          <w:szCs w:val="24"/>
+        </w:rPr>
+        <w:t>毫秒范围内的小帧。</w:t>
+      </w:r>
+      <w:r>
+        <w:rPr>
+          <w:rFonts w:ascii="宋体" w:eastAsia="宋体" w:hAnsi="宋体" w:cs="Times New Roman" w:hint="eastAsia"/>
+          <w:color w:val="000000"/>
+          <w:sz w:val="24"/>
+          <w:szCs w:val="24"/>
+        </w:rPr>
+        <w:t>音频信号被分N个样本的帧。相邻帧由M（M</w:t>
+      </w:r>
+      <w:r>
+        <w:rPr>
+          <w:rFonts w:ascii="宋体" w:eastAsia="宋体" w:hAnsi="宋体" w:cs="Times New Roman"/>
+          <w:color w:val="000000"/>
+          <w:sz w:val="24"/>
+          <w:szCs w:val="24"/>
+        </w:rPr>
+        <w:t>&lt;</w:t>
+      </w:r>
+      <w:r>
+        <w:rPr>
+          <w:rFonts w:ascii="宋体" w:eastAsia="宋体" w:hAnsi="宋体" w:cs="Times New Roman" w:hint="eastAsia"/>
+          <w:color w:val="000000"/>
+          <w:sz w:val="24"/>
+          <w:szCs w:val="24"/>
+        </w:rPr>
+        <w:t>N）分隔。通常取</w:t>
+      </w:r>
+      <w:r>
+        <w:rPr>
+          <w:rFonts w:ascii="宋体" w:eastAsia="宋体" w:hAnsi="宋体" w:cs="Times New Roman"/>
+          <w:color w:val="000000"/>
+          <w:sz w:val="24"/>
+          <w:szCs w:val="24"/>
+        </w:rPr>
+        <w:t>M=100</w:t>
+      </w:r>
+      <w:r>
+        <w:rPr>
+          <w:rFonts w:ascii="宋体" w:eastAsia="宋体" w:hAnsi="宋体" w:cs="Times New Roman" w:hint="eastAsia"/>
+          <w:color w:val="000000"/>
+          <w:sz w:val="24"/>
+          <w:szCs w:val="24"/>
+        </w:rPr>
+        <w:t>，N</w:t>
+      </w:r>
+      <w:r>
+        <w:rPr>
+          <w:rFonts w:ascii="宋体" w:eastAsia="宋体" w:hAnsi="宋体" w:cs="Times New Roman"/>
+          <w:color w:val="000000"/>
+          <w:sz w:val="24"/>
+          <w:szCs w:val="24"/>
+        </w:rPr>
+        <w:t>=256</w:t>
+      </w:r>
+      <w:r>
+        <w:rPr>
+          <w:rFonts w:ascii="宋体" w:eastAsia="宋体" w:hAnsi="宋体" w:cs="Times New Roman" w:hint="eastAsia"/>
+          <w:color w:val="000000"/>
+          <w:sz w:val="24"/>
+          <w:szCs w:val="24"/>
+        </w:rPr>
+        <w:t>。</w:t>
+      </w:r>
+    </w:p>
+    <w:p>
+      <w:pPr>
+        <w:pStyle w:val="a4"/>
+        <w:numPr>
+          <w:ilvl w:val="0"/>
+          <w:numId w:val="7"/>
+        </w:numPr>
+        <w:spacing w:line="360" w:lineRule="auto"/>
+        <w:ind w:firstLineChars="0"/>
+        <w:jc w:val="left"/>
+        <w:rPr>
+          <w:rFonts w:ascii="宋体" w:eastAsia="宋体" w:hAnsi="宋体" w:cs="Times New Roman"/>
+          <w:color w:val="000000"/>
+          <w:sz w:val="24"/>
+          <w:szCs w:val="24"/>
+        </w:rPr>
+      </w:pPr>
+      <w:r>
+        <w:rPr>
+          <w:rFonts w:ascii="宋体" w:eastAsia="宋体" w:hAnsi="宋体" w:cs="Times New Roman" w:hint="eastAsia"/>
+          <w:color w:val="000000"/>
+          <w:sz w:val="24"/>
+          <w:szCs w:val="24"/>
+        </w:rPr>
+        <w:t>加窗（海明窗）</w:t>
+      </w:r>
+    </w:p>
+    <w:p>
+      <w:pPr>
+        <w:widowControl/>
+        <w:spacing w:line="360" w:lineRule="auto"/>
+        <w:ind w:firstLine="420"/>
+        <w:jc w:val="left"/>
+        <w:rPr>
+          <w:rFonts w:ascii="宋体" w:eastAsia="宋体" w:hAnsi="宋体" w:cs="Times New Roman"/>
+          <w:color w:val="000000"/>
+          <w:sz w:val="24"/>
+          <w:szCs w:val="24"/>
+        </w:rPr>
+      </w:pPr>
+      <w:r>
+        <w:rPr>
+          <w:rFonts w:ascii="宋体" w:eastAsia="宋体" w:hAnsi="宋体" w:cs="Times New Roman" w:hint="eastAsia"/>
+          <w:color w:val="000000"/>
+          <w:sz w:val="24"/>
+          <w:szCs w:val="24"/>
+        </w:rPr>
+        <w:t>在预加重与分帧完成后，需要为每一帧加上海明窗（H</w:t>
+      </w:r>
+      <w:r>
+        <w:rPr>
+          <w:rFonts w:ascii="宋体" w:eastAsia="宋体" w:hAnsi="宋体" w:cs="Times New Roman"/>
+          <w:color w:val="000000"/>
+          <w:sz w:val="24"/>
+          <w:szCs w:val="24"/>
+        </w:rPr>
+        <w:t>amming window</w:t>
+      </w:r>
+      <w:r>
+        <w:rPr>
+          <w:rFonts w:ascii="宋体" w:eastAsia="宋体" w:hAnsi="宋体" w:cs="Times New Roman" w:hint="eastAsia"/>
+          <w:color w:val="000000"/>
+          <w:sz w:val="24"/>
+          <w:szCs w:val="24"/>
+        </w:rPr>
+        <w:t>）。加窗是为了控制数据处理量，每次仅处理窗中数据。</w:t>
+      </w:r>
+      <w:r>
+        <w:rPr>
+          <w:rFonts w:ascii="宋体" w:eastAsia="宋体" w:hAnsi="宋体" w:cs="Times New Roman" w:hint="eastAsia"/>
+          <w:color w:val="000000"/>
+          <w:sz w:val="24"/>
+          <w:szCs w:val="24"/>
+        </w:rPr>
+        <w:t>由于之后FFT中</w:t>
+      </w:r>
+      <w:r>
+        <w:rPr>
+          <w:rFonts w:ascii="宋体" w:eastAsia="宋体" w:hAnsi="宋体" w:cs="Times New Roman"/>
+          <w:color w:val="000000"/>
+          <w:sz w:val="24"/>
+          <w:szCs w:val="24"/>
+        </w:rPr>
+        <w:t>的处理对象是有限长信号，对无限长信号强行</w:t>
+      </w:r>
+      <w:r>
+        <w:rPr>
+          <w:rFonts w:ascii="宋体" w:eastAsia="宋体" w:hAnsi="宋体" w:cs="Times New Roman" w:hint="eastAsia"/>
+          <w:color w:val="000000"/>
+          <w:sz w:val="24"/>
+          <w:szCs w:val="24"/>
+        </w:rPr>
+        <w:t>进行</w:t>
+      </w:r>
+      <w:r>
+        <w:rPr>
+          <w:rFonts w:ascii="宋体" w:eastAsia="宋体" w:hAnsi="宋体" w:cs="Times New Roman"/>
+          <w:color w:val="000000"/>
+          <w:sz w:val="24"/>
+          <w:szCs w:val="24"/>
+        </w:rPr>
+        <w:t>有限个点的</w:t>
+      </w:r>
+      <w:r>
+        <w:rPr>
+          <w:rFonts w:ascii="宋体" w:eastAsia="宋体" w:hAnsi="宋体" w:cs="Times New Roman" w:hint="eastAsia"/>
+          <w:color w:val="000000"/>
+          <w:sz w:val="24"/>
+          <w:szCs w:val="24"/>
+        </w:rPr>
+        <w:t>FFT</w:t>
+      </w:r>
+      <w:r>
+        <w:rPr>
+          <w:rFonts w:ascii="宋体" w:eastAsia="宋体" w:hAnsi="宋体" w:cs="Times New Roman"/>
+          <w:color w:val="000000"/>
+          <w:sz w:val="24"/>
+          <w:szCs w:val="24"/>
+        </w:rPr>
+        <w:t>会丢失频率信息导致频谱泄露</w:t>
+      </w:r>
+      <w:r>
+        <w:rPr>
+          <w:rFonts w:ascii="宋体" w:eastAsia="宋体" w:hAnsi="宋体" w:cs="Times New Roman" w:hint="eastAsia"/>
+          <w:color w:val="000000"/>
+          <w:sz w:val="24"/>
+          <w:szCs w:val="24"/>
+        </w:rPr>
+        <w:t>。海明窗的公式</w:t>
+      </w:r>
+      <w:r>
+        <w:rPr>
+          <w:rFonts w:ascii="宋体" w:eastAsia="宋体" w:hAnsi="宋体" w:cs="Times New Roman" w:hint="eastAsia"/>
+          <w:color w:val="000000"/>
+          <w:sz w:val="24"/>
+          <w:szCs w:val="24"/>
+        </w:rPr>
+        <w:t>可以总结如下：</w:t>
+      </w:r>
+    </w:p>
+    <w:p>
+      <w:pPr>
+        <w:widowControl/>
+        <w:spacing w:line="360" w:lineRule="auto"/>
+        <w:ind w:firstLine="420"/>
+        <w:jc w:val="left"/>
+        <w:rPr>
+          <w:rFonts w:ascii="宋体" w:eastAsia="宋体" w:hAnsi="宋体" w:cs="Times New Roman"/>
+          <w:sz w:val="24"/>
+        </w:rPr>
+      </w:pPr>
+      <w:r>
+        <w:rPr>
+          <w:rFonts w:ascii="宋体" w:eastAsia="宋体" w:hAnsi="宋体" w:cs="Times New Roman" w:hint="eastAsia"/>
+          <w:color w:val="000000"/>
+          <w:sz w:val="24"/>
+          <w:szCs w:val="24"/>
+        </w:rPr>
+        <w:t>假设窗函数为：</w:t>
+      </w:r>
+      <m:oMath>
+        <m:r>
+          <w:rPr>
+            <w:rFonts w:ascii="Cambria Math" w:hAnsi="Cambria Math"/>
+            <w:sz w:val="24"/>
+          </w:rPr>
+          <m:t>W</m:t>
+        </m:r>
+        <m:d>
+          <m:dPr>
+            <m:ctrlPr>
+              <w:rPr>
+                <w:rFonts w:ascii="Cambria Math" w:hAnsi="Cambria Math"/>
+                <w:i/>
+                <w:sz w:val="24"/>
+              </w:rPr>
+            </m:ctrlPr>
+          </m:dPr>
+          <m:e>
+            <m:r>
+              <w:rPr>
+                <w:rFonts w:ascii="Cambria Math" w:hAnsi="Cambria Math"/>
+                <w:sz w:val="24"/>
+              </w:rPr>
+              <m:t>n</m:t>
+            </m:r>
+          </m:e>
+        </m:d>
+        <m:r>
+          <w:rPr>
+            <w:rFonts w:ascii="Cambria Math" w:hAnsi="Cambria Math"/>
+            <w:sz w:val="24"/>
+          </w:rPr>
+          <m:t xml:space="preserve">,   </m:t>
+        </m:r>
+        <m:r>
+          <w:rPr>
+            <w:rFonts w:ascii="Cambria Math" w:hAnsi="Cambria Math"/>
+            <w:sz w:val="24"/>
+          </w:rPr>
+          <m:t>0≤n≤N-1</m:t>
+        </m:r>
+      </m:oMath>
+      <w:r>
+        <w:rPr>
+          <w:rFonts w:ascii="宋体" w:eastAsia="宋体" w:hAnsi="宋体" w:cs="Times New Roman" w:hint="eastAsia"/>
+          <w:color w:val="000000"/>
+          <w:sz w:val="24"/>
+          <w:szCs w:val="24"/>
+        </w:rPr>
+        <w:t>。且</w:t>
+      </w:r>
+      <m:oMath>
+        <m:r>
+          <w:rPr>
+            <w:rFonts w:ascii="Cambria Math" w:hAnsi="Cambria Math"/>
+            <w:sz w:val="24"/>
+          </w:rPr>
+          <m:t>N</m:t>
+        </m:r>
+      </m:oMath>
+      <w:r>
+        <w:rPr>
+          <w:rFonts w:ascii="宋体" w:eastAsia="宋体" w:hAnsi="宋体" w:cs="Times New Roman" w:hint="eastAsia"/>
+          <w:sz w:val="24"/>
+        </w:rPr>
+        <w:t>为每帧中的样本数，</w:t>
+      </w:r>
+      <m:oMath>
+        <m:r>
+          <w:rPr>
+            <w:rFonts w:ascii="Cambria Math" w:hAnsi="Cambria Math"/>
+            <w:sz w:val="24"/>
+          </w:rPr>
+          <m:t>Y</m:t>
+        </m:r>
+        <m:r>
+          <w:rPr>
+            <w:rFonts w:ascii="Cambria Math" w:hAnsi="Cambria Math"/>
+            <w:sz w:val="24"/>
+          </w:rPr>
+          <m:t>(n)</m:t>
+        </m:r>
+      </m:oMath>
+      <w:r>
+        <w:rPr>
+          <w:rFonts w:ascii="宋体" w:eastAsia="宋体" w:hAnsi="宋体" w:cs="Times New Roman" w:hint="eastAsia"/>
+          <w:sz w:val="24"/>
+        </w:rPr>
+        <w:t>为输出信号，</w:t>
+      </w:r>
+      <m:oMath>
+        <m:r>
+          <w:rPr>
+            <w:rFonts w:ascii="Cambria Math" w:hAnsi="Cambria Math"/>
+            <w:sz w:val="24"/>
+          </w:rPr>
+          <m:t>X</m:t>
+        </m:r>
+        <m:r>
+          <w:rPr>
+            <w:rFonts w:ascii="Cambria Math" w:hAnsi="Cambria Math"/>
+            <w:sz w:val="24"/>
+          </w:rPr>
+          <m:t>(n)</m:t>
+        </m:r>
+      </m:oMath>
+      <w:r>
+        <w:rPr>
+          <w:rFonts w:ascii="宋体" w:eastAsia="宋体" w:hAnsi="宋体" w:cs="Times New Roman" w:hint="eastAsia"/>
+          <w:sz w:val="24"/>
+        </w:rPr>
+        <w:t>为输入信号，则加窗结果如下：</w:t>
+      </w:r>
+    </w:p>
+    <w:p>
+      <w:pPr>
+        <w:widowControl/>
+        <w:spacing w:line="360" w:lineRule="auto"/>
+        <w:ind w:firstLine="420"/>
+        <w:jc w:val="left"/>
+        <w:rPr>
+          <w:rFonts w:ascii="宋体" w:eastAsia="宋体" w:hAnsi="宋体" w:cs="Times New Roman"/>
+          <w:sz w:val="24"/>
+        </w:rPr>
+      </w:pPr>
+      <m:oMathPara>
+        <m:oMath>
+          <m:r>
+            <w:rPr>
+              <w:rFonts w:ascii="Cambria Math" w:hAnsi="Cambria Math"/>
+              <w:sz w:val="24"/>
+            </w:rPr>
+            <m:t>Y(n)=X(n)×W(n)</m:t>
+          </m:r>
+        </m:oMath>
+      </m:oMathPara>
+    </w:p>
+    <w:p>
+      <w:pPr>
+        <w:widowControl/>
+        <w:spacing w:line="360" w:lineRule="auto"/>
+        <w:ind w:firstLine="420"/>
+        <w:jc w:val="left"/>
+        <w:rPr>
+          <w:rFonts w:ascii="宋体" w:eastAsia="宋体" w:hAnsi="宋体" w:cs="Times New Roman" w:hint="eastAsia"/>
+          <w:sz w:val="24"/>
+        </w:rPr>
+      </w:pPr>
+      <w:r>
+        <w:rPr>
+          <w:rFonts w:ascii="宋体" w:eastAsia="宋体" w:hAnsi="宋体" w:cs="Times New Roman" w:hint="eastAsia"/>
+          <w:sz w:val="24"/>
+        </w:rPr>
+        <w:t>其中，</w:t>
+      </w:r>
+    </w:p>
+    <w:p>
+      <w:pPr>
+        <w:widowControl/>
+        <w:spacing w:line="360" w:lineRule="auto"/>
+        <w:ind w:firstLine="420"/>
+        <w:jc w:val="center"/>
+        <w:rPr>
+          <w:rFonts w:ascii="宋体" w:eastAsia="宋体" w:hAnsi="宋体" w:cs="Times New Roman" w:hint="eastAsia"/>
+          <w:color w:val="000000"/>
+          <w:sz w:val="24"/>
+          <w:szCs w:val="24"/>
+        </w:rPr>
+      </w:pPr>
+      <m:oMathPara>
+        <m:oMath>
+          <m:r>
+            <w:rPr>
+              <w:rFonts w:ascii="Cambria Math" w:hAnsi="Cambria Math"/>
+              <w:sz w:val="24"/>
+            </w:rPr>
+            <m:t>W</m:t>
+          </m:r>
+          <m:d>
+            <m:dPr>
+              <m:ctrlPr>
+                <w:rPr>
+                  <w:rFonts w:ascii="Cambria Math" w:hAnsi="Cambria Math"/>
+                  <w:i/>
+                  <w:sz w:val="24"/>
+                </w:rPr>
+              </m:ctrlPr>
+            </m:dPr>
+            <m:e>
+              <m:r>
+                <w:rPr>
+                  <w:rFonts w:ascii="Cambria Math" w:hAnsi="Cambria Math"/>
+                  <w:sz w:val="24"/>
+                </w:rPr>
+                <m:t>n</m:t>
+              </m:r>
+            </m:e>
+          </m:d>
+          <m:r>
+            <w:rPr>
+              <w:rFonts w:ascii="Cambria Math" w:hAnsi="Cambria Math"/>
+              <w:sz w:val="24"/>
+            </w:rPr>
+            <m:t>=0.54-0.46*</m:t>
+          </m:r>
+          <m:r>
+            <m:rPr>
+              <m:sty m:val="p"/>
+            </m:rPr>
+            <w:rPr>
+              <w:rFonts w:ascii="Cambria Math" w:hAnsi="Cambria Math"/>
+              <w:sz w:val="24"/>
+            </w:rPr>
+            <m:t xml:space="preserve">cos </m:t>
+          </m:r>
+          <m:d>
+            <m:dPr>
+              <m:begChr m:val="{"/>
+              <m:endChr m:val="}"/>
+              <m:ctrlPr>
+                <w:rPr>
+                  <w:rFonts w:ascii="Cambria Math" w:hAnsi="Cambria Math"/>
+                  <w:i/>
+                  <w:sz w:val="24"/>
+                </w:rPr>
+              </m:ctrlPr>
+            </m:dPr>
+            <m:e>
+              <m:f>
+                <m:fPr>
+                  <m:ctrlPr>
+                    <w:rPr>
+                      <w:rFonts w:ascii="Cambria Math" w:hAnsi="Cambria Math"/>
+                      <w:sz w:val="24"/>
+                    </w:rPr>
+                  </m:ctrlPr>
+                </m:fPr>
+                <m:num>
+                  <m:r>
+                    <w:rPr>
+                      <w:rFonts w:ascii="Cambria Math" w:hAnsi="Cambria Math"/>
+                      <w:sz w:val="24"/>
+                    </w:rPr>
+                    <m:t>2πn</m:t>
+                  </m:r>
+                </m:num>
+                <m:den>
+                  <m:r>
+                    <w:rPr>
+                      <w:rFonts w:ascii="Cambria Math" w:hAnsi="Cambria Math"/>
+                      <w:sz w:val="24"/>
+                    </w:rPr>
+                    <m:t>N-1</m:t>
+                  </m:r>
+                </m:den>
+              </m:f>
+            </m:e>
+          </m:d>
+          <m:r>
+            <w:rPr>
+              <w:rFonts w:ascii="Cambria Math" w:hAnsi="Cambria Math"/>
+              <w:sz w:val="24"/>
+            </w:rPr>
+            <m:t xml:space="preserve"> ,   </m:t>
+          </m:r>
+          <m:r>
+            <w:rPr>
+              <w:rFonts w:ascii="Cambria Math" w:hAnsi="Cambria Math"/>
+              <w:sz w:val="24"/>
+            </w:rPr>
+            <m:t>0≤n≤N-1</m:t>
+          </m:r>
+        </m:oMath>
+      </m:oMathPara>
+    </w:p>
+    <w:p>
+      <w:pPr>
+        <w:pStyle w:val="a4"/>
+        <w:numPr>
+          <w:ilvl w:val="0"/>
+          <w:numId w:val="7"/>
+        </w:numPr>
+        <w:spacing w:line="360" w:lineRule="auto"/>
+        <w:ind w:firstLineChars="0"/>
+        <w:jc w:val="left"/>
+        <w:rPr>
+          <w:rFonts w:ascii="宋体" w:eastAsia="宋体" w:hAnsi="宋体" w:cs="Times New Roman"/>
+          <w:color w:val="000000"/>
+          <w:sz w:val="24"/>
+          <w:szCs w:val="24"/>
+        </w:rPr>
+      </w:pPr>
+      <w:r>
+        <w:rPr>
+          <w:rFonts w:ascii="宋体" w:eastAsia="宋体" w:hAnsi="宋体" w:cs="Times New Roman" w:hint="eastAsia"/>
+          <w:color w:val="000000"/>
+          <w:sz w:val="24"/>
+          <w:szCs w:val="24"/>
+        </w:rPr>
+        <w:t>快速傅立叶变换（FFT）</w:t>
+      </w:r>
+    </w:p>
+    <w:p>
+      <w:pPr>
+        <w:spacing w:line="360" w:lineRule="auto"/>
+        <w:ind w:firstLine="420"/>
+        <w:jc w:val="left"/>
+        <w:rPr>
+          <w:rFonts w:ascii="宋体" w:eastAsia="宋体" w:hAnsi="宋体" w:cs="Times New Roman"/>
+          <w:color w:val="000000"/>
+          <w:sz w:val="24"/>
+          <w:szCs w:val="24"/>
+        </w:rPr>
+      </w:pPr>
+      <w:r>
+        <w:rPr>
+          <w:rFonts w:ascii="宋体" w:eastAsia="宋体" w:hAnsi="宋体" w:cs="Times New Roman"/>
+          <w:color w:val="000000"/>
+          <w:sz w:val="24"/>
+          <w:szCs w:val="24"/>
+        </w:rPr>
+        <w:t>将N个样本的每个帧从时域转换到频域。</w:t>
+      </w:r>
+      <w:r>
+        <w:rPr>
+          <w:rFonts w:ascii="宋体" w:eastAsia="宋体" w:hAnsi="宋体" w:cs="Times New Roman" w:hint="eastAsia"/>
+          <w:color w:val="000000"/>
+          <w:sz w:val="24"/>
+          <w:szCs w:val="24"/>
+        </w:rPr>
+        <w:t>具体过程如下</w:t>
+      </w:r>
+      <w:r>
+        <w:rPr>
+          <w:rFonts w:ascii="宋体" w:eastAsia="宋体" w:hAnsi="宋体" w:cs="Times New Roman"/>
+          <w:color w:val="000000"/>
+          <w:sz w:val="24"/>
+          <w:szCs w:val="24"/>
+        </w:rPr>
+        <w:t>：</w:t>
+      </w:r>
+    </w:p>
+    <w:p>
+      <w:pPr>
+        <w:spacing w:line="360" w:lineRule="auto"/>
+        <w:jc w:val="center"/>
+        <w:rPr>
+          <w:rFonts w:ascii="宋体" w:eastAsia="宋体" w:hAnsi="宋体" w:cs="Times New Roman"/>
+          <w:color w:val="000000"/>
+          <w:sz w:val="24"/>
+          <w:szCs w:val="24"/>
+        </w:rPr>
+      </w:pPr>
+      <m:oMathPara>
+        <m:oMath>
+          <m:r>
+            <w:rPr>
+              <w:rFonts w:ascii="Cambria Math" w:hAnsi="Cambria Math"/>
+              <w:sz w:val="24"/>
+            </w:rPr>
+            <m:t>Y</m:t>
+          </m:r>
+          <m:d>
+            <m:dPr>
+              <m:ctrlPr>
+                <w:rPr>
+                  <w:rFonts w:ascii="Cambria Math" w:hAnsi="Cambria Math"/>
+                  <w:i/>
+                  <w:sz w:val="24"/>
+                </w:rPr>
+              </m:ctrlPr>
+            </m:dPr>
+            <m:e>
+              <m:r>
+                <w:rPr>
+                  <w:rFonts w:ascii="Cambria Math" w:hAnsi="Cambria Math"/>
+                  <w:sz w:val="24"/>
+                </w:rPr>
+                <m:t>w</m:t>
+              </m:r>
+            </m:e>
+          </m:d>
+          <m:r>
+            <w:rPr>
+              <w:rFonts w:ascii="Cambria Math" w:hAnsi="Cambria Math"/>
+              <w:sz w:val="24"/>
+            </w:rPr>
+            <m:t>=FFT [h(t)*X(t)]=H(w)*X(w)</m:t>
+          </m:r>
+        </m:oMath>
+      </m:oMathPara>
+    </w:p>
+    <w:p>
+      <w:pPr>
+        <w:pStyle w:val="a4"/>
+        <w:numPr>
+          <w:ilvl w:val="0"/>
+          <w:numId w:val="7"/>
+        </w:numPr>
+        <w:spacing w:line="360" w:lineRule="auto"/>
+        <w:ind w:firstLineChars="0"/>
+        <w:jc w:val="left"/>
+        <w:rPr>
+          <w:rFonts w:ascii="宋体" w:eastAsia="宋体" w:hAnsi="宋体" w:cs="Times New Roman"/>
+          <w:color w:val="000000"/>
+          <w:sz w:val="24"/>
+          <w:szCs w:val="24"/>
+        </w:rPr>
+      </w:pPr>
+      <w:r>
+        <w:rPr>
+          <w:rFonts w:ascii="宋体" w:eastAsia="宋体" w:hAnsi="宋体" w:cs="Times New Roman" w:hint="eastAsia"/>
+          <w:color w:val="000000"/>
+          <w:sz w:val="24"/>
+          <w:szCs w:val="24"/>
+        </w:rPr>
+        <w:t>Me</w:t>
+      </w:r>
+      <w:r>
+        <w:rPr>
+          <w:rFonts w:ascii="宋体" w:eastAsia="宋体" w:hAnsi="宋体" w:cs="Times New Roman"/>
+          <w:color w:val="000000"/>
+          <w:sz w:val="24"/>
+          <w:szCs w:val="24"/>
+        </w:rPr>
+        <w:t>l</w:t>
+      </w:r>
+      <w:r>
+        <w:rPr>
+          <w:rFonts w:ascii="宋体" w:eastAsia="宋体" w:hAnsi="宋体" w:cs="Times New Roman" w:hint="eastAsia"/>
+          <w:color w:val="000000"/>
+          <w:sz w:val="24"/>
+          <w:szCs w:val="24"/>
+        </w:rPr>
+        <w:t>滤波</w:t>
+      </w:r>
+    </w:p>
+    <w:p>
+      <w:pPr>
+        <w:spacing w:line="360" w:lineRule="auto"/>
+        <w:ind w:firstLine="420"/>
+        <w:jc w:val="left"/>
+        <w:rPr>
+          <w:rFonts w:ascii="宋体" w:eastAsia="宋体" w:hAnsi="宋体" w:cs="Times New Roman"/>
+          <w:color w:val="000000"/>
+          <w:sz w:val="24"/>
+          <w:szCs w:val="24"/>
+        </w:rPr>
+      </w:pPr>
+      <w:r>
+        <w:rPr>
+          <w:rFonts w:ascii="宋体" w:eastAsia="宋体" w:hAnsi="宋体" w:cs="Times New Roman"/>
+          <w:color w:val="000000"/>
+          <w:sz w:val="24"/>
+          <w:szCs w:val="24"/>
+        </w:rPr>
+        <w:t>FFT频谱中的频率范围非常宽，语音信号不遵循线性标度。</w:t>
+      </w:r>
+      <w:r>
+        <w:rPr>
+          <w:rFonts w:ascii="宋体" w:eastAsia="宋体" w:hAnsi="宋体" w:cs="Times New Roman" w:hint="eastAsia"/>
+          <w:color w:val="000000"/>
+          <w:sz w:val="24"/>
+          <w:szCs w:val="24"/>
+        </w:rPr>
+        <w:t>因此通过如图3所示的</w:t>
+      </w:r>
+      <w:r>
+        <w:rPr>
+          <w:rFonts w:ascii="宋体" w:eastAsia="宋体" w:hAnsi="宋体" w:cs="Times New Roman"/>
+          <w:color w:val="000000"/>
+          <w:sz w:val="24"/>
+          <w:szCs w:val="24"/>
+        </w:rPr>
+        <w:t>Mel标度滤波器组。</w:t>
+      </w:r>
+    </w:p>
+    <w:p>
+      <w:pPr>
+        <w:widowControl/>
+        <w:jc w:val="left"/>
+        <w:rPr>
+          <w:rFonts w:ascii="宋体" w:eastAsia="宋体" w:hAnsi="宋体" w:cs="宋体"/>
+          <w:kern w:val="0"/>
+          <w:sz w:val="24"/>
+          <w:szCs w:val="24"/>
+        </w:rPr>
+      </w:pPr>
+      <w:r>
+        <w:rPr>
+          <w:rFonts w:ascii="宋体" w:eastAsia="宋体" w:hAnsi="宋体" w:cs="宋体"/>
+          <w:kern w:val="0"/>
+          <w:sz w:val="24"/>
+          <w:szCs w:val="24"/>
+        </w:rPr>
+        <w:lastRenderedPageBreak/>
+        <w:fldChar w:fldCharType="begin"/>
+      </w:r>
+      <w:r>
+        <w:rPr>
+          <w:rFonts w:ascii="宋体" w:eastAsia="宋体" w:hAnsi="宋体" w:cs="宋体"/>
+          <w:kern w:val="0"/>
+          <w:sz w:val="24"/>
+          <w:szCs w:val="24"/>
+        </w:rPr>
+        <w:instrText xml:space="preserve"> INCLUDEPICTURE "/var/folders/24/90znh6k16dq9bwdwlhgdsr_w0000gn/T/com.microsoft.Word/WebArchiveCopyPasteTempFiles/Q0UUw.png" \* MERGEFORMATINET </w:instrText>
+      </w:r>
+      <w:r>
+        <w:rPr>
+          <w:rFonts w:ascii="宋体" w:eastAsia="宋体" w:hAnsi="宋体" w:cs="宋体"/>
+          <w:kern w:val="0"/>
+          <w:sz w:val="24"/>
+          <w:szCs w:val="24"/>
+        </w:rPr>
+        <w:fldChar w:fldCharType="separate"/>
+      </w:r>
+      <w:r>
+        <w:rPr>
+          <w:rFonts w:ascii="宋体" w:eastAsia="宋体" w:hAnsi="宋体" w:cs="宋体"/>
+          <w:noProof/>
+          <w:kern w:val="0"/>
+          <w:sz w:val="24"/>
+          <w:szCs w:val="24"/>
+        </w:rPr>
+        <w:drawing>
+          <wp:inline distT="0" distB="0" distL="0" distR="0" wp14:anchorId="23067FBA" wp14:editId="1817FCD0">
+            <wp:extent cx="5274310" cy="2341245"/>
+            <wp:effectExtent l="0" t="0" r="0" b="0"/>
+            <wp:docPr id="3" name="图片 3" descr="enter image description here"/>
+            <wp:cNvGraphicFramePr>
+              <a:graphicFrameLocks xmlns:a="http://schemas.openxmlformats.org/drawingml/2006/main" noChangeAspect="1"/>
+            </wp:cNvGraphicFramePr>
+            <a:graphic xmlns:a="http://schemas.openxmlformats.org/drawingml/2006/main">
+              <a:graphicData uri="http://schemas.openxmlformats.org/drawingml/2006/picture">
+                <pic:pic xmlns:pic="http://schemas.openxmlformats.org/drawingml/2006/picture">
+                  <pic:nvPicPr>
+                    <pic:cNvPr id="0" name="Picture 1" descr="enter image description here"/>
                     <pic:cNvPicPr>
                       <a:picLocks noChangeAspect="1" noChangeArrowheads="1"/>
                     </pic:cNvPicPr>
@@ -4213,7 +5300,7 @@
                   <pic:spPr bwMode="auto">
                     <a:xfrm>
                       <a:off x="0" y="0"/>
-                      <a:ext cx="4452968" cy="2440113"/>
+                      <a:ext cx="5274310" cy="2341245"/>
                     </a:xfrm>
                     <a:prstGeom prst="rect">
                       <a:avLst/>
@@ -4229,6 +5316,15 @@
           </wp:inline>
         </w:drawing>
       </w:r>
+      <w:r>
+        <w:rPr>
+          <w:rFonts w:ascii="宋体" w:eastAsia="宋体" w:hAnsi="宋体" w:cs="宋体"/>
+          <w:kern w:val="0"/>
+          <w:sz w:val="24"/>
+          <w:szCs w:val="24"/>
+        </w:rPr>
+        <w:fldChar w:fldCharType="end"/>
+      </w:r>
     </w:p>
     <w:p>
       <w:pPr>
@@ -4249,36 +5345,130 @@
           <w:sz w:val="24"/>
           <w:szCs w:val="24"/>
         </w:rPr>
-        <w:lastRenderedPageBreak/>
-        <w:t>如图</w:t>
-      </w:r>
-      <w:r>
-        <w:rPr>
-          <w:rFonts w:ascii="宋体" w:eastAsia="宋体" w:hAnsi="宋体" w:cs="Times New Roman"/>
-          <w:color w:val="000000"/>
-          <w:sz w:val="24"/>
-          <w:szCs w:val="24"/>
-        </w:rPr>
-        <w:t>2</w:t>
-      </w:r>
-      <w:r>
-        <w:rPr>
-          <w:rFonts w:ascii="宋体" w:eastAsia="宋体" w:hAnsi="宋体" w:cs="Times New Roman"/>
-          <w:color w:val="000000"/>
-          <w:sz w:val="24"/>
-          <w:szCs w:val="24"/>
-        </w:rPr>
-        <w:t>所示，MFCC由七个步骤组成。</w:t>
-      </w:r>
-      <w:r>
-        <w:rPr>
-          <w:rFonts w:ascii="宋体" w:eastAsia="宋体" w:hAnsi="宋体" w:cs="Times New Roman" w:hint="eastAsia"/>
-          <w:color w:val="000000"/>
-          <w:sz w:val="24"/>
-          <w:szCs w:val="24"/>
-        </w:rPr>
-        <w:t>下面将具体介绍这些步骤：</w:t>
-      </w:r>
+        <w:t>该图</w:t>
+      </w:r>
+      <w:r>
+        <w:rPr>
+          <w:rFonts w:ascii="宋体" w:eastAsia="宋体" w:hAnsi="宋体" w:cs="Times New Roman" w:hint="eastAsia"/>
+          <w:color w:val="000000"/>
+          <w:sz w:val="24"/>
+          <w:szCs w:val="24"/>
+        </w:rPr>
+        <w:t>表</w:t>
+      </w:r>
+      <w:r>
+        <w:rPr>
+          <w:rFonts w:ascii="宋体" w:eastAsia="宋体" w:hAnsi="宋体" w:cs="Times New Roman"/>
+          <w:color w:val="000000"/>
+          <w:sz w:val="24"/>
+          <w:szCs w:val="24"/>
+        </w:rPr>
+        <w:t>示了一组三角形滤波器，用于计算滤波器频谱分量的加权和，使得</w:t>
+      </w:r>
+      <w:r>
+        <w:rPr>
+          <w:rFonts w:ascii="宋体" w:eastAsia="宋体" w:hAnsi="宋体" w:cs="Times New Roman" w:hint="eastAsia"/>
+          <w:color w:val="000000"/>
+          <w:sz w:val="24"/>
+          <w:szCs w:val="24"/>
+        </w:rPr>
+        <w:t>处理后</w:t>
+      </w:r>
+      <w:r>
+        <w:rPr>
+          <w:rFonts w:ascii="宋体" w:eastAsia="宋体" w:hAnsi="宋体" w:cs="Times New Roman"/>
+          <w:color w:val="000000"/>
+          <w:sz w:val="24"/>
+          <w:szCs w:val="24"/>
+        </w:rPr>
+        <w:t>的输出近似于Mel标度。每个滤波器的幅度频率响应是三角形的，在中心频率处等于1，在两个相邻滤波器的中心频率处线性减小到零</w:t>
+      </w:r>
+      <w:r>
+        <w:rPr>
+          <w:rFonts w:ascii="宋体" w:eastAsia="宋体" w:hAnsi="宋体" w:cs="Times New Roman" w:hint="eastAsia"/>
+          <w:color w:val="000000"/>
+          <w:sz w:val="24"/>
+          <w:szCs w:val="24"/>
+        </w:rPr>
+        <w:t>，</w:t>
+      </w:r>
+      <w:r>
+        <w:rPr>
+          <w:rFonts w:ascii="宋体" w:eastAsia="宋体" w:hAnsi="宋体" w:cs="Times New Roman" w:hint="eastAsia"/>
+          <w:color w:val="000000"/>
+          <w:sz w:val="24"/>
+          <w:szCs w:val="24"/>
+        </w:rPr>
+        <w:t>且</w:t>
+      </w:r>
+      <w:r>
+        <w:rPr>
+          <w:rFonts w:ascii="宋体" w:eastAsia="宋体" w:hAnsi="宋体" w:cs="Times New Roman"/>
+          <w:color w:val="000000"/>
+          <w:sz w:val="24"/>
+          <w:szCs w:val="24"/>
+        </w:rPr>
+        <w:t>每个滤波器输出是其滤波后的频谱分量的总和</w:t>
+      </w:r>
+      <w:r>
+        <w:rPr>
+          <w:rFonts w:ascii="宋体" w:eastAsia="宋体" w:hAnsi="宋体" w:cs="Times New Roman" w:hint="eastAsia"/>
+          <w:color w:val="000000"/>
+          <w:sz w:val="24"/>
+          <w:szCs w:val="24"/>
+        </w:rPr>
+        <w:t>。最</w:t>
+      </w:r>
+      <w:r>
+        <w:rPr>
+          <w:rFonts w:ascii="宋体" w:eastAsia="宋体" w:hAnsi="宋体" w:cs="Times New Roman"/>
+          <w:color w:val="000000"/>
+          <w:sz w:val="24"/>
+          <w:szCs w:val="24"/>
+        </w:rPr>
+        <w:t>后，使用以下等式计算给定频率f的Mel：</w:t>
+      </w:r>
+    </w:p>
+    <w:p>
+      <w:pPr>
+        <w:spacing w:line="360" w:lineRule="auto"/>
+        <w:ind w:firstLine="420"/>
+        <w:jc w:val="left"/>
+        <w:rPr>
+          <w:rFonts w:ascii="宋体" w:eastAsia="宋体" w:hAnsi="宋体" w:cs="Times New Roman"/>
+          <w:color w:val="000000"/>
+          <w:sz w:val="24"/>
+          <w:szCs w:val="24"/>
+        </w:rPr>
+      </w:pPr>
+      <m:oMathPara>
+        <m:oMath>
+          <m:r>
+            <w:rPr>
+              <w:rFonts w:ascii="Cambria Math" w:hAnsi="Cambria Math"/>
+              <w:sz w:val="24"/>
+            </w:rPr>
+            <m:t>F(Mel)=[2595*</m:t>
+          </m:r>
+          <m:r>
+            <m:rPr>
+              <m:sty m:val="p"/>
+            </m:rPr>
+            <w:rPr>
+              <w:rFonts w:ascii="Cambria Math" w:hAnsi="Cambria Math"/>
+              <w:sz w:val="24"/>
+            </w:rPr>
+            <m:t xml:space="preserve"> log </m:t>
+          </m:r>
+          <m:r>
+            <w:rPr>
+              <w:rFonts w:ascii="Cambria Math" w:hAnsi="Cambria Math"/>
+              <w:sz w:val="24"/>
+            </w:rPr>
+            <m:t>10[1+f]700]</m:t>
+          </m:r>
+        </m:oMath>
+      </m:oMathPara>
     </w:p>
     <w:p>
       <w:pPr>
@@ -4304,7 +5494,7 @@
           <w:sz w:val="24"/>
           <w:szCs w:val="24"/>
         </w:rPr>
-        <w:t>预加重</w:t>
+        <w:t>离散余弦变换</w:t>
       </w:r>
     </w:p>
     <w:p>
@@ -4321,27 +5511,76 @@
       </w:pPr>
       <w:r>
         <w:rPr>
-          <w:rFonts w:ascii="宋体" w:eastAsia="宋体" w:hAnsi="宋体" w:cs="Times New Roman"/>
-          <w:color w:val="000000"/>
-          <w:sz w:val="24"/>
-          <w:szCs w:val="24"/>
-        </w:rPr>
-        <w:t>该步骤处理信号通过强调较高频率的滤波器。该过程将增加更高频率的信号能量。</w:t>
-      </w:r>
-    </w:p>
-    <w:p>
-      <w:pPr>
-        <w:spacing w:line="360" w:lineRule="auto"/>
-        <w:jc w:val="left"/>
-        <w:rPr>
-          <w:rFonts w:ascii="宋体" w:eastAsia="宋体" w:hAnsi="宋体" w:cs="Times New Roman" w:hint="eastAsia"/>
-          <w:color w:val="000000"/>
-          <w:sz w:val="24"/>
-          <w:szCs w:val="24"/>
-        </w:rPr>
-      </w:pPr>
-      <w:bookmarkStart w:id="0" w:name="_GoBack"/>
-      <w:bookmarkEnd w:id="0"/>
+          <w:rFonts w:ascii="宋体" w:eastAsia="宋体" w:hAnsi="宋体" w:cs="Times New Roman" w:hint="eastAsia"/>
+          <w:color w:val="000000"/>
+          <w:sz w:val="24"/>
+          <w:szCs w:val="24"/>
+        </w:rPr>
+        <w:t>该过程为</w:t>
+      </w:r>
+      <w:r>
+        <w:rPr>
+          <w:rFonts w:ascii="宋体" w:eastAsia="宋体" w:hAnsi="宋体" w:cs="Times New Roman"/>
+          <w:color w:val="000000"/>
+          <w:sz w:val="24"/>
+          <w:szCs w:val="24"/>
+        </w:rPr>
+        <w:t>使用离散余弦变换（DCT）将log</w:t>
+      </w:r>
+      <w:r>
+        <w:rPr>
+          <w:rFonts w:ascii="宋体" w:eastAsia="宋体" w:hAnsi="宋体" w:cs="Times New Roman"/>
+          <w:color w:val="000000"/>
+          <w:sz w:val="24"/>
+          <w:szCs w:val="24"/>
+        </w:rPr>
+        <w:t>-</w:t>
+      </w:r>
+      <w:r>
+        <w:rPr>
+          <w:rFonts w:ascii="宋体" w:eastAsia="宋体" w:hAnsi="宋体" w:cs="Times New Roman"/>
+          <w:color w:val="000000"/>
+          <w:sz w:val="24"/>
+          <w:szCs w:val="24"/>
+        </w:rPr>
+        <w:t>Mel频谱转换为时域的过程。转换的结果称为Mel频率倒谱系数。系数集称为声矢量。因此</w:t>
+      </w:r>
+      <w:r>
+        <w:rPr>
+          <w:rFonts w:ascii="宋体" w:eastAsia="宋体" w:hAnsi="宋体" w:cs="Times New Roman" w:hint="eastAsia"/>
+          <w:color w:val="000000"/>
+          <w:sz w:val="24"/>
+          <w:szCs w:val="24"/>
+        </w:rPr>
+        <w:t>，</w:t>
+      </w:r>
+      <w:r>
+        <w:rPr>
+          <w:rFonts w:ascii="宋体" w:eastAsia="宋体" w:hAnsi="宋体" w:cs="Times New Roman"/>
+          <w:color w:val="000000"/>
+          <w:sz w:val="24"/>
+          <w:szCs w:val="24"/>
+        </w:rPr>
+        <w:t>每个输入</w:t>
+      </w:r>
+      <w:r>
+        <w:rPr>
+          <w:rFonts w:ascii="宋体" w:eastAsia="宋体" w:hAnsi="宋体" w:cs="Times New Roman" w:hint="eastAsia"/>
+          <w:color w:val="000000"/>
+          <w:sz w:val="24"/>
+          <w:szCs w:val="24"/>
+        </w:rPr>
+        <w:t>都</w:t>
+      </w:r>
+      <w:r>
+        <w:rPr>
+          <w:rFonts w:ascii="宋体" w:eastAsia="宋体" w:hAnsi="宋体" w:cs="Times New Roman"/>
+          <w:color w:val="000000"/>
+          <w:sz w:val="24"/>
+          <w:szCs w:val="24"/>
+        </w:rPr>
+        <w:t>被转换为声学矢量序列。</w:t>
+      </w:r>
     </w:p>
     <w:p>
       <w:pPr>
@@ -4367,77 +5606,261 @@
           <w:sz w:val="24"/>
           <w:szCs w:val="24"/>
         </w:rPr>
-        <w:t>分帧</w:t>
-      </w:r>
-    </w:p>
-    <w:p>
-      <w:pPr>
-        <w:pStyle w:val="a4"/>
-        <w:numPr>
-          <w:ilvl w:val="0"/>
-          <w:numId w:val="7"/>
-        </w:numPr>
+        <w:t>差分计算</w:t>
+      </w:r>
+    </w:p>
+    <w:p>
+      <w:pPr>
         <w:spacing w:line="360" w:lineRule="auto"/>
-        <w:ind w:firstLineChars="0"/>
-        <w:jc w:val="left"/>
-        <w:rPr>
-          <w:rFonts w:ascii="宋体" w:eastAsia="宋体" w:hAnsi="宋体" w:cs="Times New Roman" w:hint="eastAsia"/>
-          <w:color w:val="000000"/>
-          <w:sz w:val="24"/>
-          <w:szCs w:val="24"/>
-        </w:rPr>
-      </w:pPr>
-      <w:r>
-        <w:rPr>
-          <w:rFonts w:ascii="宋体" w:eastAsia="宋体" w:hAnsi="宋体" w:cs="Times New Roman" w:hint="eastAsia"/>
-          <w:color w:val="000000"/>
-          <w:sz w:val="24"/>
-          <w:szCs w:val="24"/>
-        </w:rPr>
-        <w:t>加窗（</w:t>
-      </w:r>
-      <w:r>
-        <w:rPr>
-          <w:rFonts w:ascii="宋体" w:eastAsia="宋体" w:hAnsi="宋体" w:cs="Times New Roman" w:hint="eastAsia"/>
-          <w:color w:val="000000"/>
-          <w:sz w:val="24"/>
-          <w:szCs w:val="24"/>
-        </w:rPr>
-        <w:t>海明窗</w:t>
-      </w:r>
-      <w:r>
-        <w:rPr>
-          <w:rFonts w:ascii="宋体" w:eastAsia="宋体" w:hAnsi="宋体" w:cs="Times New Roman" w:hint="eastAsia"/>
-          <w:color w:val="000000"/>
-          <w:sz w:val="24"/>
-          <w:szCs w:val="24"/>
-        </w:rPr>
-        <w:t>）</w:t>
+        <w:ind w:firstLine="420"/>
+        <w:jc w:val="left"/>
+        <w:rPr>
+          <w:rFonts w:ascii="宋体" w:eastAsia="宋体" w:hAnsi="宋体" w:cs="Times New Roman"/>
+          <w:color w:val="000000"/>
+          <w:sz w:val="24"/>
+          <w:szCs w:val="24"/>
+        </w:rPr>
+      </w:pPr>
+      <w:r>
+        <w:rPr>
+          <w:rFonts w:ascii="宋体" w:eastAsia="宋体" w:hAnsi="宋体" w:cs="Times New Roman" w:hint="eastAsia"/>
+          <w:color w:val="000000"/>
+          <w:sz w:val="24"/>
+          <w:szCs w:val="24"/>
+        </w:rPr>
+        <w:t>以上取得的倒谱参数只能反应音频信号的静态特性。为了提高信号的识别性能，应采用音频信号静态特性的差分谱来描述音频信号的动态特性。</w:t>
       </w:r>
     </w:p>
     <w:p>
       <w:pPr>
         <w:spacing w:line="360" w:lineRule="auto"/>
-        <w:jc w:val="left"/>
-        <w:rPr>
-          <w:rFonts w:ascii="宋体" w:eastAsia="宋体" w:hAnsi="宋体" w:cs="Times New Roman" w:hint="eastAsia"/>
-          <w:color w:val="000000"/>
-          <w:sz w:val="24"/>
-          <w:szCs w:val="24"/>
-        </w:rPr>
-      </w:pPr>
+        <w:ind w:firstLine="420"/>
+        <w:jc w:val="left"/>
+        <w:rPr>
+          <w:rFonts w:ascii="宋体" w:eastAsia="宋体" w:hAnsi="宋体" w:cs="Times New Roman"/>
+          <w:color w:val="000000"/>
+          <w:sz w:val="24"/>
+          <w:szCs w:val="24"/>
+        </w:rPr>
+      </w:pPr>
+      <w:bookmarkStart w:id="0" w:name="_GoBack"/>
+      <w:bookmarkEnd w:id="0"/>
+      <w:r>
+        <w:rPr>
+          <w:rFonts w:ascii="宋体" w:eastAsia="宋体" w:hAnsi="宋体" w:cs="Times New Roman" w:hint="eastAsia"/>
+          <w:color w:val="000000"/>
+          <w:sz w:val="24"/>
+          <w:szCs w:val="24"/>
+        </w:rPr>
+        <w:t>增</w:t>
+      </w:r>
+      <w:r>
+        <w:rPr>
+          <w:rFonts w:ascii="宋体" w:eastAsia="宋体" w:hAnsi="宋体" w:cs="Times New Roman"/>
+          <w:color w:val="000000"/>
+          <w:sz w:val="24"/>
+          <w:szCs w:val="24"/>
+        </w:rPr>
+        <w:t>加了13个三角形或速度特征（12个倒谱特征加上能量），以及39个具有双三角或加速特征的特征。 从时间样本t1到时间样本t2的窗口中的信号x的帧中的能量在下面的等式中表示：</w:t>
+      </w:r>
     </w:p>
     <w:p>
       <w:pPr>
         <w:spacing w:line="360" w:lineRule="auto"/>
-        <w:jc w:val="left"/>
-        <w:rPr>
-          <w:rFonts w:ascii="宋体" w:eastAsia="宋体" w:hAnsi="宋体" w:cs="Times New Roman" w:hint="eastAsia"/>
-          <w:color w:val="000000"/>
-          <w:sz w:val="24"/>
-          <w:szCs w:val="24"/>
-        </w:rPr>
-      </w:pPr>
+        <w:ind w:firstLine="420"/>
+        <w:jc w:val="left"/>
+        <w:rPr>
+          <w:rFonts w:ascii="宋体" w:eastAsia="宋体" w:hAnsi="宋体" w:cs="Times New Roman"/>
+          <w:color w:val="000000"/>
+          <w:sz w:val="24"/>
+          <w:szCs w:val="24"/>
+        </w:rPr>
+      </w:pPr>
+      <m:oMathPara>
+        <m:oMath>
+          <m:r>
+            <w:rPr>
+              <w:rFonts w:ascii="Cambria Math" w:hAnsi="Cambria Math" w:hint="eastAsia"/>
+              <w:sz w:val="24"/>
+            </w:rPr>
+            <m:t>Energ</m:t>
+          </m:r>
+          <m:r>
+            <w:rPr>
+              <w:rFonts w:ascii="Cambria Math" w:hAnsi="Cambria Math" w:cs="Cambria Math"/>
+              <w:sz w:val="24"/>
+            </w:rPr>
+            <m:t xml:space="preserve">y </m:t>
+          </m:r>
+          <m:r>
+            <w:rPr>
+              <w:rFonts w:ascii="Cambria Math" w:hAnsi="Cambria Math"/>
+              <w:sz w:val="24"/>
+            </w:rPr>
+            <m:t>=</m:t>
+          </m:r>
+          <m:nary>
+            <m:naryPr>
+              <m:chr m:val="∑"/>
+              <m:ctrlPr>
+                <w:rPr>
+                  <w:rFonts w:ascii="Cambria Math" w:hAnsi="Cambria Math"/>
+                </w:rPr>
+              </m:ctrlPr>
+            </m:naryPr>
+            <m:sub>
+              <m:r>
+                <w:rPr>
+                  <w:rFonts w:ascii="Cambria Math" w:hAnsi="Cambria Math"/>
+                </w:rPr>
+                <m:t xml:space="preserve"> </m:t>
+              </m:r>
+            </m:sub>
+            <m:sup>
+              <m:r>
+                <w:rPr>
+                  <w:rFonts w:ascii="Cambria Math" w:hAnsi="Cambria Math"/>
+                </w:rPr>
+                <m:t xml:space="preserve"> </m:t>
+              </m:r>
+            </m:sup>
+            <m:e>
+              <m:sSup>
+                <m:sSupPr>
+                  <m:ctrlPr>
+                    <w:rPr>
+                      <w:rFonts w:ascii="Cambria Math" w:hAnsi="Cambria Math"/>
+                    </w:rPr>
+                  </m:ctrlPr>
+                </m:sSupPr>
+                <m:e>
+                  <m:r>
+                    <w:rPr>
+                      <w:rFonts w:ascii="Cambria Math" w:hAnsi="Cambria Math"/>
+                      <w:sz w:val="24"/>
+                    </w:rPr>
+                    <m:t>X</m:t>
+                  </m:r>
+                </m:e>
+                <m:sup>
+                  <m:r>
+                    <w:rPr>
+                      <w:rFonts w:ascii="Cambria Math" w:hAnsi="Cambria Math"/>
+                      <w:sz w:val="24"/>
+                    </w:rPr>
+                    <m:t>2</m:t>
+                  </m:r>
+                </m:sup>
+              </m:sSup>
+            </m:e>
+          </m:nary>
+          <m:r>
+            <w:rPr>
+              <w:rFonts w:ascii="Cambria Math" w:hAnsi="Cambria Math"/>
+              <w:sz w:val="24"/>
+            </w:rPr>
+            <m:t>[t]</m:t>
+          </m:r>
+        </m:oMath>
+      </m:oMathPara>
+    </w:p>
+    <w:p>
+      <w:pPr>
+        <w:spacing w:line="360" w:lineRule="auto"/>
+        <w:ind w:firstLine="420"/>
+        <w:jc w:val="left"/>
+        <w:rPr>
+          <w:rFonts w:ascii="宋体" w:eastAsia="宋体" w:hAnsi="宋体" w:cs="Times New Roman"/>
+          <w:color w:val="000000"/>
+          <w:sz w:val="24"/>
+          <w:szCs w:val="24"/>
+        </w:rPr>
+      </w:pPr>
+    </w:p>
+    <w:p>
+      <w:pPr>
+        <w:spacing w:line="360" w:lineRule="auto"/>
+        <w:ind w:firstLine="420"/>
+        <w:jc w:val="left"/>
+        <w:rPr>
+          <w:rFonts w:ascii="宋体" w:eastAsia="宋体" w:hAnsi="宋体" w:cs="Times New Roman"/>
+          <w:color w:val="000000"/>
+          <w:sz w:val="24"/>
+          <w:szCs w:val="24"/>
+        </w:rPr>
+      </w:pPr>
+      <m:oMathPara>
+        <m:oMath>
+          <m:r>
+            <w:rPr>
+              <w:rFonts w:ascii="Cambria Math" w:hAnsi="Cambria Math"/>
+              <w:sz w:val="24"/>
+            </w:rPr>
+            <m:t>d(t)=</m:t>
+          </m:r>
+          <m:f>
+            <m:fPr>
+              <m:ctrlPr>
+                <w:rPr>
+                  <w:rFonts w:ascii="Cambria Math" w:hAnsi="Cambria Math"/>
+                  <w:sz w:val="24"/>
+                </w:rPr>
+              </m:ctrlPr>
+            </m:fPr>
+            <m:num>
+              <m:r>
+                <w:rPr>
+                  <w:rFonts w:ascii="Cambria Math" w:hAnsi="Cambria Math"/>
+                  <w:sz w:val="24"/>
+                </w:rPr>
+                <m:t>c(t+1)-c(t-1)</m:t>
+              </m:r>
+            </m:num>
+            <m:den>
+              <m:r>
+                <w:rPr>
+                  <w:rFonts w:ascii="Cambria Math" w:hAnsi="Cambria Math"/>
+                  <w:sz w:val="24"/>
+                </w:rPr>
+                <m:t>2</m:t>
+              </m:r>
+            </m:den>
+          </m:f>
+        </m:oMath>
+      </m:oMathPara>
+    </w:p>
+    <w:p>
+      <w:pPr>
+        <w:widowControl/>
+        <w:jc w:val="left"/>
+        <w:rPr>
+          <w:rFonts w:ascii="宋体" w:eastAsia="宋体" w:hAnsi="宋体" w:cs="Times New Roman"/>
+          <w:color w:val="000000"/>
+          <w:sz w:val="24"/>
+          <w:szCs w:val="24"/>
+        </w:rPr>
+      </w:pPr>
+    </w:p>
+    <w:p>
+      <w:pPr>
+        <w:widowControl/>
+        <w:jc w:val="left"/>
+        <w:rPr>
+          <w:rFonts w:ascii="宋体" w:eastAsia="宋体" w:hAnsi="宋体" w:cs="Times New Roman"/>
+          <w:color w:val="000000"/>
+          <w:sz w:val="24"/>
+          <w:szCs w:val="24"/>
+        </w:rPr>
+      </w:pPr>
+      <w:r>
+        <w:rPr>
+          <w:rFonts w:ascii="宋体" w:eastAsia="宋体" w:hAnsi="宋体" w:cs="Times New Roman"/>
+          <w:color w:val="000000"/>
+          <w:sz w:val="24"/>
+          <w:szCs w:val="24"/>
+        </w:rPr>
+        <w:br w:type="page"/>
+      </w:r>
     </w:p>
     <w:p>
       <w:pPr>
@@ -4462,6 +5885,7 @@
           <w:sz w:val="30"/>
           <w:szCs w:val="30"/>
         </w:rPr>
+        <w:lastRenderedPageBreak/>
         <w:t>基于</w:t>
       </w:r>
       <w:r>
@@ -5041,6 +6465,7 @@
           <w:shd w:val="clear" w:color="auto" w:fill="FFFFFF"/>
         </w:rPr>
       </w:pPr>
+      <w:proofErr w:type="spellStart"/>
       <w:r>
         <w:rPr>
           <w:rFonts w:ascii="Helvetica Neue" w:eastAsia="宋体" w:hAnsi="Helvetica Neue" w:cs="宋体"/>
@@ -5050,7 +6475,19 @@
           <w:szCs w:val="20"/>
           <w:shd w:val="clear" w:color="auto" w:fill="FFFFFF"/>
         </w:rPr>
-        <w:t xml:space="preserve">Patil K, </w:t>
+        <w:t>Patil</w:t>
+      </w:r>
+      <w:proofErr w:type="spellEnd"/>
+      <w:r>
+        <w:rPr>
+          <w:rFonts w:ascii="Helvetica Neue" w:eastAsia="宋体" w:hAnsi="Helvetica Neue" w:cs="宋体"/>
+          <w:color w:val="000000"/>
+          <w:kern w:val="0"/>
+          <w:sz w:val="20"/>
+          <w:szCs w:val="20"/>
+          <w:shd w:val="clear" w:color="auto" w:fill="FFFFFF"/>
+        </w:rPr>
+        <w:t xml:space="preserve"> K, </w:t>
       </w:r>
       <w:proofErr w:type="spellStart"/>
       <w:r>
@@ -5193,15 +6630,6 @@
       <w:pPr>
         <w:widowControl/>
         <w:jc w:val="left"/>
-        <w:rPr>
-          <w:rFonts w:ascii="宋体" w:eastAsia="宋体" w:hAnsi="宋体" w:cs="宋体"/>
-          <w:kern w:val="0"/>
-          <w:sz w:val="24"/>
-          <w:szCs w:val="24"/>
-        </w:rPr>
-      </w:pPr>
-      <w:proofErr w:type="spellStart"/>
-      <w:r>
         <w:rPr>
           <w:rFonts w:ascii="Arial" w:hAnsi="Arial" w:cs="Arial"/>
           <w:color w:val="222222"/>
@@ -5209,9 +6637,8 @@
           <w:szCs w:val="20"/>
           <w:shd w:val="clear" w:color="auto" w:fill="FFFFFF"/>
         </w:rPr>
-        <w:t>LeCun</w:t>
-      </w:r>
-      <w:proofErr w:type="spellEnd"/>
+      </w:pPr>
+      <w:proofErr w:type="spellStart"/>
       <w:r>
         <w:rPr>
           <w:rFonts w:ascii="Arial" w:hAnsi="Arial" w:cs="Arial"/>
@@ -5220,9 +6647,9 @@
           <w:szCs w:val="20"/>
           <w:shd w:val="clear" w:color="auto" w:fill="FFFFFF"/>
         </w:rPr>
-        <w:t xml:space="preserve"> Y, </w:t>
-      </w:r>
-      <w:proofErr w:type="spellStart"/>
+        <w:t>LeCun</w:t>
+      </w:r>
+      <w:proofErr w:type="spellEnd"/>
       <w:r>
         <w:rPr>
           <w:rFonts w:ascii="Arial" w:hAnsi="Arial" w:cs="Arial"/>
@@ -5231,9 +6658,9 @@
           <w:szCs w:val="20"/>
           <w:shd w:val="clear" w:color="auto" w:fill="FFFFFF"/>
         </w:rPr>
-        <w:t>Bottou</w:t>
-      </w:r>
-      <w:proofErr w:type="spellEnd"/>
+        <w:t xml:space="preserve"> Y, </w:t>
+      </w:r>
+      <w:proofErr w:type="spellStart"/>
       <w:r>
         <w:rPr>
           <w:rFonts w:ascii="Arial" w:hAnsi="Arial" w:cs="Arial"/>
@@ -5242,9 +6669,9 @@
           <w:szCs w:val="20"/>
           <w:shd w:val="clear" w:color="auto" w:fill="FFFFFF"/>
         </w:rPr>
-        <w:t xml:space="preserve"> L, </w:t>
-      </w:r>
-      <w:proofErr w:type="spellStart"/>
+        <w:t>Bottou</w:t>
+      </w:r>
+      <w:proofErr w:type="spellEnd"/>
       <w:r>
         <w:rPr>
           <w:rFonts w:ascii="Arial" w:hAnsi="Arial" w:cs="Arial"/>
@@ -5253,9 +6680,9 @@
           <w:szCs w:val="20"/>
           <w:shd w:val="clear" w:color="auto" w:fill="FFFFFF"/>
         </w:rPr>
-        <w:t>Bengio</w:t>
-      </w:r>
-      <w:proofErr w:type="spellEnd"/>
+        <w:t xml:space="preserve"> L, </w:t>
+      </w:r>
+      <w:proofErr w:type="spellStart"/>
       <w:r>
         <w:rPr>
           <w:rFonts w:ascii="Arial" w:hAnsi="Arial" w:cs="Arial"/>
@@ -5264,25 +6691,843 @@
           <w:szCs w:val="20"/>
           <w:shd w:val="clear" w:color="auto" w:fill="FFFFFF"/>
         </w:rPr>
+        <w:t>Bengio</w:t>
+      </w:r>
+      <w:proofErr w:type="spellEnd"/>
+      <w:r>
+        <w:rPr>
+          <w:rFonts w:ascii="Arial" w:hAnsi="Arial" w:cs="Arial"/>
+          <w:color w:val="222222"/>
+          <w:sz w:val="20"/>
+          <w:szCs w:val="20"/>
+          <w:shd w:val="clear" w:color="auto" w:fill="FFFFFF"/>
+        </w:rPr>
         <w:t xml:space="preserve"> Y, et al. Gradient-based learning applied to document recognition[J]. Proceedings of the IEEE, 1998, 86(11): 2278-2324.</w:t>
       </w:r>
     </w:p>
     <w:p>
       <w:pPr>
         <w:widowControl/>
-        <w:rPr>
-          <w:rFonts w:ascii="Songti SC" w:eastAsia="Songti SC" w:hAnsi="Songti SC"/>
-          <w:b/>
-          <w:sz w:val="30"/>
-          <w:szCs w:val="30"/>
-        </w:rPr>
-      </w:pPr>
-      <w:r>
-        <w:rPr>
-          <w:rFonts w:ascii="Songti SC" w:eastAsia="Songti SC" w:hAnsi="Songti SC"/>
-          <w:b/>
-          <w:sz w:val="30"/>
-          <w:szCs w:val="30"/>
+        <w:jc w:val="left"/>
+        <w:rPr>
+          <w:rFonts w:ascii="Arial" w:hAnsi="Arial" w:cs="Arial"/>
+          <w:color w:val="222222"/>
+          <w:sz w:val="20"/>
+          <w:szCs w:val="20"/>
+          <w:shd w:val="clear" w:color="auto" w:fill="FFFFFF"/>
+        </w:rPr>
+      </w:pPr>
+    </w:p>
+    <w:p>
+      <w:pPr>
+        <w:widowControl/>
+        <w:jc w:val="left"/>
+        <w:rPr>
+          <w:rFonts w:ascii="Helvetica Neue" w:eastAsia="宋体" w:hAnsi="Helvetica Neue" w:cs="宋体"/>
+          <w:color w:val="000000"/>
+          <w:kern w:val="0"/>
+          <w:sz w:val="20"/>
+          <w:szCs w:val="20"/>
+          <w:shd w:val="clear" w:color="auto" w:fill="FFFFFF"/>
+        </w:rPr>
+      </w:pPr>
+      <w:r>
+        <w:rPr>
+          <w:rFonts w:ascii="Helvetica Neue" w:eastAsia="宋体" w:hAnsi="Helvetica Neue" w:cs="宋体"/>
+          <w:color w:val="000000"/>
+          <w:kern w:val="0"/>
+          <w:sz w:val="20"/>
+          <w:szCs w:val="20"/>
+          <w:shd w:val="clear" w:color="auto" w:fill="FFFFFF"/>
+        </w:rPr>
+        <w:t>Ballas J A. 1993. Common factors in the identification of an assortment of brief everyday sounds[J]. Journal of experimental psychology: human perception and performance, 19(2): 250.</w:t>
+      </w:r>
+    </w:p>
+    <w:p>
+      <w:pPr>
+        <w:widowControl/>
+        <w:jc w:val="left"/>
+        <w:rPr>
+          <w:rFonts w:ascii="Helvetica Neue" w:eastAsia="宋体" w:hAnsi="Helvetica Neue" w:cs="宋体"/>
+          <w:color w:val="000000"/>
+          <w:kern w:val="0"/>
+          <w:sz w:val="20"/>
+          <w:szCs w:val="20"/>
+          <w:shd w:val="clear" w:color="auto" w:fill="FFFFFF"/>
+        </w:rPr>
+      </w:pPr>
+      <w:proofErr w:type="spellStart"/>
+      <w:r>
+        <w:rPr>
+          <w:rFonts w:ascii="Helvetica Neue" w:eastAsia="宋体" w:hAnsi="Helvetica Neue" w:cs="宋体"/>
+          <w:color w:val="000000"/>
+          <w:kern w:val="0"/>
+          <w:sz w:val="20"/>
+          <w:szCs w:val="20"/>
+          <w:shd w:val="clear" w:color="auto" w:fill="FFFFFF"/>
+        </w:rPr>
+        <w:t>Peltonen</w:t>
+      </w:r>
+      <w:proofErr w:type="spellEnd"/>
+      <w:r>
+        <w:rPr>
+          <w:rFonts w:ascii="Helvetica Neue" w:eastAsia="宋体" w:hAnsi="Helvetica Neue" w:cs="宋体"/>
+          <w:color w:val="000000"/>
+          <w:kern w:val="0"/>
+          <w:sz w:val="20"/>
+          <w:szCs w:val="20"/>
+          <w:shd w:val="clear" w:color="auto" w:fill="FFFFFF"/>
+        </w:rPr>
+        <w:t xml:space="preserve"> V T K, </w:t>
+      </w:r>
+      <w:proofErr w:type="spellStart"/>
+      <w:r>
+        <w:rPr>
+          <w:rFonts w:ascii="Helvetica Neue" w:eastAsia="宋体" w:hAnsi="Helvetica Neue" w:cs="宋体"/>
+          <w:color w:val="000000"/>
+          <w:kern w:val="0"/>
+          <w:sz w:val="20"/>
+          <w:szCs w:val="20"/>
+          <w:shd w:val="clear" w:color="auto" w:fill="FFFFFF"/>
+        </w:rPr>
+        <w:t>Eronen</w:t>
+      </w:r>
+      <w:proofErr w:type="spellEnd"/>
+      <w:r>
+        <w:rPr>
+          <w:rFonts w:ascii="Helvetica Neue" w:eastAsia="宋体" w:hAnsi="Helvetica Neue" w:cs="宋体"/>
+          <w:color w:val="000000"/>
+          <w:kern w:val="0"/>
+          <w:sz w:val="20"/>
+          <w:szCs w:val="20"/>
+          <w:shd w:val="clear" w:color="auto" w:fill="FFFFFF"/>
+        </w:rPr>
+        <w:t xml:space="preserve"> A J, </w:t>
+      </w:r>
+      <w:proofErr w:type="spellStart"/>
+      <w:r>
+        <w:rPr>
+          <w:rFonts w:ascii="Helvetica Neue" w:eastAsia="宋体" w:hAnsi="Helvetica Neue" w:cs="宋体"/>
+          <w:color w:val="000000"/>
+          <w:kern w:val="0"/>
+          <w:sz w:val="20"/>
+          <w:szCs w:val="20"/>
+          <w:shd w:val="clear" w:color="auto" w:fill="FFFFFF"/>
+        </w:rPr>
+        <w:t>Parviainen</w:t>
+      </w:r>
+      <w:proofErr w:type="spellEnd"/>
+      <w:r>
+        <w:rPr>
+          <w:rFonts w:ascii="Helvetica Neue" w:eastAsia="宋体" w:hAnsi="Helvetica Neue" w:cs="宋体"/>
+          <w:color w:val="000000"/>
+          <w:kern w:val="0"/>
+          <w:sz w:val="20"/>
+          <w:szCs w:val="20"/>
+          <w:shd w:val="clear" w:color="auto" w:fill="FFFFFF"/>
+        </w:rPr>
+        <w:t xml:space="preserve"> M P, et al. 2001. Recognition of everyday auditory scenes: potentials, latencies and cues[J]. PREPRINTS-AUDIO ENGINEERING SOCIETY.</w:t>
+      </w:r>
+    </w:p>
+    <w:p>
+      <w:pPr>
+        <w:widowControl/>
+        <w:jc w:val="left"/>
+        <w:rPr>
+          <w:rFonts w:ascii="Helvetica Neue" w:eastAsia="宋体" w:hAnsi="Helvetica Neue" w:cs="宋体" w:hint="eastAsia"/>
+          <w:color w:val="000000"/>
+          <w:kern w:val="0"/>
+          <w:sz w:val="20"/>
+          <w:szCs w:val="20"/>
+          <w:shd w:val="clear" w:color="auto" w:fill="FFFFFF"/>
+        </w:rPr>
+      </w:pPr>
+    </w:p>
+    <w:p>
+      <w:pPr>
+        <w:widowControl/>
+        <w:jc w:val="left"/>
+        <w:rPr>
+          <w:rFonts w:ascii="Helvetica Neue" w:eastAsia="宋体" w:hAnsi="Helvetica Neue" w:cs="宋体"/>
+          <w:color w:val="000000"/>
+          <w:kern w:val="0"/>
+          <w:sz w:val="20"/>
+          <w:szCs w:val="20"/>
+          <w:shd w:val="clear" w:color="auto" w:fill="FFFFFF"/>
+        </w:rPr>
+      </w:pPr>
+      <w:r>
+        <w:rPr>
+          <w:rFonts w:ascii="Helvetica Neue" w:eastAsia="宋体" w:hAnsi="Helvetica Neue" w:cs="宋体"/>
+          <w:color w:val="000000"/>
+          <w:kern w:val="0"/>
+          <w:sz w:val="20"/>
+          <w:szCs w:val="20"/>
+          <w:shd w:val="clear" w:color="auto" w:fill="FFFFFF"/>
+        </w:rPr>
+        <w:t xml:space="preserve">Dubois D, </w:t>
+      </w:r>
+      <w:proofErr w:type="spellStart"/>
+      <w:r>
+        <w:rPr>
+          <w:rFonts w:ascii="Helvetica Neue" w:eastAsia="宋体" w:hAnsi="Helvetica Neue" w:cs="宋体"/>
+          <w:color w:val="000000"/>
+          <w:kern w:val="0"/>
+          <w:sz w:val="20"/>
+          <w:szCs w:val="20"/>
+          <w:shd w:val="clear" w:color="auto" w:fill="FFFFFF"/>
+        </w:rPr>
+        <w:t>Guastavino</w:t>
+      </w:r>
+      <w:proofErr w:type="spellEnd"/>
+      <w:r>
+        <w:rPr>
+          <w:rFonts w:ascii="Helvetica Neue" w:eastAsia="宋体" w:hAnsi="Helvetica Neue" w:cs="宋体"/>
+          <w:color w:val="000000"/>
+          <w:kern w:val="0"/>
+          <w:sz w:val="20"/>
+          <w:szCs w:val="20"/>
+          <w:shd w:val="clear" w:color="auto" w:fill="FFFFFF"/>
+        </w:rPr>
+        <w:t xml:space="preserve"> C, </w:t>
+      </w:r>
+      <w:proofErr w:type="spellStart"/>
+      <w:r>
+        <w:rPr>
+          <w:rFonts w:ascii="Helvetica Neue" w:eastAsia="宋体" w:hAnsi="Helvetica Neue" w:cs="宋体"/>
+          <w:color w:val="000000"/>
+          <w:kern w:val="0"/>
+          <w:sz w:val="20"/>
+          <w:szCs w:val="20"/>
+          <w:shd w:val="clear" w:color="auto" w:fill="FFFFFF"/>
+        </w:rPr>
+        <w:t>Raimbault</w:t>
+      </w:r>
+      <w:proofErr w:type="spellEnd"/>
+      <w:r>
+        <w:rPr>
+          <w:rFonts w:ascii="Helvetica Neue" w:eastAsia="宋体" w:hAnsi="Helvetica Neue" w:cs="宋体"/>
+          <w:color w:val="000000"/>
+          <w:kern w:val="0"/>
+          <w:sz w:val="20"/>
+          <w:szCs w:val="20"/>
+          <w:shd w:val="clear" w:color="auto" w:fill="FFFFFF"/>
+        </w:rPr>
+        <w:t xml:space="preserve"> M. 2006. A cognitive approach to urban soundscapes: Using verbal data to access everyday life auditory categories[J]. Acta </w:t>
+      </w:r>
+      <w:proofErr w:type="spellStart"/>
+      <w:r>
+        <w:rPr>
+          <w:rFonts w:ascii="Helvetica Neue" w:eastAsia="宋体" w:hAnsi="Helvetica Neue" w:cs="宋体"/>
+          <w:color w:val="000000"/>
+          <w:kern w:val="0"/>
+          <w:sz w:val="20"/>
+          <w:szCs w:val="20"/>
+          <w:shd w:val="clear" w:color="auto" w:fill="FFFFFF"/>
+        </w:rPr>
+        <w:t>acustica</w:t>
+      </w:r>
+      <w:proofErr w:type="spellEnd"/>
+      <w:r>
+        <w:rPr>
+          <w:rFonts w:ascii="Helvetica Neue" w:eastAsia="宋体" w:hAnsi="Helvetica Neue" w:cs="宋体"/>
+          <w:color w:val="000000"/>
+          <w:kern w:val="0"/>
+          <w:sz w:val="20"/>
+          <w:szCs w:val="20"/>
+          <w:shd w:val="clear" w:color="auto" w:fill="FFFFFF"/>
+        </w:rPr>
+        <w:t xml:space="preserve"> united with </w:t>
+      </w:r>
+      <w:proofErr w:type="spellStart"/>
+      <w:r>
+        <w:rPr>
+          <w:rFonts w:ascii="Helvetica Neue" w:eastAsia="宋体" w:hAnsi="Helvetica Neue" w:cs="宋体"/>
+          <w:color w:val="000000"/>
+          <w:kern w:val="0"/>
+          <w:sz w:val="20"/>
+          <w:szCs w:val="20"/>
+          <w:shd w:val="clear" w:color="auto" w:fill="FFFFFF"/>
+        </w:rPr>
+        <w:t>acustica</w:t>
+      </w:r>
+      <w:proofErr w:type="spellEnd"/>
+      <w:r>
+        <w:rPr>
+          <w:rFonts w:ascii="Helvetica Neue" w:eastAsia="宋体" w:hAnsi="Helvetica Neue" w:cs="宋体"/>
+          <w:color w:val="000000"/>
+          <w:kern w:val="0"/>
+          <w:sz w:val="20"/>
+          <w:szCs w:val="20"/>
+          <w:shd w:val="clear" w:color="auto" w:fill="FFFFFF"/>
+        </w:rPr>
+        <w:t>, 92(6): 865-874.</w:t>
+      </w:r>
+    </w:p>
+    <w:p>
+      <w:pPr>
+        <w:widowControl/>
+        <w:jc w:val="left"/>
+        <w:rPr>
+          <w:rFonts w:ascii="Helvetica Neue" w:eastAsia="宋体" w:hAnsi="Helvetica Neue" w:cs="宋体" w:hint="eastAsia"/>
+          <w:color w:val="000000"/>
+          <w:kern w:val="0"/>
+          <w:sz w:val="20"/>
+          <w:szCs w:val="20"/>
+          <w:shd w:val="clear" w:color="auto" w:fill="FFFFFF"/>
+        </w:rPr>
+      </w:pPr>
+    </w:p>
+    <w:p>
+      <w:pPr>
+        <w:widowControl/>
+        <w:jc w:val="left"/>
+        <w:rPr>
+          <w:rFonts w:ascii="Helvetica Neue" w:eastAsia="宋体" w:hAnsi="Helvetica Neue" w:cs="宋体"/>
+          <w:color w:val="000000"/>
+          <w:kern w:val="0"/>
+          <w:sz w:val="20"/>
+          <w:szCs w:val="20"/>
+          <w:shd w:val="clear" w:color="auto" w:fill="FFFFFF"/>
+        </w:rPr>
+      </w:pPr>
+      <w:r>
+        <w:rPr>
+          <w:rFonts w:ascii="Helvetica Neue" w:eastAsia="宋体" w:hAnsi="Helvetica Neue" w:cs="宋体"/>
+          <w:color w:val="000000"/>
+          <w:kern w:val="0"/>
+          <w:sz w:val="20"/>
+          <w:szCs w:val="20"/>
+          <w:shd w:val="clear" w:color="auto" w:fill="FFFFFF"/>
+        </w:rPr>
+        <w:t xml:space="preserve">Tardieu J, </w:t>
+      </w:r>
+      <w:proofErr w:type="spellStart"/>
+      <w:r>
+        <w:rPr>
+          <w:rFonts w:ascii="Helvetica Neue" w:eastAsia="宋体" w:hAnsi="Helvetica Neue" w:cs="宋体"/>
+          <w:color w:val="000000"/>
+          <w:kern w:val="0"/>
+          <w:sz w:val="20"/>
+          <w:szCs w:val="20"/>
+          <w:shd w:val="clear" w:color="auto" w:fill="FFFFFF"/>
+        </w:rPr>
+        <w:t>Susini</w:t>
+      </w:r>
+      <w:proofErr w:type="spellEnd"/>
+      <w:r>
+        <w:rPr>
+          <w:rFonts w:ascii="Helvetica Neue" w:eastAsia="宋体" w:hAnsi="Helvetica Neue" w:cs="宋体"/>
+          <w:color w:val="000000"/>
+          <w:kern w:val="0"/>
+          <w:sz w:val="20"/>
+          <w:szCs w:val="20"/>
+          <w:shd w:val="clear" w:color="auto" w:fill="FFFFFF"/>
+        </w:rPr>
+        <w:t xml:space="preserve"> P, Poisson F, et al. 2008. Perceptual study of soundscapes in train stations[J]. Applied Acoustics, 69(12): 1224-1239.</w:t>
+      </w:r>
+    </w:p>
+    <w:p>
+      <w:pPr>
+        <w:widowControl/>
+        <w:jc w:val="left"/>
+        <w:rPr>
+          <w:rFonts w:ascii="Helvetica Neue" w:eastAsia="宋体" w:hAnsi="Helvetica Neue" w:cs="宋体" w:hint="eastAsia"/>
+          <w:color w:val="000000"/>
+          <w:kern w:val="0"/>
+          <w:sz w:val="20"/>
+          <w:szCs w:val="20"/>
+          <w:shd w:val="clear" w:color="auto" w:fill="FFFFFF"/>
+        </w:rPr>
+      </w:pPr>
+    </w:p>
+    <w:p>
+      <w:pPr>
+        <w:widowControl/>
+        <w:jc w:val="left"/>
+        <w:rPr>
+          <w:rFonts w:ascii="Helvetica Neue" w:eastAsia="宋体" w:hAnsi="Helvetica Neue" w:cs="宋体" w:hint="eastAsia"/>
+          <w:color w:val="000000"/>
+          <w:kern w:val="0"/>
+          <w:sz w:val="20"/>
+          <w:szCs w:val="20"/>
+          <w:shd w:val="clear" w:color="auto" w:fill="FFFFFF"/>
+        </w:rPr>
+      </w:pPr>
+      <w:proofErr w:type="spellStart"/>
+      <w:r>
+        <w:rPr>
+          <w:rFonts w:ascii="Helvetica Neue" w:eastAsia="宋体" w:hAnsi="Helvetica Neue" w:cs="宋体"/>
+          <w:color w:val="000000"/>
+          <w:kern w:val="0"/>
+          <w:sz w:val="20"/>
+          <w:szCs w:val="20"/>
+          <w:shd w:val="clear" w:color="auto" w:fill="FFFFFF"/>
+        </w:rPr>
+        <w:t>Eronen</w:t>
+      </w:r>
+      <w:proofErr w:type="spellEnd"/>
+      <w:r>
+        <w:rPr>
+          <w:rFonts w:ascii="Helvetica Neue" w:eastAsia="宋体" w:hAnsi="Helvetica Neue" w:cs="宋体"/>
+          <w:color w:val="000000"/>
+          <w:kern w:val="0"/>
+          <w:sz w:val="20"/>
+          <w:szCs w:val="20"/>
+          <w:shd w:val="clear" w:color="auto" w:fill="FFFFFF"/>
+        </w:rPr>
+        <w:t xml:space="preserve"> A, </w:t>
+      </w:r>
+      <w:proofErr w:type="spellStart"/>
+      <w:r>
+        <w:rPr>
+          <w:rFonts w:ascii="Helvetica Neue" w:eastAsia="宋体" w:hAnsi="Helvetica Neue" w:cs="宋体"/>
+          <w:color w:val="000000"/>
+          <w:kern w:val="0"/>
+          <w:sz w:val="20"/>
+          <w:szCs w:val="20"/>
+          <w:shd w:val="clear" w:color="auto" w:fill="FFFFFF"/>
+        </w:rPr>
+        <w:t>Tuomi</w:t>
+      </w:r>
+      <w:proofErr w:type="spellEnd"/>
+      <w:r>
+        <w:rPr>
+          <w:rFonts w:ascii="Helvetica Neue" w:eastAsia="宋体" w:hAnsi="Helvetica Neue" w:cs="宋体"/>
+          <w:color w:val="000000"/>
+          <w:kern w:val="0"/>
+          <w:sz w:val="20"/>
+          <w:szCs w:val="20"/>
+          <w:shd w:val="clear" w:color="auto" w:fill="FFFFFF"/>
+        </w:rPr>
+        <w:t xml:space="preserve"> J, </w:t>
+      </w:r>
+      <w:proofErr w:type="spellStart"/>
+      <w:r>
+        <w:rPr>
+          <w:rFonts w:ascii="Helvetica Neue" w:eastAsia="宋体" w:hAnsi="Helvetica Neue" w:cs="宋体"/>
+          <w:color w:val="000000"/>
+          <w:kern w:val="0"/>
+          <w:sz w:val="20"/>
+          <w:szCs w:val="20"/>
+          <w:shd w:val="clear" w:color="auto" w:fill="FFFFFF"/>
+        </w:rPr>
+        <w:t>Klapuri</w:t>
+      </w:r>
+      <w:proofErr w:type="spellEnd"/>
+      <w:r>
+        <w:rPr>
+          <w:rFonts w:ascii="Helvetica Neue" w:eastAsia="宋体" w:hAnsi="Helvetica Neue" w:cs="宋体"/>
+          <w:color w:val="000000"/>
+          <w:kern w:val="0"/>
+          <w:sz w:val="20"/>
+          <w:szCs w:val="20"/>
+          <w:shd w:val="clear" w:color="auto" w:fill="FFFFFF"/>
+        </w:rPr>
+        <w:t xml:space="preserve"> A, et al. 2003. Audio-based context awareness-acoustic modeling and perceptual evaluation[C]//Acoustics, Speech, and Signal Processing, 2003.</w:t>
+      </w:r>
+    </w:p>
+    <w:p>
+      <w:pPr>
+        <w:widowControl/>
+        <w:jc w:val="left"/>
+        <w:rPr>
+          <w:rFonts w:ascii="Helvetica Neue" w:eastAsia="宋体" w:hAnsi="Helvetica Neue" w:cs="宋体"/>
+          <w:color w:val="000000"/>
+          <w:kern w:val="0"/>
+          <w:sz w:val="20"/>
+          <w:szCs w:val="20"/>
+          <w:shd w:val="clear" w:color="auto" w:fill="FFFFFF"/>
+        </w:rPr>
+      </w:pPr>
+    </w:p>
+    <w:p>
+      <w:pPr>
+        <w:widowControl/>
+        <w:jc w:val="left"/>
+        <w:rPr>
+          <w:rFonts w:ascii="Helvetica Neue" w:eastAsia="宋体" w:hAnsi="Helvetica Neue" w:cs="宋体" w:hint="eastAsia"/>
+          <w:color w:val="000000"/>
+          <w:kern w:val="0"/>
+          <w:sz w:val="20"/>
+          <w:szCs w:val="20"/>
+          <w:shd w:val="clear" w:color="auto" w:fill="FFFFFF"/>
+        </w:rPr>
+      </w:pPr>
+      <w:r>
+        <w:rPr>
+          <w:rFonts w:ascii="Helvetica Neue" w:eastAsia="宋体" w:hAnsi="Helvetica Neue" w:cs="宋体"/>
+          <w:color w:val="000000"/>
+          <w:kern w:val="0"/>
+          <w:sz w:val="20"/>
+          <w:szCs w:val="20"/>
+          <w:shd w:val="clear" w:color="auto" w:fill="FFFFFF"/>
+        </w:rPr>
+        <w:t xml:space="preserve">Lin M, Chen Q, Yan S. 2013. Network in network[J]. </w:t>
+      </w:r>
+      <w:proofErr w:type="spellStart"/>
+      <w:r>
+        <w:rPr>
+          <w:rFonts w:ascii="Helvetica Neue" w:eastAsia="宋体" w:hAnsi="Helvetica Neue" w:cs="宋体"/>
+          <w:color w:val="000000"/>
+          <w:kern w:val="0"/>
+          <w:sz w:val="20"/>
+          <w:szCs w:val="20"/>
+          <w:shd w:val="clear" w:color="auto" w:fill="FFFFFF"/>
+        </w:rPr>
+        <w:t>arXiv</w:t>
+      </w:r>
+      <w:proofErr w:type="spellEnd"/>
+      <w:r>
+        <w:rPr>
+          <w:rFonts w:ascii="Helvetica Neue" w:eastAsia="宋体" w:hAnsi="Helvetica Neue" w:cs="宋体"/>
+          <w:color w:val="000000"/>
+          <w:kern w:val="0"/>
+          <w:sz w:val="20"/>
+          <w:szCs w:val="20"/>
+          <w:shd w:val="clear" w:color="auto" w:fill="FFFFFF"/>
+        </w:rPr>
+        <w:t xml:space="preserve"> preprint arXiv:1312.4400.</w:t>
+      </w:r>
+    </w:p>
+    <w:p>
+      <w:pPr>
+        <w:widowControl/>
+        <w:jc w:val="left"/>
+        <w:rPr>
+          <w:rFonts w:ascii="Helvetica Neue" w:eastAsia="宋体" w:hAnsi="Helvetica Neue" w:cs="宋体"/>
+          <w:color w:val="000000"/>
+          <w:kern w:val="0"/>
+          <w:sz w:val="20"/>
+          <w:szCs w:val="20"/>
+          <w:shd w:val="clear" w:color="auto" w:fill="FFFFFF"/>
+        </w:rPr>
+      </w:pPr>
+      <w:r>
+        <w:rPr>
+          <w:rFonts w:ascii="Helvetica Neue" w:eastAsia="宋体" w:hAnsi="Helvetica Neue" w:cs="宋体"/>
+          <w:color w:val="000000"/>
+          <w:kern w:val="0"/>
+          <w:sz w:val="20"/>
+          <w:szCs w:val="20"/>
+          <w:shd w:val="clear" w:color="auto" w:fill="FFFFFF"/>
+        </w:rPr>
+        <w:lastRenderedPageBreak/>
+        <w:t>Davis S</w:t>
+      </w:r>
+      <w:r>
+        <w:rPr>
+          <w:rFonts w:ascii="Helvetica Neue" w:eastAsia="宋体" w:hAnsi="Helvetica Neue" w:cs="宋体"/>
+          <w:color w:val="000000"/>
+          <w:kern w:val="0"/>
+          <w:sz w:val="20"/>
+          <w:szCs w:val="20"/>
+          <w:shd w:val="clear" w:color="auto" w:fill="FFFFFF"/>
+        </w:rPr>
+        <w:t>，</w:t>
+      </w:r>
+      <w:proofErr w:type="spellStart"/>
+      <w:r>
+        <w:rPr>
+          <w:rFonts w:ascii="Helvetica Neue" w:eastAsia="宋体" w:hAnsi="Helvetica Neue" w:cs="宋体"/>
+          <w:color w:val="000000"/>
+          <w:kern w:val="0"/>
+          <w:sz w:val="20"/>
+          <w:szCs w:val="20"/>
+          <w:shd w:val="clear" w:color="auto" w:fill="FFFFFF"/>
+        </w:rPr>
+        <w:t>Mermelstein</w:t>
+      </w:r>
+      <w:proofErr w:type="spellEnd"/>
+      <w:r>
+        <w:rPr>
+          <w:rFonts w:ascii="Helvetica Neue" w:eastAsia="宋体" w:hAnsi="Helvetica Neue" w:cs="宋体"/>
+          <w:color w:val="000000"/>
+          <w:kern w:val="0"/>
+          <w:sz w:val="20"/>
+          <w:szCs w:val="20"/>
+          <w:shd w:val="clear" w:color="auto" w:fill="FFFFFF"/>
+        </w:rPr>
+        <w:t xml:space="preserve"> P. Comparison of parametric representations for monosyllabic word recognition in continuously spoken sentences [J]. </w:t>
+      </w:r>
+      <w:proofErr w:type="spellStart"/>
+      <w:r>
+        <w:rPr>
+          <w:rFonts w:ascii="Helvetica Neue" w:eastAsia="宋体" w:hAnsi="Helvetica Neue" w:cs="宋体"/>
+          <w:color w:val="000000"/>
+          <w:kern w:val="0"/>
+          <w:sz w:val="20"/>
+          <w:szCs w:val="20"/>
+          <w:shd w:val="clear" w:color="auto" w:fill="FFFFFF"/>
+        </w:rPr>
+        <w:t>IEEe</w:t>
+      </w:r>
+      <w:proofErr w:type="spellEnd"/>
+      <w:r>
+        <w:rPr>
+          <w:rFonts w:ascii="Helvetica Neue" w:eastAsia="宋体" w:hAnsi="Helvetica Neue" w:cs="宋体"/>
+          <w:color w:val="000000"/>
+          <w:kern w:val="0"/>
+          <w:sz w:val="20"/>
+          <w:szCs w:val="20"/>
+          <w:shd w:val="clear" w:color="auto" w:fill="FFFFFF"/>
+        </w:rPr>
+        <w:t xml:space="preserve"> transactions on acoustics, speech</w:t>
+      </w:r>
+      <w:r>
+        <w:rPr>
+          <w:rFonts w:ascii="Helvetica Neue" w:eastAsia="宋体" w:hAnsi="Helvetica Neue" w:cs="宋体"/>
+          <w:color w:val="000000"/>
+          <w:kern w:val="0"/>
+          <w:sz w:val="20"/>
+          <w:szCs w:val="20"/>
+          <w:shd w:val="clear" w:color="auto" w:fill="FFFFFF"/>
+        </w:rPr>
+        <w:t>，</w:t>
+      </w:r>
+      <w:r>
+        <w:rPr>
+          <w:rFonts w:ascii="Helvetica Neue" w:eastAsia="宋体" w:hAnsi="Helvetica Neue" w:cs="宋体"/>
+          <w:color w:val="000000"/>
+          <w:kern w:val="0"/>
+          <w:sz w:val="20"/>
+          <w:szCs w:val="20"/>
+          <w:shd w:val="clear" w:color="auto" w:fill="FFFFFF"/>
+        </w:rPr>
+        <w:t>and signal processing, 1980, 28 (4): 357-366.</w:t>
+      </w:r>
+    </w:p>
+    <w:p>
+      <w:pPr>
+        <w:widowControl/>
+        <w:jc w:val="left"/>
+        <w:rPr>
+          <w:rFonts w:ascii="宋体" w:eastAsia="宋体" w:hAnsi="宋体" w:cs="宋体"/>
+          <w:kern w:val="0"/>
+          <w:sz w:val="24"/>
+          <w:szCs w:val="24"/>
+        </w:rPr>
+      </w:pPr>
+    </w:p>
+    <w:p>
+      <w:pPr>
+        <w:widowControl/>
+        <w:jc w:val="left"/>
+        <w:rPr>
+          <w:rFonts w:ascii="Helvetica Neue" w:eastAsia="宋体" w:hAnsi="Helvetica Neue" w:cs="宋体"/>
+          <w:color w:val="000000"/>
+          <w:kern w:val="0"/>
+          <w:sz w:val="20"/>
+          <w:szCs w:val="20"/>
+          <w:shd w:val="clear" w:color="auto" w:fill="FFFFFF"/>
+        </w:rPr>
+      </w:pPr>
+      <w:proofErr w:type="spellStart"/>
+      <w:r>
+        <w:rPr>
+          <w:rFonts w:ascii="Helvetica Neue" w:eastAsia="宋体" w:hAnsi="Helvetica Neue" w:cs="宋体"/>
+          <w:color w:val="000000"/>
+          <w:kern w:val="0"/>
+          <w:sz w:val="20"/>
+          <w:szCs w:val="20"/>
+          <w:shd w:val="clear" w:color="auto" w:fill="FFFFFF"/>
+        </w:rPr>
+        <w:t>Lidy</w:t>
+      </w:r>
+      <w:proofErr w:type="spellEnd"/>
+      <w:r>
+        <w:rPr>
+          <w:rFonts w:ascii="Helvetica Neue" w:eastAsia="宋体" w:hAnsi="Helvetica Neue" w:cs="宋体"/>
+          <w:color w:val="000000"/>
+          <w:kern w:val="0"/>
+          <w:sz w:val="20"/>
+          <w:szCs w:val="20"/>
+          <w:shd w:val="clear" w:color="auto" w:fill="FFFFFF"/>
+        </w:rPr>
+        <w:t xml:space="preserve"> T, Schindler A. 2016. CQT-based convolutional neural networks for audio scene classification[C]//Proceedings of the Detection and Classification of Acoustic Scenes and Events 2016 Workshop (DCASE2016). DCASE2016 Challenge, 90: 1032-1048.</w:t>
+      </w:r>
+    </w:p>
+    <w:p>
+      <w:pPr>
+        <w:widowControl/>
+        <w:jc w:val="left"/>
+        <w:rPr>
+          <w:rFonts w:ascii="Helvetica Neue" w:eastAsia="宋体" w:hAnsi="Helvetica Neue" w:cs="宋体"/>
+          <w:color w:val="000000"/>
+          <w:kern w:val="0"/>
+          <w:sz w:val="20"/>
+          <w:szCs w:val="20"/>
+          <w:shd w:val="clear" w:color="auto" w:fill="FFFFFF"/>
+        </w:rPr>
+      </w:pPr>
+    </w:p>
+    <w:p>
+      <w:pPr>
+        <w:widowControl/>
+        <w:jc w:val="left"/>
+        <w:rPr>
+          <w:rFonts w:ascii="Helvetica Neue" w:eastAsia="宋体" w:hAnsi="Helvetica Neue" w:cs="宋体"/>
+          <w:color w:val="000000"/>
+          <w:kern w:val="0"/>
+          <w:sz w:val="20"/>
+          <w:szCs w:val="20"/>
+          <w:shd w:val="clear" w:color="auto" w:fill="FFFFFF"/>
+        </w:rPr>
+      </w:pPr>
+      <w:proofErr w:type="spellStart"/>
+      <w:r>
+        <w:rPr>
+          <w:rFonts w:ascii="Helvetica Neue" w:eastAsia="宋体" w:hAnsi="Helvetica Neue" w:cs="宋体"/>
+          <w:color w:val="000000"/>
+          <w:kern w:val="0"/>
+          <w:sz w:val="20"/>
+          <w:szCs w:val="20"/>
+          <w:shd w:val="clear" w:color="auto" w:fill="FFFFFF"/>
+        </w:rPr>
+        <w:t>Aytar</w:t>
+      </w:r>
+      <w:proofErr w:type="spellEnd"/>
+      <w:r>
+        <w:rPr>
+          <w:rFonts w:ascii="Helvetica Neue" w:eastAsia="宋体" w:hAnsi="Helvetica Neue" w:cs="宋体"/>
+          <w:color w:val="000000"/>
+          <w:kern w:val="0"/>
+          <w:sz w:val="20"/>
+          <w:szCs w:val="20"/>
+          <w:shd w:val="clear" w:color="auto" w:fill="FFFFFF"/>
+        </w:rPr>
+        <w:t xml:space="preserve"> Y, </w:t>
+      </w:r>
+      <w:proofErr w:type="spellStart"/>
+      <w:r>
+        <w:rPr>
+          <w:rFonts w:ascii="Helvetica Neue" w:eastAsia="宋体" w:hAnsi="Helvetica Neue" w:cs="宋体"/>
+          <w:color w:val="000000"/>
+          <w:kern w:val="0"/>
+          <w:sz w:val="20"/>
+          <w:szCs w:val="20"/>
+          <w:shd w:val="clear" w:color="auto" w:fill="FFFFFF"/>
+        </w:rPr>
+        <w:t>Vondrick</w:t>
+      </w:r>
+      <w:proofErr w:type="spellEnd"/>
+      <w:r>
+        <w:rPr>
+          <w:rFonts w:ascii="Helvetica Neue" w:eastAsia="宋体" w:hAnsi="Helvetica Neue" w:cs="宋体"/>
+          <w:color w:val="000000"/>
+          <w:kern w:val="0"/>
+          <w:sz w:val="20"/>
+          <w:szCs w:val="20"/>
+          <w:shd w:val="clear" w:color="auto" w:fill="FFFFFF"/>
+        </w:rPr>
+        <w:t xml:space="preserve"> C, Torralba A. 2016. </w:t>
+      </w:r>
+      <w:proofErr w:type="spellStart"/>
+      <w:r>
+        <w:rPr>
+          <w:rFonts w:ascii="Helvetica Neue" w:eastAsia="宋体" w:hAnsi="Helvetica Neue" w:cs="宋体"/>
+          <w:color w:val="000000"/>
+          <w:kern w:val="0"/>
+          <w:sz w:val="20"/>
+          <w:szCs w:val="20"/>
+          <w:shd w:val="clear" w:color="auto" w:fill="FFFFFF"/>
+        </w:rPr>
+        <w:t>Soundnet</w:t>
+      </w:r>
+      <w:proofErr w:type="spellEnd"/>
+      <w:r>
+        <w:rPr>
+          <w:rFonts w:ascii="Helvetica Neue" w:eastAsia="宋体" w:hAnsi="Helvetica Neue" w:cs="宋体"/>
+          <w:color w:val="000000"/>
+          <w:kern w:val="0"/>
+          <w:sz w:val="20"/>
+          <w:szCs w:val="20"/>
+          <w:shd w:val="clear" w:color="auto" w:fill="FFFFFF"/>
+        </w:rPr>
+        <w:t>: Learning sound representations from unlabeled video[C]//Advances in Neural Information Processing Systems. 892-900.</w:t>
+      </w:r>
+    </w:p>
+    <w:p>
+      <w:pPr>
+        <w:widowControl/>
+        <w:jc w:val="left"/>
+        <w:rPr>
+          <w:rFonts w:ascii="Helvetica Neue" w:eastAsia="宋体" w:hAnsi="Helvetica Neue" w:cs="宋体"/>
+          <w:color w:val="000000"/>
+          <w:kern w:val="0"/>
+          <w:sz w:val="20"/>
+          <w:szCs w:val="20"/>
+          <w:shd w:val="clear" w:color="auto" w:fill="FFFFFF"/>
+        </w:rPr>
+      </w:pPr>
+    </w:p>
+    <w:p>
+      <w:pPr>
+        <w:widowControl/>
+        <w:jc w:val="left"/>
+        <w:rPr>
+          <w:rFonts w:ascii="宋体" w:eastAsia="宋体" w:hAnsi="宋体" w:cs="宋体"/>
+          <w:kern w:val="0"/>
+          <w:sz w:val="24"/>
+          <w:szCs w:val="24"/>
+        </w:rPr>
+      </w:pPr>
+      <w:proofErr w:type="spellStart"/>
+      <w:r>
+        <w:rPr>
+          <w:rFonts w:ascii="Arial" w:eastAsia="宋体" w:hAnsi="Arial" w:cs="Arial"/>
+          <w:color w:val="222222"/>
+          <w:kern w:val="0"/>
+          <w:sz w:val="20"/>
+          <w:szCs w:val="20"/>
+          <w:shd w:val="clear" w:color="auto" w:fill="FFFFFF"/>
+        </w:rPr>
+        <w:t>Santoso</w:t>
+      </w:r>
+      <w:proofErr w:type="spellEnd"/>
+      <w:r>
+        <w:rPr>
+          <w:rFonts w:ascii="Arial" w:eastAsia="宋体" w:hAnsi="Arial" w:cs="Arial"/>
+          <w:color w:val="222222"/>
+          <w:kern w:val="0"/>
+          <w:sz w:val="20"/>
+          <w:szCs w:val="20"/>
+          <w:shd w:val="clear" w:color="auto" w:fill="FFFFFF"/>
+        </w:rPr>
+        <w:t xml:space="preserve"> A, Wang C Y, Wang J C. Acoustic scene classification using network-in-network based convolutional neural network[R]. DCASE2016 Challenge, Tech. Rep, 2016.</w:t>
+      </w:r>
+    </w:p>
+    <w:p>
+      <w:pPr>
+        <w:widowControl/>
+        <w:jc w:val="left"/>
+        <w:rPr>
+          <w:rFonts w:ascii="Helvetica Neue" w:eastAsia="宋体" w:hAnsi="Helvetica Neue" w:cs="宋体" w:hint="eastAsia"/>
+          <w:color w:val="000000"/>
+          <w:kern w:val="0"/>
+          <w:sz w:val="20"/>
+          <w:szCs w:val="20"/>
+          <w:shd w:val="clear" w:color="auto" w:fill="FFFFFF"/>
+        </w:rPr>
+      </w:pPr>
+    </w:p>
+    <w:p>
+      <w:pPr>
+        <w:widowControl/>
+        <w:jc w:val="left"/>
+        <w:rPr>
+          <w:rFonts w:ascii="宋体" w:eastAsia="宋体" w:hAnsi="宋体" w:cs="宋体"/>
+          <w:kern w:val="0"/>
+          <w:sz w:val="24"/>
+          <w:szCs w:val="24"/>
+        </w:rPr>
+      </w:pPr>
+      <w:r>
+        <w:rPr>
+          <w:rFonts w:ascii="宋体" w:eastAsia="宋体" w:hAnsi="宋体" w:cs="宋体"/>
+          <w:kern w:val="0"/>
+          <w:sz w:val="24"/>
+          <w:szCs w:val="24"/>
         </w:rPr>
         <w:br w:type="page"/>
       </w:r>

--- a/基于卷积神经网络的音频场景分类方法研究.docx
+++ b/基于卷积神经网络的音频场景分类方法研究.docx
@@ -1123,36 +1123,19 @@
         </w:rPr>
         <w:t>采用了这类特征，其特点为可以通过简单时域计算或通过傅里叶变换得到。其中包括</w:t>
       </w:r>
-      <w:proofErr w:type="gramStart"/>
-      <w:r>
-        <w:rPr>
-          <w:rFonts w:hint="eastAsia"/>
-          <w:lang w:val="zh-CN"/>
-        </w:rPr>
-        <w:t>过零率</w:t>
-      </w:r>
-      <w:proofErr w:type="gramEnd"/>
-      <w:r>
-        <w:rPr>
-          <w:rFonts w:hint="eastAsia"/>
-          <w:lang w:val="zh-CN"/>
-        </w:rPr>
-        <w:t>：</w:t>
-      </w:r>
-      <w:r>
-        <w:rPr>
-          <w:lang w:val="zh-CN"/>
-        </w:rPr>
-        <w:t>其测量信号内的符号变化的平均速率，并且与单声道声音的主频</w:t>
-      </w:r>
-      <w:proofErr w:type="gramStart"/>
-      <w:r>
-        <w:rPr>
-          <w:lang w:val="zh-CN"/>
-        </w:rPr>
-        <w:t>率相关</w:t>
-      </w:r>
-      <w:proofErr w:type="gramEnd"/>
+      <w:r>
+        <w:rPr>
+          <w:rFonts w:hint="eastAsia"/>
+          <w:lang w:val="zh-CN"/>
+        </w:rPr>
+        <w:t>过零率：</w:t>
+      </w:r>
+      <w:r>
+        <w:rPr>
+          <w:lang w:val="zh-CN"/>
+        </w:rPr>
+        <w:t>其测量信号内的符号变化的平均速率，并且与单声道声音的主频率相关</w:t>
+      </w:r>
       <w:r>
         <w:rPr>
           <w:lang w:val="zh-CN"/>
@@ -1466,9 +1449,11 @@
         </w:rPr>
         <w:t>（</w:t>
       </w:r>
+      <w:proofErr w:type="spellStart"/>
       <w:r>
         <w:t>Patil</w:t>
       </w:r>
+      <w:proofErr w:type="spellEnd"/>
       <w:r>
         <w:t>和</w:t>
       </w:r>
@@ -1701,15 +1686,7 @@
         <w:t>）</w:t>
       </w:r>
       <w:r>
-        <w:t>提出的方法基于提取音调拟合特征，即从音频信号的感知动机表示导出的一系列发声特征。首先，计算</w:t>
-      </w:r>
-      <w:proofErr w:type="gramStart"/>
-      <w:r>
-        <w:t>耳蜗图</w:t>
-      </w:r>
-      <w:proofErr w:type="gramEnd"/>
-      <w:r>
-        <w:t>以提供受人耳蜗特性启发的声学场景的时频表示。然后，评估每个时频区域的音调以识别声学场景中的音调事件，从而产生音调拟合特征向量。</w:t>
+        <w:t>提出的方法基于提取音调拟合特征，即从音频信号的感知动机表示导出的一系列发声特征。首先，计算耳蜗图以提供受人耳蜗特性启发的声学场景的时频表示。然后，评估每个时频区域的音调以识别声学场景中的音调事件，从而产生音调拟合特征向量。</w:t>
       </w:r>
     </w:p>
     <w:p>
@@ -1812,13 +1789,8 @@
       <w:r>
         <w:t>L</w:t>
       </w:r>
-      <w:proofErr w:type="gramStart"/>
-      <w:r>
-        <w:t>个</w:t>
-      </w:r>
-      <w:proofErr w:type="gramEnd"/>
-      <w:r>
-        <w:t>先前时刻的样本的线性组合：</w:t>
+      <w:r>
+        <w:t>个先前时刻的样本的线性组合：</w:t>
       </w:r>
     </w:p>
     <w:p>
@@ -2097,11 +2069,27 @@
       <w:r>
         <w:t>是一种</w:t>
       </w:r>
-      <w:hyperlink r:id="rId15" w:tooltip="前馈神经网络" w:history="1">
-        <w:r>
-          <w:t>前馈神经网络</w:t>
-        </w:r>
-      </w:hyperlink>
+      <w:r>
+        <w:fldChar w:fldCharType="begin"/>
+      </w:r>
+      <w:r>
+        <w:instrText xml:space="preserve"> HYPERLINK "https://zh.wikipedia.org/wiki/%E5%89%8D%E9%A6%88%E7%A5%9E%E7%BB%8F%E7%BD%91%E7%BB%9C" \o "</w:instrText>
+      </w:r>
+      <w:r>
+        <w:instrText>前馈神经网络</w:instrText>
+      </w:r>
+      <w:r>
+        <w:instrText xml:space="preserve">" </w:instrText>
+      </w:r>
+      <w:r>
+        <w:fldChar w:fldCharType="separate"/>
+      </w:r>
+      <w:r>
+        <w:t>前馈神经网络</w:t>
+      </w:r>
+      <w:r>
+        <w:fldChar w:fldCharType="end"/>
+      </w:r>
       <w:r>
         <w:t>，它的人工神经元可以响应一部分覆盖范围内的周围单元。卷积神经网络由一个或多个卷积层和顶端的全连通层（对应经典的神经网络）组成，同时也包括关联权重和</w:t>
       </w:r>
@@ -2120,11 +2108,9 @@
       <w:r>
         <w:fldChar w:fldCharType="separate"/>
       </w:r>
-      <w:proofErr w:type="gramStart"/>
       <w:r>
         <w:t>池化</w:t>
       </w:r>
-      <w:proofErr w:type="gramEnd"/>
       <w:r>
         <w:fldChar w:fldCharType="end"/>
       </w:r>
@@ -2915,15 +2901,7 @@
         <w:t>MFCC</w:t>
       </w:r>
       <w:r>
-        <w:t>特征集的每个</w:t>
-      </w:r>
-      <w:proofErr w:type="gramStart"/>
-      <w:r>
-        <w:t>帧</w:t>
-      </w:r>
-      <w:proofErr w:type="gramEnd"/>
-      <w:r>
-        <w:t>进行训练，然后对每个帧的结果进行阈值化并投票选择音频数据的最终场景标签。其系统准确度胜过</w:t>
+        <w:t>特征集的每个帧进行训练，然后对每个帧的结果进行阈值化并投票选择音频数据的最终场景标签。其系统准确度胜过</w:t>
       </w:r>
       <w:r>
         <w:t>DCASE</w:t>
@@ -3290,6 +3268,11 @@
     <w:p>
       <w:pPr>
         <w:ind w:firstLine="480"/>
+        <w:rPr>
+          <w:rFonts w:ascii="宋体" w:hAnsi="宋体" w:cs="宋体"/>
+          <w:kern w:val="0"/>
+          <w:szCs w:val="24"/>
+        </w:rPr>
       </w:pPr>
       <w:r>
         <w:rPr>
@@ -3316,10 +3299,7 @@
         <w:t>特征及</w:t>
       </w:r>
       <w:r>
-        <w:rPr>
-          <w:rFonts w:hint="eastAsia"/>
-        </w:rPr>
-        <w:t>KNN</w:t>
+        <w:t>GMM</w:t>
       </w:r>
       <w:r>
         <w:rPr>
@@ -3337,25 +3317,85 @@
         <w:rPr>
           <w:rFonts w:hint="eastAsia"/>
         </w:rPr>
-        <w:t>为本领域所周知的特征，有着良好的特征区分性。而且</w:t>
-      </w:r>
-      <w:r>
-        <w:rPr>
-          <w:rFonts w:hint="eastAsia"/>
-        </w:rPr>
-        <w:t>KNN</w:t>
-      </w:r>
-      <w:r>
-        <w:rPr>
-          <w:rFonts w:hint="eastAsia"/>
-        </w:rPr>
-        <w:t>作为机器学习领域</w:t>
-      </w:r>
-      <w:r>
-        <w:rPr>
-          <w:rFonts w:hint="eastAsia"/>
-        </w:rPr>
-        <w:t>简洁明了的分类器也广泛的得到了使用。因此选取以上经典方法作为音频场景分类的基线系统，以判断之后提出的基于卷积神经网络的分类器的优势。</w:t>
+        <w:t>作为语音识别领域的重要特征，有着良好的区分性能</w:t>
+      </w:r>
+      <w:r>
+        <w:rPr>
+          <w:rFonts w:hint="eastAsia"/>
+        </w:rPr>
+        <w:t>。而且</w:t>
+      </w:r>
+      <w:r>
+        <w:rPr>
+          <w:rFonts w:hint="eastAsia"/>
+        </w:rPr>
+        <w:t>研究也表明（</w:t>
+      </w:r>
+      <w:r>
+        <w:rPr>
+          <w:rFonts w:ascii="宋体" w:hAnsi="宋体" w:cs="宋体"/>
+          <w:kern w:val="0"/>
+          <w:szCs w:val="24"/>
+        </w:rPr>
+        <w:t>Reynolds</w:t>
+      </w:r>
+      <w:r>
+        <w:rPr>
+          <w:rFonts w:ascii="宋体" w:hAnsi="宋体" w:cs="宋体" w:hint="eastAsia"/>
+          <w:kern w:val="0"/>
+          <w:szCs w:val="24"/>
+        </w:rPr>
+        <w:t>等，1</w:t>
+      </w:r>
+      <w:r>
+        <w:rPr>
+          <w:rFonts w:ascii="宋体" w:hAnsi="宋体" w:cs="宋体"/>
+          <w:kern w:val="0"/>
+          <w:szCs w:val="24"/>
+        </w:rPr>
+        <w:t>995</w:t>
+      </w:r>
+      <w:r>
+        <w:rPr>
+          <w:rFonts w:hint="eastAsia"/>
+        </w:rPr>
+        <w:t>），在</w:t>
+      </w:r>
+      <w:r>
+        <w:rPr>
+          <w:rFonts w:hint="eastAsia"/>
+        </w:rPr>
+        <w:t>GMM</w:t>
+      </w:r>
+      <w:r>
+        <w:rPr>
+          <w:rFonts w:hint="eastAsia"/>
+        </w:rPr>
+        <w:t>作为分类器与</w:t>
+      </w:r>
+      <w:r>
+        <w:rPr>
+          <w:rFonts w:hint="eastAsia"/>
+        </w:rPr>
+        <w:t>MFCC</w:t>
+      </w:r>
+      <w:r>
+        <w:rPr>
+          <w:rFonts w:hint="eastAsia"/>
+        </w:rPr>
+        <w:t>等性能良好的</w:t>
+      </w:r>
+      <w:r>
+        <w:rPr>
+          <w:rFonts w:hint="eastAsia"/>
+        </w:rPr>
+        <w:t>特征配合时，有着出色的分类性能</w:t>
+      </w:r>
+      <w:r>
+        <w:rPr>
+          <w:rFonts w:hint="eastAsia"/>
+        </w:rPr>
+        <w:t>。因此选取以上经典方法作为音频场景分类的基线系统，以判断之后提出的基于卷积神经网络的分类器的优势。</w:t>
       </w:r>
     </w:p>
     <w:p>
@@ -3366,7 +3406,31 @@
         <w:rPr>
           <w:rFonts w:hint="eastAsia"/>
         </w:rPr>
-        <w:t>本文中应用的基线系统主要包括四个部分，分别为</w:t>
+        <w:t>本文中的基线系统主要包括</w:t>
+      </w:r>
+      <w:r>
+        <w:rPr>
+          <w:rFonts w:hint="eastAsia"/>
+        </w:rPr>
+        <w:t>五</w:t>
+      </w:r>
+      <w:r>
+        <w:rPr>
+          <w:rFonts w:hint="eastAsia"/>
+        </w:rPr>
+        <w:t>个部分，分别为</w:t>
+      </w:r>
+      <w:r>
+        <w:rPr>
+          <w:rFonts w:hint="eastAsia"/>
+        </w:rPr>
+        <w:t>音频数据集</w:t>
+      </w:r>
+      <w:r>
+        <w:rPr>
+          <w:rFonts w:hint="eastAsia"/>
+        </w:rPr>
+        <w:t>、特征提取与处理、系统训练、系统测试、系统评估</w:t>
       </w:r>
     </w:p>
     <w:p>
@@ -3569,6 +3633,7 @@
           <w:sz w:val="30"/>
           <w:szCs w:val="30"/>
         </w:rPr>
+        <w:lastRenderedPageBreak/>
         <w:drawing>
           <wp:inline distT="0" distB="0" distL="0" distR="0" wp14:anchorId="0D56410A" wp14:editId="3140EC7D">
             <wp:extent cx="4494059" cy="2459665"/>
@@ -3585,7 +3650,7 @@
                     <pic:cNvPicPr/>
                   </pic:nvPicPr>
                   <pic:blipFill>
-                    <a:blip r:embed="rId16">
+                    <a:blip r:embed="rId15">
                       <a:extLst>
                         <a:ext uri="{28A0092B-C50C-407E-A947-70E740481C1C}">
                           <a14:useLocalDpi xmlns:a14="http://schemas.microsoft.com/office/drawing/2010/main" val="0"/>
@@ -3617,7 +3682,6 @@
         <w:ind w:firstLine="480"/>
       </w:pPr>
       <w:r>
-        <w:lastRenderedPageBreak/>
         <w:t>如图</w:t>
       </w:r>
       <w:r>
@@ -3721,21 +3785,10 @@
         <w:rPr>
           <w:rFonts w:hint="eastAsia"/>
         </w:rPr>
-        <w:t>通常</w:t>
-      </w:r>
-      <w:proofErr w:type="gramStart"/>
-      <w:r>
-        <w:rPr>
-          <w:rFonts w:hint="eastAsia"/>
-        </w:rPr>
-        <w:t>借助</w:t>
-      </w:r>
-      <w:r>
-        <w:t>高通数字滤波器</w:t>
-      </w:r>
-      <w:proofErr w:type="gramEnd"/>
-      <w:r>
-        <w:t>来实现。</w:t>
+        <w:t>通常借助</w:t>
+      </w:r>
+      <w:r>
+        <w:t>高通数字滤波器来实现。</w:t>
       </w:r>
     </w:p>
     <w:p>
@@ -3858,19 +3911,11 @@
       <w:pPr>
         <w:ind w:firstLine="480"/>
       </w:pPr>
-      <w:proofErr w:type="gramStart"/>
-      <w:r>
-        <w:rPr>
-          <w:rFonts w:hint="eastAsia"/>
-        </w:rPr>
-        <w:t>分帧将</w:t>
-      </w:r>
-      <w:proofErr w:type="gramEnd"/>
-      <w:r>
-        <w:rPr>
-          <w:rFonts w:hint="eastAsia"/>
-        </w:rPr>
-        <w:t>从模数转换（</w:t>
+      <w:r>
+        <w:rPr>
+          <w:rFonts w:hint="eastAsia"/>
+        </w:rPr>
+        <w:t>分帧将从模数转换（</w:t>
       </w:r>
       <w:r>
         <w:rPr>
@@ -3926,28 +3971,12 @@
         </w:rPr>
         <w:t>N</w:t>
       </w:r>
-      <w:proofErr w:type="gramStart"/>
-      <w:r>
-        <w:rPr>
-          <w:rFonts w:hint="eastAsia"/>
-        </w:rPr>
-        <w:t>个</w:t>
-      </w:r>
-      <w:proofErr w:type="gramEnd"/>
-      <w:r>
-        <w:rPr>
-          <w:rFonts w:hint="eastAsia"/>
-        </w:rPr>
-        <w:t>样本的帧。</w:t>
-      </w:r>
-      <w:proofErr w:type="gramStart"/>
-      <w:r>
-        <w:rPr>
-          <w:rFonts w:hint="eastAsia"/>
-        </w:rPr>
-        <w:t>相邻帧由</w:t>
-      </w:r>
-      <w:proofErr w:type="gramEnd"/>
+      <w:r>
+        <w:rPr>
+          <w:rFonts w:hint="eastAsia"/>
+        </w:rPr>
+        <w:t>个样本的帧。相邻帧由</w:t>
+      </w:r>
       <w:r>
         <w:rPr>
           <w:rFonts w:hint="eastAsia"/>
@@ -4043,21 +4072,7 @@
         <w:rPr>
           <w:rFonts w:hint="eastAsia"/>
         </w:rPr>
-        <w:t>在预加重与</w:t>
-      </w:r>
-      <w:proofErr w:type="gramStart"/>
-      <w:r>
-        <w:rPr>
-          <w:rFonts w:hint="eastAsia"/>
-        </w:rPr>
-        <w:t>分帧完成</w:t>
-      </w:r>
-      <w:proofErr w:type="gramEnd"/>
-      <w:r>
-        <w:rPr>
-          <w:rFonts w:hint="eastAsia"/>
-        </w:rPr>
-        <w:t>后，需要为每一帧加上海明窗（</w:t>
+        <w:t>在预加重与分帧完成后，需要为每一帧加上海明窗（</w:t>
       </w:r>
       <w:r>
         <w:rPr>
@@ -4072,21 +4087,7 @@
         <w:rPr>
           <w:rFonts w:hint="eastAsia"/>
         </w:rPr>
-        <w:t>）。</w:t>
-      </w:r>
-      <w:proofErr w:type="gramStart"/>
-      <w:r>
-        <w:rPr>
-          <w:rFonts w:hint="eastAsia"/>
-        </w:rPr>
-        <w:t>加窗是</w:t>
-      </w:r>
-      <w:proofErr w:type="gramEnd"/>
-      <w:r>
-        <w:rPr>
-          <w:rFonts w:hint="eastAsia"/>
-        </w:rPr>
-        <w:t>为了控制数据处理量，每次仅处理窗中数据。</w:t>
+        <w:t>）。加窗是为了控制数据处理量，每次仅处理窗中数据。</w:t>
       </w:r>
       <w:r>
         <w:rPr>
@@ -4116,15 +4117,7 @@
         <w:t>进行</w:t>
       </w:r>
       <w:r>
-        <w:t>有限</w:t>
-      </w:r>
-      <w:proofErr w:type="gramStart"/>
-      <w:r>
-        <w:t>个</w:t>
-      </w:r>
-      <w:proofErr w:type="gramEnd"/>
-      <w:r>
-        <w:t>点的</w:t>
+        <w:t>有限个点的</w:t>
       </w:r>
       <w:r>
         <w:rPr>
@@ -4236,21 +4229,7 @@
         <w:rPr>
           <w:rFonts w:hint="eastAsia"/>
         </w:rPr>
-        <w:t>为输入信号，则</w:t>
-      </w:r>
-      <w:proofErr w:type="gramStart"/>
-      <w:r>
-        <w:rPr>
-          <w:rFonts w:hint="eastAsia"/>
-        </w:rPr>
-        <w:t>加窗结果</w:t>
-      </w:r>
-      <w:proofErr w:type="gramEnd"/>
-      <w:r>
-        <w:rPr>
-          <w:rFonts w:hint="eastAsia"/>
-        </w:rPr>
-        <w:t>如下：</w:t>
+        <w:t>为输入信号，则加窗结果如下：</w:t>
       </w:r>
     </w:p>
     <w:p>
@@ -4394,6 +4373,7 @@
         <w:rPr>
           <w:rFonts w:hint="eastAsia"/>
         </w:rPr>
+        <w:lastRenderedPageBreak/>
         <w:t>（</w:t>
       </w:r>
       <w:r>
@@ -4437,21 +4417,8 @@
       <w:r>
         <w:t>N</w:t>
       </w:r>
-      <w:proofErr w:type="gramStart"/>
-      <w:r>
-        <w:t>个</w:t>
-      </w:r>
-      <w:proofErr w:type="gramEnd"/>
-      <w:r>
-        <w:t>样本的</w:t>
-      </w:r>
-      <w:proofErr w:type="gramStart"/>
-      <w:r>
-        <w:t>每个帧从时</w:t>
-      </w:r>
-      <w:proofErr w:type="gramEnd"/>
-      <w:r>
-        <w:t>域转换到频域。</w:t>
+      <w:r>
+        <w:t>个样本的每个帧从时域转换到频域。</w:t>
       </w:r>
       <w:r>
         <w:rPr>
@@ -4599,7 +4566,6 @@
           <w:kern w:val="0"/>
           <w:szCs w:val="24"/>
         </w:rPr>
-        <w:lastRenderedPageBreak/>
         <w:fldChar w:fldCharType="begin"/>
       </w:r>
       <w:r>
@@ -4643,7 +4609,7 @@
                     </pic:cNvPicPr>
                   </pic:nvPicPr>
                   <pic:blipFill>
-                    <a:blip r:embed="rId17">
+                    <a:blip r:embed="rId16">
                       <a:extLst>
                         <a:ext uri="{28A0092B-C50C-407E-A947-70E740481C1C}">
                           <a14:useLocalDpi xmlns:a14="http://schemas.microsoft.com/office/drawing/2010/main" val="0"/>
@@ -4822,8 +4788,6 @@
         </w:rPr>
         <w:t>离散余弦变换</w:t>
       </w:r>
-      <w:bookmarkStart w:id="11" w:name="_GoBack"/>
-      <w:bookmarkEnd w:id="11"/>
     </w:p>
     <w:p>
       <w:pPr>
@@ -4860,15 +4824,7 @@
         <w:t>Mel</w:t>
       </w:r>
       <w:r>
-        <w:t>频率倒谱系数。系数集</w:t>
-      </w:r>
-      <w:proofErr w:type="gramStart"/>
-      <w:r>
-        <w:t>称为声</w:t>
-      </w:r>
-      <w:proofErr w:type="gramEnd"/>
-      <w:r>
-        <w:t>矢量。因此</w:t>
+        <w:t>频率倒谱系数。系数集称为声矢量。因此</w:t>
       </w:r>
       <w:r>
         <w:rPr>
@@ -4928,66 +4884,77 @@
         </w:rPr>
         <w:t>以上取得的倒谱参数只能反应音频信号的静态特性。为了提高信号的识别性能，应采用音频信号静态特性的差分谱来描述音频信号的动态特性。</w:t>
       </w:r>
-    </w:p>
-    <w:p>
-      <w:pPr>
-        <w:ind w:firstLine="480"/>
-      </w:pPr>
-      <w:r>
-        <w:rPr>
-          <w:rFonts w:hint="eastAsia"/>
-        </w:rPr>
-        <w:t>增</w:t>
-      </w:r>
-      <w:r>
-        <w:t>加了</w:t>
+      <w:r>
+        <w:rPr>
+          <w:rFonts w:hint="eastAsia"/>
+        </w:rPr>
+        <w:t>因此引入</w:t>
+      </w:r>
+      <w:r>
+        <w:t>了</w:t>
       </w:r>
       <w:r>
         <w:t>13</w:t>
       </w:r>
       <w:r>
-        <w:t>个三角形或速度特征（</w:t>
+        <w:t>个</w:t>
+      </w:r>
+      <w:r>
+        <w:rPr>
+          <w:rFonts w:hint="eastAsia"/>
+        </w:rPr>
+        <w:t>一阶差分</w:t>
+      </w:r>
+      <w:r>
+        <w:t>特征（</w:t>
       </w:r>
       <w:r>
         <w:t>12</w:t>
       </w:r>
       <w:r>
-        <w:t>个倒谱特征加上能量），以及</w:t>
+        <w:t>个倒谱特征加能量），以及</w:t>
       </w:r>
       <w:r>
         <w:t>39</w:t>
       </w:r>
       <w:r>
-        <w:t>个具有双三角或加速特征的特征。</w:t>
-      </w:r>
-      <w:r>
-        <w:t xml:space="preserve"> </w:t>
-      </w:r>
-      <w:r>
-        <w:t>从时间样本</w:t>
+        <w:t>个</w:t>
+      </w:r>
+      <w:r>
+        <w:rPr>
+          <w:rFonts w:hint="eastAsia"/>
+        </w:rPr>
+        <w:t>二阶差分特征</w:t>
+      </w:r>
+      <w:r>
+        <w:t>。从时间</w:t>
       </w:r>
       <w:r>
         <w:t>t1</w:t>
       </w:r>
       <w:r>
-        <w:t>到时间样本</w:t>
+        <w:t>到</w:t>
       </w:r>
       <w:r>
         <w:t>t2</w:t>
       </w:r>
       <w:r>
-        <w:t>的窗口中的信号</w:t>
+        <w:t>的窗口中信号</w:t>
       </w:r>
       <w:r>
         <w:t>x</w:t>
       </w:r>
-      <w:proofErr w:type="gramStart"/>
-      <w:r>
-        <w:t>的帧中的</w:t>
-      </w:r>
-      <w:proofErr w:type="gramEnd"/>
-      <w:r>
-        <w:t>能量在下面的等式中表示：</w:t>
+      <w:r>
+        <w:t>的帧能量</w:t>
+      </w:r>
+      <w:r>
+        <w:rPr>
+          <w:rFonts w:hint="eastAsia"/>
+        </w:rPr>
+        <w:t>如下式所述</w:t>
+      </w:r>
+      <w:r>
+        <w:t>：</w:t>
       </w:r>
     </w:p>
     <w:p>
@@ -5085,15 +5052,126 @@
     </w:p>
     <w:p>
       <w:pPr>
-        <w:spacing w:line="360" w:lineRule="auto"/>
         <w:ind w:firstLine="480"/>
-        <w:jc w:val="left"/>
-        <w:rPr>
-          <w:rFonts w:ascii="宋体" w:hAnsi="宋体" w:cs="Times New Roman"/>
-          <w:color w:val="000000"/>
-          <w:szCs w:val="24"/>
-        </w:rPr>
-      </w:pPr>
+        <w:rPr>
+          <w:rFonts w:hint="eastAsia"/>
+        </w:rPr>
+      </w:pPr>
+      <w:r>
+        <w:rPr>
+          <w:rFonts w:hint="eastAsia"/>
+        </w:rPr>
+        <w:t>13</w:t>
+      </w:r>
+      <w:r>
+        <w:rPr>
+          <w:rFonts w:hint="eastAsia"/>
+        </w:rPr>
+        <w:t>个</w:t>
+      </w:r>
+      <w:r>
+        <w:rPr>
+          <w:rFonts w:hint="eastAsia"/>
+        </w:rPr>
+        <w:t>一阶</w:t>
+      </w:r>
+      <w:r>
+        <w:rPr>
+          <w:rFonts w:hint="eastAsia"/>
+        </w:rPr>
+        <w:t>差分</w:t>
+      </w:r>
+      <w:r>
+        <w:rPr>
+          <w:rFonts w:hint="eastAsia"/>
+        </w:rPr>
+        <w:t>特征中的每一个</w:t>
+      </w:r>
+      <w:r>
+        <w:rPr>
+          <w:rFonts w:hint="eastAsia"/>
+        </w:rPr>
+        <w:t>特征</w:t>
+      </w:r>
+      <w:r>
+        <w:rPr>
+          <w:rFonts w:hint="eastAsia"/>
+        </w:rPr>
+        <w:t>表示</w:t>
+      </w:r>
+      <w:r>
+        <w:rPr>
+          <w:rFonts w:hint="eastAsia"/>
+        </w:rPr>
+        <w:t>MFCC</w:t>
+      </w:r>
+      <w:r>
+        <w:rPr>
+          <w:rFonts w:hint="eastAsia"/>
+        </w:rPr>
+        <w:t>特征</w:t>
+      </w:r>
+      <w:r>
+        <w:rPr>
+          <w:rFonts w:hint="eastAsia"/>
+        </w:rPr>
+        <w:t>中对应的倒谱或能量特</w:t>
+      </w:r>
+      <w:r>
+        <w:rPr>
+          <w:rFonts w:hint="eastAsia"/>
+        </w:rPr>
+        <w:lastRenderedPageBreak/>
+        <w:t>征的帧之间的变化，而</w:t>
+      </w:r>
+      <w:r>
+        <w:rPr>
+          <w:rFonts w:hint="eastAsia"/>
+        </w:rPr>
+        <w:t>39</w:t>
+      </w:r>
+      <w:r>
+        <w:rPr>
+          <w:rFonts w:hint="eastAsia"/>
+        </w:rPr>
+        <w:t>个</w:t>
+      </w:r>
+      <w:r>
+        <w:rPr>
+          <w:rFonts w:hint="eastAsia"/>
+        </w:rPr>
+        <w:t>二阶差分特征</w:t>
+      </w:r>
+      <w:r>
+        <w:rPr>
+          <w:rFonts w:hint="eastAsia"/>
+        </w:rPr>
+        <w:t>中的每一个表示对应的</w:t>
+      </w:r>
+      <w:r>
+        <w:rPr>
+          <w:rFonts w:hint="eastAsia"/>
+        </w:rPr>
+        <w:t>一阶</w:t>
+      </w:r>
+      <w:r>
+        <w:rPr>
+          <w:rFonts w:hint="eastAsia"/>
+        </w:rPr>
+        <w:t>差分</w:t>
+      </w:r>
+      <w:r>
+        <w:rPr>
+          <w:rFonts w:hint="eastAsia"/>
+        </w:rPr>
+        <w:t>特征中的帧之间的变化。</w:t>
+      </w:r>
+      <w:r>
+        <w:rPr>
+          <w:rFonts w:hint="eastAsia"/>
+        </w:rPr>
+        <w:t>其中一阶差分的计算如下式所述：</w:t>
+      </w:r>
     </w:p>
     <w:p>
       <w:pPr>
@@ -5144,33 +5222,79 @@
     </w:p>
     <w:p>
       <w:pPr>
-        <w:widowControl/>
         <w:ind w:firstLine="480"/>
-        <w:jc w:val="left"/>
-        <w:rPr>
-          <w:rFonts w:ascii="宋体" w:hAnsi="宋体" w:cs="Times New Roman"/>
-          <w:color w:val="000000"/>
-          <w:szCs w:val="24"/>
-        </w:rPr>
-      </w:pPr>
-    </w:p>
-    <w:p>
-      <w:pPr>
-        <w:widowControl/>
+        <w:rPr>
+          <w:rFonts w:hint="eastAsia"/>
+        </w:rPr>
+      </w:pPr>
+      <w:r>
+        <w:rPr>
+          <w:rFonts w:hint="eastAsia"/>
+        </w:rPr>
+        <w:t>其中，</w:t>
+      </w:r>
+      <m:oMath>
+        <m:r>
+          <w:rPr>
+            <w:rFonts w:ascii="Cambria Math" w:hAnsi="Cambria Math"/>
+          </w:rPr>
+          <m:t>c(t+1)</m:t>
+        </m:r>
+      </m:oMath>
+      <w:r>
+        <w:rPr>
+          <w:rFonts w:hint="eastAsia"/>
+        </w:rPr>
+        <w:t>表示</w:t>
+      </w:r>
+      <m:oMath>
+        <m:r>
+          <w:rPr>
+            <w:rFonts w:ascii="Cambria Math" w:hAnsi="Cambria Math"/>
+          </w:rPr>
+          <m:t>t+1</m:t>
+        </m:r>
+      </m:oMath>
+      <w:r>
+        <w:rPr>
+          <w:rFonts w:hint="eastAsia"/>
+        </w:rPr>
+        <w:t>时刻的倒谱系数。</w:t>
+      </w:r>
+    </w:p>
+    <w:p>
+      <w:pPr>
+        <w:pStyle w:val="2"/>
+      </w:pPr>
+      <w:r>
+        <w:rPr>
+          <w:rFonts w:hint="eastAsia"/>
+        </w:rPr>
+        <w:t>2</w:t>
+      </w:r>
+      <w:r>
+        <w:t>.3 GMM</w:t>
+      </w:r>
+      <w:r>
+        <w:rPr>
+          <w:rFonts w:hint="eastAsia"/>
+        </w:rPr>
+        <w:t>模型</w:t>
+      </w:r>
+      <w:r>
+        <w:rPr>
+          <w:rFonts w:hint="eastAsia"/>
+        </w:rPr>
+        <w:t>原理</w:t>
+      </w:r>
+    </w:p>
+    <w:p>
+      <w:pPr>
         <w:ind w:firstLine="480"/>
-        <w:jc w:val="left"/>
-        <w:rPr>
-          <w:rFonts w:ascii="宋体" w:hAnsi="宋体" w:cs="Times New Roman"/>
-          <w:color w:val="000000"/>
-          <w:szCs w:val="24"/>
-        </w:rPr>
-      </w:pPr>
-      <w:r>
-        <w:rPr>
-          <w:rFonts w:ascii="宋体" w:hAnsi="宋体" w:cs="Times New Roman"/>
-          <w:color w:val="000000"/>
-          <w:szCs w:val="24"/>
-        </w:rPr>
+      </w:pPr>
+      <w:bookmarkStart w:id="11" w:name="_GoBack"/>
+      <w:bookmarkEnd w:id="11"/>
+      <w:r>
         <w:br w:type="page"/>
       </w:r>
     </w:p>
@@ -5789,16 +5913,29 @@
           <w:shd w:val="clear" w:color="auto" w:fill="FFFFFF"/>
         </w:rPr>
       </w:pPr>
-      <w:r>
-        <w:rPr>
-          <w:rFonts w:ascii="Helvetica Neue" w:hAnsi="Helvetica Neue" w:cs="宋体"/>
-          <w:color w:val="000000"/>
-          <w:kern w:val="0"/>
-          <w:sz w:val="20"/>
-          <w:szCs w:val="20"/>
-          <w:shd w:val="clear" w:color="auto" w:fill="FFFFFF"/>
-        </w:rPr>
-        <w:t xml:space="preserve">Patil K, </w:t>
+      <w:proofErr w:type="spellStart"/>
+      <w:r>
+        <w:rPr>
+          <w:rFonts w:ascii="Helvetica Neue" w:hAnsi="Helvetica Neue" w:cs="宋体"/>
+          <w:color w:val="000000"/>
+          <w:kern w:val="0"/>
+          <w:sz w:val="20"/>
+          <w:szCs w:val="20"/>
+          <w:shd w:val="clear" w:color="auto" w:fill="FFFFFF"/>
+        </w:rPr>
+        <w:t>Patil</w:t>
+      </w:r>
+      <w:proofErr w:type="spellEnd"/>
+      <w:r>
+        <w:rPr>
+          <w:rFonts w:ascii="Helvetica Neue" w:hAnsi="Helvetica Neue" w:cs="宋体"/>
+          <w:color w:val="000000"/>
+          <w:kern w:val="0"/>
+          <w:sz w:val="20"/>
+          <w:szCs w:val="20"/>
+          <w:shd w:val="clear" w:color="auto" w:fill="FFFFFF"/>
+        </w:rPr>
+        <w:t xml:space="preserve"> K, </w:t>
       </w:r>
       <w:proofErr w:type="spellStart"/>
       <w:r>
@@ -6845,6 +6982,24 @@
     <w:p>
       <w:pPr>
         <w:widowControl/>
+        <w:spacing w:line="240" w:lineRule="auto"/>
+        <w:ind w:firstLineChars="0" w:firstLine="0"/>
+        <w:jc w:val="left"/>
+      </w:pPr>
+      <w:r>
+        <w:rPr>
+          <w:rFonts w:ascii="Arial" w:hAnsi="Arial" w:cs="Arial"/>
+          <w:color w:val="222222"/>
+          <w:sz w:val="20"/>
+          <w:szCs w:val="20"/>
+          <w:shd w:val="clear" w:color="auto" w:fill="FFFFFF"/>
+        </w:rPr>
+        <w:t>Reynolds D A, Rose R C. Robust text-independent speaker identification using Gaussian mixture speaker models[J]. IEEE transactions on speech and audio processing, 1995, 3(1): 72-83.</w:t>
+      </w:r>
+    </w:p>
+    <w:p>
+      <w:pPr>
+        <w:widowControl/>
         <w:ind w:firstLine="480"/>
         <w:jc w:val="left"/>
         <w:rPr>
@@ -6859,6 +7014,14 @@
           <w:kern w:val="0"/>
           <w:szCs w:val="24"/>
         </w:rPr>
+        <w:t xml:space="preserve"> </w:t>
+      </w:r>
+      <w:r>
+        <w:rPr>
+          <w:rFonts w:ascii="宋体" w:hAnsi="宋体" w:cs="宋体"/>
+          <w:kern w:val="0"/>
+          <w:szCs w:val="24"/>
+        </w:rPr>
         <w:br w:type="page"/>
       </w:r>
     </w:p>
@@ -6893,12 +7056,12 @@
       <w:bookmarkEnd w:id="16"/>
     </w:p>
     <w:sectPr>
-      <w:headerReference w:type="even" r:id="rId18"/>
-      <w:headerReference w:type="default" r:id="rId19"/>
-      <w:footerReference w:type="even" r:id="rId20"/>
-      <w:footerReference w:type="default" r:id="rId21"/>
-      <w:headerReference w:type="first" r:id="rId22"/>
-      <w:footerReference w:type="first" r:id="rId23"/>
+      <w:headerReference w:type="even" r:id="rId17"/>
+      <w:headerReference w:type="default" r:id="rId18"/>
+      <w:footerReference w:type="even" r:id="rId19"/>
+      <w:footerReference w:type="default" r:id="rId20"/>
+      <w:headerReference w:type="first" r:id="rId21"/>
+      <w:footerReference w:type="first" r:id="rId22"/>
       <w:pgSz w:w="11906" w:h="16838"/>
       <w:pgMar w:top="1440" w:right="1800" w:bottom="1440" w:left="1800" w:header="851" w:footer="992" w:gutter="0"/>
       <w:pgNumType w:start="0"/>

--- a/基于卷积神经网络的音频场景分类方法研究.docx
+++ b/基于卷积神经网络的音频场景分类方法研究.docx
@@ -68,7 +68,6 @@
     <w:p>
       <w:pPr>
         <w:pStyle w:val="1"/>
-        <w:ind w:firstLine="723"/>
       </w:pPr>
       <w:bookmarkStart w:id="0" w:name="_Toc535075931"/>
       <w:r>
@@ -99,13 +98,13 @@
       <w:r>
         <w:t xml:space="preserve"> </w:t>
       </w:r>
-      <w:r>
-        <w:rPr>
-          <w:rFonts w:hint="eastAsia"/>
-        </w:rPr>
-        <w:t>绪论</w:t>
-      </w:r>
       <w:bookmarkEnd w:id="0"/>
+      <w:r>
+        <w:rPr>
+          <w:rFonts w:hint="eastAsia"/>
+        </w:rPr>
+        <w:t>引言</w:t>
+      </w:r>
     </w:p>
     <w:p>
       <w:pPr>
@@ -1035,8 +1034,17 @@
           <w:rFonts w:hint="eastAsia"/>
           <w:lang w:val="zh-CN"/>
         </w:rPr>
-        <w:t>）简单时频特征</w:t>
-      </w:r>
+        <w:t>）</w:t>
+      </w:r>
+      <w:proofErr w:type="gramStart"/>
+      <w:r>
+        <w:rPr>
+          <w:rFonts w:hint="eastAsia"/>
+          <w:lang w:val="zh-CN"/>
+        </w:rPr>
+        <w:t>简单时频特征</w:t>
+      </w:r>
+      <w:proofErr w:type="gramEnd"/>
       <w:r>
         <w:rPr>
           <w:lang w:val="zh-CN"/>
@@ -1123,19 +1131,36 @@
         </w:rPr>
         <w:t>采用了这类特征，其特点为可以通过简单时域计算或通过傅里叶变换得到。其中包括</w:t>
       </w:r>
-      <w:r>
-        <w:rPr>
-          <w:rFonts w:hint="eastAsia"/>
-          <w:lang w:val="zh-CN"/>
-        </w:rPr>
-        <w:t>过零率：</w:t>
-      </w:r>
-      <w:r>
-        <w:rPr>
-          <w:lang w:val="zh-CN"/>
-        </w:rPr>
-        <w:t>其测量信号内的符号变化的平均速率，并且与单声道声音的主频率相关</w:t>
-      </w:r>
+      <w:proofErr w:type="gramStart"/>
+      <w:r>
+        <w:rPr>
+          <w:rFonts w:hint="eastAsia"/>
+          <w:lang w:val="zh-CN"/>
+        </w:rPr>
+        <w:t>过零率</w:t>
+      </w:r>
+      <w:proofErr w:type="gramEnd"/>
+      <w:r>
+        <w:rPr>
+          <w:rFonts w:hint="eastAsia"/>
+          <w:lang w:val="zh-CN"/>
+        </w:rPr>
+        <w:t>：</w:t>
+      </w:r>
+      <w:r>
+        <w:rPr>
+          <w:lang w:val="zh-CN"/>
+        </w:rPr>
+        <w:t>其测量信号内的符号变化的平均速率，并且与单声道声音的主频</w:t>
+      </w:r>
+      <w:proofErr w:type="gramStart"/>
+      <w:r>
+        <w:rPr>
+          <w:lang w:val="zh-CN"/>
+        </w:rPr>
+        <w:t>率相关</w:t>
+      </w:r>
+      <w:proofErr w:type="gramEnd"/>
       <w:r>
         <w:rPr>
           <w:lang w:val="zh-CN"/>
@@ -1449,11 +1474,9 @@
         </w:rPr>
         <w:t>（</w:t>
       </w:r>
-      <w:proofErr w:type="spellStart"/>
       <w:r>
         <w:t>Patil</w:t>
       </w:r>
-      <w:proofErr w:type="spellEnd"/>
       <w:r>
         <w:t>和</w:t>
       </w:r>
@@ -1686,7 +1709,15 @@
         <w:t>）</w:t>
       </w:r>
       <w:r>
-        <w:t>提出的方法基于提取音调拟合特征，即从音频信号的感知动机表示导出的一系列发声特征。首先，计算耳蜗图以提供受人耳蜗特性启发的声学场景的时频表示。然后，评估每个时频区域的音调以识别声学场景中的音调事件，从而产生音调拟合特征向量。</w:t>
+        <w:t>提出的方法基于提取音调拟合特征，即从音频信号的感知动机表示导出的一系列发声特征。首先，计算</w:t>
+      </w:r>
+      <w:proofErr w:type="gramStart"/>
+      <w:r>
+        <w:t>耳蜗图</w:t>
+      </w:r>
+      <w:proofErr w:type="gramEnd"/>
+      <w:r>
+        <w:t>以提供受人耳蜗特性启发的声学场景的时频表示。然后，评估每个时频区域的音调以识别声学场景中的音调事件，从而产生音调拟合特征向量。</w:t>
       </w:r>
     </w:p>
     <w:p>
@@ -1789,8 +1820,13 @@
       <w:r>
         <w:t>L</w:t>
       </w:r>
-      <w:r>
-        <w:t>个先前时刻的样本的线性组合：</w:t>
+      <w:proofErr w:type="gramStart"/>
+      <w:r>
+        <w:t>个</w:t>
+      </w:r>
+      <w:proofErr w:type="gramEnd"/>
+      <w:r>
+        <w:t>先前时刻的样本的线性组合：</w:t>
       </w:r>
     </w:p>
     <w:p>
@@ -2069,14 +2105,22 @@
       <w:r>
         <w:t>是一种</w:t>
       </w:r>
+      <w:hyperlink r:id="rId15" w:tooltip="前馈神经网络" w:history="1">
+        <w:r>
+          <w:t>前馈神经网络</w:t>
+        </w:r>
+      </w:hyperlink>
+      <w:r>
+        <w:t>，它的人工神经元可以响应一部分覆盖范围内的周围单元。卷积神经网络由一个或多个卷积层和顶端的全连通层（对应经典的神经网络）组成，同时也包括关联权重和</w:t>
+      </w:r>
       <w:r>
         <w:fldChar w:fldCharType="begin"/>
       </w:r>
       <w:r>
-        <w:instrText xml:space="preserve"> HYPERLINK "https://zh.wikipedia.org/wiki/%E5%89%8D%E9%A6%88%E7%A5%9E%E7%BB%8F%E7%BD%91%E7%BB%9C" \o "</w:instrText>
-      </w:r>
-      <w:r>
-        <w:instrText>前馈神经网络</w:instrText>
+        <w:instrText xml:space="preserve"> HYPERLINK "https://zh.wikipedia.org/w/index.php?title=%E6%B1%A0%E5%8C%96&amp;action=edit&amp;redlink=1" \o "</w:instrText>
+      </w:r>
+      <w:r>
+        <w:instrText>池化（页面不存在）</w:instrText>
       </w:r>
       <w:r>
         <w:instrText xml:space="preserve">" </w:instrText>
@@ -2084,33 +2128,11 @@
       <w:r>
         <w:fldChar w:fldCharType="separate"/>
       </w:r>
-      <w:r>
-        <w:t>前馈神经网络</w:t>
-      </w:r>
-      <w:r>
-        <w:fldChar w:fldCharType="end"/>
-      </w:r>
-      <w:r>
-        <w:t>，它的人工神经元可以响应一部分覆盖范围内的周围单元。卷积神经网络由一个或多个卷积层和顶端的全连通层（对应经典的神经网络）组成，同时也包括关联权重和</w:t>
-      </w:r>
-      <w:r>
-        <w:fldChar w:fldCharType="begin"/>
-      </w:r>
-      <w:r>
-        <w:instrText xml:space="preserve"> HYPERLINK "https://zh.wikipedia.org/w/index.php?title=%E6%B1%A0%E5%8C%96&amp;action=edit&amp;redlink=1" \o "</w:instrText>
-      </w:r>
-      <w:r>
-        <w:instrText>池化（页面不存在）</w:instrText>
-      </w:r>
-      <w:r>
-        <w:instrText xml:space="preserve">" </w:instrText>
-      </w:r>
-      <w:r>
-        <w:fldChar w:fldCharType="separate"/>
-      </w:r>
+      <w:proofErr w:type="gramStart"/>
       <w:r>
         <w:t>池化</w:t>
       </w:r>
+      <w:proofErr w:type="gramEnd"/>
       <w:r>
         <w:fldChar w:fldCharType="end"/>
       </w:r>
@@ -2901,7 +2923,15 @@
         <w:t>MFCC</w:t>
       </w:r>
       <w:r>
-        <w:t>特征集的每个帧进行训练，然后对每个帧的结果进行阈值化并投票选择音频数据的最终场景标签。其系统准确度胜过</w:t>
+        <w:t>特征集的每个</w:t>
+      </w:r>
+      <w:proofErr w:type="gramStart"/>
+      <w:r>
+        <w:t>帧</w:t>
+      </w:r>
+      <w:proofErr w:type="gramEnd"/>
+      <w:r>
+        <w:t>进行训练，然后对每个帧的结果进行阈值化并投票选择音频数据的最终场景标签。其系统准确度胜过</w:t>
       </w:r>
       <w:r>
         <w:t>DCASE</w:t>
@@ -3195,7 +3225,6 @@
     <w:p>
       <w:pPr>
         <w:pStyle w:val="1"/>
-        <w:ind w:firstLine="723"/>
       </w:pPr>
       <w:bookmarkStart w:id="7" w:name="_Toc535075938"/>
       <w:r>
@@ -3650,7 +3679,7 @@
                     <pic:cNvPicPr/>
                   </pic:nvPicPr>
                   <pic:blipFill>
-                    <a:blip r:embed="rId15">
+                    <a:blip r:embed="rId16">
                       <a:extLst>
                         <a:ext uri="{28A0092B-C50C-407E-A947-70E740481C1C}">
                           <a14:useLocalDpi xmlns:a14="http://schemas.microsoft.com/office/drawing/2010/main" val="0"/>
@@ -3785,10 +3814,21 @@
         <w:rPr>
           <w:rFonts w:hint="eastAsia"/>
         </w:rPr>
-        <w:t>通常借助</w:t>
-      </w:r>
-      <w:r>
-        <w:t>高通数字滤波器来实现。</w:t>
+        <w:t>通常</w:t>
+      </w:r>
+      <w:proofErr w:type="gramStart"/>
+      <w:r>
+        <w:rPr>
+          <w:rFonts w:hint="eastAsia"/>
+        </w:rPr>
+        <w:t>借助</w:t>
+      </w:r>
+      <w:r>
+        <w:t>高通数字滤波器</w:t>
+      </w:r>
+      <w:proofErr w:type="gramEnd"/>
+      <w:r>
+        <w:t>来实现。</w:t>
       </w:r>
     </w:p>
     <w:p>
@@ -3911,11 +3951,19 @@
       <w:pPr>
         <w:ind w:firstLine="480"/>
       </w:pPr>
-      <w:r>
-        <w:rPr>
-          <w:rFonts w:hint="eastAsia"/>
-        </w:rPr>
-        <w:t>分帧将从模数转换（</w:t>
+      <w:proofErr w:type="gramStart"/>
+      <w:r>
+        <w:rPr>
+          <w:rFonts w:hint="eastAsia"/>
+        </w:rPr>
+        <w:t>分帧将</w:t>
+      </w:r>
+      <w:proofErr w:type="gramEnd"/>
+      <w:r>
+        <w:rPr>
+          <w:rFonts w:hint="eastAsia"/>
+        </w:rPr>
+        <w:t>从模数转换（</w:t>
       </w:r>
       <w:r>
         <w:rPr>
@@ -3971,12 +4019,28 @@
         </w:rPr>
         <w:t>N</w:t>
       </w:r>
-      <w:r>
-        <w:rPr>
-          <w:rFonts w:hint="eastAsia"/>
-        </w:rPr>
-        <w:t>个样本的帧。相邻帧由</w:t>
-      </w:r>
+      <w:proofErr w:type="gramStart"/>
+      <w:r>
+        <w:rPr>
+          <w:rFonts w:hint="eastAsia"/>
+        </w:rPr>
+        <w:t>个</w:t>
+      </w:r>
+      <w:proofErr w:type="gramEnd"/>
+      <w:r>
+        <w:rPr>
+          <w:rFonts w:hint="eastAsia"/>
+        </w:rPr>
+        <w:t>样本的帧。</w:t>
+      </w:r>
+      <w:proofErr w:type="gramStart"/>
+      <w:r>
+        <w:rPr>
+          <w:rFonts w:hint="eastAsia"/>
+        </w:rPr>
+        <w:t>相邻帧由</w:t>
+      </w:r>
+      <w:proofErr w:type="gramEnd"/>
       <w:r>
         <w:rPr>
           <w:rFonts w:hint="eastAsia"/>
@@ -4072,7 +4136,21 @@
         <w:rPr>
           <w:rFonts w:hint="eastAsia"/>
         </w:rPr>
-        <w:t>在预加重与分帧完成后，需要为每一帧加上海明窗（</w:t>
+        <w:t>在预加重与</w:t>
+      </w:r>
+      <w:proofErr w:type="gramStart"/>
+      <w:r>
+        <w:rPr>
+          <w:rFonts w:hint="eastAsia"/>
+        </w:rPr>
+        <w:t>分帧完成</w:t>
+      </w:r>
+      <w:proofErr w:type="gramEnd"/>
+      <w:r>
+        <w:rPr>
+          <w:rFonts w:hint="eastAsia"/>
+        </w:rPr>
+        <w:t>后，需要为每一帧加上海明窗（</w:t>
       </w:r>
       <w:r>
         <w:rPr>
@@ -4087,7 +4165,21 @@
         <w:rPr>
           <w:rFonts w:hint="eastAsia"/>
         </w:rPr>
-        <w:t>）。加窗是为了控制数据处理量，每次仅处理窗中数据。</w:t>
+        <w:t>）。</w:t>
+      </w:r>
+      <w:proofErr w:type="gramStart"/>
+      <w:r>
+        <w:rPr>
+          <w:rFonts w:hint="eastAsia"/>
+        </w:rPr>
+        <w:t>加窗是</w:t>
+      </w:r>
+      <w:proofErr w:type="gramEnd"/>
+      <w:r>
+        <w:rPr>
+          <w:rFonts w:hint="eastAsia"/>
+        </w:rPr>
+        <w:t>为了控制数据处理量，每次仅处理窗中数据。</w:t>
       </w:r>
       <w:r>
         <w:rPr>
@@ -4117,7 +4209,15 @@
         <w:t>进行</w:t>
       </w:r>
       <w:r>
-        <w:t>有限个点的</w:t>
+        <w:t>有限</w:t>
+      </w:r>
+      <w:proofErr w:type="gramStart"/>
+      <w:r>
+        <w:t>个</w:t>
+      </w:r>
+      <w:proofErr w:type="gramEnd"/>
+      <w:r>
+        <w:t>点的</w:t>
       </w:r>
       <w:r>
         <w:rPr>
@@ -4229,7 +4329,21 @@
         <w:rPr>
           <w:rFonts w:hint="eastAsia"/>
         </w:rPr>
-        <w:t>为输入信号，则加窗结果如下：</w:t>
+        <w:t>为输入信号，则</w:t>
+      </w:r>
+      <w:proofErr w:type="gramStart"/>
+      <w:r>
+        <w:rPr>
+          <w:rFonts w:hint="eastAsia"/>
+        </w:rPr>
+        <w:t>加窗结果</w:t>
+      </w:r>
+      <w:proofErr w:type="gramEnd"/>
+      <w:r>
+        <w:rPr>
+          <w:rFonts w:hint="eastAsia"/>
+        </w:rPr>
+        <w:t>如下：</w:t>
       </w:r>
     </w:p>
     <w:p>
@@ -4417,8 +4531,21 @@
       <w:r>
         <w:t>N</w:t>
       </w:r>
-      <w:r>
-        <w:t>个样本的每个帧从时域转换到频域。</w:t>
+      <w:proofErr w:type="gramStart"/>
+      <w:r>
+        <w:t>个</w:t>
+      </w:r>
+      <w:proofErr w:type="gramEnd"/>
+      <w:r>
+        <w:t>样本的</w:t>
+      </w:r>
+      <w:proofErr w:type="gramStart"/>
+      <w:r>
+        <w:t>每个帧从时</w:t>
+      </w:r>
+      <w:proofErr w:type="gramEnd"/>
+      <w:r>
+        <w:t>域转换到频域。</w:t>
       </w:r>
       <w:r>
         <w:rPr>
@@ -4574,7 +4701,7 @@
           <w:kern w:val="0"/>
           <w:szCs w:val="24"/>
         </w:rPr>
-        <w:instrText xml:space="preserve"> INCLUDEPICTURE "/var/folders/24/90znh6k16dq9bwdwlhgdsr_w0000gn/T/com.microsoft.Word/WebArchiveCopyPasteTempFiles/Q0UUw.png" \* MERGEFORMATINET </w:instrText>
+        <w:instrText xml:space="preserve"> INCLUDEPICTURE "C:\\var\\folders\\24\\90znh6k16dq9bwdwlhgdsr_w0000gn\\T\\com.microsoft.Word\\WebArchiveCopyPasteTempFiles\\Q0UUw.png" \* MERGEFORMAT </w:instrText>
       </w:r>
       <w:r>
         <w:rPr>
@@ -4609,7 +4736,7 @@
                     </pic:cNvPicPr>
                   </pic:nvPicPr>
                   <pic:blipFill>
-                    <a:blip r:embed="rId16">
+                    <a:blip r:embed="rId17">
                       <a:extLst>
                         <a:ext uri="{28A0092B-C50C-407E-A947-70E740481C1C}">
                           <a14:useLocalDpi xmlns:a14="http://schemas.microsoft.com/office/drawing/2010/main" val="0"/>
@@ -4824,7 +4951,15 @@
         <w:t>Mel</w:t>
       </w:r>
       <w:r>
-        <w:t>频率倒谱系数。系数集称为声矢量。因此</w:t>
+        <w:t>频率倒谱系数。系数集</w:t>
+      </w:r>
+      <w:proofErr w:type="gramStart"/>
+      <w:r>
+        <w:t>称为声</w:t>
+      </w:r>
+      <w:proofErr w:type="gramEnd"/>
+      <w:r>
+        <w:t>矢量。因此</w:t>
       </w:r>
       <w:r>
         <w:rPr>
@@ -5053,9 +5188,6 @@
     <w:p>
       <w:pPr>
         <w:ind w:firstLine="480"/>
-        <w:rPr>
-          <w:rFonts w:hint="eastAsia"/>
-        </w:rPr>
       </w:pPr>
       <w:r>
         <w:rPr>
@@ -5079,13 +5211,7 @@
         <w:rPr>
           <w:rFonts w:hint="eastAsia"/>
         </w:rPr>
-        <w:t>差分</w:t>
-      </w:r>
-      <w:r>
-        <w:rPr>
-          <w:rFonts w:hint="eastAsia"/>
-        </w:rPr>
-        <w:t>特征中的每一个</w:t>
+        <w:t>差分特征中的每一个</w:t>
       </w:r>
       <w:r>
         <w:rPr>
@@ -5223,9 +5349,6 @@
     <w:p>
       <w:pPr>
         <w:ind w:firstLine="480"/>
-        <w:rPr>
-          <w:rFonts w:hint="eastAsia"/>
-        </w:rPr>
       </w:pPr>
       <w:r>
         <w:rPr>
@@ -5292,16 +5415,4248 @@
       <w:pPr>
         <w:ind w:firstLine="480"/>
       </w:pPr>
+      <w:r>
+        <w:t>GMM</w:t>
+      </w:r>
+      <w:r>
+        <w:rPr>
+          <w:rFonts w:hint="eastAsia"/>
+        </w:rPr>
+        <w:t>（</w:t>
+      </w:r>
+      <w:r>
+        <w:t>Gaussian Mixture Model</w:t>
+      </w:r>
+      <w:r>
+        <w:rPr>
+          <w:rFonts w:hint="eastAsia"/>
+        </w:rPr>
+        <w:t>）即高斯混合模型</w:t>
+      </w:r>
+      <w:r>
+        <w:rPr>
+          <w:rFonts w:hint="eastAsia"/>
+        </w:rPr>
+        <w:t>，</w:t>
+      </w:r>
+      <w:r>
+        <w:t>是表示为高斯分量密度加权和的参数概率密度函数。</w:t>
+      </w:r>
+      <w:r>
+        <w:rPr>
+          <w:rFonts w:hint="eastAsia"/>
+        </w:rPr>
+        <w:t>目前</w:t>
+      </w:r>
+      <w:r>
+        <w:rPr>
+          <w:rFonts w:hint="eastAsia"/>
+        </w:rPr>
+        <w:t>GMM</w:t>
+      </w:r>
+      <w:r>
+        <w:rPr>
+          <w:rFonts w:hint="eastAsia"/>
+        </w:rPr>
+        <w:t>已经广泛应用于语音识别、音频场景识别、音频检索等领域，得到了研究人员的广泛的认可。</w:t>
+      </w:r>
+      <w:r>
+        <w:rPr>
+          <w:rFonts w:hint="eastAsia"/>
+        </w:rPr>
+        <w:t>GMM</w:t>
+      </w:r>
+      <w:r>
+        <w:t>使用迭代期望最大化（</w:t>
+      </w:r>
+      <w:r>
+        <w:t>EM</w:t>
+      </w:r>
+      <w:r>
+        <w:t>）算法从训练数据估计</w:t>
+      </w:r>
+      <w:r>
+        <w:rPr>
+          <w:rFonts w:hint="eastAsia"/>
+        </w:rPr>
+        <w:t>中</w:t>
+      </w:r>
+      <w:r>
+        <w:t>GMM</w:t>
+      </w:r>
+      <w:r>
+        <w:t>参数。</w:t>
+      </w:r>
+      <w:r>
+        <w:rPr>
+          <w:rFonts w:hint="eastAsia"/>
+        </w:rPr>
+        <w:t>下面将详细介绍</w:t>
+      </w:r>
+      <w:r>
+        <w:rPr>
+          <w:rFonts w:hint="eastAsia"/>
+        </w:rPr>
+        <w:t>GMM</w:t>
+      </w:r>
+      <w:r>
+        <w:rPr>
+          <w:rFonts w:hint="eastAsia"/>
+        </w:rPr>
+        <w:t>模型。</w:t>
+      </w:r>
+    </w:p>
+    <w:p>
+      <w:pPr>
+        <w:pStyle w:val="3"/>
+      </w:pPr>
+      <w:r>
+        <w:rPr>
+          <w:rFonts w:hint="eastAsia"/>
+        </w:rPr>
+        <w:t>2.</w:t>
+      </w:r>
+      <w:r>
+        <w:t>3</w:t>
+      </w:r>
+      <w:r>
+        <w:rPr>
+          <w:rFonts w:hint="eastAsia"/>
+        </w:rPr>
+        <w:t>.</w:t>
+      </w:r>
+      <w:r>
+        <w:t xml:space="preserve">1 </w:t>
+      </w:r>
+      <w:r>
+        <w:rPr>
+          <w:rFonts w:hint="eastAsia"/>
+        </w:rPr>
+        <w:t>高斯模型</w:t>
+      </w:r>
+    </w:p>
+    <w:p>
+      <w:pPr>
+        <w:tabs>
+          <w:tab w:val="left" w:pos="1906"/>
+        </w:tabs>
+        <w:ind w:firstLine="480"/>
+        <w:jc w:val="center"/>
+      </w:pPr>
+      <w:r>
+        <w:t>M</w:t>
+      </w:r>
+      <w:r>
+        <w:t>阶</w:t>
+      </w:r>
+      <w:r>
+        <w:t>GMM</w:t>
+      </w:r>
+      <w:r>
+        <w:rPr>
+          <w:rFonts w:hint="eastAsia"/>
+        </w:rPr>
+        <w:t>是由</w:t>
+      </w:r>
+      <w:r>
+        <w:rPr>
+          <w:rFonts w:hint="eastAsia"/>
+        </w:rPr>
+        <w:t>M</w:t>
+      </w:r>
+      <w:proofErr w:type="gramStart"/>
+      <w:r>
+        <w:rPr>
+          <w:rFonts w:hint="eastAsia"/>
+        </w:rPr>
+        <w:t>个</w:t>
+      </w:r>
+      <w:proofErr w:type="gramEnd"/>
+      <w:r>
+        <w:rPr>
+          <w:rFonts w:hint="eastAsia"/>
+        </w:rPr>
+        <w:t>高斯概率密度函数加权求和得到的，如下式所述：</w:t>
+      </w:r>
+      <m:oMath>
+        <m:r>
+          <w:rPr>
+            <w:rFonts w:ascii="Cambria Math" w:hAnsi="Cambria Math"/>
+          </w:rPr>
+          <m:t>p(x|λ)=</m:t>
+        </m:r>
+        <m:nary>
+          <m:naryPr>
+            <m:chr m:val="∑"/>
+            <m:ctrlPr>
+              <w:rPr>
+                <w:rFonts w:ascii="Cambria Math" w:hAnsi="Cambria Math"/>
+              </w:rPr>
+            </m:ctrlPr>
+          </m:naryPr>
+          <m:sub>
+            <m:r>
+              <w:rPr>
+                <w:rFonts w:ascii="Cambria Math" w:hAnsi="Cambria Math"/>
+              </w:rPr>
+              <m:t>i=1</m:t>
+            </m:r>
+          </m:sub>
+          <m:sup>
+            <m:r>
+              <w:rPr>
+                <w:rFonts w:ascii="Cambria Math" w:hAnsi="Cambria Math"/>
+              </w:rPr>
+              <m:t>M</m:t>
+            </m:r>
+          </m:sup>
+          <m:e>
+            <m:sSub>
+              <m:sSubPr>
+                <m:ctrlPr>
+                  <w:rPr>
+                    <w:rFonts w:ascii="Cambria Math" w:hAnsi="Cambria Math"/>
+                  </w:rPr>
+                </m:ctrlPr>
+              </m:sSubPr>
+              <m:e>
+                <m:r>
+                  <w:rPr>
+                    <w:rFonts w:ascii="Cambria Math" w:hAnsi="Cambria Math"/>
+                  </w:rPr>
+                  <m:t>w</m:t>
+                </m:r>
+              </m:e>
+              <m:sub>
+                <m:r>
+                  <w:rPr>
+                    <w:rFonts w:ascii="Cambria Math" w:hAnsi="Cambria Math"/>
+                  </w:rPr>
+                  <m:t>i</m:t>
+                </m:r>
+              </m:sub>
+            </m:sSub>
+          </m:e>
+        </m:nary>
+        <m:r>
+          <w:rPr>
+            <w:rFonts w:ascii="Cambria Math" w:hAnsi="Cambria Math"/>
+          </w:rPr>
+          <m:t>g(x|</m:t>
+        </m:r>
+        <m:sSub>
+          <m:sSubPr>
+            <m:ctrlPr>
+              <w:rPr>
+                <w:rFonts w:ascii="Cambria Math" w:hAnsi="Cambria Math"/>
+              </w:rPr>
+            </m:ctrlPr>
+          </m:sSubPr>
+          <m:e>
+            <m:r>
+              <w:rPr>
+                <w:rFonts w:ascii="Cambria Math" w:hAnsi="Cambria Math"/>
+              </w:rPr>
+              <m:t>μ</m:t>
+            </m:r>
+          </m:e>
+          <m:sub>
+            <m:r>
+              <w:rPr>
+                <w:rFonts w:ascii="Cambria Math" w:hAnsi="Cambria Math"/>
+              </w:rPr>
+              <m:t>i</m:t>
+            </m:r>
+          </m:sub>
+        </m:sSub>
+        <m:r>
+          <w:rPr>
+            <w:rFonts w:ascii="Cambria Math" w:hAnsi="Cambria Math"/>
+          </w:rPr>
+          <m:t xml:space="preserve">, </m:t>
+        </m:r>
+        <m:sSub>
+          <m:sSubPr>
+            <m:ctrlPr>
+              <w:rPr>
+                <w:rFonts w:ascii="Cambria Math" w:hAnsi="Cambria Math"/>
+              </w:rPr>
+            </m:ctrlPr>
+          </m:sSubPr>
+          <m:e>
+            <m:r>
+              <w:rPr>
+                <w:rFonts w:ascii="Cambria Math" w:hAnsi="Cambria Math"/>
+              </w:rPr>
+              <m:t>Σ</m:t>
+            </m:r>
+          </m:e>
+          <m:sub>
+            <m:r>
+              <w:rPr>
+                <w:rFonts w:ascii="Cambria Math" w:hAnsi="Cambria Math"/>
+              </w:rPr>
+              <m:t>i</m:t>
+            </m:r>
+          </m:sub>
+        </m:sSub>
+        <m:r>
+          <w:rPr>
+            <w:rFonts w:ascii="Cambria Math" w:hAnsi="Cambria Math"/>
+          </w:rPr>
+          <m:t>)</m:t>
+        </m:r>
+      </m:oMath>
+    </w:p>
+    <w:p>
+      <w:pPr>
+        <w:ind w:firstLine="480"/>
+      </w:pPr>
+      <w:r>
+        <w:rPr>
+          <w:rFonts w:hint="eastAsia"/>
+        </w:rPr>
+        <w:t>其中，</w:t>
+      </w:r>
+      <m:oMath>
+        <m:r>
+          <w:rPr>
+            <w:rFonts w:ascii="Cambria Math" w:hAnsi="Cambria Math"/>
+          </w:rPr>
+          <m:t>x</m:t>
+        </m:r>
+      </m:oMath>
+      <w:r>
+        <w:rPr>
+          <w:rFonts w:hint="eastAsia"/>
+        </w:rPr>
+        <w:t>是</w:t>
+      </w:r>
+      <w:r>
+        <w:rPr>
+          <w:rFonts w:hint="eastAsia"/>
+        </w:rPr>
+        <w:t>D</w:t>
+      </w:r>
+      <w:proofErr w:type="gramStart"/>
+      <w:r>
+        <w:rPr>
+          <w:rFonts w:hint="eastAsia"/>
+        </w:rPr>
+        <w:t>维连续</w:t>
+      </w:r>
+      <w:proofErr w:type="gramEnd"/>
+      <w:r>
+        <w:rPr>
+          <w:rFonts w:hint="eastAsia"/>
+        </w:rPr>
+        <w:t>特征向量，</w:t>
+      </w:r>
+      <m:oMath>
+        <m:sSub>
+          <m:sSubPr>
+            <m:ctrlPr>
+              <w:rPr>
+                <w:rFonts w:ascii="Cambria Math" w:hAnsi="Cambria Math"/>
+              </w:rPr>
+            </m:ctrlPr>
+          </m:sSubPr>
+          <m:e>
+            <m:r>
+              <w:rPr>
+                <w:rFonts w:ascii="Cambria Math" w:hAnsi="Cambria Math"/>
+              </w:rPr>
+              <m:t>w</m:t>
+            </m:r>
+          </m:e>
+          <m:sub>
+            <m:r>
+              <w:rPr>
+                <w:rFonts w:ascii="Cambria Math" w:hAnsi="Cambria Math"/>
+              </w:rPr>
+              <m:t>i</m:t>
+            </m:r>
+          </m:sub>
+        </m:sSub>
+        <m:r>
+          <w:rPr>
+            <w:rFonts w:ascii="Cambria Math" w:hAnsi="Cambria Math"/>
+          </w:rPr>
+          <m:t>,  i=1,…,M</m:t>
+        </m:r>
+      </m:oMath>
+      <w:r>
+        <w:rPr>
+          <w:rFonts w:hint="eastAsia"/>
+        </w:rPr>
+        <w:t>，为加权系数，</w:t>
+      </w:r>
+      <m:oMath>
+        <m:r>
+          <w:rPr>
+            <w:rFonts w:ascii="Cambria Math" w:hAnsi="Cambria Math"/>
+          </w:rPr>
+          <m:t>g</m:t>
+        </m:r>
+        <m:d>
+          <m:dPr>
+            <m:ctrlPr>
+              <w:rPr>
+                <w:rFonts w:ascii="Cambria Math" w:hAnsi="Cambria Math"/>
+                <w:i/>
+              </w:rPr>
+            </m:ctrlPr>
+          </m:dPr>
+          <m:e>
+            <m:r>
+              <w:rPr>
+                <w:rFonts w:ascii="Cambria Math" w:hAnsi="Cambria Math"/>
+              </w:rPr>
+              <m:t>x</m:t>
+            </m:r>
+          </m:e>
+          <m:e>
+            <m:sSub>
+              <m:sSubPr>
+                <m:ctrlPr>
+                  <w:rPr>
+                    <w:rFonts w:ascii="Cambria Math" w:hAnsi="Cambria Math"/>
+                  </w:rPr>
+                </m:ctrlPr>
+              </m:sSubPr>
+              <m:e>
+                <m:r>
+                  <w:rPr>
+                    <w:rFonts w:ascii="Cambria Math" w:hAnsi="Cambria Math"/>
+                  </w:rPr>
+                  <m:t>μ</m:t>
+                </m:r>
+              </m:e>
+              <m:sub>
+                <m:r>
+                  <w:rPr>
+                    <w:rFonts w:ascii="Cambria Math" w:hAnsi="Cambria Math"/>
+                  </w:rPr>
+                  <m:t>i</m:t>
+                </m:r>
+              </m:sub>
+            </m:sSub>
+            <m:r>
+              <w:rPr>
+                <w:rFonts w:ascii="Cambria Math" w:hAnsi="Cambria Math"/>
+              </w:rPr>
+              <m:t xml:space="preserve">, </m:t>
+            </m:r>
+            <m:sSub>
+              <m:sSubPr>
+                <m:ctrlPr>
+                  <w:rPr>
+                    <w:rFonts w:ascii="Cambria Math" w:hAnsi="Cambria Math"/>
+                  </w:rPr>
+                </m:ctrlPr>
+              </m:sSubPr>
+              <m:e>
+                <m:r>
+                  <w:rPr>
+                    <w:rFonts w:ascii="Cambria Math" w:hAnsi="Cambria Math"/>
+                  </w:rPr>
+                  <m:t>Σ</m:t>
+                </m:r>
+              </m:e>
+              <m:sub>
+                <m:r>
+                  <w:rPr>
+                    <w:rFonts w:ascii="Cambria Math" w:hAnsi="Cambria Math"/>
+                  </w:rPr>
+                  <m:t>i</m:t>
+                </m:r>
+              </m:sub>
+            </m:sSub>
+          </m:e>
+        </m:d>
+        <m:r>
+          <w:rPr>
+            <w:rFonts w:ascii="Cambria Math" w:hAnsi="Cambria Math"/>
+          </w:rPr>
+          <m:t>,  i=1,…,M</m:t>
+        </m:r>
+      </m:oMath>
+      <w:r>
+        <w:rPr>
+          <w:rFonts w:hint="eastAsia"/>
+        </w:rPr>
+        <w:t>为高斯密度分量。</w:t>
+      </w:r>
+      <w:r>
+        <w:rPr>
+          <w:rFonts w:hint="eastAsia"/>
+        </w:rPr>
+        <w:t>每一个密度分量可表示如下：</w:t>
+      </w:r>
+    </w:p>
+    <w:p>
+      <w:pPr>
+        <w:tabs>
+          <w:tab w:val="left" w:pos="1906"/>
+        </w:tabs>
+        <w:ind w:firstLine="480"/>
+        <w:jc w:val="left"/>
+      </w:pPr>
+      <m:oMathPara>
+        <m:oMath>
+          <m:r>
+            <w:rPr>
+              <w:rFonts w:ascii="Cambria Math" w:hAnsi="Cambria Math"/>
+            </w:rPr>
+            <m:t>g(x|</m:t>
+          </m:r>
+          <m:sSub>
+            <m:sSubPr>
+              <m:ctrlPr>
+                <w:rPr>
+                  <w:rFonts w:ascii="Cambria Math" w:hAnsi="Cambria Math"/>
+                </w:rPr>
+              </m:ctrlPr>
+            </m:sSubPr>
+            <m:e>
+              <m:r>
+                <w:rPr>
+                  <w:rFonts w:ascii="Cambria Math" w:hAnsi="Cambria Math"/>
+                </w:rPr>
+                <m:t>μ</m:t>
+              </m:r>
+            </m:e>
+            <m:sub>
+              <m:r>
+                <w:rPr>
+                  <w:rFonts w:ascii="Cambria Math" w:hAnsi="Cambria Math"/>
+                </w:rPr>
+                <m:t>i</m:t>
+              </m:r>
+            </m:sub>
+          </m:sSub>
+          <m:r>
+            <w:rPr>
+              <w:rFonts w:ascii="Cambria Math" w:hAnsi="Cambria Math"/>
+            </w:rPr>
+            <m:t xml:space="preserve">, </m:t>
+          </m:r>
+          <m:sSub>
+            <m:sSubPr>
+              <m:ctrlPr>
+                <w:rPr>
+                  <w:rFonts w:ascii="Cambria Math" w:hAnsi="Cambria Math"/>
+                </w:rPr>
+              </m:ctrlPr>
+            </m:sSubPr>
+            <m:e>
+              <m:r>
+                <w:rPr>
+                  <w:rFonts w:ascii="Cambria Math" w:hAnsi="Cambria Math"/>
+                </w:rPr>
+                <m:t>Σ</m:t>
+              </m:r>
+            </m:e>
+            <m:sub>
+              <m:r>
+                <w:rPr>
+                  <w:rFonts w:ascii="Cambria Math" w:hAnsi="Cambria Math"/>
+                </w:rPr>
+                <m:t>i</m:t>
+              </m:r>
+            </m:sub>
+          </m:sSub>
+          <m:r>
+            <w:rPr>
+              <w:rFonts w:ascii="Cambria Math" w:hAnsi="Cambria Math"/>
+            </w:rPr>
+            <m:t>)=</m:t>
+          </m:r>
+          <m:f>
+            <m:fPr>
+              <m:ctrlPr>
+                <w:rPr>
+                  <w:rFonts w:ascii="Cambria Math" w:hAnsi="Cambria Math"/>
+                </w:rPr>
+              </m:ctrlPr>
+            </m:fPr>
+            <m:num>
+              <m:r>
+                <w:rPr>
+                  <w:rFonts w:ascii="Cambria Math" w:hAnsi="Cambria Math"/>
+                </w:rPr>
+                <m:t>1</m:t>
+              </m:r>
+            </m:num>
+            <m:den>
+              <m:r>
+                <w:rPr>
+                  <w:rFonts w:ascii="Cambria Math" w:hAnsi="Cambria Math"/>
+                </w:rPr>
+                <m:t>(2π</m:t>
+              </m:r>
+              <m:sSup>
+                <m:sSupPr>
+                  <m:ctrlPr>
+                    <w:rPr>
+                      <w:rFonts w:ascii="Cambria Math" w:hAnsi="Cambria Math"/>
+                    </w:rPr>
+                  </m:ctrlPr>
+                </m:sSupPr>
+                <m:e>
+                  <m:r>
+                    <w:rPr>
+                      <w:rFonts w:ascii="Cambria Math" w:hAnsi="Cambria Math"/>
+                    </w:rPr>
+                    <m:t>)</m:t>
+                  </m:r>
+                </m:e>
+                <m:sup>
+                  <m:r>
+                    <w:rPr>
+                      <w:rFonts w:ascii="Cambria Math" w:hAnsi="Cambria Math"/>
+                    </w:rPr>
+                    <m:t>D/2</m:t>
+                  </m:r>
+                </m:sup>
+              </m:sSup>
+              <m:r>
+                <w:rPr>
+                  <w:rFonts w:ascii="Cambria Math" w:hAnsi="Cambria Math"/>
+                </w:rPr>
+                <m:t>|</m:t>
+              </m:r>
+              <m:sSub>
+                <m:sSubPr>
+                  <m:ctrlPr>
+                    <w:rPr>
+                      <w:rFonts w:ascii="Cambria Math" w:hAnsi="Cambria Math"/>
+                    </w:rPr>
+                  </m:ctrlPr>
+                </m:sSubPr>
+                <m:e>
+                  <m:r>
+                    <w:rPr>
+                      <w:rFonts w:ascii="Cambria Math" w:hAnsi="Cambria Math"/>
+                    </w:rPr>
+                    <m:t>Σ</m:t>
+                  </m:r>
+                </m:e>
+                <m:sub>
+                  <m:r>
+                    <w:rPr>
+                      <w:rFonts w:ascii="Cambria Math" w:hAnsi="Cambria Math"/>
+                    </w:rPr>
+                    <m:t>i</m:t>
+                  </m:r>
+                </m:sub>
+              </m:sSub>
+              <m:sSup>
+                <m:sSupPr>
+                  <m:ctrlPr>
+                    <w:rPr>
+                      <w:rFonts w:ascii="Cambria Math" w:hAnsi="Cambria Math"/>
+                    </w:rPr>
+                  </m:ctrlPr>
+                </m:sSupPr>
+                <m:e>
+                  <m:r>
+                    <w:rPr>
+                      <w:rFonts w:ascii="Cambria Math" w:hAnsi="Cambria Math"/>
+                    </w:rPr>
+                    <m:t>|</m:t>
+                  </m:r>
+                </m:e>
+                <m:sup>
+                  <m:r>
+                    <w:rPr>
+                      <w:rFonts w:ascii="Cambria Math" w:hAnsi="Cambria Math"/>
+                    </w:rPr>
+                    <m:t>1/2</m:t>
+                  </m:r>
+                </m:sup>
+              </m:sSup>
+            </m:den>
+          </m:f>
+          <m:r>
+            <m:rPr>
+              <m:sty m:val="p"/>
+            </m:rPr>
+            <w:rPr>
+              <w:rFonts w:ascii="Cambria Math" w:hAnsi="Cambria Math"/>
+            </w:rPr>
+            <m:t xml:space="preserve"> exp </m:t>
+          </m:r>
+          <m:r>
+            <w:rPr>
+              <w:rFonts w:ascii="Cambria Math" w:hAnsi="Cambria Math"/>
+            </w:rPr>
+            <m:t>{-</m:t>
+          </m:r>
+          <m:f>
+            <m:fPr>
+              <m:ctrlPr>
+                <w:rPr>
+                  <w:rFonts w:ascii="Cambria Math" w:hAnsi="Cambria Math"/>
+                </w:rPr>
+              </m:ctrlPr>
+            </m:fPr>
+            <m:num>
+              <m:r>
+                <w:rPr>
+                  <w:rFonts w:ascii="Cambria Math" w:hAnsi="Cambria Math"/>
+                </w:rPr>
+                <m:t>1</m:t>
+              </m:r>
+            </m:num>
+            <m:den>
+              <m:r>
+                <w:rPr>
+                  <w:rFonts w:ascii="Cambria Math" w:hAnsi="Cambria Math"/>
+                </w:rPr>
+                <m:t>2</m:t>
+              </m:r>
+            </m:den>
+          </m:f>
+          <m:r>
+            <w:rPr>
+              <w:rFonts w:ascii="Cambria Math" w:hAnsi="Cambria Math"/>
+            </w:rPr>
+            <m:t>(x-</m:t>
+          </m:r>
+          <m:sSub>
+            <m:sSubPr>
+              <m:ctrlPr>
+                <w:rPr>
+                  <w:rFonts w:ascii="Cambria Math" w:hAnsi="Cambria Math"/>
+                </w:rPr>
+              </m:ctrlPr>
+            </m:sSubPr>
+            <m:e>
+              <m:r>
+                <w:rPr>
+                  <w:rFonts w:ascii="Cambria Math" w:hAnsi="Cambria Math"/>
+                </w:rPr>
+                <m:t>μ</m:t>
+              </m:r>
+            </m:e>
+            <m:sub>
+              <m:r>
+                <w:rPr>
+                  <w:rFonts w:ascii="Cambria Math" w:hAnsi="Cambria Math"/>
+                </w:rPr>
+                <m:t>i</m:t>
+              </m:r>
+            </m:sub>
+          </m:sSub>
+          <m:sSup>
+            <m:sSupPr>
+              <m:ctrlPr>
+                <w:rPr>
+                  <w:rFonts w:ascii="Cambria Math" w:hAnsi="Cambria Math"/>
+                </w:rPr>
+              </m:ctrlPr>
+            </m:sSupPr>
+            <m:e>
+              <m:r>
+                <w:rPr>
+                  <w:rFonts w:ascii="Cambria Math" w:hAnsi="Cambria Math"/>
+                </w:rPr>
+                <m:t>)</m:t>
+              </m:r>
+            </m:e>
+            <m:sup>
+              <m:r>
+                <w:rPr>
+                  <w:rFonts w:ascii="Cambria Math" w:hAnsi="Cambria Math"/>
+                </w:rPr>
+                <m:t>'</m:t>
+              </m:r>
+            </m:sup>
+          </m:sSup>
+          <m:sSubSup>
+            <m:sSubSupPr>
+              <m:ctrlPr>
+                <w:rPr>
+                  <w:rFonts w:ascii="Cambria Math" w:hAnsi="Cambria Math"/>
+                </w:rPr>
+              </m:ctrlPr>
+            </m:sSubSupPr>
+            <m:e>
+              <m:r>
+                <w:rPr>
+                  <w:rFonts w:ascii="Cambria Math" w:hAnsi="Cambria Math"/>
+                </w:rPr>
+                <m:t>Σ</m:t>
+              </m:r>
+            </m:e>
+            <m:sub>
+              <m:r>
+                <w:rPr>
+                  <w:rFonts w:ascii="Cambria Math" w:hAnsi="Cambria Math"/>
+                </w:rPr>
+                <m:t>i</m:t>
+              </m:r>
+            </m:sub>
+            <m:sup>
+              <m:r>
+                <w:rPr>
+                  <w:rFonts w:ascii="Cambria Math" w:hAnsi="Cambria Math"/>
+                </w:rPr>
+                <m:t>-1</m:t>
+              </m:r>
+            </m:sup>
+          </m:sSubSup>
+          <m:r>
+            <w:rPr>
+              <w:rFonts w:ascii="Cambria Math" w:hAnsi="Cambria Math"/>
+            </w:rPr>
+            <m:t>(x-</m:t>
+          </m:r>
+          <m:sSub>
+            <m:sSubPr>
+              <m:ctrlPr>
+                <w:rPr>
+                  <w:rFonts w:ascii="Cambria Math" w:hAnsi="Cambria Math"/>
+                </w:rPr>
+              </m:ctrlPr>
+            </m:sSubPr>
+            <m:e>
+              <m:r>
+                <w:rPr>
+                  <w:rFonts w:ascii="Cambria Math" w:hAnsi="Cambria Math"/>
+                </w:rPr>
+                <m:t>μ</m:t>
+              </m:r>
+            </m:e>
+            <m:sub>
+              <m:r>
+                <w:rPr>
+                  <w:rFonts w:ascii="Cambria Math" w:hAnsi="Cambria Math"/>
+                </w:rPr>
+                <m:t>i</m:t>
+              </m:r>
+            </m:sub>
+          </m:sSub>
+          <m:r>
+            <w:rPr>
+              <w:rFonts w:ascii="Cambria Math" w:hAnsi="Cambria Math"/>
+            </w:rPr>
+            <m:t>)}</m:t>
+          </m:r>
+        </m:oMath>
+      </m:oMathPara>
+    </w:p>
+    <w:p>
+      <w:pPr>
+        <w:ind w:firstLine="480"/>
+      </w:pPr>
+      <w:r>
+        <w:rPr>
+          <w:rFonts w:hint="eastAsia"/>
+        </w:rPr>
+        <w:t>其中</w:t>
+      </w:r>
+      <m:oMath>
+        <m:sSub>
+          <m:sSubPr>
+            <m:ctrlPr>
+              <w:rPr>
+                <w:rFonts w:ascii="Cambria Math" w:hAnsi="Cambria Math"/>
+              </w:rPr>
+            </m:ctrlPr>
+          </m:sSubPr>
+          <m:e>
+            <m:r>
+              <w:rPr>
+                <w:rFonts w:ascii="Cambria Math" w:hAnsi="Cambria Math"/>
+              </w:rPr>
+              <m:t>μ</m:t>
+            </m:r>
+          </m:e>
+          <m:sub>
+            <m:r>
+              <w:rPr>
+                <w:rFonts w:ascii="Cambria Math" w:hAnsi="Cambria Math"/>
+              </w:rPr>
+              <m:t>i</m:t>
+            </m:r>
+          </m:sub>
+        </m:sSub>
+      </m:oMath>
+      <w:r>
+        <w:rPr>
+          <w:rFonts w:hint="eastAsia"/>
+        </w:rPr>
+        <w:t>是均值向量，</w:t>
+      </w:r>
+      <m:oMath>
+        <m:sSub>
+          <m:sSubPr>
+            <m:ctrlPr>
+              <w:rPr>
+                <w:rFonts w:ascii="Cambria Math" w:hAnsi="Cambria Math"/>
+              </w:rPr>
+            </m:ctrlPr>
+          </m:sSubPr>
+          <m:e>
+            <m:r>
+              <w:rPr>
+                <w:rFonts w:ascii="Cambria Math" w:hAnsi="Cambria Math"/>
+              </w:rPr>
+              <m:t>Σ</m:t>
+            </m:r>
+          </m:e>
+          <m:sub>
+            <m:r>
+              <w:rPr>
+                <w:rFonts w:ascii="Cambria Math" w:hAnsi="Cambria Math"/>
+              </w:rPr>
+              <m:t>i</m:t>
+            </m:r>
+          </m:sub>
+        </m:sSub>
+      </m:oMath>
+      <w:r>
+        <w:rPr>
+          <w:rFonts w:hint="eastAsia"/>
+        </w:rPr>
+        <w:t>是协方差矩阵，且</w:t>
+      </w:r>
+      <w:r>
+        <w:rPr>
+          <w:rFonts w:hint="eastAsia"/>
+        </w:rPr>
+        <w:t>M</w:t>
+      </w:r>
+      <w:proofErr w:type="gramStart"/>
+      <w:r>
+        <w:rPr>
+          <w:rFonts w:hint="eastAsia"/>
+        </w:rPr>
+        <w:t>个</w:t>
+      </w:r>
+      <w:proofErr w:type="gramEnd"/>
+      <w:r>
+        <w:rPr>
+          <w:rFonts w:hint="eastAsia"/>
+        </w:rPr>
+        <w:t>权重</w:t>
+      </w:r>
+      <m:oMath>
+        <m:sSub>
+          <m:sSubPr>
+            <m:ctrlPr>
+              <w:rPr>
+                <w:rFonts w:ascii="Cambria Math" w:hAnsi="Cambria Math"/>
+              </w:rPr>
+            </m:ctrlPr>
+          </m:sSubPr>
+          <m:e>
+            <m:r>
+              <w:rPr>
+                <w:rFonts w:ascii="Cambria Math" w:hAnsi="Cambria Math"/>
+              </w:rPr>
+              <m:t>w</m:t>
+            </m:r>
+          </m:e>
+          <m:sub>
+            <m:r>
+              <w:rPr>
+                <w:rFonts w:ascii="Cambria Math" w:hAnsi="Cambria Math"/>
+              </w:rPr>
+              <m:t>i</m:t>
+            </m:r>
+          </m:sub>
+        </m:sSub>
+      </m:oMath>
+      <w:r>
+        <w:rPr>
+          <w:rFonts w:hint="eastAsia"/>
+        </w:rPr>
+        <w:t>满足</w:t>
+      </w:r>
+      <w:r>
+        <w:rPr>
+          <w:rFonts w:hint="eastAsia"/>
+        </w:rPr>
+        <w:t>约束条件</w:t>
+      </w:r>
+      <m:oMath>
+        <m:nary>
+          <m:naryPr>
+            <m:chr m:val="∑"/>
+            <m:ctrlPr>
+              <w:rPr>
+                <w:rFonts w:ascii="Cambria Math" w:hAnsi="Cambria Math"/>
+              </w:rPr>
+            </m:ctrlPr>
+          </m:naryPr>
+          <m:sub>
+            <m:r>
+              <w:rPr>
+                <w:rFonts w:ascii="Cambria Math" w:hAnsi="Cambria Math"/>
+              </w:rPr>
+              <m:t>i</m:t>
+            </m:r>
+            <m:r>
+              <m:rPr>
+                <m:sty m:val="p"/>
+              </m:rPr>
+              <w:rPr>
+                <w:rFonts w:ascii="Cambria Math" w:hAnsi="Cambria Math"/>
+              </w:rPr>
+              <m:t>=1</m:t>
+            </m:r>
+          </m:sub>
+          <m:sup>
+            <m:r>
+              <w:rPr>
+                <w:rFonts w:ascii="Cambria Math" w:hAnsi="Cambria Math" w:hint="eastAsia"/>
+              </w:rPr>
+              <m:t>M</m:t>
+            </m:r>
+          </m:sup>
+          <m:e>
+            <m:sSub>
+              <m:sSubPr>
+                <m:ctrlPr>
+                  <w:rPr>
+                    <w:rFonts w:ascii="Cambria Math" w:hAnsi="Cambria Math"/>
+                  </w:rPr>
+                </m:ctrlPr>
+              </m:sSubPr>
+              <m:e>
+                <m:r>
+                  <w:rPr>
+                    <w:rFonts w:ascii="Cambria Math" w:hAnsi="Cambria Math"/>
+                  </w:rPr>
+                  <m:t>w</m:t>
+                </m:r>
+              </m:e>
+              <m:sub>
+                <m:r>
+                  <w:rPr>
+                    <w:rFonts w:ascii="Cambria Math" w:hAnsi="Cambria Math"/>
+                  </w:rPr>
+                  <m:t>i</m:t>
+                </m:r>
+              </m:sub>
+            </m:sSub>
+          </m:e>
+        </m:nary>
+        <m:r>
+          <m:rPr>
+            <m:sty m:val="p"/>
+          </m:rPr>
+          <w:rPr>
+            <w:rFonts w:ascii="Cambria Math" w:hAnsi="Cambria Math"/>
+          </w:rPr>
+          <m:t>=1</m:t>
+        </m:r>
+      </m:oMath>
+      <w:r>
+        <w:rPr>
+          <w:rFonts w:hint="eastAsia"/>
+        </w:rPr>
+        <w:t>。</w:t>
+      </w:r>
+      <w:r>
+        <w:t>完整的高斯混合模型</w:t>
+      </w:r>
+      <w:r>
+        <w:rPr>
+          <w:rFonts w:hint="eastAsia"/>
+        </w:rPr>
+        <w:t>由均值</w:t>
+      </w:r>
+      <w:r>
+        <w:t>向量，协方差矩阵和</w:t>
+      </w:r>
+      <w:r>
+        <w:rPr>
+          <w:rFonts w:hint="eastAsia"/>
+        </w:rPr>
+        <w:t>混合权重组成，统一表示如下：</w:t>
+      </w:r>
+    </w:p>
+    <w:p>
+      <w:pPr>
+        <w:ind w:firstLine="480"/>
+      </w:pPr>
+      <m:oMathPara>
+        <m:oMath>
+          <m:r>
+            <w:rPr>
+              <w:rFonts w:ascii="Cambria Math" w:hAnsi="Cambria Math"/>
+            </w:rPr>
+            <m:t>λ=</m:t>
+          </m:r>
+          <m:d>
+            <m:dPr>
+              <m:begChr m:val="{"/>
+              <m:endChr m:val="}"/>
+              <m:ctrlPr>
+                <w:rPr>
+                  <w:rFonts w:ascii="Cambria Math" w:hAnsi="Cambria Math"/>
+                  <w:i/>
+                </w:rPr>
+              </m:ctrlPr>
+            </m:dPr>
+            <m:e>
+              <m:sSub>
+                <m:sSubPr>
+                  <m:ctrlPr>
+                    <w:rPr>
+                      <w:rFonts w:ascii="Cambria Math" w:hAnsi="Cambria Math"/>
+                    </w:rPr>
+                  </m:ctrlPr>
+                </m:sSubPr>
+                <m:e>
+                  <m:r>
+                    <w:rPr>
+                      <w:rFonts w:ascii="Cambria Math" w:hAnsi="Cambria Math"/>
+                    </w:rPr>
+                    <m:t>w</m:t>
+                  </m:r>
+                </m:e>
+                <m:sub>
+                  <m:r>
+                    <w:rPr>
+                      <w:rFonts w:ascii="Cambria Math" w:hAnsi="Cambria Math"/>
+                    </w:rPr>
+                    <m:t>i</m:t>
+                  </m:r>
+                </m:sub>
+              </m:sSub>
+              <m:r>
+                <w:rPr>
+                  <w:rFonts w:ascii="Cambria Math" w:hAnsi="Cambria Math"/>
+                </w:rPr>
+                <m:t xml:space="preserve">, </m:t>
+              </m:r>
+              <m:sSub>
+                <m:sSubPr>
+                  <m:ctrlPr>
+                    <w:rPr>
+                      <w:rFonts w:ascii="Cambria Math" w:hAnsi="Cambria Math"/>
+                    </w:rPr>
+                  </m:ctrlPr>
+                </m:sSubPr>
+                <m:e>
+                  <m:r>
+                    <w:rPr>
+                      <w:rFonts w:ascii="Cambria Math" w:hAnsi="Cambria Math"/>
+                    </w:rPr>
+                    <m:t>μ</m:t>
+                  </m:r>
+                </m:e>
+                <m:sub>
+                  <m:r>
+                    <w:rPr>
+                      <w:rFonts w:ascii="Cambria Math" w:hAnsi="Cambria Math"/>
+                    </w:rPr>
+                    <m:t>i</m:t>
+                  </m:r>
+                </m:sub>
+              </m:sSub>
+              <m:r>
+                <w:rPr>
+                  <w:rFonts w:ascii="Cambria Math" w:hAnsi="Cambria Math"/>
+                </w:rPr>
+                <m:t xml:space="preserve">, </m:t>
+              </m:r>
+              <m:sSub>
+                <m:sSubPr>
+                  <m:ctrlPr>
+                    <w:rPr>
+                      <w:rFonts w:ascii="Cambria Math" w:hAnsi="Cambria Math"/>
+                    </w:rPr>
+                  </m:ctrlPr>
+                </m:sSubPr>
+                <m:e>
+                  <m:r>
+                    <w:rPr>
+                      <w:rFonts w:ascii="Cambria Math" w:hAnsi="Cambria Math"/>
+                    </w:rPr>
+                    <m:t>Σ</m:t>
+                  </m:r>
+                </m:e>
+                <m:sub>
+                  <m:r>
+                    <w:rPr>
+                      <w:rFonts w:ascii="Cambria Math" w:hAnsi="Cambria Math"/>
+                    </w:rPr>
+                    <m:t>i</m:t>
+                  </m:r>
+                </m:sub>
+              </m:sSub>
+            </m:e>
+          </m:d>
+          <m:r>
+            <w:rPr>
+              <w:rFonts w:ascii="Cambria Math" w:hAnsi="Cambria Math"/>
+            </w:rPr>
+            <m:t xml:space="preserve">       i=1,…,M</m:t>
+          </m:r>
+        </m:oMath>
+      </m:oMathPara>
+    </w:p>
+    <w:p>
+      <w:pPr>
+        <w:ind w:firstLine="480"/>
+      </w:pPr>
+      <w:r>
+        <w:rPr>
+          <w:rFonts w:hint="eastAsia"/>
+        </w:rPr>
+        <w:t>利用</w:t>
+      </w:r>
+      <w:r>
+        <w:rPr>
+          <w:rFonts w:hint="eastAsia"/>
+        </w:rPr>
+        <w:t>GMM</w:t>
+      </w:r>
+      <w:r>
+        <w:rPr>
+          <w:rFonts w:hint="eastAsia"/>
+        </w:rPr>
+        <w:t>进行音频场景分类的核心思想在于：</w:t>
+      </w:r>
+      <w:r>
+        <w:rPr>
+          <w:rFonts w:hint="eastAsia"/>
+        </w:rPr>
+        <w:t>在音频文件经过特征提取与处理后，我们可以得到特征序列。在忽略时序信息的条件下，</w:t>
+      </w:r>
+      <w:proofErr w:type="gramStart"/>
+      <w:r>
+        <w:rPr>
+          <w:rFonts w:hint="eastAsia"/>
+        </w:rPr>
+        <w:t>通过以帧为</w:t>
+      </w:r>
+      <w:proofErr w:type="gramEnd"/>
+      <w:r>
+        <w:rPr>
+          <w:rFonts w:hint="eastAsia"/>
+        </w:rPr>
+        <w:t>单位，利用</w:t>
+      </w:r>
+      <w:r>
+        <w:rPr>
+          <w:rFonts w:hint="eastAsia"/>
+        </w:rPr>
+        <w:t>GMM</w:t>
+      </w:r>
+      <w:r>
+        <w:rPr>
+          <w:rFonts w:hint="eastAsia"/>
+        </w:rPr>
+        <w:t>对音频信息进行建模。由于音频事件中每帧信号对应的特征划分为若干类，类与类之间的音频特征又相互独立，且音频特征均服从相同的正态分布。所以可以将多个类的正态分布按照一定权重进行组合，代表某类音频特征的总体分布，以表现该音频场景的特征。</w:t>
+      </w:r>
+    </w:p>
+    <w:p>
+      <w:pPr>
+        <w:ind w:firstLine="480"/>
+      </w:pPr>
+    </w:p>
+    <w:p>
+      <w:pPr>
+        <w:pStyle w:val="3"/>
+      </w:pPr>
+      <w:r>
+        <w:rPr>
+          <w:rFonts w:hint="eastAsia"/>
+        </w:rPr>
+        <w:lastRenderedPageBreak/>
+        <w:t>2.</w:t>
+      </w:r>
+      <w:r>
+        <w:t>3</w:t>
+      </w:r>
+      <w:r>
+        <w:rPr>
+          <w:rFonts w:hint="eastAsia"/>
+        </w:rPr>
+        <w:t>.</w:t>
+      </w:r>
+      <w:r>
+        <w:t xml:space="preserve">2 </w:t>
+      </w:r>
+      <w:r>
+        <w:rPr>
+          <w:rFonts w:hint="eastAsia"/>
+        </w:rPr>
+        <w:t>GMM</w:t>
+      </w:r>
+      <w:r>
+        <w:rPr>
+          <w:rFonts w:hint="eastAsia"/>
+        </w:rPr>
+        <w:t>的参数估计</w:t>
+      </w:r>
+    </w:p>
+    <w:p>
+      <w:pPr>
+        <w:ind w:firstLine="480"/>
+      </w:pPr>
+      <w:r>
+        <w:rPr>
+          <w:rFonts w:hint="eastAsia"/>
+        </w:rPr>
+        <w:t>在给定了训练向量和</w:t>
+      </w:r>
+      <w:r>
+        <w:rPr>
+          <w:rFonts w:hint="eastAsia"/>
+        </w:rPr>
+        <w:t>GMM</w:t>
+      </w:r>
+      <w:r>
+        <w:rPr>
+          <w:rFonts w:hint="eastAsia"/>
+        </w:rPr>
+        <w:t>配置后，我们希望估计</w:t>
+      </w:r>
+      <w:r>
+        <w:rPr>
+          <w:rFonts w:hint="eastAsia"/>
+        </w:rPr>
+        <w:t>GMM</w:t>
+      </w:r>
+      <w:r>
+        <w:rPr>
+          <w:rFonts w:hint="eastAsia"/>
+        </w:rPr>
+        <w:t>的参数</w:t>
+      </w:r>
+      <m:oMath>
+        <m:r>
+          <w:rPr>
+            <w:rFonts w:ascii="Cambria Math" w:hAnsi="Cambria Math"/>
+          </w:rPr>
+          <m:t>λ</m:t>
+        </m:r>
+      </m:oMath>
+      <w:r>
+        <w:rPr>
+          <w:rFonts w:hint="eastAsia"/>
+        </w:rPr>
+        <w:t>，</w:t>
+      </w:r>
+      <w:r>
+        <w:rPr>
+          <w:rFonts w:hint="eastAsia"/>
+        </w:rPr>
+        <w:t>该</w:t>
+      </w:r>
+      <w:r>
+        <w:rPr>
+          <w:rFonts w:hint="eastAsia"/>
+        </w:rPr>
+        <w:t>参数在某种程度上与训练特征向量的分布最匹配。有几种技术可用</w:t>
+      </w:r>
+      <w:proofErr w:type="gramStart"/>
+      <w:r>
+        <w:rPr>
+          <w:rFonts w:hint="eastAsia"/>
+        </w:rPr>
+        <w:t>于估计</w:t>
+      </w:r>
+      <w:proofErr w:type="gramEnd"/>
+      <w:r>
+        <w:rPr>
+          <w:rFonts w:hint="eastAsia"/>
+        </w:rPr>
+        <w:t>GMM</w:t>
+      </w:r>
+      <w:r>
+        <w:rPr>
+          <w:rFonts w:hint="eastAsia"/>
+        </w:rPr>
+        <w:t>的参数，迄今为止最流行和最成熟的方法是最大似然估计。</w:t>
+      </w:r>
+    </w:p>
+    <w:p>
+      <w:pPr>
+        <w:ind w:firstLine="480"/>
+      </w:pPr>
+      <w:r>
+        <w:rPr>
+          <w:rFonts w:hint="eastAsia"/>
+        </w:rPr>
+        <w:t>最大似然</w:t>
+      </w:r>
+      <w:r>
+        <w:rPr>
+          <w:rFonts w:hint="eastAsia"/>
+        </w:rPr>
+        <w:t>估计的目的是</w:t>
+      </w:r>
+      <w:r>
+        <w:rPr>
+          <w:rFonts w:hint="eastAsia"/>
+        </w:rPr>
+        <w:t>在已知训练</w:t>
+      </w:r>
+      <w:r>
+        <w:rPr>
+          <w:rFonts w:hint="eastAsia"/>
+        </w:rPr>
+        <w:t>特征向量集</w:t>
+      </w:r>
+      <w:r>
+        <w:rPr>
+          <w:rFonts w:hint="eastAsia"/>
+        </w:rPr>
+        <w:t>的情况下，找到使</w:t>
+      </w:r>
+      <w:r>
+        <w:rPr>
+          <w:rFonts w:hint="eastAsia"/>
+        </w:rPr>
+        <w:t>GMM</w:t>
+      </w:r>
+      <w:r>
+        <w:rPr>
+          <w:rFonts w:hint="eastAsia"/>
+        </w:rPr>
+        <w:t>似然函数最大</w:t>
+      </w:r>
+      <w:r>
+        <w:rPr>
+          <w:rFonts w:hint="eastAsia"/>
+        </w:rPr>
+        <w:t>的模型参数</w:t>
+      </w:r>
+      <m:oMath>
+        <m:r>
+          <w:rPr>
+            <w:rFonts w:ascii="Cambria Math" w:hAnsi="Cambria Math"/>
+          </w:rPr>
+          <m:t>λ</m:t>
+        </m:r>
+      </m:oMath>
+      <w:r>
+        <w:rPr>
+          <w:rFonts w:hint="eastAsia"/>
+        </w:rPr>
+        <w:t>。对</w:t>
+      </w:r>
+      <w:r>
+        <w:rPr>
+          <w:rFonts w:hint="eastAsia"/>
+        </w:rPr>
+        <w:t>一组长度为</w:t>
+      </w:r>
+      <w:r>
+        <w:rPr>
+          <w:rFonts w:hint="eastAsia"/>
+        </w:rPr>
+        <w:t>T</w:t>
+      </w:r>
+      <w:r>
+        <w:rPr>
+          <w:rFonts w:hint="eastAsia"/>
+        </w:rPr>
+        <w:t>的</w:t>
+      </w:r>
+      <w:r>
+        <w:rPr>
+          <w:rFonts w:hint="eastAsia"/>
+        </w:rPr>
+        <w:t>训练</w:t>
+      </w:r>
+      <w:r>
+        <w:rPr>
+          <w:rFonts w:hint="eastAsia"/>
+        </w:rPr>
+        <w:t>特征</w:t>
+      </w:r>
+      <w:r>
+        <w:rPr>
+          <w:rFonts w:hint="eastAsia"/>
+        </w:rPr>
+        <w:t>向量序列</w:t>
+      </w:r>
+      <m:oMath>
+        <m:r>
+          <w:rPr>
+            <w:rFonts w:ascii="Cambria Math" w:hAnsi="Cambria Math"/>
+          </w:rPr>
+          <m:t>X={</m:t>
+        </m:r>
+        <m:sSub>
+          <m:sSubPr>
+            <m:ctrlPr>
+              <w:rPr>
+                <w:rFonts w:ascii="Cambria Math" w:hAnsi="Cambria Math"/>
+              </w:rPr>
+            </m:ctrlPr>
+          </m:sSubPr>
+          <m:e>
+            <m:r>
+              <w:rPr>
+                <w:rFonts w:ascii="Cambria Math" w:hAnsi="Cambria Math"/>
+              </w:rPr>
+              <m:t>x</m:t>
+            </m:r>
+          </m:e>
+          <m:sub>
+            <m:r>
+              <w:rPr>
+                <w:rFonts w:ascii="Cambria Math" w:hAnsi="Cambria Math"/>
+              </w:rPr>
+              <m:t>1</m:t>
+            </m:r>
+          </m:sub>
+        </m:sSub>
+        <m:r>
+          <w:rPr>
+            <w:rFonts w:ascii="Cambria Math" w:hAnsi="Cambria Math"/>
+          </w:rPr>
+          <m:t xml:space="preserve">, …, </m:t>
+        </m:r>
+        <m:sSub>
+          <m:sSubPr>
+            <m:ctrlPr>
+              <w:rPr>
+                <w:rFonts w:ascii="Cambria Math" w:hAnsi="Cambria Math"/>
+              </w:rPr>
+            </m:ctrlPr>
+          </m:sSubPr>
+          <m:e>
+            <m:r>
+              <w:rPr>
+                <w:rFonts w:ascii="Cambria Math" w:hAnsi="Cambria Math"/>
+              </w:rPr>
+              <m:t>x</m:t>
+            </m:r>
+          </m:e>
+          <m:sub>
+            <m:r>
+              <w:rPr>
+                <w:rFonts w:ascii="Cambria Math" w:hAnsi="Cambria Math"/>
+              </w:rPr>
+              <m:t>T</m:t>
+            </m:r>
+          </m:sub>
+        </m:sSub>
+        <m:r>
+          <w:rPr>
+            <w:rFonts w:ascii="Cambria Math" w:hAnsi="Cambria Math"/>
+          </w:rPr>
+          <m:t>}</m:t>
+        </m:r>
+      </m:oMath>
+      <w:r>
+        <w:rPr>
+          <w:rFonts w:hint="eastAsia"/>
+        </w:rPr>
+        <w:t>，</w:t>
+      </w:r>
+      <w:r>
+        <w:rPr>
+          <w:rFonts w:hint="eastAsia"/>
+        </w:rPr>
+        <w:t>假设向量间相互独立，则</w:t>
+      </w:r>
+      <w:r>
+        <w:rPr>
+          <w:rFonts w:hint="eastAsia"/>
+        </w:rPr>
+        <w:t>GMM</w:t>
+      </w:r>
+      <w:r>
+        <w:rPr>
+          <w:rFonts w:hint="eastAsia"/>
+        </w:rPr>
+        <w:t>似然度可表示为：</w:t>
+      </w:r>
+    </w:p>
+    <w:p>
+      <w:pPr>
+        <w:ind w:firstLine="480"/>
+      </w:pPr>
+      <m:oMathPara>
+        <m:oMath>
+          <m:r>
+            <w:rPr>
+              <w:rFonts w:ascii="Cambria Math" w:hAnsi="Cambria Math"/>
+            </w:rPr>
+            <m:t>p(X|λ)=</m:t>
+          </m:r>
+          <m:nary>
+            <m:naryPr>
+              <m:chr m:val="∏"/>
+              <m:limLoc m:val="undOvr"/>
+              <m:ctrlPr>
+                <w:rPr>
+                  <w:rFonts w:ascii="Cambria Math" w:hAnsi="Cambria Math"/>
+                </w:rPr>
+              </m:ctrlPr>
+            </m:naryPr>
+            <m:sub>
+              <m:r>
+                <w:rPr>
+                  <w:rFonts w:ascii="Cambria Math" w:hAnsi="Cambria Math"/>
+                </w:rPr>
+                <m:t>t=1</m:t>
+              </m:r>
+            </m:sub>
+            <m:sup>
+              <m:r>
+                <w:rPr>
+                  <w:rFonts w:ascii="Cambria Math" w:hAnsi="Cambria Math"/>
+                </w:rPr>
+                <m:t>T</m:t>
+              </m:r>
+            </m:sup>
+            <m:e>
+              <m:r>
+                <w:rPr>
+                  <w:rFonts w:ascii="Cambria Math" w:hAnsi="Cambria Math"/>
+                </w:rPr>
+                <m:t>p</m:t>
+              </m:r>
+            </m:e>
+          </m:nary>
+          <m:r>
+            <w:rPr>
+              <w:rFonts w:ascii="Cambria Math" w:hAnsi="Cambria Math"/>
+            </w:rPr>
+            <m:t>(</m:t>
+          </m:r>
+          <m:sSub>
+            <m:sSubPr>
+              <m:ctrlPr>
+                <w:rPr>
+                  <w:rFonts w:ascii="Cambria Math" w:hAnsi="Cambria Math"/>
+                </w:rPr>
+              </m:ctrlPr>
+            </m:sSubPr>
+            <m:e>
+              <m:r>
+                <w:rPr>
+                  <w:rFonts w:ascii="Cambria Math" w:hAnsi="Cambria Math"/>
+                </w:rPr>
+                <m:t>x</m:t>
+              </m:r>
+            </m:e>
+            <m:sub>
+              <m:r>
+                <w:rPr>
+                  <w:rFonts w:ascii="Cambria Math" w:hAnsi="Cambria Math"/>
+                </w:rPr>
+                <m:t>t</m:t>
+              </m:r>
+            </m:sub>
+          </m:sSub>
+          <m:r>
+            <w:rPr>
+              <w:rFonts w:ascii="Cambria Math" w:hAnsi="Cambria Math"/>
+            </w:rPr>
+            <m:t>|λ)</m:t>
+          </m:r>
+        </m:oMath>
+      </m:oMathPara>
+    </w:p>
+    <w:p>
+      <w:pPr>
+        <w:ind w:firstLine="480"/>
+      </w:pPr>
+      <w:r>
+        <w:rPr>
+          <w:rFonts w:hint="eastAsia"/>
+        </w:rPr>
+        <w:t>但</w:t>
+      </w:r>
+      <w:r>
+        <w:rPr>
+          <w:rFonts w:hint="eastAsia"/>
+        </w:rPr>
+        <w:t>上式为参数</w:t>
+      </w:r>
+      <m:oMath>
+        <m:r>
+          <w:rPr>
+            <w:rFonts w:ascii="Cambria Math" w:hAnsi="Cambria Math"/>
+          </w:rPr>
+          <m:t>λ</m:t>
+        </m:r>
+      </m:oMath>
+      <w:r>
+        <w:rPr>
+          <w:rFonts w:hint="eastAsia"/>
+        </w:rPr>
+        <w:t>的非线性函数，无法直接求出极大值，故不能显式的求出参数</w:t>
+      </w:r>
+      <m:oMath>
+        <m:r>
+          <w:rPr>
+            <w:rFonts w:ascii="Cambria Math" w:hAnsi="Cambria Math"/>
+          </w:rPr>
+          <m:t>λ</m:t>
+        </m:r>
+      </m:oMath>
+      <w:r>
+        <w:rPr>
+          <w:rFonts w:hint="eastAsia"/>
+        </w:rPr>
+        <w:t>。</w:t>
+      </w:r>
+      <w:r>
+        <w:rPr>
+          <w:rFonts w:hint="eastAsia"/>
+        </w:rPr>
+        <w:t>然而，可以使用期望最大化（</w:t>
+      </w:r>
+      <w:r>
+        <w:rPr>
+          <w:rFonts w:hint="eastAsia"/>
+        </w:rPr>
+        <w:t>EM</w:t>
+      </w:r>
+      <w:r>
+        <w:rPr>
+          <w:rFonts w:hint="eastAsia"/>
+        </w:rPr>
+        <w:t>）算法的特殊情况迭代地</w:t>
+      </w:r>
+      <w:r>
+        <w:rPr>
+          <w:rFonts w:hint="eastAsia"/>
+        </w:rPr>
+        <w:t>求出最大似然</w:t>
+      </w:r>
+      <w:r>
+        <w:rPr>
+          <w:rFonts w:hint="eastAsia"/>
+        </w:rPr>
+        <w:t>参数估计</w:t>
+      </w:r>
+      <w:r>
+        <w:rPr>
+          <w:rFonts w:hint="eastAsia"/>
+        </w:rPr>
+        <w:t>。</w:t>
+      </w:r>
+    </w:p>
+    <w:p>
+      <w:pPr>
+        <w:pStyle w:val="3"/>
+      </w:pPr>
+      <w:r>
+        <w:rPr>
+          <w:rFonts w:hint="eastAsia"/>
+        </w:rPr>
+        <w:t>2.</w:t>
+      </w:r>
+      <w:r>
+        <w:t>3</w:t>
+      </w:r>
+      <w:r>
+        <w:rPr>
+          <w:rFonts w:hint="eastAsia"/>
+        </w:rPr>
+        <w:t>.</w:t>
+      </w:r>
+      <w:r>
+        <w:t xml:space="preserve">3 </w:t>
+      </w:r>
+      <w:r>
+        <w:rPr>
+          <w:rFonts w:hint="eastAsia"/>
+        </w:rPr>
+        <w:t>EM</w:t>
+      </w:r>
+      <w:r>
+        <w:rPr>
+          <w:rFonts w:hint="eastAsia"/>
+        </w:rPr>
+        <w:t>算法</w:t>
+      </w:r>
+    </w:p>
+    <w:p>
+      <w:pPr>
+        <w:ind w:firstLine="480"/>
+        <w:rPr>
+          <w:lang w:val="zh-CN"/>
+        </w:rPr>
+      </w:pPr>
+      <w:r>
+        <w:rPr>
+          <w:lang w:val="zh-CN"/>
+        </w:rPr>
+        <w:t>EM</w:t>
+      </w:r>
+      <w:r>
+        <w:rPr>
+          <w:lang w:val="zh-CN"/>
+        </w:rPr>
+        <w:t>算法</w:t>
+      </w:r>
+      <w:r>
+        <w:rPr>
+          <w:rFonts w:hint="eastAsia"/>
+          <w:lang w:val="zh-CN"/>
+        </w:rPr>
+        <w:t>（</w:t>
+      </w:r>
+      <w:r>
+        <w:rPr>
+          <w:rFonts w:hint="eastAsia"/>
+          <w:lang w:val="zh-CN"/>
+        </w:rPr>
+        <w:t>Dempster</w:t>
+      </w:r>
+      <w:r>
+        <w:rPr>
+          <w:rFonts w:hint="eastAsia"/>
+          <w:lang w:val="zh-CN"/>
+        </w:rPr>
+        <w:t>等，</w:t>
+      </w:r>
+      <w:r>
+        <w:rPr>
+          <w:rFonts w:hint="eastAsia"/>
+          <w:lang w:val="zh-CN"/>
+        </w:rPr>
+        <w:t>1</w:t>
+      </w:r>
+      <w:r>
+        <w:rPr>
+          <w:lang w:val="zh-CN"/>
+        </w:rPr>
+        <w:t>977</w:t>
+      </w:r>
+      <w:r>
+        <w:rPr>
+          <w:rFonts w:hint="eastAsia"/>
+          <w:lang w:val="zh-CN"/>
+        </w:rPr>
+        <w:t>）</w:t>
+      </w:r>
+      <w:r>
+        <w:rPr>
+          <w:lang w:val="zh-CN"/>
+        </w:rPr>
+        <w:t>是当数据不完整或有</w:t>
+      </w:r>
+      <w:proofErr w:type="gramStart"/>
+      <w:r>
+        <w:rPr>
+          <w:lang w:val="zh-CN"/>
+        </w:rPr>
+        <w:t>缺失值</w:t>
+      </w:r>
+      <w:proofErr w:type="gramEnd"/>
+      <w:r>
+        <w:rPr>
+          <w:lang w:val="zh-CN"/>
+        </w:rPr>
+        <w:t>时从给定数据集中找到基础分布的参数的最大似然估计的一般方法。</w:t>
+      </w:r>
+      <w:r>
+        <w:rPr>
+          <w:rFonts w:hint="eastAsia"/>
+          <w:lang w:val="zh-CN"/>
+        </w:rPr>
+        <w:t>EM</w:t>
+      </w:r>
+      <w:r>
+        <w:rPr>
+          <w:rFonts w:hint="eastAsia"/>
+          <w:lang w:val="zh-CN"/>
+        </w:rPr>
+        <w:t>算法的每次迭代由两部分组成，第一步为</w:t>
+      </w:r>
+      <w:r>
+        <w:rPr>
+          <w:rFonts w:hint="eastAsia"/>
+          <w:lang w:val="zh-CN"/>
+        </w:rPr>
+        <w:t>E</w:t>
+      </w:r>
+      <w:r>
+        <w:rPr>
+          <w:rFonts w:hint="eastAsia"/>
+          <w:lang w:val="zh-CN"/>
+        </w:rPr>
+        <w:t>步，即求期望（</w:t>
+      </w:r>
+      <w:r>
+        <w:rPr>
+          <w:rFonts w:hint="eastAsia"/>
+          <w:lang w:val="zh-CN"/>
+        </w:rPr>
+        <w:t>e</w:t>
+      </w:r>
+      <w:r>
+        <w:rPr>
+          <w:lang w:val="zh-CN"/>
+        </w:rPr>
+        <w:t>xpectation</w:t>
+      </w:r>
+      <w:r>
+        <w:rPr>
+          <w:rFonts w:hint="eastAsia"/>
+          <w:lang w:val="zh-CN"/>
+        </w:rPr>
+        <w:t>）过程；第二步为</w:t>
+      </w:r>
+      <w:r>
+        <w:rPr>
+          <w:rFonts w:hint="eastAsia"/>
+          <w:lang w:val="zh-CN"/>
+        </w:rPr>
+        <w:t>M</w:t>
+      </w:r>
+      <w:r>
+        <w:rPr>
+          <w:rFonts w:hint="eastAsia"/>
+          <w:lang w:val="zh-CN"/>
+        </w:rPr>
+        <w:t>步，即求极大（</w:t>
+      </w:r>
+      <w:r>
+        <w:rPr>
+          <w:rFonts w:hint="eastAsia"/>
+          <w:lang w:val="zh-CN"/>
+        </w:rPr>
+        <w:t>m</w:t>
+      </w:r>
+      <w:r>
+        <w:rPr>
+          <w:lang w:val="zh-CN"/>
+        </w:rPr>
+        <w:t>aximization</w:t>
+      </w:r>
+      <w:r>
+        <w:rPr>
+          <w:rFonts w:hint="eastAsia"/>
+          <w:lang w:val="zh-CN"/>
+        </w:rPr>
+        <w:t>）过程。故该算法简称为</w:t>
+      </w:r>
+      <w:r>
+        <w:rPr>
+          <w:rFonts w:hint="eastAsia"/>
+          <w:lang w:val="zh-CN"/>
+        </w:rPr>
+        <w:t>EM</w:t>
+      </w:r>
+      <w:r>
+        <w:rPr>
+          <w:rFonts w:hint="eastAsia"/>
+          <w:lang w:val="zh-CN"/>
+        </w:rPr>
+        <w:t>算法。由上一小节总结可以得出，在概率模型中含有</w:t>
+      </w:r>
+      <w:proofErr w:type="gramStart"/>
+      <w:r>
+        <w:rPr>
+          <w:rFonts w:hint="eastAsia"/>
+          <w:lang w:val="zh-CN"/>
+        </w:rPr>
+        <w:t>隐</w:t>
+      </w:r>
+      <w:proofErr w:type="gramEnd"/>
+      <w:r>
+        <w:rPr>
+          <w:rFonts w:hint="eastAsia"/>
+          <w:lang w:val="zh-CN"/>
+        </w:rPr>
+        <w:t>变量时，</w:t>
+      </w:r>
+      <w:r>
+        <w:rPr>
+          <w:rFonts w:hint="eastAsia"/>
+          <w:lang w:val="zh-CN"/>
+        </w:rPr>
+        <w:t>不能</w:t>
+      </w:r>
+      <w:r>
+        <w:rPr>
+          <w:rFonts w:hint="eastAsia"/>
+          <w:lang w:val="zh-CN"/>
+        </w:rPr>
+        <w:t>依赖于</w:t>
+      </w:r>
+      <w:r>
+        <w:rPr>
+          <w:rFonts w:hint="eastAsia"/>
+          <w:lang w:val="zh-CN"/>
+        </w:rPr>
+        <w:t>极大似然估计法，进而引入</w:t>
+      </w:r>
+      <w:r>
+        <w:rPr>
+          <w:rFonts w:hint="eastAsia"/>
+          <w:lang w:val="zh-CN"/>
+        </w:rPr>
+        <w:t>EM</w:t>
+      </w:r>
+      <w:r>
+        <w:rPr>
+          <w:rFonts w:hint="eastAsia"/>
+          <w:lang w:val="zh-CN"/>
+        </w:rPr>
+        <w:t>算法以解决含有</w:t>
+      </w:r>
+      <w:proofErr w:type="gramStart"/>
+      <w:r>
+        <w:rPr>
+          <w:rFonts w:hint="eastAsia"/>
+          <w:lang w:val="zh-CN"/>
+        </w:rPr>
+        <w:t>隐</w:t>
+      </w:r>
+      <w:proofErr w:type="gramEnd"/>
+      <w:r>
+        <w:rPr>
+          <w:rFonts w:hint="eastAsia"/>
+          <w:lang w:val="zh-CN"/>
+        </w:rPr>
+        <w:t>变量时概率模型参数的极大似然估计。</w:t>
+      </w:r>
+    </w:p>
+    <w:p>
+      <w:pPr>
+        <w:autoSpaceDE w:val="0"/>
+        <w:autoSpaceDN w:val="0"/>
+        <w:adjustRightInd w:val="0"/>
+        <w:spacing w:line="400" w:lineRule="exact"/>
+        <w:ind w:firstLineChars="0" w:firstLine="480"/>
+        <w:rPr>
+          <w:rFonts w:hint="eastAsia"/>
+          <w:lang w:val="zh-CN"/>
+        </w:rPr>
+      </w:pPr>
+      <w:r>
+        <w:rPr>
+          <w:rFonts w:hint="eastAsia"/>
+          <w:lang w:val="zh-CN"/>
+        </w:rPr>
+        <w:t>EM</w:t>
+      </w:r>
+      <w:r>
+        <w:rPr>
+          <w:rFonts w:hint="eastAsia"/>
+          <w:lang w:val="zh-CN"/>
+        </w:rPr>
+        <w:t>算法的基本思想在于：已知初始模型</w:t>
+      </w:r>
+      <m:oMath>
+        <m:r>
+          <w:rPr>
+            <w:rFonts w:ascii="Cambria Math" w:hAnsi="Cambria Math"/>
+            <w:lang w:val="zh-CN"/>
+          </w:rPr>
+          <m:t>λ</m:t>
+        </m:r>
+      </m:oMath>
+      <w:r>
+        <w:rPr>
+          <w:rFonts w:hint="eastAsia"/>
+          <w:lang w:val="zh-CN"/>
+        </w:rPr>
+        <w:t>，估计新模型</w:t>
+      </w:r>
+      <m:oMath>
+        <m:bar>
+          <m:barPr>
+            <m:pos m:val="top"/>
+            <m:ctrlPr>
+              <w:rPr>
+                <w:rFonts w:ascii="Cambria Math" w:hAnsi="Cambria Math"/>
+                <w:lang w:val="zh-CN"/>
+              </w:rPr>
+            </m:ctrlPr>
+          </m:barPr>
+          <m:e>
+            <m:r>
+              <w:rPr>
+                <w:rFonts w:ascii="Cambria Math" w:hAnsi="Cambria Math"/>
+                <w:lang w:val="zh-CN"/>
+              </w:rPr>
+              <m:t>λ</m:t>
+            </m:r>
+          </m:e>
+        </m:bar>
+      </m:oMath>
+      <w:r>
+        <w:rPr>
+          <w:rFonts w:hint="eastAsia"/>
+          <w:lang w:val="zh-CN"/>
+        </w:rPr>
+        <w:t>，使得</w:t>
+      </w:r>
+      <m:oMath>
+        <m:r>
+          <w:rPr>
+            <w:rFonts w:ascii="Cambria Math" w:hAnsi="Cambria Math"/>
+            <w:lang w:val="zh-CN"/>
+          </w:rPr>
+          <m:t>p</m:t>
+        </m:r>
+        <m:r>
+          <m:rPr>
+            <m:sty m:val="p"/>
+          </m:rPr>
+          <w:rPr>
+            <w:rFonts w:ascii="Cambria Math" w:hAnsi="Cambria Math"/>
+            <w:lang w:val="zh-CN"/>
+          </w:rPr>
+          <m:t>(</m:t>
+        </m:r>
+        <m:r>
+          <w:rPr>
+            <w:rFonts w:ascii="Cambria Math" w:hAnsi="Cambria Math"/>
+            <w:lang w:val="zh-CN"/>
+          </w:rPr>
+          <m:t>X</m:t>
+        </m:r>
+        <m:r>
+          <m:rPr>
+            <m:sty m:val="p"/>
+          </m:rPr>
+          <w:rPr>
+            <w:rFonts w:ascii="Cambria Math" w:hAnsi="Cambria Math"/>
+            <w:lang w:val="zh-CN"/>
+          </w:rPr>
+          <m:t>|</m:t>
+        </m:r>
+        <m:bar>
+          <m:barPr>
+            <m:pos m:val="top"/>
+            <m:ctrlPr>
+              <w:rPr>
+                <w:rFonts w:ascii="Cambria Math" w:hAnsi="Cambria Math"/>
+                <w:lang w:val="zh-CN"/>
+              </w:rPr>
+            </m:ctrlPr>
+          </m:barPr>
+          <m:e>
+            <m:r>
+              <w:rPr>
+                <w:rFonts w:ascii="Cambria Math" w:hAnsi="Cambria Math"/>
+                <w:lang w:val="zh-CN"/>
+              </w:rPr>
+              <m:t>λ</m:t>
+            </m:r>
+          </m:e>
+        </m:bar>
+        <m:r>
+          <m:rPr>
+            <m:sty m:val="p"/>
+          </m:rPr>
+          <w:rPr>
+            <w:rFonts w:ascii="Cambria Math" w:hAnsi="Cambria Math"/>
+            <w:lang w:val="zh-CN"/>
+          </w:rPr>
+          <m:t>)≥</m:t>
+        </m:r>
+        <m:r>
+          <w:rPr>
+            <w:rFonts w:ascii="Cambria Math" w:hAnsi="Cambria Math"/>
+            <w:lang w:val="zh-CN"/>
+          </w:rPr>
+          <m:t>p</m:t>
+        </m:r>
+        <m:r>
+          <m:rPr>
+            <m:sty m:val="p"/>
+          </m:rPr>
+          <w:rPr>
+            <w:rFonts w:ascii="Cambria Math" w:hAnsi="Cambria Math"/>
+            <w:lang w:val="zh-CN"/>
+          </w:rPr>
+          <m:t>(</m:t>
+        </m:r>
+        <m:r>
+          <w:rPr>
+            <w:rFonts w:ascii="Cambria Math" w:hAnsi="Cambria Math"/>
+            <w:lang w:val="zh-CN"/>
+          </w:rPr>
+          <m:t>X</m:t>
+        </m:r>
+        <m:r>
+          <m:rPr>
+            <m:sty m:val="p"/>
+          </m:rPr>
+          <w:rPr>
+            <w:rFonts w:ascii="Cambria Math" w:hAnsi="Cambria Math"/>
+            <w:lang w:val="zh-CN"/>
+          </w:rPr>
+          <m:t>|</m:t>
+        </m:r>
+        <m:r>
+          <w:rPr>
+            <w:rFonts w:ascii="Cambria Math" w:hAnsi="Cambria Math"/>
+            <w:lang w:val="zh-CN"/>
+          </w:rPr>
+          <m:t>λ</m:t>
+        </m:r>
+        <m:r>
+          <m:rPr>
+            <m:sty m:val="p"/>
+          </m:rPr>
+          <w:rPr>
+            <w:rFonts w:ascii="Cambria Math" w:hAnsi="Cambria Math"/>
+            <w:lang w:val="zh-CN"/>
+          </w:rPr>
+          <m:t>)</m:t>
+        </m:r>
+      </m:oMath>
+      <w:r>
+        <w:rPr>
+          <w:rFonts w:hint="eastAsia"/>
+          <w:lang w:val="zh-CN"/>
+        </w:rPr>
+        <w:t>。之后，</w:t>
+      </w:r>
+      <w:r>
+        <w:rPr>
+          <w:lang w:val="zh-CN"/>
+        </w:rPr>
+        <w:t>新模型成为下一次迭代的初始模型，并重复该过程，直到达到某个收敛阈值。通常使用某种形式的二进制</w:t>
+      </w:r>
+      <w:r>
+        <w:rPr>
+          <w:lang w:val="zh-CN"/>
+        </w:rPr>
+        <w:t>VQ</w:t>
+      </w:r>
+      <w:r>
+        <w:rPr>
+          <w:lang w:val="zh-CN"/>
+        </w:rPr>
+        <w:t>估计来导出初始模型。</w:t>
+      </w:r>
+      <w:r>
+        <w:rPr>
+          <w:lang w:val="zh-CN"/>
+        </w:rPr>
+        <w:t>在每次</w:t>
+      </w:r>
+      <w:r>
+        <w:rPr>
+          <w:lang w:val="zh-CN"/>
+        </w:rPr>
+        <w:t>EM</w:t>
+      </w:r>
+      <w:r>
+        <w:rPr>
+          <w:lang w:val="zh-CN"/>
+        </w:rPr>
+        <w:t>迭代中，使用以下重估公式，其保证模型的似然值的单调增加</w:t>
+      </w:r>
+      <w:r>
+        <w:rPr>
+          <w:rFonts w:hint="eastAsia"/>
+          <w:lang w:val="zh-CN"/>
+        </w:rPr>
+        <w:t>，</w:t>
+      </w:r>
+    </w:p>
+    <w:p>
+      <w:pPr>
+        <w:ind w:firstLine="480"/>
+        <w:rPr>
+          <w:lang w:val="zh-CN"/>
+        </w:rPr>
+      </w:pPr>
+      <w:r>
+        <w:rPr>
+          <w:rFonts w:hint="eastAsia"/>
+          <w:lang w:val="zh-CN"/>
+        </w:rPr>
+        <w:t>混合权重：</w:t>
+      </w:r>
+    </w:p>
+    <w:p>
+      <w:pPr>
+        <w:ind w:firstLine="480"/>
+        <w:rPr>
+          <w:rFonts w:hint="eastAsia"/>
+          <w:lang w:val="zh-CN"/>
+        </w:rPr>
+      </w:pPr>
+      <m:oMathPara>
+        <m:oMath>
+          <m:sSub>
+            <m:sSubPr>
+              <m:ctrlPr>
+                <w:rPr>
+                  <w:rFonts w:ascii="Cambria Math" w:hAnsi="Cambria Math"/>
+                </w:rPr>
+              </m:ctrlPr>
+            </m:sSubPr>
+            <m:e>
+              <m:acc>
+                <m:accPr>
+                  <m:chr m:val="̅"/>
+                  <m:ctrlPr>
+                    <w:rPr>
+                      <w:rFonts w:ascii="Cambria Math" w:hAnsi="Cambria Math"/>
+                      <w:i/>
+                    </w:rPr>
+                  </m:ctrlPr>
+                </m:accPr>
+                <m:e>
+                  <m:r>
+                    <w:rPr>
+                      <w:rFonts w:ascii="Cambria Math" w:hAnsi="Cambria Math"/>
+                    </w:rPr>
+                    <m:t>w</m:t>
+                  </m:r>
+                </m:e>
+              </m:acc>
+            </m:e>
+            <m:sub>
+              <m:r>
+                <w:rPr>
+                  <w:rFonts w:ascii="Cambria Math" w:hAnsi="Cambria Math"/>
+                </w:rPr>
+                <m:t>i</m:t>
+              </m:r>
+            </m:sub>
+          </m:sSub>
+          <m:r>
+            <w:rPr>
+              <w:rFonts w:ascii="Cambria Math" w:hAnsi="Cambria Math"/>
+            </w:rPr>
+            <m:t>=</m:t>
+          </m:r>
+          <m:f>
+            <m:fPr>
+              <m:ctrlPr>
+                <w:rPr>
+                  <w:rFonts w:ascii="Cambria Math" w:hAnsi="Cambria Math"/>
+                </w:rPr>
+              </m:ctrlPr>
+            </m:fPr>
+            <m:num>
+              <m:r>
+                <w:rPr>
+                  <w:rFonts w:ascii="Cambria Math" w:hAnsi="Cambria Math"/>
+                </w:rPr>
+                <m:t>1</m:t>
+              </m:r>
+            </m:num>
+            <m:den>
+              <m:r>
+                <w:rPr>
+                  <w:rFonts w:ascii="Cambria Math" w:hAnsi="Cambria Math"/>
+                </w:rPr>
+                <m:t>T</m:t>
+              </m:r>
+            </m:den>
+          </m:f>
+          <m:nary>
+            <m:naryPr>
+              <m:chr m:val="∑"/>
+              <m:limLoc m:val="undOvr"/>
+              <m:ctrlPr>
+                <w:rPr>
+                  <w:rFonts w:ascii="Cambria Math" w:hAnsi="Cambria Math"/>
+                  <w:i/>
+                </w:rPr>
+              </m:ctrlPr>
+            </m:naryPr>
+            <m:sub>
+              <m:r>
+                <w:rPr>
+                  <w:rFonts w:ascii="Cambria Math" w:hAnsi="Cambria Math"/>
+                </w:rPr>
+                <m:t>t=1</m:t>
+              </m:r>
+            </m:sub>
+            <m:sup>
+              <m:r>
+                <w:rPr>
+                  <w:rFonts w:ascii="Cambria Math" w:hAnsi="Cambria Math"/>
+                </w:rPr>
+                <m:t>T</m:t>
+              </m:r>
+            </m:sup>
+            <m:e>
+              <m:r>
+                <w:rPr>
+                  <w:rFonts w:ascii="Cambria Math" w:hAnsi="Cambria Math"/>
+                </w:rPr>
+                <m:t>Pr(i|</m:t>
+              </m:r>
+              <m:sSub>
+                <m:sSubPr>
+                  <m:ctrlPr>
+                    <w:rPr>
+                      <w:rFonts w:ascii="Cambria Math" w:hAnsi="Cambria Math"/>
+                    </w:rPr>
+                  </m:ctrlPr>
+                </m:sSubPr>
+                <m:e>
+                  <m:r>
+                    <w:rPr>
+                      <w:rFonts w:ascii="Cambria Math" w:hAnsi="Cambria Math"/>
+                    </w:rPr>
+                    <m:t>x</m:t>
+                  </m:r>
+                </m:e>
+                <m:sub>
+                  <m:r>
+                    <w:rPr>
+                      <w:rFonts w:ascii="Cambria Math" w:hAnsi="Cambria Math"/>
+                    </w:rPr>
+                    <m:t>t</m:t>
+                  </m:r>
+                </m:sub>
+              </m:sSub>
+              <m:r>
+                <w:rPr>
+                  <w:rFonts w:ascii="Cambria Math" w:hAnsi="Cambria Math"/>
+                </w:rPr>
+                <m:t>, λ)</m:t>
+              </m:r>
+            </m:e>
+          </m:nary>
+        </m:oMath>
+      </m:oMathPara>
+    </w:p>
+    <w:p>
+      <w:pPr>
+        <w:ind w:firstLine="480"/>
+        <w:rPr>
+          <w:lang w:val="zh-CN"/>
+        </w:rPr>
+      </w:pPr>
+      <w:r>
+        <w:rPr>
+          <w:rFonts w:hint="eastAsia"/>
+          <w:lang w:val="zh-CN"/>
+        </w:rPr>
+        <w:t>均值向量</w:t>
+      </w:r>
+      <w:r>
+        <w:rPr>
+          <w:rFonts w:hint="eastAsia"/>
+          <w:lang w:val="zh-CN"/>
+        </w:rPr>
+        <w:t>：</w:t>
+      </w:r>
+    </w:p>
+    <w:p>
+      <w:pPr>
+        <w:ind w:firstLine="480"/>
+        <w:rPr>
+          <w:lang w:val="zh-CN"/>
+        </w:rPr>
+      </w:pPr>
+      <m:oMathPara>
+        <m:oMath>
+          <m:sSub>
+            <m:sSubPr>
+              <m:ctrlPr>
+                <w:rPr>
+                  <w:rFonts w:ascii="Cambria Math" w:hAnsi="Cambria Math"/>
+                  <w:lang w:val="zh-CN"/>
+                </w:rPr>
+              </m:ctrlPr>
+            </m:sSubPr>
+            <m:e>
+              <m:acc>
+                <m:accPr>
+                  <m:chr m:val="̅"/>
+                  <m:ctrlPr>
+                    <w:rPr>
+                      <w:rFonts w:ascii="Cambria Math" w:hAnsi="Cambria Math"/>
+                      <w:i/>
+                      <w:lang w:val="zh-CN"/>
+                    </w:rPr>
+                  </m:ctrlPr>
+                </m:accPr>
+                <m:e>
+                  <m:r>
+                    <w:rPr>
+                      <w:rFonts w:ascii="Cambria Math" w:hAnsi="Cambria Math"/>
+                      <w:lang w:val="zh-CN"/>
+                    </w:rPr>
+                    <m:t>μ</m:t>
+                  </m:r>
+                </m:e>
+              </m:acc>
+            </m:e>
+            <m:sub>
+              <m:r>
+                <w:rPr>
+                  <w:rFonts w:ascii="Cambria Math" w:hAnsi="Cambria Math"/>
+                  <w:lang w:val="zh-CN"/>
+                </w:rPr>
+                <m:t>i</m:t>
+              </m:r>
+            </m:sub>
+          </m:sSub>
+          <m:r>
+            <w:rPr>
+              <w:rFonts w:ascii="Cambria Math" w:hAnsi="Cambria Math"/>
+              <w:lang w:val="zh-CN"/>
+            </w:rPr>
+            <m:t>=</m:t>
+          </m:r>
+          <m:f>
+            <m:fPr>
+              <m:ctrlPr>
+                <w:rPr>
+                  <w:rFonts w:ascii="Cambria Math" w:hAnsi="Cambria Math"/>
+                  <w:i/>
+                  <w:lang w:val="zh-CN"/>
+                </w:rPr>
+              </m:ctrlPr>
+            </m:fPr>
+            <m:num>
+              <m:nary>
+                <m:naryPr>
+                  <m:chr m:val="∑"/>
+                  <m:limLoc m:val="undOvr"/>
+                  <m:ctrlPr>
+                    <w:rPr>
+                      <w:rFonts w:ascii="Cambria Math" w:hAnsi="Cambria Math"/>
+                      <w:i/>
+                      <w:lang w:val="zh-CN"/>
+                    </w:rPr>
+                  </m:ctrlPr>
+                </m:naryPr>
+                <m:sub>
+                  <m:r>
+                    <w:rPr>
+                      <w:rFonts w:ascii="Cambria Math" w:hAnsi="Cambria Math"/>
+                      <w:lang w:val="zh-CN"/>
+                    </w:rPr>
+                    <m:t>t=1</m:t>
+                  </m:r>
+                </m:sub>
+                <m:sup>
+                  <m:r>
+                    <w:rPr>
+                      <w:rFonts w:ascii="Cambria Math" w:hAnsi="Cambria Math"/>
+                      <w:lang w:val="zh-CN"/>
+                    </w:rPr>
+                    <m:t>T</m:t>
+                  </m:r>
+                </m:sup>
+                <m:e>
+                  <m:r>
+                    <w:rPr>
+                      <w:rFonts w:ascii="Cambria Math" w:hAnsi="Cambria Math"/>
+                    </w:rPr>
+                    <m:t>P</m:t>
+                  </m:r>
+                  <m:r>
+                    <w:rPr>
+                      <w:rFonts w:ascii="Cambria Math" w:hAnsi="Cambria Math"/>
+                    </w:rPr>
+                    <m:t>r(i|</m:t>
+                  </m:r>
+                  <m:sSub>
+                    <m:sSubPr>
+                      <m:ctrlPr>
+                        <w:rPr>
+                          <w:rFonts w:ascii="Cambria Math" w:hAnsi="Cambria Math"/>
+                        </w:rPr>
+                      </m:ctrlPr>
+                    </m:sSubPr>
+                    <m:e>
+                      <m:r>
+                        <w:rPr>
+                          <w:rFonts w:ascii="Cambria Math" w:hAnsi="Cambria Math"/>
+                        </w:rPr>
+                        <m:t>x</m:t>
+                      </m:r>
+                    </m:e>
+                    <m:sub>
+                      <m:r>
+                        <w:rPr>
+                          <w:rFonts w:ascii="Cambria Math" w:hAnsi="Cambria Math"/>
+                        </w:rPr>
+                        <m:t>t</m:t>
+                      </m:r>
+                    </m:sub>
+                  </m:sSub>
+                  <m:r>
+                    <w:rPr>
+                      <w:rFonts w:ascii="Cambria Math" w:hAnsi="Cambria Math"/>
+                    </w:rPr>
+                    <m:t>, λ</m:t>
+                  </m:r>
+                  <m:r>
+                    <w:rPr>
+                      <w:rFonts w:ascii="Cambria Math" w:hAnsi="Cambria Math"/>
+                    </w:rPr>
+                    <m:t>)</m:t>
+                  </m:r>
+                  <m:sSub>
+                    <m:sSubPr>
+                      <m:ctrlPr>
+                        <w:rPr>
+                          <w:rFonts w:ascii="Cambria Math" w:hAnsi="Cambria Math"/>
+                        </w:rPr>
+                      </m:ctrlPr>
+                    </m:sSubPr>
+                    <m:e>
+                      <m:r>
+                        <w:rPr>
+                          <w:rFonts w:ascii="Cambria Math" w:hAnsi="Cambria Math"/>
+                        </w:rPr>
+                        <m:t>x</m:t>
+                      </m:r>
+                    </m:e>
+                    <m:sub>
+                      <m:r>
+                        <w:rPr>
+                          <w:rFonts w:ascii="Cambria Math" w:hAnsi="Cambria Math"/>
+                        </w:rPr>
+                        <m:t>t</m:t>
+                      </m:r>
+                    </m:sub>
+                  </m:sSub>
+                </m:e>
+              </m:nary>
+            </m:num>
+            <m:den>
+              <m:nary>
+                <m:naryPr>
+                  <m:chr m:val="∑"/>
+                  <m:limLoc m:val="undOvr"/>
+                  <m:ctrlPr>
+                    <w:rPr>
+                      <w:rFonts w:ascii="Cambria Math" w:hAnsi="Cambria Math"/>
+                      <w:i/>
+                      <w:lang w:val="zh-CN"/>
+                    </w:rPr>
+                  </m:ctrlPr>
+                </m:naryPr>
+                <m:sub>
+                  <m:r>
+                    <w:rPr>
+                      <w:rFonts w:ascii="Cambria Math" w:hAnsi="Cambria Math"/>
+                      <w:lang w:val="zh-CN"/>
+                    </w:rPr>
+                    <m:t>t=1</m:t>
+                  </m:r>
+                </m:sub>
+                <m:sup>
+                  <m:r>
+                    <w:rPr>
+                      <w:rFonts w:ascii="Cambria Math" w:hAnsi="Cambria Math"/>
+                      <w:lang w:val="zh-CN"/>
+                    </w:rPr>
+                    <m:t>T</m:t>
+                  </m:r>
+                </m:sup>
+                <m:e>
+                  <m:r>
+                    <w:rPr>
+                      <w:rFonts w:ascii="Cambria Math" w:hAnsi="Cambria Math"/>
+                    </w:rPr>
+                    <m:t>Pr(i|</m:t>
+                  </m:r>
+                  <m:sSub>
+                    <m:sSubPr>
+                      <m:ctrlPr>
+                        <w:rPr>
+                          <w:rFonts w:ascii="Cambria Math" w:hAnsi="Cambria Math"/>
+                        </w:rPr>
+                      </m:ctrlPr>
+                    </m:sSubPr>
+                    <m:e>
+                      <m:r>
+                        <w:rPr>
+                          <w:rFonts w:ascii="Cambria Math" w:hAnsi="Cambria Math"/>
+                        </w:rPr>
+                        <m:t>x</m:t>
+                      </m:r>
+                    </m:e>
+                    <m:sub>
+                      <m:r>
+                        <w:rPr>
+                          <w:rFonts w:ascii="Cambria Math" w:hAnsi="Cambria Math"/>
+                        </w:rPr>
+                        <m:t>t</m:t>
+                      </m:r>
+                    </m:sub>
+                  </m:sSub>
+                  <m:r>
+                    <w:rPr>
+                      <w:rFonts w:ascii="Cambria Math" w:hAnsi="Cambria Math"/>
+                    </w:rPr>
+                    <m:t>, λ)</m:t>
+                  </m:r>
+                </m:e>
+              </m:nary>
+            </m:den>
+          </m:f>
+        </m:oMath>
+      </m:oMathPara>
+    </w:p>
+    <w:p>
+      <w:pPr>
+        <w:ind w:firstLine="480"/>
+        <w:rPr>
+          <w:lang w:val="zh-CN"/>
+        </w:rPr>
+      </w:pPr>
+      <w:r>
+        <w:rPr>
+          <w:rFonts w:hint="eastAsia"/>
+          <w:lang w:val="zh-CN"/>
+        </w:rPr>
+        <w:t>方差（对角协方差）：</w:t>
+      </w:r>
+    </w:p>
+    <w:p>
+      <w:pPr>
+        <w:ind w:firstLine="480"/>
+        <w:rPr>
+          <w:rFonts w:hint="eastAsia"/>
+          <w:lang w:val="zh-CN"/>
+        </w:rPr>
+      </w:pPr>
+      <m:oMathPara>
+        <m:oMath>
+          <m:sSubSup>
+            <m:sSubSupPr>
+              <m:ctrlPr>
+                <w:rPr>
+                  <w:rFonts w:ascii="Cambria Math" w:hAnsi="Cambria Math"/>
+                  <w:lang w:val="zh-CN"/>
+                </w:rPr>
+              </m:ctrlPr>
+            </m:sSubSupPr>
+            <m:e>
+              <m:acc>
+                <m:accPr>
+                  <m:chr m:val="̅"/>
+                  <m:ctrlPr>
+                    <w:rPr>
+                      <w:rFonts w:ascii="Cambria Math" w:hAnsi="Cambria Math"/>
+                      <w:i/>
+                      <w:lang w:val="zh-CN"/>
+                    </w:rPr>
+                  </m:ctrlPr>
+                </m:accPr>
+                <m:e>
+                  <m:r>
+                    <w:rPr>
+                      <w:rFonts w:ascii="Cambria Math" w:hAnsi="Cambria Math"/>
+                      <w:lang w:val="zh-CN"/>
+                    </w:rPr>
+                    <m:t>σ</m:t>
+                  </m:r>
+                </m:e>
+              </m:acc>
+            </m:e>
+            <m:sub>
+              <m:r>
+                <w:rPr>
+                  <w:rFonts w:ascii="Cambria Math" w:hAnsi="Cambria Math"/>
+                  <w:lang w:val="zh-CN"/>
+                </w:rPr>
+                <m:t>i</m:t>
+              </m:r>
+            </m:sub>
+            <m:sup>
+              <m:r>
+                <w:rPr>
+                  <w:rFonts w:ascii="Cambria Math" w:hAnsi="Cambria Math"/>
+                  <w:lang w:val="zh-CN"/>
+                </w:rPr>
+                <m:t>2</m:t>
+              </m:r>
+            </m:sup>
+          </m:sSubSup>
+          <m:r>
+            <w:rPr>
+              <w:rFonts w:ascii="Cambria Math" w:hAnsi="Cambria Math"/>
+              <w:lang w:val="zh-CN"/>
+            </w:rPr>
+            <m:t>=</m:t>
+          </m:r>
+          <m:f>
+            <m:fPr>
+              <m:ctrlPr>
+                <w:rPr>
+                  <w:rFonts w:ascii="Cambria Math" w:hAnsi="Cambria Math"/>
+                  <w:i/>
+                  <w:lang w:val="zh-CN"/>
+                </w:rPr>
+              </m:ctrlPr>
+            </m:fPr>
+            <m:num>
+              <m:nary>
+                <m:naryPr>
+                  <m:chr m:val="∑"/>
+                  <m:limLoc m:val="undOvr"/>
+                  <m:ctrlPr>
+                    <w:rPr>
+                      <w:rFonts w:ascii="Cambria Math" w:hAnsi="Cambria Math"/>
+                      <w:i/>
+                      <w:lang w:val="zh-CN"/>
+                    </w:rPr>
+                  </m:ctrlPr>
+                </m:naryPr>
+                <m:sub>
+                  <m:r>
+                    <w:rPr>
+                      <w:rFonts w:ascii="Cambria Math" w:hAnsi="Cambria Math"/>
+                      <w:lang w:val="zh-CN"/>
+                    </w:rPr>
+                    <m:t>t=1</m:t>
+                  </m:r>
+                </m:sub>
+                <m:sup>
+                  <m:r>
+                    <w:rPr>
+                      <w:rFonts w:ascii="Cambria Math" w:hAnsi="Cambria Math"/>
+                      <w:lang w:val="zh-CN"/>
+                    </w:rPr>
+                    <m:t>T</m:t>
+                  </m:r>
+                </m:sup>
+                <m:e>
+                  <m:r>
+                    <w:rPr>
+                      <w:rFonts w:ascii="Cambria Math" w:hAnsi="Cambria Math"/>
+                    </w:rPr>
+                    <m:t>Pr(i|</m:t>
+                  </m:r>
+                  <m:sSub>
+                    <m:sSubPr>
+                      <m:ctrlPr>
+                        <w:rPr>
+                          <w:rFonts w:ascii="Cambria Math" w:hAnsi="Cambria Math"/>
+                        </w:rPr>
+                      </m:ctrlPr>
+                    </m:sSubPr>
+                    <m:e>
+                      <m:r>
+                        <w:rPr>
+                          <w:rFonts w:ascii="Cambria Math" w:hAnsi="Cambria Math"/>
+                        </w:rPr>
+                        <m:t>x</m:t>
+                      </m:r>
+                    </m:e>
+                    <m:sub>
+                      <m:r>
+                        <w:rPr>
+                          <w:rFonts w:ascii="Cambria Math" w:hAnsi="Cambria Math"/>
+                        </w:rPr>
+                        <m:t>t</m:t>
+                      </m:r>
+                    </m:sub>
+                  </m:sSub>
+                  <m:r>
+                    <w:rPr>
+                      <w:rFonts w:ascii="Cambria Math" w:hAnsi="Cambria Math"/>
+                    </w:rPr>
+                    <m:t>, λ)</m:t>
+                  </m:r>
+                </m:e>
+              </m:nary>
+              <m:sSubSup>
+                <m:sSubSupPr>
+                  <m:ctrlPr>
+                    <w:rPr>
+                      <w:rFonts w:ascii="Cambria Math" w:hAnsi="Cambria Math"/>
+                      <w:i/>
+                      <w:lang w:val="zh-CN"/>
+                    </w:rPr>
+                  </m:ctrlPr>
+                </m:sSubSupPr>
+                <m:e>
+                  <m:r>
+                    <w:rPr>
+                      <w:rFonts w:ascii="Cambria Math" w:hAnsi="Cambria Math"/>
+                      <w:lang w:val="zh-CN"/>
+                    </w:rPr>
+                    <m:t>x</m:t>
+                  </m:r>
+                </m:e>
+                <m:sub>
+                  <m:r>
+                    <w:rPr>
+                      <w:rFonts w:ascii="Cambria Math" w:hAnsi="Cambria Math"/>
+                      <w:lang w:val="zh-CN"/>
+                    </w:rPr>
+                    <m:t>t</m:t>
+                  </m:r>
+                </m:sub>
+                <m:sup>
+                  <m:r>
+                    <w:rPr>
+                      <w:rFonts w:ascii="Cambria Math" w:hAnsi="Cambria Math"/>
+                      <w:lang w:val="zh-CN"/>
+                    </w:rPr>
+                    <m:t>2</m:t>
+                  </m:r>
+                </m:sup>
+              </m:sSubSup>
+            </m:num>
+            <m:den>
+              <m:nary>
+                <m:naryPr>
+                  <m:chr m:val="∑"/>
+                  <m:limLoc m:val="undOvr"/>
+                  <m:ctrlPr>
+                    <w:rPr>
+                      <w:rFonts w:ascii="Cambria Math" w:hAnsi="Cambria Math"/>
+                      <w:i/>
+                      <w:lang w:val="zh-CN"/>
+                    </w:rPr>
+                  </m:ctrlPr>
+                </m:naryPr>
+                <m:sub>
+                  <m:r>
+                    <w:rPr>
+                      <w:rFonts w:ascii="Cambria Math" w:hAnsi="Cambria Math"/>
+                      <w:lang w:val="zh-CN"/>
+                    </w:rPr>
+                    <m:t>t=1</m:t>
+                  </m:r>
+                </m:sub>
+                <m:sup>
+                  <m:r>
+                    <w:rPr>
+                      <w:rFonts w:ascii="Cambria Math" w:hAnsi="Cambria Math"/>
+                      <w:lang w:val="zh-CN"/>
+                    </w:rPr>
+                    <m:t>T</m:t>
+                  </m:r>
+                </m:sup>
+                <m:e>
+                  <m:r>
+                    <w:rPr>
+                      <w:rFonts w:ascii="Cambria Math" w:hAnsi="Cambria Math"/>
+                    </w:rPr>
+                    <m:t>Pr(i|</m:t>
+                  </m:r>
+                  <m:sSub>
+                    <m:sSubPr>
+                      <m:ctrlPr>
+                        <w:rPr>
+                          <w:rFonts w:ascii="Cambria Math" w:hAnsi="Cambria Math"/>
+                        </w:rPr>
+                      </m:ctrlPr>
+                    </m:sSubPr>
+                    <m:e>
+                      <m:r>
+                        <w:rPr>
+                          <w:rFonts w:ascii="Cambria Math" w:hAnsi="Cambria Math"/>
+                        </w:rPr>
+                        <m:t>x</m:t>
+                      </m:r>
+                    </m:e>
+                    <m:sub>
+                      <m:r>
+                        <w:rPr>
+                          <w:rFonts w:ascii="Cambria Math" w:hAnsi="Cambria Math"/>
+                        </w:rPr>
+                        <m:t>t</m:t>
+                      </m:r>
+                    </m:sub>
+                  </m:sSub>
+                  <m:r>
+                    <w:rPr>
+                      <w:rFonts w:ascii="Cambria Math" w:hAnsi="Cambria Math"/>
+                    </w:rPr>
+                    <m:t>, λ)</m:t>
+                  </m:r>
+                </m:e>
+              </m:nary>
+            </m:den>
+          </m:f>
+          <m:r>
+            <w:rPr>
+              <w:rFonts w:ascii="Cambria Math" w:hAnsi="Cambria Math"/>
+              <w:lang w:val="zh-CN"/>
+            </w:rPr>
+            <m:t>-</m:t>
+          </m:r>
+          <m:sSubSup>
+            <m:sSubSupPr>
+              <m:ctrlPr>
+                <w:rPr>
+                  <w:rFonts w:ascii="Cambria Math" w:hAnsi="Cambria Math"/>
+                  <w:i/>
+                  <w:lang w:val="zh-CN"/>
+                </w:rPr>
+              </m:ctrlPr>
+            </m:sSubSupPr>
+            <m:e>
+              <m:acc>
+                <m:accPr>
+                  <m:chr m:val="̅"/>
+                  <m:ctrlPr>
+                    <w:rPr>
+                      <w:rFonts w:ascii="Cambria Math" w:hAnsi="Cambria Math"/>
+                      <w:i/>
+                      <w:lang w:val="zh-CN"/>
+                    </w:rPr>
+                  </m:ctrlPr>
+                </m:accPr>
+                <m:e>
+                  <m:r>
+                    <w:rPr>
+                      <w:rFonts w:ascii="Cambria Math" w:hAnsi="Cambria Math"/>
+                      <w:lang w:val="zh-CN"/>
+                    </w:rPr>
+                    <m:t>u</m:t>
+                  </m:r>
+                </m:e>
+              </m:acc>
+            </m:e>
+            <m:sub>
+              <m:r>
+                <w:rPr>
+                  <w:rFonts w:ascii="Cambria Math" w:hAnsi="Cambria Math"/>
+                  <w:lang w:val="zh-CN"/>
+                </w:rPr>
+                <m:t>i</m:t>
+              </m:r>
+            </m:sub>
+            <m:sup>
+              <m:r>
+                <w:rPr>
+                  <w:rFonts w:ascii="Cambria Math" w:hAnsi="Cambria Math"/>
+                  <w:lang w:val="zh-CN"/>
+                </w:rPr>
+                <m:t>2</m:t>
+              </m:r>
+            </m:sup>
+          </m:sSubSup>
+        </m:oMath>
+      </m:oMathPara>
+    </w:p>
+    <w:p>
+      <w:pPr>
+        <w:ind w:firstLine="480"/>
+        <w:rPr>
+          <w:lang w:val="zh-CN"/>
+        </w:rPr>
+      </w:pPr>
+      <w:r>
+        <w:rPr>
+          <w:lang w:val="zh-CN"/>
+        </w:rPr>
+        <w:t>i</w:t>
+      </w:r>
       <w:bookmarkStart w:id="11" w:name="_GoBack"/>
       <w:bookmarkEnd w:id="11"/>
       <w:r>
+        <w:rPr>
+          <w:rFonts w:hint="eastAsia"/>
+          <w:lang w:val="zh-CN"/>
+        </w:rPr>
+        <w:t>的后验概率由下式给出：</w:t>
+      </w:r>
+    </w:p>
+    <w:p>
+      <w:pPr>
+        <w:ind w:firstLine="480"/>
+        <w:rPr>
+          <w:rFonts w:hint="eastAsia"/>
+          <w:lang w:val="zh-CN"/>
+        </w:rPr>
+      </w:pPr>
+      <m:oMathPara>
+        <m:oMath>
+          <m:r>
+            <w:rPr>
+              <w:rFonts w:ascii="Cambria Math" w:hAnsi="Cambria Math"/>
+            </w:rPr>
+            <m:t>Pr(i|</m:t>
+          </m:r>
+          <m:sSub>
+            <m:sSubPr>
+              <m:ctrlPr>
+                <w:rPr>
+                  <w:rFonts w:ascii="Cambria Math" w:hAnsi="Cambria Math"/>
+                </w:rPr>
+              </m:ctrlPr>
+            </m:sSubPr>
+            <m:e>
+              <m:r>
+                <w:rPr>
+                  <w:rFonts w:ascii="Cambria Math" w:hAnsi="Cambria Math"/>
+                </w:rPr>
+                <m:t>x</m:t>
+              </m:r>
+            </m:e>
+            <m:sub>
+              <m:r>
+                <w:rPr>
+                  <w:rFonts w:ascii="Cambria Math" w:hAnsi="Cambria Math"/>
+                </w:rPr>
+                <m:t>t</m:t>
+              </m:r>
+            </m:sub>
+          </m:sSub>
+          <m:r>
+            <w:rPr>
+              <w:rFonts w:ascii="Cambria Math" w:hAnsi="Cambria Math"/>
+            </w:rPr>
+            <m:t>, λ)=</m:t>
+          </m:r>
+          <m:f>
+            <m:fPr>
+              <m:ctrlPr>
+                <w:rPr>
+                  <w:rFonts w:ascii="Cambria Math" w:hAnsi="Cambria Math"/>
+                </w:rPr>
+              </m:ctrlPr>
+            </m:fPr>
+            <m:num>
+              <m:sSub>
+                <m:sSubPr>
+                  <m:ctrlPr>
+                    <w:rPr>
+                      <w:rFonts w:ascii="Cambria Math" w:hAnsi="Cambria Math"/>
+                    </w:rPr>
+                  </m:ctrlPr>
+                </m:sSubPr>
+                <m:e>
+                  <m:r>
+                    <w:rPr>
+                      <w:rFonts w:ascii="Cambria Math" w:hAnsi="Cambria Math"/>
+                    </w:rPr>
+                    <m:t>w</m:t>
+                  </m:r>
+                </m:e>
+                <m:sub>
+                  <m:r>
+                    <w:rPr>
+                      <w:rFonts w:ascii="Cambria Math" w:hAnsi="Cambria Math"/>
+                    </w:rPr>
+                    <m:t>i</m:t>
+                  </m:r>
+                </m:sub>
+              </m:sSub>
+              <m:r>
+                <w:rPr>
+                  <w:rFonts w:ascii="Cambria Math" w:hAnsi="Cambria Math"/>
+                </w:rPr>
+                <m:t>g(</m:t>
+              </m:r>
+              <m:sSub>
+                <m:sSubPr>
+                  <m:ctrlPr>
+                    <w:rPr>
+                      <w:rFonts w:ascii="Cambria Math" w:hAnsi="Cambria Math"/>
+                    </w:rPr>
+                  </m:ctrlPr>
+                </m:sSubPr>
+                <m:e>
+                  <m:r>
+                    <w:rPr>
+                      <w:rFonts w:ascii="Cambria Math" w:hAnsi="Cambria Math"/>
+                    </w:rPr>
+                    <m:t>x</m:t>
+                  </m:r>
+                </m:e>
+                <m:sub>
+                  <m:r>
+                    <w:rPr>
+                      <w:rFonts w:ascii="Cambria Math" w:hAnsi="Cambria Math"/>
+                    </w:rPr>
+                    <m:t>t</m:t>
+                  </m:r>
+                </m:sub>
+              </m:sSub>
+              <m:r>
+                <w:rPr>
+                  <w:rFonts w:ascii="Cambria Math" w:hAnsi="Cambria Math"/>
+                </w:rPr>
+                <m:t>|</m:t>
+              </m:r>
+              <m:sSub>
+                <m:sSubPr>
+                  <m:ctrlPr>
+                    <w:rPr>
+                      <w:rFonts w:ascii="Cambria Math" w:hAnsi="Cambria Math"/>
+                    </w:rPr>
+                  </m:ctrlPr>
+                </m:sSubPr>
+                <m:e>
+                  <m:r>
+                    <w:rPr>
+                      <w:rFonts w:ascii="Cambria Math" w:hAnsi="Cambria Math"/>
+                    </w:rPr>
+                    <m:t>μ</m:t>
+                  </m:r>
+                </m:e>
+                <m:sub>
+                  <m:r>
+                    <w:rPr>
+                      <w:rFonts w:ascii="Cambria Math" w:hAnsi="Cambria Math"/>
+                    </w:rPr>
+                    <m:t>i</m:t>
+                  </m:r>
+                </m:sub>
+              </m:sSub>
+              <m:r>
+                <w:rPr>
+                  <w:rFonts w:ascii="Cambria Math" w:hAnsi="Cambria Math"/>
+                </w:rPr>
+                <m:t>,</m:t>
+              </m:r>
+              <m:sSub>
+                <m:sSubPr>
+                  <m:ctrlPr>
+                    <w:rPr>
+                      <w:rFonts w:ascii="Cambria Math" w:hAnsi="Cambria Math"/>
+                    </w:rPr>
+                  </m:ctrlPr>
+                </m:sSubPr>
+                <m:e>
+                  <m:r>
+                    <w:rPr>
+                      <w:rFonts w:ascii="Cambria Math" w:hAnsi="Cambria Math"/>
+                    </w:rPr>
+                    <m:t>Σ</m:t>
+                  </m:r>
+                </m:e>
+                <m:sub>
+                  <m:r>
+                    <w:rPr>
+                      <w:rFonts w:ascii="Cambria Math" w:hAnsi="Cambria Math"/>
+                    </w:rPr>
+                    <m:t>i</m:t>
+                  </m:r>
+                </m:sub>
+              </m:sSub>
+              <m:r>
+                <w:rPr>
+                  <w:rFonts w:ascii="Cambria Math" w:hAnsi="Cambria Math"/>
+                </w:rPr>
+                <m:t>)</m:t>
+              </m:r>
+            </m:num>
+            <m:den>
+              <m:nary>
+                <m:naryPr>
+                  <m:chr m:val="∑"/>
+                  <m:limLoc m:val="undOvr"/>
+                  <m:ctrlPr>
+                    <w:rPr>
+                      <w:rFonts w:ascii="Cambria Math" w:hAnsi="Cambria Math"/>
+                      <w:i/>
+                    </w:rPr>
+                  </m:ctrlPr>
+                </m:naryPr>
+                <m:sub>
+                  <m:r>
+                    <w:rPr>
+                      <w:rFonts w:ascii="Cambria Math" w:hAnsi="Cambria Math"/>
+                    </w:rPr>
+                    <m:t>k=1</m:t>
+                  </m:r>
+                </m:sub>
+                <m:sup>
+                  <m:r>
+                    <w:rPr>
+                      <w:rFonts w:ascii="Cambria Math" w:hAnsi="Cambria Math" w:hint="eastAsia"/>
+                    </w:rPr>
+                    <m:t>M</m:t>
+                  </m:r>
+                </m:sup>
+                <m:e>
+                  <m:sSub>
+                    <m:sSubPr>
+                      <m:ctrlPr>
+                        <w:rPr>
+                          <w:rFonts w:ascii="Cambria Math" w:hAnsi="Cambria Math"/>
+                        </w:rPr>
+                      </m:ctrlPr>
+                    </m:sSubPr>
+                    <m:e>
+                      <m:r>
+                        <w:rPr>
+                          <w:rFonts w:ascii="Cambria Math" w:hAnsi="Cambria Math"/>
+                        </w:rPr>
+                        <m:t>w</m:t>
+                      </m:r>
+                    </m:e>
+                    <m:sub>
+                      <m:r>
+                        <w:rPr>
+                          <w:rFonts w:ascii="Cambria Math" w:hAnsi="Cambria Math"/>
+                        </w:rPr>
+                        <m:t>k</m:t>
+                      </m:r>
+                    </m:sub>
+                  </m:sSub>
+                </m:e>
+              </m:nary>
+              <m:r>
+                <w:rPr>
+                  <w:rFonts w:ascii="Cambria Math" w:hAnsi="Cambria Math"/>
+                </w:rPr>
+                <m:t>g(</m:t>
+              </m:r>
+              <m:sSub>
+                <m:sSubPr>
+                  <m:ctrlPr>
+                    <w:rPr>
+                      <w:rFonts w:ascii="Cambria Math" w:hAnsi="Cambria Math"/>
+                    </w:rPr>
+                  </m:ctrlPr>
+                </m:sSubPr>
+                <m:e>
+                  <m:r>
+                    <w:rPr>
+                      <w:rFonts w:ascii="Cambria Math" w:hAnsi="Cambria Math"/>
+                    </w:rPr>
+                    <m:t>x</m:t>
+                  </m:r>
+                </m:e>
+                <m:sub>
+                  <m:r>
+                    <w:rPr>
+                      <w:rFonts w:ascii="Cambria Math" w:hAnsi="Cambria Math"/>
+                    </w:rPr>
+                    <m:t>t</m:t>
+                  </m:r>
+                </m:sub>
+              </m:sSub>
+              <m:r>
+                <w:rPr>
+                  <w:rFonts w:ascii="Cambria Math" w:hAnsi="Cambria Math"/>
+                </w:rPr>
+                <m:t>|</m:t>
+              </m:r>
+              <m:sSub>
+                <m:sSubPr>
+                  <m:ctrlPr>
+                    <w:rPr>
+                      <w:rFonts w:ascii="Cambria Math" w:hAnsi="Cambria Math"/>
+                    </w:rPr>
+                  </m:ctrlPr>
+                </m:sSubPr>
+                <m:e>
+                  <m:r>
+                    <w:rPr>
+                      <w:rFonts w:ascii="Cambria Math" w:hAnsi="Cambria Math"/>
+                    </w:rPr>
+                    <m:t>μ</m:t>
+                  </m:r>
+                </m:e>
+                <m:sub>
+                  <m:r>
+                    <w:rPr>
+                      <w:rFonts w:ascii="Cambria Math" w:hAnsi="Cambria Math"/>
+                    </w:rPr>
+                    <m:t>k</m:t>
+                  </m:r>
+                </m:sub>
+              </m:sSub>
+              <m:r>
+                <w:rPr>
+                  <w:rFonts w:ascii="Cambria Math" w:hAnsi="Cambria Math"/>
+                </w:rPr>
+                <m:t>,</m:t>
+              </m:r>
+              <m:sSub>
+                <m:sSubPr>
+                  <m:ctrlPr>
+                    <w:rPr>
+                      <w:rFonts w:ascii="Cambria Math" w:hAnsi="Cambria Math"/>
+                    </w:rPr>
+                  </m:ctrlPr>
+                </m:sSubPr>
+                <m:e>
+                  <m:r>
+                    <w:rPr>
+                      <w:rFonts w:ascii="Cambria Math" w:hAnsi="Cambria Math"/>
+                    </w:rPr>
+                    <m:t>Σ</m:t>
+                  </m:r>
+                </m:e>
+                <m:sub>
+                  <m:r>
+                    <w:rPr>
+                      <w:rFonts w:ascii="Cambria Math" w:hAnsi="Cambria Math"/>
+                    </w:rPr>
+                    <m:t>k</m:t>
+                  </m:r>
+                </m:sub>
+              </m:sSub>
+              <m:r>
+                <w:rPr>
+                  <w:rFonts w:ascii="Cambria Math" w:hAnsi="Cambria Math"/>
+                </w:rPr>
+                <m:t>)</m:t>
+              </m:r>
+            </m:den>
+          </m:f>
+        </m:oMath>
+      </m:oMathPara>
+    </w:p>
+    <w:p>
+      <w:pPr>
+        <w:pStyle w:val="2"/>
+      </w:pPr>
+      <w:r>
+        <w:t>2</w:t>
+      </w:r>
+      <w:r>
+        <w:rPr>
+          <w:rFonts w:hint="eastAsia"/>
+        </w:rPr>
+        <w:t>.</w:t>
+      </w:r>
+      <w:r>
+        <w:t xml:space="preserve">4 </w:t>
+      </w:r>
+      <w:r>
+        <w:rPr>
+          <w:rFonts w:hint="eastAsia"/>
+        </w:rPr>
+        <w:t>实验准备与结果</w:t>
+      </w:r>
+      <w:r>
+        <w:t xml:space="preserve"> </w:t>
+      </w:r>
+    </w:p>
+    <w:p>
+      <w:pPr>
+        <w:pStyle w:val="3"/>
+      </w:pPr>
+      <w:r>
+        <w:rPr>
+          <w:rFonts w:hint="eastAsia"/>
+        </w:rPr>
+        <w:t>2.</w:t>
+      </w:r>
+      <w:r>
+        <w:t>4</w:t>
+      </w:r>
+      <w:r>
+        <w:rPr>
+          <w:rFonts w:hint="eastAsia"/>
+        </w:rPr>
+        <w:t>.</w:t>
+      </w:r>
+      <w:r>
+        <w:t xml:space="preserve">1 </w:t>
+      </w:r>
+      <w:r>
+        <w:rPr>
+          <w:rFonts w:hint="eastAsia"/>
+        </w:rPr>
+        <w:t>实验环境</w:t>
+      </w:r>
+    </w:p>
+    <w:p>
+      <w:pPr>
+        <w:autoSpaceDE w:val="0"/>
+        <w:autoSpaceDN w:val="0"/>
+        <w:adjustRightInd w:val="0"/>
+        <w:spacing w:line="400" w:lineRule="exact"/>
+        <w:ind w:firstLineChars="0" w:firstLine="480"/>
+      </w:pPr>
+      <w:r>
+        <w:rPr>
+          <w:rFonts w:hint="eastAsia"/>
+        </w:rPr>
+        <w:t>本实验</w:t>
+      </w:r>
+      <w:r>
+        <w:rPr>
+          <w:rFonts w:hint="eastAsia"/>
+        </w:rPr>
+        <w:t>在以</w:t>
+      </w:r>
+      <w:r>
+        <w:rPr>
+          <w:rFonts w:hint="eastAsia"/>
+        </w:rPr>
+        <w:t>Linux</w:t>
+      </w:r>
+      <w:r>
+        <w:rPr>
+          <w:rFonts w:hint="eastAsia"/>
+        </w:rPr>
+        <w:t>为内核的</w:t>
+      </w:r>
+      <w:r>
+        <w:rPr>
+          <w:rFonts w:hint="eastAsia"/>
+        </w:rPr>
+        <w:t>Ubuntu</w:t>
+      </w:r>
+      <w:r>
+        <w:rPr>
+          <w:rFonts w:hint="eastAsia"/>
+        </w:rPr>
+        <w:t>系统下实现。实验使用</w:t>
+      </w:r>
+      <w:r>
+        <w:rPr>
+          <w:rFonts w:hint="eastAsia"/>
+        </w:rPr>
+        <w:t>Python</w:t>
+      </w:r>
+      <w:r>
+        <w:rPr>
+          <w:rFonts w:hint="eastAsia"/>
+        </w:rPr>
+        <w:t>语言，引入了外部库</w:t>
+      </w:r>
+      <w:proofErr w:type="spellStart"/>
+      <w:r>
+        <w:rPr>
+          <w:rFonts w:hint="eastAsia"/>
+        </w:rPr>
+        <w:t>L</w:t>
+      </w:r>
+      <w:r>
+        <w:t>ibrosa</w:t>
+      </w:r>
+      <w:proofErr w:type="spellEnd"/>
+      <w:r>
+        <w:rPr>
+          <w:rFonts w:hint="eastAsia"/>
+        </w:rPr>
+        <w:t>进行特征提取</w:t>
+      </w:r>
+      <w:r>
+        <w:rPr>
+          <w:rFonts w:hint="eastAsia"/>
+        </w:rPr>
+        <w:t>。</w:t>
+      </w:r>
+    </w:p>
+    <w:p>
+      <w:pPr>
+        <w:pStyle w:val="3"/>
+      </w:pPr>
+      <w:r>
+        <w:rPr>
+          <w:rFonts w:hint="eastAsia"/>
+        </w:rPr>
+        <w:t>2.</w:t>
+      </w:r>
+      <w:r>
+        <w:t>4</w:t>
+      </w:r>
+      <w:r>
+        <w:rPr>
+          <w:rFonts w:hint="eastAsia"/>
+        </w:rPr>
+        <w:t>.</w:t>
+      </w:r>
+      <w:r>
+        <w:t xml:space="preserve">2 </w:t>
+      </w:r>
+      <w:r>
+        <w:rPr>
+          <w:rFonts w:hint="eastAsia"/>
+        </w:rPr>
+        <w:t>实验数据库</w:t>
+      </w:r>
+    </w:p>
+    <w:p>
+      <w:pPr>
+        <w:pStyle w:val="3"/>
+      </w:pPr>
+      <w:r>
+        <w:rPr>
+          <w:rFonts w:hint="eastAsia"/>
+        </w:rPr>
+        <w:t>2.</w:t>
+      </w:r>
+      <w:r>
+        <w:t>4</w:t>
+      </w:r>
+      <w:r>
+        <w:rPr>
+          <w:rFonts w:hint="eastAsia"/>
+        </w:rPr>
+        <w:t>.</w:t>
+      </w:r>
+      <w:r>
+        <w:t xml:space="preserve">3 </w:t>
+      </w:r>
+      <w:r>
+        <w:rPr>
+          <w:rFonts w:hint="eastAsia"/>
+        </w:rPr>
+        <w:t>评价指标</w:t>
+      </w:r>
+    </w:p>
+    <w:p>
+      <w:pPr>
+        <w:pStyle w:val="3"/>
+      </w:pPr>
+      <w:r>
+        <w:rPr>
+          <w:rFonts w:hint="eastAsia"/>
+        </w:rPr>
+        <w:t>2.</w:t>
+      </w:r>
+      <w:r>
+        <w:t>4</w:t>
+      </w:r>
+      <w:r>
+        <w:rPr>
+          <w:rFonts w:hint="eastAsia"/>
+        </w:rPr>
+        <w:t>.</w:t>
+      </w:r>
+      <w:r>
+        <w:t xml:space="preserve">4 </w:t>
+      </w:r>
+      <w:r>
+        <w:rPr>
+          <w:rFonts w:hint="eastAsia"/>
+        </w:rPr>
+        <w:t>实验结果与分析</w:t>
+      </w:r>
+    </w:p>
+    <w:tbl>
+      <w:tblPr>
+        <w:tblStyle w:val="ab"/>
+        <w:tblW w:w="0" w:type="auto"/>
+        <w:tblLook w:val="04A0" w:firstRow="1" w:lastRow="0" w:firstColumn="1" w:lastColumn="0" w:noHBand="0" w:noVBand="1"/>
+      </w:tblPr>
+      <w:tblGrid>
+        <w:gridCol w:w="4148"/>
+        <w:gridCol w:w="4148"/>
+      </w:tblGrid>
+      <w:tr>
+        <w:tc>
+          <w:tcPr>
+            <w:tcW w:w="4148" w:type="dxa"/>
+          </w:tcPr>
+          <w:p>
+            <w:pPr>
+              <w:ind w:firstLineChars="0" w:firstLine="0"/>
+              <w:jc w:val="center"/>
+              <w:rPr>
+                <w:rFonts w:ascii="宋体" w:hAnsi="宋体"/>
+                <w:b/>
+              </w:rPr>
+            </w:pPr>
+            <w:r>
+              <w:rPr>
+                <w:rFonts w:ascii="宋体" w:hAnsi="宋体" w:hint="eastAsia"/>
+                <w:b/>
+              </w:rPr>
+              <w:t>场景</w:t>
+            </w:r>
+          </w:p>
+        </w:tc>
+        <w:tc>
+          <w:tcPr>
+            <w:tcW w:w="4148" w:type="dxa"/>
+          </w:tcPr>
+          <w:p>
+            <w:pPr>
+              <w:ind w:firstLineChars="0" w:firstLine="0"/>
+              <w:jc w:val="center"/>
+              <w:rPr>
+                <w:rFonts w:ascii="宋体" w:hAnsi="宋体"/>
+                <w:b/>
+              </w:rPr>
+            </w:pPr>
+            <w:r>
+              <w:rPr>
+                <w:rFonts w:ascii="宋体" w:hAnsi="宋体" w:hint="eastAsia"/>
+                <w:b/>
+              </w:rPr>
+              <w:t>准确率</w:t>
+            </w:r>
+            <w:r>
+              <w:rPr>
+                <w:rFonts w:ascii="宋体" w:hAnsi="宋体" w:hint="eastAsia"/>
+                <w:b/>
+              </w:rPr>
+              <w:t>（单位：%）</w:t>
+            </w:r>
+          </w:p>
+        </w:tc>
+      </w:tr>
+      <w:tr>
+        <w:tc>
+          <w:tcPr>
+            <w:tcW w:w="4148" w:type="dxa"/>
+          </w:tcPr>
+          <w:p>
+            <w:pPr>
+              <w:ind w:firstLineChars="0" w:firstLine="0"/>
+            </w:pPr>
+            <w:r>
+              <w:t>B</w:t>
+            </w:r>
+            <w:r>
+              <w:rPr>
+                <w:rFonts w:hint="eastAsia"/>
+              </w:rPr>
+              <w:t>ea</w:t>
+            </w:r>
+            <w:r>
+              <w:t>ch</w:t>
+            </w:r>
+          </w:p>
+        </w:tc>
+        <w:tc>
+          <w:tcPr>
+            <w:tcW w:w="4148" w:type="dxa"/>
+          </w:tcPr>
+          <w:p>
+            <w:pPr>
+              <w:ind w:firstLineChars="0" w:firstLine="0"/>
+            </w:pPr>
+            <w:r>
+              <w:rPr>
+                <w:rFonts w:hint="eastAsia"/>
+              </w:rPr>
+              <w:t>7</w:t>
+            </w:r>
+            <w:r>
+              <w:t>5.0</w:t>
+            </w:r>
+          </w:p>
+        </w:tc>
+      </w:tr>
+      <w:tr>
+        <w:tc>
+          <w:tcPr>
+            <w:tcW w:w="4148" w:type="dxa"/>
+          </w:tcPr>
+          <w:p>
+            <w:pPr>
+              <w:ind w:firstLineChars="0" w:firstLine="0"/>
+            </w:pPr>
+            <w:r>
+              <w:t>Bus</w:t>
+            </w:r>
+          </w:p>
+        </w:tc>
+        <w:tc>
+          <w:tcPr>
+            <w:tcW w:w="4148" w:type="dxa"/>
+          </w:tcPr>
+          <w:p>
+            <w:pPr>
+              <w:ind w:firstLineChars="0" w:firstLine="0"/>
+            </w:pPr>
+            <w:r>
+              <w:rPr>
+                <w:rFonts w:hint="eastAsia"/>
+              </w:rPr>
+              <w:t>8</w:t>
+            </w:r>
+            <w:r>
+              <w:t>4.3</w:t>
+            </w:r>
+          </w:p>
+        </w:tc>
+      </w:tr>
+      <w:tr>
+        <w:tc>
+          <w:tcPr>
+            <w:tcW w:w="4148" w:type="dxa"/>
+          </w:tcPr>
+          <w:p>
+            <w:pPr>
+              <w:ind w:firstLineChars="0" w:firstLine="0"/>
+            </w:pPr>
+            <w:r>
+              <w:t>Cafe/Restaurant</w:t>
+            </w:r>
+          </w:p>
+        </w:tc>
+        <w:tc>
+          <w:tcPr>
+            <w:tcW w:w="4148" w:type="dxa"/>
+          </w:tcPr>
+          <w:p>
+            <w:pPr>
+              <w:ind w:firstLineChars="0" w:firstLine="0"/>
+            </w:pPr>
+            <w:r>
+              <w:rPr>
+                <w:rFonts w:hint="eastAsia"/>
+              </w:rPr>
+              <w:t>8</w:t>
+            </w:r>
+            <w:r>
+              <w:t>1.7</w:t>
+            </w:r>
+          </w:p>
+        </w:tc>
+      </w:tr>
+      <w:tr>
+        <w:tc>
+          <w:tcPr>
+            <w:tcW w:w="4148" w:type="dxa"/>
+          </w:tcPr>
+          <w:p>
+            <w:pPr>
+              <w:ind w:firstLineChars="0" w:firstLine="0"/>
+            </w:pPr>
+            <w:r>
+              <w:t>Car</w:t>
+            </w:r>
+          </w:p>
+        </w:tc>
+        <w:tc>
+          <w:tcPr>
+            <w:tcW w:w="4148" w:type="dxa"/>
+          </w:tcPr>
+          <w:p>
+            <w:pPr>
+              <w:ind w:firstLineChars="0" w:firstLine="0"/>
+            </w:pPr>
+            <w:r>
+              <w:rPr>
+                <w:rFonts w:hint="eastAsia"/>
+              </w:rPr>
+              <w:t>9</w:t>
+            </w:r>
+            <w:r>
+              <w:t>1.0</w:t>
+            </w:r>
+          </w:p>
+        </w:tc>
+      </w:tr>
+      <w:tr>
+        <w:tc>
+          <w:tcPr>
+            <w:tcW w:w="4148" w:type="dxa"/>
+          </w:tcPr>
+          <w:p>
+            <w:pPr>
+              <w:ind w:firstLineChars="0" w:firstLine="0"/>
+            </w:pPr>
+            <w:r>
+              <w:t>City center</w:t>
+            </w:r>
+          </w:p>
+        </w:tc>
+        <w:tc>
+          <w:tcPr>
+            <w:tcW w:w="4148" w:type="dxa"/>
+          </w:tcPr>
+          <w:p>
+            <w:pPr>
+              <w:ind w:firstLineChars="0" w:firstLine="0"/>
+            </w:pPr>
+            <w:r>
+              <w:rPr>
+                <w:rFonts w:hint="eastAsia"/>
+              </w:rPr>
+              <w:t>9</w:t>
+            </w:r>
+            <w:r>
+              <w:t>1.0</w:t>
+            </w:r>
+          </w:p>
+        </w:tc>
+      </w:tr>
+      <w:tr>
+        <w:tc>
+          <w:tcPr>
+            <w:tcW w:w="4148" w:type="dxa"/>
+          </w:tcPr>
+          <w:p>
+            <w:pPr>
+              <w:ind w:firstLineChars="0" w:firstLine="0"/>
+            </w:pPr>
+            <w:r>
+              <w:t>Forest path</w:t>
+            </w:r>
+          </w:p>
+        </w:tc>
+        <w:tc>
+          <w:tcPr>
+            <w:tcW w:w="4148" w:type="dxa"/>
+          </w:tcPr>
+          <w:p>
+            <w:pPr>
+              <w:ind w:firstLineChars="0" w:firstLine="0"/>
+            </w:pPr>
+            <w:r>
+              <w:rPr>
+                <w:rFonts w:hint="eastAsia"/>
+              </w:rPr>
+              <w:t>7</w:t>
+            </w:r>
+            <w:r>
+              <w:t>3.4</w:t>
+            </w:r>
+          </w:p>
+        </w:tc>
+      </w:tr>
+      <w:tr>
+        <w:tc>
+          <w:tcPr>
+            <w:tcW w:w="4148" w:type="dxa"/>
+          </w:tcPr>
+          <w:p>
+            <w:pPr>
+              <w:ind w:firstLineChars="0" w:firstLine="0"/>
+            </w:pPr>
+            <w:r>
+              <w:t>Grocery store</w:t>
+            </w:r>
+          </w:p>
+        </w:tc>
+        <w:tc>
+          <w:tcPr>
+            <w:tcW w:w="4148" w:type="dxa"/>
+          </w:tcPr>
+          <w:p>
+            <w:pPr>
+              <w:ind w:firstLineChars="0" w:firstLine="0"/>
+            </w:pPr>
+            <w:r>
+              <w:rPr>
+                <w:rFonts w:hint="eastAsia"/>
+              </w:rPr>
+              <w:t>6</w:t>
+            </w:r>
+            <w:r>
+              <w:t>7.9</w:t>
+            </w:r>
+          </w:p>
+        </w:tc>
+      </w:tr>
+      <w:tr>
+        <w:tc>
+          <w:tcPr>
+            <w:tcW w:w="4148" w:type="dxa"/>
+          </w:tcPr>
+          <w:p>
+            <w:pPr>
+              <w:ind w:firstLineChars="0" w:firstLine="0"/>
+            </w:pPr>
+            <w:r>
+              <w:t>Home</w:t>
+            </w:r>
+          </w:p>
+        </w:tc>
+        <w:tc>
+          <w:tcPr>
+            <w:tcW w:w="4148" w:type="dxa"/>
+          </w:tcPr>
+          <w:p>
+            <w:pPr>
+              <w:ind w:firstLineChars="0" w:firstLine="0"/>
+            </w:pPr>
+            <w:r>
+              <w:rPr>
+                <w:rFonts w:hint="eastAsia"/>
+              </w:rPr>
+              <w:t>7</w:t>
+            </w:r>
+            <w:r>
+              <w:t>1.4</w:t>
+            </w:r>
+          </w:p>
+        </w:tc>
+      </w:tr>
+      <w:tr>
+        <w:tc>
+          <w:tcPr>
+            <w:tcW w:w="4148" w:type="dxa"/>
+          </w:tcPr>
+          <w:p>
+            <w:pPr>
+              <w:ind w:firstLineChars="0" w:firstLine="0"/>
+            </w:pPr>
+            <w:r>
+              <w:t>Library</w:t>
+            </w:r>
+          </w:p>
+        </w:tc>
+        <w:tc>
+          <w:tcPr>
+            <w:tcW w:w="4148" w:type="dxa"/>
+          </w:tcPr>
+          <w:p>
+            <w:pPr>
+              <w:ind w:firstLineChars="0" w:firstLine="0"/>
+            </w:pPr>
+            <w:r>
+              <w:rPr>
+                <w:rFonts w:hint="eastAsia"/>
+              </w:rPr>
+              <w:t>6</w:t>
+            </w:r>
+            <w:r>
+              <w:t>3.5</w:t>
+            </w:r>
+          </w:p>
+        </w:tc>
+      </w:tr>
+      <w:tr>
+        <w:tc>
+          <w:tcPr>
+            <w:tcW w:w="4148" w:type="dxa"/>
+          </w:tcPr>
+          <w:p>
+            <w:pPr>
+              <w:ind w:firstLineChars="0" w:firstLine="0"/>
+            </w:pPr>
+            <w:r>
+              <w:t>Metro station</w:t>
+            </w:r>
+          </w:p>
+        </w:tc>
+        <w:tc>
+          <w:tcPr>
+            <w:tcW w:w="4148" w:type="dxa"/>
+          </w:tcPr>
+          <w:p>
+            <w:pPr>
+              <w:ind w:firstLineChars="0" w:firstLine="0"/>
+            </w:pPr>
+            <w:r>
+              <w:rPr>
+                <w:rFonts w:hint="eastAsia"/>
+              </w:rPr>
+              <w:t>8</w:t>
+            </w:r>
+            <w:r>
+              <w:t>1.4</w:t>
+            </w:r>
+          </w:p>
+        </w:tc>
+      </w:tr>
+      <w:tr>
+        <w:tc>
+          <w:tcPr>
+            <w:tcW w:w="4148" w:type="dxa"/>
+          </w:tcPr>
+          <w:p>
+            <w:pPr>
+              <w:ind w:firstLineChars="0" w:firstLine="0"/>
+            </w:pPr>
+            <w:r>
+              <w:t>Office</w:t>
+            </w:r>
+          </w:p>
+        </w:tc>
+        <w:tc>
+          <w:tcPr>
+            <w:tcW w:w="4148" w:type="dxa"/>
+          </w:tcPr>
+          <w:p>
+            <w:pPr>
+              <w:ind w:firstLineChars="0" w:firstLine="0"/>
+            </w:pPr>
+            <w:r>
+              <w:rPr>
+                <w:rFonts w:hint="eastAsia"/>
+              </w:rPr>
+              <w:t>9</w:t>
+            </w:r>
+            <w:r>
+              <w:t>7.1</w:t>
+            </w:r>
+          </w:p>
+        </w:tc>
+      </w:tr>
+      <w:tr>
+        <w:tc>
+          <w:tcPr>
+            <w:tcW w:w="4148" w:type="dxa"/>
+          </w:tcPr>
+          <w:p>
+            <w:pPr>
+              <w:ind w:firstLineChars="0" w:firstLine="0"/>
+            </w:pPr>
+            <w:r>
+              <w:t>Park</w:t>
+            </w:r>
+          </w:p>
+        </w:tc>
+        <w:tc>
+          <w:tcPr>
+            <w:tcW w:w="4148" w:type="dxa"/>
+          </w:tcPr>
+          <w:p>
+            <w:pPr>
+              <w:ind w:firstLineChars="0" w:firstLine="0"/>
+            </w:pPr>
+            <w:r>
+              <w:rPr>
+                <w:rFonts w:hint="eastAsia"/>
+              </w:rPr>
+              <w:t>3</w:t>
+            </w:r>
+            <w:r>
+              <w:t>9.1</w:t>
+            </w:r>
+          </w:p>
+        </w:tc>
+      </w:tr>
+      <w:tr>
+        <w:tc>
+          <w:tcPr>
+            <w:tcW w:w="4148" w:type="dxa"/>
+          </w:tcPr>
+          <w:p>
+            <w:pPr>
+              <w:ind w:firstLineChars="0" w:firstLine="0"/>
+            </w:pPr>
+            <w:r>
+              <w:t>Residential area</w:t>
+            </w:r>
+          </w:p>
+        </w:tc>
+        <w:tc>
+          <w:tcPr>
+            <w:tcW w:w="4148" w:type="dxa"/>
+          </w:tcPr>
+          <w:p>
+            <w:pPr>
+              <w:ind w:firstLineChars="0" w:firstLine="0"/>
+            </w:pPr>
+            <w:r>
+              <w:rPr>
+                <w:rFonts w:hint="eastAsia"/>
+              </w:rPr>
+              <w:t>7</w:t>
+            </w:r>
+            <w:r>
+              <w:t>4.7</w:t>
+            </w:r>
+          </w:p>
+        </w:tc>
+      </w:tr>
+      <w:tr>
+        <w:tc>
+          <w:tcPr>
+            <w:tcW w:w="4148" w:type="dxa"/>
+          </w:tcPr>
+          <w:p>
+            <w:pPr>
+              <w:ind w:firstLineChars="0" w:firstLine="0"/>
+            </w:pPr>
+            <w:r>
+              <w:lastRenderedPageBreak/>
+              <w:t>Train</w:t>
+            </w:r>
+          </w:p>
+        </w:tc>
+        <w:tc>
+          <w:tcPr>
+            <w:tcW w:w="4148" w:type="dxa"/>
+          </w:tcPr>
+          <w:p>
+            <w:pPr>
+              <w:ind w:firstLineChars="0" w:firstLine="0"/>
+            </w:pPr>
+            <w:r>
+              <w:rPr>
+                <w:rFonts w:hint="eastAsia"/>
+              </w:rPr>
+              <w:t>4</w:t>
+            </w:r>
+            <w:r>
+              <w:t>1.0</w:t>
+            </w:r>
+          </w:p>
+        </w:tc>
+      </w:tr>
+      <w:tr>
+        <w:tc>
+          <w:tcPr>
+            <w:tcW w:w="4148" w:type="dxa"/>
+          </w:tcPr>
+          <w:p>
+            <w:pPr>
+              <w:ind w:firstLineChars="0" w:firstLine="0"/>
+            </w:pPr>
+            <w:r>
+              <w:t>Tram</w:t>
+            </w:r>
+          </w:p>
+        </w:tc>
+        <w:tc>
+          <w:tcPr>
+            <w:tcW w:w="4148" w:type="dxa"/>
+          </w:tcPr>
+          <w:p>
+            <w:pPr>
+              <w:ind w:firstLineChars="0" w:firstLine="0"/>
+            </w:pPr>
+            <w:r>
+              <w:rPr>
+                <w:rFonts w:hint="eastAsia"/>
+              </w:rPr>
+              <w:t>7</w:t>
+            </w:r>
+            <w:r>
+              <w:t>9.2</w:t>
+            </w:r>
+          </w:p>
+        </w:tc>
+      </w:tr>
+      <w:tr>
+        <w:tc>
+          <w:tcPr>
+            <w:tcW w:w="4148" w:type="dxa"/>
+          </w:tcPr>
+          <w:p>
+            <w:pPr>
+              <w:ind w:firstLineChars="0" w:firstLine="0"/>
+            </w:pPr>
+            <w:r>
+              <w:rPr>
+                <w:rFonts w:hint="eastAsia"/>
+              </w:rPr>
+              <w:t>总体</w:t>
+            </w:r>
+          </w:p>
+        </w:tc>
+        <w:tc>
+          <w:tcPr>
+            <w:tcW w:w="4148" w:type="dxa"/>
+          </w:tcPr>
+          <w:p>
+            <w:pPr>
+              <w:ind w:firstLineChars="0" w:firstLine="0"/>
+            </w:pPr>
+            <w:r>
+              <w:rPr>
+                <w:rFonts w:hint="eastAsia"/>
+              </w:rPr>
+              <w:t>7</w:t>
+            </w:r>
+            <w:r>
+              <w:t>4.1</w:t>
+            </w:r>
+          </w:p>
+        </w:tc>
+      </w:tr>
+    </w:tbl>
+    <w:p>
+      <w:pPr>
+        <w:ind w:firstLine="480"/>
+      </w:pPr>
+      <w:r>
         <w:br w:type="page"/>
       </w:r>
     </w:p>
     <w:p>
       <w:pPr>
         <w:pStyle w:val="1"/>
-        <w:ind w:firstLine="723"/>
       </w:pPr>
       <w:bookmarkStart w:id="12" w:name="_Toc535075942"/>
       <w:r>
@@ -5372,6 +9727,163 @@
         <w:t>场景识别系统</w:t>
       </w:r>
       <w:bookmarkEnd w:id="12"/>
+    </w:p>
+    <w:p>
+      <w:pPr>
+        <w:pStyle w:val="2"/>
+      </w:pPr>
+      <w:r>
+        <w:rPr>
+          <w:rFonts w:hint="eastAsia"/>
+        </w:rPr>
+        <w:t>3.</w:t>
+      </w:r>
+      <w:r>
+        <w:t xml:space="preserve">1 </w:t>
+      </w:r>
+      <w:r>
+        <w:rPr>
+          <w:rFonts w:hint="eastAsia"/>
+        </w:rPr>
+        <w:t>系统结构简介</w:t>
+      </w:r>
+    </w:p>
+    <w:p>
+      <w:pPr>
+        <w:pStyle w:val="2"/>
+      </w:pPr>
+      <w:r>
+        <w:rPr>
+          <w:rFonts w:hint="eastAsia"/>
+        </w:rPr>
+        <w:t>3.</w:t>
+      </w:r>
+      <w:r>
+        <w:t xml:space="preserve">2 </w:t>
+      </w:r>
+      <w:r>
+        <w:rPr>
+          <w:rFonts w:hint="eastAsia"/>
+        </w:rPr>
+        <w:t>卷积神经网络原理</w:t>
+      </w:r>
+    </w:p>
+    <w:p>
+      <w:pPr>
+        <w:pStyle w:val="2"/>
+      </w:pPr>
+      <w:r>
+        <w:rPr>
+          <w:rFonts w:hint="eastAsia"/>
+        </w:rPr>
+        <w:t>3</w:t>
+      </w:r>
+      <w:r>
+        <w:t xml:space="preserve">.3 </w:t>
+      </w:r>
+    </w:p>
+    <w:p>
+      <w:pPr>
+        <w:pStyle w:val="2"/>
+      </w:pPr>
+      <w:r>
+        <w:rPr>
+          <w:rFonts w:hint="eastAsia"/>
+        </w:rPr>
+        <w:t>3</w:t>
+      </w:r>
+      <w:r>
+        <w:t xml:space="preserve">.4 </w:t>
+      </w:r>
+      <w:r>
+        <w:rPr>
+          <w:rFonts w:hint="eastAsia"/>
+        </w:rPr>
+        <w:t>实验准备与结果</w:t>
+      </w:r>
+      <w:r>
+        <w:br w:type="page"/>
+      </w:r>
+    </w:p>
+    <w:p>
+      <w:pPr>
+        <w:pStyle w:val="1"/>
+      </w:pPr>
+      <w:bookmarkStart w:id="13" w:name="_Toc535075943"/>
+      <w:r>
+        <w:rPr>
+          <w:rFonts w:hint="eastAsia"/>
+        </w:rPr>
+        <w:lastRenderedPageBreak/>
+        <w:t>第</w:t>
+      </w:r>
+      <w:r>
+        <w:rPr>
+          <w:rFonts w:hint="eastAsia"/>
+        </w:rPr>
+        <w:t>4</w:t>
+      </w:r>
+      <w:r>
+        <w:rPr>
+          <w:rFonts w:hint="eastAsia"/>
+        </w:rPr>
+        <w:t>章</w:t>
+      </w:r>
+      <w:r>
+        <w:rPr>
+          <w:rFonts w:hint="eastAsia"/>
+        </w:rPr>
+        <w:t xml:space="preserve"> </w:t>
+      </w:r>
+      <w:r>
+        <w:t xml:space="preserve"> </w:t>
+      </w:r>
+      <w:r>
+        <w:rPr>
+          <w:rFonts w:hint="eastAsia"/>
+        </w:rPr>
+        <w:t>基于</w:t>
+      </w:r>
+      <w:r>
+        <w:t xml:space="preserve">MFCC </w:t>
+      </w:r>
+      <w:r>
+        <w:rPr>
+          <w:rFonts w:hint="eastAsia"/>
+        </w:rPr>
+        <w:t>和</w:t>
+      </w:r>
+      <w:r>
+        <w:rPr>
+          <w:rFonts w:hint="eastAsia"/>
+        </w:rPr>
+        <w:t>CNN</w:t>
+      </w:r>
+      <w:r>
+        <w:rPr>
+          <w:rFonts w:hint="eastAsia"/>
+        </w:rPr>
+        <w:t>的</w:t>
+      </w:r>
+      <w:r>
+        <w:rPr>
+          <w:rFonts w:hint="eastAsia"/>
+        </w:rPr>
+        <w:t>音频</w:t>
+      </w:r>
+      <w:r>
+        <w:rPr>
+          <w:rFonts w:hint="eastAsia"/>
+        </w:rPr>
+        <w:t>场景识别</w:t>
+      </w:r>
+      <w:r>
+        <w:rPr>
+          <w:rFonts w:hint="eastAsia"/>
+        </w:rPr>
+        <w:t>系统改进</w:t>
+      </w:r>
+      <w:bookmarkEnd w:id="13"/>
     </w:p>
     <w:p>
       <w:pPr>
@@ -5398,27 +9910,14 @@
     <w:p>
       <w:pPr>
         <w:pStyle w:val="1"/>
-        <w:ind w:firstLine="723"/>
-      </w:pPr>
-      <w:bookmarkStart w:id="13" w:name="_Toc535075943"/>
+      </w:pPr>
+      <w:bookmarkStart w:id="14" w:name="_Toc535075944"/>
       <w:r>
         <w:rPr>
           <w:rFonts w:hint="eastAsia"/>
         </w:rPr>
         <w:lastRenderedPageBreak/>
-        <w:t>第</w:t>
-      </w:r>
-      <w:r>
-        <w:rPr>
-          <w:rFonts w:hint="eastAsia"/>
-        </w:rPr>
-        <w:t>4</w:t>
-      </w:r>
-      <w:r>
-        <w:rPr>
-          <w:rFonts w:hint="eastAsia"/>
-        </w:rPr>
-        <w:t>章</w:t>
+        <w:t>结</w:t>
       </w:r>
       <w:r>
         <w:rPr>
@@ -5433,48 +9932,9 @@
         <w:rPr>
           <w:rFonts w:hint="eastAsia"/>
         </w:rPr>
-        <w:t>基于</w:t>
-      </w:r>
-      <w:r>
-        <w:t xml:space="preserve">MFCC </w:t>
-      </w:r>
-      <w:r>
-        <w:rPr>
-          <w:rFonts w:hint="eastAsia"/>
-        </w:rPr>
-        <w:t>和</w:t>
-      </w:r>
-      <w:r>
-        <w:rPr>
-          <w:rFonts w:hint="eastAsia"/>
-        </w:rPr>
-        <w:t>CNN</w:t>
-      </w:r>
-      <w:r>
-        <w:rPr>
-          <w:rFonts w:hint="eastAsia"/>
-        </w:rPr>
-        <w:t>的</w:t>
-      </w:r>
-      <w:r>
-        <w:rPr>
-          <w:rFonts w:hint="eastAsia"/>
-        </w:rPr>
-        <w:t>音频</w:t>
-      </w:r>
-      <w:r>
-        <w:rPr>
-          <w:rFonts w:hint="eastAsia"/>
-        </w:rPr>
-        <w:t>场景识别</w:t>
-      </w:r>
-      <w:r>
-        <w:rPr>
-          <w:rFonts w:hint="eastAsia"/>
-        </w:rPr>
-        <w:t>系统改进</w:t>
-      </w:r>
-      <w:bookmarkEnd w:id="13"/>
+        <w:t>论</w:t>
+      </w:r>
+      <w:bookmarkEnd w:id="14"/>
     </w:p>
     <w:p>
       <w:pPr>
@@ -5501,59 +9961,6 @@
     <w:p>
       <w:pPr>
         <w:pStyle w:val="1"/>
-        <w:ind w:firstLine="723"/>
-      </w:pPr>
-      <w:bookmarkStart w:id="14" w:name="_Toc535075944"/>
-      <w:r>
-        <w:rPr>
-          <w:rFonts w:hint="eastAsia"/>
-        </w:rPr>
-        <w:lastRenderedPageBreak/>
-        <w:t>结</w:t>
-      </w:r>
-      <w:r>
-        <w:rPr>
-          <w:rFonts w:hint="eastAsia"/>
-        </w:rPr>
-        <w:t xml:space="preserve"> </w:t>
-      </w:r>
-      <w:r>
-        <w:t xml:space="preserve"> </w:t>
-      </w:r>
-      <w:r>
-        <w:rPr>
-          <w:rFonts w:hint="eastAsia"/>
-        </w:rPr>
-        <w:t>论</w:t>
-      </w:r>
-      <w:bookmarkEnd w:id="14"/>
-    </w:p>
-    <w:p>
-      <w:pPr>
-        <w:widowControl/>
-        <w:ind w:firstLine="600"/>
-        <w:jc w:val="left"/>
-        <w:rPr>
-          <w:rFonts w:ascii="Songti SC" w:eastAsia="Songti SC" w:hAnsi="Songti SC"/>
-          <w:b/>
-          <w:sz w:val="30"/>
-          <w:szCs w:val="30"/>
-        </w:rPr>
-      </w:pPr>
-      <w:r>
-        <w:rPr>
-          <w:rFonts w:ascii="Songti SC" w:eastAsia="Songti SC" w:hAnsi="Songti SC"/>
-          <w:b/>
-          <w:sz w:val="30"/>
-          <w:szCs w:val="30"/>
-        </w:rPr>
-        <w:br w:type="page"/>
-      </w:r>
-    </w:p>
-    <w:p>
-      <w:pPr>
-        <w:pStyle w:val="1"/>
-        <w:ind w:firstLine="723"/>
       </w:pPr>
       <w:bookmarkStart w:id="15" w:name="_Toc535075945"/>
       <w:r>
@@ -5913,7 +10320,6 @@
           <w:shd w:val="clear" w:color="auto" w:fill="FFFFFF"/>
         </w:rPr>
       </w:pPr>
-      <w:proofErr w:type="spellStart"/>
       <w:r>
         <w:rPr>
           <w:rFonts w:ascii="Helvetica Neue" w:hAnsi="Helvetica Neue" w:cs="宋体"/>
@@ -5923,9 +10329,9 @@
           <w:szCs w:val="20"/>
           <w:shd w:val="clear" w:color="auto" w:fill="FFFFFF"/>
         </w:rPr>
-        <w:t>Patil</w:t>
-      </w:r>
-      <w:proofErr w:type="spellEnd"/>
+        <w:t xml:space="preserve">Patil K, </w:t>
+      </w:r>
+      <w:proofErr w:type="spellStart"/>
       <w:r>
         <w:rPr>
           <w:rFonts w:ascii="Helvetica Neue" w:hAnsi="Helvetica Neue" w:cs="宋体"/>
@@ -5935,9 +10341,9 @@
           <w:szCs w:val="20"/>
           <w:shd w:val="clear" w:color="auto" w:fill="FFFFFF"/>
         </w:rPr>
-        <w:t xml:space="preserve"> K, </w:t>
-      </w:r>
-      <w:proofErr w:type="spellStart"/>
+        <w:t>Elhilali</w:t>
+      </w:r>
+      <w:proofErr w:type="spellEnd"/>
       <w:r>
         <w:rPr>
           <w:rFonts w:ascii="Helvetica Neue" w:hAnsi="Helvetica Neue" w:cs="宋体"/>
@@ -5947,10 +10353,14 @@
           <w:szCs w:val="20"/>
           <w:shd w:val="clear" w:color="auto" w:fill="FFFFFF"/>
         </w:rPr>
-        <w:t>Elhilali</w:t>
-      </w:r>
-      <w:proofErr w:type="spellEnd"/>
-      <w:r>
+        <w:t xml:space="preserve"> M. Multiresolution auditory representations for scene classification[J]. cortex, 2002, 87(1): 516-527.</w:t>
+      </w:r>
+    </w:p>
+    <w:p>
+      <w:pPr>
+        <w:widowControl/>
+        <w:ind w:firstLine="400"/>
+        <w:jc w:val="left"/>
         <w:rPr>
           <w:rFonts w:ascii="Helvetica Neue" w:hAnsi="Helvetica Neue" w:cs="宋体"/>
           <w:color w:val="000000"/>
@@ -5959,8 +10369,7 @@
           <w:szCs w:val="20"/>
           <w:shd w:val="clear" w:color="auto" w:fill="FFFFFF"/>
         </w:rPr>
-        <w:t xml:space="preserve"> M. Multiresolution auditory representations for scene classification[J]. cortex, 2002, 87(1): 516-527.</w:t>
-      </w:r>
+      </w:pPr>
     </w:p>
     <w:p>
       <w:pPr>
@@ -5976,12 +10385,8 @@
           <w:shd w:val="clear" w:color="auto" w:fill="FFFFFF"/>
         </w:rPr>
       </w:pPr>
-    </w:p>
-    <w:p>
-      <w:pPr>
-        <w:widowControl/>
-        <w:ind w:firstLine="400"/>
-        <w:jc w:val="left"/>
+      <w:proofErr w:type="spellStart"/>
+      <w:r>
         <w:rPr>
           <w:rFonts w:ascii="Helvetica Neue" w:hAnsi="Helvetica Neue" w:cs="宋体"/>
           <w:color w:val="000000"/>
@@ -5990,8 +10395,9 @@
           <w:szCs w:val="20"/>
           <w:shd w:val="clear" w:color="auto" w:fill="FFFFFF"/>
         </w:rPr>
-      </w:pPr>
-      <w:proofErr w:type="spellStart"/>
+        <w:t>Krizhevsky</w:t>
+      </w:r>
+      <w:proofErr w:type="spellEnd"/>
       <w:r>
         <w:rPr>
           <w:rFonts w:ascii="Helvetica Neue" w:hAnsi="Helvetica Neue" w:cs="宋体"/>
@@ -6001,9 +10407,9 @@
           <w:szCs w:val="20"/>
           <w:shd w:val="clear" w:color="auto" w:fill="FFFFFF"/>
         </w:rPr>
-        <w:t>Krizhevsky</w:t>
-      </w:r>
-      <w:proofErr w:type="spellEnd"/>
+        <w:t xml:space="preserve"> A, </w:t>
+      </w:r>
+      <w:proofErr w:type="spellStart"/>
       <w:r>
         <w:rPr>
           <w:rFonts w:ascii="Helvetica Neue" w:hAnsi="Helvetica Neue" w:cs="宋体"/>
@@ -6013,9 +10419,9 @@
           <w:szCs w:val="20"/>
           <w:shd w:val="clear" w:color="auto" w:fill="FFFFFF"/>
         </w:rPr>
-        <w:t xml:space="preserve"> A, </w:t>
-      </w:r>
-      <w:proofErr w:type="spellStart"/>
+        <w:t>Sutskever</w:t>
+      </w:r>
+      <w:proofErr w:type="spellEnd"/>
       <w:r>
         <w:rPr>
           <w:rFonts w:ascii="Helvetica Neue" w:hAnsi="Helvetica Neue" w:cs="宋体"/>
@@ -6025,9 +10431,9 @@
           <w:szCs w:val="20"/>
           <w:shd w:val="clear" w:color="auto" w:fill="FFFFFF"/>
         </w:rPr>
-        <w:t>Sutskever</w:t>
-      </w:r>
-      <w:proofErr w:type="spellEnd"/>
+        <w:t xml:space="preserve"> I, Hinton G E. </w:t>
+      </w:r>
+      <w:proofErr w:type="spellStart"/>
       <w:r>
         <w:rPr>
           <w:rFonts w:ascii="Helvetica Neue" w:hAnsi="Helvetica Neue" w:cs="宋体"/>
@@ -6037,9 +10443,9 @@
           <w:szCs w:val="20"/>
           <w:shd w:val="clear" w:color="auto" w:fill="FFFFFF"/>
         </w:rPr>
-        <w:t xml:space="preserve"> I, Hinton G E. </w:t>
-      </w:r>
-      <w:proofErr w:type="spellStart"/>
+        <w:t>Imagenet</w:t>
+      </w:r>
+      <w:proofErr w:type="spellEnd"/>
       <w:r>
         <w:rPr>
           <w:rFonts w:ascii="Helvetica Neue" w:hAnsi="Helvetica Neue" w:cs="宋体"/>
@@ -6049,10 +10455,120 @@
           <w:szCs w:val="20"/>
           <w:shd w:val="clear" w:color="auto" w:fill="FFFFFF"/>
         </w:rPr>
-        <w:t>Imagenet</w:t>
+        <w:t xml:space="preserve"> classification with deep convolutional neural networks[C]//Advances in neural information processing systems. 2012: 1097-1105.</w:t>
+      </w:r>
+    </w:p>
+    <w:p>
+      <w:pPr>
+        <w:widowControl/>
+        <w:ind w:firstLine="480"/>
+        <w:jc w:val="left"/>
+        <w:rPr>
+          <w:rFonts w:ascii="宋体" w:hAnsi="宋体" w:cs="宋体"/>
+          <w:kern w:val="0"/>
+          <w:szCs w:val="24"/>
+        </w:rPr>
+      </w:pPr>
+    </w:p>
+    <w:p>
+      <w:pPr>
+        <w:widowControl/>
+        <w:ind w:firstLine="400"/>
+        <w:jc w:val="left"/>
+        <w:rPr>
+          <w:rFonts w:ascii="Arial" w:hAnsi="Arial" w:cs="Arial"/>
+          <w:color w:val="222222"/>
+          <w:sz w:val="20"/>
+          <w:szCs w:val="20"/>
+          <w:shd w:val="clear" w:color="auto" w:fill="FFFFFF"/>
+        </w:rPr>
+      </w:pPr>
+      <w:proofErr w:type="spellStart"/>
+      <w:r>
+        <w:rPr>
+          <w:rFonts w:ascii="Arial" w:hAnsi="Arial" w:cs="Arial"/>
+          <w:color w:val="222222"/>
+          <w:sz w:val="20"/>
+          <w:szCs w:val="20"/>
+          <w:shd w:val="clear" w:color="auto" w:fill="FFFFFF"/>
+        </w:rPr>
+        <w:t>LeCun</w:t>
       </w:r>
       <w:proofErr w:type="spellEnd"/>
       <w:r>
+        <w:rPr>
+          <w:rFonts w:ascii="Arial" w:hAnsi="Arial" w:cs="Arial"/>
+          <w:color w:val="222222"/>
+          <w:sz w:val="20"/>
+          <w:szCs w:val="20"/>
+          <w:shd w:val="clear" w:color="auto" w:fill="FFFFFF"/>
+        </w:rPr>
+        <w:t xml:space="preserve"> Y, </w:t>
+      </w:r>
+      <w:proofErr w:type="spellStart"/>
+      <w:r>
+        <w:rPr>
+          <w:rFonts w:ascii="Arial" w:hAnsi="Arial" w:cs="Arial"/>
+          <w:color w:val="222222"/>
+          <w:sz w:val="20"/>
+          <w:szCs w:val="20"/>
+          <w:shd w:val="clear" w:color="auto" w:fill="FFFFFF"/>
+        </w:rPr>
+        <w:t>Bottou</w:t>
+      </w:r>
+      <w:proofErr w:type="spellEnd"/>
+      <w:r>
+        <w:rPr>
+          <w:rFonts w:ascii="Arial" w:hAnsi="Arial" w:cs="Arial"/>
+          <w:color w:val="222222"/>
+          <w:sz w:val="20"/>
+          <w:szCs w:val="20"/>
+          <w:shd w:val="clear" w:color="auto" w:fill="FFFFFF"/>
+        </w:rPr>
+        <w:t xml:space="preserve"> L, </w:t>
+      </w:r>
+      <w:proofErr w:type="spellStart"/>
+      <w:r>
+        <w:rPr>
+          <w:rFonts w:ascii="Arial" w:hAnsi="Arial" w:cs="Arial"/>
+          <w:color w:val="222222"/>
+          <w:sz w:val="20"/>
+          <w:szCs w:val="20"/>
+          <w:shd w:val="clear" w:color="auto" w:fill="FFFFFF"/>
+        </w:rPr>
+        <w:t>Bengio</w:t>
+      </w:r>
+      <w:proofErr w:type="spellEnd"/>
+      <w:r>
+        <w:rPr>
+          <w:rFonts w:ascii="Arial" w:hAnsi="Arial" w:cs="Arial"/>
+          <w:color w:val="222222"/>
+          <w:sz w:val="20"/>
+          <w:szCs w:val="20"/>
+          <w:shd w:val="clear" w:color="auto" w:fill="FFFFFF"/>
+        </w:rPr>
+        <w:t xml:space="preserve"> Y, et al. Gradient-based learning applied to document recognition[J]. Proceedings of the IEEE, 1998, 86(11): 2278-2324.</w:t>
+      </w:r>
+    </w:p>
+    <w:p>
+      <w:pPr>
+        <w:widowControl/>
+        <w:ind w:firstLine="400"/>
+        <w:jc w:val="left"/>
+        <w:rPr>
+          <w:rFonts w:ascii="Arial" w:hAnsi="Arial" w:cs="Arial"/>
+          <w:color w:val="222222"/>
+          <w:sz w:val="20"/>
+          <w:szCs w:val="20"/>
+          <w:shd w:val="clear" w:color="auto" w:fill="FFFFFF"/>
+        </w:rPr>
+      </w:pPr>
+    </w:p>
+    <w:p>
+      <w:pPr>
+        <w:widowControl/>
+        <w:ind w:firstLine="400"/>
+        <w:jc w:val="left"/>
         <w:rPr>
           <w:rFonts w:ascii="Helvetica Neue" w:hAnsi="Helvetica Neue" w:cs="宋体"/>
           <w:color w:val="000000"/>
@@ -6061,120 +10577,8 @@
           <w:szCs w:val="20"/>
           <w:shd w:val="clear" w:color="auto" w:fill="FFFFFF"/>
         </w:rPr>
-        <w:t xml:space="preserve"> classification with deep convolutional neural networks[C]//Advances in neural information processing systems. 2012: 1097-1105.</w:t>
-      </w:r>
-    </w:p>
-    <w:p>
-      <w:pPr>
-        <w:widowControl/>
-        <w:ind w:firstLine="480"/>
-        <w:jc w:val="left"/>
-        <w:rPr>
-          <w:rFonts w:ascii="宋体" w:hAnsi="宋体" w:cs="宋体"/>
-          <w:kern w:val="0"/>
-          <w:szCs w:val="24"/>
-        </w:rPr>
-      </w:pPr>
-    </w:p>
-    <w:p>
-      <w:pPr>
-        <w:widowControl/>
-        <w:ind w:firstLine="400"/>
-        <w:jc w:val="left"/>
-        <w:rPr>
-          <w:rFonts w:ascii="Arial" w:hAnsi="Arial" w:cs="Arial"/>
-          <w:color w:val="222222"/>
-          <w:sz w:val="20"/>
-          <w:szCs w:val="20"/>
-          <w:shd w:val="clear" w:color="auto" w:fill="FFFFFF"/>
-        </w:rPr>
-      </w:pPr>
-      <w:proofErr w:type="spellStart"/>
-      <w:r>
-        <w:rPr>
-          <w:rFonts w:ascii="Arial" w:hAnsi="Arial" w:cs="Arial"/>
-          <w:color w:val="222222"/>
-          <w:sz w:val="20"/>
-          <w:szCs w:val="20"/>
-          <w:shd w:val="clear" w:color="auto" w:fill="FFFFFF"/>
-        </w:rPr>
-        <w:t>LeCun</w:t>
-      </w:r>
-      <w:proofErr w:type="spellEnd"/>
-      <w:r>
-        <w:rPr>
-          <w:rFonts w:ascii="Arial" w:hAnsi="Arial" w:cs="Arial"/>
-          <w:color w:val="222222"/>
-          <w:sz w:val="20"/>
-          <w:szCs w:val="20"/>
-          <w:shd w:val="clear" w:color="auto" w:fill="FFFFFF"/>
-        </w:rPr>
-        <w:t xml:space="preserve"> Y, </w:t>
-      </w:r>
-      <w:proofErr w:type="spellStart"/>
-      <w:r>
-        <w:rPr>
-          <w:rFonts w:ascii="Arial" w:hAnsi="Arial" w:cs="Arial"/>
-          <w:color w:val="222222"/>
-          <w:sz w:val="20"/>
-          <w:szCs w:val="20"/>
-          <w:shd w:val="clear" w:color="auto" w:fill="FFFFFF"/>
-        </w:rPr>
-        <w:t>Bottou</w:t>
-      </w:r>
-      <w:proofErr w:type="spellEnd"/>
-      <w:r>
-        <w:rPr>
-          <w:rFonts w:ascii="Arial" w:hAnsi="Arial" w:cs="Arial"/>
-          <w:color w:val="222222"/>
-          <w:sz w:val="20"/>
-          <w:szCs w:val="20"/>
-          <w:shd w:val="clear" w:color="auto" w:fill="FFFFFF"/>
-        </w:rPr>
-        <w:t xml:space="preserve"> L, </w:t>
-      </w:r>
-      <w:proofErr w:type="spellStart"/>
-      <w:r>
-        <w:rPr>
-          <w:rFonts w:ascii="Arial" w:hAnsi="Arial" w:cs="Arial"/>
-          <w:color w:val="222222"/>
-          <w:sz w:val="20"/>
-          <w:szCs w:val="20"/>
-          <w:shd w:val="clear" w:color="auto" w:fill="FFFFFF"/>
-        </w:rPr>
-        <w:t>Bengio</w:t>
-      </w:r>
-      <w:proofErr w:type="spellEnd"/>
-      <w:r>
-        <w:rPr>
-          <w:rFonts w:ascii="Arial" w:hAnsi="Arial" w:cs="Arial"/>
-          <w:color w:val="222222"/>
-          <w:sz w:val="20"/>
-          <w:szCs w:val="20"/>
-          <w:shd w:val="clear" w:color="auto" w:fill="FFFFFF"/>
-        </w:rPr>
-        <w:t xml:space="preserve"> Y, et al. Gradient-based learning applied to document recognition[J]. Proceedings of the IEEE, 1998, 86(11): 2278-2324.</w:t>
-      </w:r>
-    </w:p>
-    <w:p>
-      <w:pPr>
-        <w:widowControl/>
-        <w:ind w:firstLine="400"/>
-        <w:jc w:val="left"/>
-        <w:rPr>
-          <w:rFonts w:ascii="Arial" w:hAnsi="Arial" w:cs="Arial"/>
-          <w:color w:val="222222"/>
-          <w:sz w:val="20"/>
-          <w:szCs w:val="20"/>
-          <w:shd w:val="clear" w:color="auto" w:fill="FFFFFF"/>
-        </w:rPr>
-      </w:pPr>
-    </w:p>
-    <w:p>
-      <w:pPr>
-        <w:widowControl/>
-        <w:ind w:firstLine="400"/>
-        <w:jc w:val="left"/>
+      </w:pPr>
+      <w:r>
         <w:rPr>
           <w:rFonts w:ascii="Helvetica Neue" w:hAnsi="Helvetica Neue" w:cs="宋体"/>
           <w:color w:val="000000"/>
@@ -6183,8 +10587,14 @@
           <w:szCs w:val="20"/>
           <w:shd w:val="clear" w:color="auto" w:fill="FFFFFF"/>
         </w:rPr>
-      </w:pPr>
-      <w:r>
+        <w:t>Ballas J A. 1993. Common factors in the identification of an assortment of brief everyday sounds[J]. Journal of experimental psychology: human perception and performance, 19(2): 250.</w:t>
+      </w:r>
+    </w:p>
+    <w:p>
+      <w:pPr>
+        <w:widowControl/>
+        <w:ind w:firstLine="400"/>
+        <w:jc w:val="left"/>
         <w:rPr>
           <w:rFonts w:ascii="Helvetica Neue" w:hAnsi="Helvetica Neue" w:cs="宋体"/>
           <w:color w:val="000000"/>
@@ -6193,14 +10603,9 @@
           <w:szCs w:val="20"/>
           <w:shd w:val="clear" w:color="auto" w:fill="FFFFFF"/>
         </w:rPr>
-        <w:t>Ballas J A. 1993. Common factors in the identification of an assortment of brief everyday sounds[J]. Journal of experimental psychology: human perception and performance, 19(2): 250.</w:t>
-      </w:r>
-    </w:p>
-    <w:p>
-      <w:pPr>
-        <w:widowControl/>
-        <w:ind w:firstLine="400"/>
-        <w:jc w:val="left"/>
+      </w:pPr>
+      <w:proofErr w:type="spellStart"/>
+      <w:r>
         <w:rPr>
           <w:rFonts w:ascii="Helvetica Neue" w:hAnsi="Helvetica Neue" w:cs="宋体"/>
           <w:color w:val="000000"/>
@@ -6209,8 +10614,9 @@
           <w:szCs w:val="20"/>
           <w:shd w:val="clear" w:color="auto" w:fill="FFFFFF"/>
         </w:rPr>
-      </w:pPr>
-      <w:proofErr w:type="spellStart"/>
+        <w:t>Peltonen</w:t>
+      </w:r>
+      <w:proofErr w:type="spellEnd"/>
       <w:r>
         <w:rPr>
           <w:rFonts w:ascii="Helvetica Neue" w:hAnsi="Helvetica Neue" w:cs="宋体"/>
@@ -6220,9 +10626,9 @@
           <w:szCs w:val="20"/>
           <w:shd w:val="clear" w:color="auto" w:fill="FFFFFF"/>
         </w:rPr>
-        <w:t>Peltonen</w:t>
-      </w:r>
-      <w:proofErr w:type="spellEnd"/>
+        <w:t xml:space="preserve"> V T K, </w:t>
+      </w:r>
+      <w:proofErr w:type="spellStart"/>
       <w:r>
         <w:rPr>
           <w:rFonts w:ascii="Helvetica Neue" w:hAnsi="Helvetica Neue" w:cs="宋体"/>
@@ -6232,9 +10638,9 @@
           <w:szCs w:val="20"/>
           <w:shd w:val="clear" w:color="auto" w:fill="FFFFFF"/>
         </w:rPr>
-        <w:t xml:space="preserve"> V T K, </w:t>
-      </w:r>
-      <w:proofErr w:type="spellStart"/>
+        <w:t>Eronen</w:t>
+      </w:r>
+      <w:proofErr w:type="spellEnd"/>
       <w:r>
         <w:rPr>
           <w:rFonts w:ascii="Helvetica Neue" w:hAnsi="Helvetica Neue" w:cs="宋体"/>
@@ -6244,9 +10650,9 @@
           <w:szCs w:val="20"/>
           <w:shd w:val="clear" w:color="auto" w:fill="FFFFFF"/>
         </w:rPr>
-        <w:t>Eronen</w:t>
-      </w:r>
-      <w:proofErr w:type="spellEnd"/>
+        <w:t xml:space="preserve"> A J, </w:t>
+      </w:r>
+      <w:proofErr w:type="spellStart"/>
       <w:r>
         <w:rPr>
           <w:rFonts w:ascii="Helvetica Neue" w:hAnsi="Helvetica Neue" w:cs="宋体"/>
@@ -6256,9 +10662,9 @@
           <w:szCs w:val="20"/>
           <w:shd w:val="clear" w:color="auto" w:fill="FFFFFF"/>
         </w:rPr>
-        <w:t xml:space="preserve"> A J, </w:t>
-      </w:r>
-      <w:proofErr w:type="spellStart"/>
+        <w:t>Parviainen</w:t>
+      </w:r>
+      <w:proofErr w:type="spellEnd"/>
       <w:r>
         <w:rPr>
           <w:rFonts w:ascii="Helvetica Neue" w:hAnsi="Helvetica Neue" w:cs="宋体"/>
@@ -6268,10 +10674,14 @@
           <w:szCs w:val="20"/>
           <w:shd w:val="clear" w:color="auto" w:fill="FFFFFF"/>
         </w:rPr>
-        <w:t>Parviainen</w:t>
-      </w:r>
-      <w:proofErr w:type="spellEnd"/>
-      <w:r>
+        <w:t xml:space="preserve"> M P, et al. 2001. Recognition of everyday auditory scenes: potentials, latencies and cues[J]. PREPRINTS-AUDIO ENGINEERING SOCIETY.</w:t>
+      </w:r>
+    </w:p>
+    <w:p>
+      <w:pPr>
+        <w:widowControl/>
+        <w:ind w:firstLine="400"/>
+        <w:jc w:val="left"/>
         <w:rPr>
           <w:rFonts w:ascii="Helvetica Neue" w:hAnsi="Helvetica Neue" w:cs="宋体"/>
           <w:color w:val="000000"/>
@@ -6280,8 +10690,7 @@
           <w:szCs w:val="20"/>
           <w:shd w:val="clear" w:color="auto" w:fill="FFFFFF"/>
         </w:rPr>
-        <w:t xml:space="preserve"> M P, et al. 2001. Recognition of everyday auditory scenes: potentials, latencies and cues[J]. PREPRINTS-AUDIO ENGINEERING SOCIETY.</w:t>
-      </w:r>
+      </w:pPr>
     </w:p>
     <w:p>
       <w:pPr>
@@ -6297,12 +10706,7 @@
           <w:shd w:val="clear" w:color="auto" w:fill="FFFFFF"/>
         </w:rPr>
       </w:pPr>
-    </w:p>
-    <w:p>
-      <w:pPr>
-        <w:widowControl/>
-        <w:ind w:firstLine="400"/>
-        <w:jc w:val="left"/>
+      <w:r>
         <w:rPr>
           <w:rFonts w:ascii="Helvetica Neue" w:hAnsi="Helvetica Neue" w:cs="宋体"/>
           <w:color w:val="000000"/>
@@ -6311,7 +10715,10 @@
           <w:szCs w:val="20"/>
           <w:shd w:val="clear" w:color="auto" w:fill="FFFFFF"/>
         </w:rPr>
-      </w:pPr>
+        <w:lastRenderedPageBreak/>
+        <w:t xml:space="preserve">Dubois D, </w:t>
+      </w:r>
+      <w:proofErr w:type="spellStart"/>
       <w:r>
         <w:rPr>
           <w:rFonts w:ascii="Helvetica Neue" w:hAnsi="Helvetica Neue" w:cs="宋体"/>
@@ -6321,10 +10728,9 @@
           <w:szCs w:val="20"/>
           <w:shd w:val="clear" w:color="auto" w:fill="FFFFFF"/>
         </w:rPr>
-        <w:lastRenderedPageBreak/>
-        <w:t xml:space="preserve">Dubois D, </w:t>
-      </w:r>
-      <w:proofErr w:type="spellStart"/>
+        <w:t>Guastavino</w:t>
+      </w:r>
+      <w:proofErr w:type="spellEnd"/>
       <w:r>
         <w:rPr>
           <w:rFonts w:ascii="Helvetica Neue" w:hAnsi="Helvetica Neue" w:cs="宋体"/>
@@ -6334,9 +10740,9 @@
           <w:szCs w:val="20"/>
           <w:shd w:val="clear" w:color="auto" w:fill="FFFFFF"/>
         </w:rPr>
-        <w:t>Guastavino</w:t>
-      </w:r>
-      <w:proofErr w:type="spellEnd"/>
+        <w:t xml:space="preserve"> C, </w:t>
+      </w:r>
+      <w:proofErr w:type="spellStart"/>
       <w:r>
         <w:rPr>
           <w:rFonts w:ascii="Helvetica Neue" w:hAnsi="Helvetica Neue" w:cs="宋体"/>
@@ -6346,9 +10752,9 @@
           <w:szCs w:val="20"/>
           <w:shd w:val="clear" w:color="auto" w:fill="FFFFFF"/>
         </w:rPr>
-        <w:t xml:space="preserve"> C, </w:t>
-      </w:r>
-      <w:proofErr w:type="spellStart"/>
+        <w:t>Raimbault</w:t>
+      </w:r>
+      <w:proofErr w:type="spellEnd"/>
       <w:r>
         <w:rPr>
           <w:rFonts w:ascii="Helvetica Neue" w:hAnsi="Helvetica Neue" w:cs="宋体"/>
@@ -6358,9 +10764,9 @@
           <w:szCs w:val="20"/>
           <w:shd w:val="clear" w:color="auto" w:fill="FFFFFF"/>
         </w:rPr>
-        <w:t>Raimbault</w:t>
-      </w:r>
-      <w:proofErr w:type="spellEnd"/>
+        <w:t xml:space="preserve"> M. 2006. A cognitive approach to urban soundscapes: Using verbal data to access everyday life auditory categories[J]. Acta </w:t>
+      </w:r>
+      <w:proofErr w:type="spellStart"/>
       <w:r>
         <w:rPr>
           <w:rFonts w:ascii="Helvetica Neue" w:hAnsi="Helvetica Neue" w:cs="宋体"/>
@@ -6370,9 +10776,9 @@
           <w:szCs w:val="20"/>
           <w:shd w:val="clear" w:color="auto" w:fill="FFFFFF"/>
         </w:rPr>
-        <w:t xml:space="preserve"> M. 2006. A cognitive approach to urban soundscapes: Using verbal data to access everyday life auditory categories[J]. Acta </w:t>
-      </w:r>
-      <w:proofErr w:type="spellStart"/>
+        <w:t>acustica</w:t>
+      </w:r>
+      <w:proofErr w:type="spellEnd"/>
       <w:r>
         <w:rPr>
           <w:rFonts w:ascii="Helvetica Neue" w:hAnsi="Helvetica Neue" w:cs="宋体"/>
@@ -6382,9 +10788,9 @@
           <w:szCs w:val="20"/>
           <w:shd w:val="clear" w:color="auto" w:fill="FFFFFF"/>
         </w:rPr>
-        <w:t>acustica</w:t>
-      </w:r>
-      <w:proofErr w:type="spellEnd"/>
+        <w:t xml:space="preserve"> united with </w:t>
+      </w:r>
+      <w:proofErr w:type="spellStart"/>
       <w:r>
         <w:rPr>
           <w:rFonts w:ascii="Helvetica Neue" w:hAnsi="Helvetica Neue" w:cs="宋体"/>
@@ -6394,9 +10800,9 @@
           <w:szCs w:val="20"/>
           <w:shd w:val="clear" w:color="auto" w:fill="FFFFFF"/>
         </w:rPr>
-        <w:t xml:space="preserve"> united with </w:t>
-      </w:r>
-      <w:proofErr w:type="spellStart"/>
+        <w:t>acustica</w:t>
+      </w:r>
+      <w:proofErr w:type="spellEnd"/>
       <w:r>
         <w:rPr>
           <w:rFonts w:ascii="Helvetica Neue" w:hAnsi="Helvetica Neue" w:cs="宋体"/>
@@ -6406,10 +10812,14 @@
           <w:szCs w:val="20"/>
           <w:shd w:val="clear" w:color="auto" w:fill="FFFFFF"/>
         </w:rPr>
-        <w:t>acustica</w:t>
-      </w:r>
-      <w:proofErr w:type="spellEnd"/>
-      <w:r>
+        <w:t>, 92(6): 865-874.</w:t>
+      </w:r>
+    </w:p>
+    <w:p>
+      <w:pPr>
+        <w:widowControl/>
+        <w:ind w:firstLine="400"/>
+        <w:jc w:val="left"/>
         <w:rPr>
           <w:rFonts w:ascii="Helvetica Neue" w:hAnsi="Helvetica Neue" w:cs="宋体"/>
           <w:color w:val="000000"/>
@@ -6418,8 +10828,7 @@
           <w:szCs w:val="20"/>
           <w:shd w:val="clear" w:color="auto" w:fill="FFFFFF"/>
         </w:rPr>
-        <w:t>, 92(6): 865-874.</w:t>
-      </w:r>
+      </w:pPr>
     </w:p>
     <w:p>
       <w:pPr>
@@ -6435,12 +10844,7 @@
           <w:shd w:val="clear" w:color="auto" w:fill="FFFFFF"/>
         </w:rPr>
       </w:pPr>
-    </w:p>
-    <w:p>
-      <w:pPr>
-        <w:widowControl/>
-        <w:ind w:firstLine="400"/>
-        <w:jc w:val="left"/>
+      <w:r>
         <w:rPr>
           <w:rFonts w:ascii="Helvetica Neue" w:hAnsi="Helvetica Neue" w:cs="宋体"/>
           <w:color w:val="000000"/>
@@ -6449,7 +10853,9 @@
           <w:szCs w:val="20"/>
           <w:shd w:val="clear" w:color="auto" w:fill="FFFFFF"/>
         </w:rPr>
-      </w:pPr>
+        <w:t xml:space="preserve">Tardieu J, </w:t>
+      </w:r>
+      <w:proofErr w:type="spellStart"/>
       <w:r>
         <w:rPr>
           <w:rFonts w:ascii="Helvetica Neue" w:hAnsi="Helvetica Neue" w:cs="宋体"/>
@@ -6459,9 +10865,9 @@
           <w:szCs w:val="20"/>
           <w:shd w:val="clear" w:color="auto" w:fill="FFFFFF"/>
         </w:rPr>
-        <w:t xml:space="preserve">Tardieu J, </w:t>
-      </w:r>
-      <w:proofErr w:type="spellStart"/>
+        <w:t>Susini</w:t>
+      </w:r>
+      <w:proofErr w:type="spellEnd"/>
       <w:r>
         <w:rPr>
           <w:rFonts w:ascii="Helvetica Neue" w:hAnsi="Helvetica Neue" w:cs="宋体"/>
@@ -6471,10 +10877,14 @@
           <w:szCs w:val="20"/>
           <w:shd w:val="clear" w:color="auto" w:fill="FFFFFF"/>
         </w:rPr>
-        <w:t>Susini</w:t>
-      </w:r>
-      <w:proofErr w:type="spellEnd"/>
-      <w:r>
+        <w:t xml:space="preserve"> P, Poisson F, et al. 2008. Perceptual study of soundscapes in train stations[J]. Applied Acoustics, 69(12): 1224-1239.</w:t>
+      </w:r>
+    </w:p>
+    <w:p>
+      <w:pPr>
+        <w:widowControl/>
+        <w:ind w:firstLine="400"/>
+        <w:jc w:val="left"/>
         <w:rPr>
           <w:rFonts w:ascii="Helvetica Neue" w:hAnsi="Helvetica Neue" w:cs="宋体"/>
           <w:color w:val="000000"/>
@@ -6483,8 +10893,7 @@
           <w:szCs w:val="20"/>
           <w:shd w:val="clear" w:color="auto" w:fill="FFFFFF"/>
         </w:rPr>
-        <w:t xml:space="preserve"> P, Poisson F, et al. 2008. Perceptual study of soundscapes in train stations[J]. Applied Acoustics, 69(12): 1224-1239.</w:t>
-      </w:r>
+      </w:pPr>
     </w:p>
     <w:p>
       <w:pPr>
@@ -6500,12 +10909,8 @@
           <w:shd w:val="clear" w:color="auto" w:fill="FFFFFF"/>
         </w:rPr>
       </w:pPr>
-    </w:p>
-    <w:p>
-      <w:pPr>
-        <w:widowControl/>
-        <w:ind w:firstLine="400"/>
-        <w:jc w:val="left"/>
+      <w:proofErr w:type="spellStart"/>
+      <w:r>
         <w:rPr>
           <w:rFonts w:ascii="Helvetica Neue" w:hAnsi="Helvetica Neue" w:cs="宋体"/>
           <w:color w:val="000000"/>
@@ -6514,8 +10919,9 @@
           <w:szCs w:val="20"/>
           <w:shd w:val="clear" w:color="auto" w:fill="FFFFFF"/>
         </w:rPr>
-      </w:pPr>
-      <w:proofErr w:type="spellStart"/>
+        <w:t>Eronen</w:t>
+      </w:r>
+      <w:proofErr w:type="spellEnd"/>
       <w:r>
         <w:rPr>
           <w:rFonts w:ascii="Helvetica Neue" w:hAnsi="Helvetica Neue" w:cs="宋体"/>
@@ -6525,9 +10931,9 @@
           <w:szCs w:val="20"/>
           <w:shd w:val="clear" w:color="auto" w:fill="FFFFFF"/>
         </w:rPr>
-        <w:t>Eronen</w:t>
-      </w:r>
-      <w:proofErr w:type="spellEnd"/>
+        <w:t xml:space="preserve"> A, </w:t>
+      </w:r>
+      <w:proofErr w:type="spellStart"/>
       <w:r>
         <w:rPr>
           <w:rFonts w:ascii="Helvetica Neue" w:hAnsi="Helvetica Neue" w:cs="宋体"/>
@@ -6537,9 +10943,9 @@
           <w:szCs w:val="20"/>
           <w:shd w:val="clear" w:color="auto" w:fill="FFFFFF"/>
         </w:rPr>
-        <w:t xml:space="preserve"> A, </w:t>
-      </w:r>
-      <w:proofErr w:type="spellStart"/>
+        <w:t>Tuomi</w:t>
+      </w:r>
+      <w:proofErr w:type="spellEnd"/>
       <w:r>
         <w:rPr>
           <w:rFonts w:ascii="Helvetica Neue" w:hAnsi="Helvetica Neue" w:cs="宋体"/>
@@ -6549,9 +10955,9 @@
           <w:szCs w:val="20"/>
           <w:shd w:val="clear" w:color="auto" w:fill="FFFFFF"/>
         </w:rPr>
-        <w:t>Tuomi</w:t>
-      </w:r>
-      <w:proofErr w:type="spellEnd"/>
+        <w:t xml:space="preserve"> J, </w:t>
+      </w:r>
+      <w:proofErr w:type="spellStart"/>
       <w:r>
         <w:rPr>
           <w:rFonts w:ascii="Helvetica Neue" w:hAnsi="Helvetica Neue" w:cs="宋体"/>
@@ -6561,9 +10967,9 @@
           <w:szCs w:val="20"/>
           <w:shd w:val="clear" w:color="auto" w:fill="FFFFFF"/>
         </w:rPr>
-        <w:t xml:space="preserve"> J, </w:t>
-      </w:r>
-      <w:proofErr w:type="spellStart"/>
+        <w:t>Klapuri</w:t>
+      </w:r>
+      <w:proofErr w:type="spellEnd"/>
       <w:r>
         <w:rPr>
           <w:rFonts w:ascii="Helvetica Neue" w:hAnsi="Helvetica Neue" w:cs="宋体"/>
@@ -6573,10 +10979,14 @@
           <w:szCs w:val="20"/>
           <w:shd w:val="clear" w:color="auto" w:fill="FFFFFF"/>
         </w:rPr>
-        <w:t>Klapuri</w:t>
-      </w:r>
-      <w:proofErr w:type="spellEnd"/>
-      <w:r>
+        <w:t xml:space="preserve"> A, et al. 2003. Audio-based context awareness-acoustic modeling and perceptual evaluation[C]//Acoustics, Speech, and Signal Processing, 2003.</w:t>
+      </w:r>
+    </w:p>
+    <w:p>
+      <w:pPr>
+        <w:widowControl/>
+        <w:ind w:firstLine="400"/>
+        <w:jc w:val="left"/>
         <w:rPr>
           <w:rFonts w:ascii="Helvetica Neue" w:hAnsi="Helvetica Neue" w:cs="宋体"/>
           <w:color w:val="000000"/>
@@ -6585,8 +10995,7 @@
           <w:szCs w:val="20"/>
           <w:shd w:val="clear" w:color="auto" w:fill="FFFFFF"/>
         </w:rPr>
-        <w:t xml:space="preserve"> A, et al. 2003. Audio-based context awareness-acoustic modeling and perceptual evaluation[C]//Acoustics, Speech, and Signal Processing, 2003.</w:t>
-      </w:r>
+      </w:pPr>
     </w:p>
     <w:p>
       <w:pPr>
@@ -6602,12 +11011,7 @@
           <w:shd w:val="clear" w:color="auto" w:fill="FFFFFF"/>
         </w:rPr>
       </w:pPr>
-    </w:p>
-    <w:p>
-      <w:pPr>
-        <w:widowControl/>
-        <w:ind w:firstLine="400"/>
-        <w:jc w:val="left"/>
+      <w:r>
         <w:rPr>
           <w:rFonts w:ascii="Helvetica Neue" w:hAnsi="Helvetica Neue" w:cs="宋体"/>
           <w:color w:val="000000"/>
@@ -6616,7 +11020,9 @@
           <w:szCs w:val="20"/>
           <w:shd w:val="clear" w:color="auto" w:fill="FFFFFF"/>
         </w:rPr>
-      </w:pPr>
+        <w:t xml:space="preserve">Lin M, Chen Q, Yan S. 2013. Network in network[J]. </w:t>
+      </w:r>
+      <w:proofErr w:type="spellStart"/>
       <w:r>
         <w:rPr>
           <w:rFonts w:ascii="Helvetica Neue" w:hAnsi="Helvetica Neue" w:cs="宋体"/>
@@ -6626,9 +11032,9 @@
           <w:szCs w:val="20"/>
           <w:shd w:val="clear" w:color="auto" w:fill="FFFFFF"/>
         </w:rPr>
-        <w:t xml:space="preserve">Lin M, Chen Q, Yan S. 2013. Network in network[J]. </w:t>
-      </w:r>
-      <w:proofErr w:type="spellStart"/>
+        <w:t>arXiv</w:t>
+      </w:r>
+      <w:proofErr w:type="spellEnd"/>
       <w:r>
         <w:rPr>
           <w:rFonts w:ascii="Helvetica Neue" w:hAnsi="Helvetica Neue" w:cs="宋体"/>
@@ -6638,10 +11044,14 @@
           <w:szCs w:val="20"/>
           <w:shd w:val="clear" w:color="auto" w:fill="FFFFFF"/>
         </w:rPr>
-        <w:t>arXiv</w:t>
-      </w:r>
-      <w:proofErr w:type="spellEnd"/>
-      <w:r>
+        <w:t xml:space="preserve"> preprint arXiv:1312.4400.</w:t>
+      </w:r>
+    </w:p>
+    <w:p>
+      <w:pPr>
+        <w:widowControl/>
+        <w:ind w:firstLine="400"/>
+        <w:jc w:val="left"/>
         <w:rPr>
           <w:rFonts w:ascii="Helvetica Neue" w:hAnsi="Helvetica Neue" w:cs="宋体"/>
           <w:color w:val="000000"/>
@@ -6650,14 +11060,8 @@
           <w:szCs w:val="20"/>
           <w:shd w:val="clear" w:color="auto" w:fill="FFFFFF"/>
         </w:rPr>
-        <w:t xml:space="preserve"> preprint arXiv:1312.4400.</w:t>
-      </w:r>
-    </w:p>
-    <w:p>
-      <w:pPr>
-        <w:widowControl/>
-        <w:ind w:firstLine="400"/>
-        <w:jc w:val="left"/>
+      </w:pPr>
+      <w:r>
         <w:rPr>
           <w:rFonts w:ascii="Helvetica Neue" w:hAnsi="Helvetica Neue" w:cs="宋体"/>
           <w:color w:val="000000"/>
@@ -6666,7 +11070,8 @@
           <w:szCs w:val="20"/>
           <w:shd w:val="clear" w:color="auto" w:fill="FFFFFF"/>
         </w:rPr>
-      </w:pPr>
+        <w:t>Davis S</w:t>
+      </w:r>
       <w:r>
         <w:rPr>
           <w:rFonts w:ascii="Helvetica Neue" w:hAnsi="Helvetica Neue" w:cs="宋体"/>
@@ -6676,8 +11081,9 @@
           <w:szCs w:val="20"/>
           <w:shd w:val="clear" w:color="auto" w:fill="FFFFFF"/>
         </w:rPr>
-        <w:t>Davis S</w:t>
-      </w:r>
+        <w:t>，</w:t>
+      </w:r>
+      <w:proofErr w:type="spellStart"/>
       <w:r>
         <w:rPr>
           <w:rFonts w:ascii="Helvetica Neue" w:hAnsi="Helvetica Neue" w:cs="宋体"/>
@@ -6687,9 +11093,9 @@
           <w:szCs w:val="20"/>
           <w:shd w:val="clear" w:color="auto" w:fill="FFFFFF"/>
         </w:rPr>
-        <w:t>，</w:t>
-      </w:r>
-      <w:proofErr w:type="spellStart"/>
+        <w:t>Mermelstein</w:t>
+      </w:r>
+      <w:proofErr w:type="spellEnd"/>
       <w:r>
         <w:rPr>
           <w:rFonts w:ascii="Helvetica Neue" w:hAnsi="Helvetica Neue" w:cs="宋体"/>
@@ -6699,9 +11105,9 @@
           <w:szCs w:val="20"/>
           <w:shd w:val="clear" w:color="auto" w:fill="FFFFFF"/>
         </w:rPr>
-        <w:t>Mermelstein</w:t>
-      </w:r>
-      <w:proofErr w:type="spellEnd"/>
+        <w:t xml:space="preserve"> P. Comparison of parametric representations for monosyllabic word recognition in continuously spoken sentences [J]. </w:t>
+      </w:r>
+      <w:proofErr w:type="spellStart"/>
       <w:r>
         <w:rPr>
           <w:rFonts w:ascii="Helvetica Neue" w:hAnsi="Helvetica Neue" w:cs="宋体"/>
@@ -6711,9 +11117,9 @@
           <w:szCs w:val="20"/>
           <w:shd w:val="clear" w:color="auto" w:fill="FFFFFF"/>
         </w:rPr>
-        <w:t xml:space="preserve"> P. Comparison of parametric representations for monosyllabic word recognition in continuously spoken sentences [J]. </w:t>
-      </w:r>
-      <w:proofErr w:type="spellStart"/>
+        <w:t>IEEe</w:t>
+      </w:r>
+      <w:proofErr w:type="spellEnd"/>
       <w:r>
         <w:rPr>
           <w:rFonts w:ascii="Helvetica Neue" w:hAnsi="Helvetica Neue" w:cs="宋体"/>
@@ -6723,9 +11129,8 @@
           <w:szCs w:val="20"/>
           <w:shd w:val="clear" w:color="auto" w:fill="FFFFFF"/>
         </w:rPr>
-        <w:t>IEEe</w:t>
-      </w:r>
-      <w:proofErr w:type="spellEnd"/>
+        <w:t xml:space="preserve"> transactions on acoustics, speech</w:t>
+      </w:r>
       <w:r>
         <w:rPr>
           <w:rFonts w:ascii="Helvetica Neue" w:hAnsi="Helvetica Neue" w:cs="宋体"/>
@@ -6735,7 +11140,7 @@
           <w:szCs w:val="20"/>
           <w:shd w:val="clear" w:color="auto" w:fill="FFFFFF"/>
         </w:rPr>
-        <w:t xml:space="preserve"> transactions on acoustics, speech</w:t>
+        <w:t>，</w:t>
       </w:r>
       <w:r>
         <w:rPr>
@@ -6746,9 +11151,26 @@
           <w:szCs w:val="20"/>
           <w:shd w:val="clear" w:color="auto" w:fill="FFFFFF"/>
         </w:rPr>
-        <w:t>，</w:t>
-      </w:r>
-      <w:r>
+        <w:t>and signal processing, 1980, 28 (4): 357-366.</w:t>
+      </w:r>
+    </w:p>
+    <w:p>
+      <w:pPr>
+        <w:widowControl/>
+        <w:ind w:firstLine="480"/>
+        <w:jc w:val="left"/>
+        <w:rPr>
+          <w:rFonts w:ascii="宋体" w:hAnsi="宋体" w:cs="宋体"/>
+          <w:kern w:val="0"/>
+          <w:szCs w:val="24"/>
+        </w:rPr>
+      </w:pPr>
+    </w:p>
+    <w:p>
+      <w:pPr>
+        <w:widowControl/>
+        <w:ind w:firstLine="400"/>
+        <w:jc w:val="left"/>
         <w:rPr>
           <w:rFonts w:ascii="Helvetica Neue" w:hAnsi="Helvetica Neue" w:cs="宋体"/>
           <w:color w:val="000000"/>
@@ -6757,26 +11179,9 @@
           <w:szCs w:val="20"/>
           <w:shd w:val="clear" w:color="auto" w:fill="FFFFFF"/>
         </w:rPr>
-        <w:t>and signal processing, 1980, 28 (4): 357-366.</w:t>
-      </w:r>
-    </w:p>
-    <w:p>
-      <w:pPr>
-        <w:widowControl/>
-        <w:ind w:firstLine="480"/>
-        <w:jc w:val="left"/>
-        <w:rPr>
-          <w:rFonts w:ascii="宋体" w:hAnsi="宋体" w:cs="宋体"/>
-          <w:kern w:val="0"/>
-          <w:szCs w:val="24"/>
-        </w:rPr>
-      </w:pPr>
-    </w:p>
-    <w:p>
-      <w:pPr>
-        <w:widowControl/>
-        <w:ind w:firstLine="400"/>
-        <w:jc w:val="left"/>
+      </w:pPr>
+      <w:proofErr w:type="spellStart"/>
+      <w:r>
         <w:rPr>
           <w:rFonts w:ascii="Helvetica Neue" w:hAnsi="Helvetica Neue" w:cs="宋体"/>
           <w:color w:val="000000"/>
@@ -6785,8 +11190,9 @@
           <w:szCs w:val="20"/>
           <w:shd w:val="clear" w:color="auto" w:fill="FFFFFF"/>
         </w:rPr>
-      </w:pPr>
-      <w:proofErr w:type="spellStart"/>
+        <w:t>Lidy</w:t>
+      </w:r>
+      <w:proofErr w:type="spellEnd"/>
       <w:r>
         <w:rPr>
           <w:rFonts w:ascii="Helvetica Neue" w:hAnsi="Helvetica Neue" w:cs="宋体"/>
@@ -6796,10 +11202,14 @@
           <w:szCs w:val="20"/>
           <w:shd w:val="clear" w:color="auto" w:fill="FFFFFF"/>
         </w:rPr>
-        <w:t>Lidy</w:t>
-      </w:r>
-      <w:proofErr w:type="spellEnd"/>
-      <w:r>
+        <w:t xml:space="preserve"> T, Schindler A. 2016. CQT-based convolutional neural networks for audio scene classification[C]//Proceedings of the Detection and Classification of Acoustic Scenes and Events 2016 Workshop (DCASE2016). DCASE2016 Challenge, 90: 1032-1048.</w:t>
+      </w:r>
+    </w:p>
+    <w:p>
+      <w:pPr>
+        <w:widowControl/>
+        <w:ind w:firstLine="400"/>
+        <w:jc w:val="left"/>
         <w:rPr>
           <w:rFonts w:ascii="Helvetica Neue" w:hAnsi="Helvetica Neue" w:cs="宋体"/>
           <w:color w:val="000000"/>
@@ -6808,8 +11218,7 @@
           <w:szCs w:val="20"/>
           <w:shd w:val="clear" w:color="auto" w:fill="FFFFFF"/>
         </w:rPr>
-        <w:t xml:space="preserve"> T, Schindler A. 2016. CQT-based convolutional neural networks for audio scene classification[C]//Proceedings of the Detection and Classification of Acoustic Scenes and Events 2016 Workshop (DCASE2016). DCASE2016 Challenge, 90: 1032-1048.</w:t>
-      </w:r>
+      </w:pPr>
     </w:p>
     <w:p>
       <w:pPr>
@@ -6825,12 +11234,8 @@
           <w:shd w:val="clear" w:color="auto" w:fill="FFFFFF"/>
         </w:rPr>
       </w:pPr>
-    </w:p>
-    <w:p>
-      <w:pPr>
-        <w:widowControl/>
-        <w:ind w:firstLine="400"/>
-        <w:jc w:val="left"/>
+      <w:proofErr w:type="spellStart"/>
+      <w:r>
         <w:rPr>
           <w:rFonts w:ascii="Helvetica Neue" w:hAnsi="Helvetica Neue" w:cs="宋体"/>
           <w:color w:val="000000"/>
@@ -6839,8 +11244,9 @@
           <w:szCs w:val="20"/>
           <w:shd w:val="clear" w:color="auto" w:fill="FFFFFF"/>
         </w:rPr>
-      </w:pPr>
-      <w:proofErr w:type="spellStart"/>
+        <w:t>Aytar</w:t>
+      </w:r>
+      <w:proofErr w:type="spellEnd"/>
       <w:r>
         <w:rPr>
           <w:rFonts w:ascii="Helvetica Neue" w:hAnsi="Helvetica Neue" w:cs="宋体"/>
@@ -6850,9 +11256,9 @@
           <w:szCs w:val="20"/>
           <w:shd w:val="clear" w:color="auto" w:fill="FFFFFF"/>
         </w:rPr>
-        <w:t>Aytar</w:t>
-      </w:r>
-      <w:proofErr w:type="spellEnd"/>
+        <w:t xml:space="preserve"> Y, </w:t>
+      </w:r>
+      <w:proofErr w:type="spellStart"/>
       <w:r>
         <w:rPr>
           <w:rFonts w:ascii="Helvetica Neue" w:hAnsi="Helvetica Neue" w:cs="宋体"/>
@@ -6862,9 +11268,9 @@
           <w:szCs w:val="20"/>
           <w:shd w:val="clear" w:color="auto" w:fill="FFFFFF"/>
         </w:rPr>
-        <w:t xml:space="preserve"> Y, </w:t>
-      </w:r>
-      <w:proofErr w:type="spellStart"/>
+        <w:t>Vondrick</w:t>
+      </w:r>
+      <w:proofErr w:type="spellEnd"/>
       <w:r>
         <w:rPr>
           <w:rFonts w:ascii="Helvetica Neue" w:hAnsi="Helvetica Neue" w:cs="宋体"/>
@@ -6874,9 +11280,9 @@
           <w:szCs w:val="20"/>
           <w:shd w:val="clear" w:color="auto" w:fill="FFFFFF"/>
         </w:rPr>
-        <w:t>Vondrick</w:t>
-      </w:r>
-      <w:proofErr w:type="spellEnd"/>
+        <w:t xml:space="preserve"> C, Torralba A. 2016. </w:t>
+      </w:r>
+      <w:proofErr w:type="spellStart"/>
       <w:r>
         <w:rPr>
           <w:rFonts w:ascii="Helvetica Neue" w:hAnsi="Helvetica Neue" w:cs="宋体"/>
@@ -6886,9 +11292,9 @@
           <w:szCs w:val="20"/>
           <w:shd w:val="clear" w:color="auto" w:fill="FFFFFF"/>
         </w:rPr>
-        <w:t xml:space="preserve"> C, Torralba A. 2016. </w:t>
-      </w:r>
-      <w:proofErr w:type="spellStart"/>
+        <w:t>Soundnet</w:t>
+      </w:r>
+      <w:proofErr w:type="spellEnd"/>
       <w:r>
         <w:rPr>
           <w:rFonts w:ascii="Helvetica Neue" w:hAnsi="Helvetica Neue" w:cs="宋体"/>
@@ -6898,10 +11304,14 @@
           <w:szCs w:val="20"/>
           <w:shd w:val="clear" w:color="auto" w:fill="FFFFFF"/>
         </w:rPr>
-        <w:t>Soundnet</w:t>
-      </w:r>
-      <w:proofErr w:type="spellEnd"/>
-      <w:r>
+        <w:t>: Learning sound representations from unlabeled video[C]//Advances in Neural Information Processing Systems. 892-900.</w:t>
+      </w:r>
+    </w:p>
+    <w:p>
+      <w:pPr>
+        <w:widowControl/>
+        <w:ind w:firstLine="400"/>
+        <w:jc w:val="left"/>
         <w:rPr>
           <w:rFonts w:ascii="Helvetica Neue" w:hAnsi="Helvetica Neue" w:cs="宋体"/>
           <w:color w:val="000000"/>
@@ -6910,7 +11320,42 @@
           <w:szCs w:val="20"/>
           <w:shd w:val="clear" w:color="auto" w:fill="FFFFFF"/>
         </w:rPr>
-        <w:t>: Learning sound representations from unlabeled video[C]//Advances in Neural Information Processing Systems. 892-900.</w:t>
+      </w:pPr>
+    </w:p>
+    <w:p>
+      <w:pPr>
+        <w:widowControl/>
+        <w:ind w:firstLine="400"/>
+        <w:jc w:val="left"/>
+        <w:rPr>
+          <w:rFonts w:ascii="宋体" w:hAnsi="宋体" w:cs="宋体"/>
+          <w:kern w:val="0"/>
+          <w:szCs w:val="24"/>
+        </w:rPr>
+      </w:pPr>
+      <w:proofErr w:type="spellStart"/>
+      <w:r>
+        <w:rPr>
+          <w:rFonts w:ascii="Arial" w:hAnsi="Arial" w:cs="Arial"/>
+          <w:color w:val="222222"/>
+          <w:kern w:val="0"/>
+          <w:sz w:val="20"/>
+          <w:szCs w:val="20"/>
+          <w:shd w:val="clear" w:color="auto" w:fill="FFFFFF"/>
+        </w:rPr>
+        <w:t>Santoso</w:t>
+      </w:r>
+      <w:proofErr w:type="spellEnd"/>
+      <w:r>
+        <w:rPr>
+          <w:rFonts w:ascii="Arial" w:hAnsi="Arial" w:cs="Arial"/>
+          <w:color w:val="222222"/>
+          <w:kern w:val="0"/>
+          <w:sz w:val="20"/>
+          <w:szCs w:val="20"/>
+          <w:shd w:val="clear" w:color="auto" w:fill="FFFFFF"/>
+        </w:rPr>
+        <w:t xml:space="preserve"> A, Wang C Y, Wang J C. Acoustic scene classification using network-in-network based convolutional neural network[R]. DCASE2016 Challenge, Tech. Rep, 2016.</w:t>
       </w:r>
     </w:p>
     <w:p>
@@ -6931,62 +11376,9 @@
     <w:p>
       <w:pPr>
         <w:widowControl/>
-        <w:ind w:firstLine="400"/>
-        <w:jc w:val="left"/>
-        <w:rPr>
-          <w:rFonts w:ascii="宋体" w:hAnsi="宋体" w:cs="宋体"/>
-          <w:kern w:val="0"/>
-          <w:szCs w:val="24"/>
-        </w:rPr>
-      </w:pPr>
-      <w:proofErr w:type="spellStart"/>
-      <w:r>
-        <w:rPr>
-          <w:rFonts w:ascii="Arial" w:hAnsi="Arial" w:cs="Arial"/>
-          <w:color w:val="222222"/>
-          <w:kern w:val="0"/>
-          <w:sz w:val="20"/>
-          <w:szCs w:val="20"/>
-          <w:shd w:val="clear" w:color="auto" w:fill="FFFFFF"/>
-        </w:rPr>
-        <w:t>Santoso</w:t>
-      </w:r>
-      <w:proofErr w:type="spellEnd"/>
-      <w:r>
-        <w:rPr>
-          <w:rFonts w:ascii="Arial" w:hAnsi="Arial" w:cs="Arial"/>
-          <w:color w:val="222222"/>
-          <w:kern w:val="0"/>
-          <w:sz w:val="20"/>
-          <w:szCs w:val="20"/>
-          <w:shd w:val="clear" w:color="auto" w:fill="FFFFFF"/>
-        </w:rPr>
-        <w:t xml:space="preserve"> A, Wang C Y, Wang J C. Acoustic scene classification using network-in-network based convolutional neural network[R]. DCASE2016 Challenge, Tech. Rep, 2016.</w:t>
-      </w:r>
-    </w:p>
-    <w:p>
-      <w:pPr>
-        <w:widowControl/>
-        <w:ind w:firstLine="400"/>
-        <w:jc w:val="left"/>
-        <w:rPr>
-          <w:rFonts w:ascii="Helvetica Neue" w:hAnsi="Helvetica Neue" w:cs="宋体"/>
-          <w:color w:val="000000"/>
-          <w:kern w:val="0"/>
-          <w:sz w:val="20"/>
-          <w:szCs w:val="20"/>
-          <w:shd w:val="clear" w:color="auto" w:fill="FFFFFF"/>
-        </w:rPr>
-      </w:pPr>
-    </w:p>
-    <w:p>
-      <w:pPr>
-        <w:widowControl/>
         <w:spacing w:line="240" w:lineRule="auto"/>
         <w:ind w:firstLineChars="0" w:firstLine="0"/>
         <w:jc w:val="left"/>
-      </w:pPr>
-      <w:r>
         <w:rPr>
           <w:rFonts w:ascii="Arial" w:hAnsi="Arial" w:cs="Arial"/>
           <w:color w:val="222222"/>
@@ -6994,7 +11386,64 @@
           <w:szCs w:val="20"/>
           <w:shd w:val="clear" w:color="auto" w:fill="FFFFFF"/>
         </w:rPr>
+      </w:pPr>
+      <w:r>
+        <w:rPr>
+          <w:rFonts w:ascii="Arial" w:hAnsi="Arial" w:cs="Arial"/>
+          <w:color w:val="222222"/>
+          <w:sz w:val="20"/>
+          <w:szCs w:val="20"/>
+          <w:shd w:val="clear" w:color="auto" w:fill="FFFFFF"/>
+        </w:rPr>
         <w:t>Reynolds D A, Rose R C. Robust text-independent speaker identification using Gaussian mixture speaker models[J]. IEEE transactions on speech and audio processing, 1995, 3(1): 72-83.</w:t>
+      </w:r>
+    </w:p>
+    <w:p>
+      <w:pPr>
+        <w:widowControl/>
+        <w:spacing w:line="240" w:lineRule="auto"/>
+        <w:ind w:firstLineChars="0" w:firstLine="0"/>
+        <w:jc w:val="left"/>
+      </w:pPr>
+    </w:p>
+    <w:p>
+      <w:pPr>
+        <w:widowControl/>
+        <w:spacing w:line="240" w:lineRule="auto"/>
+        <w:ind w:firstLineChars="0" w:firstLine="0"/>
+        <w:jc w:val="left"/>
+      </w:pPr>
+      <w:r>
+        <w:rPr>
+          <w:rFonts w:ascii="微软雅黑" w:eastAsia="微软雅黑" w:hAnsi="微软雅黑" w:hint="eastAsia"/>
+          <w:color w:val="000000"/>
+          <w:sz w:val="21"/>
+          <w:szCs w:val="21"/>
+          <w:shd w:val="clear" w:color="auto" w:fill="FFFFFF"/>
+        </w:rPr>
+        <w:t xml:space="preserve">Dempster </w:t>
+      </w:r>
+      <w:proofErr w:type="gramStart"/>
+      <w:r>
+        <w:rPr>
+          <w:rFonts w:ascii="微软雅黑" w:eastAsia="微软雅黑" w:hAnsi="微软雅黑" w:hint="eastAsia"/>
+          <w:color w:val="000000"/>
+          <w:sz w:val="21"/>
+          <w:szCs w:val="21"/>
+          <w:shd w:val="clear" w:color="auto" w:fill="FFFFFF"/>
+        </w:rPr>
+        <w:t>A .</w:t>
+      </w:r>
+      <w:proofErr w:type="gramEnd"/>
+      <w:r>
+        <w:rPr>
+          <w:rFonts w:ascii="微软雅黑" w:eastAsia="微软雅黑" w:hAnsi="微软雅黑" w:hint="eastAsia"/>
+          <w:color w:val="000000"/>
+          <w:sz w:val="21"/>
+          <w:szCs w:val="21"/>
+          <w:shd w:val="clear" w:color="auto" w:fill="FFFFFF"/>
+        </w:rPr>
+        <w:t xml:space="preserve"> Maximum likelihood from incomplete data via the EM algorithm[J]. Journal of the Royal Statistical Society, Series B, 1977, 39.</w:t>
       </w:r>
     </w:p>
     <w:p>
@@ -7028,7 +11477,6 @@
     <w:p>
       <w:pPr>
         <w:pStyle w:val="1"/>
-        <w:ind w:firstLine="723"/>
       </w:pPr>
       <w:bookmarkStart w:id="16" w:name="_Toc535075946"/>
       <w:r>
@@ -7056,12 +11504,12 @@
       <w:bookmarkEnd w:id="16"/>
     </w:p>
     <w:sectPr>
-      <w:headerReference w:type="even" r:id="rId17"/>
-      <w:headerReference w:type="default" r:id="rId18"/>
-      <w:footerReference w:type="even" r:id="rId19"/>
-      <w:footerReference w:type="default" r:id="rId20"/>
-      <w:headerReference w:type="first" r:id="rId21"/>
-      <w:footerReference w:type="first" r:id="rId22"/>
+      <w:headerReference w:type="even" r:id="rId18"/>
+      <w:headerReference w:type="default" r:id="rId19"/>
+      <w:footerReference w:type="even" r:id="rId20"/>
+      <w:footerReference w:type="default" r:id="rId21"/>
+      <w:headerReference w:type="first" r:id="rId22"/>
+      <w:footerReference w:type="first" r:id="rId23"/>
       <w:pgSz w:w="11906" w:h="16838"/>
       <w:pgMar w:top="1440" w:right="1800" w:bottom="1440" w:left="1800" w:header="851" w:footer="992" w:gutter="0"/>
       <w:pgNumType w:start="0"/>
@@ -8353,11 +12801,12 @@
     <w:link w:val="10"/>
     <w:uiPriority w:val="9"/>
     <w:qFormat/>
-    <w:rsid w:val="00E05634"/>
+    <w:rsid w:val="00161FF8"/>
     <w:pPr>
       <w:keepNext/>
       <w:keepLines/>
       <w:spacing w:before="240" w:after="60"/>
+      <w:ind w:firstLineChars="0" w:firstLine="0"/>
       <w:jc w:val="center"/>
       <w:outlineLvl w:val="0"/>
     </w:pPr>
@@ -8759,7 +13208,7 @@
     <w:basedOn w:val="a0"/>
     <w:link w:val="1"/>
     <w:uiPriority w:val="9"/>
-    <w:rsid w:val="00E05634"/>
+    <w:rsid w:val="00161FF8"/>
     <w:rPr>
       <w:rFonts w:ascii="Times New Roman" w:eastAsia="黑体" w:hAnsi="Times New Roman"/>
       <w:b/>
@@ -8805,6 +13254,22 @@
       <w:kern w:val="0"/>
       <w:sz w:val="22"/>
     </w:rPr>
+  </w:style>
+  <w:style w:type="table" w:styleId="ab">
+    <w:name w:val="Table Grid"/>
+    <w:basedOn w:val="a1"/>
+    <w:uiPriority w:val="39"/>
+    <w:rsid w:val="00C758C7"/>
+    <w:tblPr>
+      <w:tblBorders>
+        <w:top w:val="single" w:sz="4" w:space="0" w:color="auto"/>
+        <w:left w:val="single" w:sz="4" w:space="0" w:color="auto"/>
+        <w:bottom w:val="single" w:sz="4" w:space="0" w:color="auto"/>
+        <w:right w:val="single" w:sz="4" w:space="0" w:color="auto"/>
+        <w:insideH w:val="single" w:sz="4" w:space="0" w:color="auto"/>
+        <w:insideV w:val="single" w:sz="4" w:space="0" w:color="auto"/>
+      </w:tblBorders>
+    </w:tblPr>
   </w:style>
 </w:styles>
 </file>

--- a/基于卷积神经网络的音频场景分类方法研究.docx
+++ b/基于卷积神经网络的音频场景分类方法研究.docx
@@ -2113,29 +2113,13 @@
       <w:r>
         <w:t>，它的人工神经元可以响应一部分覆盖范围内的周围单元。卷积神经网络由一个或多个卷积层和顶端的全连通层（对应经典的神经网络）组成，同时也包括关联权重和</w:t>
       </w:r>
-      <w:r>
-        <w:fldChar w:fldCharType="begin"/>
-      </w:r>
-      <w:r>
-        <w:instrText xml:space="preserve"> HYPERLINK "https://zh.wikipedia.org/w/index.php?title=%E6%B1%A0%E5%8C%96&amp;action=edit&amp;redlink=1" \o "</w:instrText>
-      </w:r>
-      <w:r>
-        <w:instrText>池化（页面不存在）</w:instrText>
-      </w:r>
-      <w:r>
-        <w:instrText xml:space="preserve">" </w:instrText>
-      </w:r>
-      <w:r>
-        <w:fldChar w:fldCharType="separate"/>
-      </w:r>
-      <w:proofErr w:type="gramStart"/>
-      <w:r>
-        <w:t>池化</w:t>
-      </w:r>
-      <w:proofErr w:type="gramEnd"/>
-      <w:r>
-        <w:fldChar w:fldCharType="end"/>
-      </w:r>
+      <w:hyperlink r:id="rId16" w:tooltip="池化（页面不存在）" w:history="1">
+        <w:proofErr w:type="gramStart"/>
+        <w:r>
+          <w:t>池化</w:t>
+        </w:r>
+        <w:proofErr w:type="gramEnd"/>
+      </w:hyperlink>
       <w:r>
         <w:t>层（</w:t>
       </w:r>
@@ -3287,6 +3271,9 @@
         <w:t>.1</w:t>
       </w:r>
       <w:r>
+        <w:t xml:space="preserve"> </w:t>
+      </w:r>
+      <w:r>
         <w:rPr>
           <w:rFonts w:hint="eastAsia"/>
         </w:rPr>
@@ -3482,6 +3469,9 @@
       </w:r>
       <w:r>
         <w:t>.2</w:t>
+      </w:r>
+      <w:r>
+        <w:t xml:space="preserve"> </w:t>
       </w:r>
       <w:r>
         <w:rPr>
@@ -3679,7 +3669,7 @@
                     <pic:cNvPicPr/>
                   </pic:nvPicPr>
                   <pic:blipFill>
-                    <a:blip r:embed="rId16">
+                    <a:blip r:embed="rId17">
                       <a:extLst>
                         <a:ext uri="{28A0092B-C50C-407E-A947-70E740481C1C}">
                           <a14:useLocalDpi xmlns:a14="http://schemas.microsoft.com/office/drawing/2010/main" val="0"/>
@@ -4541,11 +4531,11 @@
       </w:r>
       <w:proofErr w:type="gramStart"/>
       <w:r>
-        <w:t>每个帧从时</w:t>
+        <w:t>每个帧从时域</w:t>
       </w:r>
       <w:proofErr w:type="gramEnd"/>
       <w:r>
-        <w:t>域转换到频域。</w:t>
+        <w:t>转换到频域。</w:t>
       </w:r>
       <w:r>
         <w:rPr>
@@ -4736,7 +4726,7 @@
                     </pic:cNvPicPr>
                   </pic:nvPicPr>
                   <pic:blipFill>
-                    <a:blip r:embed="rId17">
+                    <a:blip r:embed="rId18">
                       <a:extLst>
                         <a:ext uri="{28A0092B-C50C-407E-A947-70E740481C1C}">
                           <a14:useLocalDpi xmlns:a14="http://schemas.microsoft.com/office/drawing/2010/main" val="0"/>
@@ -5532,7 +5522,19 @@
         <w:rPr>
           <w:rFonts w:hint="eastAsia"/>
         </w:rPr>
-        <w:t>高斯模型</w:t>
+        <w:t>高斯</w:t>
+      </w:r>
+      <w:r>
+        <w:rPr>
+          <w:rFonts w:hint="eastAsia"/>
+        </w:rPr>
+        <w:t>混合</w:t>
+      </w:r>
+      <w:r>
+        <w:rPr>
+          <w:rFonts w:hint="eastAsia"/>
+        </w:rPr>
+        <w:t>模型</w:t>
       </w:r>
     </w:p>
     <w:p>
@@ -5581,9 +5583,15 @@
       <m:oMath>
         <m:r>
           <w:rPr>
+            <w:rFonts w:ascii="Cambria Math" w:hAnsi="Cambria Math" w:hint="eastAsia"/>
+          </w:rPr>
+          <m:t>P</m:t>
+        </m:r>
+        <m:r>
+          <w:rPr>
             <w:rFonts w:ascii="Cambria Math" w:hAnsi="Cambria Math"/>
           </w:rPr>
-          <m:t>p(x|λ)=</m:t>
+          <m:t>(x|λ)=</m:t>
         </m:r>
         <m:nary>
           <m:naryPr>
@@ -6986,7 +6994,7 @@
             <w:rPr>
               <w:rFonts w:ascii="Cambria Math" w:hAnsi="Cambria Math"/>
             </w:rPr>
-            <m:t>p(X|λ)=</m:t>
+            <m:t>P(X|λ)=</m:t>
           </m:r>
           <m:nary>
             <m:naryPr>
@@ -7019,7 +7027,7 @@
                 <w:rPr>
                   <w:rFonts w:ascii="Cambria Math" w:hAnsi="Cambria Math"/>
                 </w:rPr>
-                <m:t>p</m:t>
+                <m:t>P</m:t>
               </m:r>
             </m:e>
           </m:nary>
@@ -7422,19 +7430,13 @@
         </w:rPr>
         <w:t>变量时概率模型参数的极大似然估计。</w:t>
       </w:r>
-    </w:p>
-    <w:p>
-      <w:pPr>
-        <w:autoSpaceDE w:val="0"/>
-        <w:autoSpaceDN w:val="0"/>
-        <w:adjustRightInd w:val="0"/>
-        <w:spacing w:line="400" w:lineRule="exact"/>
-        <w:ind w:firstLineChars="0" w:firstLine="480"/>
-        <w:rPr>
-          <w:rFonts w:hint="eastAsia"/>
-          <w:lang w:val="zh-CN"/>
-        </w:rPr>
-      </w:pPr>
+      <w:r>
+        <w:rPr>
+          <w:rFonts w:hint="eastAsia"/>
+          <w:lang w:val="zh-CN"/>
+        </w:rPr>
+        <w:t>那么</w:t>
+      </w:r>
       <w:r>
         <w:rPr>
           <w:rFonts w:hint="eastAsia"/>
@@ -7447,13 +7449,161 @@
           <w:rFonts w:hint="eastAsia"/>
           <w:lang w:val="zh-CN"/>
         </w:rPr>
-        <w:t>算法的基本思想在于：已知初始模型</w:t>
+        <w:t>算法是如何保证</w:t>
+      </w:r>
+      <w:r>
+        <w:rPr>
+          <w:rFonts w:hint="eastAsia"/>
+          <w:lang w:val="zh-CN"/>
+        </w:rPr>
+        <w:t>在每一次的迭代中都使得模型的似然度</w:t>
       </w:r>
       <m:oMath>
         <m:r>
           <w:rPr>
             <w:rFonts w:ascii="Cambria Math" w:hAnsi="Cambria Math"/>
-            <w:lang w:val="zh-CN"/>
+          </w:rPr>
+          <m:t>P(X|λ)</m:t>
+        </m:r>
+      </m:oMath>
+      <w:r>
+        <w:rPr>
+          <w:rFonts w:hint="eastAsia"/>
+        </w:rPr>
+        <w:t>增大呢？</w:t>
+      </w:r>
+    </w:p>
+    <w:p>
+      <w:pPr>
+        <w:ind w:firstLine="480"/>
+      </w:pPr>
+      <w:r>
+        <w:rPr>
+          <w:rFonts w:hint="eastAsia"/>
+          <w:lang w:val="zh-CN"/>
+        </w:rPr>
+        <w:t>我们</w:t>
+      </w:r>
+      <w:r>
+        <w:rPr>
+          <w:rFonts w:hint="eastAsia"/>
+          <w:lang w:val="zh-CN"/>
+        </w:rPr>
+        <w:t>假设</w:t>
+      </w:r>
+      <m:oMath>
+        <m:r>
+          <w:rPr>
+            <w:rFonts w:ascii="Cambria Math" w:hAnsi="Cambria Math"/>
+          </w:rPr>
+          <m:t>X</m:t>
+        </m:r>
+      </m:oMath>
+      <w:r>
+        <w:rPr>
+          <w:rFonts w:hint="eastAsia"/>
+          <w:lang w:val="zh-CN"/>
+        </w:rPr>
+        <w:t>为</w:t>
+      </w:r>
+      <w:r>
+        <w:rPr>
+          <w:rFonts w:hint="eastAsia"/>
+        </w:rPr>
+        <w:t>一组长度为</w:t>
+      </w:r>
+      <w:r>
+        <w:rPr>
+          <w:rFonts w:hint="eastAsia"/>
+        </w:rPr>
+        <w:t>T</w:t>
+      </w:r>
+      <w:r>
+        <w:rPr>
+          <w:rFonts w:hint="eastAsia"/>
+        </w:rPr>
+        <w:t>的训练特征向量序列</w:t>
+      </w:r>
+      <m:oMath>
+        <m:r>
+          <w:rPr>
+            <w:rFonts w:ascii="Cambria Math" w:hAnsi="Cambria Math"/>
+          </w:rPr>
+          <m:t>X={</m:t>
+        </m:r>
+        <m:sSub>
+          <m:sSubPr>
+            <m:ctrlPr>
+              <w:rPr>
+                <w:rFonts w:ascii="Cambria Math" w:hAnsi="Cambria Math"/>
+              </w:rPr>
+            </m:ctrlPr>
+          </m:sSubPr>
+          <m:e>
+            <m:r>
+              <w:rPr>
+                <w:rFonts w:ascii="Cambria Math" w:hAnsi="Cambria Math"/>
+              </w:rPr>
+              <m:t>x</m:t>
+            </m:r>
+          </m:e>
+          <m:sub>
+            <m:r>
+              <w:rPr>
+                <w:rFonts w:ascii="Cambria Math" w:hAnsi="Cambria Math"/>
+              </w:rPr>
+              <m:t>1</m:t>
+            </m:r>
+          </m:sub>
+        </m:sSub>
+        <m:r>
+          <w:rPr>
+            <w:rFonts w:ascii="Cambria Math" w:hAnsi="Cambria Math"/>
+          </w:rPr>
+          <m:t xml:space="preserve">, …, </m:t>
+        </m:r>
+        <m:sSub>
+          <m:sSubPr>
+            <m:ctrlPr>
+              <w:rPr>
+                <w:rFonts w:ascii="Cambria Math" w:hAnsi="Cambria Math"/>
+              </w:rPr>
+            </m:ctrlPr>
+          </m:sSubPr>
+          <m:e>
+            <m:r>
+              <w:rPr>
+                <w:rFonts w:ascii="Cambria Math" w:hAnsi="Cambria Math"/>
+              </w:rPr>
+              <m:t>x</m:t>
+            </m:r>
+          </m:e>
+          <m:sub>
+            <m:r>
+              <w:rPr>
+                <w:rFonts w:ascii="Cambria Math" w:hAnsi="Cambria Math"/>
+              </w:rPr>
+              <m:t>T</m:t>
+            </m:r>
+          </m:sub>
+        </m:sSub>
+        <m:r>
+          <w:rPr>
+            <w:rFonts w:ascii="Cambria Math" w:hAnsi="Cambria Math"/>
+          </w:rPr>
+          <m:t>}</m:t>
+        </m:r>
+      </m:oMath>
+      <w:r>
+        <w:rPr>
+          <w:rFonts w:hint="eastAsia"/>
+        </w:rPr>
+        <w:t>，模型参数的似然度为</w:t>
+      </w:r>
+      <m:oMath>
+        <m:r>
+          <w:rPr>
+            <w:rFonts w:ascii="Cambria Math" w:hAnsi="Cambria Math"/>
           </w:rPr>
           <m:t>λ</m:t>
         </m:r>
@@ -7461,9 +7611,1376 @@
       <w:r>
         <w:rPr>
           <w:rFonts w:hint="eastAsia"/>
-          <w:lang w:val="zh-CN"/>
-        </w:rPr>
-        <w:t>，估计新模型</w:t>
+        </w:rPr>
+        <w:t>，则</w:t>
+      </w:r>
+      <w:r>
+        <w:rPr>
+          <w:rFonts w:hint="eastAsia"/>
+        </w:rPr>
+        <w:t>GMM</w:t>
+      </w:r>
+      <w:r>
+        <w:rPr>
+          <w:rFonts w:hint="eastAsia"/>
+        </w:rPr>
+        <w:t>的训练目的在于找出使</w:t>
+      </w:r>
+      <m:oMath>
+        <m:r>
+          <w:rPr>
+            <w:rFonts w:ascii="Cambria Math" w:hAnsi="Cambria Math"/>
+          </w:rPr>
+          <m:t>p(X|λ)</m:t>
+        </m:r>
+      </m:oMath>
+      <w:r>
+        <w:rPr>
+          <w:rFonts w:hint="eastAsia"/>
+        </w:rPr>
+        <w:t>最大的模型参数</w:t>
+      </w:r>
+      <m:oMath>
+        <m:r>
+          <w:rPr>
+            <w:rFonts w:ascii="Cambria Math" w:hAnsi="Cambria Math"/>
+          </w:rPr>
+          <m:t>λ</m:t>
+        </m:r>
+      </m:oMath>
+      <w:r>
+        <w:rPr>
+          <w:rFonts w:hint="eastAsia"/>
+        </w:rPr>
+        <w:t>，也即：</w:t>
+      </w:r>
+    </w:p>
+    <w:p>
+      <w:pPr>
+        <w:ind w:firstLine="480"/>
+      </w:pPr>
+      <m:oMathPara>
+        <m:oMath>
+          <m:bar>
+            <m:barPr>
+              <m:pos m:val="top"/>
+              <m:ctrlPr>
+                <w:rPr>
+                  <w:rFonts w:ascii="Cambria Math" w:hAnsi="Cambria Math"/>
+                  <w:lang w:val="zh-CN"/>
+                </w:rPr>
+              </m:ctrlPr>
+            </m:barPr>
+            <m:e>
+              <m:r>
+                <w:rPr>
+                  <w:rFonts w:ascii="Cambria Math" w:hAnsi="Cambria Math"/>
+                  <w:lang w:val="zh-CN"/>
+                </w:rPr>
+                <m:t>λ</m:t>
+              </m:r>
+            </m:e>
+          </m:bar>
+          <m:r>
+            <w:rPr>
+              <w:rFonts w:ascii="Cambria Math" w:hAnsi="Cambria Math" w:hint="eastAsia"/>
+            </w:rPr>
+            <m:t>=</m:t>
+          </m:r>
+          <m:r>
+            <m:rPr>
+              <m:sty m:val="p"/>
+            </m:rPr>
+            <w:rPr>
+              <w:rFonts w:ascii="Cambria Math" w:hAnsi="Cambria Math"/>
+            </w:rPr>
+            <m:t>arg</m:t>
+          </m:r>
+          <m:func>
+            <m:funcPr>
+              <m:ctrlPr>
+                <w:rPr>
+                  <w:rFonts w:ascii="Cambria Math" w:hAnsi="Cambria Math"/>
+                </w:rPr>
+              </m:ctrlPr>
+            </m:funcPr>
+            <m:fName>
+              <m:limLow>
+                <m:limLowPr>
+                  <m:ctrlPr>
+                    <w:rPr>
+                      <w:rFonts w:ascii="Cambria Math" w:hAnsi="Cambria Math"/>
+                    </w:rPr>
+                  </m:ctrlPr>
+                </m:limLowPr>
+                <m:e>
+                  <m:r>
+                    <m:rPr>
+                      <m:sty m:val="p"/>
+                    </m:rPr>
+                    <w:rPr>
+                      <w:rFonts w:ascii="Cambria Math" w:hAnsi="Cambria Math"/>
+                    </w:rPr>
+                    <m:t>max</m:t>
+                  </m:r>
+                </m:e>
+                <m:lim>
+                  <m:r>
+                    <w:rPr>
+                      <w:rFonts w:ascii="Cambria Math" w:hAnsi="Cambria Math"/>
+                    </w:rPr>
+                    <m:t>λ</m:t>
+                  </m:r>
+                </m:lim>
+              </m:limLow>
+            </m:fName>
+            <m:e>
+              <m:r>
+                <w:rPr>
+                  <w:rFonts w:ascii="Cambria Math" w:hAnsi="Cambria Math"/>
+                </w:rPr>
+                <m:t>P(X|λ)</m:t>
+              </m:r>
+            </m:e>
+          </m:func>
+        </m:oMath>
+      </m:oMathPara>
+    </w:p>
+    <w:p>
+      <w:pPr>
+        <w:ind w:firstLine="480"/>
+      </w:pPr>
+      <w:r>
+        <w:rPr>
+          <w:rFonts w:hint="eastAsia"/>
+        </w:rPr>
+        <w:t>由于</w:t>
+      </w:r>
+      <m:oMath>
+        <m:r>
+          <w:rPr>
+            <w:rFonts w:ascii="Cambria Math" w:hAnsi="Cambria Math"/>
+          </w:rPr>
+          <m:t>p(X|λ)</m:t>
+        </m:r>
+      </m:oMath>
+      <w:r>
+        <w:rPr>
+          <w:rFonts w:hint="eastAsia"/>
+        </w:rPr>
+        <w:t>为参数</w:t>
+      </w:r>
+      <m:oMath>
+        <m:r>
+          <w:rPr>
+            <w:rFonts w:ascii="Cambria Math" w:hAnsi="Cambria Math"/>
+          </w:rPr>
+          <m:t>λ</m:t>
+        </m:r>
+      </m:oMath>
+      <w:r>
+        <w:rPr>
+          <w:rFonts w:hint="eastAsia"/>
+        </w:rPr>
+        <w:t>的非线性函数，无法直接求最大值，故引入</w:t>
+      </w:r>
+      <w:r>
+        <w:rPr>
+          <w:rFonts w:hint="eastAsia"/>
+        </w:rPr>
+        <w:t>Q</w:t>
+      </w:r>
+      <w:r>
+        <w:rPr>
+          <w:rFonts w:hint="eastAsia"/>
+        </w:rPr>
+        <w:t>函数</w:t>
+      </w:r>
+      <w:r>
+        <w:rPr>
+          <w:rFonts w:hint="eastAsia"/>
+        </w:rPr>
+        <w:t>（</w:t>
+      </w:r>
+      <w:r>
+        <w:rPr>
+          <w:rFonts w:hint="eastAsia"/>
+        </w:rPr>
+        <w:t>Nuttall</w:t>
+      </w:r>
+      <w:r>
+        <w:rPr>
+          <w:rFonts w:hint="eastAsia"/>
+        </w:rPr>
+        <w:t>等，</w:t>
+      </w:r>
+      <w:r>
+        <w:rPr>
+          <w:rFonts w:hint="eastAsia"/>
+        </w:rPr>
+        <w:t>1</w:t>
+      </w:r>
+      <w:r>
+        <w:t>972</w:t>
+      </w:r>
+      <w:r>
+        <w:rPr>
+          <w:rFonts w:hint="eastAsia"/>
+        </w:rPr>
+        <w:t>）</w:t>
+      </w:r>
+      <w:r>
+        <w:rPr>
+          <w:rFonts w:hint="eastAsia"/>
+        </w:rPr>
+        <w:t>，</w:t>
+      </w:r>
+      <w:r>
+        <w:rPr>
+          <w:rFonts w:hint="eastAsia"/>
+        </w:rPr>
+        <w:t>应用</w:t>
+      </w:r>
+      <w:bookmarkStart w:id="11" w:name="_GoBack"/>
+      <w:bookmarkEnd w:id="11"/>
+      <w:r>
+        <w:rPr>
+          <w:rFonts w:hint="eastAsia"/>
+        </w:rPr>
+        <w:t>如下：</w:t>
+      </w:r>
+    </w:p>
+    <w:p>
+      <w:pPr>
+        <w:ind w:firstLine="480"/>
+      </w:pPr>
+      <m:oMathPara>
+        <m:oMath>
+          <m:r>
+            <w:rPr>
+              <w:rFonts w:ascii="Cambria Math" w:hAnsi="Cambria Math"/>
+            </w:rPr>
+            <m:t>Q</m:t>
+          </m:r>
+          <m:r>
+            <m:rPr>
+              <m:sty m:val="p"/>
+            </m:rPr>
+            <w:rPr>
+              <w:rFonts w:ascii="Cambria Math" w:hAnsi="Cambria Math"/>
+            </w:rPr>
+            <m:t>(</m:t>
+          </m:r>
+          <m:r>
+            <w:rPr>
+              <w:rFonts w:ascii="Cambria Math" w:hAnsi="Cambria Math"/>
+            </w:rPr>
+            <m:t>λ,</m:t>
+          </m:r>
+          <m:bar>
+            <m:barPr>
+              <m:pos m:val="top"/>
+              <m:ctrlPr>
+                <w:rPr>
+                  <w:rFonts w:ascii="Cambria Math" w:hAnsi="Cambria Math"/>
+                  <w:lang w:val="zh-CN"/>
+                </w:rPr>
+              </m:ctrlPr>
+            </m:barPr>
+            <m:e>
+              <m:r>
+                <w:rPr>
+                  <w:rFonts w:ascii="Cambria Math" w:hAnsi="Cambria Math"/>
+                  <w:lang w:val="zh-CN"/>
+                </w:rPr>
+                <m:t>λ</m:t>
+              </m:r>
+            </m:e>
+          </m:bar>
+          <m:r>
+            <m:rPr>
+              <m:sty m:val="p"/>
+            </m:rPr>
+            <w:rPr>
+              <w:rFonts w:ascii="Cambria Math" w:hAnsi="Cambria Math"/>
+            </w:rPr>
+            <m:t>)=</m:t>
+          </m:r>
+          <m:nary>
+            <m:naryPr>
+              <m:chr m:val="∑"/>
+              <m:limLoc m:val="undOvr"/>
+              <m:ctrlPr>
+                <w:rPr>
+                  <w:rFonts w:ascii="Cambria Math" w:hAnsi="Cambria Math"/>
+                </w:rPr>
+              </m:ctrlPr>
+            </m:naryPr>
+            <m:sub>
+              <m:r>
+                <w:rPr>
+                  <w:rFonts w:ascii="Cambria Math" w:hAnsi="Cambria Math"/>
+                </w:rPr>
+                <m:t>i=1</m:t>
+              </m:r>
+            </m:sub>
+            <m:sup>
+              <m:r>
+                <w:rPr>
+                  <w:rFonts w:ascii="Cambria Math" w:hAnsi="Cambria Math"/>
+                </w:rPr>
+                <m:t>M</m:t>
+              </m:r>
+            </m:sup>
+            <m:e>
+              <m:r>
+                <w:rPr>
+                  <w:rFonts w:ascii="Cambria Math" w:hAnsi="Cambria Math"/>
+                </w:rPr>
+                <m:t>P(X,i|λ)</m:t>
+              </m:r>
+            </m:e>
+          </m:nary>
+          <m:func>
+            <m:funcPr>
+              <m:ctrlPr>
+                <w:rPr>
+                  <w:rFonts w:ascii="Cambria Math" w:hAnsi="Cambria Math"/>
+                  <w:i/>
+                </w:rPr>
+              </m:ctrlPr>
+            </m:funcPr>
+            <m:fName>
+              <m:r>
+                <w:rPr>
+                  <w:rFonts w:ascii="Cambria Math" w:hAnsi="Cambria Math"/>
+                </w:rPr>
+                <m:t>log</m:t>
+              </m:r>
+            </m:fName>
+            <m:e>
+              <m:r>
+                <w:rPr>
+                  <w:rFonts w:ascii="Cambria Math" w:hAnsi="Cambria Math"/>
+                </w:rPr>
+                <m:t>P(X,i|</m:t>
+              </m:r>
+              <m:bar>
+                <m:barPr>
+                  <m:pos m:val="top"/>
+                  <m:ctrlPr>
+                    <w:rPr>
+                      <w:rFonts w:ascii="Cambria Math" w:hAnsi="Cambria Math"/>
+                      <w:lang w:val="zh-CN"/>
+                    </w:rPr>
+                  </m:ctrlPr>
+                </m:barPr>
+                <m:e>
+                  <m:r>
+                    <w:rPr>
+                      <w:rFonts w:ascii="Cambria Math" w:hAnsi="Cambria Math"/>
+                      <w:lang w:val="zh-CN"/>
+                    </w:rPr>
+                    <m:t>λ</m:t>
+                  </m:r>
+                </m:e>
+              </m:bar>
+              <m:r>
+                <w:rPr>
+                  <w:rFonts w:ascii="Cambria Math" w:hAnsi="Cambria Math"/>
+                </w:rPr>
+                <m:t>)</m:t>
+              </m:r>
+            </m:e>
+          </m:func>
+        </m:oMath>
+      </m:oMathPara>
+    </w:p>
+    <w:p>
+      <w:pPr>
+        <w:ind w:firstLine="480"/>
+      </w:pPr>
+      <w:r>
+        <w:rPr>
+          <w:rFonts w:hint="eastAsia"/>
+        </w:rPr>
+        <w:t>其中，</w:t>
+      </w:r>
+      <m:oMath>
+        <m:r>
+          <w:rPr>
+            <w:rFonts w:ascii="Cambria Math" w:hAnsi="Cambria Math"/>
+          </w:rPr>
+          <m:t>i</m:t>
+        </m:r>
+      </m:oMath>
+      <w:r>
+        <w:rPr>
+          <w:rFonts w:hint="eastAsia"/>
+        </w:rPr>
+        <w:t>为高斯分量序号，</w:t>
+      </w:r>
+      <m:oMath>
+        <m:acc>
+          <m:accPr>
+            <m:chr m:val="̅"/>
+            <m:ctrlPr>
+              <w:rPr>
+                <w:rFonts w:ascii="Cambria Math" w:hAnsi="Cambria Math"/>
+                <w:i/>
+              </w:rPr>
+            </m:ctrlPr>
+          </m:accPr>
+          <m:e>
+            <m:r>
+              <w:rPr>
+                <w:rFonts w:ascii="Cambria Math" w:hAnsi="Cambria Math"/>
+              </w:rPr>
+              <m:t>λ</m:t>
+            </m:r>
+          </m:e>
+        </m:acc>
+        <m:r>
+          <w:rPr>
+            <w:rFonts w:ascii="Cambria Math" w:hAnsi="Cambria Math"/>
+          </w:rPr>
+          <m:t>=</m:t>
+        </m:r>
+        <m:d>
+          <m:dPr>
+            <m:begChr m:val="{"/>
+            <m:endChr m:val="}"/>
+            <m:ctrlPr>
+              <w:rPr>
+                <w:rFonts w:ascii="Cambria Math" w:hAnsi="Cambria Math"/>
+                <w:i/>
+              </w:rPr>
+            </m:ctrlPr>
+          </m:dPr>
+          <m:e>
+            <m:sSub>
+              <m:sSubPr>
+                <m:ctrlPr>
+                  <w:rPr>
+                    <w:rFonts w:ascii="Cambria Math" w:hAnsi="Cambria Math"/>
+                  </w:rPr>
+                </m:ctrlPr>
+              </m:sSubPr>
+              <m:e>
+                <m:acc>
+                  <m:accPr>
+                    <m:chr m:val="̅"/>
+                    <m:ctrlPr>
+                      <w:rPr>
+                        <w:rFonts w:ascii="Cambria Math" w:hAnsi="Cambria Math"/>
+                        <w:i/>
+                      </w:rPr>
+                    </m:ctrlPr>
+                  </m:accPr>
+                  <m:e>
+                    <m:r>
+                      <w:rPr>
+                        <w:rFonts w:ascii="Cambria Math" w:hAnsi="Cambria Math"/>
+                      </w:rPr>
+                      <m:t>w</m:t>
+                    </m:r>
+                  </m:e>
+                </m:acc>
+              </m:e>
+              <m:sub>
+                <m:r>
+                  <w:rPr>
+                    <w:rFonts w:ascii="Cambria Math" w:hAnsi="Cambria Math"/>
+                  </w:rPr>
+                  <m:t>i</m:t>
+                </m:r>
+              </m:sub>
+            </m:sSub>
+            <m:r>
+              <w:rPr>
+                <w:rFonts w:ascii="Cambria Math" w:hAnsi="Cambria Math"/>
+              </w:rPr>
+              <m:t xml:space="preserve">, </m:t>
+            </m:r>
+            <m:sSub>
+              <m:sSubPr>
+                <m:ctrlPr>
+                  <w:rPr>
+                    <w:rFonts w:ascii="Cambria Math" w:hAnsi="Cambria Math"/>
+                  </w:rPr>
+                </m:ctrlPr>
+              </m:sSubPr>
+              <m:e>
+                <m:acc>
+                  <m:accPr>
+                    <m:chr m:val="̅"/>
+                    <m:ctrlPr>
+                      <w:rPr>
+                        <w:rFonts w:ascii="Cambria Math" w:hAnsi="Cambria Math"/>
+                        <w:i/>
+                      </w:rPr>
+                    </m:ctrlPr>
+                  </m:accPr>
+                  <m:e>
+                    <m:r>
+                      <w:rPr>
+                        <w:rFonts w:ascii="Cambria Math" w:hAnsi="Cambria Math"/>
+                      </w:rPr>
+                      <m:t>μ</m:t>
+                    </m:r>
+                  </m:e>
+                </m:acc>
+              </m:e>
+              <m:sub>
+                <m:r>
+                  <w:rPr>
+                    <w:rFonts w:ascii="Cambria Math" w:hAnsi="Cambria Math"/>
+                  </w:rPr>
+                  <m:t>i</m:t>
+                </m:r>
+              </m:sub>
+            </m:sSub>
+            <m:r>
+              <w:rPr>
+                <w:rFonts w:ascii="Cambria Math" w:hAnsi="Cambria Math"/>
+              </w:rPr>
+              <m:t xml:space="preserve">, </m:t>
+            </m:r>
+            <m:sSub>
+              <m:sSubPr>
+                <m:ctrlPr>
+                  <w:rPr>
+                    <w:rFonts w:ascii="Cambria Math" w:hAnsi="Cambria Math"/>
+                  </w:rPr>
+                </m:ctrlPr>
+              </m:sSubPr>
+              <m:e>
+                <m:acc>
+                  <m:accPr>
+                    <m:chr m:val="̅"/>
+                    <m:ctrlPr>
+                      <w:rPr>
+                        <w:rFonts w:ascii="Cambria Math" w:hAnsi="Cambria Math"/>
+                        <w:i/>
+                      </w:rPr>
+                    </m:ctrlPr>
+                  </m:accPr>
+                  <m:e>
+                    <m:r>
+                      <w:rPr>
+                        <w:rFonts w:ascii="Cambria Math" w:hAnsi="Cambria Math"/>
+                      </w:rPr>
+                      <m:t>Σ</m:t>
+                    </m:r>
+                  </m:e>
+                </m:acc>
+              </m:e>
+              <m:sub>
+                <m:r>
+                  <w:rPr>
+                    <w:rFonts w:ascii="Cambria Math" w:hAnsi="Cambria Math"/>
+                  </w:rPr>
+                  <m:t>i</m:t>
+                </m:r>
+              </m:sub>
+            </m:sSub>
+          </m:e>
+        </m:d>
+      </m:oMath>
+      <w:proofErr w:type="gramStart"/>
+      <w:r>
+        <w:rPr>
+          <w:rFonts w:hint="eastAsia"/>
+        </w:rPr>
+        <w:t>为</w:t>
+      </w:r>
+      <w:r>
+        <w:rPr>
+          <w:rFonts w:hint="eastAsia"/>
+          <w:lang w:val="zh-CN"/>
+        </w:rPr>
+        <w:t>估计</w:t>
+      </w:r>
+      <w:proofErr w:type="gramEnd"/>
+      <w:r>
+        <w:rPr>
+          <w:rFonts w:hint="eastAsia"/>
+          <w:lang w:val="zh-CN"/>
+        </w:rPr>
+        <w:t>的</w:t>
+      </w:r>
+      <w:r>
+        <w:rPr>
+          <w:rFonts w:hint="eastAsia"/>
+          <w:lang w:val="zh-CN"/>
+        </w:rPr>
+        <w:t>新模型</w:t>
+      </w:r>
+      <w:r>
+        <w:rPr>
+          <w:rFonts w:hint="eastAsia"/>
+          <w:lang w:val="zh-CN"/>
+        </w:rPr>
+        <w:t>参数，</w:t>
+      </w:r>
+      <m:oMath>
+        <m:r>
+          <w:rPr>
+            <w:rFonts w:ascii="Cambria Math" w:hAnsi="Cambria Math"/>
+          </w:rPr>
+          <m:t>P(X,i|λ)</m:t>
+        </m:r>
+      </m:oMath>
+      <w:r>
+        <w:rPr>
+          <w:rFonts w:hint="eastAsia"/>
+        </w:rPr>
+        <w:t>为在模型参数为</w:t>
+      </w:r>
+      <m:oMath>
+        <m:r>
+          <w:rPr>
+            <w:rFonts w:ascii="Cambria Math" w:hAnsi="Cambria Math"/>
+          </w:rPr>
+          <m:t>λ</m:t>
+        </m:r>
+      </m:oMath>
+      <w:r>
+        <w:rPr>
+          <w:rFonts w:hint="eastAsia"/>
+        </w:rPr>
+        <w:t>时，</w:t>
+      </w:r>
+      <m:oMath>
+        <m:r>
+          <w:rPr>
+            <w:rFonts w:ascii="Cambria Math" w:hAnsi="Cambria Math"/>
+          </w:rPr>
+          <m:t>X</m:t>
+        </m:r>
+      </m:oMath>
+      <w:r>
+        <w:rPr>
+          <w:rFonts w:hint="eastAsia"/>
+        </w:rPr>
+        <w:t>归于高斯分量序号为</w:t>
+      </w:r>
+      <m:oMath>
+        <m:r>
+          <w:rPr>
+            <w:rFonts w:ascii="Cambria Math" w:hAnsi="Cambria Math"/>
+          </w:rPr>
+          <m:t>i</m:t>
+        </m:r>
+      </m:oMath>
+      <w:r>
+        <w:rPr>
+          <w:rFonts w:hint="eastAsia"/>
+        </w:rPr>
+        <w:t>的概率密度。</w:t>
+      </w:r>
+    </w:p>
+    <w:p>
+      <w:pPr>
+        <w:ind w:firstLine="480"/>
+      </w:pPr>
+      <w:r>
+        <w:rPr>
+          <w:rFonts w:hint="eastAsia"/>
+        </w:rPr>
+        <w:t>进一步的，有：</w:t>
+      </w:r>
+    </w:p>
+    <w:p>
+      <w:pPr>
+        <w:ind w:firstLine="480"/>
+      </w:pPr>
+      <m:oMathPara>
+        <m:oMath>
+          <m:r>
+            <w:rPr>
+              <w:rFonts w:ascii="Cambria Math" w:hAnsi="Cambria Math"/>
+            </w:rPr>
+            <w:lastRenderedPageBreak/>
+            <m:t>Q</m:t>
+          </m:r>
+          <m:d>
+            <m:dPr>
+              <m:ctrlPr>
+                <w:rPr>
+                  <w:rFonts w:ascii="Cambria Math" w:hAnsi="Cambria Math"/>
+                </w:rPr>
+              </m:ctrlPr>
+            </m:dPr>
+            <m:e>
+              <m:r>
+                <w:rPr>
+                  <w:rFonts w:ascii="Cambria Math" w:hAnsi="Cambria Math"/>
+                </w:rPr>
+                <m:t>λ,</m:t>
+              </m:r>
+              <m:bar>
+                <m:barPr>
+                  <m:pos m:val="top"/>
+                  <m:ctrlPr>
+                    <w:rPr>
+                      <w:rFonts w:ascii="Cambria Math" w:hAnsi="Cambria Math"/>
+                      <w:lang w:val="zh-CN"/>
+                    </w:rPr>
+                  </m:ctrlPr>
+                </m:barPr>
+                <m:e>
+                  <m:r>
+                    <w:rPr>
+                      <w:rFonts w:ascii="Cambria Math" w:hAnsi="Cambria Math"/>
+                      <w:lang w:val="zh-CN"/>
+                    </w:rPr>
+                    <m:t>λ</m:t>
+                  </m:r>
+                </m:e>
+              </m:bar>
+            </m:e>
+          </m:d>
+          <m:r>
+            <m:rPr>
+              <m:sty m:val="p"/>
+            </m:rPr>
+            <w:rPr>
+              <w:rFonts w:ascii="微软雅黑" w:eastAsia="微软雅黑" w:hAnsi="微软雅黑" w:cs="微软雅黑" w:hint="eastAsia"/>
+            </w:rPr>
+            <m:t>-</m:t>
+          </m:r>
+          <m:r>
+            <w:rPr>
+              <w:rFonts w:ascii="Cambria Math" w:hAnsi="Cambria Math"/>
+            </w:rPr>
+            <m:t>Q</m:t>
+          </m:r>
+          <m:d>
+            <m:dPr>
+              <m:ctrlPr>
+                <w:rPr>
+                  <w:rFonts w:ascii="Cambria Math" w:hAnsi="Cambria Math"/>
+                </w:rPr>
+              </m:ctrlPr>
+            </m:dPr>
+            <m:e>
+              <m:r>
+                <w:rPr>
+                  <w:rFonts w:ascii="Cambria Math" w:hAnsi="Cambria Math"/>
+                </w:rPr>
+                <m:t>λ,λ</m:t>
+              </m:r>
+            </m:e>
+          </m:d>
+          <m:r>
+            <m:rPr>
+              <m:sty m:val="p"/>
+            </m:rPr>
+            <w:rPr>
+              <w:rFonts w:ascii="Cambria Math" w:hAnsi="Cambria Math"/>
+            </w:rPr>
+            <m:t>=</m:t>
+          </m:r>
+          <m:nary>
+            <m:naryPr>
+              <m:chr m:val="∑"/>
+              <m:limLoc m:val="undOvr"/>
+              <m:ctrlPr>
+                <w:rPr>
+                  <w:rFonts w:ascii="Cambria Math" w:hAnsi="Cambria Math"/>
+                </w:rPr>
+              </m:ctrlPr>
+            </m:naryPr>
+            <m:sub>
+              <m:r>
+                <w:rPr>
+                  <w:rFonts w:ascii="Cambria Math" w:hAnsi="Cambria Math"/>
+                </w:rPr>
+                <m:t>i=1</m:t>
+              </m:r>
+            </m:sub>
+            <m:sup>
+              <m:r>
+                <w:rPr>
+                  <w:rFonts w:ascii="Cambria Math" w:hAnsi="Cambria Math"/>
+                </w:rPr>
+                <m:t>M</m:t>
+              </m:r>
+            </m:sup>
+            <m:e>
+              <m:r>
+                <w:rPr>
+                  <w:rFonts w:ascii="Cambria Math" w:hAnsi="Cambria Math"/>
+                </w:rPr>
+                <m:t>P</m:t>
+              </m:r>
+              <m:d>
+                <m:dPr>
+                  <m:ctrlPr>
+                    <w:rPr>
+                      <w:rFonts w:ascii="Cambria Math" w:hAnsi="Cambria Math"/>
+                      <w:i/>
+                    </w:rPr>
+                  </m:ctrlPr>
+                </m:dPr>
+                <m:e>
+                  <m:r>
+                    <w:rPr>
+                      <w:rFonts w:ascii="Cambria Math" w:hAnsi="Cambria Math"/>
+                    </w:rPr>
+                    <m:t>X,i</m:t>
+                  </m:r>
+                </m:e>
+                <m:e>
+                  <m:r>
+                    <w:rPr>
+                      <w:rFonts w:ascii="Cambria Math" w:hAnsi="Cambria Math"/>
+                    </w:rPr>
+                    <m:t>λ</m:t>
+                  </m:r>
+                </m:e>
+              </m:d>
+              <m:d>
+                <m:dPr>
+                  <m:begChr m:val="{"/>
+                  <m:endChr m:val="}"/>
+                  <m:ctrlPr>
+                    <w:rPr>
+                      <w:rFonts w:ascii="Cambria Math" w:hAnsi="Cambria Math"/>
+                      <w:i/>
+                    </w:rPr>
+                  </m:ctrlPr>
+                </m:dPr>
+                <m:e>
+                  <m:func>
+                    <m:funcPr>
+                      <m:ctrlPr>
+                        <w:rPr>
+                          <w:rFonts w:ascii="Cambria Math" w:hAnsi="Cambria Math"/>
+                          <w:i/>
+                        </w:rPr>
+                      </m:ctrlPr>
+                    </m:funcPr>
+                    <m:fName>
+                      <m:r>
+                        <w:rPr>
+                          <w:rFonts w:ascii="Cambria Math" w:hAnsi="Cambria Math"/>
+                        </w:rPr>
+                        <m:t>log</m:t>
+                      </m:r>
+                    </m:fName>
+                    <m:e>
+                      <m:r>
+                        <w:rPr>
+                          <w:rFonts w:ascii="Cambria Math" w:hAnsi="Cambria Math"/>
+                        </w:rPr>
+                        <m:t>P</m:t>
+                      </m:r>
+                      <m:d>
+                        <m:dPr>
+                          <m:ctrlPr>
+                            <w:rPr>
+                              <w:rFonts w:ascii="Cambria Math" w:hAnsi="Cambria Math"/>
+                              <w:i/>
+                            </w:rPr>
+                          </m:ctrlPr>
+                        </m:dPr>
+                        <m:e>
+                          <m:r>
+                            <w:rPr>
+                              <w:rFonts w:ascii="Cambria Math" w:hAnsi="Cambria Math"/>
+                            </w:rPr>
+                            <m:t>X,i</m:t>
+                          </m:r>
+                        </m:e>
+                        <m:e>
+                          <m:bar>
+                            <m:barPr>
+                              <m:pos m:val="top"/>
+                              <m:ctrlPr>
+                                <w:rPr>
+                                  <w:rFonts w:ascii="Cambria Math" w:hAnsi="Cambria Math"/>
+                                  <w:lang w:val="zh-CN"/>
+                                </w:rPr>
+                              </m:ctrlPr>
+                            </m:barPr>
+                            <m:e>
+                              <m:r>
+                                <w:rPr>
+                                  <w:rFonts w:ascii="Cambria Math" w:hAnsi="Cambria Math"/>
+                                  <w:lang w:val="zh-CN"/>
+                                </w:rPr>
+                                <m:t>λ</m:t>
+                              </m:r>
+                            </m:e>
+                          </m:bar>
+                        </m:e>
+                      </m:d>
+                    </m:e>
+                  </m:func>
+                  <m:r>
+                    <w:rPr>
+                      <w:rFonts w:ascii="Cambria Math" w:hAnsi="Cambria Math"/>
+                    </w:rPr>
+                    <m:t>-</m:t>
+                  </m:r>
+                  <m:func>
+                    <m:funcPr>
+                      <m:ctrlPr>
+                        <w:rPr>
+                          <w:rFonts w:ascii="Cambria Math" w:hAnsi="Cambria Math"/>
+                          <w:i/>
+                        </w:rPr>
+                      </m:ctrlPr>
+                    </m:funcPr>
+                    <m:fName>
+                      <m:r>
+                        <w:rPr>
+                          <w:rFonts w:ascii="Cambria Math" w:hAnsi="Cambria Math"/>
+                        </w:rPr>
+                        <m:t>log</m:t>
+                      </m:r>
+                    </m:fName>
+                    <m:e>
+                      <m:r>
+                        <w:rPr>
+                          <w:rFonts w:ascii="Cambria Math" w:hAnsi="Cambria Math"/>
+                        </w:rPr>
+                        <m:t>P</m:t>
+                      </m:r>
+                      <m:d>
+                        <m:dPr>
+                          <m:ctrlPr>
+                            <w:rPr>
+                              <w:rFonts w:ascii="Cambria Math" w:hAnsi="Cambria Math"/>
+                              <w:i/>
+                            </w:rPr>
+                          </m:ctrlPr>
+                        </m:dPr>
+                        <m:e>
+                          <m:r>
+                            <w:rPr>
+                              <w:rFonts w:ascii="Cambria Math" w:hAnsi="Cambria Math"/>
+                            </w:rPr>
+                            <m:t>X,i</m:t>
+                          </m:r>
+                        </m:e>
+                        <m:e>
+                          <m:r>
+                            <w:rPr>
+                              <w:rFonts w:ascii="Cambria Math" w:hAnsi="Cambria Math"/>
+                            </w:rPr>
+                            <m:t>λ</m:t>
+                          </m:r>
+                        </m:e>
+                      </m:d>
+                    </m:e>
+                  </m:func>
+                </m:e>
+              </m:d>
+            </m:e>
+          </m:nary>
+        </m:oMath>
+      </m:oMathPara>
+    </w:p>
+    <w:p>
+      <w:pPr>
+        <w:ind w:firstLine="480"/>
+      </w:pPr>
+      <m:oMathPara>
+        <m:oMath>
+          <m:r>
+            <m:rPr>
+              <m:sty m:val="p"/>
+            </m:rPr>
+            <w:rPr>
+              <w:rFonts w:ascii="Cambria Math" w:hAnsi="Cambria Math"/>
+            </w:rPr>
+            <m:t>=</m:t>
+          </m:r>
+          <m:nary>
+            <m:naryPr>
+              <m:chr m:val="∑"/>
+              <m:limLoc m:val="undOvr"/>
+              <m:ctrlPr>
+                <w:rPr>
+                  <w:rFonts w:ascii="Cambria Math" w:hAnsi="Cambria Math"/>
+                </w:rPr>
+              </m:ctrlPr>
+            </m:naryPr>
+            <m:sub>
+              <m:r>
+                <w:rPr>
+                  <w:rFonts w:ascii="Cambria Math" w:hAnsi="Cambria Math"/>
+                </w:rPr>
+                <m:t>i=1</m:t>
+              </m:r>
+            </m:sub>
+            <m:sup>
+              <m:r>
+                <w:rPr>
+                  <w:rFonts w:ascii="Cambria Math" w:hAnsi="Cambria Math"/>
+                </w:rPr>
+                <m:t>M</m:t>
+              </m:r>
+            </m:sup>
+            <m:e>
+              <m:r>
+                <w:rPr>
+                  <w:rFonts w:ascii="Cambria Math" w:hAnsi="Cambria Math"/>
+                </w:rPr>
+                <m:t>P</m:t>
+              </m:r>
+              <m:d>
+                <m:dPr>
+                  <m:ctrlPr>
+                    <w:rPr>
+                      <w:rFonts w:ascii="Cambria Math" w:hAnsi="Cambria Math"/>
+                      <w:i/>
+                    </w:rPr>
+                  </m:ctrlPr>
+                </m:dPr>
+                <m:e>
+                  <m:r>
+                    <w:rPr>
+                      <w:rFonts w:ascii="Cambria Math" w:hAnsi="Cambria Math"/>
+                    </w:rPr>
+                    <m:t>X,i</m:t>
+                  </m:r>
+                </m:e>
+                <m:e>
+                  <m:r>
+                    <w:rPr>
+                      <w:rFonts w:ascii="Cambria Math" w:hAnsi="Cambria Math"/>
+                    </w:rPr>
+                    <m:t>λ</m:t>
+                  </m:r>
+                </m:e>
+              </m:d>
+              <m:func>
+                <m:funcPr>
+                  <m:ctrlPr>
+                    <w:rPr>
+                      <w:rFonts w:ascii="Cambria Math" w:hAnsi="Cambria Math"/>
+                      <w:i/>
+                    </w:rPr>
+                  </m:ctrlPr>
+                </m:funcPr>
+                <m:fName>
+                  <m:r>
+                    <m:rPr>
+                      <m:sty m:val="p"/>
+                    </m:rPr>
+                    <w:rPr>
+                      <w:rFonts w:ascii="Cambria Math" w:hAnsi="Cambria Math"/>
+                    </w:rPr>
+                    <m:t>log</m:t>
+                  </m:r>
+                </m:fName>
+                <m:e>
+                  <m:f>
+                    <m:fPr>
+                      <m:ctrlPr>
+                        <w:rPr>
+                          <w:rFonts w:ascii="Cambria Math" w:hAnsi="Cambria Math"/>
+                          <w:i/>
+                        </w:rPr>
+                      </m:ctrlPr>
+                    </m:fPr>
+                    <m:num>
+                      <m:r>
+                        <w:rPr>
+                          <w:rFonts w:ascii="Cambria Math" w:hAnsi="Cambria Math"/>
+                        </w:rPr>
+                        <m:t>P</m:t>
+                      </m:r>
+                      <m:d>
+                        <m:dPr>
+                          <m:ctrlPr>
+                            <w:rPr>
+                              <w:rFonts w:ascii="Cambria Math" w:hAnsi="Cambria Math"/>
+                              <w:i/>
+                            </w:rPr>
+                          </m:ctrlPr>
+                        </m:dPr>
+                        <m:e>
+                          <m:r>
+                            <w:rPr>
+                              <w:rFonts w:ascii="Cambria Math" w:hAnsi="Cambria Math"/>
+                            </w:rPr>
+                            <m:t>X,i</m:t>
+                          </m:r>
+                        </m:e>
+                        <m:e>
+                          <m:bar>
+                            <m:barPr>
+                              <m:pos m:val="top"/>
+                              <m:ctrlPr>
+                                <w:rPr>
+                                  <w:rFonts w:ascii="Cambria Math" w:hAnsi="Cambria Math"/>
+                                  <w:lang w:val="zh-CN"/>
+                                </w:rPr>
+                              </m:ctrlPr>
+                            </m:barPr>
+                            <m:e>
+                              <m:r>
+                                <w:rPr>
+                                  <w:rFonts w:ascii="Cambria Math" w:hAnsi="Cambria Math"/>
+                                  <w:lang w:val="zh-CN"/>
+                                </w:rPr>
+                                <m:t>λ</m:t>
+                              </m:r>
+                            </m:e>
+                          </m:bar>
+                        </m:e>
+                      </m:d>
+                    </m:num>
+                    <m:den>
+                      <m:r>
+                        <w:rPr>
+                          <w:rFonts w:ascii="Cambria Math" w:hAnsi="Cambria Math"/>
+                        </w:rPr>
+                        <m:t>P</m:t>
+                      </m:r>
+                      <m:d>
+                        <m:dPr>
+                          <m:ctrlPr>
+                            <w:rPr>
+                              <w:rFonts w:ascii="Cambria Math" w:hAnsi="Cambria Math"/>
+                              <w:i/>
+                            </w:rPr>
+                          </m:ctrlPr>
+                        </m:dPr>
+                        <m:e>
+                          <m:r>
+                            <w:rPr>
+                              <w:rFonts w:ascii="Cambria Math" w:hAnsi="Cambria Math"/>
+                            </w:rPr>
+                            <m:t>X,i</m:t>
+                          </m:r>
+                        </m:e>
+                        <m:e>
+                          <m:r>
+                            <w:rPr>
+                              <w:rFonts w:ascii="Cambria Math" w:hAnsi="Cambria Math"/>
+                            </w:rPr>
+                            <m:t>λ</m:t>
+                          </m:r>
+                        </m:e>
+                      </m:d>
+                    </m:den>
+                  </m:f>
+                </m:e>
+              </m:func>
+            </m:e>
+          </m:nary>
+        </m:oMath>
+      </m:oMathPara>
+    </w:p>
+    <w:p>
+      <w:pPr>
+        <w:ind w:firstLine="480"/>
+      </w:pPr>
+      <w:r>
+        <w:rPr>
+          <w:rFonts w:hint="eastAsia"/>
+        </w:rPr>
+        <w:t>故：</w:t>
+      </w:r>
+    </w:p>
+    <w:p>
+      <w:pPr>
+        <w:ind w:firstLine="480"/>
+      </w:pPr>
+      <m:oMathPara>
+        <m:oMath>
+          <m:r>
+            <w:rPr>
+              <w:rFonts w:ascii="Cambria Math" w:hAnsi="Cambria Math"/>
+            </w:rPr>
+            <m:t>Q</m:t>
+          </m:r>
+          <m:d>
+            <m:dPr>
+              <m:ctrlPr>
+                <w:rPr>
+                  <w:rFonts w:ascii="Cambria Math" w:hAnsi="Cambria Math"/>
+                </w:rPr>
+              </m:ctrlPr>
+            </m:dPr>
+            <m:e>
+              <m:r>
+                <w:rPr>
+                  <w:rFonts w:ascii="Cambria Math" w:hAnsi="Cambria Math"/>
+                </w:rPr>
+                <m:t>λ,</m:t>
+              </m:r>
+              <m:bar>
+                <m:barPr>
+                  <m:pos m:val="top"/>
+                  <m:ctrlPr>
+                    <w:rPr>
+                      <w:rFonts w:ascii="Cambria Math" w:hAnsi="Cambria Math"/>
+                      <w:lang w:val="zh-CN"/>
+                    </w:rPr>
+                  </m:ctrlPr>
+                </m:barPr>
+                <m:e>
+                  <m:r>
+                    <w:rPr>
+                      <w:rFonts w:ascii="Cambria Math" w:hAnsi="Cambria Math"/>
+                      <w:lang w:val="zh-CN"/>
+                    </w:rPr>
+                    <m:t>λ</m:t>
+                  </m:r>
+                </m:e>
+              </m:bar>
+            </m:e>
+          </m:d>
+          <m:r>
+            <m:rPr>
+              <m:sty m:val="p"/>
+            </m:rPr>
+            <w:rPr>
+              <w:rFonts w:ascii="Cambria Math" w:eastAsia="微软雅黑" w:hAnsi="Cambria Math" w:cs="微软雅黑" w:hint="eastAsia"/>
+            </w:rPr>
+            <m:t>-</m:t>
+          </m:r>
+          <m:r>
+            <w:rPr>
+              <w:rFonts w:ascii="Cambria Math" w:hAnsi="Cambria Math"/>
+            </w:rPr>
+            <m:t>Q</m:t>
+          </m:r>
+          <m:d>
+            <m:dPr>
+              <m:ctrlPr>
+                <w:rPr>
+                  <w:rFonts w:ascii="Cambria Math" w:hAnsi="Cambria Math"/>
+                </w:rPr>
+              </m:ctrlPr>
+            </m:dPr>
+            <m:e>
+              <m:r>
+                <w:rPr>
+                  <w:rFonts w:ascii="Cambria Math" w:hAnsi="Cambria Math"/>
+                </w:rPr>
+                <m:t>λ,λ</m:t>
+              </m:r>
+            </m:e>
+          </m:d>
+          <m:r>
+            <w:rPr>
+              <w:rFonts w:ascii="Cambria Math" w:hAnsi="Cambria Math"/>
+            </w:rPr>
+            <m:t>≤</m:t>
+          </m:r>
+          <m:r>
+            <w:rPr>
+              <w:rFonts w:ascii="Cambria Math" w:hAnsi="Cambria Math"/>
+              <w:lang w:val="zh-CN"/>
+            </w:rPr>
+            <m:t>p</m:t>
+          </m:r>
+          <m:d>
+            <m:dPr>
+              <m:ctrlPr>
+                <w:rPr>
+                  <w:rFonts w:ascii="Cambria Math" w:hAnsi="Cambria Math"/>
+                  <w:lang w:val="zh-CN"/>
+                </w:rPr>
+              </m:ctrlPr>
+            </m:dPr>
+            <m:e>
+              <m:r>
+                <w:rPr>
+                  <w:rFonts w:ascii="Cambria Math" w:hAnsi="Cambria Math"/>
+                  <w:lang w:val="zh-CN"/>
+                </w:rPr>
+                <m:t>X</m:t>
+              </m:r>
+              <m:r>
+                <w:rPr>
+                  <w:rFonts w:ascii="Cambria Math" w:hAnsi="Cambria Math"/>
+                </w:rPr>
+                <m:t>,i</m:t>
+              </m:r>
+            </m:e>
+            <m:e>
+              <m:bar>
+                <m:barPr>
+                  <m:pos m:val="top"/>
+                  <m:ctrlPr>
+                    <w:rPr>
+                      <w:rFonts w:ascii="Cambria Math" w:hAnsi="Cambria Math"/>
+                      <w:lang w:val="zh-CN"/>
+                    </w:rPr>
+                  </m:ctrlPr>
+                </m:barPr>
+                <m:e>
+                  <m:r>
+                    <w:rPr>
+                      <w:rFonts w:ascii="Cambria Math" w:hAnsi="Cambria Math"/>
+                      <w:lang w:val="zh-CN"/>
+                    </w:rPr>
+                    <m:t>λ</m:t>
+                  </m:r>
+                </m:e>
+              </m:bar>
+            </m:e>
+          </m:d>
+          <m:r>
+            <w:rPr>
+              <w:rFonts w:ascii="Cambria Math" w:hAnsi="Cambria Math"/>
+              <w:lang w:val="zh-CN"/>
+            </w:rPr>
+            <m:t>-</m:t>
+          </m:r>
+          <m:r>
+            <w:rPr>
+              <w:rFonts w:ascii="Cambria Math" w:hAnsi="Cambria Math"/>
+            </w:rPr>
+            <m:t>P</m:t>
+          </m:r>
+          <m:d>
+            <m:dPr>
+              <m:ctrlPr>
+                <w:rPr>
+                  <w:rFonts w:ascii="Cambria Math" w:hAnsi="Cambria Math"/>
+                  <w:i/>
+                </w:rPr>
+              </m:ctrlPr>
+            </m:dPr>
+            <m:e>
+              <m:r>
+                <w:rPr>
+                  <w:rFonts w:ascii="Cambria Math" w:hAnsi="Cambria Math"/>
+                </w:rPr>
+                <m:t>X,i</m:t>
+              </m:r>
+            </m:e>
+            <m:e>
+              <m:r>
+                <w:rPr>
+                  <w:rFonts w:ascii="Cambria Math" w:hAnsi="Cambria Math"/>
+                </w:rPr>
+                <m:t>λ</m:t>
+              </m:r>
+            </m:e>
+          </m:d>
+        </m:oMath>
+      </m:oMathPara>
+    </w:p>
+    <w:p>
+      <w:pPr>
+        <w:ind w:firstLine="480"/>
+      </w:pPr>
+      <w:r>
+        <w:rPr>
+          <w:rFonts w:hint="eastAsia"/>
+        </w:rPr>
+        <w:t>当且仅当</w:t>
       </w:r>
       <m:oMath>
         <m:bar>
@@ -7486,21 +9003,647 @@
             </m:r>
           </m:e>
         </m:bar>
-      </m:oMath>
-      <w:r>
-        <w:rPr>
-          <w:rFonts w:hint="eastAsia"/>
-          <w:lang w:val="zh-CN"/>
-        </w:rPr>
-        <w:t>，使得</w:t>
-      </w:r>
-      <m:oMath>
         <m:r>
           <w:rPr>
             <w:rFonts w:ascii="Cambria Math" w:hAnsi="Cambria Math"/>
             <w:lang w:val="zh-CN"/>
           </w:rPr>
-          <m:t>p</m:t>
+          <m:t>=λ</m:t>
+        </m:r>
+      </m:oMath>
+      <w:r>
+        <w:rPr>
+          <w:rFonts w:hint="eastAsia"/>
+          <w:lang w:val="zh-CN"/>
+        </w:rPr>
+        <w:t>时，等号成立。因为</w:t>
+      </w:r>
+      <m:oMath>
+        <m:r>
+          <w:rPr>
+            <w:rFonts w:ascii="Cambria Math" w:hAnsi="Cambria Math"/>
+          </w:rPr>
+          <m:t>Q</m:t>
+        </m:r>
+        <m:d>
+          <m:dPr>
+            <m:ctrlPr>
+              <w:rPr>
+                <w:rFonts w:ascii="Cambria Math" w:hAnsi="Cambria Math"/>
+              </w:rPr>
+            </m:ctrlPr>
+          </m:dPr>
+          <m:e>
+            <m:r>
+              <w:rPr>
+                <w:rFonts w:ascii="Cambria Math" w:hAnsi="Cambria Math"/>
+              </w:rPr>
+              <m:t>λ,</m:t>
+            </m:r>
+            <m:bar>
+              <m:barPr>
+                <m:pos m:val="top"/>
+                <m:ctrlPr>
+                  <w:rPr>
+                    <w:rFonts w:ascii="Cambria Math" w:hAnsi="Cambria Math"/>
+                    <w:lang w:val="zh-CN"/>
+                  </w:rPr>
+                </m:ctrlPr>
+              </m:barPr>
+              <m:e>
+                <m:r>
+                  <w:rPr>
+                    <w:rFonts w:ascii="Cambria Math" w:hAnsi="Cambria Math"/>
+                    <w:lang w:val="zh-CN"/>
+                  </w:rPr>
+                  <m:t>λ</m:t>
+                </m:r>
+              </m:e>
+            </m:bar>
+          </m:e>
+        </m:d>
+      </m:oMath>
+      <w:r>
+        <w:rPr>
+          <w:rFonts w:hint="eastAsia"/>
+        </w:rPr>
+        <w:t>与</w:t>
+      </w:r>
+      <m:oMath>
+        <m:r>
+          <w:rPr>
+            <w:rFonts w:ascii="Cambria Math" w:hAnsi="Cambria Math"/>
+          </w:rPr>
+          <m:t>P</m:t>
+        </m:r>
+        <m:d>
+          <m:dPr>
+            <m:ctrlPr>
+              <w:rPr>
+                <w:rFonts w:ascii="Cambria Math" w:hAnsi="Cambria Math"/>
+                <w:i/>
+              </w:rPr>
+            </m:ctrlPr>
+          </m:dPr>
+          <m:e>
+            <m:r>
+              <w:rPr>
+                <w:rFonts w:ascii="Cambria Math" w:hAnsi="Cambria Math"/>
+              </w:rPr>
+              <m:t>X,i</m:t>
+            </m:r>
+          </m:e>
+          <m:e>
+            <m:r>
+              <w:rPr>
+                <w:rFonts w:ascii="Cambria Math" w:hAnsi="Cambria Math"/>
+              </w:rPr>
+              <m:t>λ</m:t>
+            </m:r>
+          </m:e>
+        </m:d>
+      </m:oMath>
+      <w:r>
+        <w:rPr>
+          <w:rFonts w:hint="eastAsia"/>
+        </w:rPr>
+        <w:t>具有相同的单调性，所以只需证明</w:t>
+      </w:r>
+      <m:oMath>
+        <m:r>
+          <w:rPr>
+            <w:rFonts w:ascii="Cambria Math" w:hAnsi="Cambria Math"/>
+          </w:rPr>
+          <m:t>P</m:t>
+        </m:r>
+        <m:d>
+          <m:dPr>
+            <m:ctrlPr>
+              <w:rPr>
+                <w:rFonts w:ascii="Cambria Math" w:hAnsi="Cambria Math"/>
+                <w:i/>
+              </w:rPr>
+            </m:ctrlPr>
+          </m:dPr>
+          <m:e>
+            <m:r>
+              <w:rPr>
+                <w:rFonts w:ascii="Cambria Math" w:hAnsi="Cambria Math"/>
+              </w:rPr>
+              <m:t>X,i</m:t>
+            </m:r>
+          </m:e>
+          <m:e>
+            <m:r>
+              <w:rPr>
+                <w:rFonts w:ascii="Cambria Math" w:hAnsi="Cambria Math"/>
+              </w:rPr>
+              <m:t>λ</m:t>
+            </m:r>
+          </m:e>
+        </m:d>
+      </m:oMath>
+      <w:r>
+        <w:rPr>
+          <w:rFonts w:hint="eastAsia"/>
+        </w:rPr>
+        <w:t>是关于</w:t>
+      </w:r>
+      <m:oMath>
+        <m:r>
+          <w:rPr>
+            <w:rFonts w:ascii="Cambria Math" w:hAnsi="Cambria Math"/>
+          </w:rPr>
+          <m:t>λ</m:t>
+        </m:r>
+      </m:oMath>
+      <w:r>
+        <w:rPr>
+          <w:rFonts w:hint="eastAsia"/>
+        </w:rPr>
+        <w:t>对数函数的凹函数函数即可。</w:t>
+      </w:r>
+      <w:r>
+        <w:rPr>
+          <w:rFonts w:hint="eastAsia"/>
+        </w:rPr>
+        <w:t>对</w:t>
+      </w:r>
+      <m:oMath>
+        <m:r>
+          <w:rPr>
+            <w:rFonts w:ascii="Cambria Math" w:hAnsi="Cambria Math"/>
+          </w:rPr>
+          <m:t>P</m:t>
+        </m:r>
+        <m:d>
+          <m:dPr>
+            <m:ctrlPr>
+              <w:rPr>
+                <w:rFonts w:ascii="Cambria Math" w:hAnsi="Cambria Math"/>
+                <w:i/>
+              </w:rPr>
+            </m:ctrlPr>
+          </m:dPr>
+          <m:e>
+            <m:r>
+              <w:rPr>
+                <w:rFonts w:ascii="Cambria Math" w:hAnsi="Cambria Math"/>
+              </w:rPr>
+              <m:t>X,i</m:t>
+            </m:r>
+          </m:e>
+          <m:e>
+            <m:r>
+              <w:rPr>
+                <w:rFonts w:ascii="Cambria Math" w:hAnsi="Cambria Math"/>
+              </w:rPr>
+              <m:t>λ</m:t>
+            </m:r>
+          </m:e>
+        </m:d>
+      </m:oMath>
+      <w:r>
+        <w:rPr>
+          <w:rFonts w:hint="eastAsia"/>
+        </w:rPr>
+        <w:t>取关于</w:t>
+      </w:r>
+      <m:oMath>
+        <m:r>
+          <w:rPr>
+            <w:rFonts w:ascii="Cambria Math" w:hAnsi="Cambria Math"/>
+          </w:rPr>
+          <m:t>λ</m:t>
+        </m:r>
+      </m:oMath>
+      <w:r>
+        <w:rPr>
+          <w:rFonts w:hint="eastAsia"/>
+        </w:rPr>
+        <w:t>的微分：</w:t>
+      </w:r>
+    </w:p>
+    <w:p>
+      <w:pPr>
+        <w:ind w:firstLineChars="0" w:firstLine="0"/>
+      </w:pPr>
+      <m:oMathPara>
+        <m:oMath>
+          <m:sSub>
+            <m:sSubPr>
+              <m:ctrlPr>
+                <w:rPr>
+                  <w:rFonts w:ascii="Cambria Math" w:hAnsi="Cambria Math"/>
+                </w:rPr>
+              </m:ctrlPr>
+            </m:sSubPr>
+            <m:e>
+              <m:r>
+                <m:rPr>
+                  <m:sty m:val="p"/>
+                </m:rPr>
+                <w:rPr>
+                  <w:rFonts w:ascii="Cambria Math" w:hAnsi="Cambria Math"/>
+                </w:rPr>
+                <m:t>∇</m:t>
+              </m:r>
+            </m:e>
+            <m:sub>
+              <m:r>
+                <w:rPr>
+                  <w:rFonts w:ascii="Cambria Math" w:hAnsi="Cambria Math"/>
+                </w:rPr>
+                <m:t>λ</m:t>
+              </m:r>
+            </m:sub>
+          </m:sSub>
+          <m:r>
+            <w:rPr>
+              <w:rFonts w:ascii="Cambria Math" w:hAnsi="Cambria Math"/>
+            </w:rPr>
+            <m:t>P</m:t>
+          </m:r>
+          <m:d>
+            <m:dPr>
+              <m:ctrlPr>
+                <w:rPr>
+                  <w:rFonts w:ascii="Cambria Math" w:hAnsi="Cambria Math"/>
+                  <w:i/>
+                </w:rPr>
+              </m:ctrlPr>
+            </m:dPr>
+            <m:e>
+              <m:r>
+                <w:rPr>
+                  <w:rFonts w:ascii="Cambria Math" w:hAnsi="Cambria Math"/>
+                </w:rPr>
+                <m:t>X,λ</m:t>
+              </m:r>
+            </m:e>
+          </m:d>
+          <m:r>
+            <w:rPr>
+              <w:rFonts w:ascii="Cambria Math" w:hAnsi="Cambria Math" w:hint="eastAsia"/>
+            </w:rPr>
+            <m:t>=</m:t>
+          </m:r>
+          <m:sSub>
+            <m:sSubPr>
+              <m:ctrlPr>
+                <w:rPr>
+                  <w:rFonts w:ascii="Cambria Math" w:hAnsi="Cambria Math"/>
+                </w:rPr>
+              </m:ctrlPr>
+            </m:sSubPr>
+            <m:e>
+              <m:r>
+                <m:rPr>
+                  <m:sty m:val="p"/>
+                </m:rPr>
+                <w:rPr>
+                  <w:rFonts w:ascii="Cambria Math" w:hAnsi="Cambria Math"/>
+                </w:rPr>
+                <m:t>∇</m:t>
+              </m:r>
+            </m:e>
+            <m:sub>
+              <m:r>
+                <w:rPr>
+                  <w:rFonts w:ascii="Cambria Math" w:hAnsi="Cambria Math"/>
+                </w:rPr>
+                <m:t>λ</m:t>
+              </m:r>
+            </m:sub>
+          </m:sSub>
+          <m:nary>
+            <m:naryPr>
+              <m:chr m:val="∑"/>
+              <m:limLoc m:val="undOvr"/>
+              <m:ctrlPr>
+                <w:rPr>
+                  <w:rFonts w:ascii="Cambria Math" w:hAnsi="Cambria Math"/>
+                  <w:i/>
+                </w:rPr>
+              </m:ctrlPr>
+            </m:naryPr>
+            <m:sub>
+              <m:r>
+                <w:rPr>
+                  <w:rFonts w:ascii="Cambria Math" w:hAnsi="Cambria Math"/>
+                </w:rPr>
+                <m:t>i=1</m:t>
+              </m:r>
+            </m:sub>
+            <m:sup>
+              <m:r>
+                <w:rPr>
+                  <w:rFonts w:ascii="Cambria Math" w:hAnsi="Cambria Math" w:hint="eastAsia"/>
+                </w:rPr>
+                <m:t>M</m:t>
+              </m:r>
+            </m:sup>
+            <m:e>
+              <m:r>
+                <w:rPr>
+                  <w:rFonts w:ascii="Cambria Math" w:hAnsi="Cambria Math"/>
+                </w:rPr>
+                <m:t>P</m:t>
+              </m:r>
+              <m:d>
+                <m:dPr>
+                  <m:ctrlPr>
+                    <w:rPr>
+                      <w:rFonts w:ascii="Cambria Math" w:hAnsi="Cambria Math"/>
+                      <w:i/>
+                    </w:rPr>
+                  </m:ctrlPr>
+                </m:dPr>
+                <m:e>
+                  <m:r>
+                    <w:rPr>
+                      <w:rFonts w:ascii="Cambria Math" w:hAnsi="Cambria Math"/>
+                    </w:rPr>
+                    <m:t>X,i</m:t>
+                  </m:r>
+                </m:e>
+                <m:e>
+                  <m:r>
+                    <w:rPr>
+                      <w:rFonts w:ascii="Cambria Math" w:hAnsi="Cambria Math"/>
+                    </w:rPr>
+                    <m:t>λ</m:t>
+                  </m:r>
+                </m:e>
+              </m:d>
+            </m:e>
+          </m:nary>
+          <m:r>
+            <w:rPr>
+              <w:rFonts w:ascii="Cambria Math" w:hAnsi="Cambria Math"/>
+            </w:rPr>
+            <m:t>=</m:t>
+          </m:r>
+          <m:nary>
+            <m:naryPr>
+              <m:chr m:val="∑"/>
+              <m:limLoc m:val="undOvr"/>
+              <m:ctrlPr>
+                <w:rPr>
+                  <w:rFonts w:ascii="Cambria Math" w:hAnsi="Cambria Math"/>
+                  <w:i/>
+                </w:rPr>
+              </m:ctrlPr>
+            </m:naryPr>
+            <m:sub>
+              <m:r>
+                <w:rPr>
+                  <w:rFonts w:ascii="Cambria Math" w:hAnsi="Cambria Math"/>
+                </w:rPr>
+                <m:t>i=1</m:t>
+              </m:r>
+            </m:sub>
+            <m:sup>
+              <m:r>
+                <w:rPr>
+                  <w:rFonts w:ascii="Cambria Math" w:hAnsi="Cambria Math"/>
+                </w:rPr>
+                <m:t>M</m:t>
+              </m:r>
+            </m:sup>
+            <m:e>
+              <m:sSub>
+                <m:sSubPr>
+                  <m:ctrlPr>
+                    <w:rPr>
+                      <w:rFonts w:ascii="Cambria Math" w:hAnsi="Cambria Math"/>
+                    </w:rPr>
+                  </m:ctrlPr>
+                </m:sSubPr>
+                <m:e>
+                  <m:r>
+                    <m:rPr>
+                      <m:sty m:val="p"/>
+                    </m:rPr>
+                    <w:rPr>
+                      <w:rFonts w:ascii="Cambria Math" w:hAnsi="Cambria Math"/>
+                    </w:rPr>
+                    <m:t>∇</m:t>
+                  </m:r>
+                </m:e>
+                <m:sub>
+                  <m:r>
+                    <w:rPr>
+                      <w:rFonts w:ascii="Cambria Math" w:hAnsi="Cambria Math"/>
+                    </w:rPr>
+                    <m:t>λ</m:t>
+                  </m:r>
+                </m:sub>
+              </m:sSub>
+              <m:r>
+                <w:rPr>
+                  <w:rFonts w:ascii="Cambria Math" w:hAnsi="Cambria Math"/>
+                </w:rPr>
+                <m:t>P</m:t>
+              </m:r>
+              <m:d>
+                <m:dPr>
+                  <m:ctrlPr>
+                    <w:rPr>
+                      <w:rFonts w:ascii="Cambria Math" w:hAnsi="Cambria Math"/>
+                      <w:i/>
+                    </w:rPr>
+                  </m:ctrlPr>
+                </m:dPr>
+                <m:e>
+                  <m:r>
+                    <w:rPr>
+                      <w:rFonts w:ascii="Cambria Math" w:hAnsi="Cambria Math"/>
+                    </w:rPr>
+                    <m:t>X,i</m:t>
+                  </m:r>
+                </m:e>
+                <m:e>
+                  <m:r>
+                    <w:rPr>
+                      <w:rFonts w:ascii="Cambria Math" w:hAnsi="Cambria Math"/>
+                    </w:rPr>
+                    <m:t>λ</m:t>
+                  </m:r>
+                </m:e>
+              </m:d>
+            </m:e>
+          </m:nary>
+          <m:r>
+            <w:rPr>
+              <w:rFonts w:ascii="Cambria Math" w:hAnsi="Cambria Math"/>
+            </w:rPr>
+            <m:t>=</m:t>
+          </m:r>
+          <m:nary>
+            <m:naryPr>
+              <m:chr m:val="∑"/>
+              <m:limLoc m:val="undOvr"/>
+              <m:ctrlPr>
+                <w:rPr>
+                  <w:rFonts w:ascii="Cambria Math" w:hAnsi="Cambria Math"/>
+                  <w:i/>
+                </w:rPr>
+              </m:ctrlPr>
+            </m:naryPr>
+            <m:sub>
+              <m:r>
+                <w:rPr>
+                  <w:rFonts w:ascii="Cambria Math" w:hAnsi="Cambria Math"/>
+                </w:rPr>
+                <m:t>i=1</m:t>
+              </m:r>
+            </m:sub>
+            <m:sup>
+              <m:r>
+                <w:rPr>
+                  <w:rFonts w:ascii="Cambria Math" w:hAnsi="Cambria Math"/>
+                </w:rPr>
+                <m:t>M</m:t>
+              </m:r>
+            </m:sup>
+            <m:e>
+              <m:r>
+                <w:rPr>
+                  <w:rFonts w:ascii="Cambria Math" w:hAnsi="Cambria Math"/>
+                </w:rPr>
+                <m:t>P</m:t>
+              </m:r>
+              <m:d>
+                <m:dPr>
+                  <m:ctrlPr>
+                    <w:rPr>
+                      <w:rFonts w:ascii="Cambria Math" w:hAnsi="Cambria Math"/>
+                      <w:i/>
+                    </w:rPr>
+                  </m:ctrlPr>
+                </m:dPr>
+                <m:e>
+                  <m:r>
+                    <w:rPr>
+                      <w:rFonts w:ascii="Cambria Math" w:hAnsi="Cambria Math"/>
+                    </w:rPr>
+                    <m:t>X,i</m:t>
+                  </m:r>
+                </m:e>
+                <m:e>
+                  <m:r>
+                    <w:rPr>
+                      <w:rFonts w:ascii="Cambria Math" w:hAnsi="Cambria Math"/>
+                    </w:rPr>
+                    <m:t>λ</m:t>
+                  </m:r>
+                </m:e>
+              </m:d>
+              <m:sSub>
+                <m:sSubPr>
+                  <m:ctrlPr>
+                    <w:rPr>
+                      <w:rFonts w:ascii="Cambria Math" w:hAnsi="Cambria Math"/>
+                    </w:rPr>
+                  </m:ctrlPr>
+                </m:sSubPr>
+                <m:e>
+                  <m:r>
+                    <m:rPr>
+                      <m:sty m:val="p"/>
+                    </m:rPr>
+                    <w:rPr>
+                      <w:rFonts w:ascii="Cambria Math" w:hAnsi="Cambria Math"/>
+                    </w:rPr>
+                    <m:t>∇</m:t>
+                  </m:r>
+                </m:e>
+                <m:sub>
+                  <m:r>
+                    <w:rPr>
+                      <w:rFonts w:ascii="Cambria Math" w:hAnsi="Cambria Math"/>
+                    </w:rPr>
+                    <m:t>λ</m:t>
+                  </m:r>
+                </m:sub>
+              </m:sSub>
+              <m:func>
+                <m:funcPr>
+                  <m:ctrlPr>
+                    <w:rPr>
+                      <w:rFonts w:ascii="Cambria Math" w:hAnsi="Cambria Math"/>
+                      <w:i/>
+                    </w:rPr>
+                  </m:ctrlPr>
+                </m:funcPr>
+                <m:fName>
+                  <m:r>
+                    <m:rPr>
+                      <m:sty m:val="p"/>
+                    </m:rPr>
+                    <w:rPr>
+                      <w:rFonts w:ascii="Cambria Math" w:hAnsi="Cambria Math"/>
+                    </w:rPr>
+                    <m:t>log</m:t>
+                  </m:r>
+                </m:fName>
+                <m:e>
+                  <m:r>
+                    <w:rPr>
+                      <w:rFonts w:ascii="Cambria Math" w:hAnsi="Cambria Math"/>
+                    </w:rPr>
+                    <m:t>P</m:t>
+                  </m:r>
+                  <m:d>
+                    <m:dPr>
+                      <m:ctrlPr>
+                        <w:rPr>
+                          <w:rFonts w:ascii="Cambria Math" w:hAnsi="Cambria Math"/>
+                          <w:i/>
+                        </w:rPr>
+                      </m:ctrlPr>
+                    </m:dPr>
+                    <m:e>
+                      <m:r>
+                        <w:rPr>
+                          <w:rFonts w:ascii="Cambria Math" w:hAnsi="Cambria Math"/>
+                        </w:rPr>
+                        <m:t>X,i</m:t>
+                      </m:r>
+                    </m:e>
+                    <m:e>
+                      <m:r>
+                        <w:rPr>
+                          <w:rFonts w:ascii="Cambria Math" w:hAnsi="Cambria Math"/>
+                        </w:rPr>
+                        <m:t>λ</m:t>
+                      </m:r>
+                    </m:e>
+                  </m:d>
+                </m:e>
+              </m:func>
+            </m:e>
+          </m:nary>
+        </m:oMath>
+      </m:oMathPara>
+    </w:p>
+    <w:p>
+      <w:pPr>
+        <w:ind w:firstLine="480"/>
+      </w:pPr>
+      <w:r>
+        <w:rPr>
+          <w:rFonts w:hint="eastAsia"/>
+        </w:rPr>
+        <w:t>将</w:t>
+      </w:r>
+      <m:oMath>
+        <m:r>
+          <w:rPr>
+            <w:rFonts w:ascii="Cambria Math" w:hAnsi="Cambria Math"/>
+          </w:rPr>
+          <m:t>Q</m:t>
         </m:r>
         <m:r>
           <m:rPr>
@@ -7508,26 +9651,14 @@
           </m:rPr>
           <w:rPr>
             <w:rFonts w:ascii="Cambria Math" w:hAnsi="Cambria Math"/>
-            <w:lang w:val="zh-CN"/>
           </w:rPr>
           <m:t>(</m:t>
         </m:r>
         <m:r>
           <w:rPr>
             <w:rFonts w:ascii="Cambria Math" w:hAnsi="Cambria Math"/>
-            <w:lang w:val="zh-CN"/>
           </w:rPr>
-          <m:t>X</m:t>
-        </m:r>
-        <m:r>
-          <m:rPr>
-            <m:sty m:val="p"/>
-          </m:rPr>
-          <w:rPr>
-            <w:rFonts w:ascii="Cambria Math" w:hAnsi="Cambria Math"/>
-            <w:lang w:val="zh-CN"/>
-          </w:rPr>
-          <m:t>|</m:t>
+          <m:t>λ,</m:t>
         </m:r>
         <m:bar>
           <m:barPr>
@@ -7555,58 +9686,6 @@
           </m:rPr>
           <w:rPr>
             <w:rFonts w:ascii="Cambria Math" w:hAnsi="Cambria Math"/>
-            <w:lang w:val="zh-CN"/>
-          </w:rPr>
-          <m:t>)≥</m:t>
-        </m:r>
-        <m:r>
-          <w:rPr>
-            <w:rFonts w:ascii="Cambria Math" w:hAnsi="Cambria Math"/>
-            <w:lang w:val="zh-CN"/>
-          </w:rPr>
-          <m:t>p</m:t>
-        </m:r>
-        <m:r>
-          <m:rPr>
-            <m:sty m:val="p"/>
-          </m:rPr>
-          <w:rPr>
-            <w:rFonts w:ascii="Cambria Math" w:hAnsi="Cambria Math"/>
-            <w:lang w:val="zh-CN"/>
-          </w:rPr>
-          <m:t>(</m:t>
-        </m:r>
-        <m:r>
-          <w:rPr>
-            <w:rFonts w:ascii="Cambria Math" w:hAnsi="Cambria Math"/>
-            <w:lang w:val="zh-CN"/>
-          </w:rPr>
-          <m:t>X</m:t>
-        </m:r>
-        <m:r>
-          <m:rPr>
-            <m:sty m:val="p"/>
-          </m:rPr>
-          <w:rPr>
-            <w:rFonts w:ascii="Cambria Math" w:hAnsi="Cambria Math"/>
-            <w:lang w:val="zh-CN"/>
-          </w:rPr>
-          <m:t>|</m:t>
-        </m:r>
-        <m:r>
-          <w:rPr>
-            <w:rFonts w:ascii="Cambria Math" w:hAnsi="Cambria Math"/>
-            <w:lang w:val="zh-CN"/>
-          </w:rPr>
-          <m:t>λ</m:t>
-        </m:r>
-        <m:r>
-          <m:rPr>
-            <m:sty m:val="p"/>
-          </m:rPr>
-          <w:rPr>
-            <w:rFonts w:ascii="Cambria Math" w:hAnsi="Cambria Math"/>
-            <w:lang w:val="zh-CN"/>
           </w:rPr>
           <m:t>)</m:t>
         </m:r>
@@ -7614,76 +9693,13 @@
       <w:r>
         <w:rPr>
           <w:rFonts w:hint="eastAsia"/>
-          <w:lang w:val="zh-CN"/>
-        </w:rPr>
-        <w:t>。之后，</w:t>
-      </w:r>
-      <w:r>
-        <w:rPr>
-          <w:lang w:val="zh-CN"/>
-        </w:rPr>
-        <w:t>新模型成为下一次迭代的初始模型，并重复该过程，直到达到某个收敛阈值。通常使用某种形式的二进制</w:t>
-      </w:r>
-      <w:r>
-        <w:rPr>
-          <w:lang w:val="zh-CN"/>
-        </w:rPr>
-        <w:t>VQ</w:t>
-      </w:r>
-      <w:r>
-        <w:rPr>
-          <w:lang w:val="zh-CN"/>
-        </w:rPr>
-        <w:t>估计来导出初始模型。</w:t>
-      </w:r>
-      <w:r>
-        <w:rPr>
-          <w:lang w:val="zh-CN"/>
-        </w:rPr>
-        <w:t>在每次</w:t>
-      </w:r>
-      <w:r>
-        <w:rPr>
-          <w:lang w:val="zh-CN"/>
-        </w:rPr>
-        <w:t>EM</w:t>
-      </w:r>
-      <w:r>
-        <w:rPr>
-          <w:lang w:val="zh-CN"/>
-        </w:rPr>
-        <w:t>迭代中，使用以下重估公式，其保证模型的似然值的单调增加</w:t>
-      </w:r>
-      <w:r>
-        <w:rPr>
-          <w:rFonts w:hint="eastAsia"/>
-          <w:lang w:val="zh-CN"/>
-        </w:rPr>
-        <w:t>，</w:t>
+        </w:rPr>
+        <w:t>带入上式，可以得到：</w:t>
       </w:r>
     </w:p>
     <w:p>
       <w:pPr>
         <w:ind w:firstLine="480"/>
-        <w:rPr>
-          <w:lang w:val="zh-CN"/>
-        </w:rPr>
-      </w:pPr>
-      <w:r>
-        <w:rPr>
-          <w:rFonts w:hint="eastAsia"/>
-          <w:lang w:val="zh-CN"/>
-        </w:rPr>
-        <w:t>混合权重：</w:t>
-      </w:r>
-    </w:p>
-    <w:p>
-      <w:pPr>
-        <w:ind w:firstLine="480"/>
-        <w:rPr>
-          <w:rFonts w:hint="eastAsia"/>
-          <w:lang w:val="zh-CN"/>
-        </w:rPr>
       </w:pPr>
       <m:oMathPara>
         <m:oMath>
@@ -7696,32 +9712,22 @@
               </m:ctrlPr>
             </m:sSubPr>
             <m:e>
-              <m:acc>
-                <m:accPr>
-                  <m:chr m:val="̅"/>
-                  <m:ctrlPr>
-                    <w:rPr>
-                      <w:rFonts w:ascii="Cambria Math" w:hAnsi="Cambria Math"/>
-                      <w:i/>
-                    </w:rPr>
-                  </m:ctrlPr>
-                </m:accPr>
-                <m:e>
-                  <m:r>
-                    <w:rPr>
-                      <w:rFonts w:ascii="Cambria Math" w:hAnsi="Cambria Math"/>
-                    </w:rPr>
-                    <m:t>w</m:t>
-                  </m:r>
-                </m:e>
-              </m:acc>
+              <m:r>
+                <m:rPr>
+                  <m:sty m:val="p"/>
+                </m:rPr>
+                <w:rPr>
+                  <w:rFonts w:ascii="Cambria Math" w:hAnsi="Cambria Math"/>
+                </w:rPr>
+                <m:t>∇</m:t>
+              </m:r>
             </m:e>
             <m:sub>
               <m:r>
                 <w:rPr>
                   <w:rFonts w:ascii="Cambria Math" w:hAnsi="Cambria Math"/>
                 </w:rPr>
-                <m:t>i</m:t>
+                <m:t>λ</m:t>
               </m:r>
             </m:sub>
           </m:sSub>
@@ -7729,375 +9735,162 @@
             <w:rPr>
               <w:rFonts w:ascii="Cambria Math" w:hAnsi="Cambria Math"/>
             </w:rPr>
-            <m:t>=</m:t>
+            <m:t>P</m:t>
           </m:r>
-          <m:f>
-            <m:fPr>
-              <m:ctrlPr>
-                <w:rPr>
-                  <w:rFonts w:ascii="Cambria Math" w:hAnsi="Cambria Math"/>
-                </w:rPr>
-              </m:ctrlPr>
-            </m:fPr>
-            <m:num>
-              <m:r>
-                <w:rPr>
-                  <w:rFonts w:ascii="Cambria Math" w:hAnsi="Cambria Math"/>
-                </w:rPr>
-                <m:t>1</m:t>
-              </m:r>
-            </m:num>
-            <m:den>
-              <m:r>
-                <w:rPr>
-                  <w:rFonts w:ascii="Cambria Math" w:hAnsi="Cambria Math"/>
-                </w:rPr>
-                <m:t>T</m:t>
-              </m:r>
-            </m:den>
-          </m:f>
-          <m:nary>
-            <m:naryPr>
-              <m:chr m:val="∑"/>
-              <m:limLoc m:val="undOvr"/>
+          <m:d>
+            <m:dPr>
               <m:ctrlPr>
                 <w:rPr>
                   <w:rFonts w:ascii="Cambria Math" w:hAnsi="Cambria Math"/>
                   <w:i/>
                 </w:rPr>
               </m:ctrlPr>
-            </m:naryPr>
+            </m:dPr>
+            <m:e>
+              <m:r>
+                <w:rPr>
+                  <w:rFonts w:ascii="Cambria Math" w:hAnsi="Cambria Math"/>
+                </w:rPr>
+                <m:t>X,λ</m:t>
+              </m:r>
+            </m:e>
+          </m:d>
+          <m:r>
+            <w:rPr>
+              <w:rFonts w:ascii="Cambria Math" w:hAnsi="Cambria Math" w:hint="eastAsia"/>
+            </w:rPr>
+            <m:t>=</m:t>
+          </m:r>
+          <m:sSub>
+            <m:sSubPr>
+              <m:ctrlPr>
+                <w:rPr>
+                  <w:rFonts w:ascii="Cambria Math" w:hAnsi="Cambria Math"/>
+                </w:rPr>
+              </m:ctrlPr>
+            </m:sSubPr>
+            <m:e>
+              <m:r>
+                <m:rPr>
+                  <m:sty m:val="p"/>
+                </m:rPr>
+                <w:rPr>
+                  <w:rFonts w:ascii="Cambria Math" w:hAnsi="Cambria Math"/>
+                </w:rPr>
+                <m:t>∇</m:t>
+              </m:r>
+            </m:e>
             <m:sub>
               <m:r>
                 <w:rPr>
                   <w:rFonts w:ascii="Cambria Math" w:hAnsi="Cambria Math"/>
                 </w:rPr>
-                <m:t>t=1</m:t>
+                <m:t>λ</m:t>
               </m:r>
             </m:sub>
-            <m:sup>
-              <m:r>
-                <w:rPr>
-                  <w:rFonts w:ascii="Cambria Math" w:hAnsi="Cambria Math"/>
-                </w:rPr>
-                <m:t>T</m:t>
-              </m:r>
-            </m:sup>
-            <m:e>
-              <m:r>
-                <w:rPr>
-                  <w:rFonts w:ascii="Cambria Math" w:hAnsi="Cambria Math"/>
-                </w:rPr>
-                <m:t>Pr(i|</m:t>
-              </m:r>
-              <m:sSub>
-                <m:sSubPr>
-                  <m:ctrlPr>
-                    <w:rPr>
-                      <w:rFonts w:ascii="Cambria Math" w:hAnsi="Cambria Math"/>
-                    </w:rPr>
-                  </m:ctrlPr>
-                </m:sSubPr>
-                <m:e>
-                  <m:r>
-                    <w:rPr>
-                      <w:rFonts w:ascii="Cambria Math" w:hAnsi="Cambria Math"/>
-                    </w:rPr>
-                    <m:t>x</m:t>
-                  </m:r>
-                </m:e>
-                <m:sub>
-                  <m:r>
-                    <w:rPr>
-                      <w:rFonts w:ascii="Cambria Math" w:hAnsi="Cambria Math"/>
-                    </w:rPr>
-                    <m:t>t</m:t>
-                  </m:r>
-                </m:sub>
-              </m:sSub>
-              <m:r>
-                <w:rPr>
-                  <w:rFonts w:ascii="Cambria Math" w:hAnsi="Cambria Math"/>
-                </w:rPr>
-                <m:t>, λ)</m:t>
-              </m:r>
-            </m:e>
-          </m:nary>
-        </m:oMath>
-      </m:oMathPara>
-    </w:p>
-    <w:p>
-      <w:pPr>
-        <w:ind w:firstLine="480"/>
-        <w:rPr>
-          <w:lang w:val="zh-CN"/>
-        </w:rPr>
-      </w:pPr>
-      <w:r>
-        <w:rPr>
-          <w:rFonts w:hint="eastAsia"/>
-          <w:lang w:val="zh-CN"/>
-        </w:rPr>
-        <w:t>均值向量</w:t>
-      </w:r>
-      <w:r>
-        <w:rPr>
-          <w:rFonts w:hint="eastAsia"/>
-          <w:lang w:val="zh-CN"/>
-        </w:rPr>
-        <w:t>：</w:t>
-      </w:r>
-    </w:p>
-    <w:p>
-      <w:pPr>
-        <w:ind w:firstLine="480"/>
-        <w:rPr>
-          <w:lang w:val="zh-CN"/>
-        </w:rPr>
-      </w:pPr>
-      <m:oMathPara>
-        <m:oMath>
-          <m:sSub>
-            <m:sSubPr>
+          </m:sSub>
+          <m:r>
+            <w:rPr>
+              <w:rFonts w:ascii="Cambria Math" w:hAnsi="Cambria Math"/>
+            </w:rPr>
+            <m:t xml:space="preserve"> </m:t>
+          </m:r>
+          <m:r>
+            <w:rPr>
+              <w:rFonts w:ascii="Cambria Math" w:hAnsi="Cambria Math"/>
+            </w:rPr>
+            <m:t>Q</m:t>
+          </m:r>
+          <m:r>
+            <m:rPr>
+              <m:sty m:val="p"/>
+            </m:rPr>
+            <w:rPr>
+              <w:rFonts w:ascii="Cambria Math" w:hAnsi="Cambria Math"/>
+            </w:rPr>
+            <m:t>(</m:t>
+          </m:r>
+          <m:r>
+            <w:rPr>
+              <w:rFonts w:ascii="Cambria Math" w:hAnsi="Cambria Math"/>
+            </w:rPr>
+            <m:t>λ,</m:t>
+          </m:r>
+          <m:bar>
+            <m:barPr>
+              <m:pos m:val="top"/>
               <m:ctrlPr>
                 <w:rPr>
                   <w:rFonts w:ascii="Cambria Math" w:hAnsi="Cambria Math"/>
                   <w:lang w:val="zh-CN"/>
                 </w:rPr>
               </m:ctrlPr>
+            </m:barPr>
+            <m:e>
+              <m:r>
+                <w:rPr>
+                  <w:rFonts w:ascii="Cambria Math" w:hAnsi="Cambria Math"/>
+                  <w:lang w:val="zh-CN"/>
+                </w:rPr>
+                <m:t>λ</m:t>
+              </m:r>
+            </m:e>
+          </m:bar>
+          <m:r>
+            <m:rPr>
+              <m:sty m:val="p"/>
+            </m:rPr>
+            <w:rPr>
+              <w:rFonts w:ascii="Cambria Math" w:hAnsi="Cambria Math"/>
+            </w:rPr>
+            <m:t>)</m:t>
+          </m:r>
+          <m:sSub>
+            <m:sSubPr>
+              <m:ctrlPr>
+                <w:rPr>
+                  <w:rFonts w:ascii="Cambria Math" w:hAnsi="Cambria Math"/>
+                </w:rPr>
+              </m:ctrlPr>
             </m:sSubPr>
             <m:e>
-              <m:acc>
-                <m:accPr>
-                  <m:chr m:val="̅"/>
+              <m:r>
+                <w:rPr>
+                  <w:rFonts w:ascii="Cambria Math" w:hAnsi="Cambria Math"/>
+                </w:rPr>
+                <m:t xml:space="preserve"> | </m:t>
+              </m:r>
+            </m:e>
+            <m:sub>
+              <m:bar>
+                <m:barPr>
+                  <m:pos m:val="top"/>
                   <m:ctrlPr>
                     <w:rPr>
                       <w:rFonts w:ascii="Cambria Math" w:hAnsi="Cambria Math"/>
-                      <w:i/>
                       <w:lang w:val="zh-CN"/>
                     </w:rPr>
                   </m:ctrlPr>
-                </m:accPr>
+                </m:barPr>
                 <m:e>
                   <m:r>
                     <w:rPr>
                       <w:rFonts w:ascii="Cambria Math" w:hAnsi="Cambria Math"/>
                       <w:lang w:val="zh-CN"/>
                     </w:rPr>
-                    <m:t>μ</m:t>
+                    <m:t>λ</m:t>
                   </m:r>
                 </m:e>
-              </m:acc>
-            </m:e>
-            <m:sub>
+              </m:bar>
               <m:r>
                 <w:rPr>
                   <w:rFonts w:ascii="Cambria Math" w:hAnsi="Cambria Math"/>
                   <w:lang w:val="zh-CN"/>
                 </w:rPr>
-                <m:t>i</m:t>
+                <m:t>=λ</m:t>
               </m:r>
             </m:sub>
           </m:sSub>
-          <m:r>
-            <w:rPr>
-              <w:rFonts w:ascii="Cambria Math" w:hAnsi="Cambria Math"/>
-              <w:lang w:val="zh-CN"/>
-            </w:rPr>
-            <m:t>=</m:t>
-          </m:r>
-          <m:f>
-            <m:fPr>
-              <m:ctrlPr>
-                <w:rPr>
-                  <w:rFonts w:ascii="Cambria Math" w:hAnsi="Cambria Math"/>
-                  <w:i/>
-                  <w:lang w:val="zh-CN"/>
-                </w:rPr>
-              </m:ctrlPr>
-            </m:fPr>
-            <m:num>
-              <m:nary>
-                <m:naryPr>
-                  <m:chr m:val="∑"/>
-                  <m:limLoc m:val="undOvr"/>
-                  <m:ctrlPr>
-                    <w:rPr>
-                      <w:rFonts w:ascii="Cambria Math" w:hAnsi="Cambria Math"/>
-                      <w:i/>
-                      <w:lang w:val="zh-CN"/>
-                    </w:rPr>
-                  </m:ctrlPr>
-                </m:naryPr>
-                <m:sub>
-                  <m:r>
-                    <w:rPr>
-                      <w:rFonts w:ascii="Cambria Math" w:hAnsi="Cambria Math"/>
-                      <w:lang w:val="zh-CN"/>
-                    </w:rPr>
-                    <m:t>t=1</m:t>
-                  </m:r>
-                </m:sub>
-                <m:sup>
-                  <m:r>
-                    <w:rPr>
-                      <w:rFonts w:ascii="Cambria Math" w:hAnsi="Cambria Math"/>
-                      <w:lang w:val="zh-CN"/>
-                    </w:rPr>
-                    <m:t>T</m:t>
-                  </m:r>
-                </m:sup>
-                <m:e>
-                  <m:r>
-                    <w:rPr>
-                      <w:rFonts w:ascii="Cambria Math" w:hAnsi="Cambria Math"/>
-                    </w:rPr>
-                    <m:t>P</m:t>
-                  </m:r>
-                  <m:r>
-                    <w:rPr>
-                      <w:rFonts w:ascii="Cambria Math" w:hAnsi="Cambria Math"/>
-                    </w:rPr>
-                    <m:t>r(i|</m:t>
-                  </m:r>
-                  <m:sSub>
-                    <m:sSubPr>
-                      <m:ctrlPr>
-                        <w:rPr>
-                          <w:rFonts w:ascii="Cambria Math" w:hAnsi="Cambria Math"/>
-                        </w:rPr>
-                      </m:ctrlPr>
-                    </m:sSubPr>
-                    <m:e>
-                      <m:r>
-                        <w:rPr>
-                          <w:rFonts w:ascii="Cambria Math" w:hAnsi="Cambria Math"/>
-                        </w:rPr>
-                        <m:t>x</m:t>
-                      </m:r>
-                    </m:e>
-                    <m:sub>
-                      <m:r>
-                        <w:rPr>
-                          <w:rFonts w:ascii="Cambria Math" w:hAnsi="Cambria Math"/>
-                        </w:rPr>
-                        <m:t>t</m:t>
-                      </m:r>
-                    </m:sub>
-                  </m:sSub>
-                  <m:r>
-                    <w:rPr>
-                      <w:rFonts w:ascii="Cambria Math" w:hAnsi="Cambria Math"/>
-                    </w:rPr>
-                    <m:t>, λ</m:t>
-                  </m:r>
-                  <m:r>
-                    <w:rPr>
-                      <w:rFonts w:ascii="Cambria Math" w:hAnsi="Cambria Math"/>
-                    </w:rPr>
-                    <m:t>)</m:t>
-                  </m:r>
-                  <m:sSub>
-                    <m:sSubPr>
-                      <m:ctrlPr>
-                        <w:rPr>
-                          <w:rFonts w:ascii="Cambria Math" w:hAnsi="Cambria Math"/>
-                        </w:rPr>
-                      </m:ctrlPr>
-                    </m:sSubPr>
-                    <m:e>
-                      <m:r>
-                        <w:rPr>
-                          <w:rFonts w:ascii="Cambria Math" w:hAnsi="Cambria Math"/>
-                        </w:rPr>
-                        <m:t>x</m:t>
-                      </m:r>
-                    </m:e>
-                    <m:sub>
-                      <m:r>
-                        <w:rPr>
-                          <w:rFonts w:ascii="Cambria Math" w:hAnsi="Cambria Math"/>
-                        </w:rPr>
-                        <m:t>t</m:t>
-                      </m:r>
-                    </m:sub>
-                  </m:sSub>
-                </m:e>
-              </m:nary>
-            </m:num>
-            <m:den>
-              <m:nary>
-                <m:naryPr>
-                  <m:chr m:val="∑"/>
-                  <m:limLoc m:val="undOvr"/>
-                  <m:ctrlPr>
-                    <w:rPr>
-                      <w:rFonts w:ascii="Cambria Math" w:hAnsi="Cambria Math"/>
-                      <w:i/>
-                      <w:lang w:val="zh-CN"/>
-                    </w:rPr>
-                  </m:ctrlPr>
-                </m:naryPr>
-                <m:sub>
-                  <m:r>
-                    <w:rPr>
-                      <w:rFonts w:ascii="Cambria Math" w:hAnsi="Cambria Math"/>
-                      <w:lang w:val="zh-CN"/>
-                    </w:rPr>
-                    <m:t>t=1</m:t>
-                  </m:r>
-                </m:sub>
-                <m:sup>
-                  <m:r>
-                    <w:rPr>
-                      <w:rFonts w:ascii="Cambria Math" w:hAnsi="Cambria Math"/>
-                      <w:lang w:val="zh-CN"/>
-                    </w:rPr>
-                    <m:t>T</m:t>
-                  </m:r>
-                </m:sup>
-                <m:e>
-                  <m:r>
-                    <w:rPr>
-                      <w:rFonts w:ascii="Cambria Math" w:hAnsi="Cambria Math"/>
-                    </w:rPr>
-                    <m:t>Pr(i|</m:t>
-                  </m:r>
-                  <m:sSub>
-                    <m:sSubPr>
-                      <m:ctrlPr>
-                        <w:rPr>
-                          <w:rFonts w:ascii="Cambria Math" w:hAnsi="Cambria Math"/>
-                        </w:rPr>
-                      </m:ctrlPr>
-                    </m:sSubPr>
-                    <m:e>
-                      <m:r>
-                        <w:rPr>
-                          <w:rFonts w:ascii="Cambria Math" w:hAnsi="Cambria Math"/>
-                        </w:rPr>
-                        <m:t>x</m:t>
-                      </m:r>
-                    </m:e>
-                    <m:sub>
-                      <m:r>
-                        <w:rPr>
-                          <w:rFonts w:ascii="Cambria Math" w:hAnsi="Cambria Math"/>
-                        </w:rPr>
-                        <m:t>t</m:t>
-                      </m:r>
-                    </m:sub>
-                  </m:sSub>
-                  <m:r>
-                    <w:rPr>
-                      <w:rFonts w:ascii="Cambria Math" w:hAnsi="Cambria Math"/>
-                    </w:rPr>
-                    <m:t>, λ)</m:t>
-                  </m:r>
-                </m:e>
-              </m:nary>
-            </m:den>
-          </m:f>
         </m:oMath>
       </m:oMathPara>
     </w:p>
@@ -8105,15 +9898,909 @@
       <w:pPr>
         <w:ind w:firstLine="480"/>
         <w:rPr>
-          <w:lang w:val="zh-CN"/>
-        </w:rPr>
-      </w:pPr>
-      <w:r>
-        <w:rPr>
-          <w:rFonts w:hint="eastAsia"/>
-          <w:lang w:val="zh-CN"/>
-        </w:rPr>
-        <w:t>方差（对角协方差）：</w:t>
+          <w:rFonts w:hint="eastAsia"/>
+          <w:lang w:val="zh-CN"/>
+        </w:rPr>
+      </w:pPr>
+      <w:r>
+        <w:rPr>
+          <w:rFonts w:hint="eastAsia"/>
+        </w:rPr>
+        <w:t>当</w:t>
+      </w:r>
+      <m:oMath>
+        <m:bar>
+          <m:barPr>
+            <m:pos m:val="top"/>
+            <m:ctrlPr>
+              <w:rPr>
+                <w:rFonts w:ascii="Cambria Math" w:hAnsi="Cambria Math"/>
+                <w:lang w:val="zh-CN"/>
+              </w:rPr>
+            </m:ctrlPr>
+          </m:barPr>
+          <m:e>
+            <m:r>
+              <w:rPr>
+                <w:rFonts w:ascii="Cambria Math" w:hAnsi="Cambria Math"/>
+                <w:lang w:val="zh-CN"/>
+              </w:rPr>
+              <m:t>λ</m:t>
+            </m:r>
+          </m:e>
+        </m:bar>
+        <m:r>
+          <w:rPr>
+            <w:rFonts w:ascii="Cambria Math" w:hAnsi="Cambria Math"/>
+            <w:lang w:val="zh-CN"/>
+          </w:rPr>
+          <m:t>=λ</m:t>
+        </m:r>
+      </m:oMath>
+      <w:r>
+        <w:rPr>
+          <w:rFonts w:hint="eastAsia"/>
+          <w:lang w:val="zh-CN"/>
+        </w:rPr>
+        <w:t>时，</w:t>
+      </w:r>
+      <m:oMath>
+        <m:r>
+          <w:rPr>
+            <w:rFonts w:ascii="Cambria Math" w:hAnsi="Cambria Math"/>
+          </w:rPr>
+          <m:t>P</m:t>
+        </m:r>
+        <m:d>
+          <m:dPr>
+            <m:ctrlPr>
+              <w:rPr>
+                <w:rFonts w:ascii="Cambria Math" w:hAnsi="Cambria Math"/>
+                <w:i/>
+              </w:rPr>
+            </m:ctrlPr>
+          </m:dPr>
+          <m:e>
+            <m:r>
+              <w:rPr>
+                <w:rFonts w:ascii="Cambria Math" w:hAnsi="Cambria Math"/>
+              </w:rPr>
+              <m:t>X,λ</m:t>
+            </m:r>
+          </m:e>
+        </m:d>
+      </m:oMath>
+      <w:r>
+        <w:rPr>
+          <w:rFonts w:hint="eastAsia"/>
+          <w:lang w:val="zh-CN"/>
+        </w:rPr>
+        <w:t>与</w:t>
+      </w:r>
+      <m:oMath>
+        <m:r>
+          <w:rPr>
+            <w:rFonts w:ascii="Cambria Math" w:hAnsi="Cambria Math"/>
+          </w:rPr>
+          <m:t>Q</m:t>
+        </m:r>
+        <m:r>
+          <m:rPr>
+            <m:sty m:val="p"/>
+          </m:rPr>
+          <w:rPr>
+            <w:rFonts w:ascii="Cambria Math" w:hAnsi="Cambria Math"/>
+          </w:rPr>
+          <m:t>(</m:t>
+        </m:r>
+        <m:r>
+          <w:rPr>
+            <w:rFonts w:ascii="Cambria Math" w:hAnsi="Cambria Math"/>
+          </w:rPr>
+          <m:t>λ,</m:t>
+        </m:r>
+        <m:bar>
+          <m:barPr>
+            <m:pos m:val="top"/>
+            <m:ctrlPr>
+              <w:rPr>
+                <w:rFonts w:ascii="Cambria Math" w:hAnsi="Cambria Math"/>
+                <w:lang w:val="zh-CN"/>
+              </w:rPr>
+            </m:ctrlPr>
+          </m:barPr>
+          <m:e>
+            <m:r>
+              <w:rPr>
+                <w:rFonts w:ascii="Cambria Math" w:hAnsi="Cambria Math"/>
+                <w:lang w:val="zh-CN"/>
+              </w:rPr>
+              <m:t>λ</m:t>
+            </m:r>
+          </m:e>
+        </m:bar>
+        <m:r>
+          <m:rPr>
+            <m:sty m:val="p"/>
+          </m:rPr>
+          <w:rPr>
+            <w:rFonts w:ascii="Cambria Math" w:hAnsi="Cambria Math"/>
+          </w:rPr>
+          <m:t>)</m:t>
+        </m:r>
+      </m:oMath>
+      <w:r>
+        <w:rPr>
+          <w:rFonts w:hint="eastAsia"/>
+        </w:rPr>
+        <w:t>极值点相同。故</w:t>
+      </w:r>
+      <m:oMath>
+        <m:r>
+          <w:rPr>
+            <w:rFonts w:ascii="Cambria Math" w:hAnsi="Cambria Math"/>
+          </w:rPr>
+          <m:t>P</m:t>
+        </m:r>
+        <m:d>
+          <m:dPr>
+            <m:ctrlPr>
+              <w:rPr>
+                <w:rFonts w:ascii="Cambria Math" w:hAnsi="Cambria Math"/>
+                <w:i/>
+              </w:rPr>
+            </m:ctrlPr>
+          </m:dPr>
+          <m:e>
+            <m:r>
+              <w:rPr>
+                <w:rFonts w:ascii="Cambria Math" w:hAnsi="Cambria Math"/>
+              </w:rPr>
+              <m:t>X,λ</m:t>
+            </m:r>
+          </m:e>
+        </m:d>
+      </m:oMath>
+      <w:r>
+        <w:rPr>
+          <w:rFonts w:hint="eastAsia"/>
+          <w:lang w:val="zh-CN"/>
+        </w:rPr>
+        <w:t>与</w:t>
+      </w:r>
+      <m:oMath>
+        <m:r>
+          <w:rPr>
+            <w:rFonts w:ascii="Cambria Math" w:hAnsi="Cambria Math"/>
+          </w:rPr>
+          <m:t>Q</m:t>
+        </m:r>
+        <m:r>
+          <m:rPr>
+            <m:sty m:val="p"/>
+          </m:rPr>
+          <w:rPr>
+            <w:rFonts w:ascii="Cambria Math" w:hAnsi="Cambria Math"/>
+          </w:rPr>
+          <m:t>(</m:t>
+        </m:r>
+        <m:r>
+          <w:rPr>
+            <w:rFonts w:ascii="Cambria Math" w:hAnsi="Cambria Math"/>
+          </w:rPr>
+          <m:t>λ,</m:t>
+        </m:r>
+        <m:bar>
+          <m:barPr>
+            <m:pos m:val="top"/>
+            <m:ctrlPr>
+              <w:rPr>
+                <w:rFonts w:ascii="Cambria Math" w:hAnsi="Cambria Math"/>
+                <w:lang w:val="zh-CN"/>
+              </w:rPr>
+            </m:ctrlPr>
+          </m:barPr>
+          <m:e>
+            <m:r>
+              <w:rPr>
+                <w:rFonts w:ascii="Cambria Math" w:hAnsi="Cambria Math"/>
+                <w:lang w:val="zh-CN"/>
+              </w:rPr>
+              <m:t>λ</m:t>
+            </m:r>
+          </m:e>
+        </m:bar>
+        <m:r>
+          <m:rPr>
+            <m:sty m:val="p"/>
+          </m:rPr>
+          <w:rPr>
+            <w:rFonts w:ascii="Cambria Math" w:hAnsi="Cambria Math"/>
+          </w:rPr>
+          <m:t>)</m:t>
+        </m:r>
+      </m:oMath>
+      <w:r>
+        <w:rPr>
+          <w:rFonts w:hint="eastAsia"/>
+        </w:rPr>
+        <w:t>有相同的单调性和极值点。由此可以得出结论：可以通过求</w:t>
+      </w:r>
+      <m:oMath>
+        <m:r>
+          <w:rPr>
+            <w:rFonts w:ascii="Cambria Math" w:hAnsi="Cambria Math"/>
+          </w:rPr>
+          <m:t>Q</m:t>
+        </m:r>
+        <m:r>
+          <m:rPr>
+            <m:sty m:val="p"/>
+          </m:rPr>
+          <w:rPr>
+            <w:rFonts w:ascii="Cambria Math" w:hAnsi="Cambria Math"/>
+          </w:rPr>
+          <m:t>(</m:t>
+        </m:r>
+        <m:r>
+          <w:rPr>
+            <w:rFonts w:ascii="Cambria Math" w:hAnsi="Cambria Math"/>
+          </w:rPr>
+          <m:t>λ,</m:t>
+        </m:r>
+        <m:bar>
+          <m:barPr>
+            <m:pos m:val="top"/>
+            <m:ctrlPr>
+              <w:rPr>
+                <w:rFonts w:ascii="Cambria Math" w:hAnsi="Cambria Math"/>
+                <w:lang w:val="zh-CN"/>
+              </w:rPr>
+            </m:ctrlPr>
+          </m:barPr>
+          <m:e>
+            <m:r>
+              <w:rPr>
+                <w:rFonts w:ascii="Cambria Math" w:hAnsi="Cambria Math"/>
+                <w:lang w:val="zh-CN"/>
+              </w:rPr>
+              <m:t>λ</m:t>
+            </m:r>
+          </m:e>
+        </m:bar>
+        <m:r>
+          <m:rPr>
+            <m:sty m:val="p"/>
+          </m:rPr>
+          <w:rPr>
+            <w:rFonts w:ascii="Cambria Math" w:hAnsi="Cambria Math"/>
+          </w:rPr>
+          <m:t>)</m:t>
+        </m:r>
+      </m:oMath>
+      <w:r>
+        <w:rPr>
+          <w:rFonts w:hint="eastAsia"/>
+        </w:rPr>
+        <w:t>的局部极大值来得到</w:t>
+      </w:r>
+      <m:oMath>
+        <m:r>
+          <w:rPr>
+            <w:rFonts w:ascii="Cambria Math" w:hAnsi="Cambria Math"/>
+          </w:rPr>
+          <m:t>P</m:t>
+        </m:r>
+        <m:d>
+          <m:dPr>
+            <m:ctrlPr>
+              <w:rPr>
+                <w:rFonts w:ascii="Cambria Math" w:hAnsi="Cambria Math"/>
+                <w:i/>
+              </w:rPr>
+            </m:ctrlPr>
+          </m:dPr>
+          <m:e>
+            <m:r>
+              <w:rPr>
+                <w:rFonts w:ascii="Cambria Math" w:hAnsi="Cambria Math"/>
+              </w:rPr>
+              <m:t>X,λ</m:t>
+            </m:r>
+          </m:e>
+        </m:d>
+      </m:oMath>
+      <w:r>
+        <w:rPr>
+          <w:rFonts w:hint="eastAsia"/>
+        </w:rPr>
+        <w:t>的新模型参数</w:t>
+      </w:r>
+      <m:oMath>
+        <m:bar>
+          <m:barPr>
+            <m:pos m:val="top"/>
+            <m:ctrlPr>
+              <w:rPr>
+                <w:rFonts w:ascii="Cambria Math" w:hAnsi="Cambria Math"/>
+                <w:lang w:val="zh-CN"/>
+              </w:rPr>
+            </m:ctrlPr>
+          </m:barPr>
+          <m:e>
+            <m:r>
+              <w:rPr>
+                <w:rFonts w:ascii="Cambria Math" w:hAnsi="Cambria Math"/>
+                <w:lang w:val="zh-CN"/>
+              </w:rPr>
+              <m:t>λ</m:t>
+            </m:r>
+          </m:e>
+        </m:bar>
+      </m:oMath>
+      <w:r>
+        <w:rPr>
+          <w:rFonts w:hint="eastAsia"/>
+          <w:lang w:val="zh-CN"/>
+        </w:rPr>
+        <w:t>。</w:t>
+      </w:r>
+    </w:p>
+    <w:p>
+      <w:pPr>
+        <w:pStyle w:val="3"/>
+        <w:rPr>
+          <w:rFonts w:hint="eastAsia"/>
+        </w:rPr>
+      </w:pPr>
+      <w:r>
+        <w:rPr>
+          <w:rFonts w:hint="eastAsia"/>
+        </w:rPr>
+        <w:t>2.</w:t>
+      </w:r>
+      <w:r>
+        <w:t>3</w:t>
+      </w:r>
+      <w:r>
+        <w:rPr>
+          <w:rFonts w:hint="eastAsia"/>
+        </w:rPr>
+        <w:t>.</w:t>
+      </w:r>
+      <w:r>
+        <w:t xml:space="preserve">4 </w:t>
+      </w:r>
+      <w:r>
+        <w:rPr>
+          <w:rFonts w:hint="eastAsia"/>
+        </w:rPr>
+        <w:t>EM</w:t>
+      </w:r>
+      <w:r>
+        <w:rPr>
+          <w:rFonts w:hint="eastAsia"/>
+        </w:rPr>
+        <w:t>算法在</w:t>
+      </w:r>
+      <w:r>
+        <w:rPr>
+          <w:rFonts w:hint="eastAsia"/>
+        </w:rPr>
+        <w:t>GMM</w:t>
+      </w:r>
+      <w:r>
+        <w:rPr>
+          <w:rFonts w:hint="eastAsia"/>
+        </w:rPr>
+        <w:t>模型中的应用</w:t>
+      </w:r>
+    </w:p>
+    <w:p>
+      <w:pPr>
+        <w:autoSpaceDE w:val="0"/>
+        <w:autoSpaceDN w:val="0"/>
+        <w:adjustRightInd w:val="0"/>
+        <w:spacing w:line="400" w:lineRule="exact"/>
+        <w:ind w:firstLineChars="0" w:firstLine="420"/>
+        <w:rPr>
+          <w:rFonts w:hint="eastAsia"/>
+        </w:rPr>
+      </w:pPr>
+      <w:r>
+        <w:rPr>
+          <w:rFonts w:hint="eastAsia"/>
+          <w:lang w:val="zh-CN"/>
+        </w:rPr>
+        <w:t>如前所述，</w:t>
+      </w:r>
+      <w:r>
+        <w:rPr>
+          <w:rFonts w:hint="eastAsia"/>
+          <w:lang w:val="zh-CN"/>
+        </w:rPr>
+        <w:t>GMM</w:t>
+      </w:r>
+      <w:r>
+        <w:rPr>
+          <w:rFonts w:hint="eastAsia"/>
+          <w:lang w:val="zh-CN"/>
+        </w:rPr>
+        <w:t>算法的输入数据为</w:t>
+      </w:r>
+      <w:r>
+        <w:rPr>
+          <w:rFonts w:hint="eastAsia"/>
+        </w:rPr>
+        <w:t>一组长度为</w:t>
+      </w:r>
+      <w:r>
+        <w:rPr>
+          <w:rFonts w:hint="eastAsia"/>
+        </w:rPr>
+        <w:t>T</w:t>
+      </w:r>
+      <w:r>
+        <w:rPr>
+          <w:rFonts w:hint="eastAsia"/>
+        </w:rPr>
+        <w:t>的训练特征向量序列</w:t>
+      </w:r>
+      <m:oMath>
+        <m:r>
+          <w:rPr>
+            <w:rFonts w:ascii="Cambria Math" w:hAnsi="Cambria Math"/>
+          </w:rPr>
+          <m:t>X={</m:t>
+        </m:r>
+        <m:sSub>
+          <m:sSubPr>
+            <m:ctrlPr>
+              <w:rPr>
+                <w:rFonts w:ascii="Cambria Math" w:hAnsi="Cambria Math"/>
+              </w:rPr>
+            </m:ctrlPr>
+          </m:sSubPr>
+          <m:e>
+            <m:r>
+              <w:rPr>
+                <w:rFonts w:ascii="Cambria Math" w:hAnsi="Cambria Math"/>
+              </w:rPr>
+              <m:t>x</m:t>
+            </m:r>
+          </m:e>
+          <m:sub>
+            <m:r>
+              <w:rPr>
+                <w:rFonts w:ascii="Cambria Math" w:hAnsi="Cambria Math"/>
+              </w:rPr>
+              <m:t>1</m:t>
+            </m:r>
+          </m:sub>
+        </m:sSub>
+        <m:r>
+          <w:rPr>
+            <w:rFonts w:ascii="Cambria Math" w:hAnsi="Cambria Math"/>
+          </w:rPr>
+          <m:t xml:space="preserve">, …, </m:t>
+        </m:r>
+        <m:sSub>
+          <m:sSubPr>
+            <m:ctrlPr>
+              <w:rPr>
+                <w:rFonts w:ascii="Cambria Math" w:hAnsi="Cambria Math"/>
+              </w:rPr>
+            </m:ctrlPr>
+          </m:sSubPr>
+          <m:e>
+            <m:r>
+              <w:rPr>
+                <w:rFonts w:ascii="Cambria Math" w:hAnsi="Cambria Math"/>
+              </w:rPr>
+              <m:t>x</m:t>
+            </m:r>
+          </m:e>
+          <m:sub>
+            <m:r>
+              <w:rPr>
+                <w:rFonts w:ascii="Cambria Math" w:hAnsi="Cambria Math"/>
+              </w:rPr>
+              <m:t>T</m:t>
+            </m:r>
+          </m:sub>
+        </m:sSub>
+        <m:r>
+          <w:rPr>
+            <w:rFonts w:ascii="Cambria Math" w:hAnsi="Cambria Math"/>
+          </w:rPr>
+          <m:t>}</m:t>
+        </m:r>
+      </m:oMath>
+      <w:r>
+        <w:rPr>
+          <w:rFonts w:hint="eastAsia"/>
+        </w:rPr>
+        <w:t>。要求的结果为</w:t>
+      </w:r>
+      <m:oMath>
+        <m:acc>
+          <m:accPr>
+            <m:chr m:val="̅"/>
+            <m:ctrlPr>
+              <w:rPr>
+                <w:rFonts w:ascii="Cambria Math" w:hAnsi="Cambria Math"/>
+                <w:i/>
+              </w:rPr>
+            </m:ctrlPr>
+          </m:accPr>
+          <m:e>
+            <m:r>
+              <w:rPr>
+                <w:rFonts w:ascii="Cambria Math" w:hAnsi="Cambria Math"/>
+              </w:rPr>
+              <m:t>λ</m:t>
+            </m:r>
+          </m:e>
+        </m:acc>
+        <m:r>
+          <w:rPr>
+            <w:rFonts w:ascii="Cambria Math" w:hAnsi="Cambria Math"/>
+          </w:rPr>
+          <m:t>=</m:t>
+        </m:r>
+        <m:d>
+          <m:dPr>
+            <m:begChr m:val="{"/>
+            <m:endChr m:val="}"/>
+            <m:ctrlPr>
+              <w:rPr>
+                <w:rFonts w:ascii="Cambria Math" w:hAnsi="Cambria Math"/>
+                <w:i/>
+              </w:rPr>
+            </m:ctrlPr>
+          </m:dPr>
+          <m:e>
+            <m:sSub>
+              <m:sSubPr>
+                <m:ctrlPr>
+                  <w:rPr>
+                    <w:rFonts w:ascii="Cambria Math" w:hAnsi="Cambria Math"/>
+                  </w:rPr>
+                </m:ctrlPr>
+              </m:sSubPr>
+              <m:e>
+                <m:acc>
+                  <m:accPr>
+                    <m:chr m:val="̅"/>
+                    <m:ctrlPr>
+                      <w:rPr>
+                        <w:rFonts w:ascii="Cambria Math" w:hAnsi="Cambria Math"/>
+                        <w:i/>
+                      </w:rPr>
+                    </m:ctrlPr>
+                  </m:accPr>
+                  <m:e>
+                    <m:r>
+                      <w:rPr>
+                        <w:rFonts w:ascii="Cambria Math" w:hAnsi="Cambria Math"/>
+                      </w:rPr>
+                      <m:t>w</m:t>
+                    </m:r>
+                  </m:e>
+                </m:acc>
+              </m:e>
+              <m:sub>
+                <m:r>
+                  <w:rPr>
+                    <w:rFonts w:ascii="Cambria Math" w:hAnsi="Cambria Math"/>
+                  </w:rPr>
+                  <m:t>i</m:t>
+                </m:r>
+              </m:sub>
+            </m:sSub>
+            <m:r>
+              <w:rPr>
+                <w:rFonts w:ascii="Cambria Math" w:hAnsi="Cambria Math"/>
+              </w:rPr>
+              <m:t xml:space="preserve">, </m:t>
+            </m:r>
+            <m:sSub>
+              <m:sSubPr>
+                <m:ctrlPr>
+                  <w:rPr>
+                    <w:rFonts w:ascii="Cambria Math" w:hAnsi="Cambria Math"/>
+                  </w:rPr>
+                </m:ctrlPr>
+              </m:sSubPr>
+              <m:e>
+                <m:acc>
+                  <m:accPr>
+                    <m:chr m:val="̅"/>
+                    <m:ctrlPr>
+                      <w:rPr>
+                        <w:rFonts w:ascii="Cambria Math" w:hAnsi="Cambria Math"/>
+                        <w:i/>
+                      </w:rPr>
+                    </m:ctrlPr>
+                  </m:accPr>
+                  <m:e>
+                    <m:r>
+                      <w:rPr>
+                        <w:rFonts w:ascii="Cambria Math" w:hAnsi="Cambria Math"/>
+                      </w:rPr>
+                      <m:t>μ</m:t>
+                    </m:r>
+                  </m:e>
+                </m:acc>
+              </m:e>
+              <m:sub>
+                <m:r>
+                  <w:rPr>
+                    <w:rFonts w:ascii="Cambria Math" w:hAnsi="Cambria Math"/>
+                  </w:rPr>
+                  <m:t>i</m:t>
+                </m:r>
+              </m:sub>
+            </m:sSub>
+            <m:r>
+              <w:rPr>
+                <w:rFonts w:ascii="Cambria Math" w:hAnsi="Cambria Math"/>
+              </w:rPr>
+              <m:t xml:space="preserve">, </m:t>
+            </m:r>
+            <m:sSub>
+              <m:sSubPr>
+                <m:ctrlPr>
+                  <w:rPr>
+                    <w:rFonts w:ascii="Cambria Math" w:hAnsi="Cambria Math"/>
+                  </w:rPr>
+                </m:ctrlPr>
+              </m:sSubPr>
+              <m:e>
+                <m:acc>
+                  <m:accPr>
+                    <m:chr m:val="̅"/>
+                    <m:ctrlPr>
+                      <w:rPr>
+                        <w:rFonts w:ascii="Cambria Math" w:hAnsi="Cambria Math"/>
+                        <w:i/>
+                      </w:rPr>
+                    </m:ctrlPr>
+                  </m:accPr>
+                  <m:e>
+                    <m:r>
+                      <w:rPr>
+                        <w:rFonts w:ascii="Cambria Math" w:hAnsi="Cambria Math"/>
+                      </w:rPr>
+                      <m:t>Σ</m:t>
+                    </m:r>
+                  </m:e>
+                </m:acc>
+              </m:e>
+              <m:sub>
+                <m:r>
+                  <w:rPr>
+                    <w:rFonts w:ascii="Cambria Math" w:hAnsi="Cambria Math"/>
+                  </w:rPr>
+                  <m:t>i</m:t>
+                </m:r>
+              </m:sub>
+            </m:sSub>
+          </m:e>
+        </m:d>
+      </m:oMath>
+      <w:r>
+        <w:rPr>
+          <w:rFonts w:hint="eastAsia"/>
+        </w:rPr>
+        <w:t>，即</w:t>
+      </w:r>
+      <w:r>
+        <w:rPr>
+          <w:rFonts w:hint="eastAsia"/>
+          <w:lang w:val="zh-CN"/>
+        </w:rPr>
+        <w:t>新模型</w:t>
+      </w:r>
+      <w:r>
+        <w:rPr>
+          <w:rFonts w:hint="eastAsia"/>
+          <w:lang w:val="zh-CN"/>
+        </w:rPr>
+        <w:t>参数</w:t>
+      </w:r>
+      <w:r>
+        <w:rPr>
+          <w:rFonts w:hint="eastAsia"/>
+          <w:lang w:val="zh-CN"/>
+        </w:rPr>
+        <w:t>。</w:t>
+      </w:r>
+      <w:r>
+        <w:rPr>
+          <w:lang w:val="zh-CN"/>
+        </w:rPr>
+        <w:t>在每次</w:t>
+      </w:r>
+      <w:r>
+        <w:rPr>
+          <w:lang w:val="zh-CN"/>
+        </w:rPr>
+        <w:t>EM</w:t>
+      </w:r>
+      <w:r>
+        <w:rPr>
+          <w:lang w:val="zh-CN"/>
+        </w:rPr>
+        <w:t>迭代中，</w:t>
+      </w:r>
+      <w:r>
+        <w:rPr>
+          <w:rFonts w:hint="eastAsia"/>
+          <w:lang w:val="zh-CN"/>
+        </w:rPr>
+        <w:t>首先设定每个参数的初始值</w:t>
+      </w:r>
+      <m:oMath>
+        <m:r>
+          <w:rPr>
+            <w:rFonts w:ascii="Cambria Math" w:hAnsi="Cambria Math"/>
+          </w:rPr>
+          <m:t>λ=</m:t>
+        </m:r>
+        <m:d>
+          <m:dPr>
+            <m:begChr m:val="{"/>
+            <m:endChr m:val="}"/>
+            <m:ctrlPr>
+              <w:rPr>
+                <w:rFonts w:ascii="Cambria Math" w:hAnsi="Cambria Math"/>
+                <w:i/>
+              </w:rPr>
+            </m:ctrlPr>
+          </m:dPr>
+          <m:e>
+            <m:sSub>
+              <m:sSubPr>
+                <m:ctrlPr>
+                  <w:rPr>
+                    <w:rFonts w:ascii="Cambria Math" w:hAnsi="Cambria Math"/>
+                  </w:rPr>
+                </m:ctrlPr>
+              </m:sSubPr>
+              <m:e>
+                <m:r>
+                  <w:rPr>
+                    <w:rFonts w:ascii="Cambria Math" w:hAnsi="Cambria Math"/>
+                  </w:rPr>
+                  <m:t>w</m:t>
+                </m:r>
+              </m:e>
+              <m:sub>
+                <m:r>
+                  <w:rPr>
+                    <w:rFonts w:ascii="Cambria Math" w:hAnsi="Cambria Math"/>
+                  </w:rPr>
+                  <m:t>i</m:t>
+                </m:r>
+              </m:sub>
+            </m:sSub>
+            <m:r>
+              <w:rPr>
+                <w:rFonts w:ascii="Cambria Math" w:hAnsi="Cambria Math"/>
+              </w:rPr>
+              <m:t xml:space="preserve">, </m:t>
+            </m:r>
+            <m:sSub>
+              <m:sSubPr>
+                <m:ctrlPr>
+                  <w:rPr>
+                    <w:rFonts w:ascii="Cambria Math" w:hAnsi="Cambria Math"/>
+                  </w:rPr>
+                </m:ctrlPr>
+              </m:sSubPr>
+              <m:e>
+                <m:r>
+                  <w:rPr>
+                    <w:rFonts w:ascii="Cambria Math" w:hAnsi="Cambria Math"/>
+                  </w:rPr>
+                  <m:t>μ</m:t>
+                </m:r>
+              </m:e>
+              <m:sub>
+                <m:r>
+                  <w:rPr>
+                    <w:rFonts w:ascii="Cambria Math" w:hAnsi="Cambria Math"/>
+                  </w:rPr>
+                  <m:t>i</m:t>
+                </m:r>
+              </m:sub>
+            </m:sSub>
+            <m:r>
+              <w:rPr>
+                <w:rFonts w:ascii="Cambria Math" w:hAnsi="Cambria Math"/>
+              </w:rPr>
+              <m:t xml:space="preserve">, </m:t>
+            </m:r>
+            <m:sSub>
+              <m:sSubPr>
+                <m:ctrlPr>
+                  <w:rPr>
+                    <w:rFonts w:ascii="Cambria Math" w:hAnsi="Cambria Math"/>
+                  </w:rPr>
+                </m:ctrlPr>
+              </m:sSubPr>
+              <m:e>
+                <m:r>
+                  <w:rPr>
+                    <w:rFonts w:ascii="Cambria Math" w:hAnsi="Cambria Math"/>
+                  </w:rPr>
+                  <m:t>Σ</m:t>
+                </m:r>
+              </m:e>
+              <m:sub>
+                <m:r>
+                  <w:rPr>
+                    <w:rFonts w:ascii="Cambria Math" w:hAnsi="Cambria Math"/>
+                  </w:rPr>
+                  <m:t>i</m:t>
+                </m:r>
+              </m:sub>
+            </m:sSub>
+          </m:e>
+        </m:d>
+      </m:oMath>
+      <w:r>
+        <w:rPr>
+          <w:rFonts w:hint="eastAsia"/>
+        </w:rPr>
+        <w:t>。</w:t>
+      </w:r>
+      <w:r>
+        <w:rPr>
+          <w:rFonts w:hint="eastAsia"/>
+        </w:rPr>
+        <w:t>接着，根据当前的模型参数，计算</w:t>
+      </w:r>
+      <w:r>
+        <w:rPr>
+          <w:rFonts w:hint="eastAsia"/>
+        </w:rPr>
+        <w:t>分模型</w:t>
+      </w:r>
+      <m:oMath>
+        <m:r>
+          <w:rPr>
+            <w:rFonts w:ascii="Cambria Math" w:hAnsi="Cambria Math"/>
+          </w:rPr>
+          <m:t>i</m:t>
+        </m:r>
+      </m:oMath>
+      <w:r>
+        <w:rPr>
+          <w:rFonts w:hint="eastAsia"/>
+        </w:rPr>
+        <w:t>对</w:t>
+      </w:r>
+      <m:oMath>
+        <m:r>
+          <w:rPr>
+            <w:rFonts w:ascii="Cambria Math" w:hAnsi="Cambria Math"/>
+          </w:rPr>
+          <m:t>X</m:t>
+        </m:r>
+      </m:oMath>
+      <w:r>
+        <w:rPr>
+          <w:rFonts w:hint="eastAsia"/>
+        </w:rPr>
+        <w:t>的响应度</w:t>
+      </w:r>
+      <w:r>
+        <w:rPr>
+          <w:rFonts w:hint="eastAsia"/>
+        </w:rPr>
+        <w:t>:</w:t>
       </w:r>
     </w:p>
     <w:p>
@@ -8121,353 +10808,6 @@
         <w:ind w:firstLine="480"/>
         <w:rPr>
           <w:rFonts w:hint="eastAsia"/>
-          <w:lang w:val="zh-CN"/>
-        </w:rPr>
-      </w:pPr>
-      <m:oMathPara>
-        <m:oMath>
-          <m:sSubSup>
-            <m:sSubSupPr>
-              <m:ctrlPr>
-                <w:rPr>
-                  <w:rFonts w:ascii="Cambria Math" w:hAnsi="Cambria Math"/>
-                  <w:lang w:val="zh-CN"/>
-                </w:rPr>
-              </m:ctrlPr>
-            </m:sSubSupPr>
-            <m:e>
-              <m:acc>
-                <m:accPr>
-                  <m:chr m:val="̅"/>
-                  <m:ctrlPr>
-                    <w:rPr>
-                      <w:rFonts w:ascii="Cambria Math" w:hAnsi="Cambria Math"/>
-                      <w:i/>
-                      <w:lang w:val="zh-CN"/>
-                    </w:rPr>
-                  </m:ctrlPr>
-                </m:accPr>
-                <m:e>
-                  <m:r>
-                    <w:rPr>
-                      <w:rFonts w:ascii="Cambria Math" w:hAnsi="Cambria Math"/>
-                      <w:lang w:val="zh-CN"/>
-                    </w:rPr>
-                    <m:t>σ</m:t>
-                  </m:r>
-                </m:e>
-              </m:acc>
-            </m:e>
-            <m:sub>
-              <m:r>
-                <w:rPr>
-                  <w:rFonts w:ascii="Cambria Math" w:hAnsi="Cambria Math"/>
-                  <w:lang w:val="zh-CN"/>
-                </w:rPr>
-                <m:t>i</m:t>
-              </m:r>
-            </m:sub>
-            <m:sup>
-              <m:r>
-                <w:rPr>
-                  <w:rFonts w:ascii="Cambria Math" w:hAnsi="Cambria Math"/>
-                  <w:lang w:val="zh-CN"/>
-                </w:rPr>
-                <m:t>2</m:t>
-              </m:r>
-            </m:sup>
-          </m:sSubSup>
-          <m:r>
-            <w:rPr>
-              <w:rFonts w:ascii="Cambria Math" w:hAnsi="Cambria Math"/>
-              <w:lang w:val="zh-CN"/>
-            </w:rPr>
-            <m:t>=</m:t>
-          </m:r>
-          <m:f>
-            <m:fPr>
-              <m:ctrlPr>
-                <w:rPr>
-                  <w:rFonts w:ascii="Cambria Math" w:hAnsi="Cambria Math"/>
-                  <w:i/>
-                  <w:lang w:val="zh-CN"/>
-                </w:rPr>
-              </m:ctrlPr>
-            </m:fPr>
-            <m:num>
-              <m:nary>
-                <m:naryPr>
-                  <m:chr m:val="∑"/>
-                  <m:limLoc m:val="undOvr"/>
-                  <m:ctrlPr>
-                    <w:rPr>
-                      <w:rFonts w:ascii="Cambria Math" w:hAnsi="Cambria Math"/>
-                      <w:i/>
-                      <w:lang w:val="zh-CN"/>
-                    </w:rPr>
-                  </m:ctrlPr>
-                </m:naryPr>
-                <m:sub>
-                  <m:r>
-                    <w:rPr>
-                      <w:rFonts w:ascii="Cambria Math" w:hAnsi="Cambria Math"/>
-                      <w:lang w:val="zh-CN"/>
-                    </w:rPr>
-                    <m:t>t=1</m:t>
-                  </m:r>
-                </m:sub>
-                <m:sup>
-                  <m:r>
-                    <w:rPr>
-                      <w:rFonts w:ascii="Cambria Math" w:hAnsi="Cambria Math"/>
-                      <w:lang w:val="zh-CN"/>
-                    </w:rPr>
-                    <m:t>T</m:t>
-                  </m:r>
-                </m:sup>
-                <m:e>
-                  <m:r>
-                    <w:rPr>
-                      <w:rFonts w:ascii="Cambria Math" w:hAnsi="Cambria Math"/>
-                    </w:rPr>
-                    <m:t>Pr(i|</m:t>
-                  </m:r>
-                  <m:sSub>
-                    <m:sSubPr>
-                      <m:ctrlPr>
-                        <w:rPr>
-                          <w:rFonts w:ascii="Cambria Math" w:hAnsi="Cambria Math"/>
-                        </w:rPr>
-                      </m:ctrlPr>
-                    </m:sSubPr>
-                    <m:e>
-                      <m:r>
-                        <w:rPr>
-                          <w:rFonts w:ascii="Cambria Math" w:hAnsi="Cambria Math"/>
-                        </w:rPr>
-                        <m:t>x</m:t>
-                      </m:r>
-                    </m:e>
-                    <m:sub>
-                      <m:r>
-                        <w:rPr>
-                          <w:rFonts w:ascii="Cambria Math" w:hAnsi="Cambria Math"/>
-                        </w:rPr>
-                        <m:t>t</m:t>
-                      </m:r>
-                    </m:sub>
-                  </m:sSub>
-                  <m:r>
-                    <w:rPr>
-                      <w:rFonts w:ascii="Cambria Math" w:hAnsi="Cambria Math"/>
-                    </w:rPr>
-                    <m:t>, λ)</m:t>
-                  </m:r>
-                </m:e>
-              </m:nary>
-              <m:sSubSup>
-                <m:sSubSupPr>
-                  <m:ctrlPr>
-                    <w:rPr>
-                      <w:rFonts w:ascii="Cambria Math" w:hAnsi="Cambria Math"/>
-                      <w:i/>
-                      <w:lang w:val="zh-CN"/>
-                    </w:rPr>
-                  </m:ctrlPr>
-                </m:sSubSupPr>
-                <m:e>
-                  <m:r>
-                    <w:rPr>
-                      <w:rFonts w:ascii="Cambria Math" w:hAnsi="Cambria Math"/>
-                      <w:lang w:val="zh-CN"/>
-                    </w:rPr>
-                    <m:t>x</m:t>
-                  </m:r>
-                </m:e>
-                <m:sub>
-                  <m:r>
-                    <w:rPr>
-                      <w:rFonts w:ascii="Cambria Math" w:hAnsi="Cambria Math"/>
-                      <w:lang w:val="zh-CN"/>
-                    </w:rPr>
-                    <m:t>t</m:t>
-                  </m:r>
-                </m:sub>
-                <m:sup>
-                  <m:r>
-                    <w:rPr>
-                      <w:rFonts w:ascii="Cambria Math" w:hAnsi="Cambria Math"/>
-                      <w:lang w:val="zh-CN"/>
-                    </w:rPr>
-                    <m:t>2</m:t>
-                  </m:r>
-                </m:sup>
-              </m:sSubSup>
-            </m:num>
-            <m:den>
-              <m:nary>
-                <m:naryPr>
-                  <m:chr m:val="∑"/>
-                  <m:limLoc m:val="undOvr"/>
-                  <m:ctrlPr>
-                    <w:rPr>
-                      <w:rFonts w:ascii="Cambria Math" w:hAnsi="Cambria Math"/>
-                      <w:i/>
-                      <w:lang w:val="zh-CN"/>
-                    </w:rPr>
-                  </m:ctrlPr>
-                </m:naryPr>
-                <m:sub>
-                  <m:r>
-                    <w:rPr>
-                      <w:rFonts w:ascii="Cambria Math" w:hAnsi="Cambria Math"/>
-                      <w:lang w:val="zh-CN"/>
-                    </w:rPr>
-                    <m:t>t=1</m:t>
-                  </m:r>
-                </m:sub>
-                <m:sup>
-                  <m:r>
-                    <w:rPr>
-                      <w:rFonts w:ascii="Cambria Math" w:hAnsi="Cambria Math"/>
-                      <w:lang w:val="zh-CN"/>
-                    </w:rPr>
-                    <m:t>T</m:t>
-                  </m:r>
-                </m:sup>
-                <m:e>
-                  <m:r>
-                    <w:rPr>
-                      <w:rFonts w:ascii="Cambria Math" w:hAnsi="Cambria Math"/>
-                    </w:rPr>
-                    <m:t>Pr(i|</m:t>
-                  </m:r>
-                  <m:sSub>
-                    <m:sSubPr>
-                      <m:ctrlPr>
-                        <w:rPr>
-                          <w:rFonts w:ascii="Cambria Math" w:hAnsi="Cambria Math"/>
-                        </w:rPr>
-                      </m:ctrlPr>
-                    </m:sSubPr>
-                    <m:e>
-                      <m:r>
-                        <w:rPr>
-                          <w:rFonts w:ascii="Cambria Math" w:hAnsi="Cambria Math"/>
-                        </w:rPr>
-                        <m:t>x</m:t>
-                      </m:r>
-                    </m:e>
-                    <m:sub>
-                      <m:r>
-                        <w:rPr>
-                          <w:rFonts w:ascii="Cambria Math" w:hAnsi="Cambria Math"/>
-                        </w:rPr>
-                        <m:t>t</m:t>
-                      </m:r>
-                    </m:sub>
-                  </m:sSub>
-                  <m:r>
-                    <w:rPr>
-                      <w:rFonts w:ascii="Cambria Math" w:hAnsi="Cambria Math"/>
-                    </w:rPr>
-                    <m:t>, λ)</m:t>
-                  </m:r>
-                </m:e>
-              </m:nary>
-            </m:den>
-          </m:f>
-          <m:r>
-            <w:rPr>
-              <w:rFonts w:ascii="Cambria Math" w:hAnsi="Cambria Math"/>
-              <w:lang w:val="zh-CN"/>
-            </w:rPr>
-            <m:t>-</m:t>
-          </m:r>
-          <m:sSubSup>
-            <m:sSubSupPr>
-              <m:ctrlPr>
-                <w:rPr>
-                  <w:rFonts w:ascii="Cambria Math" w:hAnsi="Cambria Math"/>
-                  <w:i/>
-                  <w:lang w:val="zh-CN"/>
-                </w:rPr>
-              </m:ctrlPr>
-            </m:sSubSupPr>
-            <m:e>
-              <m:acc>
-                <m:accPr>
-                  <m:chr m:val="̅"/>
-                  <m:ctrlPr>
-                    <w:rPr>
-                      <w:rFonts w:ascii="Cambria Math" w:hAnsi="Cambria Math"/>
-                      <w:i/>
-                      <w:lang w:val="zh-CN"/>
-                    </w:rPr>
-                  </m:ctrlPr>
-                </m:accPr>
-                <m:e>
-                  <m:r>
-                    <w:rPr>
-                      <w:rFonts w:ascii="Cambria Math" w:hAnsi="Cambria Math"/>
-                      <w:lang w:val="zh-CN"/>
-                    </w:rPr>
-                    <m:t>u</m:t>
-                  </m:r>
-                </m:e>
-              </m:acc>
-            </m:e>
-            <m:sub>
-              <m:r>
-                <w:rPr>
-                  <w:rFonts w:ascii="Cambria Math" w:hAnsi="Cambria Math"/>
-                  <w:lang w:val="zh-CN"/>
-                </w:rPr>
-                <m:t>i</m:t>
-              </m:r>
-            </m:sub>
-            <m:sup>
-              <m:r>
-                <w:rPr>
-                  <w:rFonts w:ascii="Cambria Math" w:hAnsi="Cambria Math"/>
-                  <w:lang w:val="zh-CN"/>
-                </w:rPr>
-                <m:t>2</m:t>
-              </m:r>
-            </m:sup>
-          </m:sSubSup>
-        </m:oMath>
-      </m:oMathPara>
-    </w:p>
-    <w:p>
-      <w:pPr>
-        <w:ind w:firstLine="480"/>
-        <w:rPr>
-          <w:lang w:val="zh-CN"/>
-        </w:rPr>
-      </w:pPr>
-      <w:r>
-        <w:rPr>
-          <w:lang w:val="zh-CN"/>
-        </w:rPr>
-        <w:t>i</w:t>
-      </w:r>
-      <w:bookmarkStart w:id="11" w:name="_GoBack"/>
-      <w:bookmarkEnd w:id="11"/>
-      <w:r>
-        <w:rPr>
-          <w:rFonts w:hint="eastAsia"/>
-          <w:lang w:val="zh-CN"/>
-        </w:rPr>
-        <w:t>的后验概率由下式给出：</w:t>
-      </w:r>
-    </w:p>
-    <w:p>
-      <w:pPr>
-        <w:ind w:firstLine="480"/>
-        <w:rPr>
-          <w:rFonts w:hint="eastAsia"/>
-          <w:lang w:val="zh-CN"/>
         </w:rPr>
       </w:pPr>
       <m:oMathPara>
@@ -8476,7 +10816,7 @@
             <w:rPr>
               <w:rFonts w:ascii="Cambria Math" w:hAnsi="Cambria Math"/>
             </w:rPr>
-            <m:t>Pr(i|</m:t>
+            <m:t>P(i|</m:t>
           </m:r>
           <m:sSub>
             <m:sSubPr>
@@ -8802,6 +11142,918 @@
           </m:f>
         </m:oMath>
       </m:oMathPara>
+    </w:p>
+    <w:p>
+      <w:pPr>
+        <w:autoSpaceDE w:val="0"/>
+        <w:autoSpaceDN w:val="0"/>
+        <w:adjustRightInd w:val="0"/>
+        <w:spacing w:line="400" w:lineRule="exact"/>
+        <w:ind w:firstLineChars="0" w:firstLine="420"/>
+      </w:pPr>
+      <w:r>
+        <w:rPr>
+          <w:rFonts w:hint="eastAsia"/>
+        </w:rPr>
+        <w:t>此为</w:t>
+      </w:r>
+      <w:r>
+        <w:rPr>
+          <w:rFonts w:hint="eastAsia"/>
+        </w:rPr>
+        <w:t>EM</w:t>
+      </w:r>
+      <w:r>
+        <w:rPr>
+          <w:rFonts w:hint="eastAsia"/>
+        </w:rPr>
+        <w:t>算法中的</w:t>
+      </w:r>
+      <w:r>
+        <w:rPr>
+          <w:rFonts w:hint="eastAsia"/>
+        </w:rPr>
+        <w:t>E</w:t>
+      </w:r>
+      <w:r>
+        <w:rPr>
+          <w:rFonts w:hint="eastAsia"/>
+        </w:rPr>
+        <w:t>步</w:t>
+      </w:r>
+      <w:r>
+        <w:rPr>
+          <w:rFonts w:hint="eastAsia"/>
+        </w:rPr>
+        <w:t>。然后，</w:t>
+      </w:r>
+      <w:r>
+        <w:t>使用以下重估公式</w:t>
+      </w:r>
+      <w:r>
+        <w:rPr>
+          <w:rFonts w:hint="eastAsia"/>
+        </w:rPr>
+        <w:t>计算新一轮模型的迭代参数</w:t>
+      </w:r>
+      <w:r>
+        <w:rPr>
+          <w:rFonts w:hint="eastAsia"/>
+        </w:rPr>
+        <w:t>：</w:t>
+      </w:r>
+    </w:p>
+    <w:p>
+      <w:pPr>
+        <w:autoSpaceDE w:val="0"/>
+        <w:autoSpaceDN w:val="0"/>
+        <w:adjustRightInd w:val="0"/>
+        <w:spacing w:line="400" w:lineRule="exact"/>
+        <w:ind w:firstLineChars="0" w:firstLine="420"/>
+      </w:pPr>
+      <w:r>
+        <w:rPr>
+          <w:rFonts w:hint="eastAsia"/>
+          <w:lang w:val="zh-CN"/>
+        </w:rPr>
+        <w:t>混合权重：</w:t>
+      </w:r>
+    </w:p>
+    <w:p>
+      <w:pPr>
+        <w:ind w:firstLine="480"/>
+        <w:rPr>
+          <w:lang w:val="zh-CN"/>
+        </w:rPr>
+      </w:pPr>
+      <m:oMathPara>
+        <m:oMath>
+          <m:sSub>
+            <m:sSubPr>
+              <m:ctrlPr>
+                <w:rPr>
+                  <w:rFonts w:ascii="Cambria Math" w:hAnsi="Cambria Math"/>
+                </w:rPr>
+              </m:ctrlPr>
+            </m:sSubPr>
+            <m:e>
+              <m:acc>
+                <m:accPr>
+                  <m:chr m:val="̅"/>
+                  <m:ctrlPr>
+                    <w:rPr>
+                      <w:rFonts w:ascii="Cambria Math" w:hAnsi="Cambria Math"/>
+                      <w:i/>
+                    </w:rPr>
+                  </m:ctrlPr>
+                </m:accPr>
+                <m:e>
+                  <m:r>
+                    <w:rPr>
+                      <w:rFonts w:ascii="Cambria Math" w:hAnsi="Cambria Math"/>
+                    </w:rPr>
+                    <m:t>w</m:t>
+                  </m:r>
+                </m:e>
+              </m:acc>
+            </m:e>
+            <m:sub>
+              <m:r>
+                <w:rPr>
+                  <w:rFonts w:ascii="Cambria Math" w:hAnsi="Cambria Math"/>
+                </w:rPr>
+                <m:t>i</m:t>
+              </m:r>
+            </m:sub>
+          </m:sSub>
+          <m:r>
+            <w:rPr>
+              <w:rFonts w:ascii="Cambria Math" w:hAnsi="Cambria Math"/>
+            </w:rPr>
+            <m:t>=</m:t>
+          </m:r>
+          <m:f>
+            <m:fPr>
+              <m:ctrlPr>
+                <w:rPr>
+                  <w:rFonts w:ascii="Cambria Math" w:hAnsi="Cambria Math"/>
+                </w:rPr>
+              </m:ctrlPr>
+            </m:fPr>
+            <m:num>
+              <m:r>
+                <w:rPr>
+                  <w:rFonts w:ascii="Cambria Math" w:hAnsi="Cambria Math"/>
+                </w:rPr>
+                <m:t>1</m:t>
+              </m:r>
+            </m:num>
+            <m:den>
+              <m:r>
+                <w:rPr>
+                  <w:rFonts w:ascii="Cambria Math" w:hAnsi="Cambria Math"/>
+                </w:rPr>
+                <m:t>T</m:t>
+              </m:r>
+            </m:den>
+          </m:f>
+          <m:nary>
+            <m:naryPr>
+              <m:chr m:val="∑"/>
+              <m:limLoc m:val="undOvr"/>
+              <m:ctrlPr>
+                <w:rPr>
+                  <w:rFonts w:ascii="Cambria Math" w:hAnsi="Cambria Math"/>
+                  <w:i/>
+                </w:rPr>
+              </m:ctrlPr>
+            </m:naryPr>
+            <m:sub>
+              <m:r>
+                <w:rPr>
+                  <w:rFonts w:ascii="Cambria Math" w:hAnsi="Cambria Math"/>
+                </w:rPr>
+                <m:t>t=1</m:t>
+              </m:r>
+            </m:sub>
+            <m:sup>
+              <m:r>
+                <w:rPr>
+                  <w:rFonts w:ascii="Cambria Math" w:hAnsi="Cambria Math"/>
+                </w:rPr>
+                <m:t>T</m:t>
+              </m:r>
+            </m:sup>
+            <m:e>
+              <m:r>
+                <w:rPr>
+                  <w:rFonts w:ascii="Cambria Math" w:hAnsi="Cambria Math"/>
+                </w:rPr>
+                <m:t>P(i|</m:t>
+              </m:r>
+              <m:sSub>
+                <m:sSubPr>
+                  <m:ctrlPr>
+                    <w:rPr>
+                      <w:rFonts w:ascii="Cambria Math" w:hAnsi="Cambria Math"/>
+                    </w:rPr>
+                  </m:ctrlPr>
+                </m:sSubPr>
+                <m:e>
+                  <m:r>
+                    <w:rPr>
+                      <w:rFonts w:ascii="Cambria Math" w:hAnsi="Cambria Math"/>
+                    </w:rPr>
+                    <m:t>x</m:t>
+                  </m:r>
+                </m:e>
+                <m:sub>
+                  <m:r>
+                    <w:rPr>
+                      <w:rFonts w:ascii="Cambria Math" w:hAnsi="Cambria Math"/>
+                    </w:rPr>
+                    <m:t>t</m:t>
+                  </m:r>
+                </m:sub>
+              </m:sSub>
+              <m:r>
+                <w:rPr>
+                  <w:rFonts w:ascii="Cambria Math" w:hAnsi="Cambria Math"/>
+                </w:rPr>
+                <m:t>, λ)</m:t>
+              </m:r>
+            </m:e>
+          </m:nary>
+        </m:oMath>
+      </m:oMathPara>
+    </w:p>
+    <w:p>
+      <w:pPr>
+        <w:ind w:firstLine="480"/>
+        <w:rPr>
+          <w:lang w:val="zh-CN"/>
+        </w:rPr>
+      </w:pPr>
+      <w:r>
+        <w:rPr>
+          <w:rFonts w:hint="eastAsia"/>
+          <w:lang w:val="zh-CN"/>
+        </w:rPr>
+        <w:lastRenderedPageBreak/>
+        <w:t>均值向量</w:t>
+      </w:r>
+      <w:r>
+        <w:rPr>
+          <w:rFonts w:hint="eastAsia"/>
+          <w:lang w:val="zh-CN"/>
+        </w:rPr>
+        <w:t>：</w:t>
+      </w:r>
+    </w:p>
+    <w:p>
+      <w:pPr>
+        <w:ind w:firstLine="480"/>
+        <w:rPr>
+          <w:lang w:val="zh-CN"/>
+        </w:rPr>
+      </w:pPr>
+      <m:oMathPara>
+        <m:oMath>
+          <m:sSub>
+            <m:sSubPr>
+              <m:ctrlPr>
+                <w:rPr>
+                  <w:rFonts w:ascii="Cambria Math" w:hAnsi="Cambria Math"/>
+                  <w:lang w:val="zh-CN"/>
+                </w:rPr>
+              </m:ctrlPr>
+            </m:sSubPr>
+            <m:e>
+              <m:acc>
+                <m:accPr>
+                  <m:chr m:val="̅"/>
+                  <m:ctrlPr>
+                    <w:rPr>
+                      <w:rFonts w:ascii="Cambria Math" w:hAnsi="Cambria Math"/>
+                      <w:i/>
+                      <w:lang w:val="zh-CN"/>
+                    </w:rPr>
+                  </m:ctrlPr>
+                </m:accPr>
+                <m:e>
+                  <m:r>
+                    <w:rPr>
+                      <w:rFonts w:ascii="Cambria Math" w:hAnsi="Cambria Math"/>
+                      <w:lang w:val="zh-CN"/>
+                    </w:rPr>
+                    <m:t>μ</m:t>
+                  </m:r>
+                </m:e>
+              </m:acc>
+            </m:e>
+            <m:sub>
+              <m:r>
+                <w:rPr>
+                  <w:rFonts w:ascii="Cambria Math" w:hAnsi="Cambria Math"/>
+                  <w:lang w:val="zh-CN"/>
+                </w:rPr>
+                <m:t>i</m:t>
+              </m:r>
+            </m:sub>
+          </m:sSub>
+          <m:r>
+            <w:rPr>
+              <w:rFonts w:ascii="Cambria Math" w:hAnsi="Cambria Math"/>
+              <w:lang w:val="zh-CN"/>
+            </w:rPr>
+            <m:t>=</m:t>
+          </m:r>
+          <m:f>
+            <m:fPr>
+              <m:ctrlPr>
+                <w:rPr>
+                  <w:rFonts w:ascii="Cambria Math" w:hAnsi="Cambria Math"/>
+                  <w:i/>
+                  <w:lang w:val="zh-CN"/>
+                </w:rPr>
+              </m:ctrlPr>
+            </m:fPr>
+            <m:num>
+              <m:nary>
+                <m:naryPr>
+                  <m:chr m:val="∑"/>
+                  <m:limLoc m:val="undOvr"/>
+                  <m:ctrlPr>
+                    <w:rPr>
+                      <w:rFonts w:ascii="Cambria Math" w:hAnsi="Cambria Math"/>
+                      <w:i/>
+                      <w:lang w:val="zh-CN"/>
+                    </w:rPr>
+                  </m:ctrlPr>
+                </m:naryPr>
+                <m:sub>
+                  <m:r>
+                    <w:rPr>
+                      <w:rFonts w:ascii="Cambria Math" w:hAnsi="Cambria Math"/>
+                      <w:lang w:val="zh-CN"/>
+                    </w:rPr>
+                    <m:t>t=1</m:t>
+                  </m:r>
+                </m:sub>
+                <m:sup>
+                  <m:r>
+                    <w:rPr>
+                      <w:rFonts w:ascii="Cambria Math" w:hAnsi="Cambria Math"/>
+                      <w:lang w:val="zh-CN"/>
+                    </w:rPr>
+                    <m:t>T</m:t>
+                  </m:r>
+                </m:sup>
+                <m:e>
+                  <m:r>
+                    <w:rPr>
+                      <w:rFonts w:ascii="Cambria Math" w:hAnsi="Cambria Math"/>
+                    </w:rPr>
+                    <m:t>P(i|</m:t>
+                  </m:r>
+                  <m:sSub>
+                    <m:sSubPr>
+                      <m:ctrlPr>
+                        <w:rPr>
+                          <w:rFonts w:ascii="Cambria Math" w:hAnsi="Cambria Math"/>
+                        </w:rPr>
+                      </m:ctrlPr>
+                    </m:sSubPr>
+                    <m:e>
+                      <m:r>
+                        <w:rPr>
+                          <w:rFonts w:ascii="Cambria Math" w:hAnsi="Cambria Math"/>
+                        </w:rPr>
+                        <m:t>x</m:t>
+                      </m:r>
+                    </m:e>
+                    <m:sub>
+                      <m:r>
+                        <w:rPr>
+                          <w:rFonts w:ascii="Cambria Math" w:hAnsi="Cambria Math"/>
+                        </w:rPr>
+                        <m:t>t</m:t>
+                      </m:r>
+                    </m:sub>
+                  </m:sSub>
+                  <m:r>
+                    <w:rPr>
+                      <w:rFonts w:ascii="Cambria Math" w:hAnsi="Cambria Math"/>
+                    </w:rPr>
+                    <m:t>, λ)</m:t>
+                  </m:r>
+                  <m:sSub>
+                    <m:sSubPr>
+                      <m:ctrlPr>
+                        <w:rPr>
+                          <w:rFonts w:ascii="Cambria Math" w:hAnsi="Cambria Math"/>
+                        </w:rPr>
+                      </m:ctrlPr>
+                    </m:sSubPr>
+                    <m:e>
+                      <m:r>
+                        <w:rPr>
+                          <w:rFonts w:ascii="Cambria Math" w:hAnsi="Cambria Math"/>
+                        </w:rPr>
+                        <m:t>x</m:t>
+                      </m:r>
+                    </m:e>
+                    <m:sub>
+                      <m:r>
+                        <w:rPr>
+                          <w:rFonts w:ascii="Cambria Math" w:hAnsi="Cambria Math"/>
+                        </w:rPr>
+                        <m:t>t</m:t>
+                      </m:r>
+                    </m:sub>
+                  </m:sSub>
+                </m:e>
+              </m:nary>
+            </m:num>
+            <m:den>
+              <m:nary>
+                <m:naryPr>
+                  <m:chr m:val="∑"/>
+                  <m:limLoc m:val="undOvr"/>
+                  <m:ctrlPr>
+                    <w:rPr>
+                      <w:rFonts w:ascii="Cambria Math" w:hAnsi="Cambria Math"/>
+                      <w:i/>
+                      <w:lang w:val="zh-CN"/>
+                    </w:rPr>
+                  </m:ctrlPr>
+                </m:naryPr>
+                <m:sub>
+                  <m:r>
+                    <w:rPr>
+                      <w:rFonts w:ascii="Cambria Math" w:hAnsi="Cambria Math"/>
+                      <w:lang w:val="zh-CN"/>
+                    </w:rPr>
+                    <m:t>t=1</m:t>
+                  </m:r>
+                </m:sub>
+                <m:sup>
+                  <m:r>
+                    <w:rPr>
+                      <w:rFonts w:ascii="Cambria Math" w:hAnsi="Cambria Math"/>
+                      <w:lang w:val="zh-CN"/>
+                    </w:rPr>
+                    <m:t>T</m:t>
+                  </m:r>
+                </m:sup>
+                <m:e>
+                  <m:r>
+                    <w:rPr>
+                      <w:rFonts w:ascii="Cambria Math" w:hAnsi="Cambria Math"/>
+                    </w:rPr>
+                    <m:t>P(i|</m:t>
+                  </m:r>
+                  <m:sSub>
+                    <m:sSubPr>
+                      <m:ctrlPr>
+                        <w:rPr>
+                          <w:rFonts w:ascii="Cambria Math" w:hAnsi="Cambria Math"/>
+                        </w:rPr>
+                      </m:ctrlPr>
+                    </m:sSubPr>
+                    <m:e>
+                      <m:r>
+                        <w:rPr>
+                          <w:rFonts w:ascii="Cambria Math" w:hAnsi="Cambria Math"/>
+                        </w:rPr>
+                        <m:t>x</m:t>
+                      </m:r>
+                    </m:e>
+                    <m:sub>
+                      <m:r>
+                        <w:rPr>
+                          <w:rFonts w:ascii="Cambria Math" w:hAnsi="Cambria Math"/>
+                        </w:rPr>
+                        <m:t>t</m:t>
+                      </m:r>
+                    </m:sub>
+                  </m:sSub>
+                  <m:r>
+                    <w:rPr>
+                      <w:rFonts w:ascii="Cambria Math" w:hAnsi="Cambria Math"/>
+                    </w:rPr>
+                    <m:t>, λ)</m:t>
+                  </m:r>
+                </m:e>
+              </m:nary>
+            </m:den>
+          </m:f>
+        </m:oMath>
+      </m:oMathPara>
+    </w:p>
+    <w:p>
+      <w:pPr>
+        <w:ind w:firstLine="480"/>
+        <w:rPr>
+          <w:lang w:val="zh-CN"/>
+        </w:rPr>
+      </w:pPr>
+      <w:r>
+        <w:rPr>
+          <w:rFonts w:hint="eastAsia"/>
+          <w:lang w:val="zh-CN"/>
+        </w:rPr>
+        <w:t>方差（对角协方差）：</w:t>
+      </w:r>
+    </w:p>
+    <w:p>
+      <w:pPr>
+        <w:ind w:firstLine="480"/>
+        <w:rPr>
+          <w:lang w:val="zh-CN"/>
+        </w:rPr>
+      </w:pPr>
+      <m:oMathPara>
+        <m:oMath>
+          <m:sSubSup>
+            <m:sSubSupPr>
+              <m:ctrlPr>
+                <w:rPr>
+                  <w:rFonts w:ascii="Cambria Math" w:hAnsi="Cambria Math"/>
+                  <w:lang w:val="zh-CN"/>
+                </w:rPr>
+              </m:ctrlPr>
+            </m:sSubSupPr>
+            <m:e>
+              <m:acc>
+                <m:accPr>
+                  <m:chr m:val="̅"/>
+                  <m:ctrlPr>
+                    <w:rPr>
+                      <w:rFonts w:ascii="Cambria Math" w:hAnsi="Cambria Math"/>
+                      <w:i/>
+                      <w:lang w:val="zh-CN"/>
+                    </w:rPr>
+                  </m:ctrlPr>
+                </m:accPr>
+                <m:e>
+                  <m:r>
+                    <w:rPr>
+                      <w:rFonts w:ascii="Cambria Math" w:hAnsi="Cambria Math"/>
+                      <w:lang w:val="zh-CN"/>
+                    </w:rPr>
+                    <m:t>σ</m:t>
+                  </m:r>
+                </m:e>
+              </m:acc>
+            </m:e>
+            <m:sub>
+              <m:r>
+                <w:rPr>
+                  <w:rFonts w:ascii="Cambria Math" w:hAnsi="Cambria Math"/>
+                  <w:lang w:val="zh-CN"/>
+                </w:rPr>
+                <m:t>i</m:t>
+              </m:r>
+            </m:sub>
+            <m:sup>
+              <m:r>
+                <w:rPr>
+                  <w:rFonts w:ascii="Cambria Math" w:hAnsi="Cambria Math"/>
+                  <w:lang w:val="zh-CN"/>
+                </w:rPr>
+                <m:t>2</m:t>
+              </m:r>
+            </m:sup>
+          </m:sSubSup>
+          <m:r>
+            <w:rPr>
+              <w:rFonts w:ascii="Cambria Math" w:hAnsi="Cambria Math"/>
+              <w:lang w:val="zh-CN"/>
+            </w:rPr>
+            <m:t>=</m:t>
+          </m:r>
+          <m:f>
+            <m:fPr>
+              <m:ctrlPr>
+                <w:rPr>
+                  <w:rFonts w:ascii="Cambria Math" w:hAnsi="Cambria Math"/>
+                  <w:i/>
+                  <w:lang w:val="zh-CN"/>
+                </w:rPr>
+              </m:ctrlPr>
+            </m:fPr>
+            <m:num>
+              <m:nary>
+                <m:naryPr>
+                  <m:chr m:val="∑"/>
+                  <m:limLoc m:val="undOvr"/>
+                  <m:ctrlPr>
+                    <w:rPr>
+                      <w:rFonts w:ascii="Cambria Math" w:hAnsi="Cambria Math"/>
+                      <w:i/>
+                      <w:lang w:val="zh-CN"/>
+                    </w:rPr>
+                  </m:ctrlPr>
+                </m:naryPr>
+                <m:sub>
+                  <m:r>
+                    <w:rPr>
+                      <w:rFonts w:ascii="Cambria Math" w:hAnsi="Cambria Math"/>
+                      <w:lang w:val="zh-CN"/>
+                    </w:rPr>
+                    <m:t>t=1</m:t>
+                  </m:r>
+                </m:sub>
+                <m:sup>
+                  <m:r>
+                    <w:rPr>
+                      <w:rFonts w:ascii="Cambria Math" w:hAnsi="Cambria Math"/>
+                      <w:lang w:val="zh-CN"/>
+                    </w:rPr>
+                    <m:t>T</m:t>
+                  </m:r>
+                </m:sup>
+                <m:e>
+                  <m:r>
+                    <w:rPr>
+                      <w:rFonts w:ascii="Cambria Math" w:hAnsi="Cambria Math"/>
+                    </w:rPr>
+                    <m:t>P(i|</m:t>
+                  </m:r>
+                  <m:sSub>
+                    <m:sSubPr>
+                      <m:ctrlPr>
+                        <w:rPr>
+                          <w:rFonts w:ascii="Cambria Math" w:hAnsi="Cambria Math"/>
+                        </w:rPr>
+                      </m:ctrlPr>
+                    </m:sSubPr>
+                    <m:e>
+                      <m:r>
+                        <w:rPr>
+                          <w:rFonts w:ascii="Cambria Math" w:hAnsi="Cambria Math"/>
+                        </w:rPr>
+                        <m:t>x</m:t>
+                      </m:r>
+                    </m:e>
+                    <m:sub>
+                      <m:r>
+                        <w:rPr>
+                          <w:rFonts w:ascii="Cambria Math" w:hAnsi="Cambria Math"/>
+                        </w:rPr>
+                        <m:t>t</m:t>
+                      </m:r>
+                    </m:sub>
+                  </m:sSub>
+                  <m:r>
+                    <w:rPr>
+                      <w:rFonts w:ascii="Cambria Math" w:hAnsi="Cambria Math"/>
+                    </w:rPr>
+                    <m:t>, λ)</m:t>
+                  </m:r>
+                </m:e>
+              </m:nary>
+              <m:sSubSup>
+                <m:sSubSupPr>
+                  <m:ctrlPr>
+                    <w:rPr>
+                      <w:rFonts w:ascii="Cambria Math" w:hAnsi="Cambria Math"/>
+                      <w:i/>
+                      <w:lang w:val="zh-CN"/>
+                    </w:rPr>
+                  </m:ctrlPr>
+                </m:sSubSupPr>
+                <m:e>
+                  <m:r>
+                    <w:rPr>
+                      <w:rFonts w:ascii="Cambria Math" w:hAnsi="Cambria Math"/>
+                      <w:lang w:val="zh-CN"/>
+                    </w:rPr>
+                    <m:t>x</m:t>
+                  </m:r>
+                </m:e>
+                <m:sub>
+                  <m:r>
+                    <w:rPr>
+                      <w:rFonts w:ascii="Cambria Math" w:hAnsi="Cambria Math"/>
+                      <w:lang w:val="zh-CN"/>
+                    </w:rPr>
+                    <m:t>t</m:t>
+                  </m:r>
+                </m:sub>
+                <m:sup>
+                  <m:r>
+                    <w:rPr>
+                      <w:rFonts w:ascii="Cambria Math" w:hAnsi="Cambria Math"/>
+                      <w:lang w:val="zh-CN"/>
+                    </w:rPr>
+                    <m:t>2</m:t>
+                  </m:r>
+                </m:sup>
+              </m:sSubSup>
+            </m:num>
+            <m:den>
+              <m:nary>
+                <m:naryPr>
+                  <m:chr m:val="∑"/>
+                  <m:limLoc m:val="undOvr"/>
+                  <m:ctrlPr>
+                    <w:rPr>
+                      <w:rFonts w:ascii="Cambria Math" w:hAnsi="Cambria Math"/>
+                      <w:i/>
+                      <w:lang w:val="zh-CN"/>
+                    </w:rPr>
+                  </m:ctrlPr>
+                </m:naryPr>
+                <m:sub>
+                  <m:r>
+                    <w:rPr>
+                      <w:rFonts w:ascii="Cambria Math" w:hAnsi="Cambria Math"/>
+                      <w:lang w:val="zh-CN"/>
+                    </w:rPr>
+                    <m:t>t=1</m:t>
+                  </m:r>
+                </m:sub>
+                <m:sup>
+                  <m:r>
+                    <w:rPr>
+                      <w:rFonts w:ascii="Cambria Math" w:hAnsi="Cambria Math"/>
+                      <w:lang w:val="zh-CN"/>
+                    </w:rPr>
+                    <m:t>T</m:t>
+                  </m:r>
+                </m:sup>
+                <m:e>
+                  <m:r>
+                    <w:rPr>
+                      <w:rFonts w:ascii="Cambria Math" w:hAnsi="Cambria Math"/>
+                    </w:rPr>
+                    <m:t>P(i|</m:t>
+                  </m:r>
+                  <m:sSub>
+                    <m:sSubPr>
+                      <m:ctrlPr>
+                        <w:rPr>
+                          <w:rFonts w:ascii="Cambria Math" w:hAnsi="Cambria Math"/>
+                        </w:rPr>
+                      </m:ctrlPr>
+                    </m:sSubPr>
+                    <m:e>
+                      <m:r>
+                        <w:rPr>
+                          <w:rFonts w:ascii="Cambria Math" w:hAnsi="Cambria Math"/>
+                        </w:rPr>
+                        <m:t>x</m:t>
+                      </m:r>
+                    </m:e>
+                    <m:sub>
+                      <m:r>
+                        <w:rPr>
+                          <w:rFonts w:ascii="Cambria Math" w:hAnsi="Cambria Math"/>
+                        </w:rPr>
+                        <m:t>t</m:t>
+                      </m:r>
+                    </m:sub>
+                  </m:sSub>
+                  <m:r>
+                    <w:rPr>
+                      <w:rFonts w:ascii="Cambria Math" w:hAnsi="Cambria Math"/>
+                    </w:rPr>
+                    <m:t>, λ)</m:t>
+                  </m:r>
+                </m:e>
+              </m:nary>
+            </m:den>
+          </m:f>
+          <m:r>
+            <w:rPr>
+              <w:rFonts w:ascii="Cambria Math" w:hAnsi="Cambria Math"/>
+              <w:lang w:val="zh-CN"/>
+            </w:rPr>
+            <m:t>-</m:t>
+          </m:r>
+          <m:sSubSup>
+            <m:sSubSupPr>
+              <m:ctrlPr>
+                <w:rPr>
+                  <w:rFonts w:ascii="Cambria Math" w:hAnsi="Cambria Math"/>
+                  <w:i/>
+                  <w:lang w:val="zh-CN"/>
+                </w:rPr>
+              </m:ctrlPr>
+            </m:sSubSupPr>
+            <m:e>
+              <m:acc>
+                <m:accPr>
+                  <m:chr m:val="̅"/>
+                  <m:ctrlPr>
+                    <w:rPr>
+                      <w:rFonts w:ascii="Cambria Math" w:hAnsi="Cambria Math"/>
+                      <w:i/>
+                      <w:lang w:val="zh-CN"/>
+                    </w:rPr>
+                  </m:ctrlPr>
+                </m:accPr>
+                <m:e>
+                  <m:r>
+                    <w:rPr>
+                      <w:rFonts w:ascii="Cambria Math" w:hAnsi="Cambria Math"/>
+                      <w:lang w:val="zh-CN"/>
+                    </w:rPr>
+                    <m:t>u</m:t>
+                  </m:r>
+                </m:e>
+              </m:acc>
+            </m:e>
+            <m:sub>
+              <m:r>
+                <w:rPr>
+                  <w:rFonts w:ascii="Cambria Math" w:hAnsi="Cambria Math"/>
+                  <w:lang w:val="zh-CN"/>
+                </w:rPr>
+                <m:t>i</m:t>
+              </m:r>
+            </m:sub>
+            <m:sup>
+              <m:r>
+                <w:rPr>
+                  <w:rFonts w:ascii="Cambria Math" w:hAnsi="Cambria Math"/>
+                  <w:lang w:val="zh-CN"/>
+                </w:rPr>
+                <m:t>2</m:t>
+              </m:r>
+            </m:sup>
+          </m:sSubSup>
+        </m:oMath>
+      </m:oMathPara>
+    </w:p>
+    <w:p>
+      <w:pPr>
+        <w:ind w:firstLine="480"/>
+        <w:rPr>
+          <w:lang w:val="zh-CN"/>
+        </w:rPr>
+      </w:pPr>
+      <w:r>
+        <w:rPr>
+          <w:rFonts w:hint="eastAsia"/>
+          <w:lang w:val="zh-CN"/>
+        </w:rPr>
+        <w:t>此为</w:t>
+      </w:r>
+      <w:r>
+        <w:rPr>
+          <w:rFonts w:hint="eastAsia"/>
+          <w:lang w:val="zh-CN"/>
+        </w:rPr>
+        <w:t>EM</w:t>
+      </w:r>
+      <w:r>
+        <w:rPr>
+          <w:rFonts w:hint="eastAsia"/>
+          <w:lang w:val="zh-CN"/>
+        </w:rPr>
+        <w:t>算法中的</w:t>
+      </w:r>
+      <w:r>
+        <w:rPr>
+          <w:rFonts w:hint="eastAsia"/>
+          <w:lang w:val="zh-CN"/>
+        </w:rPr>
+        <w:t>M</w:t>
+      </w:r>
+      <w:r>
+        <w:rPr>
+          <w:rFonts w:hint="eastAsia"/>
+          <w:lang w:val="zh-CN"/>
+        </w:rPr>
+        <w:t>步。</w:t>
+      </w:r>
+    </w:p>
+    <w:p>
+      <w:pPr>
+        <w:ind w:firstLine="480"/>
+        <w:rPr>
+          <w:rFonts w:hint="eastAsia"/>
+          <w:lang w:val="zh-CN"/>
+        </w:rPr>
+      </w:pPr>
+      <w:r>
+        <w:rPr>
+          <w:rFonts w:hint="eastAsia"/>
+          <w:lang w:val="zh-CN"/>
+        </w:rPr>
+        <w:t>最后，重复</w:t>
+      </w:r>
+      <w:r>
+        <w:rPr>
+          <w:rFonts w:hint="eastAsia"/>
+          <w:lang w:val="zh-CN"/>
+        </w:rPr>
+        <w:t>E</w:t>
+      </w:r>
+      <w:r>
+        <w:rPr>
+          <w:rFonts w:hint="eastAsia"/>
+          <w:lang w:val="zh-CN"/>
+        </w:rPr>
+        <w:t>步与</w:t>
+      </w:r>
+      <w:r>
+        <w:rPr>
+          <w:rFonts w:hint="eastAsia"/>
+          <w:lang w:val="zh-CN"/>
+        </w:rPr>
+        <w:t>M</w:t>
+      </w:r>
+      <w:r>
+        <w:rPr>
+          <w:rFonts w:hint="eastAsia"/>
+          <w:lang w:val="zh-CN"/>
+        </w:rPr>
+        <w:t>步，直至收敛。</w:t>
+      </w:r>
     </w:p>
     <w:p>
       <w:pPr>
@@ -9447,6 +12699,7 @@
               <w:ind w:firstLineChars="0" w:firstLine="0"/>
             </w:pPr>
             <w:r>
+              <w:lastRenderedPageBreak/>
               <w:t>Office</w:t>
             </w:r>
           </w:p>
@@ -9549,7 +12802,6 @@
               <w:ind w:firstLineChars="0" w:firstLine="0"/>
             </w:pPr>
             <w:r>
-              <w:lastRenderedPageBreak/>
               <w:t>Train</w:t>
             </w:r>
           </w:p>
@@ -11412,6 +14664,13 @@
         <w:spacing w:line="240" w:lineRule="auto"/>
         <w:ind w:firstLineChars="0" w:firstLine="0"/>
         <w:jc w:val="left"/>
+        <w:rPr>
+          <w:rFonts w:ascii="微软雅黑" w:eastAsia="微软雅黑" w:hAnsi="微软雅黑"/>
+          <w:color w:val="000000"/>
+          <w:sz w:val="21"/>
+          <w:szCs w:val="21"/>
+          <w:shd w:val="clear" w:color="auto" w:fill="FFFFFF"/>
+        </w:rPr>
       </w:pPr>
       <w:r>
         <w:rPr>
@@ -11449,6 +14708,58 @@
     <w:p>
       <w:pPr>
         <w:widowControl/>
+        <w:spacing w:line="240" w:lineRule="auto"/>
+        <w:ind w:firstLineChars="0" w:firstLine="0"/>
+        <w:jc w:val="left"/>
+      </w:pPr>
+    </w:p>
+    <w:p>
+      <w:pPr>
+        <w:widowControl/>
+        <w:spacing w:line="240" w:lineRule="auto"/>
+        <w:ind w:firstLineChars="0" w:firstLine="0"/>
+        <w:jc w:val="left"/>
+        <w:rPr>
+          <w:rFonts w:hint="eastAsia"/>
+        </w:rPr>
+      </w:pPr>
+      <w:r>
+        <w:rPr>
+          <w:rFonts w:ascii="微软雅黑" w:eastAsia="微软雅黑" w:hAnsi="微软雅黑" w:hint="eastAsia"/>
+          <w:color w:val="000000"/>
+          <w:sz w:val="21"/>
+          <w:szCs w:val="21"/>
+          <w:shd w:val="clear" w:color="auto" w:fill="FFFFFF"/>
+        </w:rPr>
+        <w:lastRenderedPageBreak/>
+        <w:t xml:space="preserve">Nuttall A </w:t>
+      </w:r>
+      <w:proofErr w:type="gramStart"/>
+      <w:r>
+        <w:rPr>
+          <w:rFonts w:ascii="微软雅黑" w:eastAsia="微软雅黑" w:hAnsi="微软雅黑" w:hint="eastAsia"/>
+          <w:color w:val="000000"/>
+          <w:sz w:val="21"/>
+          <w:szCs w:val="21"/>
+          <w:shd w:val="clear" w:color="auto" w:fill="FFFFFF"/>
+        </w:rPr>
+        <w:t>H .</w:t>
+      </w:r>
+      <w:proofErr w:type="gramEnd"/>
+      <w:r>
+        <w:rPr>
+          <w:rFonts w:ascii="微软雅黑" w:eastAsia="微软雅黑" w:hAnsi="微软雅黑" w:hint="eastAsia"/>
+          <w:color w:val="000000"/>
+          <w:sz w:val="21"/>
+          <w:szCs w:val="21"/>
+          <w:shd w:val="clear" w:color="auto" w:fill="FFFFFF"/>
+        </w:rPr>
+        <w:t xml:space="preserve"> Some Integrals Involving the Q-Function[J]. IEEE Transactions on Information Theory, 1972, 21(1):95-96.</w:t>
+      </w:r>
+    </w:p>
+    <w:p>
+      <w:pPr>
+        <w:widowControl/>
         <w:ind w:firstLine="480"/>
         <w:jc w:val="left"/>
         <w:rPr>
@@ -11504,12 +14815,12 @@
       <w:bookmarkEnd w:id="16"/>
     </w:p>
     <w:sectPr>
-      <w:headerReference w:type="even" r:id="rId18"/>
-      <w:headerReference w:type="default" r:id="rId19"/>
-      <w:footerReference w:type="even" r:id="rId20"/>
-      <w:footerReference w:type="default" r:id="rId21"/>
-      <w:headerReference w:type="first" r:id="rId22"/>
-      <w:footerReference w:type="first" r:id="rId23"/>
+      <w:headerReference w:type="even" r:id="rId19"/>
+      <w:headerReference w:type="default" r:id="rId20"/>
+      <w:footerReference w:type="even" r:id="rId21"/>
+      <w:footerReference w:type="default" r:id="rId22"/>
+      <w:headerReference w:type="first" r:id="rId23"/>
+      <w:footerReference w:type="first" r:id="rId24"/>
       <w:pgSz w:w="11906" w:h="16838"/>
       <w:pgMar w:top="1440" w:right="1800" w:bottom="1440" w:left="1800" w:header="851" w:footer="992" w:gutter="0"/>
       <w:pgNumType w:start="0"/>
@@ -12901,7 +16212,6 @@
   <w:style w:type="character" w:default="1" w:styleId="a0">
     <w:name w:val="Default Paragraph Font"/>
     <w:uiPriority w:val="1"/>
-    <w:semiHidden/>
     <w:unhideWhenUsed/>
   </w:style>
   <w:style w:type="table" w:default="1" w:styleId="a1">

--- a/基于卷积神经网络的音频场景分类方法研究.docx
+++ b/基于卷积神经网络的音频场景分类方法研究.docx
@@ -666,7 +666,7 @@
         </w:rPr>
         <w:t>中的一种，由于其在学习独特的局部特征方面的优越性能，被广泛用于图像分类、语音识别、自然语言处理。与其他深度学习结构相比，卷积神经网络在图像和</w:t>
       </w:r>
-      <w:hyperlink r:id="rId8" w:tooltip="语音识别" w:history="1">
+      <w:hyperlink r:id="rId9" w:tooltip="语音识别" w:history="1">
         <w:r>
           <w:rPr>
             <w:lang w:val="zh-CN"/>
@@ -1748,7 +1748,7 @@
       <w:r>
         <w:t>根据</w:t>
       </w:r>
-      <w:hyperlink r:id="rId9" w:tooltip="线性预测" w:history="1">
+      <w:hyperlink r:id="rId10" w:tooltip="线性预测" w:history="1">
         <w:r>
           <w:t>线性预测</w:t>
         </w:r>
@@ -1756,7 +1756,7 @@
       <w:r>
         <w:t>模型的信息用</w:t>
       </w:r>
-      <w:hyperlink r:id="rId10" w:tooltip="数据压缩" w:history="1">
+      <w:hyperlink r:id="rId11" w:tooltip="数据压缩" w:history="1">
         <w:r>
           <w:t>压缩</w:t>
         </w:r>
@@ -1764,22 +1764,22 @@
       <w:r>
         <w:t>形式表示</w:t>
       </w:r>
-      <w:hyperlink r:id="rId11" w:tooltip="数字" w:history="1">
+      <w:hyperlink r:id="rId12" w:tooltip="数字" w:history="1">
         <w:r>
           <w:t>数字</w:t>
         </w:r>
       </w:hyperlink>
-      <w:hyperlink r:id="rId12" w:tooltip="语音" w:history="1">
+      <w:hyperlink r:id="rId13" w:tooltip="语音" w:history="1">
         <w:r>
           <w:t>语音</w:t>
         </w:r>
       </w:hyperlink>
-      <w:hyperlink r:id="rId13" w:tooltip="信号" w:history="1">
+      <w:hyperlink r:id="rId14" w:tooltip="信号" w:history="1">
         <w:r>
           <w:t>信号</w:t>
         </w:r>
       </w:hyperlink>
-      <w:hyperlink r:id="rId14" w:tooltip="谱包络（页面不存在）" w:history="1">
+      <w:hyperlink r:id="rId15" w:tooltip="谱包络（页面不存在）" w:history="1">
         <w:r>
           <w:t>谱包络</w:t>
         </w:r>
@@ -2100,12 +2100,18 @@
         <w:rPr>
           <w:rFonts w:hint="eastAsia"/>
         </w:rPr>
+        <w:t>为</w:t>
+      </w:r>
+      <w:r>
+        <w:rPr>
+          <w:rFonts w:hint="eastAsia"/>
+        </w:rPr>
         <w:t>深度学习中一种重要的网络架构。它</w:t>
       </w:r>
       <w:r>
         <w:t>是一种</w:t>
       </w:r>
-      <w:hyperlink r:id="rId15" w:tooltip="前馈神经网络" w:history="1">
+      <w:hyperlink r:id="rId16" w:tooltip="前馈神经网络" w:history="1">
         <w:r>
           <w:t>前馈神经网络</w:t>
         </w:r>
@@ -2113,13 +2119,29 @@
       <w:r>
         <w:t>，它的人工神经元可以响应一部分覆盖范围内的周围单元。卷积神经网络由一个或多个卷积层和顶端的全连通层（对应经典的神经网络）组成，同时也包括关联权重和</w:t>
       </w:r>
-      <w:hyperlink r:id="rId16" w:tooltip="池化（页面不存在）" w:history="1">
-        <w:proofErr w:type="gramStart"/>
-        <w:r>
-          <w:t>池化</w:t>
-        </w:r>
-        <w:proofErr w:type="gramEnd"/>
-      </w:hyperlink>
+      <w:r>
+        <w:fldChar w:fldCharType="begin"/>
+      </w:r>
+      <w:r>
+        <w:instrText xml:space="preserve"> HYPERLINK "https://zh.wikipedia.org/w/index.php?title=%E6%B1%A0%E5%8C%96&amp;action=edit&amp;redlink=1" \o "</w:instrText>
+      </w:r>
+      <w:r>
+        <w:instrText>池化（页面不存在）</w:instrText>
+      </w:r>
+      <w:r>
+        <w:instrText xml:space="preserve">" </w:instrText>
+      </w:r>
+      <w:r>
+        <w:fldChar w:fldCharType="separate"/>
+      </w:r>
+      <w:proofErr w:type="gramStart"/>
+      <w:r>
+        <w:t>池化</w:t>
+      </w:r>
+      <w:proofErr w:type="gramEnd"/>
+      <w:r>
+        <w:fldChar w:fldCharType="end"/>
+      </w:r>
       <w:r>
         <w:t>层（</w:t>
       </w:r>
@@ -3411,7 +3433,19 @@
         <w:rPr>
           <w:rFonts w:hint="eastAsia"/>
         </w:rPr>
-        <w:t>。因此选取以上经典方法作为音频场景分类的基线系统，以判断之后提出的基于卷积神经网络的分类器的优势。</w:t>
+        <w:t>。因此选取以上经典方法作为音频场景分类的基线系统，以判断之后提出的基于卷积神经网络的分类器</w:t>
+      </w:r>
+      <w:r>
+        <w:rPr>
+          <w:rFonts w:hint="eastAsia"/>
+        </w:rPr>
+        <w:t>是否具有</w:t>
+      </w:r>
+      <w:r>
+        <w:rPr>
+          <w:rFonts w:hint="eastAsia"/>
+        </w:rPr>
+        <w:t>优势。</w:t>
       </w:r>
     </w:p>
     <w:p>
@@ -3447,6 +3481,93 @@
           <w:rFonts w:hint="eastAsia"/>
         </w:rPr>
         <w:t>、特征提取与处理、系统训练、系统测试、系统评估</w:t>
+      </w:r>
+      <w:r>
+        <w:rPr>
+          <w:rFonts w:hint="eastAsia"/>
+        </w:rPr>
+        <w:t>。</w:t>
+      </w:r>
+      <w:r>
+        <w:rPr>
+          <w:rFonts w:hint="eastAsia"/>
+        </w:rPr>
+        <w:t>流程图如图</w:t>
+      </w:r>
+      <w:r>
+        <w:rPr>
+          <w:rFonts w:hint="eastAsia"/>
+        </w:rPr>
+        <w:t>2-</w:t>
+      </w:r>
+      <w:r>
+        <w:t>1</w:t>
+      </w:r>
+      <w:r>
+        <w:rPr>
+          <w:rFonts w:hint="eastAsia"/>
+        </w:rPr>
+        <w:t>所示。</w:t>
+      </w:r>
+    </w:p>
+    <w:p>
+      <w:pPr>
+        <w:ind w:firstLine="480"/>
+        <w:jc w:val="center"/>
+      </w:pPr>
+      <w:r>
+        <w:rPr>
+          <w:rFonts w:hint="eastAsia"/>
+          <w:noProof/>
+        </w:rPr>
+        <w:drawing>
+          <wp:inline distT="0" distB="0" distL="0" distR="0" wp14:anchorId="2A839090" wp14:editId="1E898078">
+            <wp:extent cx="5270500" cy="868680"/>
+            <wp:effectExtent l="0" t="0" r="0" b="0"/>
+            <wp:docPr id="2" name="图片 2"/>
+            <wp:cNvGraphicFramePr>
+              <a:graphicFrameLocks xmlns:a="http://schemas.openxmlformats.org/drawingml/2006/main" noChangeAspect="1"/>
+            </wp:cNvGraphicFramePr>
+            <a:graphic xmlns:a="http://schemas.openxmlformats.org/drawingml/2006/main">
+              <a:graphicData uri="http://schemas.openxmlformats.org/drawingml/2006/picture">
+                <pic:pic xmlns:pic="http://schemas.openxmlformats.org/drawingml/2006/picture">
+                  <pic:nvPicPr>
+                    <pic:cNvPr id="0" name="Picture 1"/>
+                    <pic:cNvPicPr>
+                      <a:picLocks noChangeAspect="1" noChangeArrowheads="1"/>
+                    </pic:cNvPicPr>
+                  </pic:nvPicPr>
+                  <pic:blipFill>
+                    <a:blip r:embed="rId17">
+                      <a:extLst>
+                        <a:ext uri="{28A0092B-C50C-407E-A947-70E740481C1C}">
+                          <a14:useLocalDpi xmlns:a14="http://schemas.microsoft.com/office/drawing/2010/main" val="0"/>
+                        </a:ext>
+                      </a:extLst>
+                    </a:blip>
+                    <a:srcRect/>
+                    <a:stretch>
+                      <a:fillRect/>
+                    </a:stretch>
+                  </pic:blipFill>
+                  <pic:spPr bwMode="auto">
+                    <a:xfrm>
+                      <a:off x="0" y="0"/>
+                      <a:ext cx="5270500" cy="868680"/>
+                    </a:xfrm>
+                    <a:prstGeom prst="rect">
+                      <a:avLst/>
+                    </a:prstGeom>
+                    <a:noFill/>
+                    <a:ln>
+                      <a:noFill/>
+                    </a:ln>
+                  </pic:spPr>
+                </pic:pic>
+              </a:graphicData>
+            </a:graphic>
+          </wp:inline>
+        </w:drawing>
       </w:r>
     </w:p>
     <w:p>
@@ -3455,6 +3576,24 @@
         <w:ind w:firstLine="480"/>
         <w:jc w:val="left"/>
       </w:pPr>
+      <w:r>
+        <w:rPr>
+          <w:rFonts w:hint="eastAsia"/>
+        </w:rPr>
+        <w:t>本章首先介绍音频特征的提取与处理部分，然后讨论</w:t>
+      </w:r>
+      <w:r>
+        <w:rPr>
+          <w:rFonts w:hint="eastAsia"/>
+        </w:rPr>
+        <w:t>GMM</w:t>
+      </w:r>
+      <w:r>
+        <w:rPr>
+          <w:rFonts w:hint="eastAsia"/>
+        </w:rPr>
+        <w:t>模型原理及其核心算法，最后，介绍实验的环境、数据集、评价指标与结果。</w:t>
+      </w:r>
     </w:p>
     <w:p>
       <w:pPr>
@@ -3477,7 +3616,19 @@
         <w:rPr>
           <w:rFonts w:hint="eastAsia"/>
         </w:rPr>
-        <w:t>特征处理</w:t>
+        <w:t>特征</w:t>
+      </w:r>
+      <w:r>
+        <w:rPr>
+          <w:rFonts w:hint="eastAsia"/>
+        </w:rPr>
+        <w:t>的提取与</w:t>
+      </w:r>
+      <w:r>
+        <w:rPr>
+          <w:rFonts w:hint="eastAsia"/>
+        </w:rPr>
+        <w:t>处理</w:t>
       </w:r>
       <w:bookmarkEnd w:id="9"/>
     </w:p>
@@ -3669,7 +3820,7 @@
                     <pic:cNvPicPr/>
                   </pic:nvPicPr>
                   <pic:blipFill>
-                    <a:blip r:embed="rId17">
+                    <a:blip r:embed="rId18">
                       <a:extLst>
                         <a:ext uri="{28A0092B-C50C-407E-A947-70E740481C1C}">
                           <a14:useLocalDpi xmlns:a14="http://schemas.microsoft.com/office/drawing/2010/main" val="0"/>
@@ -4531,11 +4682,11 @@
       </w:r>
       <w:proofErr w:type="gramStart"/>
       <w:r>
-        <w:t>每个帧从时域</w:t>
+        <w:t>每个帧从时</w:t>
       </w:r>
       <w:proofErr w:type="gramEnd"/>
       <w:r>
-        <w:t>转换到频域。</w:t>
+        <w:t>域转换到频域。</w:t>
       </w:r>
       <w:r>
         <w:rPr>
@@ -4726,7 +4877,7 @@
                     </pic:cNvPicPr>
                   </pic:nvPicPr>
                   <pic:blipFill>
-                    <a:blip r:embed="rId18">
+                    <a:blip r:embed="rId19">
                       <a:extLst>
                         <a:ext uri="{28A0092B-C50C-407E-A947-70E740481C1C}">
                           <a14:useLocalDpi xmlns:a14="http://schemas.microsoft.com/office/drawing/2010/main" val="0"/>
@@ -7841,8 +7992,6 @@
         </w:rPr>
         <w:t>应用</w:t>
       </w:r>
-      <w:bookmarkStart w:id="11" w:name="_GoBack"/>
-      <w:bookmarkEnd w:id="11"/>
       <w:r>
         <w:rPr>
           <w:rFonts w:hint="eastAsia"/>
@@ -9793,13 +9942,7 @@
             <w:rPr>
               <w:rFonts w:ascii="Cambria Math" w:hAnsi="Cambria Math"/>
             </w:rPr>
-            <m:t xml:space="preserve"> </m:t>
-          </m:r>
-          <m:r>
-            <w:rPr>
-              <w:rFonts w:ascii="Cambria Math" w:hAnsi="Cambria Math"/>
-            </w:rPr>
-            <m:t>Q</m:t>
+            <m:t xml:space="preserve"> Q</m:t>
           </m:r>
           <m:r>
             <m:rPr>
@@ -9898,7 +10041,6 @@
       <w:pPr>
         <w:ind w:firstLine="480"/>
         <w:rPr>
-          <w:rFonts w:hint="eastAsia"/>
           <w:lang w:val="zh-CN"/>
         </w:rPr>
       </w:pPr>
@@ -10249,9 +10391,6 @@
     <w:p>
       <w:pPr>
         <w:pStyle w:val="3"/>
-        <w:rPr>
-          <w:rFonts w:hint="eastAsia"/>
-        </w:rPr>
       </w:pPr>
       <w:r>
         <w:rPr>
@@ -10303,9 +10442,6 @@
         <w:adjustRightInd w:val="0"/>
         <w:spacing w:line="400" w:lineRule="exact"/>
         <w:ind w:firstLineChars="0" w:firstLine="420"/>
-        <w:rPr>
-          <w:rFonts w:hint="eastAsia"/>
-        </w:rPr>
       </w:pPr>
       <w:r>
         <w:rPr>
@@ -10607,14 +10743,7 @@
           <w:rFonts w:hint="eastAsia"/>
           <w:lang w:val="zh-CN"/>
         </w:rPr>
-        <w:t>参数</w:t>
-      </w:r>
-      <w:r>
-        <w:rPr>
-          <w:rFonts w:hint="eastAsia"/>
-          <w:lang w:val="zh-CN"/>
-        </w:rPr>
-        <w:t>。</w:t>
+        <w:t>参数。</w:t>
       </w:r>
       <w:r>
         <w:rPr>
@@ -10806,9 +10935,6 @@
     <w:p>
       <w:pPr>
         <w:ind w:firstLine="480"/>
-        <w:rPr>
-          <w:rFonts w:hint="eastAsia"/>
-        </w:rPr>
       </w:pPr>
       <m:oMathPara>
         <m:oMath>
@@ -12015,7 +12141,6 @@
       <w:pPr>
         <w:ind w:firstLine="480"/>
         <w:rPr>
-          <w:rFonts w:hint="eastAsia"/>
           <w:lang w:val="zh-CN"/>
         </w:rPr>
       </w:pPr>
@@ -12058,28 +12183,698 @@
     <w:p>
       <w:pPr>
         <w:pStyle w:val="2"/>
-      </w:pPr>
-      <w:r>
+        <w:numPr>
+          <w:ilvl w:val="1"/>
+          <w:numId w:val="9"/>
+        </w:numPr>
+      </w:pPr>
+      <w:r>
+        <w:rPr>
+          <w:rFonts w:hint="eastAsia"/>
+        </w:rPr>
+        <w:t>实验准备与结果</w:t>
+      </w:r>
+      <w:r>
+        <w:t xml:space="preserve"> </w:t>
+      </w:r>
+    </w:p>
+    <w:p>
+      <w:pPr>
+        <w:pStyle w:val="3"/>
+        <w:rPr>
+          <w:rFonts w:hint="eastAsia"/>
+        </w:rPr>
+      </w:pPr>
+      <w:r>
+        <w:rPr>
+          <w:rFonts w:hint="eastAsia"/>
+        </w:rPr>
+        <w:t>2.</w:t>
+      </w:r>
+      <w:r>
+        <w:t>4</w:t>
+      </w:r>
+      <w:r>
+        <w:rPr>
+          <w:rFonts w:hint="eastAsia"/>
+        </w:rPr>
+        <w:t>.</w:t>
+      </w:r>
+      <w:r>
+        <w:t xml:space="preserve">1 </w:t>
+      </w:r>
+      <w:r>
+        <w:rPr>
+          <w:rFonts w:hint="eastAsia"/>
+        </w:rPr>
+        <w:t>实验环境</w:t>
+      </w:r>
+    </w:p>
+    <w:p>
+      <w:pPr>
+        <w:ind w:firstLine="480"/>
+      </w:pPr>
+      <w:r>
+        <w:rPr>
+          <w:rFonts w:hint="eastAsia"/>
+        </w:rPr>
+        <w:t>本实验</w:t>
+      </w:r>
+      <w:r>
+        <w:rPr>
+          <w:rFonts w:hint="eastAsia"/>
+        </w:rPr>
+        <w:t>在以</w:t>
+      </w:r>
+      <w:r>
+        <w:rPr>
+          <w:rFonts w:hint="eastAsia"/>
+        </w:rPr>
+        <w:t>Linux</w:t>
+      </w:r>
+      <w:r>
+        <w:rPr>
+          <w:rFonts w:hint="eastAsia"/>
+        </w:rPr>
+        <w:t>为内核的</w:t>
+      </w:r>
+      <w:r>
+        <w:rPr>
+          <w:rFonts w:hint="eastAsia"/>
+        </w:rPr>
+        <w:t>Ubuntu</w:t>
+      </w:r>
+      <w:r>
+        <w:rPr>
+          <w:rFonts w:hint="eastAsia"/>
+        </w:rPr>
+        <w:t>系统下实现。实验使用</w:t>
+      </w:r>
+      <w:r>
+        <w:rPr>
+          <w:rFonts w:hint="eastAsia"/>
+        </w:rPr>
+        <w:t>Python</w:t>
+      </w:r>
+      <w:r>
+        <w:rPr>
+          <w:rFonts w:hint="eastAsia"/>
+        </w:rPr>
+        <w:t>语言，引入了外部库</w:t>
+      </w:r>
+      <w:proofErr w:type="spellStart"/>
+      <w:r>
+        <w:rPr>
+          <w:rFonts w:hint="eastAsia"/>
+        </w:rPr>
+        <w:t>L</w:t>
+      </w:r>
+      <w:r>
+        <w:t>ibrosa</w:t>
+      </w:r>
+      <w:proofErr w:type="spellEnd"/>
+      <w:r>
+        <w:rPr>
+          <w:rFonts w:hint="eastAsia"/>
+        </w:rPr>
+        <w:t>进行特征提取</w:t>
+      </w:r>
+      <w:r>
+        <w:rPr>
+          <w:rFonts w:hint="eastAsia"/>
+        </w:rPr>
+        <w:t>。在训练部分引入了</w:t>
+      </w:r>
+      <w:proofErr w:type="spellStart"/>
+      <w:r>
+        <w:t>sklearn</w:t>
+      </w:r>
+      <w:proofErr w:type="spellEnd"/>
+      <w:r>
+        <w:rPr>
+          <w:rFonts w:hint="eastAsia"/>
+        </w:rPr>
+        <w:t>库，以进行应用</w:t>
+      </w:r>
+      <w:r>
+        <w:rPr>
+          <w:rFonts w:hint="eastAsia"/>
+        </w:rPr>
+        <w:t>GMM</w:t>
+      </w:r>
+      <w:r>
+        <w:rPr>
+          <w:rFonts w:hint="eastAsia"/>
+        </w:rPr>
+        <w:t>的非监督学习</w:t>
+      </w:r>
+      <w:r>
+        <w:rPr>
+          <w:rFonts w:hint="eastAsia"/>
+        </w:rPr>
+        <w:t>。</w:t>
+      </w:r>
+      <w:r>
+        <w:rPr>
+          <w:rFonts w:hint="eastAsia"/>
+        </w:rPr>
+        <w:t>音频</w:t>
+      </w:r>
+      <w:r>
+        <w:t>特征</w:t>
+      </w:r>
+      <w:r>
+        <w:t>部分包括</w:t>
+      </w:r>
+      <w:r>
+        <w:rPr>
+          <w:rFonts w:hint="eastAsia"/>
+        </w:rPr>
+        <w:t>6</w:t>
+      </w:r>
+      <w:r>
+        <w:t>0</w:t>
+      </w:r>
+      <w:r>
+        <w:rPr>
+          <w:rFonts w:hint="eastAsia"/>
+        </w:rPr>
+        <w:t>维</w:t>
+      </w:r>
+      <w:r>
+        <w:rPr>
+          <w:rFonts w:hint="eastAsia"/>
+        </w:rPr>
+        <w:t>M</w:t>
+      </w:r>
+      <w:r>
+        <w:t>FCC</w:t>
+      </w:r>
+      <w:r>
+        <w:rPr>
+          <w:rFonts w:hint="eastAsia"/>
+        </w:rPr>
+        <w:t>特征</w:t>
+      </w:r>
+      <w:r>
+        <w:rPr>
+          <w:rFonts w:hint="eastAsia"/>
+        </w:rPr>
+        <w:t>向量，</w:t>
+      </w:r>
+      <w:r>
+        <w:rPr>
+          <w:rFonts w:hint="eastAsia"/>
+        </w:rPr>
+        <w:t>其中包括了</w:t>
+      </w:r>
+      <w:r>
+        <w:t>20</w:t>
+      </w:r>
+      <w:r>
+        <w:t>个</w:t>
+      </w:r>
+      <w:r>
+        <w:t>MFCC</w:t>
+      </w:r>
+      <w:r>
+        <w:t>静态系数（包括第</w:t>
+      </w:r>
+      <w:r>
+        <w:t>0</w:t>
+      </w:r>
+      <w:r>
+        <w:t>个）</w:t>
+      </w:r>
+      <w:r>
+        <w:rPr>
+          <w:rFonts w:hint="eastAsia"/>
+        </w:rPr>
+        <w:t>、</w:t>
+      </w:r>
+      <w:r>
+        <w:t xml:space="preserve"> 20</w:t>
+      </w:r>
+      <w:r>
+        <w:t>个</w:t>
+      </w:r>
+      <w:r>
+        <w:rPr>
+          <w:rFonts w:hint="eastAsia"/>
+        </w:rPr>
+        <w:t>一阶差分</w:t>
+      </w:r>
+      <w:r>
+        <w:t>系数</w:t>
+      </w:r>
+      <w:r>
+        <w:rPr>
+          <w:rFonts w:hint="eastAsia"/>
+        </w:rPr>
+        <w:t>、</w:t>
+      </w:r>
+      <w:r>
+        <w:t>20</w:t>
+      </w:r>
+      <w:r>
+        <w:t>个</w:t>
+      </w:r>
+      <w:r>
+        <w:rPr>
+          <w:rFonts w:hint="eastAsia"/>
+        </w:rPr>
+        <w:t>二阶差分系数。</w:t>
+      </w:r>
+      <w:proofErr w:type="gramStart"/>
+      <w:r>
+        <w:rPr>
+          <w:rFonts w:hint="eastAsia"/>
+        </w:rPr>
+        <w:t>分帧过程</w:t>
+      </w:r>
+      <w:proofErr w:type="gramEnd"/>
+      <w:r>
+        <w:rPr>
+          <w:rFonts w:hint="eastAsia"/>
+        </w:rPr>
+        <w:t>的</w:t>
+      </w:r>
+      <w:r>
+        <w:rPr>
+          <w:rFonts w:hint="eastAsia"/>
+        </w:rPr>
+        <w:t>帧长为</w:t>
+      </w:r>
+      <w:r>
+        <w:rPr>
+          <w:rFonts w:hint="eastAsia"/>
+        </w:rPr>
+        <w:t>4</w:t>
+      </w:r>
+      <w:r>
+        <w:t>0ms</w:t>
+      </w:r>
+      <w:r>
+        <w:rPr>
+          <w:rFonts w:hint="eastAsia"/>
+        </w:rPr>
+        <w:t>，</w:t>
+      </w:r>
+      <w:proofErr w:type="gramStart"/>
+      <w:r>
+        <w:rPr>
+          <w:rFonts w:hint="eastAsia"/>
+        </w:rPr>
+        <w:t>帧移为帧长</w:t>
+      </w:r>
+      <w:proofErr w:type="gramEnd"/>
+      <w:r>
+        <w:rPr>
+          <w:rFonts w:hint="eastAsia"/>
+        </w:rPr>
+        <w:t>的</w:t>
+      </w:r>
+      <w:r>
+        <w:rPr>
+          <w:rFonts w:hint="eastAsia"/>
+        </w:rPr>
+        <w:t>5</w:t>
+      </w:r>
+      <w:r>
+        <w:t>0%</w:t>
+      </w:r>
+      <w:r>
+        <w:rPr>
+          <w:rFonts w:hint="eastAsia"/>
+        </w:rPr>
+        <w:t>即</w:t>
+      </w:r>
+      <w:r>
+        <w:rPr>
+          <w:rFonts w:hint="eastAsia"/>
+        </w:rPr>
         <w:t>2</w:t>
       </w:r>
       <w:r>
+        <w:t>0ms</w:t>
+      </w:r>
+      <w:r>
+        <w:rPr>
+          <w:rFonts w:hint="eastAsia"/>
+        </w:rPr>
+        <w:t>，</w:t>
+      </w:r>
+      <w:proofErr w:type="gramStart"/>
+      <w:r>
+        <w:rPr>
+          <w:rFonts w:hint="eastAsia"/>
+        </w:rPr>
+        <w:t>加窗过程</w:t>
+      </w:r>
+      <w:proofErr w:type="gramEnd"/>
+      <w:r>
+        <w:rPr>
+          <w:rFonts w:hint="eastAsia"/>
+        </w:rPr>
+        <w:t>采</w:t>
+      </w:r>
+      <w:r>
+        <w:rPr>
+          <w:rFonts w:hint="eastAsia"/>
+        </w:rPr>
+        <w:t>用汉明窗</w:t>
+      </w:r>
+      <w:r>
+        <w:t>。</w:t>
+      </w:r>
+      <w:r>
+        <w:t>对于每个</w:t>
+      </w:r>
+      <w:r>
+        <w:rPr>
+          <w:rFonts w:hint="eastAsia"/>
+        </w:rPr>
+        <w:t>音频</w:t>
+      </w:r>
+      <w:r>
+        <w:t>场景，</w:t>
+      </w:r>
+      <w:r>
+        <w:rPr>
+          <w:rFonts w:hint="eastAsia"/>
+        </w:rPr>
+        <w:t>根据</w:t>
+      </w:r>
+      <w:r>
+        <w:t>特征</w:t>
+      </w:r>
+      <w:r>
+        <w:rPr>
+          <w:rFonts w:hint="eastAsia"/>
+        </w:rPr>
+        <w:t>标签</w:t>
+      </w:r>
+      <w:r>
+        <w:t>使用</w:t>
+      </w:r>
+      <w:r>
+        <w:rPr>
+          <w:rFonts w:hint="eastAsia"/>
+        </w:rPr>
+        <w:t>EM</w:t>
+      </w:r>
+      <w:r>
+        <w:t>算法训练具有</w:t>
+      </w:r>
+      <w:r>
+        <w:t>16</w:t>
+      </w:r>
+      <w:r>
+        <w:t>个分量的</w:t>
+      </w:r>
+      <w:r>
+        <w:t>GMM</w:t>
+      </w:r>
+      <w:r>
+        <w:t>模型。测试阶段使用最大似然判定</w:t>
+      </w:r>
+      <w:r>
+        <w:rPr>
+          <w:rFonts w:hint="eastAsia"/>
+        </w:rPr>
+        <w:t>法判断音频场景的归类</w:t>
+      </w:r>
+      <w:r>
+        <w:t>。使用准确度来衡量分类性能</w:t>
+      </w:r>
+      <w:r>
+        <w:rPr>
+          <w:rFonts w:hint="eastAsia"/>
+        </w:rPr>
+        <w:t>。</w:t>
+      </w:r>
+    </w:p>
+    <w:p>
+      <w:pPr>
+        <w:pStyle w:val="3"/>
+      </w:pPr>
+      <w:r>
+        <w:rPr>
+          <w:rFonts w:hint="eastAsia"/>
+        </w:rPr>
+        <w:t>2.</w:t>
+      </w:r>
+      <w:r>
+        <w:t>4</w:t>
+      </w:r>
+      <w:r>
         <w:rPr>
           <w:rFonts w:hint="eastAsia"/>
         </w:rPr>
         <w:t>.</w:t>
       </w:r>
       <w:r>
-        <w:t xml:space="preserve">4 </w:t>
-      </w:r>
-      <w:r>
-        <w:rPr>
-          <w:rFonts w:hint="eastAsia"/>
-        </w:rPr>
-        <w:t>实验准备与结果</w:t>
+        <w:t xml:space="preserve">2 </w:t>
+      </w:r>
+      <w:r>
+        <w:rPr>
+          <w:rFonts w:hint="eastAsia"/>
+        </w:rPr>
+        <w:t>实验数据库</w:t>
+      </w:r>
+    </w:p>
+    <w:p>
+      <w:pPr>
+        <w:ind w:firstLine="480"/>
+      </w:pPr>
+      <w:r>
+        <w:rPr>
+          <w:rFonts w:hint="eastAsia"/>
+        </w:rPr>
+        <w:t>本实验使用的数据集为</w:t>
+      </w:r>
+      <w:r>
+        <w:t>TUT Acoustic Sc​​</w:t>
+      </w:r>
+      <w:proofErr w:type="spellStart"/>
+      <w:r>
+        <w:t>enes</w:t>
+      </w:r>
+      <w:proofErr w:type="spellEnd"/>
+      <w:r>
+        <w:t xml:space="preserve"> 201</w:t>
+      </w:r>
+      <w:r>
+        <w:t>7</w:t>
+      </w:r>
+      <w:r>
+        <w:rPr>
+          <w:rFonts w:hint="eastAsia"/>
+        </w:rPr>
+        <w:t>，</w:t>
+      </w:r>
+      <w:r>
+        <w:rPr>
+          <w:rFonts w:hint="eastAsia"/>
+        </w:rPr>
+        <w:t>负责采集的团队为</w:t>
+      </w:r>
+      <w:r>
+        <w:t>坦佩雷理工大学音频研究小组</w:t>
+      </w:r>
+      <w:r>
+        <w:rPr>
+          <w:rFonts w:hint="eastAsia"/>
+        </w:rPr>
+        <w:t>。</w:t>
+      </w:r>
+      <w:r>
+        <w:rPr>
+          <w:rFonts w:hint="eastAsia"/>
+        </w:rPr>
+        <w:t>该</w:t>
+      </w:r>
+      <w:r>
+        <w:t>数据集由</w:t>
+      </w:r>
+      <w:r>
+        <w:t>15</w:t>
+      </w:r>
+      <w:r>
+        <w:t>个不同</w:t>
+      </w:r>
+      <w:r>
+        <w:rPr>
+          <w:rFonts w:hint="eastAsia"/>
+        </w:rPr>
+        <w:t>标签的音频</w:t>
+      </w:r>
+      <w:r>
+        <w:t>场景组成：湖畔海滩，公共汽车，咖啡馆</w:t>
+      </w:r>
+      <w:r>
+        <w:t>/</w:t>
+      </w:r>
+      <w:r>
+        <w:t>餐厅，汽车，市中心，森林小径，杂货店，家庭，图书馆，地铁站，办公室，城市公园，住宅区，火车和电车。所有音频</w:t>
+      </w:r>
+      <w:r>
+        <w:rPr>
+          <w:rFonts w:hint="eastAsia"/>
+        </w:rPr>
+        <w:t>文件都</w:t>
+      </w:r>
+      <w:r>
+        <w:t>被切割成</w:t>
+      </w:r>
+      <w:r>
+        <w:rPr>
+          <w:rFonts w:hint="eastAsia"/>
+        </w:rPr>
+        <w:t>长度为</w:t>
+      </w:r>
+      <w:r>
+        <w:t>30</w:t>
+      </w:r>
+      <w:r>
+        <w:t>秒的片段。</w:t>
+      </w:r>
+      <w:r>
+        <w:t>为了满足所有</w:t>
+      </w:r>
+      <w:r>
+        <w:rPr>
+          <w:rFonts w:hint="eastAsia"/>
+        </w:rPr>
+        <w:t>音频</w:t>
+      </w:r>
+      <w:r>
+        <w:t>场景类别的高声学可变性的要求，</w:t>
+      </w:r>
+      <w:r>
+        <w:rPr>
+          <w:rFonts w:hint="eastAsia"/>
+        </w:rPr>
+        <w:t>每次</w:t>
+      </w:r>
+      <w:r>
+        <w:rPr>
+          <w:rFonts w:hint="eastAsia"/>
+        </w:rPr>
+        <w:t>录音均</w:t>
+      </w:r>
+      <w:r>
+        <w:t>在不同的位置进行。录制了高质量的双耳音频，</w:t>
+      </w:r>
+      <w:r>
+        <w:t>考虑到这是人们在日常生活中记录的最可能长度</w:t>
+      </w:r>
+      <w:r>
+        <w:rPr>
+          <w:rFonts w:hint="eastAsia"/>
+        </w:rPr>
+        <w:t>，</w:t>
+      </w:r>
+      <w:r>
+        <w:t>每次录制的平均持续时间为</w:t>
+      </w:r>
+      <w:r>
+        <w:t>3-5</w:t>
+      </w:r>
+      <w:r>
+        <w:t>分钟。用于记录此特定数据集的设备包括双声道</w:t>
+      </w:r>
+      <w:r>
+        <w:t xml:space="preserve">Soundman OKM II </w:t>
+      </w:r>
+      <w:proofErr w:type="spellStart"/>
+      <w:r>
+        <w:t>Klassik</w:t>
+      </w:r>
+      <w:proofErr w:type="spellEnd"/>
+      <w:r>
+        <w:t xml:space="preserve"> /</w:t>
       </w:r>
       <w:r>
         <w:t xml:space="preserve"> </w:t>
       </w:r>
+      <w:r>
+        <w:t>studio</w:t>
+      </w:r>
+      <w:r>
+        <w:t xml:space="preserve"> </w:t>
+      </w:r>
+      <w:r>
+        <w:t>A3</w:t>
+      </w:r>
+      <w:r>
+        <w:t>入耳式麦克风和使用</w:t>
+      </w:r>
+      <w:r>
+        <w:t>44.1 kHz</w:t>
+      </w:r>
+      <w:r>
+        <w:t>采样率</w:t>
+      </w:r>
+      <w:r>
+        <w:rPr>
+          <w:rFonts w:hint="eastAsia"/>
+        </w:rPr>
+        <w:t>、</w:t>
+      </w:r>
+      <w:r>
+        <w:t>24</w:t>
+      </w:r>
+      <w:r>
+        <w:t>位分辨率的</w:t>
+      </w:r>
+      <w:r>
+        <w:t xml:space="preserve">Roland </w:t>
+      </w:r>
+      <w:proofErr w:type="spellStart"/>
+      <w:r>
+        <w:t>Edirol</w:t>
+      </w:r>
+      <w:proofErr w:type="spellEnd"/>
+      <w:r>
+        <w:t xml:space="preserve"> R09</w:t>
+      </w:r>
+      <w:r>
+        <w:t>波形记录仪。</w:t>
+      </w:r>
+    </w:p>
+    <w:p>
+      <w:pPr>
+        <w:ind w:firstLine="480"/>
+        <w:rPr>
+          <w:rFonts w:hint="eastAsia"/>
+        </w:rPr>
+      </w:pPr>
+      <w:r>
+        <w:rPr>
+          <w:rFonts w:hint="eastAsia"/>
+        </w:rPr>
+        <w:t>为了同时满足训练与测试的需要，将数据集等分为四份，且每一份中各类型</w:t>
+      </w:r>
+      <w:r>
+        <w:rPr>
+          <w:rFonts w:hint="eastAsia"/>
+        </w:rPr>
+        <w:lastRenderedPageBreak/>
+        <w:t>音频比例与总数据集一致。任意取其中一份作为测试集测试训练结果，其他三份用做训练数据。此种方法称为</w:t>
+      </w:r>
+      <w:r>
+        <w:rPr>
+          <w:rFonts w:hint="eastAsia"/>
+        </w:rPr>
+        <w:t>4</w:t>
+      </w:r>
+      <w:r>
+        <w:rPr>
+          <w:rFonts w:hint="eastAsia"/>
+        </w:rPr>
+        <w:t>折交叉验证法，保证了可以生成四组不同的训练与测试集。</w:t>
+      </w:r>
     </w:p>
     <w:p>
       <w:pPr>
@@ -12101,13 +12896,389 @@
         <w:t>.</w:t>
       </w:r>
       <w:r>
-        <w:t xml:space="preserve">1 </w:t>
-      </w:r>
-      <w:r>
-        <w:rPr>
-          <w:rFonts w:hint="eastAsia"/>
-        </w:rPr>
-        <w:t>实验环境</w:t>
+        <w:t xml:space="preserve">3 </w:t>
+      </w:r>
+      <w:r>
+        <w:rPr>
+          <w:rFonts w:hint="eastAsia"/>
+        </w:rPr>
+        <w:t>评价指标</w:t>
+      </w:r>
+    </w:p>
+    <w:p>
+      <w:pPr>
+        <w:ind w:firstLine="480"/>
+      </w:pPr>
+      <w:r>
+        <w:rPr>
+          <w:rFonts w:hint="eastAsia"/>
+        </w:rPr>
+        <w:t>在训练完成后，我们通过测试集来测试</w:t>
+      </w:r>
+      <w:r>
+        <w:rPr>
+          <w:rFonts w:hint="eastAsia"/>
+        </w:rPr>
+        <w:t>训练结果。训练结果的唯一评判标准为准确率（</w:t>
+      </w:r>
+      <w:r>
+        <w:rPr>
+          <w:rFonts w:hint="eastAsia"/>
+        </w:rPr>
+        <w:t>A</w:t>
+      </w:r>
+      <w:r>
+        <w:t>CC</w:t>
+      </w:r>
+      <w:r>
+        <w:rPr>
+          <w:rFonts w:hint="eastAsia"/>
+        </w:rPr>
+        <w:t>）。即预测正确的样本数与总样本数间的比值。计算公式如下：</w:t>
+      </w:r>
+    </w:p>
+    <w:p>
+      <w:pPr>
+        <w:ind w:firstLine="480"/>
+      </w:pPr>
+      <m:oMathPara>
+        <m:oMath>
+          <m:r>
+            <m:rPr>
+              <m:sty m:val="p"/>
+            </m:rPr>
+            <w:rPr>
+              <w:rFonts w:ascii="Cambria Math" w:hAnsi="Cambria Math"/>
+            </w:rPr>
+            <m:t>ACC=</m:t>
+          </m:r>
+          <m:f>
+            <m:fPr>
+              <m:ctrlPr>
+                <w:rPr>
+                  <w:rFonts w:ascii="Cambria Math" w:hAnsi="Cambria Math"/>
+                </w:rPr>
+              </m:ctrlPr>
+            </m:fPr>
+            <m:num>
+              <m:sSub>
+                <m:sSubPr>
+                  <m:ctrlPr>
+                    <w:rPr>
+                      <w:rFonts w:ascii="Cambria Math" w:hAnsi="Cambria Math"/>
+                      <w:i/>
+                    </w:rPr>
+                  </m:ctrlPr>
+                </m:sSubPr>
+                <m:e>
+                  <m:r>
+                    <w:rPr>
+                      <w:rFonts w:ascii="Cambria Math" w:hAnsi="Cambria Math"/>
+                    </w:rPr>
+                    <m:t>N</m:t>
+                  </m:r>
+                </m:e>
+                <m:sub>
+                  <m:r>
+                    <w:rPr>
+                      <w:rFonts w:ascii="Cambria Math" w:hAnsi="Cambria Math"/>
+                    </w:rPr>
+                    <m:t>True</m:t>
+                  </m:r>
+                </m:sub>
+              </m:sSub>
+            </m:num>
+            <m:den>
+              <m:sSub>
+                <m:sSubPr>
+                  <m:ctrlPr>
+                    <w:rPr>
+                      <w:rFonts w:ascii="Cambria Math" w:hAnsi="Cambria Math"/>
+                      <w:i/>
+                    </w:rPr>
+                  </m:ctrlPr>
+                </m:sSubPr>
+                <m:e>
+                  <m:r>
+                    <w:rPr>
+                      <w:rFonts w:ascii="Cambria Math" w:hAnsi="Cambria Math"/>
+                    </w:rPr>
+                    <m:t>N</m:t>
+                  </m:r>
+                </m:e>
+                <m:sub>
+                  <m:r>
+                    <w:rPr>
+                      <w:rFonts w:ascii="Cambria Math" w:hAnsi="Cambria Math"/>
+                    </w:rPr>
+                    <m:t>Total</m:t>
+                  </m:r>
+                </m:sub>
+              </m:sSub>
+            </m:den>
+          </m:f>
+        </m:oMath>
+      </m:oMathPara>
+    </w:p>
+    <w:p>
+      <w:pPr>
+        <w:ind w:firstLine="480"/>
+        <w:rPr>
+          <w:rFonts w:hint="eastAsia"/>
+        </w:rPr>
+      </w:pPr>
+      <w:r>
+        <w:rPr>
+          <w:rFonts w:hint="eastAsia"/>
+        </w:rPr>
+        <w:t>其中，</w:t>
+      </w:r>
+      <m:oMath>
+        <m:sSub>
+          <m:sSubPr>
+            <m:ctrlPr>
+              <w:rPr>
+                <w:rFonts w:ascii="Cambria Math" w:hAnsi="Cambria Math"/>
+                <w:i/>
+              </w:rPr>
+            </m:ctrlPr>
+          </m:sSubPr>
+          <m:e>
+            <m:r>
+              <w:rPr>
+                <w:rFonts w:ascii="Cambria Math" w:hAnsi="Cambria Math"/>
+              </w:rPr>
+              <m:t>N</m:t>
+            </m:r>
+          </m:e>
+          <m:sub>
+            <m:r>
+              <w:rPr>
+                <w:rFonts w:ascii="Cambria Math" w:hAnsi="Cambria Math"/>
+              </w:rPr>
+              <m:t>True</m:t>
+            </m:r>
+          </m:sub>
+        </m:sSub>
+      </m:oMath>
+      <w:r>
+        <w:rPr>
+          <w:rFonts w:hint="eastAsia"/>
+        </w:rPr>
+        <w:t>为</w:t>
+      </w:r>
+      <w:r>
+        <w:rPr>
+          <w:rFonts w:hint="eastAsia"/>
+        </w:rPr>
+        <w:t>预测</w:t>
+      </w:r>
+      <w:r>
+        <w:rPr>
+          <w:rFonts w:hint="eastAsia"/>
+        </w:rPr>
+        <w:t>正确</w:t>
+      </w:r>
+      <w:r>
+        <w:rPr>
+          <w:rFonts w:hint="eastAsia"/>
+        </w:rPr>
+        <w:t>的样本数</w:t>
+      </w:r>
+      <w:r>
+        <w:rPr>
+          <w:rFonts w:hint="eastAsia"/>
+        </w:rPr>
+        <w:t>，</w:t>
+      </w:r>
+      <m:oMath>
+        <m:sSub>
+          <m:sSubPr>
+            <m:ctrlPr>
+              <w:rPr>
+                <w:rFonts w:ascii="Cambria Math" w:hAnsi="Cambria Math"/>
+                <w:i/>
+              </w:rPr>
+            </m:ctrlPr>
+          </m:sSubPr>
+          <m:e>
+            <m:r>
+              <w:rPr>
+                <w:rFonts w:ascii="Cambria Math" w:hAnsi="Cambria Math"/>
+              </w:rPr>
+              <m:t>N</m:t>
+            </m:r>
+          </m:e>
+          <m:sub>
+            <m:r>
+              <w:rPr>
+                <w:rFonts w:ascii="Cambria Math" w:hAnsi="Cambria Math"/>
+              </w:rPr>
+              <m:t>Total</m:t>
+            </m:r>
+          </m:sub>
+        </m:sSub>
+      </m:oMath>
+      <w:r>
+        <w:rPr>
+          <w:rFonts w:hint="eastAsia"/>
+        </w:rPr>
+        <w:t>为总样本数</w:t>
+      </w:r>
+      <w:bookmarkStart w:id="11" w:name="_GoBack"/>
+      <w:bookmarkEnd w:id="11"/>
+      <w:r>
+        <w:rPr>
+          <w:rFonts w:hint="eastAsia"/>
+        </w:rPr>
+        <w:t>。</w:t>
+      </w:r>
+    </w:p>
+    <w:p>
+      <w:pPr>
+        <w:ind w:firstLine="480"/>
+      </w:pPr>
+      <w:r>
+        <w:t>评估</w:t>
+      </w:r>
+      <w:r>
+        <w:rPr>
+          <w:rFonts w:hint="eastAsia"/>
+        </w:rPr>
+        <w:t>音频</w:t>
+      </w:r>
+      <w:r>
+        <w:t>事件检测</w:t>
+      </w:r>
+      <w:r>
+        <w:t>系统</w:t>
+      </w:r>
+      <w:r>
+        <w:rPr>
+          <w:rFonts w:hint="eastAsia"/>
+        </w:rPr>
+        <w:t>的</w:t>
+      </w:r>
+      <w:r>
+        <w:t>性能</w:t>
+      </w:r>
+      <w:r>
+        <w:rPr>
+          <w:rFonts w:hint="eastAsia"/>
+        </w:rPr>
+        <w:t>采用固</w:t>
+      </w:r>
+      <w:r>
+        <w:t>定时间</w:t>
+      </w:r>
+      <w:r>
+        <w:rPr>
+          <w:rFonts w:hint="eastAsia"/>
+        </w:rPr>
+        <w:t>内</w:t>
+      </w:r>
+      <w:r>
+        <w:t>的错误率和</w:t>
+      </w:r>
+      <w:r>
+        <w:t>F</w:t>
+      </w:r>
+      <w:r>
+        <w:rPr>
+          <w:rFonts w:hint="eastAsia"/>
+        </w:rPr>
+        <w:t>值</w:t>
+      </w:r>
+      <w:r>
+        <w:rPr>
+          <w:rFonts w:hint="eastAsia"/>
+        </w:rPr>
+        <w:t>。</w:t>
+      </w:r>
+      <w:r>
+        <w:t>在一秒</w:t>
+      </w:r>
+      <w:r>
+        <w:rPr>
+          <w:rFonts w:hint="eastAsia"/>
+        </w:rPr>
+        <w:t>钟</w:t>
+      </w:r>
+      <w:r>
+        <w:t>的片段中，</w:t>
+      </w:r>
+      <w:r>
+        <w:rPr>
+          <w:rFonts w:hint="eastAsia"/>
+        </w:rPr>
+        <w:t>音频</w:t>
+      </w:r>
+      <w:r>
+        <w:t>事件类的活动在</w:t>
+      </w:r>
+      <w:r>
+        <w:rPr>
+          <w:rFonts w:hint="eastAsia"/>
+        </w:rPr>
+        <w:t>基本事实</w:t>
+      </w:r>
+      <w:r>
+        <w:t>和系统输出之间进行比较。如果</w:t>
+      </w:r>
+      <w:r>
+        <w:rPr>
+          <w:rFonts w:hint="eastAsia"/>
+        </w:rPr>
+        <w:t>基本事实</w:t>
+      </w:r>
+      <w:r>
+        <w:t>和系统输出都指示在该段中处于活动状态，则认为在给定段中正确检测到事件。其他情况是：如果</w:t>
+      </w:r>
+      <w:r>
+        <w:rPr>
+          <w:rFonts w:hint="eastAsia"/>
+        </w:rPr>
+        <w:t>基本事实</w:t>
+      </w:r>
+      <w:r>
+        <w:t>指示事件处于非活动状态且系统输出将其指示为活动，则</w:t>
+      </w:r>
+      <w:proofErr w:type="gramStart"/>
+      <w:r>
+        <w:t>为</w:t>
+      </w:r>
+      <w:r>
+        <w:rPr>
+          <w:rFonts w:hint="eastAsia"/>
+        </w:rPr>
+        <w:t>假正例</w:t>
+      </w:r>
+      <w:proofErr w:type="gramEnd"/>
+      <w:r>
+        <w:t>;</w:t>
+      </w:r>
+      <w:r>
+        <w:t>如果</w:t>
+      </w:r>
+      <w:r>
+        <w:rPr>
+          <w:rFonts w:hint="eastAsia"/>
+        </w:rPr>
+        <w:t>基本事实</w:t>
+      </w:r>
+      <w:r>
+        <w:t>指示其为活动且系统输出将其指示为非活动，则为</w:t>
+      </w:r>
+      <w:proofErr w:type="gramStart"/>
+      <w:r>
+        <w:rPr>
+          <w:rFonts w:hint="eastAsia"/>
+        </w:rPr>
+        <w:t>假负例</w:t>
+      </w:r>
+      <w:proofErr w:type="gramEnd"/>
+      <w:r>
+        <w:t>。</w:t>
       </w:r>
     </w:p>
     <w:p>
@@ -12122,131 +13293,386 @@
         <w:rPr>
           <w:rFonts w:hint="eastAsia"/>
         </w:rPr>
-        <w:t>本实验</w:t>
-      </w:r>
-      <w:r>
-        <w:rPr>
-          <w:rFonts w:hint="eastAsia"/>
-        </w:rPr>
-        <w:t>在以</w:t>
-      </w:r>
-      <w:r>
-        <w:rPr>
-          <w:rFonts w:hint="eastAsia"/>
-        </w:rPr>
-        <w:t>Linux</w:t>
-      </w:r>
-      <w:r>
-        <w:rPr>
-          <w:rFonts w:hint="eastAsia"/>
-        </w:rPr>
-        <w:t>为内核的</w:t>
-      </w:r>
-      <w:r>
-        <w:rPr>
-          <w:rFonts w:hint="eastAsia"/>
-        </w:rPr>
-        <w:t>Ubuntu</w:t>
-      </w:r>
-      <w:r>
-        <w:rPr>
-          <w:rFonts w:hint="eastAsia"/>
-        </w:rPr>
-        <w:t>系统下实现。实验使用</w:t>
-      </w:r>
-      <w:r>
-        <w:rPr>
-          <w:rFonts w:hint="eastAsia"/>
-        </w:rPr>
-        <w:t>Python</w:t>
-      </w:r>
-      <w:r>
-        <w:rPr>
-          <w:rFonts w:hint="eastAsia"/>
-        </w:rPr>
-        <w:t>语言，引入了外部库</w:t>
+        <w:t>为了给出</w:t>
+      </w:r>
+      <w:r>
+        <w:rPr>
+          <w:rFonts w:hint="eastAsia"/>
+        </w:rPr>
+        <w:t>F</w:t>
+      </w:r>
+      <w:r>
+        <w:rPr>
+          <w:rFonts w:hint="eastAsia"/>
+        </w:rPr>
+        <w:t>值的定义，我们先引入</w:t>
+      </w:r>
+      <w:r>
+        <w:rPr>
+          <w:rFonts w:hint="eastAsia"/>
+        </w:rPr>
+        <w:t>精确度</w:t>
+      </w:r>
+      <w:r>
+        <w:t>（</w:t>
+      </w:r>
+      <w:r>
+        <w:t>P</w:t>
+      </w:r>
+      <w:r>
+        <w:t>）和</w:t>
+      </w:r>
+      <w:r>
+        <w:rPr>
+          <w:rFonts w:hint="eastAsia"/>
+        </w:rPr>
+        <w:t>召回率</w:t>
+      </w:r>
+      <w:r>
+        <w:t>（</w:t>
+      </w:r>
+      <w:r>
+        <w:t>R</w:t>
+      </w:r>
+      <w:r>
+        <w:t>）</w:t>
+      </w:r>
+      <w:r>
+        <w:rPr>
+          <w:rFonts w:hint="eastAsia"/>
+        </w:rPr>
+        <w:t>（</w:t>
       </w:r>
       <w:proofErr w:type="spellStart"/>
       <w:r>
-        <w:rPr>
-          <w:rFonts w:hint="eastAsia"/>
-        </w:rPr>
-        <w:t>L</w:t>
-      </w:r>
-      <w:r>
-        <w:t>ibrosa</w:t>
+        <w:t>Rijsbergen</w:t>
       </w:r>
       <w:proofErr w:type="spellEnd"/>
       <w:r>
         <w:rPr>
           <w:rFonts w:hint="eastAsia"/>
         </w:rPr>
-        <w:t>进行特征提取</w:t>
-      </w:r>
-      <w:r>
-        <w:rPr>
-          <w:rFonts w:hint="eastAsia"/>
-        </w:rPr>
+        <w:t>，</w:t>
+      </w:r>
+      <w:r>
+        <w:rPr>
+          <w:rFonts w:hint="eastAsia"/>
+        </w:rPr>
+        <w:t>1</w:t>
+      </w:r>
+      <w:r>
+        <w:t>979</w:t>
+      </w:r>
+      <w:r>
+        <w:rPr>
+          <w:rFonts w:hint="eastAsia"/>
+        </w:rPr>
+        <w:t>）</w:t>
+      </w:r>
+      <w:r>
+        <w:rPr>
+          <w:rFonts w:hint="eastAsia"/>
+        </w:rPr>
+        <w:t>。精确度和召回率</w:t>
+      </w:r>
+      <w:r>
+        <w:rPr>
+          <w:rFonts w:hint="eastAsia"/>
+        </w:rPr>
+        <w:t>通常</w:t>
+      </w:r>
+      <w:r>
+        <w:t>用于信息检索</w:t>
+      </w:r>
+      <w:r>
+        <w:rPr>
+          <w:rFonts w:hint="eastAsia"/>
+        </w:rPr>
+        <w:t>，定义如下：</w:t>
+      </w:r>
+    </w:p>
+    <w:p>
+      <w:pPr>
+        <w:autoSpaceDE w:val="0"/>
+        <w:autoSpaceDN w:val="0"/>
+        <w:adjustRightInd w:val="0"/>
+        <w:spacing w:line="400" w:lineRule="exact"/>
+        <w:ind w:firstLineChars="0" w:firstLine="480"/>
+        <w:rPr>
+          <w:rFonts w:hint="eastAsia"/>
+        </w:rPr>
+      </w:pPr>
+      <w:r>
+        <w:rPr>
+          <w:rFonts w:hint="eastAsia"/>
+        </w:rPr>
+        <w:t>精确度：</w:t>
+      </w:r>
+    </w:p>
+    <w:p>
+      <w:pPr>
+        <w:ind w:firstLine="480"/>
+        <w:rPr>
+          <w:rFonts w:hint="eastAsia"/>
+          <w:i/>
+          <w:lang w:val="zh-CN"/>
+        </w:rPr>
+      </w:pPr>
+      <m:oMathPara>
+        <m:oMath>
+          <m:r>
+            <w:rPr>
+              <w:rFonts w:ascii="Cambria Math" w:hAnsi="Cambria Math"/>
+              <w:lang w:val="zh-CN"/>
+            </w:rPr>
+            <m:t>P=</m:t>
+          </m:r>
+          <m:f>
+            <m:fPr>
+              <m:ctrlPr>
+                <w:rPr>
+                  <w:rFonts w:ascii="Cambria Math" w:hAnsi="Cambria Math"/>
+                  <w:i/>
+                  <w:lang w:val="zh-CN"/>
+                </w:rPr>
+              </m:ctrlPr>
+            </m:fPr>
+            <m:num>
+              <m:r>
+                <w:rPr>
+                  <w:rFonts w:ascii="Cambria Math" w:hAnsi="Cambria Math"/>
+                  <w:lang w:val="zh-CN"/>
+                </w:rPr>
+                <m:t>TP</m:t>
+              </m:r>
+            </m:num>
+            <m:den>
+              <m:r>
+                <w:rPr>
+                  <w:rFonts w:ascii="Cambria Math" w:hAnsi="Cambria Math"/>
+                  <w:lang w:val="zh-CN"/>
+                </w:rPr>
+                <m:t>TP+F</m:t>
+              </m:r>
+              <m:sSup>
+                <m:sSupPr>
+                  <m:ctrlPr>
+                    <w:rPr>
+                      <w:rFonts w:ascii="Cambria Math" w:hAnsi="Cambria Math"/>
+                      <w:i/>
+                      <w:lang w:val="zh-CN"/>
+                    </w:rPr>
+                  </m:ctrlPr>
+                </m:sSupPr>
+                <m:e>
+                  <m:r>
+                    <w:rPr>
+                      <w:rFonts w:ascii="Cambria Math" w:hAnsi="Cambria Math"/>
+                      <w:lang w:val="zh-CN"/>
+                    </w:rPr>
+                    <m:t>P</m:t>
+                  </m:r>
+                </m:e>
+                <m:sup>
+                  <m:r>
+                    <w:rPr>
+                      <w:rFonts w:ascii="Cambria Math" w:hAnsi="Cambria Math"/>
+                      <w:lang w:val="zh-CN"/>
+                    </w:rPr>
+                    <m:t>'</m:t>
+                  </m:r>
+                </m:sup>
+              </m:sSup>
+            </m:den>
+          </m:f>
+        </m:oMath>
+      </m:oMathPara>
+    </w:p>
+    <w:p>
+      <w:pPr>
+        <w:ind w:firstLine="480"/>
+        <w:rPr>
+          <w:rFonts w:hint="eastAsia"/>
+          <w:lang w:val="zh-CN"/>
+        </w:rPr>
+      </w:pPr>
+      <w:r>
+        <w:rPr>
+          <w:rFonts w:hint="eastAsia"/>
+          <w:lang w:val="zh-CN"/>
+        </w:rPr>
+        <w:t>召回率：</w:t>
+      </w:r>
+    </w:p>
+    <w:p>
+      <w:pPr>
+        <w:ind w:firstLine="480"/>
+        <w:rPr>
+          <w:lang w:val="zh-CN"/>
+        </w:rPr>
+      </w:pPr>
+      <m:oMathPara>
+        <m:oMath>
+          <m:r>
+            <w:rPr>
+              <w:rFonts w:ascii="Cambria Math" w:hAnsi="Cambria Math"/>
+              <w:lang w:val="zh-CN"/>
+            </w:rPr>
+            <m:t>R=</m:t>
+          </m:r>
+          <m:f>
+            <m:fPr>
+              <m:ctrlPr>
+                <w:rPr>
+                  <w:rFonts w:ascii="Cambria Math" w:hAnsi="Cambria Math"/>
+                  <w:i/>
+                  <w:lang w:val="zh-CN"/>
+                </w:rPr>
+              </m:ctrlPr>
+            </m:fPr>
+            <m:num>
+              <m:r>
+                <w:rPr>
+                  <w:rFonts w:ascii="Cambria Math" w:hAnsi="Cambria Math"/>
+                  <w:lang w:val="zh-CN"/>
+                </w:rPr>
+                <m:t xml:space="preserve">TP </m:t>
+              </m:r>
+            </m:num>
+            <m:den>
+              <m:r>
+                <w:rPr>
+                  <w:rFonts w:ascii="Cambria Math" w:hAnsi="Cambria Math"/>
+                  <w:lang w:val="zh-CN"/>
+                </w:rPr>
+                <m:t>TP+FN</m:t>
+              </m:r>
+            </m:den>
+          </m:f>
+        </m:oMath>
+      </m:oMathPara>
+    </w:p>
+    <w:p>
+      <w:pPr>
+        <w:ind w:firstLine="480"/>
+      </w:pPr>
+      <w:r>
+        <w:t>其中，</w:t>
+      </w:r>
+      <w:r>
+        <w:t>TP =</w:t>
+      </w:r>
+      <w:r>
+        <w:t>真正例</w:t>
+      </w:r>
+      <w:r>
+        <w:rPr>
+          <w:rFonts w:hint="eastAsia"/>
+        </w:rPr>
+        <w:t>，</w:t>
+      </w:r>
+      <w:r>
+        <w:t>TN =</w:t>
+      </w:r>
+      <w:proofErr w:type="gramStart"/>
+      <w:r>
+        <w:t>真负例</w:t>
+      </w:r>
+      <w:proofErr w:type="gramEnd"/>
+      <w:r>
+        <w:t>，</w:t>
+      </w:r>
+      <w:r>
+        <w:t>FP =</w:t>
+      </w:r>
+      <w:proofErr w:type="gramStart"/>
+      <w:r>
+        <w:t>假正例</w:t>
+      </w:r>
+      <w:proofErr w:type="gramEnd"/>
+      <w:r>
+        <w:t>，</w:t>
+      </w:r>
+      <w:r>
+        <w:t>FN =</w:t>
+      </w:r>
+      <w:proofErr w:type="gramStart"/>
+      <w:r>
+        <w:t>假负例</w:t>
+      </w:r>
+      <w:proofErr w:type="gramEnd"/>
+      <w:r>
         <w:t>。</w:t>
       </w:r>
     </w:p>
     <w:p>
       <w:pPr>
-        <w:pStyle w:val="3"/>
-      </w:pPr>
-      <w:r>
-        <w:rPr>
-          <w:rFonts w:hint="eastAsia"/>
-        </w:rPr>
-        <w:t>2.</w:t>
-      </w:r>
-      <w:r>
-        <w:t>4</w:t>
-      </w:r>
-      <w:r>
-        <w:rPr>
-          <w:rFonts w:hint="eastAsia"/>
-        </w:rPr>
-        <w:t>.</w:t>
-      </w:r>
-      <w:r>
-        <w:t xml:space="preserve">2 </w:t>
-      </w:r>
-      <w:r>
-        <w:rPr>
-          <w:rFonts w:hint="eastAsia"/>
-        </w:rPr>
-        <w:t>实验数据库</w:t>
-      </w:r>
-    </w:p>
-    <w:p>
-      <w:pPr>
-        <w:pStyle w:val="3"/>
-      </w:pPr>
-      <w:r>
-        <w:rPr>
-          <w:rFonts w:hint="eastAsia"/>
-        </w:rPr>
-        <w:t>2.</w:t>
-      </w:r>
-      <w:r>
-        <w:t>4</w:t>
-      </w:r>
-      <w:r>
-        <w:rPr>
-          <w:rFonts w:hint="eastAsia"/>
-        </w:rPr>
-        <w:t>.</w:t>
-      </w:r>
-      <w:r>
-        <w:t xml:space="preserve">3 </w:t>
-      </w:r>
-      <w:r>
-        <w:rPr>
-          <w:rFonts w:hint="eastAsia"/>
-        </w:rPr>
-        <w:t>评价指标</w:t>
-      </w:r>
+        <w:ind w:firstLine="480"/>
+      </w:pPr>
+      <w:r>
+        <w:rPr>
+          <w:rFonts w:hint="eastAsia"/>
+        </w:rPr>
+        <w:t>F</w:t>
+      </w:r>
+      <w:r>
+        <w:rPr>
+          <w:rFonts w:hint="eastAsia"/>
+        </w:rPr>
+        <w:t>值的定义基于精确度和召回率，定义如下：</w:t>
+      </w:r>
+    </w:p>
+    <w:p>
+      <w:pPr>
+        <w:ind w:firstLine="480"/>
+        <w:rPr>
+          <w:rFonts w:hint="eastAsia"/>
+        </w:rPr>
+      </w:pPr>
+      <m:oMathPara>
+        <m:oMath>
+          <m:r>
+            <w:rPr>
+              <w:rFonts w:ascii="Cambria Math" w:hAnsi="Cambria Math"/>
+            </w:rPr>
+            <m:t>F=</m:t>
+          </m:r>
+          <m:f>
+            <m:fPr>
+              <m:ctrlPr>
+                <w:rPr>
+                  <w:rFonts w:ascii="Cambria Math" w:hAnsi="Cambria Math"/>
+                  <w:i/>
+                </w:rPr>
+              </m:ctrlPr>
+            </m:fPr>
+            <m:num>
+              <m:r>
+                <w:rPr>
+                  <w:rFonts w:ascii="Cambria Math" w:hAnsi="Cambria Math"/>
+                </w:rPr>
+                <m:t>2PR</m:t>
+              </m:r>
+            </m:num>
+            <m:den>
+              <m:r>
+                <w:rPr>
+                  <w:rFonts w:ascii="Cambria Math" w:hAnsi="Cambria Math"/>
+                </w:rPr>
+                <m:t>P+R</m:t>
+              </m:r>
+            </m:den>
+          </m:f>
+        </m:oMath>
+      </m:oMathPara>
+    </w:p>
+    <w:p>
+      <w:pPr>
+        <w:ind w:firstLine="480"/>
+        <w:rPr>
+          <w:rFonts w:hint="eastAsia"/>
+        </w:rPr>
+      </w:pPr>
     </w:p>
     <w:p>
       <w:pPr>
@@ -12427,6 +13853,7 @@
               <w:ind w:firstLineChars="0" w:firstLine="0"/>
             </w:pPr>
             <w:r>
+              <w:lastRenderedPageBreak/>
               <w:t>Cafe/Restaurant</w:t>
             </w:r>
           </w:p>
@@ -12699,7 +14126,6 @@
               <w:ind w:firstLineChars="0" w:firstLine="0"/>
             </w:pPr>
             <w:r>
-              <w:lastRenderedPageBreak/>
               <w:t>Office</w:t>
             </w:r>
           </w:p>
@@ -14720,7 +16146,11 @@
         <w:ind w:firstLineChars="0" w:firstLine="0"/>
         <w:jc w:val="left"/>
         <w:rPr>
-          <w:rFonts w:hint="eastAsia"/>
+          <w:rFonts w:ascii="微软雅黑" w:eastAsia="微软雅黑" w:hAnsi="微软雅黑"/>
+          <w:color w:val="000000"/>
+          <w:sz w:val="21"/>
+          <w:szCs w:val="21"/>
+          <w:shd w:val="clear" w:color="auto" w:fill="FFFFFF"/>
         </w:rPr>
       </w:pPr>
       <w:r>
@@ -14760,6 +16190,54 @@
     <w:p>
       <w:pPr>
         <w:widowControl/>
+        <w:spacing w:line="240" w:lineRule="auto"/>
+        <w:ind w:firstLineChars="0" w:firstLine="0"/>
+        <w:jc w:val="left"/>
+        <w:rPr>
+          <w:rFonts w:ascii="微软雅黑" w:eastAsia="微软雅黑" w:hAnsi="微软雅黑" w:hint="eastAsia"/>
+          <w:color w:val="000000"/>
+          <w:sz w:val="21"/>
+          <w:szCs w:val="21"/>
+          <w:shd w:val="clear" w:color="auto" w:fill="FFFFFF"/>
+        </w:rPr>
+      </w:pPr>
+    </w:p>
+    <w:p>
+      <w:pPr>
+        <w:widowControl/>
+        <w:spacing w:line="240" w:lineRule="auto"/>
+        <w:ind w:firstLineChars="0" w:firstLine="0"/>
+        <w:jc w:val="left"/>
+        <w:rPr>
+          <w:rFonts w:hint="eastAsia"/>
+        </w:rPr>
+      </w:pPr>
+      <w:proofErr w:type="spellStart"/>
+      <w:r>
+        <w:rPr>
+          <w:rFonts w:ascii="Helvetica Neue" w:hAnsi="Helvetica Neue"/>
+          <w:color w:val="000000"/>
+          <w:sz w:val="20"/>
+          <w:szCs w:val="20"/>
+          <w:shd w:val="clear" w:color="auto" w:fill="FFFFFF"/>
+        </w:rPr>
+        <w:t>Rijsbergen</w:t>
+      </w:r>
+      <w:proofErr w:type="spellEnd"/>
+      <w:r>
+        <w:rPr>
+          <w:rFonts w:ascii="Helvetica Neue" w:hAnsi="Helvetica Neue"/>
+          <w:color w:val="000000"/>
+          <w:sz w:val="20"/>
+          <w:szCs w:val="20"/>
+          <w:shd w:val="clear" w:color="auto" w:fill="FFFFFF"/>
+        </w:rPr>
+        <w:t xml:space="preserve"> C J V. Information Retrieval[M]. 1979.</w:t>
+      </w:r>
+    </w:p>
+    <w:p>
+      <w:pPr>
+        <w:widowControl/>
         <w:ind w:firstLine="480"/>
         <w:jc w:val="left"/>
         <w:rPr>
@@ -14815,12 +16293,12 @@
       <w:bookmarkEnd w:id="16"/>
     </w:p>
     <w:sectPr>
-      <w:headerReference w:type="even" r:id="rId19"/>
-      <w:headerReference w:type="default" r:id="rId20"/>
-      <w:footerReference w:type="even" r:id="rId21"/>
-      <w:footerReference w:type="default" r:id="rId22"/>
-      <w:headerReference w:type="first" r:id="rId23"/>
-      <w:footerReference w:type="first" r:id="rId24"/>
+      <w:headerReference w:type="even" r:id="rId20"/>
+      <w:headerReference w:type="default" r:id="rId21"/>
+      <w:footerReference w:type="even" r:id="rId22"/>
+      <w:footerReference w:type="default" r:id="rId23"/>
+      <w:headerReference w:type="first" r:id="rId24"/>
+      <w:footerReference w:type="first" r:id="rId25"/>
       <w:pgSz w:w="11906" w:h="16838"/>
       <w:pgMar w:top="1440" w:right="1800" w:bottom="1440" w:left="1800" w:header="851" w:footer="992" w:gutter="0"/>
       <w:pgNumType w:start="0"/>
@@ -15150,6 +16628,155 @@
     </w:lvl>
   </w:abstractNum>
   <w:abstractNum w:abstractNumId="2" w15:restartNumberingAfterBreak="0">
+    <w:nsid w:val="108B58E5"/>
+    <w:multiLevelType w:val="multilevel"/>
+    <w:tmpl w:val="054C7528"/>
+    <w:lvl w:ilvl="0">
+      <w:start w:val="1"/>
+      <w:numFmt w:val="bullet"/>
+      <w:lvlText w:val=""/>
+      <w:lvlJc w:val="left"/>
+      <w:pPr>
+        <w:tabs>
+          <w:tab w:val="num" w:pos="720"/>
+        </w:tabs>
+        <w:ind w:left="720" w:hanging="360"/>
+      </w:pPr>
+      <w:rPr>
+        <w:rFonts w:ascii="Symbol" w:hAnsi="Symbol" w:hint="default"/>
+        <w:sz w:val="20"/>
+      </w:rPr>
+    </w:lvl>
+    <w:lvl w:ilvl="1" w:tentative="1">
+      <w:start w:val="1"/>
+      <w:numFmt w:val="bullet"/>
+      <w:lvlText w:val=""/>
+      <w:lvlJc w:val="left"/>
+      <w:pPr>
+        <w:tabs>
+          <w:tab w:val="num" w:pos="1440"/>
+        </w:tabs>
+        <w:ind w:left="1440" w:hanging="360"/>
+      </w:pPr>
+      <w:rPr>
+        <w:rFonts w:ascii="Symbol" w:hAnsi="Symbol" w:hint="default"/>
+        <w:sz w:val="20"/>
+      </w:rPr>
+    </w:lvl>
+    <w:lvl w:ilvl="2" w:tentative="1">
+      <w:start w:val="1"/>
+      <w:numFmt w:val="bullet"/>
+      <w:lvlText w:val=""/>
+      <w:lvlJc w:val="left"/>
+      <w:pPr>
+        <w:tabs>
+          <w:tab w:val="num" w:pos="2160"/>
+        </w:tabs>
+        <w:ind w:left="2160" w:hanging="360"/>
+      </w:pPr>
+      <w:rPr>
+        <w:rFonts w:ascii="Symbol" w:hAnsi="Symbol" w:hint="default"/>
+        <w:sz w:val="20"/>
+      </w:rPr>
+    </w:lvl>
+    <w:lvl w:ilvl="3" w:tentative="1">
+      <w:start w:val="1"/>
+      <w:numFmt w:val="bullet"/>
+      <w:lvlText w:val=""/>
+      <w:lvlJc w:val="left"/>
+      <w:pPr>
+        <w:tabs>
+          <w:tab w:val="num" w:pos="2880"/>
+        </w:tabs>
+        <w:ind w:left="2880" w:hanging="360"/>
+      </w:pPr>
+      <w:rPr>
+        <w:rFonts w:ascii="Symbol" w:hAnsi="Symbol" w:hint="default"/>
+        <w:sz w:val="20"/>
+      </w:rPr>
+    </w:lvl>
+    <w:lvl w:ilvl="4" w:tentative="1">
+      <w:start w:val="1"/>
+      <w:numFmt w:val="bullet"/>
+      <w:lvlText w:val=""/>
+      <w:lvlJc w:val="left"/>
+      <w:pPr>
+        <w:tabs>
+          <w:tab w:val="num" w:pos="3600"/>
+        </w:tabs>
+        <w:ind w:left="3600" w:hanging="360"/>
+      </w:pPr>
+      <w:rPr>
+        <w:rFonts w:ascii="Symbol" w:hAnsi="Symbol" w:hint="default"/>
+        <w:sz w:val="20"/>
+      </w:rPr>
+    </w:lvl>
+    <w:lvl w:ilvl="5" w:tentative="1">
+      <w:start w:val="1"/>
+      <w:numFmt w:val="bullet"/>
+      <w:lvlText w:val=""/>
+      <w:lvlJc w:val="left"/>
+      <w:pPr>
+        <w:tabs>
+          <w:tab w:val="num" w:pos="4320"/>
+        </w:tabs>
+        <w:ind w:left="4320" w:hanging="360"/>
+      </w:pPr>
+      <w:rPr>
+        <w:rFonts w:ascii="Symbol" w:hAnsi="Symbol" w:hint="default"/>
+        <w:sz w:val="20"/>
+      </w:rPr>
+    </w:lvl>
+    <w:lvl w:ilvl="6" w:tentative="1">
+      <w:start w:val="1"/>
+      <w:numFmt w:val="bullet"/>
+      <w:lvlText w:val=""/>
+      <w:lvlJc w:val="left"/>
+      <w:pPr>
+        <w:tabs>
+          <w:tab w:val="num" w:pos="5040"/>
+        </w:tabs>
+        <w:ind w:left="5040" w:hanging="360"/>
+      </w:pPr>
+      <w:rPr>
+        <w:rFonts w:ascii="Symbol" w:hAnsi="Symbol" w:hint="default"/>
+        <w:sz w:val="20"/>
+      </w:rPr>
+    </w:lvl>
+    <w:lvl w:ilvl="7" w:tentative="1">
+      <w:start w:val="1"/>
+      <w:numFmt w:val="bullet"/>
+      <w:lvlText w:val=""/>
+      <w:lvlJc w:val="left"/>
+      <w:pPr>
+        <w:tabs>
+          <w:tab w:val="num" w:pos="5760"/>
+        </w:tabs>
+        <w:ind w:left="5760" w:hanging="360"/>
+      </w:pPr>
+      <w:rPr>
+        <w:rFonts w:ascii="Symbol" w:hAnsi="Symbol" w:hint="default"/>
+        <w:sz w:val="20"/>
+      </w:rPr>
+    </w:lvl>
+    <w:lvl w:ilvl="8" w:tentative="1">
+      <w:start w:val="1"/>
+      <w:numFmt w:val="bullet"/>
+      <w:lvlText w:val=""/>
+      <w:lvlJc w:val="left"/>
+      <w:pPr>
+        <w:tabs>
+          <w:tab w:val="num" w:pos="6480"/>
+        </w:tabs>
+        <w:ind w:left="6480" w:hanging="360"/>
+      </w:pPr>
+      <w:rPr>
+        <w:rFonts w:ascii="Symbol" w:hAnsi="Symbol" w:hint="default"/>
+        <w:sz w:val="20"/>
+      </w:rPr>
+    </w:lvl>
+  </w:abstractNum>
+  <w:abstractNum w:abstractNumId="3" w15:restartNumberingAfterBreak="0">
     <w:nsid w:val="215620A4"/>
     <w:multiLevelType w:val="multilevel"/>
     <w:tmpl w:val="215620A4"/>
@@ -15270,7 +16897,138 @@
       </w:rPr>
     </w:lvl>
   </w:abstractNum>
-  <w:abstractNum w:abstractNumId="3" w15:restartNumberingAfterBreak="0">
+  <w:abstractNum w:abstractNumId="4" w15:restartNumberingAfterBreak="0">
+    <w:nsid w:val="35361145"/>
+    <w:multiLevelType w:val="multilevel"/>
+    <w:tmpl w:val="94DEADB6"/>
+    <w:lvl w:ilvl="0">
+      <w:start w:val="2"/>
+      <w:numFmt w:val="decimal"/>
+      <w:lvlText w:val="%1"/>
+      <w:lvlJc w:val="left"/>
+      <w:pPr>
+        <w:ind w:left="405" w:hanging="405"/>
+      </w:pPr>
+      <w:rPr>
+        <w:rFonts w:cs="宋体" w:hint="default"/>
+        <w:b w:val="0"/>
+        <w:sz w:val="28"/>
+      </w:rPr>
+    </w:lvl>
+    <w:lvl w:ilvl="1">
+      <w:start w:val="4"/>
+      <w:numFmt w:val="decimal"/>
+      <w:lvlText w:val="%1.%2"/>
+      <w:lvlJc w:val="left"/>
+      <w:pPr>
+        <w:ind w:left="405" w:hanging="405"/>
+      </w:pPr>
+      <w:rPr>
+        <w:rFonts w:cs="宋体" w:hint="default"/>
+        <w:b w:val="0"/>
+        <w:sz w:val="28"/>
+      </w:rPr>
+    </w:lvl>
+    <w:lvl w:ilvl="2">
+      <w:start w:val="1"/>
+      <w:numFmt w:val="decimal"/>
+      <w:lvlText w:val="%1.%2.%3"/>
+      <w:lvlJc w:val="left"/>
+      <w:pPr>
+        <w:ind w:left="720" w:hanging="720"/>
+      </w:pPr>
+      <w:rPr>
+        <w:rFonts w:cs="宋体" w:hint="default"/>
+        <w:b w:val="0"/>
+        <w:sz w:val="28"/>
+      </w:rPr>
+    </w:lvl>
+    <w:lvl w:ilvl="3">
+      <w:start w:val="1"/>
+      <w:numFmt w:val="decimal"/>
+      <w:lvlText w:val="%1.%2.%3.%4"/>
+      <w:lvlJc w:val="left"/>
+      <w:pPr>
+        <w:ind w:left="1080" w:hanging="1080"/>
+      </w:pPr>
+      <w:rPr>
+        <w:rFonts w:cs="宋体" w:hint="default"/>
+        <w:b w:val="0"/>
+        <w:sz w:val="28"/>
+      </w:rPr>
+    </w:lvl>
+    <w:lvl w:ilvl="4">
+      <w:start w:val="1"/>
+      <w:numFmt w:val="decimal"/>
+      <w:lvlText w:val="%1.%2.%3.%4.%5"/>
+      <w:lvlJc w:val="left"/>
+      <w:pPr>
+        <w:ind w:left="1080" w:hanging="1080"/>
+      </w:pPr>
+      <w:rPr>
+        <w:rFonts w:cs="宋体" w:hint="default"/>
+        <w:b w:val="0"/>
+        <w:sz w:val="28"/>
+      </w:rPr>
+    </w:lvl>
+    <w:lvl w:ilvl="5">
+      <w:start w:val="1"/>
+      <w:numFmt w:val="decimal"/>
+      <w:lvlText w:val="%1.%2.%3.%4.%5.%6"/>
+      <w:lvlJc w:val="left"/>
+      <w:pPr>
+        <w:ind w:left="1440" w:hanging="1440"/>
+      </w:pPr>
+      <w:rPr>
+        <w:rFonts w:cs="宋体" w:hint="default"/>
+        <w:b w:val="0"/>
+        <w:sz w:val="28"/>
+      </w:rPr>
+    </w:lvl>
+    <w:lvl w:ilvl="6">
+      <w:start w:val="1"/>
+      <w:numFmt w:val="decimal"/>
+      <w:lvlText w:val="%1.%2.%3.%4.%5.%6.%7"/>
+      <w:lvlJc w:val="left"/>
+      <w:pPr>
+        <w:ind w:left="1440" w:hanging="1440"/>
+      </w:pPr>
+      <w:rPr>
+        <w:rFonts w:cs="宋体" w:hint="default"/>
+        <w:b w:val="0"/>
+        <w:sz w:val="28"/>
+      </w:rPr>
+    </w:lvl>
+    <w:lvl w:ilvl="7">
+      <w:start w:val="1"/>
+      <w:numFmt w:val="decimal"/>
+      <w:lvlText w:val="%1.%2.%3.%4.%5.%6.%7.%8"/>
+      <w:lvlJc w:val="left"/>
+      <w:pPr>
+        <w:ind w:left="1800" w:hanging="1800"/>
+      </w:pPr>
+      <w:rPr>
+        <w:rFonts w:cs="宋体" w:hint="default"/>
+        <w:b w:val="0"/>
+        <w:sz w:val="28"/>
+      </w:rPr>
+    </w:lvl>
+    <w:lvl w:ilvl="8">
+      <w:start w:val="1"/>
+      <w:numFmt w:val="decimal"/>
+      <w:lvlText w:val="%1.%2.%3.%4.%5.%6.%7.%8.%9"/>
+      <w:lvlJc w:val="left"/>
+      <w:pPr>
+        <w:ind w:left="2160" w:hanging="2160"/>
+      </w:pPr>
+      <w:rPr>
+        <w:rFonts w:cs="宋体" w:hint="default"/>
+        <w:b w:val="0"/>
+        <w:sz w:val="28"/>
+      </w:rPr>
+    </w:lvl>
+  </w:abstractNum>
+  <w:abstractNum w:abstractNumId="5" w15:restartNumberingAfterBreak="0">
     <w:nsid w:val="3F0611FE"/>
     <w:multiLevelType w:val="multilevel"/>
     <w:tmpl w:val="D2F2150A"/>
@@ -15383,7 +17141,7 @@
       </w:rPr>
     </w:lvl>
   </w:abstractNum>
-  <w:abstractNum w:abstractNumId="4" w15:restartNumberingAfterBreak="0">
+  <w:abstractNum w:abstractNumId="6" w15:restartNumberingAfterBreak="0">
     <w:nsid w:val="508C4D53"/>
     <w:multiLevelType w:val="hybridMultilevel"/>
     <w:tmpl w:val="E98C210A"/>
@@ -15472,7 +17230,7 @@
       </w:pPr>
     </w:lvl>
   </w:abstractNum>
-  <w:abstractNum w:abstractNumId="5" w15:restartNumberingAfterBreak="0">
+  <w:abstractNum w:abstractNumId="7" w15:restartNumberingAfterBreak="0">
     <w:nsid w:val="6BA73AAD"/>
     <w:multiLevelType w:val="multilevel"/>
     <w:tmpl w:val="8F7274E6"/>
@@ -15585,7 +17343,7 @@
       </w:rPr>
     </w:lvl>
   </w:abstractNum>
-  <w:abstractNum w:abstractNumId="6" w15:restartNumberingAfterBreak="0">
+  <w:abstractNum w:abstractNumId="8" w15:restartNumberingAfterBreak="0">
     <w:nsid w:val="73F97841"/>
     <w:multiLevelType w:val="hybridMultilevel"/>
     <w:tmpl w:val="40A68916"/>
@@ -15675,25 +17433,31 @@
     </w:lvl>
   </w:abstractNum>
   <w:num w:numId="1">
-    <w:abstractNumId w:val="2"/>
+    <w:abstractNumId w:val="3"/>
   </w:num>
   <w:num w:numId="2">
     <w:abstractNumId w:val="0"/>
   </w:num>
   <w:num w:numId="3">
-    <w:abstractNumId w:val="3"/>
+    <w:abstractNumId w:val="5"/>
   </w:num>
   <w:num w:numId="4">
-    <w:abstractNumId w:val="5"/>
+    <w:abstractNumId w:val="7"/>
   </w:num>
   <w:num w:numId="5">
     <w:abstractNumId w:val="1"/>
   </w:num>
   <w:num w:numId="6">
-    <w:abstractNumId w:val="4"/>
+    <w:abstractNumId w:val="6"/>
   </w:num>
   <w:num w:numId="7">
-    <w:abstractNumId w:val="6"/>
+    <w:abstractNumId w:val="8"/>
+  </w:num>
+  <w:num w:numId="8">
+    <w:abstractNumId w:val="2"/>
+  </w:num>
+  <w:num w:numId="9">
+    <w:abstractNumId w:val="4"/>
   </w:num>
 </w:numbering>
 </file>
@@ -15801,7 +17565,7 @@
     <w:lsdException w:name="Hyperlink" w:semiHidden="1" w:unhideWhenUsed="1"/>
     <w:lsdException w:name="FollowedHyperlink" w:semiHidden="1" w:unhideWhenUsed="1"/>
     <w:lsdException w:name="Strong" w:uiPriority="22"/>
-    <w:lsdException w:name="Emphasis" w:uiPriority="20"/>
+    <w:lsdException w:name="Emphasis" w:uiPriority="20" w:qFormat="1"/>
     <w:lsdException w:name="Document Map" w:semiHidden="1" w:unhideWhenUsed="1"/>
     <w:lsdException w:name="Plain Text" w:semiHidden="1" w:unhideWhenUsed="1"/>
     <w:lsdException w:name="E-mail Signature" w:semiHidden="1" w:unhideWhenUsed="1"/>
@@ -16581,6 +18345,17 @@
       </w:tblBorders>
     </w:tblPr>
   </w:style>
+  <w:style w:type="character" w:styleId="ac">
+    <w:name w:val="Emphasis"/>
+    <w:basedOn w:val="a0"/>
+    <w:uiPriority w:val="20"/>
+    <w:qFormat/>
+    <w:rsid w:val="00B0178D"/>
+    <w:rPr>
+      <w:i/>
+      <w:iCs/>
+    </w:rPr>
+  </w:style>
 </w:styles>
 </file>
 
@@ -16890,10 +18665,22 @@
 </CoverPageProperties>
 </file>
 
+<file path=customXml/item2.xml><?xml version="1.0" encoding="utf-8"?>
+<b:Sources xmlns:b="http://schemas.openxmlformats.org/officeDocument/2006/bibliography" xmlns="http://schemas.openxmlformats.org/officeDocument/2006/bibliography" SelectedStyle="\APASixthEditionOfficeOnline.xsl" StyleName="APA" Version="6"/>
+</file>
+
 <file path=customXml/itemProps1.xml><?xml version="1.0" encoding="utf-8"?>
 <ds:datastoreItem xmlns:ds="http://schemas.openxmlformats.org/officeDocument/2006/customXml" ds:itemID="{55AF091B-3C7A-41E3-B477-F2FDAA23CFDA}">
   <ds:schemaRefs>
     <ds:schemaRef ds:uri="http://schemas.microsoft.com/office/2006/coverPageProps"/>
   </ds:schemaRefs>
 </ds:datastoreItem>
+</file>
+
+<file path=customXml/itemProps2.xml><?xml version="1.0" encoding="utf-8"?>
+<ds:datastoreItem xmlns:ds="http://schemas.openxmlformats.org/officeDocument/2006/customXml" ds:itemID="{66428342-C1C9-4784-97CE-712F168032BF}">
+  <ds:schemaRefs>
+    <ds:schemaRef ds:uri="http://schemas.openxmlformats.org/officeDocument/2006/bibliography"/>
+  </ds:schemaRefs>
+</ds:datastoreItem>
 </file>
--- a/基于卷积神经网络的音频场景分类方法研究.docx
+++ b/基于卷积神经网络的音频场景分类方法研究.docx
@@ -2156,37 +2156,561 @@
       <w:pPr>
         <w:ind w:firstLine="480"/>
         <w:rPr>
+          <w:rFonts w:hint="eastAsia"/>
+        </w:rPr>
+      </w:pPr>
+      <w:r>
+        <w:rPr>
+          <w:rFonts w:hint="eastAsia"/>
+        </w:rPr>
+        <w:t>早在上个世纪六十年代，（</w:t>
+      </w:r>
+      <w:r>
+        <w:rPr>
+          <w:rFonts w:hint="eastAsia"/>
+        </w:rPr>
+        <w:t>Wiesel</w:t>
+      </w:r>
+      <w:r>
+        <w:rPr>
+          <w:rFonts w:hint="eastAsia"/>
+        </w:rPr>
+        <w:t>，</w:t>
+      </w:r>
+      <w:r>
+        <w:rPr>
+          <w:rFonts w:hint="eastAsia"/>
+        </w:rPr>
+        <w:t>Hubel</w:t>
+      </w:r>
+      <w:r>
+        <w:rPr>
+          <w:rFonts w:hint="eastAsia"/>
+        </w:rPr>
+        <w:t>，</w:t>
+      </w:r>
+      <w:r>
+        <w:rPr>
+          <w:rFonts w:hint="eastAsia"/>
+        </w:rPr>
+        <w:t>1</w:t>
+      </w:r>
+      <w:r>
+        <w:t>965</w:t>
+      </w:r>
+      <w:r>
+        <w:rPr>
+          <w:rFonts w:hint="eastAsia"/>
+        </w:rPr>
+        <w:t>）通过对猫视觉皮层细胞的研究，</w:t>
+      </w:r>
+      <w:r>
+        <w:rPr>
+          <w:rFonts w:hint="eastAsia"/>
+        </w:rPr>
+        <w:t>提出了感受野（</w:t>
+      </w:r>
+      <w:r>
+        <w:t>receptive field</w:t>
+      </w:r>
+      <w:r>
+        <w:rPr>
+          <w:rFonts w:hint="eastAsia"/>
+        </w:rPr>
+        <w:t>）的概念。而日本学者（</w:t>
+      </w:r>
+      <w:r>
+        <w:t>Fukushima</w:t>
+      </w:r>
+      <w:r>
+        <w:rPr>
+          <w:rFonts w:hint="eastAsia"/>
+        </w:rPr>
+        <w:t>，</w:t>
+      </w:r>
+      <w:r>
+        <w:rPr>
+          <w:rFonts w:hint="eastAsia"/>
+        </w:rPr>
+        <w:t>1</w:t>
+      </w:r>
+      <w:r>
+        <w:t>980</w:t>
+      </w:r>
+      <w:r>
+        <w:rPr>
+          <w:rFonts w:hint="eastAsia"/>
+        </w:rPr>
+        <w:t>）</w:t>
+      </w:r>
+      <w:r>
+        <w:rPr>
+          <w:rFonts w:hint="eastAsia"/>
+        </w:rPr>
+        <w:t>基于感受野的概念提出了神经认知机</w:t>
+      </w:r>
+      <w:r>
+        <w:t>(</w:t>
+      </w:r>
+      <w:proofErr w:type="spellStart"/>
+      <w:r>
+        <w:t>neocognitron</w:t>
+      </w:r>
+      <w:proofErr w:type="spellEnd"/>
+      <w:r>
+        <w:t>)</w:t>
+      </w:r>
+      <w:r>
+        <w:rPr>
+          <w:rFonts w:hint="eastAsia"/>
+        </w:rPr>
+        <w:t>可以</w:t>
+      </w:r>
+      <w:proofErr w:type="gramStart"/>
+      <w:r>
+        <w:rPr>
+          <w:rFonts w:hint="eastAsia"/>
+        </w:rPr>
+        <w:t>看做</w:t>
+      </w:r>
+      <w:proofErr w:type="gramEnd"/>
+      <w:r>
+        <w:rPr>
+          <w:rFonts w:hint="eastAsia"/>
+        </w:rPr>
+        <w:t>是卷积神经网络的第一个实现，也是感受野概念在</w:t>
+      </w:r>
+      <w:r>
+        <w:rPr>
+          <w:rFonts w:hint="eastAsia"/>
+        </w:rPr>
+        <w:t>在人工神经网络领域的首次应用。神经认知机将</w:t>
+      </w:r>
+      <w:r>
+        <w:rPr>
+          <w:rFonts w:hint="eastAsia"/>
+        </w:rPr>
+        <w:lastRenderedPageBreak/>
+        <w:t>一个视觉模式分解成许多子模式（特征），然后进入分层</w:t>
+      </w:r>
+      <w:proofErr w:type="gramStart"/>
+      <w:r>
+        <w:rPr>
+          <w:rFonts w:hint="eastAsia"/>
+        </w:rPr>
+        <w:t>递阶式</w:t>
+      </w:r>
+      <w:proofErr w:type="gramEnd"/>
+      <w:r>
+        <w:rPr>
+          <w:rFonts w:hint="eastAsia"/>
+        </w:rPr>
+        <w:t>相连的特征平面进行处理，它试图将视觉系统模型化，使其能够在即使物体有位移或轻微变形的时候，也能完成识别。通常神经认知机包含两类神经元，即承担特征抽取的</w:t>
+      </w:r>
+      <w:r>
+        <w:rPr>
+          <w:rFonts w:hint="eastAsia"/>
+        </w:rPr>
+        <w:t xml:space="preserve"> S-</w:t>
+      </w:r>
+      <w:r>
+        <w:rPr>
+          <w:rFonts w:hint="eastAsia"/>
+        </w:rPr>
+        <w:t>元和抗变形的</w:t>
+      </w:r>
+      <w:r>
+        <w:rPr>
+          <w:rFonts w:hint="eastAsia"/>
+        </w:rPr>
+        <w:t xml:space="preserve"> C-</w:t>
+      </w:r>
+      <w:r>
+        <w:rPr>
+          <w:rFonts w:hint="eastAsia"/>
+        </w:rPr>
+        <w:t>元。</w:t>
+      </w:r>
+      <w:r>
+        <w:rPr>
+          <w:rFonts w:hint="eastAsia"/>
+        </w:rPr>
+        <w:t>S-</w:t>
+      </w:r>
+      <w:r>
+        <w:rPr>
+          <w:rFonts w:hint="eastAsia"/>
+        </w:rPr>
+        <w:t>元中涉及两个重要参数，即感受野与阈值参数，前者确定输入连接的数目，后者则控制对特征子模式的反应程度。许多学者一直致力于提高神经认知机的性能的研究：在传统的神经认知机中，每个</w:t>
+      </w:r>
+      <w:r>
+        <w:rPr>
+          <w:rFonts w:hint="eastAsia"/>
+        </w:rPr>
+        <w:t>S-</w:t>
+      </w:r>
+      <w:r>
+        <w:rPr>
+          <w:rFonts w:hint="eastAsia"/>
+        </w:rPr>
+        <w:t>元的感光区中由</w:t>
+      </w:r>
+      <w:r>
+        <w:rPr>
+          <w:rFonts w:hint="eastAsia"/>
+        </w:rPr>
+        <w:t xml:space="preserve"> C-</w:t>
+      </w:r>
+      <w:proofErr w:type="gramStart"/>
+      <w:r>
+        <w:rPr>
+          <w:rFonts w:hint="eastAsia"/>
+        </w:rPr>
+        <w:t>元带来</w:t>
+      </w:r>
+      <w:proofErr w:type="gramEnd"/>
+      <w:r>
+        <w:rPr>
+          <w:rFonts w:hint="eastAsia"/>
+        </w:rPr>
+        <w:t>的视觉模糊量呈正态分布。如果感光区的边缘所产生的模糊效果要比中央来得大，</w:t>
+      </w:r>
+      <w:r>
+        <w:rPr>
+          <w:rFonts w:hint="eastAsia"/>
+        </w:rPr>
+        <w:t>S-</w:t>
+      </w:r>
+      <w:r>
+        <w:rPr>
+          <w:rFonts w:hint="eastAsia"/>
+        </w:rPr>
+        <w:t>元将会接受这种非正态模糊所导致的更大的变形容忍性。我们希望得到的是，训练模式与变形刺激模式在感受野的边缘与其中心所产生的效果之间的差异变得越来越大。为了有效地形成这种非正态模糊，</w:t>
+      </w:r>
+      <w:r>
+        <w:rPr>
+          <w:rFonts w:hint="eastAsia"/>
+        </w:rPr>
+        <w:t xml:space="preserve">Fukushima </w:t>
+      </w:r>
+      <w:r>
+        <w:rPr>
+          <w:rFonts w:hint="eastAsia"/>
+        </w:rPr>
+        <w:t>提出了带双</w:t>
+      </w:r>
+      <w:r>
+        <w:rPr>
+          <w:rFonts w:hint="eastAsia"/>
+        </w:rPr>
+        <w:t xml:space="preserve"> C-</w:t>
+      </w:r>
+      <w:proofErr w:type="gramStart"/>
+      <w:r>
+        <w:rPr>
+          <w:rFonts w:hint="eastAsia"/>
+        </w:rPr>
+        <w:t>元层的</w:t>
+      </w:r>
+      <w:proofErr w:type="gramEnd"/>
+      <w:r>
+        <w:rPr>
+          <w:rFonts w:hint="eastAsia"/>
+        </w:rPr>
+        <w:t>改进型神经认知机。</w:t>
+      </w:r>
+    </w:p>
+    <w:p>
+      <w:pPr>
+        <w:ind w:firstLine="480"/>
+        <w:rPr>
           <w:rFonts w:ascii="宋体" w:hAnsi="宋体"/>
           <w:szCs w:val="24"/>
         </w:rPr>
       </w:pPr>
       <w:r>
         <w:rPr>
+          <w:rFonts w:hint="eastAsia"/>
+        </w:rPr>
+        <w:t>卷积神经网络结构的确立源自于</w:t>
+      </w:r>
+      <w:r>
+        <w:rPr>
+          <w:rFonts w:hint="eastAsia"/>
+        </w:rPr>
+        <w:t>1</w:t>
+      </w:r>
+      <w:r>
+        <w:t>997</w:t>
+      </w:r>
+      <w:r>
+        <w:rPr>
+          <w:rFonts w:hint="eastAsia"/>
+        </w:rPr>
+        <w:t>年</w:t>
+      </w:r>
+      <w:r>
+        <w:t xml:space="preserve">Yann </w:t>
+      </w:r>
+      <w:proofErr w:type="spellStart"/>
+      <w:r>
+        <w:t>LeCun</w:t>
+      </w:r>
+      <w:proofErr w:type="spellEnd"/>
+      <w:r>
+        <w:rPr>
+          <w:rFonts w:hint="eastAsia"/>
+        </w:rPr>
+        <w:t>的一篇论文</w:t>
+      </w:r>
+      <w:r>
+        <w:t>（</w:t>
+      </w:r>
+      <w:r>
+        <w:t>Yann</w:t>
+      </w:r>
+      <w:r>
+        <w:t xml:space="preserve"> </w:t>
+      </w:r>
+      <w:r>
+        <w:t xml:space="preserve">Le </w:t>
+      </w:r>
+      <w:proofErr w:type="spellStart"/>
+      <w:r>
+        <w:t>Cun</w:t>
+      </w:r>
+      <w:proofErr w:type="spellEnd"/>
+      <w:r>
+        <w:t>等，</w:t>
+      </w:r>
+      <w:r>
+        <w:t>1997</w:t>
+      </w:r>
+      <w:r>
+        <w:t>）</w:t>
+      </w:r>
+      <w:r>
+        <w:rPr>
+          <w:rFonts w:hint="eastAsia"/>
+        </w:rPr>
+        <w:t>，他们设计了一种名为</w:t>
+      </w:r>
+      <w:r>
+        <w:rPr>
+          <w:rFonts w:hint="eastAsia"/>
+        </w:rPr>
+        <w:t>L</w:t>
+      </w:r>
+      <w:r>
+        <w:t>eNet-5</w:t>
+      </w:r>
+      <w:r>
+        <w:rPr>
+          <w:rFonts w:hint="eastAsia"/>
+        </w:rPr>
+        <w:t>的多层人工神经网络，可以对手写识别数字</w:t>
+      </w:r>
+      <w:r>
+        <w:rPr>
           <w:rFonts w:ascii="宋体" w:hAnsi="宋体" w:hint="eastAsia"/>
           <w:szCs w:val="24"/>
         </w:rPr>
-        <w:t>卷积神经网络结构的确立源自于1</w:t>
+        <w:t>做分类。卷积神经网络也像其他</w:t>
+      </w:r>
+      <w:r>
+        <w:rPr>
+          <w:rFonts w:hint="eastAsia"/>
+        </w:rPr>
+        <w:t>神经网络一样可以使用反向传播算法进行训练。</w:t>
+      </w:r>
+      <w:r>
+        <w:rPr>
+          <w:rFonts w:hint="eastAsia"/>
+        </w:rPr>
+        <w:t>直到</w:t>
+      </w:r>
+      <w:r>
+        <w:rPr>
+          <w:rFonts w:hint="eastAsia"/>
+        </w:rPr>
+        <w:t>2</w:t>
+      </w:r>
+      <w:r>
+        <w:t>006</w:t>
+      </w:r>
+      <w:r>
+        <w:rPr>
+          <w:rFonts w:hint="eastAsia"/>
+        </w:rPr>
+        <w:t>年，</w:t>
+      </w:r>
+      <w:r>
+        <w:rPr>
+          <w:rFonts w:hint="eastAsia"/>
+        </w:rPr>
+        <w:t>由</w:t>
+      </w:r>
+      <w:r>
+        <w:t>Geoffrey Hint</w:t>
+      </w:r>
+      <w:r>
+        <w:t>on</w:t>
+      </w:r>
+      <w:r>
+        <w:rPr>
+          <w:rFonts w:hint="eastAsia"/>
+        </w:rPr>
+        <w:t>等人</w:t>
+      </w:r>
+      <w:r>
+        <w:rPr>
+          <w:rFonts w:hint="eastAsia"/>
+        </w:rPr>
+        <w:t>提出的</w:t>
+      </w:r>
+      <w:r>
+        <w:rPr>
+          <w:rFonts w:hint="eastAsia"/>
+        </w:rPr>
+        <w:t>深度置信网络（</w:t>
+      </w:r>
+      <w:r>
+        <w:t>Hinton</w:t>
+      </w:r>
+      <w:r>
+        <w:rPr>
+          <w:rFonts w:hint="eastAsia"/>
+        </w:rPr>
+        <w:t>等，</w:t>
+      </w:r>
+      <w:r>
+        <w:rPr>
+          <w:rFonts w:hint="eastAsia"/>
+        </w:rPr>
+        <w:t>2</w:t>
+      </w:r>
+      <w:r>
+        <w:t>006</w:t>
+      </w:r>
+      <w:r>
+        <w:rPr>
+          <w:rFonts w:hint="eastAsia"/>
+        </w:rPr>
+        <w:t>）与受限玻尔兹曼机（</w:t>
+      </w:r>
+      <w:proofErr w:type="spellStart"/>
+      <w:r>
+        <w:t>Salakhutdinov</w:t>
+      </w:r>
+      <w:proofErr w:type="spellEnd"/>
+      <w:r>
+        <w:rPr>
+          <w:rFonts w:hint="eastAsia"/>
+        </w:rPr>
+        <w:t>等，</w:t>
+      </w:r>
+      <w:r>
+        <w:rPr>
+          <w:rFonts w:hint="eastAsia"/>
+        </w:rPr>
+        <w:t>2</w:t>
+      </w:r>
+      <w:r>
+        <w:t>007</w:t>
+      </w:r>
+      <w:r>
+        <w:rPr>
+          <w:rFonts w:hint="eastAsia"/>
+        </w:rPr>
+        <w:t>）的学习算法才重新使人工智能领域对神经网络产生了足够的关注。</w:t>
+      </w:r>
+      <w:r>
+        <w:rPr>
+          <w:rFonts w:hint="eastAsia"/>
+        </w:rPr>
+        <w:t>卷积神经网络的热潮的掀起则是由于</w:t>
+      </w:r>
+      <w:r>
+        <w:rPr>
+          <w:rFonts w:hint="eastAsia"/>
+        </w:rPr>
+        <w:t>2</w:t>
+      </w:r>
+      <w:r>
+        <w:t>012</w:t>
+      </w:r>
+      <w:r>
+        <w:rPr>
+          <w:rFonts w:hint="eastAsia"/>
+        </w:rPr>
+        <w:t>年开始举办的</w:t>
+      </w:r>
+      <w:r>
+        <w:rPr>
+          <w:rFonts w:hint="eastAsia"/>
+        </w:rPr>
+        <w:t>I</w:t>
+      </w:r>
+      <w:r>
+        <w:t>mageNet</w:t>
+      </w:r>
+      <w:r>
+        <w:rPr>
+          <w:rFonts w:hint="eastAsia"/>
+        </w:rPr>
+        <w:t>图像分类比赛</w:t>
+      </w:r>
+      <w:r>
+        <w:t>。</w:t>
+      </w:r>
+      <w:r>
+        <w:rPr>
+          <w:rFonts w:hint="eastAsia"/>
+        </w:rPr>
+        <w:t>赛中</w:t>
+      </w:r>
+      <w:r>
+        <w:t>（</w:t>
+      </w:r>
+      <w:proofErr w:type="spellStart"/>
+      <w:r>
+        <w:t>Krizhevs</w:t>
       </w:r>
       <w:r>
         <w:rPr>
           <w:rFonts w:ascii="宋体" w:hAnsi="宋体"/>
           <w:szCs w:val="24"/>
         </w:rPr>
-        <w:t>997</w:t>
+        <w:t>ky</w:t>
+      </w:r>
+      <w:proofErr w:type="spellEnd"/>
+      <w:r>
+        <w:rPr>
+          <w:rFonts w:ascii="宋体" w:hAnsi="宋体"/>
+          <w:szCs w:val="24"/>
+        </w:rPr>
+        <w:t>等，2012）</w:t>
+      </w:r>
+      <w:r>
+        <w:rPr>
+          <w:rFonts w:ascii="宋体" w:hAnsi="宋体"/>
+          <w:szCs w:val="24"/>
+        </w:rPr>
+        <w:t>提出了一个经典的</w:t>
       </w:r>
       <w:r>
         <w:rPr>
           <w:rFonts w:ascii="宋体" w:hAnsi="宋体" w:hint="eastAsia"/>
           <w:szCs w:val="24"/>
         </w:rPr>
-        <w:t>年</w:t>
+        <w:t>卷积神经网络</w:t>
       </w:r>
       <w:r>
         <w:rPr>
           <w:rFonts w:ascii="宋体" w:hAnsi="宋体"/>
           <w:szCs w:val="24"/>
         </w:rPr>
-        <w:t xml:space="preserve">（Le </w:t>
+        <w:t xml:space="preserve">结构，并在图像识别任务上取得了重大突破。其方法的整体框架叫做 </w:t>
       </w:r>
       <w:proofErr w:type="spellStart"/>
       <w:r>
@@ -2194,7 +2718,7 @@
           <w:rFonts w:ascii="宋体" w:hAnsi="宋体"/>
           <w:szCs w:val="24"/>
         </w:rPr>
-        <w:t>Cun</w:t>
+        <w:t>AlexNet</w:t>
       </w:r>
       <w:proofErr w:type="spellEnd"/>
       <w:r>
@@ -2202,940 +2726,798 @@
           <w:rFonts w:ascii="宋体" w:hAnsi="宋体"/>
           <w:szCs w:val="24"/>
         </w:rPr>
-        <w:t>等，1997）</w:t>
-      </w:r>
-      <w:r>
-        <w:rPr>
-          <w:rFonts w:ascii="宋体" w:hAnsi="宋体" w:hint="eastAsia"/>
-          <w:szCs w:val="24"/>
-        </w:rPr>
-        <w:t>人的论文，他们设计了一种名为L</w:t>
-      </w:r>
+        <w:t>，与 LeNet-5类似，但层次结构上要更加深一些。同时使用了非线性激活函数</w:t>
+      </w:r>
+      <w:proofErr w:type="spellStart"/>
       <w:r>
         <w:rPr>
           <w:rFonts w:ascii="宋体" w:hAnsi="宋体"/>
           <w:szCs w:val="24"/>
         </w:rPr>
-        <w:t>eNet-5</w:t>
-      </w:r>
-      <w:r>
-        <w:rPr>
-          <w:rFonts w:ascii="宋体" w:hAnsi="宋体" w:hint="eastAsia"/>
-          <w:szCs w:val="24"/>
-        </w:rPr>
-        <w:t>的多层人工神经网络，可以对手写识别数字做分类。卷积神经网络也像其他神经网络一样可以使用反向传播算法进行训练。</w:t>
-      </w:r>
-      <w:r>
-        <w:rPr>
-          <w:rFonts w:ascii="宋体" w:hAnsi="宋体" w:hint="eastAsia"/>
-          <w:szCs w:val="24"/>
-        </w:rPr>
-        <w:t>卷积神经网络的热潮的掀起则是由于2</w:t>
-      </w:r>
+        <w:t>ReLu</w:t>
+      </w:r>
+      <w:proofErr w:type="spellEnd"/>
       <w:r>
         <w:rPr>
           <w:rFonts w:ascii="宋体" w:hAnsi="宋体"/>
           <w:szCs w:val="24"/>
         </w:rPr>
-        <w:t>012</w:t>
-      </w:r>
-      <w:r>
-        <w:rPr>
-          <w:rFonts w:ascii="宋体" w:hAnsi="宋体" w:hint="eastAsia"/>
-          <w:szCs w:val="24"/>
-        </w:rPr>
-        <w:t>年开始举办的I</w:t>
-      </w:r>
-      <w:r>
-        <w:rPr>
-          <w:rFonts w:ascii="宋体" w:hAnsi="宋体"/>
-          <w:szCs w:val="24"/>
-        </w:rPr>
-        <w:t>mageNet</w:t>
-      </w:r>
-      <w:r>
-        <w:rPr>
-          <w:rFonts w:ascii="宋体" w:hAnsi="宋体" w:hint="eastAsia"/>
-          <w:szCs w:val="24"/>
-        </w:rPr>
-        <w:t>图像分类比赛</w:t>
-      </w:r>
-      <w:r>
-        <w:rPr>
-          <w:rFonts w:ascii="宋体" w:hAnsi="宋体"/>
-          <w:szCs w:val="24"/>
-        </w:rPr>
+        <w:t>与Dropout方法，取得了卓越的效果。</w:t>
+      </w:r>
+    </w:p>
+    <w:p>
+      <w:pPr>
+        <w:pStyle w:val="3"/>
+      </w:pPr>
+      <w:bookmarkStart w:id="5" w:name="_Toc535075936"/>
+      <w:r>
+        <w:rPr>
+          <w:rFonts w:hint="eastAsia"/>
+        </w:rPr>
+        <w:t>1</w:t>
+      </w:r>
+      <w:r>
+        <w:t xml:space="preserve">.2.3 </w:t>
+      </w:r>
+      <w:r>
+        <w:rPr>
+          <w:rFonts w:hint="eastAsia"/>
+        </w:rPr>
+        <w:t>音频场景识别</w:t>
+      </w:r>
+      <w:r>
+        <w:rPr>
+          <w:rFonts w:hint="eastAsia"/>
+        </w:rPr>
+        <w:t>研究现状</w:t>
+      </w:r>
+      <w:bookmarkEnd w:id="5"/>
+    </w:p>
+    <w:p>
+      <w:pPr>
+        <w:ind w:firstLine="480"/>
+      </w:pPr>
+      <w:r>
+        <w:t>Sawhney</w:t>
+      </w:r>
+      <w:r>
+        <w:t>和</w:t>
+      </w:r>
+      <w:proofErr w:type="spellStart"/>
+      <w:r>
+        <w:t>Maes</w:t>
+      </w:r>
+      <w:proofErr w:type="spellEnd"/>
+      <w:r>
+        <w:t>在</w:t>
+      </w:r>
+      <w:r>
+        <w:t>1997</w:t>
+      </w:r>
+      <w:r>
+        <w:t>年</w:t>
+      </w:r>
+      <w:r>
+        <w:t>MIT</w:t>
+      </w:r>
+      <w:r>
+        <w:t>媒体实验室的技术报告中提出一种专门解决</w:t>
+      </w:r>
+      <w:r>
+        <w:t>ASC</w:t>
+      </w:r>
+      <w:r>
+        <w:t>问题的方法。作者记录了一组包括</w:t>
+      </w:r>
+      <w:r>
+        <w:t>“</w:t>
+      </w:r>
+      <w:r>
+        <w:t>人</w:t>
+      </w:r>
+      <w:r>
+        <w:t>”</w:t>
+      </w:r>
+      <w:r>
+        <w:t>，</w:t>
+      </w:r>
+      <w:r>
+        <w:t>“</w:t>
+      </w:r>
+      <w:r>
+        <w:t>声音</w:t>
+      </w:r>
+      <w:r>
+        <w:t>”</w:t>
+      </w:r>
+      <w:r>
+        <w:t>，</w:t>
+      </w:r>
+      <w:r>
+        <w:t>“</w:t>
+      </w:r>
+      <w:r>
+        <w:t>地铁</w:t>
+      </w:r>
+      <w:r>
+        <w:t>”</w:t>
+      </w:r>
+      <w:r>
+        <w:t>，</w:t>
+      </w:r>
+      <w:r>
+        <w:t>“</w:t>
+      </w:r>
+      <w:r>
+        <w:t>交通</w:t>
+      </w:r>
+      <w:r>
+        <w:t>”</w:t>
+      </w:r>
+      <w:r>
+        <w:t>和</w:t>
+      </w:r>
+      <w:r>
+        <w:t>“</w:t>
+      </w:r>
+      <w:r>
+        <w:t>其他</w:t>
+      </w:r>
+      <w:r>
+        <w:t>”</w:t>
+      </w:r>
+      <w:r>
+        <w:t>的一组数据集。他们利用语音分析和听觉研究借鉴的工具从音频数据中提取了几个特征，采用递归神经网络和</w:t>
+      </w:r>
+      <w:r>
+        <w:t>k</w:t>
+      </w:r>
+      <w:r>
+        <w:t>最近邻标准对特征和类别之间的映射进行建模，并获得</w:t>
+      </w:r>
+      <w:r>
+        <w:t>68</w:t>
+      </w:r>
+      <w:r>
+        <w:t>％的整体分类准确率。一年后，来自同一机构的研究人员</w:t>
+      </w:r>
+      <w:r>
+        <w:t>Clarkson</w:t>
+      </w:r>
+      <w:r>
+        <w:t>等通过戴着麦克风录制连续的音频流，同时进行一些超市自行车旅行，然后自动将音频分割成不同的场景（如</w:t>
+      </w:r>
+      <w:r>
+        <w:t>“</w:t>
+      </w:r>
+      <w:r>
+        <w:t>家</w:t>
+      </w:r>
+      <w:r>
+        <w:t>”</w:t>
+      </w:r>
+      <w:r>
+        <w:t>，</w:t>
+      </w:r>
+      <w:r>
+        <w:t>“</w:t>
+      </w:r>
+      <w:r>
+        <w:t>街道</w:t>
+      </w:r>
+      <w:r>
+        <w:t>”</w:t>
+      </w:r>
+      <w:r>
+        <w:t>和</w:t>
+      </w:r>
+      <w:r>
+        <w:t>“</w:t>
+      </w:r>
+      <w:r>
+        <w:t>超市</w:t>
+      </w:r>
+      <w:r>
+        <w:t>”</w:t>
+      </w:r>
+      <w:r>
+        <w:t>）。他们将从音频流中提取的特征的经验分布拟合成隐马尔可夫模型（</w:t>
+      </w:r>
+      <w:r>
+        <w:t>HMM</w:t>
+      </w:r>
+      <w:r>
+        <w:t>）。</w:t>
+      </w:r>
+    </w:p>
+    <w:p>
+      <w:pPr>
+        <w:ind w:firstLine="480"/>
+      </w:pPr>
+      <w:r>
+        <w:t>与此同时，实验心理学的研究则着重于理解驱动人类对声音和场景进行分类和识别的能力的感知过程。</w:t>
+      </w:r>
+      <w:r>
+        <w:t xml:space="preserve"> Ballas</w:t>
+      </w:r>
+      <w:r>
+        <w:t>发现识别声音事件的速度和准确性与刺激的</w:t>
+      </w:r>
+      <w:r>
+        <w:lastRenderedPageBreak/>
+        <w:t>声学性质、它们发生的频率及是否它们可以与物理原因或声音刻板印象相关联有关（</w:t>
+      </w:r>
+      <w:r>
+        <w:t>Ballas</w:t>
+      </w:r>
+      <w:r>
+        <w:t>，</w:t>
+      </w:r>
+      <w:r>
+        <w:t>1993</w:t>
+      </w:r>
+      <w:r>
+        <w:t>）。佩尔顿等人（</w:t>
+      </w:r>
+      <w:proofErr w:type="spellStart"/>
+      <w:r>
+        <w:t>Peltonen</w:t>
+      </w:r>
+      <w:proofErr w:type="spellEnd"/>
+      <w:r>
+        <w:t>等，</w:t>
+      </w:r>
+      <w:r>
+        <w:t>2001</w:t>
+      </w:r>
+      <w:r>
+        <w:t>）观察到人类对音频场景的认识是通过识别典型声音事件（如人声或汽车发动机噪声）来实现的，并且确定了人类识别</w:t>
+      </w:r>
+      <w:r>
+        <w:t>25</w:t>
+      </w:r>
+      <w:r>
+        <w:t>个声场中的能力的整体准确率为</w:t>
+      </w:r>
+      <w:r>
+        <w:t>70</w:t>
+      </w:r>
+      <w:r>
+        <w:t>％。</w:t>
+      </w:r>
+      <w:r>
+        <w:t xml:space="preserve"> Dubois</w:t>
+      </w:r>
+      <w:r>
+        <w:t>等人（</w:t>
+      </w:r>
+      <w:r>
+        <w:t>Dubois</w:t>
+      </w:r>
+      <w:r>
+        <w:t>等，</w:t>
+      </w:r>
+      <w:r>
+        <w:t>2006</w:t>
+      </w:r>
+      <w:r>
+        <w:t>）研究了在不是实验者先验的情况下，个体如何定义他们自己的语义类别分类。最后，</w:t>
+      </w:r>
+      <w:r>
+        <w:t>Tardieu</w:t>
+      </w:r>
+      <w:r>
+        <w:t>等人（</w:t>
+      </w:r>
+      <w:r>
+        <w:t>Tardieu</w:t>
+      </w:r>
+      <w:r>
+        <w:t>等，</w:t>
+      </w:r>
+      <w:r>
+        <w:t>2008</w:t>
+      </w:r>
+      <w:r>
+        <w:t>）测试了语义类的出现以及在火车站范围内对声场的识别。他们在报告中说，声源、人类活动以及房间效应（如混响）是促成音频场景形成的因素，也是类别为固定先验情况下的识别线索。</w:t>
+      </w:r>
+    </w:p>
+    <w:p>
+      <w:pPr>
+        <w:ind w:firstLine="480"/>
+      </w:pPr>
+      <w:r>
+        <w:t>受心理声学</w:t>
+      </w:r>
+      <w:r>
+        <w:t>/</w:t>
+      </w:r>
+      <w:r>
+        <w:t>心理学文献的影响，这些文献强调音频场景识别的局部特征和全局特征，一些麻省理工学院研究人员则侧重于音频的时域特征。</w:t>
+      </w:r>
+      <w:r>
+        <w:t xml:space="preserve"> </w:t>
+      </w:r>
+      <w:proofErr w:type="spellStart"/>
+      <w:r>
+        <w:t>Eronen</w:t>
+      </w:r>
+      <w:proofErr w:type="spellEnd"/>
+      <w:r>
+        <w:t>等人（</w:t>
+      </w:r>
+      <w:proofErr w:type="spellStart"/>
+      <w:r>
+        <w:t>Eronen</w:t>
+      </w:r>
+      <w:proofErr w:type="spellEnd"/>
+      <w:r>
+        <w:t>等，</w:t>
+      </w:r>
+      <w:r>
+        <w:t>2003</w:t>
+      </w:r>
+      <w:r>
+        <w:t>）采用</w:t>
+      </w:r>
+      <w:r>
+        <w:t>Mel</w:t>
+      </w:r>
+      <w:r>
+        <w:t>频率倒谱系数（</w:t>
+      </w:r>
+      <w:r>
+        <w:t>MFCCs</w:t>
+      </w:r>
+      <w:r>
+        <w:t>）来描述音频信号的局部频谱包络，用高斯混合模型（</w:t>
+      </w:r>
+      <w:r>
+        <w:t>GMMs</w:t>
+      </w:r>
+      <w:r>
+        <w:t>）来描述其统计分布。然后，他们通过利用训练信号种类的知识的判别式算法来训练</w:t>
+      </w:r>
+      <w:r>
+        <w:t>HMM</w:t>
+      </w:r>
+      <w:r>
+        <w:t>，以解释</w:t>
+      </w:r>
+      <w:r>
+        <w:t>GMM</w:t>
+      </w:r>
+      <w:r>
+        <w:t>的时域演变。</w:t>
+      </w:r>
+      <w:r>
+        <w:t xml:space="preserve"> </w:t>
+      </w:r>
+      <w:proofErr w:type="spellStart"/>
+      <w:r>
+        <w:t>Eronen</w:t>
+      </w:r>
+      <w:proofErr w:type="spellEnd"/>
+      <w:r>
+        <w:t>及其合作者通过考虑更多的特征，和在分类算法中增加一个特征变换步骤，进一步推进了这项工作，在</w:t>
+      </w:r>
+      <w:r>
+        <w:t>18</w:t>
+      </w:r>
+      <w:r>
+        <w:t>种不同的声场中获得了总体</w:t>
+      </w:r>
+      <w:r>
+        <w:t>58</w:t>
+      </w:r>
+      <w:r>
+        <w:t>％的准确性。</w:t>
+      </w:r>
+    </w:p>
+    <w:p>
+      <w:pPr>
+        <w:ind w:firstLine="480"/>
+      </w:pPr>
+      <w:r>
+        <w:t>尽管关于</w:t>
+      </w:r>
+      <w:r>
+        <w:t>ASC</w:t>
+      </w:r>
+      <w:r>
+        <w:t>系统的文献丰富，但研究界缺乏协调一致的标准来评估和测试解决这个问题的算法。</w:t>
+      </w:r>
+      <w:r>
+        <w:t>2013</w:t>
+      </w:r>
+      <w:r>
+        <w:t>年，</w:t>
+      </w:r>
+      <w:r>
+        <w:t>IEEE</w:t>
+      </w:r>
+      <w:r>
+        <w:t>音频和声学信号处理（</w:t>
+      </w:r>
+      <w:r>
+        <w:t>AASP</w:t>
+      </w:r>
+      <w:r>
+        <w:t>）技术委员会首次组织了</w:t>
+      </w:r>
+      <w:r>
+        <w:t>DCASE (</w:t>
+      </w:r>
+      <w:r>
+        <w:t>音频场景和事件检测和分类</w:t>
+      </w:r>
+      <w:r>
+        <w:t>)</w:t>
+      </w:r>
+      <w:r>
+        <w:t>挑战赛，以测试和比较</w:t>
+      </w:r>
+      <w:r>
+        <w:t>ASC</w:t>
+      </w:r>
+      <w:r>
+        <w:t>和事件检测与分类算法。这一举措符合信号处理领域旨在促进可再生研究的目标。过去几年来，本挑战赛中已经提出了许多音频处理技术，对整个</w:t>
+      </w:r>
+      <w:r>
+        <w:t>ASC</w:t>
+      </w:r>
+      <w:r>
+        <w:t>系统的发展做出了极大的贡献。</w:t>
+      </w:r>
+    </w:p>
+    <w:p>
+      <w:pPr>
+        <w:ind w:firstLine="480"/>
+      </w:pPr>
+      <w:proofErr w:type="spellStart"/>
+      <w:r>
+        <w:t>Santoso</w:t>
+      </w:r>
+      <w:proofErr w:type="spellEnd"/>
+      <w:r>
+        <w:t>等人（</w:t>
+      </w:r>
+      <w:proofErr w:type="spellStart"/>
+      <w:r>
+        <w:t>Santoso</w:t>
+      </w:r>
+      <w:proofErr w:type="spellEnd"/>
+      <w:r>
+        <w:t>等，</w:t>
+      </w:r>
+      <w:r>
+        <w:t>2016</w:t>
+      </w:r>
+      <w:r>
+        <w:t>）使用卷积神经网络网络来构建分类器。该系统是基于计算机视觉领域工作中采用的体系结构而设计的，具体来说，用来构建本系统分类器的结构为</w:t>
+      </w:r>
+      <w:r>
+        <w:t>NIN</w:t>
+      </w:r>
+      <w:r>
+        <w:t>（网络中的网络）（</w:t>
+      </w:r>
+      <w:r>
+        <w:t>Lin</w:t>
+      </w:r>
+      <w:r>
+        <w:t>等，</w:t>
+      </w:r>
+      <w:r>
+        <w:t>2013</w:t>
+      </w:r>
+      <w:r>
+        <w:t>）。</w:t>
+      </w:r>
+      <w:r>
+        <w:t>NIN</w:t>
+      </w:r>
+      <w:r>
+        <w:t>体系结构被提出来改善局部模型在</w:t>
+      </w:r>
+      <w:r>
+        <w:t>CNN</w:t>
+      </w:r>
+      <w:r>
+        <w:t>卷积层的抽象能力。</w:t>
+      </w:r>
+      <w:r>
+        <w:t xml:space="preserve"> NIN</w:t>
+      </w:r>
+      <w:r>
+        <w:t>用一个更有效的非线性逼近器替代了对</w:t>
+      </w:r>
+      <w:r>
+        <w:t>CNN</w:t>
+      </w:r>
+      <w:r>
+        <w:t>中的数据补丁进行抽象的模型。</w:t>
+      </w:r>
+      <w:r>
+        <w:t xml:space="preserve"> </w:t>
+      </w:r>
+      <w:r>
+        <w:t>在</w:t>
+      </w:r>
+      <w:r>
+        <w:t>NIN</w:t>
+      </w:r>
+      <w:r>
+        <w:t>架构中，抽象模型被</w:t>
+      </w:r>
+      <w:r>
+        <w:t>MLP</w:t>
+      </w:r>
+      <w:r>
+        <w:t>网络取代。此外，</w:t>
+      </w:r>
+      <w:r>
+        <w:t>NIN</w:t>
+      </w:r>
+      <w:r>
+        <w:t>架构取代了传统</w:t>
+      </w:r>
+      <w:r>
+        <w:t>CNN</w:t>
+      </w:r>
+      <w:r>
+        <w:t>的分类方法。</w:t>
+      </w:r>
+      <w:r>
+        <w:t xml:space="preserve"> </w:t>
+      </w:r>
+      <w:r>
+        <w:t>在</w:t>
+      </w:r>
+      <w:r>
+        <w:t>CNN</w:t>
+      </w:r>
+      <w:r>
+        <w:t>架构中，特征映射被连接到作为分类器的传统</w:t>
+      </w:r>
+      <w:r>
+        <w:t>MLP</w:t>
+      </w:r>
+      <w:r>
+        <w:t>网络。</w:t>
+      </w:r>
+      <w:r>
+        <w:t xml:space="preserve"> NIN</w:t>
+      </w:r>
+      <w:r>
+        <w:t>架构使用全球平均汇集来取代这种分类方法。</w:t>
+      </w:r>
+      <w:r>
+        <w:t xml:space="preserve"> NIN</w:t>
+      </w:r>
+      <w:r>
+        <w:t>架构直接使用最后一个卷积层中的特征映射来构建分类器。</w:t>
+      </w:r>
+      <w:r>
+        <w:t xml:space="preserve"> </w:t>
+      </w:r>
+      <w:r>
+        <w:t>该体系结构取得特征映射的平均值，并将生成的向量直接输入到</w:t>
+      </w:r>
+      <w:proofErr w:type="spellStart"/>
+      <w:r>
+        <w:t>softmax</w:t>
+      </w:r>
+      <w:proofErr w:type="spellEnd"/>
+      <w:r>
+        <w:t>层。在本系统的特征提取部分，使用梅尔频谱系数（</w:t>
+      </w:r>
+      <w:r>
+        <w:t>MFCC</w:t>
+      </w:r>
+      <w:r>
+        <w:t>）作为分类器的输入向量。分类器使用来自</w:t>
+      </w:r>
+      <w:r>
+        <w:t>MFCC</w:t>
+      </w:r>
+      <w:r>
+        <w:t>特征集的每个</w:t>
+      </w:r>
+      <w:proofErr w:type="gramStart"/>
+      <w:r>
+        <w:t>帧</w:t>
+      </w:r>
+      <w:proofErr w:type="gramEnd"/>
+      <w:r>
+        <w:t>进行训练，然后对每个帧的结果进行阈值化并投票选择音频数据的最终场景标签。其系统准确度胜过</w:t>
+      </w:r>
+      <w:r>
+        <w:t>DCASE</w:t>
+      </w:r>
+      <w:r>
+        <w:t>挑战的基准系统。系统平均准确率为</w:t>
+      </w:r>
+      <w:r>
+        <w:t>78.83</w:t>
+      </w:r>
+      <w:r>
+        <w:t>％，基准系统平均准确率为</w:t>
+      </w:r>
+      <w:r>
+        <w:lastRenderedPageBreak/>
+        <w:t>72.57</w:t>
+      </w:r>
+      <w:r>
+        <w:t>％。</w:t>
+      </w:r>
+    </w:p>
+    <w:p>
+      <w:pPr>
+        <w:ind w:firstLine="480"/>
+      </w:pPr>
+      <w:r>
+        <w:t>辛德勒等人（</w:t>
+      </w:r>
+      <w:r>
+        <w:t>Schindler</w:t>
+      </w:r>
+      <w:r>
+        <w:t>，</w:t>
+      </w:r>
+      <w:r>
+        <w:t>2016</w:t>
+      </w:r>
+      <w:r>
+        <w:t>）通过使用</w:t>
+      </w:r>
+      <w:r>
+        <w:t>CQT</w:t>
+      </w:r>
+      <w:r>
+        <w:t>（常数</w:t>
+      </w:r>
+      <w:r>
+        <w:t>Q</w:t>
+      </w:r>
+      <w:r>
+        <w:t>变换）特征作为</w:t>
+      </w:r>
+      <w:r>
+        <w:t>CNN</w:t>
+      </w:r>
+      <w:r>
+        <w:t>的输入来增强结果。</w:t>
+      </w:r>
+      <w:r>
+        <w:t>CQT</w:t>
+      </w:r>
+      <w:r>
+        <w:t>是一个时频表示，其所有频段的</w:t>
+      </w:r>
+      <w:r>
+        <w:t>Q</w:t>
+      </w:r>
+      <w:r>
+        <w:t>因数</w:t>
+      </w:r>
+      <w:r>
+        <w:t>,</w:t>
+      </w:r>
+      <w:r>
+        <w:t>即中心频率与带宽的比值相等。</w:t>
+      </w:r>
+      <w:r>
+        <w:t xml:space="preserve"> CQT</w:t>
+      </w:r>
+      <w:r>
+        <w:t>本质上是一种小波变换，这意味着对于低频率，频率分辨率更好，时间分辨率对于高频率更好。使用</w:t>
+      </w:r>
+      <w:r>
+        <w:t>CQT</w:t>
+      </w:r>
+      <w:r>
+        <w:t>的动机来自于音乐感知领域的观点：人类听觉系统在大部分可听频率范围内近似为</w:t>
+      </w:r>
+      <w:r>
+        <w:t>“</w:t>
+      </w:r>
+      <w:r>
+        <w:t>常量</w:t>
+      </w:r>
+      <w:r>
+        <w:t>Q”</w:t>
+      </w:r>
+      <w:r>
+        <w:t>。该系统的关键是利用</w:t>
+      </w:r>
+      <w:r>
+        <w:t>CQT</w:t>
+      </w:r>
+      <w:r>
+        <w:t>以足够的分辨率捕获来自低频和高频的基本音频信息，并创建一个并行</w:t>
+      </w:r>
+      <w:r>
+        <w:t>CNN</w:t>
+      </w:r>
+      <w:r>
+        <w:t>架构，该架构能够及时捕获这两种频率。所呈现的深度神经网络架构已经比</w:t>
+      </w:r>
+      <w:r>
+        <w:t>DCASE 2016</w:t>
+      </w:r>
+      <w:r>
+        <w:t>声场景分类任务组织提供的基线系统超出</w:t>
+      </w:r>
+      <w:r>
+        <w:t>10.7</w:t>
+      </w:r>
+      <w:r>
+        <w:t>％的相对改进，在开发集合上达到</w:t>
+      </w:r>
+      <w:r>
+        <w:t>80.25</w:t>
+      </w:r>
+      <w:r>
+        <w:t>％。此外，它在评估集中达到了</w:t>
+      </w:r>
+      <w:r>
+        <w:t>83.3</w:t>
+      </w:r>
+      <w:r>
+        <w:t>％，在</w:t>
+      </w:r>
+      <w:r>
+        <w:t>DCASE 2016</w:t>
+      </w:r>
+      <w:r>
+        <w:t>挑战任务中排名第</w:t>
+      </w:r>
+      <w:r>
+        <w:t>35</w:t>
+      </w:r>
+      <w:r>
         <w:t>。</w:t>
       </w:r>
-      <w:r>
-        <w:rPr>
-          <w:rFonts w:ascii="宋体" w:hAnsi="宋体" w:hint="eastAsia"/>
-          <w:szCs w:val="24"/>
-        </w:rPr>
-        <w:t>赛中</w:t>
-      </w:r>
-      <w:r>
-        <w:rPr>
-          <w:rFonts w:ascii="宋体" w:hAnsi="宋体"/>
-          <w:szCs w:val="24"/>
-        </w:rPr>
-        <w:lastRenderedPageBreak/>
-        <w:t>（</w:t>
+    </w:p>
+    <w:p>
+      <w:pPr>
+        <w:ind w:firstLine="480"/>
+        <w:rPr>
+          <w:rFonts w:hint="eastAsia"/>
+        </w:rPr>
+      </w:pPr>
+      <w:r>
+        <w:t>由于此前在音频场景分类领域缺乏大型标记的声音数据集，获得这些数据集通常既昂贵又不明确。来自</w:t>
+      </w:r>
+      <w:r>
+        <w:t>MIT</w:t>
+      </w:r>
+      <w:r>
+        <w:t>的</w:t>
       </w:r>
       <w:proofErr w:type="spellStart"/>
       <w:r>
-        <w:rPr>
-          <w:rFonts w:ascii="宋体" w:hAnsi="宋体"/>
-          <w:szCs w:val="24"/>
-        </w:rPr>
-        <w:t>Krizhevsky</w:t>
+        <w:t>Aytar</w:t>
       </w:r>
       <w:proofErr w:type="spellEnd"/>
       <w:r>
-        <w:rPr>
-          <w:rFonts w:ascii="宋体" w:hAnsi="宋体"/>
-          <w:szCs w:val="24"/>
-        </w:rPr>
-        <w:t>等，2012）</w:t>
-      </w:r>
-      <w:r>
-        <w:rPr>
-          <w:rFonts w:ascii="宋体" w:hAnsi="宋体"/>
-          <w:szCs w:val="24"/>
-        </w:rPr>
-        <w:t>提出了一个经典的</w:t>
-      </w:r>
-      <w:r>
-        <w:rPr>
-          <w:rFonts w:ascii="宋体" w:hAnsi="宋体" w:hint="eastAsia"/>
-          <w:szCs w:val="24"/>
-        </w:rPr>
-        <w:t>卷积神经网络</w:t>
-      </w:r>
-      <w:r>
-        <w:rPr>
-          <w:rFonts w:ascii="宋体" w:hAnsi="宋体"/>
-          <w:szCs w:val="24"/>
-        </w:rPr>
-        <w:t xml:space="preserve">结构，并在图像识别任务上取得了重大突破。其方法的整体框架叫做 </w:t>
+        <w:t>等人寄希望于通过利用视觉和声音之间的自然同步来学习来自未标记视频的音频特征来扩大规模，因此他们利用超过一年的野外采集的声音来学习语义丰富的音频特征（</w:t>
       </w:r>
       <w:proofErr w:type="spellStart"/>
       <w:r>
-        <w:rPr>
-          <w:rFonts w:ascii="宋体" w:hAnsi="宋体"/>
-          <w:szCs w:val="24"/>
-        </w:rPr>
-        <w:t>AlexNet</w:t>
+        <w:t>Aytar</w:t>
       </w:r>
       <w:proofErr w:type="spellEnd"/>
       <w:r>
-        <w:rPr>
-          <w:rFonts w:ascii="宋体" w:hAnsi="宋体"/>
-          <w:szCs w:val="24"/>
-        </w:rPr>
-        <w:t>，与 LeNet-5类似，但层次结构上要更加深一些。同时使用了非线性激活函数</w:t>
-      </w:r>
-      <w:proofErr w:type="spellStart"/>
-      <w:r>
-        <w:rPr>
-          <w:rFonts w:ascii="宋体" w:hAnsi="宋体"/>
-          <w:szCs w:val="24"/>
-        </w:rPr>
-        <w:t>ReLu</w:t>
-      </w:r>
-      <w:proofErr w:type="spellEnd"/>
-      <w:r>
-        <w:rPr>
-          <w:rFonts w:ascii="宋体" w:hAnsi="宋体"/>
-          <w:szCs w:val="24"/>
-        </w:rPr>
-        <w:t>[5]与Dropout[6]方法，取得了卓越的效果。</w:t>
-      </w:r>
-    </w:p>
-    <w:p>
-      <w:pPr>
-        <w:pStyle w:val="3"/>
-      </w:pPr>
-      <w:bookmarkStart w:id="5" w:name="_Toc535075936"/>
-      <w:r>
-        <w:rPr>
-          <w:rFonts w:hint="eastAsia"/>
-        </w:rPr>
-        <w:t>1</w:t>
-      </w:r>
-      <w:r>
-        <w:t xml:space="preserve">.2.3 </w:t>
-      </w:r>
-      <w:r>
-        <w:rPr>
-          <w:rFonts w:hint="eastAsia"/>
-        </w:rPr>
-        <w:t>音频场景识别</w:t>
-      </w:r>
-      <w:r>
-        <w:rPr>
-          <w:rFonts w:hint="eastAsia"/>
-        </w:rPr>
-        <w:t>研究现状</w:t>
-      </w:r>
-      <w:bookmarkEnd w:id="5"/>
-    </w:p>
-    <w:p>
-      <w:pPr>
-        <w:ind w:firstLine="480"/>
-      </w:pPr>
-      <w:r>
-        <w:t>Sawhney</w:t>
-      </w:r>
-      <w:r>
-        <w:t>和</w:t>
-      </w:r>
-      <w:proofErr w:type="spellStart"/>
-      <w:r>
-        <w:t>Maes</w:t>
-      </w:r>
-      <w:proofErr w:type="spellEnd"/>
-      <w:r>
-        <w:t>在</w:t>
-      </w:r>
-      <w:r>
-        <w:t>1997</w:t>
-      </w:r>
-      <w:r>
-        <w:t>年</w:t>
-      </w:r>
-      <w:r>
-        <w:t>MIT</w:t>
-      </w:r>
-      <w:r>
-        <w:t>媒体实验室的技术报告中提出一种专门解决</w:t>
-      </w:r>
-      <w:r>
-        <w:t>ASC</w:t>
-      </w:r>
-      <w:r>
-        <w:t>问题的方法。作者记录了一组包括</w:t>
-      </w:r>
-      <w:r>
-        <w:t>“</w:t>
-      </w:r>
-      <w:r>
-        <w:t>人</w:t>
-      </w:r>
-      <w:r>
-        <w:t>”</w:t>
-      </w:r>
-      <w:r>
-        <w:t>，</w:t>
-      </w:r>
-      <w:r>
-        <w:t>“</w:t>
-      </w:r>
-      <w:r>
-        <w:t>声音</w:t>
-      </w:r>
-      <w:r>
-        <w:t>”</w:t>
-      </w:r>
-      <w:r>
-        <w:t>，</w:t>
-      </w:r>
-      <w:r>
-        <w:t>“</w:t>
-      </w:r>
-      <w:r>
-        <w:t>地铁</w:t>
-      </w:r>
-      <w:r>
-        <w:t>”</w:t>
-      </w:r>
-      <w:r>
-        <w:t>，</w:t>
-      </w:r>
-      <w:r>
-        <w:t>“</w:t>
-      </w:r>
-      <w:r>
-        <w:t>交通</w:t>
-      </w:r>
-      <w:r>
-        <w:t>”</w:t>
-      </w:r>
-      <w:r>
-        <w:t>和</w:t>
-      </w:r>
-      <w:r>
-        <w:t>“</w:t>
-      </w:r>
-      <w:r>
-        <w:t>其他</w:t>
-      </w:r>
-      <w:r>
-        <w:t>”</w:t>
-      </w:r>
-      <w:r>
-        <w:t>的一组数据集。他们利用语音分析和听觉研究借鉴的工具从音频数据中提取了几个特征，采用递归神经网络和</w:t>
-      </w:r>
-      <w:r>
-        <w:t>k</w:t>
-      </w:r>
-      <w:r>
-        <w:t>最近邻标准对特征和类别之间的映射进行建模，并获得</w:t>
-      </w:r>
-      <w:r>
-        <w:t>68</w:t>
-      </w:r>
-      <w:r>
-        <w:t>％的整体分类准确率。一年后，来自同一机构的研究人员</w:t>
-      </w:r>
-      <w:r>
-        <w:t>Clarkson</w:t>
-      </w:r>
-      <w:r>
-        <w:t>等通过戴着麦克风录制连续的音频流，同时进行一些超市自行车旅行，然后自动将音频分割成不同的场景（如</w:t>
-      </w:r>
-      <w:r>
-        <w:t>“</w:t>
-      </w:r>
-      <w:r>
-        <w:t>家</w:t>
-      </w:r>
-      <w:r>
-        <w:t>”</w:t>
-      </w:r>
-      <w:r>
-        <w:t>，</w:t>
-      </w:r>
-      <w:r>
-        <w:t>“</w:t>
-      </w:r>
-      <w:r>
-        <w:t>街道</w:t>
-      </w:r>
-      <w:r>
-        <w:t>”</w:t>
-      </w:r>
-      <w:r>
-        <w:t>和</w:t>
-      </w:r>
-      <w:r>
-        <w:t>“</w:t>
-      </w:r>
-      <w:r>
-        <w:t>超市</w:t>
-      </w:r>
-      <w:r>
-        <w:t>”</w:t>
-      </w:r>
-      <w:r>
-        <w:t>）。他们将从音频流中提取的特征的经验分布拟合成隐马尔可夫模型（</w:t>
-      </w:r>
-      <w:r>
-        <w:t>HMM</w:t>
-      </w:r>
-      <w:r>
-        <w:t>）。</w:t>
-      </w:r>
-    </w:p>
-    <w:p>
-      <w:pPr>
-        <w:ind w:firstLine="480"/>
-      </w:pPr>
-      <w:r>
-        <w:t>与此同时，实验心理学的研究则着重于理解驱动人类对声音和场景进行分类和识别的能力的感知过程。</w:t>
-      </w:r>
-      <w:r>
-        <w:t xml:space="preserve"> Ballas</w:t>
-      </w:r>
-      <w:r>
-        <w:t>发现识别声音事件的速度和准确性与刺激的声学性质、它们发生的频率及是否它们可以与物理原因或声音刻板印象相关联有关（</w:t>
-      </w:r>
-      <w:r>
-        <w:t>Ballas</w:t>
-      </w:r>
-      <w:r>
-        <w:t>，</w:t>
-      </w:r>
-      <w:r>
-        <w:t>1993</w:t>
-      </w:r>
-      <w:r>
-        <w:t>）。佩尔顿等人（</w:t>
-      </w:r>
-      <w:proofErr w:type="spellStart"/>
-      <w:r>
-        <w:t>Peltonen</w:t>
-      </w:r>
-      <w:proofErr w:type="spellEnd"/>
-      <w:r>
         <w:t>等，</w:t>
       </w:r>
       <w:r>
-        <w:t>2001</w:t>
-      </w:r>
-      <w:r>
-        <w:t>）观察到人类对音频场景的认识是通过识别典型声音事件（如人声或汽车发动机噪声）来实现的，并且确定了人类识别</w:t>
-      </w:r>
-      <w:r>
-        <w:t>25</w:t>
-      </w:r>
-      <w:r>
-        <w:t>个声场中的能力的整体准确率为</w:t>
-      </w:r>
-      <w:r>
-        <w:t>70</w:t>
-      </w:r>
-      <w:r>
-        <w:t>％。</w:t>
-      </w:r>
-      <w:r>
-        <w:t xml:space="preserve"> Dubois</w:t>
-      </w:r>
-      <w:r>
-        <w:t>等人（</w:t>
-      </w:r>
-      <w:r>
-        <w:t>Dubois</w:t>
-      </w:r>
-      <w:r>
-        <w:t>等，</w:t>
-      </w:r>
-      <w:r>
-        <w:t>2006</w:t>
-      </w:r>
-      <w:r>
-        <w:t>）研究了在不是实验者先验的情况下，个体如何定义他们自己的语义类别分类。最后，</w:t>
-      </w:r>
-      <w:r>
-        <w:t>Tardieu</w:t>
-      </w:r>
-      <w:r>
-        <w:t>等人（</w:t>
-      </w:r>
-      <w:r>
-        <w:t>Tardieu</w:t>
-      </w:r>
-      <w:r>
-        <w:t>等，</w:t>
-      </w:r>
-      <w:r>
-        <w:t>2008</w:t>
-      </w:r>
-      <w:r>
-        <w:t>）测试了语义类的出现以及在火车站范围内对声场的识别。他们在报告中说，声源、人类活动以及房间效应（如混响）是促成音频场景形成的因素，也是类别为固定先验情况下的识别线索。</w:t>
-      </w:r>
-    </w:p>
-    <w:p>
-      <w:pPr>
-        <w:ind w:firstLine="480"/>
-      </w:pPr>
-      <w:r>
-        <w:t>受心理声学</w:t>
-      </w:r>
-      <w:r>
-        <w:t>/</w:t>
-      </w:r>
-      <w:r>
-        <w:t>心理学文献的影响，这些文献强调音频场景识别的局部特征和全局特征，一些麻省理工学院研究人员则侧重于音频的时域特征。</w:t>
-      </w:r>
-      <w:r>
-        <w:t xml:space="preserve"> </w:t>
-      </w:r>
-      <w:proofErr w:type="spellStart"/>
-      <w:r>
-        <w:t>Eronen</w:t>
-      </w:r>
-      <w:proofErr w:type="spellEnd"/>
-      <w:r>
-        <w:t>等人（</w:t>
-      </w:r>
-      <w:proofErr w:type="spellStart"/>
-      <w:r>
-        <w:t>Eronen</w:t>
-      </w:r>
-      <w:proofErr w:type="spellEnd"/>
-      <w:r>
-        <w:t>等，</w:t>
-      </w:r>
-      <w:r>
-        <w:t>2003</w:t>
-      </w:r>
-      <w:r>
-        <w:t>）采用</w:t>
-      </w:r>
-      <w:r>
-        <w:t>Mel</w:t>
-      </w:r>
-      <w:r>
-        <w:t>频率倒谱系数（</w:t>
-      </w:r>
-      <w:r>
-        <w:t>MFCCs</w:t>
-      </w:r>
-      <w:r>
-        <w:t>）来描述音频信号的局部频谱包络，用高斯混合模型（</w:t>
-      </w:r>
-      <w:r>
-        <w:t>GMMs</w:t>
-      </w:r>
-      <w:r>
-        <w:t>）来描述其统计分布。然后，他们通过利用训练信号种类的知识的判别式算法来训练</w:t>
-      </w:r>
-      <w:r>
-        <w:t>HMM</w:t>
-      </w:r>
-      <w:r>
-        <w:t>，以解释</w:t>
-      </w:r>
-      <w:r>
-        <w:t>GMM</w:t>
-      </w:r>
-      <w:r>
-        <w:t>的时域演变。</w:t>
-      </w:r>
-      <w:r>
-        <w:t xml:space="preserve"> </w:t>
-      </w:r>
-      <w:proofErr w:type="spellStart"/>
-      <w:r>
-        <w:t>Eronen</w:t>
-      </w:r>
-      <w:proofErr w:type="spellEnd"/>
-      <w:r>
-        <w:t>及其合作者通过考虑更多的特征，和在分类算法中增加一个特征变换步骤，进一步推进了这项工作，在</w:t>
-      </w:r>
-      <w:r>
-        <w:t>18</w:t>
-      </w:r>
-      <w:r>
-        <w:t>种不同的声场中获得了总体</w:t>
-      </w:r>
-      <w:r>
-        <w:t>58</w:t>
-      </w:r>
-      <w:r>
-        <w:t>％的准确性。</w:t>
-      </w:r>
-    </w:p>
-    <w:p>
-      <w:pPr>
-        <w:ind w:firstLine="480"/>
-      </w:pPr>
-      <w:r>
-        <w:t>尽管关于</w:t>
-      </w:r>
-      <w:r>
-        <w:t>ASC</w:t>
-      </w:r>
-      <w:r>
-        <w:t>系统的文献丰富，但研究界缺乏协调一致的标准来评估和测试解决这个问题的算法。</w:t>
-      </w:r>
-      <w:r>
-        <w:t>2013</w:t>
-      </w:r>
-      <w:r>
-        <w:t>年，</w:t>
-      </w:r>
-      <w:r>
-        <w:t>IEEE</w:t>
-      </w:r>
-      <w:r>
-        <w:t>音频和声学信号处理（</w:t>
-      </w:r>
-      <w:r>
-        <w:t>AASP</w:t>
-      </w:r>
-      <w:r>
-        <w:t>）技术委员</w:t>
-      </w:r>
-      <w:r>
-        <w:lastRenderedPageBreak/>
-        <w:t>会首次组织了</w:t>
-      </w:r>
-      <w:r>
-        <w:t>DCASE (</w:t>
-      </w:r>
-      <w:r>
-        <w:t>音频场景和事件检测和分类</w:t>
-      </w:r>
-      <w:r>
-        <w:t>)</w:t>
-      </w:r>
-      <w:r>
-        <w:t>挑战赛，以测试和比较</w:t>
-      </w:r>
-      <w:r>
-        <w:t>ASC</w:t>
-      </w:r>
-      <w:r>
-        <w:t>和事件检测与分类算法。这一举措符合信号处理领域旨在促进可再生研究的目标。过去几年来，本挑战赛中已经提出了许多音频处理技术，对整个</w:t>
-      </w:r>
-      <w:r>
-        <w:t>ASC</w:t>
-      </w:r>
-      <w:r>
-        <w:t>系统的发展做出了极大的贡献。</w:t>
-      </w:r>
-    </w:p>
-    <w:p>
-      <w:pPr>
-        <w:ind w:firstLine="480"/>
-      </w:pPr>
-      <w:proofErr w:type="spellStart"/>
-      <w:r>
-        <w:t>Santoso</w:t>
-      </w:r>
-      <w:proofErr w:type="spellEnd"/>
-      <w:r>
-        <w:t>等人（</w:t>
-      </w:r>
-      <w:proofErr w:type="spellStart"/>
-      <w:r>
-        <w:t>Santoso</w:t>
-      </w:r>
-      <w:proofErr w:type="spellEnd"/>
-      <w:r>
-        <w:t>等，</w:t>
-      </w:r>
-      <w:r>
         <w:t>2016</w:t>
       </w:r>
       <w:r>
-        <w:t>）使用卷积神经网络网络来构建分类器。该系统是基于计算机视觉领域工作中采用的体系结构而设计的，具体来说，用来构建本系统分类器的结构为</w:t>
-      </w:r>
-      <w:r>
-        <w:t>NIN</w:t>
-      </w:r>
-      <w:r>
-        <w:t>（网络中的网络）（</w:t>
-      </w:r>
-      <w:r>
-        <w:t>Lin</w:t>
-      </w:r>
-      <w:r>
-        <w:t>等，</w:t>
-      </w:r>
-      <w:r>
-        <w:t>2013</w:t>
-      </w:r>
-      <w:r>
-        <w:t>）。</w:t>
-      </w:r>
-      <w:r>
-        <w:t>NIN</w:t>
-      </w:r>
-      <w:r>
-        <w:t>体系结构被提出来改善局部模型在</w:t>
-      </w:r>
-      <w:r>
-        <w:t>CNN</w:t>
-      </w:r>
-      <w:r>
-        <w:t>卷积层的抽象能力。</w:t>
-      </w:r>
-      <w:r>
-        <w:t xml:space="preserve"> NIN</w:t>
-      </w:r>
-      <w:r>
-        <w:t>用一个更有效的非线性逼近器替代了对</w:t>
-      </w:r>
-      <w:r>
-        <w:t>CNN</w:t>
-      </w:r>
-      <w:r>
-        <w:t>中的数据补丁进行抽象的模型。</w:t>
-      </w:r>
-      <w:r>
-        <w:t xml:space="preserve"> </w:t>
-      </w:r>
-      <w:r>
-        <w:t>在</w:t>
-      </w:r>
-      <w:r>
-        <w:t>NIN</w:t>
-      </w:r>
-      <w:r>
-        <w:t>架构中，抽象模型被</w:t>
-      </w:r>
-      <w:r>
-        <w:t>MLP</w:t>
-      </w:r>
-      <w:r>
-        <w:t>网络取代。此外，</w:t>
-      </w:r>
-      <w:r>
-        <w:t>NIN</w:t>
-      </w:r>
-      <w:r>
-        <w:t>架构取代了传统</w:t>
-      </w:r>
-      <w:r>
-        <w:t>CNN</w:t>
-      </w:r>
-      <w:r>
-        <w:t>的分类方法。</w:t>
-      </w:r>
-      <w:r>
-        <w:t xml:space="preserve"> </w:t>
-      </w:r>
-      <w:r>
-        <w:t>在</w:t>
-      </w:r>
-      <w:r>
-        <w:t>CNN</w:t>
-      </w:r>
-      <w:r>
-        <w:t>架构中，特征映射被连接到作为分类器的传统</w:t>
-      </w:r>
-      <w:r>
-        <w:t>MLP</w:t>
-      </w:r>
-      <w:r>
-        <w:t>网络。</w:t>
-      </w:r>
-      <w:r>
-        <w:t xml:space="preserve"> NIN</w:t>
-      </w:r>
-      <w:r>
-        <w:t>架构使用全球平均汇集来取代这种分类方法。</w:t>
-      </w:r>
-      <w:r>
-        <w:t xml:space="preserve"> NIN</w:t>
-      </w:r>
-      <w:r>
-        <w:t>架构直接使用最后一个卷积层中的特征映射来构建分类器。</w:t>
-      </w:r>
-      <w:r>
-        <w:t xml:space="preserve"> </w:t>
-      </w:r>
-      <w:r>
-        <w:t>该体系结构取得特征映射的平均值，并将生成的向量直接输入到</w:t>
-      </w:r>
-      <w:proofErr w:type="spellStart"/>
-      <w:r>
-        <w:t>softmax</w:t>
-      </w:r>
-      <w:proofErr w:type="spellEnd"/>
-      <w:r>
-        <w:t>层。在本系统的特征提取部分，使用梅尔频谱系数（</w:t>
-      </w:r>
-      <w:r>
-        <w:t>MFCC</w:t>
-      </w:r>
-      <w:r>
-        <w:t>）作为分类器的输入向量。分类器使用来自</w:t>
-      </w:r>
-      <w:r>
-        <w:t>MFCC</w:t>
-      </w:r>
-      <w:r>
-        <w:t>特征集的每个</w:t>
-      </w:r>
-      <w:proofErr w:type="gramStart"/>
-      <w:r>
-        <w:t>帧</w:t>
-      </w:r>
-      <w:proofErr w:type="gramEnd"/>
-      <w:r>
-        <w:t>进行训练，然后对每个帧的结果进行阈值化并投票选择音频数据的最终场景标签。其系统准确度胜过</w:t>
-      </w:r>
-      <w:r>
-        <w:t>DCASE</w:t>
-      </w:r>
-      <w:r>
-        <w:t>挑战的基准系统。系统平均准确率为</w:t>
-      </w:r>
-      <w:r>
-        <w:t>78.83</w:t>
-      </w:r>
-      <w:r>
-        <w:t>％，基准系统平均准确率为</w:t>
-      </w:r>
-      <w:r>
-        <w:t>72.57</w:t>
-      </w:r>
-      <w:r>
-        <w:t>％。</w:t>
-      </w:r>
-    </w:p>
-    <w:p>
-      <w:pPr>
-        <w:ind w:firstLine="480"/>
-      </w:pPr>
-      <w:r>
-        <w:t>辛德勒等人（</w:t>
-      </w:r>
-      <w:r>
-        <w:t>Schindler</w:t>
-      </w:r>
-      <w:r>
-        <w:t>，</w:t>
-      </w:r>
-      <w:r>
-        <w:t>2016</w:t>
-      </w:r>
-      <w:r>
-        <w:t>）通过使用</w:t>
-      </w:r>
-      <w:r>
-        <w:t>CQT</w:t>
-      </w:r>
-      <w:r>
-        <w:t>（常数</w:t>
-      </w:r>
-      <w:r>
-        <w:t>Q</w:t>
-      </w:r>
-      <w:r>
-        <w:t>变换）特征作为</w:t>
-      </w:r>
-      <w:r>
-        <w:t>CNN</w:t>
-      </w:r>
-      <w:r>
-        <w:t>的输入来增强结果。</w:t>
-      </w:r>
-      <w:r>
-        <w:t>CQT</w:t>
-      </w:r>
-      <w:r>
-        <w:t>是一个时频表示，其所有频段的</w:t>
-      </w:r>
-      <w:r>
-        <w:t>Q</w:t>
-      </w:r>
-      <w:r>
-        <w:t>因数</w:t>
-      </w:r>
-      <w:r>
-        <w:t>,</w:t>
-      </w:r>
-      <w:r>
-        <w:t>即中心频率与带宽的比值相等。</w:t>
-      </w:r>
-      <w:r>
-        <w:t xml:space="preserve"> CQT</w:t>
-      </w:r>
-      <w:r>
-        <w:t>本质上是一种小波变换，这意味着对于低频率，频率分辨率更好，时间分辨率对于高频率更好。使用</w:t>
-      </w:r>
-      <w:r>
-        <w:t>CQT</w:t>
-      </w:r>
-      <w:r>
-        <w:t>的动机来自于音乐感知领域的观点：人类听觉系统在大部分可听频率范围内近似为</w:t>
-      </w:r>
-      <w:r>
-        <w:t>“</w:t>
-      </w:r>
-      <w:r>
-        <w:t>常量</w:t>
-      </w:r>
-      <w:r>
-        <w:t>Q”</w:t>
-      </w:r>
-      <w:r>
-        <w:t>。该系统的关键是利用</w:t>
-      </w:r>
-      <w:r>
-        <w:t>CQT</w:t>
-      </w:r>
-      <w:r>
-        <w:t>以足够的分辨率捕获来自低频和高频的基本音频信息，并创建一个并行</w:t>
-      </w:r>
-      <w:r>
-        <w:t>CNN</w:t>
-      </w:r>
-      <w:r>
-        <w:t>架构，该架构能够及时捕获这两种频率。所呈现的深度神经网络架构已经比</w:t>
-      </w:r>
-      <w:r>
-        <w:t>DCASE 2016</w:t>
-      </w:r>
-      <w:r>
-        <w:t>声场景分类任务组织提供的基线系统超出</w:t>
-      </w:r>
-      <w:r>
-        <w:t>10.7</w:t>
-      </w:r>
-      <w:r>
-        <w:t>％的相对改进，在开发集合上达到</w:t>
-      </w:r>
-      <w:r>
-        <w:t>80.25</w:t>
-      </w:r>
-      <w:r>
-        <w:t>％。此外，它在评估集中达到了</w:t>
-      </w:r>
-      <w:r>
-        <w:t>83.3</w:t>
-      </w:r>
-      <w:r>
-        <w:t>％，在</w:t>
-      </w:r>
-      <w:r>
-        <w:t>DCASE 2016</w:t>
-      </w:r>
-      <w:r>
-        <w:t>挑战任务中排名第</w:t>
-      </w:r>
-      <w:r>
-        <w:t>35</w:t>
-      </w:r>
-      <w:r>
-        <w:t>。</w:t>
-      </w:r>
-    </w:p>
-    <w:p>
-      <w:pPr>
-        <w:ind w:firstLine="480"/>
-      </w:pPr>
-      <w:r>
-        <w:t>由于此前在音频场景分类领域缺乏大型标记的声音数据集，获得这些数据集通常既昂贵又不明确。来自</w:t>
-      </w:r>
-      <w:r>
-        <w:t>MIT</w:t>
-      </w:r>
-      <w:r>
-        <w:t>的</w:t>
-      </w:r>
-      <w:proofErr w:type="spellStart"/>
-      <w:r>
-        <w:t>Aytar</w:t>
-      </w:r>
-      <w:proofErr w:type="spellEnd"/>
-      <w:r>
-        <w:t>等人寄希望于通过利用视觉和声音之间的自然同步来学习来自未标记视频的音频特征来扩大规模，因此他们利用超过一年的野外采集的声音来学习语义丰富的音频特征（</w:t>
-      </w:r>
-      <w:proofErr w:type="spellStart"/>
-      <w:r>
-        <w:t>Aytar</w:t>
-      </w:r>
-      <w:proofErr w:type="spellEnd"/>
-      <w:r>
-        <w:t>等，</w:t>
-      </w:r>
-      <w:r>
-        <w:t>2016</w:t>
-      </w:r>
-      <w:r>
-        <w:t>）。未标记的视频可以大规模、低成本的获得，且具有音频信号。计算机视觉方面的最新进展使机器能够高精度地识别图像和视频中的场景和对象。而如何将视频中的知识转化</w:t>
-      </w:r>
-      <w:r>
-        <w:lastRenderedPageBreak/>
-        <w:t>为标记音频的标签成为了研究的关键。在实验中，他们使用了可以直接在原始音频波形上学习的卷积神经网络，通过将知识从视觉传输到声音进行训练。尽管网络是通过视觉监督进行训练的，但网络在推理过程中不依赖视觉。结果表明，与简单的全连接的网络或较早的图像分类体系结构相比，最先进的图像网络在音频分类方面具有出色的结果。其对较大的标签集词汇进行训练可以提高性能，尽管在对较小的标签集进行评估时性能稍有提高。</w:t>
-      </w:r>
-    </w:p>
-    <w:p>
-      <w:pPr>
-        <w:ind w:firstLine="600"/>
-        <w:jc w:val="left"/>
-        <w:rPr>
-          <w:rFonts w:ascii="Heiti SC Medium" w:eastAsia="Heiti SC Medium" w:hAnsi="Heiti SC Medium"/>
-          <w:sz w:val="30"/>
-          <w:szCs w:val="30"/>
-        </w:rPr>
-      </w:pPr>
+        <w:t>）。未标记的视频可以大规模、低成本的获得，且具有音频信号。计算机视觉方面的最新进展使机器能够高精度地识别图像和视频中的场景和对象。而如何将视频中的知识转化为标记音频的标签成为了研究的关键。在实验中，他们使用了可以直接在原始音频波形上学习的卷积神经网络，通过将知识从视觉传输到声音进行训练。尽管网络是通过视觉监督进行训练的，但网络在推理过程中不依赖视觉。结果表明，与简单的全连接的网络或较早的图像分类体系结构相比，最先进的图像网络在音频分类方面具有出色的结果。其对较大的标签集词汇进行训练可以提高性能，尽管在对较小的标签集进行评估时性能稍有提高。</w:t>
+      </w:r>
     </w:p>
     <w:p>
       <w:pPr>
@@ -3202,24 +3584,72 @@
     </w:p>
     <w:p>
       <w:pPr>
+        <w:ind w:firstLineChars="0" w:firstLine="0"/>
+        <w:rPr>
+          <w:rFonts w:ascii="Songti SC" w:eastAsia="Songti SC" w:hAnsi="Songti SC" w:hint="eastAsia"/>
+        </w:rPr>
+      </w:pPr>
+    </w:p>
+    <w:p>
+      <w:pPr>
         <w:ind w:firstLine="480"/>
+      </w:pPr>
+      <w:r>
+        <w:rPr>
+          <w:rFonts w:hint="eastAsia"/>
+        </w:rPr>
+        <w:t>具体研究内容章节如下：</w:t>
+      </w:r>
+    </w:p>
+    <w:p>
+      <w:pPr>
+        <w:ind w:firstLine="480"/>
         <w:rPr>
           <w:rFonts w:ascii="Songti SC" w:eastAsia="Songti SC" w:hAnsi="Songti SC"/>
         </w:rPr>
       </w:pPr>
-    </w:p>
-    <w:p>
-      <w:pPr>
-        <w:ind w:firstLine="480"/>
-        <w:rPr>
-          <w:rFonts w:ascii="Songti SC" w:eastAsia="Songti SC" w:hAnsi="Songti SC"/>
-        </w:rPr>
-      </w:pPr>
-      <w:r>
-        <w:rPr>
-          <w:rFonts w:hint="eastAsia"/>
-        </w:rPr>
-        <w:t>具体研究内容章节如下：</w:t>
+      <w:r>
+        <w:rPr>
+          <w:rFonts w:hint="eastAsia"/>
+        </w:rPr>
+        <w:t>第二章为</w:t>
+      </w:r>
+      <w:r>
+        <w:rPr>
+          <w:rFonts w:hint="eastAsia"/>
+        </w:rPr>
+        <w:t>音频场景分类基线系统的介绍与实验。主要介绍了特征提取的关键特征</w:t>
+      </w:r>
+      <w:r>
+        <w:rPr>
+          <w:rFonts w:hint="eastAsia"/>
+        </w:rPr>
+        <w:t>MFCC</w:t>
+      </w:r>
+      <w:r>
+        <w:rPr>
+          <w:rFonts w:hint="eastAsia"/>
+        </w:rPr>
+        <w:t>原理及其提取过程。并且对</w:t>
+      </w:r>
+      <w:r>
+        <w:rPr>
+          <w:rFonts w:hint="eastAsia"/>
+        </w:rPr>
+        <w:t>GMM</w:t>
+      </w:r>
+      <w:r>
+        <w:rPr>
+          <w:rFonts w:hint="eastAsia"/>
+        </w:rPr>
+        <w:t>分类器进行了详细介绍，主要包</w:t>
+      </w:r>
+      <w:r>
+        <w:rPr>
+          <w:rFonts w:hint="eastAsia"/>
+        </w:rPr>
+        <w:lastRenderedPageBreak/>
+        <w:t>括了</w:t>
       </w:r>
       <w:r>
         <w:rPr>
@@ -7563,23 +7993,7 @@
           <w:rFonts w:hint="eastAsia"/>
           <w:lang w:val="zh-CN"/>
         </w:rPr>
-        <w:t>算法以解决含有</w:t>
-      </w:r>
-      <w:proofErr w:type="gramStart"/>
-      <w:r>
-        <w:rPr>
-          <w:rFonts w:hint="eastAsia"/>
-          <w:lang w:val="zh-CN"/>
-        </w:rPr>
-        <w:t>隐</w:t>
-      </w:r>
-      <w:proofErr w:type="gramEnd"/>
-      <w:r>
-        <w:rPr>
-          <w:rFonts w:hint="eastAsia"/>
-          <w:lang w:val="zh-CN"/>
-        </w:rPr>
-        <w:t>变量时概率模型参数的极大似然估计。</w:t>
+        <w:t>算法以解决含有隐变量时概率模型参数的极大似然估计。</w:t>
       </w:r>
       <w:r>
         <w:rPr>
@@ -12201,9 +12615,6 @@
     <w:p>
       <w:pPr>
         <w:pStyle w:val="3"/>
-        <w:rPr>
-          <w:rFonts w:hint="eastAsia"/>
-        </w:rPr>
       </w:pPr>
       <w:r>
         <w:rPr>
@@ -12341,70 +12752,468 @@
         <w:t>音频</w:t>
       </w:r>
       <w:r>
+        <w:t>特征部分包括</w:t>
+      </w:r>
+      <w:r>
+        <w:rPr>
+          <w:rFonts w:hint="eastAsia"/>
+        </w:rPr>
+        <w:t>6</w:t>
+      </w:r>
+      <w:r>
+        <w:t>0</w:t>
+      </w:r>
+      <w:r>
+        <w:rPr>
+          <w:rFonts w:hint="eastAsia"/>
+        </w:rPr>
+        <w:t>维</w:t>
+      </w:r>
+      <w:r>
+        <w:rPr>
+          <w:rFonts w:hint="eastAsia"/>
+        </w:rPr>
+        <w:t>M</w:t>
+      </w:r>
+      <w:r>
+        <w:t>FCC</w:t>
+      </w:r>
+      <w:r>
+        <w:rPr>
+          <w:rFonts w:hint="eastAsia"/>
+        </w:rPr>
         <w:t>特征</w:t>
       </w:r>
       <w:r>
-        <w:t>部分包括</w:t>
-      </w:r>
-      <w:r>
-        <w:rPr>
-          <w:rFonts w:hint="eastAsia"/>
-        </w:rPr>
-        <w:t>6</w:t>
+        <w:rPr>
+          <w:rFonts w:hint="eastAsia"/>
+        </w:rPr>
+        <w:t>向量，</w:t>
+      </w:r>
+      <w:r>
+        <w:rPr>
+          <w:rFonts w:hint="eastAsia"/>
+        </w:rPr>
+        <w:t>其中包括了</w:t>
+      </w:r>
+      <w:r>
+        <w:t>20</w:t>
+      </w:r>
+      <w:r>
+        <w:t>个</w:t>
+      </w:r>
+      <w:r>
+        <w:t>MFCC</w:t>
+      </w:r>
+      <w:r>
+        <w:t>静态系数（包括第</w:t>
       </w:r>
       <w:r>
         <w:t>0</w:t>
       </w:r>
       <w:r>
-        <w:rPr>
-          <w:rFonts w:hint="eastAsia"/>
-        </w:rPr>
-        <w:t>维</w:t>
-      </w:r>
-      <w:r>
-        <w:rPr>
-          <w:rFonts w:hint="eastAsia"/>
-        </w:rPr>
-        <w:t>M</w:t>
-      </w:r>
-      <w:r>
-        <w:t>FCC</w:t>
-      </w:r>
-      <w:r>
-        <w:rPr>
-          <w:rFonts w:hint="eastAsia"/>
-        </w:rPr>
+        <w:t>个）</w:t>
+      </w:r>
+      <w:r>
+        <w:rPr>
+          <w:rFonts w:hint="eastAsia"/>
+        </w:rPr>
+        <w:t>、</w:t>
+      </w:r>
+      <w:r>
+        <w:t xml:space="preserve"> 20</w:t>
+      </w:r>
+      <w:r>
+        <w:t>个</w:t>
+      </w:r>
+      <w:r>
+        <w:rPr>
+          <w:rFonts w:hint="eastAsia"/>
+        </w:rPr>
+        <w:t>一阶差分</w:t>
+      </w:r>
+      <w:r>
+        <w:t>系数</w:t>
+      </w:r>
+      <w:r>
+        <w:rPr>
+          <w:rFonts w:hint="eastAsia"/>
+        </w:rPr>
+        <w:t>、</w:t>
+      </w:r>
+      <w:r>
+        <w:t>20</w:t>
+      </w:r>
+      <w:r>
+        <w:t>个</w:t>
+      </w:r>
+      <w:r>
+        <w:rPr>
+          <w:rFonts w:hint="eastAsia"/>
+        </w:rPr>
+        <w:t>二阶差分系数。</w:t>
+      </w:r>
+      <w:proofErr w:type="gramStart"/>
+      <w:r>
+        <w:rPr>
+          <w:rFonts w:hint="eastAsia"/>
+        </w:rPr>
+        <w:t>分帧过程</w:t>
+      </w:r>
+      <w:proofErr w:type="gramEnd"/>
+      <w:r>
+        <w:rPr>
+          <w:rFonts w:hint="eastAsia"/>
+        </w:rPr>
+        <w:t>的</w:t>
+      </w:r>
+      <w:r>
+        <w:rPr>
+          <w:rFonts w:hint="eastAsia"/>
+        </w:rPr>
+        <w:t>帧长为</w:t>
+      </w:r>
+      <w:r>
+        <w:rPr>
+          <w:rFonts w:hint="eastAsia"/>
+        </w:rPr>
+        <w:t>4</w:t>
+      </w:r>
+      <w:r>
+        <w:t>0ms</w:t>
+      </w:r>
+      <w:r>
+        <w:rPr>
+          <w:rFonts w:hint="eastAsia"/>
+        </w:rPr>
+        <w:t>，</w:t>
+      </w:r>
+      <w:proofErr w:type="gramStart"/>
+      <w:r>
+        <w:rPr>
+          <w:rFonts w:hint="eastAsia"/>
+        </w:rPr>
+        <w:t>帧移为帧</w:t>
+      </w:r>
+      <w:proofErr w:type="gramEnd"/>
+      <w:r>
+        <w:rPr>
+          <w:rFonts w:hint="eastAsia"/>
+        </w:rPr>
+        <w:t>长的</w:t>
+      </w:r>
+      <w:r>
+        <w:rPr>
+          <w:rFonts w:hint="eastAsia"/>
+        </w:rPr>
+        <w:t>5</w:t>
+      </w:r>
+      <w:r>
+        <w:t>0%</w:t>
+      </w:r>
+      <w:r>
+        <w:rPr>
+          <w:rFonts w:hint="eastAsia"/>
+        </w:rPr>
+        <w:t>即</w:t>
+      </w:r>
+      <w:r>
+        <w:rPr>
+          <w:rFonts w:hint="eastAsia"/>
+        </w:rPr>
+        <w:t>2</w:t>
+      </w:r>
+      <w:r>
+        <w:t>0ms</w:t>
+      </w:r>
+      <w:r>
+        <w:rPr>
+          <w:rFonts w:hint="eastAsia"/>
+        </w:rPr>
+        <w:t>，</w:t>
+      </w:r>
+      <w:proofErr w:type="gramStart"/>
+      <w:r>
+        <w:rPr>
+          <w:rFonts w:hint="eastAsia"/>
+        </w:rPr>
+        <w:t>加窗过</w:t>
+      </w:r>
+      <w:proofErr w:type="gramEnd"/>
+      <w:r>
+        <w:rPr>
+          <w:rFonts w:hint="eastAsia"/>
+        </w:rPr>
+        <w:t>程采</w:t>
+      </w:r>
+      <w:r>
+        <w:rPr>
+          <w:rFonts w:hint="eastAsia"/>
+        </w:rPr>
+        <w:t>用汉明窗</w:t>
+      </w:r>
+      <w:r>
+        <w:t>。</w:t>
+      </w:r>
+      <w:r>
+        <w:t>对于每个</w:t>
+      </w:r>
+      <w:r>
+        <w:rPr>
+          <w:rFonts w:hint="eastAsia"/>
+        </w:rPr>
+        <w:t>音频</w:t>
+      </w:r>
+      <w:r>
+        <w:t>场景，</w:t>
+      </w:r>
+      <w:r>
+        <w:rPr>
+          <w:rFonts w:hint="eastAsia"/>
+        </w:rPr>
+        <w:t>根据</w:t>
+      </w:r>
+      <w:r>
         <w:t>特征</w:t>
       </w:r>
       <w:r>
         <w:rPr>
           <w:rFonts w:hint="eastAsia"/>
         </w:rPr>
-        <w:t>向量，</w:t>
-      </w:r>
-      <w:r>
-        <w:rPr>
-          <w:rFonts w:hint="eastAsia"/>
-        </w:rPr>
-        <w:t>其中包括了</w:t>
-      </w:r>
-      <w:r>
-        <w:t>20</w:t>
-      </w:r>
-      <w:r>
-        <w:t>个</w:t>
-      </w:r>
-      <w:r>
-        <w:t>MFCC</w:t>
-      </w:r>
-      <w:r>
-        <w:t>静态系数（包括第</w:t>
-      </w:r>
-      <w:r>
-        <w:t>0</w:t>
-      </w:r>
-      <w:r>
-        <w:t>个）</w:t>
+        <w:t>标签</w:t>
+      </w:r>
+      <w:r>
+        <w:t>使用</w:t>
+      </w:r>
+      <w:r>
+        <w:rPr>
+          <w:rFonts w:hint="eastAsia"/>
+        </w:rPr>
+        <w:t>EM</w:t>
+      </w:r>
+      <w:r>
+        <w:t>算法训练具有</w:t>
+      </w:r>
+      <w:r>
+        <w:t>16</w:t>
+      </w:r>
+      <w:r>
+        <w:t>个分量的</w:t>
+      </w:r>
+      <w:r>
+        <w:t>GMM</w:t>
+      </w:r>
+      <w:r>
+        <w:t>模型。测试阶段使用最大似然判定</w:t>
+      </w:r>
+      <w:r>
+        <w:rPr>
+          <w:rFonts w:hint="eastAsia"/>
+        </w:rPr>
+        <w:t>法判断音频场景的归类</w:t>
+      </w:r>
+      <w:r>
+        <w:t>。使用准确度来衡量分类性能</w:t>
+      </w:r>
+      <w:r>
+        <w:rPr>
+          <w:rFonts w:hint="eastAsia"/>
+        </w:rPr>
+        <w:t>。</w:t>
+      </w:r>
+    </w:p>
+    <w:p>
+      <w:pPr>
+        <w:pStyle w:val="3"/>
+      </w:pPr>
+      <w:r>
+        <w:rPr>
+          <w:rFonts w:hint="eastAsia"/>
+        </w:rPr>
+        <w:t>2.</w:t>
+      </w:r>
+      <w:r>
+        <w:t>4</w:t>
+      </w:r>
+      <w:r>
+        <w:rPr>
+          <w:rFonts w:hint="eastAsia"/>
+        </w:rPr>
+        <w:t>.</w:t>
+      </w:r>
+      <w:r>
+        <w:t xml:space="preserve">2 </w:t>
+      </w:r>
+      <w:r>
+        <w:rPr>
+          <w:rFonts w:hint="eastAsia"/>
+        </w:rPr>
+        <w:t>实验数据库</w:t>
+      </w:r>
+    </w:p>
+    <w:p>
+      <w:pPr>
+        <w:ind w:firstLine="480"/>
+      </w:pPr>
+      <w:r>
+        <w:rPr>
+          <w:rFonts w:hint="eastAsia"/>
+        </w:rPr>
+        <w:t>本实验使用的数据集为</w:t>
+      </w:r>
+      <w:r>
+        <w:t>TUT Acoustic Sc​​</w:t>
+      </w:r>
+      <w:proofErr w:type="spellStart"/>
+      <w:r>
+        <w:t>enes</w:t>
+      </w:r>
+      <w:proofErr w:type="spellEnd"/>
+      <w:r>
+        <w:t xml:space="preserve"> 2017</w:t>
+      </w:r>
+      <w:r>
+        <w:rPr>
+          <w:rFonts w:hint="eastAsia"/>
+        </w:rPr>
+        <w:t>，</w:t>
+      </w:r>
+      <w:r>
+        <w:rPr>
+          <w:rFonts w:hint="eastAsia"/>
+        </w:rPr>
+        <w:t>负责采集的团队为</w:t>
+      </w:r>
+      <w:r>
+        <w:t>坦佩雷理工大学音频研究小组</w:t>
+      </w:r>
+      <w:r>
+        <w:rPr>
+          <w:rFonts w:hint="eastAsia"/>
+        </w:rPr>
+        <w:t>。</w:t>
+      </w:r>
+      <w:r>
+        <w:rPr>
+          <w:rFonts w:hint="eastAsia"/>
+        </w:rPr>
+        <w:t>该</w:t>
+      </w:r>
+      <w:r>
+        <w:t>数据集由</w:t>
+      </w:r>
+      <w:r>
+        <w:t>15</w:t>
+      </w:r>
+      <w:r>
+        <w:t>个不同</w:t>
+      </w:r>
+      <w:r>
+        <w:rPr>
+          <w:rFonts w:hint="eastAsia"/>
+        </w:rPr>
+        <w:t>标签的音频</w:t>
+      </w:r>
+      <w:r>
+        <w:t>场景组成：湖畔海滩，公共汽车，咖啡馆</w:t>
+      </w:r>
+      <w:r>
+        <w:t>/</w:t>
+      </w:r>
+      <w:r>
+        <w:t>餐厅，汽车，市中心，森林小径，杂货店，家庭，图书馆，地铁站，办公室，城市公园，住宅区，火车和电车。所有音频</w:t>
+      </w:r>
+      <w:r>
+        <w:rPr>
+          <w:rFonts w:hint="eastAsia"/>
+        </w:rPr>
+        <w:t>文件都</w:t>
+      </w:r>
+      <w:r>
+        <w:t>被切割成</w:t>
+      </w:r>
+      <w:r>
+        <w:rPr>
+          <w:rFonts w:hint="eastAsia"/>
+        </w:rPr>
+        <w:t>长度为</w:t>
+      </w:r>
+      <w:r>
+        <w:t>30</w:t>
+      </w:r>
+      <w:r>
+        <w:t>秒的片段。</w:t>
+      </w:r>
+      <w:r>
+        <w:t>为了满足所有</w:t>
+      </w:r>
+      <w:r>
+        <w:rPr>
+          <w:rFonts w:hint="eastAsia"/>
+        </w:rPr>
+        <w:t>音频</w:t>
+      </w:r>
+      <w:r>
+        <w:t>场景类别的高声学可变性的要求，</w:t>
+      </w:r>
+      <w:r>
+        <w:rPr>
+          <w:rFonts w:hint="eastAsia"/>
+        </w:rPr>
+        <w:t>每次</w:t>
+      </w:r>
+      <w:r>
+        <w:rPr>
+          <w:rFonts w:hint="eastAsia"/>
+        </w:rPr>
+        <w:t>录音均</w:t>
+      </w:r>
+      <w:r>
+        <w:t>在不同的位置进行。录制了高质量的双耳音频，</w:t>
+      </w:r>
+      <w:r>
+        <w:t>考虑到这是人们在日常生活中记录的最可能长度</w:t>
+      </w:r>
+      <w:r>
+        <w:rPr>
+          <w:rFonts w:hint="eastAsia"/>
+        </w:rPr>
+        <w:t>，</w:t>
+      </w:r>
+      <w:r>
+        <w:t>每次录制的平均持续时间为</w:t>
+      </w:r>
+      <w:r>
+        <w:t>3-5</w:t>
+      </w:r>
+      <w:r>
+        <w:t>分钟。用于记录此特定数据集的设备包括双声道</w:t>
+      </w:r>
+      <w:r>
+        <w:t xml:space="preserve">Soundman OKM II </w:t>
+      </w:r>
+      <w:proofErr w:type="spellStart"/>
+      <w:r>
+        <w:t>Klassik</w:t>
+      </w:r>
+      <w:proofErr w:type="spellEnd"/>
+      <w:r>
+        <w:t xml:space="preserve"> /</w:t>
+      </w:r>
+      <w:r>
+        <w:t xml:space="preserve"> studio </w:t>
+      </w:r>
+      <w:r>
+        <w:t>A3</w:t>
+      </w:r>
+      <w:r>
+        <w:t>入耳式麦克风和使用</w:t>
+      </w:r>
+      <w:r>
+        <w:t>44.1 kHz</w:t>
+      </w:r>
+      <w:r>
+        <w:t>采样率</w:t>
       </w:r>
       <w:r>
         <w:rPr>
@@ -12413,442 +13222,29 @@
         <w:t>、</w:t>
       </w:r>
       <w:r>
-        <w:t xml:space="preserve"> 20</w:t>
-      </w:r>
-      <w:r>
-        <w:t>个</w:t>
-      </w:r>
-      <w:r>
-        <w:rPr>
-          <w:rFonts w:hint="eastAsia"/>
-        </w:rPr>
-        <w:t>一阶差分</w:t>
-      </w:r>
-      <w:r>
-        <w:t>系数</w:t>
-      </w:r>
-      <w:r>
-        <w:rPr>
-          <w:rFonts w:hint="eastAsia"/>
-        </w:rPr>
-        <w:t>、</w:t>
-      </w:r>
-      <w:r>
-        <w:t>20</w:t>
-      </w:r>
-      <w:r>
-        <w:t>个</w:t>
-      </w:r>
-      <w:r>
-        <w:rPr>
-          <w:rFonts w:hint="eastAsia"/>
-        </w:rPr>
-        <w:t>二阶差分系数。</w:t>
-      </w:r>
-      <w:proofErr w:type="gramStart"/>
-      <w:r>
-        <w:rPr>
-          <w:rFonts w:hint="eastAsia"/>
-        </w:rPr>
-        <w:t>分帧过程</w:t>
-      </w:r>
-      <w:proofErr w:type="gramEnd"/>
-      <w:r>
-        <w:rPr>
-          <w:rFonts w:hint="eastAsia"/>
-        </w:rPr>
-        <w:t>的</w:t>
-      </w:r>
-      <w:r>
-        <w:rPr>
-          <w:rFonts w:hint="eastAsia"/>
-        </w:rPr>
-        <w:t>帧长为</w:t>
-      </w:r>
-      <w:r>
-        <w:rPr>
-          <w:rFonts w:hint="eastAsia"/>
-        </w:rPr>
-        <w:t>4</w:t>
-      </w:r>
-      <w:r>
-        <w:t>0ms</w:t>
-      </w:r>
-      <w:r>
-        <w:rPr>
-          <w:rFonts w:hint="eastAsia"/>
-        </w:rPr>
-        <w:t>，</w:t>
-      </w:r>
-      <w:proofErr w:type="gramStart"/>
-      <w:r>
-        <w:rPr>
-          <w:rFonts w:hint="eastAsia"/>
-        </w:rPr>
-        <w:t>帧移为帧长</w:t>
-      </w:r>
-      <w:proofErr w:type="gramEnd"/>
-      <w:r>
-        <w:rPr>
-          <w:rFonts w:hint="eastAsia"/>
-        </w:rPr>
-        <w:t>的</w:t>
-      </w:r>
-      <w:r>
-        <w:rPr>
-          <w:rFonts w:hint="eastAsia"/>
-        </w:rPr>
-        <w:t>5</w:t>
-      </w:r>
-      <w:r>
-        <w:t>0%</w:t>
-      </w:r>
-      <w:r>
-        <w:rPr>
-          <w:rFonts w:hint="eastAsia"/>
-        </w:rPr>
-        <w:t>即</w:t>
-      </w:r>
-      <w:r>
-        <w:rPr>
-          <w:rFonts w:hint="eastAsia"/>
-        </w:rPr>
-        <w:t>2</w:t>
-      </w:r>
-      <w:r>
-        <w:t>0ms</w:t>
-      </w:r>
-      <w:r>
-        <w:rPr>
-          <w:rFonts w:hint="eastAsia"/>
-        </w:rPr>
-        <w:t>，</w:t>
-      </w:r>
-      <w:proofErr w:type="gramStart"/>
-      <w:r>
-        <w:rPr>
-          <w:rFonts w:hint="eastAsia"/>
-        </w:rPr>
-        <w:t>加窗过程</w:t>
-      </w:r>
-      <w:proofErr w:type="gramEnd"/>
-      <w:r>
-        <w:rPr>
-          <w:rFonts w:hint="eastAsia"/>
-        </w:rPr>
-        <w:t>采</w:t>
-      </w:r>
-      <w:r>
-        <w:rPr>
-          <w:rFonts w:hint="eastAsia"/>
-        </w:rPr>
-        <w:t>用汉明窗</w:t>
-      </w:r>
-      <w:r>
-        <w:t>。</w:t>
-      </w:r>
-      <w:r>
-        <w:t>对于每个</w:t>
-      </w:r>
-      <w:r>
-        <w:rPr>
-          <w:rFonts w:hint="eastAsia"/>
-        </w:rPr>
-        <w:t>音频</w:t>
-      </w:r>
-      <w:r>
-        <w:t>场景，</w:t>
-      </w:r>
-      <w:r>
-        <w:rPr>
-          <w:rFonts w:hint="eastAsia"/>
-        </w:rPr>
-        <w:t>根据</w:t>
-      </w:r>
-      <w:r>
-        <w:t>特征</w:t>
-      </w:r>
-      <w:r>
-        <w:rPr>
-          <w:rFonts w:hint="eastAsia"/>
-        </w:rPr>
-        <w:t>标签</w:t>
-      </w:r>
-      <w:r>
-        <w:t>使用</w:t>
-      </w:r>
-      <w:r>
-        <w:rPr>
-          <w:rFonts w:hint="eastAsia"/>
-        </w:rPr>
-        <w:t>EM</w:t>
-      </w:r>
-      <w:r>
-        <w:t>算法训练具有</w:t>
-      </w:r>
-      <w:r>
-        <w:t>16</w:t>
-      </w:r>
-      <w:r>
-        <w:t>个分量的</w:t>
-      </w:r>
-      <w:r>
-        <w:t>GMM</w:t>
-      </w:r>
-      <w:r>
-        <w:t>模型。测试阶段使用最大似然判定</w:t>
-      </w:r>
-      <w:r>
-        <w:rPr>
-          <w:rFonts w:hint="eastAsia"/>
-        </w:rPr>
-        <w:t>法判断音频场景的归类</w:t>
-      </w:r>
-      <w:r>
-        <w:t>。使用准确度来衡量分类性能</w:t>
-      </w:r>
-      <w:r>
-        <w:rPr>
-          <w:rFonts w:hint="eastAsia"/>
-        </w:rPr>
-        <w:t>。</w:t>
-      </w:r>
-    </w:p>
-    <w:p>
-      <w:pPr>
-        <w:pStyle w:val="3"/>
-      </w:pPr>
-      <w:r>
-        <w:rPr>
-          <w:rFonts w:hint="eastAsia"/>
-        </w:rPr>
-        <w:t>2.</w:t>
-      </w:r>
-      <w:r>
-        <w:t>4</w:t>
-      </w:r>
-      <w:r>
-        <w:rPr>
-          <w:rFonts w:hint="eastAsia"/>
-        </w:rPr>
-        <w:t>.</w:t>
-      </w:r>
-      <w:r>
-        <w:t xml:space="preserve">2 </w:t>
-      </w:r>
-      <w:r>
-        <w:rPr>
-          <w:rFonts w:hint="eastAsia"/>
-        </w:rPr>
-        <w:t>实验数据库</w:t>
+        <w:t>24</w:t>
+      </w:r>
+      <w:r>
+        <w:t>位分辨率的</w:t>
+      </w:r>
+      <w:r>
+        <w:t xml:space="preserve">Roland </w:t>
+      </w:r>
+      <w:proofErr w:type="spellStart"/>
+      <w:r>
+        <w:t>Edirol</w:t>
+      </w:r>
+      <w:proofErr w:type="spellEnd"/>
+      <w:r>
+        <w:t xml:space="preserve"> R09</w:t>
+      </w:r>
+      <w:r>
+        <w:t>波形记录仪。</w:t>
       </w:r>
     </w:p>
     <w:p>
       <w:pPr>
         <w:ind w:firstLine="480"/>
-      </w:pPr>
-      <w:r>
-        <w:rPr>
-          <w:rFonts w:hint="eastAsia"/>
-        </w:rPr>
-        <w:t>本实验使用的数据集为</w:t>
-      </w:r>
-      <w:r>
-        <w:t>TUT Acoustic Sc​​</w:t>
-      </w:r>
-      <w:proofErr w:type="spellStart"/>
-      <w:r>
-        <w:t>enes</w:t>
-      </w:r>
-      <w:proofErr w:type="spellEnd"/>
-      <w:r>
-        <w:t xml:space="preserve"> 201</w:t>
-      </w:r>
-      <w:r>
-        <w:t>7</w:t>
-      </w:r>
-      <w:r>
-        <w:rPr>
-          <w:rFonts w:hint="eastAsia"/>
-        </w:rPr>
-        <w:t>，</w:t>
-      </w:r>
-      <w:r>
-        <w:rPr>
-          <w:rFonts w:hint="eastAsia"/>
-        </w:rPr>
-        <w:t>负责采集的团队为</w:t>
-      </w:r>
-      <w:r>
-        <w:t>坦佩雷理工大学音频研究小组</w:t>
-      </w:r>
-      <w:r>
-        <w:rPr>
-          <w:rFonts w:hint="eastAsia"/>
-        </w:rPr>
-        <w:t>。</w:t>
-      </w:r>
-      <w:r>
-        <w:rPr>
-          <w:rFonts w:hint="eastAsia"/>
-        </w:rPr>
-        <w:t>该</w:t>
-      </w:r>
-      <w:r>
-        <w:t>数据集由</w:t>
-      </w:r>
-      <w:r>
-        <w:t>15</w:t>
-      </w:r>
-      <w:r>
-        <w:t>个不同</w:t>
-      </w:r>
-      <w:r>
-        <w:rPr>
-          <w:rFonts w:hint="eastAsia"/>
-        </w:rPr>
-        <w:t>标签的音频</w:t>
-      </w:r>
-      <w:r>
-        <w:t>场景组成：湖畔海滩，公共汽车，咖啡馆</w:t>
-      </w:r>
-      <w:r>
-        <w:t>/</w:t>
-      </w:r>
-      <w:r>
-        <w:t>餐厅，汽车，市中心，森林小径，杂货店，家庭，图书馆，地铁站，办公室，城市公园，住宅区，火车和电车。所有音频</w:t>
-      </w:r>
-      <w:r>
-        <w:rPr>
-          <w:rFonts w:hint="eastAsia"/>
-        </w:rPr>
-        <w:t>文件都</w:t>
-      </w:r>
-      <w:r>
-        <w:t>被切割成</w:t>
-      </w:r>
-      <w:r>
-        <w:rPr>
-          <w:rFonts w:hint="eastAsia"/>
-        </w:rPr>
-        <w:t>长度为</w:t>
-      </w:r>
-      <w:r>
-        <w:t>30</w:t>
-      </w:r>
-      <w:r>
-        <w:t>秒的片段。</w:t>
-      </w:r>
-      <w:r>
-        <w:t>为了满足所有</w:t>
-      </w:r>
-      <w:r>
-        <w:rPr>
-          <w:rFonts w:hint="eastAsia"/>
-        </w:rPr>
-        <w:t>音频</w:t>
-      </w:r>
-      <w:r>
-        <w:t>场景类别的高声学可变性的要求，</w:t>
-      </w:r>
-      <w:r>
-        <w:rPr>
-          <w:rFonts w:hint="eastAsia"/>
-        </w:rPr>
-        <w:t>每次</w:t>
-      </w:r>
-      <w:r>
-        <w:rPr>
-          <w:rFonts w:hint="eastAsia"/>
-        </w:rPr>
-        <w:t>录音均</w:t>
-      </w:r>
-      <w:r>
-        <w:t>在不同的位置进行。录制了高质量的双耳音频，</w:t>
-      </w:r>
-      <w:r>
-        <w:t>考虑到这是人们在日常生活中记录的最可能长度</w:t>
-      </w:r>
-      <w:r>
-        <w:rPr>
-          <w:rFonts w:hint="eastAsia"/>
-        </w:rPr>
-        <w:t>，</w:t>
-      </w:r>
-      <w:r>
-        <w:t>每次录制的平均持续时间为</w:t>
-      </w:r>
-      <w:r>
-        <w:t>3-5</w:t>
-      </w:r>
-      <w:r>
-        <w:t>分钟。用于记录此特定数据集的设备包括双声道</w:t>
-      </w:r>
-      <w:r>
-        <w:t xml:space="preserve">Soundman OKM II </w:t>
-      </w:r>
-      <w:proofErr w:type="spellStart"/>
-      <w:r>
-        <w:t>Klassik</w:t>
-      </w:r>
-      <w:proofErr w:type="spellEnd"/>
-      <w:r>
-        <w:t xml:space="preserve"> /</w:t>
-      </w:r>
-      <w:r>
-        <w:t xml:space="preserve"> </w:t>
-      </w:r>
-      <w:r>
-        <w:t>studio</w:t>
-      </w:r>
-      <w:r>
-        <w:t xml:space="preserve"> </w:t>
-      </w:r>
-      <w:r>
-        <w:t>A3</w:t>
-      </w:r>
-      <w:r>
-        <w:t>入耳式麦克风和使用</w:t>
-      </w:r>
-      <w:r>
-        <w:t>44.1 kHz</w:t>
-      </w:r>
-      <w:r>
-        <w:t>采样率</w:t>
-      </w:r>
-      <w:r>
-        <w:rPr>
-          <w:rFonts w:hint="eastAsia"/>
-        </w:rPr>
-        <w:t>、</w:t>
-      </w:r>
-      <w:r>
-        <w:t>24</w:t>
-      </w:r>
-      <w:r>
-        <w:t>位分辨率的</w:t>
-      </w:r>
-      <w:r>
-        <w:t xml:space="preserve">Roland </w:t>
-      </w:r>
-      <w:proofErr w:type="spellStart"/>
-      <w:r>
-        <w:t>Edirol</w:t>
-      </w:r>
-      <w:proofErr w:type="spellEnd"/>
-      <w:r>
-        <w:t xml:space="preserve"> R09</w:t>
-      </w:r>
-      <w:r>
-        <w:t>波形记录仪。</w:t>
-      </w:r>
-    </w:p>
-    <w:p>
-      <w:pPr>
-        <w:ind w:firstLine="480"/>
-        <w:rPr>
-          <w:rFonts w:hint="eastAsia"/>
-        </w:rPr>
       </w:pPr>
       <w:r>
         <w:rPr>
@@ -13023,9 +13419,6 @@
     <w:p>
       <w:pPr>
         <w:ind w:firstLine="480"/>
-        <w:rPr>
-          <w:rFonts w:hint="eastAsia"/>
-        </w:rPr>
       </w:pPr>
       <w:r>
         <w:rPr>
@@ -13065,31 +13458,7 @@
         <w:rPr>
           <w:rFonts w:hint="eastAsia"/>
         </w:rPr>
-        <w:t>为</w:t>
-      </w:r>
-      <w:r>
-        <w:rPr>
-          <w:rFonts w:hint="eastAsia"/>
-        </w:rPr>
-        <w:t>预测</w:t>
-      </w:r>
-      <w:r>
-        <w:rPr>
-          <w:rFonts w:hint="eastAsia"/>
-        </w:rPr>
-        <w:t>正确</w:t>
-      </w:r>
-      <w:r>
-        <w:rPr>
-          <w:rFonts w:hint="eastAsia"/>
-        </w:rPr>
-        <w:t>的样本数</w:t>
-      </w:r>
-      <w:r>
-        <w:rPr>
-          <w:rFonts w:hint="eastAsia"/>
-        </w:rPr>
-        <w:t>，</w:t>
+        <w:t>为预测正确的样本数，</w:t>
       </w:r>
       <m:oMath>
         <m:sSub>
@@ -13123,16 +13492,21 @@
         <w:rPr>
           <w:rFonts w:hint="eastAsia"/>
         </w:rPr>
-        <w:t>为总样本数</w:t>
-      </w:r>
-      <w:bookmarkStart w:id="11" w:name="_GoBack"/>
-      <w:bookmarkEnd w:id="11"/>
-      <w:r>
-        <w:rPr>
-          <w:rFonts w:hint="eastAsia"/>
-        </w:rPr>
-        <w:t>。</w:t>
-      </w:r>
+        <w:t>为总样本数。</w:t>
+      </w:r>
+    </w:p>
+    <w:p>
+      <w:pPr>
+        <w:ind w:firstLine="480"/>
+      </w:pPr>
+    </w:p>
+    <w:p>
+      <w:pPr>
+        <w:ind w:firstLine="480"/>
+        <w:rPr>
+          <w:rFonts w:hint="eastAsia"/>
+        </w:rPr>
+      </w:pPr>
     </w:p>
     <w:p>
       <w:pPr>
@@ -13398,9 +13772,6 @@
         <w:adjustRightInd w:val="0"/>
         <w:spacing w:line="400" w:lineRule="exact"/>
         <w:ind w:firstLineChars="0" w:firstLine="480"/>
-        <w:rPr>
-          <w:rFonts w:hint="eastAsia"/>
-        </w:rPr>
       </w:pPr>
       <w:r>
         <w:rPr>
@@ -13413,7 +13784,6 @@
       <w:pPr>
         <w:ind w:firstLine="480"/>
         <w:rPr>
-          <w:rFonts w:hint="eastAsia"/>
           <w:i/>
           <w:lang w:val="zh-CN"/>
         </w:rPr>
@@ -13492,7 +13862,6 @@
       <w:pPr>
         <w:ind w:firstLine="480"/>
         <w:rPr>
-          <w:rFonts w:hint="eastAsia"/>
           <w:lang w:val="zh-CN"/>
         </w:rPr>
       </w:pPr>
@@ -13587,22 +13956,22 @@
       </w:r>
       <w:proofErr w:type="gramStart"/>
       <w:r>
-        <w:t>假正例</w:t>
+        <w:t>假正</w:t>
       </w:r>
       <w:proofErr w:type="gramEnd"/>
       <w:r>
-        <w:t>，</w:t>
+        <w:t>例，</w:t>
       </w:r>
       <w:r>
         <w:t>FN =</w:t>
       </w:r>
       <w:proofErr w:type="gramStart"/>
       <w:r>
-        <w:t>假负例</w:t>
+        <w:t>假负</w:t>
       </w:r>
       <w:proofErr w:type="gramEnd"/>
       <w:r>
-        <w:t>。</w:t>
+        <w:t>例。</w:t>
       </w:r>
     </w:p>
     <w:p>
@@ -13625,9 +13994,6 @@
     <w:p>
       <w:pPr>
         <w:ind w:firstLine="480"/>
-        <w:rPr>
-          <w:rFonts w:hint="eastAsia"/>
-        </w:rPr>
       </w:pPr>
       <m:oMathPara>
         <m:oMath>
@@ -13669,9 +14035,6 @@
     <w:p>
       <w:pPr>
         <w:ind w:firstLine="480"/>
-        <w:rPr>
-          <w:rFonts w:hint="eastAsia"/>
-        </w:rPr>
       </w:pPr>
     </w:p>
     <w:p>
@@ -13702,6 +14065,386 @@
         </w:rPr>
         <w:t>实验结果与分析</w:t>
       </w:r>
+    </w:p>
+    <w:p>
+      <w:pPr>
+        <w:ind w:firstLine="480"/>
+      </w:pPr>
+      <w:r>
+        <w:rPr>
+          <w:rFonts w:hint="eastAsia"/>
+        </w:rPr>
+        <w:t>通过</w:t>
+      </w:r>
+      <w:r>
+        <w:rPr>
+          <w:rFonts w:hint="eastAsia"/>
+        </w:rPr>
+        <w:t>4</w:t>
+      </w:r>
+      <w:r>
+        <w:rPr>
+          <w:rFonts w:hint="eastAsia"/>
+        </w:rPr>
+        <w:t>折交叉验证法</w:t>
+      </w:r>
+      <w:r>
+        <w:rPr>
+          <w:rFonts w:hint="eastAsia"/>
+        </w:rPr>
+        <w:t>的训练与测试，一共得出了四组准确率数据，且因为数</w:t>
+      </w:r>
+      <w:r>
+        <w:rPr>
+          <w:rFonts w:hint="eastAsia"/>
+        </w:rPr>
+        <w:lastRenderedPageBreak/>
+        <w:t>据在切分时的总量与各类别比例都相同，因此总准确率为四组准确率的平均值。</w:t>
+      </w:r>
+    </w:p>
+    <w:p>
+      <w:pPr>
+        <w:ind w:firstLine="480"/>
+        <w:rPr>
+          <w:rFonts w:hint="eastAsia"/>
+        </w:rPr>
+      </w:pPr>
+      <w:bookmarkStart w:id="11" w:name="_GoBack"/>
+      <w:bookmarkEnd w:id="11"/>
+    </w:p>
+    <w:p>
+      <w:pPr>
+        <w:ind w:firstLineChars="0" w:firstLine="0"/>
+        <w:rPr>
+          <w:rFonts w:hint="eastAsia"/>
+        </w:rPr>
+      </w:pPr>
+    </w:p>
+    <w:tbl>
+      <w:tblPr>
+        <w:tblStyle w:val="ab"/>
+        <w:tblW w:w="0" w:type="auto"/>
+        <w:tblLook w:val="04A0" w:firstRow="1" w:lastRow="0" w:firstColumn="1" w:lastColumn="0" w:noHBand="0" w:noVBand="1"/>
+      </w:tblPr>
+      <w:tblGrid>
+        <w:gridCol w:w="1619"/>
+        <w:gridCol w:w="1321"/>
+        <w:gridCol w:w="1339"/>
+        <w:gridCol w:w="1339"/>
+        <w:gridCol w:w="1339"/>
+        <w:gridCol w:w="1339"/>
+      </w:tblGrid>
+      <w:tr>
+        <w:tc>
+          <w:tcPr>
+            <w:tcW w:w="1382" w:type="dxa"/>
+          </w:tcPr>
+          <w:p>
+            <w:pPr>
+              <w:ind w:firstLineChars="0" w:firstLine="0"/>
+            </w:pPr>
+            <w:r>
+              <w:rPr>
+                <w:rFonts w:hint="eastAsia"/>
+              </w:rPr>
+              <w:t>系统</w:t>
+            </w:r>
+          </w:p>
+        </w:tc>
+        <w:tc>
+          <w:tcPr>
+            <w:tcW w:w="1382" w:type="dxa"/>
+          </w:tcPr>
+          <w:p>
+            <w:pPr>
+              <w:ind w:firstLineChars="0" w:firstLine="0"/>
+            </w:pPr>
+            <w:r>
+              <w:rPr>
+                <w:rFonts w:hint="eastAsia"/>
+              </w:rPr>
+              <w:t>总准确率</w:t>
+            </w:r>
+          </w:p>
+        </w:tc>
+        <w:tc>
+          <w:tcPr>
+            <w:tcW w:w="1383" w:type="dxa"/>
+          </w:tcPr>
+          <w:p>
+            <w:pPr>
+              <w:ind w:firstLineChars="0" w:firstLine="0"/>
+            </w:pPr>
+            <w:r>
+              <w:rPr>
+                <w:rFonts w:hint="eastAsia"/>
+              </w:rPr>
+              <w:t>1</w:t>
+            </w:r>
+          </w:p>
+        </w:tc>
+        <w:tc>
+          <w:tcPr>
+            <w:tcW w:w="1383" w:type="dxa"/>
+          </w:tcPr>
+          <w:p>
+            <w:pPr>
+              <w:ind w:firstLineChars="0" w:firstLine="0"/>
+            </w:pPr>
+            <w:r>
+              <w:rPr>
+                <w:rFonts w:hint="eastAsia"/>
+              </w:rPr>
+              <w:t>2</w:t>
+            </w:r>
+          </w:p>
+        </w:tc>
+        <w:tc>
+          <w:tcPr>
+            <w:tcW w:w="1383" w:type="dxa"/>
+          </w:tcPr>
+          <w:p>
+            <w:pPr>
+              <w:ind w:firstLineChars="0" w:firstLine="0"/>
+            </w:pPr>
+            <w:r>
+              <w:rPr>
+                <w:rFonts w:hint="eastAsia"/>
+              </w:rPr>
+              <w:t>3</w:t>
+            </w:r>
+          </w:p>
+        </w:tc>
+        <w:tc>
+          <w:tcPr>
+            <w:tcW w:w="1383" w:type="dxa"/>
+          </w:tcPr>
+          <w:p>
+            <w:pPr>
+              <w:ind w:firstLineChars="0" w:firstLine="0"/>
+            </w:pPr>
+            <w:r>
+              <w:rPr>
+                <w:rFonts w:hint="eastAsia"/>
+              </w:rPr>
+              <w:t>4</w:t>
+            </w:r>
+          </w:p>
+        </w:tc>
+      </w:tr>
+      <w:tr>
+        <w:tc>
+          <w:tcPr>
+            <w:tcW w:w="1382" w:type="dxa"/>
+          </w:tcPr>
+          <w:p>
+            <w:pPr>
+              <w:ind w:firstLineChars="0" w:firstLine="0"/>
+            </w:pPr>
+            <w:r>
+              <w:rPr>
+                <w:rFonts w:hint="eastAsia"/>
+              </w:rPr>
+              <w:t>GMM+MFCC</w:t>
+            </w:r>
+          </w:p>
+        </w:tc>
+        <w:tc>
+          <w:tcPr>
+            <w:tcW w:w="1382" w:type="dxa"/>
+          </w:tcPr>
+          <w:p>
+            <w:pPr>
+              <w:ind w:firstLineChars="0" w:firstLine="0"/>
+            </w:pPr>
+            <w:r>
+              <w:rPr>
+                <w:rFonts w:hint="eastAsia"/>
+              </w:rPr>
+              <w:t>7</w:t>
+            </w:r>
+            <w:r>
+              <w:t>4</w:t>
+            </w:r>
+            <w:r>
+              <w:rPr>
+                <w:rFonts w:hint="eastAsia"/>
+              </w:rPr>
+              <w:t>.</w:t>
+            </w:r>
+            <w:r>
+              <w:t>1</w:t>
+            </w:r>
+          </w:p>
+        </w:tc>
+        <w:tc>
+          <w:tcPr>
+            <w:tcW w:w="1383" w:type="dxa"/>
+          </w:tcPr>
+          <w:p>
+            <w:pPr>
+              <w:ind w:firstLineChars="0" w:firstLine="0"/>
+            </w:pPr>
+            <w:r>
+              <w:rPr>
+                <w:rFonts w:hint="eastAsia"/>
+              </w:rPr>
+              <w:t>7</w:t>
+            </w:r>
+            <w:r>
+              <w:t>4</w:t>
+            </w:r>
+            <w:r>
+              <w:rPr>
+                <w:rFonts w:hint="eastAsia"/>
+              </w:rPr>
+              <w:t>.</w:t>
+            </w:r>
+            <w:r>
+              <w:t>0</w:t>
+            </w:r>
+            <w:r>
+              <w:rPr>
+                <w:rFonts w:hint="eastAsia"/>
+              </w:rPr>
+              <w:t>%</w:t>
+            </w:r>
+          </w:p>
+        </w:tc>
+        <w:tc>
+          <w:tcPr>
+            <w:tcW w:w="1383" w:type="dxa"/>
+          </w:tcPr>
+          <w:p>
+            <w:pPr>
+              <w:ind w:firstLineChars="0" w:firstLine="0"/>
+            </w:pPr>
+            <w:r>
+              <w:rPr>
+                <w:rFonts w:hint="eastAsia"/>
+              </w:rPr>
+              <w:t>7</w:t>
+            </w:r>
+            <w:r>
+              <w:t>6</w:t>
+            </w:r>
+            <w:r>
+              <w:rPr>
+                <w:rFonts w:hint="eastAsia"/>
+              </w:rPr>
+              <w:t>.</w:t>
+            </w:r>
+            <w:r>
+              <w:t>0</w:t>
+            </w:r>
+            <w:r>
+              <w:rPr>
+                <w:rFonts w:hint="eastAsia"/>
+              </w:rPr>
+              <w:t>%</w:t>
+            </w:r>
+          </w:p>
+        </w:tc>
+        <w:tc>
+          <w:tcPr>
+            <w:tcW w:w="1383" w:type="dxa"/>
+          </w:tcPr>
+          <w:p>
+            <w:pPr>
+              <w:ind w:firstLineChars="0" w:firstLine="0"/>
+            </w:pPr>
+            <w:r>
+              <w:rPr>
+                <w:rFonts w:hint="eastAsia"/>
+              </w:rPr>
+              <w:t>7</w:t>
+            </w:r>
+            <w:r>
+              <w:t>3</w:t>
+            </w:r>
+            <w:r>
+              <w:rPr>
+                <w:rFonts w:hint="eastAsia"/>
+              </w:rPr>
+              <w:t>.</w:t>
+            </w:r>
+            <w:r>
+              <w:t>1</w:t>
+            </w:r>
+            <w:r>
+              <w:rPr>
+                <w:rFonts w:hint="eastAsia"/>
+              </w:rPr>
+              <w:t>%</w:t>
+            </w:r>
+          </w:p>
+        </w:tc>
+        <w:tc>
+          <w:tcPr>
+            <w:tcW w:w="1383" w:type="dxa"/>
+          </w:tcPr>
+          <w:p>
+            <w:pPr>
+              <w:ind w:firstLineChars="0" w:firstLine="0"/>
+            </w:pPr>
+            <w:r>
+              <w:rPr>
+                <w:rFonts w:hint="eastAsia"/>
+              </w:rPr>
+              <w:t>7</w:t>
+            </w:r>
+            <w:r>
+              <w:t>3</w:t>
+            </w:r>
+            <w:r>
+              <w:rPr>
+                <w:rFonts w:hint="eastAsia"/>
+              </w:rPr>
+              <w:t>.</w:t>
+            </w:r>
+            <w:r>
+              <w:t>2</w:t>
+            </w:r>
+            <w:r>
+              <w:rPr>
+                <w:rFonts w:hint="eastAsia"/>
+              </w:rPr>
+              <w:t>%</w:t>
+            </w:r>
+          </w:p>
+        </w:tc>
+      </w:tr>
+    </w:tbl>
+    <w:p>
+      <w:pPr>
+        <w:ind w:firstLine="480"/>
+      </w:pPr>
+    </w:p>
+    <w:p>
+      <w:pPr>
+        <w:ind w:firstLine="480"/>
+      </w:pPr>
+    </w:p>
+    <w:p>
+      <w:pPr>
+        <w:ind w:firstLine="480"/>
+      </w:pPr>
+    </w:p>
+    <w:p>
+      <w:pPr>
+        <w:ind w:firstLine="480"/>
+        <w:rPr>
+          <w:rFonts w:hint="eastAsia"/>
+        </w:rPr>
+      </w:pPr>
+    </w:p>
+    <w:p>
+      <w:pPr>
+        <w:ind w:firstLine="480"/>
+        <w:rPr>
+          <w:rFonts w:hint="eastAsia"/>
+        </w:rPr>
+      </w:pPr>
     </w:p>
     <w:tbl>
       <w:tblPr>
@@ -13853,7 +14596,6 @@
               <w:ind w:firstLineChars="0" w:firstLine="0"/>
             </w:pPr>
             <w:r>
-              <w:lastRenderedPageBreak/>
               <w:t>Cafe/Restaurant</w:t>
             </w:r>
           </w:p>
@@ -14326,11 +15068,21 @@
     </w:tbl>
     <w:p>
       <w:pPr>
-        <w:ind w:firstLine="480"/>
-      </w:pPr>
-      <w:r>
-        <w:br w:type="page"/>
-      </w:r>
+        <w:ind w:firstLineChars="0" w:firstLine="0"/>
+      </w:pPr>
+    </w:p>
+    <w:p>
+      <w:pPr>
+        <w:ind w:firstLineChars="0" w:firstLine="0"/>
+      </w:pPr>
+    </w:p>
+    <w:p>
+      <w:pPr>
+        <w:ind w:firstLineChars="0" w:firstLine="0"/>
+        <w:rPr>
+          <w:rFonts w:hint="eastAsia"/>
+        </w:rPr>
+      </w:pPr>
     </w:p>
     <w:p>
       <w:pPr>
@@ -16194,13 +16946,105 @@
         <w:ind w:firstLineChars="0" w:firstLine="0"/>
         <w:jc w:val="left"/>
         <w:rPr>
+          <w:rFonts w:ascii="微软雅黑" w:eastAsia="微软雅黑" w:hAnsi="微软雅黑"/>
+          <w:color w:val="000000"/>
+          <w:sz w:val="21"/>
+          <w:szCs w:val="21"/>
+          <w:shd w:val="clear" w:color="auto" w:fill="FFFFFF"/>
+        </w:rPr>
+      </w:pPr>
+    </w:p>
+    <w:p>
+      <w:pPr>
+        <w:widowControl/>
+        <w:spacing w:line="240" w:lineRule="auto"/>
+        <w:ind w:firstLineChars="0" w:firstLine="0"/>
+        <w:jc w:val="left"/>
+        <w:rPr>
+          <w:rFonts w:ascii="Helvetica Neue" w:hAnsi="Helvetica Neue"/>
+          <w:color w:val="000000"/>
+          <w:sz w:val="20"/>
+          <w:szCs w:val="20"/>
+          <w:shd w:val="clear" w:color="auto" w:fill="FFFFFF"/>
+        </w:rPr>
+      </w:pPr>
+      <w:proofErr w:type="spellStart"/>
+      <w:r>
+        <w:rPr>
+          <w:rFonts w:ascii="Helvetica Neue" w:hAnsi="Helvetica Neue"/>
+          <w:color w:val="000000"/>
+          <w:sz w:val="20"/>
+          <w:szCs w:val="20"/>
+          <w:shd w:val="clear" w:color="auto" w:fill="FFFFFF"/>
+        </w:rPr>
+        <w:t>Rijsbergen</w:t>
+      </w:r>
+      <w:proofErr w:type="spellEnd"/>
+      <w:r>
+        <w:rPr>
+          <w:rFonts w:ascii="Helvetica Neue" w:hAnsi="Helvetica Neue"/>
+          <w:color w:val="000000"/>
+          <w:sz w:val="20"/>
+          <w:szCs w:val="20"/>
+          <w:shd w:val="clear" w:color="auto" w:fill="FFFFFF"/>
+        </w:rPr>
+        <w:t xml:space="preserve"> C J V. Information Retrieval[M]. 1979.</w:t>
+      </w:r>
+    </w:p>
+    <w:p>
+      <w:pPr>
+        <w:widowControl/>
+        <w:spacing w:line="240" w:lineRule="auto"/>
+        <w:ind w:firstLineChars="0" w:firstLine="0"/>
+        <w:jc w:val="left"/>
+      </w:pPr>
+    </w:p>
+    <w:p>
+      <w:pPr>
+        <w:widowControl/>
+        <w:spacing w:line="240" w:lineRule="auto"/>
+        <w:ind w:firstLineChars="0" w:firstLine="0"/>
+        <w:jc w:val="left"/>
+        <w:rPr>
+          <w:rFonts w:ascii="微软雅黑" w:eastAsia="微软雅黑" w:hAnsi="微软雅黑"/>
+          <w:color w:val="000000"/>
+          <w:sz w:val="21"/>
+          <w:szCs w:val="21"/>
+          <w:shd w:val="clear" w:color="auto" w:fill="FFFFFF"/>
+        </w:rPr>
+      </w:pPr>
+      <w:r>
+        <w:rPr>
           <w:rFonts w:ascii="微软雅黑" w:eastAsia="微软雅黑" w:hAnsi="微软雅黑" w:hint="eastAsia"/>
           <w:color w:val="000000"/>
           <w:sz w:val="21"/>
           <w:szCs w:val="21"/>
           <w:shd w:val="clear" w:color="auto" w:fill="FFFFFF"/>
         </w:rPr>
-      </w:pPr>
+        <w:t xml:space="preserve">Wiesel T </w:t>
+      </w:r>
+      <w:proofErr w:type="gramStart"/>
+      <w:r>
+        <w:rPr>
+          <w:rFonts w:ascii="微软雅黑" w:eastAsia="微软雅黑" w:hAnsi="微软雅黑" w:hint="eastAsia"/>
+          <w:color w:val="000000"/>
+          <w:sz w:val="21"/>
+          <w:szCs w:val="21"/>
+          <w:shd w:val="clear" w:color="auto" w:fill="FFFFFF"/>
+        </w:rPr>
+        <w:t>N ,</w:t>
+      </w:r>
+      <w:proofErr w:type="gramEnd"/>
+      <w:r>
+        <w:rPr>
+          <w:rFonts w:ascii="微软雅黑" w:eastAsia="微软雅黑" w:hAnsi="微软雅黑" w:hint="eastAsia"/>
+          <w:color w:val="000000"/>
+          <w:sz w:val="21"/>
+          <w:szCs w:val="21"/>
+          <w:shd w:val="clear" w:color="auto" w:fill="FFFFFF"/>
+        </w:rPr>
+        <w:t xml:space="preserve"> Hubel D H . EXTENT OF RECOVERY FROM THE EFFECTS OF VISUAL DEPRIVATION IN KITTENS[J]. Journal of Neurophysiology, 1965, 28(6):1060-1072.</w:t>
+      </w:r>
     </w:p>
     <w:p>
       <w:pPr>
@@ -16208,31 +17052,193 @@
         <w:spacing w:line="240" w:lineRule="auto"/>
         <w:ind w:firstLineChars="0" w:firstLine="0"/>
         <w:jc w:val="left"/>
-        <w:rPr>
-          <w:rFonts w:hint="eastAsia"/>
-        </w:rPr>
-      </w:pPr>
-      <w:proofErr w:type="spellStart"/>
-      <w:r>
-        <w:rPr>
-          <w:rFonts w:ascii="Helvetica Neue" w:hAnsi="Helvetica Neue"/>
-          <w:color w:val="000000"/>
+      </w:pPr>
+    </w:p>
+    <w:p>
+      <w:pPr>
+        <w:widowControl/>
+        <w:spacing w:line="240" w:lineRule="auto"/>
+        <w:ind w:firstLineChars="0" w:firstLine="0"/>
+        <w:jc w:val="left"/>
+        <w:rPr>
+          <w:rFonts w:ascii="Arial" w:hAnsi="Arial" w:cs="Arial"/>
+          <w:color w:val="404040"/>
           <w:sz w:val="20"/>
           <w:szCs w:val="20"/>
           <w:shd w:val="clear" w:color="auto" w:fill="FFFFFF"/>
         </w:rPr>
-        <w:t>Rijsbergen</w:t>
-      </w:r>
-      <w:proofErr w:type="spellEnd"/>
-      <w:r>
-        <w:rPr>
-          <w:rFonts w:ascii="Helvetica Neue" w:hAnsi="Helvetica Neue"/>
-          <w:color w:val="000000"/>
+      </w:pPr>
+      <w:r>
+        <w:rPr>
+          <w:rFonts w:ascii="Arial" w:hAnsi="Arial" w:cs="Arial"/>
+          <w:color w:val="404040"/>
           <w:sz w:val="20"/>
           <w:szCs w:val="20"/>
           <w:shd w:val="clear" w:color="auto" w:fill="FFFFFF"/>
         </w:rPr>
-        <w:t xml:space="preserve"> C J V. Information Retrieval[M]. 1979.</w:t>
+        <w:t xml:space="preserve">Fukushima K. </w:t>
+      </w:r>
+      <w:proofErr w:type="spellStart"/>
+      <w:r>
+        <w:rPr>
+          <w:rFonts w:ascii="Arial" w:hAnsi="Arial" w:cs="Arial"/>
+          <w:color w:val="404040"/>
+          <w:sz w:val="20"/>
+          <w:szCs w:val="20"/>
+          <w:shd w:val="clear" w:color="auto" w:fill="FFFFFF"/>
+        </w:rPr>
+        <w:t>Neocognitron</w:t>
+      </w:r>
+      <w:proofErr w:type="spellEnd"/>
+      <w:r>
+        <w:rPr>
+          <w:rFonts w:ascii="Arial" w:hAnsi="Arial" w:cs="Arial"/>
+          <w:color w:val="404040"/>
+          <w:sz w:val="20"/>
+          <w:szCs w:val="20"/>
+          <w:shd w:val="clear" w:color="auto" w:fill="FFFFFF"/>
+        </w:rPr>
+        <w:t>: A Self-organizing Neural Network Model for a Mechanism of Pattern Recognition Unaffected by Shift in Position[J]. Biological Cybernetics, 1980, 36(4): 193-202.</w:t>
+      </w:r>
+    </w:p>
+    <w:p>
+      <w:pPr>
+        <w:widowControl/>
+        <w:spacing w:line="240" w:lineRule="auto"/>
+        <w:ind w:firstLineChars="0" w:firstLine="0"/>
+        <w:jc w:val="left"/>
+      </w:pPr>
+    </w:p>
+    <w:p>
+      <w:pPr>
+        <w:widowControl/>
+        <w:spacing w:line="240" w:lineRule="auto"/>
+        <w:ind w:firstLineChars="0" w:firstLine="0"/>
+        <w:jc w:val="left"/>
+        <w:rPr>
+          <w:rFonts w:ascii="Arial" w:hAnsi="Arial" w:cs="Arial"/>
+          <w:color w:val="404040"/>
+          <w:sz w:val="20"/>
+          <w:szCs w:val="20"/>
+          <w:shd w:val="clear" w:color="auto" w:fill="FFFFFF"/>
+        </w:rPr>
+      </w:pPr>
+      <w:r>
+        <w:rPr>
+          <w:rFonts w:ascii="Arial" w:hAnsi="Arial" w:cs="Arial"/>
+          <w:color w:val="404040"/>
+          <w:sz w:val="20"/>
+          <w:szCs w:val="20"/>
+          <w:shd w:val="clear" w:color="auto" w:fill="FFFFFF"/>
+        </w:rPr>
+        <w:t xml:space="preserve">Hinton G E, </w:t>
+      </w:r>
+      <w:proofErr w:type="spellStart"/>
+      <w:r>
+        <w:rPr>
+          <w:rFonts w:ascii="Arial" w:hAnsi="Arial" w:cs="Arial"/>
+          <w:color w:val="404040"/>
+          <w:sz w:val="20"/>
+          <w:szCs w:val="20"/>
+          <w:shd w:val="clear" w:color="auto" w:fill="FFFFFF"/>
+        </w:rPr>
+        <w:t>Osindero</w:t>
+      </w:r>
+      <w:proofErr w:type="spellEnd"/>
+      <w:r>
+        <w:rPr>
+          <w:rFonts w:ascii="Arial" w:hAnsi="Arial" w:cs="Arial"/>
+          <w:color w:val="404040"/>
+          <w:sz w:val="20"/>
+          <w:szCs w:val="20"/>
+          <w:shd w:val="clear" w:color="auto" w:fill="FFFFFF"/>
+        </w:rPr>
+        <w:t xml:space="preserve"> S, </w:t>
+      </w:r>
+      <w:proofErr w:type="spellStart"/>
+      <w:r>
+        <w:rPr>
+          <w:rFonts w:ascii="Arial" w:hAnsi="Arial" w:cs="Arial"/>
+          <w:color w:val="404040"/>
+          <w:sz w:val="20"/>
+          <w:szCs w:val="20"/>
+          <w:shd w:val="clear" w:color="auto" w:fill="FFFFFF"/>
+        </w:rPr>
+        <w:t>Teh</w:t>
+      </w:r>
+      <w:proofErr w:type="spellEnd"/>
+      <w:r>
+        <w:rPr>
+          <w:rFonts w:ascii="Arial" w:hAnsi="Arial" w:cs="Arial"/>
+          <w:color w:val="404040"/>
+          <w:sz w:val="20"/>
+          <w:szCs w:val="20"/>
+          <w:shd w:val="clear" w:color="auto" w:fill="FFFFFF"/>
+        </w:rPr>
+        <w:t xml:space="preserve"> Y W, et al. A fast learning algorithm for deep belief nets[J]. Neural Computation, 2006, 18(7): 1527-1554.</w:t>
+      </w:r>
+    </w:p>
+    <w:p>
+      <w:pPr>
+        <w:widowControl/>
+        <w:spacing w:line="240" w:lineRule="auto"/>
+        <w:ind w:firstLineChars="0" w:firstLine="0"/>
+        <w:jc w:val="left"/>
+      </w:pPr>
+    </w:p>
+    <w:p>
+      <w:pPr>
+        <w:widowControl/>
+        <w:spacing w:line="240" w:lineRule="auto"/>
+        <w:ind w:firstLineChars="0" w:firstLine="0"/>
+        <w:jc w:val="left"/>
+        <w:rPr>
+          <w:rFonts w:hint="eastAsia"/>
+        </w:rPr>
+      </w:pPr>
+      <w:proofErr w:type="spellStart"/>
+      <w:r>
+        <w:rPr>
+          <w:rFonts w:ascii="Arial" w:hAnsi="Arial" w:cs="Arial"/>
+          <w:color w:val="404040"/>
+          <w:sz w:val="20"/>
+          <w:szCs w:val="20"/>
+          <w:shd w:val="clear" w:color="auto" w:fill="FFFFFF"/>
+        </w:rPr>
+        <w:t>Salakhutdinov</w:t>
+      </w:r>
+      <w:proofErr w:type="spellEnd"/>
+      <w:r>
+        <w:rPr>
+          <w:rFonts w:ascii="Arial" w:hAnsi="Arial" w:cs="Arial"/>
+          <w:color w:val="404040"/>
+          <w:sz w:val="20"/>
+          <w:szCs w:val="20"/>
+          <w:shd w:val="clear" w:color="auto" w:fill="FFFFFF"/>
+        </w:rPr>
+        <w:t xml:space="preserve"> R, </w:t>
+      </w:r>
+      <w:proofErr w:type="spellStart"/>
+      <w:r>
+        <w:rPr>
+          <w:rFonts w:ascii="Arial" w:hAnsi="Arial" w:cs="Arial"/>
+          <w:color w:val="404040"/>
+          <w:sz w:val="20"/>
+          <w:szCs w:val="20"/>
+          <w:shd w:val="clear" w:color="auto" w:fill="FFFFFF"/>
+        </w:rPr>
+        <w:t>Mnih</w:t>
+      </w:r>
+      <w:proofErr w:type="spellEnd"/>
+      <w:r>
+        <w:rPr>
+          <w:rFonts w:ascii="Arial" w:hAnsi="Arial" w:cs="Arial"/>
+          <w:color w:val="404040"/>
+          <w:sz w:val="20"/>
+          <w:szCs w:val="20"/>
+          <w:shd w:val="clear" w:color="auto" w:fill="FFFFFF"/>
+        </w:rPr>
+        <w:t xml:space="preserve"> A, Hinton G E, et al. Restricted Boltzmann machines for collaborative filtering[C]. international conference on machine learning, 2007: 791-798.</w:t>
       </w:r>
     </w:p>
     <w:p>
@@ -16265,6 +17271,18 @@
     </w:p>
     <w:p>
       <w:pPr>
+        <w:widowControl/>
+        <w:ind w:firstLine="480"/>
+        <w:jc w:val="left"/>
+        <w:rPr>
+          <w:rFonts w:ascii="宋体" w:hAnsi="宋体" w:cs="宋体" w:hint="eastAsia"/>
+          <w:kern w:val="0"/>
+          <w:szCs w:val="24"/>
+        </w:rPr>
+      </w:pPr>
+    </w:p>
+    <w:p>
+      <w:pPr>
         <w:pStyle w:val="1"/>
       </w:pPr>
       <w:bookmarkStart w:id="16" w:name="_Toc535075946"/>
@@ -16272,7 +17290,6 @@
         <w:rPr>
           <w:rFonts w:hint="eastAsia"/>
         </w:rPr>
-        <w:lastRenderedPageBreak/>
         <w:t>致</w:t>
       </w:r>
       <w:r>
@@ -17976,6 +18993,7 @@
   <w:style w:type="character" w:default="1" w:styleId="a0">
     <w:name w:val="Default Paragraph Font"/>
     <w:uiPriority w:val="1"/>
+    <w:semiHidden/>
     <w:unhideWhenUsed/>
   </w:style>
   <w:style w:type="table" w:default="1" w:styleId="a1">
@@ -18678,7 +19696,7 @@
 </file>
 
 <file path=customXml/itemProps2.xml><?xml version="1.0" encoding="utf-8"?>
-<ds:datastoreItem xmlns:ds="http://schemas.openxmlformats.org/officeDocument/2006/customXml" ds:itemID="{66428342-C1C9-4784-97CE-712F168032BF}">
+<ds:datastoreItem xmlns:ds="http://schemas.openxmlformats.org/officeDocument/2006/customXml" ds:itemID="{2441F06D-92B0-4ABB-B97F-7D90C33AE4D6}">
   <ds:schemaRefs>
     <ds:schemaRef ds:uri="http://schemas.openxmlformats.org/officeDocument/2006/bibliography"/>
   </ds:schemaRefs>

--- a/基于卷积神经网络的音频场景分类方法研究.docx
+++ b/基于卷积神经网络的音频场景分类方法研究.docx
@@ -1034,22 +1034,167 @@
           <w:rFonts w:hint="eastAsia"/>
           <w:lang w:val="zh-CN"/>
         </w:rPr>
+        <w:t>）简单时频特征</w:t>
+      </w:r>
+      <w:r>
+        <w:rPr>
+          <w:lang w:val="zh-CN"/>
+        </w:rPr>
+        <w:t>：</w:t>
+      </w:r>
+      <w:r>
+        <w:rPr>
+          <w:rFonts w:hint="eastAsia"/>
+          <w:lang w:val="zh-CN"/>
+        </w:rPr>
+        <w:t>(</w:t>
+      </w:r>
+      <w:r>
+        <w:rPr>
+          <w:lang w:val="zh-CN"/>
+        </w:rPr>
+        <w:t>Eronen,</w:t>
+      </w:r>
+      <w:r>
+        <w:rPr>
+          <w:rFonts w:hint="eastAsia"/>
+          <w:lang w:val="zh-CN"/>
+        </w:rPr>
+        <w:t>2</w:t>
+      </w:r>
+      <w:r>
+        <w:rPr>
+          <w:lang w:val="zh-CN"/>
+        </w:rPr>
+        <w:t>006</w:t>
+      </w:r>
+      <w:r>
+        <w:rPr>
+          <w:rFonts w:hint="eastAsia"/>
+          <w:lang w:val="zh-CN"/>
+        </w:rPr>
+        <w:t>)</w:t>
+      </w:r>
+      <w:r>
+        <w:rPr>
+          <w:rFonts w:hint="eastAsia"/>
+          <w:lang w:val="zh-CN"/>
+        </w:rPr>
+        <w:t>及</w:t>
+      </w:r>
+      <w:r>
+        <w:rPr>
+          <w:rFonts w:hint="eastAsia"/>
+          <w:lang w:val="zh-CN"/>
+        </w:rPr>
+        <w:t>（</w:t>
+      </w:r>
+      <w:r>
+        <w:rPr>
+          <w:lang w:val="zh-CN"/>
+        </w:rPr>
+        <w:t>Malkin,Waibel,2005</w:t>
+      </w:r>
+      <w:r>
+        <w:rPr>
+          <w:rFonts w:hint="eastAsia"/>
+          <w:lang w:val="zh-CN"/>
+        </w:rPr>
         <w:t>）</w:t>
       </w:r>
-      <w:proofErr w:type="gramStart"/>
-      <w:r>
-        <w:rPr>
-          <w:rFonts w:hint="eastAsia"/>
-          <w:lang w:val="zh-CN"/>
-        </w:rPr>
-        <w:t>简单时频特征</w:t>
-      </w:r>
-      <w:proofErr w:type="gramEnd"/>
-      <w:r>
-        <w:rPr>
-          <w:lang w:val="zh-CN"/>
-        </w:rPr>
-        <w:t>：</w:t>
+      <w:r>
+        <w:rPr>
+          <w:rFonts w:hint="eastAsia"/>
+          <w:lang w:val="zh-CN"/>
+        </w:rPr>
+        <w:t>等人设计的音频场景分类系统中</w:t>
+      </w:r>
+      <w:r>
+        <w:rPr>
+          <w:lang w:val="zh-CN"/>
+        </w:rPr>
+        <w:t>，</w:t>
+      </w:r>
+      <w:r>
+        <w:rPr>
+          <w:rFonts w:hint="eastAsia"/>
+          <w:lang w:val="zh-CN"/>
+        </w:rPr>
+        <w:t>采用了这类特征，其特点为可以通过简单时域计算或通过傅里叶变换得到。其中包括</w:t>
+      </w:r>
+      <w:r>
+        <w:rPr>
+          <w:rFonts w:hint="eastAsia"/>
+          <w:lang w:val="zh-CN"/>
+        </w:rPr>
+        <w:t>过零率：</w:t>
+      </w:r>
+      <w:r>
+        <w:rPr>
+          <w:lang w:val="zh-CN"/>
+        </w:rPr>
+        <w:t>其测量信号内的符号变化的平均速率，并且与单声道声音的主频率相关</w:t>
+      </w:r>
+      <w:r>
+        <w:rPr>
+          <w:lang w:val="zh-CN"/>
+        </w:rPr>
+        <w:t>;</w:t>
+      </w:r>
+      <w:r>
+        <w:rPr>
+          <w:lang w:val="zh-CN"/>
+        </w:rPr>
+        <w:t>光谱质心，测量光谱的质心，它与亮度的感知有关</w:t>
+      </w:r>
+      <w:r>
+        <w:rPr>
+          <w:rFonts w:hint="eastAsia"/>
+          <w:lang w:val="zh-CN"/>
+        </w:rPr>
+        <w:t>；</w:t>
+      </w:r>
+      <w:r>
+        <w:rPr>
+          <w:lang w:val="zh-CN"/>
+        </w:rPr>
+        <w:t>以及频谱滚降，它识别频率高于设定阈值的频率。</w:t>
+      </w:r>
+    </w:p>
+    <w:p>
+      <w:pPr>
+        <w:ind w:firstLine="480"/>
+      </w:pPr>
+      <w:r>
+        <w:rPr>
+          <w:rFonts w:hint="eastAsia"/>
+          <w:lang w:val="zh-CN"/>
+        </w:rPr>
+        <w:t>（</w:t>
+      </w:r>
+      <w:r>
+        <w:rPr>
+          <w:lang w:val="zh-CN"/>
+        </w:rPr>
+        <w:t>2</w:t>
+      </w:r>
+      <w:r>
+        <w:rPr>
+          <w:lang w:val="zh-CN"/>
+        </w:rPr>
+        <w:t>）频带能量特征（能量</w:t>
+      </w:r>
+      <w:r>
+        <w:rPr>
+          <w:lang w:val="zh-CN"/>
+        </w:rPr>
+        <w:t>/</w:t>
+      </w:r>
+      <w:r>
+        <w:rPr>
+          <w:lang w:val="zh-CN"/>
+        </w:rPr>
+        <w:t>频率）：</w:t>
       </w:r>
       <w:r>
         <w:rPr>
@@ -1089,224 +1234,160 @@
           <w:rFonts w:hint="eastAsia"/>
           <w:lang w:val="zh-CN"/>
         </w:rPr>
-        <w:t>及</w:t>
-      </w:r>
-      <w:r>
-        <w:rPr>
-          <w:rFonts w:hint="eastAsia"/>
-          <w:lang w:val="zh-CN"/>
+        <w:t>等人中</w:t>
+      </w:r>
+      <w:r>
+        <w:rPr>
+          <w:lang w:val="zh-CN"/>
+        </w:rPr>
+        <w:t>使用的这类特征</w:t>
+      </w:r>
+      <w:r>
+        <w:rPr>
+          <w:rFonts w:hint="eastAsia"/>
+          <w:lang w:val="zh-CN"/>
+        </w:rPr>
+        <w:t>，</w:t>
+      </w:r>
+      <w:r>
+        <w:rPr>
+          <w:lang w:val="zh-CN"/>
+        </w:rPr>
+        <w:t>是通</w:t>
+      </w:r>
+      <w:r>
+        <w:t>过在指定频带上对幅度谱或功率谱进行积分</w:t>
+      </w:r>
+      <w:r>
+        <w:rPr>
+          <w:rFonts w:hint="eastAsia"/>
+        </w:rPr>
+        <w:t>得到的</w:t>
+      </w:r>
+      <w:r>
+        <w:t>。得到的系数</w:t>
+      </w:r>
+      <w:r>
+        <w:rPr>
+          <w:rFonts w:hint="eastAsia"/>
+        </w:rPr>
+        <w:t>用来衡量</w:t>
+      </w:r>
+      <w:r>
+        <w:t>不同子带内存在的能量，并且还可以表示为子带能量与总能量之间的比率，以编码信号中最突出的频率区域。</w:t>
+      </w:r>
+    </w:p>
+    <w:p>
+      <w:pPr>
+        <w:ind w:firstLine="480"/>
+      </w:pPr>
+      <w:r>
+        <w:rPr>
+          <w:rFonts w:hint="eastAsia"/>
         </w:rPr>
         <w:t>（</w:t>
       </w:r>
       <w:r>
         <w:rPr>
-          <w:lang w:val="zh-CN"/>
-        </w:rPr>
-        <w:t>Malkin,Waibel,2005</w:t>
-      </w:r>
-      <w:r>
-        <w:rPr>
-          <w:rFonts w:hint="eastAsia"/>
-          <w:lang w:val="zh-CN"/>
+          <w:rFonts w:hint="eastAsia"/>
+        </w:rPr>
+        <w:t>3</w:t>
+      </w:r>
+      <w:r>
+        <w:rPr>
+          <w:rFonts w:hint="eastAsia"/>
         </w:rPr>
         <w:t>）</w:t>
       </w:r>
       <w:r>
-        <w:rPr>
-          <w:rFonts w:hint="eastAsia"/>
-          <w:lang w:val="zh-CN"/>
-        </w:rPr>
-        <w:t>等人设计的音频场景分类系统中</w:t>
-      </w:r>
-      <w:r>
-        <w:rPr>
-          <w:lang w:val="zh-CN"/>
-        </w:rPr>
+        <w:t>听觉滤波器组：能量</w:t>
+      </w:r>
+      <w:r>
+        <w:t>/</w:t>
+      </w:r>
+      <w:r>
+        <w:t>频率特征的进一步</w:t>
+      </w:r>
+      <w:r>
+        <w:rPr>
+          <w:rFonts w:hint="eastAsia"/>
+        </w:rPr>
+        <w:t>应用</w:t>
+      </w:r>
+      <w:r>
+        <w:t>在于通过滤波器组分析音频帧，</w:t>
+      </w:r>
+      <w:r>
+        <w:rPr>
+          <w:rFonts w:hint="eastAsia"/>
+        </w:rPr>
+        <w:t>以</w:t>
+      </w:r>
+      <w:r>
+        <w:rPr>
+          <w:rFonts w:hint="eastAsia"/>
+        </w:rPr>
+        <w:t>模</w:t>
+      </w:r>
+      <w:r>
+        <w:t>仿人类听觉系统的响应</w:t>
+      </w:r>
+      <w:r>
+        <w:rPr>
+          <w:rFonts w:hint="eastAsia"/>
+        </w:rPr>
+        <w:t>。它通过了一组带通滤波器，输出具有一定中心频率的子带信号。其中</w:t>
+      </w:r>
+      <w:r>
         <w:t>，</w:t>
       </w:r>
       <w:r>
         <w:rPr>
           <w:rFonts w:hint="eastAsia"/>
-          <w:lang w:val="zh-CN"/>
-        </w:rPr>
-        <w:t>采用了这类特征，其特点为可以通过简单时域计算或通过傅里叶变换得到。其中包括</w:t>
-      </w:r>
-      <w:proofErr w:type="gramStart"/>
-      <w:r>
-        <w:rPr>
-          <w:rFonts w:hint="eastAsia"/>
-          <w:lang w:val="zh-CN"/>
-        </w:rPr>
-        <w:t>过零率</w:t>
-      </w:r>
-      <w:proofErr w:type="gramEnd"/>
-      <w:r>
-        <w:rPr>
-          <w:rFonts w:hint="eastAsia"/>
-          <w:lang w:val="zh-CN"/>
-        </w:rPr>
-        <w:t>：</w:t>
-      </w:r>
-      <w:r>
-        <w:rPr>
-          <w:lang w:val="zh-CN"/>
-        </w:rPr>
-        <w:t>其测量信号内的符号变化的平均速率，并且与单声道声音的主频</w:t>
-      </w:r>
-      <w:proofErr w:type="gramStart"/>
-      <w:r>
-        <w:rPr>
-          <w:lang w:val="zh-CN"/>
-        </w:rPr>
-        <w:t>率相关</w:t>
-      </w:r>
-      <w:proofErr w:type="gramEnd"/>
-      <w:r>
-        <w:rPr>
-          <w:lang w:val="zh-CN"/>
-        </w:rPr>
-        <w:t>;</w:t>
-      </w:r>
-      <w:r>
-        <w:rPr>
-          <w:lang w:val="zh-CN"/>
-        </w:rPr>
-        <w:t>光谱质心，测量光谱的质心，它与亮度的感知有关</w:t>
-      </w:r>
-      <w:r>
-        <w:rPr>
-          <w:rFonts w:hint="eastAsia"/>
-          <w:lang w:val="zh-CN"/>
-        </w:rPr>
-        <w:t>；</w:t>
-      </w:r>
-      <w:r>
-        <w:rPr>
-          <w:lang w:val="zh-CN"/>
-        </w:rPr>
-        <w:t>以及频谱滚降，它识别频率高于设定阈值的频率。</w:t>
-      </w:r>
-    </w:p>
-    <w:p>
-      <w:pPr>
-        <w:ind w:firstLine="480"/>
-      </w:pPr>
-      <w:r>
-        <w:rPr>
-          <w:rFonts w:hint="eastAsia"/>
-          <w:lang w:val="zh-CN"/>
         </w:rPr>
         <w:t>（</w:t>
       </w:r>
       <w:r>
-        <w:rPr>
-          <w:lang w:val="zh-CN"/>
-        </w:rPr>
-        <w:t>2</w:t>
-      </w:r>
-      <w:r>
-        <w:rPr>
-          <w:lang w:val="zh-CN"/>
-        </w:rPr>
-        <w:t>）频带能量特征（能量</w:t>
-      </w:r>
-      <w:r>
-        <w:rPr>
-          <w:lang w:val="zh-CN"/>
-        </w:rPr>
-        <w:t>/</w:t>
-      </w:r>
-      <w:r>
-        <w:rPr>
-          <w:lang w:val="zh-CN"/>
-        </w:rPr>
-        <w:t>频率）：</w:t>
-      </w:r>
-      <w:r>
-        <w:rPr>
-          <w:rFonts w:hint="eastAsia"/>
-          <w:lang w:val="zh-CN"/>
-        </w:rPr>
-        <w:t>(</w:t>
-      </w:r>
-      <w:r>
-        <w:rPr>
-          <w:lang w:val="zh-CN"/>
-        </w:rPr>
-        <w:t>Eronen,</w:t>
-      </w:r>
-      <w:r>
-        <w:rPr>
-          <w:rFonts w:hint="eastAsia"/>
-          <w:lang w:val="zh-CN"/>
-        </w:rPr>
-        <w:t>2</w:t>
-      </w:r>
-      <w:r>
-        <w:rPr>
-          <w:lang w:val="zh-CN"/>
-        </w:rPr>
-        <w:t>006</w:t>
-      </w:r>
-      <w:r>
-        <w:rPr>
-          <w:rFonts w:hint="eastAsia"/>
-          <w:lang w:val="zh-CN"/>
-        </w:rPr>
-        <w:t>)</w:t>
-      </w:r>
-      <w:r>
-        <w:rPr>
-          <w:rFonts w:hint="eastAsia"/>
-          <w:lang w:val="zh-CN"/>
-        </w:rPr>
-        <w:t>等人中</w:t>
-      </w:r>
-      <w:r>
-        <w:rPr>
-          <w:lang w:val="zh-CN"/>
-        </w:rPr>
-        <w:t>使用的这类特征</w:t>
-      </w:r>
-      <w:r>
-        <w:rPr>
-          <w:rFonts w:hint="eastAsia"/>
-          <w:lang w:val="zh-CN"/>
+        <w:t>Sawhney</w:t>
+      </w:r>
+      <w:r>
+        <w:t>和</w:t>
+      </w:r>
+      <w:proofErr w:type="spellStart"/>
+      <w:r>
+        <w:t>Maes</w:t>
+      </w:r>
+      <w:proofErr w:type="spellEnd"/>
+      <w:r>
+        <w:rPr>
+          <w:rFonts w:hint="eastAsia"/>
         </w:rPr>
         <w:t>，</w:t>
       </w:r>
       <w:r>
         <w:rPr>
-          <w:lang w:val="zh-CN"/>
-        </w:rPr>
-        <w:t>是通</w:t>
-      </w:r>
-      <w:r>
-        <w:t>过在指定频带上对幅度谱或功率谱进行积分</w:t>
-      </w:r>
-      <w:r>
-        <w:rPr>
-          <w:rFonts w:hint="eastAsia"/>
-        </w:rPr>
-        <w:t>得到的</w:t>
-      </w:r>
-      <w:r>
-        <w:t>。得到的系数</w:t>
-      </w:r>
-      <w:r>
-        <w:rPr>
-          <w:rFonts w:hint="eastAsia"/>
-        </w:rPr>
-        <w:t>用来衡量</w:t>
-      </w:r>
-      <w:r>
-        <w:t>不同子带内存在的能量，并且还可以表示为子带能量与总能量之间的比率，以编码信号中最突出的频率区域。</w:t>
-      </w:r>
-    </w:p>
-    <w:p>
-      <w:pPr>
-        <w:ind w:firstLine="480"/>
-      </w:pPr>
+          <w:rFonts w:hint="eastAsia"/>
+        </w:rPr>
+        <w:t>1</w:t>
+      </w:r>
+      <w:r>
+        <w:t>997</w:t>
+      </w:r>
+      <w:r>
+        <w:rPr>
+          <w:rFonts w:hint="eastAsia"/>
+        </w:rPr>
+        <w:t>）</w:t>
+      </w:r>
+      <w:r>
+        <w:t>使用</w:t>
+      </w:r>
+      <w:r>
+        <w:t>Gammatone</w:t>
+      </w:r>
+      <w:r>
+        <w:t>过滤器，</w:t>
+      </w:r>
       <w:r>
         <w:rPr>
           <w:rFonts w:hint="eastAsia"/>
@@ -1314,10 +1395,25 @@
         <w:t>（</w:t>
       </w:r>
       <w:r>
-        <w:rPr>
-          <w:rFonts w:hint="eastAsia"/>
-        </w:rPr>
-        <w:t>3</w:t>
+        <w:t>Clarkson</w:t>
+      </w:r>
+      <w:r>
+        <w:t>等</w:t>
+      </w:r>
+      <w:r>
+        <w:rPr>
+          <w:rFonts w:hint="eastAsia"/>
+        </w:rPr>
+        <w:t>，</w:t>
+      </w:r>
+      <w:r>
+        <w:rPr>
+          <w:rFonts w:hint="eastAsia"/>
+        </w:rPr>
+        <w:t>1</w:t>
+      </w:r>
+      <w:r>
+        <w:t>998</w:t>
       </w:r>
       <w:r>
         <w:rPr>
@@ -1326,46 +1422,25 @@
         <w:t>）</w:t>
       </w:r>
       <w:r>
-        <w:t>听觉滤波器组：能量</w:t>
-      </w:r>
-      <w:r>
-        <w:t>/</w:t>
-      </w:r>
-      <w:r>
-        <w:t>频率特征的进一步</w:t>
-      </w:r>
-      <w:r>
-        <w:rPr>
-          <w:rFonts w:hint="eastAsia"/>
-        </w:rPr>
-        <w:t>应用</w:t>
-      </w:r>
-      <w:r>
-        <w:t>在于通过滤波器组分析音频帧，</w:t>
-      </w:r>
-      <w:r>
-        <w:rPr>
-          <w:rFonts w:hint="eastAsia"/>
-        </w:rPr>
-        <w:t>以</w:t>
-      </w:r>
-      <w:r>
-        <w:rPr>
-          <w:rFonts w:hint="eastAsia"/>
-        </w:rPr>
-        <w:t>模</w:t>
-      </w:r>
-      <w:r>
-        <w:t>仿人类听觉系统的响应</w:t>
-      </w:r>
-      <w:r>
-        <w:rPr>
-          <w:rFonts w:hint="eastAsia"/>
-        </w:rPr>
-        <w:t>。它通过了一组带通滤波器，输出具有一定中心频率的子带信号。其中</w:t>
-      </w:r>
-      <w:r>
-        <w:t>，</w:t>
+        <w:t>。</w:t>
+      </w:r>
+      <w:r>
+        <w:rPr>
+          <w:rFonts w:hint="eastAsia"/>
+        </w:rPr>
+        <w:t>采用了</w:t>
+      </w:r>
+      <w:r>
+        <w:t>Mel</w:t>
+      </w:r>
+      <w:r>
+        <w:t>级滤波器组系数（</w:t>
+      </w:r>
+      <w:r>
+        <w:t>MFC</w:t>
+      </w:r>
+      <w:r>
+        <w:t>），而</w:t>
       </w:r>
       <w:r>
         <w:rPr>
@@ -1373,110 +1448,11 @@
         </w:rPr>
         <w:t>（</w:t>
       </w:r>
-      <w:r>
-        <w:t>Sawhney</w:t>
-      </w:r>
-      <w:r>
-        <w:t>和</w:t>
-      </w:r>
       <w:proofErr w:type="spellStart"/>
       <w:r>
-        <w:t>Maes</w:t>
+        <w:t>Patil</w:t>
       </w:r>
       <w:proofErr w:type="spellEnd"/>
-      <w:r>
-        <w:rPr>
-          <w:rFonts w:hint="eastAsia"/>
-        </w:rPr>
-        <w:t>，</w:t>
-      </w:r>
-      <w:r>
-        <w:rPr>
-          <w:rFonts w:hint="eastAsia"/>
-        </w:rPr>
-        <w:t>1</w:t>
-      </w:r>
-      <w:r>
-        <w:t>997</w:t>
-      </w:r>
-      <w:r>
-        <w:rPr>
-          <w:rFonts w:hint="eastAsia"/>
-        </w:rPr>
-        <w:t>）</w:t>
-      </w:r>
-      <w:r>
-        <w:t>使用</w:t>
-      </w:r>
-      <w:r>
-        <w:t>Gammatone</w:t>
-      </w:r>
-      <w:r>
-        <w:t>过滤器，</w:t>
-      </w:r>
-      <w:r>
-        <w:rPr>
-          <w:rFonts w:hint="eastAsia"/>
-        </w:rPr>
-        <w:t>（</w:t>
-      </w:r>
-      <w:r>
-        <w:t>Clarkson</w:t>
-      </w:r>
-      <w:r>
-        <w:t>等</w:t>
-      </w:r>
-      <w:r>
-        <w:rPr>
-          <w:rFonts w:hint="eastAsia"/>
-        </w:rPr>
-        <w:t>，</w:t>
-      </w:r>
-      <w:r>
-        <w:rPr>
-          <w:rFonts w:hint="eastAsia"/>
-        </w:rPr>
-        <w:t>1</w:t>
-      </w:r>
-      <w:r>
-        <w:t>998</w:t>
-      </w:r>
-      <w:r>
-        <w:rPr>
-          <w:rFonts w:hint="eastAsia"/>
-        </w:rPr>
-        <w:t>）</w:t>
-      </w:r>
-      <w:r>
-        <w:t>。</w:t>
-      </w:r>
-      <w:r>
-        <w:rPr>
-          <w:rFonts w:hint="eastAsia"/>
-        </w:rPr>
-        <w:t>采用了</w:t>
-      </w:r>
-      <w:r>
-        <w:t>Mel</w:t>
-      </w:r>
-      <w:r>
-        <w:t>级滤波器组系数（</w:t>
-      </w:r>
-      <w:r>
-        <w:t>MFC</w:t>
-      </w:r>
-      <w:r>
-        <w:t>），而</w:t>
-      </w:r>
-      <w:r>
-        <w:rPr>
-          <w:rFonts w:hint="eastAsia"/>
-        </w:rPr>
-        <w:t>（</w:t>
-      </w:r>
-      <w:r>
-        <w:t>Patil</w:t>
-      </w:r>
       <w:r>
         <w:t>和</w:t>
       </w:r>
@@ -1709,15 +1685,7 @@
         <w:t>）</w:t>
       </w:r>
       <w:r>
-        <w:t>提出的方法基于提取音调拟合特征，即从音频信号的感知动机表示导出的一系列发声特征。首先，计算</w:t>
-      </w:r>
-      <w:proofErr w:type="gramStart"/>
-      <w:r>
-        <w:t>耳蜗图</w:t>
-      </w:r>
-      <w:proofErr w:type="gramEnd"/>
-      <w:r>
-        <w:t>以提供受人耳蜗特性启发的声学场景的时频表示。然后，评估每个时频区域的音调以识别声学场景中的音调事件，从而产生音调拟合特征向量。</w:t>
+        <w:t>提出的方法基于提取音调拟合特征，即从音频信号的感知动机表示导出的一系列发声特征。首先，计算耳蜗图以提供受人耳蜗特性启发的声学场景的时频表示。然后，评估每个时频区域的音调以识别声学场景中的音调事件，从而产生音调拟合特征向量。</w:t>
       </w:r>
     </w:p>
     <w:p>
@@ -1820,13 +1788,8 @@
       <w:r>
         <w:t>L</w:t>
       </w:r>
-      <w:proofErr w:type="gramStart"/>
-      <w:r>
-        <w:t>个</w:t>
-      </w:r>
-      <w:proofErr w:type="gramEnd"/>
-      <w:r>
-        <w:t>先前时刻的样本的线性组合：</w:t>
+      <w:r>
+        <w:t>个先前时刻的样本的线性组合：</w:t>
       </w:r>
     </w:p>
     <w:p>
@@ -2111,11 +2074,27 @@
       <w:r>
         <w:t>是一种</w:t>
       </w:r>
-      <w:hyperlink r:id="rId16" w:tooltip="前馈神经网络" w:history="1">
-        <w:r>
-          <w:t>前馈神经网络</w:t>
-        </w:r>
-      </w:hyperlink>
+      <w:r>
+        <w:fldChar w:fldCharType="begin"/>
+      </w:r>
+      <w:r>
+        <w:instrText xml:space="preserve"> HYPERLINK "https://zh.wikipedia.org/wiki/%E5%89%8D%E9%A6%88%E7%A5%9E%E7%BB%8F%E7%BD%91%E7%BB%9C" \o "</w:instrText>
+      </w:r>
+      <w:r>
+        <w:instrText>前馈神经网络</w:instrText>
+      </w:r>
+      <w:r>
+        <w:instrText xml:space="preserve">" </w:instrText>
+      </w:r>
+      <w:r>
+        <w:fldChar w:fldCharType="separate"/>
+      </w:r>
+      <w:r>
+        <w:t>前馈神经网络</w:t>
+      </w:r>
+      <w:r>
+        <w:fldChar w:fldCharType="end"/>
+      </w:r>
       <w:r>
         <w:t>，它的人工神经元可以响应一部分覆盖范围内的周围单元。卷积神经网络由一个或多个卷积层和顶端的全连通层（对应经典的神经网络）组成，同时也包括关联权重和</w:t>
       </w:r>
@@ -2134,11 +2113,9 @@
       <w:r>
         <w:fldChar w:fldCharType="separate"/>
       </w:r>
-      <w:proofErr w:type="gramStart"/>
       <w:r>
         <w:t>池化</w:t>
       </w:r>
-      <w:proofErr w:type="gramEnd"/>
       <w:r>
         <w:fldChar w:fldCharType="end"/>
       </w:r>
@@ -2261,42 +2238,14 @@
         <w:rPr>
           <w:rFonts w:hint="eastAsia"/>
         </w:rPr>
-        <w:t>可以</w:t>
-      </w:r>
-      <w:proofErr w:type="gramStart"/>
-      <w:r>
-        <w:rPr>
-          <w:rFonts w:hint="eastAsia"/>
-        </w:rPr>
-        <w:t>看做</w:t>
-      </w:r>
-      <w:proofErr w:type="gramEnd"/>
-      <w:r>
-        <w:rPr>
-          <w:rFonts w:hint="eastAsia"/>
-        </w:rPr>
-        <w:t>是卷积神经网络的第一个实现，也是感受野概念在在人工神经网络领域的首次应用。神经认知机将</w:t>
+        <w:t>可以看做是卷积神经网络的第一个实现，也是感受野概念在在人工神经网络领域的首次应用。神经认知机将</w:t>
       </w:r>
       <w:r>
         <w:rPr>
           <w:rFonts w:hint="eastAsia"/>
         </w:rPr>
         <w:lastRenderedPageBreak/>
-        <w:t>一个视觉模式分解成许多子模式（特征），然后进入分层</w:t>
-      </w:r>
-      <w:proofErr w:type="gramStart"/>
-      <w:r>
-        <w:rPr>
-          <w:rFonts w:hint="eastAsia"/>
-        </w:rPr>
-        <w:t>递阶式</w:t>
-      </w:r>
-      <w:proofErr w:type="gramEnd"/>
-      <w:r>
-        <w:rPr>
-          <w:rFonts w:hint="eastAsia"/>
-        </w:rPr>
-        <w:t>相连的特征平面进行处理，它试图将视觉系统模型化，使其能够在即使物体有位移或轻微变形的时候，也能完成识别。通常神经认知机包含两类神经元，即承担特征抽取的</w:t>
+        <w:t>一个视觉模式分解成许多子模式（特征），然后进入分层递阶式相连的特征平面进行处理，它试图将视觉系统模型化，使其能够在即使物体有位移或轻微变形的时候，也能完成识别。通常神经认知机包含两类神经元，即承担特征抽取的</w:t>
       </w:r>
       <w:r>
         <w:rPr>
@@ -2352,19 +2301,11 @@
         </w:rPr>
         <w:t xml:space="preserve"> C-</w:t>
       </w:r>
-      <w:proofErr w:type="gramStart"/>
-      <w:r>
-        <w:rPr>
-          <w:rFonts w:hint="eastAsia"/>
-        </w:rPr>
-        <w:t>元带来</w:t>
-      </w:r>
-      <w:proofErr w:type="gramEnd"/>
-      <w:r>
-        <w:rPr>
-          <w:rFonts w:hint="eastAsia"/>
-        </w:rPr>
-        <w:t>的视觉模糊量呈正态分布。如果感光区的边缘所产生的模糊效果要比中央来得大，</w:t>
+      <w:r>
+        <w:rPr>
+          <w:rFonts w:hint="eastAsia"/>
+        </w:rPr>
+        <w:t>元带来的视觉模糊量呈正态分布。如果感光区的边缘所产生的模糊效果要比中央来得大，</w:t>
       </w:r>
       <w:r>
         <w:rPr>
@@ -2396,19 +2337,11 @@
         </w:rPr>
         <w:t xml:space="preserve"> C-</w:t>
       </w:r>
-      <w:proofErr w:type="gramStart"/>
-      <w:r>
-        <w:rPr>
-          <w:rFonts w:hint="eastAsia"/>
-        </w:rPr>
-        <w:t>元层的</w:t>
-      </w:r>
-      <w:proofErr w:type="gramEnd"/>
-      <w:r>
-        <w:rPr>
-          <w:rFonts w:hint="eastAsia"/>
-        </w:rPr>
-        <w:t>改进型神经认知机。</w:t>
+      <w:r>
+        <w:rPr>
+          <w:rFonts w:hint="eastAsia"/>
+        </w:rPr>
+        <w:t>元层的改进型神经认知机。</w:t>
       </w:r>
     </w:p>
     <w:p>
@@ -3313,15 +3246,7 @@
         <w:t>MFCC</w:t>
       </w:r>
       <w:r>
-        <w:t>特征集的每个</w:t>
-      </w:r>
-      <w:proofErr w:type="gramStart"/>
-      <w:r>
-        <w:t>帧</w:t>
-      </w:r>
-      <w:proofErr w:type="gramEnd"/>
-      <w:r>
-        <w:t>进行训练，然后对每个帧的结果进行阈值化并投票选择音频数据的最终场景标签。其系统准确度胜过</w:t>
+        <w:t>特征集的每个帧进行训练，然后对每个帧的结果进行阈值化并投票选择音频数据的最终场景标签。其系统准确度胜过</w:t>
       </w:r>
       <w:r>
         <w:t>DCASE</w:t>
@@ -3956,7 +3881,7 @@
                     </pic:cNvPicPr>
                   </pic:nvPicPr>
                   <pic:blipFill>
-                    <a:blip r:embed="rId17">
+                    <a:blip r:embed="rId16">
                       <a:extLst>
                         <a:ext uri="{28A0092B-C50C-407E-A947-70E740481C1C}">
                           <a14:useLocalDpi xmlns:a14="http://schemas.microsoft.com/office/drawing/2010/main" val="0"/>
@@ -3992,9 +3917,6 @@
       <w:pPr>
         <w:pStyle w:val="4"/>
         <w:ind w:firstLine="420"/>
-        <w:rPr>
-          <w:rFonts w:hint="eastAsia"/>
-        </w:rPr>
       </w:pPr>
       <w:r>
         <w:rPr>
@@ -4286,7 +4208,7 @@
                     <pic:cNvPicPr/>
                   </pic:nvPicPr>
                   <pic:blipFill>
-                    <a:blip r:embed="rId18">
+                    <a:blip r:embed="rId17">
                       <a:extLst>
                         <a:ext uri="{28A0092B-C50C-407E-A947-70E740481C1C}">
                           <a14:useLocalDpi xmlns:a14="http://schemas.microsoft.com/office/drawing/2010/main" val="0"/>
@@ -4317,9 +4239,6 @@
       <w:pPr>
         <w:pStyle w:val="4"/>
         <w:ind w:firstLine="420"/>
-        <w:rPr>
-          <w:rFonts w:hint="eastAsia"/>
-        </w:rPr>
       </w:pPr>
       <w:r>
         <w:rPr>
@@ -4457,21 +4376,10 @@
         <w:rPr>
           <w:rFonts w:hint="eastAsia"/>
         </w:rPr>
-        <w:t>通常</w:t>
-      </w:r>
-      <w:proofErr w:type="gramStart"/>
-      <w:r>
-        <w:rPr>
-          <w:rFonts w:hint="eastAsia"/>
-        </w:rPr>
-        <w:t>借助</w:t>
-      </w:r>
-      <w:r>
-        <w:t>高通数字滤波器</w:t>
-      </w:r>
-      <w:proofErr w:type="gramEnd"/>
-      <w:r>
-        <w:t>来实现。</w:t>
+        <w:t>通常借助</w:t>
+      </w:r>
+      <w:r>
+        <w:t>高通数字滤波器来实现。</w:t>
       </w:r>
     </w:p>
     <w:p>
@@ -4703,19 +4611,11 @@
       <w:pPr>
         <w:ind w:firstLine="480"/>
       </w:pPr>
-      <w:proofErr w:type="gramStart"/>
-      <w:r>
-        <w:rPr>
-          <w:rFonts w:hint="eastAsia"/>
-        </w:rPr>
-        <w:t>分帧将</w:t>
-      </w:r>
-      <w:proofErr w:type="gramEnd"/>
-      <w:r>
-        <w:rPr>
-          <w:rFonts w:hint="eastAsia"/>
-        </w:rPr>
-        <w:t>从模数转换（</w:t>
+      <w:r>
+        <w:rPr>
+          <w:rFonts w:hint="eastAsia"/>
+        </w:rPr>
+        <w:t>分帧将从模数转换（</w:t>
       </w:r>
       <w:r>
         <w:rPr>
@@ -4771,28 +4671,12 @@
         </w:rPr>
         <w:t>N</w:t>
       </w:r>
-      <w:proofErr w:type="gramStart"/>
-      <w:r>
-        <w:rPr>
-          <w:rFonts w:hint="eastAsia"/>
-        </w:rPr>
-        <w:t>个</w:t>
-      </w:r>
-      <w:proofErr w:type="gramEnd"/>
-      <w:r>
-        <w:rPr>
-          <w:rFonts w:hint="eastAsia"/>
-        </w:rPr>
-        <w:t>样本的帧。</w:t>
-      </w:r>
-      <w:proofErr w:type="gramStart"/>
-      <w:r>
-        <w:rPr>
-          <w:rFonts w:hint="eastAsia"/>
-        </w:rPr>
-        <w:t>相邻帧由</w:t>
-      </w:r>
-      <w:proofErr w:type="gramEnd"/>
+      <w:r>
+        <w:rPr>
+          <w:rFonts w:hint="eastAsia"/>
+        </w:rPr>
+        <w:t>个样本的帧。相邻帧由</w:t>
+      </w:r>
       <w:r>
         <w:rPr>
           <w:rFonts w:hint="eastAsia"/>
@@ -4888,21 +4772,7 @@
         <w:rPr>
           <w:rFonts w:hint="eastAsia"/>
         </w:rPr>
-        <w:t>在预加重与</w:t>
-      </w:r>
-      <w:proofErr w:type="gramStart"/>
-      <w:r>
-        <w:rPr>
-          <w:rFonts w:hint="eastAsia"/>
-        </w:rPr>
-        <w:t>分帧完成</w:t>
-      </w:r>
-      <w:proofErr w:type="gramEnd"/>
-      <w:r>
-        <w:rPr>
-          <w:rFonts w:hint="eastAsia"/>
-        </w:rPr>
-        <w:t>后，需要为每一帧加上海明窗（</w:t>
+        <w:t>在预加重与分帧完成后，需要为每一帧加上海明窗（</w:t>
       </w:r>
       <w:r>
         <w:rPr>
@@ -4917,21 +4787,7 @@
         <w:rPr>
           <w:rFonts w:hint="eastAsia"/>
         </w:rPr>
-        <w:t>）。</w:t>
-      </w:r>
-      <w:proofErr w:type="gramStart"/>
-      <w:r>
-        <w:rPr>
-          <w:rFonts w:hint="eastAsia"/>
-        </w:rPr>
-        <w:t>加窗是</w:t>
-      </w:r>
-      <w:proofErr w:type="gramEnd"/>
-      <w:r>
-        <w:rPr>
-          <w:rFonts w:hint="eastAsia"/>
-        </w:rPr>
-        <w:t>为了控制数据处理量，每次仅处理窗中数据。</w:t>
+        <w:t>）。加窗是为了控制数据处理量，每次仅处理窗中数据。</w:t>
       </w:r>
       <w:r>
         <w:rPr>
@@ -4961,15 +4817,7 @@
         <w:t>进行</w:t>
       </w:r>
       <w:r>
-        <w:t>有限</w:t>
-      </w:r>
-      <w:proofErr w:type="gramStart"/>
-      <w:r>
-        <w:t>个</w:t>
-      </w:r>
-      <w:proofErr w:type="gramEnd"/>
-      <w:r>
-        <w:t>点的</w:t>
+        <w:t>有限个点的</w:t>
       </w:r>
       <w:r>
         <w:rPr>
@@ -5081,21 +4929,7 @@
         <w:rPr>
           <w:rFonts w:hint="eastAsia"/>
         </w:rPr>
-        <w:t>为输入信号，则</w:t>
-      </w:r>
-      <w:proofErr w:type="gramStart"/>
-      <w:r>
-        <w:rPr>
-          <w:rFonts w:hint="eastAsia"/>
-        </w:rPr>
-        <w:t>加窗结果</w:t>
-      </w:r>
-      <w:proofErr w:type="gramEnd"/>
-      <w:r>
-        <w:rPr>
-          <w:rFonts w:hint="eastAsia"/>
-        </w:rPr>
-        <w:t>如下：</w:t>
+        <w:t>为输入信号，则加窗结果如下：</w:t>
       </w:r>
     </w:p>
     <w:p>
@@ -5104,9 +4938,6 @@
         <w:spacing w:line="360" w:lineRule="auto"/>
         <w:ind w:firstLine="480"/>
         <w:jc w:val="left"/>
-        <w:rPr>
-          <w:rFonts w:hint="eastAsia"/>
-        </w:rPr>
       </w:pPr>
       <m:oMathPara>
         <m:oMath>
@@ -5239,9 +5070,6 @@
         <w:spacing w:line="360" w:lineRule="auto"/>
         <w:ind w:firstLine="480"/>
         <w:jc w:val="center"/>
-        <w:rPr>
-          <w:rFonts w:hint="eastAsia"/>
-        </w:rPr>
       </w:pPr>
       <m:oMathPara>
         <m:oMath>
@@ -5414,21 +5242,8 @@
       <w:r>
         <w:t>N</w:t>
       </w:r>
-      <w:proofErr w:type="gramStart"/>
-      <w:r>
-        <w:t>个</w:t>
-      </w:r>
-      <w:proofErr w:type="gramEnd"/>
-      <w:r>
-        <w:t>样本的</w:t>
-      </w:r>
-      <w:proofErr w:type="gramStart"/>
-      <w:r>
-        <w:t>每个帧从时</w:t>
-      </w:r>
-      <w:proofErr w:type="gramEnd"/>
-      <w:r>
-        <w:t>域转换到频域。</w:t>
+      <w:r>
+        <w:t>个样本的每个帧从时域转换到频域。</w:t>
       </w:r>
       <w:r>
         <w:rPr>
@@ -5445,9 +5260,6 @@
         <w:spacing w:line="360" w:lineRule="auto"/>
         <w:ind w:firstLine="480"/>
         <w:jc w:val="center"/>
-        <w:rPr>
-          <w:rFonts w:hint="eastAsia"/>
-        </w:rPr>
       </w:pPr>
       <m:oMathPara>
         <m:oMath>
@@ -5777,7 +5589,7 @@
                     </pic:cNvPicPr>
                   </pic:nvPicPr>
                   <pic:blipFill>
-                    <a:blip r:embed="rId19">
+                    <a:blip r:embed="rId18">
                       <a:extLst>
                         <a:ext uri="{28A0092B-C50C-407E-A947-70E740481C1C}">
                           <a14:useLocalDpi xmlns:a14="http://schemas.microsoft.com/office/drawing/2010/main" val="0"/>
@@ -5821,9 +5633,6 @@
       <w:pPr>
         <w:pStyle w:val="4"/>
         <w:ind w:firstLine="420"/>
-        <w:rPr>
-          <w:rFonts w:hint="eastAsia"/>
-        </w:rPr>
       </w:pPr>
       <w:r>
         <w:rPr>
@@ -5932,9 +5741,6 @@
         <w:spacing w:line="360" w:lineRule="auto"/>
         <w:ind w:firstLine="480"/>
         <w:jc w:val="left"/>
-        <w:rPr>
-          <w:rFonts w:hint="eastAsia"/>
-        </w:rPr>
       </w:pPr>
       <m:oMathPara>
         <m:oMath>
@@ -6133,15 +5939,7 @@
         <w:t>Mel</w:t>
       </w:r>
       <w:r>
-        <w:t>频率倒谱系数。系数集</w:t>
-      </w:r>
-      <w:proofErr w:type="gramStart"/>
-      <w:r>
-        <w:t>称为声</w:t>
-      </w:r>
-      <w:proofErr w:type="gramEnd"/>
-      <w:r>
-        <w:t>矢量。因此</w:t>
+        <w:t>频率倒谱系数。系数集称为声矢量。因此</w:t>
       </w:r>
       <w:r>
         <w:rPr>
@@ -6279,9 +6077,6 @@
         <w:spacing w:line="360" w:lineRule="auto"/>
         <w:ind w:firstLine="480"/>
         <w:jc w:val="left"/>
-        <w:rPr>
-          <w:rFonts w:hint="eastAsia"/>
-        </w:rPr>
       </w:pPr>
       <m:oMathPara>
         <m:oMath>
@@ -6528,9 +6323,6 @@
         <w:spacing w:line="360" w:lineRule="auto"/>
         <w:ind w:firstLine="480"/>
         <w:jc w:val="left"/>
-        <w:rPr>
-          <w:rFonts w:hint="eastAsia"/>
-        </w:rPr>
       </w:pPr>
       <m:oMathPara>
         <m:oMath>
@@ -6879,9 +6671,6 @@
         </w:tabs>
         <w:ind w:firstLine="480"/>
         <w:jc w:val="center"/>
-        <w:rPr>
-          <w:rFonts w:hint="eastAsia"/>
-        </w:rPr>
       </w:pPr>
       <w:r>
         <w:t>M</w:t>
@@ -6904,19 +6693,11 @@
         </w:rPr>
         <w:t>M</w:t>
       </w:r>
-      <w:proofErr w:type="gramStart"/>
-      <w:r>
-        <w:rPr>
-          <w:rFonts w:hint="eastAsia"/>
-        </w:rPr>
-        <w:t>个</w:t>
-      </w:r>
-      <w:proofErr w:type="gramEnd"/>
-      <w:r>
-        <w:rPr>
-          <w:rFonts w:hint="eastAsia"/>
-        </w:rPr>
-        <w:t>高斯概率密度函数加权求和得到的，如下式所述：</w:t>
+      <w:r>
+        <w:rPr>
+          <w:rFonts w:hint="eastAsia"/>
+        </w:rPr>
+        <w:t>个高斯概率密度函数加权求和得到的，如下式所述：</w:t>
       </w:r>
       <m:oMath>
         <m:eqArr>
@@ -7161,19 +6942,11 @@
         </w:rPr>
         <w:t>D</w:t>
       </w:r>
-      <w:proofErr w:type="gramStart"/>
-      <w:r>
-        <w:rPr>
-          <w:rFonts w:hint="eastAsia"/>
-        </w:rPr>
-        <w:t>维连续</w:t>
-      </w:r>
-      <w:proofErr w:type="gramEnd"/>
-      <w:r>
-        <w:rPr>
-          <w:rFonts w:hint="eastAsia"/>
-        </w:rPr>
-        <w:t>特征向量，</w:t>
+      <w:r>
+        <w:rPr>
+          <w:rFonts w:hint="eastAsia"/>
+        </w:rPr>
+        <w:t>维连续特征向量，</w:t>
       </w:r>
       <m:oMath>
         <m:sSub>
@@ -7324,9 +7097,6 @@
         </w:tabs>
         <w:ind w:firstLine="480"/>
         <w:jc w:val="left"/>
-        <w:rPr>
-          <w:rFonts w:hint="eastAsia"/>
-        </w:rPr>
       </w:pPr>
       <m:oMathPara>
         <m:oMath>
@@ -7575,13 +7345,7 @@
                 <w:rPr>
                   <w:rFonts w:ascii="Cambria Math" w:hAnsi="Cambria Math"/>
                 </w:rPr>
-                <m:t xml:space="preserve"> exp </m:t>
-              </m:r>
-              <m:r>
-                <w:rPr>
-                  <w:rFonts w:ascii="Cambria Math" w:hAnsi="Cambria Math"/>
-                </w:rPr>
-                <m:t>{-</m:t>
+                <m:t xml:space="preserve"> exp {-</m:t>
               </m:r>
               <m:f>
                 <m:fPr>
@@ -7869,14 +7633,12 @@
         </w:rPr>
         <w:t>M</w:t>
       </w:r>
-      <w:proofErr w:type="gramStart"/>
       <w:r>
         <w:rPr>
           <w:rFonts w:hint="eastAsia"/>
         </w:rPr>
         <w:t>个</w:t>
       </w:r>
-      <w:proofErr w:type="gramEnd"/>
       <w:r>
         <w:rPr>
           <w:rFonts w:hint="eastAsia"/>
@@ -8019,15 +7781,10 @@
         </w:rPr>
         <w:t>混合权重组成，统一表示如下：</w:t>
       </w:r>
-      <w:bookmarkStart w:id="11" w:name="_GoBack"/>
-      <w:bookmarkEnd w:id="11"/>
     </w:p>
     <w:p>
       <w:pPr>
         <w:ind w:firstLine="480"/>
-        <w:rPr>
-          <w:rFonts w:hint="eastAsia"/>
-        </w:rPr>
       </w:pPr>
       <m:oMathPara>
         <m:oMath>
@@ -8204,21 +7961,7 @@
         <w:rPr>
           <w:rFonts w:hint="eastAsia"/>
         </w:rPr>
-        <w:t>在音频文件经过特征提取与处理后，我们可以得到特征序列。在忽略时序信息的条件下，</w:t>
-      </w:r>
-      <w:proofErr w:type="gramStart"/>
-      <w:r>
-        <w:rPr>
-          <w:rFonts w:hint="eastAsia"/>
-        </w:rPr>
-        <w:t>通过以帧为</w:t>
-      </w:r>
-      <w:proofErr w:type="gramEnd"/>
-      <w:r>
-        <w:rPr>
-          <w:rFonts w:hint="eastAsia"/>
-        </w:rPr>
-        <w:t>单位，利用</w:t>
+        <w:t>在音频文件经过特征提取与处理后，我们可以得到特征序列。在忽略时序信息的条件下，通过以帧为单位，利用</w:t>
       </w:r>
       <w:r>
         <w:rPr>
@@ -8332,16 +8075,8 @@
         <w:rPr>
           <w:rFonts w:hint="eastAsia"/>
         </w:rPr>
-        <w:t>参数在某种程度上与训练特征向量的分布最匹配。有几种技术可用</w:t>
-      </w:r>
-      <w:proofErr w:type="gramStart"/>
-      <w:r>
-        <w:rPr>
-          <w:rFonts w:hint="eastAsia"/>
-        </w:rPr>
-        <w:t>于估计</w:t>
-      </w:r>
-      <w:proofErr w:type="gramEnd"/>
+        <w:t>参数在某种程度上与训练特征向量的分布最匹配。有几种技术可用于估计</w:t>
+      </w:r>
       <w:r>
         <w:rPr>
           <w:rFonts w:hint="eastAsia"/>
@@ -8555,9 +8290,6 @@
     <w:p>
       <w:pPr>
         <w:ind w:firstLine="480"/>
-        <w:rPr>
-          <w:rFonts w:hint="eastAsia"/>
-        </w:rPr>
       </w:pPr>
       <m:oMathPara>
         <m:oMath>
@@ -8899,21 +8631,7 @@
         <w:rPr>
           <w:lang w:val="zh-CN"/>
         </w:rPr>
-        <w:t>是当数据不完整或有</w:t>
-      </w:r>
-      <w:proofErr w:type="gramStart"/>
-      <w:r>
-        <w:rPr>
-          <w:lang w:val="zh-CN"/>
-        </w:rPr>
-        <w:t>缺失值</w:t>
-      </w:r>
-      <w:proofErr w:type="gramEnd"/>
-      <w:r>
-        <w:rPr>
-          <w:lang w:val="zh-CN"/>
-        </w:rPr>
-        <w:t>时从给定数据集中找到基础分布的参数的最大似然估计的一般方法。</w:t>
+        <w:t>是当数据不完整或有缺失值时从给定数据集中找到基础分布的参数的最大似然估计的一般方法。</w:t>
       </w:r>
       <w:r>
         <w:rPr>
@@ -9009,23 +8727,7 @@
           <w:rFonts w:hint="eastAsia"/>
           <w:lang w:val="zh-CN"/>
         </w:rPr>
-        <w:t>算法。由上一小节总结可以得出，在概率模型中含有</w:t>
-      </w:r>
-      <w:proofErr w:type="gramStart"/>
-      <w:r>
-        <w:rPr>
-          <w:rFonts w:hint="eastAsia"/>
-          <w:lang w:val="zh-CN"/>
-        </w:rPr>
-        <w:t>隐</w:t>
-      </w:r>
-      <w:proofErr w:type="gramEnd"/>
-      <w:r>
-        <w:rPr>
-          <w:rFonts w:hint="eastAsia"/>
-          <w:lang w:val="zh-CN"/>
-        </w:rPr>
-        <w:t>变量时，</w:t>
+        <w:t>算法。由上一小节总结可以得出，在概率模型中含有隐变量时，</w:t>
       </w:r>
       <w:r>
         <w:rPr>
@@ -9291,7 +8993,6 @@
       <w:pPr>
         <w:ind w:firstLine="480"/>
         <w:rPr>
-          <w:rFonts w:hint="eastAsia"/>
           <w:lang w:val="zh-CN"/>
         </w:rPr>
       </w:pPr>
@@ -9558,9 +9259,6 @@
     <w:p>
       <w:pPr>
         <w:ind w:firstLine="480"/>
-        <w:rPr>
-          <w:rFonts w:hint="eastAsia"/>
-        </w:rPr>
       </w:pPr>
       <m:oMathPara>
         <m:oMath>
@@ -9974,7 +9672,6 @@
           </m:e>
         </m:d>
       </m:oMath>
-      <w:proofErr w:type="gramStart"/>
       <w:r>
         <w:rPr>
           <w:rFonts w:hint="eastAsia"/>
@@ -9988,7 +9685,6 @@
         </w:rPr>
         <w:t>估计</w:t>
       </w:r>
-      <w:proofErr w:type="gramEnd"/>
       <w:r>
         <w:rPr>
           <w:rFonts w:hint="eastAsia"/>
@@ -10374,9 +10070,6 @@
     <w:p>
       <w:pPr>
         <w:ind w:firstLine="480"/>
-        <w:rPr>
-          <w:rFonts w:hint="eastAsia"/>
-        </w:rPr>
       </w:pPr>
       <m:oMathPara>
         <m:oMath>
@@ -10619,9 +10312,6 @@
     <w:p>
       <w:pPr>
         <w:ind w:firstLine="480"/>
-        <w:rPr>
-          <w:rFonts w:hint="eastAsia"/>
-        </w:rPr>
       </w:pPr>
       <m:oMathPara>
         <m:oMath>
@@ -14606,19 +14296,11 @@
         </w:rPr>
         <w:t>二阶差分系数。</w:t>
       </w:r>
-      <w:proofErr w:type="gramStart"/>
-      <w:r>
-        <w:rPr>
-          <w:rFonts w:hint="eastAsia"/>
-        </w:rPr>
-        <w:t>分帧过程</w:t>
-      </w:r>
-      <w:proofErr w:type="gramEnd"/>
-      <w:r>
-        <w:rPr>
-          <w:rFonts w:hint="eastAsia"/>
-        </w:rPr>
-        <w:t>的</w:t>
+      <w:r>
+        <w:rPr>
+          <w:rFonts w:hint="eastAsia"/>
+        </w:rPr>
+        <w:t>分帧过程的</w:t>
       </w:r>
       <w:r>
         <w:rPr>
@@ -14639,21 +14321,7 @@
         <w:rPr>
           <w:rFonts w:hint="eastAsia"/>
         </w:rPr>
-        <w:t>，</w:t>
-      </w:r>
-      <w:proofErr w:type="gramStart"/>
-      <w:r>
-        <w:rPr>
-          <w:rFonts w:hint="eastAsia"/>
-        </w:rPr>
-        <w:t>帧移为帧</w:t>
-      </w:r>
-      <w:proofErr w:type="gramEnd"/>
-      <w:r>
-        <w:rPr>
-          <w:rFonts w:hint="eastAsia"/>
-        </w:rPr>
-        <w:t>长的</w:t>
+        <w:t>，帧移为帧长的</w:t>
       </w:r>
       <w:r>
         <w:rPr>
@@ -14683,21 +14351,7 @@
         <w:rPr>
           <w:rFonts w:hint="eastAsia"/>
         </w:rPr>
-        <w:t>，</w:t>
-      </w:r>
-      <w:proofErr w:type="gramStart"/>
-      <w:r>
-        <w:rPr>
-          <w:rFonts w:hint="eastAsia"/>
-        </w:rPr>
-        <w:t>加窗过</w:t>
-      </w:r>
-      <w:proofErr w:type="gramEnd"/>
-      <w:r>
-        <w:rPr>
-          <w:rFonts w:hint="eastAsia"/>
-        </w:rPr>
-        <w:t>程采</w:t>
+        <w:t>，加窗过程采</w:t>
       </w:r>
       <w:r>
         <w:rPr>
@@ -15059,7 +14713,31 @@
         <w:rPr>
           <w:rFonts w:hint="eastAsia"/>
         </w:rPr>
-        <w:t>在训练完成后，我们通过测试集来测试</w:t>
+        <w:t>在使用训练集对</w:t>
+      </w:r>
+      <w:r>
+        <w:rPr>
+          <w:rFonts w:hint="eastAsia"/>
+        </w:rPr>
+        <w:t>GMM</w:t>
+      </w:r>
+      <w:r>
+        <w:rPr>
+          <w:rFonts w:hint="eastAsia"/>
+        </w:rPr>
+        <w:t>模型进行训练</w:t>
+      </w:r>
+      <w:r>
+        <w:rPr>
+          <w:rFonts w:hint="eastAsia"/>
+        </w:rPr>
+        <w:t>后，我们通过测试集来测试</w:t>
+      </w:r>
+      <w:r>
+        <w:rPr>
+          <w:rFonts w:hint="eastAsia"/>
+        </w:rPr>
+        <w:t>模型</w:t>
       </w:r>
       <w:r>
         <w:rPr>
@@ -15080,15 +14758,24 @@
         <w:rPr>
           <w:rFonts w:hint="eastAsia"/>
         </w:rPr>
-        <w:t>）。即预测正确的样本数与总样本数间的比值。计算公式如下：</w:t>
+        <w:t>）</w:t>
+      </w:r>
+      <w:r>
+        <w:rPr>
+          <w:rFonts w:hint="eastAsia"/>
+        </w:rPr>
+        <w:t>，</w:t>
+      </w:r>
+      <w:r>
+        <w:rPr>
+          <w:rFonts w:hint="eastAsia"/>
+        </w:rPr>
+        <w:t>即预测正确的样本数与总样本数间的比值。计算公式如下：</w:t>
       </w:r>
     </w:p>
     <w:p>
       <w:pPr>
         <w:ind w:firstLine="480"/>
-        <w:rPr>
-          <w:rFonts w:hint="eastAsia"/>
-        </w:rPr>
       </w:pPr>
       <m:oMathPara>
         <m:oMath>
@@ -15209,6 +14896,9 @@
     <w:p>
       <w:pPr>
         <w:ind w:firstLine="480"/>
+        <w:rPr>
+          <w:rFonts w:hint="eastAsia"/>
+        </w:rPr>
       </w:pPr>
       <w:r>
         <w:rPr>
@@ -15287,717 +14977,90 @@
     </w:p>
     <w:p>
       <w:pPr>
+        <w:pStyle w:val="3"/>
+      </w:pPr>
+      <w:r>
+        <w:rPr>
+          <w:rFonts w:hint="eastAsia"/>
+        </w:rPr>
+        <w:t>2.</w:t>
+      </w:r>
+      <w:r>
+        <w:t>4</w:t>
+      </w:r>
+      <w:r>
+        <w:rPr>
+          <w:rFonts w:hint="eastAsia"/>
+        </w:rPr>
+        <w:t>.</w:t>
+      </w:r>
+      <w:r>
+        <w:t xml:space="preserve">4 </w:t>
+      </w:r>
+      <w:r>
+        <w:rPr>
+          <w:rFonts w:hint="eastAsia"/>
+        </w:rPr>
+        <w:t>实验结果与分析</w:t>
+      </w:r>
+    </w:p>
+    <w:p>
+      <w:pPr>
         <w:ind w:firstLine="480"/>
-      </w:pPr>
-    </w:p>
-    <w:p>
-      <w:pPr>
-        <w:ind w:firstLine="480"/>
-      </w:pPr>
-    </w:p>
-    <w:p>
-      <w:pPr>
-        <w:ind w:firstLine="480"/>
-      </w:pPr>
-      <w:r>
-        <w:t>评估</w:t>
-      </w:r>
-      <w:r>
-        <w:rPr>
-          <w:rFonts w:hint="eastAsia"/>
-        </w:rPr>
-        <w:t>音频</w:t>
-      </w:r>
-      <w:r>
-        <w:t>事件检测</w:t>
-      </w:r>
-      <w:r>
-        <w:t>系统</w:t>
-      </w:r>
-      <w:r>
-        <w:rPr>
-          <w:rFonts w:hint="eastAsia"/>
-        </w:rPr>
-        <w:t>的</w:t>
-      </w:r>
-      <w:r>
-        <w:t>性能</w:t>
-      </w:r>
-      <w:r>
-        <w:rPr>
-          <w:rFonts w:hint="eastAsia"/>
-        </w:rPr>
-        <w:t>采用固</w:t>
-      </w:r>
-      <w:r>
-        <w:t>定时间</w:t>
-      </w:r>
-      <w:r>
-        <w:rPr>
-          <w:rFonts w:hint="eastAsia"/>
-        </w:rPr>
-        <w:t>内</w:t>
-      </w:r>
-      <w:r>
-        <w:t>的错误率和</w:t>
-      </w:r>
-      <w:r>
-        <w:t>F</w:t>
-      </w:r>
-      <w:r>
-        <w:rPr>
-          <w:rFonts w:hint="eastAsia"/>
-        </w:rPr>
-        <w:t>值</w:t>
-      </w:r>
-      <w:r>
-        <w:rPr>
-          <w:rFonts w:hint="eastAsia"/>
-        </w:rPr>
-        <w:t>。</w:t>
-      </w:r>
-      <w:r>
-        <w:t>在一秒</w:t>
-      </w:r>
-      <w:r>
-        <w:rPr>
-          <w:rFonts w:hint="eastAsia"/>
-        </w:rPr>
-        <w:t>钟</w:t>
-      </w:r>
-      <w:r>
-        <w:t>的片段中，</w:t>
-      </w:r>
-      <w:r>
-        <w:rPr>
-          <w:rFonts w:hint="eastAsia"/>
-        </w:rPr>
-        <w:t>音频</w:t>
-      </w:r>
-      <w:r>
-        <w:t>事件类的活动在</w:t>
-      </w:r>
-      <w:r>
-        <w:rPr>
-          <w:rFonts w:hint="eastAsia"/>
-        </w:rPr>
-        <w:t>基本事实</w:t>
-      </w:r>
-      <w:r>
-        <w:t>和系统输出之间进行比较。如果</w:t>
-      </w:r>
-      <w:r>
-        <w:rPr>
-          <w:rFonts w:hint="eastAsia"/>
-        </w:rPr>
-        <w:t>基本事实</w:t>
-      </w:r>
-      <w:r>
-        <w:t>和系统输出都指示在该段中处于活动状态，则认为在给定段中正确检测到事件。其他情况是：如果</w:t>
-      </w:r>
-      <w:r>
-        <w:rPr>
-          <w:rFonts w:hint="eastAsia"/>
-        </w:rPr>
-        <w:t>基本事实</w:t>
-      </w:r>
-      <w:r>
-        <w:t>指示事件处于非活动状态且系统输出将其指示为活动，则</w:t>
-      </w:r>
-      <w:proofErr w:type="gramStart"/>
-      <w:r>
-        <w:t>为</w:t>
-      </w:r>
-      <w:r>
-        <w:rPr>
-          <w:rFonts w:hint="eastAsia"/>
-        </w:rPr>
-        <w:t>假正例</w:t>
-      </w:r>
-      <w:proofErr w:type="gramEnd"/>
-      <w:r>
-        <w:t>;</w:t>
-      </w:r>
-      <w:r>
-        <w:t>如果</w:t>
-      </w:r>
-      <w:r>
-        <w:rPr>
-          <w:rFonts w:hint="eastAsia"/>
-        </w:rPr>
-        <w:t>基本事实</w:t>
-      </w:r>
-      <w:r>
-        <w:t>指示其为活动且系统输出将其指示为非活动，则为</w:t>
-      </w:r>
-      <w:proofErr w:type="gramStart"/>
-      <w:r>
-        <w:rPr>
-          <w:rFonts w:hint="eastAsia"/>
-        </w:rPr>
-        <w:t>假负例</w:t>
-      </w:r>
-      <w:proofErr w:type="gramEnd"/>
-      <w:r>
-        <w:t>。</w:t>
-      </w:r>
-    </w:p>
-    <w:p>
-      <w:pPr>
-        <w:autoSpaceDE w:val="0"/>
-        <w:autoSpaceDN w:val="0"/>
-        <w:adjustRightInd w:val="0"/>
-        <w:spacing w:line="400" w:lineRule="exact"/>
-        <w:ind w:firstLineChars="0" w:firstLine="480"/>
-      </w:pPr>
-      <w:r>
-        <w:rPr>
-          <w:rFonts w:hint="eastAsia"/>
-        </w:rPr>
-        <w:t>为了给出</w:t>
-      </w:r>
-      <w:r>
-        <w:rPr>
-          <w:rFonts w:hint="eastAsia"/>
-        </w:rPr>
-        <w:t>F</w:t>
-      </w:r>
-      <w:r>
-        <w:rPr>
-          <w:rFonts w:hint="eastAsia"/>
-        </w:rPr>
-        <w:t>值的定义，我们先引入</w:t>
-      </w:r>
-      <w:r>
-        <w:rPr>
-          <w:rFonts w:hint="eastAsia"/>
-        </w:rPr>
-        <w:t>精确度</w:t>
-      </w:r>
-      <w:r>
-        <w:t>（</w:t>
-      </w:r>
-      <w:r>
-        <w:t>P</w:t>
-      </w:r>
-      <w:r>
-        <w:t>）和</w:t>
-      </w:r>
-      <w:r>
-        <w:rPr>
-          <w:rFonts w:hint="eastAsia"/>
-        </w:rPr>
-        <w:t>召回率</w:t>
-      </w:r>
-      <w:r>
-        <w:t>（</w:t>
-      </w:r>
-      <w:r>
-        <w:t>R</w:t>
-      </w:r>
-      <w:r>
-        <w:t>）</w:t>
-      </w:r>
-      <w:r>
-        <w:rPr>
-          <w:rFonts w:hint="eastAsia"/>
-        </w:rPr>
-        <w:t>（</w:t>
-      </w:r>
-      <w:proofErr w:type="spellStart"/>
-      <w:r>
-        <w:t>Rijsbergen</w:t>
-      </w:r>
-      <w:proofErr w:type="spellEnd"/>
-      <w:r>
-        <w:rPr>
-          <w:rFonts w:hint="eastAsia"/>
-        </w:rPr>
-        <w:t>，</w:t>
-      </w:r>
-      <w:r>
-        <w:rPr>
-          <w:rFonts w:hint="eastAsia"/>
-        </w:rPr>
-        <w:t>1</w:t>
-      </w:r>
-      <w:r>
-        <w:t>979</w:t>
-      </w:r>
-      <w:r>
-        <w:rPr>
-          <w:rFonts w:hint="eastAsia"/>
-        </w:rPr>
-        <w:t>）</w:t>
-      </w:r>
-      <w:r>
-        <w:rPr>
-          <w:rFonts w:hint="eastAsia"/>
-        </w:rPr>
-        <w:t>。精确度和召回率</w:t>
-      </w:r>
-      <w:r>
-        <w:rPr>
-          <w:rFonts w:hint="eastAsia"/>
-        </w:rPr>
-        <w:t>通常</w:t>
-      </w:r>
-      <w:r>
-        <w:t>用于信息检索</w:t>
-      </w:r>
-      <w:r>
-        <w:rPr>
-          <w:rFonts w:hint="eastAsia"/>
-        </w:rPr>
-        <w:t>，定义如下：</w:t>
-      </w:r>
-    </w:p>
-    <w:p>
-      <w:pPr>
-        <w:autoSpaceDE w:val="0"/>
-        <w:autoSpaceDN w:val="0"/>
-        <w:adjustRightInd w:val="0"/>
-        <w:spacing w:line="400" w:lineRule="exact"/>
-        <w:ind w:firstLineChars="0" w:firstLine="480"/>
-      </w:pPr>
-      <w:r>
-        <w:rPr>
-          <w:rFonts w:hint="eastAsia"/>
-        </w:rPr>
-        <w:t>精确度：</w:t>
-      </w:r>
-    </w:p>
-    <w:p>
-      <w:pPr>
-        <w:ind w:firstLine="480"/>
-        <w:rPr>
-          <w:rFonts w:hint="eastAsia"/>
-          <w:lang w:val="zh-CN"/>
-        </w:rPr>
-      </w:pPr>
-      <m:oMathPara>
-        <m:oMath>
-          <m:eqArr>
-            <m:eqArrPr>
-              <m:maxDist m:val="1"/>
-              <m:ctrlPr>
-                <w:rPr>
-                  <w:rFonts w:ascii="Cambria Math" w:hAnsi="Cambria Math"/>
-                  <w:i/>
-                  <w:lang w:val="zh-CN"/>
-                </w:rPr>
-              </m:ctrlPr>
-            </m:eqArrPr>
-            <m:e>
-              <m:r>
-                <w:rPr>
-                  <w:rFonts w:ascii="Cambria Math" w:hAnsi="Cambria Math"/>
-                  <w:lang w:val="zh-CN"/>
-                </w:rPr>
-                <m:t>P=</m:t>
-              </m:r>
-              <m:f>
-                <m:fPr>
-                  <m:ctrlPr>
-                    <w:rPr>
-                      <w:rFonts w:ascii="Cambria Math" w:hAnsi="Cambria Math"/>
-                      <w:i/>
-                      <w:lang w:val="zh-CN"/>
-                    </w:rPr>
-                  </m:ctrlPr>
-                </m:fPr>
-                <m:num>
-                  <m:r>
-                    <w:rPr>
-                      <w:rFonts w:ascii="Cambria Math" w:hAnsi="Cambria Math"/>
-                      <w:lang w:val="zh-CN"/>
-                    </w:rPr>
-                    <m:t>TP</m:t>
-                  </m:r>
-                </m:num>
-                <m:den>
-                  <m:r>
-                    <w:rPr>
-                      <w:rFonts w:ascii="Cambria Math" w:hAnsi="Cambria Math"/>
-                      <w:lang w:val="zh-CN"/>
-                    </w:rPr>
-                    <m:t>TP+F</m:t>
-                  </m:r>
-                  <m:sSup>
-                    <m:sSupPr>
-                      <m:ctrlPr>
-                        <w:rPr>
-                          <w:rFonts w:ascii="Cambria Math" w:hAnsi="Cambria Math"/>
-                          <w:i/>
-                          <w:lang w:val="zh-CN"/>
-                        </w:rPr>
-                      </m:ctrlPr>
-                    </m:sSupPr>
-                    <m:e>
-                      <m:r>
-                        <w:rPr>
-                          <w:rFonts w:ascii="Cambria Math" w:hAnsi="Cambria Math"/>
-                          <w:lang w:val="zh-CN"/>
-                        </w:rPr>
-                        <m:t>P</m:t>
-                      </m:r>
-                    </m:e>
-                    <m:sup>
-                      <m:r>
-                        <w:rPr>
-                          <w:rFonts w:ascii="Cambria Math" w:hAnsi="Cambria Math"/>
-                          <w:lang w:val="zh-CN"/>
-                        </w:rPr>
-                        <m:t>'</m:t>
-                      </m:r>
-                    </m:sup>
-                  </m:sSup>
-                </m:den>
-              </m:f>
-              <m:r>
-                <w:rPr>
-                  <w:rFonts w:ascii="Cambria Math" w:hAnsi="Cambria Math"/>
-                  <w:lang w:val="zh-CN"/>
-                </w:rPr>
-                <m:t>#</m:t>
-              </m:r>
-              <m:d>
-                <m:dPr>
-                  <m:ctrlPr>
-                    <w:rPr>
-                      <w:rFonts w:ascii="Cambria Math" w:hAnsi="Cambria Math"/>
-                      <w:i/>
-                      <w:lang w:val="zh-CN"/>
-                    </w:rPr>
-                  </m:ctrlPr>
-                </m:dPr>
-                <m:e>
-                  <m:r>
-                    <w:rPr>
-                      <w:rFonts w:ascii="Cambria Math" w:hAnsi="Cambria Math"/>
-                      <w:lang w:val="zh-CN"/>
-                    </w:rPr>
-                    <m:t>2-23</m:t>
-                  </m:r>
-                </m:e>
-              </m:d>
-            </m:e>
-          </m:eqArr>
-        </m:oMath>
-      </m:oMathPara>
-    </w:p>
-    <w:p>
-      <w:pPr>
-        <w:ind w:firstLine="480"/>
-        <w:rPr>
-          <w:lang w:val="zh-CN"/>
-        </w:rPr>
-      </w:pPr>
-      <w:r>
-        <w:rPr>
-          <w:rFonts w:hint="eastAsia"/>
-          <w:lang w:val="zh-CN"/>
-        </w:rPr>
-        <w:t>召回率：</w:t>
-      </w:r>
-    </w:p>
-    <w:p>
-      <w:pPr>
-        <w:ind w:firstLine="480"/>
-        <w:rPr>
-          <w:rFonts w:hint="eastAsia"/>
-          <w:lang w:val="zh-CN"/>
-        </w:rPr>
-      </w:pPr>
-      <m:oMathPara>
-        <m:oMath>
-          <m:eqArr>
-            <m:eqArrPr>
-              <m:maxDist m:val="1"/>
-              <m:ctrlPr>
-                <w:rPr>
-                  <w:rFonts w:ascii="Cambria Math" w:hAnsi="Cambria Math"/>
-                  <w:i/>
-                  <w:lang w:val="zh-CN"/>
-                </w:rPr>
-              </m:ctrlPr>
-            </m:eqArrPr>
-            <m:e>
-              <m:r>
-                <w:rPr>
-                  <w:rFonts w:ascii="Cambria Math" w:hAnsi="Cambria Math"/>
-                  <w:lang w:val="zh-CN"/>
-                </w:rPr>
-                <m:t>R=</m:t>
-              </m:r>
-              <m:f>
-                <m:fPr>
-                  <m:ctrlPr>
-                    <w:rPr>
-                      <w:rFonts w:ascii="Cambria Math" w:hAnsi="Cambria Math"/>
-                      <w:i/>
-                      <w:lang w:val="zh-CN"/>
-                    </w:rPr>
-                  </m:ctrlPr>
-                </m:fPr>
-                <m:num>
-                  <m:r>
-                    <w:rPr>
-                      <w:rFonts w:ascii="Cambria Math" w:hAnsi="Cambria Math"/>
-                      <w:lang w:val="zh-CN"/>
-                    </w:rPr>
-                    <m:t xml:space="preserve">TP </m:t>
-                  </m:r>
-                </m:num>
-                <m:den>
-                  <m:r>
-                    <w:rPr>
-                      <w:rFonts w:ascii="Cambria Math" w:hAnsi="Cambria Math"/>
-                      <w:lang w:val="zh-CN"/>
-                    </w:rPr>
-                    <m:t>TP+FN</m:t>
-                  </m:r>
-                </m:den>
-              </m:f>
-              <m:r>
-                <w:rPr>
-                  <w:rFonts w:ascii="Cambria Math" w:hAnsi="Cambria Math"/>
-                  <w:lang w:val="zh-CN"/>
-                </w:rPr>
-                <m:t>#</m:t>
-              </m:r>
-              <m:d>
-                <m:dPr>
-                  <m:ctrlPr>
-                    <w:rPr>
-                      <w:rFonts w:ascii="Cambria Math" w:hAnsi="Cambria Math"/>
-                      <w:i/>
-                      <w:lang w:val="zh-CN"/>
-                    </w:rPr>
-                  </m:ctrlPr>
-                </m:dPr>
-                <m:e>
-                  <m:r>
-                    <w:rPr>
-                      <w:rFonts w:ascii="Cambria Math" w:hAnsi="Cambria Math"/>
-                      <w:lang w:val="zh-CN"/>
-                    </w:rPr>
-                    <m:t>2-24</m:t>
-                  </m:r>
-                </m:e>
-              </m:d>
-            </m:e>
-          </m:eqArr>
-        </m:oMath>
-      </m:oMathPara>
-    </w:p>
-    <w:p>
-      <w:pPr>
-        <w:ind w:firstLine="480"/>
-      </w:pPr>
-      <w:r>
-        <w:t>其中，</w:t>
-      </w:r>
-      <w:r>
-        <w:t>TP =</w:t>
-      </w:r>
-      <w:r>
-        <w:t>真正例</w:t>
-      </w:r>
-      <w:r>
-        <w:rPr>
-          <w:rFonts w:hint="eastAsia"/>
-        </w:rPr>
-        <w:t>，</w:t>
-      </w:r>
-      <w:r>
-        <w:t>TN =</w:t>
-      </w:r>
-      <w:proofErr w:type="gramStart"/>
-      <w:r>
-        <w:t>真负例</w:t>
-      </w:r>
-      <w:proofErr w:type="gramEnd"/>
-      <w:r>
-        <w:t>，</w:t>
-      </w:r>
-      <w:r>
-        <w:t>FP =</w:t>
-      </w:r>
-      <w:proofErr w:type="gramStart"/>
-      <w:r>
-        <w:t>假正例</w:t>
-      </w:r>
-      <w:proofErr w:type="gramEnd"/>
-      <w:r>
-        <w:t>，</w:t>
-      </w:r>
-      <w:r>
-        <w:t>FN =</w:t>
-      </w:r>
-      <w:proofErr w:type="gramStart"/>
-      <w:r>
-        <w:t>假负例</w:t>
-      </w:r>
-      <w:proofErr w:type="gramEnd"/>
-      <w:r>
-        <w:t>。</w:t>
-      </w:r>
-    </w:p>
-    <w:p>
-      <w:pPr>
-        <w:ind w:firstLine="480"/>
-      </w:pPr>
-      <w:r>
-        <w:rPr>
-          <w:rFonts w:hint="eastAsia"/>
-        </w:rPr>
-        <w:t>F</w:t>
-      </w:r>
-      <w:r>
-        <w:rPr>
-          <w:rFonts w:hint="eastAsia"/>
-        </w:rPr>
-        <w:t>值的定义基于精确度和召回率，定义如下：</w:t>
-      </w:r>
-    </w:p>
-    <w:p>
-      <w:pPr>
-        <w:ind w:firstLine="480"/>
-        <w:rPr>
-          <w:rFonts w:hint="eastAsia"/>
-        </w:rPr>
-      </w:pPr>
-      <m:oMathPara>
-        <m:oMath>
-          <m:eqArr>
-            <m:eqArrPr>
-              <m:maxDist m:val="1"/>
-              <m:ctrlPr>
-                <w:rPr>
-                  <w:rFonts w:ascii="Cambria Math" w:hAnsi="Cambria Math"/>
-                  <w:i/>
-                </w:rPr>
-              </m:ctrlPr>
-            </m:eqArrPr>
-            <m:e>
-              <m:r>
-                <w:rPr>
-                  <w:rFonts w:ascii="Cambria Math" w:hAnsi="Cambria Math"/>
-                </w:rPr>
-                <m:t>F=</m:t>
-              </m:r>
-              <m:f>
-                <m:fPr>
-                  <m:ctrlPr>
-                    <w:rPr>
-                      <w:rFonts w:ascii="Cambria Math" w:hAnsi="Cambria Math"/>
-                      <w:i/>
-                    </w:rPr>
-                  </m:ctrlPr>
-                </m:fPr>
-                <m:num>
-                  <m:r>
-                    <w:rPr>
-                      <w:rFonts w:ascii="Cambria Math" w:hAnsi="Cambria Math"/>
-                    </w:rPr>
-                    <m:t>2PR</m:t>
-                  </m:r>
-                </m:num>
-                <m:den>
-                  <m:r>
-                    <w:rPr>
-                      <w:rFonts w:ascii="Cambria Math" w:hAnsi="Cambria Math"/>
-                    </w:rPr>
-                    <m:t>P+R</m:t>
-                  </m:r>
-                </m:den>
-              </m:f>
-              <m:r>
-                <w:rPr>
-                  <w:rFonts w:ascii="Cambria Math" w:hAnsi="Cambria Math"/>
-                </w:rPr>
-                <m:t>#</m:t>
-              </m:r>
-              <m:d>
-                <m:dPr>
-                  <m:ctrlPr>
-                    <w:rPr>
-                      <w:rFonts w:ascii="Cambria Math" w:hAnsi="Cambria Math"/>
-                      <w:i/>
-                    </w:rPr>
-                  </m:ctrlPr>
-                </m:dPr>
-                <m:e>
-                  <m:r>
-                    <w:rPr>
-                      <w:rFonts w:ascii="Cambria Math" w:hAnsi="Cambria Math"/>
-                    </w:rPr>
-                    <m:t>2-25</m:t>
-                  </m:r>
-                </m:e>
-              </m:d>
-            </m:e>
-          </m:eqArr>
-        </m:oMath>
-      </m:oMathPara>
-    </w:p>
-    <w:p>
-      <w:pPr>
-        <w:ind w:firstLine="480"/>
-      </w:pPr>
-    </w:p>
-    <w:p>
-      <w:pPr>
-        <w:pStyle w:val="3"/>
-      </w:pPr>
-      <w:r>
-        <w:rPr>
-          <w:rFonts w:hint="eastAsia"/>
-        </w:rPr>
-        <w:lastRenderedPageBreak/>
-        <w:t>2.</w:t>
-      </w:r>
-      <w:r>
+        <w:rPr>
+          <w:rFonts w:hint="eastAsia"/>
+        </w:rPr>
+      </w:pPr>
+      <w:r>
+        <w:rPr>
+          <w:rFonts w:hint="eastAsia"/>
+        </w:rPr>
+        <w:t>通过</w:t>
+      </w:r>
+      <w:r>
+        <w:rPr>
+          <w:rFonts w:hint="eastAsia"/>
+        </w:rPr>
         <w:t>4</w:t>
       </w:r>
       <w:r>
         <w:rPr>
           <w:rFonts w:hint="eastAsia"/>
         </w:rPr>
-        <w:t>.</w:t>
-      </w:r>
-      <w:r>
-        <w:t xml:space="preserve">4 </w:t>
-      </w:r>
-      <w:r>
-        <w:rPr>
-          <w:rFonts w:hint="eastAsia"/>
-        </w:rPr>
-        <w:t>实验结果与分析</w:t>
-      </w:r>
-    </w:p>
-    <w:p>
-      <w:pPr>
-        <w:ind w:firstLine="480"/>
-      </w:pPr>
-      <w:r>
-        <w:rPr>
-          <w:rFonts w:hint="eastAsia"/>
-        </w:rPr>
-        <w:t>通过</w:t>
-      </w:r>
-      <w:r>
-        <w:rPr>
-          <w:rFonts w:hint="eastAsia"/>
-        </w:rPr>
-        <w:t>4</w:t>
-      </w:r>
-      <w:r>
-        <w:rPr>
-          <w:rFonts w:hint="eastAsia"/>
-        </w:rPr>
         <w:t>折交叉验证法的训练与测试，一共得出了四组准确率数据，且因为数据在切分时的总量与各类别比例都相同，因此总准确率为四组准确率的平均值。</w:t>
+      </w:r>
+      <w:r>
+        <w:rPr>
+          <w:rFonts w:hint="eastAsia"/>
+        </w:rPr>
+        <w:t>从数据中我们可以看出，</w:t>
+      </w:r>
+      <w:r>
+        <w:rPr>
+          <w:rFonts w:hint="eastAsia"/>
+        </w:rPr>
+        <w:t>不同子数据集之间因数据差异，训练准确度也各有差异，但整体准确度维持在了</w:t>
+      </w:r>
+      <w:r>
+        <w:rPr>
+          <w:rFonts w:hint="eastAsia"/>
+        </w:rPr>
+        <w:t>7</w:t>
+      </w:r>
+      <w:r>
+        <w:t>4%</w:t>
+      </w:r>
+      <w:r>
+        <w:rPr>
+          <w:rFonts w:hint="eastAsia"/>
+        </w:rPr>
+        <w:t>左右</w:t>
+      </w:r>
+      <w:r>
+        <w:rPr>
+          <w:rFonts w:hint="eastAsia"/>
+        </w:rPr>
+        <w:t>，可以评价该基线系统对于不同数据能实现相对稳定的分类水平。</w:t>
       </w:r>
     </w:p>
     <w:p>
@@ -16009,9 +15072,6 @@
       <w:pPr>
         <w:pStyle w:val="4"/>
         <w:ind w:firstLine="420"/>
-        <w:rPr>
-          <w:rFonts w:hint="eastAsia"/>
-        </w:rPr>
       </w:pPr>
       <w:r>
         <w:rPr>
@@ -16032,7 +15092,19 @@
         <w:rPr>
           <w:rFonts w:hint="eastAsia"/>
         </w:rPr>
-        <w:t>不同折的</w:t>
+        <w:t>不同</w:t>
+      </w:r>
+      <w:r>
+        <w:rPr>
+          <w:rFonts w:hint="eastAsia"/>
+        </w:rPr>
+        <w:t>子集</w:t>
+      </w:r>
+      <w:r>
+        <w:rPr>
+          <w:rFonts w:hint="eastAsia"/>
+        </w:rPr>
+        <w:t>的</w:t>
       </w:r>
       <w:r>
         <w:rPr>
@@ -16338,34 +15410,139 @@
     </w:tbl>
     <w:p>
       <w:pPr>
+        <w:ind w:firstLineChars="0" w:firstLine="0"/>
+        <w:rPr>
+          <w:rFonts w:hint="eastAsia"/>
+        </w:rPr>
+      </w:pPr>
+    </w:p>
+    <w:p>
+      <w:pPr>
         <w:ind w:firstLine="480"/>
       </w:pPr>
-    </w:p>
-    <w:p>
-      <w:pPr>
-        <w:ind w:firstLineChars="0" w:firstLine="0"/>
-        <w:rPr>
-          <w:rFonts w:hint="eastAsia"/>
-        </w:rPr>
-      </w:pPr>
+      <w:r>
+        <w:rPr>
+          <w:rFonts w:hint="eastAsia"/>
+        </w:rPr>
+        <w:t>将得到的准确率结果重新按类别</w:t>
+      </w:r>
+      <w:r>
+        <w:rPr>
+          <w:rFonts w:hint="eastAsia"/>
+        </w:rPr>
+        <w:t>标签</w:t>
+      </w:r>
+      <w:r>
+        <w:rPr>
+          <w:rFonts w:hint="eastAsia"/>
+        </w:rPr>
+        <w:t>划分后，我们可以得到不同场景中的平均分类准确率。</w:t>
+      </w:r>
+      <w:r>
+        <w:rPr>
+          <w:rFonts w:hint="eastAsia"/>
+        </w:rPr>
+        <w:t>总结数据可以发现，该模型在</w:t>
+      </w:r>
+      <w:r>
+        <w:rPr>
+          <w:rFonts w:hint="eastAsia"/>
+        </w:rPr>
+        <w:t>办公室场景中分类效果最好</w:t>
+      </w:r>
+      <w:r>
+        <w:rPr>
+          <w:rFonts w:hint="eastAsia"/>
+        </w:rPr>
+        <w:t>，而在公园场景中分类</w:t>
+      </w:r>
+      <w:r>
+        <w:rPr>
+          <w:rFonts w:hint="eastAsia"/>
+        </w:rPr>
+        <w:t>效果最差</w:t>
+      </w:r>
+      <w:r>
+        <w:rPr>
+          <w:rFonts w:hint="eastAsia"/>
+        </w:rPr>
+        <w:t>。</w:t>
+      </w:r>
+      <w:r>
+        <w:rPr>
+          <w:rFonts w:hint="eastAsia"/>
+        </w:rPr>
+        <w:t>且对于不同场景，该模型的分类水平差异较大</w:t>
+      </w:r>
+      <w:r>
+        <w:rPr>
+          <w:rFonts w:hint="eastAsia"/>
+        </w:rPr>
+        <w:t>，即只</w:t>
+      </w:r>
+      <w:r>
+        <w:rPr>
+          <w:rFonts w:hint="eastAsia"/>
+        </w:rPr>
+        <w:t>在</w:t>
+      </w:r>
+      <w:r>
+        <w:rPr>
+          <w:rFonts w:hint="eastAsia"/>
+        </w:rPr>
+        <w:t>部分场景的分类</w:t>
+      </w:r>
+      <w:r>
+        <w:rPr>
+          <w:rFonts w:hint="eastAsia"/>
+        </w:rPr>
+        <w:t>中能取得良好的效果</w:t>
+      </w:r>
+      <w:r>
+        <w:rPr>
+          <w:rFonts w:hint="eastAsia"/>
+        </w:rPr>
+        <w:t>。</w:t>
+      </w:r>
+      <w:bookmarkStart w:id="11" w:name="_GoBack"/>
+      <w:bookmarkEnd w:id="11"/>
     </w:p>
     <w:p>
       <w:pPr>
         <w:ind w:firstLine="480"/>
+      </w:pPr>
+    </w:p>
+    <w:p>
+      <w:pPr>
+        <w:ind w:firstLine="480"/>
+      </w:pPr>
+    </w:p>
+    <w:p>
+      <w:pPr>
+        <w:ind w:firstLine="480"/>
+        <w:rPr>
+          <w:rFonts w:hint="eastAsia"/>
+        </w:rPr>
+      </w:pPr>
+    </w:p>
+    <w:p>
+      <w:pPr>
+        <w:ind w:firstLine="480"/>
+        <w:rPr>
+          <w:rFonts w:hint="eastAsia"/>
+        </w:rPr>
       </w:pPr>
     </w:p>
     <w:p>
       <w:pPr>
         <w:pStyle w:val="4"/>
         <w:ind w:firstLine="420"/>
-        <w:rPr>
-          <w:rFonts w:hint="eastAsia"/>
-        </w:rPr>
-      </w:pPr>
-      <w:r>
-        <w:rPr>
-          <w:rFonts w:hint="eastAsia"/>
-        </w:rPr>
+      </w:pPr>
+      <w:r>
+        <w:rPr>
+          <w:rFonts w:hint="eastAsia"/>
+        </w:rPr>
+        <w:lastRenderedPageBreak/>
         <w:t>表</w:t>
       </w:r>
       <w:r>
@@ -17011,13 +16188,17 @@
     </w:p>
     <w:p>
       <w:pPr>
+        <w:widowControl/>
+        <w:spacing w:line="240" w:lineRule="auto"/>
         <w:ind w:firstLineChars="0" w:firstLine="0"/>
-      </w:pPr>
-    </w:p>
-    <w:p>
-      <w:pPr>
-        <w:ind w:firstLineChars="0" w:firstLine="0"/>
-      </w:pPr>
+        <w:jc w:val="left"/>
+        <w:rPr>
+          <w:rFonts w:hint="eastAsia"/>
+        </w:rPr>
+      </w:pPr>
+      <w:r>
+        <w:br w:type="page"/>
+      </w:r>
     </w:p>
     <w:p>
       <w:pPr>
@@ -17115,6 +16296,132 @@
     </w:p>
     <w:p>
       <w:pPr>
+        <w:ind w:firstLine="480"/>
+      </w:pPr>
+      <w:r>
+        <w:rPr>
+          <w:rFonts w:hint="eastAsia"/>
+        </w:rPr>
+        <w:t>C</w:t>
+      </w:r>
+      <w:r>
+        <w:t>NN</w:t>
+      </w:r>
+      <w:r>
+        <w:rPr>
+          <w:rFonts w:hint="eastAsia"/>
+        </w:rPr>
+        <w:t>的优点</w:t>
+      </w:r>
+    </w:p>
+    <w:p>
+      <w:pPr>
+        <w:ind w:firstLine="480"/>
+      </w:pPr>
+      <w:r>
+        <w:rPr>
+          <w:rFonts w:hint="eastAsia"/>
+        </w:rPr>
+        <w:t>CNN</w:t>
+      </w:r>
+      <w:r>
+        <w:rPr>
+          <w:rFonts w:hint="eastAsia"/>
+        </w:rPr>
+        <w:t>广泛用于语音识别，计算机视觉和自然语言处理应用。</w:t>
+      </w:r>
+      <w:r>
+        <w:rPr>
+          <w:rFonts w:hint="eastAsia"/>
+        </w:rPr>
+        <w:t xml:space="preserve"> </w:t>
+      </w:r>
+      <w:r>
+        <w:rPr>
+          <w:rFonts w:hint="eastAsia"/>
+        </w:rPr>
+        <w:t>这些技术最近在各种应用的音频分类领域取得了巨大成功。</w:t>
+      </w:r>
+      <w:r>
+        <w:rPr>
+          <w:rFonts w:hint="eastAsia"/>
+        </w:rPr>
+        <w:t>CNN</w:t>
+      </w:r>
+      <w:r>
+        <w:rPr>
+          <w:rFonts w:hint="eastAsia"/>
+        </w:rPr>
+        <w:t>由一堆不同的层组成，用于将输入分类为输出。常用的</w:t>
+      </w:r>
+      <w:r>
+        <w:rPr>
+          <w:rFonts w:hint="eastAsia"/>
+        </w:rPr>
+        <w:t>CNN</w:t>
+      </w:r>
+      <w:r>
+        <w:rPr>
+          <w:rFonts w:hint="eastAsia"/>
+        </w:rPr>
+        <w:t>层是卷积层，最大池层和完全连接层。在卷积层中，滤波器与输入特征卷积。最大池对输入进行下采样，完全连接层将来自前一层的所有神经元与其每个神经元连接起来。</w:t>
+      </w:r>
+    </w:p>
+    <w:p>
+      <w:pPr>
+        <w:ind w:firstLine="480"/>
+        <w:rPr>
+          <w:rFonts w:hint="eastAsia"/>
+        </w:rPr>
+      </w:pPr>
+    </w:p>
+    <w:p>
+      <w:pPr>
+        <w:ind w:firstLine="480"/>
+      </w:pPr>
+      <w:r>
+        <w:rPr>
+          <w:rFonts w:hint="eastAsia"/>
+        </w:rPr>
+        <w:t>将</w:t>
+      </w:r>
+      <w:r>
+        <w:rPr>
+          <w:rFonts w:hint="eastAsia"/>
+        </w:rPr>
+        <w:t>CNN</w:t>
+      </w:r>
+      <w:r>
+        <w:rPr>
+          <w:rFonts w:hint="eastAsia"/>
+        </w:rPr>
+        <w:t>应用于音频场景识别的重要性</w:t>
+      </w:r>
+    </w:p>
+    <w:p>
+      <w:pPr>
+        <w:ind w:firstLine="480"/>
+        <w:rPr>
+          <w:rFonts w:hint="eastAsia"/>
+        </w:rPr>
+      </w:pPr>
+    </w:p>
+    <w:p>
+      <w:pPr>
+        <w:ind w:firstLine="480"/>
+        <w:rPr>
+          <w:rFonts w:hint="eastAsia"/>
+        </w:rPr>
+      </w:pPr>
+      <w:r>
+        <w:rPr>
+          <w:rFonts w:hint="eastAsia"/>
+        </w:rPr>
+        <w:t>系统结构框图</w:t>
+      </w:r>
+    </w:p>
+    <w:p>
+      <w:pPr>
         <w:pStyle w:val="2"/>
       </w:pPr>
       <w:r>
@@ -17136,6 +16443,9 @@
     <w:p>
       <w:pPr>
         <w:pStyle w:val="2"/>
+        <w:rPr>
+          <w:rFonts w:hint="eastAsia"/>
+        </w:rPr>
       </w:pPr>
       <w:r>
         <w:rPr>
@@ -17145,6 +16455,30 @@
       </w:r>
       <w:r>
         <w:t xml:space="preserve">.3 </w:t>
+      </w:r>
+      <w:r>
+        <w:rPr>
+          <w:rFonts w:ascii="黑体" w:hAnsi="黑体" w:hint="eastAsia"/>
+          <w:sz w:val="30"/>
+          <w:szCs w:val="30"/>
+        </w:rPr>
+        <w:t>基于</w:t>
+      </w:r>
+      <w:r>
+        <w:rPr>
+          <w:rFonts w:ascii="TimesNewRomanPSMT" w:hAnsi="TimesNewRomanPSMT"/>
+          <w:sz w:val="30"/>
+          <w:szCs w:val="30"/>
+        </w:rPr>
+        <w:t>CNN</w:t>
+      </w:r>
+      <w:r>
+        <w:rPr>
+          <w:rFonts w:ascii="黑体" w:hAnsi="黑体" w:hint="eastAsia"/>
+          <w:sz w:val="30"/>
+          <w:szCs w:val="30"/>
+        </w:rPr>
+        <w:t xml:space="preserve">的特征提取原理及学习算法 </w:t>
       </w:r>
     </w:p>
     <w:p>
@@ -17685,6 +17019,7 @@
           <w:shd w:val="clear" w:color="auto" w:fill="FFFFFF"/>
         </w:rPr>
       </w:pPr>
+      <w:proofErr w:type="spellStart"/>
       <w:r>
         <w:rPr>
           <w:rFonts w:ascii="Helvetica Neue" w:hAnsi="Helvetica Neue" w:cs="宋体"/>
@@ -17694,9 +17029,9 @@
           <w:szCs w:val="20"/>
           <w:shd w:val="clear" w:color="auto" w:fill="FFFFFF"/>
         </w:rPr>
-        <w:t xml:space="preserve">Patil K, </w:t>
-      </w:r>
-      <w:proofErr w:type="spellStart"/>
+        <w:t>Patil</w:t>
+      </w:r>
+      <w:proofErr w:type="spellEnd"/>
       <w:r>
         <w:rPr>
           <w:rFonts w:ascii="Helvetica Neue" w:hAnsi="Helvetica Neue" w:cs="宋体"/>
@@ -17706,9 +17041,9 @@
           <w:szCs w:val="20"/>
           <w:shd w:val="clear" w:color="auto" w:fill="FFFFFF"/>
         </w:rPr>
-        <w:t>Elhilali</w:t>
-      </w:r>
-      <w:proofErr w:type="spellEnd"/>
+        <w:t xml:space="preserve"> K, </w:t>
+      </w:r>
+      <w:proofErr w:type="spellStart"/>
       <w:r>
         <w:rPr>
           <w:rFonts w:ascii="Helvetica Neue" w:hAnsi="Helvetica Neue" w:cs="宋体"/>
@@ -17718,14 +17053,10 @@
           <w:szCs w:val="20"/>
           <w:shd w:val="clear" w:color="auto" w:fill="FFFFFF"/>
         </w:rPr>
-        <w:t xml:space="preserve"> M. Multiresolution auditory representations for scene classification[J]. cortex, 2002, 87(1): 516-527.</w:t>
-      </w:r>
-    </w:p>
-    <w:p>
-      <w:pPr>
-        <w:widowControl/>
-        <w:ind w:firstLine="400"/>
-        <w:jc w:val="left"/>
+        <w:t>Elhilali</w:t>
+      </w:r>
+      <w:proofErr w:type="spellEnd"/>
+      <w:r>
         <w:rPr>
           <w:rFonts w:ascii="Helvetica Neue" w:hAnsi="Helvetica Neue" w:cs="宋体"/>
           <w:color w:val="000000"/>
@@ -17734,7 +17065,8 @@
           <w:szCs w:val="20"/>
           <w:shd w:val="clear" w:color="auto" w:fill="FFFFFF"/>
         </w:rPr>
-      </w:pPr>
+        <w:t xml:space="preserve"> M. Multiresolution auditory representations for scene classification[J]. cortex, 2002, 87(1): 516-527.</w:t>
+      </w:r>
     </w:p>
     <w:p>
       <w:pPr>
@@ -17750,8 +17082,12 @@
           <w:shd w:val="clear" w:color="auto" w:fill="FFFFFF"/>
         </w:rPr>
       </w:pPr>
-      <w:proofErr w:type="spellStart"/>
-      <w:r>
+    </w:p>
+    <w:p>
+      <w:pPr>
+        <w:widowControl/>
+        <w:ind w:firstLine="400"/>
+        <w:jc w:val="left"/>
         <w:rPr>
           <w:rFonts w:ascii="Helvetica Neue" w:hAnsi="Helvetica Neue" w:cs="宋体"/>
           <w:color w:val="000000"/>
@@ -17760,9 +17096,8 @@
           <w:szCs w:val="20"/>
           <w:shd w:val="clear" w:color="auto" w:fill="FFFFFF"/>
         </w:rPr>
-        <w:t>Krizhevsky</w:t>
-      </w:r>
-      <w:proofErr w:type="spellEnd"/>
+      </w:pPr>
+      <w:proofErr w:type="spellStart"/>
       <w:r>
         <w:rPr>
           <w:rFonts w:ascii="Helvetica Neue" w:hAnsi="Helvetica Neue" w:cs="宋体"/>
@@ -17772,9 +17107,9 @@
           <w:szCs w:val="20"/>
           <w:shd w:val="clear" w:color="auto" w:fill="FFFFFF"/>
         </w:rPr>
-        <w:t xml:space="preserve"> A, </w:t>
-      </w:r>
-      <w:proofErr w:type="spellStart"/>
+        <w:t>Krizhevsky</w:t>
+      </w:r>
+      <w:proofErr w:type="spellEnd"/>
       <w:r>
         <w:rPr>
           <w:rFonts w:ascii="Helvetica Neue" w:hAnsi="Helvetica Neue" w:cs="宋体"/>
@@ -17784,9 +17119,9 @@
           <w:szCs w:val="20"/>
           <w:shd w:val="clear" w:color="auto" w:fill="FFFFFF"/>
         </w:rPr>
-        <w:t>Sutskever</w:t>
-      </w:r>
-      <w:proofErr w:type="spellEnd"/>
+        <w:t xml:space="preserve"> A, </w:t>
+      </w:r>
+      <w:proofErr w:type="spellStart"/>
       <w:r>
         <w:rPr>
           <w:rFonts w:ascii="Helvetica Neue" w:hAnsi="Helvetica Neue" w:cs="宋体"/>
@@ -17796,9 +17131,9 @@
           <w:szCs w:val="20"/>
           <w:shd w:val="clear" w:color="auto" w:fill="FFFFFF"/>
         </w:rPr>
-        <w:t xml:space="preserve"> I, Hinton G E. </w:t>
-      </w:r>
-      <w:proofErr w:type="spellStart"/>
+        <w:t>Sutskever</w:t>
+      </w:r>
+      <w:proofErr w:type="spellEnd"/>
       <w:r>
         <w:rPr>
           <w:rFonts w:ascii="Helvetica Neue" w:hAnsi="Helvetica Neue" w:cs="宋体"/>
@@ -17808,9 +17143,9 @@
           <w:szCs w:val="20"/>
           <w:shd w:val="clear" w:color="auto" w:fill="FFFFFF"/>
         </w:rPr>
-        <w:t>Imagenet</w:t>
-      </w:r>
-      <w:proofErr w:type="spellEnd"/>
+        <w:t xml:space="preserve"> I, Hinton G E. </w:t>
+      </w:r>
+      <w:proofErr w:type="spellStart"/>
       <w:r>
         <w:rPr>
           <w:rFonts w:ascii="Helvetica Neue" w:hAnsi="Helvetica Neue" w:cs="宋体"/>
@@ -17820,120 +17155,10 @@
           <w:szCs w:val="20"/>
           <w:shd w:val="clear" w:color="auto" w:fill="FFFFFF"/>
         </w:rPr>
-        <w:t xml:space="preserve"> classification with deep convolutional neural networks[C]//Advances in neural information processing systems. 2012: 1097-1105.</w:t>
-      </w:r>
-    </w:p>
-    <w:p>
-      <w:pPr>
-        <w:widowControl/>
-        <w:ind w:firstLine="480"/>
-        <w:jc w:val="left"/>
-        <w:rPr>
-          <w:rFonts w:ascii="宋体" w:hAnsi="宋体" w:cs="宋体"/>
-          <w:kern w:val="0"/>
-          <w:szCs w:val="24"/>
-        </w:rPr>
-      </w:pPr>
-    </w:p>
-    <w:p>
-      <w:pPr>
-        <w:widowControl/>
-        <w:ind w:firstLine="400"/>
-        <w:jc w:val="left"/>
-        <w:rPr>
-          <w:rFonts w:ascii="Arial" w:hAnsi="Arial" w:cs="Arial"/>
-          <w:color w:val="222222"/>
-          <w:sz w:val="20"/>
-          <w:szCs w:val="20"/>
-          <w:shd w:val="clear" w:color="auto" w:fill="FFFFFF"/>
-        </w:rPr>
-      </w:pPr>
-      <w:proofErr w:type="spellStart"/>
-      <w:r>
-        <w:rPr>
-          <w:rFonts w:ascii="Arial" w:hAnsi="Arial" w:cs="Arial"/>
-          <w:color w:val="222222"/>
-          <w:sz w:val="20"/>
-          <w:szCs w:val="20"/>
-          <w:shd w:val="clear" w:color="auto" w:fill="FFFFFF"/>
-        </w:rPr>
-        <w:t>LeCun</w:t>
+        <w:t>Imagenet</w:t>
       </w:r>
       <w:proofErr w:type="spellEnd"/>
       <w:r>
-        <w:rPr>
-          <w:rFonts w:ascii="Arial" w:hAnsi="Arial" w:cs="Arial"/>
-          <w:color w:val="222222"/>
-          <w:sz w:val="20"/>
-          <w:szCs w:val="20"/>
-          <w:shd w:val="clear" w:color="auto" w:fill="FFFFFF"/>
-        </w:rPr>
-        <w:t xml:space="preserve"> Y, </w:t>
-      </w:r>
-      <w:proofErr w:type="spellStart"/>
-      <w:r>
-        <w:rPr>
-          <w:rFonts w:ascii="Arial" w:hAnsi="Arial" w:cs="Arial"/>
-          <w:color w:val="222222"/>
-          <w:sz w:val="20"/>
-          <w:szCs w:val="20"/>
-          <w:shd w:val="clear" w:color="auto" w:fill="FFFFFF"/>
-        </w:rPr>
-        <w:t>Bottou</w:t>
-      </w:r>
-      <w:proofErr w:type="spellEnd"/>
-      <w:r>
-        <w:rPr>
-          <w:rFonts w:ascii="Arial" w:hAnsi="Arial" w:cs="Arial"/>
-          <w:color w:val="222222"/>
-          <w:sz w:val="20"/>
-          <w:szCs w:val="20"/>
-          <w:shd w:val="clear" w:color="auto" w:fill="FFFFFF"/>
-        </w:rPr>
-        <w:t xml:space="preserve"> L, </w:t>
-      </w:r>
-      <w:proofErr w:type="spellStart"/>
-      <w:r>
-        <w:rPr>
-          <w:rFonts w:ascii="Arial" w:hAnsi="Arial" w:cs="Arial"/>
-          <w:color w:val="222222"/>
-          <w:sz w:val="20"/>
-          <w:szCs w:val="20"/>
-          <w:shd w:val="clear" w:color="auto" w:fill="FFFFFF"/>
-        </w:rPr>
-        <w:t>Bengio</w:t>
-      </w:r>
-      <w:proofErr w:type="spellEnd"/>
-      <w:r>
-        <w:rPr>
-          <w:rFonts w:ascii="Arial" w:hAnsi="Arial" w:cs="Arial"/>
-          <w:color w:val="222222"/>
-          <w:sz w:val="20"/>
-          <w:szCs w:val="20"/>
-          <w:shd w:val="clear" w:color="auto" w:fill="FFFFFF"/>
-        </w:rPr>
-        <w:t xml:space="preserve"> Y, et al. Gradient-based learning applied to document recognition[J]. Proceedings of the IEEE, 1998, 86(11): 2278-2324.</w:t>
-      </w:r>
-    </w:p>
-    <w:p>
-      <w:pPr>
-        <w:widowControl/>
-        <w:ind w:firstLine="400"/>
-        <w:jc w:val="left"/>
-        <w:rPr>
-          <w:rFonts w:ascii="Arial" w:hAnsi="Arial" w:cs="Arial"/>
-          <w:color w:val="222222"/>
-          <w:sz w:val="20"/>
-          <w:szCs w:val="20"/>
-          <w:shd w:val="clear" w:color="auto" w:fill="FFFFFF"/>
-        </w:rPr>
-      </w:pPr>
-    </w:p>
-    <w:p>
-      <w:pPr>
-        <w:widowControl/>
-        <w:ind w:firstLine="400"/>
-        <w:jc w:val="left"/>
         <w:rPr>
           <w:rFonts w:ascii="Helvetica Neue" w:hAnsi="Helvetica Neue" w:cs="宋体"/>
           <w:color w:val="000000"/>
@@ -17942,8 +17167,120 @@
           <w:szCs w:val="20"/>
           <w:shd w:val="clear" w:color="auto" w:fill="FFFFFF"/>
         </w:rPr>
-      </w:pPr>
-      <w:r>
+        <w:t xml:space="preserve"> classification with deep convolutional neural networks[C]//Advances in neural information processing systems. 2012: 1097-1105.</w:t>
+      </w:r>
+    </w:p>
+    <w:p>
+      <w:pPr>
+        <w:widowControl/>
+        <w:ind w:firstLine="480"/>
+        <w:jc w:val="left"/>
+        <w:rPr>
+          <w:rFonts w:ascii="宋体" w:hAnsi="宋体" w:cs="宋体"/>
+          <w:kern w:val="0"/>
+          <w:szCs w:val="24"/>
+        </w:rPr>
+      </w:pPr>
+    </w:p>
+    <w:p>
+      <w:pPr>
+        <w:widowControl/>
+        <w:ind w:firstLine="400"/>
+        <w:jc w:val="left"/>
+        <w:rPr>
+          <w:rFonts w:ascii="Arial" w:hAnsi="Arial" w:cs="Arial"/>
+          <w:color w:val="222222"/>
+          <w:sz w:val="20"/>
+          <w:szCs w:val="20"/>
+          <w:shd w:val="clear" w:color="auto" w:fill="FFFFFF"/>
+        </w:rPr>
+      </w:pPr>
+      <w:proofErr w:type="spellStart"/>
+      <w:r>
+        <w:rPr>
+          <w:rFonts w:ascii="Arial" w:hAnsi="Arial" w:cs="Arial"/>
+          <w:color w:val="222222"/>
+          <w:sz w:val="20"/>
+          <w:szCs w:val="20"/>
+          <w:shd w:val="clear" w:color="auto" w:fill="FFFFFF"/>
+        </w:rPr>
+        <w:t>LeCun</w:t>
+      </w:r>
+      <w:proofErr w:type="spellEnd"/>
+      <w:r>
+        <w:rPr>
+          <w:rFonts w:ascii="Arial" w:hAnsi="Arial" w:cs="Arial"/>
+          <w:color w:val="222222"/>
+          <w:sz w:val="20"/>
+          <w:szCs w:val="20"/>
+          <w:shd w:val="clear" w:color="auto" w:fill="FFFFFF"/>
+        </w:rPr>
+        <w:t xml:space="preserve"> Y, </w:t>
+      </w:r>
+      <w:proofErr w:type="spellStart"/>
+      <w:r>
+        <w:rPr>
+          <w:rFonts w:ascii="Arial" w:hAnsi="Arial" w:cs="Arial"/>
+          <w:color w:val="222222"/>
+          <w:sz w:val="20"/>
+          <w:szCs w:val="20"/>
+          <w:shd w:val="clear" w:color="auto" w:fill="FFFFFF"/>
+        </w:rPr>
+        <w:t>Bottou</w:t>
+      </w:r>
+      <w:proofErr w:type="spellEnd"/>
+      <w:r>
+        <w:rPr>
+          <w:rFonts w:ascii="Arial" w:hAnsi="Arial" w:cs="Arial"/>
+          <w:color w:val="222222"/>
+          <w:sz w:val="20"/>
+          <w:szCs w:val="20"/>
+          <w:shd w:val="clear" w:color="auto" w:fill="FFFFFF"/>
+        </w:rPr>
+        <w:t xml:space="preserve"> L, </w:t>
+      </w:r>
+      <w:proofErr w:type="spellStart"/>
+      <w:r>
+        <w:rPr>
+          <w:rFonts w:ascii="Arial" w:hAnsi="Arial" w:cs="Arial"/>
+          <w:color w:val="222222"/>
+          <w:sz w:val="20"/>
+          <w:szCs w:val="20"/>
+          <w:shd w:val="clear" w:color="auto" w:fill="FFFFFF"/>
+        </w:rPr>
+        <w:t>Bengio</w:t>
+      </w:r>
+      <w:proofErr w:type="spellEnd"/>
+      <w:r>
+        <w:rPr>
+          <w:rFonts w:ascii="Arial" w:hAnsi="Arial" w:cs="Arial"/>
+          <w:color w:val="222222"/>
+          <w:sz w:val="20"/>
+          <w:szCs w:val="20"/>
+          <w:shd w:val="clear" w:color="auto" w:fill="FFFFFF"/>
+        </w:rPr>
+        <w:t xml:space="preserve"> Y, et al. Gradient-based learning applied to document recognition[J]. Proceedings of the IEEE, 1998, 86(11): 2278-2324.</w:t>
+      </w:r>
+    </w:p>
+    <w:p>
+      <w:pPr>
+        <w:widowControl/>
+        <w:ind w:firstLine="400"/>
+        <w:jc w:val="left"/>
+        <w:rPr>
+          <w:rFonts w:ascii="Arial" w:hAnsi="Arial" w:cs="Arial"/>
+          <w:color w:val="222222"/>
+          <w:sz w:val="20"/>
+          <w:szCs w:val="20"/>
+          <w:shd w:val="clear" w:color="auto" w:fill="FFFFFF"/>
+        </w:rPr>
+      </w:pPr>
+    </w:p>
+    <w:p>
+      <w:pPr>
+        <w:widowControl/>
+        <w:ind w:firstLine="400"/>
+        <w:jc w:val="left"/>
         <w:rPr>
           <w:rFonts w:ascii="Helvetica Neue" w:hAnsi="Helvetica Neue" w:cs="宋体"/>
           <w:color w:val="000000"/>
@@ -17952,14 +17289,8 @@
           <w:szCs w:val="20"/>
           <w:shd w:val="clear" w:color="auto" w:fill="FFFFFF"/>
         </w:rPr>
-        <w:t>Ballas J A. 1993. Common factors in the identification of an assortment of brief everyday sounds[J]. Journal of experimental psychology: human perception and performance, 19(2): 250.</w:t>
-      </w:r>
-    </w:p>
-    <w:p>
-      <w:pPr>
-        <w:widowControl/>
-        <w:ind w:firstLine="400"/>
-        <w:jc w:val="left"/>
+      </w:pPr>
+      <w:r>
         <w:rPr>
           <w:rFonts w:ascii="Helvetica Neue" w:hAnsi="Helvetica Neue" w:cs="宋体"/>
           <w:color w:val="000000"/>
@@ -17968,9 +17299,14 @@
           <w:szCs w:val="20"/>
           <w:shd w:val="clear" w:color="auto" w:fill="FFFFFF"/>
         </w:rPr>
-      </w:pPr>
-      <w:proofErr w:type="spellStart"/>
-      <w:r>
+        <w:t>Ballas J A. 1993. Common factors in the identification of an assortment of brief everyday sounds[J]. Journal of experimental psychology: human perception and performance, 19(2): 250.</w:t>
+      </w:r>
+    </w:p>
+    <w:p>
+      <w:pPr>
+        <w:widowControl/>
+        <w:ind w:firstLine="400"/>
+        <w:jc w:val="left"/>
         <w:rPr>
           <w:rFonts w:ascii="Helvetica Neue" w:hAnsi="Helvetica Neue" w:cs="宋体"/>
           <w:color w:val="000000"/>
@@ -17979,9 +17315,8 @@
           <w:szCs w:val="20"/>
           <w:shd w:val="clear" w:color="auto" w:fill="FFFFFF"/>
         </w:rPr>
-        <w:t>Peltonen</w:t>
-      </w:r>
-      <w:proofErr w:type="spellEnd"/>
+      </w:pPr>
+      <w:proofErr w:type="spellStart"/>
       <w:r>
         <w:rPr>
           <w:rFonts w:ascii="Helvetica Neue" w:hAnsi="Helvetica Neue" w:cs="宋体"/>
@@ -17991,9 +17326,9 @@
           <w:szCs w:val="20"/>
           <w:shd w:val="clear" w:color="auto" w:fill="FFFFFF"/>
         </w:rPr>
-        <w:t xml:space="preserve"> V T K, </w:t>
-      </w:r>
-      <w:proofErr w:type="spellStart"/>
+        <w:t>Peltonen</w:t>
+      </w:r>
+      <w:proofErr w:type="spellEnd"/>
       <w:r>
         <w:rPr>
           <w:rFonts w:ascii="Helvetica Neue" w:hAnsi="Helvetica Neue" w:cs="宋体"/>
@@ -18003,9 +17338,9 @@
           <w:szCs w:val="20"/>
           <w:shd w:val="clear" w:color="auto" w:fill="FFFFFF"/>
         </w:rPr>
-        <w:t>Eronen</w:t>
-      </w:r>
-      <w:proofErr w:type="spellEnd"/>
+        <w:t xml:space="preserve"> V T K, </w:t>
+      </w:r>
+      <w:proofErr w:type="spellStart"/>
       <w:r>
         <w:rPr>
           <w:rFonts w:ascii="Helvetica Neue" w:hAnsi="Helvetica Neue" w:cs="宋体"/>
@@ -18015,9 +17350,9 @@
           <w:szCs w:val="20"/>
           <w:shd w:val="clear" w:color="auto" w:fill="FFFFFF"/>
         </w:rPr>
-        <w:t xml:space="preserve"> A J, </w:t>
-      </w:r>
-      <w:proofErr w:type="spellStart"/>
+        <w:t>Eronen</w:t>
+      </w:r>
+      <w:proofErr w:type="spellEnd"/>
       <w:r>
         <w:rPr>
           <w:rFonts w:ascii="Helvetica Neue" w:hAnsi="Helvetica Neue" w:cs="宋体"/>
@@ -18027,9 +17362,9 @@
           <w:szCs w:val="20"/>
           <w:shd w:val="clear" w:color="auto" w:fill="FFFFFF"/>
         </w:rPr>
-        <w:t>Parviainen</w:t>
-      </w:r>
-      <w:proofErr w:type="spellEnd"/>
+        <w:t xml:space="preserve"> A J, </w:t>
+      </w:r>
+      <w:proofErr w:type="spellStart"/>
       <w:r>
         <w:rPr>
           <w:rFonts w:ascii="Helvetica Neue" w:hAnsi="Helvetica Neue" w:cs="宋体"/>
@@ -18039,14 +17374,10 @@
           <w:szCs w:val="20"/>
           <w:shd w:val="clear" w:color="auto" w:fill="FFFFFF"/>
         </w:rPr>
-        <w:t xml:space="preserve"> M P, et al. 2001. Recognition of everyday auditory scenes: potentials, latencies and cues[J]. PREPRINTS-AUDIO ENGINEERING SOCIETY.</w:t>
-      </w:r>
-    </w:p>
-    <w:p>
-      <w:pPr>
-        <w:widowControl/>
-        <w:ind w:firstLine="400"/>
-        <w:jc w:val="left"/>
+        <w:t>Parviainen</w:t>
+      </w:r>
+      <w:proofErr w:type="spellEnd"/>
+      <w:r>
         <w:rPr>
           <w:rFonts w:ascii="Helvetica Neue" w:hAnsi="Helvetica Neue" w:cs="宋体"/>
           <w:color w:val="000000"/>
@@ -18055,7 +17386,8 @@
           <w:szCs w:val="20"/>
           <w:shd w:val="clear" w:color="auto" w:fill="FFFFFF"/>
         </w:rPr>
-      </w:pPr>
+        <w:t xml:space="preserve"> M P, et al. 2001. Recognition of everyday auditory scenes: potentials, latencies and cues[J]. PREPRINTS-AUDIO ENGINEERING SOCIETY.</w:t>
+      </w:r>
     </w:p>
     <w:p>
       <w:pPr>
@@ -18071,7 +17403,12 @@
           <w:shd w:val="clear" w:color="auto" w:fill="FFFFFF"/>
         </w:rPr>
       </w:pPr>
-      <w:r>
+    </w:p>
+    <w:p>
+      <w:pPr>
+        <w:widowControl/>
+        <w:ind w:firstLine="400"/>
+        <w:jc w:val="left"/>
         <w:rPr>
           <w:rFonts w:ascii="Helvetica Neue" w:hAnsi="Helvetica Neue" w:cs="宋体"/>
           <w:color w:val="000000"/>
@@ -18080,10 +17417,7 @@
           <w:szCs w:val="20"/>
           <w:shd w:val="clear" w:color="auto" w:fill="FFFFFF"/>
         </w:rPr>
-        <w:lastRenderedPageBreak/>
-        <w:t xml:space="preserve">Dubois D, </w:t>
-      </w:r>
-      <w:proofErr w:type="spellStart"/>
+      </w:pPr>
       <w:r>
         <w:rPr>
           <w:rFonts w:ascii="Helvetica Neue" w:hAnsi="Helvetica Neue" w:cs="宋体"/>
@@ -18093,9 +17427,10 @@
           <w:szCs w:val="20"/>
           <w:shd w:val="clear" w:color="auto" w:fill="FFFFFF"/>
         </w:rPr>
-        <w:t>Guastavino</w:t>
-      </w:r>
-      <w:proofErr w:type="spellEnd"/>
+        <w:lastRenderedPageBreak/>
+        <w:t xml:space="preserve">Dubois D, </w:t>
+      </w:r>
+      <w:proofErr w:type="spellStart"/>
       <w:r>
         <w:rPr>
           <w:rFonts w:ascii="Helvetica Neue" w:hAnsi="Helvetica Neue" w:cs="宋体"/>
@@ -18105,9 +17440,9 @@
           <w:szCs w:val="20"/>
           <w:shd w:val="clear" w:color="auto" w:fill="FFFFFF"/>
         </w:rPr>
-        <w:t xml:space="preserve"> C, </w:t>
-      </w:r>
-      <w:proofErr w:type="spellStart"/>
+        <w:t>Guastavino</w:t>
+      </w:r>
+      <w:proofErr w:type="spellEnd"/>
       <w:r>
         <w:rPr>
           <w:rFonts w:ascii="Helvetica Neue" w:hAnsi="Helvetica Neue" w:cs="宋体"/>
@@ -18117,9 +17452,9 @@
           <w:szCs w:val="20"/>
           <w:shd w:val="clear" w:color="auto" w:fill="FFFFFF"/>
         </w:rPr>
-        <w:t>Raimbault</w:t>
-      </w:r>
-      <w:proofErr w:type="spellEnd"/>
+        <w:t xml:space="preserve"> C, </w:t>
+      </w:r>
+      <w:proofErr w:type="spellStart"/>
       <w:r>
         <w:rPr>
           <w:rFonts w:ascii="Helvetica Neue" w:hAnsi="Helvetica Neue" w:cs="宋体"/>
@@ -18129,9 +17464,9 @@
           <w:szCs w:val="20"/>
           <w:shd w:val="clear" w:color="auto" w:fill="FFFFFF"/>
         </w:rPr>
-        <w:t xml:space="preserve"> M. 2006. A cognitive approach to urban soundscapes: Using verbal data to access everyday life auditory categories[J]. Acta </w:t>
-      </w:r>
-      <w:proofErr w:type="spellStart"/>
+        <w:t>Raimbault</w:t>
+      </w:r>
+      <w:proofErr w:type="spellEnd"/>
       <w:r>
         <w:rPr>
           <w:rFonts w:ascii="Helvetica Neue" w:hAnsi="Helvetica Neue" w:cs="宋体"/>
@@ -18141,9 +17476,9 @@
           <w:szCs w:val="20"/>
           <w:shd w:val="clear" w:color="auto" w:fill="FFFFFF"/>
         </w:rPr>
-        <w:t>acustica</w:t>
-      </w:r>
-      <w:proofErr w:type="spellEnd"/>
+        <w:t xml:space="preserve"> M. 2006. A cognitive approach to urban soundscapes: Using verbal data to access everyday life auditory categories[J]. Acta </w:t>
+      </w:r>
+      <w:proofErr w:type="spellStart"/>
       <w:r>
         <w:rPr>
           <w:rFonts w:ascii="Helvetica Neue" w:hAnsi="Helvetica Neue" w:cs="宋体"/>
@@ -18153,9 +17488,9 @@
           <w:szCs w:val="20"/>
           <w:shd w:val="clear" w:color="auto" w:fill="FFFFFF"/>
         </w:rPr>
-        <w:t xml:space="preserve"> united with </w:t>
-      </w:r>
-      <w:proofErr w:type="spellStart"/>
+        <w:t>acustica</w:t>
+      </w:r>
+      <w:proofErr w:type="spellEnd"/>
       <w:r>
         <w:rPr>
           <w:rFonts w:ascii="Helvetica Neue" w:hAnsi="Helvetica Neue" w:cs="宋体"/>
@@ -18165,9 +17500,9 @@
           <w:szCs w:val="20"/>
           <w:shd w:val="clear" w:color="auto" w:fill="FFFFFF"/>
         </w:rPr>
-        <w:t>acustica</w:t>
-      </w:r>
-      <w:proofErr w:type="spellEnd"/>
+        <w:t xml:space="preserve"> united with </w:t>
+      </w:r>
+      <w:proofErr w:type="spellStart"/>
       <w:r>
         <w:rPr>
           <w:rFonts w:ascii="Helvetica Neue" w:hAnsi="Helvetica Neue" w:cs="宋体"/>
@@ -18177,14 +17512,10 @@
           <w:szCs w:val="20"/>
           <w:shd w:val="clear" w:color="auto" w:fill="FFFFFF"/>
         </w:rPr>
-        <w:t>, 92(6): 865-874.</w:t>
-      </w:r>
-    </w:p>
-    <w:p>
-      <w:pPr>
-        <w:widowControl/>
-        <w:ind w:firstLine="400"/>
-        <w:jc w:val="left"/>
+        <w:t>acustica</w:t>
+      </w:r>
+      <w:proofErr w:type="spellEnd"/>
+      <w:r>
         <w:rPr>
           <w:rFonts w:ascii="Helvetica Neue" w:hAnsi="Helvetica Neue" w:cs="宋体"/>
           <w:color w:val="000000"/>
@@ -18193,7 +17524,8 @@
           <w:szCs w:val="20"/>
           <w:shd w:val="clear" w:color="auto" w:fill="FFFFFF"/>
         </w:rPr>
-      </w:pPr>
+        <w:t>, 92(6): 865-874.</w:t>
+      </w:r>
     </w:p>
     <w:p>
       <w:pPr>
@@ -18209,7 +17541,12 @@
           <w:shd w:val="clear" w:color="auto" w:fill="FFFFFF"/>
         </w:rPr>
       </w:pPr>
-      <w:r>
+    </w:p>
+    <w:p>
+      <w:pPr>
+        <w:widowControl/>
+        <w:ind w:firstLine="400"/>
+        <w:jc w:val="left"/>
         <w:rPr>
           <w:rFonts w:ascii="Helvetica Neue" w:hAnsi="Helvetica Neue" w:cs="宋体"/>
           <w:color w:val="000000"/>
@@ -18218,9 +17555,7 @@
           <w:szCs w:val="20"/>
           <w:shd w:val="clear" w:color="auto" w:fill="FFFFFF"/>
         </w:rPr>
-        <w:t xml:space="preserve">Tardieu J, </w:t>
-      </w:r>
-      <w:proofErr w:type="spellStart"/>
+      </w:pPr>
       <w:r>
         <w:rPr>
           <w:rFonts w:ascii="Helvetica Neue" w:hAnsi="Helvetica Neue" w:cs="宋体"/>
@@ -18230,9 +17565,9 @@
           <w:szCs w:val="20"/>
           <w:shd w:val="clear" w:color="auto" w:fill="FFFFFF"/>
         </w:rPr>
-        <w:t>Susini</w:t>
-      </w:r>
-      <w:proofErr w:type="spellEnd"/>
+        <w:t xml:space="preserve">Tardieu J, </w:t>
+      </w:r>
+      <w:proofErr w:type="spellStart"/>
       <w:r>
         <w:rPr>
           <w:rFonts w:ascii="Helvetica Neue" w:hAnsi="Helvetica Neue" w:cs="宋体"/>
@@ -18242,14 +17577,10 @@
           <w:szCs w:val="20"/>
           <w:shd w:val="clear" w:color="auto" w:fill="FFFFFF"/>
         </w:rPr>
-        <w:t xml:space="preserve"> P, Poisson F, et al. 2008. Perceptual study of soundscapes in train stations[J]. Applied Acoustics, 69(12): 1224-1239.</w:t>
-      </w:r>
-    </w:p>
-    <w:p>
-      <w:pPr>
-        <w:widowControl/>
-        <w:ind w:firstLine="400"/>
-        <w:jc w:val="left"/>
+        <w:t>Susini</w:t>
+      </w:r>
+      <w:proofErr w:type="spellEnd"/>
+      <w:r>
         <w:rPr>
           <w:rFonts w:ascii="Helvetica Neue" w:hAnsi="Helvetica Neue" w:cs="宋体"/>
           <w:color w:val="000000"/>
@@ -18258,7 +17589,8 @@
           <w:szCs w:val="20"/>
           <w:shd w:val="clear" w:color="auto" w:fill="FFFFFF"/>
         </w:rPr>
-      </w:pPr>
+        <w:t xml:space="preserve"> P, Poisson F, et al. 2008. Perceptual study of soundscapes in train stations[J]. Applied Acoustics, 69(12): 1224-1239.</w:t>
+      </w:r>
     </w:p>
     <w:p>
       <w:pPr>
@@ -18274,8 +17606,12 @@
           <w:shd w:val="clear" w:color="auto" w:fill="FFFFFF"/>
         </w:rPr>
       </w:pPr>
-      <w:proofErr w:type="spellStart"/>
-      <w:r>
+    </w:p>
+    <w:p>
+      <w:pPr>
+        <w:widowControl/>
+        <w:ind w:firstLine="400"/>
+        <w:jc w:val="left"/>
         <w:rPr>
           <w:rFonts w:ascii="Helvetica Neue" w:hAnsi="Helvetica Neue" w:cs="宋体"/>
           <w:color w:val="000000"/>
@@ -18284,9 +17620,8 @@
           <w:szCs w:val="20"/>
           <w:shd w:val="clear" w:color="auto" w:fill="FFFFFF"/>
         </w:rPr>
-        <w:t>Eronen</w:t>
-      </w:r>
-      <w:proofErr w:type="spellEnd"/>
+      </w:pPr>
+      <w:proofErr w:type="spellStart"/>
       <w:r>
         <w:rPr>
           <w:rFonts w:ascii="Helvetica Neue" w:hAnsi="Helvetica Neue" w:cs="宋体"/>
@@ -18296,9 +17631,9 @@
           <w:szCs w:val="20"/>
           <w:shd w:val="clear" w:color="auto" w:fill="FFFFFF"/>
         </w:rPr>
-        <w:t xml:space="preserve"> A, </w:t>
-      </w:r>
-      <w:proofErr w:type="spellStart"/>
+        <w:t>Eronen</w:t>
+      </w:r>
+      <w:proofErr w:type="spellEnd"/>
       <w:r>
         <w:rPr>
           <w:rFonts w:ascii="Helvetica Neue" w:hAnsi="Helvetica Neue" w:cs="宋体"/>
@@ -18308,9 +17643,9 @@
           <w:szCs w:val="20"/>
           <w:shd w:val="clear" w:color="auto" w:fill="FFFFFF"/>
         </w:rPr>
-        <w:t>Tuomi</w:t>
-      </w:r>
-      <w:proofErr w:type="spellEnd"/>
+        <w:t xml:space="preserve"> A, </w:t>
+      </w:r>
+      <w:proofErr w:type="spellStart"/>
       <w:r>
         <w:rPr>
           <w:rFonts w:ascii="Helvetica Neue" w:hAnsi="Helvetica Neue" w:cs="宋体"/>
@@ -18320,9 +17655,9 @@
           <w:szCs w:val="20"/>
           <w:shd w:val="clear" w:color="auto" w:fill="FFFFFF"/>
         </w:rPr>
-        <w:t xml:space="preserve"> J, </w:t>
-      </w:r>
-      <w:proofErr w:type="spellStart"/>
+        <w:t>Tuomi</w:t>
+      </w:r>
+      <w:proofErr w:type="spellEnd"/>
       <w:r>
         <w:rPr>
           <w:rFonts w:ascii="Helvetica Neue" w:hAnsi="Helvetica Neue" w:cs="宋体"/>
@@ -18332,9 +17667,9 @@
           <w:szCs w:val="20"/>
           <w:shd w:val="clear" w:color="auto" w:fill="FFFFFF"/>
         </w:rPr>
-        <w:t>Klapuri</w:t>
-      </w:r>
-      <w:proofErr w:type="spellEnd"/>
+        <w:t xml:space="preserve"> J, </w:t>
+      </w:r>
+      <w:proofErr w:type="spellStart"/>
       <w:r>
         <w:rPr>
           <w:rFonts w:ascii="Helvetica Neue" w:hAnsi="Helvetica Neue" w:cs="宋体"/>
@@ -18344,14 +17679,10 @@
           <w:szCs w:val="20"/>
           <w:shd w:val="clear" w:color="auto" w:fill="FFFFFF"/>
         </w:rPr>
-        <w:t xml:space="preserve"> A, et al. 2003. Audio-based context awareness-acoustic modeling and perceptual evaluation[C]//Acoustics, Speech, and Signal Processing, 2003.</w:t>
-      </w:r>
-    </w:p>
-    <w:p>
-      <w:pPr>
-        <w:widowControl/>
-        <w:ind w:firstLine="400"/>
-        <w:jc w:val="left"/>
+        <w:t>Klapuri</w:t>
+      </w:r>
+      <w:proofErr w:type="spellEnd"/>
+      <w:r>
         <w:rPr>
           <w:rFonts w:ascii="Helvetica Neue" w:hAnsi="Helvetica Neue" w:cs="宋体"/>
           <w:color w:val="000000"/>
@@ -18360,7 +17691,8 @@
           <w:szCs w:val="20"/>
           <w:shd w:val="clear" w:color="auto" w:fill="FFFFFF"/>
         </w:rPr>
-      </w:pPr>
+        <w:t xml:space="preserve"> A, et al. 2003. Audio-based context awareness-acoustic modeling and perceptual evaluation[C]//Acoustics, Speech, and Signal Processing, 2003.</w:t>
+      </w:r>
     </w:p>
     <w:p>
       <w:pPr>
@@ -18376,7 +17708,12 @@
           <w:shd w:val="clear" w:color="auto" w:fill="FFFFFF"/>
         </w:rPr>
       </w:pPr>
-      <w:r>
+    </w:p>
+    <w:p>
+      <w:pPr>
+        <w:widowControl/>
+        <w:ind w:firstLine="400"/>
+        <w:jc w:val="left"/>
         <w:rPr>
           <w:rFonts w:ascii="Helvetica Neue" w:hAnsi="Helvetica Neue" w:cs="宋体"/>
           <w:color w:val="000000"/>
@@ -18385,9 +17722,7 @@
           <w:szCs w:val="20"/>
           <w:shd w:val="clear" w:color="auto" w:fill="FFFFFF"/>
         </w:rPr>
-        <w:t xml:space="preserve">Lin M, Chen Q, Yan S. 2013. Network in network[J]. </w:t>
-      </w:r>
-      <w:proofErr w:type="spellStart"/>
+      </w:pPr>
       <w:r>
         <w:rPr>
           <w:rFonts w:ascii="Helvetica Neue" w:hAnsi="Helvetica Neue" w:cs="宋体"/>
@@ -18397,9 +17732,9 @@
           <w:szCs w:val="20"/>
           <w:shd w:val="clear" w:color="auto" w:fill="FFFFFF"/>
         </w:rPr>
-        <w:t>arXiv</w:t>
-      </w:r>
-      <w:proofErr w:type="spellEnd"/>
+        <w:t xml:space="preserve">Lin M, Chen Q, Yan S. 2013. Network in network[J]. </w:t>
+      </w:r>
+      <w:proofErr w:type="spellStart"/>
       <w:r>
         <w:rPr>
           <w:rFonts w:ascii="Helvetica Neue" w:hAnsi="Helvetica Neue" w:cs="宋体"/>
@@ -18409,14 +17744,10 @@
           <w:szCs w:val="20"/>
           <w:shd w:val="clear" w:color="auto" w:fill="FFFFFF"/>
         </w:rPr>
-        <w:t xml:space="preserve"> preprint arXiv:1312.4400.</w:t>
-      </w:r>
-    </w:p>
-    <w:p>
-      <w:pPr>
-        <w:widowControl/>
-        <w:ind w:firstLine="400"/>
-        <w:jc w:val="left"/>
+        <w:t>arXiv</w:t>
+      </w:r>
+      <w:proofErr w:type="spellEnd"/>
+      <w:r>
         <w:rPr>
           <w:rFonts w:ascii="Helvetica Neue" w:hAnsi="Helvetica Neue" w:cs="宋体"/>
           <w:color w:val="000000"/>
@@ -18425,8 +17756,14 @@
           <w:szCs w:val="20"/>
           <w:shd w:val="clear" w:color="auto" w:fill="FFFFFF"/>
         </w:rPr>
-      </w:pPr>
-      <w:r>
+        <w:t xml:space="preserve"> preprint arXiv:1312.4400.</w:t>
+      </w:r>
+    </w:p>
+    <w:p>
+      <w:pPr>
+        <w:widowControl/>
+        <w:ind w:firstLine="400"/>
+        <w:jc w:val="left"/>
         <w:rPr>
           <w:rFonts w:ascii="Helvetica Neue" w:hAnsi="Helvetica Neue" w:cs="宋体"/>
           <w:color w:val="000000"/>
@@ -18435,8 +17772,7 @@
           <w:szCs w:val="20"/>
           <w:shd w:val="clear" w:color="auto" w:fill="FFFFFF"/>
         </w:rPr>
-        <w:t>Davis S</w:t>
-      </w:r>
+      </w:pPr>
       <w:r>
         <w:rPr>
           <w:rFonts w:ascii="Helvetica Neue" w:hAnsi="Helvetica Neue" w:cs="宋体"/>
@@ -18446,9 +17782,8 @@
           <w:szCs w:val="20"/>
           <w:shd w:val="clear" w:color="auto" w:fill="FFFFFF"/>
         </w:rPr>
-        <w:t>，</w:t>
-      </w:r>
-      <w:proofErr w:type="spellStart"/>
+        <w:t>Davis S</w:t>
+      </w:r>
       <w:r>
         <w:rPr>
           <w:rFonts w:ascii="Helvetica Neue" w:hAnsi="Helvetica Neue" w:cs="宋体"/>
@@ -18458,9 +17793,9 @@
           <w:szCs w:val="20"/>
           <w:shd w:val="clear" w:color="auto" w:fill="FFFFFF"/>
         </w:rPr>
-        <w:t>Mermelstein</w:t>
-      </w:r>
-      <w:proofErr w:type="spellEnd"/>
+        <w:t>，</w:t>
+      </w:r>
+      <w:proofErr w:type="spellStart"/>
       <w:r>
         <w:rPr>
           <w:rFonts w:ascii="Helvetica Neue" w:hAnsi="Helvetica Neue" w:cs="宋体"/>
@@ -18470,9 +17805,9 @@
           <w:szCs w:val="20"/>
           <w:shd w:val="clear" w:color="auto" w:fill="FFFFFF"/>
         </w:rPr>
-        <w:t xml:space="preserve"> P. Comparison of parametric representations for monosyllabic word recognition in continuously spoken sentences [J]. </w:t>
-      </w:r>
-      <w:proofErr w:type="spellStart"/>
+        <w:t>Mermelstein</w:t>
+      </w:r>
+      <w:proofErr w:type="spellEnd"/>
       <w:r>
         <w:rPr>
           <w:rFonts w:ascii="Helvetica Neue" w:hAnsi="Helvetica Neue" w:cs="宋体"/>
@@ -18482,9 +17817,9 @@
           <w:szCs w:val="20"/>
           <w:shd w:val="clear" w:color="auto" w:fill="FFFFFF"/>
         </w:rPr>
-        <w:t>IEEe</w:t>
-      </w:r>
-      <w:proofErr w:type="spellEnd"/>
+        <w:t xml:space="preserve"> P. Comparison of parametric representations for monosyllabic word recognition in continuously spoken sentences [J]. </w:t>
+      </w:r>
+      <w:proofErr w:type="spellStart"/>
       <w:r>
         <w:rPr>
           <w:rFonts w:ascii="Helvetica Neue" w:hAnsi="Helvetica Neue" w:cs="宋体"/>
@@ -18494,8 +17829,9 @@
           <w:szCs w:val="20"/>
           <w:shd w:val="clear" w:color="auto" w:fill="FFFFFF"/>
         </w:rPr>
-        <w:t xml:space="preserve"> transactions on acoustics, speech</w:t>
-      </w:r>
+        <w:t>IEEe</w:t>
+      </w:r>
+      <w:proofErr w:type="spellEnd"/>
       <w:r>
         <w:rPr>
           <w:rFonts w:ascii="Helvetica Neue" w:hAnsi="Helvetica Neue" w:cs="宋体"/>
@@ -18505,7 +17841,7 @@
           <w:szCs w:val="20"/>
           <w:shd w:val="clear" w:color="auto" w:fill="FFFFFF"/>
         </w:rPr>
-        <w:t>，</w:t>
+        <w:t xml:space="preserve"> transactions on acoustics, speech</w:t>
       </w:r>
       <w:r>
         <w:rPr>
@@ -18516,26 +17852,9 @@
           <w:szCs w:val="20"/>
           <w:shd w:val="clear" w:color="auto" w:fill="FFFFFF"/>
         </w:rPr>
-        <w:t>and signal processing, 1980, 28 (4): 357-366.</w:t>
-      </w:r>
-    </w:p>
-    <w:p>
-      <w:pPr>
-        <w:widowControl/>
-        <w:ind w:firstLine="480"/>
-        <w:jc w:val="left"/>
-        <w:rPr>
-          <w:rFonts w:ascii="宋体" w:hAnsi="宋体" w:cs="宋体"/>
-          <w:kern w:val="0"/>
-          <w:szCs w:val="24"/>
-        </w:rPr>
-      </w:pPr>
-    </w:p>
-    <w:p>
-      <w:pPr>
-        <w:widowControl/>
-        <w:ind w:firstLine="400"/>
-        <w:jc w:val="left"/>
+        <w:t>，</w:t>
+      </w:r>
+      <w:r>
         <w:rPr>
           <w:rFonts w:ascii="Helvetica Neue" w:hAnsi="Helvetica Neue" w:cs="宋体"/>
           <w:color w:val="000000"/>
@@ -18544,9 +17863,26 @@
           <w:szCs w:val="20"/>
           <w:shd w:val="clear" w:color="auto" w:fill="FFFFFF"/>
         </w:rPr>
-      </w:pPr>
-      <w:proofErr w:type="spellStart"/>
-      <w:r>
+        <w:t>and signal processing, 1980, 28 (4): 357-366.</w:t>
+      </w:r>
+    </w:p>
+    <w:p>
+      <w:pPr>
+        <w:widowControl/>
+        <w:ind w:firstLine="480"/>
+        <w:jc w:val="left"/>
+        <w:rPr>
+          <w:rFonts w:ascii="宋体" w:hAnsi="宋体" w:cs="宋体"/>
+          <w:kern w:val="0"/>
+          <w:szCs w:val="24"/>
+        </w:rPr>
+      </w:pPr>
+    </w:p>
+    <w:p>
+      <w:pPr>
+        <w:widowControl/>
+        <w:ind w:firstLine="400"/>
+        <w:jc w:val="left"/>
         <w:rPr>
           <w:rFonts w:ascii="Helvetica Neue" w:hAnsi="Helvetica Neue" w:cs="宋体"/>
           <w:color w:val="000000"/>
@@ -18555,9 +17891,8 @@
           <w:szCs w:val="20"/>
           <w:shd w:val="clear" w:color="auto" w:fill="FFFFFF"/>
         </w:rPr>
-        <w:t>Lidy</w:t>
-      </w:r>
-      <w:proofErr w:type="spellEnd"/>
+      </w:pPr>
+      <w:proofErr w:type="spellStart"/>
       <w:r>
         <w:rPr>
           <w:rFonts w:ascii="Helvetica Neue" w:hAnsi="Helvetica Neue" w:cs="宋体"/>
@@ -18567,14 +17902,10 @@
           <w:szCs w:val="20"/>
           <w:shd w:val="clear" w:color="auto" w:fill="FFFFFF"/>
         </w:rPr>
-        <w:t xml:space="preserve"> T, Schindler A. 2016. CQT-based convolutional neural networks for audio scene classification[C]//Proceedings of the Detection and Classification of Acoustic Scenes and Events 2016 Workshop (DCASE2016). DCASE2016 Challenge, 90: 1032-1048.</w:t>
-      </w:r>
-    </w:p>
-    <w:p>
-      <w:pPr>
-        <w:widowControl/>
-        <w:ind w:firstLine="400"/>
-        <w:jc w:val="left"/>
+        <w:t>Lidy</w:t>
+      </w:r>
+      <w:proofErr w:type="spellEnd"/>
+      <w:r>
         <w:rPr>
           <w:rFonts w:ascii="Helvetica Neue" w:hAnsi="Helvetica Neue" w:cs="宋体"/>
           <w:color w:val="000000"/>
@@ -18583,7 +17914,8 @@
           <w:szCs w:val="20"/>
           <w:shd w:val="clear" w:color="auto" w:fill="FFFFFF"/>
         </w:rPr>
-      </w:pPr>
+        <w:t xml:space="preserve"> T, Schindler A. 2016. CQT-based convolutional neural networks for audio scene classification[C]//Proceedings of the Detection and Classification of Acoustic Scenes and Events 2016 Workshop (DCASE2016). DCASE2016 Challenge, 90: 1032-1048.</w:t>
+      </w:r>
     </w:p>
     <w:p>
       <w:pPr>
@@ -18599,8 +17931,12 @@
           <w:shd w:val="clear" w:color="auto" w:fill="FFFFFF"/>
         </w:rPr>
       </w:pPr>
-      <w:proofErr w:type="spellStart"/>
-      <w:r>
+    </w:p>
+    <w:p>
+      <w:pPr>
+        <w:widowControl/>
+        <w:ind w:firstLine="400"/>
+        <w:jc w:val="left"/>
         <w:rPr>
           <w:rFonts w:ascii="Helvetica Neue" w:hAnsi="Helvetica Neue" w:cs="宋体"/>
           <w:color w:val="000000"/>
@@ -18609,9 +17945,8 @@
           <w:szCs w:val="20"/>
           <w:shd w:val="clear" w:color="auto" w:fill="FFFFFF"/>
         </w:rPr>
-        <w:t>Aytar</w:t>
-      </w:r>
-      <w:proofErr w:type="spellEnd"/>
+      </w:pPr>
+      <w:proofErr w:type="spellStart"/>
       <w:r>
         <w:rPr>
           <w:rFonts w:ascii="Helvetica Neue" w:hAnsi="Helvetica Neue" w:cs="宋体"/>
@@ -18621,9 +17956,9 @@
           <w:szCs w:val="20"/>
           <w:shd w:val="clear" w:color="auto" w:fill="FFFFFF"/>
         </w:rPr>
-        <w:t xml:space="preserve"> Y, </w:t>
-      </w:r>
-      <w:proofErr w:type="spellStart"/>
+        <w:t>Aytar</w:t>
+      </w:r>
+      <w:proofErr w:type="spellEnd"/>
       <w:r>
         <w:rPr>
           <w:rFonts w:ascii="Helvetica Neue" w:hAnsi="Helvetica Neue" w:cs="宋体"/>
@@ -18633,9 +17968,9 @@
           <w:szCs w:val="20"/>
           <w:shd w:val="clear" w:color="auto" w:fill="FFFFFF"/>
         </w:rPr>
-        <w:t>Vondrick</w:t>
-      </w:r>
-      <w:proofErr w:type="spellEnd"/>
+        <w:t xml:space="preserve"> Y, </w:t>
+      </w:r>
+      <w:proofErr w:type="spellStart"/>
       <w:r>
         <w:rPr>
           <w:rFonts w:ascii="Helvetica Neue" w:hAnsi="Helvetica Neue" w:cs="宋体"/>
@@ -18645,9 +17980,9 @@
           <w:szCs w:val="20"/>
           <w:shd w:val="clear" w:color="auto" w:fill="FFFFFF"/>
         </w:rPr>
-        <w:t xml:space="preserve"> C, Torralba A. 2016. </w:t>
-      </w:r>
-      <w:proofErr w:type="spellStart"/>
+        <w:t>Vondrick</w:t>
+      </w:r>
+      <w:proofErr w:type="spellEnd"/>
       <w:r>
         <w:rPr>
           <w:rFonts w:ascii="Helvetica Neue" w:hAnsi="Helvetica Neue" w:cs="宋体"/>
@@ -18657,9 +17992,9 @@
           <w:szCs w:val="20"/>
           <w:shd w:val="clear" w:color="auto" w:fill="FFFFFF"/>
         </w:rPr>
-        <w:t>Soundnet</w:t>
-      </w:r>
-      <w:proofErr w:type="spellEnd"/>
+        <w:t xml:space="preserve"> C, Torralba A. 2016. </w:t>
+      </w:r>
+      <w:proofErr w:type="spellStart"/>
       <w:r>
         <w:rPr>
           <w:rFonts w:ascii="Helvetica Neue" w:hAnsi="Helvetica Neue" w:cs="宋体"/>
@@ -18669,14 +18004,10 @@
           <w:szCs w:val="20"/>
           <w:shd w:val="clear" w:color="auto" w:fill="FFFFFF"/>
         </w:rPr>
-        <w:t>: Learning sound representations from unlabeled video[C]//Advances in Neural Information Processing Systems. 892-900.</w:t>
-      </w:r>
-    </w:p>
-    <w:p>
-      <w:pPr>
-        <w:widowControl/>
-        <w:ind w:firstLine="400"/>
-        <w:jc w:val="left"/>
+        <w:t>Soundnet</w:t>
+      </w:r>
+      <w:proofErr w:type="spellEnd"/>
+      <w:r>
         <w:rPr>
           <w:rFonts w:ascii="Helvetica Neue" w:hAnsi="Helvetica Neue" w:cs="宋体"/>
           <w:color w:val="000000"/>
@@ -18685,6 +18016,22 @@
           <w:szCs w:val="20"/>
           <w:shd w:val="clear" w:color="auto" w:fill="FFFFFF"/>
         </w:rPr>
+        <w:t>: Learning sound representations from unlabeled video[C]//Advances in Neural Information Processing Systems. 892-900.</w:t>
+      </w:r>
+    </w:p>
+    <w:p>
+      <w:pPr>
+        <w:widowControl/>
+        <w:ind w:firstLine="400"/>
+        <w:jc w:val="left"/>
+        <w:rPr>
+          <w:rFonts w:ascii="Helvetica Neue" w:hAnsi="Helvetica Neue" w:cs="宋体"/>
+          <w:color w:val="000000"/>
+          <w:kern w:val="0"/>
+          <w:sz w:val="20"/>
+          <w:szCs w:val="20"/>
+          <w:shd w:val="clear" w:color="auto" w:fill="FFFFFF"/>
+        </w:rPr>
       </w:pPr>
     </w:p>
     <w:p>
@@ -19242,12 +18589,12 @@
       <w:bookmarkEnd w:id="16"/>
     </w:p>
     <w:sectPr>
-      <w:headerReference w:type="even" r:id="rId20"/>
-      <w:headerReference w:type="default" r:id="rId21"/>
-      <w:footerReference w:type="even" r:id="rId22"/>
-      <w:footerReference w:type="default" r:id="rId23"/>
-      <w:headerReference w:type="first" r:id="rId24"/>
-      <w:footerReference w:type="first" r:id="rId25"/>
+      <w:headerReference w:type="even" r:id="rId19"/>
+      <w:headerReference w:type="default" r:id="rId20"/>
+      <w:footerReference w:type="even" r:id="rId21"/>
+      <w:footerReference w:type="default" r:id="rId22"/>
+      <w:headerReference w:type="first" r:id="rId23"/>
+      <w:footerReference w:type="first" r:id="rId24"/>
       <w:pgSz w:w="11906" w:h="16838"/>
       <w:pgMar w:top="1440" w:right="1800" w:bottom="1440" w:left="1800" w:header="851" w:footer="992" w:gutter="0"/>
       <w:pgNumType w:start="0"/>
@@ -21626,7 +20973,7 @@
 </file>
 
 <file path=customXml/itemProps2.xml><?xml version="1.0" encoding="utf-8"?>
-<ds:datastoreItem xmlns:ds="http://schemas.openxmlformats.org/officeDocument/2006/customXml" ds:itemID="{D194286C-03C1-446D-954C-8BEBE32FAB73}">
+<ds:datastoreItem xmlns:ds="http://schemas.openxmlformats.org/officeDocument/2006/customXml" ds:itemID="{35150569-41ED-6A49-A303-D85B23A63BD1}">
   <ds:schemaRefs>
     <ds:schemaRef ds:uri="http://schemas.openxmlformats.org/officeDocument/2006/bibliography"/>
   </ds:schemaRefs>

--- a/基于卷积神经网络的音频场景分类方法研究.docx
+++ b/基于卷积神经网络的音频场景分类方法研究.docx
@@ -3497,11 +3497,14 @@
     </w:p>
     <w:p>
       <w:pPr>
-        <w:ind w:firstLineChars="0" w:firstLine="0"/>
-        <w:rPr>
-          <w:rFonts w:ascii="Songti SC" w:eastAsia="Songti SC" w:hAnsi="Songti SC"/>
-        </w:rPr>
-      </w:pPr>
+        <w:ind w:firstLine="480"/>
+      </w:pPr>
+      <w:r>
+        <w:rPr>
+          <w:rFonts w:hint="eastAsia"/>
+        </w:rPr>
+        <w:t>具体研究内容章节如下：</w:t>
+      </w:r>
     </w:p>
     <w:p>
       <w:pPr>
@@ -3511,62 +3514,77 @@
         <w:rPr>
           <w:rFonts w:hint="eastAsia"/>
         </w:rPr>
-        <w:t>具体研究内容章节如下：</w:t>
+        <w:t>第二章为</w:t>
+      </w:r>
+      <w:r>
+        <w:rPr>
+          <w:rFonts w:hint="eastAsia"/>
+        </w:rPr>
+        <w:t>音频场景分类基线系统的介绍与实验。主要介绍了特征提取的关键特征</w:t>
+      </w:r>
+      <w:r>
+        <w:rPr>
+          <w:rFonts w:hint="eastAsia"/>
+        </w:rPr>
+        <w:t>MFCC</w:t>
+      </w:r>
+      <w:r>
+        <w:rPr>
+          <w:rFonts w:hint="eastAsia"/>
+        </w:rPr>
+        <w:t>原理及其提取过程。并且对</w:t>
+      </w:r>
+      <w:r>
+        <w:rPr>
+          <w:rFonts w:hint="eastAsia"/>
+        </w:rPr>
+        <w:t>GMM</w:t>
+      </w:r>
+      <w:r>
+        <w:rPr>
+          <w:rFonts w:hint="eastAsia"/>
+        </w:rPr>
+        <w:t>分类器进行了详细介绍，主要包括了</w:t>
+      </w:r>
+      <w:r>
+        <w:rPr>
+          <w:rFonts w:hint="eastAsia"/>
+        </w:rPr>
+        <w:t>EM</w:t>
+      </w:r>
+      <w:r>
+        <w:rPr>
+          <w:rFonts w:hint="eastAsia"/>
+        </w:rPr>
+        <w:t>算法的原理与其在</w:t>
+      </w:r>
+      <w:r>
+        <w:rPr>
+          <w:rFonts w:hint="eastAsia"/>
+        </w:rPr>
+        <w:t>GMM</w:t>
+      </w:r>
+      <w:r>
+        <w:rPr>
+          <w:rFonts w:hint="eastAsia"/>
+        </w:rPr>
+        <w:t>模型中的应用。最后，进行了基线系统的测试，得到了基线系统的分类准确率。</w:t>
       </w:r>
     </w:p>
     <w:p>
       <w:pPr>
         <w:ind w:firstLine="480"/>
-        <w:rPr>
-          <w:rFonts w:ascii="Songti SC" w:eastAsia="Songti SC" w:hAnsi="Songti SC"/>
-        </w:rPr>
-      </w:pPr>
-      <w:r>
-        <w:rPr>
-          <w:rFonts w:hint="eastAsia"/>
-        </w:rPr>
-        <w:t>第二章为</w:t>
-      </w:r>
-      <w:r>
-        <w:rPr>
-          <w:rFonts w:hint="eastAsia"/>
-        </w:rPr>
-        <w:t>音频场景分类基线系统的介绍与实验。主要介绍了特征提取的关键特征</w:t>
-      </w:r>
-      <w:r>
-        <w:rPr>
-          <w:rFonts w:hint="eastAsia"/>
-        </w:rPr>
-        <w:t>MFCC</w:t>
-      </w:r>
-      <w:r>
-        <w:rPr>
-          <w:rFonts w:hint="eastAsia"/>
-        </w:rPr>
-        <w:t>原理及其提取过程。并且对</w:t>
-      </w:r>
-      <w:r>
-        <w:rPr>
-          <w:rFonts w:hint="eastAsia"/>
-        </w:rPr>
-        <w:t>GMM</w:t>
-      </w:r>
-      <w:r>
-        <w:rPr>
-          <w:rFonts w:hint="eastAsia"/>
-        </w:rPr>
-        <w:t>分类器进行了详细介绍，主要包</w:t>
-      </w:r>
-      <w:r>
-        <w:rPr>
-          <w:rFonts w:hint="eastAsia"/>
+      </w:pPr>
+      <w:r>
+        <w:rPr>
+          <w:rFonts w:ascii="Songti SC" w:eastAsia="Songti SC" w:hAnsi="Songti SC" w:hint="eastAsia"/>
         </w:rPr>
         <w:lastRenderedPageBreak/>
-        <w:t>括了</w:t>
-      </w:r>
-      <w:r>
-        <w:rPr>
-          <w:rFonts w:ascii="Songti SC" w:eastAsia="Songti SC" w:hAnsi="Songti SC"/>
+        <w:t>第三章为基于卷机神经网络</w:t>
+      </w:r>
+      <w:r>
+        <w:rPr>
+          <w:rFonts w:ascii="Songti SC" w:eastAsia="Songti SC" w:hAnsi="Songti SC" w:hint="eastAsia"/>
         </w:rPr>
         <w:br w:type="page"/>
       </w:r>
@@ -14528,7 +14546,34 @@
         <w:t>/</w:t>
       </w:r>
       <w:r>
-        <w:t>餐厅，汽车，市中心，森林小径，杂货店，家庭，图书馆，地铁站，办公室，城市公园，住宅区，火车和电车。所有音频</w:t>
+        <w:t>餐厅，汽车，市中心，森林小径，杂货店，家庭，图书馆，地铁站，办公室，城市公园，住宅区，火车和电车。</w:t>
+      </w:r>
+      <w:r>
+        <w:rPr>
+          <w:rFonts w:hint="eastAsia"/>
+        </w:rPr>
+        <w:t>每个场景包含</w:t>
+      </w:r>
+      <w:r>
+        <w:rPr>
+          <w:rFonts w:hint="eastAsia"/>
+        </w:rPr>
+        <w:t>312</w:t>
+      </w:r>
+      <w:r>
+        <w:rPr>
+          <w:rFonts w:hint="eastAsia"/>
+        </w:rPr>
+        <w:t>个</w:t>
+      </w:r>
+      <w:r>
+        <w:rPr>
+          <w:rFonts w:hint="eastAsia"/>
+        </w:rPr>
+        <w:t>音频文件，</w:t>
+      </w:r>
+      <w:r>
+        <w:t>所有音频</w:t>
       </w:r>
       <w:r>
         <w:rPr>
@@ -14605,7 +14650,11 @@
       </w:r>
       <w:proofErr w:type="spellEnd"/>
       <w:r>
-        <w:t xml:space="preserve"> /</w:t>
+        <w:t xml:space="preserve"> </w:t>
+      </w:r>
+      <w:r>
+        <w:lastRenderedPageBreak/>
+        <w:t>/</w:t>
       </w:r>
       <w:r>
         <w:t xml:space="preserve"> studio </w:t>
@@ -14614,11 +14663,7 @@
         <w:t>A3</w:t>
       </w:r>
       <w:r>
-        <w:t>入耳式麦克风和使</w:t>
-      </w:r>
-      <w:r>
-        <w:lastRenderedPageBreak/>
-        <w:t>用</w:t>
+        <w:t>入耳式麦克风和使用</w:t>
       </w:r>
       <w:r>
         <w:t>44.1 kHz</w:t>
@@ -14896,9 +14941,6 @@
     <w:p>
       <w:pPr>
         <w:ind w:firstLine="480"/>
-        <w:rPr>
-          <w:rFonts w:hint="eastAsia"/>
-        </w:rPr>
       </w:pPr>
       <w:r>
         <w:rPr>
@@ -15007,9 +15049,6 @@
     <w:p>
       <w:pPr>
         <w:ind w:firstLine="480"/>
-        <w:rPr>
-          <w:rFonts w:hint="eastAsia"/>
-        </w:rPr>
       </w:pPr>
       <w:r>
         <w:rPr>
@@ -15411,9 +15450,6 @@
     <w:p>
       <w:pPr>
         <w:ind w:firstLineChars="0" w:firstLine="0"/>
-        <w:rPr>
-          <w:rFonts w:hint="eastAsia"/>
-        </w:rPr>
       </w:pPr>
     </w:p>
     <w:p>
@@ -15504,8 +15540,6 @@
         </w:rPr>
         <w:t>。</w:t>
       </w:r>
-      <w:bookmarkStart w:id="11" w:name="_GoBack"/>
-      <w:bookmarkEnd w:id="11"/>
     </w:p>
     <w:p>
       <w:pPr>
@@ -15520,17 +15554,11 @@
     <w:p>
       <w:pPr>
         <w:ind w:firstLine="480"/>
-        <w:rPr>
-          <w:rFonts w:hint="eastAsia"/>
-        </w:rPr>
       </w:pPr>
     </w:p>
     <w:p>
       <w:pPr>
         <w:ind w:firstLine="480"/>
-        <w:rPr>
-          <w:rFonts w:hint="eastAsia"/>
-        </w:rPr>
       </w:pPr>
     </w:p>
     <w:p>
@@ -15542,7 +15570,6 @@
         <w:rPr>
           <w:rFonts w:hint="eastAsia"/>
         </w:rPr>
-        <w:lastRenderedPageBreak/>
         <w:t>表</w:t>
       </w:r>
       <w:r>
@@ -16192,9 +16219,6 @@
         <w:spacing w:line="240" w:lineRule="auto"/>
         <w:ind w:firstLineChars="0" w:firstLine="0"/>
         <w:jc w:val="left"/>
-        <w:rPr>
-          <w:rFonts w:hint="eastAsia"/>
-        </w:rPr>
       </w:pPr>
       <w:r>
         <w:br w:type="page"/>
@@ -16204,7 +16228,7 @@
       <w:pPr>
         <w:pStyle w:val="1"/>
       </w:pPr>
-      <w:bookmarkStart w:id="12" w:name="_Toc535075942"/>
+      <w:bookmarkStart w:id="11" w:name="_Toc535075942"/>
       <w:r>
         <w:rPr>
           <w:rFonts w:hint="eastAsia"/>
@@ -16272,7 +16296,7 @@
         </w:rPr>
         <w:t>场景识别系统</w:t>
       </w:r>
-      <w:bookmarkEnd w:id="12"/>
+      <w:bookmarkEnd w:id="11"/>
     </w:p>
     <w:p>
       <w:pPr>
@@ -16291,7 +16315,7 @@
         <w:rPr>
           <w:rFonts w:hint="eastAsia"/>
         </w:rPr>
-        <w:t>系统结构简介</w:t>
+        <w:t>引言</w:t>
       </w:r>
     </w:p>
     <w:p>
@@ -16302,16 +16326,67 @@
         <w:rPr>
           <w:rFonts w:hint="eastAsia"/>
         </w:rPr>
-        <w:t>C</w:t>
-      </w:r>
-      <w:r>
-        <w:t>NN</w:t>
-      </w:r>
-      <w:r>
-        <w:rPr>
-          <w:rFonts w:hint="eastAsia"/>
-        </w:rPr>
-        <w:t>的优点</w:t>
+        <w:t>CNN</w:t>
+      </w:r>
+      <w:r>
+        <w:rPr>
+          <w:rFonts w:hint="eastAsia"/>
+        </w:rPr>
+        <w:t>目前已</w:t>
+      </w:r>
+      <w:r>
+        <w:rPr>
+          <w:rFonts w:hint="eastAsia"/>
+        </w:rPr>
+        <w:t>广泛用于语音识别，计算机视觉和自然语言处理应用。</w:t>
+      </w:r>
+      <w:r>
+        <w:rPr>
+          <w:rFonts w:hint="eastAsia"/>
+        </w:rPr>
+        <w:t xml:space="preserve"> </w:t>
+      </w:r>
+      <w:r>
+        <w:rPr>
+          <w:rFonts w:hint="eastAsia"/>
+        </w:rPr>
+        <w:t>这些技术最近在各种应用的音频分类领域取得了巨大成功。</w:t>
+      </w:r>
+      <w:r>
+        <w:rPr>
+          <w:rFonts w:hint="eastAsia"/>
+        </w:rPr>
+        <w:t>尽管</w:t>
+      </w:r>
+      <w:r>
+        <w:rPr>
+          <w:rFonts w:hint="eastAsia"/>
+        </w:rPr>
+        <w:t>之前曾将</w:t>
+      </w:r>
+      <w:r>
+        <w:rPr>
+          <w:rFonts w:hint="eastAsia"/>
+        </w:rPr>
+        <w:t>CNN</w:t>
+      </w:r>
+      <w:r>
+        <w:rPr>
+          <w:rFonts w:hint="eastAsia"/>
+        </w:rPr>
+        <w:t>主要用于视觉识别</w:t>
+      </w:r>
+      <w:r>
+        <w:rPr>
+          <w:rFonts w:hint="eastAsia"/>
+        </w:rPr>
+        <w:t>中</w:t>
+      </w:r>
+      <w:r>
+        <w:rPr>
+          <w:rFonts w:hint="eastAsia"/>
+        </w:rPr>
+        <w:t>，但卷积体系结构也已成功应用于语音和音乐分析。</w:t>
       </w:r>
     </w:p>
     <w:p>
@@ -16322,102 +16397,176 @@
         <w:rPr>
           <w:rFonts w:hint="eastAsia"/>
         </w:rPr>
-        <w:t>CNN</w:t>
-      </w:r>
-      <w:r>
-        <w:rPr>
-          <w:rFonts w:hint="eastAsia"/>
-        </w:rPr>
-        <w:t>广泛用于语音识别，计算机视觉和自然语言处理应用。</w:t>
-      </w:r>
-      <w:r>
-        <w:rPr>
-          <w:rFonts w:hint="eastAsia"/>
-        </w:rPr>
-        <w:t xml:space="preserve"> </w:t>
-      </w:r>
-      <w:r>
-        <w:rPr>
-          <w:rFonts w:hint="eastAsia"/>
-        </w:rPr>
-        <w:t>这些技术最近在各种应用的音频分类领域取得了巨大成功。</w:t>
-      </w:r>
-      <w:r>
-        <w:rPr>
-          <w:rFonts w:hint="eastAsia"/>
-        </w:rPr>
-        <w:t>CNN</w:t>
-      </w:r>
-      <w:r>
-        <w:rPr>
-          <w:rFonts w:hint="eastAsia"/>
-        </w:rPr>
-        <w:t>由一堆不同的层组成，用于将输入分类为输出。常用的</w:t>
-      </w:r>
-      <w:r>
-        <w:rPr>
-          <w:rFonts w:hint="eastAsia"/>
-        </w:rPr>
-        <w:t>CNN</w:t>
-      </w:r>
-      <w:r>
-        <w:rPr>
-          <w:rFonts w:hint="eastAsia"/>
-        </w:rPr>
-        <w:t>层是卷积层，最大池层和完全连接层。在卷积层中，滤波器与输入特征卷积。最大池对输入进行下采样，完全连接层将来自前一层的所有神经元与其每个神经元连接起来。</w:t>
+        <w:t>得益于卷积神经网络结构</w:t>
+      </w:r>
+      <w:r>
+        <w:rPr>
+          <w:rFonts w:hint="eastAsia"/>
+        </w:rPr>
+        <w:t>能够从高维原始数据中学习分层特征</w:t>
+      </w:r>
+      <w:r>
+        <w:rPr>
+          <w:rFonts w:hint="eastAsia"/>
+        </w:rPr>
+        <w:t>,</w:t>
+      </w:r>
+      <w:r>
+        <w:rPr>
+          <w:rFonts w:hint="eastAsia"/>
+        </w:rPr>
+        <w:t>使得</w:t>
+      </w:r>
+      <w:r>
+        <w:rPr>
+          <w:rFonts w:hint="eastAsia"/>
+        </w:rPr>
+        <w:t>卷积模型优于基于手工设计特征的常用方法，并达到与其他特征学习方法类似的水平。虽然训练时间</w:t>
+      </w:r>
+      <w:r>
+        <w:rPr>
+          <w:rFonts w:hint="eastAsia"/>
+        </w:rPr>
+        <w:t>可能会更长且</w:t>
+      </w:r>
+      <w:r>
+        <w:rPr>
+          <w:rFonts w:hint="eastAsia"/>
+        </w:rPr>
+        <w:t>结果远非突破性，但卷积神经网络可以有效地</w:t>
+      </w:r>
+      <w:r>
+        <w:rPr>
+          <w:rFonts w:hint="eastAsia"/>
+        </w:rPr>
+        <w:t>利用现有的音频数据集</w:t>
+      </w:r>
+      <w:r>
+        <w:rPr>
+          <w:rFonts w:hint="eastAsia"/>
+        </w:rPr>
+        <w:t>，即</w:t>
+      </w:r>
+      <w:r>
+        <w:rPr>
+          <w:rFonts w:hint="eastAsia"/>
+        </w:rPr>
+        <w:t>使</w:t>
+      </w:r>
+      <w:r>
+        <w:rPr>
+          <w:rFonts w:hint="eastAsia"/>
+        </w:rPr>
+        <w:t>数据集</w:t>
+      </w:r>
+      <w:r>
+        <w:rPr>
+          <w:rFonts w:hint="eastAsia"/>
+        </w:rPr>
+        <w:t>的数量可能非常有限且数据难以获取</w:t>
+      </w:r>
+      <w:r>
+        <w:rPr>
+          <w:rFonts w:hint="eastAsia"/>
+        </w:rPr>
+        <w:t>。更重要的是，可用数据集大小的显着增加很可能极大地改善训练模型的性能</w:t>
+      </w:r>
+      <w:r>
+        <w:rPr>
+          <w:rFonts w:hint="eastAsia"/>
+        </w:rPr>
+        <w:t>。</w:t>
       </w:r>
     </w:p>
     <w:p>
       <w:pPr>
         <w:ind w:firstLine="480"/>
-        <w:rPr>
-          <w:rFonts w:hint="eastAsia"/>
-        </w:rPr>
       </w:pPr>
     </w:p>
     <w:p>
       <w:pPr>
         <w:ind w:firstLine="480"/>
       </w:pPr>
-      <w:r>
-        <w:rPr>
-          <w:rFonts w:hint="eastAsia"/>
-        </w:rPr>
-        <w:t>将</w:t>
-      </w:r>
-      <w:r>
-        <w:rPr>
-          <w:rFonts w:hint="eastAsia"/>
-        </w:rPr>
-        <w:t>CNN</w:t>
-      </w:r>
-      <w:r>
-        <w:rPr>
-          <w:rFonts w:hint="eastAsia"/>
-        </w:rPr>
-        <w:t>应用于音频场景识别的重要性</w:t>
-      </w:r>
     </w:p>
     <w:p>
       <w:pPr>
         <w:ind w:firstLine="480"/>
-        <w:rPr>
-          <w:rFonts w:hint="eastAsia"/>
-        </w:rPr>
-      </w:pPr>
+      </w:pPr>
+      <w:r>
+        <w:rPr>
+          <w:rFonts w:hint="eastAsia"/>
+        </w:rPr>
+        <w:t>由于此前经过验证，</w:t>
+      </w:r>
+      <w:r>
+        <w:rPr>
+          <w:rFonts w:hint="eastAsia"/>
+        </w:rPr>
+        <w:t>MFCC</w:t>
+      </w:r>
+      <w:r>
+        <w:rPr>
+          <w:rFonts w:hint="eastAsia"/>
+        </w:rPr>
+        <w:t>作为特征具有良好的分类性能，因此</w:t>
+      </w:r>
+      <w:r>
+        <w:rPr>
+          <w:rFonts w:hint="eastAsia"/>
+        </w:rPr>
+        <w:t>在本章系统中仍然使用其作为音频特征中的重要特征。</w:t>
+      </w:r>
+      <w:r>
+        <w:rPr>
+          <w:rFonts w:cs="Times New Roman"/>
+        </w:rPr>
+        <w:t>基于卷积神经网络的音频分类</w:t>
+      </w:r>
+      <w:r>
+        <w:rPr>
+          <w:rFonts w:hint="eastAsia"/>
+        </w:rPr>
+        <w:t>系统的基本流程见如图</w:t>
+      </w:r>
+      <w:r>
+        <w:rPr>
+          <w:rFonts w:hint="eastAsia"/>
+        </w:rPr>
+        <w:t>3</w:t>
+      </w:r>
+      <w:r>
+        <w:t>-1</w:t>
+      </w:r>
+      <w:r>
+        <w:rPr>
+          <w:rFonts w:hint="eastAsia"/>
+        </w:rPr>
+        <w:t>。</w:t>
+      </w:r>
     </w:p>
     <w:p>
       <w:pPr>
-        <w:ind w:firstLine="480"/>
-        <w:rPr>
-          <w:rFonts w:hint="eastAsia"/>
-        </w:rPr>
-      </w:pPr>
-      <w:r>
-        <w:rPr>
-          <w:rFonts w:hint="eastAsia"/>
-        </w:rPr>
-        <w:t>系统结构框图</w:t>
+        <w:spacing w:line="360" w:lineRule="auto"/>
+        <w:ind w:left="420" w:firstLine="480"/>
+      </w:pPr>
+      <w:r>
+        <w:rPr>
+          <w:rFonts w:hint="eastAsia"/>
+          <w:noProof/>
+        </w:rPr>
+        <w:drawing>
+          <wp:inline distT="0" distB="0" distL="0" distR="0" wp14:anchorId="5C4ED01A" wp14:editId="56924ACA">
+            <wp:extent cx="5274310" cy="3076575"/>
+            <wp:effectExtent l="0" t="12700" r="0" b="34925"/>
+            <wp:docPr id="5" name="图示 5"/>
+            <wp:cNvGraphicFramePr/>
+            <a:graphic xmlns:a="http://schemas.openxmlformats.org/drawingml/2006/main">
+              <a:graphicData uri="http://schemas.openxmlformats.org/drawingml/2006/diagram">
+                <dgm:relIds xmlns:dgm="http://schemas.openxmlformats.org/drawingml/2006/diagram" xmlns:r="http://schemas.openxmlformats.org/officeDocument/2006/relationships" r:dm="rId19" r:lo="rId20" r:qs="rId21" r:cs="rId22"/>
+              </a:graphicData>
+            </a:graphic>
+          </wp:inline>
+        </w:drawing>
       </w:r>
     </w:p>
     <w:p>
@@ -16428,6 +16577,7 @@
         <w:rPr>
           <w:rFonts w:hint="eastAsia"/>
         </w:rPr>
+        <w:lastRenderedPageBreak/>
         <w:t>3.</w:t>
       </w:r>
       <w:r>
@@ -16442,9 +16592,716 @@
     </w:p>
     <w:p>
       <w:pPr>
+        <w:ind w:firstLine="480"/>
+      </w:pPr>
+      <w:r>
+        <w:rPr>
+          <w:rFonts w:hint="eastAsia"/>
+        </w:rPr>
+        <w:t>卷积神经网络作为一种</w:t>
+      </w:r>
+      <w:r>
+        <w:rPr>
+          <w:rFonts w:hint="eastAsia"/>
+        </w:rPr>
+        <w:t>特殊的深层前馈神经网络，具有局部连接、权值共享、子采样的结构特点。得益于这些特点，</w:t>
+      </w:r>
+      <w:r>
+        <w:rPr>
+          <w:rFonts w:hint="eastAsia"/>
+        </w:rPr>
+        <w:t>使卷积神经网络剧有了缩放不变性、平移不变性及旋转不变性</w:t>
+      </w:r>
+      <w:r>
+        <w:rPr>
+          <w:rFonts w:hint="eastAsia"/>
+        </w:rPr>
+        <w:t>，同时也使卷积神经网络在计算时相比一般的前馈神经网络需要更少的参数，大大提高了效率。</w:t>
+      </w:r>
+    </w:p>
+    <w:p>
+      <w:pPr>
+        <w:ind w:firstLine="480"/>
+        <w:rPr>
+          <w:rFonts w:hint="eastAsia"/>
+        </w:rPr>
+      </w:pPr>
+      <w:bookmarkStart w:id="12" w:name="_GoBack"/>
+      <w:r>
+        <w:rPr>
+          <w:rFonts w:hint="eastAsia"/>
+        </w:rPr>
+        <w:t>下面将介绍卷积神经网络的结构与原理：</w:t>
+      </w:r>
+    </w:p>
+    <w:bookmarkEnd w:id="12"/>
+    <w:p>
+      <w:pPr>
+        <w:pStyle w:val="3"/>
+      </w:pPr>
+      <w:r>
+        <w:rPr>
+          <w:rFonts w:hint="eastAsia"/>
+        </w:rPr>
+        <w:t>3</w:t>
+      </w:r>
+      <w:r>
+        <w:t xml:space="preserve">.2.1 </w:t>
+      </w:r>
+      <w:r>
+        <w:rPr>
+          <w:rFonts w:hint="eastAsia"/>
+        </w:rPr>
+        <w:t>卷积运算</w:t>
+      </w:r>
+    </w:p>
+    <w:p>
+      <w:pPr>
+        <w:ind w:firstLine="480"/>
+      </w:pPr>
+      <w:r>
+        <w:rPr>
+          <w:rFonts w:hint="eastAsia"/>
+        </w:rPr>
+        <w:t>卷积（</w:t>
+      </w:r>
+      <w:r>
+        <w:t>convolution</w:t>
+      </w:r>
+      <w:r>
+        <w:rPr>
+          <w:rFonts w:hint="eastAsia"/>
+        </w:rPr>
+        <w:t>），分析数学中的常用运算方式，是通过两个函数生成第三个函数的一种数学算子。在卷积神经网络的应用中，常使用离散数列的二</w:t>
+      </w:r>
+      <w:r>
+        <w:rPr>
+          <w:rFonts w:hint="eastAsia"/>
+        </w:rPr>
+        <w:t>维</w:t>
+      </w:r>
+      <w:r>
+        <w:rPr>
+          <w:rFonts w:hint="eastAsia"/>
+        </w:rPr>
+        <w:t>卷积</w:t>
+      </w:r>
+      <w:r>
+        <w:rPr>
+          <w:rFonts w:hint="eastAsia"/>
+        </w:rPr>
+        <w:t>，其定义如下：</w:t>
+      </w:r>
+    </w:p>
+    <w:p>
+      <w:pPr>
+        <w:ind w:firstLine="480"/>
+      </w:pPr>
+      <w:r>
+        <w:rPr>
+          <w:rFonts w:hint="eastAsia"/>
+        </w:rPr>
+        <w:t>假设有图像</w:t>
+      </w:r>
+      <m:oMath>
+        <m:r>
+          <w:rPr>
+            <w:rFonts w:ascii="Cambria Math" w:hAnsi="Cambria Math" w:hint="eastAsia"/>
+          </w:rPr>
+          <m:t>X</m:t>
+        </m:r>
+        <m:r>
+          <w:rPr>
+            <w:rFonts w:ascii="Cambria Math" w:hAnsi="Cambria Math"/>
+          </w:rPr>
+          <m:t>∈</m:t>
+        </m:r>
+        <m:sSup>
+          <m:sSupPr>
+            <m:ctrlPr>
+              <w:rPr>
+                <w:rFonts w:ascii="Cambria Math" w:hAnsi="Cambria Math"/>
+                <w:i/>
+              </w:rPr>
+            </m:ctrlPr>
+          </m:sSupPr>
+          <m:e>
+            <m:r>
+              <m:rPr>
+                <m:scr m:val="double-struck"/>
+              </m:rPr>
+              <w:rPr>
+                <w:rFonts w:ascii="Cambria Math" w:hAnsi="Cambria Math"/>
+              </w:rPr>
+              <m:t>R</m:t>
+            </m:r>
+          </m:e>
+          <m:sup>
+            <m:r>
+              <w:rPr>
+                <w:rFonts w:ascii="Cambria Math" w:hAnsi="Cambria Math"/>
+              </w:rPr>
+              <m:t>M×N</m:t>
+            </m:r>
+          </m:sup>
+        </m:sSup>
+      </m:oMath>
+      <w:r>
+        <w:rPr>
+          <w:rFonts w:hint="eastAsia"/>
+        </w:rPr>
+        <w:t>与滤波器</w:t>
+      </w:r>
+      <m:oMath>
+        <m:r>
+          <w:rPr>
+            <w:rFonts w:ascii="Cambria Math" w:hAnsi="Cambria Math"/>
+          </w:rPr>
+          <m:t>W</m:t>
+        </m:r>
+        <m:r>
+          <w:rPr>
+            <w:rFonts w:ascii="Cambria Math" w:hAnsi="Cambria Math"/>
+          </w:rPr>
+          <m:t>∈</m:t>
+        </m:r>
+        <m:sSup>
+          <m:sSupPr>
+            <m:ctrlPr>
+              <w:rPr>
+                <w:rFonts w:ascii="Cambria Math" w:hAnsi="Cambria Math"/>
+                <w:i/>
+              </w:rPr>
+            </m:ctrlPr>
+          </m:sSupPr>
+          <m:e>
+            <m:r>
+              <m:rPr>
+                <m:scr m:val="double-struck"/>
+              </m:rPr>
+              <w:rPr>
+                <w:rFonts w:ascii="Cambria Math" w:hAnsi="Cambria Math"/>
+              </w:rPr>
+              <m:t>R</m:t>
+            </m:r>
+          </m:e>
+          <m:sup>
+            <m:r>
+              <w:rPr>
+                <w:rFonts w:ascii="Cambria Math" w:hAnsi="Cambria Math"/>
+              </w:rPr>
+              <m:t>m</m:t>
+            </m:r>
+            <m:r>
+              <w:rPr>
+                <w:rFonts w:ascii="Cambria Math" w:hAnsi="Cambria Math"/>
+              </w:rPr>
+              <m:t>×</m:t>
+            </m:r>
+            <m:r>
+              <w:rPr>
+                <w:rFonts w:ascii="Cambria Math" w:hAnsi="Cambria Math"/>
+              </w:rPr>
+              <m:t>n</m:t>
+            </m:r>
+          </m:sup>
+        </m:sSup>
+      </m:oMath>
+      <w:r>
+        <w:rPr>
+          <w:rFonts w:hint="eastAsia"/>
+        </w:rPr>
+        <w:t>，且</w:t>
+      </w:r>
+      <m:oMath>
+        <m:r>
+          <w:rPr>
+            <w:rFonts w:ascii="Cambria Math" w:hAnsi="Cambria Math"/>
+          </w:rPr>
+          <m:t>m≪M</m:t>
+        </m:r>
+      </m:oMath>
+      <w:r>
+        <w:rPr>
+          <w:rFonts w:hint="eastAsia"/>
+        </w:rPr>
+        <w:t>，</w:t>
+      </w:r>
+      <m:oMath>
+        <m:r>
+          <w:rPr>
+            <w:rFonts w:ascii="Cambria Math" w:hAnsi="Cambria Math"/>
+          </w:rPr>
+          <m:t>n≪N</m:t>
+        </m:r>
+      </m:oMath>
+      <w:r>
+        <w:rPr>
+          <w:rFonts w:hint="eastAsia"/>
+        </w:rPr>
+        <w:t>，则其卷积可以表示为：</w:t>
+      </w:r>
+    </w:p>
+    <w:p>
+      <w:pPr>
+        <w:ind w:firstLine="480"/>
+      </w:pPr>
+      <m:oMathPara>
+        <m:oMath>
+          <m:eqArr>
+            <m:eqArrPr>
+              <m:maxDist m:val="1"/>
+              <m:ctrlPr>
+                <w:rPr>
+                  <w:rFonts w:ascii="Cambria Math" w:hAnsi="Cambria Math"/>
+                  <w:i/>
+                </w:rPr>
+              </m:ctrlPr>
+            </m:eqArrPr>
+            <m:e>
+              <m:sSub>
+                <m:sSubPr>
+                  <m:ctrlPr>
+                    <w:rPr>
+                      <w:rFonts w:ascii="Cambria Math" w:hAnsi="Cambria Math"/>
+                      <w:i/>
+                    </w:rPr>
+                  </m:ctrlPr>
+                </m:sSubPr>
+                <m:e>
+                  <m:r>
+                    <w:rPr>
+                      <w:rFonts w:ascii="Cambria Math" w:hAnsi="Cambria Math"/>
+                    </w:rPr>
+                    <m:t>y</m:t>
+                  </m:r>
+                </m:e>
+                <m:sub>
+                  <m:r>
+                    <w:rPr>
+                      <w:rFonts w:ascii="Cambria Math" w:hAnsi="Cambria Math"/>
+                    </w:rPr>
+                    <m:t>ij</m:t>
+                  </m:r>
+                </m:sub>
+              </m:sSub>
+              <m:r>
+                <w:rPr>
+                  <w:rFonts w:ascii="Cambria Math" w:hAnsi="Cambria Math"/>
+                </w:rPr>
+                <m:t>=</m:t>
+              </m:r>
+              <m:nary>
+                <m:naryPr>
+                  <m:chr m:val="∑"/>
+                  <m:limLoc m:val="undOvr"/>
+                  <m:ctrlPr>
+                    <w:rPr>
+                      <w:rFonts w:ascii="Cambria Math" w:hAnsi="Cambria Math"/>
+                      <w:i/>
+                    </w:rPr>
+                  </m:ctrlPr>
+                </m:naryPr>
+                <m:sub>
+                  <m:r>
+                    <w:rPr>
+                      <w:rFonts w:ascii="Cambria Math" w:hAnsi="Cambria Math"/>
+                    </w:rPr>
+                    <m:t>u=1</m:t>
+                  </m:r>
+                </m:sub>
+                <m:sup>
+                  <m:r>
+                    <w:rPr>
+                      <w:rFonts w:ascii="Cambria Math" w:hAnsi="Cambria Math"/>
+                    </w:rPr>
+                    <m:t>m</m:t>
+                  </m:r>
+                </m:sup>
+                <m:e>
+                  <m:nary>
+                    <m:naryPr>
+                      <m:chr m:val="∑"/>
+                      <m:limLoc m:val="undOvr"/>
+                      <m:ctrlPr>
+                        <w:rPr>
+                          <w:rFonts w:ascii="Cambria Math" w:hAnsi="Cambria Math"/>
+                          <w:i/>
+                        </w:rPr>
+                      </m:ctrlPr>
+                    </m:naryPr>
+                    <m:sub>
+                      <m:r>
+                        <w:rPr>
+                          <w:rFonts w:ascii="Cambria Math" w:hAnsi="Cambria Math"/>
+                        </w:rPr>
+                        <m:t>v=1</m:t>
+                      </m:r>
+                    </m:sub>
+                    <m:sup>
+                      <m:r>
+                        <w:rPr>
+                          <w:rFonts w:ascii="Cambria Math" w:hAnsi="Cambria Math"/>
+                        </w:rPr>
+                        <m:t>n</m:t>
+                      </m:r>
+                    </m:sup>
+                    <m:e>
+                      <m:sSub>
+                        <m:sSubPr>
+                          <m:ctrlPr>
+                            <w:rPr>
+                              <w:rFonts w:ascii="Cambria Math" w:hAnsi="Cambria Math"/>
+                              <w:i/>
+                            </w:rPr>
+                          </m:ctrlPr>
+                        </m:sSubPr>
+                        <m:e>
+                          <m:r>
+                            <w:rPr>
+                              <w:rFonts w:ascii="Cambria Math" w:hAnsi="Cambria Math"/>
+                            </w:rPr>
+                            <m:t>ω</m:t>
+                          </m:r>
+                        </m:e>
+                        <m:sub>
+                          <m:r>
+                            <w:rPr>
+                              <w:rFonts w:ascii="Cambria Math" w:hAnsi="Cambria Math"/>
+                            </w:rPr>
+                            <m:t>uv</m:t>
+                          </m:r>
+                        </m:sub>
+                      </m:sSub>
+                      <m:r>
+                        <w:rPr>
+                          <w:rFonts w:ascii="Cambria Math" w:hAnsi="Cambria Math"/>
+                        </w:rPr>
+                        <m:t>*</m:t>
+                      </m:r>
+                      <m:sSub>
+                        <m:sSubPr>
+                          <m:ctrlPr>
+                            <w:rPr>
+                              <w:rFonts w:ascii="Cambria Math" w:hAnsi="Cambria Math"/>
+                              <w:i/>
+                            </w:rPr>
+                          </m:ctrlPr>
+                        </m:sSubPr>
+                        <m:e>
+                          <m:r>
+                            <w:rPr>
+                              <w:rFonts w:ascii="Cambria Math" w:hAnsi="Cambria Math"/>
+                            </w:rPr>
+                            <m:t>x</m:t>
+                          </m:r>
+                        </m:e>
+                        <m:sub>
+                          <m:r>
+                            <w:rPr>
+                              <w:rFonts w:ascii="Cambria Math" w:hAnsi="Cambria Math"/>
+                            </w:rPr>
+                            <m:t>i-u+1,j-v+1</m:t>
+                          </m:r>
+                        </m:sub>
+                      </m:sSub>
+                    </m:e>
+                  </m:nary>
+                </m:e>
+              </m:nary>
+              <m:r>
+                <w:rPr>
+                  <w:rFonts w:ascii="Cambria Math" w:hAnsi="Cambria Math"/>
+                </w:rPr>
+                <m:t xml:space="preserve"> #</m:t>
+              </m:r>
+              <m:d>
+                <m:dPr>
+                  <m:ctrlPr>
+                    <w:rPr>
+                      <w:rFonts w:ascii="Cambria Math" w:hAnsi="Cambria Math"/>
+                      <w:i/>
+                    </w:rPr>
+                  </m:ctrlPr>
+                </m:dPr>
+                <m:e>
+                  <m:r>
+                    <w:rPr>
+                      <w:rFonts w:ascii="Cambria Math" w:hAnsi="Cambria Math"/>
+                    </w:rPr>
+                    <m:t>3-1</m:t>
+                  </m:r>
+                </m:e>
+              </m:d>
+            </m:e>
+          </m:eqArr>
+        </m:oMath>
+      </m:oMathPara>
+    </w:p>
+    <w:p>
+      <w:pPr>
+        <w:ind w:firstLine="480"/>
+        <w:rPr>
+          <w:rFonts w:hint="eastAsia"/>
+        </w:rPr>
+      </w:pPr>
+      <w:r>
+        <w:rPr>
+          <w:rFonts w:hint="eastAsia"/>
+        </w:rPr>
+        <w:t>如图</w:t>
+      </w:r>
+      <w:r>
+        <w:rPr>
+          <w:rFonts w:hint="eastAsia"/>
+        </w:rPr>
+        <w:t>3</w:t>
+      </w:r>
+      <w:r>
+        <w:t>-2</w:t>
+      </w:r>
+      <w:r>
+        <w:rPr>
+          <w:rFonts w:hint="eastAsia"/>
+        </w:rPr>
+        <w:t>为一个二维卷积的示例</w:t>
+      </w:r>
+      <w:r>
+        <w:rPr>
+          <w:rFonts w:hint="eastAsia"/>
+        </w:rPr>
+        <w:t>：</w:t>
+      </w:r>
+    </w:p>
+    <w:p>
+      <w:pPr>
+        <w:ind w:firstLine="480"/>
+      </w:pPr>
+      <w:r>
+        <w:drawing>
+          <wp:inline distT="0" distB="0" distL="0" distR="0" wp14:anchorId="13AB6617" wp14:editId="54BDE528">
+            <wp:extent cx="5274310" cy="2101215"/>
+            <wp:effectExtent l="0" t="0" r="0" b="0"/>
+            <wp:docPr id="6" name="图片 6"/>
+            <wp:cNvGraphicFramePr>
+              <a:graphicFrameLocks xmlns:a="http://schemas.openxmlformats.org/drawingml/2006/main" noChangeAspect="1"/>
+            </wp:cNvGraphicFramePr>
+            <a:graphic xmlns:a="http://schemas.openxmlformats.org/drawingml/2006/main">
+              <a:graphicData uri="http://schemas.openxmlformats.org/drawingml/2006/picture">
+                <pic:pic xmlns:pic="http://schemas.openxmlformats.org/drawingml/2006/picture">
+                  <pic:nvPicPr>
+                    <pic:cNvPr id="1" name=""/>
+                    <pic:cNvPicPr/>
+                  </pic:nvPicPr>
+                  <pic:blipFill>
+                    <a:blip r:embed="rId24"/>
+                    <a:stretch>
+                      <a:fillRect/>
+                    </a:stretch>
+                  </pic:blipFill>
+                  <pic:spPr>
+                    <a:xfrm>
+                      <a:off x="0" y="0"/>
+                      <a:ext cx="5274310" cy="2101215"/>
+                    </a:xfrm>
+                    <a:prstGeom prst="rect">
+                      <a:avLst/>
+                    </a:prstGeom>
+                  </pic:spPr>
+                </pic:pic>
+              </a:graphicData>
+            </a:graphic>
+          </wp:inline>
+        </w:drawing>
+      </w:r>
+    </w:p>
+    <w:p>
+      <w:pPr>
+        <w:pStyle w:val="4"/>
+        <w:ind w:firstLine="420"/>
+        <w:rPr>
+          <w:rFonts w:hint="eastAsia"/>
+        </w:rPr>
+      </w:pPr>
+      <w:r>
+        <w:rPr>
+          <w:rFonts w:hint="eastAsia"/>
+        </w:rPr>
+        <w:t>图</w:t>
+      </w:r>
+      <w:r>
+        <w:rPr>
+          <w:rFonts w:hint="eastAsia"/>
+        </w:rPr>
+        <w:t>3</w:t>
+      </w:r>
+      <w:r>
+        <w:t xml:space="preserve">-2 </w:t>
+      </w:r>
+      <w:r>
+        <w:rPr>
+          <w:rFonts w:hint="eastAsia"/>
+        </w:rPr>
+        <w:t>二维卷积的示例</w:t>
+      </w:r>
+    </w:p>
+    <w:p>
+      <w:pPr>
+        <w:ind w:firstLine="480"/>
+        <w:rPr>
+          <w:rFonts w:hint="eastAsia"/>
+        </w:rPr>
+      </w:pPr>
+      <w:r>
+        <w:rPr>
+          <w:rFonts w:hint="eastAsia"/>
+        </w:rPr>
+        <w:t>二维</w:t>
+      </w:r>
+      <w:r>
+        <w:rPr>
+          <w:rFonts w:hint="eastAsia"/>
+        </w:rPr>
+        <w:t>卷积</w:t>
+      </w:r>
+      <w:r>
+        <w:rPr>
+          <w:rFonts w:hint="eastAsia"/>
+        </w:rPr>
+        <w:t>运算的结果</w:t>
+      </w:r>
+      <w:r>
+        <w:rPr>
+          <w:rFonts w:hint="eastAsia"/>
+        </w:rPr>
+        <w:t>，</w:t>
+      </w:r>
+      <w:r>
+        <w:rPr>
+          <w:rFonts w:hint="eastAsia"/>
+        </w:rPr>
+        <w:t>如上图中等式右侧所示，</w:t>
+      </w:r>
+      <w:r>
+        <w:rPr>
+          <w:rFonts w:hint="eastAsia"/>
+        </w:rPr>
+        <w:t>称为特征图（</w:t>
+      </w:r>
+      <w:r>
+        <w:t>feature map</w:t>
+      </w:r>
+      <w:r>
+        <w:rPr>
+          <w:rFonts w:hint="eastAsia"/>
+        </w:rPr>
+        <w:t>）</w:t>
+      </w:r>
+      <w:r>
+        <w:rPr>
+          <w:rFonts w:hint="eastAsia"/>
+        </w:rPr>
+        <w:t>。</w:t>
+      </w:r>
+    </w:p>
+    <w:p>
+      <w:pPr>
+        <w:ind w:firstLine="480"/>
+      </w:pPr>
+      <w:r>
+        <w:rPr>
+          <w:rFonts w:hint="eastAsia"/>
+        </w:rPr>
+        <w:t>在</w:t>
+      </w:r>
+      <w:r>
+        <w:rPr>
+          <w:rFonts w:hint="eastAsia"/>
+        </w:rPr>
+        <w:t>二维</w:t>
+      </w:r>
+      <w:r>
+        <w:rPr>
+          <w:rFonts w:hint="eastAsia"/>
+        </w:rPr>
+        <w:t>卷积运算中</w:t>
+      </w:r>
+      <w:r>
+        <w:rPr>
+          <w:rFonts w:hint="eastAsia"/>
+        </w:rPr>
+        <w:t>，根据操作的需要，可以对滤波器的参数进行设置以得到不同的效果。</w:t>
+      </w:r>
+      <w:r>
+        <w:rPr>
+          <w:rFonts w:hint="eastAsia"/>
+        </w:rPr>
+        <w:t>滤波器可以设置参数包括尺寸、数量以及</w:t>
+      </w:r>
+      <w:r>
+        <w:rPr>
+          <w:rFonts w:hint="eastAsia"/>
+        </w:rPr>
+        <w:t>步</w:t>
+      </w:r>
+      <w:r>
+        <w:rPr>
+          <w:rFonts w:hint="eastAsia"/>
+        </w:rPr>
+        <w:t>长。</w:t>
+      </w:r>
+    </w:p>
+    <w:p>
+      <w:pPr>
+        <w:pStyle w:val="3"/>
+      </w:pPr>
+      <w:r>
+        <w:rPr>
+          <w:rFonts w:hint="eastAsia"/>
+        </w:rPr>
+        <w:lastRenderedPageBreak/>
+        <w:t>3</w:t>
+      </w:r>
+      <w:r>
+        <w:t xml:space="preserve">.2.2 </w:t>
+      </w:r>
+      <w:r>
+        <w:rPr>
+          <w:rFonts w:hint="eastAsia"/>
+        </w:rPr>
+        <w:t>卷积神经网络的结构</w:t>
+      </w:r>
+    </w:p>
+    <w:p>
+      <w:pPr>
+        <w:pStyle w:val="3"/>
+        <w:rPr>
+          <w:rFonts w:hint="eastAsia"/>
+        </w:rPr>
+      </w:pPr>
+      <w:r>
+        <w:rPr>
+          <w:rFonts w:hint="eastAsia"/>
+        </w:rPr>
+        <w:t>3</w:t>
+      </w:r>
+      <w:r>
+        <w:t xml:space="preserve">.2.3 </w:t>
+      </w:r>
+      <w:r>
+        <w:rPr>
+          <w:rFonts w:hint="eastAsia"/>
+        </w:rPr>
+        <w:t>卷积圣经网络的特点</w:t>
+      </w:r>
+    </w:p>
+    <w:p>
+      <w:pPr>
         <w:pStyle w:val="2"/>
         <w:rPr>
-          <w:rFonts w:hint="eastAsia"/>
+          <w:rFonts w:ascii="黑体" w:hAnsi="黑体"/>
+          <w:sz w:val="30"/>
+          <w:szCs w:val="30"/>
         </w:rPr>
       </w:pPr>
       <w:r>
@@ -16483,6 +17340,11 @@
     </w:p>
     <w:p>
       <w:pPr>
+        <w:ind w:firstLine="480"/>
+      </w:pPr>
+    </w:p>
+    <w:p>
+      <w:pPr>
         <w:pStyle w:val="2"/>
       </w:pPr>
       <w:r>
@@ -16500,7 +17362,21 @@
         </w:rPr>
         <w:t>实验准备与结果</w:t>
       </w:r>
-      <w:r>
+    </w:p>
+    <w:p>
+      <w:pPr>
+        <w:ind w:firstLine="480"/>
+      </w:pPr>
+      <w:r>
+        <w:rPr>
+          <w:rFonts w:hint="eastAsia"/>
+        </w:rPr>
+        <w:t>本章实验的意义在于找出一个合适的卷积神经网络参数，以达到齐平或优于基线系统的分类效果（使用统一数据）。这样，就为下一章的改进打下了基础。</w:t>
+      </w:r>
+      <w:r>
+        <w:rPr>
+          <w:rFonts w:hint="eastAsia"/>
+        </w:rPr>
         <w:br w:type="page"/>
       </w:r>
     </w:p>
@@ -18589,12 +19465,12 @@
       <w:bookmarkEnd w:id="16"/>
     </w:p>
     <w:sectPr>
-      <w:headerReference w:type="even" r:id="rId19"/>
-      <w:headerReference w:type="default" r:id="rId20"/>
-      <w:footerReference w:type="even" r:id="rId21"/>
-      <w:footerReference w:type="default" r:id="rId22"/>
-      <w:headerReference w:type="first" r:id="rId23"/>
-      <w:footerReference w:type="first" r:id="rId24"/>
+      <w:headerReference w:type="even" r:id="rId25"/>
+      <w:headerReference w:type="default" r:id="rId26"/>
+      <w:footerReference w:type="even" r:id="rId27"/>
+      <w:footerReference w:type="default" r:id="rId28"/>
+      <w:headerReference w:type="first" r:id="rId29"/>
+      <w:footerReference w:type="first" r:id="rId30"/>
       <w:pgSz w:w="11906" w:h="16838"/>
       <w:pgMar w:top="1440" w:right="1800" w:bottom="1440" w:left="1800" w:header="851" w:footer="992" w:gutter="0"/>
       <w:pgNumType w:start="0"/>
@@ -20651,7 +21527,3241 @@
       <w:iCs/>
     </w:rPr>
   </w:style>
+  <w:style w:type="paragraph" w:styleId="ad">
+    <w:name w:val="Date"/>
+    <w:basedOn w:val="a"/>
+    <w:next w:val="a"/>
+    <w:link w:val="ae"/>
+    <w:uiPriority w:val="99"/>
+    <w:semiHidden/>
+    <w:unhideWhenUsed/>
+    <w:rsid w:val="00031074"/>
+    <w:pPr>
+      <w:ind w:leftChars="2500" w:left="100"/>
+    </w:pPr>
+  </w:style>
+  <w:style w:type="character" w:customStyle="1" w:styleId="ae">
+    <w:name w:val="日期 字符"/>
+    <w:basedOn w:val="a0"/>
+    <w:link w:val="ad"/>
+    <w:uiPriority w:val="99"/>
+    <w:semiHidden/>
+    <w:rsid w:val="00031074"/>
+    <w:rPr>
+      <w:rFonts w:ascii="Times New Roman" w:eastAsia="宋体" w:hAnsi="Times New Roman"/>
+      <w:sz w:val="24"/>
+    </w:rPr>
+  </w:style>
 </w:styles>
+</file>
+
+<file path=word/diagrams/colors1.xml><?xml version="1.0" encoding="utf-8"?>
+<dgm:colorsDef xmlns:dgm="http://schemas.openxmlformats.org/drawingml/2006/diagram" xmlns:a="http://schemas.openxmlformats.org/drawingml/2006/main" uniqueId="urn:microsoft.com/office/officeart/2005/8/colors/accent0_1#1">
+  <dgm:title val=""/>
+  <dgm:desc val=""/>
+  <dgm:catLst>
+    <dgm:cat type="mainScheme" pri="10100"/>
+  </dgm:catLst>
+  <dgm:styleLbl name="alignAcc1">
+    <dgm:fillClrLst meth="repeat">
+      <a:schemeClr val="dk1">
+        <a:alpha val="90000"/>
+        <a:tint val="40000"/>
+      </a:schemeClr>
+    </dgm:fillClrLst>
+    <dgm:linClrLst meth="repeat">
+      <a:schemeClr val="dk1"/>
+    </dgm:linClrLst>
+    <dgm:effectClrLst/>
+    <dgm:txLinClrLst/>
+    <dgm:txFillClrLst meth="repeat">
+      <a:schemeClr val="dk1"/>
+    </dgm:txFillClrLst>
+    <dgm:txEffectClrLst/>
+  </dgm:styleLbl>
+  <dgm:styleLbl name="alignAccFollowNode1">
+    <dgm:fillClrLst meth="repeat">
+      <a:schemeClr val="lt1">
+        <a:alpha val="90000"/>
+        <a:tint val="40000"/>
+      </a:schemeClr>
+    </dgm:fillClrLst>
+    <dgm:linClrLst meth="repeat">
+      <a:schemeClr val="dk1">
+        <a:alpha val="90000"/>
+      </a:schemeClr>
+    </dgm:linClrLst>
+    <dgm:effectClrLst/>
+    <dgm:txLinClrLst/>
+    <dgm:txFillClrLst meth="repeat">
+      <a:schemeClr val="dk1"/>
+    </dgm:txFillClrLst>
+    <dgm:txEffectClrLst/>
+  </dgm:styleLbl>
+  <dgm:styleLbl name="alignImgPlace1">
+    <dgm:fillClrLst meth="repeat">
+      <a:schemeClr val="dk1">
+        <a:tint val="40000"/>
+      </a:schemeClr>
+    </dgm:fillClrLst>
+    <dgm:linClrLst meth="repeat">
+      <a:schemeClr val="dk1">
+        <a:shade val="80000"/>
+      </a:schemeClr>
+    </dgm:linClrLst>
+    <dgm:effectClrLst/>
+    <dgm:txLinClrLst/>
+    <dgm:txFillClrLst meth="repeat">
+      <a:schemeClr val="lt1"/>
+    </dgm:txFillClrLst>
+    <dgm:txEffectClrLst/>
+  </dgm:styleLbl>
+  <dgm:styleLbl name="alignNode1">
+    <dgm:fillClrLst meth="repeat">
+      <a:schemeClr val="lt1"/>
+    </dgm:fillClrLst>
+    <dgm:linClrLst meth="repeat">
+      <a:schemeClr val="dk1">
+        <a:shade val="80000"/>
+      </a:schemeClr>
+    </dgm:linClrLst>
+    <dgm:effectClrLst/>
+    <dgm:txLinClrLst/>
+    <dgm:txFillClrLst meth="repeat">
+      <a:schemeClr val="dk1"/>
+    </dgm:txFillClrLst>
+    <dgm:txEffectClrLst/>
+  </dgm:styleLbl>
+  <dgm:styleLbl name="asst0">
+    <dgm:fillClrLst meth="repeat">
+      <a:schemeClr val="lt1"/>
+    </dgm:fillClrLst>
+    <dgm:linClrLst meth="repeat">
+      <a:schemeClr val="dk1">
+        <a:shade val="80000"/>
+      </a:schemeClr>
+    </dgm:linClrLst>
+    <dgm:effectClrLst/>
+    <dgm:txLinClrLst/>
+    <dgm:txFillClrLst meth="repeat">
+      <a:schemeClr val="dk1"/>
+    </dgm:txFillClrLst>
+    <dgm:txEffectClrLst/>
+  </dgm:styleLbl>
+  <dgm:styleLbl name="asst1">
+    <dgm:fillClrLst meth="repeat">
+      <a:schemeClr val="lt1"/>
+    </dgm:fillClrLst>
+    <dgm:linClrLst meth="repeat">
+      <a:schemeClr val="dk1">
+        <a:shade val="80000"/>
+      </a:schemeClr>
+    </dgm:linClrLst>
+    <dgm:effectClrLst/>
+    <dgm:txLinClrLst/>
+    <dgm:txFillClrLst meth="repeat">
+      <a:schemeClr val="dk1"/>
+    </dgm:txFillClrLst>
+    <dgm:txEffectClrLst/>
+  </dgm:styleLbl>
+  <dgm:styleLbl name="asst2">
+    <dgm:fillClrLst meth="repeat">
+      <a:schemeClr val="lt1"/>
+    </dgm:fillClrLst>
+    <dgm:linClrLst meth="repeat">
+      <a:schemeClr val="dk1">
+        <a:shade val="80000"/>
+      </a:schemeClr>
+    </dgm:linClrLst>
+    <dgm:effectClrLst/>
+    <dgm:txLinClrLst/>
+    <dgm:txFillClrLst meth="repeat">
+      <a:schemeClr val="dk1"/>
+    </dgm:txFillClrLst>
+    <dgm:txEffectClrLst/>
+  </dgm:styleLbl>
+  <dgm:styleLbl name="asst3">
+    <dgm:fillClrLst meth="repeat">
+      <a:schemeClr val="lt1"/>
+    </dgm:fillClrLst>
+    <dgm:linClrLst meth="repeat">
+      <a:schemeClr val="dk1">
+        <a:shade val="80000"/>
+      </a:schemeClr>
+    </dgm:linClrLst>
+    <dgm:effectClrLst/>
+    <dgm:txLinClrLst/>
+    <dgm:txFillClrLst meth="repeat">
+      <a:schemeClr val="dk1"/>
+    </dgm:txFillClrLst>
+    <dgm:txEffectClrLst/>
+  </dgm:styleLbl>
+  <dgm:styleLbl name="asst4">
+    <dgm:fillClrLst meth="repeat">
+      <a:schemeClr val="lt1"/>
+    </dgm:fillClrLst>
+    <dgm:linClrLst meth="repeat">
+      <a:schemeClr val="dk1">
+        <a:shade val="80000"/>
+      </a:schemeClr>
+    </dgm:linClrLst>
+    <dgm:effectClrLst/>
+    <dgm:txLinClrLst/>
+    <dgm:txFillClrLst meth="repeat">
+      <a:schemeClr val="dk1"/>
+    </dgm:txFillClrLst>
+    <dgm:txEffectClrLst/>
+  </dgm:styleLbl>
+  <dgm:styleLbl name="bgAcc1">
+    <dgm:fillClrLst meth="repeat">
+      <a:schemeClr val="dk1">
+        <a:alpha val="90000"/>
+        <a:tint val="40000"/>
+      </a:schemeClr>
+    </dgm:fillClrLst>
+    <dgm:linClrLst meth="repeat">
+      <a:schemeClr val="dk1"/>
+    </dgm:linClrLst>
+    <dgm:effectClrLst/>
+    <dgm:txLinClrLst/>
+    <dgm:txFillClrLst meth="repeat">
+      <a:schemeClr val="dk1"/>
+    </dgm:txFillClrLst>
+    <dgm:txEffectClrLst/>
+  </dgm:styleLbl>
+  <dgm:styleLbl name="bgAccFollowNode1">
+    <dgm:fillClrLst meth="repeat">
+      <a:schemeClr val="lt1">
+        <a:alpha val="90000"/>
+        <a:tint val="40000"/>
+      </a:schemeClr>
+    </dgm:fillClrLst>
+    <dgm:linClrLst meth="repeat">
+      <a:schemeClr val="dk1">
+        <a:alpha val="90000"/>
+      </a:schemeClr>
+    </dgm:linClrLst>
+    <dgm:effectClrLst/>
+    <dgm:txLinClrLst/>
+    <dgm:txFillClrLst meth="repeat">
+      <a:schemeClr val="dk1"/>
+    </dgm:txFillClrLst>
+    <dgm:txEffectClrLst/>
+  </dgm:styleLbl>
+  <dgm:styleLbl name="bgImgPlace1">
+    <dgm:fillClrLst meth="repeat">
+      <a:schemeClr val="dk1">
+        <a:tint val="40000"/>
+      </a:schemeClr>
+    </dgm:fillClrLst>
+    <dgm:linClrLst meth="repeat">
+      <a:schemeClr val="dk1">
+        <a:shade val="80000"/>
+      </a:schemeClr>
+    </dgm:linClrLst>
+    <dgm:effectClrLst/>
+    <dgm:txLinClrLst/>
+    <dgm:txFillClrLst meth="repeat">
+      <a:schemeClr val="lt1"/>
+    </dgm:txFillClrLst>
+    <dgm:txEffectClrLst/>
+  </dgm:styleLbl>
+  <dgm:styleLbl name="bgShp">
+    <dgm:fillClrLst meth="repeat">
+      <a:schemeClr val="dk1">
+        <a:tint val="40000"/>
+      </a:schemeClr>
+    </dgm:fillClrLst>
+    <dgm:linClrLst meth="repeat">
+      <a:schemeClr val="dk1"/>
+    </dgm:linClrLst>
+    <dgm:effectClrLst/>
+    <dgm:txLinClrLst/>
+    <dgm:txFillClrLst meth="repeat">
+      <a:schemeClr val="dk1"/>
+    </dgm:txFillClrLst>
+    <dgm:txEffectClrLst/>
+  </dgm:styleLbl>
+  <dgm:styleLbl name="bgSibTrans2D1">
+    <dgm:fillClrLst meth="repeat">
+      <a:schemeClr val="dk1">
+        <a:tint val="60000"/>
+      </a:schemeClr>
+    </dgm:fillClrLst>
+    <dgm:linClrLst meth="repeat">
+      <a:schemeClr val="dk1">
+        <a:tint val="60000"/>
+      </a:schemeClr>
+    </dgm:linClrLst>
+    <dgm:effectClrLst/>
+    <dgm:txLinClrLst/>
+    <dgm:txFillClrLst meth="repeat">
+      <a:schemeClr val="dk1"/>
+    </dgm:txFillClrLst>
+    <dgm:txEffectClrLst/>
+  </dgm:styleLbl>
+  <dgm:styleLbl name="callout">
+    <dgm:fillClrLst meth="repeat">
+      <a:schemeClr val="dk1"/>
+    </dgm:fillClrLst>
+    <dgm:linClrLst meth="repeat">
+      <a:schemeClr val="dk1"/>
+    </dgm:linClrLst>
+    <dgm:effectClrLst/>
+    <dgm:txLinClrLst/>
+    <dgm:txFillClrLst meth="repeat">
+      <a:schemeClr val="tx1"/>
+    </dgm:txFillClrLst>
+    <dgm:txEffectClrLst/>
+  </dgm:styleLbl>
+  <dgm:styleLbl name="conFgAcc1">
+    <dgm:fillClrLst meth="repeat">
+      <a:schemeClr val="dk1">
+        <a:alpha val="90000"/>
+        <a:tint val="40000"/>
+      </a:schemeClr>
+    </dgm:fillClrLst>
+    <dgm:linClrLst meth="repeat">
+      <a:schemeClr val="dk1"/>
+    </dgm:linClrLst>
+    <dgm:effectClrLst/>
+    <dgm:txLinClrLst/>
+    <dgm:txFillClrLst meth="repeat">
+      <a:schemeClr val="dk1"/>
+    </dgm:txFillClrLst>
+    <dgm:txEffectClrLst/>
+  </dgm:styleLbl>
+  <dgm:styleLbl name="dkBgShp">
+    <dgm:fillClrLst meth="repeat">
+      <a:schemeClr val="dk1">
+        <a:shade val="80000"/>
+      </a:schemeClr>
+    </dgm:fillClrLst>
+    <dgm:linClrLst meth="repeat">
+      <a:schemeClr val="dk1"/>
+    </dgm:linClrLst>
+    <dgm:effectClrLst/>
+    <dgm:txLinClrLst/>
+    <dgm:txFillClrLst meth="repeat">
+      <a:schemeClr val="lt1"/>
+    </dgm:txFillClrLst>
+    <dgm:txEffectClrLst/>
+  </dgm:styleLbl>
+  <dgm:styleLbl name="fgAcc0">
+    <dgm:fillClrLst meth="repeat">
+      <a:schemeClr val="dk1">
+        <a:alpha val="90000"/>
+        <a:tint val="40000"/>
+      </a:schemeClr>
+    </dgm:fillClrLst>
+    <dgm:linClrLst meth="repeat">
+      <a:schemeClr val="dk1"/>
+    </dgm:linClrLst>
+    <dgm:effectClrLst/>
+    <dgm:txLinClrLst/>
+    <dgm:txFillClrLst meth="repeat">
+      <a:schemeClr val="dk1"/>
+    </dgm:txFillClrLst>
+    <dgm:txEffectClrLst/>
+  </dgm:styleLbl>
+  <dgm:styleLbl name="fgAcc1">
+    <dgm:fillClrLst meth="repeat">
+      <a:schemeClr val="dk1">
+        <a:alpha val="90000"/>
+        <a:tint val="40000"/>
+      </a:schemeClr>
+    </dgm:fillClrLst>
+    <dgm:linClrLst meth="repeat">
+      <a:schemeClr val="dk1"/>
+    </dgm:linClrLst>
+    <dgm:effectClrLst/>
+    <dgm:txLinClrLst/>
+    <dgm:txFillClrLst meth="repeat">
+      <a:schemeClr val="dk1"/>
+    </dgm:txFillClrLst>
+    <dgm:txEffectClrLst/>
+  </dgm:styleLbl>
+  <dgm:styleLbl name="fgAcc2">
+    <dgm:fillClrLst meth="repeat">
+      <a:schemeClr val="dk1">
+        <a:alpha val="90000"/>
+        <a:tint val="40000"/>
+      </a:schemeClr>
+    </dgm:fillClrLst>
+    <dgm:linClrLst meth="repeat">
+      <a:schemeClr val="dk1"/>
+    </dgm:linClrLst>
+    <dgm:effectClrLst/>
+    <dgm:txLinClrLst/>
+    <dgm:txFillClrLst meth="repeat">
+      <a:schemeClr val="dk1"/>
+    </dgm:txFillClrLst>
+    <dgm:txEffectClrLst/>
+  </dgm:styleLbl>
+  <dgm:styleLbl name="fgAcc3">
+    <dgm:fillClrLst meth="repeat">
+      <a:schemeClr val="dk1">
+        <a:alpha val="90000"/>
+        <a:tint val="40000"/>
+      </a:schemeClr>
+    </dgm:fillClrLst>
+    <dgm:linClrLst meth="repeat">
+      <a:schemeClr val="dk1"/>
+    </dgm:linClrLst>
+    <dgm:effectClrLst/>
+    <dgm:txLinClrLst/>
+    <dgm:txFillClrLst meth="repeat">
+      <a:schemeClr val="dk1"/>
+    </dgm:txFillClrLst>
+    <dgm:txEffectClrLst/>
+  </dgm:styleLbl>
+  <dgm:styleLbl name="fgAcc4">
+    <dgm:fillClrLst meth="repeat">
+      <a:schemeClr val="dk1">
+        <a:alpha val="90000"/>
+        <a:tint val="40000"/>
+      </a:schemeClr>
+    </dgm:fillClrLst>
+    <dgm:linClrLst meth="repeat">
+      <a:schemeClr val="dk1"/>
+    </dgm:linClrLst>
+    <dgm:effectClrLst/>
+    <dgm:txLinClrLst/>
+    <dgm:txFillClrLst meth="repeat">
+      <a:schemeClr val="dk1"/>
+    </dgm:txFillClrLst>
+    <dgm:txEffectClrLst/>
+  </dgm:styleLbl>
+  <dgm:styleLbl name="fgAccFollowNode1">
+    <dgm:fillClrLst meth="repeat">
+      <a:schemeClr val="lt1">
+        <a:alpha val="90000"/>
+        <a:tint val="40000"/>
+      </a:schemeClr>
+    </dgm:fillClrLst>
+    <dgm:linClrLst meth="repeat">
+      <a:schemeClr val="dk1">
+        <a:alpha val="90000"/>
+      </a:schemeClr>
+    </dgm:linClrLst>
+    <dgm:effectClrLst/>
+    <dgm:txLinClrLst/>
+    <dgm:txFillClrLst meth="repeat">
+      <a:schemeClr val="dk1"/>
+    </dgm:txFillClrLst>
+    <dgm:txEffectClrLst/>
+  </dgm:styleLbl>
+  <dgm:styleLbl name="fgImgPlace1">
+    <dgm:fillClrLst meth="repeat">
+      <a:schemeClr val="dk1">
+        <a:tint val="40000"/>
+      </a:schemeClr>
+    </dgm:fillClrLst>
+    <dgm:linClrLst meth="repeat">
+      <a:schemeClr val="dk1">
+        <a:shade val="80000"/>
+      </a:schemeClr>
+    </dgm:linClrLst>
+    <dgm:effectClrLst/>
+    <dgm:txLinClrLst/>
+    <dgm:txFillClrLst meth="repeat">
+      <a:schemeClr val="lt1"/>
+    </dgm:txFillClrLst>
+    <dgm:txEffectClrLst/>
+  </dgm:styleLbl>
+  <dgm:styleLbl name="fgShp">
+    <dgm:fillClrLst meth="repeat">
+      <a:schemeClr val="dk1">
+        <a:tint val="60000"/>
+      </a:schemeClr>
+    </dgm:fillClrLst>
+    <dgm:linClrLst meth="repeat">
+      <a:schemeClr val="lt1"/>
+    </dgm:linClrLst>
+    <dgm:effectClrLst/>
+    <dgm:txLinClrLst/>
+    <dgm:txFillClrLst meth="repeat">
+      <a:schemeClr val="dk1"/>
+    </dgm:txFillClrLst>
+    <dgm:txEffectClrLst/>
+  </dgm:styleLbl>
+  <dgm:styleLbl name="fgSibTrans2D1">
+    <dgm:fillClrLst meth="repeat">
+      <a:schemeClr val="dk1">
+        <a:tint val="60000"/>
+      </a:schemeClr>
+    </dgm:fillClrLst>
+    <dgm:linClrLst meth="repeat">
+      <a:schemeClr val="dk1">
+        <a:tint val="60000"/>
+      </a:schemeClr>
+    </dgm:linClrLst>
+    <dgm:effectClrLst/>
+    <dgm:txLinClrLst/>
+    <dgm:txFillClrLst meth="repeat">
+      <a:schemeClr val="dk1"/>
+    </dgm:txFillClrLst>
+    <dgm:txEffectClrLst/>
+  </dgm:styleLbl>
+  <dgm:styleLbl name="lnNode1">
+    <dgm:fillClrLst meth="repeat">
+      <a:schemeClr val="lt1"/>
+    </dgm:fillClrLst>
+    <dgm:linClrLst meth="repeat">
+      <a:schemeClr val="dk1">
+        <a:shade val="80000"/>
+      </a:schemeClr>
+    </dgm:linClrLst>
+    <dgm:effectClrLst/>
+    <dgm:txLinClrLst/>
+    <dgm:txFillClrLst meth="repeat">
+      <a:schemeClr val="dk1"/>
+    </dgm:txFillClrLst>
+    <dgm:txEffectClrLst/>
+  </dgm:styleLbl>
+  <dgm:styleLbl name="node0">
+    <dgm:fillClrLst meth="repeat">
+      <a:schemeClr val="lt1"/>
+    </dgm:fillClrLst>
+    <dgm:linClrLst meth="repeat">
+      <a:schemeClr val="dk1">
+        <a:shade val="80000"/>
+      </a:schemeClr>
+    </dgm:linClrLst>
+    <dgm:effectClrLst/>
+    <dgm:txLinClrLst/>
+    <dgm:txFillClrLst meth="repeat">
+      <a:schemeClr val="dk1"/>
+    </dgm:txFillClrLst>
+    <dgm:txEffectClrLst/>
+  </dgm:styleLbl>
+  <dgm:styleLbl name="node1">
+    <dgm:fillClrLst meth="repeat">
+      <a:schemeClr val="lt1"/>
+    </dgm:fillClrLst>
+    <dgm:linClrLst meth="repeat">
+      <a:schemeClr val="dk1">
+        <a:shade val="80000"/>
+      </a:schemeClr>
+    </dgm:linClrLst>
+    <dgm:effectClrLst/>
+    <dgm:txLinClrLst/>
+    <dgm:txFillClrLst meth="repeat">
+      <a:schemeClr val="dk1"/>
+    </dgm:txFillClrLst>
+    <dgm:txEffectClrLst/>
+  </dgm:styleLbl>
+  <dgm:styleLbl name="node2">
+    <dgm:fillClrLst meth="repeat">
+      <a:schemeClr val="lt1"/>
+    </dgm:fillClrLst>
+    <dgm:linClrLst meth="repeat">
+      <a:schemeClr val="dk1">
+        <a:shade val="80000"/>
+      </a:schemeClr>
+    </dgm:linClrLst>
+    <dgm:effectClrLst/>
+    <dgm:txLinClrLst/>
+    <dgm:txFillClrLst meth="repeat">
+      <a:schemeClr val="dk1"/>
+    </dgm:txFillClrLst>
+    <dgm:txEffectClrLst/>
+  </dgm:styleLbl>
+  <dgm:styleLbl name="node3">
+    <dgm:fillClrLst meth="repeat">
+      <a:schemeClr val="lt1"/>
+    </dgm:fillClrLst>
+    <dgm:linClrLst meth="repeat">
+      <a:schemeClr val="dk1">
+        <a:shade val="80000"/>
+      </a:schemeClr>
+    </dgm:linClrLst>
+    <dgm:effectClrLst/>
+    <dgm:txLinClrLst/>
+    <dgm:txFillClrLst meth="repeat">
+      <a:schemeClr val="dk1"/>
+    </dgm:txFillClrLst>
+    <dgm:txEffectClrLst/>
+  </dgm:styleLbl>
+  <dgm:styleLbl name="node4">
+    <dgm:fillClrLst meth="repeat">
+      <a:schemeClr val="lt1"/>
+    </dgm:fillClrLst>
+    <dgm:linClrLst meth="repeat">
+      <a:schemeClr val="dk1">
+        <a:shade val="80000"/>
+      </a:schemeClr>
+    </dgm:linClrLst>
+    <dgm:effectClrLst/>
+    <dgm:txLinClrLst/>
+    <dgm:txFillClrLst meth="repeat">
+      <a:schemeClr val="dk1"/>
+    </dgm:txFillClrLst>
+    <dgm:txEffectClrLst/>
+  </dgm:styleLbl>
+  <dgm:styleLbl name="parChTrans1D1">
+    <dgm:fillClrLst meth="repeat">
+      <a:schemeClr val="dk1"/>
+    </dgm:fillClrLst>
+    <dgm:linClrLst meth="repeat">
+      <a:schemeClr val="dk1">
+        <a:shade val="60000"/>
+      </a:schemeClr>
+    </dgm:linClrLst>
+    <dgm:effectClrLst/>
+    <dgm:txLinClrLst/>
+    <dgm:txFillClrLst meth="repeat">
+      <a:schemeClr val="tx1"/>
+    </dgm:txFillClrLst>
+    <dgm:txEffectClrLst/>
+  </dgm:styleLbl>
+  <dgm:styleLbl name="parChTrans1D2">
+    <dgm:fillClrLst meth="repeat">
+      <a:schemeClr val="dk1"/>
+    </dgm:fillClrLst>
+    <dgm:linClrLst meth="repeat">
+      <a:schemeClr val="dk1">
+        <a:shade val="60000"/>
+      </a:schemeClr>
+    </dgm:linClrLst>
+    <dgm:effectClrLst/>
+    <dgm:txLinClrLst/>
+    <dgm:txFillClrLst meth="repeat">
+      <a:schemeClr val="tx1"/>
+    </dgm:txFillClrLst>
+    <dgm:txEffectClrLst/>
+  </dgm:styleLbl>
+  <dgm:styleLbl name="parChTrans1D3">
+    <dgm:fillClrLst meth="repeat">
+      <a:schemeClr val="dk1"/>
+    </dgm:fillClrLst>
+    <dgm:linClrLst meth="repeat">
+      <a:schemeClr val="dk1">
+        <a:shade val="80000"/>
+      </a:schemeClr>
+    </dgm:linClrLst>
+    <dgm:effectClrLst/>
+    <dgm:txLinClrLst/>
+    <dgm:txFillClrLst meth="repeat">
+      <a:schemeClr val="tx1"/>
+    </dgm:txFillClrLst>
+    <dgm:txEffectClrLst/>
+  </dgm:styleLbl>
+  <dgm:styleLbl name="parChTrans1D4">
+    <dgm:fillClrLst meth="repeat">
+      <a:schemeClr val="dk1"/>
+    </dgm:fillClrLst>
+    <dgm:linClrLst meth="repeat">
+      <a:schemeClr val="dk1">
+        <a:shade val="80000"/>
+      </a:schemeClr>
+    </dgm:linClrLst>
+    <dgm:effectClrLst/>
+    <dgm:txLinClrLst/>
+    <dgm:txFillClrLst meth="repeat">
+      <a:schemeClr val="tx1"/>
+    </dgm:txFillClrLst>
+    <dgm:txEffectClrLst/>
+  </dgm:styleLbl>
+  <dgm:styleLbl name="parChTrans2D1">
+    <dgm:fillClrLst meth="repeat">
+      <a:schemeClr val="dk1">
+        <a:tint val="60000"/>
+      </a:schemeClr>
+    </dgm:fillClrLst>
+    <dgm:linClrLst meth="repeat">
+      <a:schemeClr val="dk1">
+        <a:tint val="60000"/>
+      </a:schemeClr>
+    </dgm:linClrLst>
+    <dgm:effectClrLst/>
+    <dgm:txLinClrLst/>
+    <dgm:txFillClrLst/>
+    <dgm:txEffectClrLst/>
+  </dgm:styleLbl>
+  <dgm:styleLbl name="parChTrans2D2">
+    <dgm:fillClrLst meth="repeat">
+      <a:schemeClr val="dk1"/>
+    </dgm:fillClrLst>
+    <dgm:linClrLst meth="repeat">
+      <a:schemeClr val="dk1"/>
+    </dgm:linClrLst>
+    <dgm:effectClrLst/>
+    <dgm:txLinClrLst/>
+    <dgm:txFillClrLst/>
+    <dgm:txEffectClrLst/>
+  </dgm:styleLbl>
+  <dgm:styleLbl name="parChTrans2D3">
+    <dgm:fillClrLst meth="repeat">
+      <a:schemeClr val="dk1"/>
+    </dgm:fillClrLst>
+    <dgm:linClrLst meth="repeat">
+      <a:schemeClr val="dk1"/>
+    </dgm:linClrLst>
+    <dgm:effectClrLst/>
+    <dgm:txLinClrLst/>
+    <dgm:txFillClrLst/>
+    <dgm:txEffectClrLst/>
+  </dgm:styleLbl>
+  <dgm:styleLbl name="parChTrans2D4">
+    <dgm:fillClrLst meth="repeat">
+      <a:schemeClr val="dk1"/>
+    </dgm:fillClrLst>
+    <dgm:linClrLst meth="repeat">
+      <a:schemeClr val="dk1"/>
+    </dgm:linClrLst>
+    <dgm:effectClrLst/>
+    <dgm:txLinClrLst/>
+    <dgm:txFillClrLst meth="repeat">
+      <a:schemeClr val="lt1"/>
+    </dgm:txFillClrLst>
+    <dgm:txEffectClrLst/>
+  </dgm:styleLbl>
+  <dgm:styleLbl name="revTx">
+    <dgm:fillClrLst meth="repeat">
+      <a:schemeClr val="lt1">
+        <a:alpha val="0"/>
+      </a:schemeClr>
+    </dgm:fillClrLst>
+    <dgm:linClrLst meth="repeat">
+      <a:schemeClr val="dk1">
+        <a:alpha val="0"/>
+      </a:schemeClr>
+    </dgm:linClrLst>
+    <dgm:effectClrLst/>
+    <dgm:txLinClrLst/>
+    <dgm:txFillClrLst meth="repeat">
+      <a:schemeClr val="tx1"/>
+    </dgm:txFillClrLst>
+    <dgm:txEffectClrLst/>
+  </dgm:styleLbl>
+  <dgm:styleLbl name="sibTrans1D1">
+    <dgm:fillClrLst meth="repeat">
+      <a:schemeClr val="dk1"/>
+    </dgm:fillClrLst>
+    <dgm:linClrLst meth="repeat">
+      <a:schemeClr val="dk1"/>
+    </dgm:linClrLst>
+    <dgm:effectClrLst/>
+    <dgm:txLinClrLst/>
+    <dgm:txFillClrLst meth="repeat">
+      <a:schemeClr val="tx1"/>
+    </dgm:txFillClrLst>
+    <dgm:txEffectClrLst/>
+  </dgm:styleLbl>
+  <dgm:styleLbl name="sibTrans2D1">
+    <dgm:fillClrLst meth="repeat">
+      <a:schemeClr val="dk1">
+        <a:tint val="60000"/>
+      </a:schemeClr>
+    </dgm:fillClrLst>
+    <dgm:linClrLst meth="repeat">
+      <a:schemeClr val="dk1">
+        <a:tint val="60000"/>
+      </a:schemeClr>
+    </dgm:linClrLst>
+    <dgm:effectClrLst/>
+    <dgm:txLinClrLst/>
+    <dgm:txFillClrLst meth="repeat">
+      <a:schemeClr val="dk1"/>
+    </dgm:txFillClrLst>
+    <dgm:txEffectClrLst/>
+  </dgm:styleLbl>
+  <dgm:styleLbl name="solidAlignAcc1">
+    <dgm:fillClrLst meth="repeat">
+      <a:schemeClr val="lt1"/>
+    </dgm:fillClrLst>
+    <dgm:linClrLst meth="repeat">
+      <a:schemeClr val="dk1"/>
+    </dgm:linClrLst>
+    <dgm:effectClrLst/>
+    <dgm:txLinClrLst/>
+    <dgm:txFillClrLst meth="repeat">
+      <a:schemeClr val="dk1"/>
+    </dgm:txFillClrLst>
+    <dgm:txEffectClrLst/>
+  </dgm:styleLbl>
+  <dgm:styleLbl name="solidBgAcc1">
+    <dgm:fillClrLst meth="repeat">
+      <a:schemeClr val="lt1"/>
+    </dgm:fillClrLst>
+    <dgm:linClrLst meth="repeat">
+      <a:schemeClr val="dk1"/>
+    </dgm:linClrLst>
+    <dgm:effectClrLst/>
+    <dgm:txLinClrLst/>
+    <dgm:txFillClrLst meth="repeat">
+      <a:schemeClr val="dk1"/>
+    </dgm:txFillClrLst>
+    <dgm:txEffectClrLst/>
+  </dgm:styleLbl>
+  <dgm:styleLbl name="solidFgAcc1">
+    <dgm:fillClrLst meth="repeat">
+      <a:schemeClr val="lt1"/>
+    </dgm:fillClrLst>
+    <dgm:linClrLst meth="repeat">
+      <a:schemeClr val="dk1"/>
+    </dgm:linClrLst>
+    <dgm:effectClrLst/>
+    <dgm:txLinClrLst/>
+    <dgm:txFillClrLst meth="repeat">
+      <a:schemeClr val="dk1"/>
+    </dgm:txFillClrLst>
+    <dgm:txEffectClrLst/>
+  </dgm:styleLbl>
+  <dgm:styleLbl name="trAlignAcc1">
+    <dgm:fillClrLst meth="repeat">
+      <a:schemeClr val="dk1">
+        <a:alpha val="40000"/>
+        <a:tint val="40000"/>
+      </a:schemeClr>
+    </dgm:fillClrLst>
+    <dgm:linClrLst meth="repeat">
+      <a:schemeClr val="dk1"/>
+    </dgm:linClrLst>
+    <dgm:effectClrLst/>
+    <dgm:txLinClrLst/>
+    <dgm:txFillClrLst meth="repeat">
+      <a:schemeClr val="dk1"/>
+    </dgm:txFillClrLst>
+    <dgm:txEffectClrLst/>
+  </dgm:styleLbl>
+  <dgm:styleLbl name="trBgShp">
+    <dgm:fillClrLst meth="repeat">
+      <a:schemeClr val="dk1">
+        <a:tint val="50000"/>
+        <a:alpha val="40000"/>
+      </a:schemeClr>
+    </dgm:fillClrLst>
+    <dgm:linClrLst meth="repeat">
+      <a:schemeClr val="dk1"/>
+    </dgm:linClrLst>
+    <dgm:effectClrLst/>
+    <dgm:txLinClrLst/>
+    <dgm:txFillClrLst meth="repeat">
+      <a:schemeClr val="lt1"/>
+    </dgm:txFillClrLst>
+    <dgm:txEffectClrLst/>
+  </dgm:styleLbl>
+  <dgm:styleLbl name="vennNode1">
+    <dgm:fillClrLst meth="repeat">
+      <a:schemeClr val="lt1">
+        <a:alpha val="50000"/>
+      </a:schemeClr>
+    </dgm:fillClrLst>
+    <dgm:linClrLst meth="repeat">
+      <a:schemeClr val="dk1">
+        <a:shade val="80000"/>
+      </a:schemeClr>
+    </dgm:linClrLst>
+    <dgm:effectClrLst/>
+    <dgm:txLinClrLst/>
+    <dgm:txFillClrLst/>
+    <dgm:txEffectClrLst/>
+  </dgm:styleLbl>
+</dgm:colorsDef>
+</file>
+
+<file path=word/diagrams/data1.xml><?xml version="1.0" encoding="utf-8"?>
+<dgm:dataModel xmlns:dgm="http://schemas.openxmlformats.org/drawingml/2006/diagram" xmlns:a="http://schemas.openxmlformats.org/drawingml/2006/main">
+  <dgm:ptLst>
+    <dgm:pt modelId="{96375DFF-B31B-C14E-9595-85DB6AEE6A46}" type="doc">
+      <dgm:prSet loTypeId="urn:microsoft.com/office/officeart/2005/8/layout/process2" loCatId="" qsTypeId="urn:microsoft.com/office/officeart/2005/8/quickstyle/simple1#1" qsCatId="simple" csTypeId="urn:microsoft.com/office/officeart/2005/8/colors/accent0_1#1" csCatId="mainScheme" phldr="1"/>
+      <dgm:spPr/>
+    </dgm:pt>
+    <dgm:pt modelId="{1304089C-3046-FE4F-B8C6-15E55404A5A7}">
+      <dgm:prSet phldrT="[文本]"/>
+      <dgm:spPr/>
+      <dgm:t>
+        <a:bodyPr/>
+        <a:lstStyle/>
+        <a:p>
+          <a:r>
+            <a:rPr lang="zh-CN" altLang="en-US"/>
+            <a:t>原始细分</a:t>
+          </a:r>
+        </a:p>
+      </dgm:t>
+    </dgm:pt>
+    <dgm:pt modelId="{3015AE2B-3E22-6B4A-8154-2AC301317FBC}" type="parTrans" cxnId="{0A99D001-F374-9142-BA54-EC9797D67F7B}">
+      <dgm:prSet/>
+      <dgm:spPr/>
+      <dgm:t>
+        <a:bodyPr/>
+        <a:lstStyle/>
+        <a:p>
+          <a:endParaRPr lang="zh-CN" altLang="en-US"/>
+        </a:p>
+      </dgm:t>
+    </dgm:pt>
+    <dgm:pt modelId="{87DFF43B-7B32-1343-AB03-276D5D3F3630}" type="sibTrans" cxnId="{0A99D001-F374-9142-BA54-EC9797D67F7B}">
+      <dgm:prSet/>
+      <dgm:spPr/>
+      <dgm:t>
+        <a:bodyPr/>
+        <a:lstStyle/>
+        <a:p>
+          <a:endParaRPr lang="zh-CN" altLang="en-US"/>
+        </a:p>
+      </dgm:t>
+    </dgm:pt>
+    <dgm:pt modelId="{363AC4F8-F6E8-174C-83DC-1D36DF26B04C}">
+      <dgm:prSet phldrT="[文本]"/>
+      <dgm:spPr/>
+      <dgm:t>
+        <a:bodyPr/>
+        <a:lstStyle/>
+        <a:p>
+          <a:r>
+            <a:rPr lang="zh-CN" altLang="en-US"/>
+            <a:t>预测平均分</a:t>
+          </a:r>
+        </a:p>
+      </dgm:t>
+    </dgm:pt>
+    <dgm:pt modelId="{D3761667-2723-D84E-BBB8-CE33D83EAF43}" type="parTrans" cxnId="{AE1BDB5B-8745-BA4C-982F-AB7AA66BF323}">
+      <dgm:prSet/>
+      <dgm:spPr/>
+      <dgm:t>
+        <a:bodyPr/>
+        <a:lstStyle/>
+        <a:p>
+          <a:endParaRPr lang="zh-CN" altLang="en-US"/>
+        </a:p>
+      </dgm:t>
+    </dgm:pt>
+    <dgm:pt modelId="{382584E6-D1EC-AC41-BBFC-6E42B669E6D3}" type="sibTrans" cxnId="{AE1BDB5B-8745-BA4C-982F-AB7AA66BF323}">
+      <dgm:prSet/>
+      <dgm:spPr/>
+      <dgm:t>
+        <a:bodyPr/>
+        <a:lstStyle/>
+        <a:p>
+          <a:endParaRPr lang="zh-CN" altLang="en-US"/>
+        </a:p>
+      </dgm:t>
+    </dgm:pt>
+    <dgm:pt modelId="{C58CA8E6-1338-2743-8BE6-68888C83D308}">
+      <dgm:prSet phldrT="[文本]"/>
+      <dgm:spPr/>
+      <dgm:t>
+        <a:bodyPr/>
+        <a:lstStyle/>
+        <a:p>
+          <a:r>
+            <a:rPr lang="zh-CN" altLang="en-US"/>
+            <a:t>预测的类</a:t>
+          </a:r>
+        </a:p>
+      </dgm:t>
+    </dgm:pt>
+    <dgm:pt modelId="{EBA2AAD9-BD81-1341-ADAB-624DAC025CEE}" type="parTrans" cxnId="{052B9793-57D8-E44A-9BAA-B3FE7435F7BF}">
+      <dgm:prSet/>
+      <dgm:spPr/>
+      <dgm:t>
+        <a:bodyPr/>
+        <a:lstStyle/>
+        <a:p>
+          <a:endParaRPr lang="zh-CN" altLang="en-US"/>
+        </a:p>
+      </dgm:t>
+    </dgm:pt>
+    <dgm:pt modelId="{766DD6D4-A4AA-1640-874A-24981B97EFA6}" type="sibTrans" cxnId="{052B9793-57D8-E44A-9BAA-B3FE7435F7BF}">
+      <dgm:prSet/>
+      <dgm:spPr/>
+      <dgm:t>
+        <a:bodyPr/>
+        <a:lstStyle/>
+        <a:p>
+          <a:endParaRPr lang="zh-CN" altLang="en-US"/>
+        </a:p>
+      </dgm:t>
+    </dgm:pt>
+    <dgm:pt modelId="{85B594D2-7CD3-3348-A5EC-19BE0F645B93}">
+      <dgm:prSet/>
+      <dgm:spPr/>
+      <dgm:t>
+        <a:bodyPr/>
+        <a:lstStyle/>
+        <a:p>
+          <a:r>
+            <a:rPr lang="zh-CN" altLang="en-US"/>
+            <a:t>特征提取与规范化</a:t>
+          </a:r>
+        </a:p>
+      </dgm:t>
+    </dgm:pt>
+    <dgm:pt modelId="{B39DDE67-B3AC-6B44-A35C-739C305845DE}" type="parTrans" cxnId="{FAA6DA54-B3E9-4E4F-80AE-822EA9BF7E9A}">
+      <dgm:prSet/>
+      <dgm:spPr/>
+      <dgm:t>
+        <a:bodyPr/>
+        <a:lstStyle/>
+        <a:p>
+          <a:endParaRPr lang="zh-CN" altLang="en-US"/>
+        </a:p>
+      </dgm:t>
+    </dgm:pt>
+    <dgm:pt modelId="{89B3EB77-C35B-F642-BBF4-A5CA88ACB579}" type="sibTrans" cxnId="{FAA6DA54-B3E9-4E4F-80AE-822EA9BF7E9A}">
+      <dgm:prSet/>
+      <dgm:spPr/>
+      <dgm:t>
+        <a:bodyPr/>
+        <a:lstStyle/>
+        <a:p>
+          <a:endParaRPr lang="zh-CN" altLang="en-US"/>
+        </a:p>
+      </dgm:t>
+    </dgm:pt>
+    <dgm:pt modelId="{49886C33-6CB1-074F-BE0F-638C4B24BBB3}">
+      <dgm:prSet/>
+      <dgm:spPr/>
+      <dgm:t>
+        <a:bodyPr/>
+        <a:lstStyle/>
+        <a:p>
+          <a:r>
+            <a:rPr lang="zh-CN" altLang="en-US"/>
+            <a:t>序列分割</a:t>
+          </a:r>
+        </a:p>
+      </dgm:t>
+    </dgm:pt>
+    <dgm:pt modelId="{45BF4B70-4B22-D648-8862-2749B13D3981}" type="parTrans" cxnId="{CA6D827F-3C9E-A849-A950-EEA16EC42716}">
+      <dgm:prSet/>
+      <dgm:spPr/>
+      <dgm:t>
+        <a:bodyPr/>
+        <a:lstStyle/>
+        <a:p>
+          <a:endParaRPr lang="zh-CN" altLang="en-US"/>
+        </a:p>
+      </dgm:t>
+    </dgm:pt>
+    <dgm:pt modelId="{DB3B7F0C-E387-C549-BF08-C396EF098E73}" type="sibTrans" cxnId="{CA6D827F-3C9E-A849-A950-EEA16EC42716}">
+      <dgm:prSet/>
+      <dgm:spPr/>
+      <dgm:t>
+        <a:bodyPr/>
+        <a:lstStyle/>
+        <a:p>
+          <a:endParaRPr lang="zh-CN" altLang="en-US"/>
+        </a:p>
+      </dgm:t>
+    </dgm:pt>
+    <dgm:pt modelId="{B57EA407-4F46-C44D-BAA4-16B07DD8C3F7}">
+      <dgm:prSet/>
+      <dgm:spPr/>
+      <dgm:t>
+        <a:bodyPr/>
+        <a:lstStyle/>
+        <a:p>
+          <a:r>
+            <a:rPr lang="zh-CN" altLang="en-US"/>
+            <a:t>卷积神经网络</a:t>
+          </a:r>
+        </a:p>
+      </dgm:t>
+    </dgm:pt>
+    <dgm:pt modelId="{14506E03-C5FD-7C4D-A754-FA0FBA8E4192}" type="parTrans" cxnId="{FAA5CA18-A0F7-8F45-85EB-8620DB166918}">
+      <dgm:prSet/>
+      <dgm:spPr/>
+      <dgm:t>
+        <a:bodyPr/>
+        <a:lstStyle/>
+        <a:p>
+          <a:endParaRPr lang="zh-CN" altLang="en-US"/>
+        </a:p>
+      </dgm:t>
+    </dgm:pt>
+    <dgm:pt modelId="{6592AE05-04D4-934D-90FB-D24F1EAADD96}" type="sibTrans" cxnId="{FAA5CA18-A0F7-8F45-85EB-8620DB166918}">
+      <dgm:prSet/>
+      <dgm:spPr/>
+      <dgm:t>
+        <a:bodyPr/>
+        <a:lstStyle/>
+        <a:p>
+          <a:endParaRPr lang="zh-CN" altLang="en-US"/>
+        </a:p>
+      </dgm:t>
+    </dgm:pt>
+    <dgm:pt modelId="{30660D88-F7C8-1041-A988-00650F34E1EB}" type="pres">
+      <dgm:prSet presAssocID="{96375DFF-B31B-C14E-9595-85DB6AEE6A46}" presName="linearFlow" presStyleCnt="0">
+        <dgm:presLayoutVars>
+          <dgm:resizeHandles val="exact"/>
+        </dgm:presLayoutVars>
+      </dgm:prSet>
+      <dgm:spPr/>
+    </dgm:pt>
+    <dgm:pt modelId="{83E0D61B-ED58-514B-92FA-B0E0B367C35A}" type="pres">
+      <dgm:prSet presAssocID="{1304089C-3046-FE4F-B8C6-15E55404A5A7}" presName="node" presStyleLbl="node1" presStyleIdx="0" presStyleCnt="6">
+        <dgm:presLayoutVars>
+          <dgm:bulletEnabled val="1"/>
+        </dgm:presLayoutVars>
+      </dgm:prSet>
+      <dgm:spPr/>
+    </dgm:pt>
+    <dgm:pt modelId="{56511CEE-4033-0149-A1F6-8643E641101F}" type="pres">
+      <dgm:prSet presAssocID="{87DFF43B-7B32-1343-AB03-276D5D3F3630}" presName="sibTrans" presStyleLbl="sibTrans2D1" presStyleIdx="0" presStyleCnt="5"/>
+      <dgm:spPr/>
+    </dgm:pt>
+    <dgm:pt modelId="{D80A16E3-219E-EB45-B265-BDD65E827F3B}" type="pres">
+      <dgm:prSet presAssocID="{87DFF43B-7B32-1343-AB03-276D5D3F3630}" presName="connectorText" presStyleLbl="sibTrans2D1" presStyleIdx="0" presStyleCnt="5"/>
+      <dgm:spPr/>
+    </dgm:pt>
+    <dgm:pt modelId="{2E51BD51-28E0-3B41-889C-1E9B75FDE8F5}" type="pres">
+      <dgm:prSet presAssocID="{85B594D2-7CD3-3348-A5EC-19BE0F645B93}" presName="node" presStyleLbl="node1" presStyleIdx="1" presStyleCnt="6">
+        <dgm:presLayoutVars>
+          <dgm:bulletEnabled val="1"/>
+        </dgm:presLayoutVars>
+      </dgm:prSet>
+      <dgm:spPr/>
+    </dgm:pt>
+    <dgm:pt modelId="{802A72CB-64FF-7C4D-862A-5B10276B6EEC}" type="pres">
+      <dgm:prSet presAssocID="{89B3EB77-C35B-F642-BBF4-A5CA88ACB579}" presName="sibTrans" presStyleLbl="sibTrans2D1" presStyleIdx="1" presStyleCnt="5"/>
+      <dgm:spPr/>
+    </dgm:pt>
+    <dgm:pt modelId="{C335C5CB-6169-A640-9447-AD6E9266C925}" type="pres">
+      <dgm:prSet presAssocID="{89B3EB77-C35B-F642-BBF4-A5CA88ACB579}" presName="connectorText" presStyleLbl="sibTrans2D1" presStyleIdx="1" presStyleCnt="5"/>
+      <dgm:spPr/>
+    </dgm:pt>
+    <dgm:pt modelId="{489F37EA-85F0-0240-9B5A-6600AA909F4E}" type="pres">
+      <dgm:prSet presAssocID="{49886C33-6CB1-074F-BE0F-638C4B24BBB3}" presName="node" presStyleLbl="node1" presStyleIdx="2" presStyleCnt="6">
+        <dgm:presLayoutVars>
+          <dgm:bulletEnabled val="1"/>
+        </dgm:presLayoutVars>
+      </dgm:prSet>
+      <dgm:spPr/>
+    </dgm:pt>
+    <dgm:pt modelId="{C4A33B01-CD90-5846-B6D8-CB844F006518}" type="pres">
+      <dgm:prSet presAssocID="{DB3B7F0C-E387-C549-BF08-C396EF098E73}" presName="sibTrans" presStyleLbl="sibTrans2D1" presStyleIdx="2" presStyleCnt="5"/>
+      <dgm:spPr/>
+    </dgm:pt>
+    <dgm:pt modelId="{8B0E9549-D7BA-DC40-9CC1-CA0B93771837}" type="pres">
+      <dgm:prSet presAssocID="{DB3B7F0C-E387-C549-BF08-C396EF098E73}" presName="connectorText" presStyleLbl="sibTrans2D1" presStyleIdx="2" presStyleCnt="5"/>
+      <dgm:spPr/>
+    </dgm:pt>
+    <dgm:pt modelId="{FEDB5C68-3314-9D4E-8C63-31427AC62DE1}" type="pres">
+      <dgm:prSet presAssocID="{B57EA407-4F46-C44D-BAA4-16B07DD8C3F7}" presName="node" presStyleLbl="node1" presStyleIdx="3" presStyleCnt="6">
+        <dgm:presLayoutVars>
+          <dgm:bulletEnabled val="1"/>
+        </dgm:presLayoutVars>
+      </dgm:prSet>
+      <dgm:spPr/>
+    </dgm:pt>
+    <dgm:pt modelId="{0B65D877-2928-8C42-9106-B2A7586EFA06}" type="pres">
+      <dgm:prSet presAssocID="{6592AE05-04D4-934D-90FB-D24F1EAADD96}" presName="sibTrans" presStyleLbl="sibTrans2D1" presStyleIdx="3" presStyleCnt="5"/>
+      <dgm:spPr/>
+    </dgm:pt>
+    <dgm:pt modelId="{C5BDCFCF-3A3C-4648-9CCE-4DEB635CEBE5}" type="pres">
+      <dgm:prSet presAssocID="{6592AE05-04D4-934D-90FB-D24F1EAADD96}" presName="connectorText" presStyleLbl="sibTrans2D1" presStyleIdx="3" presStyleCnt="5"/>
+      <dgm:spPr/>
+    </dgm:pt>
+    <dgm:pt modelId="{352136F8-F788-6145-82D1-F831A4B81937}" type="pres">
+      <dgm:prSet presAssocID="{363AC4F8-F6E8-174C-83DC-1D36DF26B04C}" presName="node" presStyleLbl="node1" presStyleIdx="4" presStyleCnt="6">
+        <dgm:presLayoutVars>
+          <dgm:bulletEnabled val="1"/>
+        </dgm:presLayoutVars>
+      </dgm:prSet>
+      <dgm:spPr/>
+    </dgm:pt>
+    <dgm:pt modelId="{88AE2076-C9A8-F841-896D-FBE76E21F8DF}" type="pres">
+      <dgm:prSet presAssocID="{382584E6-D1EC-AC41-BBFC-6E42B669E6D3}" presName="sibTrans" presStyleLbl="sibTrans2D1" presStyleIdx="4" presStyleCnt="5"/>
+      <dgm:spPr/>
+    </dgm:pt>
+    <dgm:pt modelId="{D6FC8695-2689-784A-A8BF-FE6ACA53DF7D}" type="pres">
+      <dgm:prSet presAssocID="{382584E6-D1EC-AC41-BBFC-6E42B669E6D3}" presName="connectorText" presStyleLbl="sibTrans2D1" presStyleIdx="4" presStyleCnt="5"/>
+      <dgm:spPr/>
+    </dgm:pt>
+    <dgm:pt modelId="{0C58EA2E-9706-7243-8B2F-727E408FC3A5}" type="pres">
+      <dgm:prSet presAssocID="{C58CA8E6-1338-2743-8BE6-68888C83D308}" presName="node" presStyleLbl="node1" presStyleIdx="5" presStyleCnt="6">
+        <dgm:presLayoutVars>
+          <dgm:bulletEnabled val="1"/>
+        </dgm:presLayoutVars>
+      </dgm:prSet>
+      <dgm:spPr/>
+    </dgm:pt>
+  </dgm:ptLst>
+  <dgm:cxnLst>
+    <dgm:cxn modelId="{0A99D001-F374-9142-BA54-EC9797D67F7B}" srcId="{96375DFF-B31B-C14E-9595-85DB6AEE6A46}" destId="{1304089C-3046-FE4F-B8C6-15E55404A5A7}" srcOrd="0" destOrd="0" parTransId="{3015AE2B-3E22-6B4A-8154-2AC301317FBC}" sibTransId="{87DFF43B-7B32-1343-AB03-276D5D3F3630}"/>
+    <dgm:cxn modelId="{FAA5CA18-A0F7-8F45-85EB-8620DB166918}" srcId="{96375DFF-B31B-C14E-9595-85DB6AEE6A46}" destId="{B57EA407-4F46-C44D-BAA4-16B07DD8C3F7}" srcOrd="3" destOrd="0" parTransId="{14506E03-C5FD-7C4D-A754-FA0FBA8E4192}" sibTransId="{6592AE05-04D4-934D-90FB-D24F1EAADD96}"/>
+    <dgm:cxn modelId="{00C8F02F-C4AD-BB40-A94C-C5C6D8CC3F64}" type="presOf" srcId="{DB3B7F0C-E387-C549-BF08-C396EF098E73}" destId="{8B0E9549-D7BA-DC40-9CC1-CA0B93771837}" srcOrd="1" destOrd="0" presId="urn:microsoft.com/office/officeart/2005/8/layout/process2"/>
+    <dgm:cxn modelId="{E2FCC150-1E35-2549-AA93-1F43F88EB897}" type="presOf" srcId="{B57EA407-4F46-C44D-BAA4-16B07DD8C3F7}" destId="{FEDB5C68-3314-9D4E-8C63-31427AC62DE1}" srcOrd="0" destOrd="0" presId="urn:microsoft.com/office/officeart/2005/8/layout/process2"/>
+    <dgm:cxn modelId="{2AA02153-F548-C146-AFBD-C9C62E3DDA17}" type="presOf" srcId="{96375DFF-B31B-C14E-9595-85DB6AEE6A46}" destId="{30660D88-F7C8-1041-A988-00650F34E1EB}" srcOrd="0" destOrd="0" presId="urn:microsoft.com/office/officeart/2005/8/layout/process2"/>
+    <dgm:cxn modelId="{FAA6DA54-B3E9-4E4F-80AE-822EA9BF7E9A}" srcId="{96375DFF-B31B-C14E-9595-85DB6AEE6A46}" destId="{85B594D2-7CD3-3348-A5EC-19BE0F645B93}" srcOrd="1" destOrd="0" parTransId="{B39DDE67-B3AC-6B44-A35C-739C305845DE}" sibTransId="{89B3EB77-C35B-F642-BBF4-A5CA88ACB579}"/>
+    <dgm:cxn modelId="{AE1BDB5B-8745-BA4C-982F-AB7AA66BF323}" srcId="{96375DFF-B31B-C14E-9595-85DB6AEE6A46}" destId="{363AC4F8-F6E8-174C-83DC-1D36DF26B04C}" srcOrd="4" destOrd="0" parTransId="{D3761667-2723-D84E-BBB8-CE33D83EAF43}" sibTransId="{382584E6-D1EC-AC41-BBFC-6E42B669E6D3}"/>
+    <dgm:cxn modelId="{BCDE9165-D5CD-0D48-A3CD-F768C02203DC}" type="presOf" srcId="{382584E6-D1EC-AC41-BBFC-6E42B669E6D3}" destId="{88AE2076-C9A8-F841-896D-FBE76E21F8DF}" srcOrd="0" destOrd="0" presId="urn:microsoft.com/office/officeart/2005/8/layout/process2"/>
+    <dgm:cxn modelId="{BAE50E69-2CF1-B543-AE9A-8506BF7110D2}" type="presOf" srcId="{87DFF43B-7B32-1343-AB03-276D5D3F3630}" destId="{56511CEE-4033-0149-A1F6-8643E641101F}" srcOrd="0" destOrd="0" presId="urn:microsoft.com/office/officeart/2005/8/layout/process2"/>
+    <dgm:cxn modelId="{DC7F1873-250D-714A-A7A5-1134C45D4F08}" type="presOf" srcId="{87DFF43B-7B32-1343-AB03-276D5D3F3630}" destId="{D80A16E3-219E-EB45-B265-BDD65E827F3B}" srcOrd="1" destOrd="0" presId="urn:microsoft.com/office/officeart/2005/8/layout/process2"/>
+    <dgm:cxn modelId="{CA6D827F-3C9E-A849-A950-EEA16EC42716}" srcId="{96375DFF-B31B-C14E-9595-85DB6AEE6A46}" destId="{49886C33-6CB1-074F-BE0F-638C4B24BBB3}" srcOrd="2" destOrd="0" parTransId="{45BF4B70-4B22-D648-8862-2749B13D3981}" sibTransId="{DB3B7F0C-E387-C549-BF08-C396EF098E73}"/>
+    <dgm:cxn modelId="{62E5C880-4100-4A49-BD3C-992A1A77FC72}" type="presOf" srcId="{363AC4F8-F6E8-174C-83DC-1D36DF26B04C}" destId="{352136F8-F788-6145-82D1-F831A4B81937}" srcOrd="0" destOrd="0" presId="urn:microsoft.com/office/officeart/2005/8/layout/process2"/>
+    <dgm:cxn modelId="{A0EACA85-1511-CB45-AA93-B6AF12D38C67}" type="presOf" srcId="{1304089C-3046-FE4F-B8C6-15E55404A5A7}" destId="{83E0D61B-ED58-514B-92FA-B0E0B367C35A}" srcOrd="0" destOrd="0" presId="urn:microsoft.com/office/officeart/2005/8/layout/process2"/>
+    <dgm:cxn modelId="{25CFCC8E-6538-1E4C-8F89-344D7834D5A8}" type="presOf" srcId="{6592AE05-04D4-934D-90FB-D24F1EAADD96}" destId="{C5BDCFCF-3A3C-4648-9CCE-4DEB635CEBE5}" srcOrd="1" destOrd="0" presId="urn:microsoft.com/office/officeart/2005/8/layout/process2"/>
+    <dgm:cxn modelId="{052B9793-57D8-E44A-9BAA-B3FE7435F7BF}" srcId="{96375DFF-B31B-C14E-9595-85DB6AEE6A46}" destId="{C58CA8E6-1338-2743-8BE6-68888C83D308}" srcOrd="5" destOrd="0" parTransId="{EBA2AAD9-BD81-1341-ADAB-624DAC025CEE}" sibTransId="{766DD6D4-A4AA-1640-874A-24981B97EFA6}"/>
+    <dgm:cxn modelId="{B7A7BDA0-5AEE-1742-9439-124860C42944}" type="presOf" srcId="{89B3EB77-C35B-F642-BBF4-A5CA88ACB579}" destId="{C335C5CB-6169-A640-9447-AD6E9266C925}" srcOrd="1" destOrd="0" presId="urn:microsoft.com/office/officeart/2005/8/layout/process2"/>
+    <dgm:cxn modelId="{4F37FFAD-5DAE-B04B-8D5D-C76EC3457789}" type="presOf" srcId="{6592AE05-04D4-934D-90FB-D24F1EAADD96}" destId="{0B65D877-2928-8C42-9106-B2A7586EFA06}" srcOrd="0" destOrd="0" presId="urn:microsoft.com/office/officeart/2005/8/layout/process2"/>
+    <dgm:cxn modelId="{2527C3C0-A893-0149-8F9F-DFC1983214F2}" type="presOf" srcId="{DB3B7F0C-E387-C549-BF08-C396EF098E73}" destId="{C4A33B01-CD90-5846-B6D8-CB844F006518}" srcOrd="0" destOrd="0" presId="urn:microsoft.com/office/officeart/2005/8/layout/process2"/>
+    <dgm:cxn modelId="{856D4BC1-71DF-604F-A0ED-EC51124AC097}" type="presOf" srcId="{49886C33-6CB1-074F-BE0F-638C4B24BBB3}" destId="{489F37EA-85F0-0240-9B5A-6600AA909F4E}" srcOrd="0" destOrd="0" presId="urn:microsoft.com/office/officeart/2005/8/layout/process2"/>
+    <dgm:cxn modelId="{3C2085C9-0A39-624D-BADD-8AA6D205CACF}" type="presOf" srcId="{85B594D2-7CD3-3348-A5EC-19BE0F645B93}" destId="{2E51BD51-28E0-3B41-889C-1E9B75FDE8F5}" srcOrd="0" destOrd="0" presId="urn:microsoft.com/office/officeart/2005/8/layout/process2"/>
+    <dgm:cxn modelId="{731C5DCB-CA99-7D4C-B1A2-C104FC281081}" type="presOf" srcId="{382584E6-D1EC-AC41-BBFC-6E42B669E6D3}" destId="{D6FC8695-2689-784A-A8BF-FE6ACA53DF7D}" srcOrd="1" destOrd="0" presId="urn:microsoft.com/office/officeart/2005/8/layout/process2"/>
+    <dgm:cxn modelId="{86ECBBCD-F081-F94A-B53A-6C1E8B8DC856}" type="presOf" srcId="{C58CA8E6-1338-2743-8BE6-68888C83D308}" destId="{0C58EA2E-9706-7243-8B2F-727E408FC3A5}" srcOrd="0" destOrd="0" presId="urn:microsoft.com/office/officeart/2005/8/layout/process2"/>
+    <dgm:cxn modelId="{BC0953D2-DB8C-E445-8FD7-CC95D5CED098}" type="presOf" srcId="{89B3EB77-C35B-F642-BBF4-A5CA88ACB579}" destId="{802A72CB-64FF-7C4D-862A-5B10276B6EEC}" srcOrd="0" destOrd="0" presId="urn:microsoft.com/office/officeart/2005/8/layout/process2"/>
+    <dgm:cxn modelId="{D3F99C70-9064-0C44-B114-245C79F1D82C}" type="presParOf" srcId="{30660D88-F7C8-1041-A988-00650F34E1EB}" destId="{83E0D61B-ED58-514B-92FA-B0E0B367C35A}" srcOrd="0" destOrd="0" presId="urn:microsoft.com/office/officeart/2005/8/layout/process2"/>
+    <dgm:cxn modelId="{3337BFA3-5F6A-7448-A95A-3D685A2333FE}" type="presParOf" srcId="{30660D88-F7C8-1041-A988-00650F34E1EB}" destId="{56511CEE-4033-0149-A1F6-8643E641101F}" srcOrd="1" destOrd="0" presId="urn:microsoft.com/office/officeart/2005/8/layout/process2"/>
+    <dgm:cxn modelId="{AEB8BAF7-B66F-774C-A1F6-CC3DAC386EA2}" type="presParOf" srcId="{56511CEE-4033-0149-A1F6-8643E641101F}" destId="{D80A16E3-219E-EB45-B265-BDD65E827F3B}" srcOrd="0" destOrd="0" presId="urn:microsoft.com/office/officeart/2005/8/layout/process2"/>
+    <dgm:cxn modelId="{C4D808CF-4ED9-5A43-8FE9-D313BA2AB698}" type="presParOf" srcId="{30660D88-F7C8-1041-A988-00650F34E1EB}" destId="{2E51BD51-28E0-3B41-889C-1E9B75FDE8F5}" srcOrd="2" destOrd="0" presId="urn:microsoft.com/office/officeart/2005/8/layout/process2"/>
+    <dgm:cxn modelId="{DB1658BD-F34D-EF4E-9743-36861C6BC648}" type="presParOf" srcId="{30660D88-F7C8-1041-A988-00650F34E1EB}" destId="{802A72CB-64FF-7C4D-862A-5B10276B6EEC}" srcOrd="3" destOrd="0" presId="urn:microsoft.com/office/officeart/2005/8/layout/process2"/>
+    <dgm:cxn modelId="{2D7C4A96-AA1D-3941-B7BF-4624E0C82B28}" type="presParOf" srcId="{802A72CB-64FF-7C4D-862A-5B10276B6EEC}" destId="{C335C5CB-6169-A640-9447-AD6E9266C925}" srcOrd="0" destOrd="0" presId="urn:microsoft.com/office/officeart/2005/8/layout/process2"/>
+    <dgm:cxn modelId="{47829D79-D214-6D4A-9FD6-92AFDA3BC8B5}" type="presParOf" srcId="{30660D88-F7C8-1041-A988-00650F34E1EB}" destId="{489F37EA-85F0-0240-9B5A-6600AA909F4E}" srcOrd="4" destOrd="0" presId="urn:microsoft.com/office/officeart/2005/8/layout/process2"/>
+    <dgm:cxn modelId="{E97593F2-5D85-B843-9780-75D10A060B81}" type="presParOf" srcId="{30660D88-F7C8-1041-A988-00650F34E1EB}" destId="{C4A33B01-CD90-5846-B6D8-CB844F006518}" srcOrd="5" destOrd="0" presId="urn:microsoft.com/office/officeart/2005/8/layout/process2"/>
+    <dgm:cxn modelId="{EBA023C8-8703-DD46-9A3C-4E358D453EA5}" type="presParOf" srcId="{C4A33B01-CD90-5846-B6D8-CB844F006518}" destId="{8B0E9549-D7BA-DC40-9CC1-CA0B93771837}" srcOrd="0" destOrd="0" presId="urn:microsoft.com/office/officeart/2005/8/layout/process2"/>
+    <dgm:cxn modelId="{25A75839-8253-BF48-82E3-009381B2C68B}" type="presParOf" srcId="{30660D88-F7C8-1041-A988-00650F34E1EB}" destId="{FEDB5C68-3314-9D4E-8C63-31427AC62DE1}" srcOrd="6" destOrd="0" presId="urn:microsoft.com/office/officeart/2005/8/layout/process2"/>
+    <dgm:cxn modelId="{E0DBCCEB-C716-9044-8C48-30FF41625D7A}" type="presParOf" srcId="{30660D88-F7C8-1041-A988-00650F34E1EB}" destId="{0B65D877-2928-8C42-9106-B2A7586EFA06}" srcOrd="7" destOrd="0" presId="urn:microsoft.com/office/officeart/2005/8/layout/process2"/>
+    <dgm:cxn modelId="{6F1AD3F2-653F-6647-A045-5F07C9D3A3BA}" type="presParOf" srcId="{0B65D877-2928-8C42-9106-B2A7586EFA06}" destId="{C5BDCFCF-3A3C-4648-9CCE-4DEB635CEBE5}" srcOrd="0" destOrd="0" presId="urn:microsoft.com/office/officeart/2005/8/layout/process2"/>
+    <dgm:cxn modelId="{8C4E7C59-227D-2A49-86C8-AEB5D0F947CB}" type="presParOf" srcId="{30660D88-F7C8-1041-A988-00650F34E1EB}" destId="{352136F8-F788-6145-82D1-F831A4B81937}" srcOrd="8" destOrd="0" presId="urn:microsoft.com/office/officeart/2005/8/layout/process2"/>
+    <dgm:cxn modelId="{70618E82-222A-1A40-AA98-9CFF20BC4C62}" type="presParOf" srcId="{30660D88-F7C8-1041-A988-00650F34E1EB}" destId="{88AE2076-C9A8-F841-896D-FBE76E21F8DF}" srcOrd="9" destOrd="0" presId="urn:microsoft.com/office/officeart/2005/8/layout/process2"/>
+    <dgm:cxn modelId="{934EF6F8-DB84-2549-9E73-A3797352DAFC}" type="presParOf" srcId="{88AE2076-C9A8-F841-896D-FBE76E21F8DF}" destId="{D6FC8695-2689-784A-A8BF-FE6ACA53DF7D}" srcOrd="0" destOrd="0" presId="urn:microsoft.com/office/officeart/2005/8/layout/process2"/>
+    <dgm:cxn modelId="{DE776457-F419-2F46-AC14-C838B3C12FEF}" type="presParOf" srcId="{30660D88-F7C8-1041-A988-00650F34E1EB}" destId="{0C58EA2E-9706-7243-8B2F-727E408FC3A5}" srcOrd="10" destOrd="0" presId="urn:microsoft.com/office/officeart/2005/8/layout/process2"/>
+  </dgm:cxnLst>
+  <dgm:bg/>
+  <dgm:whole/>
+  <dgm:extLst>
+    <a:ext uri="http://schemas.microsoft.com/office/drawing/2008/diagram">
+      <dsp:dataModelExt xmlns:dsp="http://schemas.microsoft.com/office/drawing/2008/diagram" relId="rId23" minVer="http://schemas.openxmlformats.org/drawingml/2006/diagram"/>
+    </a:ext>
+  </dgm:extLst>
+</dgm:dataModel>
+</file>
+
+<file path=word/diagrams/drawing1.xml><?xml version="1.0" encoding="utf-8"?>
+<dsp:drawing xmlns:dgm="http://schemas.openxmlformats.org/drawingml/2006/diagram" xmlns:dsp="http://schemas.microsoft.com/office/drawing/2008/diagram" xmlns:a="http://schemas.openxmlformats.org/drawingml/2006/main">
+  <dsp:spTree>
+    <dsp:nvGrpSpPr>
+      <dsp:cNvPr id="0" name=""/>
+      <dsp:cNvGrpSpPr/>
+    </dsp:nvGrpSpPr>
+    <dsp:grpSpPr/>
+    <dsp:sp modelId="{83E0D61B-ED58-514B-92FA-B0E0B367C35A}">
+      <dsp:nvSpPr>
+        <dsp:cNvPr id="0" name=""/>
+        <dsp:cNvSpPr/>
+      </dsp:nvSpPr>
+      <dsp:spPr>
+        <a:xfrm>
+          <a:off x="1913829" y="1220"/>
+          <a:ext cx="1446651" cy="361662"/>
+        </a:xfrm>
+        <a:prstGeom prst="roundRect">
+          <a:avLst>
+            <a:gd name="adj" fmla="val 10000"/>
+          </a:avLst>
+        </a:prstGeom>
+        <a:solidFill>
+          <a:schemeClr val="lt1">
+            <a:hueOff val="0"/>
+            <a:satOff val="0"/>
+            <a:lumOff val="0"/>
+            <a:alphaOff val="0"/>
+          </a:schemeClr>
+        </a:solidFill>
+        <a:ln w="12700" cap="flat" cmpd="sng" algn="ctr">
+          <a:solidFill>
+            <a:schemeClr val="dk1">
+              <a:shade val="80000"/>
+              <a:hueOff val="0"/>
+              <a:satOff val="0"/>
+              <a:lumOff val="0"/>
+              <a:alphaOff val="0"/>
+            </a:schemeClr>
+          </a:solidFill>
+          <a:prstDash val="solid"/>
+          <a:miter lim="800000"/>
+        </a:ln>
+        <a:effectLst/>
+      </dsp:spPr>
+      <dsp:style>
+        <a:lnRef idx="2">
+          <a:scrgbClr r="0" g="0" b="0"/>
+        </a:lnRef>
+        <a:fillRef idx="1">
+          <a:scrgbClr r="0" g="0" b="0"/>
+        </a:fillRef>
+        <a:effectRef idx="0">
+          <a:scrgbClr r="0" g="0" b="0"/>
+        </a:effectRef>
+        <a:fontRef idx="minor">
+          <a:schemeClr val="lt1"/>
+        </a:fontRef>
+      </dsp:style>
+      <dsp:txBody>
+        <a:bodyPr spcFirstLastPara="0" vert="horz" wrap="square" lIns="49530" tIns="49530" rIns="49530" bIns="49530" numCol="1" spcCol="1270" anchor="ctr" anchorCtr="0">
+          <a:noAutofit/>
+        </a:bodyPr>
+        <a:lstStyle/>
+        <a:p>
+          <a:pPr marL="0" lvl="0" indent="0" algn="ctr" defTabSz="577850">
+            <a:lnSpc>
+              <a:spcPct val="90000"/>
+            </a:lnSpc>
+            <a:spcBef>
+              <a:spcPct val="0"/>
+            </a:spcBef>
+            <a:spcAft>
+              <a:spcPct val="35000"/>
+            </a:spcAft>
+            <a:buNone/>
+          </a:pPr>
+          <a:r>
+            <a:rPr lang="zh-CN" altLang="en-US" sz="1300" kern="1200"/>
+            <a:t>原始细分</a:t>
+          </a:r>
+        </a:p>
+      </dsp:txBody>
+      <dsp:txXfrm>
+        <a:off x="1924422" y="11813"/>
+        <a:ext cx="1425465" cy="340476"/>
+      </dsp:txXfrm>
+    </dsp:sp>
+    <dsp:sp modelId="{56511CEE-4033-0149-A1F6-8643E641101F}">
+      <dsp:nvSpPr>
+        <dsp:cNvPr id="0" name=""/>
+        <dsp:cNvSpPr/>
+      </dsp:nvSpPr>
+      <dsp:spPr>
+        <a:xfrm rot="5400000">
+          <a:off x="2569343" y="371924"/>
+          <a:ext cx="135623" cy="162748"/>
+        </a:xfrm>
+        <a:prstGeom prst="rightArrow">
+          <a:avLst>
+            <a:gd name="adj1" fmla="val 60000"/>
+            <a:gd name="adj2" fmla="val 50000"/>
+          </a:avLst>
+        </a:prstGeom>
+        <a:solidFill>
+          <a:schemeClr val="dk1">
+            <a:tint val="60000"/>
+            <a:hueOff val="0"/>
+            <a:satOff val="0"/>
+            <a:lumOff val="0"/>
+            <a:alphaOff val="0"/>
+          </a:schemeClr>
+        </a:solidFill>
+        <a:ln>
+          <a:noFill/>
+        </a:ln>
+        <a:effectLst/>
+      </dsp:spPr>
+      <dsp:style>
+        <a:lnRef idx="0">
+          <a:scrgbClr r="0" g="0" b="0"/>
+        </a:lnRef>
+        <a:fillRef idx="1">
+          <a:scrgbClr r="0" g="0" b="0"/>
+        </a:fillRef>
+        <a:effectRef idx="0">
+          <a:scrgbClr r="0" g="0" b="0"/>
+        </a:effectRef>
+        <a:fontRef idx="minor">
+          <a:schemeClr val="lt1"/>
+        </a:fontRef>
+      </dsp:style>
+      <dsp:txBody>
+        <a:bodyPr spcFirstLastPara="0" vert="horz" wrap="square" lIns="0" tIns="0" rIns="0" bIns="0" numCol="1" spcCol="1270" anchor="ctr" anchorCtr="0">
+          <a:noAutofit/>
+        </a:bodyPr>
+        <a:lstStyle/>
+        <a:p>
+          <a:pPr marL="0" lvl="0" indent="0" algn="ctr" defTabSz="222250">
+            <a:lnSpc>
+              <a:spcPct val="90000"/>
+            </a:lnSpc>
+            <a:spcBef>
+              <a:spcPct val="0"/>
+            </a:spcBef>
+            <a:spcAft>
+              <a:spcPct val="35000"/>
+            </a:spcAft>
+            <a:buNone/>
+          </a:pPr>
+          <a:endParaRPr lang="zh-CN" altLang="en-US" sz="500" kern="1200"/>
+        </a:p>
+      </dsp:txBody>
+      <dsp:txXfrm rot="-5400000">
+        <a:off x="2588331" y="385487"/>
+        <a:ext cx="97648" cy="94936"/>
+      </dsp:txXfrm>
+    </dsp:sp>
+    <dsp:sp modelId="{2E51BD51-28E0-3B41-889C-1E9B75FDE8F5}">
+      <dsp:nvSpPr>
+        <dsp:cNvPr id="0" name=""/>
+        <dsp:cNvSpPr/>
+      </dsp:nvSpPr>
+      <dsp:spPr>
+        <a:xfrm>
+          <a:off x="1913829" y="543714"/>
+          <a:ext cx="1446651" cy="361662"/>
+        </a:xfrm>
+        <a:prstGeom prst="roundRect">
+          <a:avLst>
+            <a:gd name="adj" fmla="val 10000"/>
+          </a:avLst>
+        </a:prstGeom>
+        <a:solidFill>
+          <a:schemeClr val="lt1">
+            <a:hueOff val="0"/>
+            <a:satOff val="0"/>
+            <a:lumOff val="0"/>
+            <a:alphaOff val="0"/>
+          </a:schemeClr>
+        </a:solidFill>
+        <a:ln w="12700" cap="flat" cmpd="sng" algn="ctr">
+          <a:solidFill>
+            <a:schemeClr val="dk1">
+              <a:shade val="80000"/>
+              <a:hueOff val="0"/>
+              <a:satOff val="0"/>
+              <a:lumOff val="0"/>
+              <a:alphaOff val="0"/>
+            </a:schemeClr>
+          </a:solidFill>
+          <a:prstDash val="solid"/>
+          <a:miter lim="800000"/>
+        </a:ln>
+        <a:effectLst/>
+      </dsp:spPr>
+      <dsp:style>
+        <a:lnRef idx="2">
+          <a:scrgbClr r="0" g="0" b="0"/>
+        </a:lnRef>
+        <a:fillRef idx="1">
+          <a:scrgbClr r="0" g="0" b="0"/>
+        </a:fillRef>
+        <a:effectRef idx="0">
+          <a:scrgbClr r="0" g="0" b="0"/>
+        </a:effectRef>
+        <a:fontRef idx="minor">
+          <a:schemeClr val="lt1"/>
+        </a:fontRef>
+      </dsp:style>
+      <dsp:txBody>
+        <a:bodyPr spcFirstLastPara="0" vert="horz" wrap="square" lIns="49530" tIns="49530" rIns="49530" bIns="49530" numCol="1" spcCol="1270" anchor="ctr" anchorCtr="0">
+          <a:noAutofit/>
+        </a:bodyPr>
+        <a:lstStyle/>
+        <a:p>
+          <a:pPr marL="0" lvl="0" indent="0" algn="ctr" defTabSz="577850">
+            <a:lnSpc>
+              <a:spcPct val="90000"/>
+            </a:lnSpc>
+            <a:spcBef>
+              <a:spcPct val="0"/>
+            </a:spcBef>
+            <a:spcAft>
+              <a:spcPct val="35000"/>
+            </a:spcAft>
+            <a:buNone/>
+          </a:pPr>
+          <a:r>
+            <a:rPr lang="zh-CN" altLang="en-US" sz="1300" kern="1200"/>
+            <a:t>特征提取与规范化</a:t>
+          </a:r>
+        </a:p>
+      </dsp:txBody>
+      <dsp:txXfrm>
+        <a:off x="1924422" y="554307"/>
+        <a:ext cx="1425465" cy="340476"/>
+      </dsp:txXfrm>
+    </dsp:sp>
+    <dsp:sp modelId="{802A72CB-64FF-7C4D-862A-5B10276B6EEC}">
+      <dsp:nvSpPr>
+        <dsp:cNvPr id="0" name=""/>
+        <dsp:cNvSpPr/>
+      </dsp:nvSpPr>
+      <dsp:spPr>
+        <a:xfrm rot="5400000">
+          <a:off x="2569343" y="914419"/>
+          <a:ext cx="135623" cy="162748"/>
+        </a:xfrm>
+        <a:prstGeom prst="rightArrow">
+          <a:avLst>
+            <a:gd name="adj1" fmla="val 60000"/>
+            <a:gd name="adj2" fmla="val 50000"/>
+          </a:avLst>
+        </a:prstGeom>
+        <a:solidFill>
+          <a:schemeClr val="dk1">
+            <a:tint val="60000"/>
+            <a:hueOff val="0"/>
+            <a:satOff val="0"/>
+            <a:lumOff val="0"/>
+            <a:alphaOff val="0"/>
+          </a:schemeClr>
+        </a:solidFill>
+        <a:ln>
+          <a:noFill/>
+        </a:ln>
+        <a:effectLst/>
+      </dsp:spPr>
+      <dsp:style>
+        <a:lnRef idx="0">
+          <a:scrgbClr r="0" g="0" b="0"/>
+        </a:lnRef>
+        <a:fillRef idx="1">
+          <a:scrgbClr r="0" g="0" b="0"/>
+        </a:fillRef>
+        <a:effectRef idx="0">
+          <a:scrgbClr r="0" g="0" b="0"/>
+        </a:effectRef>
+        <a:fontRef idx="minor">
+          <a:schemeClr val="lt1"/>
+        </a:fontRef>
+      </dsp:style>
+      <dsp:txBody>
+        <a:bodyPr spcFirstLastPara="0" vert="horz" wrap="square" lIns="0" tIns="0" rIns="0" bIns="0" numCol="1" spcCol="1270" anchor="ctr" anchorCtr="0">
+          <a:noAutofit/>
+        </a:bodyPr>
+        <a:lstStyle/>
+        <a:p>
+          <a:pPr marL="0" lvl="0" indent="0" algn="ctr" defTabSz="222250">
+            <a:lnSpc>
+              <a:spcPct val="90000"/>
+            </a:lnSpc>
+            <a:spcBef>
+              <a:spcPct val="0"/>
+            </a:spcBef>
+            <a:spcAft>
+              <a:spcPct val="35000"/>
+            </a:spcAft>
+            <a:buNone/>
+          </a:pPr>
+          <a:endParaRPr lang="zh-CN" altLang="en-US" sz="500" kern="1200"/>
+        </a:p>
+      </dsp:txBody>
+      <dsp:txXfrm rot="-5400000">
+        <a:off x="2588331" y="927982"/>
+        <a:ext cx="97648" cy="94936"/>
+      </dsp:txXfrm>
+    </dsp:sp>
+    <dsp:sp modelId="{489F37EA-85F0-0240-9B5A-6600AA909F4E}">
+      <dsp:nvSpPr>
+        <dsp:cNvPr id="0" name=""/>
+        <dsp:cNvSpPr/>
+      </dsp:nvSpPr>
+      <dsp:spPr>
+        <a:xfrm>
+          <a:off x="1913829" y="1086208"/>
+          <a:ext cx="1446651" cy="361662"/>
+        </a:xfrm>
+        <a:prstGeom prst="roundRect">
+          <a:avLst>
+            <a:gd name="adj" fmla="val 10000"/>
+          </a:avLst>
+        </a:prstGeom>
+        <a:solidFill>
+          <a:schemeClr val="lt1">
+            <a:hueOff val="0"/>
+            <a:satOff val="0"/>
+            <a:lumOff val="0"/>
+            <a:alphaOff val="0"/>
+          </a:schemeClr>
+        </a:solidFill>
+        <a:ln w="12700" cap="flat" cmpd="sng" algn="ctr">
+          <a:solidFill>
+            <a:schemeClr val="dk1">
+              <a:shade val="80000"/>
+              <a:hueOff val="0"/>
+              <a:satOff val="0"/>
+              <a:lumOff val="0"/>
+              <a:alphaOff val="0"/>
+            </a:schemeClr>
+          </a:solidFill>
+          <a:prstDash val="solid"/>
+          <a:miter lim="800000"/>
+        </a:ln>
+        <a:effectLst/>
+      </dsp:spPr>
+      <dsp:style>
+        <a:lnRef idx="2">
+          <a:scrgbClr r="0" g="0" b="0"/>
+        </a:lnRef>
+        <a:fillRef idx="1">
+          <a:scrgbClr r="0" g="0" b="0"/>
+        </a:fillRef>
+        <a:effectRef idx="0">
+          <a:scrgbClr r="0" g="0" b="0"/>
+        </a:effectRef>
+        <a:fontRef idx="minor">
+          <a:schemeClr val="lt1"/>
+        </a:fontRef>
+      </dsp:style>
+      <dsp:txBody>
+        <a:bodyPr spcFirstLastPara="0" vert="horz" wrap="square" lIns="49530" tIns="49530" rIns="49530" bIns="49530" numCol="1" spcCol="1270" anchor="ctr" anchorCtr="0">
+          <a:noAutofit/>
+        </a:bodyPr>
+        <a:lstStyle/>
+        <a:p>
+          <a:pPr marL="0" lvl="0" indent="0" algn="ctr" defTabSz="577850">
+            <a:lnSpc>
+              <a:spcPct val="90000"/>
+            </a:lnSpc>
+            <a:spcBef>
+              <a:spcPct val="0"/>
+            </a:spcBef>
+            <a:spcAft>
+              <a:spcPct val="35000"/>
+            </a:spcAft>
+            <a:buNone/>
+          </a:pPr>
+          <a:r>
+            <a:rPr lang="zh-CN" altLang="en-US" sz="1300" kern="1200"/>
+            <a:t>序列分割</a:t>
+          </a:r>
+        </a:p>
+      </dsp:txBody>
+      <dsp:txXfrm>
+        <a:off x="1924422" y="1096801"/>
+        <a:ext cx="1425465" cy="340476"/>
+      </dsp:txXfrm>
+    </dsp:sp>
+    <dsp:sp modelId="{C4A33B01-CD90-5846-B6D8-CB844F006518}">
+      <dsp:nvSpPr>
+        <dsp:cNvPr id="0" name=""/>
+        <dsp:cNvSpPr/>
+      </dsp:nvSpPr>
+      <dsp:spPr>
+        <a:xfrm rot="5400000">
+          <a:off x="2569343" y="1456913"/>
+          <a:ext cx="135623" cy="162748"/>
+        </a:xfrm>
+        <a:prstGeom prst="rightArrow">
+          <a:avLst>
+            <a:gd name="adj1" fmla="val 60000"/>
+            <a:gd name="adj2" fmla="val 50000"/>
+          </a:avLst>
+        </a:prstGeom>
+        <a:solidFill>
+          <a:schemeClr val="dk1">
+            <a:tint val="60000"/>
+            <a:hueOff val="0"/>
+            <a:satOff val="0"/>
+            <a:lumOff val="0"/>
+            <a:alphaOff val="0"/>
+          </a:schemeClr>
+        </a:solidFill>
+        <a:ln>
+          <a:noFill/>
+        </a:ln>
+        <a:effectLst/>
+      </dsp:spPr>
+      <dsp:style>
+        <a:lnRef idx="0">
+          <a:scrgbClr r="0" g="0" b="0"/>
+        </a:lnRef>
+        <a:fillRef idx="1">
+          <a:scrgbClr r="0" g="0" b="0"/>
+        </a:fillRef>
+        <a:effectRef idx="0">
+          <a:scrgbClr r="0" g="0" b="0"/>
+        </a:effectRef>
+        <a:fontRef idx="minor">
+          <a:schemeClr val="lt1"/>
+        </a:fontRef>
+      </dsp:style>
+      <dsp:txBody>
+        <a:bodyPr spcFirstLastPara="0" vert="horz" wrap="square" lIns="0" tIns="0" rIns="0" bIns="0" numCol="1" spcCol="1270" anchor="ctr" anchorCtr="0">
+          <a:noAutofit/>
+        </a:bodyPr>
+        <a:lstStyle/>
+        <a:p>
+          <a:pPr marL="0" lvl="0" indent="0" algn="ctr" defTabSz="222250">
+            <a:lnSpc>
+              <a:spcPct val="90000"/>
+            </a:lnSpc>
+            <a:spcBef>
+              <a:spcPct val="0"/>
+            </a:spcBef>
+            <a:spcAft>
+              <a:spcPct val="35000"/>
+            </a:spcAft>
+            <a:buNone/>
+          </a:pPr>
+          <a:endParaRPr lang="zh-CN" altLang="en-US" sz="500" kern="1200"/>
+        </a:p>
+      </dsp:txBody>
+      <dsp:txXfrm rot="-5400000">
+        <a:off x="2588331" y="1470476"/>
+        <a:ext cx="97648" cy="94936"/>
+      </dsp:txXfrm>
+    </dsp:sp>
+    <dsp:sp modelId="{FEDB5C68-3314-9D4E-8C63-31427AC62DE1}">
+      <dsp:nvSpPr>
+        <dsp:cNvPr id="0" name=""/>
+        <dsp:cNvSpPr/>
+      </dsp:nvSpPr>
+      <dsp:spPr>
+        <a:xfrm>
+          <a:off x="1913829" y="1628703"/>
+          <a:ext cx="1446651" cy="361662"/>
+        </a:xfrm>
+        <a:prstGeom prst="roundRect">
+          <a:avLst>
+            <a:gd name="adj" fmla="val 10000"/>
+          </a:avLst>
+        </a:prstGeom>
+        <a:solidFill>
+          <a:schemeClr val="lt1">
+            <a:hueOff val="0"/>
+            <a:satOff val="0"/>
+            <a:lumOff val="0"/>
+            <a:alphaOff val="0"/>
+          </a:schemeClr>
+        </a:solidFill>
+        <a:ln w="12700" cap="flat" cmpd="sng" algn="ctr">
+          <a:solidFill>
+            <a:schemeClr val="dk1">
+              <a:shade val="80000"/>
+              <a:hueOff val="0"/>
+              <a:satOff val="0"/>
+              <a:lumOff val="0"/>
+              <a:alphaOff val="0"/>
+            </a:schemeClr>
+          </a:solidFill>
+          <a:prstDash val="solid"/>
+          <a:miter lim="800000"/>
+        </a:ln>
+        <a:effectLst/>
+      </dsp:spPr>
+      <dsp:style>
+        <a:lnRef idx="2">
+          <a:scrgbClr r="0" g="0" b="0"/>
+        </a:lnRef>
+        <a:fillRef idx="1">
+          <a:scrgbClr r="0" g="0" b="0"/>
+        </a:fillRef>
+        <a:effectRef idx="0">
+          <a:scrgbClr r="0" g="0" b="0"/>
+        </a:effectRef>
+        <a:fontRef idx="minor">
+          <a:schemeClr val="lt1"/>
+        </a:fontRef>
+      </dsp:style>
+      <dsp:txBody>
+        <a:bodyPr spcFirstLastPara="0" vert="horz" wrap="square" lIns="49530" tIns="49530" rIns="49530" bIns="49530" numCol="1" spcCol="1270" anchor="ctr" anchorCtr="0">
+          <a:noAutofit/>
+        </a:bodyPr>
+        <a:lstStyle/>
+        <a:p>
+          <a:pPr marL="0" lvl="0" indent="0" algn="ctr" defTabSz="577850">
+            <a:lnSpc>
+              <a:spcPct val="90000"/>
+            </a:lnSpc>
+            <a:spcBef>
+              <a:spcPct val="0"/>
+            </a:spcBef>
+            <a:spcAft>
+              <a:spcPct val="35000"/>
+            </a:spcAft>
+            <a:buNone/>
+          </a:pPr>
+          <a:r>
+            <a:rPr lang="zh-CN" altLang="en-US" sz="1300" kern="1200"/>
+            <a:t>卷积神经网络</a:t>
+          </a:r>
+        </a:p>
+      </dsp:txBody>
+      <dsp:txXfrm>
+        <a:off x="1924422" y="1639296"/>
+        <a:ext cx="1425465" cy="340476"/>
+      </dsp:txXfrm>
+    </dsp:sp>
+    <dsp:sp modelId="{0B65D877-2928-8C42-9106-B2A7586EFA06}">
+      <dsp:nvSpPr>
+        <dsp:cNvPr id="0" name=""/>
+        <dsp:cNvSpPr/>
+      </dsp:nvSpPr>
+      <dsp:spPr>
+        <a:xfrm rot="5400000">
+          <a:off x="2569343" y="1999407"/>
+          <a:ext cx="135623" cy="162748"/>
+        </a:xfrm>
+        <a:prstGeom prst="rightArrow">
+          <a:avLst>
+            <a:gd name="adj1" fmla="val 60000"/>
+            <a:gd name="adj2" fmla="val 50000"/>
+          </a:avLst>
+        </a:prstGeom>
+        <a:solidFill>
+          <a:schemeClr val="dk1">
+            <a:tint val="60000"/>
+            <a:hueOff val="0"/>
+            <a:satOff val="0"/>
+            <a:lumOff val="0"/>
+            <a:alphaOff val="0"/>
+          </a:schemeClr>
+        </a:solidFill>
+        <a:ln>
+          <a:noFill/>
+        </a:ln>
+        <a:effectLst/>
+      </dsp:spPr>
+      <dsp:style>
+        <a:lnRef idx="0">
+          <a:scrgbClr r="0" g="0" b="0"/>
+        </a:lnRef>
+        <a:fillRef idx="1">
+          <a:scrgbClr r="0" g="0" b="0"/>
+        </a:fillRef>
+        <a:effectRef idx="0">
+          <a:scrgbClr r="0" g="0" b="0"/>
+        </a:effectRef>
+        <a:fontRef idx="minor">
+          <a:schemeClr val="lt1"/>
+        </a:fontRef>
+      </dsp:style>
+      <dsp:txBody>
+        <a:bodyPr spcFirstLastPara="0" vert="horz" wrap="square" lIns="0" tIns="0" rIns="0" bIns="0" numCol="1" spcCol="1270" anchor="ctr" anchorCtr="0">
+          <a:noAutofit/>
+        </a:bodyPr>
+        <a:lstStyle/>
+        <a:p>
+          <a:pPr marL="0" lvl="0" indent="0" algn="ctr" defTabSz="222250">
+            <a:lnSpc>
+              <a:spcPct val="90000"/>
+            </a:lnSpc>
+            <a:spcBef>
+              <a:spcPct val="0"/>
+            </a:spcBef>
+            <a:spcAft>
+              <a:spcPct val="35000"/>
+            </a:spcAft>
+            <a:buNone/>
+          </a:pPr>
+          <a:endParaRPr lang="zh-CN" altLang="en-US" sz="500" kern="1200"/>
+        </a:p>
+      </dsp:txBody>
+      <dsp:txXfrm rot="-5400000">
+        <a:off x="2588331" y="2012970"/>
+        <a:ext cx="97648" cy="94936"/>
+      </dsp:txXfrm>
+    </dsp:sp>
+    <dsp:sp modelId="{352136F8-F788-6145-82D1-F831A4B81937}">
+      <dsp:nvSpPr>
+        <dsp:cNvPr id="0" name=""/>
+        <dsp:cNvSpPr/>
+      </dsp:nvSpPr>
+      <dsp:spPr>
+        <a:xfrm>
+          <a:off x="1913829" y="2171197"/>
+          <a:ext cx="1446651" cy="361662"/>
+        </a:xfrm>
+        <a:prstGeom prst="roundRect">
+          <a:avLst>
+            <a:gd name="adj" fmla="val 10000"/>
+          </a:avLst>
+        </a:prstGeom>
+        <a:solidFill>
+          <a:schemeClr val="lt1">
+            <a:hueOff val="0"/>
+            <a:satOff val="0"/>
+            <a:lumOff val="0"/>
+            <a:alphaOff val="0"/>
+          </a:schemeClr>
+        </a:solidFill>
+        <a:ln w="12700" cap="flat" cmpd="sng" algn="ctr">
+          <a:solidFill>
+            <a:schemeClr val="dk1">
+              <a:shade val="80000"/>
+              <a:hueOff val="0"/>
+              <a:satOff val="0"/>
+              <a:lumOff val="0"/>
+              <a:alphaOff val="0"/>
+            </a:schemeClr>
+          </a:solidFill>
+          <a:prstDash val="solid"/>
+          <a:miter lim="800000"/>
+        </a:ln>
+        <a:effectLst/>
+      </dsp:spPr>
+      <dsp:style>
+        <a:lnRef idx="2">
+          <a:scrgbClr r="0" g="0" b="0"/>
+        </a:lnRef>
+        <a:fillRef idx="1">
+          <a:scrgbClr r="0" g="0" b="0"/>
+        </a:fillRef>
+        <a:effectRef idx="0">
+          <a:scrgbClr r="0" g="0" b="0"/>
+        </a:effectRef>
+        <a:fontRef idx="minor">
+          <a:schemeClr val="lt1"/>
+        </a:fontRef>
+      </dsp:style>
+      <dsp:txBody>
+        <a:bodyPr spcFirstLastPara="0" vert="horz" wrap="square" lIns="49530" tIns="49530" rIns="49530" bIns="49530" numCol="1" spcCol="1270" anchor="ctr" anchorCtr="0">
+          <a:noAutofit/>
+        </a:bodyPr>
+        <a:lstStyle/>
+        <a:p>
+          <a:pPr marL="0" lvl="0" indent="0" algn="ctr" defTabSz="577850">
+            <a:lnSpc>
+              <a:spcPct val="90000"/>
+            </a:lnSpc>
+            <a:spcBef>
+              <a:spcPct val="0"/>
+            </a:spcBef>
+            <a:spcAft>
+              <a:spcPct val="35000"/>
+            </a:spcAft>
+            <a:buNone/>
+          </a:pPr>
+          <a:r>
+            <a:rPr lang="zh-CN" altLang="en-US" sz="1300" kern="1200"/>
+            <a:t>预测平均分</a:t>
+          </a:r>
+        </a:p>
+      </dsp:txBody>
+      <dsp:txXfrm>
+        <a:off x="1924422" y="2181790"/>
+        <a:ext cx="1425465" cy="340476"/>
+      </dsp:txXfrm>
+    </dsp:sp>
+    <dsp:sp modelId="{88AE2076-C9A8-F841-896D-FBE76E21F8DF}">
+      <dsp:nvSpPr>
+        <dsp:cNvPr id="0" name=""/>
+        <dsp:cNvSpPr/>
+      </dsp:nvSpPr>
+      <dsp:spPr>
+        <a:xfrm rot="5400000">
+          <a:off x="2569343" y="2541901"/>
+          <a:ext cx="135623" cy="162748"/>
+        </a:xfrm>
+        <a:prstGeom prst="rightArrow">
+          <a:avLst>
+            <a:gd name="adj1" fmla="val 60000"/>
+            <a:gd name="adj2" fmla="val 50000"/>
+          </a:avLst>
+        </a:prstGeom>
+        <a:solidFill>
+          <a:schemeClr val="dk1">
+            <a:tint val="60000"/>
+            <a:hueOff val="0"/>
+            <a:satOff val="0"/>
+            <a:lumOff val="0"/>
+            <a:alphaOff val="0"/>
+          </a:schemeClr>
+        </a:solidFill>
+        <a:ln>
+          <a:noFill/>
+        </a:ln>
+        <a:effectLst/>
+      </dsp:spPr>
+      <dsp:style>
+        <a:lnRef idx="0">
+          <a:scrgbClr r="0" g="0" b="0"/>
+        </a:lnRef>
+        <a:fillRef idx="1">
+          <a:scrgbClr r="0" g="0" b="0"/>
+        </a:fillRef>
+        <a:effectRef idx="0">
+          <a:scrgbClr r="0" g="0" b="0"/>
+        </a:effectRef>
+        <a:fontRef idx="minor">
+          <a:schemeClr val="lt1"/>
+        </a:fontRef>
+      </dsp:style>
+      <dsp:txBody>
+        <a:bodyPr spcFirstLastPara="0" vert="horz" wrap="square" lIns="0" tIns="0" rIns="0" bIns="0" numCol="1" spcCol="1270" anchor="ctr" anchorCtr="0">
+          <a:noAutofit/>
+        </a:bodyPr>
+        <a:lstStyle/>
+        <a:p>
+          <a:pPr marL="0" lvl="0" indent="0" algn="ctr" defTabSz="222250">
+            <a:lnSpc>
+              <a:spcPct val="90000"/>
+            </a:lnSpc>
+            <a:spcBef>
+              <a:spcPct val="0"/>
+            </a:spcBef>
+            <a:spcAft>
+              <a:spcPct val="35000"/>
+            </a:spcAft>
+            <a:buNone/>
+          </a:pPr>
+          <a:endParaRPr lang="zh-CN" altLang="en-US" sz="500" kern="1200"/>
+        </a:p>
+      </dsp:txBody>
+      <dsp:txXfrm rot="-5400000">
+        <a:off x="2588331" y="2555464"/>
+        <a:ext cx="97648" cy="94936"/>
+      </dsp:txXfrm>
+    </dsp:sp>
+    <dsp:sp modelId="{0C58EA2E-9706-7243-8B2F-727E408FC3A5}">
+      <dsp:nvSpPr>
+        <dsp:cNvPr id="0" name=""/>
+        <dsp:cNvSpPr/>
+      </dsp:nvSpPr>
+      <dsp:spPr>
+        <a:xfrm>
+          <a:off x="1913829" y="2713691"/>
+          <a:ext cx="1446651" cy="361662"/>
+        </a:xfrm>
+        <a:prstGeom prst="roundRect">
+          <a:avLst>
+            <a:gd name="adj" fmla="val 10000"/>
+          </a:avLst>
+        </a:prstGeom>
+        <a:solidFill>
+          <a:schemeClr val="lt1">
+            <a:hueOff val="0"/>
+            <a:satOff val="0"/>
+            <a:lumOff val="0"/>
+            <a:alphaOff val="0"/>
+          </a:schemeClr>
+        </a:solidFill>
+        <a:ln w="12700" cap="flat" cmpd="sng" algn="ctr">
+          <a:solidFill>
+            <a:schemeClr val="dk1">
+              <a:shade val="80000"/>
+              <a:hueOff val="0"/>
+              <a:satOff val="0"/>
+              <a:lumOff val="0"/>
+              <a:alphaOff val="0"/>
+            </a:schemeClr>
+          </a:solidFill>
+          <a:prstDash val="solid"/>
+          <a:miter lim="800000"/>
+        </a:ln>
+        <a:effectLst/>
+      </dsp:spPr>
+      <dsp:style>
+        <a:lnRef idx="2">
+          <a:scrgbClr r="0" g="0" b="0"/>
+        </a:lnRef>
+        <a:fillRef idx="1">
+          <a:scrgbClr r="0" g="0" b="0"/>
+        </a:fillRef>
+        <a:effectRef idx="0">
+          <a:scrgbClr r="0" g="0" b="0"/>
+        </a:effectRef>
+        <a:fontRef idx="minor">
+          <a:schemeClr val="lt1"/>
+        </a:fontRef>
+      </dsp:style>
+      <dsp:txBody>
+        <a:bodyPr spcFirstLastPara="0" vert="horz" wrap="square" lIns="49530" tIns="49530" rIns="49530" bIns="49530" numCol="1" spcCol="1270" anchor="ctr" anchorCtr="0">
+          <a:noAutofit/>
+        </a:bodyPr>
+        <a:lstStyle/>
+        <a:p>
+          <a:pPr marL="0" lvl="0" indent="0" algn="ctr" defTabSz="577850">
+            <a:lnSpc>
+              <a:spcPct val="90000"/>
+            </a:lnSpc>
+            <a:spcBef>
+              <a:spcPct val="0"/>
+            </a:spcBef>
+            <a:spcAft>
+              <a:spcPct val="35000"/>
+            </a:spcAft>
+            <a:buNone/>
+          </a:pPr>
+          <a:r>
+            <a:rPr lang="zh-CN" altLang="en-US" sz="1300" kern="1200"/>
+            <a:t>预测的类</a:t>
+          </a:r>
+        </a:p>
+      </dsp:txBody>
+      <dsp:txXfrm>
+        <a:off x="1924422" y="2724284"/>
+        <a:ext cx="1425465" cy="340476"/>
+      </dsp:txXfrm>
+    </dsp:sp>
+  </dsp:spTree>
+</dsp:drawing>
+</file>
+
+<file path=word/diagrams/layout1.xml><?xml version="1.0" encoding="utf-8"?>
+<dgm:layoutDef xmlns:dgm="http://schemas.openxmlformats.org/drawingml/2006/diagram" xmlns:a="http://schemas.openxmlformats.org/drawingml/2006/main" uniqueId="urn:microsoft.com/office/officeart/2005/8/layout/process2">
+  <dgm:title val=""/>
+  <dgm:desc val=""/>
+  <dgm:catLst>
+    <dgm:cat type="process" pri="13000"/>
+  </dgm:catLst>
+  <dgm:sampData useDef="1">
+    <dgm:dataModel>
+      <dgm:ptLst/>
+      <dgm:bg/>
+      <dgm:whole/>
+    </dgm:dataModel>
+  </dgm:sampData>
+  <dgm:styleData>
+    <dgm:dataModel>
+      <dgm:ptLst>
+        <dgm:pt modelId="0" type="doc"/>
+        <dgm:pt modelId="1"/>
+        <dgm:pt modelId="2"/>
+      </dgm:ptLst>
+      <dgm:cxnLst>
+        <dgm:cxn modelId="3" srcId="0" destId="1" srcOrd="0" destOrd="0"/>
+        <dgm:cxn modelId="4" srcId="0" destId="2" srcOrd="1" destOrd="0"/>
+      </dgm:cxnLst>
+      <dgm:bg/>
+      <dgm:whole/>
+    </dgm:dataModel>
+  </dgm:styleData>
+  <dgm:clrData>
+    <dgm:dataModel>
+      <dgm:ptLst>
+        <dgm:pt modelId="0" type="doc"/>
+        <dgm:pt modelId="1"/>
+        <dgm:pt modelId="2"/>
+        <dgm:pt modelId="3"/>
+        <dgm:pt modelId="4"/>
+      </dgm:ptLst>
+      <dgm:cxnLst>
+        <dgm:cxn modelId="5" srcId="0" destId="1" srcOrd="0" destOrd="0"/>
+        <dgm:cxn modelId="6" srcId="0" destId="2" srcOrd="1" destOrd="0"/>
+        <dgm:cxn modelId="7" srcId="0" destId="3" srcOrd="2" destOrd="0"/>
+        <dgm:cxn modelId="8" srcId="0" destId="4" srcOrd="3" destOrd="0"/>
+      </dgm:cxnLst>
+      <dgm:bg/>
+      <dgm:whole/>
+    </dgm:dataModel>
+  </dgm:clrData>
+  <dgm:layoutNode name="linearFlow">
+    <dgm:varLst>
+      <dgm:resizeHandles val="exact"/>
+    </dgm:varLst>
+    <dgm:alg type="lin">
+      <dgm:param type="linDir" val="fromT"/>
+    </dgm:alg>
+    <dgm:shape xmlns:r="http://schemas.openxmlformats.org/officeDocument/2006/relationships" r:blip="">
+      <dgm:adjLst/>
+    </dgm:shape>
+    <dgm:presOf/>
+    <dgm:constrLst>
+      <dgm:constr type="h" for="ch" ptType="node" refType="h"/>
+      <dgm:constr type="h" for="ch" ptType="sibTrans" refType="h" refFor="ch" refPtType="node" fact="0.5"/>
+      <dgm:constr type="w" for="ch" ptType="node" op="equ"/>
+      <dgm:constr type="primFontSz" for="ch" ptType="node" op="equ" val="65"/>
+      <dgm:constr type="primFontSz" for="des" forName="connectorText" op="equ" val="55"/>
+      <dgm:constr type="primFontSz" for="des" forName="connectorText" refType="primFontSz" refFor="ch" refPtType="node" op="lte" fact="0.8"/>
+    </dgm:constrLst>
+    <dgm:ruleLst/>
+    <dgm:forEach name="nodesForEach" axis="ch" ptType="node">
+      <dgm:layoutNode name="node">
+        <dgm:varLst>
+          <dgm:bulletEnabled val="1"/>
+        </dgm:varLst>
+        <dgm:choose name="Name0">
+          <dgm:if name="Name1" axis="root des" ptType="all node" func="maxDepth" op="gt" val="1">
+            <dgm:alg type="tx">
+              <dgm:param type="parTxLTRAlign" val="l"/>
+              <dgm:param type="parTxRTLAlign" val="r"/>
+              <dgm:param type="txAnchorVertCh" val="mid"/>
+            </dgm:alg>
+          </dgm:if>
+          <dgm:else name="Name2">
+            <dgm:alg type="tx"/>
+          </dgm:else>
+        </dgm:choose>
+        <dgm:shape xmlns:r="http://schemas.openxmlformats.org/officeDocument/2006/relationships" type="roundRect" r:blip="">
+          <dgm:adjLst>
+            <dgm:adj idx="1" val="0.1"/>
+          </dgm:adjLst>
+        </dgm:shape>
+        <dgm:presOf axis="desOrSelf" ptType="node"/>
+        <dgm:constrLst>
+          <dgm:constr type="w" refType="h" fact="1.8"/>
+          <dgm:constr type="tMarg" refType="primFontSz" fact="0.3"/>
+          <dgm:constr type="bMarg" refType="primFontSz" fact="0.3"/>
+          <dgm:constr type="lMarg" refType="primFontSz" fact="0.3"/>
+          <dgm:constr type="rMarg" refType="primFontSz" fact="0.3"/>
+        </dgm:constrLst>
+        <dgm:ruleLst>
+          <dgm:rule type="primFontSz" val="18" fact="NaN" max="NaN"/>
+          <dgm:rule type="w" val="NaN" fact="4" max="NaN"/>
+          <dgm:rule type="primFontSz" val="5" fact="NaN" max="NaN"/>
+        </dgm:ruleLst>
+      </dgm:layoutNode>
+      <dgm:forEach name="sibTransForEach" axis="followSib" ptType="sibTrans" cnt="1">
+        <dgm:layoutNode name="sibTrans">
+          <dgm:alg type="conn">
+            <dgm:param type="begPts" val="auto"/>
+            <dgm:param type="endPts" val="auto"/>
+          </dgm:alg>
+          <dgm:shape xmlns:r="http://schemas.openxmlformats.org/officeDocument/2006/relationships" type="conn" r:blip="">
+            <dgm:adjLst/>
+          </dgm:shape>
+          <dgm:presOf axis="self"/>
+          <dgm:constrLst>
+            <dgm:constr type="w" refType="h" fact="0.9"/>
+            <dgm:constr type="connDist"/>
+            <dgm:constr type="wArH" refType="w" fact="0.5"/>
+            <dgm:constr type="hArH" refType="w"/>
+            <dgm:constr type="stemThick" refType="w" fact="0.6"/>
+            <dgm:constr type="begPad" refType="connDist" fact="0.125"/>
+            <dgm:constr type="endPad" refType="connDist" fact="0.125"/>
+          </dgm:constrLst>
+          <dgm:ruleLst/>
+          <dgm:layoutNode name="connectorText">
+            <dgm:alg type="tx">
+              <dgm:param type="autoTxRot" val="upr"/>
+            </dgm:alg>
+            <dgm:shape xmlns:r="http://schemas.openxmlformats.org/officeDocument/2006/relationships" type="conn" r:blip="" hideGeom="1">
+              <dgm:adjLst/>
+            </dgm:shape>
+            <dgm:presOf axis="self"/>
+            <dgm:constrLst>
+              <dgm:constr type="lMarg"/>
+              <dgm:constr type="rMarg"/>
+              <dgm:constr type="tMarg"/>
+              <dgm:constr type="bMarg"/>
+            </dgm:constrLst>
+            <dgm:ruleLst>
+              <dgm:rule type="primFontSz" val="5" fact="NaN" max="NaN"/>
+            </dgm:ruleLst>
+          </dgm:layoutNode>
+        </dgm:layoutNode>
+      </dgm:forEach>
+    </dgm:forEach>
+  </dgm:layoutNode>
+</dgm:layoutDef>
+</file>
+
+<file path=word/diagrams/quickStyle1.xml><?xml version="1.0" encoding="utf-8"?>
+<dgm:styleDef xmlns:dgm="http://schemas.openxmlformats.org/drawingml/2006/diagram" xmlns:a="http://schemas.openxmlformats.org/drawingml/2006/main" uniqueId="urn:microsoft.com/office/officeart/2005/8/quickstyle/simple1#1">
+  <dgm:title val=""/>
+  <dgm:desc val=""/>
+  <dgm:catLst>
+    <dgm:cat type="simple" pri="10100"/>
+  </dgm:catLst>
+  <dgm:scene3d>
+    <a:camera prst="orthographicFront"/>
+    <a:lightRig rig="threePt" dir="t"/>
+  </dgm:scene3d>
+  <dgm:styleLbl name="alignAcc1">
+    <dgm:scene3d>
+      <a:camera prst="orthographicFront"/>
+      <a:lightRig rig="threePt" dir="t"/>
+    </dgm:scene3d>
+    <dgm:sp3d/>
+    <dgm:txPr/>
+    <dgm:style>
+      <a:lnRef idx="2">
+        <a:scrgbClr r="0" g="0" b="0"/>
+      </a:lnRef>
+      <a:fillRef idx="1">
+        <a:scrgbClr r="0" g="0" b="0"/>
+      </a:fillRef>
+      <a:effectRef idx="0">
+        <a:scrgbClr r="0" g="0" b="0"/>
+      </a:effectRef>
+      <a:fontRef idx="minor"/>
+    </dgm:style>
+  </dgm:styleLbl>
+  <dgm:styleLbl name="alignAccFollowNode1">
+    <dgm:scene3d>
+      <a:camera prst="orthographicFront"/>
+      <a:lightRig rig="threePt" dir="t"/>
+    </dgm:scene3d>
+    <dgm:sp3d/>
+    <dgm:txPr/>
+    <dgm:style>
+      <a:lnRef idx="2">
+        <a:scrgbClr r="0" g="0" b="0"/>
+      </a:lnRef>
+      <a:fillRef idx="1">
+        <a:scrgbClr r="0" g="0" b="0"/>
+      </a:fillRef>
+      <a:effectRef idx="0">
+        <a:scrgbClr r="0" g="0" b="0"/>
+      </a:effectRef>
+      <a:fontRef idx="minor"/>
+    </dgm:style>
+  </dgm:styleLbl>
+  <dgm:styleLbl name="alignImgPlace1">
+    <dgm:scene3d>
+      <a:camera prst="orthographicFront"/>
+      <a:lightRig rig="threePt" dir="t"/>
+    </dgm:scene3d>
+    <dgm:sp3d/>
+    <dgm:txPr/>
+    <dgm:style>
+      <a:lnRef idx="2">
+        <a:scrgbClr r="0" g="0" b="0"/>
+      </a:lnRef>
+      <a:fillRef idx="1">
+        <a:scrgbClr r="0" g="0" b="0"/>
+      </a:fillRef>
+      <a:effectRef idx="0">
+        <a:scrgbClr r="0" g="0" b="0"/>
+      </a:effectRef>
+      <a:fontRef idx="minor"/>
+    </dgm:style>
+  </dgm:styleLbl>
+  <dgm:styleLbl name="alignNode1">
+    <dgm:scene3d>
+      <a:camera prst="orthographicFront"/>
+      <a:lightRig rig="threePt" dir="t"/>
+    </dgm:scene3d>
+    <dgm:sp3d/>
+    <dgm:txPr/>
+    <dgm:style>
+      <a:lnRef idx="2">
+        <a:scrgbClr r="0" g="0" b="0"/>
+      </a:lnRef>
+      <a:fillRef idx="1">
+        <a:scrgbClr r="0" g="0" b="0"/>
+      </a:fillRef>
+      <a:effectRef idx="0">
+        <a:scrgbClr r="0" g="0" b="0"/>
+      </a:effectRef>
+      <a:fontRef idx="minor">
+        <a:schemeClr val="lt1"/>
+      </a:fontRef>
+    </dgm:style>
+  </dgm:styleLbl>
+  <dgm:styleLbl name="asst0">
+    <dgm:scene3d>
+      <a:camera prst="orthographicFront"/>
+      <a:lightRig rig="threePt" dir="t"/>
+    </dgm:scene3d>
+    <dgm:sp3d/>
+    <dgm:txPr/>
+    <dgm:style>
+      <a:lnRef idx="2">
+        <a:scrgbClr r="0" g="0" b="0"/>
+      </a:lnRef>
+      <a:fillRef idx="1">
+        <a:scrgbClr r="0" g="0" b="0"/>
+      </a:fillRef>
+      <a:effectRef idx="0">
+        <a:scrgbClr r="0" g="0" b="0"/>
+      </a:effectRef>
+      <a:fontRef idx="minor">
+        <a:schemeClr val="lt1"/>
+      </a:fontRef>
+    </dgm:style>
+  </dgm:styleLbl>
+  <dgm:styleLbl name="asst1">
+    <dgm:scene3d>
+      <a:camera prst="orthographicFront"/>
+      <a:lightRig rig="threePt" dir="t"/>
+    </dgm:scene3d>
+    <dgm:sp3d/>
+    <dgm:txPr/>
+    <dgm:style>
+      <a:lnRef idx="2">
+        <a:scrgbClr r="0" g="0" b="0"/>
+      </a:lnRef>
+      <a:fillRef idx="1">
+        <a:scrgbClr r="0" g="0" b="0"/>
+      </a:fillRef>
+      <a:effectRef idx="0">
+        <a:scrgbClr r="0" g="0" b="0"/>
+      </a:effectRef>
+      <a:fontRef idx="minor">
+        <a:schemeClr val="lt1"/>
+      </a:fontRef>
+    </dgm:style>
+  </dgm:styleLbl>
+  <dgm:styleLbl name="asst2">
+    <dgm:scene3d>
+      <a:camera prst="orthographicFront"/>
+      <a:lightRig rig="threePt" dir="t"/>
+    </dgm:scene3d>
+    <dgm:sp3d/>
+    <dgm:txPr/>
+    <dgm:style>
+      <a:lnRef idx="2">
+        <a:scrgbClr r="0" g="0" b="0"/>
+      </a:lnRef>
+      <a:fillRef idx="1">
+        <a:scrgbClr r="0" g="0" b="0"/>
+      </a:fillRef>
+      <a:effectRef idx="0">
+        <a:scrgbClr r="0" g="0" b="0"/>
+      </a:effectRef>
+      <a:fontRef idx="minor">
+        <a:schemeClr val="lt1"/>
+      </a:fontRef>
+    </dgm:style>
+  </dgm:styleLbl>
+  <dgm:styleLbl name="asst3">
+    <dgm:scene3d>
+      <a:camera prst="orthographicFront"/>
+      <a:lightRig rig="threePt" dir="t"/>
+    </dgm:scene3d>
+    <dgm:sp3d/>
+    <dgm:txPr/>
+    <dgm:style>
+      <a:lnRef idx="2">
+        <a:scrgbClr r="0" g="0" b="0"/>
+      </a:lnRef>
+      <a:fillRef idx="1">
+        <a:scrgbClr r="0" g="0" b="0"/>
+      </a:fillRef>
+      <a:effectRef idx="0">
+        <a:scrgbClr r="0" g="0" b="0"/>
+      </a:effectRef>
+      <a:fontRef idx="minor">
+        <a:schemeClr val="lt1"/>
+      </a:fontRef>
+    </dgm:style>
+  </dgm:styleLbl>
+  <dgm:styleLbl name="asst4">
+    <dgm:scene3d>
+      <a:camera prst="orthographicFront"/>
+      <a:lightRig rig="threePt" dir="t"/>
+    </dgm:scene3d>
+    <dgm:sp3d/>
+    <dgm:txPr/>
+    <dgm:style>
+      <a:lnRef idx="2">
+        <a:scrgbClr r="0" g="0" b="0"/>
+      </a:lnRef>
+      <a:fillRef idx="1">
+        <a:scrgbClr r="0" g="0" b="0"/>
+      </a:fillRef>
+      <a:effectRef idx="0">
+        <a:scrgbClr r="0" g="0" b="0"/>
+      </a:effectRef>
+      <a:fontRef idx="minor">
+        <a:schemeClr val="lt1"/>
+      </a:fontRef>
+    </dgm:style>
+  </dgm:styleLbl>
+  <dgm:styleLbl name="bgAcc1">
+    <dgm:scene3d>
+      <a:camera prst="orthographicFront"/>
+      <a:lightRig rig="threePt" dir="t"/>
+    </dgm:scene3d>
+    <dgm:sp3d/>
+    <dgm:txPr/>
+    <dgm:style>
+      <a:lnRef idx="2">
+        <a:scrgbClr r="0" g="0" b="0"/>
+      </a:lnRef>
+      <a:fillRef idx="1">
+        <a:scrgbClr r="0" g="0" b="0"/>
+      </a:fillRef>
+      <a:effectRef idx="0">
+        <a:scrgbClr r="0" g="0" b="0"/>
+      </a:effectRef>
+      <a:fontRef idx="minor"/>
+    </dgm:style>
+  </dgm:styleLbl>
+  <dgm:styleLbl name="bgAccFollowNode1">
+    <dgm:scene3d>
+      <a:camera prst="orthographicFront"/>
+      <a:lightRig rig="threePt" dir="t"/>
+    </dgm:scene3d>
+    <dgm:sp3d/>
+    <dgm:txPr/>
+    <dgm:style>
+      <a:lnRef idx="2">
+        <a:scrgbClr r="0" g="0" b="0"/>
+      </a:lnRef>
+      <a:fillRef idx="1">
+        <a:scrgbClr r="0" g="0" b="0"/>
+      </a:fillRef>
+      <a:effectRef idx="0">
+        <a:scrgbClr r="0" g="0" b="0"/>
+      </a:effectRef>
+      <a:fontRef idx="minor"/>
+    </dgm:style>
+  </dgm:styleLbl>
+  <dgm:styleLbl name="bgImgPlace1">
+    <dgm:scene3d>
+      <a:camera prst="orthographicFront"/>
+      <a:lightRig rig="threePt" dir="t"/>
+    </dgm:scene3d>
+    <dgm:sp3d/>
+    <dgm:txPr/>
+    <dgm:style>
+      <a:lnRef idx="2">
+        <a:scrgbClr r="0" g="0" b="0"/>
+      </a:lnRef>
+      <a:fillRef idx="1">
+        <a:scrgbClr r="0" g="0" b="0"/>
+      </a:fillRef>
+      <a:effectRef idx="0">
+        <a:scrgbClr r="0" g="0" b="0"/>
+      </a:effectRef>
+      <a:fontRef idx="minor"/>
+    </dgm:style>
+  </dgm:styleLbl>
+  <dgm:styleLbl name="bgShp">
+    <dgm:scene3d>
+      <a:camera prst="orthographicFront"/>
+      <a:lightRig rig="threePt" dir="t"/>
+    </dgm:scene3d>
+    <dgm:sp3d/>
+    <dgm:txPr/>
+    <dgm:style>
+      <a:lnRef idx="0">
+        <a:scrgbClr r="0" g="0" b="0"/>
+      </a:lnRef>
+      <a:fillRef idx="1">
+        <a:scrgbClr r="0" g="0" b="0"/>
+      </a:fillRef>
+      <a:effectRef idx="0">
+        <a:scrgbClr r="0" g="0" b="0"/>
+      </a:effectRef>
+      <a:fontRef idx="minor"/>
+    </dgm:style>
+  </dgm:styleLbl>
+  <dgm:styleLbl name="bgSibTrans2D1">
+    <dgm:scene3d>
+      <a:camera prst="orthographicFront"/>
+      <a:lightRig rig="threePt" dir="t"/>
+    </dgm:scene3d>
+    <dgm:sp3d/>
+    <dgm:txPr/>
+    <dgm:style>
+      <a:lnRef idx="0">
+        <a:scrgbClr r="0" g="0" b="0"/>
+      </a:lnRef>
+      <a:fillRef idx="1">
+        <a:scrgbClr r="0" g="0" b="0"/>
+      </a:fillRef>
+      <a:effectRef idx="0">
+        <a:scrgbClr r="0" g="0" b="0"/>
+      </a:effectRef>
+      <a:fontRef idx="minor">
+        <a:schemeClr val="lt1"/>
+      </a:fontRef>
+    </dgm:style>
+  </dgm:styleLbl>
+  <dgm:styleLbl name="callout">
+    <dgm:scene3d>
+      <a:camera prst="orthographicFront"/>
+      <a:lightRig rig="threePt" dir="t"/>
+    </dgm:scene3d>
+    <dgm:sp3d/>
+    <dgm:txPr/>
+    <dgm:style>
+      <a:lnRef idx="2">
+        <a:scrgbClr r="0" g="0" b="0"/>
+      </a:lnRef>
+      <a:fillRef idx="1">
+        <a:scrgbClr r="0" g="0" b="0"/>
+      </a:fillRef>
+      <a:effectRef idx="0">
+        <a:scrgbClr r="0" g="0" b="0"/>
+      </a:effectRef>
+      <a:fontRef idx="minor"/>
+    </dgm:style>
+  </dgm:styleLbl>
+  <dgm:styleLbl name="conFgAcc1">
+    <dgm:scene3d>
+      <a:camera prst="orthographicFront"/>
+      <a:lightRig rig="threePt" dir="t"/>
+    </dgm:scene3d>
+    <dgm:sp3d/>
+    <dgm:txPr/>
+    <dgm:style>
+      <a:lnRef idx="2">
+        <a:scrgbClr r="0" g="0" b="0"/>
+      </a:lnRef>
+      <a:fillRef idx="1">
+        <a:scrgbClr r="0" g="0" b="0"/>
+      </a:fillRef>
+      <a:effectRef idx="0">
+        <a:scrgbClr r="0" g="0" b="0"/>
+      </a:effectRef>
+      <a:fontRef idx="minor"/>
+    </dgm:style>
+  </dgm:styleLbl>
+  <dgm:styleLbl name="dkBgShp">
+    <dgm:scene3d>
+      <a:camera prst="orthographicFront"/>
+      <a:lightRig rig="threePt" dir="t"/>
+    </dgm:scene3d>
+    <dgm:sp3d/>
+    <dgm:txPr/>
+    <dgm:style>
+      <a:lnRef idx="0">
+        <a:scrgbClr r="0" g="0" b="0"/>
+      </a:lnRef>
+      <a:fillRef idx="1">
+        <a:scrgbClr r="0" g="0" b="0"/>
+      </a:fillRef>
+      <a:effectRef idx="0">
+        <a:scrgbClr r="0" g="0" b="0"/>
+      </a:effectRef>
+      <a:fontRef idx="minor"/>
+    </dgm:style>
+  </dgm:styleLbl>
+  <dgm:styleLbl name="fgAcc0">
+    <dgm:scene3d>
+      <a:camera prst="orthographicFront"/>
+      <a:lightRig rig="threePt" dir="t"/>
+    </dgm:scene3d>
+    <dgm:sp3d/>
+    <dgm:txPr/>
+    <dgm:style>
+      <a:lnRef idx="2">
+        <a:scrgbClr r="0" g="0" b="0"/>
+      </a:lnRef>
+      <a:fillRef idx="1">
+        <a:scrgbClr r="0" g="0" b="0"/>
+      </a:fillRef>
+      <a:effectRef idx="0">
+        <a:scrgbClr r="0" g="0" b="0"/>
+      </a:effectRef>
+      <a:fontRef idx="minor"/>
+    </dgm:style>
+  </dgm:styleLbl>
+  <dgm:styleLbl name="fgAcc1">
+    <dgm:scene3d>
+      <a:camera prst="orthographicFront"/>
+      <a:lightRig rig="threePt" dir="t"/>
+    </dgm:scene3d>
+    <dgm:sp3d/>
+    <dgm:txPr/>
+    <dgm:style>
+      <a:lnRef idx="2">
+        <a:scrgbClr r="0" g="0" b="0"/>
+      </a:lnRef>
+      <a:fillRef idx="1">
+        <a:scrgbClr r="0" g="0" b="0"/>
+      </a:fillRef>
+      <a:effectRef idx="0">
+        <a:scrgbClr r="0" g="0" b="0"/>
+      </a:effectRef>
+      <a:fontRef idx="minor"/>
+    </dgm:style>
+  </dgm:styleLbl>
+  <dgm:styleLbl name="fgAcc2">
+    <dgm:scene3d>
+      <a:camera prst="orthographicFront"/>
+      <a:lightRig rig="threePt" dir="t"/>
+    </dgm:scene3d>
+    <dgm:sp3d/>
+    <dgm:txPr/>
+    <dgm:style>
+      <a:lnRef idx="2">
+        <a:scrgbClr r="0" g="0" b="0"/>
+      </a:lnRef>
+      <a:fillRef idx="1">
+        <a:scrgbClr r="0" g="0" b="0"/>
+      </a:fillRef>
+      <a:effectRef idx="0">
+        <a:scrgbClr r="0" g="0" b="0"/>
+      </a:effectRef>
+      <a:fontRef idx="minor"/>
+    </dgm:style>
+  </dgm:styleLbl>
+  <dgm:styleLbl name="fgAcc3">
+    <dgm:scene3d>
+      <a:camera prst="orthographicFront"/>
+      <a:lightRig rig="threePt" dir="t"/>
+    </dgm:scene3d>
+    <dgm:sp3d/>
+    <dgm:txPr/>
+    <dgm:style>
+      <a:lnRef idx="2">
+        <a:scrgbClr r="0" g="0" b="0"/>
+      </a:lnRef>
+      <a:fillRef idx="1">
+        <a:scrgbClr r="0" g="0" b="0"/>
+      </a:fillRef>
+      <a:effectRef idx="0">
+        <a:scrgbClr r="0" g="0" b="0"/>
+      </a:effectRef>
+      <a:fontRef idx="minor"/>
+    </dgm:style>
+  </dgm:styleLbl>
+  <dgm:styleLbl name="fgAcc4">
+    <dgm:scene3d>
+      <a:camera prst="orthographicFront"/>
+      <a:lightRig rig="threePt" dir="t"/>
+    </dgm:scene3d>
+    <dgm:sp3d/>
+    <dgm:txPr/>
+    <dgm:style>
+      <a:lnRef idx="2">
+        <a:scrgbClr r="0" g="0" b="0"/>
+      </a:lnRef>
+      <a:fillRef idx="1">
+        <a:scrgbClr r="0" g="0" b="0"/>
+      </a:fillRef>
+      <a:effectRef idx="0">
+        <a:scrgbClr r="0" g="0" b="0"/>
+      </a:effectRef>
+      <a:fontRef idx="minor"/>
+    </dgm:style>
+  </dgm:styleLbl>
+  <dgm:styleLbl name="fgAccFollowNode1">
+    <dgm:scene3d>
+      <a:camera prst="orthographicFront"/>
+      <a:lightRig rig="threePt" dir="t"/>
+    </dgm:scene3d>
+    <dgm:sp3d/>
+    <dgm:txPr/>
+    <dgm:style>
+      <a:lnRef idx="2">
+        <a:scrgbClr r="0" g="0" b="0"/>
+      </a:lnRef>
+      <a:fillRef idx="1">
+        <a:scrgbClr r="0" g="0" b="0"/>
+      </a:fillRef>
+      <a:effectRef idx="0">
+        <a:scrgbClr r="0" g="0" b="0"/>
+      </a:effectRef>
+      <a:fontRef idx="minor"/>
+    </dgm:style>
+  </dgm:styleLbl>
+  <dgm:styleLbl name="fgImgPlace1">
+    <dgm:scene3d>
+      <a:camera prst="orthographicFront"/>
+      <a:lightRig rig="threePt" dir="t"/>
+    </dgm:scene3d>
+    <dgm:sp3d/>
+    <dgm:txPr/>
+    <dgm:style>
+      <a:lnRef idx="2">
+        <a:scrgbClr r="0" g="0" b="0"/>
+      </a:lnRef>
+      <a:fillRef idx="1">
+        <a:scrgbClr r="0" g="0" b="0"/>
+      </a:fillRef>
+      <a:effectRef idx="0">
+        <a:scrgbClr r="0" g="0" b="0"/>
+      </a:effectRef>
+      <a:fontRef idx="minor"/>
+    </dgm:style>
+  </dgm:styleLbl>
+  <dgm:styleLbl name="fgShp">
+    <dgm:scene3d>
+      <a:camera prst="orthographicFront"/>
+      <a:lightRig rig="threePt" dir="t"/>
+    </dgm:scene3d>
+    <dgm:sp3d/>
+    <dgm:txPr/>
+    <dgm:style>
+      <a:lnRef idx="2">
+        <a:scrgbClr r="0" g="0" b="0"/>
+      </a:lnRef>
+      <a:fillRef idx="1">
+        <a:scrgbClr r="0" g="0" b="0"/>
+      </a:fillRef>
+      <a:effectRef idx="0">
+        <a:scrgbClr r="0" g="0" b="0"/>
+      </a:effectRef>
+      <a:fontRef idx="minor"/>
+    </dgm:style>
+  </dgm:styleLbl>
+  <dgm:styleLbl name="fgSibTrans2D1">
+    <dgm:scene3d>
+      <a:camera prst="orthographicFront"/>
+      <a:lightRig rig="threePt" dir="t"/>
+    </dgm:scene3d>
+    <dgm:sp3d/>
+    <dgm:txPr/>
+    <dgm:style>
+      <a:lnRef idx="0">
+        <a:scrgbClr r="0" g="0" b="0"/>
+      </a:lnRef>
+      <a:fillRef idx="1">
+        <a:scrgbClr r="0" g="0" b="0"/>
+      </a:fillRef>
+      <a:effectRef idx="0">
+        <a:scrgbClr r="0" g="0" b="0"/>
+      </a:effectRef>
+      <a:fontRef idx="minor">
+        <a:schemeClr val="lt1"/>
+      </a:fontRef>
+    </dgm:style>
+  </dgm:styleLbl>
+  <dgm:styleLbl name="lnNode1">
+    <dgm:scene3d>
+      <a:camera prst="orthographicFront"/>
+      <a:lightRig rig="threePt" dir="t"/>
+    </dgm:scene3d>
+    <dgm:sp3d/>
+    <dgm:txPr/>
+    <dgm:style>
+      <a:lnRef idx="2">
+        <a:scrgbClr r="0" g="0" b="0"/>
+      </a:lnRef>
+      <a:fillRef idx="1">
+        <a:scrgbClr r="0" g="0" b="0"/>
+      </a:fillRef>
+      <a:effectRef idx="0">
+        <a:scrgbClr r="0" g="0" b="0"/>
+      </a:effectRef>
+      <a:fontRef idx="minor">
+        <a:schemeClr val="lt1"/>
+      </a:fontRef>
+    </dgm:style>
+  </dgm:styleLbl>
+  <dgm:styleLbl name="node0">
+    <dgm:scene3d>
+      <a:camera prst="orthographicFront"/>
+      <a:lightRig rig="threePt" dir="t"/>
+    </dgm:scene3d>
+    <dgm:sp3d/>
+    <dgm:txPr/>
+    <dgm:style>
+      <a:lnRef idx="2">
+        <a:scrgbClr r="0" g="0" b="0"/>
+      </a:lnRef>
+      <a:fillRef idx="1">
+        <a:scrgbClr r="0" g="0" b="0"/>
+      </a:fillRef>
+      <a:effectRef idx="0">
+        <a:scrgbClr r="0" g="0" b="0"/>
+      </a:effectRef>
+      <a:fontRef idx="minor">
+        <a:schemeClr val="lt1"/>
+      </a:fontRef>
+    </dgm:style>
+  </dgm:styleLbl>
+  <dgm:styleLbl name="node1">
+    <dgm:scene3d>
+      <a:camera prst="orthographicFront"/>
+      <a:lightRig rig="threePt" dir="t"/>
+    </dgm:scene3d>
+    <dgm:sp3d/>
+    <dgm:txPr/>
+    <dgm:style>
+      <a:lnRef idx="2">
+        <a:scrgbClr r="0" g="0" b="0"/>
+      </a:lnRef>
+      <a:fillRef idx="1">
+        <a:scrgbClr r="0" g="0" b="0"/>
+      </a:fillRef>
+      <a:effectRef idx="0">
+        <a:scrgbClr r="0" g="0" b="0"/>
+      </a:effectRef>
+      <a:fontRef idx="minor">
+        <a:schemeClr val="lt1"/>
+      </a:fontRef>
+    </dgm:style>
+  </dgm:styleLbl>
+  <dgm:styleLbl name="node2">
+    <dgm:scene3d>
+      <a:camera prst="orthographicFront"/>
+      <a:lightRig rig="threePt" dir="t"/>
+    </dgm:scene3d>
+    <dgm:sp3d/>
+    <dgm:txPr/>
+    <dgm:style>
+      <a:lnRef idx="2">
+        <a:scrgbClr r="0" g="0" b="0"/>
+      </a:lnRef>
+      <a:fillRef idx="1">
+        <a:scrgbClr r="0" g="0" b="0"/>
+      </a:fillRef>
+      <a:effectRef idx="0">
+        <a:scrgbClr r="0" g="0" b="0"/>
+      </a:effectRef>
+      <a:fontRef idx="minor">
+        <a:schemeClr val="lt1"/>
+      </a:fontRef>
+    </dgm:style>
+  </dgm:styleLbl>
+  <dgm:styleLbl name="node3">
+    <dgm:scene3d>
+      <a:camera prst="orthographicFront"/>
+      <a:lightRig rig="threePt" dir="t"/>
+    </dgm:scene3d>
+    <dgm:sp3d/>
+    <dgm:txPr/>
+    <dgm:style>
+      <a:lnRef idx="2">
+        <a:scrgbClr r="0" g="0" b="0"/>
+      </a:lnRef>
+      <a:fillRef idx="1">
+        <a:scrgbClr r="0" g="0" b="0"/>
+      </a:fillRef>
+      <a:effectRef idx="0">
+        <a:scrgbClr r="0" g="0" b="0"/>
+      </a:effectRef>
+      <a:fontRef idx="minor">
+        <a:schemeClr val="lt1"/>
+      </a:fontRef>
+    </dgm:style>
+  </dgm:styleLbl>
+  <dgm:styleLbl name="node4">
+    <dgm:scene3d>
+      <a:camera prst="orthographicFront"/>
+      <a:lightRig rig="threePt" dir="t"/>
+    </dgm:scene3d>
+    <dgm:sp3d/>
+    <dgm:txPr/>
+    <dgm:style>
+      <a:lnRef idx="2">
+        <a:scrgbClr r="0" g="0" b="0"/>
+      </a:lnRef>
+      <a:fillRef idx="1">
+        <a:scrgbClr r="0" g="0" b="0"/>
+      </a:fillRef>
+      <a:effectRef idx="0">
+        <a:scrgbClr r="0" g="0" b="0"/>
+      </a:effectRef>
+      <a:fontRef idx="minor">
+        <a:schemeClr val="lt1"/>
+      </a:fontRef>
+    </dgm:style>
+  </dgm:styleLbl>
+  <dgm:styleLbl name="parChTrans1D1">
+    <dgm:scene3d>
+      <a:camera prst="orthographicFront"/>
+      <a:lightRig rig="threePt" dir="t"/>
+    </dgm:scene3d>
+    <dgm:sp3d/>
+    <dgm:txPr/>
+    <dgm:style>
+      <a:lnRef idx="2">
+        <a:scrgbClr r="0" g="0" b="0"/>
+      </a:lnRef>
+      <a:fillRef idx="0">
+        <a:scrgbClr r="0" g="0" b="0"/>
+      </a:fillRef>
+      <a:effectRef idx="0">
+        <a:scrgbClr r="0" g="0" b="0"/>
+      </a:effectRef>
+      <a:fontRef idx="minor"/>
+    </dgm:style>
+  </dgm:styleLbl>
+  <dgm:styleLbl name="parChTrans1D2">
+    <dgm:scene3d>
+      <a:camera prst="orthographicFront"/>
+      <a:lightRig rig="threePt" dir="t"/>
+    </dgm:scene3d>
+    <dgm:sp3d/>
+    <dgm:txPr/>
+    <dgm:style>
+      <a:lnRef idx="2">
+        <a:scrgbClr r="0" g="0" b="0"/>
+      </a:lnRef>
+      <a:fillRef idx="0">
+        <a:scrgbClr r="0" g="0" b="0"/>
+      </a:fillRef>
+      <a:effectRef idx="0">
+        <a:scrgbClr r="0" g="0" b="0"/>
+      </a:effectRef>
+      <a:fontRef idx="minor"/>
+    </dgm:style>
+  </dgm:styleLbl>
+  <dgm:styleLbl name="parChTrans1D3">
+    <dgm:scene3d>
+      <a:camera prst="orthographicFront"/>
+      <a:lightRig rig="threePt" dir="t"/>
+    </dgm:scene3d>
+    <dgm:sp3d/>
+    <dgm:txPr/>
+    <dgm:style>
+      <a:lnRef idx="2">
+        <a:scrgbClr r="0" g="0" b="0"/>
+      </a:lnRef>
+      <a:fillRef idx="0">
+        <a:scrgbClr r="0" g="0" b="0"/>
+      </a:fillRef>
+      <a:effectRef idx="0">
+        <a:scrgbClr r="0" g="0" b="0"/>
+      </a:effectRef>
+      <a:fontRef idx="minor"/>
+    </dgm:style>
+  </dgm:styleLbl>
+  <dgm:styleLbl name="parChTrans1D4">
+    <dgm:scene3d>
+      <a:camera prst="orthographicFront"/>
+      <a:lightRig rig="threePt" dir="t"/>
+    </dgm:scene3d>
+    <dgm:sp3d/>
+    <dgm:txPr/>
+    <dgm:style>
+      <a:lnRef idx="2">
+        <a:scrgbClr r="0" g="0" b="0"/>
+      </a:lnRef>
+      <a:fillRef idx="0">
+        <a:scrgbClr r="0" g="0" b="0"/>
+      </a:fillRef>
+      <a:effectRef idx="0">
+        <a:scrgbClr r="0" g="0" b="0"/>
+      </a:effectRef>
+      <a:fontRef idx="minor"/>
+    </dgm:style>
+  </dgm:styleLbl>
+  <dgm:styleLbl name="parChTrans2D1">
+    <dgm:scene3d>
+      <a:camera prst="orthographicFront"/>
+      <a:lightRig rig="threePt" dir="t"/>
+    </dgm:scene3d>
+    <dgm:sp3d/>
+    <dgm:txPr/>
+    <dgm:style>
+      <a:lnRef idx="2">
+        <a:scrgbClr r="0" g="0" b="0"/>
+      </a:lnRef>
+      <a:fillRef idx="1">
+        <a:scrgbClr r="0" g="0" b="0"/>
+      </a:fillRef>
+      <a:effectRef idx="0">
+        <a:scrgbClr r="0" g="0" b="0"/>
+      </a:effectRef>
+      <a:fontRef idx="minor">
+        <a:schemeClr val="lt1"/>
+      </a:fontRef>
+    </dgm:style>
+  </dgm:styleLbl>
+  <dgm:styleLbl name="parChTrans2D2">
+    <dgm:scene3d>
+      <a:camera prst="orthographicFront"/>
+      <a:lightRig rig="threePt" dir="t"/>
+    </dgm:scene3d>
+    <dgm:sp3d/>
+    <dgm:txPr/>
+    <dgm:style>
+      <a:lnRef idx="2">
+        <a:scrgbClr r="0" g="0" b="0"/>
+      </a:lnRef>
+      <a:fillRef idx="1">
+        <a:scrgbClr r="0" g="0" b="0"/>
+      </a:fillRef>
+      <a:effectRef idx="0">
+        <a:scrgbClr r="0" g="0" b="0"/>
+      </a:effectRef>
+      <a:fontRef idx="minor">
+        <a:schemeClr val="lt1"/>
+      </a:fontRef>
+    </dgm:style>
+  </dgm:styleLbl>
+  <dgm:styleLbl name="parChTrans2D3">
+    <dgm:scene3d>
+      <a:camera prst="orthographicFront"/>
+      <a:lightRig rig="threePt" dir="t"/>
+    </dgm:scene3d>
+    <dgm:sp3d/>
+    <dgm:txPr/>
+    <dgm:style>
+      <a:lnRef idx="2">
+        <a:scrgbClr r="0" g="0" b="0"/>
+      </a:lnRef>
+      <a:fillRef idx="1">
+        <a:scrgbClr r="0" g="0" b="0"/>
+      </a:fillRef>
+      <a:effectRef idx="0">
+        <a:scrgbClr r="0" g="0" b="0"/>
+      </a:effectRef>
+      <a:fontRef idx="minor">
+        <a:schemeClr val="lt1"/>
+      </a:fontRef>
+    </dgm:style>
+  </dgm:styleLbl>
+  <dgm:styleLbl name="parChTrans2D4">
+    <dgm:scene3d>
+      <a:camera prst="orthographicFront"/>
+      <a:lightRig rig="threePt" dir="t"/>
+    </dgm:scene3d>
+    <dgm:sp3d/>
+    <dgm:txPr/>
+    <dgm:style>
+      <a:lnRef idx="2">
+        <a:scrgbClr r="0" g="0" b="0"/>
+      </a:lnRef>
+      <a:fillRef idx="1">
+        <a:scrgbClr r="0" g="0" b="0"/>
+      </a:fillRef>
+      <a:effectRef idx="0">
+        <a:scrgbClr r="0" g="0" b="0"/>
+      </a:effectRef>
+      <a:fontRef idx="minor">
+        <a:schemeClr val="lt1"/>
+      </a:fontRef>
+    </dgm:style>
+  </dgm:styleLbl>
+  <dgm:styleLbl name="revTx">
+    <dgm:scene3d>
+      <a:camera prst="orthographicFront"/>
+      <a:lightRig rig="threePt" dir="t"/>
+    </dgm:scene3d>
+    <dgm:sp3d/>
+    <dgm:txPr/>
+    <dgm:style>
+      <a:lnRef idx="0">
+        <a:scrgbClr r="0" g="0" b="0"/>
+      </a:lnRef>
+      <a:fillRef idx="0">
+        <a:scrgbClr r="0" g="0" b="0"/>
+      </a:fillRef>
+      <a:effectRef idx="0">
+        <a:scrgbClr r="0" g="0" b="0"/>
+      </a:effectRef>
+      <a:fontRef idx="minor"/>
+    </dgm:style>
+  </dgm:styleLbl>
+  <dgm:styleLbl name="sibTrans1D1">
+    <dgm:scene3d>
+      <a:camera prst="orthographicFront"/>
+      <a:lightRig rig="threePt" dir="t"/>
+    </dgm:scene3d>
+    <dgm:sp3d/>
+    <dgm:txPr/>
+    <dgm:style>
+      <a:lnRef idx="1">
+        <a:scrgbClr r="0" g="0" b="0"/>
+      </a:lnRef>
+      <a:fillRef idx="0">
+        <a:scrgbClr r="0" g="0" b="0"/>
+      </a:fillRef>
+      <a:effectRef idx="0">
+        <a:scrgbClr r="0" g="0" b="0"/>
+      </a:effectRef>
+      <a:fontRef idx="minor"/>
+    </dgm:style>
+  </dgm:styleLbl>
+  <dgm:styleLbl name="sibTrans2D1">
+    <dgm:scene3d>
+      <a:camera prst="orthographicFront"/>
+      <a:lightRig rig="threePt" dir="t"/>
+    </dgm:scene3d>
+    <dgm:sp3d/>
+    <dgm:txPr/>
+    <dgm:style>
+      <a:lnRef idx="0">
+        <a:scrgbClr r="0" g="0" b="0"/>
+      </a:lnRef>
+      <a:fillRef idx="1">
+        <a:scrgbClr r="0" g="0" b="0"/>
+      </a:fillRef>
+      <a:effectRef idx="0">
+        <a:scrgbClr r="0" g="0" b="0"/>
+      </a:effectRef>
+      <a:fontRef idx="minor">
+        <a:schemeClr val="lt1"/>
+      </a:fontRef>
+    </dgm:style>
+  </dgm:styleLbl>
+  <dgm:styleLbl name="solidAlignAcc1">
+    <dgm:scene3d>
+      <a:camera prst="orthographicFront"/>
+      <a:lightRig rig="threePt" dir="t"/>
+    </dgm:scene3d>
+    <dgm:sp3d/>
+    <dgm:txPr/>
+    <dgm:style>
+      <a:lnRef idx="2">
+        <a:scrgbClr r="0" g="0" b="0"/>
+      </a:lnRef>
+      <a:fillRef idx="1">
+        <a:scrgbClr r="0" g="0" b="0"/>
+      </a:fillRef>
+      <a:effectRef idx="0">
+        <a:scrgbClr r="0" g="0" b="0"/>
+      </a:effectRef>
+      <a:fontRef idx="minor"/>
+    </dgm:style>
+  </dgm:styleLbl>
+  <dgm:styleLbl name="solidBgAcc1">
+    <dgm:scene3d>
+      <a:camera prst="orthographicFront"/>
+      <a:lightRig rig="threePt" dir="t"/>
+    </dgm:scene3d>
+    <dgm:sp3d/>
+    <dgm:txPr/>
+    <dgm:style>
+      <a:lnRef idx="2">
+        <a:scrgbClr r="0" g="0" b="0"/>
+      </a:lnRef>
+      <a:fillRef idx="1">
+        <a:scrgbClr r="0" g="0" b="0"/>
+      </a:fillRef>
+      <a:effectRef idx="0">
+        <a:scrgbClr r="0" g="0" b="0"/>
+      </a:effectRef>
+      <a:fontRef idx="minor"/>
+    </dgm:style>
+  </dgm:styleLbl>
+  <dgm:styleLbl name="solidFgAcc1">
+    <dgm:scene3d>
+      <a:camera prst="orthographicFront"/>
+      <a:lightRig rig="threePt" dir="t"/>
+    </dgm:scene3d>
+    <dgm:sp3d/>
+    <dgm:txPr/>
+    <dgm:style>
+      <a:lnRef idx="2">
+        <a:scrgbClr r="0" g="0" b="0"/>
+      </a:lnRef>
+      <a:fillRef idx="1">
+        <a:scrgbClr r="0" g="0" b="0"/>
+      </a:fillRef>
+      <a:effectRef idx="0">
+        <a:scrgbClr r="0" g="0" b="0"/>
+      </a:effectRef>
+      <a:fontRef idx="minor"/>
+    </dgm:style>
+  </dgm:styleLbl>
+  <dgm:styleLbl name="trAlignAcc1">
+    <dgm:scene3d>
+      <a:camera prst="orthographicFront"/>
+      <a:lightRig rig="threePt" dir="t"/>
+    </dgm:scene3d>
+    <dgm:sp3d/>
+    <dgm:txPr/>
+    <dgm:style>
+      <a:lnRef idx="1">
+        <a:scrgbClr r="0" g="0" b="0"/>
+      </a:lnRef>
+      <a:fillRef idx="1">
+        <a:scrgbClr r="0" g="0" b="0"/>
+      </a:fillRef>
+      <a:effectRef idx="0">
+        <a:scrgbClr r="0" g="0" b="0"/>
+      </a:effectRef>
+      <a:fontRef idx="minor"/>
+    </dgm:style>
+  </dgm:styleLbl>
+  <dgm:styleLbl name="trBgShp">
+    <dgm:scene3d>
+      <a:camera prst="orthographicFront"/>
+      <a:lightRig rig="threePt" dir="t"/>
+    </dgm:scene3d>
+    <dgm:sp3d/>
+    <dgm:txPr/>
+    <dgm:style>
+      <a:lnRef idx="0">
+        <a:scrgbClr r="0" g="0" b="0"/>
+      </a:lnRef>
+      <a:fillRef idx="1">
+        <a:scrgbClr r="0" g="0" b="0"/>
+      </a:fillRef>
+      <a:effectRef idx="0">
+        <a:scrgbClr r="0" g="0" b="0"/>
+      </a:effectRef>
+      <a:fontRef idx="minor"/>
+    </dgm:style>
+  </dgm:styleLbl>
+  <dgm:styleLbl name="vennNode1">
+    <dgm:scene3d>
+      <a:camera prst="orthographicFront"/>
+      <a:lightRig rig="threePt" dir="t"/>
+    </dgm:scene3d>
+    <dgm:sp3d/>
+    <dgm:txPr/>
+    <dgm:style>
+      <a:lnRef idx="2">
+        <a:scrgbClr r="0" g="0" b="0"/>
+      </a:lnRef>
+      <a:fillRef idx="1">
+        <a:scrgbClr r="0" g="0" b="0"/>
+      </a:fillRef>
+      <a:effectRef idx="0">
+        <a:scrgbClr r="0" g="0" b="0"/>
+      </a:effectRef>
+      <a:fontRef idx="minor">
+        <a:schemeClr val="tx1"/>
+      </a:fontRef>
+    </dgm:style>
+  </dgm:styleLbl>
+</dgm:styleDef>
 </file>
 
 <file path=word/theme/theme1.xml><?xml version="1.0" encoding="utf-8"?>
@@ -20973,7 +25083,7 @@
 </file>
 
 <file path=customXml/itemProps2.xml><?xml version="1.0" encoding="utf-8"?>
-<ds:datastoreItem xmlns:ds="http://schemas.openxmlformats.org/officeDocument/2006/customXml" ds:itemID="{35150569-41ED-6A49-A303-D85B23A63BD1}">
+<ds:datastoreItem xmlns:ds="http://schemas.openxmlformats.org/officeDocument/2006/customXml" ds:itemID="{864094A3-AE85-834B-ACCD-F901B60C6DD6}">
   <ds:schemaRefs>
     <ds:schemaRef ds:uri="http://schemas.openxmlformats.org/officeDocument/2006/bibliography"/>
   </ds:schemaRefs>

--- a/基于卷积神经网络的音频场景分类方法研究.docx
+++ b/基于卷积神经网络的音频场景分类方法研究.docx
@@ -3574,6 +3574,9 @@
     <w:p>
       <w:pPr>
         <w:ind w:firstLine="480"/>
+        <w:rPr>
+          <w:rFonts w:ascii="Songti SC" w:eastAsia="Songti SC" w:hAnsi="Songti SC"/>
+        </w:rPr>
       </w:pPr>
       <w:r>
         <w:rPr>
@@ -3586,14 +3589,36 @@
         <w:rPr>
           <w:rFonts w:ascii="Songti SC" w:eastAsia="Songti SC" w:hAnsi="Songti SC" w:hint="eastAsia"/>
         </w:rPr>
-        <w:br w:type="page"/>
+        <w:t>的音频场景分类系统的设计与实现。首先介绍了系统的总体架构，然后详细介绍了卷积神经网络的关键结构、原理及特点，再根据这些基础知识探讨将卷积神经网络应用在音频场景分类领域的适用性。接着，将探讨音频场景分类中卷积神经网络的训练方法。最后，根据之前的设计对模型进行训练并得出结论。</w:t>
       </w:r>
     </w:p>
     <w:p>
       <w:pPr>
+        <w:ind w:firstLine="480"/>
+        <w:rPr>
+          <w:rFonts w:ascii="Songti SC" w:eastAsia="Songti SC" w:hAnsi="Songti SC"/>
+        </w:rPr>
+      </w:pPr>
+      <w:r>
+        <w:rPr>
+          <w:rFonts w:ascii="Songti SC" w:eastAsia="Songti SC" w:hAnsi="Songti SC" w:hint="eastAsia"/>
+        </w:rPr>
+        <w:t>第四章为在前一章初步设计好的系统上进行一定的优化。本章中在原来系统的基础上，通过引入新的特征，来增强分类准确率。最后在实验中将与第二章的基于GMM分类器的模型进行对比，分析本文提出系统的优缺点。</w:t>
+      </w:r>
+      <w:bookmarkStart w:id="7" w:name="_GoBack"/>
+      <w:bookmarkEnd w:id="7"/>
+      <w:r>
+        <w:rPr>
+          <w:rFonts w:ascii="Songti SC" w:eastAsia="Songti SC" w:hAnsi="Songti SC" w:hint="eastAsia"/>
+        </w:rPr>
+        <w:br w:type="page"/>
+      </w:r>
+    </w:p>
+    <w:p>
+      <w:pPr>
         <w:pStyle w:val="1"/>
       </w:pPr>
-      <w:bookmarkStart w:id="7" w:name="_Toc535075938"/>
+      <w:bookmarkStart w:id="8" w:name="_Toc535075938"/>
       <w:r>
         <w:rPr>
           <w:rFonts w:hint="eastAsia"/>
@@ -3637,13 +3662,13 @@
         </w:rPr>
         <w:t>基线系统</w:t>
       </w:r>
-      <w:bookmarkEnd w:id="7"/>
+      <w:bookmarkEnd w:id="8"/>
     </w:p>
     <w:p>
       <w:pPr>
         <w:pStyle w:val="2"/>
       </w:pPr>
-      <w:bookmarkStart w:id="8" w:name="_Toc535075939"/>
+      <w:bookmarkStart w:id="9" w:name="_Toc535075939"/>
       <w:r>
         <w:rPr>
           <w:rFonts w:hint="eastAsia"/>
@@ -3662,7 +3687,7 @@
         </w:rPr>
         <w:t>系统结构简介</w:t>
       </w:r>
-      <w:bookmarkEnd w:id="8"/>
+      <w:bookmarkEnd w:id="9"/>
     </w:p>
     <w:p>
       <w:pPr>
@@ -3996,7 +4021,7 @@
       <w:pPr>
         <w:pStyle w:val="2"/>
       </w:pPr>
-      <w:bookmarkStart w:id="9" w:name="_Toc535075940"/>
+      <w:bookmarkStart w:id="10" w:name="_Toc535075940"/>
       <w:r>
         <w:rPr>
           <w:rFonts w:hint="eastAsia"/>
@@ -4027,13 +4052,13 @@
         </w:rPr>
         <w:t>处理</w:t>
       </w:r>
-      <w:bookmarkEnd w:id="9"/>
+      <w:bookmarkEnd w:id="10"/>
     </w:p>
     <w:p>
       <w:pPr>
         <w:pStyle w:val="3"/>
       </w:pPr>
-      <w:bookmarkStart w:id="10" w:name="_Toc535075941"/>
+      <w:bookmarkStart w:id="11" w:name="_Toc535075941"/>
       <w:r>
         <w:t xml:space="preserve">2.2.1 </w:t>
       </w:r>
@@ -4055,7 +4080,7 @@
         </w:rPr>
         <w:t>特征</w:t>
       </w:r>
-      <w:bookmarkEnd w:id="10"/>
+      <w:bookmarkEnd w:id="11"/>
     </w:p>
     <w:p>
       <w:pPr>
@@ -16228,7 +16253,7 @@
       <w:pPr>
         <w:pStyle w:val="1"/>
       </w:pPr>
-      <w:bookmarkStart w:id="11" w:name="_Toc535075942"/>
+      <w:bookmarkStart w:id="12" w:name="_Toc535075942"/>
       <w:r>
         <w:rPr>
           <w:rFonts w:hint="eastAsia"/>
@@ -16296,7 +16321,7 @@
         </w:rPr>
         <w:t>场景识别系统</w:t>
       </w:r>
-      <w:bookmarkEnd w:id="11"/>
+      <w:bookmarkEnd w:id="12"/>
     </w:p>
     <w:p>
       <w:pPr>
@@ -16604,63 +16629,170 @@
         <w:rPr>
           <w:rFonts w:hint="eastAsia"/>
         </w:rPr>
-        <w:t>特殊的深层前馈神经网络，具有局部连接、权值共享、子采样的结构特点。得益于这些特点，</w:t>
-      </w:r>
-      <w:r>
-        <w:rPr>
-          <w:rFonts w:hint="eastAsia"/>
-        </w:rPr>
-        <w:t>使卷积神经网络剧有了缩放不变性、平移不变性及旋转不变性</w:t>
-      </w:r>
-      <w:r>
-        <w:rPr>
-          <w:rFonts w:hint="eastAsia"/>
-        </w:rPr>
-        <w:t>，同时也使卷积神经网络在计算时相比一般的前馈神经网络需要更少的参数，大大提高了效率。</w:t>
+        <w:t>特殊的深层前馈神经网络，具有局部连接、权值共享、子采样的结构特点。得益于这些特点，使卷积神经网络剧有了缩放不变性、平移不变性及旋转不变性，同时也使卷积神经网络在计算时相比一般的前馈神经网络需要更少的参数，大大提高了效率。</w:t>
       </w:r>
     </w:p>
     <w:p>
       <w:pPr>
         <w:ind w:firstLine="480"/>
-        <w:rPr>
-          <w:rFonts w:hint="eastAsia"/>
-        </w:rPr>
-      </w:pPr>
-      <w:bookmarkStart w:id="12" w:name="_GoBack"/>
-      <w:r>
-        <w:rPr>
-          <w:rFonts w:hint="eastAsia"/>
-        </w:rPr>
-        <w:t>下面将介绍卷积神经网络的结构与原理：</w:t>
-      </w:r>
-    </w:p>
-    <w:bookmarkEnd w:id="12"/>
-    <w:p>
-      <w:pPr>
-        <w:pStyle w:val="3"/>
-      </w:pPr>
-      <w:r>
-        <w:rPr>
-          <w:rFonts w:hint="eastAsia"/>
-        </w:rPr>
-        <w:t>3</w:t>
-      </w:r>
-      <w:r>
-        <w:t xml:space="preserve">.2.1 </w:t>
-      </w:r>
-      <w:r>
-        <w:rPr>
-          <w:rFonts w:hint="eastAsia"/>
-        </w:rPr>
-        <w:t>卷积运算</w:t>
+      </w:pPr>
+      <w:r>
+        <w:rPr>
+          <w:rFonts w:hint="eastAsia"/>
+        </w:rPr>
+        <w:t>一般的卷积神经网络主要由卷积层、</w:t>
+      </w:r>
+      <w:r>
+        <w:rPr>
+          <w:rFonts w:hint="eastAsia"/>
+        </w:rPr>
+        <w:t>激活函数、</w:t>
+      </w:r>
+      <w:r>
+        <w:rPr>
+          <w:rFonts w:hint="eastAsia"/>
+        </w:rPr>
+        <w:t>池化层与全连接层</w:t>
+      </w:r>
+      <w:r>
+        <w:rPr>
+          <w:rFonts w:hint="eastAsia"/>
+        </w:rPr>
+        <w:t>等</w:t>
+      </w:r>
+      <w:r>
+        <w:rPr>
+          <w:rFonts w:hint="eastAsia"/>
+        </w:rPr>
+        <w:t>组成。</w:t>
+      </w:r>
+      <w:r>
+        <w:rPr>
+          <w:rFonts w:hint="eastAsia"/>
+        </w:rPr>
+        <w:t>作为</w:t>
+      </w:r>
+      <w:r>
+        <w:rPr>
+          <w:rFonts w:hint="eastAsia"/>
+        </w:rPr>
+        <w:t>将卷积神经网络应用到音频场景分类领域的基础知识，本小节</w:t>
+      </w:r>
+      <w:r>
+        <w:rPr>
+          <w:rFonts w:hint="eastAsia"/>
+        </w:rPr>
+        <w:t>将分别介绍卷积神经网络中的重要结构、原理及特点。</w:t>
       </w:r>
     </w:p>
     <w:p>
       <w:pPr>
+        <w:pStyle w:val="3"/>
+      </w:pPr>
+      <w:r>
+        <w:rPr>
+          <w:rFonts w:hint="eastAsia"/>
+        </w:rPr>
+        <w:t>3</w:t>
+      </w:r>
+      <w:r>
+        <w:t xml:space="preserve">.2.1 </w:t>
+      </w:r>
+      <w:r>
+        <w:rPr>
+          <w:rFonts w:hint="eastAsia"/>
+        </w:rPr>
+        <w:t>卷积</w:t>
+      </w:r>
+      <w:r>
+        <w:rPr>
+          <w:rFonts w:hint="eastAsia"/>
+        </w:rPr>
+        <w:t>层</w:t>
+      </w:r>
+    </w:p>
+    <w:p>
+      <w:pPr>
         <w:ind w:firstLine="480"/>
       </w:pPr>
       <w:r>
         <w:rPr>
+          <w:rFonts w:ascii="Arial" w:hAnsi="Arial" w:cs="Arial" w:hint="eastAsia"/>
+          <w:color w:val="000000"/>
+          <w:kern w:val="0"/>
+          <w:szCs w:val="24"/>
+          <w:shd w:val="clear" w:color="auto" w:fill="FFFFFF"/>
+        </w:rPr>
+        <w:t>卷积</w:t>
+      </w:r>
+      <w:r>
+        <w:rPr>
+          <w:rFonts w:ascii="Arial" w:hAnsi="Arial" w:cs="Arial"/>
+          <w:color w:val="000000"/>
+          <w:kern w:val="0"/>
+          <w:szCs w:val="24"/>
+          <w:shd w:val="clear" w:color="auto" w:fill="FFFFFF"/>
+        </w:rPr>
+        <w:t>层是卷积</w:t>
+      </w:r>
+      <w:r>
+        <w:rPr>
+          <w:rFonts w:ascii="Arial" w:hAnsi="Arial" w:cs="Arial" w:hint="eastAsia"/>
+          <w:color w:val="000000"/>
+          <w:kern w:val="0"/>
+          <w:szCs w:val="24"/>
+          <w:shd w:val="clear" w:color="auto" w:fill="FFFFFF"/>
+        </w:rPr>
+        <w:t>神经</w:t>
+      </w:r>
+      <w:r>
+        <w:rPr>
+          <w:rFonts w:ascii="Arial" w:hAnsi="Arial" w:cs="Arial"/>
+          <w:color w:val="000000"/>
+          <w:kern w:val="0"/>
+          <w:szCs w:val="24"/>
+          <w:shd w:val="clear" w:color="auto" w:fill="FFFFFF"/>
+        </w:rPr>
+        <w:t>网络的核心</w:t>
+      </w:r>
+      <w:r>
+        <w:rPr>
+          <w:rFonts w:ascii="Arial" w:hAnsi="Arial" w:cs="Arial" w:hint="eastAsia"/>
+          <w:color w:val="000000"/>
+          <w:kern w:val="0"/>
+          <w:szCs w:val="24"/>
+          <w:shd w:val="clear" w:color="auto" w:fill="FFFFFF"/>
+        </w:rPr>
+        <w:t>模</w:t>
+      </w:r>
+      <w:r>
+        <w:rPr>
+          <w:rFonts w:ascii="Arial" w:hAnsi="Arial" w:cs="Arial"/>
+          <w:color w:val="000000"/>
+          <w:kern w:val="0"/>
+          <w:szCs w:val="24"/>
+          <w:shd w:val="clear" w:color="auto" w:fill="FFFFFF"/>
+        </w:rPr>
+        <w:t>块，可以完成大部分繁重的计算工作。</w:t>
+      </w:r>
+      <w:r>
+        <w:rPr>
+          <w:rFonts w:ascii="Arial" w:hAnsi="Arial" w:cs="Arial" w:hint="eastAsia"/>
+          <w:color w:val="000000"/>
+          <w:kern w:val="0"/>
+          <w:szCs w:val="24"/>
+          <w:shd w:val="clear" w:color="auto" w:fill="FFFFFF"/>
+        </w:rPr>
+        <w:t>其作用为提取一个区域的局部特征。</w:t>
+      </w:r>
+      <w:r>
+        <w:rPr>
+          <w:rFonts w:hint="eastAsia"/>
+        </w:rPr>
+        <w:t>卷积层执行的核心操作称作</w:t>
+      </w:r>
+      <w:r>
+        <w:rPr>
           <w:rFonts w:hint="eastAsia"/>
         </w:rPr>
         <w:t>卷积（</w:t>
@@ -16672,25 +16804,97 @@
         <w:rPr>
           <w:rFonts w:hint="eastAsia"/>
         </w:rPr>
-        <w:t>），分析数学中的常用运算方式，是通过两个函数生成第三个函数的一种数学算子。在卷积神经网络的应用中，常使用离散数列的二</w:t>
-      </w:r>
-      <w:r>
-        <w:rPr>
-          <w:rFonts w:hint="eastAsia"/>
-        </w:rPr>
-        <w:t>维</w:t>
-      </w:r>
-      <w:r>
-        <w:rPr>
-          <w:rFonts w:hint="eastAsia"/>
-        </w:rPr>
-        <w:t>卷积</w:t>
-      </w:r>
-      <w:r>
-        <w:rPr>
-          <w:rFonts w:hint="eastAsia"/>
-        </w:rPr>
-        <w:t>，其定义如下：</w:t>
+        <w:t>），</w:t>
+      </w:r>
+      <w:r>
+        <w:rPr>
+          <w:rFonts w:hint="eastAsia"/>
+        </w:rPr>
+        <w:t>卷积为</w:t>
+      </w:r>
+      <w:r>
+        <w:rPr>
+          <w:rFonts w:hint="eastAsia"/>
+        </w:rPr>
+        <w:t>分析数学中的常用运算方式，</w:t>
+      </w:r>
+      <w:r>
+        <w:rPr>
+          <w:rFonts w:hint="eastAsia"/>
+        </w:rPr>
+        <w:t>是</w:t>
+      </w:r>
+      <w:r>
+        <w:rPr>
+          <w:rFonts w:hint="eastAsia"/>
+        </w:rPr>
+        <w:t>通过两个函数生成第三个函数的一种数学算子。在</w:t>
+      </w:r>
+      <w:r>
+        <w:rPr>
+          <w:rFonts w:hint="eastAsia"/>
+        </w:rPr>
+        <w:t>机器学习领域</w:t>
+      </w:r>
+      <w:r>
+        <w:rPr>
+          <w:rFonts w:hint="eastAsia"/>
+        </w:rPr>
+        <w:t>的应用中，</w:t>
+      </w:r>
+      <w:r>
+        <w:rPr>
+          <w:rFonts w:hint="eastAsia"/>
+        </w:rPr>
+        <w:t>卷积通常体现</w:t>
+      </w:r>
+      <w:r>
+        <w:rPr>
+          <w:rFonts w:hint="eastAsia"/>
+        </w:rPr>
+        <w:t>为在一</w:t>
+      </w:r>
+      <w:r>
+        <w:rPr>
+          <w:rFonts w:hint="eastAsia"/>
+        </w:rPr>
+        <w:t>幅</w:t>
+      </w:r>
+      <w:r>
+        <w:rPr>
+          <w:rFonts w:hint="eastAsia"/>
+        </w:rPr>
+        <w:t>图像或某种特征上滑动一个滤波器，借助这样的操作</w:t>
+      </w:r>
+      <w:r>
+        <w:rPr>
+          <w:rFonts w:hint="eastAsia"/>
+        </w:rPr>
+        <w:t>以</w:t>
+      </w:r>
+      <w:r>
+        <w:rPr>
+          <w:rFonts w:hint="eastAsia"/>
+        </w:rPr>
+        <w:t>得到一组新的特征。</w:t>
+      </w:r>
+      <w:r>
+        <w:rPr>
+          <w:rFonts w:hint="eastAsia"/>
+        </w:rPr>
+        <w:t>其</w:t>
+      </w:r>
+      <w:r>
+        <w:rPr>
+          <w:rFonts w:hint="eastAsia"/>
+        </w:rPr>
+        <w:t>中二维离散序列卷积的</w:t>
+      </w:r>
+      <w:r>
+        <w:rPr>
+          <w:rFonts w:hint="eastAsia"/>
+        </w:rPr>
+        <w:t>定义如下：</w:t>
       </w:r>
     </w:p>
     <w:p>
@@ -16757,13 +16961,7 @@
           <w:rPr>
             <w:rFonts w:ascii="Cambria Math" w:hAnsi="Cambria Math"/>
           </w:rPr>
-          <m:t>W</m:t>
-        </m:r>
-        <m:r>
-          <w:rPr>
-            <w:rFonts w:ascii="Cambria Math" w:hAnsi="Cambria Math"/>
-          </w:rPr>
-          <m:t>∈</m:t>
+          <m:t>W∈</m:t>
         </m:r>
         <m:sSup>
           <m:sSupPr>
@@ -16790,19 +16988,7 @@
               <w:rPr>
                 <w:rFonts w:ascii="Cambria Math" w:hAnsi="Cambria Math"/>
               </w:rPr>
-              <m:t>m</m:t>
-            </m:r>
-            <m:r>
-              <w:rPr>
-                <w:rFonts w:ascii="Cambria Math" w:hAnsi="Cambria Math"/>
-              </w:rPr>
-              <m:t>×</m:t>
-            </m:r>
-            <m:r>
-              <w:rPr>
-                <w:rFonts w:ascii="Cambria Math" w:hAnsi="Cambria Math"/>
-              </w:rPr>
-              <m:t>n</m:t>
+              <m:t>m×n</m:t>
             </m:r>
           </m:sup>
         </m:sSup>
@@ -16961,8 +17147,14 @@
                             <w:rPr>
                               <w:rFonts w:ascii="Cambria Math" w:hAnsi="Cambria Math"/>
                             </w:rPr>
-                            <m:t>ω</m:t>
+                            <m:t>w</m:t>
                           </m:r>
+                          <m:ctrlPr>
+                            <w:rPr>
+                              <w:rFonts w:ascii="Cambria Math" w:hAnsi="Cambria Math" w:hint="eastAsia"/>
+                              <w:i/>
+                            </w:rPr>
+                          </m:ctrlPr>
                         </m:e>
                         <m:sub>
                           <m:r>
@@ -17041,9 +17233,6 @@
     <w:p>
       <w:pPr>
         <w:ind w:firstLine="480"/>
-        <w:rPr>
-          <w:rFonts w:hint="eastAsia"/>
-        </w:rPr>
       </w:pPr>
       <w:r>
         <w:rPr>
@@ -17078,6 +17267,9 @@
         <w:ind w:firstLine="480"/>
       </w:pPr>
       <w:r>
+        <w:rPr>
+          <w:noProof/>
+        </w:rPr>
         <w:drawing>
           <wp:inline distT="0" distB="0" distL="0" distR="0" wp14:anchorId="13AB6617" wp14:editId="54BDE528">
             <wp:extent cx="5274310" cy="2101215"/>
@@ -17119,9 +17311,6 @@
       <w:pPr>
         <w:pStyle w:val="4"/>
         <w:ind w:firstLine="420"/>
-        <w:rPr>
-          <w:rFonts w:hint="eastAsia"/>
-        </w:rPr>
       </w:pPr>
       <w:r>
         <w:rPr>
@@ -17148,16 +17337,7 @@
     <w:p>
       <w:pPr>
         <w:ind w:firstLine="480"/>
-        <w:rPr>
-          <w:rFonts w:hint="eastAsia"/>
-        </w:rPr>
-      </w:pPr>
-      <w:r>
-        <w:rPr>
-          <w:rFonts w:hint="eastAsia"/>
-        </w:rPr>
-        <w:t>二维</w:t>
-      </w:r>
+      </w:pPr>
       <w:r>
         <w:rPr>
           <w:rFonts w:hint="eastAsia"/>
@@ -17195,13 +17375,20 @@
         <w:rPr>
           <w:rFonts w:hint="eastAsia"/>
         </w:rPr>
-        <w:t>）</w:t>
-      </w:r>
-      <w:r>
-        <w:rPr>
-          <w:rFonts w:hint="eastAsia"/>
-        </w:rPr>
-        <w:t>。</w:t>
+        <w:t>）。</w:t>
+      </w:r>
+      <w:r>
+        <w:rPr>
+          <w:rFonts w:hint="eastAsia"/>
+        </w:rPr>
+        <w:t>特征</w:t>
+      </w:r>
+      <w:r>
+        <w:rPr>
+          <w:rFonts w:hint="eastAsia"/>
+        </w:rPr>
+        <w:lastRenderedPageBreak/>
+        <w:t>图为一幅图像经过卷积运算后提取到的特征。通常为了提升卷积神经网络的特征提取能力，可以在神经网络的每层使用多个不同特征。</w:t>
       </w:r>
     </w:p>
     <w:p>
@@ -17212,47 +17399,2328 @@
         <w:rPr>
           <w:rFonts w:hint="eastAsia"/>
         </w:rPr>
-        <w:t>在</w:t>
-      </w:r>
-      <w:r>
-        <w:rPr>
-          <w:rFonts w:hint="eastAsia"/>
-        </w:rPr>
-        <w:t>二维</w:t>
-      </w:r>
-      <w:r>
-        <w:rPr>
-          <w:rFonts w:hint="eastAsia"/>
-        </w:rPr>
-        <w:t>卷积运算中</w:t>
-      </w:r>
-      <w:r>
-        <w:rPr>
-          <w:rFonts w:hint="eastAsia"/>
-        </w:rPr>
-        <w:t>，根据操作的需要，可以对滤波器的参数进行设置以得到不同的效果。</w:t>
-      </w:r>
-      <w:r>
-        <w:rPr>
-          <w:rFonts w:hint="eastAsia"/>
-        </w:rPr>
-        <w:t>滤波器可以设置参数包括尺寸、数量以及</w:t>
-      </w:r>
-      <w:r>
-        <w:rPr>
-          <w:rFonts w:hint="eastAsia"/>
-        </w:rPr>
-        <w:t>步</w:t>
-      </w:r>
-      <w:r>
-        <w:rPr>
-          <w:rFonts w:hint="eastAsia"/>
-        </w:rPr>
-        <w:t>长。</w:t>
+        <w:t>而应用于</w:t>
+      </w:r>
+      <w:r>
+        <w:rPr>
+          <w:rFonts w:hint="eastAsia"/>
+        </w:rPr>
+        <w:t>本文音频特征</w:t>
+      </w:r>
+      <w:r>
+        <w:rPr>
+          <w:rFonts w:hint="eastAsia"/>
+        </w:rPr>
+        <w:t>的图像处理中，为了更加充分的提取出图像的局部信息，使用三维结构的神经层，其尺寸为高度</w:t>
+      </w:r>
+      <m:oMath>
+        <m:sSub>
+          <m:sSubPr>
+            <m:ctrlPr>
+              <w:rPr>
+                <w:rFonts w:ascii="Cambria Math" w:hAnsi="Cambria Math"/>
+                <w:i/>
+              </w:rPr>
+            </m:ctrlPr>
+          </m:sSubPr>
+          <m:e>
+            <m:r>
+              <w:rPr>
+                <w:rFonts w:ascii="Cambria Math" w:hAnsi="Cambria Math" w:hint="eastAsia"/>
+              </w:rPr>
+              <m:t>H</m:t>
+            </m:r>
+          </m:e>
+          <m:sub>
+            <m:r>
+              <w:rPr>
+                <w:rFonts w:ascii="Cambria Math" w:hAnsi="Cambria Math"/>
+              </w:rPr>
+              <m:t>1</m:t>
+            </m:r>
+          </m:sub>
+        </m:sSub>
+        <m:r>
+          <w:rPr>
+            <w:rFonts w:ascii="Cambria Math" w:hAnsi="Cambria Math"/>
+          </w:rPr>
+          <m:t>×</m:t>
+        </m:r>
+      </m:oMath>
+      <w:r>
+        <w:rPr>
+          <w:rFonts w:hint="eastAsia"/>
+        </w:rPr>
+        <w:t>宽度</w:t>
+      </w:r>
+      <m:oMath>
+        <m:sSub>
+          <m:sSubPr>
+            <m:ctrlPr>
+              <w:rPr>
+                <w:rFonts w:ascii="Cambria Math" w:hAnsi="Cambria Math"/>
+                <w:i/>
+              </w:rPr>
+            </m:ctrlPr>
+          </m:sSubPr>
+          <m:e>
+            <m:r>
+              <w:rPr>
+                <w:rFonts w:ascii="Cambria Math" w:hAnsi="Cambria Math"/>
+              </w:rPr>
+              <m:t>W</m:t>
+            </m:r>
+          </m:e>
+          <m:sub>
+            <m:r>
+              <w:rPr>
+                <w:rFonts w:ascii="Cambria Math" w:hAnsi="Cambria Math"/>
+              </w:rPr>
+              <m:t>1</m:t>
+            </m:r>
+          </m:sub>
+        </m:sSub>
+        <m:r>
+          <w:rPr>
+            <w:rFonts w:ascii="Cambria Math" w:hAnsi="Cambria Math"/>
+          </w:rPr>
+          <m:t>×</m:t>
+        </m:r>
+      </m:oMath>
+      <w:r>
+        <w:rPr>
+          <w:rFonts w:hint="eastAsia"/>
+        </w:rPr>
+        <w:t>深度</w:t>
+      </w:r>
+      <m:oMath>
+        <m:sSub>
+          <m:sSubPr>
+            <m:ctrlPr>
+              <w:rPr>
+                <w:rFonts w:ascii="Cambria Math" w:hAnsi="Cambria Math"/>
+                <w:i/>
+              </w:rPr>
+            </m:ctrlPr>
+          </m:sSubPr>
+          <m:e>
+            <m:r>
+              <w:rPr>
+                <w:rFonts w:ascii="Cambria Math" w:hAnsi="Cambria Math"/>
+              </w:rPr>
+              <m:t>D</m:t>
+            </m:r>
+          </m:e>
+          <m:sub>
+            <m:r>
+              <w:rPr>
+                <w:rFonts w:ascii="Cambria Math" w:hAnsi="Cambria Math"/>
+              </w:rPr>
+              <m:t>1</m:t>
+            </m:r>
+          </m:sub>
+        </m:sSub>
+      </m:oMath>
+      <w:r>
+        <w:rPr>
+          <w:rFonts w:hint="eastAsia"/>
+        </w:rPr>
+        <w:t>，即</w:t>
+      </w:r>
+      <m:oMath>
+        <m:r>
+          <w:rPr>
+            <w:rFonts w:ascii="Cambria Math" w:hAnsi="Cambria Math"/>
+          </w:rPr>
+          <m:t>D</m:t>
+        </m:r>
+      </m:oMath>
+      <w:r>
+        <w:rPr>
+          <w:rFonts w:hint="eastAsia"/>
+        </w:rPr>
+        <w:t>个</w:t>
+      </w:r>
+      <m:oMath>
+        <m:r>
+          <w:rPr>
+            <w:rFonts w:ascii="Cambria Math" w:hAnsi="Cambria Math" w:hint="eastAsia"/>
+          </w:rPr>
+          <m:t>H</m:t>
+        </m:r>
+        <m:r>
+          <w:rPr>
+            <w:rFonts w:ascii="Cambria Math" w:hAnsi="Cambria Math"/>
+          </w:rPr>
+          <m:t>×</m:t>
+        </m:r>
+        <m:r>
+          <w:rPr>
+            <w:rFonts w:ascii="Cambria Math" w:hAnsi="Cambria Math" w:hint="eastAsia"/>
+          </w:rPr>
+          <m:t>W</m:t>
+        </m:r>
+      </m:oMath>
+      <w:r>
+        <w:rPr>
+          <w:rFonts w:hint="eastAsia"/>
+        </w:rPr>
+        <w:t>的特征图组成</w:t>
+      </w:r>
+      <w:r>
+        <w:rPr>
+          <w:rFonts w:hint="eastAsia"/>
+        </w:rPr>
+        <w:t>。此外，还需要指定</w:t>
+      </w:r>
+      <w:r>
+        <w:rPr>
+          <w:rFonts w:hint="eastAsia"/>
+        </w:rPr>
+        <w:t>的</w:t>
+      </w:r>
+      <w:r>
+        <w:rPr>
+          <w:rFonts w:hint="eastAsia"/>
+        </w:rPr>
+        <w:t>超参数有滤波器的个数</w:t>
+      </w:r>
+      <m:oMath>
+        <m:r>
+          <w:rPr>
+            <w:rFonts w:ascii="Cambria Math" w:hAnsi="Cambria Math"/>
+          </w:rPr>
+          <m:t>K</m:t>
+        </m:r>
+      </m:oMath>
+      <w:r>
+        <w:rPr>
+          <w:rFonts w:hint="eastAsia"/>
+        </w:rPr>
+        <w:t>，滤波器的大小</w:t>
+      </w:r>
+      <m:oMath>
+        <m:r>
+          <w:rPr>
+            <w:rFonts w:ascii="Cambria Math" w:hAnsi="Cambria Math"/>
+          </w:rPr>
+          <m:t>F</m:t>
+        </m:r>
+      </m:oMath>
+      <w:r>
+        <w:rPr>
+          <w:rFonts w:hint="eastAsia"/>
+        </w:rPr>
+        <w:t>，步长</w:t>
+      </w:r>
+      <m:oMath>
+        <m:r>
+          <w:rPr>
+            <w:rFonts w:ascii="Cambria Math" w:hAnsi="Cambria Math"/>
+          </w:rPr>
+          <m:t>S</m:t>
+        </m:r>
+      </m:oMath>
+      <w:r>
+        <w:rPr>
+          <w:rFonts w:hint="eastAsia"/>
+        </w:rPr>
+        <w:t>以及边界填充</w:t>
+      </w:r>
+      <m:oMath>
+        <m:r>
+          <w:rPr>
+            <w:rFonts w:ascii="Cambria Math" w:hAnsi="Cambria Math"/>
+          </w:rPr>
+          <m:t>P</m:t>
+        </m:r>
+      </m:oMath>
+      <w:r>
+        <w:rPr>
+          <w:rFonts w:hint="eastAsia"/>
+        </w:rPr>
+        <w:t>。</w:t>
       </w:r>
     </w:p>
     <w:p>
       <w:pPr>
+        <w:ind w:firstLine="480"/>
+      </w:pPr>
+      <w:r>
+        <w:rPr>
+          <w:rFonts w:hint="eastAsia"/>
+        </w:rPr>
+        <w:t>生成的</w:t>
+      </w:r>
+      <w:r>
+        <w:rPr>
+          <w:rFonts w:hint="eastAsia"/>
+        </w:rPr>
+        <w:t>特征图</w:t>
+      </w:r>
+      <m:oMath>
+        <m:sSub>
+          <m:sSubPr>
+            <m:ctrlPr>
+              <w:rPr>
+                <w:rFonts w:ascii="Cambria Math" w:hAnsi="Cambria Math"/>
+                <w:i/>
+              </w:rPr>
+            </m:ctrlPr>
+          </m:sSubPr>
+          <m:e>
+            <m:r>
+              <w:rPr>
+                <w:rFonts w:ascii="Cambria Math" w:hAnsi="Cambria Math" w:hint="eastAsia"/>
+              </w:rPr>
+              <m:t>H</m:t>
+            </m:r>
+          </m:e>
+          <m:sub>
+            <m:r>
+              <w:rPr>
+                <w:rFonts w:ascii="Cambria Math" w:hAnsi="Cambria Math"/>
+              </w:rPr>
+              <m:t>2</m:t>
+            </m:r>
+          </m:sub>
+        </m:sSub>
+        <m:r>
+          <w:rPr>
+            <w:rFonts w:ascii="Cambria Math" w:hAnsi="Cambria Math"/>
+          </w:rPr>
+          <m:t>×</m:t>
+        </m:r>
+        <m:sSub>
+          <m:sSubPr>
+            <m:ctrlPr>
+              <w:rPr>
+                <w:rFonts w:ascii="Cambria Math" w:hAnsi="Cambria Math"/>
+                <w:i/>
+              </w:rPr>
+            </m:ctrlPr>
+          </m:sSubPr>
+          <m:e>
+            <m:r>
+              <w:rPr>
+                <w:rFonts w:ascii="Cambria Math" w:hAnsi="Cambria Math"/>
+              </w:rPr>
+              <m:t>W</m:t>
+            </m:r>
+          </m:e>
+          <m:sub>
+            <m:r>
+              <w:rPr>
+                <w:rFonts w:ascii="Cambria Math" w:hAnsi="Cambria Math"/>
+              </w:rPr>
+              <m:t>2</m:t>
+            </m:r>
+          </m:sub>
+        </m:sSub>
+        <m:r>
+          <w:rPr>
+            <w:rFonts w:ascii="Cambria Math" w:hAnsi="Cambria Math"/>
+          </w:rPr>
+          <m:t>×</m:t>
+        </m:r>
+        <m:sSub>
+          <m:sSubPr>
+            <m:ctrlPr>
+              <w:rPr>
+                <w:rFonts w:ascii="Cambria Math" w:hAnsi="Cambria Math"/>
+                <w:i/>
+              </w:rPr>
+            </m:ctrlPr>
+          </m:sSubPr>
+          <m:e>
+            <m:r>
+              <w:rPr>
+                <w:rFonts w:ascii="Cambria Math" w:hAnsi="Cambria Math"/>
+              </w:rPr>
+              <m:t>D</m:t>
+            </m:r>
+          </m:e>
+          <m:sub>
+            <m:r>
+              <w:rPr>
+                <w:rFonts w:ascii="Cambria Math" w:hAnsi="Cambria Math"/>
+              </w:rPr>
+              <m:t>2</m:t>
+            </m:r>
+          </m:sub>
+        </m:sSub>
+      </m:oMath>
+      <w:r>
+        <w:rPr>
+          <w:rFonts w:hint="eastAsia"/>
+        </w:rPr>
+        <w:t>大小</w:t>
+      </w:r>
+      <w:r>
+        <w:rPr>
+          <w:rFonts w:hint="eastAsia"/>
+        </w:rPr>
+        <w:t>的计算方法如下</w:t>
+      </w:r>
+      <w:r>
+        <w:rPr>
+          <w:rFonts w:hint="eastAsia"/>
+        </w:rPr>
+        <w:t>：</w:t>
+      </w:r>
+    </w:p>
+    <w:p>
+      <w:pPr>
+        <w:ind w:firstLine="480"/>
+      </w:pPr>
+      <m:oMathPara>
+        <m:oMath>
+          <m:eqArr>
+            <m:eqArrPr>
+              <m:maxDist m:val="1"/>
+              <m:ctrlPr>
+                <w:rPr>
+                  <w:rFonts w:ascii="Cambria Math" w:hAnsi="Cambria Math"/>
+                  <w:i/>
+                </w:rPr>
+              </m:ctrlPr>
+            </m:eqArrPr>
+            <m:e>
+              <m:sSub>
+                <m:sSubPr>
+                  <m:ctrlPr>
+                    <w:rPr>
+                      <w:rFonts w:ascii="Cambria Math" w:hAnsi="Cambria Math"/>
+                      <w:i/>
+                    </w:rPr>
+                  </m:ctrlPr>
+                </m:sSubPr>
+                <m:e>
+                  <m:r>
+                    <w:rPr>
+                      <w:rFonts w:ascii="Cambria Math" w:hAnsi="Cambria Math"/>
+                    </w:rPr>
+                    <m:t>H</m:t>
+                  </m:r>
+                </m:e>
+                <m:sub>
+                  <m:r>
+                    <w:rPr>
+                      <w:rFonts w:ascii="Cambria Math" w:hAnsi="Cambria Math"/>
+                    </w:rPr>
+                    <m:t>2</m:t>
+                  </m:r>
+                </m:sub>
+              </m:sSub>
+              <m:r>
+                <w:rPr>
+                  <w:rFonts w:ascii="Cambria Math" w:hAnsi="Cambria Math"/>
+                </w:rPr>
+                <m:t>=</m:t>
+              </m:r>
+              <m:f>
+                <m:fPr>
+                  <m:ctrlPr>
+                    <w:rPr>
+                      <w:rFonts w:ascii="Cambria Math" w:hAnsi="Cambria Math"/>
+                      <w:i/>
+                    </w:rPr>
+                  </m:ctrlPr>
+                </m:fPr>
+                <m:num>
+                  <m:r>
+                    <w:rPr>
+                      <w:rFonts w:ascii="Cambria Math" w:hAnsi="Cambria Math"/>
+                    </w:rPr>
+                    <m:t>H-F+2P</m:t>
+                  </m:r>
+                </m:num>
+                <m:den>
+                  <m:r>
+                    <w:rPr>
+                      <w:rFonts w:ascii="Cambria Math" w:hAnsi="Cambria Math"/>
+                    </w:rPr>
+                    <m:t>S</m:t>
+                  </m:r>
+                </m:den>
+              </m:f>
+              <m:r>
+                <w:rPr>
+                  <w:rFonts w:ascii="Cambria Math" w:hAnsi="Cambria Math"/>
+                </w:rPr>
+                <m:t>+1,#</m:t>
+              </m:r>
+              <m:d>
+                <m:dPr>
+                  <m:ctrlPr>
+                    <w:rPr>
+                      <w:rFonts w:ascii="Cambria Math" w:hAnsi="Cambria Math"/>
+                      <w:i/>
+                    </w:rPr>
+                  </m:ctrlPr>
+                </m:dPr>
+                <m:e>
+                  <m:r>
+                    <w:rPr>
+                      <w:rFonts w:ascii="Cambria Math" w:hAnsi="Cambria Math"/>
+                    </w:rPr>
+                    <m:t>3-2</m:t>
+                  </m:r>
+                </m:e>
+              </m:d>
+            </m:e>
+          </m:eqArr>
+        </m:oMath>
+      </m:oMathPara>
+    </w:p>
+    <w:p>
+      <w:pPr>
+        <w:ind w:firstLine="480"/>
+      </w:pPr>
+      <m:oMathPara>
+        <m:oMath>
+          <m:eqArr>
+            <m:eqArrPr>
+              <m:maxDist m:val="1"/>
+              <m:ctrlPr>
+                <w:rPr>
+                  <w:rFonts w:ascii="Cambria Math" w:hAnsi="Cambria Math"/>
+                  <w:i/>
+                </w:rPr>
+              </m:ctrlPr>
+            </m:eqArrPr>
+            <m:e>
+              <m:sSub>
+                <m:sSubPr>
+                  <m:ctrlPr>
+                    <w:rPr>
+                      <w:rFonts w:ascii="Cambria Math" w:hAnsi="Cambria Math"/>
+                      <w:i/>
+                    </w:rPr>
+                  </m:ctrlPr>
+                </m:sSubPr>
+                <m:e>
+                  <m:r>
+                    <w:rPr>
+                      <w:rFonts w:ascii="Cambria Math" w:hAnsi="Cambria Math"/>
+                    </w:rPr>
+                    <m:t>W</m:t>
+                  </m:r>
+                </m:e>
+                <m:sub>
+                  <m:r>
+                    <w:rPr>
+                      <w:rFonts w:ascii="Cambria Math" w:hAnsi="Cambria Math"/>
+                    </w:rPr>
+                    <m:t>2</m:t>
+                  </m:r>
+                </m:sub>
+              </m:sSub>
+              <m:r>
+                <w:rPr>
+                  <w:rFonts w:ascii="Cambria Math" w:hAnsi="Cambria Math"/>
+                </w:rPr>
+                <m:t>=</m:t>
+              </m:r>
+              <m:f>
+                <m:fPr>
+                  <m:ctrlPr>
+                    <w:rPr>
+                      <w:rFonts w:ascii="Cambria Math" w:hAnsi="Cambria Math"/>
+                      <w:i/>
+                    </w:rPr>
+                  </m:ctrlPr>
+                </m:fPr>
+                <m:num>
+                  <m:r>
+                    <w:rPr>
+                      <w:rFonts w:ascii="Cambria Math" w:hAnsi="Cambria Math"/>
+                    </w:rPr>
+                    <m:t>W-F+2P</m:t>
+                  </m:r>
+                </m:num>
+                <m:den>
+                  <m:r>
+                    <w:rPr>
+                      <w:rFonts w:ascii="Cambria Math" w:hAnsi="Cambria Math"/>
+                    </w:rPr>
+                    <m:t>S</m:t>
+                  </m:r>
+                </m:den>
+              </m:f>
+              <m:r>
+                <w:rPr>
+                  <w:rFonts w:ascii="Cambria Math" w:hAnsi="Cambria Math"/>
+                </w:rPr>
+                <m:t>+1#</m:t>
+              </m:r>
+              <m:d>
+                <m:dPr>
+                  <m:ctrlPr>
+                    <w:rPr>
+                      <w:rFonts w:ascii="Cambria Math" w:hAnsi="Cambria Math"/>
+                      <w:i/>
+                    </w:rPr>
+                  </m:ctrlPr>
+                </m:dPr>
+                <m:e>
+                  <m:r>
+                    <w:rPr>
+                      <w:rFonts w:ascii="Cambria Math" w:hAnsi="Cambria Math"/>
+                    </w:rPr>
+                    <m:t>3-3</m:t>
+                  </m:r>
+                </m:e>
+              </m:d>
+            </m:e>
+          </m:eqArr>
+        </m:oMath>
+      </m:oMathPara>
+    </w:p>
+    <w:p>
+      <w:pPr>
+        <w:ind w:firstLine="480"/>
+      </w:pPr>
+      <m:oMathPara>
+        <m:oMath>
+          <m:eqArr>
+            <m:eqArrPr>
+              <m:maxDist m:val="1"/>
+              <m:ctrlPr>
+                <w:rPr>
+                  <w:rFonts w:ascii="Cambria Math" w:hAnsi="Cambria Math"/>
+                  <w:i/>
+                </w:rPr>
+              </m:ctrlPr>
+            </m:eqArrPr>
+            <m:e>
+              <m:sSub>
+                <m:sSubPr>
+                  <m:ctrlPr>
+                    <w:rPr>
+                      <w:rFonts w:ascii="Cambria Math" w:hAnsi="Cambria Math"/>
+                      <w:i/>
+                    </w:rPr>
+                  </m:ctrlPr>
+                </m:sSubPr>
+                <m:e>
+                  <m:r>
+                    <w:rPr>
+                      <w:rFonts w:ascii="Cambria Math" w:hAnsi="Cambria Math"/>
+                    </w:rPr>
+                    <m:t>D</m:t>
+                  </m:r>
+                </m:e>
+                <m:sub>
+                  <m:r>
+                    <w:rPr>
+                      <w:rFonts w:ascii="Cambria Math" w:hAnsi="Cambria Math"/>
+                    </w:rPr>
+                    <m:t>2</m:t>
+                  </m:r>
+                </m:sub>
+              </m:sSub>
+              <m:r>
+                <w:rPr>
+                  <w:rFonts w:ascii="Cambria Math" w:hAnsi="Cambria Math"/>
+                </w:rPr>
+                <m:t>=K#</m:t>
+              </m:r>
+              <m:d>
+                <m:dPr>
+                  <m:ctrlPr>
+                    <w:rPr>
+                      <w:rFonts w:ascii="Cambria Math" w:hAnsi="Cambria Math"/>
+                      <w:i/>
+                    </w:rPr>
+                  </m:ctrlPr>
+                </m:dPr>
+                <m:e>
+                  <m:r>
+                    <w:rPr>
+                      <w:rFonts w:ascii="Cambria Math" w:hAnsi="Cambria Math"/>
+                    </w:rPr>
+                    <m:t>3-4</m:t>
+                  </m:r>
+                </m:e>
+              </m:d>
+            </m:e>
+          </m:eqArr>
+        </m:oMath>
+      </m:oMathPara>
+    </w:p>
+    <w:p>
+      <w:pPr>
+        <w:pStyle w:val="3"/>
+      </w:pPr>
+      <w:r>
+        <w:rPr>
+          <w:rFonts w:hint="eastAsia"/>
+        </w:rPr>
+        <w:t>3</w:t>
+      </w:r>
+      <w:r>
+        <w:t xml:space="preserve">.2.2 </w:t>
+      </w:r>
+      <w:r>
+        <w:rPr>
+          <w:rFonts w:hint="eastAsia"/>
+        </w:rPr>
+        <w:t>激活函数</w:t>
+      </w:r>
+    </w:p>
+    <w:p>
+      <w:pPr>
+        <w:ind w:firstLine="480"/>
+      </w:pPr>
+      <w:r>
+        <w:rPr>
+          <w:rFonts w:hint="eastAsia"/>
+        </w:rPr>
+        <w:t>一般在卷积层进行卷积运算之后，为了增强网络的表达与学习能力，会在卷积层之后加入连续非线性的激活函数（</w:t>
+      </w:r>
+      <w:r>
+        <w:rPr>
+          <w:rFonts w:ascii="宋体" w:hAnsi="宋体" w:cs="宋体"/>
+          <w:kern w:val="0"/>
+          <w:szCs w:val="24"/>
+        </w:rPr>
+        <w:t>activation function</w:t>
+      </w:r>
+      <w:r>
+        <w:rPr>
+          <w:rFonts w:hint="eastAsia"/>
+        </w:rPr>
+        <w:t>）。原因在于连续非线性的激活函数可导，可以用最优化的方式来学习网络参数。</w:t>
+      </w:r>
+    </w:p>
+    <w:p>
+      <w:pPr>
+        <w:ind w:firstLine="480"/>
+        <w:rPr>
+          <w:rFonts w:ascii="宋体" w:hAnsi="宋体" w:cs="宋体"/>
+          <w:kern w:val="0"/>
+          <w:szCs w:val="24"/>
+        </w:rPr>
+      </w:pPr>
+      <w:r>
+        <w:rPr>
+          <w:rFonts w:ascii="宋体" w:hAnsi="宋体" w:cs="宋体" w:hint="eastAsia"/>
+          <w:kern w:val="0"/>
+          <w:szCs w:val="24"/>
+        </w:rPr>
+        <w:t>本文中使用的函数为</w:t>
+      </w:r>
+      <w:proofErr w:type="spellStart"/>
+      <w:r>
+        <w:rPr>
+          <w:rFonts w:ascii="宋体" w:hAnsi="宋体" w:cs="宋体" w:hint="eastAsia"/>
+          <w:kern w:val="0"/>
+          <w:szCs w:val="24"/>
+        </w:rPr>
+        <w:t>R</w:t>
+      </w:r>
+      <w:r>
+        <w:rPr>
+          <w:rFonts w:ascii="宋体" w:hAnsi="宋体" w:cs="宋体"/>
+          <w:kern w:val="0"/>
+          <w:szCs w:val="24"/>
+        </w:rPr>
+        <w:t>eLU</w:t>
+      </w:r>
+      <w:proofErr w:type="spellEnd"/>
+      <w:r>
+        <w:rPr>
+          <w:rFonts w:ascii="宋体" w:hAnsi="宋体" w:cs="宋体" w:hint="eastAsia"/>
+          <w:kern w:val="0"/>
+          <w:szCs w:val="24"/>
+        </w:rPr>
+        <w:t>（</w:t>
+      </w:r>
+      <w:r>
+        <w:rPr>
+          <w:rFonts w:ascii="宋体" w:hAnsi="宋体" w:cs="宋体"/>
+          <w:kern w:val="0"/>
+          <w:szCs w:val="24"/>
+        </w:rPr>
+        <w:t>Rectified Linear Unit</w:t>
+      </w:r>
+      <w:r>
+        <w:rPr>
+          <w:rFonts w:ascii="宋体" w:hAnsi="宋体" w:cs="宋体" w:hint="eastAsia"/>
+          <w:kern w:val="0"/>
+          <w:szCs w:val="24"/>
+        </w:rPr>
+        <w:t>，线性修正单元），为当前卷积神经网络中常用的函数。其定义为：</w:t>
+      </w:r>
+    </w:p>
+    <w:p>
+      <w:pPr>
+        <w:ind w:firstLine="480"/>
+        <w:rPr>
+          <w:rFonts w:ascii="宋体" w:hAnsi="宋体" w:cs="宋体"/>
+          <w:kern w:val="0"/>
+        </w:rPr>
+      </w:pPr>
+      <m:oMathPara>
+        <m:oMath>
+          <m:eqArr>
+            <m:eqArrPr>
+              <m:maxDist m:val="1"/>
+              <m:ctrlPr>
+                <w:rPr>
+                  <w:rFonts w:ascii="Cambria Math" w:hAnsi="Cambria Math" w:cs="宋体"/>
+                  <w:i/>
+                  <w:kern w:val="0"/>
+                  <w:szCs w:val="24"/>
+                </w:rPr>
+              </m:ctrlPr>
+            </m:eqArrPr>
+            <m:e>
+              <m:r>
+                <w:rPr>
+                  <w:rFonts w:ascii="Cambria Math" w:hAnsi="Cambria Math" w:cs="宋体"/>
+                  <w:kern w:val="0"/>
+                </w:rPr>
+                <m:t>f</m:t>
+              </m:r>
+              <m:d>
+                <m:dPr>
+                  <m:ctrlPr>
+                    <w:rPr>
+                      <w:rFonts w:ascii="Cambria Math" w:hAnsi="Cambria Math" w:cs="宋体"/>
+                      <w:i/>
+                      <w:kern w:val="0"/>
+                      <w:szCs w:val="24"/>
+                    </w:rPr>
+                  </m:ctrlPr>
+                </m:dPr>
+                <m:e>
+                  <m:r>
+                    <w:rPr>
+                      <w:rFonts w:ascii="Cambria Math" w:hAnsi="Cambria Math" w:cs="宋体"/>
+                      <w:kern w:val="0"/>
+                    </w:rPr>
+                    <m:t>x</m:t>
+                  </m:r>
+                </m:e>
+              </m:d>
+              <m:r>
+                <w:rPr>
+                  <w:rFonts w:ascii="Cambria Math" w:hAnsi="Cambria Math" w:cs="宋体"/>
+                  <w:kern w:val="0"/>
+                </w:rPr>
+                <m:t>=</m:t>
+              </m:r>
+              <m:d>
+                <m:dPr>
+                  <m:begChr m:val="{"/>
+                  <m:endChr m:val=""/>
+                  <m:ctrlPr>
+                    <w:rPr>
+                      <w:rFonts w:ascii="Cambria Math" w:hAnsi="Cambria Math" w:cs="宋体"/>
+                      <w:i/>
+                      <w:kern w:val="0"/>
+                      <w:szCs w:val="24"/>
+                    </w:rPr>
+                  </m:ctrlPr>
+                </m:dPr>
+                <m:e>
+                  <m:eqArr>
+                    <m:eqArrPr>
+                      <m:ctrlPr>
+                        <w:rPr>
+                          <w:rFonts w:ascii="Cambria Math" w:hAnsi="Cambria Math" w:cs="宋体"/>
+                          <w:i/>
+                          <w:kern w:val="0"/>
+                          <w:szCs w:val="24"/>
+                        </w:rPr>
+                      </m:ctrlPr>
+                    </m:eqArrPr>
+                    <m:e>
+                      <m:r>
+                        <w:rPr>
+                          <w:rFonts w:ascii="Cambria Math" w:hAnsi="Cambria Math" w:cs="宋体"/>
+                          <w:kern w:val="0"/>
+                        </w:rPr>
+                        <m:t>x,  &amp;x≥0</m:t>
+                      </m:r>
+                    </m:e>
+                    <m:e>
+                      <m:r>
+                        <w:rPr>
+                          <w:rFonts w:ascii="Cambria Math" w:hAnsi="Cambria Math" w:cs="宋体"/>
+                          <w:kern w:val="0"/>
+                        </w:rPr>
+                        <m:t>0,  &amp;x&lt;0</m:t>
+                      </m:r>
+                    </m:e>
+                  </m:eqArr>
+                </m:e>
+              </m:d>
+              <m:r>
+                <w:rPr>
+                  <w:rFonts w:ascii="Cambria Math" w:hAnsi="Cambria Math" w:cs="宋体"/>
+                  <w:kern w:val="0"/>
+                </w:rPr>
+                <m:t>#</m:t>
+              </m:r>
+              <m:d>
+                <m:dPr>
+                  <m:ctrlPr>
+                    <w:rPr>
+                      <w:rFonts w:ascii="Cambria Math" w:hAnsi="Cambria Math" w:cs="宋体"/>
+                      <w:i/>
+                      <w:kern w:val="0"/>
+                      <w:szCs w:val="24"/>
+                    </w:rPr>
+                  </m:ctrlPr>
+                </m:dPr>
+                <m:e>
+                  <m:r>
+                    <w:rPr>
+                      <w:rFonts w:ascii="Cambria Math" w:hAnsi="Cambria Math" w:cs="宋体"/>
+                      <w:kern w:val="0"/>
+                      <w:szCs w:val="24"/>
+                    </w:rPr>
+                    <m:t>3-5</m:t>
+                  </m:r>
+                </m:e>
+              </m:d>
+              <m:ctrlPr>
+                <w:rPr>
+                  <w:rFonts w:ascii="Cambria Math" w:hAnsi="Cambria Math" w:cs="宋体"/>
+                  <w:i/>
+                  <w:kern w:val="0"/>
+                </w:rPr>
+              </m:ctrlPr>
+            </m:e>
+          </m:eqArr>
+        </m:oMath>
+      </m:oMathPara>
+    </w:p>
+    <w:p>
+      <w:pPr>
+        <w:ind w:firstLine="480"/>
+      </w:pPr>
+      <w:proofErr w:type="spellStart"/>
+      <w:r>
+        <w:rPr>
+          <w:rFonts w:ascii="宋体" w:hAnsi="宋体" w:cs="宋体" w:hint="eastAsia"/>
+          <w:kern w:val="0"/>
+          <w:szCs w:val="24"/>
+        </w:rPr>
+        <w:t>R</w:t>
+      </w:r>
+      <w:r>
+        <w:rPr>
+          <w:rFonts w:ascii="宋体" w:hAnsi="宋体" w:cs="宋体"/>
+          <w:kern w:val="0"/>
+          <w:szCs w:val="24"/>
+        </w:rPr>
+        <w:t>eLU</w:t>
+      </w:r>
+      <w:proofErr w:type="spellEnd"/>
+      <w:r>
+        <w:rPr>
+          <w:rFonts w:ascii="宋体" w:hAnsi="宋体" w:cs="宋体" w:hint="eastAsia"/>
+          <w:kern w:val="0"/>
+          <w:szCs w:val="24"/>
+        </w:rPr>
+        <w:t>本质上为一种</w:t>
+      </w:r>
+      <w:r>
+        <w:rPr>
+          <w:rFonts w:hint="eastAsia"/>
+        </w:rPr>
+        <w:t>斜坡函数，</w:t>
+      </w:r>
+      <w:r>
+        <w:rPr>
+          <w:rFonts w:hint="eastAsia"/>
+        </w:rPr>
+        <w:t>优点在于计算时只用进行加法、乘法与比较操作</w:t>
+      </w:r>
+      <w:r>
+        <w:rPr>
+          <w:rFonts w:hint="eastAsia"/>
+        </w:rPr>
+        <w:t>，</w:t>
+      </w:r>
+      <w:r>
+        <w:rPr>
+          <w:rFonts w:hint="eastAsia"/>
+        </w:rPr>
+        <w:t>无梯度耗散问题，收敛快</w:t>
+      </w:r>
+      <w:r>
+        <w:rPr>
+          <w:rFonts w:hint="eastAsia"/>
+        </w:rPr>
+        <w:t>，计算上更加高效。</w:t>
+      </w:r>
+      <w:r>
+        <w:rPr>
+          <w:rFonts w:hint="eastAsia"/>
+        </w:rPr>
+        <w:t>不同于已经濒临淘汰的</w:t>
+      </w:r>
+      <w:r>
+        <w:rPr>
+          <w:rFonts w:hint="eastAsia"/>
+        </w:rPr>
+        <w:t>sig</w:t>
+      </w:r>
+      <w:r>
+        <w:t>moid</w:t>
+      </w:r>
+      <w:r>
+        <w:rPr>
+          <w:rFonts w:hint="eastAsia"/>
+        </w:rPr>
+        <w:t>函数，当</w:t>
+      </w:r>
+      <m:oMath>
+        <m:r>
+          <w:rPr>
+            <w:rFonts w:ascii="Cambria Math" w:hAnsi="Cambria Math" w:cs="宋体"/>
+            <w:kern w:val="0"/>
+          </w:rPr>
+          <m:t>x&lt;0</m:t>
+        </m:r>
+      </m:oMath>
+      <w:r>
+        <w:rPr>
+          <w:rFonts w:hint="eastAsia"/>
+          <w:kern w:val="0"/>
+        </w:rPr>
+        <w:t>时，神经元的输出为</w:t>
+      </w:r>
+      <w:r>
+        <w:rPr>
+          <w:rFonts w:hint="eastAsia"/>
+          <w:kern w:val="0"/>
+        </w:rPr>
+        <w:t>0</w:t>
+      </w:r>
+      <w:r>
+        <w:rPr>
+          <w:rFonts w:hint="eastAsia"/>
+          <w:kern w:val="0"/>
+        </w:rPr>
+        <w:t>，增加了网络的稀疏性，使</w:t>
+      </w:r>
+      <w:r>
+        <w:rPr>
+          <w:rFonts w:hint="eastAsia"/>
+          <w:kern w:val="0"/>
+        </w:rPr>
+        <w:t>5</w:t>
+      </w:r>
+      <w:r>
+        <w:rPr>
+          <w:kern w:val="0"/>
+        </w:rPr>
+        <w:t>0%</w:t>
+      </w:r>
+      <w:r>
+        <w:rPr>
+          <w:rFonts w:hint="eastAsia"/>
+          <w:kern w:val="0"/>
+        </w:rPr>
+        <w:t>的神经元处于激活状态。</w:t>
+      </w:r>
+    </w:p>
+    <w:p>
+      <w:pPr>
+        <w:pStyle w:val="3"/>
+      </w:pPr>
+      <w:r>
+        <w:rPr>
+          <w:rFonts w:hint="eastAsia"/>
+        </w:rPr>
+        <w:t>3</w:t>
+      </w:r>
+      <w:r>
+        <w:t>.2.</w:t>
+      </w:r>
+      <w:r>
+        <w:t>3</w:t>
+      </w:r>
+      <w:r>
+        <w:t xml:space="preserve"> </w:t>
+      </w:r>
+      <w:r>
+        <w:rPr>
+          <w:rFonts w:hint="eastAsia"/>
+        </w:rPr>
+        <w:t>池化</w:t>
+      </w:r>
+      <w:r>
+        <w:rPr>
+          <w:rFonts w:hint="eastAsia"/>
+        </w:rPr>
+        <w:t>层</w:t>
+      </w:r>
+    </w:p>
+    <w:p>
+      <w:pPr>
+        <w:ind w:firstLine="480"/>
+      </w:pPr>
+      <w:r>
+        <w:rPr>
+          <w:rFonts w:hint="eastAsia"/>
+        </w:rPr>
+        <w:t>池化层（</w:t>
+      </w:r>
+      <w:r>
+        <w:t>pooling layer</w:t>
+      </w:r>
+      <w:r>
+        <w:rPr>
+          <w:rFonts w:hint="eastAsia"/>
+        </w:rPr>
+        <w:t>），</w:t>
+      </w:r>
+      <w:r>
+        <w:rPr>
+          <w:rFonts w:hint="eastAsia"/>
+        </w:rPr>
+        <w:t>通常置于卷积层、激活函数之后，其对输入的特征图进行压缩，以减小图片尺寸进而简化网络复杂度；另一方面其进行特征选择，通过降低特征的数量以减少网络参数数量。</w:t>
+      </w:r>
+    </w:p>
+    <w:p>
+      <w:pPr>
+        <w:ind w:firstLine="480"/>
+      </w:pPr>
+      <w:r>
+        <w:rPr>
+          <w:rFonts w:hint="eastAsia"/>
+        </w:rPr>
+        <w:t>假设池化层输入的特征图组为</w:t>
+      </w:r>
+      <m:oMath>
+        <m:r>
+          <w:rPr>
+            <w:rFonts w:ascii="Cambria Math" w:hAnsi="Cambria Math"/>
+          </w:rPr>
+          <m:t>X∈</m:t>
+        </m:r>
+        <m:sSup>
+          <m:sSupPr>
+            <m:ctrlPr>
+              <w:rPr>
+                <w:rFonts w:ascii="Cambria Math" w:hAnsi="Cambria Math"/>
+                <w:i/>
+              </w:rPr>
+            </m:ctrlPr>
+          </m:sSupPr>
+          <m:e>
+            <m:r>
+              <m:rPr>
+                <m:scr m:val="double-struck"/>
+              </m:rPr>
+              <w:rPr>
+                <w:rFonts w:ascii="Cambria Math" w:hAnsi="Cambria Math"/>
+              </w:rPr>
+              <m:t>R</m:t>
+            </m:r>
+          </m:e>
+          <m:sup>
+            <m:r>
+              <w:rPr>
+                <w:rFonts w:ascii="Cambria Math" w:hAnsi="Cambria Math" w:hint="eastAsia"/>
+              </w:rPr>
+              <m:t>H</m:t>
+            </m:r>
+            <m:r>
+              <w:rPr>
+                <w:rFonts w:ascii="Cambria Math" w:hAnsi="Cambria Math"/>
+              </w:rPr>
+              <m:t>×</m:t>
+            </m:r>
+            <m:r>
+              <w:rPr>
+                <w:rFonts w:ascii="Cambria Math" w:hAnsi="Cambria Math" w:hint="eastAsia"/>
+              </w:rPr>
+              <m:t>W</m:t>
+            </m:r>
+            <m:r>
+              <w:rPr>
+                <w:rFonts w:ascii="Cambria Math" w:hAnsi="Cambria Math"/>
+              </w:rPr>
+              <m:t>×D</m:t>
+            </m:r>
+          </m:sup>
+        </m:sSup>
+      </m:oMath>
+      <w:r>
+        <w:rPr>
+          <w:rFonts w:hint="eastAsia"/>
+        </w:rPr>
+        <w:t>，对于其中的每一个特征图</w:t>
+      </w:r>
+      <m:oMath>
+        <m:sSup>
+          <m:sSupPr>
+            <m:ctrlPr>
+              <w:rPr>
+                <w:rFonts w:ascii="Cambria Math" w:hAnsi="Cambria Math"/>
+                <w:i/>
+              </w:rPr>
+            </m:ctrlPr>
+          </m:sSupPr>
+          <m:e>
+            <m:r>
+              <w:rPr>
+                <w:rFonts w:ascii="Cambria Math" w:hAnsi="Cambria Math"/>
+              </w:rPr>
+              <m:t>X</m:t>
+            </m:r>
+          </m:e>
+          <m:sup>
+            <m:r>
+              <m:rPr>
+                <m:sty m:val="p"/>
+              </m:rPr>
+              <w:rPr>
+                <w:rFonts w:ascii="Cambria Math" w:hAnsi="Cambria Math" w:hint="eastAsia"/>
+              </w:rPr>
+              <m:t>d</m:t>
+            </m:r>
+          </m:sup>
+        </m:sSup>
+      </m:oMath>
+      <w:r>
+        <w:rPr>
+          <w:rFonts w:hint="eastAsia"/>
+        </w:rPr>
+        <w:t>，可以将其划分为子区域</w:t>
+      </w:r>
+      <m:oMath>
+        <m:sSubSup>
+          <m:sSubSupPr>
+            <m:ctrlPr>
+              <w:rPr>
+                <w:rFonts w:ascii="Cambria Math" w:hAnsi="Cambria Math"/>
+                <w:i/>
+              </w:rPr>
+            </m:ctrlPr>
+          </m:sSubSupPr>
+          <m:e>
+            <m:r>
+              <w:rPr>
+                <w:rFonts w:ascii="Cambria Math" w:hAnsi="Cambria Math"/>
+              </w:rPr>
+              <m:t>R</m:t>
+            </m:r>
+          </m:e>
+          <m:sub>
+            <m:r>
+              <w:rPr>
+                <w:rFonts w:ascii="Cambria Math" w:hAnsi="Cambria Math"/>
+              </w:rPr>
+              <m:t>m,n</m:t>
+            </m:r>
+          </m:sub>
+          <m:sup>
+            <m:r>
+              <w:rPr>
+                <w:rFonts w:ascii="Cambria Math" w:hAnsi="Cambria Math"/>
+              </w:rPr>
+              <m:t>d</m:t>
+            </m:r>
+          </m:sup>
+        </m:sSubSup>
+        <m:r>
+          <w:rPr>
+            <w:rFonts w:ascii="Cambria Math" w:hAnsi="Cambria Math"/>
+          </w:rPr>
+          <m:t>, 1≤m≤H, 1≤n≤W</m:t>
+        </m:r>
+      </m:oMath>
+      <w:r>
+        <w:t xml:space="preserve"> </w:t>
+      </w:r>
+      <w:r>
+        <w:rPr>
+          <w:rFonts w:hint="eastAsia"/>
+        </w:rPr>
+        <w:t>。则池化的常见两种定义如下：</w:t>
+      </w:r>
+    </w:p>
+    <w:p>
+      <w:pPr>
+        <w:ind w:firstLine="480"/>
+      </w:pPr>
+      <w:r>
+        <w:rPr>
+          <w:rFonts w:hint="eastAsia"/>
+        </w:rPr>
+        <w:t>（</w:t>
+      </w:r>
+      <w:r>
+        <w:rPr>
+          <w:rFonts w:hint="eastAsia"/>
+        </w:rPr>
+        <w:t>1</w:t>
+      </w:r>
+      <w:r>
+        <w:rPr>
+          <w:rFonts w:hint="eastAsia"/>
+        </w:rPr>
+        <w:t>）最大池化（</w:t>
+      </w:r>
+      <w:r>
+        <w:t>maximum pooling</w:t>
+      </w:r>
+      <w:r>
+        <w:rPr>
+          <w:rFonts w:hint="eastAsia"/>
+        </w:rPr>
+        <w:t>）</w:t>
+      </w:r>
+    </w:p>
+    <w:p>
+      <w:pPr>
+        <w:ind w:firstLine="480"/>
+      </w:pPr>
+      <w:r>
+        <w:rPr>
+          <w:rFonts w:hint="eastAsia"/>
+        </w:rPr>
+        <w:lastRenderedPageBreak/>
+        <w:t>最大池化为在一个区域内寻找所有神经元的最大值，表述如下：</w:t>
+      </w:r>
+    </w:p>
+    <w:p>
+      <w:pPr>
+        <w:ind w:firstLine="480"/>
+      </w:pPr>
+      <m:oMathPara>
+        <m:oMath>
+          <m:eqArr>
+            <m:eqArrPr>
+              <m:maxDist m:val="1"/>
+              <m:ctrlPr>
+                <w:rPr>
+                  <w:rFonts w:ascii="Cambria Math" w:hAnsi="Cambria Math"/>
+                  <w:i/>
+                </w:rPr>
+              </m:ctrlPr>
+            </m:eqArrPr>
+            <m:e>
+              <m:sSubSup>
+                <m:sSubSupPr>
+                  <m:ctrlPr>
+                    <w:rPr>
+                      <w:rFonts w:ascii="Cambria Math" w:hAnsi="Cambria Math"/>
+                      <w:i/>
+                    </w:rPr>
+                  </m:ctrlPr>
+                </m:sSubSupPr>
+                <m:e>
+                  <m:r>
+                    <w:rPr>
+                      <w:rFonts w:ascii="Cambria Math" w:hAnsi="Cambria Math"/>
+                    </w:rPr>
+                    <m:t>Y</m:t>
+                  </m:r>
+                </m:e>
+                <m:sub>
+                  <m:r>
+                    <w:rPr>
+                      <w:rFonts w:ascii="Cambria Math" w:hAnsi="Cambria Math"/>
+                    </w:rPr>
+                    <m:t>m,n</m:t>
+                  </m:r>
+                </m:sub>
+                <m:sup>
+                  <m:r>
+                    <w:rPr>
+                      <w:rFonts w:ascii="Cambria Math" w:hAnsi="Cambria Math"/>
+                    </w:rPr>
+                    <m:t>d</m:t>
+                  </m:r>
+                </m:sup>
+              </m:sSubSup>
+              <m:r>
+                <w:rPr>
+                  <w:rFonts w:ascii="Cambria Math" w:hAnsi="Cambria Math"/>
+                </w:rPr>
+                <m:t>=</m:t>
+              </m:r>
+              <m:func>
+                <m:funcPr>
+                  <m:ctrlPr>
+                    <w:rPr>
+                      <w:rFonts w:ascii="Cambria Math" w:hAnsi="Cambria Math"/>
+                      <w:i/>
+                    </w:rPr>
+                  </m:ctrlPr>
+                </m:funcPr>
+                <m:fName>
+                  <m:limLow>
+                    <m:limLowPr>
+                      <m:ctrlPr>
+                        <w:rPr>
+                          <w:rFonts w:ascii="Cambria Math" w:hAnsi="Cambria Math"/>
+                          <w:i/>
+                        </w:rPr>
+                      </m:ctrlPr>
+                    </m:limLowPr>
+                    <m:e>
+                      <m:r>
+                        <m:rPr>
+                          <m:sty m:val="p"/>
+                        </m:rPr>
+                        <w:rPr>
+                          <w:rFonts w:ascii="Cambria Math" w:hAnsi="Cambria Math"/>
+                        </w:rPr>
+                        <m:t>max</m:t>
+                      </m:r>
+                    </m:e>
+                    <m:lim>
+                      <m:r>
+                        <w:rPr>
+                          <w:rFonts w:ascii="Cambria Math" w:hAnsi="Cambria Math"/>
+                        </w:rPr>
+                        <m:t>i∈</m:t>
+                      </m:r>
+                      <m:sSubSup>
+                        <m:sSubSupPr>
+                          <m:ctrlPr>
+                            <w:rPr>
+                              <w:rFonts w:ascii="Cambria Math" w:hAnsi="Cambria Math"/>
+                              <w:i/>
+                            </w:rPr>
+                          </m:ctrlPr>
+                        </m:sSubSupPr>
+                        <m:e>
+                          <m:r>
+                            <w:rPr>
+                              <w:rFonts w:ascii="Cambria Math" w:hAnsi="Cambria Math"/>
+                            </w:rPr>
+                            <m:t>R</m:t>
+                          </m:r>
+                        </m:e>
+                        <m:sub>
+                          <m:r>
+                            <w:rPr>
+                              <w:rFonts w:ascii="Cambria Math" w:hAnsi="Cambria Math"/>
+                            </w:rPr>
+                            <m:t>m,n</m:t>
+                          </m:r>
+                        </m:sub>
+                        <m:sup>
+                          <m:r>
+                            <w:rPr>
+                              <w:rFonts w:ascii="Cambria Math" w:hAnsi="Cambria Math"/>
+                            </w:rPr>
+                            <m:t>d</m:t>
+                          </m:r>
+                        </m:sup>
+                      </m:sSubSup>
+                    </m:lim>
+                  </m:limLow>
+                </m:fName>
+                <m:e>
+                  <m:sSub>
+                    <m:sSubPr>
+                      <m:ctrlPr>
+                        <w:rPr>
+                          <w:rFonts w:ascii="Cambria Math" w:hAnsi="Cambria Math"/>
+                          <w:i/>
+                        </w:rPr>
+                      </m:ctrlPr>
+                    </m:sSubPr>
+                    <m:e>
+                      <m:r>
+                        <w:rPr>
+                          <w:rFonts w:ascii="Cambria Math" w:hAnsi="Cambria Math"/>
+                        </w:rPr>
+                        <m:t>x</m:t>
+                      </m:r>
+                    </m:e>
+                    <m:sub>
+                      <m:r>
+                        <w:rPr>
+                          <w:rFonts w:ascii="Cambria Math" w:hAnsi="Cambria Math"/>
+                        </w:rPr>
+                        <m:t>i</m:t>
+                      </m:r>
+                    </m:sub>
+                  </m:sSub>
+                </m:e>
+              </m:func>
+              <m:r>
+                <w:rPr>
+                  <w:rFonts w:ascii="Cambria Math" w:hAnsi="Cambria Math"/>
+                </w:rPr>
+                <m:t>#</m:t>
+              </m:r>
+              <m:d>
+                <m:dPr>
+                  <m:ctrlPr>
+                    <w:rPr>
+                      <w:rFonts w:ascii="Cambria Math" w:hAnsi="Cambria Math"/>
+                      <w:i/>
+                    </w:rPr>
+                  </m:ctrlPr>
+                </m:dPr>
+                <m:e>
+                  <m:r>
+                    <w:rPr>
+                      <w:rFonts w:ascii="Cambria Math" w:hAnsi="Cambria Math"/>
+                    </w:rPr>
+                    <m:t>3-6</m:t>
+                  </m:r>
+                </m:e>
+              </m:d>
+            </m:e>
+          </m:eqArr>
+        </m:oMath>
+      </m:oMathPara>
+    </w:p>
+    <w:p>
+      <w:pPr>
+        <w:ind w:firstLine="480"/>
+      </w:pPr>
+      <w:r>
+        <w:rPr>
+          <w:rFonts w:hint="eastAsia"/>
+        </w:rPr>
+        <w:t>其中，</w:t>
+      </w:r>
+      <m:oMath>
+        <m:sSub>
+          <m:sSubPr>
+            <m:ctrlPr>
+              <w:rPr>
+                <w:rFonts w:ascii="Cambria Math" w:hAnsi="Cambria Math"/>
+                <w:i/>
+              </w:rPr>
+            </m:ctrlPr>
+          </m:sSubPr>
+          <m:e>
+            <m:r>
+              <w:rPr>
+                <w:rFonts w:ascii="Cambria Math" w:hAnsi="Cambria Math"/>
+              </w:rPr>
+              <m:t>x</m:t>
+            </m:r>
+          </m:e>
+          <m:sub>
+            <m:r>
+              <w:rPr>
+                <w:rFonts w:ascii="Cambria Math" w:hAnsi="Cambria Math"/>
+              </w:rPr>
+              <m:t>i</m:t>
+            </m:r>
+          </m:sub>
+        </m:sSub>
+      </m:oMath>
+      <w:r>
+        <w:rPr>
+          <w:rFonts w:hint="eastAsia"/>
+        </w:rPr>
+        <w:t>为子区域</w:t>
+      </w:r>
+      <m:oMath>
+        <m:sSubSup>
+          <m:sSubSupPr>
+            <m:ctrlPr>
+              <w:rPr>
+                <w:rFonts w:ascii="Cambria Math" w:hAnsi="Cambria Math"/>
+                <w:i/>
+              </w:rPr>
+            </m:ctrlPr>
+          </m:sSubSupPr>
+          <m:e>
+            <m:r>
+              <w:rPr>
+                <w:rFonts w:ascii="Cambria Math" w:hAnsi="Cambria Math"/>
+              </w:rPr>
+              <m:t>R</m:t>
+            </m:r>
+          </m:e>
+          <m:sub>
+            <m:r>
+              <w:rPr>
+                <w:rFonts w:ascii="Cambria Math" w:hAnsi="Cambria Math"/>
+              </w:rPr>
+              <m:t>m,n</m:t>
+            </m:r>
+          </m:sub>
+          <m:sup>
+            <m:r>
+              <w:rPr>
+                <w:rFonts w:ascii="Cambria Math" w:hAnsi="Cambria Math"/>
+              </w:rPr>
+              <m:t>d</m:t>
+            </m:r>
+          </m:sup>
+        </m:sSubSup>
+      </m:oMath>
+      <w:r>
+        <w:rPr>
+          <w:rFonts w:hint="eastAsia"/>
+        </w:rPr>
+        <w:t>中的输入特征图组，</w:t>
+      </w:r>
+      <m:oMath>
+        <m:sSub>
+          <m:sSubPr>
+            <m:ctrlPr>
+              <w:rPr>
+                <w:rFonts w:ascii="Cambria Math" w:hAnsi="Cambria Math"/>
+                <w:i/>
+              </w:rPr>
+            </m:ctrlPr>
+          </m:sSubPr>
+          <m:e>
+            <m:r>
+              <w:rPr>
+                <w:rFonts w:ascii="Cambria Math" w:hAnsi="Cambria Math"/>
+              </w:rPr>
+              <m:t>y</m:t>
+            </m:r>
+            <m:ctrlPr>
+              <w:rPr>
+                <w:rFonts w:ascii="Cambria Math" w:hAnsi="Cambria Math" w:hint="eastAsia"/>
+                <w:i/>
+              </w:rPr>
+            </m:ctrlPr>
+          </m:e>
+          <m:sub>
+            <m:r>
+              <w:rPr>
+                <w:rFonts w:ascii="Cambria Math" w:hAnsi="Cambria Math"/>
+              </w:rPr>
+              <m:t>i</m:t>
+            </m:r>
+          </m:sub>
+        </m:sSub>
+      </m:oMath>
+      <w:r>
+        <w:rPr>
+          <w:rFonts w:hint="eastAsia"/>
+        </w:rPr>
+        <w:t>为经过最大池化的输出特征图组。最大池化的例子如图</w:t>
+      </w:r>
+      <w:r>
+        <w:rPr>
+          <w:rFonts w:hint="eastAsia"/>
+        </w:rPr>
+        <w:t>3</w:t>
+      </w:r>
+      <w:r>
+        <w:t>-3</w:t>
+      </w:r>
+      <w:r>
+        <w:rPr>
+          <w:rFonts w:hint="eastAsia"/>
+        </w:rPr>
+        <w:t>所示：</w:t>
+      </w:r>
+    </w:p>
+    <w:p>
+      <w:pPr>
+        <w:ind w:firstLine="480"/>
+        <w:jc w:val="center"/>
+      </w:pPr>
+      <w:r>
+        <w:rPr>
+          <w:noProof/>
+        </w:rPr>
+        <w:drawing>
+          <wp:inline distT="0" distB="0" distL="0" distR="0" wp14:anchorId="45759A32" wp14:editId="4989EA68">
+            <wp:extent cx="3888258" cy="1606610"/>
+            <wp:effectExtent l="0" t="0" r="0" b="0"/>
+            <wp:docPr id="4" name="图片 4"/>
+            <wp:cNvGraphicFramePr>
+              <a:graphicFrameLocks xmlns:a="http://schemas.openxmlformats.org/drawingml/2006/main" noChangeAspect="1"/>
+            </wp:cNvGraphicFramePr>
+            <a:graphic xmlns:a="http://schemas.openxmlformats.org/drawingml/2006/main">
+              <a:graphicData uri="http://schemas.openxmlformats.org/drawingml/2006/picture">
+                <pic:pic xmlns:pic="http://schemas.openxmlformats.org/drawingml/2006/picture">
+                  <pic:nvPicPr>
+                    <pic:cNvPr id="4" name="4293_x60vk-qfqw.png"/>
+                    <pic:cNvPicPr/>
+                  </pic:nvPicPr>
+                  <pic:blipFill>
+                    <a:blip r:embed="rId25" cstate="print">
+                      <a:extLst>
+                        <a:ext uri="{28A0092B-C50C-407E-A947-70E740481C1C}">
+                          <a14:useLocalDpi xmlns:a14="http://schemas.microsoft.com/office/drawing/2010/main" val="0"/>
+                        </a:ext>
+                      </a:extLst>
+                    </a:blip>
+                    <a:stretch>
+                      <a:fillRect/>
+                    </a:stretch>
+                  </pic:blipFill>
+                  <pic:spPr>
+                    <a:xfrm>
+                      <a:off x="0" y="0"/>
+                      <a:ext cx="3914296" cy="1617369"/>
+                    </a:xfrm>
+                    <a:prstGeom prst="rect">
+                      <a:avLst/>
+                    </a:prstGeom>
+                  </pic:spPr>
+                </pic:pic>
+              </a:graphicData>
+            </a:graphic>
+          </wp:inline>
+        </w:drawing>
+      </w:r>
+    </w:p>
+    <w:p>
+      <w:pPr>
+        <w:pStyle w:val="4"/>
+        <w:ind w:firstLine="420"/>
+      </w:pPr>
+      <w:r>
+        <w:rPr>
+          <w:rFonts w:hint="eastAsia"/>
+        </w:rPr>
+        <w:t>图</w:t>
+      </w:r>
+      <w:r>
+        <w:rPr>
+          <w:rFonts w:hint="eastAsia"/>
+        </w:rPr>
+        <w:t>3</w:t>
+      </w:r>
+      <w:r>
+        <w:t xml:space="preserve">-3 </w:t>
+      </w:r>
+      <w:r>
+        <w:rPr>
+          <w:rFonts w:hint="eastAsia"/>
+        </w:rPr>
+        <w:t>最大池化过程示例</w:t>
+      </w:r>
+    </w:p>
+    <w:p>
+      <w:pPr>
+        <w:ind w:firstLine="480"/>
+      </w:pPr>
+    </w:p>
+    <w:p>
+      <w:pPr>
+        <w:ind w:firstLine="480"/>
+      </w:pPr>
+      <w:r>
+        <w:rPr>
+          <w:rFonts w:hint="eastAsia"/>
+        </w:rPr>
+        <w:t>（</w:t>
+      </w:r>
+      <w:r>
+        <w:rPr>
+          <w:rFonts w:hint="eastAsia"/>
+        </w:rPr>
+        <w:t>2</w:t>
+      </w:r>
+      <w:r>
+        <w:rPr>
+          <w:rFonts w:hint="eastAsia"/>
+        </w:rPr>
+        <w:t>）平均池化（</w:t>
+      </w:r>
+      <w:r>
+        <w:t>mean pooling</w:t>
+      </w:r>
+      <w:r>
+        <w:rPr>
+          <w:rFonts w:hint="eastAsia"/>
+        </w:rPr>
+        <w:t>）</w:t>
+      </w:r>
+    </w:p>
+    <w:p>
+      <w:pPr>
+        <w:ind w:firstLine="480"/>
+      </w:pPr>
+      <w:r>
+        <w:rPr>
+          <w:rFonts w:hint="eastAsia"/>
+        </w:rPr>
+        <w:t>平均池化为在一个区域内取所有神经元的平均值，表述如下：</w:t>
+      </w:r>
+    </w:p>
+    <w:p>
+      <w:pPr>
+        <w:ind w:firstLine="480"/>
+      </w:pPr>
+      <m:oMathPara>
+        <m:oMath>
+          <m:eqArr>
+            <m:eqArrPr>
+              <m:maxDist m:val="1"/>
+              <m:ctrlPr>
+                <w:rPr>
+                  <w:rFonts w:ascii="Cambria Math" w:hAnsi="Cambria Math"/>
+                  <w:i/>
+                </w:rPr>
+              </m:ctrlPr>
+            </m:eqArrPr>
+            <m:e>
+              <m:sSubSup>
+                <m:sSubSupPr>
+                  <m:ctrlPr>
+                    <w:rPr>
+                      <w:rFonts w:ascii="Cambria Math" w:hAnsi="Cambria Math"/>
+                      <w:i/>
+                    </w:rPr>
+                  </m:ctrlPr>
+                </m:sSubSupPr>
+                <m:e>
+                  <m:r>
+                    <w:rPr>
+                      <w:rFonts w:ascii="Cambria Math" w:hAnsi="Cambria Math"/>
+                    </w:rPr>
+                    <m:t>Y</m:t>
+                  </m:r>
+                </m:e>
+                <m:sub>
+                  <m:r>
+                    <w:rPr>
+                      <w:rFonts w:ascii="Cambria Math" w:hAnsi="Cambria Math"/>
+                    </w:rPr>
+                    <m:t>m,n</m:t>
+                  </m:r>
+                </m:sub>
+                <m:sup>
+                  <m:r>
+                    <w:rPr>
+                      <w:rFonts w:ascii="Cambria Math" w:hAnsi="Cambria Math"/>
+                    </w:rPr>
+                    <m:t>d</m:t>
+                  </m:r>
+                </m:sup>
+              </m:sSubSup>
+              <m:r>
+                <w:rPr>
+                  <w:rFonts w:ascii="Cambria Math" w:hAnsi="Cambria Math"/>
+                </w:rPr>
+                <m:t>=</m:t>
+              </m:r>
+              <m:f>
+                <m:fPr>
+                  <m:ctrlPr>
+                    <w:rPr>
+                      <w:rFonts w:ascii="Cambria Math" w:hAnsi="Cambria Math"/>
+                      <w:i/>
+                    </w:rPr>
+                  </m:ctrlPr>
+                </m:fPr>
+                <m:num>
+                  <m:r>
+                    <w:rPr>
+                      <w:rFonts w:ascii="Cambria Math" w:hAnsi="Cambria Math"/>
+                    </w:rPr>
+                    <m:t>1</m:t>
+                  </m:r>
+                </m:num>
+                <m:den>
+                  <m:d>
+                    <m:dPr>
+                      <m:begChr m:val="|"/>
+                      <m:endChr m:val="|"/>
+                      <m:ctrlPr>
+                        <w:rPr>
+                          <w:rFonts w:ascii="Cambria Math" w:hAnsi="Cambria Math"/>
+                          <w:i/>
+                        </w:rPr>
+                      </m:ctrlPr>
+                    </m:dPr>
+                    <m:e>
+                      <m:sSubSup>
+                        <m:sSubSupPr>
+                          <m:ctrlPr>
+                            <w:rPr>
+                              <w:rFonts w:ascii="Cambria Math" w:hAnsi="Cambria Math"/>
+                              <w:i/>
+                            </w:rPr>
+                          </m:ctrlPr>
+                        </m:sSubSupPr>
+                        <m:e>
+                          <m:r>
+                            <w:rPr>
+                              <w:rFonts w:ascii="Cambria Math" w:hAnsi="Cambria Math"/>
+                            </w:rPr>
+                            <m:t>R</m:t>
+                          </m:r>
+                        </m:e>
+                        <m:sub>
+                          <m:r>
+                            <w:rPr>
+                              <w:rFonts w:ascii="Cambria Math" w:hAnsi="Cambria Math"/>
+                            </w:rPr>
+                            <m:t>m,n</m:t>
+                          </m:r>
+                        </m:sub>
+                        <m:sup>
+                          <m:r>
+                            <w:rPr>
+                              <w:rFonts w:ascii="Cambria Math" w:hAnsi="Cambria Math"/>
+                            </w:rPr>
+                            <m:t>d</m:t>
+                          </m:r>
+                        </m:sup>
+                      </m:sSubSup>
+                    </m:e>
+                  </m:d>
+                </m:den>
+              </m:f>
+              <m:nary>
+                <m:naryPr>
+                  <m:chr m:val="∑"/>
+                  <m:limLoc m:val="undOvr"/>
+                  <m:supHide m:val="1"/>
+                  <m:ctrlPr>
+                    <w:rPr>
+                      <w:rFonts w:ascii="Cambria Math" w:hAnsi="Cambria Math"/>
+                      <w:i/>
+                    </w:rPr>
+                  </m:ctrlPr>
+                </m:naryPr>
+                <m:sub>
+                  <m:r>
+                    <w:rPr>
+                      <w:rFonts w:ascii="Cambria Math" w:hAnsi="Cambria Math"/>
+                    </w:rPr>
+                    <m:t>i∈</m:t>
+                  </m:r>
+                  <m:sSubSup>
+                    <m:sSubSupPr>
+                      <m:ctrlPr>
+                        <w:rPr>
+                          <w:rFonts w:ascii="Cambria Math" w:hAnsi="Cambria Math"/>
+                          <w:i/>
+                        </w:rPr>
+                      </m:ctrlPr>
+                    </m:sSubSupPr>
+                    <m:e>
+                      <m:r>
+                        <w:rPr>
+                          <w:rFonts w:ascii="Cambria Math" w:hAnsi="Cambria Math"/>
+                        </w:rPr>
+                        <m:t>R</m:t>
+                      </m:r>
+                    </m:e>
+                    <m:sub>
+                      <m:r>
+                        <w:rPr>
+                          <w:rFonts w:ascii="Cambria Math" w:hAnsi="Cambria Math"/>
+                        </w:rPr>
+                        <m:t>m,n</m:t>
+                      </m:r>
+                    </m:sub>
+                    <m:sup>
+                      <m:r>
+                        <w:rPr>
+                          <w:rFonts w:ascii="Cambria Math" w:hAnsi="Cambria Math"/>
+                        </w:rPr>
+                        <m:t>d</m:t>
+                      </m:r>
+                    </m:sup>
+                  </m:sSubSup>
+                </m:sub>
+                <m:sup/>
+                <m:e>
+                  <m:sSub>
+                    <m:sSubPr>
+                      <m:ctrlPr>
+                        <w:rPr>
+                          <w:rFonts w:ascii="Cambria Math" w:hAnsi="Cambria Math"/>
+                          <w:i/>
+                        </w:rPr>
+                      </m:ctrlPr>
+                    </m:sSubPr>
+                    <m:e>
+                      <m:r>
+                        <w:rPr>
+                          <w:rFonts w:ascii="Cambria Math" w:hAnsi="Cambria Math"/>
+                        </w:rPr>
+                        <m:t>x</m:t>
+                      </m:r>
+                    </m:e>
+                    <m:sub>
+                      <m:r>
+                        <w:rPr>
+                          <w:rFonts w:ascii="Cambria Math" w:hAnsi="Cambria Math"/>
+                        </w:rPr>
+                        <m:t>i</m:t>
+                      </m:r>
+                    </m:sub>
+                  </m:sSub>
+                </m:e>
+              </m:nary>
+              <m:r>
+                <w:rPr>
+                  <w:rFonts w:ascii="Cambria Math" w:hAnsi="Cambria Math"/>
+                </w:rPr>
+                <m:t>#</m:t>
+              </m:r>
+              <m:d>
+                <m:dPr>
+                  <m:ctrlPr>
+                    <w:rPr>
+                      <w:rFonts w:ascii="Cambria Math" w:hAnsi="Cambria Math"/>
+                      <w:i/>
+                    </w:rPr>
+                  </m:ctrlPr>
+                </m:dPr>
+                <m:e>
+                  <m:r>
+                    <w:rPr>
+                      <w:rFonts w:ascii="Cambria Math" w:hAnsi="Cambria Math"/>
+                    </w:rPr>
+                    <m:t>3-7</m:t>
+                  </m:r>
+                </m:e>
+              </m:d>
+            </m:e>
+          </m:eqArr>
+        </m:oMath>
+      </m:oMathPara>
+    </w:p>
+    <w:p>
+      <w:pPr>
+        <w:ind w:firstLine="480"/>
+      </w:pPr>
+    </w:p>
+    <w:p>
+      <w:pPr>
+        <w:pStyle w:val="3"/>
+      </w:pPr>
+      <w:r>
+        <w:rPr>
+          <w:rFonts w:hint="eastAsia"/>
+        </w:rPr>
+        <w:t>3</w:t>
+      </w:r>
+      <w:r>
+        <w:t>.2.</w:t>
+      </w:r>
+      <w:r>
+        <w:t>4</w:t>
+      </w:r>
+      <w:r>
+        <w:t xml:space="preserve"> </w:t>
+      </w:r>
+      <w:r>
+        <w:rPr>
+          <w:rFonts w:hint="eastAsia"/>
+        </w:rPr>
+        <w:t>卷积神经网络的结构</w:t>
+      </w:r>
+    </w:p>
+    <w:p>
+      <w:pPr>
+        <w:ind w:firstLine="480"/>
+      </w:pPr>
+      <w:r>
+        <w:rPr>
+          <w:rFonts w:hint="eastAsia"/>
+        </w:rPr>
+        <w:t>典型的卷积神经网络通常</w:t>
+      </w:r>
+      <w:r>
+        <w:rPr>
+          <w:rFonts w:hint="eastAsia"/>
+        </w:rPr>
+        <w:t>由卷积层、池化层、激活函数与全连接层交叉堆叠而构成。</w:t>
+      </w:r>
+      <w:r>
+        <w:rPr>
+          <w:rFonts w:hint="eastAsia"/>
+        </w:rPr>
+        <w:t>结构如图</w:t>
+      </w:r>
+      <w:r>
+        <w:rPr>
+          <w:rFonts w:hint="eastAsia"/>
+        </w:rPr>
+        <w:t>3</w:t>
+      </w:r>
+      <w:r>
+        <w:t>-4</w:t>
+      </w:r>
+      <w:r>
+        <w:rPr>
+          <w:rFonts w:hint="eastAsia"/>
+        </w:rPr>
+        <w:t>所示，通常卷积层与激活函数组合的个数</w:t>
+      </w:r>
+      <w:r>
+        <w:rPr>
+          <w:rFonts w:hint="eastAsia"/>
+        </w:rPr>
+        <w:t>M</w:t>
+      </w:r>
+      <w:r>
+        <w:rPr>
+          <w:rFonts w:hint="eastAsia"/>
+        </w:rPr>
+        <w:t>取</w:t>
+      </w:r>
+      <w:r>
+        <w:rPr>
+          <w:rFonts w:hint="eastAsia"/>
+        </w:rPr>
+        <w:t>2</w:t>
+      </w:r>
+      <w:r>
+        <w:rPr>
+          <w:rFonts w:hint="eastAsia"/>
+        </w:rPr>
+        <w:t>～</w:t>
+      </w:r>
+      <w:r>
+        <w:t>5</w:t>
+      </w:r>
+      <w:r>
+        <w:rPr>
+          <w:rFonts w:hint="eastAsia"/>
+        </w:rPr>
+        <w:t>，池化层个数</w:t>
+      </w:r>
+      <w:r>
+        <w:rPr>
+          <w:rFonts w:hint="eastAsia"/>
+        </w:rPr>
+        <w:t>N</w:t>
+      </w:r>
+      <w:r>
+        <w:rPr>
+          <w:rFonts w:hint="eastAsia"/>
+        </w:rPr>
+        <w:t>取</w:t>
+      </w:r>
+      <w:r>
+        <w:rPr>
+          <w:rFonts w:hint="eastAsia"/>
+        </w:rPr>
+        <w:t>0</w:t>
+      </w:r>
+      <w:r>
+        <w:rPr>
+          <w:rFonts w:hint="eastAsia"/>
+        </w:rPr>
+        <w:t>或</w:t>
+      </w:r>
+      <w:r>
+        <w:t>1</w:t>
+      </w:r>
+      <w:r>
+        <w:rPr>
+          <w:rFonts w:hint="eastAsia"/>
+        </w:rPr>
+        <w:t>。在经过</w:t>
+      </w:r>
+      <w:r>
+        <w:rPr>
+          <w:rFonts w:hint="eastAsia"/>
+        </w:rPr>
+        <w:t>P</w:t>
+      </w:r>
+      <w:r>
+        <w:rPr>
+          <w:rFonts w:hint="eastAsia"/>
+        </w:rPr>
+        <w:t>个（</w:t>
+      </w:r>
+      <w:r>
+        <w:rPr>
+          <w:rFonts w:hint="eastAsia"/>
+        </w:rPr>
+        <w:t>P</w:t>
+      </w:r>
+      <w:r>
+        <w:rPr>
+          <w:rFonts w:hint="eastAsia"/>
+        </w:rPr>
+        <w:t>取</w:t>
+      </w:r>
+      <w:r>
+        <w:rPr>
+          <w:rFonts w:hint="eastAsia"/>
+        </w:rPr>
+        <w:t>1</w:t>
+      </w:r>
+      <w:r>
+        <w:rPr>
+          <w:rFonts w:hint="eastAsia"/>
+        </w:rPr>
+        <w:t>～</w:t>
+      </w:r>
+      <w:r>
+        <w:rPr>
+          <w:rFonts w:hint="eastAsia"/>
+        </w:rPr>
+        <w:t>1</w:t>
+      </w:r>
+      <w:r>
+        <w:t>00</w:t>
+      </w:r>
+      <w:r>
+        <w:rPr>
+          <w:rFonts w:hint="eastAsia"/>
+        </w:rPr>
+        <w:t>）连续的卷积模块后，再通过</w:t>
+      </w:r>
+      <w:r>
+        <w:rPr>
+          <w:rFonts w:hint="eastAsia"/>
+        </w:rPr>
+        <w:t>Q</w:t>
+      </w:r>
+      <w:r>
+        <w:rPr>
+          <w:rFonts w:hint="eastAsia"/>
+        </w:rPr>
+        <w:t>个（</w:t>
+      </w:r>
+      <w:r>
+        <w:rPr>
+          <w:rFonts w:hint="eastAsia"/>
+        </w:rPr>
+        <w:t>Q</w:t>
+      </w:r>
+      <w:r>
+        <w:rPr>
+          <w:rFonts w:hint="eastAsia"/>
+        </w:rPr>
+        <w:t>取</w:t>
+      </w:r>
+      <w:r>
+        <w:rPr>
+          <w:rFonts w:hint="eastAsia"/>
+        </w:rPr>
+        <w:t>0</w:t>
+      </w:r>
+      <w:r>
+        <w:rPr>
+          <w:rFonts w:hint="eastAsia"/>
+        </w:rPr>
+        <w:t>～</w:t>
+      </w:r>
+      <w:r>
+        <w:rPr>
+          <w:rFonts w:hint="eastAsia"/>
+        </w:rPr>
+        <w:t>2</w:t>
+      </w:r>
+      <w:r>
+        <w:rPr>
+          <w:rFonts w:hint="eastAsia"/>
+        </w:rPr>
+        <w:t>）全连接层将所有特征连接，将输出值给</w:t>
+      </w:r>
+      <w:proofErr w:type="spellStart"/>
+      <w:r>
+        <w:t>softmax</w:t>
+      </w:r>
+      <w:proofErr w:type="spellEnd"/>
+      <w:r>
+        <w:rPr>
+          <w:rFonts w:hint="eastAsia"/>
+        </w:rPr>
+        <w:t>分类器。</w:t>
+      </w:r>
+    </w:p>
+    <w:p>
+      <w:pPr>
+        <w:ind w:firstLine="480"/>
+        <w:jc w:val="center"/>
+      </w:pPr>
+      <w:r>
+        <w:rPr>
+          <w:rFonts w:hint="eastAsia"/>
+          <w:noProof/>
+        </w:rPr>
+        <w:drawing>
+          <wp:inline distT="0" distB="0" distL="0" distR="0" wp14:anchorId="2A10EA79" wp14:editId="0807B5F6">
+            <wp:extent cx="5274310" cy="1818005"/>
+            <wp:effectExtent l="0" t="0" r="0" b="0"/>
+            <wp:docPr id="9" name="图片 9"/>
+            <wp:cNvGraphicFramePr>
+              <a:graphicFrameLocks xmlns:a="http://schemas.openxmlformats.org/drawingml/2006/main" noChangeAspect="1"/>
+            </wp:cNvGraphicFramePr>
+            <a:graphic xmlns:a="http://schemas.openxmlformats.org/drawingml/2006/main">
+              <a:graphicData uri="http://schemas.openxmlformats.org/drawingml/2006/picture">
+                <pic:pic xmlns:pic="http://schemas.openxmlformats.org/drawingml/2006/picture">
+                  <pic:nvPicPr>
+                    <pic:cNvPr id="9" name="未命名文件.png"/>
+                    <pic:cNvPicPr/>
+                  </pic:nvPicPr>
+                  <pic:blipFill>
+                    <a:blip r:embed="rId26">
+                      <a:extLst>
+                        <a:ext uri="{28A0092B-C50C-407E-A947-70E740481C1C}">
+                          <a14:useLocalDpi xmlns:a14="http://schemas.microsoft.com/office/drawing/2010/main" val="0"/>
+                        </a:ext>
+                      </a:extLst>
+                    </a:blip>
+                    <a:stretch>
+                      <a:fillRect/>
+                    </a:stretch>
+                  </pic:blipFill>
+                  <pic:spPr>
+                    <a:xfrm>
+                      <a:off x="0" y="0"/>
+                      <a:ext cx="5274310" cy="1818005"/>
+                    </a:xfrm>
+                    <a:prstGeom prst="rect">
+                      <a:avLst/>
+                    </a:prstGeom>
+                  </pic:spPr>
+                </pic:pic>
+              </a:graphicData>
+            </a:graphic>
+          </wp:inline>
+        </w:drawing>
+      </w:r>
+    </w:p>
+    <w:p>
+      <w:pPr>
+        <w:pStyle w:val="4"/>
+        <w:ind w:firstLine="420"/>
+      </w:pPr>
+      <w:r>
+        <w:rPr>
+          <w:rFonts w:hint="eastAsia"/>
+        </w:rPr>
+        <w:t>图</w:t>
+      </w:r>
+      <w:r>
+        <w:rPr>
+          <w:rFonts w:hint="eastAsia"/>
+        </w:rPr>
+        <w:t>3</w:t>
+      </w:r>
+      <w:r>
+        <w:t xml:space="preserve">-4 </w:t>
+      </w:r>
+      <w:r>
+        <w:rPr>
+          <w:rFonts w:hint="eastAsia"/>
+        </w:rPr>
+        <w:t>典型的卷积神经网络结构</w:t>
+      </w:r>
+    </w:p>
+    <w:p>
+      <w:pPr>
+        <w:ind w:firstLineChars="0" w:firstLine="0"/>
+      </w:pPr>
+    </w:p>
+    <w:p>
+      <w:pPr>
         <w:pStyle w:val="3"/>
       </w:pPr>
       <w:r>
@@ -17263,21 +19731,59 @@
         <w:t>3</w:t>
       </w:r>
       <w:r>
-        <w:t xml:space="preserve">.2.2 </w:t>
-      </w:r>
-      <w:r>
-        <w:rPr>
-          <w:rFonts w:hint="eastAsia"/>
-        </w:rPr>
-        <w:t>卷积神经网络的结构</w:t>
+        <w:t>.2.</w:t>
+      </w:r>
+      <w:r>
+        <w:t>5</w:t>
+      </w:r>
+      <w:r>
+        <w:t xml:space="preserve"> </w:t>
+      </w:r>
+      <w:r>
+        <w:rPr>
+          <w:rFonts w:hint="eastAsia"/>
+        </w:rPr>
+        <w:t>卷积</w:t>
+      </w:r>
+      <w:r>
+        <w:rPr>
+          <w:rFonts w:hint="eastAsia"/>
+        </w:rPr>
+        <w:t>神经</w:t>
+      </w:r>
+      <w:r>
+        <w:rPr>
+          <w:rFonts w:hint="eastAsia"/>
+        </w:rPr>
+        <w:t>网络的特点</w:t>
       </w:r>
     </w:p>
     <w:p>
       <w:pPr>
+        <w:ind w:firstLine="480"/>
+        <w:rPr>
+          <w:rFonts w:hint="eastAsia"/>
+        </w:rPr>
+      </w:pPr>
+      <w:r>
+        <w:rPr>
+          <w:rFonts w:hint="eastAsia"/>
+        </w:rPr>
+        <w:t>5</w:t>
+      </w:r>
+      <w:r>
+        <w:t>00</w:t>
+      </w:r>
+      <w:r>
+        <w:rPr>
+          <w:rFonts w:hint="eastAsia"/>
+        </w:rPr>
+        <w:t>字</w:t>
+      </w:r>
+    </w:p>
+    <w:p>
+      <w:pPr>
         <w:pStyle w:val="3"/>
-        <w:rPr>
-          <w:rFonts w:hint="eastAsia"/>
-        </w:rPr>
       </w:pPr>
       <w:r>
         <w:rPr>
@@ -17286,13 +19792,36 @@
         <w:t>3</w:t>
       </w:r>
       <w:r>
-        <w:t xml:space="preserve">.2.3 </w:t>
-      </w:r>
-      <w:r>
-        <w:rPr>
-          <w:rFonts w:hint="eastAsia"/>
-        </w:rPr>
-        <w:t>卷积圣经网络的特点</w:t>
+        <w:t xml:space="preserve">.2.6 </w:t>
+      </w:r>
+      <w:r>
+        <w:rPr>
+          <w:rFonts w:hint="eastAsia"/>
+        </w:rPr>
+        <w:t>卷积神经网络的参数学习</w:t>
+      </w:r>
+    </w:p>
+    <w:p>
+      <w:pPr>
+        <w:ind w:firstLine="480"/>
+        <w:rPr>
+          <w:rFonts w:hint="eastAsia"/>
+        </w:rPr>
+      </w:pPr>
+      <w:r>
+        <w:rPr>
+          <w:rFonts w:hint="eastAsia"/>
+        </w:rPr>
+        <w:t>1</w:t>
+      </w:r>
+      <w:r>
+        <w:t>000</w:t>
+      </w:r>
+      <w:r>
+        <w:rPr>
+          <w:rFonts w:hint="eastAsia"/>
+        </w:rPr>
+        <w:t>字</w:t>
       </w:r>
     </w:p>
     <w:p>
@@ -17315,46 +19844,498 @@
       </w:r>
       <w:r>
         <w:rPr>
+          <w:rFonts w:hint="eastAsia"/>
+        </w:rPr>
+        <w:t>卷积神经网络对音频场景分类的适用性</w:t>
+      </w:r>
+      <w:r>
+        <w:rPr>
           <w:rFonts w:ascii="黑体" w:hAnsi="黑体" w:hint="eastAsia"/>
           <w:sz w:val="30"/>
           <w:szCs w:val="30"/>
         </w:rPr>
-        <w:t>基于</w:t>
-      </w:r>
-      <w:r>
-        <w:rPr>
-          <w:rFonts w:ascii="TimesNewRomanPSMT" w:hAnsi="TimesNewRomanPSMT"/>
-          <w:sz w:val="30"/>
-          <w:szCs w:val="30"/>
-        </w:rPr>
-        <w:t>CNN</w:t>
-      </w:r>
-      <w:r>
-        <w:rPr>
-          <w:rFonts w:ascii="黑体" w:hAnsi="黑体" w:hint="eastAsia"/>
-          <w:sz w:val="30"/>
-          <w:szCs w:val="30"/>
-        </w:rPr>
-        <w:t xml:space="preserve">的特征提取原理及学习算法 </w:t>
+        <w:t xml:space="preserve"> </w:t>
       </w:r>
     </w:p>
     <w:p>
       <w:pPr>
         <w:ind w:firstLine="480"/>
       </w:pPr>
+      <w:r>
+        <w:t xml:space="preserve">The motivation </w:t>
+      </w:r>
+      <w:r>
+        <w:t xml:space="preserve">using CNN </w:t>
+      </w:r>
+      <w:r>
+        <w:t xml:space="preserve">for ASC lies in </w:t>
+      </w:r>
     </w:p>
     <w:p>
       <w:pPr>
+        <w:ind w:firstLine="480"/>
+      </w:pPr>
+      <w:r>
+        <w:t>(</w:t>
+      </w:r>
+      <w:r>
+        <w:t>1</w:t>
+      </w:r>
+      <w:r>
+        <w:t>) the potential to use a raw time-frequency representation as the input,</w:t>
+      </w:r>
+    </w:p>
+    <w:p>
+      <w:pPr>
+        <w:ind w:firstLine="480"/>
+      </w:pPr>
+      <w:r>
+        <w:t>(</w:t>
+      </w:r>
+      <w:r>
+        <w:t>2</w:t>
+      </w:r>
+      <w:r>
+        <w:t xml:space="preserve">) the replacement of hand-crafted features with automatically learned features and </w:t>
+      </w:r>
+    </w:p>
+    <w:p>
+      <w:pPr>
+        <w:ind w:firstLine="480"/>
+      </w:pPr>
+      <w:r>
+        <w:t>(</w:t>
+      </w:r>
+      <w:r>
+        <w:t>3</w:t>
+      </w:r>
+      <w:r>
+        <w:t xml:space="preserve">) the potential to capture recurrent, </w:t>
+      </w:r>
+      <w:proofErr w:type="spellStart"/>
+      <w:r>
+        <w:t>spectro</w:t>
+      </w:r>
+      <w:proofErr w:type="spellEnd"/>
+      <w:r>
+        <w:t>-temporal structure.</w:t>
+      </w:r>
+    </w:p>
+    <w:p>
+      <w:pPr>
+        <w:ind w:firstLine="480"/>
+        <w:rPr>
+          <w:rFonts w:hint="eastAsia"/>
+        </w:rPr>
+      </w:pPr>
+    </w:p>
+    <w:p>
+      <w:pPr>
+        <w:ind w:firstLine="480"/>
+        <w:rPr>
+          <w:rFonts w:hint="eastAsia"/>
+        </w:rPr>
+      </w:pPr>
+      <w:r>
+        <w:rPr>
+          <w:rFonts w:hint="eastAsia"/>
+        </w:rPr>
+        <w:t>CNN</w:t>
+      </w:r>
+      <w:r>
+        <w:rPr>
+          <w:rFonts w:hint="eastAsia"/>
+        </w:rPr>
+        <w:t>为多层深度网络架构</w:t>
+      </w:r>
+      <w:r>
+        <w:rPr>
+          <w:rFonts w:hint="eastAsia"/>
+        </w:rPr>
+        <w:t>。</w:t>
+      </w:r>
+      <w:r>
+        <w:rPr>
+          <w:rFonts w:hint="eastAsia"/>
+        </w:rPr>
+        <w:t xml:space="preserve"> </w:t>
+      </w:r>
+      <w:r>
+        <w:rPr>
+          <w:rFonts w:hint="eastAsia"/>
+        </w:rPr>
+        <w:t>虽然某种意义上是标准多层感知模型的自然延伸，但它们表现出一些</w:t>
+      </w:r>
+      <w:r>
+        <w:rPr>
+          <w:rFonts w:hint="eastAsia"/>
+        </w:rPr>
+        <w:t>显著</w:t>
+      </w:r>
+      <w:r>
+        <w:rPr>
+          <w:rFonts w:hint="eastAsia"/>
+        </w:rPr>
+        <w:t>差异：首先，</w:t>
+      </w:r>
+      <w:r>
+        <w:rPr>
+          <w:rFonts w:hint="eastAsia"/>
+        </w:rPr>
+        <w:t>CNN</w:t>
+      </w:r>
+      <w:r>
+        <w:rPr>
+          <w:rFonts w:hint="eastAsia"/>
+        </w:rPr>
+        <w:t>可以处理高维数据</w:t>
+      </w:r>
+      <w:r>
+        <w:rPr>
+          <w:rFonts w:hint="eastAsia"/>
+        </w:rPr>
+        <w:t xml:space="preserve">; </w:t>
+      </w:r>
+      <w:r>
+        <w:rPr>
+          <w:rFonts w:hint="eastAsia"/>
+        </w:rPr>
+        <w:t>其次</w:t>
+      </w:r>
+      <w:r>
+        <w:rPr>
+          <w:rFonts w:hint="eastAsia"/>
+        </w:rPr>
+        <w:t>，每个隐藏单元仅连接到输入数据的子区域，称为</w:t>
+      </w:r>
+      <w:r>
+        <w:rPr>
+          <w:rFonts w:hint="eastAsia"/>
+        </w:rPr>
+        <w:t>感受域</w:t>
+      </w:r>
+      <w:r>
+        <w:rPr>
+          <w:rFonts w:hint="eastAsia"/>
+        </w:rPr>
+        <w:t>，因此仅捕获局部结构</w:t>
+      </w:r>
+      <w:r>
+        <w:rPr>
+          <w:rFonts w:hint="eastAsia"/>
+        </w:rPr>
+        <w:t xml:space="preserve">; </w:t>
+      </w:r>
+      <w:r>
+        <w:rPr>
+          <w:rFonts w:hint="eastAsia"/>
+        </w:rPr>
+        <w:t>最后</w:t>
+      </w:r>
+      <w:r>
+        <w:rPr>
+          <w:rFonts w:hint="eastAsia"/>
+        </w:rPr>
+        <w:t>，</w:t>
+      </w:r>
+      <w:r>
+        <w:rPr>
+          <w:rFonts w:hint="eastAsia"/>
+        </w:rPr>
+        <w:t>CNN</w:t>
+      </w:r>
+      <w:r>
+        <w:rPr>
+          <w:rFonts w:hint="eastAsia"/>
+        </w:rPr>
+        <w:t>可以捕获经常性的局部结构。</w:t>
+      </w:r>
+    </w:p>
+    <w:p>
+      <w:pPr>
+        <w:ind w:firstLine="480"/>
+        <w:rPr>
+          <w:rFonts w:hint="eastAsia"/>
+        </w:rPr>
+      </w:pPr>
+      <w:r>
+        <w:rPr>
+          <w:rFonts w:hint="eastAsia"/>
+        </w:rPr>
+        <w:t>在将</w:t>
+      </w:r>
+      <w:r>
+        <w:rPr>
+          <w:rFonts w:hint="eastAsia"/>
+        </w:rPr>
+        <w:t>CNN</w:t>
+      </w:r>
+      <w:r>
+        <w:rPr>
+          <w:rFonts w:hint="eastAsia"/>
+        </w:rPr>
+        <w:t>应用于计算机视觉任务时，通常将各个图像分成不同的颜色通道（例如红色，绿色和蓝色）。然后，每个隐藏单元可以访问每个颜色通道中相应的感受野。</w:t>
+      </w:r>
+      <w:r>
+        <w:rPr>
+          <w:rFonts w:hint="eastAsia"/>
+        </w:rPr>
+        <w:t>将</w:t>
+      </w:r>
+      <w:r>
+        <w:rPr>
+          <w:rFonts w:hint="eastAsia"/>
+        </w:rPr>
+        <w:t>CNN</w:t>
+      </w:r>
+      <w:r>
+        <w:rPr>
+          <w:rFonts w:hint="eastAsia"/>
+        </w:rPr>
+        <w:t>应用于</w:t>
+      </w:r>
+      <w:r>
+        <w:rPr>
+          <w:rFonts w:hint="eastAsia"/>
+        </w:rPr>
+        <w:t>ASC</w:t>
+      </w:r>
+      <w:r>
+        <w:rPr>
+          <w:rFonts w:hint="eastAsia"/>
+        </w:rPr>
+        <w:t>时可以采用同样的想法。如图</w:t>
+      </w:r>
+      <w:r>
+        <w:rPr>
+          <w:rFonts w:hint="eastAsia"/>
+        </w:rPr>
+        <w:t>2</w:t>
+      </w:r>
+      <w:r>
+        <w:rPr>
+          <w:rFonts w:hint="eastAsia"/>
+        </w:rPr>
+        <w:t>所示，输入图像采用（</w:t>
+      </w:r>
+      <w:proofErr w:type="spellStart"/>
+      <w:r>
+        <w:rPr>
+          <w:rFonts w:hint="eastAsia"/>
+        </w:rPr>
+        <w:t>i</w:t>
+      </w:r>
+      <w:proofErr w:type="spellEnd"/>
+      <w:r>
+        <w:rPr>
+          <w:rFonts w:hint="eastAsia"/>
+        </w:rPr>
+        <w:t>）静态，</w:t>
+      </w:r>
+      <w:r>
+        <w:rPr>
+          <w:rFonts w:hint="eastAsia"/>
+        </w:rPr>
+        <w:t>log-Mel</w:t>
+      </w:r>
+      <w:r>
+        <w:rPr>
+          <w:rFonts w:hint="eastAsia"/>
+        </w:rPr>
+        <w:t>谱图和（</w:t>
+      </w:r>
+      <w:r>
+        <w:rPr>
+          <w:rFonts w:hint="eastAsia"/>
+        </w:rPr>
+        <w:t>ii</w:t>
+      </w:r>
+      <w:r>
+        <w:rPr>
+          <w:rFonts w:hint="eastAsia"/>
+        </w:rPr>
+        <w:t>）由其一阶导数（Δ）组成的单独的动态谱图表示的形式。这两个表示形成网络的双通道输入，以便隐藏单元可以组合静态和动态信息。</w:t>
+      </w:r>
+    </w:p>
+    <w:p>
+      <w:pPr>
+        <w:ind w:firstLine="480"/>
+      </w:pPr>
+      <w:r>
+        <w:rPr>
+          <w:rFonts w:hint="eastAsia"/>
+        </w:rPr>
+        <w:t>需要进一步操作以便</w:t>
+      </w:r>
+      <w:r>
+        <w:rPr>
+          <w:rFonts w:hint="eastAsia"/>
+        </w:rPr>
+        <w:t>CNN</w:t>
+      </w:r>
+      <w:r>
+        <w:rPr>
+          <w:rFonts w:hint="eastAsia"/>
+        </w:rPr>
+        <w:t>被馈送固定大小的表示。如图</w:t>
+      </w:r>
+      <w:r>
+        <w:rPr>
+          <w:rFonts w:hint="eastAsia"/>
+        </w:rPr>
+        <w:t>2</w:t>
+      </w:r>
+      <w:r>
+        <w:rPr>
+          <w:rFonts w:hint="eastAsia"/>
+        </w:rPr>
+        <w:t>所示，静态和动态频谱图都被分段为较小的组件，这些组件被视为独立输入。结果，人为地增加了输入数据，增加了</w:t>
+      </w:r>
+      <w:r>
+        <w:rPr>
+          <w:rFonts w:hint="eastAsia"/>
+        </w:rPr>
+        <w:t>CNN</w:t>
+      </w:r>
+      <w:r>
+        <w:rPr>
+          <w:rFonts w:hint="eastAsia"/>
+        </w:rPr>
+        <w:t>的分辨率，同时降低了复杂性。</w:t>
+      </w:r>
+    </w:p>
+    <w:p>
+      <w:pPr>
+        <w:ind w:firstLine="480"/>
+        <w:rPr>
+          <w:rFonts w:hint="eastAsia"/>
+        </w:rPr>
+      </w:pPr>
+      <w:r>
+        <w:rPr>
+          <w:rFonts w:hint="eastAsia"/>
+        </w:rPr>
+        <w:t>CNN</w:t>
+      </w:r>
+      <w:r>
+        <w:rPr>
+          <w:rFonts w:hint="eastAsia"/>
+        </w:rPr>
+        <w:t>输入数据是一对静态（</w:t>
+      </w:r>
+      <w:r>
+        <w:rPr>
+          <w:rFonts w:hint="eastAsia"/>
+        </w:rPr>
+        <w:t>log-Mel</w:t>
+      </w:r>
+      <w:r>
+        <w:rPr>
+          <w:rFonts w:hint="eastAsia"/>
+        </w:rPr>
+        <w:t>）和动态（一阶导数，Δ）谱图。</w:t>
+      </w:r>
+      <w:r>
+        <w:rPr>
+          <w:rFonts w:hint="eastAsia"/>
+        </w:rPr>
+        <w:t xml:space="preserve"> </w:t>
+      </w:r>
+      <w:r>
+        <w:rPr>
+          <w:rFonts w:hint="eastAsia"/>
+        </w:rPr>
+        <w:t>每个首先被分割成更小的子片段，以红色显示，然后每个子片段形成单独的输入数据。</w:t>
+      </w:r>
+    </w:p>
+    <w:p>
+      <w:pPr>
         <w:pStyle w:val="2"/>
       </w:pPr>
       <w:r>
         <w:rPr>
           <w:rFonts w:hint="eastAsia"/>
         </w:rPr>
+        <w:lastRenderedPageBreak/>
         <w:t>3</w:t>
       </w:r>
       <w:r>
         <w:t xml:space="preserve">.4 </w:t>
+      </w:r>
+      <w:r>
+        <w:rPr>
+          <w:rFonts w:hint="eastAsia"/>
+        </w:rPr>
+        <w:t>卷积神经网络训练方法</w:t>
+      </w:r>
+    </w:p>
+    <w:p>
+      <w:pPr>
+        <w:ind w:firstLine="480"/>
+      </w:pPr>
+      <w:r>
+        <w:rPr>
+          <w:rFonts w:hint="eastAsia"/>
+        </w:rPr>
+        <w:t>训练卷积神经网络需要做出很多关于架构（如输入数据的格式，卷积层的数量和大小，池化层的数量，滤波器维度）和学习超参数（学习率、动量、批次大小、丢失率）</w:t>
+      </w:r>
+    </w:p>
+    <w:p>
+      <w:pPr>
+        <w:ind w:firstLine="480"/>
+        <w:rPr>
+          <w:rFonts w:hint="eastAsia"/>
+        </w:rPr>
+      </w:pPr>
+      <w:r>
+        <w:rPr>
+          <w:rFonts w:hint="eastAsia"/>
+        </w:rPr>
+        <w:t>由于培训完整模型所需的时间很长，详尽评估所有潜在组合是不可能的。</w:t>
+      </w:r>
+      <w:r>
+        <w:rPr>
+          <w:rFonts w:hint="eastAsia"/>
+        </w:rPr>
+        <w:t xml:space="preserve"> </w:t>
+      </w:r>
+      <w:r>
+        <w:rPr>
+          <w:rFonts w:hint="eastAsia"/>
+        </w:rPr>
+        <w:t>因此，最有希望的模型的选择必须基于对最重要因素（层数</w:t>
+      </w:r>
+      <w:r>
+        <w:rPr>
+          <w:rFonts w:hint="eastAsia"/>
+        </w:rPr>
+        <w:t>/</w:t>
+      </w:r>
+      <w:r>
+        <w:rPr>
+          <w:rFonts w:hint="eastAsia"/>
+        </w:rPr>
+        <w:t>滤波器，滤波器形状，学习速率，丢失率）执行的有限验证（单次折叠）。</w:t>
+      </w:r>
+    </w:p>
+    <w:p>
+      <w:pPr>
+        <w:pStyle w:val="2"/>
+      </w:pPr>
+      <w:r>
+        <w:rPr>
+          <w:rFonts w:hint="eastAsia"/>
+        </w:rPr>
+        <w:t>3</w:t>
+      </w:r>
+      <w:r>
+        <w:t>.</w:t>
+      </w:r>
+      <w:r>
+        <w:t>5</w:t>
+      </w:r>
+      <w:r>
+        <w:t xml:space="preserve"> </w:t>
       </w:r>
       <w:r>
         <w:rPr>
@@ -19465,12 +22446,12 @@
       <w:bookmarkEnd w:id="16"/>
     </w:p>
     <w:sectPr>
-      <w:headerReference w:type="even" r:id="rId25"/>
-      <w:headerReference w:type="default" r:id="rId26"/>
-      <w:footerReference w:type="even" r:id="rId27"/>
-      <w:footerReference w:type="default" r:id="rId28"/>
-      <w:headerReference w:type="first" r:id="rId29"/>
-      <w:footerReference w:type="first" r:id="rId30"/>
+      <w:headerReference w:type="even" r:id="rId27"/>
+      <w:headerReference w:type="default" r:id="rId28"/>
+      <w:footerReference w:type="even" r:id="rId29"/>
+      <w:footerReference w:type="default" r:id="rId30"/>
+      <w:headerReference w:type="first" r:id="rId31"/>
+      <w:footerReference w:type="first" r:id="rId32"/>
       <w:pgSz w:w="11906" w:h="16838"/>
       <w:pgMar w:top="1440" w:right="1800" w:bottom="1440" w:left="1800" w:header="851" w:footer="992" w:gutter="0"/>
       <w:pgNumType w:start="0"/>
@@ -20403,6 +23384,155 @@
     </w:lvl>
   </w:abstractNum>
   <w:abstractNum w:abstractNumId="7" w15:restartNumberingAfterBreak="0">
+    <w:nsid w:val="52572B5B"/>
+    <w:multiLevelType w:val="multilevel"/>
+    <w:tmpl w:val="DC52B706"/>
+    <w:lvl w:ilvl="0">
+      <w:start w:val="1"/>
+      <w:numFmt w:val="bullet"/>
+      <w:lvlText w:val=""/>
+      <w:lvlJc w:val="left"/>
+      <w:pPr>
+        <w:tabs>
+          <w:tab w:val="num" w:pos="720"/>
+        </w:tabs>
+        <w:ind w:left="720" w:hanging="360"/>
+      </w:pPr>
+      <w:rPr>
+        <w:rFonts w:ascii="Symbol" w:hAnsi="Symbol" w:hint="default"/>
+        <w:sz w:val="20"/>
+      </w:rPr>
+    </w:lvl>
+    <w:lvl w:ilvl="1" w:tentative="1">
+      <w:start w:val="1"/>
+      <w:numFmt w:val="bullet"/>
+      <w:lvlText w:val="o"/>
+      <w:lvlJc w:val="left"/>
+      <w:pPr>
+        <w:tabs>
+          <w:tab w:val="num" w:pos="1440"/>
+        </w:tabs>
+        <w:ind w:left="1440" w:hanging="360"/>
+      </w:pPr>
+      <w:rPr>
+        <w:rFonts w:ascii="Courier New" w:hAnsi="Courier New" w:hint="default"/>
+        <w:sz w:val="20"/>
+      </w:rPr>
+    </w:lvl>
+    <w:lvl w:ilvl="2" w:tentative="1">
+      <w:start w:val="1"/>
+      <w:numFmt w:val="bullet"/>
+      <w:lvlText w:val=""/>
+      <w:lvlJc w:val="left"/>
+      <w:pPr>
+        <w:tabs>
+          <w:tab w:val="num" w:pos="2160"/>
+        </w:tabs>
+        <w:ind w:left="2160" w:hanging="360"/>
+      </w:pPr>
+      <w:rPr>
+        <w:rFonts w:ascii="Wingdings" w:hAnsi="Wingdings" w:hint="default"/>
+        <w:sz w:val="20"/>
+      </w:rPr>
+    </w:lvl>
+    <w:lvl w:ilvl="3" w:tentative="1">
+      <w:start w:val="1"/>
+      <w:numFmt w:val="bullet"/>
+      <w:lvlText w:val=""/>
+      <w:lvlJc w:val="left"/>
+      <w:pPr>
+        <w:tabs>
+          <w:tab w:val="num" w:pos="2880"/>
+        </w:tabs>
+        <w:ind w:left="2880" w:hanging="360"/>
+      </w:pPr>
+      <w:rPr>
+        <w:rFonts w:ascii="Wingdings" w:hAnsi="Wingdings" w:hint="default"/>
+        <w:sz w:val="20"/>
+      </w:rPr>
+    </w:lvl>
+    <w:lvl w:ilvl="4" w:tentative="1">
+      <w:start w:val="1"/>
+      <w:numFmt w:val="bullet"/>
+      <w:lvlText w:val=""/>
+      <w:lvlJc w:val="left"/>
+      <w:pPr>
+        <w:tabs>
+          <w:tab w:val="num" w:pos="3600"/>
+        </w:tabs>
+        <w:ind w:left="3600" w:hanging="360"/>
+      </w:pPr>
+      <w:rPr>
+        <w:rFonts w:ascii="Wingdings" w:hAnsi="Wingdings" w:hint="default"/>
+        <w:sz w:val="20"/>
+      </w:rPr>
+    </w:lvl>
+    <w:lvl w:ilvl="5" w:tentative="1">
+      <w:start w:val="1"/>
+      <w:numFmt w:val="bullet"/>
+      <w:lvlText w:val=""/>
+      <w:lvlJc w:val="left"/>
+      <w:pPr>
+        <w:tabs>
+          <w:tab w:val="num" w:pos="4320"/>
+        </w:tabs>
+        <w:ind w:left="4320" w:hanging="360"/>
+      </w:pPr>
+      <w:rPr>
+        <w:rFonts w:ascii="Wingdings" w:hAnsi="Wingdings" w:hint="default"/>
+        <w:sz w:val="20"/>
+      </w:rPr>
+    </w:lvl>
+    <w:lvl w:ilvl="6" w:tentative="1">
+      <w:start w:val="1"/>
+      <w:numFmt w:val="bullet"/>
+      <w:lvlText w:val=""/>
+      <w:lvlJc w:val="left"/>
+      <w:pPr>
+        <w:tabs>
+          <w:tab w:val="num" w:pos="5040"/>
+        </w:tabs>
+        <w:ind w:left="5040" w:hanging="360"/>
+      </w:pPr>
+      <w:rPr>
+        <w:rFonts w:ascii="Wingdings" w:hAnsi="Wingdings" w:hint="default"/>
+        <w:sz w:val="20"/>
+      </w:rPr>
+    </w:lvl>
+    <w:lvl w:ilvl="7" w:tentative="1">
+      <w:start w:val="1"/>
+      <w:numFmt w:val="bullet"/>
+      <w:lvlText w:val=""/>
+      <w:lvlJc w:val="left"/>
+      <w:pPr>
+        <w:tabs>
+          <w:tab w:val="num" w:pos="5760"/>
+        </w:tabs>
+        <w:ind w:left="5760" w:hanging="360"/>
+      </w:pPr>
+      <w:rPr>
+        <w:rFonts w:ascii="Wingdings" w:hAnsi="Wingdings" w:hint="default"/>
+        <w:sz w:val="20"/>
+      </w:rPr>
+    </w:lvl>
+    <w:lvl w:ilvl="8" w:tentative="1">
+      <w:start w:val="1"/>
+      <w:numFmt w:val="bullet"/>
+      <w:lvlText w:val=""/>
+      <w:lvlJc w:val="left"/>
+      <w:pPr>
+        <w:tabs>
+          <w:tab w:val="num" w:pos="6480"/>
+        </w:tabs>
+        <w:ind w:left="6480" w:hanging="360"/>
+      </w:pPr>
+      <w:rPr>
+        <w:rFonts w:ascii="Wingdings" w:hAnsi="Wingdings" w:hint="default"/>
+        <w:sz w:val="20"/>
+      </w:rPr>
+    </w:lvl>
+  </w:abstractNum>
+  <w:abstractNum w:abstractNumId="8" w15:restartNumberingAfterBreak="0">
     <w:nsid w:val="6BA73AAD"/>
     <w:multiLevelType w:val="multilevel"/>
     <w:tmpl w:val="8F7274E6"/>
@@ -20515,7 +23645,7 @@
       </w:rPr>
     </w:lvl>
   </w:abstractNum>
-  <w:abstractNum w:abstractNumId="8" w15:restartNumberingAfterBreak="0">
+  <w:abstractNum w:abstractNumId="9" w15:restartNumberingAfterBreak="0">
     <w:nsid w:val="73F97841"/>
     <w:multiLevelType w:val="hybridMultilevel"/>
     <w:tmpl w:val="40A68916"/>
@@ -20614,7 +23744,7 @@
     <w:abstractNumId w:val="5"/>
   </w:num>
   <w:num w:numId="4">
-    <w:abstractNumId w:val="7"/>
+    <w:abstractNumId w:val="8"/>
   </w:num>
   <w:num w:numId="5">
     <w:abstractNumId w:val="1"/>
@@ -20623,13 +23753,16 @@
     <w:abstractNumId w:val="6"/>
   </w:num>
   <w:num w:numId="7">
-    <w:abstractNumId w:val="8"/>
+    <w:abstractNumId w:val="9"/>
   </w:num>
   <w:num w:numId="8">
     <w:abstractNumId w:val="2"/>
   </w:num>
   <w:num w:numId="9">
     <w:abstractNumId w:val="4"/>
+  </w:num>
+  <w:num w:numId="10">
+    <w:abstractNumId w:val="7"/>
   </w:num>
 </w:numbering>
 </file>
@@ -20736,7 +23869,7 @@
     <w:lsdException w:name="Block Text" w:semiHidden="1" w:unhideWhenUsed="1"/>
     <w:lsdException w:name="Hyperlink" w:semiHidden="1" w:unhideWhenUsed="1"/>
     <w:lsdException w:name="FollowedHyperlink" w:semiHidden="1" w:unhideWhenUsed="1"/>
-    <w:lsdException w:name="Strong" w:uiPriority="22"/>
+    <w:lsdException w:name="Strong" w:uiPriority="22" w:qFormat="1"/>
     <w:lsdException w:name="Emphasis" w:uiPriority="20" w:qFormat="1"/>
     <w:lsdException w:name="Document Map" w:semiHidden="1" w:unhideWhenUsed="1"/>
     <w:lsdException w:name="Plain Text" w:semiHidden="1" w:unhideWhenUsed="1"/>
@@ -21550,6 +24683,17 @@
     <w:rPr>
       <w:rFonts w:ascii="Times New Roman" w:eastAsia="宋体" w:hAnsi="Times New Roman"/>
       <w:sz w:val="24"/>
+    </w:rPr>
+  </w:style>
+  <w:style w:type="character" w:styleId="af">
+    <w:name w:val="Strong"/>
+    <w:basedOn w:val="a0"/>
+    <w:uiPriority w:val="22"/>
+    <w:qFormat/>
+    <w:rsid w:val="0075475E"/>
+    <w:rPr>
+      <w:b/>
+      <w:bCs/>
     </w:rPr>
   </w:style>
 </w:styles>
@@ -25083,7 +28227,7 @@
 </file>
 
 <file path=customXml/itemProps2.xml><?xml version="1.0" encoding="utf-8"?>
-<ds:datastoreItem xmlns:ds="http://schemas.openxmlformats.org/officeDocument/2006/customXml" ds:itemID="{864094A3-AE85-834B-ACCD-F901B60C6DD6}">
+<ds:datastoreItem xmlns:ds="http://schemas.openxmlformats.org/officeDocument/2006/customXml" ds:itemID="{77B64AA5-F671-614C-A5DB-0DDEB3ED74BB}">
   <ds:schemaRefs>
     <ds:schemaRef ds:uri="http://schemas.openxmlformats.org/officeDocument/2006/bibliography"/>
   </ds:schemaRefs>

--- a/基于卷积神经网络的音频场景分类方法研究.docx
+++ b/基于卷积神经网络的音频场景分类方法研究.docx
@@ -3605,8 +3605,6 @@
         </w:rPr>
         <w:t>第四章为在前一章初步设计好的系统上进行一定的优化。本章中在原来系统的基础上，通过引入新的特征，来增强分类准确率。最后在实验中将与第二章的基于GMM分类器的模型进行对比，分析本文提出系统的优缺点。</w:t>
       </w:r>
-      <w:bookmarkStart w:id="7" w:name="_GoBack"/>
-      <w:bookmarkEnd w:id="7"/>
       <w:r>
         <w:rPr>
           <w:rFonts w:ascii="Songti SC" w:eastAsia="Songti SC" w:hAnsi="Songti SC" w:hint="eastAsia"/>
@@ -3618,7 +3616,7 @@
       <w:pPr>
         <w:pStyle w:val="1"/>
       </w:pPr>
-      <w:bookmarkStart w:id="8" w:name="_Toc535075938"/>
+      <w:bookmarkStart w:id="7" w:name="_Toc535075938"/>
       <w:r>
         <w:rPr>
           <w:rFonts w:hint="eastAsia"/>
@@ -3662,13 +3660,13 @@
         </w:rPr>
         <w:t>基线系统</w:t>
       </w:r>
-      <w:bookmarkEnd w:id="8"/>
+      <w:bookmarkEnd w:id="7"/>
     </w:p>
     <w:p>
       <w:pPr>
         <w:pStyle w:val="2"/>
       </w:pPr>
-      <w:bookmarkStart w:id="9" w:name="_Toc535075939"/>
+      <w:bookmarkStart w:id="8" w:name="_Toc535075939"/>
       <w:r>
         <w:rPr>
           <w:rFonts w:hint="eastAsia"/>
@@ -3687,7 +3685,7 @@
         </w:rPr>
         <w:t>系统结构简介</w:t>
       </w:r>
-      <w:bookmarkEnd w:id="9"/>
+      <w:bookmarkEnd w:id="8"/>
     </w:p>
     <w:p>
       <w:pPr>
@@ -4021,7 +4019,7 @@
       <w:pPr>
         <w:pStyle w:val="2"/>
       </w:pPr>
-      <w:bookmarkStart w:id="10" w:name="_Toc535075940"/>
+      <w:bookmarkStart w:id="9" w:name="_Toc535075940"/>
       <w:r>
         <w:rPr>
           <w:rFonts w:hint="eastAsia"/>
@@ -4052,13 +4050,13 @@
         </w:rPr>
         <w:t>处理</w:t>
       </w:r>
-      <w:bookmarkEnd w:id="10"/>
+      <w:bookmarkEnd w:id="9"/>
     </w:p>
     <w:p>
       <w:pPr>
         <w:pStyle w:val="3"/>
       </w:pPr>
-      <w:bookmarkStart w:id="11" w:name="_Toc535075941"/>
+      <w:bookmarkStart w:id="10" w:name="_Toc535075941"/>
       <w:r>
         <w:t xml:space="preserve">2.2.1 </w:t>
       </w:r>
@@ -4080,7 +4078,7 @@
         </w:rPr>
         <w:t>特征</w:t>
       </w:r>
-      <w:bookmarkEnd w:id="11"/>
+      <w:bookmarkEnd w:id="10"/>
     </w:p>
     <w:p>
       <w:pPr>
@@ -16253,7 +16251,7 @@
       <w:pPr>
         <w:pStyle w:val="1"/>
       </w:pPr>
-      <w:bookmarkStart w:id="12" w:name="_Toc535075942"/>
+      <w:bookmarkStart w:id="11" w:name="_Toc535075942"/>
       <w:r>
         <w:rPr>
           <w:rFonts w:hint="eastAsia"/>
@@ -16321,7 +16319,7 @@
         </w:rPr>
         <w:t>场景识别系统</w:t>
       </w:r>
-      <w:bookmarkEnd w:id="12"/>
+      <w:bookmarkEnd w:id="11"/>
     </w:p>
     <w:p>
       <w:pPr>
@@ -19154,6 +19152,9 @@
     <w:p>
       <w:pPr>
         <w:ind w:firstLine="480"/>
+        <w:rPr>
+          <w:rFonts w:hint="eastAsia"/>
+        </w:rPr>
       </w:pPr>
       <m:oMathPara>
         <m:oMath>
@@ -19391,13 +19392,55 @@
     </w:p>
     <w:p>
       <w:pPr>
-        <w:ind w:firstLine="480"/>
-      </w:pPr>
+        <w:pStyle w:val="3"/>
+      </w:pPr>
+      <w:r>
+        <w:rPr>
+          <w:rFonts w:hint="eastAsia"/>
+        </w:rPr>
+        <w:t>3</w:t>
+      </w:r>
+      <w:r>
+        <w:t>.2.</w:t>
+      </w:r>
+      <w:r>
+        <w:t>4</w:t>
+      </w:r>
+      <w:r>
+        <w:t xml:space="preserve"> </w:t>
+      </w:r>
+      <w:r>
+        <w:rPr>
+          <w:rFonts w:hint="eastAsia"/>
+        </w:rPr>
+        <w:t>卷积神经网络的结构</w:t>
+      </w:r>
     </w:p>
     <w:p>
       <w:pPr>
-        <w:pStyle w:val="3"/>
-      </w:pPr>
+        <w:ind w:firstLine="480"/>
+        <w:rPr>
+          <w:rFonts w:hint="eastAsia"/>
+        </w:rPr>
+      </w:pPr>
+      <w:r>
+        <w:rPr>
+          <w:rFonts w:hint="eastAsia"/>
+        </w:rPr>
+        <w:t>典型的卷积神经网络通常</w:t>
+      </w:r>
+      <w:r>
+        <w:rPr>
+          <w:rFonts w:hint="eastAsia"/>
+        </w:rPr>
+        <w:t>由卷积层、池化层、激活函数与全连接层交叉堆叠而构成。</w:t>
+      </w:r>
+      <w:r>
+        <w:rPr>
+          <w:rFonts w:hint="eastAsia"/>
+        </w:rPr>
+        <w:t>结构如图</w:t>
+      </w:r>
       <w:r>
         <w:rPr>
           <w:rFonts w:hint="eastAsia"/>
@@ -19405,50 +19448,6 @@
         <w:t>3</w:t>
       </w:r>
       <w:r>
-        <w:t>.2.</w:t>
-      </w:r>
-      <w:r>
-        <w:t>4</w:t>
-      </w:r>
-      <w:r>
-        <w:t xml:space="preserve"> </w:t>
-      </w:r>
-      <w:r>
-        <w:rPr>
-          <w:rFonts w:hint="eastAsia"/>
-        </w:rPr>
-        <w:t>卷积神经网络的结构</w:t>
-      </w:r>
-    </w:p>
-    <w:p>
-      <w:pPr>
-        <w:ind w:firstLine="480"/>
-      </w:pPr>
-      <w:r>
-        <w:rPr>
-          <w:rFonts w:hint="eastAsia"/>
-        </w:rPr>
-        <w:t>典型的卷积神经网络通常</w:t>
-      </w:r>
-      <w:r>
-        <w:rPr>
-          <w:rFonts w:hint="eastAsia"/>
-        </w:rPr>
-        <w:t>由卷积层、池化层、激活函数与全连接层交叉堆叠而构成。</w:t>
-      </w:r>
-      <w:r>
-        <w:rPr>
-          <w:rFonts w:hint="eastAsia"/>
-        </w:rPr>
-        <w:t>结构如图</w:t>
-      </w:r>
-      <w:r>
-        <w:rPr>
-          <w:rFonts w:hint="eastAsia"/>
-        </w:rPr>
-        <w:t>3</w:t>
-      </w:r>
-      <w:r>
         <w:t>-4</w:t>
       </w:r>
       <w:r>
@@ -19632,6 +19631,24 @@
           <w:rFonts w:hint="eastAsia"/>
         </w:rPr>
         <w:t>分类器。</w:t>
+      </w:r>
+      <w:r>
+        <w:rPr>
+          <w:rFonts w:hint="eastAsia"/>
+        </w:rPr>
+        <w:t>其中，由卷</w:t>
+      </w:r>
+      <w:r>
+        <w:rPr>
+          <w:rFonts w:hint="eastAsia"/>
+        </w:rPr>
+        <w:t>积层、池化层、激活函数与全连接层</w:t>
+      </w:r>
+      <w:r>
+        <w:rPr>
+          <w:rFonts w:hint="eastAsia"/>
+        </w:rPr>
+        <w:t>所构成的部分也成为隐藏层。</w:t>
       </w:r>
     </w:p>
     <w:p>
@@ -19761,9 +19778,6 @@
     <w:p>
       <w:pPr>
         <w:ind w:firstLine="480"/>
-        <w:rPr>
-          <w:rFonts w:hint="eastAsia"/>
-        </w:rPr>
       </w:pPr>
       <w:r>
         <w:rPr>
@@ -19804,9 +19818,6 @@
     <w:p>
       <w:pPr>
         <w:ind w:firstLine="480"/>
-        <w:rPr>
-          <w:rFonts w:hint="eastAsia"/>
-        </w:rPr>
       </w:pPr>
       <w:r>
         <w:rPr>
@@ -19862,13 +19873,54 @@
         <w:ind w:firstLine="480"/>
       </w:pPr>
       <w:r>
-        <w:t xml:space="preserve">The motivation </w:t>
-      </w:r>
-      <w:r>
-        <w:t xml:space="preserve">using CNN </w:t>
-      </w:r>
-      <w:r>
-        <w:t xml:space="preserve">for ASC lies in </w:t>
+        <w:rPr>
+          <w:rFonts w:hint="eastAsia"/>
+        </w:rPr>
+        <w:t>此前卷积神经网络</w:t>
+      </w:r>
+      <w:r>
+        <w:rPr>
+          <w:rFonts w:hint="eastAsia"/>
+        </w:rPr>
+        <w:t>已成功用于各种</w:t>
+      </w:r>
+      <w:r>
+        <w:rPr>
+          <w:rFonts w:hint="eastAsia"/>
+        </w:rPr>
+        <w:t>音频</w:t>
+      </w:r>
+      <w:r>
+        <w:rPr>
+          <w:rFonts w:hint="eastAsia"/>
+        </w:rPr>
+        <w:t>相关任务，如语音识别，音</w:t>
+      </w:r>
+      <w:bookmarkStart w:id="12" w:name="_GoBack"/>
+      <w:bookmarkEnd w:id="12"/>
+      <w:r>
+        <w:rPr>
+          <w:rFonts w:hint="eastAsia"/>
+        </w:rPr>
+        <w:t>乐分析和事件检测。</w:t>
+      </w:r>
+      <w:r>
+        <w:rPr>
+          <w:rFonts w:hint="eastAsia"/>
+        </w:rPr>
+        <w:t>而在音频场景分类中采用卷积神经网络</w:t>
+      </w:r>
+      <w:r>
+        <w:rPr>
+          <w:rFonts w:hint="eastAsia"/>
+        </w:rPr>
+        <w:t>背后的动机在于</w:t>
+      </w:r>
+      <w:r>
+        <w:rPr>
+          <w:rFonts w:hint="eastAsia"/>
+        </w:rPr>
+        <w:t>：</w:t>
       </w:r>
     </w:p>
     <w:p>
@@ -19896,7 +19948,48 @@
         <w:t>2</w:t>
       </w:r>
       <w:r>
-        <w:t xml:space="preserve">) the replacement of hand-crafted features with automatically learned features and </w:t>
+        <w:t xml:space="preserve">) </w:t>
+      </w:r>
+      <w:r>
+        <w:rPr>
+          <w:rFonts w:hint="eastAsia"/>
+        </w:rPr>
+        <w:t>用自动学习的</w:t>
+      </w:r>
+      <w:r>
+        <w:rPr>
+          <w:rFonts w:hint="eastAsia"/>
+        </w:rPr>
+        <w:t>特征代替手动设计的特征进行分类</w:t>
+      </w:r>
+      <w:r>
+        <w:t>(</w:t>
+      </w:r>
+      <w:r>
+        <w:t>3</w:t>
+      </w:r>
+      <w:r>
+        <w:t xml:space="preserve">) </w:t>
+      </w:r>
+      <w:r>
+        <w:rPr>
+          <w:rFonts w:hint="eastAsia"/>
+        </w:rPr>
+        <w:t>卷积神经网络具有良好的捕捉周期性</w:t>
+      </w:r>
+      <w:proofErr w:type="spellStart"/>
+      <w:r>
+        <w:t>spectro</w:t>
+      </w:r>
+      <w:proofErr w:type="spellEnd"/>
+      <w:r>
+        <w:t>-temporal</w:t>
+      </w:r>
+      <w:r>
+        <w:rPr>
+          <w:rFonts w:hint="eastAsia"/>
+        </w:rPr>
+        <w:t>结构的能力。</w:t>
       </w:r>
     </w:p>
     <w:p>
@@ -19904,151 +19997,272 @@
         <w:ind w:firstLine="480"/>
       </w:pPr>
       <w:r>
-        <w:t>(</w:t>
-      </w:r>
-      <w:r>
-        <w:t>3</w:t>
-      </w:r>
-      <w:r>
-        <w:t xml:space="preserve">) the potential to capture recurrent, </w:t>
-      </w:r>
-      <w:proofErr w:type="spellStart"/>
-      <w:r>
-        <w:t>spectro</w:t>
-      </w:r>
-      <w:proofErr w:type="spellEnd"/>
-      <w:r>
-        <w:t>-temporal structure.</w:t>
+        <w:rPr>
+          <w:rFonts w:hint="eastAsia"/>
+        </w:rPr>
+        <w:t>卷积神经网络</w:t>
+      </w:r>
+      <w:r>
+        <w:rPr>
+          <w:rFonts w:hint="eastAsia"/>
+        </w:rPr>
+        <w:t>为多层深度网络架构</w:t>
+      </w:r>
+      <w:r>
+        <w:rPr>
+          <w:rFonts w:hint="eastAsia"/>
+        </w:rPr>
+        <w:t>。虽然某种意义上是多层感知</w:t>
+      </w:r>
+      <w:r>
+        <w:rPr>
+          <w:rFonts w:hint="eastAsia"/>
+        </w:rPr>
+        <w:t>机</w:t>
+      </w:r>
+      <w:r>
+        <w:rPr>
+          <w:rFonts w:hint="eastAsia"/>
+        </w:rPr>
+        <w:t>的自然延伸，但它们</w:t>
+      </w:r>
+      <w:r>
+        <w:rPr>
+          <w:rFonts w:hint="eastAsia"/>
+        </w:rPr>
+        <w:t>也有</w:t>
+      </w:r>
+      <w:r>
+        <w:rPr>
+          <w:rFonts w:hint="eastAsia"/>
+        </w:rPr>
+        <w:t>一些</w:t>
+      </w:r>
+      <w:r>
+        <w:rPr>
+          <w:rFonts w:hint="eastAsia"/>
+        </w:rPr>
+        <w:t>显著</w:t>
+      </w:r>
+      <w:r>
+        <w:rPr>
+          <w:rFonts w:hint="eastAsia"/>
+        </w:rPr>
+        <w:t>差异：首先，</w:t>
+      </w:r>
+      <w:r>
+        <w:rPr>
+          <w:rFonts w:hint="eastAsia"/>
+        </w:rPr>
+        <w:t>卷积神经网络</w:t>
+      </w:r>
+      <w:r>
+        <w:rPr>
+          <w:rFonts w:hint="eastAsia"/>
+        </w:rPr>
+        <w:t>可以处理高维数据</w:t>
+      </w:r>
+      <w:r>
+        <w:rPr>
+          <w:rFonts w:hint="eastAsia"/>
+        </w:rPr>
+        <w:t xml:space="preserve">; </w:t>
+      </w:r>
+      <w:r>
+        <w:rPr>
+          <w:rFonts w:hint="eastAsia"/>
+        </w:rPr>
+        <w:t>其次</w:t>
+      </w:r>
+      <w:r>
+        <w:rPr>
+          <w:rFonts w:hint="eastAsia"/>
+        </w:rPr>
+        <w:t>，每个隐藏单元仅连接到输入数据的子区域，称为</w:t>
+      </w:r>
+      <w:r>
+        <w:rPr>
+          <w:rFonts w:hint="eastAsia"/>
+        </w:rPr>
+        <w:t>感受</w:t>
+      </w:r>
+      <w:r>
+        <w:rPr>
+          <w:rFonts w:hint="eastAsia"/>
+        </w:rPr>
+        <w:t>野</w:t>
+      </w:r>
+      <w:r>
+        <w:rPr>
+          <w:rFonts w:hint="eastAsia"/>
+        </w:rPr>
+        <w:t>，因此仅捕获局部结构</w:t>
+      </w:r>
+      <w:r>
+        <w:rPr>
+          <w:rFonts w:hint="eastAsia"/>
+        </w:rPr>
+        <w:t xml:space="preserve">; </w:t>
+      </w:r>
+      <w:r>
+        <w:rPr>
+          <w:rFonts w:hint="eastAsia"/>
+        </w:rPr>
+        <w:t>最后</w:t>
+      </w:r>
+      <w:r>
+        <w:rPr>
+          <w:rFonts w:hint="eastAsia"/>
+        </w:rPr>
+        <w:t>，</w:t>
+      </w:r>
+      <w:r>
+        <w:rPr>
+          <w:rFonts w:hint="eastAsia"/>
+        </w:rPr>
+        <w:t>卷积神经网络</w:t>
+      </w:r>
+      <w:r>
+        <w:rPr>
+          <w:rFonts w:hint="eastAsia"/>
+        </w:rPr>
+        <w:t>可以捕获</w:t>
+      </w:r>
+      <w:r>
+        <w:rPr>
+          <w:rFonts w:hint="eastAsia"/>
+        </w:rPr>
+        <w:t>以</w:t>
+      </w:r>
+      <w:r>
+        <w:rPr>
+          <w:rFonts w:hint="eastAsia"/>
+        </w:rPr>
+        <w:t>周期</w:t>
+      </w:r>
+      <w:r>
+        <w:rPr>
+          <w:rFonts w:hint="eastAsia"/>
+        </w:rPr>
+        <w:t>性</w:t>
+      </w:r>
+      <w:r>
+        <w:rPr>
+          <w:rFonts w:hint="eastAsia"/>
+        </w:rPr>
+        <w:t>出现</w:t>
+      </w:r>
+      <w:r>
+        <w:rPr>
+          <w:rFonts w:hint="eastAsia"/>
+        </w:rPr>
+        <w:t>的局部结构。</w:t>
       </w:r>
     </w:p>
     <w:p>
       <w:pPr>
-        <w:ind w:firstLine="480"/>
-        <w:rPr>
-          <w:rFonts w:hint="eastAsia"/>
-        </w:rPr>
-      </w:pPr>
+        <w:pStyle w:val="3"/>
+        <w:rPr>
+          <w:rFonts w:hint="eastAsia"/>
+        </w:rPr>
+      </w:pPr>
+      <w:r>
+        <w:rPr>
+          <w:rFonts w:hint="eastAsia"/>
+        </w:rPr>
+        <w:t>3</w:t>
+      </w:r>
+      <w:r>
+        <w:t xml:space="preserve">.3.1 </w:t>
+      </w:r>
+      <w:r>
+        <w:rPr>
+          <w:rFonts w:hint="eastAsia"/>
+        </w:rPr>
+        <w:t>输入数据的处理</w:t>
+      </w:r>
     </w:p>
     <w:p>
       <w:pPr>
         <w:ind w:firstLine="480"/>
-        <w:rPr>
-          <w:rFonts w:hint="eastAsia"/>
-        </w:rPr>
-      </w:pPr>
-      <w:r>
-        <w:rPr>
-          <w:rFonts w:hint="eastAsia"/>
-        </w:rPr>
-        <w:t>CNN</w:t>
-      </w:r>
-      <w:r>
-        <w:rPr>
-          <w:rFonts w:hint="eastAsia"/>
-        </w:rPr>
-        <w:t>为多层深度网络架构</w:t>
+      </w:pPr>
+      <w:r>
+        <w:rPr>
+          <w:rFonts w:hint="eastAsia"/>
+        </w:rPr>
+        <w:t>在将</w:t>
+      </w:r>
+      <w:r>
+        <w:rPr>
+          <w:rFonts w:hint="eastAsia"/>
+        </w:rPr>
+        <w:t>卷积神经网络</w:t>
+      </w:r>
+      <w:r>
+        <w:rPr>
+          <w:rFonts w:hint="eastAsia"/>
+        </w:rPr>
+        <w:t>应用于计算机视觉任务时，通常将各个图像分成不同的颜色通道如红色</w:t>
+      </w:r>
+      <w:r>
+        <w:rPr>
+          <w:rFonts w:hint="eastAsia"/>
+        </w:rPr>
+        <w:t>、</w:t>
+      </w:r>
+      <w:r>
+        <w:rPr>
+          <w:rFonts w:hint="eastAsia"/>
+        </w:rPr>
+        <w:t>绿色和蓝色。然后，每个隐藏</w:t>
+      </w:r>
+      <w:r>
+        <w:rPr>
+          <w:rFonts w:hint="eastAsia"/>
+        </w:rPr>
+        <w:t>层</w:t>
+      </w:r>
+      <w:r>
+        <w:rPr>
+          <w:rFonts w:hint="eastAsia"/>
+        </w:rPr>
+        <w:t>可以访问每个颜色通道中相应的感受野。将</w:t>
+      </w:r>
+      <w:r>
+        <w:rPr>
+          <w:rFonts w:hint="eastAsia"/>
+        </w:rPr>
+        <w:t>卷积神经网络</w:t>
+      </w:r>
+      <w:r>
+        <w:rPr>
+          <w:rFonts w:hint="eastAsia"/>
+        </w:rPr>
+        <w:t>应用于</w:t>
+      </w:r>
+      <w:r>
+        <w:rPr>
+          <w:rFonts w:hint="eastAsia"/>
+        </w:rPr>
+        <w:t>音频场景分类</w:t>
+      </w:r>
+      <w:r>
+        <w:rPr>
+          <w:rFonts w:hint="eastAsia"/>
+        </w:rPr>
+        <w:t>时可以采用同样的</w:t>
+      </w:r>
+      <w:r>
+        <w:rPr>
+          <w:rFonts w:hint="eastAsia"/>
+        </w:rPr>
+        <w:t>思想</w:t>
       </w:r>
       <w:r>
         <w:rPr>
           <w:rFonts w:hint="eastAsia"/>
         </w:rPr>
         <w:t>。</w:t>
-      </w:r>
-      <w:r>
-        <w:rPr>
-          <w:rFonts w:hint="eastAsia"/>
-        </w:rPr>
-        <w:t xml:space="preserve"> </w:t>
-      </w:r>
-      <w:r>
-        <w:rPr>
-          <w:rFonts w:hint="eastAsia"/>
-        </w:rPr>
-        <w:t>虽然某种意义上是标准多层感知模型的自然延伸，但它们表现出一些</w:t>
-      </w:r>
-      <w:r>
-        <w:rPr>
-          <w:rFonts w:hint="eastAsia"/>
-        </w:rPr>
-        <w:t>显著</w:t>
-      </w:r>
-      <w:r>
-        <w:rPr>
-          <w:rFonts w:hint="eastAsia"/>
-        </w:rPr>
-        <w:t>差异：首先，</w:t>
-      </w:r>
-      <w:r>
-        <w:rPr>
-          <w:rFonts w:hint="eastAsia"/>
-        </w:rPr>
-        <w:t>CNN</w:t>
-      </w:r>
-      <w:r>
-        <w:rPr>
-          <w:rFonts w:hint="eastAsia"/>
-        </w:rPr>
-        <w:t>可以处理高维数据</w:t>
-      </w:r>
-      <w:r>
-        <w:rPr>
-          <w:rFonts w:hint="eastAsia"/>
-        </w:rPr>
-        <w:t xml:space="preserve">; </w:t>
-      </w:r>
-      <w:r>
-        <w:rPr>
-          <w:rFonts w:hint="eastAsia"/>
-        </w:rPr>
-        <w:t>其次</w:t>
-      </w:r>
-      <w:r>
-        <w:rPr>
-          <w:rFonts w:hint="eastAsia"/>
-        </w:rPr>
-        <w:t>，每个隐藏单元仅连接到输入数据的子区域，称为</w:t>
-      </w:r>
-      <w:r>
-        <w:rPr>
-          <w:rFonts w:hint="eastAsia"/>
-        </w:rPr>
-        <w:t>感受域</w:t>
-      </w:r>
-      <w:r>
-        <w:rPr>
-          <w:rFonts w:hint="eastAsia"/>
-        </w:rPr>
-        <w:t>，因此仅捕获局部结构</w:t>
-      </w:r>
-      <w:r>
-        <w:rPr>
-          <w:rFonts w:hint="eastAsia"/>
-        </w:rPr>
-        <w:t xml:space="preserve">; </w:t>
-      </w:r>
-      <w:r>
-        <w:rPr>
-          <w:rFonts w:hint="eastAsia"/>
-        </w:rPr>
-        <w:t>最后</w:t>
-      </w:r>
-      <w:r>
-        <w:rPr>
-          <w:rFonts w:hint="eastAsia"/>
-        </w:rPr>
-        <w:t>，</w:t>
-      </w:r>
-      <w:r>
-        <w:rPr>
-          <w:rFonts w:hint="eastAsia"/>
-        </w:rPr>
-        <w:t>CNN</w:t>
-      </w:r>
-      <w:r>
-        <w:rPr>
-          <w:rFonts w:hint="eastAsia"/>
-        </w:rPr>
-        <w:t>可以捕获经常性的局部结构。</w:t>
       </w:r>
     </w:p>
     <w:p>
@@ -20062,75 +20276,22 @@
         <w:rPr>
           <w:rFonts w:hint="eastAsia"/>
         </w:rPr>
-        <w:t>在将</w:t>
-      </w:r>
-      <w:r>
-        <w:rPr>
-          <w:rFonts w:hint="eastAsia"/>
-        </w:rPr>
-        <w:t>CNN</w:t>
-      </w:r>
-      <w:r>
-        <w:rPr>
-          <w:rFonts w:hint="eastAsia"/>
-        </w:rPr>
-        <w:t>应用于计算机视觉任务时，通常将各个图像分成不同的颜色通道（例如红色，绿色和蓝色）。然后，每个隐藏单元可以访问每个颜色通道中相应的感受野。</w:t>
-      </w:r>
-      <w:r>
-        <w:rPr>
-          <w:rFonts w:hint="eastAsia"/>
-        </w:rPr>
-        <w:t>将</w:t>
-      </w:r>
-      <w:r>
-        <w:rPr>
-          <w:rFonts w:hint="eastAsia"/>
-        </w:rPr>
-        <w:t>CNN</w:t>
-      </w:r>
-      <w:r>
-        <w:rPr>
-          <w:rFonts w:hint="eastAsia"/>
-        </w:rPr>
-        <w:t>应用于</w:t>
-      </w:r>
-      <w:r>
-        <w:rPr>
-          <w:rFonts w:hint="eastAsia"/>
-        </w:rPr>
-        <w:t>ASC</w:t>
-      </w:r>
-      <w:r>
-        <w:rPr>
-          <w:rFonts w:hint="eastAsia"/>
-        </w:rPr>
-        <w:t>时可以采用同样的想法。如图</w:t>
-      </w:r>
-      <w:r>
-        <w:rPr>
-          <w:rFonts w:hint="eastAsia"/>
-        </w:rPr>
-        <w:t>2</w:t>
-      </w:r>
-      <w:r>
-        <w:rPr>
-          <w:rFonts w:hint="eastAsia"/>
-        </w:rPr>
-        <w:t>所示，输入图像采用（</w:t>
-      </w:r>
-      <w:proofErr w:type="spellStart"/>
-      <w:r>
-        <w:rPr>
-          <w:rFonts w:hint="eastAsia"/>
-        </w:rPr>
-        <w:t>i</w:t>
-      </w:r>
-      <w:proofErr w:type="spellEnd"/>
-      <w:r>
-        <w:rPr>
-          <w:rFonts w:hint="eastAsia"/>
-        </w:rPr>
-        <w:t>）静态，</w:t>
+        <w:t>如图</w:t>
+      </w:r>
+      <w:r>
+        <w:t>3-5</w:t>
+      </w:r>
+      <w:r>
+        <w:rPr>
+          <w:rFonts w:hint="eastAsia"/>
+        </w:rPr>
+        <w:t>所示，输入图像</w:t>
+      </w:r>
+      <w:r>
+        <w:rPr>
+          <w:rFonts w:hint="eastAsia"/>
+        </w:rPr>
+        <w:t>由</w:t>
       </w:r>
       <w:r>
         <w:rPr>
@@ -20142,142 +20303,301 @@
         <w:rPr>
           <w:rFonts w:hint="eastAsia"/>
         </w:rPr>
-        <w:t>谱图和（</w:t>
-      </w:r>
-      <w:r>
-        <w:rPr>
-          <w:rFonts w:hint="eastAsia"/>
-        </w:rPr>
-        <w:t>ii</w:t>
-      </w:r>
-      <w:r>
-        <w:rPr>
-          <w:rFonts w:hint="eastAsia"/>
-        </w:rPr>
-        <w:t>）由其一阶导数（Δ）组成的单独的动态谱图表示的形式。这两个表示形成网络的双通道输入，以便隐藏单元可以组合静态和动态信息。</w:t>
+        <w:t>谱图和其一阶</w:t>
+      </w:r>
+      <w:r>
+        <w:rPr>
+          <w:rFonts w:hint="eastAsia"/>
+        </w:rPr>
+        <w:t>差分</w:t>
+      </w:r>
+      <w:r>
+        <w:rPr>
+          <w:rFonts w:hint="eastAsia"/>
+        </w:rPr>
+        <w:t>的动态谱图</w:t>
+      </w:r>
+      <w:r>
+        <w:rPr>
+          <w:rFonts w:hint="eastAsia"/>
+        </w:rPr>
+        <w:t>共同组合而成</w:t>
+      </w:r>
+      <w:r>
+        <w:rPr>
+          <w:rFonts w:hint="eastAsia"/>
+        </w:rPr>
+        <w:t>。</w:t>
+      </w:r>
+      <w:r>
+        <w:rPr>
+          <w:rFonts w:hint="eastAsia"/>
+        </w:rPr>
+        <w:t>借助</w:t>
+      </w:r>
+      <w:r>
+        <w:rPr>
+          <w:rFonts w:hint="eastAsia"/>
+        </w:rPr>
+        <w:t>这个</w:t>
+      </w:r>
+      <w:r>
+        <w:rPr>
+          <w:rFonts w:hint="eastAsia"/>
+        </w:rPr>
+        <w:t>组合成</w:t>
+      </w:r>
+      <w:r>
+        <w:rPr>
+          <w:rFonts w:hint="eastAsia"/>
+        </w:rPr>
+        <w:t>的双通道输入，隐藏</w:t>
+      </w:r>
+      <w:r>
+        <w:rPr>
+          <w:rFonts w:hint="eastAsia"/>
+        </w:rPr>
+        <w:t>层</w:t>
+      </w:r>
+      <w:r>
+        <w:rPr>
+          <w:rFonts w:hint="eastAsia"/>
+        </w:rPr>
+        <w:t>可以组合静态和动态信息。</w:t>
+      </w:r>
+      <w:r>
+        <w:rPr>
+          <w:rFonts w:hint="eastAsia"/>
+        </w:rPr>
+        <w:t>其中，</w:t>
       </w:r>
     </w:p>
     <w:p>
       <w:pPr>
         <w:ind w:firstLine="480"/>
-      </w:pPr>
-      <w:r>
-        <w:rPr>
-          <w:rFonts w:hint="eastAsia"/>
-        </w:rPr>
-        <w:t>需要进一步操作以便</w:t>
-      </w:r>
-      <w:r>
-        <w:rPr>
-          <w:rFonts w:hint="eastAsia"/>
-        </w:rPr>
-        <w:t>CNN</w:t>
-      </w:r>
-      <w:r>
-        <w:rPr>
-          <w:rFonts w:hint="eastAsia"/>
-        </w:rPr>
-        <w:t>被馈送固定大小的表示。如图</w:t>
-      </w:r>
-      <w:r>
-        <w:rPr>
-          <w:rFonts w:hint="eastAsia"/>
-        </w:rPr>
-        <w:t>2</w:t>
-      </w:r>
-      <w:r>
-        <w:rPr>
-          <w:rFonts w:hint="eastAsia"/>
-        </w:rPr>
-        <w:t>所示，静态和动态频谱图都被分段为较小的组件，这些组件被视为独立输入。结果，人为地增加了输入数据，增加了</w:t>
-      </w:r>
-      <w:r>
-        <w:rPr>
-          <w:rFonts w:hint="eastAsia"/>
-        </w:rPr>
-        <w:t>CNN</w:t>
-      </w:r>
-      <w:r>
-        <w:rPr>
-          <w:rFonts w:hint="eastAsia"/>
-        </w:rPr>
-        <w:t>的分辨率，同时降低了复杂性。</w:t>
+        <w:jc w:val="center"/>
+      </w:pPr>
+      <w:r>
+        <w:rPr>
+          <w:noProof/>
+        </w:rPr>
+        <w:drawing>
+          <wp:inline distT="0" distB="0" distL="0" distR="0" wp14:anchorId="4F2B7CA0" wp14:editId="555B6E36">
+            <wp:extent cx="2978727" cy="1438081"/>
+            <wp:effectExtent l="0" t="0" r="0" b="0"/>
+            <wp:docPr id="7" name="图片 7"/>
+            <wp:cNvGraphicFramePr>
+              <a:graphicFrameLocks xmlns:a="http://schemas.openxmlformats.org/drawingml/2006/main" noChangeAspect="1"/>
+            </wp:cNvGraphicFramePr>
+            <a:graphic xmlns:a="http://schemas.openxmlformats.org/drawingml/2006/main">
+              <a:graphicData uri="http://schemas.openxmlformats.org/drawingml/2006/picture">
+                <pic:pic xmlns:pic="http://schemas.openxmlformats.org/drawingml/2006/picture">
+                  <pic:nvPicPr>
+                    <pic:cNvPr id="7" name="屏幕快照 2019-02-28 下午2.52.04.png"/>
+                    <pic:cNvPicPr/>
+                  </pic:nvPicPr>
+                  <pic:blipFill>
+                    <a:blip r:embed="rId27" cstate="print">
+                      <a:extLst>
+                        <a:ext uri="{28A0092B-C50C-407E-A947-70E740481C1C}">
+                          <a14:useLocalDpi xmlns:a14="http://schemas.microsoft.com/office/drawing/2010/main" val="0"/>
+                        </a:ext>
+                      </a:extLst>
+                    </a:blip>
+                    <a:stretch>
+                      <a:fillRect/>
+                    </a:stretch>
+                  </pic:blipFill>
+                  <pic:spPr>
+                    <a:xfrm>
+                      <a:off x="0" y="0"/>
+                      <a:ext cx="3029258" cy="1462476"/>
+                    </a:xfrm>
+                    <a:prstGeom prst="rect">
+                      <a:avLst/>
+                    </a:prstGeom>
+                  </pic:spPr>
+                </pic:pic>
+              </a:graphicData>
+            </a:graphic>
+          </wp:inline>
+        </w:drawing>
       </w:r>
     </w:p>
     <w:p>
       <w:pPr>
-        <w:ind w:firstLine="480"/>
-        <w:rPr>
-          <w:rFonts w:hint="eastAsia"/>
-        </w:rPr>
-      </w:pPr>
-      <w:r>
-        <w:rPr>
-          <w:rFonts w:hint="eastAsia"/>
-        </w:rPr>
-        <w:t>CNN</w:t>
-      </w:r>
-      <w:r>
-        <w:rPr>
-          <w:rFonts w:hint="eastAsia"/>
-        </w:rPr>
-        <w:t>输入数据是一对静态（</w:t>
-      </w:r>
-      <w:r>
-        <w:rPr>
-          <w:rFonts w:hint="eastAsia"/>
-        </w:rPr>
-        <w:t>log-Mel</w:t>
-      </w:r>
-      <w:r>
-        <w:rPr>
-          <w:rFonts w:hint="eastAsia"/>
-        </w:rPr>
-        <w:t>）和动态（一阶导数，Δ）谱图。</w:t>
-      </w:r>
-      <w:r>
-        <w:rPr>
-          <w:rFonts w:hint="eastAsia"/>
-        </w:rPr>
-        <w:t xml:space="preserve"> </w:t>
-      </w:r>
-      <w:r>
-        <w:rPr>
-          <w:rFonts w:hint="eastAsia"/>
-        </w:rPr>
-        <w:t>每个首先被分割成更小的子片段，以红色显示，然后每个子片段形成单独的输入数据。</w:t>
+        <w:pStyle w:val="4"/>
+        <w:ind w:firstLine="420"/>
+        <w:rPr>
+          <w:rFonts w:hint="eastAsia"/>
+        </w:rPr>
+      </w:pPr>
+      <w:r>
+        <w:rPr>
+          <w:rFonts w:hint="eastAsia"/>
+        </w:rPr>
+        <w:t>图</w:t>
+      </w:r>
+      <w:r>
+        <w:rPr>
+          <w:rFonts w:hint="eastAsia"/>
+        </w:rPr>
+        <w:t>3</w:t>
+      </w:r>
+      <w:r>
+        <w:t xml:space="preserve">-5 </w:t>
+      </w:r>
+      <w:r>
+        <w:rPr>
+          <w:rFonts w:hint="eastAsia"/>
+        </w:rPr>
+        <w:t>卷积神经网络的输入图像</w:t>
       </w:r>
     </w:p>
     <w:p>
       <w:pPr>
-        <w:pStyle w:val="2"/>
-      </w:pPr>
+        <w:ind w:firstLine="480"/>
+      </w:pPr>
+      <w:r>
+        <w:rPr>
+          <w:rFonts w:hint="eastAsia"/>
+        </w:rPr>
+        <w:t>此外，</w:t>
+      </w:r>
+      <w:r>
+        <w:rPr>
+          <w:rFonts w:hint="eastAsia"/>
+        </w:rPr>
+        <w:t>需要进一步操作以便</w:t>
+      </w:r>
+      <w:r>
+        <w:rPr>
+          <w:rFonts w:hint="eastAsia"/>
+        </w:rPr>
+        <w:t>卷</w:t>
+      </w:r>
+      <w:r>
+        <w:rPr>
+          <w:rFonts w:hint="eastAsia"/>
+        </w:rPr>
+        <w:t>积神经网络</w:t>
+      </w:r>
+      <w:r>
+        <w:rPr>
+          <w:rFonts w:hint="eastAsia"/>
+        </w:rPr>
+        <w:t>能输入</w:t>
+      </w:r>
+      <w:r>
+        <w:rPr>
+          <w:rFonts w:hint="eastAsia"/>
+        </w:rPr>
+        <w:t>固定大小的</w:t>
+      </w:r>
+      <w:r>
+        <w:rPr>
+          <w:rFonts w:hint="eastAsia"/>
+        </w:rPr>
+        <w:t>片段</w:t>
+      </w:r>
+      <w:r>
+        <w:rPr>
+          <w:rFonts w:hint="eastAsia"/>
+        </w:rPr>
+        <w:t>。如图</w:t>
+      </w:r>
+      <w:r>
+        <w:t>3-5</w:t>
+      </w:r>
       <w:r>
         <w:rPr>
           <w:rFonts w:hint="eastAsia"/>
         </w:rPr>
         <w:lastRenderedPageBreak/>
+        <w:t>所示，静态和动态频谱图都</w:t>
+      </w:r>
+      <w:r>
+        <w:rPr>
+          <w:rFonts w:hint="eastAsia"/>
+        </w:rPr>
+        <w:t>被</w:t>
+      </w:r>
+      <w:r>
+        <w:rPr>
+          <w:rFonts w:hint="eastAsia"/>
+        </w:rPr>
+        <w:t>分割成更小的子片段</w:t>
+      </w:r>
+      <w:r>
+        <w:rPr>
+          <w:rFonts w:hint="eastAsia"/>
+        </w:rPr>
+        <w:t>（图</w:t>
+      </w:r>
+      <w:r>
+        <w:rPr>
+          <w:rFonts w:hint="eastAsia"/>
+        </w:rPr>
         <w:t>3</w:t>
       </w:r>
       <w:r>
-        <w:t xml:space="preserve">.4 </w:t>
-      </w:r>
-      <w:r>
-        <w:rPr>
-          <w:rFonts w:hint="eastAsia"/>
-        </w:rPr>
-        <w:t>卷积神经网络训练方法</w:t>
+        <w:t>-5</w:t>
+      </w:r>
+      <w:r>
+        <w:rPr>
+          <w:rFonts w:hint="eastAsia"/>
+        </w:rPr>
+        <w:t>红框中），</w:t>
+      </w:r>
+      <w:r>
+        <w:rPr>
+          <w:rFonts w:hint="eastAsia"/>
+        </w:rPr>
+        <w:t>每个子片段形成单独的输入数据。</w:t>
+      </w:r>
+      <w:r>
+        <w:rPr>
+          <w:rFonts w:hint="eastAsia"/>
+        </w:rPr>
+        <w:t>这样通过</w:t>
+      </w:r>
+      <w:r>
+        <w:rPr>
+          <w:rFonts w:hint="eastAsia"/>
+        </w:rPr>
+        <w:t>人为地增加了输入数据，</w:t>
+      </w:r>
+      <w:r>
+        <w:rPr>
+          <w:rFonts w:hint="eastAsia"/>
+        </w:rPr>
+        <w:t>提升了卷积神经网络</w:t>
+      </w:r>
+      <w:r>
+        <w:rPr>
+          <w:rFonts w:hint="eastAsia"/>
+        </w:rPr>
+        <w:t>的分辨率，同时降低了复杂性。</w:t>
       </w:r>
     </w:p>
     <w:p>
       <w:pPr>
-        <w:ind w:firstLine="480"/>
-      </w:pPr>
-      <w:r>
-        <w:rPr>
-          <w:rFonts w:hint="eastAsia"/>
-        </w:rPr>
-        <w:t>训练卷积神经网络需要做出很多关于架构（如输入数据的格式，卷积层的数量和大小，池化层的数量，滤波器维度）和学习超参数（学习率、动量、批次大小、丢失率）</w:t>
+        <w:pStyle w:val="3"/>
+      </w:pPr>
+      <w:r>
+        <w:rPr>
+          <w:rFonts w:hint="eastAsia"/>
+        </w:rPr>
+        <w:t>3</w:t>
+      </w:r>
+      <w:r>
+        <w:t xml:space="preserve">.3.2 </w:t>
+      </w:r>
+      <w:r>
+        <w:rPr>
+          <w:rFonts w:hint="eastAsia"/>
+        </w:rPr>
+        <w:t>卷积层的处理</w:t>
       </w:r>
     </w:p>
     <w:p>
@@ -20286,6 +20606,771 @@
         <w:rPr>
           <w:rFonts w:hint="eastAsia"/>
         </w:rPr>
+      </w:pPr>
+      <w:r>
+        <w:rPr>
+          <w:rFonts w:hint="eastAsia"/>
+        </w:rPr>
+        <w:t>复杂声学场景包含有辨别力的光谱</w:t>
+      </w:r>
+      <w:r>
+        <w:rPr>
+          <w:rFonts w:hint="eastAsia"/>
+        </w:rPr>
+        <w:t xml:space="preserve"> - </w:t>
+      </w:r>
+      <w:r>
+        <w:rPr>
+          <w:rFonts w:hint="eastAsia"/>
+        </w:rPr>
+        <w:t>时间重复结构，</w:t>
+      </w:r>
+      <w:r>
+        <w:rPr>
+          <w:rFonts w:hint="eastAsia"/>
+        </w:rPr>
+        <w:t>如</w:t>
+      </w:r>
+      <w:r>
+        <w:rPr>
+          <w:rFonts w:hint="eastAsia"/>
+        </w:rPr>
+        <w:t>发动机噪音和电话铃声</w:t>
+      </w:r>
+      <w:r>
+        <w:rPr>
+          <w:rFonts w:hint="eastAsia"/>
+        </w:rPr>
+        <w:t>。</w:t>
+      </w:r>
+      <w:r>
+        <w:rPr>
+          <w:rFonts w:hint="eastAsia"/>
+        </w:rPr>
+        <w:t>这些特征在此称为局部模式，即频率和时间上的能量的反复集中。</w:t>
+      </w:r>
+    </w:p>
+    <w:p>
+      <w:pPr>
+        <w:ind w:firstLine="480"/>
+      </w:pPr>
+      <w:r>
+        <w:rPr>
+          <w:rFonts w:hint="eastAsia"/>
+        </w:rPr>
+        <w:t>例如，发动机噪声的特征在于跨越时间轴的主要局部模式，而铃声可以呈现跨越频率轴的重复模式。这种局部模式可以通过输入</w:t>
+      </w:r>
+      <m:oMath>
+        <m:r>
+          <w:rPr>
+            <w:rFonts w:ascii="Cambria Math" w:hAnsi="Cambria Math" w:hint="eastAsia"/>
+          </w:rPr>
+          <m:t>I</m:t>
+        </m:r>
+      </m:oMath>
+      <w:r>
+        <w:rPr>
+          <w:rFonts w:hint="eastAsia"/>
+        </w:rPr>
+        <w:t>和一组滤波器权重</w:t>
+      </w:r>
+      <m:oMath>
+        <m:r>
+          <w:rPr>
+            <w:rFonts w:ascii="Cambria Math" w:hAnsi="Cambria Math" w:hint="eastAsia"/>
+          </w:rPr>
+          <m:t>W</m:t>
+        </m:r>
+      </m:oMath>
+      <w:r>
+        <w:rPr>
+          <w:rFonts w:hint="eastAsia"/>
+        </w:rPr>
+        <w:t>之间的卷积运算来表示，它产生输出</w:t>
+      </w:r>
+      <m:oMath>
+        <m:r>
+          <w:rPr>
+            <w:rFonts w:ascii="Cambria Math" w:hAnsi="Cambria Math" w:hint="eastAsia"/>
+          </w:rPr>
+          <m:t>O</m:t>
+        </m:r>
+      </m:oMath>
+      <w:r>
+        <w:rPr>
+          <w:rFonts w:hint="eastAsia"/>
+        </w:rPr>
+        <w:t>：</w:t>
+      </w:r>
+    </w:p>
+    <w:p>
+      <w:pPr>
+        <w:ind w:firstLine="480"/>
+      </w:pPr>
+      <m:oMathPara>
+        <m:oMath>
+          <m:r>
+            <w:rPr>
+              <w:rFonts w:ascii="Cambria Math" w:hAnsi="Cambria Math"/>
+            </w:rPr>
+            <m:t>O</m:t>
+          </m:r>
+          <m:d>
+            <m:dPr>
+              <m:begChr m:val="["/>
+              <m:endChr m:val="]"/>
+              <m:ctrlPr>
+                <w:rPr>
+                  <w:rFonts w:ascii="Cambria Math" w:hAnsi="Cambria Math"/>
+                  <w:i/>
+                </w:rPr>
+              </m:ctrlPr>
+            </m:dPr>
+            <m:e>
+              <m:r>
+                <w:rPr>
+                  <w:rFonts w:ascii="Cambria Math" w:hAnsi="Cambria Math"/>
+                </w:rPr>
+                <m:t>i,j</m:t>
+              </m:r>
+            </m:e>
+          </m:d>
+          <m:r>
+            <w:rPr>
+              <w:rFonts w:ascii="Cambria Math" w:hAnsi="Cambria Math"/>
+            </w:rPr>
+            <m:t>=I</m:t>
+          </m:r>
+          <m:d>
+            <m:dPr>
+              <m:begChr m:val="["/>
+              <m:endChr m:val="]"/>
+              <m:ctrlPr>
+                <w:rPr>
+                  <w:rFonts w:ascii="Cambria Math" w:hAnsi="Cambria Math"/>
+                  <w:i/>
+                </w:rPr>
+              </m:ctrlPr>
+            </m:dPr>
+            <m:e>
+              <m:r>
+                <w:rPr>
+                  <w:rFonts w:ascii="Cambria Math" w:hAnsi="Cambria Math"/>
+                </w:rPr>
+                <m:t>i,j</m:t>
+              </m:r>
+            </m:e>
+          </m:d>
+          <m:r>
+            <w:rPr>
+              <w:rFonts w:ascii="Cambria Math" w:hAnsi="Cambria Math"/>
+            </w:rPr>
+            <m:t>*W</m:t>
+          </m:r>
+          <m:d>
+            <m:dPr>
+              <m:begChr m:val="["/>
+              <m:endChr m:val="]"/>
+              <m:ctrlPr>
+                <w:rPr>
+                  <w:rFonts w:ascii="Cambria Math" w:hAnsi="Cambria Math"/>
+                  <w:i/>
+                </w:rPr>
+              </m:ctrlPr>
+            </m:dPr>
+            <m:e>
+              <m:r>
+                <w:rPr>
+                  <w:rFonts w:ascii="Cambria Math" w:hAnsi="Cambria Math"/>
+                </w:rPr>
+                <m:t>i,j</m:t>
+              </m:r>
+            </m:e>
+          </m:d>
+          <m:r>
+            <w:rPr>
+              <w:rFonts w:ascii="Cambria Math" w:hAnsi="Cambria Math"/>
+            </w:rPr>
+            <m:t>=</m:t>
+          </m:r>
+          <m:nary>
+            <m:naryPr>
+              <m:chr m:val="∑"/>
+              <m:limLoc m:val="undOvr"/>
+              <m:ctrlPr>
+                <w:rPr>
+                  <w:rFonts w:ascii="Cambria Math" w:hAnsi="Cambria Math"/>
+                  <w:i/>
+                </w:rPr>
+              </m:ctrlPr>
+            </m:naryPr>
+            <m:sub>
+              <m:r>
+                <w:rPr>
+                  <w:rFonts w:ascii="Cambria Math" w:hAnsi="Cambria Math"/>
+                </w:rPr>
+                <m:t>u=-∞</m:t>
+              </m:r>
+            </m:sub>
+            <m:sup>
+              <m:r>
+                <w:rPr>
+                  <w:rFonts w:ascii="Cambria Math" w:hAnsi="Cambria Math"/>
+                </w:rPr>
+                <m:t>∞</m:t>
+              </m:r>
+            </m:sup>
+            <m:e>
+              <m:nary>
+                <m:naryPr>
+                  <m:chr m:val="∑"/>
+                  <m:limLoc m:val="undOvr"/>
+                  <m:ctrlPr>
+                    <w:rPr>
+                      <w:rFonts w:ascii="Cambria Math" w:hAnsi="Cambria Math"/>
+                      <w:i/>
+                    </w:rPr>
+                  </m:ctrlPr>
+                </m:naryPr>
+                <m:sub>
+                  <m:r>
+                    <w:rPr>
+                      <w:rFonts w:ascii="Cambria Math" w:hAnsi="Cambria Math"/>
+                    </w:rPr>
+                    <m:t>v=-∞</m:t>
+                  </m:r>
+                </m:sub>
+                <m:sup>
+                  <m:r>
+                    <w:rPr>
+                      <w:rFonts w:ascii="Cambria Math" w:hAnsi="Cambria Math"/>
+                    </w:rPr>
+                    <m:t>∞</m:t>
+                  </m:r>
+                </m:sup>
+                <m:e>
+                  <m:r>
+                    <w:rPr>
+                      <w:rFonts w:ascii="Cambria Math" w:hAnsi="Cambria Math"/>
+                    </w:rPr>
+                    <m:t>i</m:t>
+                  </m:r>
+                  <m:d>
+                    <m:dPr>
+                      <m:begChr m:val="["/>
+                      <m:endChr m:val="]"/>
+                      <m:ctrlPr>
+                        <w:rPr>
+                          <w:rFonts w:ascii="Cambria Math" w:hAnsi="Cambria Math"/>
+                          <w:i/>
+                        </w:rPr>
+                      </m:ctrlPr>
+                    </m:dPr>
+                    <m:e>
+                      <m:r>
+                        <w:rPr>
+                          <w:rFonts w:ascii="Cambria Math" w:hAnsi="Cambria Math"/>
+                        </w:rPr>
+                        <m:t>u,v</m:t>
+                      </m:r>
+                    </m:e>
+                  </m:d>
+                  <m:r>
+                    <w:rPr>
+                      <w:rFonts w:ascii="Cambria Math" w:hAnsi="Cambria Math"/>
+                    </w:rPr>
+                    <m:t>W[i-u,j-v]</m:t>
+                  </m:r>
+                </m:e>
+              </m:nary>
+            </m:e>
+          </m:nary>
+        </m:oMath>
+      </m:oMathPara>
+    </w:p>
+    <w:p>
+      <w:pPr>
+        <w:ind w:firstLine="480"/>
+      </w:pPr>
+      <w:r>
+        <w:rPr>
+          <w:rFonts w:hint="eastAsia"/>
+        </w:rPr>
+        <w:t>其中</w:t>
+      </w:r>
+      <w:proofErr w:type="spellStart"/>
+      <w:r>
+        <w:rPr>
+          <w:rFonts w:hint="eastAsia"/>
+        </w:rPr>
+        <w:t>i</w:t>
+      </w:r>
+      <w:proofErr w:type="spellEnd"/>
+      <w:r>
+        <w:rPr>
+          <w:rFonts w:hint="eastAsia"/>
+        </w:rPr>
+        <w:t>和</w:t>
+      </w:r>
+      <w:r>
+        <w:rPr>
+          <w:rFonts w:hint="eastAsia"/>
+        </w:rPr>
+        <w:t>j</w:t>
+      </w:r>
+      <w:r>
+        <w:rPr>
+          <w:rFonts w:hint="eastAsia"/>
+        </w:rPr>
+        <w:t>是</w:t>
+      </w:r>
+      <w:r>
+        <w:rPr>
+          <w:rFonts w:hint="eastAsia"/>
+        </w:rPr>
+        <w:t>I</w:t>
+      </w:r>
+      <w:r>
+        <w:rPr>
+          <w:rFonts w:hint="eastAsia"/>
+        </w:rPr>
+        <w:t>的行和列索引，而</w:t>
+      </w:r>
+      <w:r>
+        <w:rPr>
+          <w:rFonts w:hint="eastAsia"/>
+        </w:rPr>
+        <w:t>u</w:t>
+      </w:r>
+      <w:r>
+        <w:rPr>
+          <w:rFonts w:hint="eastAsia"/>
+        </w:rPr>
+        <w:t>和</w:t>
+      </w:r>
+      <w:r>
+        <w:rPr>
+          <w:rFonts w:hint="eastAsia"/>
+        </w:rPr>
+        <w:t>v</w:t>
+      </w:r>
+      <w:r>
+        <w:rPr>
+          <w:rFonts w:hint="eastAsia"/>
+        </w:rPr>
+        <w:t>是</w:t>
+      </w:r>
+      <w:r>
+        <w:rPr>
+          <w:rFonts w:hint="eastAsia"/>
+        </w:rPr>
+        <w:t>W</w:t>
+      </w:r>
+      <w:r>
+        <w:rPr>
+          <w:rFonts w:hint="eastAsia"/>
+        </w:rPr>
+        <w:t>的行和列索引。</w:t>
+      </w:r>
+      <w:r>
+        <w:rPr>
+          <w:rFonts w:hint="eastAsia"/>
+        </w:rPr>
+        <w:t xml:space="preserve"> </w:t>
+      </w:r>
+      <w:r>
+        <w:rPr>
+          <w:rFonts w:hint="eastAsia"/>
+        </w:rPr>
+        <w:t>对于以输入图像</w:t>
+      </w:r>
+      <w:r>
+        <w:rPr>
+          <w:rFonts w:hint="eastAsia"/>
+        </w:rPr>
+        <w:t>I</w:t>
+      </w:r>
+      <w:r>
+        <w:rPr>
+          <w:rFonts w:hint="eastAsia"/>
+        </w:rPr>
+        <w:t>的右下分量为中心的滤波器</w:t>
+      </w:r>
+      <w:r>
+        <w:rPr>
+          <w:rFonts w:hint="eastAsia"/>
+        </w:rPr>
+        <w:t>W</w:t>
+      </w:r>
+      <w:r>
+        <w:rPr>
+          <w:rFonts w:hint="eastAsia"/>
+        </w:rPr>
+        <w:t>，在图</w:t>
+      </w:r>
+      <w:r>
+        <w:rPr>
+          <w:rFonts w:hint="eastAsia"/>
+        </w:rPr>
+        <w:t>3</w:t>
+      </w:r>
+      <w:r>
+        <w:rPr>
+          <w:rFonts w:hint="eastAsia"/>
+        </w:rPr>
+        <w:t>中示出了二维卷积运算。</w:t>
+      </w:r>
+    </w:p>
+    <w:p>
+      <w:pPr>
+        <w:ind w:firstLine="480"/>
+      </w:pPr>
+      <w:r>
+        <w:rPr>
+          <w:rFonts w:hint="eastAsia"/>
+        </w:rPr>
+        <w:t>卷积</w:t>
+      </w:r>
+      <w:r>
+        <w:rPr>
+          <w:rFonts w:hint="eastAsia"/>
+        </w:rPr>
+        <w:t>运算</w:t>
+      </w:r>
+      <w:r>
+        <w:rPr>
+          <w:rFonts w:hint="eastAsia"/>
+        </w:rPr>
+        <w:t>是卷积层的核心。</w:t>
+      </w:r>
+      <w:r>
+        <w:rPr>
+          <w:rFonts w:hint="eastAsia"/>
+        </w:rPr>
+        <w:t xml:space="preserve"> </w:t>
+      </w:r>
+      <w:r>
+        <w:rPr>
+          <w:rFonts w:hint="eastAsia"/>
+        </w:rPr>
+        <w:t>隐藏</w:t>
+      </w:r>
+      <w:r>
+        <w:rPr>
+          <w:rFonts w:hint="eastAsia"/>
+        </w:rPr>
+        <w:t>层</w:t>
+      </w:r>
+      <w:r>
+        <w:rPr>
+          <w:rFonts w:hint="eastAsia"/>
+        </w:rPr>
+        <w:t>的每个输出（表示为</w:t>
+      </w:r>
+      <w:proofErr w:type="spellStart"/>
+      <w:r>
+        <w:rPr>
+          <w:rFonts w:hint="eastAsia"/>
+        </w:rPr>
+        <w:t>hij</w:t>
+      </w:r>
+      <w:proofErr w:type="spellEnd"/>
+      <w:r>
+        <w:rPr>
+          <w:rFonts w:hint="eastAsia"/>
+        </w:rPr>
+        <w:t>）链接到输入数据中的本地接收字段，该输入数据以输入数据</w:t>
+      </w:r>
+      <w:r>
+        <w:rPr>
+          <w:rFonts w:hint="eastAsia"/>
+        </w:rPr>
+        <w:t>I</w:t>
+      </w:r>
+      <w:r>
+        <w:rPr>
+          <w:rFonts w:hint="eastAsia"/>
+        </w:rPr>
+        <w:t>的</w:t>
+      </w:r>
+      <w:proofErr w:type="spellStart"/>
+      <w:r>
+        <w:rPr>
+          <w:rFonts w:hint="eastAsia"/>
+        </w:rPr>
+        <w:t>i</w:t>
+      </w:r>
+      <w:proofErr w:type="spellEnd"/>
+      <w:r>
+        <w:rPr>
+          <w:rFonts w:hint="eastAsia"/>
+        </w:rPr>
+        <w:t>，</w:t>
+      </w:r>
+      <w:r>
+        <w:rPr>
+          <w:rFonts w:hint="eastAsia"/>
+        </w:rPr>
+        <w:t>j</w:t>
+      </w:r>
+      <w:r>
+        <w:rPr>
+          <w:rFonts w:hint="eastAsia"/>
+        </w:rPr>
+        <w:t>坐标为中心，通过滤波器权重</w:t>
+      </w:r>
+      <w:r>
+        <w:rPr>
+          <w:rFonts w:hint="eastAsia"/>
+        </w:rPr>
+        <w:t>W</w:t>
+      </w:r>
+      <w:r>
+        <w:rPr>
+          <w:rFonts w:hint="eastAsia"/>
+        </w:rPr>
+        <w:t>：</w:t>
+      </w:r>
+    </w:p>
+    <w:p>
+      <w:pPr>
+        <w:ind w:firstLine="480"/>
+      </w:pPr>
+    </w:p>
+    <w:p>
+      <w:pPr>
+        <w:ind w:firstLine="480"/>
+        <w:rPr>
+          <w:rFonts w:hint="eastAsia"/>
+        </w:rPr>
+      </w:pPr>
+      <w:r>
+        <w:rPr>
+          <w:rFonts w:hint="eastAsia"/>
+        </w:rPr>
+        <w:t>其中σ是非线性激活函数，</w:t>
+      </w:r>
+      <w:r>
+        <w:rPr>
+          <w:rFonts w:hint="eastAsia"/>
+        </w:rPr>
+        <w:t>b</w:t>
+      </w:r>
+      <w:r>
+        <w:rPr>
+          <w:rFonts w:hint="eastAsia"/>
+        </w:rPr>
+        <w:t>是偏差。权重</w:t>
+      </w:r>
+    </w:p>
+    <w:p>
+      <w:pPr>
+        <w:ind w:firstLine="480"/>
+      </w:pPr>
+      <w:r>
+        <w:rPr>
+          <w:rFonts w:hint="eastAsia"/>
+        </w:rPr>
+        <w:t>在不同的隐藏层单元之间共享，以减少可训练参数的总数。</w:t>
+      </w:r>
+      <w:r>
+        <w:rPr>
+          <w:rFonts w:hint="eastAsia"/>
+        </w:rPr>
+        <w:t xml:space="preserve"> </w:t>
+      </w:r>
+      <w:r>
+        <w:rPr>
+          <w:rFonts w:hint="eastAsia"/>
+        </w:rPr>
+        <w:t>具有共享权重</w:t>
+      </w:r>
+      <w:r>
+        <w:rPr>
+          <w:rFonts w:hint="eastAsia"/>
+        </w:rPr>
+        <w:t>W</w:t>
+      </w:r>
+      <w:r>
+        <w:rPr>
+          <w:rFonts w:hint="eastAsia"/>
+        </w:rPr>
+        <w:t>的本地隐藏单元的示例在图</w:t>
+      </w:r>
+      <w:r>
+        <w:rPr>
+          <w:rFonts w:hint="eastAsia"/>
+        </w:rPr>
+        <w:t>4</w:t>
+      </w:r>
+      <w:r>
+        <w:rPr>
+          <w:rFonts w:hint="eastAsia"/>
+        </w:rPr>
+        <w:t>中示出。隐藏单元输出</w:t>
+      </w:r>
+      <w:proofErr w:type="spellStart"/>
+      <w:r>
+        <w:rPr>
+          <w:rFonts w:hint="eastAsia"/>
+        </w:rPr>
+        <w:t>hij</w:t>
+      </w:r>
+      <w:proofErr w:type="spellEnd"/>
+      <w:r>
+        <w:rPr>
+          <w:rFonts w:hint="eastAsia"/>
+        </w:rPr>
+        <w:t>形成新的空间连接神经元层，其被称为特征映射。</w:t>
+      </w:r>
+      <w:r>
+        <w:rPr>
+          <w:rFonts w:hint="eastAsia"/>
+        </w:rPr>
+        <w:t xml:space="preserve"> </w:t>
+      </w:r>
+      <w:r>
+        <w:rPr>
+          <w:rFonts w:hint="eastAsia"/>
+        </w:rPr>
+        <w:t>可以从局部连接的隐藏单元的不同组合形成不同的特征图，每个隐藏单元共享应用于输入空间的不同位置的相同权重。</w:t>
+      </w:r>
+    </w:p>
+    <w:p>
+      <w:pPr>
+        <w:ind w:firstLine="480"/>
+      </w:pPr>
+      <w:r>
+        <w:rPr>
+          <w:rFonts w:hint="eastAsia"/>
+        </w:rPr>
+        <w:t>3</w:t>
+      </w:r>
+      <w:r>
+        <w:t xml:space="preserve">.3.3 </w:t>
+      </w:r>
+      <w:r>
+        <w:rPr>
+          <w:rFonts w:hint="eastAsia"/>
+        </w:rPr>
+        <w:t>池化层的处理</w:t>
+      </w:r>
+    </w:p>
+    <w:p>
+      <w:pPr>
+        <w:ind w:firstLine="480"/>
+        <w:rPr>
+          <w:rFonts w:hint="eastAsia"/>
+        </w:rPr>
+      </w:pPr>
+      <w:r>
+        <w:rPr>
+          <w:rFonts w:hint="eastAsia"/>
+        </w:rPr>
+        <w:t>对于</w:t>
+      </w:r>
+      <w:r>
+        <w:rPr>
+          <w:rFonts w:hint="eastAsia"/>
+        </w:rPr>
+        <w:t>ASC</w:t>
+      </w:r>
+      <w:r>
+        <w:rPr>
+          <w:rFonts w:hint="eastAsia"/>
+        </w:rPr>
+        <w:t>任务，</w:t>
+      </w:r>
+      <w:r>
+        <w:rPr>
+          <w:rFonts w:hint="eastAsia"/>
+        </w:rPr>
+        <w:t>池化操作</w:t>
+      </w:r>
+      <w:r>
+        <w:rPr>
+          <w:rFonts w:hint="eastAsia"/>
+        </w:rPr>
+        <w:t>适当地提供了光谱结构中的微小变化的不变性。</w:t>
+      </w:r>
+      <w:r>
+        <w:rPr>
+          <w:rFonts w:hint="eastAsia"/>
+        </w:rPr>
+        <w:t xml:space="preserve"> </w:t>
+      </w:r>
+      <w:r>
+        <w:rPr>
+          <w:rFonts w:hint="eastAsia"/>
+        </w:rPr>
+        <w:t>例如，以特定频率为中心的相同本地模式（例如引擎噪声）可能仅从一个记录到另一个记录略微变化。</w:t>
+      </w:r>
+      <w:r>
+        <w:rPr>
+          <w:rFonts w:hint="eastAsia"/>
+        </w:rPr>
+        <w:t xml:space="preserve"> </w:t>
+      </w:r>
+      <w:r>
+        <w:rPr>
+          <w:rFonts w:hint="eastAsia"/>
+        </w:rPr>
+        <w:t>汇集操作允许降低频率或时间分辨率，从而更加重视模式而不是其光谱</w:t>
+      </w:r>
+      <w:r>
+        <w:rPr>
+          <w:rFonts w:hint="eastAsia"/>
+        </w:rPr>
+        <w:t xml:space="preserve"> - </w:t>
+      </w:r>
+      <w:r>
+        <w:rPr>
+          <w:rFonts w:hint="eastAsia"/>
+        </w:rPr>
+        <w:t>时间位置。</w:t>
+      </w:r>
+    </w:p>
+    <w:p>
+      <w:pPr>
+        <w:pStyle w:val="2"/>
+      </w:pPr>
+      <w:r>
+        <w:rPr>
+          <w:rFonts w:hint="eastAsia"/>
+        </w:rPr>
+        <w:t>3</w:t>
+      </w:r>
+      <w:r>
+        <w:t xml:space="preserve">.4 </w:t>
+      </w:r>
+      <w:r>
+        <w:rPr>
+          <w:rFonts w:hint="eastAsia"/>
+        </w:rPr>
+        <w:t>卷积神经网络训练方法</w:t>
+      </w:r>
+    </w:p>
+    <w:p>
+      <w:pPr>
+        <w:ind w:firstLine="480"/>
+      </w:pPr>
+      <w:r>
+        <w:rPr>
+          <w:rFonts w:hint="eastAsia"/>
+        </w:rPr>
+        <w:t>训练卷积神经网络需要做出很多关于架构（如输入数据的格式，卷积层的数量和大小，池化层的数量，滤波器维度）和学习超参数（学习率、动量、批次大</w:t>
+      </w:r>
+      <w:r>
+        <w:rPr>
+          <w:rFonts w:hint="eastAsia"/>
+        </w:rPr>
+        <w:lastRenderedPageBreak/>
+        <w:t>小、丢失率）</w:t>
+      </w:r>
+    </w:p>
+    <w:p>
+      <w:pPr>
+        <w:ind w:firstLine="480"/>
       </w:pPr>
       <w:r>
         <w:rPr>
@@ -22446,12 +23531,12 @@
       <w:bookmarkEnd w:id="16"/>
     </w:p>
     <w:sectPr>
-      <w:headerReference w:type="even" r:id="rId27"/>
-      <w:headerReference w:type="default" r:id="rId28"/>
-      <w:footerReference w:type="even" r:id="rId29"/>
-      <w:footerReference w:type="default" r:id="rId30"/>
-      <w:headerReference w:type="first" r:id="rId31"/>
-      <w:footerReference w:type="first" r:id="rId32"/>
+      <w:headerReference w:type="even" r:id="rId28"/>
+      <w:headerReference w:type="default" r:id="rId29"/>
+      <w:footerReference w:type="even" r:id="rId30"/>
+      <w:footerReference w:type="default" r:id="rId31"/>
+      <w:headerReference w:type="first" r:id="rId32"/>
+      <w:footerReference w:type="first" r:id="rId33"/>
       <w:pgSz w:w="11906" w:h="16838"/>
       <w:pgMar w:top="1440" w:right="1800" w:bottom="1440" w:left="1800" w:header="851" w:footer="992" w:gutter="0"/>
       <w:pgNumType w:start="0"/>
@@ -28227,7 +29312,7 @@
 </file>
 
 <file path=customXml/itemProps2.xml><?xml version="1.0" encoding="utf-8"?>
-<ds:datastoreItem xmlns:ds="http://schemas.openxmlformats.org/officeDocument/2006/customXml" ds:itemID="{77B64AA5-F671-614C-A5DB-0DDEB3ED74BB}">
+<ds:datastoreItem xmlns:ds="http://schemas.openxmlformats.org/officeDocument/2006/customXml" ds:itemID="{FCD8ADB5-62C3-404D-890A-EF21C5CC985D}">
   <ds:schemaRefs>
     <ds:schemaRef ds:uri="http://schemas.openxmlformats.org/officeDocument/2006/bibliography"/>
   </ds:schemaRefs>

--- a/基于卷积神经网络的音频场景分类方法研究.docx
+++ b/基于卷积神经网络的音频场景分类方法研究.docx
@@ -1034,12 +1034,21 @@
           <w:rFonts w:hint="eastAsia"/>
           <w:lang w:val="zh-CN"/>
         </w:rPr>
-        <w:t>）简单时频特征</w:t>
-      </w:r>
-      <w:r>
-        <w:rPr>
+        <w:t>）</w:t>
+      </w:r>
+      <w:proofErr w:type="gramStart"/>
+      <w:r>
+        <w:rPr>
+          <w:rFonts w:hint="eastAsia"/>
           <w:lang w:val="zh-CN"/>
         </w:rPr>
+        <w:t>简单时频特征</w:t>
+      </w:r>
+      <w:proofErr w:type="gramEnd"/>
+      <w:r>
+        <w:rPr>
+          <w:lang w:val="zh-CN"/>
+        </w:rPr>
         <w:t>：</w:t>
       </w:r>
       <w:r>
@@ -1122,19 +1131,36 @@
         </w:rPr>
         <w:t>采用了这类特征，其特点为可以通过简单时域计算或通过傅里叶变换得到。其中包括</w:t>
       </w:r>
+      <w:proofErr w:type="gramStart"/>
       <w:r>
         <w:rPr>
           <w:rFonts w:hint="eastAsia"/>
           <w:lang w:val="zh-CN"/>
         </w:rPr>
-        <w:t>过零率：</w:t>
-      </w:r>
-      <w:r>
-        <w:rPr>
+        <w:t>过零率</w:t>
+      </w:r>
+      <w:proofErr w:type="gramEnd"/>
+      <w:r>
+        <w:rPr>
+          <w:rFonts w:hint="eastAsia"/>
           <w:lang w:val="zh-CN"/>
         </w:rPr>
-        <w:t>其测量信号内的符号变化的平均速率，并且与单声道声音的主频率相关</w:t>
-      </w:r>
+        <w:t>：</w:t>
+      </w:r>
+      <w:r>
+        <w:rPr>
+          <w:lang w:val="zh-CN"/>
+        </w:rPr>
+        <w:t>其测量信号内的符号变化的平均速率，并且与单声道声音的主频</w:t>
+      </w:r>
+      <w:proofErr w:type="gramStart"/>
+      <w:r>
+        <w:rPr>
+          <w:lang w:val="zh-CN"/>
+        </w:rPr>
+        <w:t>率相关</w:t>
+      </w:r>
+      <w:proofErr w:type="gramEnd"/>
       <w:r>
         <w:rPr>
           <w:lang w:val="zh-CN"/>
@@ -1448,11 +1474,9 @@
         </w:rPr>
         <w:t>（</w:t>
       </w:r>
-      <w:proofErr w:type="spellStart"/>
       <w:r>
         <w:t>Patil</w:t>
       </w:r>
-      <w:proofErr w:type="spellEnd"/>
       <w:r>
         <w:t>和</w:t>
       </w:r>
@@ -1685,7 +1709,15 @@
         <w:t>）</w:t>
       </w:r>
       <w:r>
-        <w:t>提出的方法基于提取音调拟合特征，即从音频信号的感知动机表示导出的一系列发声特征。首先，计算耳蜗图以提供受人耳蜗特性启发的声学场景的时频表示。然后，评估每个时频区域的音调以识别声学场景中的音调事件，从而产生音调拟合特征向量。</w:t>
+        <w:t>提出的方法基于提取音调拟合特征，即从音频信号的感知动机表示导出的一系列发声特征。首先，计算</w:t>
+      </w:r>
+      <w:proofErr w:type="gramStart"/>
+      <w:r>
+        <w:t>耳蜗图</w:t>
+      </w:r>
+      <w:proofErr w:type="gramEnd"/>
+      <w:r>
+        <w:t>以提供受人耳蜗特性启发的声学场景的时频表示。然后，评估每个时频区域的音调以识别声学场景中的音调事件，从而产生音调拟合特征向量。</w:t>
       </w:r>
     </w:p>
     <w:p>
@@ -1788,8 +1820,13 @@
       <w:r>
         <w:t>L</w:t>
       </w:r>
-      <w:r>
-        <w:t>个先前时刻的样本的线性组合：</w:t>
+      <w:proofErr w:type="gramStart"/>
+      <w:r>
+        <w:t>个</w:t>
+      </w:r>
+      <w:proofErr w:type="gramEnd"/>
+      <w:r>
+        <w:t>先前时刻的样本的线性组合：</w:t>
       </w:r>
     </w:p>
     <w:p>
@@ -2074,14 +2111,22 @@
       <w:r>
         <w:t>是一种</w:t>
       </w:r>
+      <w:hyperlink r:id="rId16" w:tooltip="前馈神经网络" w:history="1">
+        <w:r>
+          <w:t>前馈神经网络</w:t>
+        </w:r>
+      </w:hyperlink>
+      <w:r>
+        <w:t>，它的人工神经元可以响应一部分覆盖范围内的周围单元。卷积神经网络由一个或多个卷积层和顶端的全连通层（对应经典的神经网络）组成，同时也包括关联权重和</w:t>
+      </w:r>
       <w:r>
         <w:fldChar w:fldCharType="begin"/>
       </w:r>
       <w:r>
-        <w:instrText xml:space="preserve"> HYPERLINK "https://zh.wikipedia.org/wiki/%E5%89%8D%E9%A6%88%E7%A5%9E%E7%BB%8F%E7%BD%91%E7%BB%9C" \o "</w:instrText>
-      </w:r>
-      <w:r>
-        <w:instrText>前馈神经网络</w:instrText>
+        <w:instrText xml:space="preserve"> HYPERLINK "https://zh.wikipedia.org/w/index.php?title=%E6%B1%A0%E5%8C%96&amp;action=edit&amp;redlink=1" \o "</w:instrText>
+      </w:r>
+      <w:r>
+        <w:instrText>池化（页面不存在）</w:instrText>
       </w:r>
       <w:r>
         <w:instrText xml:space="preserve">" </w:instrText>
@@ -2089,33 +2134,11 @@
       <w:r>
         <w:fldChar w:fldCharType="separate"/>
       </w:r>
-      <w:r>
-        <w:t>前馈神经网络</w:t>
-      </w:r>
-      <w:r>
-        <w:fldChar w:fldCharType="end"/>
-      </w:r>
-      <w:r>
-        <w:t>，它的人工神经元可以响应一部分覆盖范围内的周围单元。卷积神经网络由一个或多个卷积层和顶端的全连通层（对应经典的神经网络）组成，同时也包括关联权重和</w:t>
-      </w:r>
-      <w:r>
-        <w:fldChar w:fldCharType="begin"/>
-      </w:r>
-      <w:r>
-        <w:instrText xml:space="preserve"> HYPERLINK "https://zh.wikipedia.org/w/index.php?title=%E6%B1%A0%E5%8C%96&amp;action=edit&amp;redlink=1" \o "</w:instrText>
-      </w:r>
-      <w:r>
-        <w:instrText>池化（页面不存在）</w:instrText>
-      </w:r>
-      <w:r>
-        <w:instrText xml:space="preserve">" </w:instrText>
-      </w:r>
-      <w:r>
-        <w:fldChar w:fldCharType="separate"/>
-      </w:r>
+      <w:proofErr w:type="gramStart"/>
       <w:r>
         <w:t>池化</w:t>
       </w:r>
+      <w:proofErr w:type="gramEnd"/>
       <w:r>
         <w:fldChar w:fldCharType="end"/>
       </w:r>
@@ -2238,14 +2261,42 @@
         <w:rPr>
           <w:rFonts w:hint="eastAsia"/>
         </w:rPr>
-        <w:t>可以看做是卷积神经网络的第一个实现，也是感受野概念在在人工神经网络领域的首次应用。神经认知机将</w:t>
+        <w:t>可以</w:t>
+      </w:r>
+      <w:proofErr w:type="gramStart"/>
+      <w:r>
+        <w:rPr>
+          <w:rFonts w:hint="eastAsia"/>
+        </w:rPr>
+        <w:t>看做</w:t>
+      </w:r>
+      <w:proofErr w:type="gramEnd"/>
+      <w:r>
+        <w:rPr>
+          <w:rFonts w:hint="eastAsia"/>
+        </w:rPr>
+        <w:t>是卷积神经网络的第一个实现，也是感受野概念在在人工神经网络领域的首次应用。神经认知机将</w:t>
       </w:r>
       <w:r>
         <w:rPr>
           <w:rFonts w:hint="eastAsia"/>
         </w:rPr>
         <w:lastRenderedPageBreak/>
-        <w:t>一个视觉模式分解成许多子模式（特征），然后进入分层递阶式相连的特征平面进行处理，它试图将视觉系统模型化，使其能够在即使物体有位移或轻微变形的时候，也能完成识别。通常神经认知机包含两类神经元，即承担特征抽取的</w:t>
+        <w:t>一个视觉模式分解成许多子模式（特征），然后进入分层</w:t>
+      </w:r>
+      <w:proofErr w:type="gramStart"/>
+      <w:r>
+        <w:rPr>
+          <w:rFonts w:hint="eastAsia"/>
+        </w:rPr>
+        <w:t>递阶式</w:t>
+      </w:r>
+      <w:proofErr w:type="gramEnd"/>
+      <w:r>
+        <w:rPr>
+          <w:rFonts w:hint="eastAsia"/>
+        </w:rPr>
+        <w:t>相连的特征平面进行处理，它试图将视觉系统模型化，使其能够在即使物体有位移或轻微变形的时候，也能完成识别。通常神经认知机包含两类神经元，即承担特征抽取的</w:t>
       </w:r>
       <w:r>
         <w:rPr>
@@ -2301,11 +2352,19 @@
         </w:rPr>
         <w:t xml:space="preserve"> C-</w:t>
       </w:r>
-      <w:r>
-        <w:rPr>
-          <w:rFonts w:hint="eastAsia"/>
-        </w:rPr>
-        <w:t>元带来的视觉模糊量呈正态分布。如果感光区的边缘所产生的模糊效果要比中央来得大，</w:t>
+      <w:proofErr w:type="gramStart"/>
+      <w:r>
+        <w:rPr>
+          <w:rFonts w:hint="eastAsia"/>
+        </w:rPr>
+        <w:t>元带来</w:t>
+      </w:r>
+      <w:proofErr w:type="gramEnd"/>
+      <w:r>
+        <w:rPr>
+          <w:rFonts w:hint="eastAsia"/>
+        </w:rPr>
+        <w:t>的视觉模糊量呈正态分布。如果感光区的边缘所产生的模糊效果要比中央来得大，</w:t>
       </w:r>
       <w:r>
         <w:rPr>
@@ -2337,11 +2396,19 @@
         </w:rPr>
         <w:t xml:space="preserve"> C-</w:t>
       </w:r>
-      <w:r>
-        <w:rPr>
-          <w:rFonts w:hint="eastAsia"/>
-        </w:rPr>
-        <w:t>元层的改进型神经认知机。</w:t>
+      <w:proofErr w:type="gramStart"/>
+      <w:r>
+        <w:rPr>
+          <w:rFonts w:hint="eastAsia"/>
+        </w:rPr>
+        <w:t>元层的</w:t>
+      </w:r>
+      <w:proofErr w:type="gramEnd"/>
+      <w:r>
+        <w:rPr>
+          <w:rFonts w:hint="eastAsia"/>
+        </w:rPr>
+        <w:t>改进型神经认知机。</w:t>
       </w:r>
     </w:p>
     <w:p>
@@ -3246,7 +3313,15 @@
         <w:t>MFCC</w:t>
       </w:r>
       <w:r>
-        <w:t>特征集的每个帧进行训练，然后对每个帧的结果进行阈值化并投票选择音频数据的最终场景标签。其系统准确度胜过</w:t>
+        <w:t>特征集的每个</w:t>
+      </w:r>
+      <w:proofErr w:type="gramStart"/>
+      <w:r>
+        <w:t>帧</w:t>
+      </w:r>
+      <w:proofErr w:type="gramEnd"/>
+      <w:r>
+        <w:t>进行训练，然后对每个帧的结果进行阈值化并投票选择音频数据的最终场景标签。其系统准确度胜过</w:t>
       </w:r>
       <w:r>
         <w:t>DCASE</w:t>
@@ -3574,20 +3649,31 @@
     <w:p>
       <w:pPr>
         <w:ind w:firstLine="480"/>
-        <w:rPr>
-          <w:rFonts w:ascii="Songti SC" w:eastAsia="Songti SC" w:hAnsi="Songti SC"/>
-        </w:rPr>
-      </w:pPr>
-      <w:r>
-        <w:rPr>
-          <w:rFonts w:ascii="Songti SC" w:eastAsia="Songti SC" w:hAnsi="Songti SC" w:hint="eastAsia"/>
+      </w:pPr>
+      <w:r>
+        <w:rPr>
+          <w:rFonts w:hint="eastAsia"/>
         </w:rPr>
         <w:lastRenderedPageBreak/>
-        <w:t>第三章为基于卷机神经网络</w:t>
-      </w:r>
-      <w:r>
-        <w:rPr>
-          <w:rFonts w:ascii="Songti SC" w:eastAsia="Songti SC" w:hAnsi="Songti SC" w:hint="eastAsia"/>
+        <w:t>第三章为</w:t>
+      </w:r>
+      <w:proofErr w:type="gramStart"/>
+      <w:r>
+        <w:rPr>
+          <w:rFonts w:hint="eastAsia"/>
+        </w:rPr>
+        <w:t>基于卷机</w:t>
+      </w:r>
+      <w:proofErr w:type="gramEnd"/>
+      <w:r>
+        <w:rPr>
+          <w:rFonts w:hint="eastAsia"/>
+        </w:rPr>
+        <w:t>神经网络</w:t>
+      </w:r>
+      <w:r>
+        <w:rPr>
+          <w:rFonts w:hint="eastAsia"/>
         </w:rPr>
         <w:t>的音频场景分类系统的设计与实现。首先介绍了系统的总体架构，然后详细介绍了卷积神经网络的关键结构、原理及特点，再根据这些基础知识探讨将卷积神经网络应用在音频场景分类领域的适用性。接着，将探讨音频场景分类中卷积神经网络的训练方法。最后，根据之前的设计对模型进行训练并得出结论。</w:t>
       </w:r>
@@ -3601,9 +3687,21 @@
       </w:pPr>
       <w:r>
         <w:rPr>
-          <w:rFonts w:ascii="Songti SC" w:eastAsia="Songti SC" w:hAnsi="Songti SC" w:hint="eastAsia"/>
-        </w:rPr>
-        <w:t>第四章为在前一章初步设计好的系统上进行一定的优化。本章中在原来系统的基础上，通过引入新的特征，来增强分类准确率。最后在实验中将与第二章的基于GMM分类器的模型进行对比，分析本文提出系统的优缺点。</w:t>
+          <w:rFonts w:hint="eastAsia"/>
+        </w:rPr>
+        <w:t>第四章为在前一章初步设计好的系统上进行一定的优化。本章中在原来系统的基础上，通过引入新的特征，来增强分类准确率。最后在实验中将与第二章的基于</w:t>
+      </w:r>
+      <w:r>
+        <w:rPr>
+          <w:rFonts w:hint="eastAsia"/>
+        </w:rPr>
+        <w:t>GMM</w:t>
+      </w:r>
+      <w:r>
+        <w:rPr>
+          <w:rFonts w:hint="eastAsia"/>
+        </w:rPr>
+        <w:t>分类器的模型进行对比，分析本文提出系统的优缺点。</w:t>
       </w:r>
       <w:r>
         <w:rPr>
@@ -3922,7 +4020,7 @@
                     </pic:cNvPicPr>
                   </pic:nvPicPr>
                   <pic:blipFill>
-                    <a:blip r:embed="rId16">
+                    <a:blip r:embed="rId17">
                       <a:extLst>
                         <a:ext uri="{28A0092B-C50C-407E-A947-70E740481C1C}">
                           <a14:useLocalDpi xmlns:a14="http://schemas.microsoft.com/office/drawing/2010/main" val="0"/>
@@ -4249,7 +4347,7 @@
                     <pic:cNvPicPr/>
                   </pic:nvPicPr>
                   <pic:blipFill>
-                    <a:blip r:embed="rId17">
+                    <a:blip r:embed="rId18">
                       <a:extLst>
                         <a:ext uri="{28A0092B-C50C-407E-A947-70E740481C1C}">
                           <a14:useLocalDpi xmlns:a14="http://schemas.microsoft.com/office/drawing/2010/main" val="0"/>
@@ -4417,10 +4515,21 @@
         <w:rPr>
           <w:rFonts w:hint="eastAsia"/>
         </w:rPr>
-        <w:t>通常借助</w:t>
-      </w:r>
-      <w:r>
-        <w:t>高通数字滤波器来实现。</w:t>
+        <w:t>通常</w:t>
+      </w:r>
+      <w:proofErr w:type="gramStart"/>
+      <w:r>
+        <w:rPr>
+          <w:rFonts w:hint="eastAsia"/>
+        </w:rPr>
+        <w:t>借助</w:t>
+      </w:r>
+      <w:r>
+        <w:t>高通数字滤波器</w:t>
+      </w:r>
+      <w:proofErr w:type="gramEnd"/>
+      <w:r>
+        <w:t>来实现。</w:t>
       </w:r>
     </w:p>
     <w:p>
@@ -4652,11 +4761,19 @@
       <w:pPr>
         <w:ind w:firstLine="480"/>
       </w:pPr>
-      <w:r>
-        <w:rPr>
-          <w:rFonts w:hint="eastAsia"/>
-        </w:rPr>
-        <w:t>分帧将从模数转换（</w:t>
+      <w:proofErr w:type="gramStart"/>
+      <w:r>
+        <w:rPr>
+          <w:rFonts w:hint="eastAsia"/>
+        </w:rPr>
+        <w:t>分帧将</w:t>
+      </w:r>
+      <w:proofErr w:type="gramEnd"/>
+      <w:r>
+        <w:rPr>
+          <w:rFonts w:hint="eastAsia"/>
+        </w:rPr>
+        <w:t>从模数转换（</w:t>
       </w:r>
       <w:r>
         <w:rPr>
@@ -4712,12 +4829,28 @@
         </w:rPr>
         <w:t>N</w:t>
       </w:r>
-      <w:r>
-        <w:rPr>
-          <w:rFonts w:hint="eastAsia"/>
-        </w:rPr>
-        <w:t>个样本的帧。相邻帧由</w:t>
-      </w:r>
+      <w:proofErr w:type="gramStart"/>
+      <w:r>
+        <w:rPr>
+          <w:rFonts w:hint="eastAsia"/>
+        </w:rPr>
+        <w:t>个</w:t>
+      </w:r>
+      <w:proofErr w:type="gramEnd"/>
+      <w:r>
+        <w:rPr>
+          <w:rFonts w:hint="eastAsia"/>
+        </w:rPr>
+        <w:t>样本的帧。</w:t>
+      </w:r>
+      <w:proofErr w:type="gramStart"/>
+      <w:r>
+        <w:rPr>
+          <w:rFonts w:hint="eastAsia"/>
+        </w:rPr>
+        <w:t>相邻帧由</w:t>
+      </w:r>
+      <w:proofErr w:type="gramEnd"/>
       <w:r>
         <w:rPr>
           <w:rFonts w:hint="eastAsia"/>
@@ -4813,7 +4946,21 @@
         <w:rPr>
           <w:rFonts w:hint="eastAsia"/>
         </w:rPr>
-        <w:t>在预加重与分帧完成后，需要为每一帧加上海明窗（</w:t>
+        <w:t>在预加重与</w:t>
+      </w:r>
+      <w:proofErr w:type="gramStart"/>
+      <w:r>
+        <w:rPr>
+          <w:rFonts w:hint="eastAsia"/>
+        </w:rPr>
+        <w:t>分帧完成</w:t>
+      </w:r>
+      <w:proofErr w:type="gramEnd"/>
+      <w:r>
+        <w:rPr>
+          <w:rFonts w:hint="eastAsia"/>
+        </w:rPr>
+        <w:t>后，需要为每一帧加上海明窗（</w:t>
       </w:r>
       <w:r>
         <w:rPr>
@@ -4828,7 +4975,21 @@
         <w:rPr>
           <w:rFonts w:hint="eastAsia"/>
         </w:rPr>
-        <w:t>）。加窗是为了控制数据处理量，每次仅处理窗中数据。</w:t>
+        <w:t>）。</w:t>
+      </w:r>
+      <w:proofErr w:type="gramStart"/>
+      <w:r>
+        <w:rPr>
+          <w:rFonts w:hint="eastAsia"/>
+        </w:rPr>
+        <w:t>加窗是</w:t>
+      </w:r>
+      <w:proofErr w:type="gramEnd"/>
+      <w:r>
+        <w:rPr>
+          <w:rFonts w:hint="eastAsia"/>
+        </w:rPr>
+        <w:t>为了控制数据处理量，每次仅处理窗中数据。</w:t>
       </w:r>
       <w:r>
         <w:rPr>
@@ -4858,7 +5019,15 @@
         <w:t>进行</w:t>
       </w:r>
       <w:r>
-        <w:t>有限个点的</w:t>
+        <w:t>有限</w:t>
+      </w:r>
+      <w:proofErr w:type="gramStart"/>
+      <w:r>
+        <w:t>个</w:t>
+      </w:r>
+      <w:proofErr w:type="gramEnd"/>
+      <w:r>
+        <w:t>点的</w:t>
       </w:r>
       <w:r>
         <w:rPr>
@@ -4970,7 +5139,21 @@
         <w:rPr>
           <w:rFonts w:hint="eastAsia"/>
         </w:rPr>
-        <w:t>为输入信号，则加窗结果如下：</w:t>
+        <w:t>为输入信号，则</w:t>
+      </w:r>
+      <w:proofErr w:type="gramStart"/>
+      <w:r>
+        <w:rPr>
+          <w:rFonts w:hint="eastAsia"/>
+        </w:rPr>
+        <w:t>加窗结果</w:t>
+      </w:r>
+      <w:proofErr w:type="gramEnd"/>
+      <w:r>
+        <w:rPr>
+          <w:rFonts w:hint="eastAsia"/>
+        </w:rPr>
+        <w:t>如下：</w:t>
       </w:r>
     </w:p>
     <w:p>
@@ -5283,8 +5466,21 @@
       <w:r>
         <w:t>N</w:t>
       </w:r>
-      <w:r>
-        <w:t>个样本的每个帧从时域转换到频域。</w:t>
+      <w:proofErr w:type="gramStart"/>
+      <w:r>
+        <w:t>个</w:t>
+      </w:r>
+      <w:proofErr w:type="gramEnd"/>
+      <w:r>
+        <w:t>样本的</w:t>
+      </w:r>
+      <w:proofErr w:type="gramStart"/>
+      <w:r>
+        <w:t>每个帧从时</w:t>
+      </w:r>
+      <w:proofErr w:type="gramEnd"/>
+      <w:r>
+        <w:t>域转换到频域。</w:t>
       </w:r>
       <w:r>
         <w:rPr>
@@ -5630,7 +5826,7 @@
                     </pic:cNvPicPr>
                   </pic:nvPicPr>
                   <pic:blipFill>
-                    <a:blip r:embed="rId18">
+                    <a:blip r:embed="rId19">
                       <a:extLst>
                         <a:ext uri="{28A0092B-C50C-407E-A947-70E740481C1C}">
                           <a14:useLocalDpi xmlns:a14="http://schemas.microsoft.com/office/drawing/2010/main" val="0"/>
@@ -5980,7 +6176,15 @@
         <w:t>Mel</w:t>
       </w:r>
       <w:r>
-        <w:t>频率倒谱系数。系数集称为声矢量。因此</w:t>
+        <w:t>频率倒谱系数。系数集</w:t>
+      </w:r>
+      <w:proofErr w:type="gramStart"/>
+      <w:r>
+        <w:t>称为声</w:t>
+      </w:r>
+      <w:proofErr w:type="gramEnd"/>
+      <w:r>
+        <w:t>矢量。因此</w:t>
       </w:r>
       <w:r>
         <w:rPr>
@@ -6734,11 +6938,19 @@
         </w:rPr>
         <w:t>M</w:t>
       </w:r>
-      <w:r>
-        <w:rPr>
-          <w:rFonts w:hint="eastAsia"/>
-        </w:rPr>
-        <w:t>个高斯概率密度函数加权求和得到的，如下式所述：</w:t>
+      <w:proofErr w:type="gramStart"/>
+      <w:r>
+        <w:rPr>
+          <w:rFonts w:hint="eastAsia"/>
+        </w:rPr>
+        <w:t>个</w:t>
+      </w:r>
+      <w:proofErr w:type="gramEnd"/>
+      <w:r>
+        <w:rPr>
+          <w:rFonts w:hint="eastAsia"/>
+        </w:rPr>
+        <w:t>高斯概率密度函数加权求和得到的，如下式所述：</w:t>
       </w:r>
       <m:oMath>
         <m:eqArr>
@@ -6983,11 +7195,19 @@
         </w:rPr>
         <w:t>D</w:t>
       </w:r>
-      <w:r>
-        <w:rPr>
-          <w:rFonts w:hint="eastAsia"/>
-        </w:rPr>
-        <w:t>维连续特征向量，</w:t>
+      <w:proofErr w:type="gramStart"/>
+      <w:r>
+        <w:rPr>
+          <w:rFonts w:hint="eastAsia"/>
+        </w:rPr>
+        <w:t>维连续</w:t>
+      </w:r>
+      <w:proofErr w:type="gramEnd"/>
+      <w:r>
+        <w:rPr>
+          <w:rFonts w:hint="eastAsia"/>
+        </w:rPr>
+        <w:t>特征向量，</w:t>
       </w:r>
       <m:oMath>
         <m:sSub>
@@ -7674,12 +7894,14 @@
         </w:rPr>
         <w:t>M</w:t>
       </w:r>
+      <w:proofErr w:type="gramStart"/>
       <w:r>
         <w:rPr>
           <w:rFonts w:hint="eastAsia"/>
         </w:rPr>
         <w:t>个</w:t>
       </w:r>
+      <w:proofErr w:type="gramEnd"/>
       <w:r>
         <w:rPr>
           <w:rFonts w:hint="eastAsia"/>
@@ -8002,7 +8224,21 @@
         <w:rPr>
           <w:rFonts w:hint="eastAsia"/>
         </w:rPr>
-        <w:t>在音频文件经过特征提取与处理后，我们可以得到特征序列。在忽略时序信息的条件下，通过以帧为单位，利用</w:t>
+        <w:t>在音频文件经过特征提取与处理后，我们可以得到特征序列。在忽略时序信息的条件下，</w:t>
+      </w:r>
+      <w:proofErr w:type="gramStart"/>
+      <w:r>
+        <w:rPr>
+          <w:rFonts w:hint="eastAsia"/>
+        </w:rPr>
+        <w:t>通过以帧为</w:t>
+      </w:r>
+      <w:proofErr w:type="gramEnd"/>
+      <w:r>
+        <w:rPr>
+          <w:rFonts w:hint="eastAsia"/>
+        </w:rPr>
+        <w:t>单位，利用</w:t>
       </w:r>
       <w:r>
         <w:rPr>
@@ -8116,8 +8352,16 @@
         <w:rPr>
           <w:rFonts w:hint="eastAsia"/>
         </w:rPr>
-        <w:t>参数在某种程度上与训练特征向量的分布最匹配。有几种技术可用于估计</w:t>
-      </w:r>
+        <w:t>参数在某种程度上与训练特征向量的分布最匹配。有几种技术可用</w:t>
+      </w:r>
+      <w:proofErr w:type="gramStart"/>
+      <w:r>
+        <w:rPr>
+          <w:rFonts w:hint="eastAsia"/>
+        </w:rPr>
+        <w:t>于估计</w:t>
+      </w:r>
+      <w:proofErr w:type="gramEnd"/>
       <w:r>
         <w:rPr>
           <w:rFonts w:hint="eastAsia"/>
@@ -8672,13 +8916,27 @@
         <w:rPr>
           <w:lang w:val="zh-CN"/>
         </w:rPr>
-        <w:t>是当数据不完整或有缺失值时从给定数据集中找到基础分布的参数的最大似然估计的一般方法。</w:t>
-      </w:r>
-      <w:r>
-        <w:rPr>
-          <w:rFonts w:hint="eastAsia"/>
+        <w:t>是当数据不完整或有</w:t>
+      </w:r>
+      <w:proofErr w:type="gramStart"/>
+      <w:r>
+        <w:rPr>
           <w:lang w:val="zh-CN"/>
         </w:rPr>
+        <w:t>缺失值</w:t>
+      </w:r>
+      <w:proofErr w:type="gramEnd"/>
+      <w:r>
+        <w:rPr>
+          <w:lang w:val="zh-CN"/>
+        </w:rPr>
+        <w:t>时从给定数据集中找到基础分布的参数的最大似然估计的一般方法。</w:t>
+      </w:r>
+      <w:r>
+        <w:rPr>
+          <w:rFonts w:hint="eastAsia"/>
+          <w:lang w:val="zh-CN"/>
+        </w:rPr>
         <w:t>EM</w:t>
       </w:r>
       <w:r>
@@ -8768,7 +9026,23 @@
           <w:rFonts w:hint="eastAsia"/>
           <w:lang w:val="zh-CN"/>
         </w:rPr>
-        <w:t>算法。由上一小节总结可以得出，在概率模型中含有隐变量时，</w:t>
+        <w:t>算法。由上一小节总结可以得出，在概率模型中含有</w:t>
+      </w:r>
+      <w:proofErr w:type="gramStart"/>
+      <w:r>
+        <w:rPr>
+          <w:rFonts w:hint="eastAsia"/>
+          <w:lang w:val="zh-CN"/>
+        </w:rPr>
+        <w:t>隐</w:t>
+      </w:r>
+      <w:proofErr w:type="gramEnd"/>
+      <w:r>
+        <w:rPr>
+          <w:rFonts w:hint="eastAsia"/>
+          <w:lang w:val="zh-CN"/>
+        </w:rPr>
+        <w:t>变量时，</w:t>
       </w:r>
       <w:r>
         <w:rPr>
@@ -9713,6 +9987,7 @@
           </m:e>
         </m:d>
       </m:oMath>
+      <w:proofErr w:type="gramStart"/>
       <w:r>
         <w:rPr>
           <w:rFonts w:hint="eastAsia"/>
@@ -9726,6 +10001,7 @@
         </w:rPr>
         <w:t>估计</w:t>
       </w:r>
+      <w:proofErr w:type="gramEnd"/>
       <w:r>
         <w:rPr>
           <w:rFonts w:hint="eastAsia"/>
@@ -14081,11 +14357,16 @@
     <w:p>
       <w:pPr>
         <w:pStyle w:val="2"/>
-        <w:numPr>
-          <w:ilvl w:val="1"/>
-          <w:numId w:val="9"/>
-        </w:numPr>
-      </w:pPr>
+      </w:pPr>
+      <w:r>
+        <w:rPr>
+          <w:rFonts w:hint="eastAsia"/>
+        </w:rPr>
+        <w:t>2.</w:t>
+      </w:r>
+      <w:r>
+        <w:t xml:space="preserve">4 </w:t>
+      </w:r>
       <w:r>
         <w:rPr>
           <w:rFonts w:hint="eastAsia"/>
@@ -14337,11 +14618,19 @@
         </w:rPr>
         <w:t>二阶差分系数。</w:t>
       </w:r>
-      <w:r>
-        <w:rPr>
-          <w:rFonts w:hint="eastAsia"/>
-        </w:rPr>
-        <w:t>分帧过程的</w:t>
+      <w:proofErr w:type="gramStart"/>
+      <w:r>
+        <w:rPr>
+          <w:rFonts w:hint="eastAsia"/>
+        </w:rPr>
+        <w:t>分帧过程</w:t>
+      </w:r>
+      <w:proofErr w:type="gramEnd"/>
+      <w:r>
+        <w:rPr>
+          <w:rFonts w:hint="eastAsia"/>
+        </w:rPr>
+        <w:t>的</w:t>
       </w:r>
       <w:r>
         <w:rPr>
@@ -14362,7 +14651,21 @@
         <w:rPr>
           <w:rFonts w:hint="eastAsia"/>
         </w:rPr>
-        <w:t>，帧移为帧长的</w:t>
+        <w:t>，</w:t>
+      </w:r>
+      <w:proofErr w:type="gramStart"/>
+      <w:r>
+        <w:rPr>
+          <w:rFonts w:hint="eastAsia"/>
+        </w:rPr>
+        <w:t>帧移为帧</w:t>
+      </w:r>
+      <w:proofErr w:type="gramEnd"/>
+      <w:r>
+        <w:rPr>
+          <w:rFonts w:hint="eastAsia"/>
+        </w:rPr>
+        <w:t>长的</w:t>
       </w:r>
       <w:r>
         <w:rPr>
@@ -14392,7 +14695,21 @@
         <w:rPr>
           <w:rFonts w:hint="eastAsia"/>
         </w:rPr>
-        <w:t>，加窗过程采</w:t>
+        <w:t>，</w:t>
+      </w:r>
+      <w:proofErr w:type="gramStart"/>
+      <w:r>
+        <w:rPr>
+          <w:rFonts w:hint="eastAsia"/>
+        </w:rPr>
+        <w:t>加窗过</w:t>
+      </w:r>
+      <w:proofErr w:type="gramEnd"/>
+      <w:r>
+        <w:rPr>
+          <w:rFonts w:hint="eastAsia"/>
+        </w:rPr>
+        <w:t>程采</w:t>
       </w:r>
       <w:r>
         <w:rPr>
@@ -15101,7 +15418,21 @@
         <w:rPr>
           <w:rFonts w:hint="eastAsia"/>
         </w:rPr>
-        <w:t>不同子数据集之间因数据差异，训练准确度也各有差异，但整体准确度维持在了</w:t>
+        <w:t>不同子数据</w:t>
+      </w:r>
+      <w:proofErr w:type="gramStart"/>
+      <w:r>
+        <w:rPr>
+          <w:rFonts w:hint="eastAsia"/>
+        </w:rPr>
+        <w:t>集之间</w:t>
+      </w:r>
+      <w:proofErr w:type="gramEnd"/>
+      <w:r>
+        <w:rPr>
+          <w:rFonts w:hint="eastAsia"/>
+        </w:rPr>
+        <w:t>因数据差异，训练准确度也各有差异，但整体准确度维持在了</w:t>
       </w:r>
       <w:r>
         <w:rPr>
@@ -16444,7 +16775,21 @@
         <w:rPr>
           <w:rFonts w:hint="eastAsia"/>
         </w:rPr>
-        <w:t>卷积模型优于基于手工设计特征的常用方法，并达到与其他特征学习方法类似的水平。虽然训练时间</w:t>
+        <w:t>卷积模型优于基于手工设计特征的常用方法，并达到与其</w:t>
+      </w:r>
+      <w:proofErr w:type="gramStart"/>
+      <w:r>
+        <w:rPr>
+          <w:rFonts w:hint="eastAsia"/>
+        </w:rPr>
+        <w:t>他特征</w:t>
+      </w:r>
+      <w:proofErr w:type="gramEnd"/>
+      <w:r>
+        <w:rPr>
+          <w:rFonts w:hint="eastAsia"/>
+        </w:rPr>
+        <w:t>学习方法类似的水平。虽然训练时间</w:t>
       </w:r>
       <w:r>
         <w:rPr>
@@ -16486,13 +16831,41 @@
         <w:rPr>
           <w:rFonts w:hint="eastAsia"/>
         </w:rPr>
-        <w:t>的数量可能非常有限且数据难以获取</w:t>
-      </w:r>
-      <w:r>
-        <w:rPr>
-          <w:rFonts w:hint="eastAsia"/>
-        </w:rPr>
-        <w:t>。更重要的是，可用数据集大小的显着增加很可能极大地改善训练模型的性能</w:t>
+        <w:t>的数量可能非常有限</w:t>
+      </w:r>
+      <w:proofErr w:type="gramStart"/>
+      <w:r>
+        <w:rPr>
+          <w:rFonts w:hint="eastAsia"/>
+        </w:rPr>
+        <w:t>且数据</w:t>
+      </w:r>
+      <w:proofErr w:type="gramEnd"/>
+      <w:r>
+        <w:rPr>
+          <w:rFonts w:hint="eastAsia"/>
+        </w:rPr>
+        <w:t>难以获取</w:t>
+      </w:r>
+      <w:r>
+        <w:rPr>
+          <w:rFonts w:hint="eastAsia"/>
+        </w:rPr>
+        <w:t>。更重要的是，可用数据</w:t>
+      </w:r>
+      <w:proofErr w:type="gramStart"/>
+      <w:r>
+        <w:rPr>
+          <w:rFonts w:hint="eastAsia"/>
+        </w:rPr>
+        <w:t>集大小</w:t>
+      </w:r>
+      <w:proofErr w:type="gramEnd"/>
+      <w:r>
+        <w:rPr>
+          <w:rFonts w:hint="eastAsia"/>
+        </w:rPr>
+        <w:t>的显着增加很可能极大地改善训练模型的性能</w:t>
       </w:r>
       <w:r>
         <w:rPr>
@@ -16580,12 +16953,12 @@
         <w:drawing>
           <wp:inline distT="0" distB="0" distL="0" distR="0" wp14:anchorId="5C4ED01A" wp14:editId="56924ACA">
             <wp:extent cx="5274310" cy="3076575"/>
-            <wp:effectExtent l="0" t="12700" r="0" b="34925"/>
+            <wp:effectExtent l="0" t="0" r="0" b="28575"/>
             <wp:docPr id="5" name="图示 5"/>
             <wp:cNvGraphicFramePr/>
             <a:graphic xmlns:a="http://schemas.openxmlformats.org/drawingml/2006/main">
               <a:graphicData uri="http://schemas.openxmlformats.org/drawingml/2006/diagram">
-                <dgm:relIds xmlns:dgm="http://schemas.openxmlformats.org/drawingml/2006/diagram" xmlns:r="http://schemas.openxmlformats.org/officeDocument/2006/relationships" r:dm="rId19" r:lo="rId20" r:qs="rId21" r:cs="rId22"/>
+                <dgm:relIds xmlns:dgm="http://schemas.openxmlformats.org/drawingml/2006/diagram" xmlns:r="http://schemas.openxmlformats.org/officeDocument/2006/relationships" r:dm="rId20" r:lo="rId21" r:qs="rId22" r:cs="rId23"/>
               </a:graphicData>
             </a:graphic>
           </wp:inline>
@@ -16627,7 +17000,21 @@
         <w:rPr>
           <w:rFonts w:hint="eastAsia"/>
         </w:rPr>
-        <w:t>特殊的深层前馈神经网络，具有局部连接、权值共享、子采样的结构特点。得益于这些特点，使卷积神经网络剧有了缩放不变性、平移不变性及旋转不变性，同时也使卷积神经网络在计算时相比一般的前馈神经网络需要更少的参数，大大提高了效率。</w:t>
+        <w:t>特殊的深层前馈神经网络，具有局部连接、权值共享、子采样的结构特点。得益于这些特点，使卷积神经网络</w:t>
+      </w:r>
+      <w:proofErr w:type="gramStart"/>
+      <w:r>
+        <w:rPr>
+          <w:rFonts w:hint="eastAsia"/>
+        </w:rPr>
+        <w:t>剧有了</w:t>
+      </w:r>
+      <w:proofErr w:type="gramEnd"/>
+      <w:r>
+        <w:rPr>
+          <w:rFonts w:hint="eastAsia"/>
+        </w:rPr>
+        <w:t>缩放不变性、平移不变性及旋转不变性，同时也使卷积神经网络在计算时相比一般的前馈神经网络需要更少的参数，大大提高了效率。</w:t>
       </w:r>
     </w:p>
     <w:p>
@@ -17284,7 +17671,7 @@
                     <pic:cNvPicPr/>
                   </pic:nvPicPr>
                   <pic:blipFill>
-                    <a:blip r:embed="rId24"/>
+                    <a:blip r:embed="rId25"/>
                     <a:stretch>
                       <a:fillRect/>
                     </a:stretch>
@@ -17533,12 +17920,14 @@
           <m:t>D</m:t>
         </m:r>
       </m:oMath>
+      <w:proofErr w:type="gramStart"/>
       <w:r>
         <w:rPr>
           <w:rFonts w:hint="eastAsia"/>
         </w:rPr>
         <w:t>个</w:t>
       </w:r>
+      <w:proofErr w:type="gramEnd"/>
       <m:oMath>
         <m:r>
           <w:rPr>
@@ -19047,7 +19436,7 @@
                     <pic:cNvPicPr/>
                   </pic:nvPicPr>
                   <pic:blipFill>
-                    <a:blip r:embed="rId25" cstate="print">
+                    <a:blip r:embed="rId26" cstate="print">
                       <a:extLst>
                         <a:ext uri="{28A0092B-C50C-407E-A947-70E740481C1C}">
                           <a14:useLocalDpi xmlns:a14="http://schemas.microsoft.com/office/drawing/2010/main" val="0"/>
@@ -19152,9 +19541,6 @@
     <w:p>
       <w:pPr>
         <w:ind w:firstLine="480"/>
-        <w:rPr>
-          <w:rFonts w:hint="eastAsia"/>
-        </w:rPr>
       </w:pPr>
       <m:oMathPara>
         <m:oMath>
@@ -19419,9 +19805,6 @@
     <w:p>
       <w:pPr>
         <w:ind w:firstLine="480"/>
-        <w:rPr>
-          <w:rFonts w:hint="eastAsia"/>
-        </w:rPr>
       </w:pPr>
       <w:r>
         <w:rPr>
@@ -19528,6 +19911,65 @@
         </w:rPr>
         <w:t>P</w:t>
       </w:r>
+      <w:proofErr w:type="gramStart"/>
+      <w:r>
+        <w:rPr>
+          <w:rFonts w:hint="eastAsia"/>
+        </w:rPr>
+        <w:t>个</w:t>
+      </w:r>
+      <w:proofErr w:type="gramEnd"/>
+      <w:r>
+        <w:rPr>
+          <w:rFonts w:hint="eastAsia"/>
+        </w:rPr>
+        <w:t>（</w:t>
+      </w:r>
+      <w:r>
+        <w:rPr>
+          <w:rFonts w:hint="eastAsia"/>
+        </w:rPr>
+        <w:t>P</w:t>
+      </w:r>
+      <w:r>
+        <w:rPr>
+          <w:rFonts w:hint="eastAsia"/>
+        </w:rPr>
+        <w:t>取</w:t>
+      </w:r>
+      <w:r>
+        <w:rPr>
+          <w:rFonts w:hint="eastAsia"/>
+        </w:rPr>
+        <w:t>1</w:t>
+      </w:r>
+      <w:r>
+        <w:rPr>
+          <w:rFonts w:hint="eastAsia"/>
+        </w:rPr>
+        <w:t>～</w:t>
+      </w:r>
+      <w:r>
+        <w:rPr>
+          <w:rFonts w:hint="eastAsia"/>
+        </w:rPr>
+        <w:t>1</w:t>
+      </w:r>
+      <w:r>
+        <w:t>00</w:t>
+      </w:r>
+      <w:r>
+        <w:rPr>
+          <w:rFonts w:hint="eastAsia"/>
+        </w:rPr>
+        <w:t>）连续的卷积模块后，再通过</w:t>
+      </w:r>
+      <w:r>
+        <w:rPr>
+          <w:rFonts w:hint="eastAsia"/>
+        </w:rPr>
+        <w:t>Q</w:t>
+      </w:r>
       <w:r>
         <w:rPr>
           <w:rFonts w:hint="eastAsia"/>
@@ -19538,7 +19980,7 @@
         <w:rPr>
           <w:rFonts w:hint="eastAsia"/>
         </w:rPr>
-        <w:t>P</w:t>
+        <w:t>Q</w:t>
       </w:r>
       <w:r>
         <w:rPr>
@@ -19550,7 +19992,7 @@
         <w:rPr>
           <w:rFonts w:hint="eastAsia"/>
         </w:rPr>
-        <w:t>1</w:t>
+        <w:t>0</w:t>
       </w:r>
       <w:r>
         <w:rPr>
@@ -19562,64 +20004,27 @@
         <w:rPr>
           <w:rFonts w:hint="eastAsia"/>
         </w:rPr>
-        <w:t>1</w:t>
-      </w:r>
-      <w:r>
-        <w:t>00</w:t>
-      </w:r>
-      <w:r>
-        <w:rPr>
-          <w:rFonts w:hint="eastAsia"/>
-        </w:rPr>
-        <w:t>）连续的卷积模块后，再通过</w:t>
-      </w:r>
-      <w:r>
-        <w:rPr>
-          <w:rFonts w:hint="eastAsia"/>
-        </w:rPr>
-        <w:t>Q</w:t>
-      </w:r>
-      <w:r>
-        <w:rPr>
-          <w:rFonts w:hint="eastAsia"/>
-        </w:rPr>
-        <w:t>个（</w:t>
-      </w:r>
-      <w:r>
-        <w:rPr>
-          <w:rFonts w:hint="eastAsia"/>
-        </w:rPr>
-        <w:t>Q</w:t>
-      </w:r>
-      <w:r>
-        <w:rPr>
-          <w:rFonts w:hint="eastAsia"/>
-        </w:rPr>
-        <w:t>取</w:t>
-      </w:r>
-      <w:r>
-        <w:rPr>
-          <w:rFonts w:hint="eastAsia"/>
-        </w:rPr>
-        <w:t>0</w:t>
-      </w:r>
-      <w:r>
-        <w:rPr>
-          <w:rFonts w:hint="eastAsia"/>
-        </w:rPr>
-        <w:t>～</w:t>
-      </w:r>
-      <w:r>
-        <w:rPr>
-          <w:rFonts w:hint="eastAsia"/>
-        </w:rPr>
         <w:t>2</w:t>
       </w:r>
       <w:r>
         <w:rPr>
           <w:rFonts w:hint="eastAsia"/>
         </w:rPr>
-        <w:t>）全连接层将所有特征连接，将输出值给</w:t>
+        <w:t>）全连接层将所有特征连接，将</w:t>
+      </w:r>
+      <w:proofErr w:type="gramStart"/>
+      <w:r>
+        <w:rPr>
+          <w:rFonts w:hint="eastAsia"/>
+        </w:rPr>
+        <w:t>输出值</w:t>
+      </w:r>
+      <w:proofErr w:type="gramEnd"/>
+      <w:r>
+        <w:rPr>
+          <w:rFonts w:hint="eastAsia"/>
+        </w:rPr>
+        <w:t>给</w:t>
       </w:r>
       <w:proofErr w:type="spellStart"/>
       <w:r>
@@ -19636,19 +20041,7 @@
         <w:rPr>
           <w:rFonts w:hint="eastAsia"/>
         </w:rPr>
-        <w:t>其中，由卷</w:t>
-      </w:r>
-      <w:r>
-        <w:rPr>
-          <w:rFonts w:hint="eastAsia"/>
-        </w:rPr>
-        <w:t>积层、池化层、激活函数与全连接层</w:t>
-      </w:r>
-      <w:r>
-        <w:rPr>
-          <w:rFonts w:hint="eastAsia"/>
-        </w:rPr>
-        <w:t>所构成的部分也成为隐藏层。</w:t>
+        <w:t>其中，由卷积层、池化层、激活函数与全连接层所构成的部分也成为隐藏层。</w:t>
       </w:r>
     </w:p>
     <w:p>
@@ -19662,8 +20055,8 @@
           <w:noProof/>
         </w:rPr>
         <w:drawing>
-          <wp:inline distT="0" distB="0" distL="0" distR="0" wp14:anchorId="2A10EA79" wp14:editId="0807B5F6">
-            <wp:extent cx="5274310" cy="1818005"/>
+          <wp:inline distT="0" distB="0" distL="0" distR="0" wp14:anchorId="2A10EA79" wp14:editId="3DB66EAD">
+            <wp:extent cx="4754992" cy="1639004"/>
             <wp:effectExtent l="0" t="0" r="0" b="0"/>
             <wp:docPr id="9" name="图片 9"/>
             <wp:cNvGraphicFramePr>
@@ -19677,7 +20070,7 @@
                     <pic:cNvPicPr/>
                   </pic:nvPicPr>
                   <pic:blipFill>
-                    <a:blip r:embed="rId26">
+                    <a:blip r:embed="rId27">
                       <a:extLst>
                         <a:ext uri="{28A0092B-C50C-407E-A947-70E740481C1C}">
                           <a14:useLocalDpi xmlns:a14="http://schemas.microsoft.com/office/drawing/2010/main" val="0"/>
@@ -19691,7 +20084,7 @@
                   <pic:spPr>
                     <a:xfrm>
                       <a:off x="0" y="0"/>
-                      <a:ext cx="5274310" cy="1818005"/>
+                      <a:ext cx="4771088" cy="1644552"/>
                     </a:xfrm>
                     <a:prstGeom prst="rect">
                       <a:avLst/>
@@ -19783,36 +20176,29 @@
         <w:rPr>
           <w:rFonts w:hint="eastAsia"/>
         </w:rPr>
-        <w:t>5</w:t>
-      </w:r>
-      <w:r>
-        <w:t>00</w:t>
-      </w:r>
-      <w:r>
-        <w:rPr>
-          <w:rFonts w:hint="eastAsia"/>
-        </w:rPr>
-        <w:t>字</w:t>
+        <w:t>不同于全连接前馈神经网络</w:t>
+      </w:r>
+      <w:r>
+        <w:rPr>
+          <w:rFonts w:hint="eastAsia"/>
+        </w:rPr>
+        <w:t>，卷积神经网络的权重矩阵参数非常少，带来的结果是训练效率的大大提升。而区别的核心就在于卷积神经网络局部连接和权重共享的特点。</w:t>
       </w:r>
     </w:p>
     <w:p>
       <w:pPr>
-        <w:pStyle w:val="3"/>
-      </w:pPr>
-      <w:r>
-        <w:rPr>
-          <w:rFonts w:hint="eastAsia"/>
-        </w:rPr>
-        <w:t>3</w:t>
-      </w:r>
-      <w:r>
-        <w:t xml:space="preserve">.2.6 </w:t>
-      </w:r>
-      <w:r>
-        <w:rPr>
-          <w:rFonts w:hint="eastAsia"/>
-        </w:rPr>
-        <w:t>卷积神经网络的参数学习</w:t>
+        <w:pStyle w:val="a4"/>
+        <w:numPr>
+          <w:ilvl w:val="0"/>
+          <w:numId w:val="11"/>
+        </w:numPr>
+        <w:ind w:firstLineChars="0"/>
+      </w:pPr>
+      <w:r>
+        <w:rPr>
+          <w:rFonts w:hint="eastAsia"/>
+        </w:rPr>
+        <w:t>局部连接</w:t>
       </w:r>
     </w:p>
     <w:p>
@@ -19823,16 +20209,1044 @@
         <w:rPr>
           <w:rFonts w:hint="eastAsia"/>
         </w:rPr>
+        <w:t>如图</w:t>
+      </w:r>
+      <w:r>
+        <w:rPr>
+          <w:rFonts w:hint="eastAsia"/>
+        </w:rPr>
+        <w:t>3</w:t>
+      </w:r>
+      <w:r>
+        <w:t>-5(a)</w:t>
+      </w:r>
+      <w:r>
+        <w:rPr>
+          <w:rFonts w:hint="eastAsia"/>
+        </w:rPr>
+        <w:t>所示，</w:t>
+      </w:r>
+      <w:r>
+        <w:rPr>
+          <w:rFonts w:hint="eastAsia"/>
+        </w:rPr>
+        <w:t>在全连接层中</w:t>
+      </w:r>
+      <w:r>
+        <w:rPr>
+          <w:rFonts w:hint="eastAsia"/>
+        </w:rPr>
+        <w:t>，第</w:t>
+      </w:r>
+      <m:oMath>
+        <m:r>
+          <w:rPr>
+            <w:rFonts w:ascii="Cambria Math" w:hAnsi="Cambria Math" w:hint="eastAsia"/>
+          </w:rPr>
+          <m:t>l</m:t>
+        </m:r>
+      </m:oMath>
+      <w:r>
+        <w:rPr>
+          <w:rFonts w:hint="eastAsia"/>
+        </w:rPr>
+        <w:t>层的每一个神经元都与下一层（即第</w:t>
+      </w:r>
+      <w:r>
+        <w:rPr>
+          <w:rFonts w:hint="eastAsia"/>
+          <w:i/>
+        </w:rPr>
+        <w:t>l</w:t>
+      </w:r>
+      <w:r>
+        <w:t>+1</w:t>
+      </w:r>
+      <w:r>
+        <w:rPr>
+          <w:rFonts w:hint="eastAsia"/>
+        </w:rPr>
+        <w:t>层）中的每一个神经元相连。故总连接数为</w:t>
+      </w:r>
+      <w:bookmarkStart w:id="12" w:name="OLE_LINK1"/>
+      <m:oMath>
+        <m:sSup>
+          <m:sSupPr>
+            <m:ctrlPr>
+              <w:rPr>
+                <w:rFonts w:ascii="Cambria Math" w:hAnsi="Cambria Math"/>
+                <w:i/>
+              </w:rPr>
+            </m:ctrlPr>
+          </m:sSupPr>
+          <m:e>
+            <m:r>
+              <w:rPr>
+                <w:rFonts w:ascii="Cambria Math" w:hAnsi="Cambria Math"/>
+              </w:rPr>
+              <m:t>n</m:t>
+            </m:r>
+          </m:e>
+          <m:sup>
+            <m:r>
+              <w:rPr>
+                <w:rFonts w:ascii="Cambria Math" w:hAnsi="Cambria Math"/>
+              </w:rPr>
+              <m:t>l</m:t>
+            </m:r>
+          </m:sup>
+        </m:sSup>
+        <m:r>
+          <w:rPr>
+            <w:rFonts w:ascii="Cambria Math" w:hAnsi="Cambria Math"/>
+          </w:rPr>
+          <m:t>×</m:t>
+        </m:r>
+        <w:bookmarkEnd w:id="12"/>
+        <m:sSup>
+          <m:sSupPr>
+            <m:ctrlPr>
+              <w:rPr>
+                <w:rFonts w:ascii="Cambria Math" w:hAnsi="Cambria Math"/>
+                <w:i/>
+              </w:rPr>
+            </m:ctrlPr>
+          </m:sSupPr>
+          <m:e>
+            <m:r>
+              <w:rPr>
+                <w:rFonts w:ascii="Cambria Math" w:hAnsi="Cambria Math"/>
+              </w:rPr>
+              <m:t>n</m:t>
+            </m:r>
+          </m:e>
+          <m:sup>
+            <m:r>
+              <w:rPr>
+                <w:rFonts w:ascii="Cambria Math" w:hAnsi="Cambria Math"/>
+              </w:rPr>
+              <m:t>l+1</m:t>
+            </m:r>
+          </m:sup>
+        </m:sSup>
+      </m:oMath>
+      <w:r>
+        <w:rPr>
+          <w:rFonts w:hint="eastAsia"/>
+        </w:rPr>
+        <w:t>。而在卷积层中，如图</w:t>
+      </w:r>
+      <w:r>
+        <w:rPr>
+          <w:rFonts w:hint="eastAsia"/>
+        </w:rPr>
+        <w:t>3-</w:t>
+      </w:r>
+      <w:r>
+        <w:t>5(b)</w:t>
+      </w:r>
+      <w:r>
+        <w:rPr>
+          <w:rFonts w:hint="eastAsia"/>
+        </w:rPr>
+        <w:t>所示，每一个神经元都只与下一层中滤波器窗口内的神经元相连，构成了局部连接网络。连接数变为了</w:t>
+      </w:r>
+      <m:oMath>
+        <m:sSup>
+          <m:sSupPr>
+            <m:ctrlPr>
+              <w:rPr>
+                <w:rFonts w:ascii="Cambria Math" w:hAnsi="Cambria Math"/>
+                <w:i/>
+              </w:rPr>
+            </m:ctrlPr>
+          </m:sSupPr>
+          <m:e>
+            <m:r>
+              <w:rPr>
+                <w:rFonts w:ascii="Cambria Math" w:hAnsi="Cambria Math"/>
+              </w:rPr>
+              <m:t>n</m:t>
+            </m:r>
+          </m:e>
+          <m:sup>
+            <m:r>
+              <w:rPr>
+                <w:rFonts w:ascii="Cambria Math" w:hAnsi="Cambria Math"/>
+              </w:rPr>
+              <m:t>l</m:t>
+            </m:r>
+          </m:sup>
+        </m:sSup>
+        <m:r>
+          <w:rPr>
+            <w:rFonts w:ascii="Cambria Math" w:hAnsi="Cambria Math"/>
+          </w:rPr>
+          <m:t>×m</m:t>
+        </m:r>
+      </m:oMath>
+      <w:r>
+        <w:rPr>
+          <w:rFonts w:hint="eastAsia"/>
+        </w:rPr>
+        <w:t>（</w:t>
+      </w:r>
+      <m:oMath>
+        <m:r>
+          <w:rPr>
+            <w:rFonts w:ascii="Cambria Math" w:hAnsi="Cambria Math" w:hint="eastAsia"/>
+          </w:rPr>
+          <m:t>m</m:t>
+        </m:r>
+      </m:oMath>
+      <w:r>
+        <w:rPr>
+          <w:rFonts w:hint="eastAsia"/>
+        </w:rPr>
+        <w:t>为滤波器尺寸</w:t>
+      </w:r>
+      <w:r>
+        <w:rPr>
+          <w:rFonts w:hint="eastAsia"/>
+        </w:rPr>
+        <w:t>，且通常</w:t>
+      </w:r>
+      <m:oMath>
+        <m:r>
+          <w:rPr>
+            <w:rFonts w:ascii="Cambria Math" w:hAnsi="Cambria Math" w:hint="eastAsia"/>
+          </w:rPr>
+          <m:t>m</m:t>
+        </m:r>
+        <m:r>
+          <w:rPr>
+            <w:rFonts w:ascii="Cambria Math" w:hAnsi="Cambria Math"/>
+          </w:rPr>
+          <m:t>≪n</m:t>
+        </m:r>
+      </m:oMath>
+      <w:r>
+        <w:rPr>
+          <w:rFonts w:hint="eastAsia"/>
+        </w:rPr>
+        <w:t>），使连接数大大减小</w:t>
+      </w:r>
+      <w:r>
+        <w:rPr>
+          <w:rFonts w:hint="eastAsia"/>
+        </w:rPr>
+        <w:t>，进而提升了计算效率。</w:t>
+      </w:r>
+    </w:p>
+    <w:p>
+      <w:pPr>
+        <w:ind w:firstLine="480"/>
+        <w:jc w:val="center"/>
+      </w:pPr>
+      <w:r>
+        <w:rPr>
+          <w:noProof/>
+        </w:rPr>
+        <w:drawing>
+          <wp:inline distT="0" distB="0" distL="0" distR="0" wp14:anchorId="3C969E04" wp14:editId="451BA53B">
+            <wp:extent cx="2484694" cy="2311121"/>
+            <wp:effectExtent l="0" t="0" r="0" b="0"/>
+            <wp:docPr id="10" name="图片 10"/>
+            <wp:cNvGraphicFramePr>
+              <a:graphicFrameLocks xmlns:a="http://schemas.openxmlformats.org/drawingml/2006/main" noChangeAspect="1"/>
+            </wp:cNvGraphicFramePr>
+            <a:graphic xmlns:a="http://schemas.openxmlformats.org/drawingml/2006/main">
+              <a:graphicData uri="http://schemas.openxmlformats.org/drawingml/2006/picture">
+                <pic:pic xmlns:pic="http://schemas.openxmlformats.org/drawingml/2006/picture">
+                  <pic:nvPicPr>
+                    <pic:cNvPr id="0" name="Picture 2"/>
+                    <pic:cNvPicPr>
+                      <a:picLocks noChangeAspect="1" noChangeArrowheads="1"/>
+                    </pic:cNvPicPr>
+                  </pic:nvPicPr>
+                  <pic:blipFill rotWithShape="1">
+                    <a:blip r:embed="rId28" cstate="print">
+                      <a:extLst>
+                        <a:ext uri="{28A0092B-C50C-407E-A947-70E740481C1C}">
+                          <a14:useLocalDpi xmlns:a14="http://schemas.microsoft.com/office/drawing/2010/main" val="0"/>
+                        </a:ext>
+                      </a:extLst>
+                    </a:blip>
+                    <a:srcRect t="4954" b="7698"/>
+                    <a:stretch/>
+                  </pic:blipFill>
+                  <pic:spPr bwMode="auto">
+                    <a:xfrm>
+                      <a:off x="0" y="0"/>
+                      <a:ext cx="2505783" cy="2330737"/>
+                    </a:xfrm>
+                    <a:prstGeom prst="rect">
+                      <a:avLst/>
+                    </a:prstGeom>
+                    <a:noFill/>
+                    <a:ln>
+                      <a:noFill/>
+                    </a:ln>
+                    <a:extLst>
+                      <a:ext uri="{53640926-AAD7-44D8-BBD7-CCE9431645EC}">
+                        <a14:shadowObscured xmlns:a14="http://schemas.microsoft.com/office/drawing/2010/main"/>
+                      </a:ext>
+                    </a:extLst>
+                  </pic:spPr>
+                </pic:pic>
+              </a:graphicData>
+            </a:graphic>
+          </wp:inline>
+        </w:drawing>
+      </w:r>
+    </w:p>
+    <w:p>
+      <w:pPr>
+        <w:pStyle w:val="4"/>
+        <w:ind w:firstLine="420"/>
+      </w:pPr>
+      <w:r>
+        <w:rPr>
+          <w:rFonts w:hint="eastAsia"/>
+        </w:rPr>
+        <w:t>图</w:t>
+      </w:r>
+      <w:r>
+        <w:rPr>
+          <w:rFonts w:hint="eastAsia"/>
+        </w:rPr>
+        <w:t>3-</w:t>
+      </w:r>
+      <w:r>
+        <w:t xml:space="preserve">5 </w:t>
+      </w:r>
+      <w:r>
+        <w:rPr>
+          <w:rFonts w:hint="eastAsia"/>
+        </w:rPr>
+        <w:t>全连接层与卷积层</w:t>
+      </w:r>
+    </w:p>
+    <w:p>
+      <w:pPr>
+        <w:pStyle w:val="a4"/>
+        <w:numPr>
+          <w:ilvl w:val="0"/>
+          <w:numId w:val="11"/>
+        </w:numPr>
+        <w:ind w:firstLineChars="0"/>
+      </w:pPr>
+      <w:r>
+        <w:rPr>
+          <w:rFonts w:hint="eastAsia"/>
+        </w:rPr>
+        <w:t>权重共享</w:t>
+      </w:r>
+    </w:p>
+    <w:p>
+      <w:pPr>
+        <w:ind w:firstLine="480"/>
+      </w:pPr>
+      <w:r>
+        <w:rPr>
+          <w:rFonts w:hint="eastAsia"/>
+        </w:rPr>
+        <w:t>在卷积层的卷积运算中</w:t>
+      </w:r>
+      <w:r>
+        <w:rPr>
+          <w:rFonts w:hint="eastAsia"/>
+        </w:rPr>
+        <w:t>，第</w:t>
+      </w:r>
+      <m:oMath>
+        <m:r>
+          <w:rPr>
+            <w:rFonts w:ascii="Cambria Math" w:hAnsi="Cambria Math" w:hint="eastAsia"/>
+          </w:rPr>
+          <m:t>l</m:t>
+        </m:r>
+      </m:oMath>
+      <w:r>
+        <w:rPr>
+          <w:rFonts w:hint="eastAsia"/>
+        </w:rPr>
+        <w:t>层的</w:t>
+      </w:r>
+      <w:r>
+        <w:rPr>
+          <w:rFonts w:hint="eastAsia"/>
+        </w:rPr>
+        <w:t>净输入</w:t>
+      </w:r>
+      <m:oMath>
+        <m:sSup>
+          <m:sSupPr>
+            <m:ctrlPr>
+              <w:rPr>
+                <w:rFonts w:ascii="Cambria Math" w:hAnsi="Cambria Math"/>
+                <w:i/>
+              </w:rPr>
+            </m:ctrlPr>
+          </m:sSupPr>
+          <m:e>
+            <m:r>
+              <w:rPr>
+                <w:rFonts w:ascii="Cambria Math" w:hAnsi="Cambria Math" w:hint="eastAsia"/>
+              </w:rPr>
+              <m:t>z</m:t>
+            </m:r>
+          </m:e>
+          <m:sup>
+            <m:r>
+              <w:rPr>
+                <w:rFonts w:ascii="Cambria Math" w:hAnsi="Cambria Math"/>
+              </w:rPr>
+              <m:t>l</m:t>
+            </m:r>
+          </m:sup>
+        </m:sSup>
+      </m:oMath>
+      <w:r>
+        <w:rPr>
+          <w:rFonts w:hint="eastAsia"/>
+        </w:rPr>
+        <w:t>可表示为</w:t>
+      </w:r>
+      <w:r>
+        <w:rPr>
+          <w:rFonts w:hint="eastAsia"/>
+        </w:rPr>
+        <w:t>：</w:t>
+      </w:r>
+    </w:p>
+    <w:p>
+      <w:pPr>
+        <w:ind w:firstLine="480"/>
+      </w:pPr>
+      <m:oMathPara>
+        <m:oMath>
+          <m:eqArr>
+            <m:eqArrPr>
+              <m:maxDist m:val="1"/>
+              <m:ctrlPr>
+                <w:rPr>
+                  <w:rFonts w:ascii="Cambria Math" w:hAnsi="Cambria Math"/>
+                </w:rPr>
+              </m:ctrlPr>
+            </m:eqArrPr>
+            <m:e>
+              <m:sSup>
+                <m:sSupPr>
+                  <m:ctrlPr>
+                    <w:rPr>
+                      <w:rFonts w:ascii="Cambria Math" w:hAnsi="Cambria Math"/>
+                      <w:i/>
+                    </w:rPr>
+                  </m:ctrlPr>
+                </m:sSupPr>
+                <m:e>
+                  <m:r>
+                    <w:rPr>
+                      <w:rFonts w:ascii="Cambria Math" w:hAnsi="Cambria Math" w:hint="eastAsia"/>
+                    </w:rPr>
+                    <m:t>z</m:t>
+                  </m:r>
+                </m:e>
+                <m:sup>
+                  <m:r>
+                    <w:rPr>
+                      <w:rFonts w:ascii="Cambria Math" w:hAnsi="Cambria Math"/>
+                    </w:rPr>
+                    <m:t>l</m:t>
+                  </m:r>
+                </m:sup>
+              </m:sSup>
+              <m:r>
+                <m:rPr>
+                  <m:sty m:val="p"/>
+                </m:rPr>
+                <w:rPr>
+                  <w:rFonts w:ascii="Cambria Math" w:hAnsi="Cambria Math"/>
+                </w:rPr>
+                <m:t>=</m:t>
+              </m:r>
+              <m:sSup>
+                <m:sSupPr>
+                  <m:ctrlPr>
+                    <w:rPr>
+                      <w:rFonts w:ascii="Cambria Math" w:hAnsi="Cambria Math"/>
+                    </w:rPr>
+                  </m:ctrlPr>
+                </m:sSupPr>
+                <m:e>
+                  <m:r>
+                    <m:rPr>
+                      <m:sty m:val="p"/>
+                    </m:rPr>
+                    <w:rPr>
+                      <w:rFonts w:ascii="Cambria Math" w:hAnsi="Cambria Math"/>
+                    </w:rPr>
+                    <m:t>w</m:t>
+                  </m:r>
+                </m:e>
+                <m:sup>
+                  <m:r>
+                    <w:rPr>
+                      <w:rFonts w:ascii="Cambria Math" w:hAnsi="Cambria Math" w:hint="eastAsia"/>
+                    </w:rPr>
+                    <m:t>l</m:t>
+                  </m:r>
+                </m:sup>
+              </m:sSup>
+              <m:r>
+                <m:rPr>
+                  <m:sty m:val="p"/>
+                </m:rPr>
+                <w:rPr>
+                  <w:rFonts w:ascii="Cambria Math" w:hAnsi="Cambria Math"/>
+                </w:rPr>
+                <m:t>⊗</m:t>
+              </m:r>
+              <m:sSup>
+                <m:sSupPr>
+                  <m:ctrlPr>
+                    <w:rPr>
+                      <w:rFonts w:ascii="Cambria Math" w:hAnsi="Cambria Math"/>
+                      <w:i/>
+                    </w:rPr>
+                  </m:ctrlPr>
+                </m:sSupPr>
+                <m:e>
+                  <m:r>
+                    <w:rPr>
+                      <w:rFonts w:ascii="Cambria Math" w:hAnsi="Cambria Math"/>
+                    </w:rPr>
+                    <m:t>a</m:t>
+                  </m:r>
+                </m:e>
+                <m:sup>
+                  <m:r>
+                    <w:rPr>
+                      <w:rFonts w:ascii="Cambria Math" w:hAnsi="Cambria Math"/>
+                    </w:rPr>
+                    <m:t>l-1</m:t>
+                  </m:r>
+                </m:sup>
+              </m:sSup>
+              <m:r>
+                <m:rPr>
+                  <m:sty m:val="p"/>
+                </m:rPr>
+                <w:rPr>
+                  <w:rFonts w:ascii="Cambria Math" w:hAnsi="Cambria Math"/>
+                </w:rPr>
+                <m:t>+</m:t>
+              </m:r>
+              <m:sSup>
+                <m:sSupPr>
+                  <m:ctrlPr>
+                    <w:rPr>
+                      <w:rFonts w:ascii="Cambria Math" w:hAnsi="Cambria Math"/>
+                      <w:i/>
+                    </w:rPr>
+                  </m:ctrlPr>
+                </m:sSupPr>
+                <m:e>
+                  <m:r>
+                    <w:rPr>
+                      <w:rFonts w:ascii="Cambria Math" w:hAnsi="Cambria Math"/>
+                    </w:rPr>
+                    <m:t>b</m:t>
+                  </m:r>
+                </m:e>
+                <m:sup>
+                  <m:r>
+                    <w:rPr>
+                      <w:rFonts w:ascii="Cambria Math" w:hAnsi="Cambria Math"/>
+                    </w:rPr>
+                    <m:t>l</m:t>
+                  </m:r>
+                </m:sup>
+              </m:sSup>
+              <m:r>
+                <w:rPr>
+                  <w:rFonts w:ascii="Cambria Math" w:hAnsi="Cambria Math"/>
+                </w:rPr>
+                <m:t>#</m:t>
+              </m:r>
+              <m:d>
+                <m:dPr>
+                  <m:ctrlPr>
+                    <w:rPr>
+                      <w:rFonts w:ascii="Cambria Math" w:hAnsi="Cambria Math"/>
+                    </w:rPr>
+                  </m:ctrlPr>
+                </m:dPr>
+                <m:e>
+                  <m:r>
+                    <m:rPr>
+                      <m:sty m:val="p"/>
+                    </m:rPr>
+                    <w:rPr>
+                      <w:rFonts w:ascii="Cambria Math" w:hAnsi="Cambria Math"/>
+                    </w:rPr>
+                    <m:t>3-8</m:t>
+                  </m:r>
+                </m:e>
+              </m:d>
+              <m:ctrlPr>
+                <w:rPr>
+                  <w:rFonts w:ascii="Cambria Math" w:hAnsi="Cambria Math"/>
+                  <w:i/>
+                </w:rPr>
+              </m:ctrlPr>
+            </m:e>
+          </m:eqArr>
+        </m:oMath>
+      </m:oMathPara>
+    </w:p>
+    <w:p>
+      <w:pPr>
+        <w:ind w:firstLine="480"/>
+      </w:pPr>
+      <w:r>
+        <w:rPr>
+          <w:rFonts w:hint="eastAsia"/>
+        </w:rPr>
+        <w:t>其中，</w:t>
+      </w:r>
+      <m:oMath>
+        <m:sSup>
+          <m:sSupPr>
+            <m:ctrlPr>
+              <w:rPr>
+                <w:rFonts w:ascii="Cambria Math" w:hAnsi="Cambria Math"/>
+              </w:rPr>
+            </m:ctrlPr>
+          </m:sSupPr>
+          <m:e>
+            <m:r>
+              <m:rPr>
+                <m:sty m:val="p"/>
+              </m:rPr>
+              <w:rPr>
+                <w:rFonts w:ascii="Cambria Math" w:hAnsi="Cambria Math"/>
+              </w:rPr>
+              <m:t>w</m:t>
+            </m:r>
+          </m:e>
+          <m:sup>
+            <m:r>
+              <w:rPr>
+                <w:rFonts w:ascii="Cambria Math" w:hAnsi="Cambria Math" w:hint="eastAsia"/>
+              </w:rPr>
+              <m:t>l</m:t>
+            </m:r>
+          </m:sup>
+        </m:sSup>
+      </m:oMath>
+      <w:r>
+        <w:rPr>
+          <w:rFonts w:hint="eastAsia"/>
+        </w:rPr>
+        <w:t>为权重向量，</w:t>
+      </w:r>
+      <m:oMath>
+        <m:sSup>
+          <m:sSupPr>
+            <m:ctrlPr>
+              <w:rPr>
+                <w:rFonts w:ascii="Cambria Math" w:hAnsi="Cambria Math"/>
+                <w:i/>
+              </w:rPr>
+            </m:ctrlPr>
+          </m:sSupPr>
+          <m:e>
+            <m:r>
+              <w:rPr>
+                <w:rFonts w:ascii="Cambria Math" w:hAnsi="Cambria Math"/>
+              </w:rPr>
+              <m:t>a</m:t>
+            </m:r>
+          </m:e>
+          <m:sup>
+            <m:r>
+              <w:rPr>
+                <w:rFonts w:ascii="Cambria Math" w:hAnsi="Cambria Math"/>
+              </w:rPr>
+              <m:t>l-1</m:t>
+            </m:r>
+          </m:sup>
+        </m:sSup>
+      </m:oMath>
+      <w:r>
+        <w:rPr>
+          <w:rFonts w:hint="eastAsia"/>
+        </w:rPr>
+        <w:t>为第</w:t>
+      </w:r>
+      <w:r>
+        <w:rPr>
+          <w:rFonts w:hint="eastAsia"/>
+          <w:i/>
+        </w:rPr>
+        <w:t>l</w:t>
+      </w:r>
+      <w:r>
+        <w:t>-1</w:t>
+      </w:r>
+      <w:r>
+        <w:rPr>
+          <w:rFonts w:hint="eastAsia"/>
+        </w:rPr>
+        <w:t>层的激活值，</w:t>
+      </w:r>
+      <m:oMath>
+        <m:sSup>
+          <m:sSupPr>
+            <m:ctrlPr>
+              <w:rPr>
+                <w:rFonts w:ascii="Cambria Math" w:hAnsi="Cambria Math"/>
+                <w:i/>
+              </w:rPr>
+            </m:ctrlPr>
+          </m:sSupPr>
+          <m:e>
+            <m:r>
+              <w:rPr>
+                <w:rFonts w:ascii="Cambria Math" w:hAnsi="Cambria Math"/>
+              </w:rPr>
+              <m:t>b</m:t>
+            </m:r>
+          </m:e>
+          <m:sup>
+            <m:r>
+              <w:rPr>
+                <w:rFonts w:ascii="Cambria Math" w:hAnsi="Cambria Math"/>
+              </w:rPr>
+              <m:t>l</m:t>
+            </m:r>
+          </m:sup>
+        </m:sSup>
+      </m:oMath>
+      <w:r>
+        <w:rPr>
+          <w:rFonts w:hint="eastAsia"/>
+        </w:rPr>
+        <w:t>为偏置。</w:t>
+      </w:r>
+    </w:p>
+    <w:p>
+      <w:pPr>
+        <w:ind w:firstLine="480"/>
+      </w:pPr>
+      <w:r>
+        <w:rPr>
+          <w:rFonts w:hint="eastAsia"/>
+        </w:rPr>
+        <w:t>参考公式</w:t>
+      </w:r>
+      <w:r>
+        <w:rPr>
+          <w:rFonts w:hint="eastAsia"/>
+        </w:rPr>
+        <w:t>3-</w:t>
+      </w:r>
+      <w:r>
+        <w:t>8</w:t>
+      </w:r>
+      <w:r>
+        <w:rPr>
+          <w:rFonts w:hint="eastAsia"/>
+        </w:rPr>
+        <w:t>我们可以看出，滤波器权重</w:t>
+      </w:r>
+      <m:oMath>
+        <m:sSup>
+          <m:sSupPr>
+            <m:ctrlPr>
+              <w:rPr>
+                <w:rFonts w:ascii="Cambria Math" w:hAnsi="Cambria Math"/>
+              </w:rPr>
+            </m:ctrlPr>
+          </m:sSupPr>
+          <m:e>
+            <m:r>
+              <m:rPr>
+                <m:sty m:val="p"/>
+              </m:rPr>
+              <w:rPr>
+                <w:rFonts w:ascii="Cambria Math" w:hAnsi="Cambria Math"/>
+              </w:rPr>
+              <m:t>w</m:t>
+            </m:r>
+          </m:e>
+          <m:sup>
+            <m:r>
+              <w:rPr>
+                <w:rFonts w:ascii="Cambria Math" w:hAnsi="Cambria Math" w:hint="eastAsia"/>
+              </w:rPr>
+              <m:t>l</m:t>
+            </m:r>
+          </m:sup>
+        </m:sSup>
+      </m:oMath>
+      <w:r>
+        <w:rPr>
+          <w:rFonts w:hint="eastAsia"/>
+        </w:rPr>
+        <w:t>作为参数</w:t>
+      </w:r>
+      <w:r>
+        <w:rPr>
+          <w:rFonts w:hint="eastAsia"/>
+        </w:rPr>
+        <w:t>对于第</w:t>
+      </w:r>
+      <m:oMath>
+        <m:r>
+          <w:rPr>
+            <w:rFonts w:ascii="Cambria Math" w:hAnsi="Cambria Math" w:hint="eastAsia"/>
+          </w:rPr>
+          <m:t>l</m:t>
+        </m:r>
+      </m:oMath>
+      <w:r>
+        <w:rPr>
+          <w:rFonts w:hint="eastAsia"/>
+        </w:rPr>
+        <w:t>层</w:t>
+      </w:r>
+      <w:r>
+        <w:rPr>
+          <w:rFonts w:hint="eastAsia"/>
+        </w:rPr>
+        <w:t>的</w:t>
+      </w:r>
+      <w:r>
+        <w:rPr>
+          <w:rFonts w:hint="eastAsia"/>
+        </w:rPr>
+        <w:t>所有神经元都是相同的</w:t>
+      </w:r>
+      <w:r>
+        <w:rPr>
+          <w:rFonts w:hint="eastAsia"/>
+        </w:rPr>
+        <w:t>。</w:t>
+      </w:r>
+      <w:r>
+        <w:rPr>
+          <w:rFonts w:hint="eastAsia"/>
+        </w:rPr>
+        <w:t>由于同一特征映射面上的神经元权值相同，所以网络可以并行学习，这也是卷积网络相对于神经元彼此相连网络的一大优势。权重共享降低了网络的复杂性，特别是多维输入向量的图像可以直接输入网络这一特点避免了特征提取和分类过程中数据重建的复杂度。</w:t>
+      </w:r>
+    </w:p>
+    <w:p>
+      <w:pPr>
+        <w:ind w:firstLine="480"/>
+      </w:pPr>
+      <w:r>
+        <w:rPr>
+          <w:rFonts w:hint="eastAsia"/>
+        </w:rPr>
+        <w:t>由</w:t>
+      </w:r>
+      <w:r>
+        <w:rPr>
+          <w:rFonts w:hint="eastAsia"/>
+        </w:rPr>
+        <w:t>于局部连接与权重共享，</w:t>
+      </w:r>
+      <w:r>
+        <w:rPr>
+          <w:rFonts w:hint="eastAsia"/>
+        </w:rPr>
+        <w:t>导致了</w:t>
+      </w:r>
+      <w:r>
+        <w:rPr>
+          <w:rFonts w:hint="eastAsia"/>
+        </w:rPr>
+        <w:t>卷积层中的参数个数与层中神经元的数量没有关系，而只与滤波器尺寸</w:t>
+      </w:r>
+      <m:oMath>
+        <m:r>
+          <w:rPr>
+            <w:rFonts w:ascii="Cambria Math" w:hAnsi="Cambria Math"/>
+          </w:rPr>
+          <m:t>m</m:t>
+        </m:r>
+      </m:oMath>
+      <w:r>
+        <w:rPr>
+          <w:rFonts w:hint="eastAsia"/>
+        </w:rPr>
+        <w:t>和</w:t>
+      </w:r>
+      <w:r>
+        <w:rPr>
+          <w:rFonts w:hint="eastAsia"/>
+        </w:rPr>
         <w:t>1</w:t>
       </w:r>
       <w:r>
-        <w:t>000</w:t>
-      </w:r>
-      <w:r>
-        <w:rPr>
-          <w:rFonts w:hint="eastAsia"/>
-        </w:rPr>
-        <w:t>字</w:t>
+        <w:rPr>
+          <w:rFonts w:hint="eastAsia"/>
+        </w:rPr>
+        <w:t>维</w:t>
+      </w:r>
+      <w:r>
+        <w:rPr>
+          <w:rFonts w:hint="eastAsia"/>
+        </w:rPr>
+        <w:t>偏执</w:t>
+      </w:r>
+      <m:oMath>
+        <m:sSup>
+          <m:sSupPr>
+            <m:ctrlPr>
+              <w:rPr>
+                <w:rFonts w:ascii="Cambria Math" w:hAnsi="Cambria Math"/>
+                <w:i/>
+              </w:rPr>
+            </m:ctrlPr>
+          </m:sSupPr>
+          <m:e>
+            <m:r>
+              <w:rPr>
+                <w:rFonts w:ascii="Cambria Math" w:hAnsi="Cambria Math"/>
+              </w:rPr>
+              <m:t>b</m:t>
+            </m:r>
+          </m:e>
+          <m:sup>
+            <m:r>
+              <w:rPr>
+                <w:rFonts w:ascii="Cambria Math" w:hAnsi="Cambria Math"/>
+              </w:rPr>
+              <m:t>l</m:t>
+            </m:r>
+          </m:sup>
+        </m:sSup>
+      </m:oMath>
+      <w:r>
+        <w:rPr>
+          <w:rFonts w:hint="eastAsia"/>
+        </w:rPr>
+        <w:t>有关</w:t>
+      </w:r>
+      <w:r>
+        <w:rPr>
+          <w:rFonts w:hint="eastAsia"/>
+        </w:rPr>
+        <w:t>，共</w:t>
+      </w:r>
+      <w:r>
+        <w:rPr>
+          <w:rFonts w:hint="eastAsia"/>
+        </w:rPr>
+        <w:t>计</w:t>
+      </w:r>
+      <m:oMath>
+        <m:r>
+          <w:rPr>
+            <w:rFonts w:ascii="Cambria Math" w:hAnsi="Cambria Math" w:hint="eastAsia"/>
+          </w:rPr>
+          <m:t>m</m:t>
+        </m:r>
+      </m:oMath>
+      <w:r>
+        <w:t>+1</w:t>
+      </w:r>
+      <w:r>
+        <w:rPr>
+          <w:rFonts w:hint="eastAsia"/>
+        </w:rPr>
+        <w:t>个参数。</w:t>
+      </w:r>
+      <w:r>
+        <w:rPr>
+          <w:rFonts w:hint="eastAsia"/>
+        </w:rPr>
+        <w:t>因此神经元的增多并不会</w:t>
+      </w:r>
+      <w:r>
+        <w:rPr>
+          <w:rFonts w:hint="eastAsia"/>
+        </w:rPr>
+        <w:t>严重</w:t>
+      </w:r>
+      <w:r>
+        <w:rPr>
+          <w:rFonts w:hint="eastAsia"/>
+        </w:rPr>
+        <w:t>影响卷积</w:t>
+      </w:r>
+      <w:r>
+        <w:rPr>
+          <w:rFonts w:hint="eastAsia"/>
+        </w:rPr>
+        <w:t>层</w:t>
+      </w:r>
+      <w:r>
+        <w:rPr>
+          <w:rFonts w:hint="eastAsia"/>
+        </w:rPr>
+        <w:t>的计算效率。</w:t>
+      </w:r>
+    </w:p>
+    <w:p>
+      <w:pPr>
+        <w:pStyle w:val="3"/>
+      </w:pPr>
+      <w:r>
+        <w:rPr>
+          <w:rFonts w:hint="eastAsia"/>
+        </w:rPr>
+        <w:lastRenderedPageBreak/>
+        <w:t>3</w:t>
+      </w:r>
+      <w:r>
+        <w:t xml:space="preserve">.2.6 </w:t>
+      </w:r>
+      <w:r>
+        <w:rPr>
+          <w:rFonts w:hint="eastAsia"/>
+        </w:rPr>
+        <w:t>卷积神经网络的参数学习</w:t>
+      </w:r>
+    </w:p>
+    <w:p>
+      <w:pPr>
+        <w:ind w:firstLine="480"/>
+      </w:pPr>
+      <w:r>
+        <w:rPr>
+          <w:rFonts w:hint="eastAsia"/>
+        </w:rPr>
+        <w:t>卷积神经网络中网络参数的训练</w:t>
+      </w:r>
+      <w:r>
+        <w:rPr>
+          <w:rFonts w:hint="eastAsia"/>
+        </w:rPr>
+        <w:t>与全连接前馈网络类似，采用误差反向传播算法。但区别于全连接前馈网络的通过计算每一层误差项</w:t>
+      </w:r>
+      <m:oMath>
+        <m:r>
+          <w:rPr>
+            <w:rFonts w:ascii="Cambria Math" w:hAnsi="Cambria Math"/>
+          </w:rPr>
+          <m:t>δ</m:t>
+        </m:r>
+      </m:oMath>
+      <w:r>
+        <w:rPr>
+          <w:rFonts w:hint="eastAsia"/>
+        </w:rPr>
+        <w:t>进行反向传播来计算每层参数梯度，卷积神经网络中的参数只有卷积核与偏置，故只需计算卷积层中参数即可。</w:t>
       </w:r>
     </w:p>
     <w:p>
@@ -19894,15 +21308,7 @@
         <w:rPr>
           <w:rFonts w:hint="eastAsia"/>
         </w:rPr>
-        <w:t>相关任务，如语音识别，音</w:t>
-      </w:r>
-      <w:bookmarkStart w:id="12" w:name="_GoBack"/>
-      <w:bookmarkEnd w:id="12"/>
-      <w:r>
-        <w:rPr>
-          <w:rFonts w:hint="eastAsia"/>
-        </w:rPr>
-        <w:t>乐分析和事件检测。</w:t>
+        <w:t>相关任务，如语音识别，音乐分析和事件检测。</w:t>
       </w:r>
       <w:r>
         <w:rPr>
@@ -19914,41 +21320,63 @@
         <w:rPr>
           <w:rFonts w:hint="eastAsia"/>
         </w:rPr>
-        <w:t>背后的动机在于</w:t>
-      </w:r>
-      <w:r>
-        <w:rPr>
-          <w:rFonts w:hint="eastAsia"/>
-        </w:rPr>
-        <w:t>：</w:t>
+        <w:t>有以下几点重要原因：</w:t>
       </w:r>
     </w:p>
     <w:p>
       <w:pPr>
-        <w:ind w:firstLine="480"/>
-      </w:pPr>
-      <w:r>
-        <w:t>(</w:t>
-      </w:r>
-      <w:r>
-        <w:t>1</w:t>
-      </w:r>
-      <w:r>
-        <w:t>) the potential to use a raw time-frequency representation as the input,</w:t>
+        <w:pStyle w:val="a4"/>
+        <w:numPr>
+          <w:ilvl w:val="0"/>
+          <w:numId w:val="12"/>
+        </w:numPr>
+        <w:ind w:firstLineChars="0"/>
+      </w:pPr>
+      <w:r>
+        <w:rPr>
+          <w:rFonts w:hint="eastAsia"/>
+        </w:rPr>
+        <w:t>卷积神经网络</w:t>
+      </w:r>
+      <w:r>
+        <w:rPr>
+          <w:rFonts w:hint="eastAsia"/>
+        </w:rPr>
+        <w:t>可以直接处理时频</w:t>
+      </w:r>
+      <w:r>
+        <w:rPr>
+          <w:rFonts w:hint="eastAsia"/>
+        </w:rPr>
+        <w:t>联合</w:t>
+      </w:r>
+      <w:r>
+        <w:rPr>
+          <w:rFonts w:hint="eastAsia"/>
+        </w:rPr>
+        <w:t>数据；</w:t>
       </w:r>
     </w:p>
     <w:p>
       <w:pPr>
-        <w:ind w:firstLine="480"/>
-      </w:pPr>
-      <w:r>
-        <w:t>(</w:t>
-      </w:r>
-      <w:r>
-        <w:t>2</w:t>
-      </w:r>
-      <w:r>
-        <w:t xml:space="preserve">) </w:t>
+        <w:pStyle w:val="a4"/>
+        <w:numPr>
+          <w:ilvl w:val="0"/>
+          <w:numId w:val="12"/>
+        </w:numPr>
+        <w:ind w:firstLineChars="0"/>
+      </w:pPr>
+      <w:r>
+        <w:rPr>
+          <w:rFonts w:hint="eastAsia"/>
+        </w:rPr>
+        <w:t>卷积神经网络</w:t>
+      </w:r>
+      <w:r>
+        <w:rPr>
+          <w:rFonts w:hint="eastAsia"/>
+        </w:rPr>
+        <w:t>可以</w:t>
       </w:r>
       <w:r>
         <w:rPr>
@@ -19963,314 +21391,163 @@
         <w:t>特征代替手动设计的特征进行分类</w:t>
       </w:r>
       <w:r>
-        <w:t>(</w:t>
-      </w:r>
-      <w:r>
-        <w:t>3</w:t>
-      </w:r>
-      <w:r>
-        <w:t xml:space="preserve">) </w:t>
-      </w:r>
-      <w:r>
-        <w:rPr>
-          <w:rFonts w:hint="eastAsia"/>
-        </w:rPr>
-        <w:t>卷积神经网络具有良好的捕捉周期性</w:t>
-      </w:r>
-      <w:proofErr w:type="spellStart"/>
-      <w:r>
-        <w:t>spectro</w:t>
-      </w:r>
-      <w:proofErr w:type="spellEnd"/>
-      <w:r>
-        <w:t>-temporal</w:t>
-      </w:r>
-      <w:r>
-        <w:rPr>
-          <w:rFonts w:hint="eastAsia"/>
-        </w:rPr>
-        <w:t>结构的能力。</w:t>
+        <w:rPr>
+          <w:rFonts w:hint="eastAsia"/>
+        </w:rPr>
+        <w:t>，使分类</w:t>
+      </w:r>
+      <w:r>
+        <w:rPr>
+          <w:rFonts w:hint="eastAsia"/>
+        </w:rPr>
+        <w:t>更为高效；</w:t>
       </w:r>
     </w:p>
     <w:p>
       <w:pPr>
-        <w:ind w:firstLine="480"/>
-      </w:pPr>
-      <w:r>
-        <w:rPr>
-          <w:rFonts w:hint="eastAsia"/>
-        </w:rPr>
-        <w:t>卷积神经网络</w:t>
-      </w:r>
-      <w:r>
-        <w:rPr>
-          <w:rFonts w:hint="eastAsia"/>
-        </w:rPr>
-        <w:t>为多层深度网络架构</w:t>
-      </w:r>
-      <w:r>
-        <w:rPr>
-          <w:rFonts w:hint="eastAsia"/>
-        </w:rPr>
-        <w:t>。虽然某种意义上是多层感知</w:t>
-      </w:r>
-      <w:r>
-        <w:rPr>
-          <w:rFonts w:hint="eastAsia"/>
-        </w:rPr>
-        <w:t>机</w:t>
-      </w:r>
-      <w:r>
-        <w:rPr>
-          <w:rFonts w:hint="eastAsia"/>
-        </w:rPr>
-        <w:t>的自然延伸，但它们</w:t>
-      </w:r>
-      <w:r>
-        <w:rPr>
-          <w:rFonts w:hint="eastAsia"/>
-        </w:rPr>
-        <w:t>也有</w:t>
-      </w:r>
-      <w:r>
-        <w:rPr>
-          <w:rFonts w:hint="eastAsia"/>
-        </w:rPr>
-        <w:t>一些</w:t>
-      </w:r>
-      <w:r>
-        <w:rPr>
-          <w:rFonts w:hint="eastAsia"/>
-        </w:rPr>
-        <w:t>显著</w:t>
-      </w:r>
-      <w:r>
-        <w:rPr>
-          <w:rFonts w:hint="eastAsia"/>
-        </w:rPr>
-        <w:t>差异：首先，</w:t>
-      </w:r>
-      <w:r>
-        <w:rPr>
-          <w:rFonts w:hint="eastAsia"/>
-        </w:rPr>
-        <w:t>卷积神经网络</w:t>
-      </w:r>
-      <w:r>
-        <w:rPr>
-          <w:rFonts w:hint="eastAsia"/>
-        </w:rPr>
-        <w:t>可以处理高维数据</w:t>
-      </w:r>
-      <w:r>
-        <w:rPr>
-          <w:rFonts w:hint="eastAsia"/>
-        </w:rPr>
-        <w:t xml:space="preserve">; </w:t>
-      </w:r>
-      <w:r>
-        <w:rPr>
-          <w:rFonts w:hint="eastAsia"/>
-        </w:rPr>
-        <w:t>其次</w:t>
-      </w:r>
-      <w:r>
-        <w:rPr>
-          <w:rFonts w:hint="eastAsia"/>
-        </w:rPr>
-        <w:t>，每个隐藏单元仅连接到输入数据的子区域，称为</w:t>
-      </w:r>
-      <w:r>
-        <w:rPr>
-          <w:rFonts w:hint="eastAsia"/>
-        </w:rPr>
-        <w:t>感受</w:t>
-      </w:r>
-      <w:r>
-        <w:rPr>
-          <w:rFonts w:hint="eastAsia"/>
-        </w:rPr>
-        <w:t>野</w:t>
-      </w:r>
-      <w:r>
-        <w:rPr>
-          <w:rFonts w:hint="eastAsia"/>
-        </w:rPr>
-        <w:t>，因此仅捕获局部结构</w:t>
-      </w:r>
-      <w:r>
-        <w:rPr>
-          <w:rFonts w:hint="eastAsia"/>
-        </w:rPr>
-        <w:t xml:space="preserve">; </w:t>
-      </w:r>
-      <w:r>
-        <w:rPr>
-          <w:rFonts w:hint="eastAsia"/>
-        </w:rPr>
-        <w:t>最后</w:t>
-      </w:r>
-      <w:r>
-        <w:rPr>
-          <w:rFonts w:hint="eastAsia"/>
-        </w:rPr>
-        <w:t>，</w:t>
-      </w:r>
-      <w:r>
-        <w:rPr>
-          <w:rFonts w:hint="eastAsia"/>
-        </w:rPr>
-        <w:t>卷积神经网络</w:t>
-      </w:r>
-      <w:r>
-        <w:rPr>
-          <w:rFonts w:hint="eastAsia"/>
-        </w:rPr>
-        <w:t>可以捕获</w:t>
-      </w:r>
-      <w:r>
-        <w:rPr>
-          <w:rFonts w:hint="eastAsia"/>
-        </w:rPr>
-        <w:t>以</w:t>
-      </w:r>
-      <w:r>
-        <w:rPr>
-          <w:rFonts w:hint="eastAsia"/>
-        </w:rPr>
-        <w:t>周期</w:t>
-      </w:r>
-      <w:r>
-        <w:rPr>
-          <w:rFonts w:hint="eastAsia"/>
-        </w:rPr>
-        <w:t>性</w:t>
-      </w:r>
-      <w:r>
-        <w:rPr>
-          <w:rFonts w:hint="eastAsia"/>
-        </w:rPr>
-        <w:t>出现</w:t>
-      </w:r>
-      <w:r>
-        <w:rPr>
-          <w:rFonts w:hint="eastAsia"/>
-        </w:rPr>
-        <w:t>的局部结构。</w:t>
+        <w:pStyle w:val="a4"/>
+        <w:numPr>
+          <w:ilvl w:val="0"/>
+          <w:numId w:val="12"/>
+        </w:numPr>
+        <w:ind w:firstLineChars="0"/>
+      </w:pPr>
+      <w:r>
+        <w:rPr>
+          <w:rFonts w:hint="eastAsia"/>
+        </w:rPr>
+        <w:t>卷积神经网络具有良好的捕捉周期性</w:t>
+      </w:r>
+      <w:r>
+        <w:rPr>
+          <w:rFonts w:hint="eastAsia"/>
+        </w:rPr>
+        <w:t>时频特征</w:t>
+      </w:r>
+      <w:r>
+        <w:rPr>
+          <w:rFonts w:hint="eastAsia"/>
+        </w:rPr>
+        <w:t>的能力。</w:t>
       </w:r>
     </w:p>
     <w:p>
       <w:pPr>
-        <w:pStyle w:val="3"/>
-        <w:rPr>
-          <w:rFonts w:hint="eastAsia"/>
-        </w:rPr>
-      </w:pPr>
-      <w:r>
-        <w:rPr>
-          <w:rFonts w:hint="eastAsia"/>
-        </w:rPr>
-        <w:t>3</w:t>
-      </w:r>
-      <w:r>
-        <w:t xml:space="preserve">.3.1 </w:t>
-      </w:r>
-      <w:r>
-        <w:rPr>
-          <w:rFonts w:hint="eastAsia"/>
-        </w:rPr>
-        <w:t>输入数据的处理</w:t>
+        <w:ind w:firstLine="480"/>
+      </w:pPr>
+      <w:r>
+        <w:rPr>
+          <w:rFonts w:hint="eastAsia"/>
+        </w:rPr>
+        <w:t>本小节将从卷积神经网络的各层出发探究将卷积神经网络应用到音频场景分类的可行性。</w:t>
       </w:r>
     </w:p>
     <w:p>
       <w:pPr>
-        <w:ind w:firstLine="480"/>
-      </w:pPr>
-      <w:r>
-        <w:rPr>
-          <w:rFonts w:hint="eastAsia"/>
-        </w:rPr>
-        <w:t>在将</w:t>
-      </w:r>
-      <w:r>
-        <w:rPr>
-          <w:rFonts w:hint="eastAsia"/>
-        </w:rPr>
-        <w:t>卷积神经网络</w:t>
-      </w:r>
-      <w:r>
-        <w:rPr>
-          <w:rFonts w:hint="eastAsia"/>
-        </w:rPr>
-        <w:t>应用于计算机视觉任务时，通常将各个图像分成不同的颜色通道如红色</w:t>
-      </w:r>
-      <w:r>
-        <w:rPr>
-          <w:rFonts w:hint="eastAsia"/>
-        </w:rPr>
-        <w:t>、</w:t>
-      </w:r>
-      <w:r>
-        <w:rPr>
-          <w:rFonts w:hint="eastAsia"/>
-        </w:rPr>
-        <w:t>绿色和蓝色。然后，每个隐藏</w:t>
-      </w:r>
-      <w:r>
-        <w:rPr>
-          <w:rFonts w:hint="eastAsia"/>
-        </w:rPr>
-        <w:t>层</w:t>
-      </w:r>
-      <w:r>
-        <w:rPr>
-          <w:rFonts w:hint="eastAsia"/>
-        </w:rPr>
-        <w:t>可以访问每个颜色通道中相应的感受野。将</w:t>
-      </w:r>
-      <w:r>
-        <w:rPr>
-          <w:rFonts w:hint="eastAsia"/>
-        </w:rPr>
-        <w:t>卷积神经网络</w:t>
-      </w:r>
-      <w:r>
-        <w:rPr>
-          <w:rFonts w:hint="eastAsia"/>
-        </w:rPr>
-        <w:t>应用于</w:t>
-      </w:r>
-      <w:r>
-        <w:rPr>
-          <w:rFonts w:hint="eastAsia"/>
-        </w:rPr>
-        <w:t>音频场景分类</w:t>
-      </w:r>
-      <w:r>
-        <w:rPr>
-          <w:rFonts w:hint="eastAsia"/>
-        </w:rPr>
-        <w:t>时可以采用同样的</w:t>
-      </w:r>
-      <w:r>
-        <w:rPr>
-          <w:rFonts w:hint="eastAsia"/>
-        </w:rPr>
-        <w:t>思想</w:t>
-      </w:r>
-      <w:r>
-        <w:rPr>
-          <w:rFonts w:hint="eastAsia"/>
-        </w:rPr>
-        <w:t>。</w:t>
+        <w:pStyle w:val="3"/>
+      </w:pPr>
+      <w:r>
+        <w:rPr>
+          <w:rFonts w:hint="eastAsia"/>
+        </w:rPr>
+        <w:t>3</w:t>
+      </w:r>
+      <w:r>
+        <w:t xml:space="preserve">.3.1 </w:t>
+      </w:r>
+      <w:r>
+        <w:rPr>
+          <w:rFonts w:hint="eastAsia"/>
+        </w:rPr>
+        <w:t>输入数据的处理</w:t>
       </w:r>
     </w:p>
     <w:p>
       <w:pPr>
         <w:ind w:firstLine="480"/>
-        <w:rPr>
-          <w:rFonts w:hint="eastAsia"/>
-        </w:rPr>
+      </w:pPr>
+      <w:r>
+        <w:rPr>
+          <w:rFonts w:hint="eastAsia"/>
+        </w:rPr>
+        <w:t>在将</w:t>
+      </w:r>
+      <w:r>
+        <w:rPr>
+          <w:rFonts w:hint="eastAsia"/>
+        </w:rPr>
+        <w:t>卷积神经网络</w:t>
+      </w:r>
+      <w:r>
+        <w:rPr>
+          <w:rFonts w:hint="eastAsia"/>
+        </w:rPr>
+        <w:t>应用于计算机视觉任务时，通常将各个图像分成不同的颜色通道如红色</w:t>
+      </w:r>
+      <w:r>
+        <w:rPr>
+          <w:rFonts w:hint="eastAsia"/>
+        </w:rPr>
+        <w:t>、</w:t>
+      </w:r>
+      <w:r>
+        <w:rPr>
+          <w:rFonts w:hint="eastAsia"/>
+        </w:rPr>
+        <w:t>绿色和蓝色。然后，每个隐藏</w:t>
+      </w:r>
+      <w:r>
+        <w:rPr>
+          <w:rFonts w:hint="eastAsia"/>
+        </w:rPr>
+        <w:t>层</w:t>
+      </w:r>
+      <w:r>
+        <w:rPr>
+          <w:rFonts w:hint="eastAsia"/>
+        </w:rPr>
+        <w:t>可以访问每个颜色通道中相应的感受野。将</w:t>
+      </w:r>
+      <w:r>
+        <w:rPr>
+          <w:rFonts w:hint="eastAsia"/>
+        </w:rPr>
+        <w:t>卷积神经网络</w:t>
+      </w:r>
+      <w:r>
+        <w:rPr>
+          <w:rFonts w:hint="eastAsia"/>
+        </w:rPr>
+        <w:t>应用于</w:t>
+      </w:r>
+      <w:r>
+        <w:rPr>
+          <w:rFonts w:hint="eastAsia"/>
+        </w:rPr>
+        <w:t>音频场景分类</w:t>
+      </w:r>
+      <w:r>
+        <w:rPr>
+          <w:rFonts w:hint="eastAsia"/>
+        </w:rPr>
+        <w:t>时可以采用同样的</w:t>
+      </w:r>
+      <w:r>
+        <w:rPr>
+          <w:rFonts w:hint="eastAsia"/>
+        </w:rPr>
+        <w:t>思想</w:t>
+      </w:r>
+      <w:r>
+        <w:rPr>
+          <w:rFonts w:hint="eastAsia"/>
+        </w:rPr>
+        <w:t>。</w:t>
+      </w:r>
+    </w:p>
+    <w:p>
+      <w:pPr>
+        <w:ind w:firstLine="480"/>
       </w:pPr>
       <w:r>
         <w:rPr>
@@ -20315,13 +21592,27 @@
         <w:rPr>
           <w:rFonts w:hint="eastAsia"/>
         </w:rPr>
-        <w:t>的动态谱图</w:t>
-      </w:r>
-      <w:r>
-        <w:rPr>
-          <w:rFonts w:hint="eastAsia"/>
-        </w:rPr>
-        <w:t>共同组合而成</w:t>
+        <w:t>的动态谱</w:t>
+      </w:r>
+      <w:proofErr w:type="gramStart"/>
+      <w:r>
+        <w:rPr>
+          <w:rFonts w:hint="eastAsia"/>
+        </w:rPr>
+        <w:t>图</w:t>
+      </w:r>
+      <w:r>
+        <w:rPr>
+          <w:rFonts w:hint="eastAsia"/>
+        </w:rPr>
+        <w:t>共同</w:t>
+      </w:r>
+      <w:proofErr w:type="gramEnd"/>
+      <w:r>
+        <w:rPr>
+          <w:rFonts w:hint="eastAsia"/>
+        </w:rPr>
+        <w:t>组合而成</w:t>
       </w:r>
       <w:r>
         <w:rPr>
@@ -20397,7 +21688,7 @@
                     <pic:cNvPicPr/>
                   </pic:nvPicPr>
                   <pic:blipFill>
-                    <a:blip r:embed="rId27" cstate="print">
+                    <a:blip r:embed="rId29" cstate="print">
                       <a:extLst>
                         <a:ext uri="{28A0092B-C50C-407E-A947-70E740481C1C}">
                           <a14:useLocalDpi xmlns:a14="http://schemas.microsoft.com/office/drawing/2010/main" val="0"/>
@@ -20428,9 +21719,6 @@
       <w:pPr>
         <w:pStyle w:val="4"/>
         <w:ind w:firstLine="420"/>
-        <w:rPr>
-          <w:rFonts w:hint="eastAsia"/>
-        </w:rPr>
       </w:pPr>
       <w:r>
         <w:rPr>
@@ -20474,19 +21762,7 @@
         <w:rPr>
           <w:rFonts w:hint="eastAsia"/>
         </w:rPr>
-        <w:t>卷</w:t>
-      </w:r>
-      <w:r>
-        <w:rPr>
-          <w:rFonts w:hint="eastAsia"/>
-        </w:rPr>
-        <w:t>积神经网络</w:t>
-      </w:r>
-      <w:r>
-        <w:rPr>
-          <w:rFonts w:hint="eastAsia"/>
-        </w:rPr>
-        <w:t>能输入</w:t>
+        <w:t>卷积神经网络能输入</w:t>
       </w:r>
       <w:r>
         <w:rPr>
@@ -20513,47 +21789,53 @@
         <w:rPr>
           <w:rFonts w:hint="eastAsia"/>
         </w:rPr>
+        <w:t>所示，静态和动态频谱图都</w:t>
+      </w:r>
+      <w:r>
+        <w:rPr>
+          <w:rFonts w:hint="eastAsia"/>
+        </w:rPr>
+        <w:t>被</w:t>
+      </w:r>
+      <w:r>
+        <w:rPr>
+          <w:rFonts w:hint="eastAsia"/>
+        </w:rPr>
+        <w:t>分割成更小的子片段</w:t>
+      </w:r>
+      <w:r>
+        <w:rPr>
+          <w:rFonts w:hint="eastAsia"/>
+        </w:rPr>
+        <w:t>（图</w:t>
+      </w:r>
+      <w:r>
+        <w:rPr>
+          <w:rFonts w:hint="eastAsia"/>
+        </w:rPr>
+        <w:t>3</w:t>
+      </w:r>
+      <w:r>
+        <w:t>-5</w:t>
+      </w:r>
+      <w:r>
+        <w:rPr>
+          <w:rFonts w:hint="eastAsia"/>
+        </w:rPr>
+        <w:t>红框中），</w:t>
+      </w:r>
+      <w:r>
+        <w:rPr>
+          <w:rFonts w:hint="eastAsia"/>
+        </w:rPr>
+        <w:t>每个子片</w:t>
+      </w:r>
+      <w:r>
+        <w:rPr>
+          <w:rFonts w:hint="eastAsia"/>
+        </w:rPr>
         <w:lastRenderedPageBreak/>
-        <w:t>所示，静态和动态频谱图都</w:t>
-      </w:r>
-      <w:r>
-        <w:rPr>
-          <w:rFonts w:hint="eastAsia"/>
-        </w:rPr>
-        <w:t>被</w:t>
-      </w:r>
-      <w:r>
-        <w:rPr>
-          <w:rFonts w:hint="eastAsia"/>
-        </w:rPr>
-        <w:t>分割成更小的子片段</w:t>
-      </w:r>
-      <w:r>
-        <w:rPr>
-          <w:rFonts w:hint="eastAsia"/>
-        </w:rPr>
-        <w:t>（图</w:t>
-      </w:r>
-      <w:r>
-        <w:rPr>
-          <w:rFonts w:hint="eastAsia"/>
-        </w:rPr>
-        <w:t>3</w:t>
-      </w:r>
-      <w:r>
-        <w:t>-5</w:t>
-      </w:r>
-      <w:r>
-        <w:rPr>
-          <w:rFonts w:hint="eastAsia"/>
-        </w:rPr>
-        <w:t>红框中），</w:t>
-      </w:r>
-      <w:r>
-        <w:rPr>
-          <w:rFonts w:hint="eastAsia"/>
-        </w:rPr>
-        <w:t>每个子片段形成单独的输入数据。</w:t>
+        <w:t>段形成单独的输入数据。</w:t>
       </w:r>
       <w:r>
         <w:rPr>
@@ -20597,57 +21879,74 @@
         <w:rPr>
           <w:rFonts w:hint="eastAsia"/>
         </w:rPr>
-        <w:t>卷积层的处理</w:t>
+        <w:t>卷积层的</w:t>
+      </w:r>
+      <w:r>
+        <w:rPr>
+          <w:rFonts w:hint="eastAsia"/>
+        </w:rPr>
+        <w:t>适用性</w:t>
       </w:r>
     </w:p>
     <w:p>
       <w:pPr>
         <w:ind w:firstLine="480"/>
-        <w:rPr>
-          <w:rFonts w:hint="eastAsia"/>
-        </w:rPr>
-      </w:pPr>
-      <w:r>
-        <w:rPr>
-          <w:rFonts w:hint="eastAsia"/>
-        </w:rPr>
-        <w:t>复杂声学场景包含有辨别力的光谱</w:t>
-      </w:r>
-      <w:r>
-        <w:rPr>
-          <w:rFonts w:hint="eastAsia"/>
-        </w:rPr>
-        <w:t xml:space="preserve"> - </w:t>
-      </w:r>
-      <w:r>
-        <w:rPr>
-          <w:rFonts w:hint="eastAsia"/>
-        </w:rPr>
-        <w:t>时间重复结构，</w:t>
-      </w:r>
-      <w:r>
-        <w:rPr>
-          <w:rFonts w:hint="eastAsia"/>
-        </w:rPr>
-        <w:t>如</w:t>
-      </w:r>
-      <w:r>
-        <w:rPr>
-          <w:rFonts w:hint="eastAsia"/>
-        </w:rPr>
-        <w:t>发动机噪音和电话铃声</w:t>
-      </w:r>
-      <w:r>
-        <w:rPr>
-          <w:rFonts w:hint="eastAsia"/>
-        </w:rPr>
-        <w:t>。</w:t>
-      </w:r>
-      <w:r>
-        <w:rPr>
-          <w:rFonts w:hint="eastAsia"/>
-        </w:rPr>
-        <w:t>这些特征在此称为局部模式，即频率和时间上的能量的反复集中。</w:t>
+      </w:pPr>
+      <w:r>
+        <w:rPr>
+          <w:rFonts w:hint="eastAsia"/>
+        </w:rPr>
+        <w:t>复杂声学场景包含有</w:t>
+      </w:r>
+      <w:r>
+        <w:rPr>
+          <w:rFonts w:hint="eastAsia"/>
+        </w:rPr>
+        <w:t>容易辨别的时频</w:t>
+      </w:r>
+      <w:r>
+        <w:rPr>
+          <w:rFonts w:hint="eastAsia"/>
+        </w:rPr>
+        <w:t>重复</w:t>
+      </w:r>
+      <w:r>
+        <w:rPr>
+          <w:rFonts w:hint="eastAsia"/>
+        </w:rPr>
+        <w:t>特征</w:t>
+      </w:r>
+      <w:bookmarkStart w:id="13" w:name="_GoBack"/>
+      <w:bookmarkEnd w:id="13"/>
+      <w:r>
+        <w:rPr>
+          <w:rFonts w:hint="eastAsia"/>
+        </w:rPr>
+        <w:t>，如发动机噪音和电话铃声。这些特征称为局部</w:t>
+      </w:r>
+      <w:r>
+        <w:rPr>
+          <w:rFonts w:hint="eastAsia"/>
+        </w:rPr>
+        <w:t>特征</w:t>
+      </w:r>
+      <w:r>
+        <w:rPr>
+          <w:rFonts w:hint="eastAsia"/>
+        </w:rPr>
+        <w:t>，</w:t>
+      </w:r>
+      <w:r>
+        <w:rPr>
+          <w:rFonts w:hint="eastAsia"/>
+        </w:rPr>
+        <w:t>表现为</w:t>
+      </w:r>
+      <w:r>
+        <w:rPr>
+          <w:rFonts w:hint="eastAsia"/>
+        </w:rPr>
+        <w:t>频率和时间上能量的反复集中。</w:t>
       </w:r>
     </w:p>
     <w:p>
@@ -20658,7 +21957,43 @@
         <w:rPr>
           <w:rFonts w:hint="eastAsia"/>
         </w:rPr>
-        <w:t>例如，发动机噪声的特征在于跨越时间轴的主要局部模式，而铃声可以呈现跨越频率轴的重复模式。这种局部模式可以通过输入</w:t>
+        <w:t>例如，发动机噪声的特征在于跨越时间轴的主要局部</w:t>
+      </w:r>
+      <w:r>
+        <w:rPr>
+          <w:rFonts w:hint="eastAsia"/>
+        </w:rPr>
+        <w:t>特征</w:t>
+      </w:r>
+      <w:r>
+        <w:rPr>
+          <w:rFonts w:hint="eastAsia"/>
+        </w:rPr>
+        <w:t>，而铃声可以呈现跨越频率轴的重复</w:t>
+      </w:r>
+      <w:r>
+        <w:rPr>
+          <w:rFonts w:hint="eastAsia"/>
+        </w:rPr>
+        <w:t>特征</w:t>
+      </w:r>
+      <w:r>
+        <w:rPr>
+          <w:rFonts w:hint="eastAsia"/>
+        </w:rPr>
+        <w:t>。这种局部</w:t>
+      </w:r>
+      <w:r>
+        <w:rPr>
+          <w:rFonts w:hint="eastAsia"/>
+        </w:rPr>
+        <w:t>特征</w:t>
+      </w:r>
+      <w:r>
+        <w:rPr>
+          <w:rFonts w:hint="eastAsia"/>
+        </w:rPr>
+        <w:t>可以通过输入</w:t>
       </w:r>
       <m:oMath>
         <m:r>
@@ -20964,8 +22299,16 @@
         <w:rPr>
           <w:rFonts w:hint="eastAsia"/>
         </w:rPr>
-        <w:t>W</w:t>
-      </w:r>
+        <w:t>滤波器权重</w:t>
+      </w:r>
+      <m:oMath>
+        <m:r>
+          <w:rPr>
+            <w:rFonts w:ascii="Cambria Math" w:hAnsi="Cambria Math" w:hint="eastAsia"/>
+          </w:rPr>
+          <m:t>W</m:t>
+        </m:r>
+      </m:oMath>
       <w:r>
         <w:rPr>
           <w:rFonts w:hint="eastAsia"/>
@@ -21140,9 +22483,6 @@
     <w:p>
       <w:pPr>
         <w:ind w:firstLine="480"/>
-        <w:rPr>
-          <w:rFonts w:hint="eastAsia"/>
-        </w:rPr>
       </w:pPr>
       <w:r>
         <w:rPr>
@@ -21238,7 +22578,7 @@
     </w:p>
     <w:p>
       <w:pPr>
-        <w:ind w:firstLine="480"/>
+        <w:pStyle w:val="3"/>
       </w:pPr>
       <w:r>
         <w:rPr>
@@ -21249,19 +22589,30 @@
       <w:r>
         <w:t xml:space="preserve">.3.3 </w:t>
       </w:r>
-      <w:r>
-        <w:rPr>
-          <w:rFonts w:hint="eastAsia"/>
-        </w:rPr>
-        <w:t>池化层的处理</w:t>
+      <w:proofErr w:type="gramStart"/>
+      <w:r>
+        <w:rPr>
+          <w:rFonts w:hint="eastAsia"/>
+        </w:rPr>
+        <w:t>池化层</w:t>
+      </w:r>
+      <w:proofErr w:type="gramEnd"/>
+      <w:r>
+        <w:rPr>
+          <w:rFonts w:hint="eastAsia"/>
+        </w:rPr>
+        <w:t>的</w:t>
+      </w:r>
+      <w:r>
+        <w:rPr>
+          <w:rFonts w:hint="eastAsia"/>
+        </w:rPr>
+        <w:t>适用性</w:t>
       </w:r>
     </w:p>
     <w:p>
       <w:pPr>
         <w:ind w:firstLine="480"/>
-        <w:rPr>
-          <w:rFonts w:hint="eastAsia"/>
-        </w:rPr>
       </w:pPr>
       <w:r>
         <w:rPr>
@@ -21273,7 +22624,7 @@
         <w:rPr>
           <w:rFonts w:hint="eastAsia"/>
         </w:rPr>
-        <w:t>ASC</w:t>
+        <w:t>音频场景分类</w:t>
       </w:r>
       <w:r>
         <w:rPr>
@@ -21281,12 +22632,14 @@
         </w:rPr>
         <w:t>任务，</w:t>
       </w:r>
-      <w:r>
-        <w:rPr>
-          <w:rFonts w:hint="eastAsia"/>
-        </w:rPr>
-        <w:t>池化操作</w:t>
-      </w:r>
+      <w:proofErr w:type="gramStart"/>
+      <w:r>
+        <w:rPr>
+          <w:rFonts w:hint="eastAsia"/>
+        </w:rPr>
+        <w:t>池化过程</w:t>
+      </w:r>
+      <w:proofErr w:type="gramEnd"/>
       <w:r>
         <w:rPr>
           <w:rFonts w:hint="eastAsia"/>
@@ -21303,19 +22656,33 @@
         <w:rPr>
           <w:rFonts w:hint="eastAsia"/>
         </w:rPr>
-        <w:t>例如，以特定频率为中心的相同本地模式（例如引擎噪声）可能仅从一个记录到另一个记录略微变化。</w:t>
-      </w:r>
-      <w:r>
-        <w:rPr>
-          <w:rFonts w:hint="eastAsia"/>
-        </w:rPr>
-        <w:t xml:space="preserve"> </w:t>
-      </w:r>
-      <w:r>
-        <w:rPr>
-          <w:rFonts w:hint="eastAsia"/>
-        </w:rPr>
-        <w:t>汇集操作允许降低频率或时间分辨率，从而更加重视模式而不是其光谱</w:t>
+        <w:t>例如，以特定频率为中心的相同</w:t>
+      </w:r>
+      <w:r>
+        <w:rPr>
+          <w:rFonts w:hint="eastAsia"/>
+        </w:rPr>
+        <w:t>局部特征</w:t>
+      </w:r>
+      <w:r>
+        <w:rPr>
+          <w:rFonts w:hint="eastAsia"/>
+        </w:rPr>
+        <w:t>（例如引擎噪声）可能仅从一个记录到另一个记录略微变化。</w:t>
+      </w:r>
+      <w:proofErr w:type="gramStart"/>
+      <w:r>
+        <w:rPr>
+          <w:rFonts w:hint="eastAsia"/>
+        </w:rPr>
+        <w:t>池化过程</w:t>
+      </w:r>
+      <w:proofErr w:type="gramEnd"/>
+      <w:r>
+        <w:rPr>
+          <w:rFonts w:hint="eastAsia"/>
+        </w:rPr>
+        <w:t>允许降低频率或时间分辨率，从而更加重视模式而不是其光谱</w:t>
       </w:r>
       <w:r>
         <w:rPr>
@@ -21358,14 +22725,14 @@
         <w:rPr>
           <w:rFonts w:hint="eastAsia"/>
         </w:rPr>
-        <w:t>训练卷积神经网络需要做出很多关于架构（如输入数据的格式，卷积层的数量和大小，池化层的数量，滤波器维度）和学习超参数（学习率、动量、批次大</w:t>
+        <w:t>训练卷积神经网络需要做出很多关于架构（如输入数据的格式，卷积层的数</w:t>
       </w:r>
       <w:r>
         <w:rPr>
           <w:rFonts w:hint="eastAsia"/>
         </w:rPr>
         <w:lastRenderedPageBreak/>
-        <w:t>小、丢失率）</w:t>
+        <w:t>量和大小，池化层的数量，滤波器维度）和学习超参数（学习率、动量、批次大小、丢失率）</w:t>
       </w:r>
     </w:p>
     <w:p>
@@ -21450,7 +22817,7 @@
       <w:pPr>
         <w:pStyle w:val="1"/>
       </w:pPr>
-      <w:bookmarkStart w:id="13" w:name="_Toc535075943"/>
+      <w:bookmarkStart w:id="14" w:name="_Toc535075943"/>
       <w:r>
         <w:rPr>
           <w:rFonts w:hint="eastAsia"/>
@@ -21524,7 +22891,7 @@
         </w:rPr>
         <w:t>系统改进</w:t>
       </w:r>
-      <w:bookmarkEnd w:id="13"/>
+      <w:bookmarkEnd w:id="14"/>
     </w:p>
     <w:p>
       <w:pPr>
@@ -21552,7 +22919,7 @@
       <w:pPr>
         <w:pStyle w:val="1"/>
       </w:pPr>
-      <w:bookmarkStart w:id="14" w:name="_Toc535075944"/>
+      <w:bookmarkStart w:id="15" w:name="_Toc535075944"/>
       <w:r>
         <w:rPr>
           <w:rFonts w:hint="eastAsia"/>
@@ -21575,7 +22942,7 @@
         </w:rPr>
         <w:t>论</w:t>
       </w:r>
-      <w:bookmarkEnd w:id="14"/>
+      <w:bookmarkEnd w:id="15"/>
     </w:p>
     <w:p>
       <w:pPr>
@@ -21603,7 +22970,7 @@
       <w:pPr>
         <w:pStyle w:val="1"/>
       </w:pPr>
-      <w:bookmarkStart w:id="15" w:name="_Toc535075945"/>
+      <w:bookmarkStart w:id="16" w:name="_Toc535075945"/>
       <w:r>
         <w:rPr>
           <w:rFonts w:hint="eastAsia"/>
@@ -21611,7 +22978,7 @@
         <w:lastRenderedPageBreak/>
         <w:t>参考文献</w:t>
       </w:r>
-      <w:bookmarkEnd w:id="15"/>
+      <w:bookmarkEnd w:id="16"/>
     </w:p>
     <w:p>
       <w:pPr>
@@ -21961,7 +23328,6 @@
           <w:shd w:val="clear" w:color="auto" w:fill="FFFFFF"/>
         </w:rPr>
       </w:pPr>
-      <w:proofErr w:type="spellStart"/>
       <w:r>
         <w:rPr>
           <w:rFonts w:ascii="Helvetica Neue" w:hAnsi="Helvetica Neue" w:cs="宋体"/>
@@ -21971,9 +23337,9 @@
           <w:szCs w:val="20"/>
           <w:shd w:val="clear" w:color="auto" w:fill="FFFFFF"/>
         </w:rPr>
-        <w:t>Patil</w:t>
-      </w:r>
-      <w:proofErr w:type="spellEnd"/>
+        <w:t xml:space="preserve">Patil K, </w:t>
+      </w:r>
+      <w:proofErr w:type="spellStart"/>
       <w:r>
         <w:rPr>
           <w:rFonts w:ascii="Helvetica Neue" w:hAnsi="Helvetica Neue" w:cs="宋体"/>
@@ -21983,9 +23349,9 @@
           <w:szCs w:val="20"/>
           <w:shd w:val="clear" w:color="auto" w:fill="FFFFFF"/>
         </w:rPr>
-        <w:t xml:space="preserve"> K, </w:t>
-      </w:r>
-      <w:proofErr w:type="spellStart"/>
+        <w:t>Elhilali</w:t>
+      </w:r>
+      <w:proofErr w:type="spellEnd"/>
       <w:r>
         <w:rPr>
           <w:rFonts w:ascii="Helvetica Neue" w:hAnsi="Helvetica Neue" w:cs="宋体"/>
@@ -21995,10 +23361,14 @@
           <w:szCs w:val="20"/>
           <w:shd w:val="clear" w:color="auto" w:fill="FFFFFF"/>
         </w:rPr>
-        <w:t>Elhilali</w:t>
-      </w:r>
-      <w:proofErr w:type="spellEnd"/>
-      <w:r>
+        <w:t xml:space="preserve"> M. Multiresolution auditory representations for scene classification[J]. cortex, 2002, 87(1): 516-527.</w:t>
+      </w:r>
+    </w:p>
+    <w:p>
+      <w:pPr>
+        <w:widowControl/>
+        <w:ind w:firstLine="400"/>
+        <w:jc w:val="left"/>
         <w:rPr>
           <w:rFonts w:ascii="Helvetica Neue" w:hAnsi="Helvetica Neue" w:cs="宋体"/>
           <w:color w:val="000000"/>
@@ -22007,8 +23377,7 @@
           <w:szCs w:val="20"/>
           <w:shd w:val="clear" w:color="auto" w:fill="FFFFFF"/>
         </w:rPr>
-        <w:t xml:space="preserve"> M. Multiresolution auditory representations for scene classification[J]. cortex, 2002, 87(1): 516-527.</w:t>
-      </w:r>
+      </w:pPr>
     </w:p>
     <w:p>
       <w:pPr>
@@ -22024,12 +23393,8 @@
           <w:shd w:val="clear" w:color="auto" w:fill="FFFFFF"/>
         </w:rPr>
       </w:pPr>
-    </w:p>
-    <w:p>
-      <w:pPr>
-        <w:widowControl/>
-        <w:ind w:firstLine="400"/>
-        <w:jc w:val="left"/>
+      <w:proofErr w:type="spellStart"/>
+      <w:r>
         <w:rPr>
           <w:rFonts w:ascii="Helvetica Neue" w:hAnsi="Helvetica Neue" w:cs="宋体"/>
           <w:color w:val="000000"/>
@@ -22038,8 +23403,9 @@
           <w:szCs w:val="20"/>
           <w:shd w:val="clear" w:color="auto" w:fill="FFFFFF"/>
         </w:rPr>
-      </w:pPr>
-      <w:proofErr w:type="spellStart"/>
+        <w:t>Krizhevsky</w:t>
+      </w:r>
+      <w:proofErr w:type="spellEnd"/>
       <w:r>
         <w:rPr>
           <w:rFonts w:ascii="Helvetica Neue" w:hAnsi="Helvetica Neue" w:cs="宋体"/>
@@ -22049,9 +23415,9 @@
           <w:szCs w:val="20"/>
           <w:shd w:val="clear" w:color="auto" w:fill="FFFFFF"/>
         </w:rPr>
-        <w:t>Krizhevsky</w:t>
-      </w:r>
-      <w:proofErr w:type="spellEnd"/>
+        <w:t xml:space="preserve"> A, </w:t>
+      </w:r>
+      <w:proofErr w:type="spellStart"/>
       <w:r>
         <w:rPr>
           <w:rFonts w:ascii="Helvetica Neue" w:hAnsi="Helvetica Neue" w:cs="宋体"/>
@@ -22061,9 +23427,9 @@
           <w:szCs w:val="20"/>
           <w:shd w:val="clear" w:color="auto" w:fill="FFFFFF"/>
         </w:rPr>
-        <w:t xml:space="preserve"> A, </w:t>
-      </w:r>
-      <w:proofErr w:type="spellStart"/>
+        <w:t>Sutskever</w:t>
+      </w:r>
+      <w:proofErr w:type="spellEnd"/>
       <w:r>
         <w:rPr>
           <w:rFonts w:ascii="Helvetica Neue" w:hAnsi="Helvetica Neue" w:cs="宋体"/>
@@ -22073,9 +23439,9 @@
           <w:szCs w:val="20"/>
           <w:shd w:val="clear" w:color="auto" w:fill="FFFFFF"/>
         </w:rPr>
-        <w:t>Sutskever</w:t>
-      </w:r>
-      <w:proofErr w:type="spellEnd"/>
+        <w:t xml:space="preserve"> I, Hinton G E. </w:t>
+      </w:r>
+      <w:proofErr w:type="spellStart"/>
       <w:r>
         <w:rPr>
           <w:rFonts w:ascii="Helvetica Neue" w:hAnsi="Helvetica Neue" w:cs="宋体"/>
@@ -22085,9 +23451,9 @@
           <w:szCs w:val="20"/>
           <w:shd w:val="clear" w:color="auto" w:fill="FFFFFF"/>
         </w:rPr>
-        <w:t xml:space="preserve"> I, Hinton G E. </w:t>
-      </w:r>
-      <w:proofErr w:type="spellStart"/>
+        <w:t>Imagenet</w:t>
+      </w:r>
+      <w:proofErr w:type="spellEnd"/>
       <w:r>
         <w:rPr>
           <w:rFonts w:ascii="Helvetica Neue" w:hAnsi="Helvetica Neue" w:cs="宋体"/>
@@ -22097,10 +23463,120 @@
           <w:szCs w:val="20"/>
           <w:shd w:val="clear" w:color="auto" w:fill="FFFFFF"/>
         </w:rPr>
-        <w:t>Imagenet</w:t>
+        <w:t xml:space="preserve"> classification with deep convolutional neural networks[C]//Advances in neural information processing systems. 2012: 1097-1105.</w:t>
+      </w:r>
+    </w:p>
+    <w:p>
+      <w:pPr>
+        <w:widowControl/>
+        <w:ind w:firstLine="480"/>
+        <w:jc w:val="left"/>
+        <w:rPr>
+          <w:rFonts w:ascii="宋体" w:hAnsi="宋体" w:cs="宋体"/>
+          <w:kern w:val="0"/>
+          <w:szCs w:val="24"/>
+        </w:rPr>
+      </w:pPr>
+    </w:p>
+    <w:p>
+      <w:pPr>
+        <w:widowControl/>
+        <w:ind w:firstLine="400"/>
+        <w:jc w:val="left"/>
+        <w:rPr>
+          <w:rFonts w:ascii="Arial" w:hAnsi="Arial" w:cs="Arial"/>
+          <w:color w:val="222222"/>
+          <w:sz w:val="20"/>
+          <w:szCs w:val="20"/>
+          <w:shd w:val="clear" w:color="auto" w:fill="FFFFFF"/>
+        </w:rPr>
+      </w:pPr>
+      <w:proofErr w:type="spellStart"/>
+      <w:r>
+        <w:rPr>
+          <w:rFonts w:ascii="Arial" w:hAnsi="Arial" w:cs="Arial"/>
+          <w:color w:val="222222"/>
+          <w:sz w:val="20"/>
+          <w:szCs w:val="20"/>
+          <w:shd w:val="clear" w:color="auto" w:fill="FFFFFF"/>
+        </w:rPr>
+        <w:t>LeCun</w:t>
       </w:r>
       <w:proofErr w:type="spellEnd"/>
       <w:r>
+        <w:rPr>
+          <w:rFonts w:ascii="Arial" w:hAnsi="Arial" w:cs="Arial"/>
+          <w:color w:val="222222"/>
+          <w:sz w:val="20"/>
+          <w:szCs w:val="20"/>
+          <w:shd w:val="clear" w:color="auto" w:fill="FFFFFF"/>
+        </w:rPr>
+        <w:t xml:space="preserve"> Y, </w:t>
+      </w:r>
+      <w:proofErr w:type="spellStart"/>
+      <w:r>
+        <w:rPr>
+          <w:rFonts w:ascii="Arial" w:hAnsi="Arial" w:cs="Arial"/>
+          <w:color w:val="222222"/>
+          <w:sz w:val="20"/>
+          <w:szCs w:val="20"/>
+          <w:shd w:val="clear" w:color="auto" w:fill="FFFFFF"/>
+        </w:rPr>
+        <w:t>Bottou</w:t>
+      </w:r>
+      <w:proofErr w:type="spellEnd"/>
+      <w:r>
+        <w:rPr>
+          <w:rFonts w:ascii="Arial" w:hAnsi="Arial" w:cs="Arial"/>
+          <w:color w:val="222222"/>
+          <w:sz w:val="20"/>
+          <w:szCs w:val="20"/>
+          <w:shd w:val="clear" w:color="auto" w:fill="FFFFFF"/>
+        </w:rPr>
+        <w:t xml:space="preserve"> L, </w:t>
+      </w:r>
+      <w:proofErr w:type="spellStart"/>
+      <w:r>
+        <w:rPr>
+          <w:rFonts w:ascii="Arial" w:hAnsi="Arial" w:cs="Arial"/>
+          <w:color w:val="222222"/>
+          <w:sz w:val="20"/>
+          <w:szCs w:val="20"/>
+          <w:shd w:val="clear" w:color="auto" w:fill="FFFFFF"/>
+        </w:rPr>
+        <w:t>Bengio</w:t>
+      </w:r>
+      <w:proofErr w:type="spellEnd"/>
+      <w:r>
+        <w:rPr>
+          <w:rFonts w:ascii="Arial" w:hAnsi="Arial" w:cs="Arial"/>
+          <w:color w:val="222222"/>
+          <w:sz w:val="20"/>
+          <w:szCs w:val="20"/>
+          <w:shd w:val="clear" w:color="auto" w:fill="FFFFFF"/>
+        </w:rPr>
+        <w:t xml:space="preserve"> Y, et al. Gradient-based learning applied to document recognition[J]. Proceedings of the IEEE, 1998, 86(11): 2278-2324.</w:t>
+      </w:r>
+    </w:p>
+    <w:p>
+      <w:pPr>
+        <w:widowControl/>
+        <w:ind w:firstLine="400"/>
+        <w:jc w:val="left"/>
+        <w:rPr>
+          <w:rFonts w:ascii="Arial" w:hAnsi="Arial" w:cs="Arial"/>
+          <w:color w:val="222222"/>
+          <w:sz w:val="20"/>
+          <w:szCs w:val="20"/>
+          <w:shd w:val="clear" w:color="auto" w:fill="FFFFFF"/>
+        </w:rPr>
+      </w:pPr>
+    </w:p>
+    <w:p>
+      <w:pPr>
+        <w:widowControl/>
+        <w:ind w:firstLine="400"/>
+        <w:jc w:val="left"/>
         <w:rPr>
           <w:rFonts w:ascii="Helvetica Neue" w:hAnsi="Helvetica Neue" w:cs="宋体"/>
           <w:color w:val="000000"/>
@@ -22109,120 +23585,8 @@
           <w:szCs w:val="20"/>
           <w:shd w:val="clear" w:color="auto" w:fill="FFFFFF"/>
         </w:rPr>
-        <w:t xml:space="preserve"> classification with deep convolutional neural networks[C]//Advances in neural information processing systems. 2012: 1097-1105.</w:t>
-      </w:r>
-    </w:p>
-    <w:p>
-      <w:pPr>
-        <w:widowControl/>
-        <w:ind w:firstLine="480"/>
-        <w:jc w:val="left"/>
-        <w:rPr>
-          <w:rFonts w:ascii="宋体" w:hAnsi="宋体" w:cs="宋体"/>
-          <w:kern w:val="0"/>
-          <w:szCs w:val="24"/>
-        </w:rPr>
-      </w:pPr>
-    </w:p>
-    <w:p>
-      <w:pPr>
-        <w:widowControl/>
-        <w:ind w:firstLine="400"/>
-        <w:jc w:val="left"/>
-        <w:rPr>
-          <w:rFonts w:ascii="Arial" w:hAnsi="Arial" w:cs="Arial"/>
-          <w:color w:val="222222"/>
-          <w:sz w:val="20"/>
-          <w:szCs w:val="20"/>
-          <w:shd w:val="clear" w:color="auto" w:fill="FFFFFF"/>
-        </w:rPr>
-      </w:pPr>
-      <w:proofErr w:type="spellStart"/>
-      <w:r>
-        <w:rPr>
-          <w:rFonts w:ascii="Arial" w:hAnsi="Arial" w:cs="Arial"/>
-          <w:color w:val="222222"/>
-          <w:sz w:val="20"/>
-          <w:szCs w:val="20"/>
-          <w:shd w:val="clear" w:color="auto" w:fill="FFFFFF"/>
-        </w:rPr>
-        <w:t>LeCun</w:t>
-      </w:r>
-      <w:proofErr w:type="spellEnd"/>
-      <w:r>
-        <w:rPr>
-          <w:rFonts w:ascii="Arial" w:hAnsi="Arial" w:cs="Arial"/>
-          <w:color w:val="222222"/>
-          <w:sz w:val="20"/>
-          <w:szCs w:val="20"/>
-          <w:shd w:val="clear" w:color="auto" w:fill="FFFFFF"/>
-        </w:rPr>
-        <w:t xml:space="preserve"> Y, </w:t>
-      </w:r>
-      <w:proofErr w:type="spellStart"/>
-      <w:r>
-        <w:rPr>
-          <w:rFonts w:ascii="Arial" w:hAnsi="Arial" w:cs="Arial"/>
-          <w:color w:val="222222"/>
-          <w:sz w:val="20"/>
-          <w:szCs w:val="20"/>
-          <w:shd w:val="clear" w:color="auto" w:fill="FFFFFF"/>
-        </w:rPr>
-        <w:t>Bottou</w:t>
-      </w:r>
-      <w:proofErr w:type="spellEnd"/>
-      <w:r>
-        <w:rPr>
-          <w:rFonts w:ascii="Arial" w:hAnsi="Arial" w:cs="Arial"/>
-          <w:color w:val="222222"/>
-          <w:sz w:val="20"/>
-          <w:szCs w:val="20"/>
-          <w:shd w:val="clear" w:color="auto" w:fill="FFFFFF"/>
-        </w:rPr>
-        <w:t xml:space="preserve"> L, </w:t>
-      </w:r>
-      <w:proofErr w:type="spellStart"/>
-      <w:r>
-        <w:rPr>
-          <w:rFonts w:ascii="Arial" w:hAnsi="Arial" w:cs="Arial"/>
-          <w:color w:val="222222"/>
-          <w:sz w:val="20"/>
-          <w:szCs w:val="20"/>
-          <w:shd w:val="clear" w:color="auto" w:fill="FFFFFF"/>
-        </w:rPr>
-        <w:t>Bengio</w:t>
-      </w:r>
-      <w:proofErr w:type="spellEnd"/>
-      <w:r>
-        <w:rPr>
-          <w:rFonts w:ascii="Arial" w:hAnsi="Arial" w:cs="Arial"/>
-          <w:color w:val="222222"/>
-          <w:sz w:val="20"/>
-          <w:szCs w:val="20"/>
-          <w:shd w:val="clear" w:color="auto" w:fill="FFFFFF"/>
-        </w:rPr>
-        <w:t xml:space="preserve"> Y, et al. Gradient-based learning applied to document recognition[J]. Proceedings of the IEEE, 1998, 86(11): 2278-2324.</w:t>
-      </w:r>
-    </w:p>
-    <w:p>
-      <w:pPr>
-        <w:widowControl/>
-        <w:ind w:firstLine="400"/>
-        <w:jc w:val="left"/>
-        <w:rPr>
-          <w:rFonts w:ascii="Arial" w:hAnsi="Arial" w:cs="Arial"/>
-          <w:color w:val="222222"/>
-          <w:sz w:val="20"/>
-          <w:szCs w:val="20"/>
-          <w:shd w:val="clear" w:color="auto" w:fill="FFFFFF"/>
-        </w:rPr>
-      </w:pPr>
-    </w:p>
-    <w:p>
-      <w:pPr>
-        <w:widowControl/>
-        <w:ind w:firstLine="400"/>
-        <w:jc w:val="left"/>
+      </w:pPr>
+      <w:r>
         <w:rPr>
           <w:rFonts w:ascii="Helvetica Neue" w:hAnsi="Helvetica Neue" w:cs="宋体"/>
           <w:color w:val="000000"/>
@@ -22231,8 +23595,14 @@
           <w:szCs w:val="20"/>
           <w:shd w:val="clear" w:color="auto" w:fill="FFFFFF"/>
         </w:rPr>
-      </w:pPr>
-      <w:r>
+        <w:t>Ballas J A. 1993. Common factors in the identification of an assortment of brief everyday sounds[J]. Journal of experimental psychology: human perception and performance, 19(2): 250.</w:t>
+      </w:r>
+    </w:p>
+    <w:p>
+      <w:pPr>
+        <w:widowControl/>
+        <w:ind w:firstLine="400"/>
+        <w:jc w:val="left"/>
         <w:rPr>
           <w:rFonts w:ascii="Helvetica Neue" w:hAnsi="Helvetica Neue" w:cs="宋体"/>
           <w:color w:val="000000"/>
@@ -22241,14 +23611,9 @@
           <w:szCs w:val="20"/>
           <w:shd w:val="clear" w:color="auto" w:fill="FFFFFF"/>
         </w:rPr>
-        <w:t>Ballas J A. 1993. Common factors in the identification of an assortment of brief everyday sounds[J]. Journal of experimental psychology: human perception and performance, 19(2): 250.</w:t>
-      </w:r>
-    </w:p>
-    <w:p>
-      <w:pPr>
-        <w:widowControl/>
-        <w:ind w:firstLine="400"/>
-        <w:jc w:val="left"/>
+      </w:pPr>
+      <w:proofErr w:type="spellStart"/>
+      <w:r>
         <w:rPr>
           <w:rFonts w:ascii="Helvetica Neue" w:hAnsi="Helvetica Neue" w:cs="宋体"/>
           <w:color w:val="000000"/>
@@ -22257,8 +23622,9 @@
           <w:szCs w:val="20"/>
           <w:shd w:val="clear" w:color="auto" w:fill="FFFFFF"/>
         </w:rPr>
-      </w:pPr>
-      <w:proofErr w:type="spellStart"/>
+        <w:t>Peltonen</w:t>
+      </w:r>
+      <w:proofErr w:type="spellEnd"/>
       <w:r>
         <w:rPr>
           <w:rFonts w:ascii="Helvetica Neue" w:hAnsi="Helvetica Neue" w:cs="宋体"/>
@@ -22268,9 +23634,9 @@
           <w:szCs w:val="20"/>
           <w:shd w:val="clear" w:color="auto" w:fill="FFFFFF"/>
         </w:rPr>
-        <w:t>Peltonen</w:t>
-      </w:r>
-      <w:proofErr w:type="spellEnd"/>
+        <w:t xml:space="preserve"> V T K, </w:t>
+      </w:r>
+      <w:proofErr w:type="spellStart"/>
       <w:r>
         <w:rPr>
           <w:rFonts w:ascii="Helvetica Neue" w:hAnsi="Helvetica Neue" w:cs="宋体"/>
@@ -22280,9 +23646,9 @@
           <w:szCs w:val="20"/>
           <w:shd w:val="clear" w:color="auto" w:fill="FFFFFF"/>
         </w:rPr>
-        <w:t xml:space="preserve"> V T K, </w:t>
-      </w:r>
-      <w:proofErr w:type="spellStart"/>
+        <w:t>Eronen</w:t>
+      </w:r>
+      <w:proofErr w:type="spellEnd"/>
       <w:r>
         <w:rPr>
           <w:rFonts w:ascii="Helvetica Neue" w:hAnsi="Helvetica Neue" w:cs="宋体"/>
@@ -22292,9 +23658,9 @@
           <w:szCs w:val="20"/>
           <w:shd w:val="clear" w:color="auto" w:fill="FFFFFF"/>
         </w:rPr>
-        <w:t>Eronen</w:t>
-      </w:r>
-      <w:proofErr w:type="spellEnd"/>
+        <w:t xml:space="preserve"> A J, </w:t>
+      </w:r>
+      <w:proofErr w:type="spellStart"/>
       <w:r>
         <w:rPr>
           <w:rFonts w:ascii="Helvetica Neue" w:hAnsi="Helvetica Neue" w:cs="宋体"/>
@@ -22304,9 +23670,9 @@
           <w:szCs w:val="20"/>
           <w:shd w:val="clear" w:color="auto" w:fill="FFFFFF"/>
         </w:rPr>
-        <w:t xml:space="preserve"> A J, </w:t>
-      </w:r>
-      <w:proofErr w:type="spellStart"/>
+        <w:t>Parviainen</w:t>
+      </w:r>
+      <w:proofErr w:type="spellEnd"/>
       <w:r>
         <w:rPr>
           <w:rFonts w:ascii="Helvetica Neue" w:hAnsi="Helvetica Neue" w:cs="宋体"/>
@@ -22316,10 +23682,14 @@
           <w:szCs w:val="20"/>
           <w:shd w:val="clear" w:color="auto" w:fill="FFFFFF"/>
         </w:rPr>
-        <w:t>Parviainen</w:t>
-      </w:r>
-      <w:proofErr w:type="spellEnd"/>
-      <w:r>
+        <w:t xml:space="preserve"> M P, et al. 2001. Recognition of everyday auditory scenes: potentials, latencies and cues[J]. PREPRINTS-AUDIO ENGINEERING SOCIETY.</w:t>
+      </w:r>
+    </w:p>
+    <w:p>
+      <w:pPr>
+        <w:widowControl/>
+        <w:ind w:firstLine="400"/>
+        <w:jc w:val="left"/>
         <w:rPr>
           <w:rFonts w:ascii="Helvetica Neue" w:hAnsi="Helvetica Neue" w:cs="宋体"/>
           <w:color w:val="000000"/>
@@ -22328,8 +23698,7 @@
           <w:szCs w:val="20"/>
           <w:shd w:val="clear" w:color="auto" w:fill="FFFFFF"/>
         </w:rPr>
-        <w:t xml:space="preserve"> M P, et al. 2001. Recognition of everyday auditory scenes: potentials, latencies and cues[J]. PREPRINTS-AUDIO ENGINEERING SOCIETY.</w:t>
-      </w:r>
+      </w:pPr>
     </w:p>
     <w:p>
       <w:pPr>
@@ -22345,12 +23714,7 @@
           <w:shd w:val="clear" w:color="auto" w:fill="FFFFFF"/>
         </w:rPr>
       </w:pPr>
-    </w:p>
-    <w:p>
-      <w:pPr>
-        <w:widowControl/>
-        <w:ind w:firstLine="400"/>
-        <w:jc w:val="left"/>
+      <w:r>
         <w:rPr>
           <w:rFonts w:ascii="Helvetica Neue" w:hAnsi="Helvetica Neue" w:cs="宋体"/>
           <w:color w:val="000000"/>
@@ -22359,7 +23723,10 @@
           <w:szCs w:val="20"/>
           <w:shd w:val="clear" w:color="auto" w:fill="FFFFFF"/>
         </w:rPr>
-      </w:pPr>
+        <w:lastRenderedPageBreak/>
+        <w:t xml:space="preserve">Dubois D, </w:t>
+      </w:r>
+      <w:proofErr w:type="spellStart"/>
       <w:r>
         <w:rPr>
           <w:rFonts w:ascii="Helvetica Neue" w:hAnsi="Helvetica Neue" w:cs="宋体"/>
@@ -22369,10 +23736,9 @@
           <w:szCs w:val="20"/>
           <w:shd w:val="clear" w:color="auto" w:fill="FFFFFF"/>
         </w:rPr>
-        <w:lastRenderedPageBreak/>
-        <w:t xml:space="preserve">Dubois D, </w:t>
-      </w:r>
-      <w:proofErr w:type="spellStart"/>
+        <w:t>Guastavino</w:t>
+      </w:r>
+      <w:proofErr w:type="spellEnd"/>
       <w:r>
         <w:rPr>
           <w:rFonts w:ascii="Helvetica Neue" w:hAnsi="Helvetica Neue" w:cs="宋体"/>
@@ -22382,9 +23748,9 @@
           <w:szCs w:val="20"/>
           <w:shd w:val="clear" w:color="auto" w:fill="FFFFFF"/>
         </w:rPr>
-        <w:t>Guastavino</w:t>
-      </w:r>
-      <w:proofErr w:type="spellEnd"/>
+        <w:t xml:space="preserve"> C, </w:t>
+      </w:r>
+      <w:proofErr w:type="spellStart"/>
       <w:r>
         <w:rPr>
           <w:rFonts w:ascii="Helvetica Neue" w:hAnsi="Helvetica Neue" w:cs="宋体"/>
@@ -22394,9 +23760,9 @@
           <w:szCs w:val="20"/>
           <w:shd w:val="clear" w:color="auto" w:fill="FFFFFF"/>
         </w:rPr>
-        <w:t xml:space="preserve"> C, </w:t>
-      </w:r>
-      <w:proofErr w:type="spellStart"/>
+        <w:t>Raimbault</w:t>
+      </w:r>
+      <w:proofErr w:type="spellEnd"/>
       <w:r>
         <w:rPr>
           <w:rFonts w:ascii="Helvetica Neue" w:hAnsi="Helvetica Neue" w:cs="宋体"/>
@@ -22406,9 +23772,9 @@
           <w:szCs w:val="20"/>
           <w:shd w:val="clear" w:color="auto" w:fill="FFFFFF"/>
         </w:rPr>
-        <w:t>Raimbault</w:t>
-      </w:r>
-      <w:proofErr w:type="spellEnd"/>
+        <w:t xml:space="preserve"> M. 2006. A cognitive approach to urban soundscapes: Using verbal data to access everyday life auditory categories[J]. Acta </w:t>
+      </w:r>
+      <w:proofErr w:type="spellStart"/>
       <w:r>
         <w:rPr>
           <w:rFonts w:ascii="Helvetica Neue" w:hAnsi="Helvetica Neue" w:cs="宋体"/>
@@ -22418,9 +23784,9 @@
           <w:szCs w:val="20"/>
           <w:shd w:val="clear" w:color="auto" w:fill="FFFFFF"/>
         </w:rPr>
-        <w:t xml:space="preserve"> M. 2006. A cognitive approach to urban soundscapes: Using verbal data to access everyday life auditory categories[J]. Acta </w:t>
-      </w:r>
-      <w:proofErr w:type="spellStart"/>
+        <w:t>acustica</w:t>
+      </w:r>
+      <w:proofErr w:type="spellEnd"/>
       <w:r>
         <w:rPr>
           <w:rFonts w:ascii="Helvetica Neue" w:hAnsi="Helvetica Neue" w:cs="宋体"/>
@@ -22430,9 +23796,9 @@
           <w:szCs w:val="20"/>
           <w:shd w:val="clear" w:color="auto" w:fill="FFFFFF"/>
         </w:rPr>
-        <w:t>acustica</w:t>
-      </w:r>
-      <w:proofErr w:type="spellEnd"/>
+        <w:t xml:space="preserve"> united with </w:t>
+      </w:r>
+      <w:proofErr w:type="spellStart"/>
       <w:r>
         <w:rPr>
           <w:rFonts w:ascii="Helvetica Neue" w:hAnsi="Helvetica Neue" w:cs="宋体"/>
@@ -22442,9 +23808,9 @@
           <w:szCs w:val="20"/>
           <w:shd w:val="clear" w:color="auto" w:fill="FFFFFF"/>
         </w:rPr>
-        <w:t xml:space="preserve"> united with </w:t>
-      </w:r>
-      <w:proofErr w:type="spellStart"/>
+        <w:t>acustica</w:t>
+      </w:r>
+      <w:proofErr w:type="spellEnd"/>
       <w:r>
         <w:rPr>
           <w:rFonts w:ascii="Helvetica Neue" w:hAnsi="Helvetica Neue" w:cs="宋体"/>
@@ -22454,10 +23820,14 @@
           <w:szCs w:val="20"/>
           <w:shd w:val="clear" w:color="auto" w:fill="FFFFFF"/>
         </w:rPr>
-        <w:t>acustica</w:t>
-      </w:r>
-      <w:proofErr w:type="spellEnd"/>
-      <w:r>
+        <w:t>, 92(6): 865-874.</w:t>
+      </w:r>
+    </w:p>
+    <w:p>
+      <w:pPr>
+        <w:widowControl/>
+        <w:ind w:firstLine="400"/>
+        <w:jc w:val="left"/>
         <w:rPr>
           <w:rFonts w:ascii="Helvetica Neue" w:hAnsi="Helvetica Neue" w:cs="宋体"/>
           <w:color w:val="000000"/>
@@ -22466,8 +23836,7 @@
           <w:szCs w:val="20"/>
           <w:shd w:val="clear" w:color="auto" w:fill="FFFFFF"/>
         </w:rPr>
-        <w:t>, 92(6): 865-874.</w:t>
-      </w:r>
+      </w:pPr>
     </w:p>
     <w:p>
       <w:pPr>
@@ -22483,12 +23852,7 @@
           <w:shd w:val="clear" w:color="auto" w:fill="FFFFFF"/>
         </w:rPr>
       </w:pPr>
-    </w:p>
-    <w:p>
-      <w:pPr>
-        <w:widowControl/>
-        <w:ind w:firstLine="400"/>
-        <w:jc w:val="left"/>
+      <w:r>
         <w:rPr>
           <w:rFonts w:ascii="Helvetica Neue" w:hAnsi="Helvetica Neue" w:cs="宋体"/>
           <w:color w:val="000000"/>
@@ -22497,7 +23861,9 @@
           <w:szCs w:val="20"/>
           <w:shd w:val="clear" w:color="auto" w:fill="FFFFFF"/>
         </w:rPr>
-      </w:pPr>
+        <w:t xml:space="preserve">Tardieu J, </w:t>
+      </w:r>
+      <w:proofErr w:type="spellStart"/>
       <w:r>
         <w:rPr>
           <w:rFonts w:ascii="Helvetica Neue" w:hAnsi="Helvetica Neue" w:cs="宋体"/>
@@ -22507,9 +23873,9 @@
           <w:szCs w:val="20"/>
           <w:shd w:val="clear" w:color="auto" w:fill="FFFFFF"/>
         </w:rPr>
-        <w:t xml:space="preserve">Tardieu J, </w:t>
-      </w:r>
-      <w:proofErr w:type="spellStart"/>
+        <w:t>Susini</w:t>
+      </w:r>
+      <w:proofErr w:type="spellEnd"/>
       <w:r>
         <w:rPr>
           <w:rFonts w:ascii="Helvetica Neue" w:hAnsi="Helvetica Neue" w:cs="宋体"/>
@@ -22519,10 +23885,14 @@
           <w:szCs w:val="20"/>
           <w:shd w:val="clear" w:color="auto" w:fill="FFFFFF"/>
         </w:rPr>
-        <w:t>Susini</w:t>
-      </w:r>
-      <w:proofErr w:type="spellEnd"/>
-      <w:r>
+        <w:t xml:space="preserve"> P, Poisson F, et al. 2008. Perceptual study of soundscapes in train stations[J]. Applied Acoustics, 69(12): 1224-1239.</w:t>
+      </w:r>
+    </w:p>
+    <w:p>
+      <w:pPr>
+        <w:widowControl/>
+        <w:ind w:firstLine="400"/>
+        <w:jc w:val="left"/>
         <w:rPr>
           <w:rFonts w:ascii="Helvetica Neue" w:hAnsi="Helvetica Neue" w:cs="宋体"/>
           <w:color w:val="000000"/>
@@ -22531,8 +23901,7 @@
           <w:szCs w:val="20"/>
           <w:shd w:val="clear" w:color="auto" w:fill="FFFFFF"/>
         </w:rPr>
-        <w:t xml:space="preserve"> P, Poisson F, et al. 2008. Perceptual study of soundscapes in train stations[J]. Applied Acoustics, 69(12): 1224-1239.</w:t>
-      </w:r>
+      </w:pPr>
     </w:p>
     <w:p>
       <w:pPr>
@@ -22548,12 +23917,8 @@
           <w:shd w:val="clear" w:color="auto" w:fill="FFFFFF"/>
         </w:rPr>
       </w:pPr>
-    </w:p>
-    <w:p>
-      <w:pPr>
-        <w:widowControl/>
-        <w:ind w:firstLine="400"/>
-        <w:jc w:val="left"/>
+      <w:proofErr w:type="spellStart"/>
+      <w:r>
         <w:rPr>
           <w:rFonts w:ascii="Helvetica Neue" w:hAnsi="Helvetica Neue" w:cs="宋体"/>
           <w:color w:val="000000"/>
@@ -22562,8 +23927,9 @@
           <w:szCs w:val="20"/>
           <w:shd w:val="clear" w:color="auto" w:fill="FFFFFF"/>
         </w:rPr>
-      </w:pPr>
-      <w:proofErr w:type="spellStart"/>
+        <w:t>Eronen</w:t>
+      </w:r>
+      <w:proofErr w:type="spellEnd"/>
       <w:r>
         <w:rPr>
           <w:rFonts w:ascii="Helvetica Neue" w:hAnsi="Helvetica Neue" w:cs="宋体"/>
@@ -22573,9 +23939,9 @@
           <w:szCs w:val="20"/>
           <w:shd w:val="clear" w:color="auto" w:fill="FFFFFF"/>
         </w:rPr>
-        <w:t>Eronen</w:t>
-      </w:r>
-      <w:proofErr w:type="spellEnd"/>
+        <w:t xml:space="preserve"> A, </w:t>
+      </w:r>
+      <w:proofErr w:type="spellStart"/>
       <w:r>
         <w:rPr>
           <w:rFonts w:ascii="Helvetica Neue" w:hAnsi="Helvetica Neue" w:cs="宋体"/>
@@ -22585,9 +23951,9 @@
           <w:szCs w:val="20"/>
           <w:shd w:val="clear" w:color="auto" w:fill="FFFFFF"/>
         </w:rPr>
-        <w:t xml:space="preserve"> A, </w:t>
-      </w:r>
-      <w:proofErr w:type="spellStart"/>
+        <w:t>Tuomi</w:t>
+      </w:r>
+      <w:proofErr w:type="spellEnd"/>
       <w:r>
         <w:rPr>
           <w:rFonts w:ascii="Helvetica Neue" w:hAnsi="Helvetica Neue" w:cs="宋体"/>
@@ -22597,9 +23963,9 @@
           <w:szCs w:val="20"/>
           <w:shd w:val="clear" w:color="auto" w:fill="FFFFFF"/>
         </w:rPr>
-        <w:t>Tuomi</w:t>
-      </w:r>
-      <w:proofErr w:type="spellEnd"/>
+        <w:t xml:space="preserve"> J, </w:t>
+      </w:r>
+      <w:proofErr w:type="spellStart"/>
       <w:r>
         <w:rPr>
           <w:rFonts w:ascii="Helvetica Neue" w:hAnsi="Helvetica Neue" w:cs="宋体"/>
@@ -22609,9 +23975,9 @@
           <w:szCs w:val="20"/>
           <w:shd w:val="clear" w:color="auto" w:fill="FFFFFF"/>
         </w:rPr>
-        <w:t xml:space="preserve"> J, </w:t>
-      </w:r>
-      <w:proofErr w:type="spellStart"/>
+        <w:t>Klapuri</w:t>
+      </w:r>
+      <w:proofErr w:type="spellEnd"/>
       <w:r>
         <w:rPr>
           <w:rFonts w:ascii="Helvetica Neue" w:hAnsi="Helvetica Neue" w:cs="宋体"/>
@@ -22621,10 +23987,14 @@
           <w:szCs w:val="20"/>
           <w:shd w:val="clear" w:color="auto" w:fill="FFFFFF"/>
         </w:rPr>
-        <w:t>Klapuri</w:t>
-      </w:r>
-      <w:proofErr w:type="spellEnd"/>
-      <w:r>
+        <w:t xml:space="preserve"> A, et al. 2003. Audio-based context awareness-acoustic modeling and perceptual evaluation[C]//Acoustics, Speech, and Signal Processing, 2003.</w:t>
+      </w:r>
+    </w:p>
+    <w:p>
+      <w:pPr>
+        <w:widowControl/>
+        <w:ind w:firstLine="400"/>
+        <w:jc w:val="left"/>
         <w:rPr>
           <w:rFonts w:ascii="Helvetica Neue" w:hAnsi="Helvetica Neue" w:cs="宋体"/>
           <w:color w:val="000000"/>
@@ -22633,8 +24003,7 @@
           <w:szCs w:val="20"/>
           <w:shd w:val="clear" w:color="auto" w:fill="FFFFFF"/>
         </w:rPr>
-        <w:t xml:space="preserve"> A, et al. 2003. Audio-based context awareness-acoustic modeling and perceptual evaluation[C]//Acoustics, Speech, and Signal Processing, 2003.</w:t>
-      </w:r>
+      </w:pPr>
     </w:p>
     <w:p>
       <w:pPr>
@@ -22650,12 +24019,7 @@
           <w:shd w:val="clear" w:color="auto" w:fill="FFFFFF"/>
         </w:rPr>
       </w:pPr>
-    </w:p>
-    <w:p>
-      <w:pPr>
-        <w:widowControl/>
-        <w:ind w:firstLine="400"/>
-        <w:jc w:val="left"/>
+      <w:r>
         <w:rPr>
           <w:rFonts w:ascii="Helvetica Neue" w:hAnsi="Helvetica Neue" w:cs="宋体"/>
           <w:color w:val="000000"/>
@@ -22664,7 +24028,9 @@
           <w:szCs w:val="20"/>
           <w:shd w:val="clear" w:color="auto" w:fill="FFFFFF"/>
         </w:rPr>
-      </w:pPr>
+        <w:t xml:space="preserve">Lin M, Chen Q, Yan S. 2013. Network in network[J]. </w:t>
+      </w:r>
+      <w:proofErr w:type="spellStart"/>
       <w:r>
         <w:rPr>
           <w:rFonts w:ascii="Helvetica Neue" w:hAnsi="Helvetica Neue" w:cs="宋体"/>
@@ -22674,9 +24040,9 @@
           <w:szCs w:val="20"/>
           <w:shd w:val="clear" w:color="auto" w:fill="FFFFFF"/>
         </w:rPr>
-        <w:t xml:space="preserve">Lin M, Chen Q, Yan S. 2013. Network in network[J]. </w:t>
-      </w:r>
-      <w:proofErr w:type="spellStart"/>
+        <w:t>arXiv</w:t>
+      </w:r>
+      <w:proofErr w:type="spellEnd"/>
       <w:r>
         <w:rPr>
           <w:rFonts w:ascii="Helvetica Neue" w:hAnsi="Helvetica Neue" w:cs="宋体"/>
@@ -22686,10 +24052,14 @@
           <w:szCs w:val="20"/>
           <w:shd w:val="clear" w:color="auto" w:fill="FFFFFF"/>
         </w:rPr>
-        <w:t>arXiv</w:t>
-      </w:r>
-      <w:proofErr w:type="spellEnd"/>
-      <w:r>
+        <w:t xml:space="preserve"> preprint arXiv:1312.4400.</w:t>
+      </w:r>
+    </w:p>
+    <w:p>
+      <w:pPr>
+        <w:widowControl/>
+        <w:ind w:firstLine="400"/>
+        <w:jc w:val="left"/>
         <w:rPr>
           <w:rFonts w:ascii="Helvetica Neue" w:hAnsi="Helvetica Neue" w:cs="宋体"/>
           <w:color w:val="000000"/>
@@ -22698,14 +24068,8 @@
           <w:szCs w:val="20"/>
           <w:shd w:val="clear" w:color="auto" w:fill="FFFFFF"/>
         </w:rPr>
-        <w:t xml:space="preserve"> preprint arXiv:1312.4400.</w:t>
-      </w:r>
-    </w:p>
-    <w:p>
-      <w:pPr>
-        <w:widowControl/>
-        <w:ind w:firstLine="400"/>
-        <w:jc w:val="left"/>
+      </w:pPr>
+      <w:r>
         <w:rPr>
           <w:rFonts w:ascii="Helvetica Neue" w:hAnsi="Helvetica Neue" w:cs="宋体"/>
           <w:color w:val="000000"/>
@@ -22714,7 +24078,8 @@
           <w:szCs w:val="20"/>
           <w:shd w:val="clear" w:color="auto" w:fill="FFFFFF"/>
         </w:rPr>
-      </w:pPr>
+        <w:t>Davis S</w:t>
+      </w:r>
       <w:r>
         <w:rPr>
           <w:rFonts w:ascii="Helvetica Neue" w:hAnsi="Helvetica Neue" w:cs="宋体"/>
@@ -22724,8 +24089,9 @@
           <w:szCs w:val="20"/>
           <w:shd w:val="clear" w:color="auto" w:fill="FFFFFF"/>
         </w:rPr>
-        <w:t>Davis S</w:t>
-      </w:r>
+        <w:t>，</w:t>
+      </w:r>
+      <w:proofErr w:type="spellStart"/>
       <w:r>
         <w:rPr>
           <w:rFonts w:ascii="Helvetica Neue" w:hAnsi="Helvetica Neue" w:cs="宋体"/>
@@ -22735,9 +24101,9 @@
           <w:szCs w:val="20"/>
           <w:shd w:val="clear" w:color="auto" w:fill="FFFFFF"/>
         </w:rPr>
-        <w:t>，</w:t>
-      </w:r>
-      <w:proofErr w:type="spellStart"/>
+        <w:t>Mermelstein</w:t>
+      </w:r>
+      <w:proofErr w:type="spellEnd"/>
       <w:r>
         <w:rPr>
           <w:rFonts w:ascii="Helvetica Neue" w:hAnsi="Helvetica Neue" w:cs="宋体"/>
@@ -22747,9 +24113,9 @@
           <w:szCs w:val="20"/>
           <w:shd w:val="clear" w:color="auto" w:fill="FFFFFF"/>
         </w:rPr>
-        <w:t>Mermelstein</w:t>
-      </w:r>
-      <w:proofErr w:type="spellEnd"/>
+        <w:t xml:space="preserve"> P. Comparison of parametric representations for monosyllabic word recognition in continuously spoken sentences [J]. </w:t>
+      </w:r>
+      <w:proofErr w:type="spellStart"/>
       <w:r>
         <w:rPr>
           <w:rFonts w:ascii="Helvetica Neue" w:hAnsi="Helvetica Neue" w:cs="宋体"/>
@@ -22759,9 +24125,9 @@
           <w:szCs w:val="20"/>
           <w:shd w:val="clear" w:color="auto" w:fill="FFFFFF"/>
         </w:rPr>
-        <w:t xml:space="preserve"> P. Comparison of parametric representations for monosyllabic word recognition in continuously spoken sentences [J]. </w:t>
-      </w:r>
-      <w:proofErr w:type="spellStart"/>
+        <w:t>IEEe</w:t>
+      </w:r>
+      <w:proofErr w:type="spellEnd"/>
       <w:r>
         <w:rPr>
           <w:rFonts w:ascii="Helvetica Neue" w:hAnsi="Helvetica Neue" w:cs="宋体"/>
@@ -22771,9 +24137,8 @@
           <w:szCs w:val="20"/>
           <w:shd w:val="clear" w:color="auto" w:fill="FFFFFF"/>
         </w:rPr>
-        <w:t>IEEe</w:t>
-      </w:r>
-      <w:proofErr w:type="spellEnd"/>
+        <w:t xml:space="preserve"> transactions on acoustics, speech</w:t>
+      </w:r>
       <w:r>
         <w:rPr>
           <w:rFonts w:ascii="Helvetica Neue" w:hAnsi="Helvetica Neue" w:cs="宋体"/>
@@ -22783,7 +24148,7 @@
           <w:szCs w:val="20"/>
           <w:shd w:val="clear" w:color="auto" w:fill="FFFFFF"/>
         </w:rPr>
-        <w:t xml:space="preserve"> transactions on acoustics, speech</w:t>
+        <w:t>，</w:t>
       </w:r>
       <w:r>
         <w:rPr>
@@ -22794,9 +24159,26 @@
           <w:szCs w:val="20"/>
           <w:shd w:val="clear" w:color="auto" w:fill="FFFFFF"/>
         </w:rPr>
-        <w:t>，</w:t>
-      </w:r>
-      <w:r>
+        <w:t>and signal processing, 1980, 28 (4): 357-366.</w:t>
+      </w:r>
+    </w:p>
+    <w:p>
+      <w:pPr>
+        <w:widowControl/>
+        <w:ind w:firstLine="480"/>
+        <w:jc w:val="left"/>
+        <w:rPr>
+          <w:rFonts w:ascii="宋体" w:hAnsi="宋体" w:cs="宋体"/>
+          <w:kern w:val="0"/>
+          <w:szCs w:val="24"/>
+        </w:rPr>
+      </w:pPr>
+    </w:p>
+    <w:p>
+      <w:pPr>
+        <w:widowControl/>
+        <w:ind w:firstLine="400"/>
+        <w:jc w:val="left"/>
         <w:rPr>
           <w:rFonts w:ascii="Helvetica Neue" w:hAnsi="Helvetica Neue" w:cs="宋体"/>
           <w:color w:val="000000"/>
@@ -22805,26 +24187,9 @@
           <w:szCs w:val="20"/>
           <w:shd w:val="clear" w:color="auto" w:fill="FFFFFF"/>
         </w:rPr>
-        <w:t>and signal processing, 1980, 28 (4): 357-366.</w:t>
-      </w:r>
-    </w:p>
-    <w:p>
-      <w:pPr>
-        <w:widowControl/>
-        <w:ind w:firstLine="480"/>
-        <w:jc w:val="left"/>
-        <w:rPr>
-          <w:rFonts w:ascii="宋体" w:hAnsi="宋体" w:cs="宋体"/>
-          <w:kern w:val="0"/>
-          <w:szCs w:val="24"/>
-        </w:rPr>
-      </w:pPr>
-    </w:p>
-    <w:p>
-      <w:pPr>
-        <w:widowControl/>
-        <w:ind w:firstLine="400"/>
-        <w:jc w:val="left"/>
+      </w:pPr>
+      <w:proofErr w:type="spellStart"/>
+      <w:r>
         <w:rPr>
           <w:rFonts w:ascii="Helvetica Neue" w:hAnsi="Helvetica Neue" w:cs="宋体"/>
           <w:color w:val="000000"/>
@@ -22833,8 +24198,9 @@
           <w:szCs w:val="20"/>
           <w:shd w:val="clear" w:color="auto" w:fill="FFFFFF"/>
         </w:rPr>
-      </w:pPr>
-      <w:proofErr w:type="spellStart"/>
+        <w:t>Lidy</w:t>
+      </w:r>
+      <w:proofErr w:type="spellEnd"/>
       <w:r>
         <w:rPr>
           <w:rFonts w:ascii="Helvetica Neue" w:hAnsi="Helvetica Neue" w:cs="宋体"/>
@@ -22844,10 +24210,14 @@
           <w:szCs w:val="20"/>
           <w:shd w:val="clear" w:color="auto" w:fill="FFFFFF"/>
         </w:rPr>
-        <w:t>Lidy</w:t>
-      </w:r>
-      <w:proofErr w:type="spellEnd"/>
-      <w:r>
+        <w:t xml:space="preserve"> T, Schindler A. 2016. CQT-based convolutional neural networks for audio scene classification[C]//Proceedings of the Detection and Classification of Acoustic Scenes and Events 2016 Workshop (DCASE2016). DCASE2016 Challenge, 90: 1032-1048.</w:t>
+      </w:r>
+    </w:p>
+    <w:p>
+      <w:pPr>
+        <w:widowControl/>
+        <w:ind w:firstLine="400"/>
+        <w:jc w:val="left"/>
         <w:rPr>
           <w:rFonts w:ascii="Helvetica Neue" w:hAnsi="Helvetica Neue" w:cs="宋体"/>
           <w:color w:val="000000"/>
@@ -22856,8 +24226,7 @@
           <w:szCs w:val="20"/>
           <w:shd w:val="clear" w:color="auto" w:fill="FFFFFF"/>
         </w:rPr>
-        <w:t xml:space="preserve"> T, Schindler A. 2016. CQT-based convolutional neural networks for audio scene classification[C]//Proceedings of the Detection and Classification of Acoustic Scenes and Events 2016 Workshop (DCASE2016). DCASE2016 Challenge, 90: 1032-1048.</w:t>
-      </w:r>
+      </w:pPr>
     </w:p>
     <w:p>
       <w:pPr>
@@ -22873,12 +24242,8 @@
           <w:shd w:val="clear" w:color="auto" w:fill="FFFFFF"/>
         </w:rPr>
       </w:pPr>
-    </w:p>
-    <w:p>
-      <w:pPr>
-        <w:widowControl/>
-        <w:ind w:firstLine="400"/>
-        <w:jc w:val="left"/>
+      <w:proofErr w:type="spellStart"/>
+      <w:r>
         <w:rPr>
           <w:rFonts w:ascii="Helvetica Neue" w:hAnsi="Helvetica Neue" w:cs="宋体"/>
           <w:color w:val="000000"/>
@@ -22887,8 +24252,9 @@
           <w:szCs w:val="20"/>
           <w:shd w:val="clear" w:color="auto" w:fill="FFFFFF"/>
         </w:rPr>
-      </w:pPr>
-      <w:proofErr w:type="spellStart"/>
+        <w:t>Aytar</w:t>
+      </w:r>
+      <w:proofErr w:type="spellEnd"/>
       <w:r>
         <w:rPr>
           <w:rFonts w:ascii="Helvetica Neue" w:hAnsi="Helvetica Neue" w:cs="宋体"/>
@@ -22898,9 +24264,9 @@
           <w:szCs w:val="20"/>
           <w:shd w:val="clear" w:color="auto" w:fill="FFFFFF"/>
         </w:rPr>
-        <w:t>Aytar</w:t>
-      </w:r>
-      <w:proofErr w:type="spellEnd"/>
+        <w:t xml:space="preserve"> Y, </w:t>
+      </w:r>
+      <w:proofErr w:type="spellStart"/>
       <w:r>
         <w:rPr>
           <w:rFonts w:ascii="Helvetica Neue" w:hAnsi="Helvetica Neue" w:cs="宋体"/>
@@ -22910,9 +24276,9 @@
           <w:szCs w:val="20"/>
           <w:shd w:val="clear" w:color="auto" w:fill="FFFFFF"/>
         </w:rPr>
-        <w:t xml:space="preserve"> Y, </w:t>
-      </w:r>
-      <w:proofErr w:type="spellStart"/>
+        <w:t>Vondrick</w:t>
+      </w:r>
+      <w:proofErr w:type="spellEnd"/>
       <w:r>
         <w:rPr>
           <w:rFonts w:ascii="Helvetica Neue" w:hAnsi="Helvetica Neue" w:cs="宋体"/>
@@ -22922,9 +24288,9 @@
           <w:szCs w:val="20"/>
           <w:shd w:val="clear" w:color="auto" w:fill="FFFFFF"/>
         </w:rPr>
-        <w:t>Vondrick</w:t>
-      </w:r>
-      <w:proofErr w:type="spellEnd"/>
+        <w:t xml:space="preserve"> C, Torralba A. 2016. </w:t>
+      </w:r>
+      <w:proofErr w:type="spellStart"/>
       <w:r>
         <w:rPr>
           <w:rFonts w:ascii="Helvetica Neue" w:hAnsi="Helvetica Neue" w:cs="宋体"/>
@@ -22934,9 +24300,9 @@
           <w:szCs w:val="20"/>
           <w:shd w:val="clear" w:color="auto" w:fill="FFFFFF"/>
         </w:rPr>
-        <w:t xml:space="preserve"> C, Torralba A. 2016. </w:t>
-      </w:r>
-      <w:proofErr w:type="spellStart"/>
+        <w:t>Soundnet</w:t>
+      </w:r>
+      <w:proofErr w:type="spellEnd"/>
       <w:r>
         <w:rPr>
           <w:rFonts w:ascii="Helvetica Neue" w:hAnsi="Helvetica Neue" w:cs="宋体"/>
@@ -22946,10 +24312,14 @@
           <w:szCs w:val="20"/>
           <w:shd w:val="clear" w:color="auto" w:fill="FFFFFF"/>
         </w:rPr>
-        <w:t>Soundnet</w:t>
-      </w:r>
-      <w:proofErr w:type="spellEnd"/>
-      <w:r>
+        <w:t>: Learning sound representations from unlabeled video[C]//Advances in Neural Information Processing Systems. 892-900.</w:t>
+      </w:r>
+    </w:p>
+    <w:p>
+      <w:pPr>
+        <w:widowControl/>
+        <w:ind w:firstLine="400"/>
+        <w:jc w:val="left"/>
         <w:rPr>
           <w:rFonts w:ascii="Helvetica Neue" w:hAnsi="Helvetica Neue" w:cs="宋体"/>
           <w:color w:val="000000"/>
@@ -22958,7 +24328,42 @@
           <w:szCs w:val="20"/>
           <w:shd w:val="clear" w:color="auto" w:fill="FFFFFF"/>
         </w:rPr>
-        <w:t>: Learning sound representations from unlabeled video[C]//Advances in Neural Information Processing Systems. 892-900.</w:t>
+      </w:pPr>
+    </w:p>
+    <w:p>
+      <w:pPr>
+        <w:widowControl/>
+        <w:ind w:firstLine="400"/>
+        <w:jc w:val="left"/>
+        <w:rPr>
+          <w:rFonts w:ascii="宋体" w:hAnsi="宋体" w:cs="宋体"/>
+          <w:kern w:val="0"/>
+          <w:szCs w:val="24"/>
+        </w:rPr>
+      </w:pPr>
+      <w:proofErr w:type="spellStart"/>
+      <w:r>
+        <w:rPr>
+          <w:rFonts w:ascii="Arial" w:hAnsi="Arial" w:cs="Arial"/>
+          <w:color w:val="222222"/>
+          <w:kern w:val="0"/>
+          <w:sz w:val="20"/>
+          <w:szCs w:val="20"/>
+          <w:shd w:val="clear" w:color="auto" w:fill="FFFFFF"/>
+        </w:rPr>
+        <w:t>Santoso</w:t>
+      </w:r>
+      <w:proofErr w:type="spellEnd"/>
+      <w:r>
+        <w:rPr>
+          <w:rFonts w:ascii="Arial" w:hAnsi="Arial" w:cs="Arial"/>
+          <w:color w:val="222222"/>
+          <w:kern w:val="0"/>
+          <w:sz w:val="20"/>
+          <w:szCs w:val="20"/>
+          <w:shd w:val="clear" w:color="auto" w:fill="FFFFFF"/>
+        </w:rPr>
+        <w:t xml:space="preserve"> A, Wang C Y, Wang J C. Acoustic scene classification using network-in-network based convolutional neural network[R]. DCASE2016 Challenge, Tech. Rep, 2016.</w:t>
       </w:r>
     </w:p>
     <w:p>
@@ -22979,57 +24384,6 @@
     <w:p>
       <w:pPr>
         <w:widowControl/>
-        <w:ind w:firstLine="400"/>
-        <w:jc w:val="left"/>
-        <w:rPr>
-          <w:rFonts w:ascii="宋体" w:hAnsi="宋体" w:cs="宋体"/>
-          <w:kern w:val="0"/>
-          <w:szCs w:val="24"/>
-        </w:rPr>
-      </w:pPr>
-      <w:proofErr w:type="spellStart"/>
-      <w:r>
-        <w:rPr>
-          <w:rFonts w:ascii="Arial" w:hAnsi="Arial" w:cs="Arial"/>
-          <w:color w:val="222222"/>
-          <w:kern w:val="0"/>
-          <w:sz w:val="20"/>
-          <w:szCs w:val="20"/>
-          <w:shd w:val="clear" w:color="auto" w:fill="FFFFFF"/>
-        </w:rPr>
-        <w:t>Santoso</w:t>
-      </w:r>
-      <w:proofErr w:type="spellEnd"/>
-      <w:r>
-        <w:rPr>
-          <w:rFonts w:ascii="Arial" w:hAnsi="Arial" w:cs="Arial"/>
-          <w:color w:val="222222"/>
-          <w:kern w:val="0"/>
-          <w:sz w:val="20"/>
-          <w:szCs w:val="20"/>
-          <w:shd w:val="clear" w:color="auto" w:fill="FFFFFF"/>
-        </w:rPr>
-        <w:t xml:space="preserve"> A, Wang C Y, Wang J C. Acoustic scene classification using network-in-network based convolutional neural network[R]. DCASE2016 Challenge, Tech. Rep, 2016.</w:t>
-      </w:r>
-    </w:p>
-    <w:p>
-      <w:pPr>
-        <w:widowControl/>
-        <w:ind w:firstLine="400"/>
-        <w:jc w:val="left"/>
-        <w:rPr>
-          <w:rFonts w:ascii="Helvetica Neue" w:hAnsi="Helvetica Neue" w:cs="宋体"/>
-          <w:color w:val="000000"/>
-          <w:kern w:val="0"/>
-          <w:sz w:val="20"/>
-          <w:szCs w:val="20"/>
-          <w:shd w:val="clear" w:color="auto" w:fill="FFFFFF"/>
-        </w:rPr>
-      </w:pPr>
-    </w:p>
-    <w:p>
-      <w:pPr>
-        <w:widowControl/>
         <w:spacing w:line="240" w:lineRule="auto"/>
         <w:ind w:firstLineChars="0" w:firstLine="0"/>
         <w:jc w:val="left"/>
@@ -23506,7 +24860,7 @@
       <w:pPr>
         <w:pStyle w:val="1"/>
       </w:pPr>
-      <w:bookmarkStart w:id="16" w:name="_Toc535075946"/>
+      <w:bookmarkStart w:id="17" w:name="_Toc535075946"/>
       <w:r>
         <w:rPr>
           <w:rFonts w:hint="eastAsia"/>
@@ -23528,15 +24882,15 @@
         </w:rPr>
         <w:t>谢</w:t>
       </w:r>
-      <w:bookmarkEnd w:id="16"/>
+      <w:bookmarkEnd w:id="17"/>
     </w:p>
     <w:sectPr>
-      <w:headerReference w:type="even" r:id="rId28"/>
-      <w:headerReference w:type="default" r:id="rId29"/>
-      <w:footerReference w:type="even" r:id="rId30"/>
-      <w:footerReference w:type="default" r:id="rId31"/>
-      <w:headerReference w:type="first" r:id="rId32"/>
-      <w:footerReference w:type="first" r:id="rId33"/>
+      <w:headerReference w:type="even" r:id="rId30"/>
+      <w:headerReference w:type="default" r:id="rId31"/>
+      <w:footerReference w:type="even" r:id="rId32"/>
+      <w:footerReference w:type="default" r:id="rId33"/>
+      <w:headerReference w:type="first" r:id="rId34"/>
+      <w:footerReference w:type="first" r:id="rId35"/>
       <w:pgSz w:w="11906" w:h="16838"/>
       <w:pgMar w:top="1440" w:right="1800" w:bottom="1440" w:left="1800" w:header="851" w:footer="992" w:gutter="0"/>
       <w:pgNumType w:start="0"/>
@@ -24380,16 +25734,16 @@
     </w:lvl>
   </w:abstractNum>
   <w:abstractNum w:abstractNumId="6" w15:restartNumberingAfterBreak="0">
-    <w:nsid w:val="508C4D53"/>
+    <w:nsid w:val="447051D0"/>
     <w:multiLevelType w:val="hybridMultilevel"/>
-    <w:tmpl w:val="E98C210A"/>
-    <w:lvl w:ilvl="0" w:tplc="D8EED26A">
+    <w:tmpl w:val="DB8E6644"/>
+    <w:lvl w:ilvl="0" w:tplc="F2065A9E">
       <w:start w:val="1"/>
       <w:numFmt w:val="decimal"/>
       <w:lvlText w:val="（%1）"/>
       <w:lvlJc w:val="left"/>
       <w:pPr>
-        <w:ind w:left="1140" w:hanging="720"/>
+        <w:ind w:left="1200" w:hanging="720"/>
       </w:pPr>
       <w:rPr>
         <w:rFonts w:hint="default"/>
@@ -24401,7 +25755,7 @@
       <w:lvlText w:val="%2)"/>
       <w:lvlJc w:val="left"/>
       <w:pPr>
-        <w:ind w:left="1260" w:hanging="420"/>
+        <w:ind w:left="1320" w:hanging="420"/>
       </w:pPr>
     </w:lvl>
     <w:lvl w:ilvl="2" w:tplc="0409001B" w:tentative="1">
@@ -24410,7 +25764,7 @@
       <w:lvlText w:val="%3."/>
       <w:lvlJc w:val="right"/>
       <w:pPr>
-        <w:ind w:left="1680" w:hanging="420"/>
+        <w:ind w:left="1740" w:hanging="420"/>
       </w:pPr>
     </w:lvl>
     <w:lvl w:ilvl="3" w:tplc="0409000F" w:tentative="1">
@@ -24419,7 +25773,7 @@
       <w:lvlText w:val="%4."/>
       <w:lvlJc w:val="left"/>
       <w:pPr>
-        <w:ind w:left="2100" w:hanging="420"/>
+        <w:ind w:left="2160" w:hanging="420"/>
       </w:pPr>
     </w:lvl>
     <w:lvl w:ilvl="4" w:tplc="04090019" w:tentative="1">
@@ -24428,7 +25782,7 @@
       <w:lvlText w:val="%5)"/>
       <w:lvlJc w:val="left"/>
       <w:pPr>
-        <w:ind w:left="2520" w:hanging="420"/>
+        <w:ind w:left="2580" w:hanging="420"/>
       </w:pPr>
     </w:lvl>
     <w:lvl w:ilvl="5" w:tplc="0409001B" w:tentative="1">
@@ -24437,7 +25791,7 @@
       <w:lvlText w:val="%6."/>
       <w:lvlJc w:val="right"/>
       <w:pPr>
-        <w:ind w:left="2940" w:hanging="420"/>
+        <w:ind w:left="3000" w:hanging="420"/>
       </w:pPr>
     </w:lvl>
     <w:lvl w:ilvl="6" w:tplc="0409000F" w:tentative="1">
@@ -24446,7 +25800,7 @@
       <w:lvlText w:val="%7."/>
       <w:lvlJc w:val="left"/>
       <w:pPr>
-        <w:ind w:left="3360" w:hanging="420"/>
+        <w:ind w:left="3420" w:hanging="420"/>
       </w:pPr>
     </w:lvl>
     <w:lvl w:ilvl="7" w:tplc="04090019" w:tentative="1">
@@ -24455,7 +25809,7 @@
       <w:lvlText w:val="%8)"/>
       <w:lvlJc w:val="left"/>
       <w:pPr>
-        <w:ind w:left="3780" w:hanging="420"/>
+        <w:ind w:left="3840" w:hanging="420"/>
       </w:pPr>
     </w:lvl>
     <w:lvl w:ilvl="8" w:tplc="0409001B" w:tentative="1">
@@ -24464,11 +25818,189 @@
       <w:lvlText w:val="%9."/>
       <w:lvlJc w:val="right"/>
       <w:pPr>
-        <w:ind w:left="4200" w:hanging="420"/>
+        <w:ind w:left="4260" w:hanging="420"/>
       </w:pPr>
     </w:lvl>
   </w:abstractNum>
   <w:abstractNum w:abstractNumId="7" w15:restartNumberingAfterBreak="0">
+    <w:nsid w:val="46CD58B6"/>
+    <w:multiLevelType w:val="hybridMultilevel"/>
+    <w:tmpl w:val="ED240FBA"/>
+    <w:lvl w:ilvl="0" w:tplc="73C6D480">
+      <w:start w:val="1"/>
+      <w:numFmt w:val="decimal"/>
+      <w:lvlText w:val="（%1）"/>
+      <w:lvlJc w:val="left"/>
+      <w:pPr>
+        <w:ind w:left="1200" w:hanging="720"/>
+      </w:pPr>
+      <w:rPr>
+        <w:rFonts w:hint="default"/>
+      </w:rPr>
+    </w:lvl>
+    <w:lvl w:ilvl="1" w:tplc="04090019" w:tentative="1">
+      <w:start w:val="1"/>
+      <w:numFmt w:val="lowerLetter"/>
+      <w:lvlText w:val="%2)"/>
+      <w:lvlJc w:val="left"/>
+      <w:pPr>
+        <w:ind w:left="1320" w:hanging="420"/>
+      </w:pPr>
+    </w:lvl>
+    <w:lvl w:ilvl="2" w:tplc="0409001B" w:tentative="1">
+      <w:start w:val="1"/>
+      <w:numFmt w:val="lowerRoman"/>
+      <w:lvlText w:val="%3."/>
+      <w:lvlJc w:val="right"/>
+      <w:pPr>
+        <w:ind w:left="1740" w:hanging="420"/>
+      </w:pPr>
+    </w:lvl>
+    <w:lvl w:ilvl="3" w:tplc="0409000F" w:tentative="1">
+      <w:start w:val="1"/>
+      <w:numFmt w:val="decimal"/>
+      <w:lvlText w:val="%4."/>
+      <w:lvlJc w:val="left"/>
+      <w:pPr>
+        <w:ind w:left="2160" w:hanging="420"/>
+      </w:pPr>
+    </w:lvl>
+    <w:lvl w:ilvl="4" w:tplc="04090019" w:tentative="1">
+      <w:start w:val="1"/>
+      <w:numFmt w:val="lowerLetter"/>
+      <w:lvlText w:val="%5)"/>
+      <w:lvlJc w:val="left"/>
+      <w:pPr>
+        <w:ind w:left="2580" w:hanging="420"/>
+      </w:pPr>
+    </w:lvl>
+    <w:lvl w:ilvl="5" w:tplc="0409001B" w:tentative="1">
+      <w:start w:val="1"/>
+      <w:numFmt w:val="lowerRoman"/>
+      <w:lvlText w:val="%6."/>
+      <w:lvlJc w:val="right"/>
+      <w:pPr>
+        <w:ind w:left="3000" w:hanging="420"/>
+      </w:pPr>
+    </w:lvl>
+    <w:lvl w:ilvl="6" w:tplc="0409000F" w:tentative="1">
+      <w:start w:val="1"/>
+      <w:numFmt w:val="decimal"/>
+      <w:lvlText w:val="%7."/>
+      <w:lvlJc w:val="left"/>
+      <w:pPr>
+        <w:ind w:left="3420" w:hanging="420"/>
+      </w:pPr>
+    </w:lvl>
+    <w:lvl w:ilvl="7" w:tplc="04090019" w:tentative="1">
+      <w:start w:val="1"/>
+      <w:numFmt w:val="lowerLetter"/>
+      <w:lvlText w:val="%8)"/>
+      <w:lvlJc w:val="left"/>
+      <w:pPr>
+        <w:ind w:left="3840" w:hanging="420"/>
+      </w:pPr>
+    </w:lvl>
+    <w:lvl w:ilvl="8" w:tplc="0409001B" w:tentative="1">
+      <w:start w:val="1"/>
+      <w:numFmt w:val="lowerRoman"/>
+      <w:lvlText w:val="%9."/>
+      <w:lvlJc w:val="right"/>
+      <w:pPr>
+        <w:ind w:left="4260" w:hanging="420"/>
+      </w:pPr>
+    </w:lvl>
+  </w:abstractNum>
+  <w:abstractNum w:abstractNumId="8" w15:restartNumberingAfterBreak="0">
+    <w:nsid w:val="508C4D53"/>
+    <w:multiLevelType w:val="hybridMultilevel"/>
+    <w:tmpl w:val="E98C210A"/>
+    <w:lvl w:ilvl="0" w:tplc="D8EED26A">
+      <w:start w:val="1"/>
+      <w:numFmt w:val="decimal"/>
+      <w:lvlText w:val="（%1）"/>
+      <w:lvlJc w:val="left"/>
+      <w:pPr>
+        <w:ind w:left="1140" w:hanging="720"/>
+      </w:pPr>
+      <w:rPr>
+        <w:rFonts w:hint="default"/>
+      </w:rPr>
+    </w:lvl>
+    <w:lvl w:ilvl="1" w:tplc="04090019" w:tentative="1">
+      <w:start w:val="1"/>
+      <w:numFmt w:val="lowerLetter"/>
+      <w:lvlText w:val="%2)"/>
+      <w:lvlJc w:val="left"/>
+      <w:pPr>
+        <w:ind w:left="1260" w:hanging="420"/>
+      </w:pPr>
+    </w:lvl>
+    <w:lvl w:ilvl="2" w:tplc="0409001B" w:tentative="1">
+      <w:start w:val="1"/>
+      <w:numFmt w:val="lowerRoman"/>
+      <w:lvlText w:val="%3."/>
+      <w:lvlJc w:val="right"/>
+      <w:pPr>
+        <w:ind w:left="1680" w:hanging="420"/>
+      </w:pPr>
+    </w:lvl>
+    <w:lvl w:ilvl="3" w:tplc="0409000F" w:tentative="1">
+      <w:start w:val="1"/>
+      <w:numFmt w:val="decimal"/>
+      <w:lvlText w:val="%4."/>
+      <w:lvlJc w:val="left"/>
+      <w:pPr>
+        <w:ind w:left="2100" w:hanging="420"/>
+      </w:pPr>
+    </w:lvl>
+    <w:lvl w:ilvl="4" w:tplc="04090019" w:tentative="1">
+      <w:start w:val="1"/>
+      <w:numFmt w:val="lowerLetter"/>
+      <w:lvlText w:val="%5)"/>
+      <w:lvlJc w:val="left"/>
+      <w:pPr>
+        <w:ind w:left="2520" w:hanging="420"/>
+      </w:pPr>
+    </w:lvl>
+    <w:lvl w:ilvl="5" w:tplc="0409001B" w:tentative="1">
+      <w:start w:val="1"/>
+      <w:numFmt w:val="lowerRoman"/>
+      <w:lvlText w:val="%6."/>
+      <w:lvlJc w:val="right"/>
+      <w:pPr>
+        <w:ind w:left="2940" w:hanging="420"/>
+      </w:pPr>
+    </w:lvl>
+    <w:lvl w:ilvl="6" w:tplc="0409000F" w:tentative="1">
+      <w:start w:val="1"/>
+      <w:numFmt w:val="decimal"/>
+      <w:lvlText w:val="%7."/>
+      <w:lvlJc w:val="left"/>
+      <w:pPr>
+        <w:ind w:left="3360" w:hanging="420"/>
+      </w:pPr>
+    </w:lvl>
+    <w:lvl w:ilvl="7" w:tplc="04090019" w:tentative="1">
+      <w:start w:val="1"/>
+      <w:numFmt w:val="lowerLetter"/>
+      <w:lvlText w:val="%8)"/>
+      <w:lvlJc w:val="left"/>
+      <w:pPr>
+        <w:ind w:left="3780" w:hanging="420"/>
+      </w:pPr>
+    </w:lvl>
+    <w:lvl w:ilvl="8" w:tplc="0409001B" w:tentative="1">
+      <w:start w:val="1"/>
+      <w:numFmt w:val="lowerRoman"/>
+      <w:lvlText w:val="%9."/>
+      <w:lvlJc w:val="right"/>
+      <w:pPr>
+        <w:ind w:left="4200" w:hanging="420"/>
+      </w:pPr>
+    </w:lvl>
+  </w:abstractNum>
+  <w:abstractNum w:abstractNumId="9" w15:restartNumberingAfterBreak="0">
     <w:nsid w:val="52572B5B"/>
     <w:multiLevelType w:val="multilevel"/>
     <w:tmpl w:val="DC52B706"/>
@@ -24617,7 +26149,7 @@
       </w:rPr>
     </w:lvl>
   </w:abstractNum>
-  <w:abstractNum w:abstractNumId="8" w15:restartNumberingAfterBreak="0">
+  <w:abstractNum w:abstractNumId="10" w15:restartNumberingAfterBreak="0">
     <w:nsid w:val="6BA73AAD"/>
     <w:multiLevelType w:val="multilevel"/>
     <w:tmpl w:val="8F7274E6"/>
@@ -24730,7 +26262,7 @@
       </w:rPr>
     </w:lvl>
   </w:abstractNum>
-  <w:abstractNum w:abstractNumId="9" w15:restartNumberingAfterBreak="0">
+  <w:abstractNum w:abstractNumId="11" w15:restartNumberingAfterBreak="0">
     <w:nsid w:val="73F97841"/>
     <w:multiLevelType w:val="hybridMultilevel"/>
     <w:tmpl w:val="40A68916"/>
@@ -24829,16 +26361,16 @@
     <w:abstractNumId w:val="5"/>
   </w:num>
   <w:num w:numId="4">
-    <w:abstractNumId w:val="8"/>
+    <w:abstractNumId w:val="10"/>
   </w:num>
   <w:num w:numId="5">
     <w:abstractNumId w:val="1"/>
   </w:num>
   <w:num w:numId="6">
-    <w:abstractNumId w:val="6"/>
+    <w:abstractNumId w:val="8"/>
   </w:num>
   <w:num w:numId="7">
-    <w:abstractNumId w:val="9"/>
+    <w:abstractNumId w:val="11"/>
   </w:num>
   <w:num w:numId="8">
     <w:abstractNumId w:val="2"/>
@@ -24847,7 +26379,13 @@
     <w:abstractNumId w:val="4"/>
   </w:num>
   <w:num w:numId="10">
+    <w:abstractNumId w:val="9"/>
+  </w:num>
+  <w:num w:numId="11">
     <w:abstractNumId w:val="7"/>
+  </w:num>
+  <w:num w:numId="12">
+    <w:abstractNumId w:val="6"/>
   </w:num>
 </w:numbering>
 </file>
@@ -26915,13 +28453,13 @@
     <dgm:cxn modelId="{0A99D001-F374-9142-BA54-EC9797D67F7B}" srcId="{96375DFF-B31B-C14E-9595-85DB6AEE6A46}" destId="{1304089C-3046-FE4F-B8C6-15E55404A5A7}" srcOrd="0" destOrd="0" parTransId="{3015AE2B-3E22-6B4A-8154-2AC301317FBC}" sibTransId="{87DFF43B-7B32-1343-AB03-276D5D3F3630}"/>
     <dgm:cxn modelId="{FAA5CA18-A0F7-8F45-85EB-8620DB166918}" srcId="{96375DFF-B31B-C14E-9595-85DB6AEE6A46}" destId="{B57EA407-4F46-C44D-BAA4-16B07DD8C3F7}" srcOrd="3" destOrd="0" parTransId="{14506E03-C5FD-7C4D-A754-FA0FBA8E4192}" sibTransId="{6592AE05-04D4-934D-90FB-D24F1EAADD96}"/>
     <dgm:cxn modelId="{00C8F02F-C4AD-BB40-A94C-C5C6D8CC3F64}" type="presOf" srcId="{DB3B7F0C-E387-C549-BF08-C396EF098E73}" destId="{8B0E9549-D7BA-DC40-9CC1-CA0B93771837}" srcOrd="1" destOrd="0" presId="urn:microsoft.com/office/officeart/2005/8/layout/process2"/>
-    <dgm:cxn modelId="{E2FCC150-1E35-2549-AA93-1F43F88EB897}" type="presOf" srcId="{B57EA407-4F46-C44D-BAA4-16B07DD8C3F7}" destId="{FEDB5C68-3314-9D4E-8C63-31427AC62DE1}" srcOrd="0" destOrd="0" presId="urn:microsoft.com/office/officeart/2005/8/layout/process2"/>
-    <dgm:cxn modelId="{2AA02153-F548-C146-AFBD-C9C62E3DDA17}" type="presOf" srcId="{96375DFF-B31B-C14E-9595-85DB6AEE6A46}" destId="{30660D88-F7C8-1041-A988-00650F34E1EB}" srcOrd="0" destOrd="0" presId="urn:microsoft.com/office/officeart/2005/8/layout/process2"/>
-    <dgm:cxn modelId="{FAA6DA54-B3E9-4E4F-80AE-822EA9BF7E9A}" srcId="{96375DFF-B31B-C14E-9595-85DB6AEE6A46}" destId="{85B594D2-7CD3-3348-A5EC-19BE0F645B93}" srcOrd="1" destOrd="0" parTransId="{B39DDE67-B3AC-6B44-A35C-739C305845DE}" sibTransId="{89B3EB77-C35B-F642-BBF4-A5CA88ACB579}"/>
     <dgm:cxn modelId="{AE1BDB5B-8745-BA4C-982F-AB7AA66BF323}" srcId="{96375DFF-B31B-C14E-9595-85DB6AEE6A46}" destId="{363AC4F8-F6E8-174C-83DC-1D36DF26B04C}" srcOrd="4" destOrd="0" parTransId="{D3761667-2723-D84E-BBB8-CE33D83EAF43}" sibTransId="{382584E6-D1EC-AC41-BBFC-6E42B669E6D3}"/>
     <dgm:cxn modelId="{BCDE9165-D5CD-0D48-A3CD-F768C02203DC}" type="presOf" srcId="{382584E6-D1EC-AC41-BBFC-6E42B669E6D3}" destId="{88AE2076-C9A8-F841-896D-FBE76E21F8DF}" srcOrd="0" destOrd="0" presId="urn:microsoft.com/office/officeart/2005/8/layout/process2"/>
     <dgm:cxn modelId="{BAE50E69-2CF1-B543-AE9A-8506BF7110D2}" type="presOf" srcId="{87DFF43B-7B32-1343-AB03-276D5D3F3630}" destId="{56511CEE-4033-0149-A1F6-8643E641101F}" srcOrd="0" destOrd="0" presId="urn:microsoft.com/office/officeart/2005/8/layout/process2"/>
+    <dgm:cxn modelId="{E2FCC150-1E35-2549-AA93-1F43F88EB897}" type="presOf" srcId="{B57EA407-4F46-C44D-BAA4-16B07DD8C3F7}" destId="{FEDB5C68-3314-9D4E-8C63-31427AC62DE1}" srcOrd="0" destOrd="0" presId="urn:microsoft.com/office/officeart/2005/8/layout/process2"/>
     <dgm:cxn modelId="{DC7F1873-250D-714A-A7A5-1134C45D4F08}" type="presOf" srcId="{87DFF43B-7B32-1343-AB03-276D5D3F3630}" destId="{D80A16E3-219E-EB45-B265-BDD65E827F3B}" srcOrd="1" destOrd="0" presId="urn:microsoft.com/office/officeart/2005/8/layout/process2"/>
+    <dgm:cxn modelId="{2AA02153-F548-C146-AFBD-C9C62E3DDA17}" type="presOf" srcId="{96375DFF-B31B-C14E-9595-85DB6AEE6A46}" destId="{30660D88-F7C8-1041-A988-00650F34E1EB}" srcOrd="0" destOrd="0" presId="urn:microsoft.com/office/officeart/2005/8/layout/process2"/>
+    <dgm:cxn modelId="{FAA6DA54-B3E9-4E4F-80AE-822EA9BF7E9A}" srcId="{96375DFF-B31B-C14E-9595-85DB6AEE6A46}" destId="{85B594D2-7CD3-3348-A5EC-19BE0F645B93}" srcOrd="1" destOrd="0" parTransId="{B39DDE67-B3AC-6B44-A35C-739C305845DE}" sibTransId="{89B3EB77-C35B-F642-BBF4-A5CA88ACB579}"/>
     <dgm:cxn modelId="{CA6D827F-3C9E-A849-A950-EEA16EC42716}" srcId="{96375DFF-B31B-C14E-9595-85DB6AEE6A46}" destId="{49886C33-6CB1-074F-BE0F-638C4B24BBB3}" srcOrd="2" destOrd="0" parTransId="{45BF4B70-4B22-D648-8862-2749B13D3981}" sibTransId="{DB3B7F0C-E387-C549-BF08-C396EF098E73}"/>
     <dgm:cxn modelId="{62E5C880-4100-4A49-BD3C-992A1A77FC72}" type="presOf" srcId="{363AC4F8-F6E8-174C-83DC-1D36DF26B04C}" destId="{352136F8-F788-6145-82D1-F831A4B81937}" srcOrd="0" destOrd="0" presId="urn:microsoft.com/office/officeart/2005/8/layout/process2"/>
     <dgm:cxn modelId="{A0EACA85-1511-CB45-AA93-B6AF12D38C67}" type="presOf" srcId="{1304089C-3046-FE4F-B8C6-15E55404A5A7}" destId="{83E0D61B-ED58-514B-92FA-B0E0B367C35A}" srcOrd="0" destOrd="0" presId="urn:microsoft.com/office/officeart/2005/8/layout/process2"/>
@@ -26956,7 +28494,7 @@
   <dgm:whole/>
   <dgm:extLst>
     <a:ext uri="http://schemas.microsoft.com/office/drawing/2008/diagram">
-      <dsp:dataModelExt xmlns:dsp="http://schemas.microsoft.com/office/drawing/2008/diagram" relId="rId23" minVer="http://schemas.openxmlformats.org/drawingml/2006/diagram"/>
+      <dsp:dataModelExt xmlns:dsp="http://schemas.microsoft.com/office/drawing/2008/diagram" relId="rId24" minVer="http://schemas.openxmlformats.org/drawingml/2006/diagram"/>
     </a:ext>
   </dgm:extLst>
 </dgm:dataModel>
@@ -29312,7 +30850,7 @@
 </file>
 
 <file path=customXml/itemProps2.xml><?xml version="1.0" encoding="utf-8"?>
-<ds:datastoreItem xmlns:ds="http://schemas.openxmlformats.org/officeDocument/2006/customXml" ds:itemID="{FCD8ADB5-62C3-404D-890A-EF21C5CC985D}">
+<ds:datastoreItem xmlns:ds="http://schemas.openxmlformats.org/officeDocument/2006/customXml" ds:itemID="{65B3E4D6-B8B5-4036-886A-86B3DB560D68}">
   <ds:schemaRefs>
     <ds:schemaRef ds:uri="http://schemas.openxmlformats.org/officeDocument/2006/bibliography"/>
   </ds:schemaRefs>

--- a/基于卷积神经网络的音频场景分类方法研究.docx
+++ b/基于卷积神经网络的音频场景分类方法研究.docx
@@ -1034,133 +1034,107 @@
           <w:rFonts w:hint="eastAsia"/>
           <w:lang w:val="zh-CN"/>
         </w:rPr>
+        <w:t>）简单时频特征</w:t>
+      </w:r>
+      <w:r>
+        <w:rPr>
+          <w:lang w:val="zh-CN"/>
+        </w:rPr>
+        <w:t>：</w:t>
+      </w:r>
+      <w:r>
+        <w:rPr>
+          <w:rFonts w:hint="eastAsia"/>
+          <w:lang w:val="zh-CN"/>
+        </w:rPr>
+        <w:t>(</w:t>
+      </w:r>
+      <w:r>
+        <w:rPr>
+          <w:lang w:val="zh-CN"/>
+        </w:rPr>
+        <w:t>Eronen,</w:t>
+      </w:r>
+      <w:r>
+        <w:rPr>
+          <w:rFonts w:hint="eastAsia"/>
+          <w:lang w:val="zh-CN"/>
+        </w:rPr>
+        <w:t>2</w:t>
+      </w:r>
+      <w:r>
+        <w:rPr>
+          <w:lang w:val="zh-CN"/>
+        </w:rPr>
+        <w:t>006</w:t>
+      </w:r>
+      <w:r>
+        <w:rPr>
+          <w:rFonts w:hint="eastAsia"/>
+          <w:lang w:val="zh-CN"/>
+        </w:rPr>
+        <w:t>)</w:t>
+      </w:r>
+      <w:r>
+        <w:rPr>
+          <w:rFonts w:hint="eastAsia"/>
+          <w:lang w:val="zh-CN"/>
+        </w:rPr>
+        <w:t>及</w:t>
+      </w:r>
+      <w:r>
+        <w:rPr>
+          <w:rFonts w:hint="eastAsia"/>
+          <w:lang w:val="zh-CN"/>
+        </w:rPr>
+        <w:t>（</w:t>
+      </w:r>
+      <w:r>
+        <w:rPr>
+          <w:lang w:val="zh-CN"/>
+        </w:rPr>
+        <w:t>Malkin,Waibel,2005</w:t>
+      </w:r>
+      <w:r>
+        <w:rPr>
+          <w:rFonts w:hint="eastAsia"/>
+          <w:lang w:val="zh-CN"/>
+        </w:rPr>
         <w:t>）</w:t>
       </w:r>
-      <w:proofErr w:type="gramStart"/>
       <w:r>
         <w:rPr>
           <w:rFonts w:hint="eastAsia"/>
           <w:lang w:val="zh-CN"/>
         </w:rPr>
-        <w:t>简单时频特征</w:t>
-      </w:r>
-      <w:proofErr w:type="gramEnd"/>
+        <w:t>等人设计的音频场景分类系统中</w:t>
+      </w:r>
       <w:r>
         <w:rPr>
           <w:lang w:val="zh-CN"/>
         </w:rPr>
-        <w:t>：</w:t>
+        <w:t>，</w:t>
       </w:r>
       <w:r>
         <w:rPr>
           <w:rFonts w:hint="eastAsia"/>
           <w:lang w:val="zh-CN"/>
         </w:rPr>
-        <w:t>(</w:t>
-      </w:r>
-      <w:r>
-        <w:rPr>
+        <w:t>采用了这类特征，其特点为可以通过简单时域计算或通过傅里叶变换得到。其中包括</w:t>
+      </w:r>
+      <w:r>
+        <w:rPr>
+          <w:rFonts w:hint="eastAsia"/>
           <w:lang w:val="zh-CN"/>
         </w:rPr>
-        <w:t>Eronen,</w:t>
-      </w:r>
-      <w:r>
-        <w:rPr>
-          <w:rFonts w:hint="eastAsia"/>
+        <w:t>过零率：</w:t>
+      </w:r>
+      <w:r>
+        <w:rPr>
           <w:lang w:val="zh-CN"/>
         </w:rPr>
-        <w:t>2</w:t>
-      </w:r>
-      <w:r>
-        <w:rPr>
-          <w:lang w:val="zh-CN"/>
-        </w:rPr>
-        <w:t>006</w:t>
-      </w:r>
-      <w:r>
-        <w:rPr>
-          <w:rFonts w:hint="eastAsia"/>
-          <w:lang w:val="zh-CN"/>
-        </w:rPr>
-        <w:t>)</w:t>
-      </w:r>
-      <w:r>
-        <w:rPr>
-          <w:rFonts w:hint="eastAsia"/>
-          <w:lang w:val="zh-CN"/>
-        </w:rPr>
-        <w:t>及</w:t>
-      </w:r>
-      <w:r>
-        <w:rPr>
-          <w:rFonts w:hint="eastAsia"/>
-          <w:lang w:val="zh-CN"/>
-        </w:rPr>
-        <w:t>（</w:t>
-      </w:r>
-      <w:r>
-        <w:rPr>
-          <w:lang w:val="zh-CN"/>
-        </w:rPr>
-        <w:t>Malkin,Waibel,2005</w:t>
-      </w:r>
-      <w:r>
-        <w:rPr>
-          <w:rFonts w:hint="eastAsia"/>
-          <w:lang w:val="zh-CN"/>
-        </w:rPr>
-        <w:t>）</w:t>
-      </w:r>
-      <w:r>
-        <w:rPr>
-          <w:rFonts w:hint="eastAsia"/>
-          <w:lang w:val="zh-CN"/>
-        </w:rPr>
-        <w:t>等人设计的音频场景分类系统中</w:t>
-      </w:r>
-      <w:r>
-        <w:rPr>
-          <w:lang w:val="zh-CN"/>
-        </w:rPr>
-        <w:t>，</w:t>
-      </w:r>
-      <w:r>
-        <w:rPr>
-          <w:rFonts w:hint="eastAsia"/>
-          <w:lang w:val="zh-CN"/>
-        </w:rPr>
-        <w:t>采用了这类特征，其特点为可以通过简单时域计算或通过傅里叶变换得到。其中包括</w:t>
-      </w:r>
-      <w:proofErr w:type="gramStart"/>
-      <w:r>
-        <w:rPr>
-          <w:rFonts w:hint="eastAsia"/>
-          <w:lang w:val="zh-CN"/>
-        </w:rPr>
-        <w:t>过零率</w:t>
-      </w:r>
-      <w:proofErr w:type="gramEnd"/>
-      <w:r>
-        <w:rPr>
-          <w:rFonts w:hint="eastAsia"/>
-          <w:lang w:val="zh-CN"/>
-        </w:rPr>
-        <w:t>：</w:t>
-      </w:r>
-      <w:r>
-        <w:rPr>
-          <w:lang w:val="zh-CN"/>
-        </w:rPr>
-        <w:t>其测量信号内的符号变化的平均速率，并且与单声道声音的主频</w:t>
-      </w:r>
-      <w:proofErr w:type="gramStart"/>
-      <w:r>
-        <w:rPr>
-          <w:lang w:val="zh-CN"/>
-        </w:rPr>
-        <w:t>率相关</w:t>
-      </w:r>
-      <w:proofErr w:type="gramEnd"/>
+        <w:t>其测量信号内的符号变化的平均速率，并且与单声道声音的主频率相关</w:t>
+      </w:r>
       <w:r>
         <w:rPr>
           <w:lang w:val="zh-CN"/>
@@ -1474,9 +1448,11 @@
         </w:rPr>
         <w:t>（</w:t>
       </w:r>
+      <w:proofErr w:type="spellStart"/>
       <w:r>
         <w:t>Patil</w:t>
       </w:r>
+      <w:proofErr w:type="spellEnd"/>
       <w:r>
         <w:t>和</w:t>
       </w:r>
@@ -1709,15 +1685,7 @@
         <w:t>）</w:t>
       </w:r>
       <w:r>
-        <w:t>提出的方法基于提取音调拟合特征，即从音频信号的感知动机表示导出的一系列发声特征。首先，计算</w:t>
-      </w:r>
-      <w:proofErr w:type="gramStart"/>
-      <w:r>
-        <w:t>耳蜗图</w:t>
-      </w:r>
-      <w:proofErr w:type="gramEnd"/>
-      <w:r>
-        <w:t>以提供受人耳蜗特性启发的声学场景的时频表示。然后，评估每个时频区域的音调以识别声学场景中的音调事件，从而产生音调拟合特征向量。</w:t>
+        <w:t>提出的方法基于提取音调拟合特征，即从音频信号的感知动机表示导出的一系列发声特征。首先，计算耳蜗图以提供受人耳蜗特性启发的声学场景的时频表示。然后，评估每个时频区域的音调以识别声学场景中的音调事件，从而产生音调拟合特征向量。</w:t>
       </w:r>
     </w:p>
     <w:p>
@@ -1820,13 +1788,8 @@
       <w:r>
         <w:t>L</w:t>
       </w:r>
-      <w:proofErr w:type="gramStart"/>
-      <w:r>
-        <w:t>个</w:t>
-      </w:r>
-      <w:proofErr w:type="gramEnd"/>
-      <w:r>
-        <w:t>先前时刻的样本的线性组合：</w:t>
+      <w:r>
+        <w:t>个先前时刻的样本的线性组合：</w:t>
       </w:r>
     </w:p>
     <w:p>
@@ -2111,11 +2074,27 @@
       <w:r>
         <w:t>是一种</w:t>
       </w:r>
-      <w:hyperlink r:id="rId16" w:tooltip="前馈神经网络" w:history="1">
-        <w:r>
-          <w:t>前馈神经网络</w:t>
-        </w:r>
-      </w:hyperlink>
+      <w:r>
+        <w:fldChar w:fldCharType="begin"/>
+      </w:r>
+      <w:r>
+        <w:instrText xml:space="preserve"> HYPERLINK "https://zh.wikipedia.org/wiki/%E5%89%8D%E9%A6%88%E7%A5%9E%E7%BB%8F%E7%BD%91%E7%BB%9C" \o "</w:instrText>
+      </w:r>
+      <w:r>
+        <w:instrText>前馈神经网络</w:instrText>
+      </w:r>
+      <w:r>
+        <w:instrText xml:space="preserve">" </w:instrText>
+      </w:r>
+      <w:r>
+        <w:fldChar w:fldCharType="separate"/>
+      </w:r>
+      <w:r>
+        <w:t>前馈神经网络</w:t>
+      </w:r>
+      <w:r>
+        <w:fldChar w:fldCharType="end"/>
+      </w:r>
       <w:r>
         <w:t>，它的人工神经元可以响应一部分覆盖范围内的周围单元。卷积神经网络由一个或多个卷积层和顶端的全连通层（对应经典的神经网络）组成，同时也包括关联权重和</w:t>
       </w:r>
@@ -2134,11 +2113,9 @@
       <w:r>
         <w:fldChar w:fldCharType="separate"/>
       </w:r>
-      <w:proofErr w:type="gramStart"/>
       <w:r>
         <w:t>池化</w:t>
       </w:r>
-      <w:proofErr w:type="gramEnd"/>
       <w:r>
         <w:fldChar w:fldCharType="end"/>
       </w:r>
@@ -2261,42 +2238,14 @@
         <w:rPr>
           <w:rFonts w:hint="eastAsia"/>
         </w:rPr>
-        <w:t>可以</w:t>
-      </w:r>
-      <w:proofErr w:type="gramStart"/>
-      <w:r>
-        <w:rPr>
-          <w:rFonts w:hint="eastAsia"/>
-        </w:rPr>
-        <w:t>看做</w:t>
-      </w:r>
-      <w:proofErr w:type="gramEnd"/>
-      <w:r>
-        <w:rPr>
-          <w:rFonts w:hint="eastAsia"/>
-        </w:rPr>
-        <w:t>是卷积神经网络的第一个实现，也是感受野概念在在人工神经网络领域的首次应用。神经认知机将</w:t>
+        <w:t>可以看做是卷积神经网络的第一个实现，也是感受野概念在在人工神经网络领域的首次应用。神经认知机将</w:t>
       </w:r>
       <w:r>
         <w:rPr>
           <w:rFonts w:hint="eastAsia"/>
         </w:rPr>
         <w:lastRenderedPageBreak/>
-        <w:t>一个视觉模式分解成许多子模式（特征），然后进入分层</w:t>
-      </w:r>
-      <w:proofErr w:type="gramStart"/>
-      <w:r>
-        <w:rPr>
-          <w:rFonts w:hint="eastAsia"/>
-        </w:rPr>
-        <w:t>递阶式</w:t>
-      </w:r>
-      <w:proofErr w:type="gramEnd"/>
-      <w:r>
-        <w:rPr>
-          <w:rFonts w:hint="eastAsia"/>
-        </w:rPr>
-        <w:t>相连的特征平面进行处理，它试图将视觉系统模型化，使其能够在即使物体有位移或轻微变形的时候，也能完成识别。通常神经认知机包含两类神经元，即承担特征抽取的</w:t>
+        <w:t>一个视觉模式分解成许多子模式（特征），然后进入分层递阶式相连的特征平面进行处理，它试图将视觉系统模型化，使其能够在即使物体有位移或轻微变形的时候，也能完成识别。通常神经认知机包含两类神经元，即承担特征抽取的</w:t>
       </w:r>
       <w:r>
         <w:rPr>
@@ -2352,19 +2301,11 @@
         </w:rPr>
         <w:t xml:space="preserve"> C-</w:t>
       </w:r>
-      <w:proofErr w:type="gramStart"/>
-      <w:r>
-        <w:rPr>
-          <w:rFonts w:hint="eastAsia"/>
-        </w:rPr>
-        <w:t>元带来</w:t>
-      </w:r>
-      <w:proofErr w:type="gramEnd"/>
-      <w:r>
-        <w:rPr>
-          <w:rFonts w:hint="eastAsia"/>
-        </w:rPr>
-        <w:t>的视觉模糊量呈正态分布。如果感光区的边缘所产生的模糊效果要比中央来得大，</w:t>
+      <w:r>
+        <w:rPr>
+          <w:rFonts w:hint="eastAsia"/>
+        </w:rPr>
+        <w:t>元带来的视觉模糊量呈正态分布。如果感光区的边缘所产生的模糊效果要比中央来得大，</w:t>
       </w:r>
       <w:r>
         <w:rPr>
@@ -2396,19 +2337,11 @@
         </w:rPr>
         <w:t xml:space="preserve"> C-</w:t>
       </w:r>
-      <w:proofErr w:type="gramStart"/>
-      <w:r>
-        <w:rPr>
-          <w:rFonts w:hint="eastAsia"/>
-        </w:rPr>
-        <w:t>元层的</w:t>
-      </w:r>
-      <w:proofErr w:type="gramEnd"/>
-      <w:r>
-        <w:rPr>
-          <w:rFonts w:hint="eastAsia"/>
-        </w:rPr>
-        <w:t>改进型神经认知机。</w:t>
+      <w:r>
+        <w:rPr>
+          <w:rFonts w:hint="eastAsia"/>
+        </w:rPr>
+        <w:t>元层的改进型神经认知机。</w:t>
       </w:r>
     </w:p>
     <w:p>
@@ -3313,15 +3246,7 @@
         <w:t>MFCC</w:t>
       </w:r>
       <w:r>
-        <w:t>特征集的每个</w:t>
-      </w:r>
-      <w:proofErr w:type="gramStart"/>
-      <w:r>
-        <w:t>帧</w:t>
-      </w:r>
-      <w:proofErr w:type="gramEnd"/>
-      <w:r>
-        <w:t>进行训练，然后对每个帧的结果进行阈值化并投票选择音频数据的最终场景标签。其系统准确度胜过</w:t>
+        <w:t>特征集的每个帧进行训练，然后对每个帧的结果进行阈值化并投票选择音频数据的最终场景标签。其系统准确度胜过</w:t>
       </w:r>
       <w:r>
         <w:t>DCASE</w:t>
@@ -3655,21 +3580,7 @@
           <w:rFonts w:hint="eastAsia"/>
         </w:rPr>
         <w:lastRenderedPageBreak/>
-        <w:t>第三章为</w:t>
-      </w:r>
-      <w:proofErr w:type="gramStart"/>
-      <w:r>
-        <w:rPr>
-          <w:rFonts w:hint="eastAsia"/>
-        </w:rPr>
-        <w:t>基于卷机</w:t>
-      </w:r>
-      <w:proofErr w:type="gramEnd"/>
-      <w:r>
-        <w:rPr>
-          <w:rFonts w:hint="eastAsia"/>
-        </w:rPr>
-        <w:t>神经网络</w:t>
+        <w:t>第三章为基于卷机神经网络</w:t>
       </w:r>
       <w:r>
         <w:rPr>
@@ -4020,7 +3931,7 @@
                     </pic:cNvPicPr>
                   </pic:nvPicPr>
                   <pic:blipFill>
-                    <a:blip r:embed="rId17">
+                    <a:blip r:embed="rId16">
                       <a:extLst>
                         <a:ext uri="{28A0092B-C50C-407E-A947-70E740481C1C}">
                           <a14:useLocalDpi xmlns:a14="http://schemas.microsoft.com/office/drawing/2010/main" val="0"/>
@@ -4347,7 +4258,7 @@
                     <pic:cNvPicPr/>
                   </pic:nvPicPr>
                   <pic:blipFill>
-                    <a:blip r:embed="rId18">
+                    <a:blip r:embed="rId17">
                       <a:extLst>
                         <a:ext uri="{28A0092B-C50C-407E-A947-70E740481C1C}">
                           <a14:useLocalDpi xmlns:a14="http://schemas.microsoft.com/office/drawing/2010/main" val="0"/>
@@ -4515,21 +4426,10 @@
         <w:rPr>
           <w:rFonts w:hint="eastAsia"/>
         </w:rPr>
-        <w:t>通常</w:t>
-      </w:r>
-      <w:proofErr w:type="gramStart"/>
-      <w:r>
-        <w:rPr>
-          <w:rFonts w:hint="eastAsia"/>
-        </w:rPr>
-        <w:t>借助</w:t>
-      </w:r>
-      <w:r>
-        <w:t>高通数字滤波器</w:t>
-      </w:r>
-      <w:proofErr w:type="gramEnd"/>
-      <w:r>
-        <w:t>来实现。</w:t>
+        <w:t>通常借助</w:t>
+      </w:r>
+      <w:r>
+        <w:t>高通数字滤波器来实现。</w:t>
       </w:r>
     </w:p>
     <w:p>
@@ -4761,19 +4661,11 @@
       <w:pPr>
         <w:ind w:firstLine="480"/>
       </w:pPr>
-      <w:proofErr w:type="gramStart"/>
-      <w:r>
-        <w:rPr>
-          <w:rFonts w:hint="eastAsia"/>
-        </w:rPr>
-        <w:t>分帧将</w:t>
-      </w:r>
-      <w:proofErr w:type="gramEnd"/>
-      <w:r>
-        <w:rPr>
-          <w:rFonts w:hint="eastAsia"/>
-        </w:rPr>
-        <w:t>从模数转换（</w:t>
+      <w:r>
+        <w:rPr>
+          <w:rFonts w:hint="eastAsia"/>
+        </w:rPr>
+        <w:t>分帧将从模数转换（</w:t>
       </w:r>
       <w:r>
         <w:rPr>
@@ -4829,28 +4721,12 @@
         </w:rPr>
         <w:t>N</w:t>
       </w:r>
-      <w:proofErr w:type="gramStart"/>
-      <w:r>
-        <w:rPr>
-          <w:rFonts w:hint="eastAsia"/>
-        </w:rPr>
-        <w:t>个</w:t>
-      </w:r>
-      <w:proofErr w:type="gramEnd"/>
-      <w:r>
-        <w:rPr>
-          <w:rFonts w:hint="eastAsia"/>
-        </w:rPr>
-        <w:t>样本的帧。</w:t>
-      </w:r>
-      <w:proofErr w:type="gramStart"/>
-      <w:r>
-        <w:rPr>
-          <w:rFonts w:hint="eastAsia"/>
-        </w:rPr>
-        <w:t>相邻帧由</w:t>
-      </w:r>
-      <w:proofErr w:type="gramEnd"/>
+      <w:r>
+        <w:rPr>
+          <w:rFonts w:hint="eastAsia"/>
+        </w:rPr>
+        <w:t>个样本的帧。相邻帧由</w:t>
+      </w:r>
       <w:r>
         <w:rPr>
           <w:rFonts w:hint="eastAsia"/>
@@ -4946,21 +4822,7 @@
         <w:rPr>
           <w:rFonts w:hint="eastAsia"/>
         </w:rPr>
-        <w:t>在预加重与</w:t>
-      </w:r>
-      <w:proofErr w:type="gramStart"/>
-      <w:r>
-        <w:rPr>
-          <w:rFonts w:hint="eastAsia"/>
-        </w:rPr>
-        <w:t>分帧完成</w:t>
-      </w:r>
-      <w:proofErr w:type="gramEnd"/>
-      <w:r>
-        <w:rPr>
-          <w:rFonts w:hint="eastAsia"/>
-        </w:rPr>
-        <w:t>后，需要为每一帧加上海明窗（</w:t>
+        <w:t>在预加重与分帧完成后，需要为每一帧加上海明窗（</w:t>
       </w:r>
       <w:r>
         <w:rPr>
@@ -4975,21 +4837,7 @@
         <w:rPr>
           <w:rFonts w:hint="eastAsia"/>
         </w:rPr>
-        <w:t>）。</w:t>
-      </w:r>
-      <w:proofErr w:type="gramStart"/>
-      <w:r>
-        <w:rPr>
-          <w:rFonts w:hint="eastAsia"/>
-        </w:rPr>
-        <w:t>加窗是</w:t>
-      </w:r>
-      <w:proofErr w:type="gramEnd"/>
-      <w:r>
-        <w:rPr>
-          <w:rFonts w:hint="eastAsia"/>
-        </w:rPr>
-        <w:t>为了控制数据处理量，每次仅处理窗中数据。</w:t>
+        <w:t>）。加窗是为了控制数据处理量，每次仅处理窗中数据。</w:t>
       </w:r>
       <w:r>
         <w:rPr>
@@ -5019,15 +4867,7 @@
         <w:t>进行</w:t>
       </w:r>
       <w:r>
-        <w:t>有限</w:t>
-      </w:r>
-      <w:proofErr w:type="gramStart"/>
-      <w:r>
-        <w:t>个</w:t>
-      </w:r>
-      <w:proofErr w:type="gramEnd"/>
-      <w:r>
-        <w:t>点的</w:t>
+        <w:t>有限个点的</w:t>
       </w:r>
       <w:r>
         <w:rPr>
@@ -5139,21 +4979,7 @@
         <w:rPr>
           <w:rFonts w:hint="eastAsia"/>
         </w:rPr>
-        <w:t>为输入信号，则</w:t>
-      </w:r>
-      <w:proofErr w:type="gramStart"/>
-      <w:r>
-        <w:rPr>
-          <w:rFonts w:hint="eastAsia"/>
-        </w:rPr>
-        <w:t>加窗结果</w:t>
-      </w:r>
-      <w:proofErr w:type="gramEnd"/>
-      <w:r>
-        <w:rPr>
-          <w:rFonts w:hint="eastAsia"/>
-        </w:rPr>
-        <w:t>如下：</w:t>
+        <w:t>为输入信号，则加窗结果如下：</w:t>
       </w:r>
     </w:p>
     <w:p>
@@ -5466,21 +5292,8 @@
       <w:r>
         <w:t>N</w:t>
       </w:r>
-      <w:proofErr w:type="gramStart"/>
-      <w:r>
-        <w:t>个</w:t>
-      </w:r>
-      <w:proofErr w:type="gramEnd"/>
-      <w:r>
-        <w:t>样本的</w:t>
-      </w:r>
-      <w:proofErr w:type="gramStart"/>
-      <w:r>
-        <w:t>每个帧从时</w:t>
-      </w:r>
-      <w:proofErr w:type="gramEnd"/>
-      <w:r>
-        <w:t>域转换到频域。</w:t>
+      <w:r>
+        <w:t>个样本的每个帧从时域转换到频域。</w:t>
       </w:r>
       <w:r>
         <w:rPr>
@@ -5826,7 +5639,7 @@
                     </pic:cNvPicPr>
                   </pic:nvPicPr>
                   <pic:blipFill>
-                    <a:blip r:embed="rId19">
+                    <a:blip r:embed="rId18">
                       <a:extLst>
                         <a:ext uri="{28A0092B-C50C-407E-A947-70E740481C1C}">
                           <a14:useLocalDpi xmlns:a14="http://schemas.microsoft.com/office/drawing/2010/main" val="0"/>
@@ -6176,15 +5989,7 @@
         <w:t>Mel</w:t>
       </w:r>
       <w:r>
-        <w:t>频率倒谱系数。系数集</w:t>
-      </w:r>
-      <w:proofErr w:type="gramStart"/>
-      <w:r>
-        <w:t>称为声</w:t>
-      </w:r>
-      <w:proofErr w:type="gramEnd"/>
-      <w:r>
-        <w:t>矢量。因此</w:t>
+        <w:t>频率倒谱系数。系数集称为声矢量。因此</w:t>
       </w:r>
       <w:r>
         <w:rPr>
@@ -6938,19 +6743,11 @@
         </w:rPr>
         <w:t>M</w:t>
       </w:r>
-      <w:proofErr w:type="gramStart"/>
-      <w:r>
-        <w:rPr>
-          <w:rFonts w:hint="eastAsia"/>
-        </w:rPr>
-        <w:t>个</w:t>
-      </w:r>
-      <w:proofErr w:type="gramEnd"/>
-      <w:r>
-        <w:rPr>
-          <w:rFonts w:hint="eastAsia"/>
-        </w:rPr>
-        <w:t>高斯概率密度函数加权求和得到的，如下式所述：</w:t>
+      <w:r>
+        <w:rPr>
+          <w:rFonts w:hint="eastAsia"/>
+        </w:rPr>
+        <w:t>个高斯概率密度函数加权求和得到的，如下式所述：</w:t>
       </w:r>
       <m:oMath>
         <m:eqArr>
@@ -7195,19 +6992,11 @@
         </w:rPr>
         <w:t>D</w:t>
       </w:r>
-      <w:proofErr w:type="gramStart"/>
-      <w:r>
-        <w:rPr>
-          <w:rFonts w:hint="eastAsia"/>
-        </w:rPr>
-        <w:t>维连续</w:t>
-      </w:r>
-      <w:proofErr w:type="gramEnd"/>
-      <w:r>
-        <w:rPr>
-          <w:rFonts w:hint="eastAsia"/>
-        </w:rPr>
-        <w:t>特征向量，</w:t>
+      <w:r>
+        <w:rPr>
+          <w:rFonts w:hint="eastAsia"/>
+        </w:rPr>
+        <w:t>维连续特征向量，</w:t>
       </w:r>
       <m:oMath>
         <m:sSub>
@@ -7894,14 +7683,12 @@
         </w:rPr>
         <w:t>M</w:t>
       </w:r>
-      <w:proofErr w:type="gramStart"/>
       <w:r>
         <w:rPr>
           <w:rFonts w:hint="eastAsia"/>
         </w:rPr>
         <w:t>个</w:t>
       </w:r>
-      <w:proofErr w:type="gramEnd"/>
       <w:r>
         <w:rPr>
           <w:rFonts w:hint="eastAsia"/>
@@ -8224,21 +8011,7 @@
         <w:rPr>
           <w:rFonts w:hint="eastAsia"/>
         </w:rPr>
-        <w:t>在音频文件经过特征提取与处理后，我们可以得到特征序列。在忽略时序信息的条件下，</w:t>
-      </w:r>
-      <w:proofErr w:type="gramStart"/>
-      <w:r>
-        <w:rPr>
-          <w:rFonts w:hint="eastAsia"/>
-        </w:rPr>
-        <w:t>通过以帧为</w:t>
-      </w:r>
-      <w:proofErr w:type="gramEnd"/>
-      <w:r>
-        <w:rPr>
-          <w:rFonts w:hint="eastAsia"/>
-        </w:rPr>
-        <w:t>单位，利用</w:t>
+        <w:t>在音频文件经过特征提取与处理后，我们可以得到特征序列。在忽略时序信息的条件下，通过以帧为单位，利用</w:t>
       </w:r>
       <w:r>
         <w:rPr>
@@ -8352,16 +8125,8 @@
         <w:rPr>
           <w:rFonts w:hint="eastAsia"/>
         </w:rPr>
-        <w:t>参数在某种程度上与训练特征向量的分布最匹配。有几种技术可用</w:t>
-      </w:r>
-      <w:proofErr w:type="gramStart"/>
-      <w:r>
-        <w:rPr>
-          <w:rFonts w:hint="eastAsia"/>
-        </w:rPr>
-        <w:t>于估计</w:t>
-      </w:r>
-      <w:proofErr w:type="gramEnd"/>
+        <w:t>参数在某种程度上与训练特征向量的分布最匹配。有几种技术可用于估计</w:t>
+      </w:r>
       <w:r>
         <w:rPr>
           <w:rFonts w:hint="eastAsia"/>
@@ -8916,27 +8681,95 @@
         <w:rPr>
           <w:lang w:val="zh-CN"/>
         </w:rPr>
-        <w:t>是当数据不完整或有</w:t>
-      </w:r>
-      <w:proofErr w:type="gramStart"/>
-      <w:r>
-        <w:rPr>
+        <w:t>是当数据不完整或有缺失值时从给定数据集中找到基础分布的参数的最大似然估计的一般方法。</w:t>
+      </w:r>
+      <w:r>
+        <w:rPr>
+          <w:rFonts w:hint="eastAsia"/>
           <w:lang w:val="zh-CN"/>
         </w:rPr>
-        <w:t>缺失值</w:t>
-      </w:r>
-      <w:proofErr w:type="gramEnd"/>
-      <w:r>
-        <w:rPr>
+        <w:t>EM</w:t>
+      </w:r>
+      <w:r>
+        <w:rPr>
+          <w:rFonts w:hint="eastAsia"/>
           <w:lang w:val="zh-CN"/>
         </w:rPr>
-        <w:t>时从给定数据集中找到基础分布的参数的最大似然估计的一般方法。</w:t>
+        <w:t>算法的每次迭代由两部分组成，第一步为</w:t>
       </w:r>
       <w:r>
         <w:rPr>
           <w:rFonts w:hint="eastAsia"/>
           <w:lang w:val="zh-CN"/>
         </w:rPr>
+        <w:t>E</w:t>
+      </w:r>
+      <w:r>
+        <w:rPr>
+          <w:rFonts w:hint="eastAsia"/>
+          <w:lang w:val="zh-CN"/>
+        </w:rPr>
+        <w:t>步，即求期望（</w:t>
+      </w:r>
+      <w:r>
+        <w:rPr>
+          <w:rFonts w:hint="eastAsia"/>
+          <w:lang w:val="zh-CN"/>
+        </w:rPr>
+        <w:t>e</w:t>
+      </w:r>
+      <w:r>
+        <w:rPr>
+          <w:lang w:val="zh-CN"/>
+        </w:rPr>
+        <w:t>xpectation</w:t>
+      </w:r>
+      <w:r>
+        <w:rPr>
+          <w:rFonts w:hint="eastAsia"/>
+          <w:lang w:val="zh-CN"/>
+        </w:rPr>
+        <w:t>）过程；第二步为</w:t>
+      </w:r>
+      <w:r>
+        <w:rPr>
+          <w:rFonts w:hint="eastAsia"/>
+          <w:lang w:val="zh-CN"/>
+        </w:rPr>
+        <w:t>M</w:t>
+      </w:r>
+      <w:r>
+        <w:rPr>
+          <w:rFonts w:hint="eastAsia"/>
+          <w:lang w:val="zh-CN"/>
+        </w:rPr>
+        <w:t>步，即求极大（</w:t>
+      </w:r>
+      <w:r>
+        <w:rPr>
+          <w:rFonts w:hint="eastAsia"/>
+          <w:lang w:val="zh-CN"/>
+        </w:rPr>
+        <w:t>m</w:t>
+      </w:r>
+      <w:r>
+        <w:rPr>
+          <w:lang w:val="zh-CN"/>
+        </w:rPr>
+        <w:t>aximization</w:t>
+      </w:r>
+      <w:r>
+        <w:rPr>
+          <w:rFonts w:hint="eastAsia"/>
+          <w:lang w:val="zh-CN"/>
+        </w:rPr>
+        <w:t>）过程。故该算法简称为</w:t>
+      </w:r>
+      <w:r>
+        <w:rPr>
+          <w:rFonts w:hint="eastAsia"/>
+          <w:lang w:val="zh-CN"/>
+        </w:rPr>
         <w:t>EM</w:t>
       </w:r>
       <w:r>
@@ -8944,105 +8777,7 @@
           <w:rFonts w:hint="eastAsia"/>
           <w:lang w:val="zh-CN"/>
         </w:rPr>
-        <w:t>算法的每次迭代由两部分组成，第一步为</w:t>
-      </w:r>
-      <w:r>
-        <w:rPr>
-          <w:rFonts w:hint="eastAsia"/>
-          <w:lang w:val="zh-CN"/>
-        </w:rPr>
-        <w:t>E</w:t>
-      </w:r>
-      <w:r>
-        <w:rPr>
-          <w:rFonts w:hint="eastAsia"/>
-          <w:lang w:val="zh-CN"/>
-        </w:rPr>
-        <w:t>步，即求期望（</w:t>
-      </w:r>
-      <w:r>
-        <w:rPr>
-          <w:rFonts w:hint="eastAsia"/>
-          <w:lang w:val="zh-CN"/>
-        </w:rPr>
-        <w:t>e</w:t>
-      </w:r>
-      <w:r>
-        <w:rPr>
-          <w:lang w:val="zh-CN"/>
-        </w:rPr>
-        <w:t>xpectation</w:t>
-      </w:r>
-      <w:r>
-        <w:rPr>
-          <w:rFonts w:hint="eastAsia"/>
-          <w:lang w:val="zh-CN"/>
-        </w:rPr>
-        <w:t>）过程；第二步为</w:t>
-      </w:r>
-      <w:r>
-        <w:rPr>
-          <w:rFonts w:hint="eastAsia"/>
-          <w:lang w:val="zh-CN"/>
-        </w:rPr>
-        <w:t>M</w:t>
-      </w:r>
-      <w:r>
-        <w:rPr>
-          <w:rFonts w:hint="eastAsia"/>
-          <w:lang w:val="zh-CN"/>
-        </w:rPr>
-        <w:t>步，即求极大（</w:t>
-      </w:r>
-      <w:r>
-        <w:rPr>
-          <w:rFonts w:hint="eastAsia"/>
-          <w:lang w:val="zh-CN"/>
-        </w:rPr>
-        <w:t>m</w:t>
-      </w:r>
-      <w:r>
-        <w:rPr>
-          <w:lang w:val="zh-CN"/>
-        </w:rPr>
-        <w:t>aximization</w:t>
-      </w:r>
-      <w:r>
-        <w:rPr>
-          <w:rFonts w:hint="eastAsia"/>
-          <w:lang w:val="zh-CN"/>
-        </w:rPr>
-        <w:t>）过程。故该算法简称为</w:t>
-      </w:r>
-      <w:r>
-        <w:rPr>
-          <w:rFonts w:hint="eastAsia"/>
-          <w:lang w:val="zh-CN"/>
-        </w:rPr>
-        <w:t>EM</w:t>
-      </w:r>
-      <w:r>
-        <w:rPr>
-          <w:rFonts w:hint="eastAsia"/>
-          <w:lang w:val="zh-CN"/>
-        </w:rPr>
-        <w:t>算法。由上一小节总结可以得出，在概率模型中含有</w:t>
-      </w:r>
-      <w:proofErr w:type="gramStart"/>
-      <w:r>
-        <w:rPr>
-          <w:rFonts w:hint="eastAsia"/>
-          <w:lang w:val="zh-CN"/>
-        </w:rPr>
-        <w:t>隐</w:t>
-      </w:r>
-      <w:proofErr w:type="gramEnd"/>
-      <w:r>
-        <w:rPr>
-          <w:rFonts w:hint="eastAsia"/>
-          <w:lang w:val="zh-CN"/>
-        </w:rPr>
-        <w:t>变量时，</w:t>
+        <w:t>算法。由上一小节总结可以得出，在概率模型中含有隐变量时，</w:t>
       </w:r>
       <w:r>
         <w:rPr>
@@ -9987,7 +9722,6 @@
           </m:e>
         </m:d>
       </m:oMath>
-      <w:proofErr w:type="gramStart"/>
       <w:r>
         <w:rPr>
           <w:rFonts w:hint="eastAsia"/>
@@ -10001,7 +9735,6 @@
         </w:rPr>
         <w:t>估计</w:t>
       </w:r>
-      <w:proofErr w:type="gramEnd"/>
       <w:r>
         <w:rPr>
           <w:rFonts w:hint="eastAsia"/>
@@ -14618,19 +14351,11 @@
         </w:rPr>
         <w:t>二阶差分系数。</w:t>
       </w:r>
-      <w:proofErr w:type="gramStart"/>
-      <w:r>
-        <w:rPr>
-          <w:rFonts w:hint="eastAsia"/>
-        </w:rPr>
-        <w:t>分帧过程</w:t>
-      </w:r>
-      <w:proofErr w:type="gramEnd"/>
-      <w:r>
-        <w:rPr>
-          <w:rFonts w:hint="eastAsia"/>
-        </w:rPr>
-        <w:t>的</w:t>
+      <w:r>
+        <w:rPr>
+          <w:rFonts w:hint="eastAsia"/>
+        </w:rPr>
+        <w:t>分帧过程的</w:t>
       </w:r>
       <w:r>
         <w:rPr>
@@ -14651,21 +14376,7 @@
         <w:rPr>
           <w:rFonts w:hint="eastAsia"/>
         </w:rPr>
-        <w:t>，</w:t>
-      </w:r>
-      <w:proofErr w:type="gramStart"/>
-      <w:r>
-        <w:rPr>
-          <w:rFonts w:hint="eastAsia"/>
-        </w:rPr>
-        <w:t>帧移为帧</w:t>
-      </w:r>
-      <w:proofErr w:type="gramEnd"/>
-      <w:r>
-        <w:rPr>
-          <w:rFonts w:hint="eastAsia"/>
-        </w:rPr>
-        <w:t>长的</w:t>
+        <w:t>，帧移为帧长的</w:t>
       </w:r>
       <w:r>
         <w:rPr>
@@ -14695,21 +14406,7 @@
         <w:rPr>
           <w:rFonts w:hint="eastAsia"/>
         </w:rPr>
-        <w:t>，</w:t>
-      </w:r>
-      <w:proofErr w:type="gramStart"/>
-      <w:r>
-        <w:rPr>
-          <w:rFonts w:hint="eastAsia"/>
-        </w:rPr>
-        <w:t>加窗过</w:t>
-      </w:r>
-      <w:proofErr w:type="gramEnd"/>
-      <w:r>
-        <w:rPr>
-          <w:rFonts w:hint="eastAsia"/>
-        </w:rPr>
-        <w:t>程采</w:t>
+        <w:t>，加窗过程采</w:t>
       </w:r>
       <w:r>
         <w:rPr>
@@ -15418,21 +15115,7 @@
         <w:rPr>
           <w:rFonts w:hint="eastAsia"/>
         </w:rPr>
-        <w:t>不同子数据</w:t>
-      </w:r>
-      <w:proofErr w:type="gramStart"/>
-      <w:r>
-        <w:rPr>
-          <w:rFonts w:hint="eastAsia"/>
-        </w:rPr>
-        <w:t>集之间</w:t>
-      </w:r>
-      <w:proofErr w:type="gramEnd"/>
-      <w:r>
-        <w:rPr>
-          <w:rFonts w:hint="eastAsia"/>
-        </w:rPr>
-        <w:t>因数据差异，训练准确度也各有差异，但整体准确度维持在了</w:t>
+        <w:t>不同子数据集之间因数据差异，训练准确度也各有差异，但整体准确度维持在了</w:t>
       </w:r>
       <w:r>
         <w:rPr>
@@ -16775,21 +16458,7 @@
         <w:rPr>
           <w:rFonts w:hint="eastAsia"/>
         </w:rPr>
-        <w:t>卷积模型优于基于手工设计特征的常用方法，并达到与其</w:t>
-      </w:r>
-      <w:proofErr w:type="gramStart"/>
-      <w:r>
-        <w:rPr>
-          <w:rFonts w:hint="eastAsia"/>
-        </w:rPr>
-        <w:t>他特征</w:t>
-      </w:r>
-      <w:proofErr w:type="gramEnd"/>
-      <w:r>
-        <w:rPr>
-          <w:rFonts w:hint="eastAsia"/>
-        </w:rPr>
-        <w:t>学习方法类似的水平。虽然训练时间</w:t>
+        <w:t>卷积模型优于基于手工设计特征的常用方法，并达到与其他特征学习方法类似的水平。虽然训练时间</w:t>
       </w:r>
       <w:r>
         <w:rPr>
@@ -16831,41 +16500,13 @@
         <w:rPr>
           <w:rFonts w:hint="eastAsia"/>
         </w:rPr>
-        <w:t>的数量可能非常有限</w:t>
-      </w:r>
-      <w:proofErr w:type="gramStart"/>
-      <w:r>
-        <w:rPr>
-          <w:rFonts w:hint="eastAsia"/>
-        </w:rPr>
-        <w:t>且数据</w:t>
-      </w:r>
-      <w:proofErr w:type="gramEnd"/>
-      <w:r>
-        <w:rPr>
-          <w:rFonts w:hint="eastAsia"/>
-        </w:rPr>
-        <w:t>难以获取</w:t>
-      </w:r>
-      <w:r>
-        <w:rPr>
-          <w:rFonts w:hint="eastAsia"/>
-        </w:rPr>
-        <w:t>。更重要的是，可用数据</w:t>
-      </w:r>
-      <w:proofErr w:type="gramStart"/>
-      <w:r>
-        <w:rPr>
-          <w:rFonts w:hint="eastAsia"/>
-        </w:rPr>
-        <w:t>集大小</w:t>
-      </w:r>
-      <w:proofErr w:type="gramEnd"/>
-      <w:r>
-        <w:rPr>
-          <w:rFonts w:hint="eastAsia"/>
-        </w:rPr>
-        <w:t>的显着增加很可能极大地改善训练模型的性能</w:t>
+        <w:t>的数量可能非常有限且数据难以获取</w:t>
+      </w:r>
+      <w:r>
+        <w:rPr>
+          <w:rFonts w:hint="eastAsia"/>
+        </w:rPr>
+        <w:t>。更重要的是，可用数据集大小的显着增加很可能极大地改善训练模型的性能</w:t>
       </w:r>
       <w:r>
         <w:rPr>
@@ -16953,12 +16594,12 @@
         <w:drawing>
           <wp:inline distT="0" distB="0" distL="0" distR="0" wp14:anchorId="5C4ED01A" wp14:editId="56924ACA">
             <wp:extent cx="5274310" cy="3076575"/>
-            <wp:effectExtent l="0" t="0" r="0" b="28575"/>
+            <wp:effectExtent l="0" t="12700" r="0" b="34925"/>
             <wp:docPr id="5" name="图示 5"/>
             <wp:cNvGraphicFramePr/>
             <a:graphic xmlns:a="http://schemas.openxmlformats.org/drawingml/2006/main">
               <a:graphicData uri="http://schemas.openxmlformats.org/drawingml/2006/diagram">
-                <dgm:relIds xmlns:dgm="http://schemas.openxmlformats.org/drawingml/2006/diagram" xmlns:r="http://schemas.openxmlformats.org/officeDocument/2006/relationships" r:dm="rId20" r:lo="rId21" r:qs="rId22" r:cs="rId23"/>
+                <dgm:relIds xmlns:dgm="http://schemas.openxmlformats.org/drawingml/2006/diagram" xmlns:r="http://schemas.openxmlformats.org/officeDocument/2006/relationships" r:dm="rId19" r:lo="rId20" r:qs="rId21" r:cs="rId22"/>
               </a:graphicData>
             </a:graphic>
           </wp:inline>
@@ -17000,21 +16641,7 @@
         <w:rPr>
           <w:rFonts w:hint="eastAsia"/>
         </w:rPr>
-        <w:t>特殊的深层前馈神经网络，具有局部连接、权值共享、子采样的结构特点。得益于这些特点，使卷积神经网络</w:t>
-      </w:r>
-      <w:proofErr w:type="gramStart"/>
-      <w:r>
-        <w:rPr>
-          <w:rFonts w:hint="eastAsia"/>
-        </w:rPr>
-        <w:t>剧有了</w:t>
-      </w:r>
-      <w:proofErr w:type="gramEnd"/>
-      <w:r>
-        <w:rPr>
-          <w:rFonts w:hint="eastAsia"/>
-        </w:rPr>
-        <w:t>缩放不变性、平移不变性及旋转不变性，同时也使卷积神经网络在计算时相比一般的前馈神经网络需要更少的参数，大大提高了效率。</w:t>
+        <w:t>特殊的深层前馈神经网络，具有局部连接、权值共享、子采样的结构特点。得益于这些特点，使卷积神经网络剧有了缩放不变性、平移不变性及旋转不变性，同时也使卷积神经网络在计算时相比一般的前馈神经网络需要更少的参数，大大提高了效率。</w:t>
       </w:r>
     </w:p>
     <w:p>
@@ -17671,7 +17298,7 @@
                     <pic:cNvPicPr/>
                   </pic:nvPicPr>
                   <pic:blipFill>
-                    <a:blip r:embed="rId25"/>
+                    <a:blip r:embed="rId24"/>
                     <a:stretch>
                       <a:fillRect/>
                     </a:stretch>
@@ -17920,14 +17547,12 @@
           <m:t>D</m:t>
         </m:r>
       </m:oMath>
-      <w:proofErr w:type="gramStart"/>
       <w:r>
         <w:rPr>
           <w:rFonts w:hint="eastAsia"/>
         </w:rPr>
         <w:t>个</w:t>
       </w:r>
-      <w:proofErr w:type="gramEnd"/>
       <m:oMath>
         <m:r>
           <w:rPr>
@@ -19436,7 +19061,7 @@
                     <pic:cNvPicPr/>
                   </pic:nvPicPr>
                   <pic:blipFill>
-                    <a:blip r:embed="rId26" cstate="print">
+                    <a:blip r:embed="rId25" cstate="print">
                       <a:extLst>
                         <a:ext uri="{28A0092B-C50C-407E-A947-70E740481C1C}">
                           <a14:useLocalDpi xmlns:a14="http://schemas.microsoft.com/office/drawing/2010/main" val="0"/>
@@ -19911,19 +19536,11 @@
         </w:rPr>
         <w:t>P</w:t>
       </w:r>
-      <w:proofErr w:type="gramStart"/>
-      <w:r>
-        <w:rPr>
-          <w:rFonts w:hint="eastAsia"/>
-        </w:rPr>
-        <w:t>个</w:t>
-      </w:r>
-      <w:proofErr w:type="gramEnd"/>
-      <w:r>
-        <w:rPr>
-          <w:rFonts w:hint="eastAsia"/>
-        </w:rPr>
-        <w:t>（</w:t>
+      <w:r>
+        <w:rPr>
+          <w:rFonts w:hint="eastAsia"/>
+        </w:rPr>
+        <w:t>个（</w:t>
       </w:r>
       <w:r>
         <w:rPr>
@@ -20010,21 +19627,7 @@
         <w:rPr>
           <w:rFonts w:hint="eastAsia"/>
         </w:rPr>
-        <w:t>）全连接层将所有特征连接，将</w:t>
-      </w:r>
-      <w:proofErr w:type="gramStart"/>
-      <w:r>
-        <w:rPr>
-          <w:rFonts w:hint="eastAsia"/>
-        </w:rPr>
-        <w:t>输出值</w:t>
-      </w:r>
-      <w:proofErr w:type="gramEnd"/>
-      <w:r>
-        <w:rPr>
-          <w:rFonts w:hint="eastAsia"/>
-        </w:rPr>
-        <w:t>给</w:t>
+        <w:t>）全连接层将所有特征连接，将输出值给</w:t>
       </w:r>
       <w:proofErr w:type="spellStart"/>
       <w:r>
@@ -20070,7 +19673,7 @@
                     <pic:cNvPicPr/>
                   </pic:nvPicPr>
                   <pic:blipFill>
-                    <a:blip r:embed="rId27">
+                    <a:blip r:embed="rId26">
                       <a:extLst>
                         <a:ext uri="{28A0092B-C50C-407E-A947-70E740481C1C}">
                           <a14:useLocalDpi xmlns:a14="http://schemas.microsoft.com/office/drawing/2010/main" val="0"/>
@@ -20465,7 +20068,7 @@
                     </pic:cNvPicPr>
                   </pic:nvPicPr>
                   <pic:blipFill rotWithShape="1">
-                    <a:blip r:embed="rId28" cstate="print">
+                    <a:blip r:embed="rId27" cstate="print">
                       <a:extLst>
                         <a:ext uri="{28A0092B-C50C-407E-A947-70E740481C1C}">
                           <a14:useLocalDpi xmlns:a14="http://schemas.microsoft.com/office/drawing/2010/main" val="0"/>
@@ -21271,7 +20874,25 @@
         <w:rPr>
           <w:rFonts w:hint="eastAsia"/>
         </w:rPr>
-        <w:t>卷积神经网络对音频场景分类的适用性</w:t>
+        <w:t>卷积神经网络</w:t>
+      </w:r>
+      <w:r>
+        <w:rPr>
+          <w:rFonts w:hint="eastAsia"/>
+        </w:rPr>
+        <w:t>在</w:t>
+      </w:r>
+      <w:r>
+        <w:rPr>
+          <w:rFonts w:hint="eastAsia"/>
+        </w:rPr>
+        <w:t>音频场景分类</w:t>
+      </w:r>
+      <w:r>
+        <w:rPr>
+          <w:rFonts w:hint="eastAsia"/>
+        </w:rPr>
+        <w:t>中的应用</w:t>
       </w:r>
       <w:r>
         <w:rPr>
@@ -21308,19 +20929,57 @@
         <w:rPr>
           <w:rFonts w:hint="eastAsia"/>
         </w:rPr>
-        <w:t>相关任务，如语音识别，音乐分析和事件检测。</w:t>
-      </w:r>
-      <w:r>
-        <w:rPr>
-          <w:rFonts w:hint="eastAsia"/>
-        </w:rPr>
-        <w:t>而在音频场景分类中采用卷积神经网络</w:t>
-      </w:r>
-      <w:r>
-        <w:rPr>
-          <w:rFonts w:hint="eastAsia"/>
-        </w:rPr>
-        <w:t>有以下几点重要原因：</w:t>
+        <w:t>相关任务，如语音识别，音乐分析</w:t>
+      </w:r>
+      <w:r>
+        <w:rPr>
+          <w:rFonts w:hint="eastAsia"/>
+        </w:rPr>
+        <w:t>、</w:t>
+      </w:r>
+      <w:r>
+        <w:rPr>
+          <w:rFonts w:hint="eastAsia"/>
+        </w:rPr>
+        <w:t>事件检测。</w:t>
+      </w:r>
+      <w:r>
+        <w:rPr>
+          <w:rFonts w:hint="eastAsia"/>
+        </w:rPr>
+        <w:t>而在音频场景分类中</w:t>
+      </w:r>
+      <w:r>
+        <w:rPr>
+          <w:rFonts w:hint="eastAsia"/>
+        </w:rPr>
+        <w:t>使</w:t>
+      </w:r>
+      <w:r>
+        <w:rPr>
+          <w:rFonts w:hint="eastAsia"/>
+        </w:rPr>
+        <w:t>用卷积神经网络</w:t>
+      </w:r>
+      <w:r>
+        <w:rPr>
+          <w:rFonts w:hint="eastAsia"/>
+        </w:rPr>
+        <w:t>作为分类器</w:t>
+      </w:r>
+      <w:r>
+        <w:rPr>
+          <w:rFonts w:hint="eastAsia"/>
+        </w:rPr>
+        <w:t>有以下几点</w:t>
+      </w:r>
+      <w:bookmarkStart w:id="13" w:name="_GoBack"/>
+      <w:bookmarkEnd w:id="13"/>
+      <w:r>
+        <w:rPr>
+          <w:rFonts w:hint="eastAsia"/>
+        </w:rPr>
+        <w:t>原因：</w:t>
       </w:r>
     </w:p>
     <w:p>
@@ -21370,13 +21029,7 @@
         <w:rPr>
           <w:rFonts w:hint="eastAsia"/>
         </w:rPr>
-        <w:t>卷积神经网络</w:t>
-      </w:r>
-      <w:r>
-        <w:rPr>
-          <w:rFonts w:hint="eastAsia"/>
-        </w:rPr>
-        <w:t>可以</w:t>
+        <w:t>卷积神经网络可以</w:t>
       </w:r>
       <w:r>
         <w:rPr>
@@ -21439,7 +21092,55 @@
         <w:rPr>
           <w:rFonts w:hint="eastAsia"/>
         </w:rPr>
-        <w:t>本小节将从卷积神经网络的各层出发探究将卷积神经网络应用到音频场景分类的可行性。</w:t>
+        <w:t>本小节将从卷积神经网络的各层出发</w:t>
+      </w:r>
+      <w:r>
+        <w:rPr>
+          <w:rFonts w:hint="eastAsia"/>
+        </w:rPr>
+        <w:t>研究</w:t>
+      </w:r>
+      <w:r>
+        <w:rPr>
+          <w:rFonts w:hint="eastAsia"/>
+        </w:rPr>
+        <w:t>卷积神经网络</w:t>
+      </w:r>
+      <w:r>
+        <w:rPr>
+          <w:rFonts w:hint="eastAsia"/>
+        </w:rPr>
+        <w:t>在</w:t>
+      </w:r>
+      <w:r>
+        <w:rPr>
+          <w:rFonts w:hint="eastAsia"/>
+        </w:rPr>
+        <w:t>音频场景分类</w:t>
+      </w:r>
+      <w:r>
+        <w:rPr>
+          <w:rFonts w:hint="eastAsia"/>
+        </w:rPr>
+        <w:t>中</w:t>
+      </w:r>
+      <w:r>
+        <w:rPr>
+          <w:rFonts w:hint="eastAsia"/>
+        </w:rPr>
+        <w:t>的</w:t>
+      </w:r>
+      <w:r>
+        <w:rPr>
+          <w:rFonts w:hint="eastAsia"/>
+        </w:rPr>
+        <w:t>应用</w:t>
+      </w:r>
+      <w:r>
+        <w:rPr>
+          <w:rFonts w:hint="eastAsia"/>
+        </w:rPr>
+        <w:t>。</w:t>
       </w:r>
     </w:p>
     <w:p>
@@ -21592,27 +21293,13 @@
         <w:rPr>
           <w:rFonts w:hint="eastAsia"/>
         </w:rPr>
-        <w:t>的动态谱</w:t>
-      </w:r>
-      <w:proofErr w:type="gramStart"/>
-      <w:r>
-        <w:rPr>
-          <w:rFonts w:hint="eastAsia"/>
-        </w:rPr>
-        <w:t>图</w:t>
-      </w:r>
-      <w:r>
-        <w:rPr>
-          <w:rFonts w:hint="eastAsia"/>
-        </w:rPr>
-        <w:t>共同</w:t>
-      </w:r>
-      <w:proofErr w:type="gramEnd"/>
-      <w:r>
-        <w:rPr>
-          <w:rFonts w:hint="eastAsia"/>
-        </w:rPr>
-        <w:t>组合而成</w:t>
+        <w:t>的动态谱图</w:t>
+      </w:r>
+      <w:r>
+        <w:rPr>
+          <w:rFonts w:hint="eastAsia"/>
+        </w:rPr>
+        <w:t>共同组合而成</w:t>
       </w:r>
       <w:r>
         <w:rPr>
@@ -21688,7 +21375,7 @@
                     <pic:cNvPicPr/>
                   </pic:nvPicPr>
                   <pic:blipFill>
-                    <a:blip r:embed="rId29" cstate="print">
+                    <a:blip r:embed="rId28" cstate="print">
                       <a:extLst>
                         <a:ext uri="{28A0092B-C50C-407E-A947-70E740481C1C}">
                           <a14:useLocalDpi xmlns:a14="http://schemas.microsoft.com/office/drawing/2010/main" val="0"/>
@@ -21885,7 +21572,7 @@
         <w:rPr>
           <w:rFonts w:hint="eastAsia"/>
         </w:rPr>
-        <w:t>适用性</w:t>
+        <w:t>应用</w:t>
       </w:r>
     </w:p>
     <w:p>
@@ -21916,8 +21603,6 @@
         </w:rPr>
         <w:t>特征</w:t>
       </w:r>
-      <w:bookmarkStart w:id="13" w:name="_GoBack"/>
-      <w:bookmarkEnd w:id="13"/>
       <w:r>
         <w:rPr>
           <w:rFonts w:hint="eastAsia"/>
@@ -21928,66 +21613,61 @@
         <w:rPr>
           <w:rFonts w:hint="eastAsia"/>
         </w:rPr>
+        <w:t>模式</w:t>
+      </w:r>
+      <w:r>
+        <w:rPr>
+          <w:rFonts w:hint="eastAsia"/>
+        </w:rPr>
+        <w:t>，</w:t>
+      </w:r>
+      <w:r>
+        <w:rPr>
+          <w:rFonts w:hint="eastAsia"/>
+        </w:rPr>
+        <w:t>表现为</w:t>
+      </w:r>
+      <w:r>
+        <w:rPr>
+          <w:rFonts w:hint="eastAsia"/>
+        </w:rPr>
+        <w:t>频率和时间上能量的反复集中。例如，发动机噪声的特征在于跨越时间轴的</w:t>
+      </w:r>
+      <w:r>
+        <w:rPr>
+          <w:rFonts w:hint="eastAsia"/>
+        </w:rPr>
+        <w:t>局部模式</w:t>
+      </w:r>
+      <w:r>
+        <w:rPr>
+          <w:rFonts w:hint="eastAsia"/>
+        </w:rPr>
+        <w:t>，而铃声可以呈现跨越频率轴的重复</w:t>
+      </w:r>
+      <w:r>
+        <w:rPr>
+          <w:rFonts w:hint="eastAsia"/>
+        </w:rPr>
         <w:t>特征</w:t>
       </w:r>
       <w:r>
         <w:rPr>
           <w:rFonts w:hint="eastAsia"/>
         </w:rPr>
-        <w:t>，</w:t>
-      </w:r>
-      <w:r>
-        <w:rPr>
-          <w:rFonts w:hint="eastAsia"/>
-        </w:rPr>
-        <w:t>表现为</w:t>
-      </w:r>
-      <w:r>
-        <w:rPr>
-          <w:rFonts w:hint="eastAsia"/>
-        </w:rPr>
-        <w:t>频率和时间上能量的反复集中。</w:t>
-      </w:r>
-    </w:p>
-    <w:p>
-      <w:pPr>
-        <w:ind w:firstLine="480"/>
-      </w:pPr>
-      <w:r>
-        <w:rPr>
-          <w:rFonts w:hint="eastAsia"/>
-        </w:rPr>
-        <w:t>例如，发动机噪声的特征在于跨越时间轴的主要局部</w:t>
-      </w:r>
-      <w:r>
-        <w:rPr>
-          <w:rFonts w:hint="eastAsia"/>
-        </w:rPr>
-        <w:t>特征</w:t>
-      </w:r>
-      <w:r>
-        <w:rPr>
-          <w:rFonts w:hint="eastAsia"/>
-        </w:rPr>
-        <w:t>，而铃声可以呈现跨越频率轴的重复</w:t>
-      </w:r>
-      <w:r>
-        <w:rPr>
-          <w:rFonts w:hint="eastAsia"/>
-        </w:rPr>
-        <w:t>特征</w:t>
-      </w:r>
-      <w:r>
-        <w:rPr>
-          <w:rFonts w:hint="eastAsia"/>
-        </w:rPr>
-        <w:t>。这种局部</w:t>
-      </w:r>
-      <w:r>
-        <w:rPr>
-          <w:rFonts w:hint="eastAsia"/>
-        </w:rPr>
-        <w:t>特征</w:t>
+        <w:t>。这种</w:t>
+      </w:r>
+      <w:r>
+        <w:rPr>
+          <w:rFonts w:hint="eastAsia"/>
+        </w:rPr>
+        <w:t>局部</w:t>
+      </w:r>
+      <w:r>
+        <w:rPr>
+          <w:rFonts w:hint="eastAsia"/>
+        </w:rPr>
+        <w:t>模式</w:t>
       </w:r>
       <w:r>
         <w:rPr>
@@ -22041,121 +21721,107 @@
     <w:p>
       <w:pPr>
         <w:ind w:firstLine="480"/>
+        <w:rPr>
+          <w:rFonts w:hint="eastAsia"/>
+        </w:rPr>
       </w:pPr>
       <m:oMathPara>
         <m:oMath>
-          <m:r>
-            <w:rPr>
-              <w:rFonts w:ascii="Cambria Math" w:hAnsi="Cambria Math"/>
-            </w:rPr>
-            <m:t>O</m:t>
-          </m:r>
-          <m:d>
-            <m:dPr>
-              <m:begChr m:val="["/>
-              <m:endChr m:val="]"/>
+          <m:eqArr>
+            <m:eqArrPr>
+              <m:maxDist m:val="1"/>
               <m:ctrlPr>
                 <w:rPr>
                   <w:rFonts w:ascii="Cambria Math" w:hAnsi="Cambria Math"/>
                   <w:i/>
                 </w:rPr>
               </m:ctrlPr>
-            </m:dPr>
+            </m:eqArrPr>
             <m:e>
               <m:r>
                 <w:rPr>
                   <w:rFonts w:ascii="Cambria Math" w:hAnsi="Cambria Math"/>
                 </w:rPr>
-                <m:t>i,j</m:t>
+                <m:t>O</m:t>
               </m:r>
-            </m:e>
-          </m:d>
-          <m:r>
-            <w:rPr>
-              <w:rFonts w:ascii="Cambria Math" w:hAnsi="Cambria Math"/>
-            </w:rPr>
-            <m:t>=I</m:t>
-          </m:r>
-          <m:d>
-            <m:dPr>
-              <m:begChr m:val="["/>
-              <m:endChr m:val="]"/>
-              <m:ctrlPr>
-                <w:rPr>
-                  <w:rFonts w:ascii="Cambria Math" w:hAnsi="Cambria Math"/>
-                  <w:i/>
-                </w:rPr>
-              </m:ctrlPr>
-            </m:dPr>
-            <m:e>
+              <m:d>
+                <m:dPr>
+                  <m:begChr m:val="["/>
+                  <m:endChr m:val="]"/>
+                  <m:ctrlPr>
+                    <w:rPr>
+                      <w:rFonts w:ascii="Cambria Math" w:hAnsi="Cambria Math"/>
+                      <w:i/>
+                    </w:rPr>
+                  </m:ctrlPr>
+                </m:dPr>
+                <m:e>
+                  <m:r>
+                    <w:rPr>
+                      <w:rFonts w:ascii="Cambria Math" w:hAnsi="Cambria Math"/>
+                    </w:rPr>
+                    <m:t>i,j</m:t>
+                  </m:r>
+                </m:e>
+              </m:d>
               <m:r>
                 <w:rPr>
                   <w:rFonts w:ascii="Cambria Math" w:hAnsi="Cambria Math"/>
                 </w:rPr>
-                <m:t>i,j</m:t>
+                <m:t>=I</m:t>
               </m:r>
-            </m:e>
-          </m:d>
-          <m:r>
-            <w:rPr>
-              <w:rFonts w:ascii="Cambria Math" w:hAnsi="Cambria Math"/>
-            </w:rPr>
-            <m:t>*W</m:t>
-          </m:r>
-          <m:d>
-            <m:dPr>
-              <m:begChr m:val="["/>
-              <m:endChr m:val="]"/>
-              <m:ctrlPr>
-                <w:rPr>
-                  <w:rFonts w:ascii="Cambria Math" w:hAnsi="Cambria Math"/>
-                  <w:i/>
-                </w:rPr>
-              </m:ctrlPr>
-            </m:dPr>
-            <m:e>
+              <m:d>
+                <m:dPr>
+                  <m:begChr m:val="["/>
+                  <m:endChr m:val="]"/>
+                  <m:ctrlPr>
+                    <w:rPr>
+                      <w:rFonts w:ascii="Cambria Math" w:hAnsi="Cambria Math"/>
+                      <w:i/>
+                    </w:rPr>
+                  </m:ctrlPr>
+                </m:dPr>
+                <m:e>
+                  <m:r>
+                    <w:rPr>
+                      <w:rFonts w:ascii="Cambria Math" w:hAnsi="Cambria Math"/>
+                    </w:rPr>
+                    <m:t>i,j</m:t>
+                  </m:r>
+                </m:e>
+              </m:d>
               <m:r>
                 <w:rPr>
                   <w:rFonts w:ascii="Cambria Math" w:hAnsi="Cambria Math"/>
                 </w:rPr>
-                <m:t>i,j</m:t>
+                <m:t>*W</m:t>
               </m:r>
-            </m:e>
-          </m:d>
-          <m:r>
-            <w:rPr>
-              <w:rFonts w:ascii="Cambria Math" w:hAnsi="Cambria Math"/>
-            </w:rPr>
-            <m:t>=</m:t>
-          </m:r>
-          <m:nary>
-            <m:naryPr>
-              <m:chr m:val="∑"/>
-              <m:limLoc m:val="undOvr"/>
-              <m:ctrlPr>
-                <w:rPr>
-                  <w:rFonts w:ascii="Cambria Math" w:hAnsi="Cambria Math"/>
-                  <w:i/>
-                </w:rPr>
-              </m:ctrlPr>
-            </m:naryPr>
-            <m:sub>
+              <m:d>
+                <m:dPr>
+                  <m:begChr m:val="["/>
+                  <m:endChr m:val="]"/>
+                  <m:ctrlPr>
+                    <w:rPr>
+                      <w:rFonts w:ascii="Cambria Math" w:hAnsi="Cambria Math"/>
+                      <w:i/>
+                    </w:rPr>
+                  </m:ctrlPr>
+                </m:dPr>
+                <m:e>
+                  <m:r>
+                    <w:rPr>
+                      <w:rFonts w:ascii="Cambria Math" w:hAnsi="Cambria Math"/>
+                    </w:rPr>
+                    <m:t>i,j</m:t>
+                  </m:r>
+                </m:e>
+              </m:d>
               <m:r>
                 <w:rPr>
                   <w:rFonts w:ascii="Cambria Math" w:hAnsi="Cambria Math"/>
                 </w:rPr>
-                <m:t>u=-∞</m:t>
+                <m:t>=</m:t>
               </m:r>
-            </m:sub>
-            <m:sup>
-              <m:r>
-                <w:rPr>
-                  <w:rFonts w:ascii="Cambria Math" w:hAnsi="Cambria Math"/>
-                </w:rPr>
-                <m:t>∞</m:t>
-              </m:r>
-            </m:sup>
-            <m:e>
               <m:nary>
                 <m:naryPr>
                   <m:chr m:val="∑"/>
@@ -22172,7 +21838,7 @@
                     <w:rPr>
                       <w:rFonts w:ascii="Cambria Math" w:hAnsi="Cambria Math"/>
                     </w:rPr>
-                    <m:t>v=-∞</m:t>
+                    <m:t>u=-∞</m:t>
                   </m:r>
                 </m:sub>
                 <m:sup>
@@ -22184,16 +21850,1151 @@
                   </m:r>
                 </m:sup>
                 <m:e>
+                  <m:nary>
+                    <m:naryPr>
+                      <m:chr m:val="∑"/>
+                      <m:limLoc m:val="undOvr"/>
+                      <m:ctrlPr>
+                        <w:rPr>
+                          <w:rFonts w:ascii="Cambria Math" w:hAnsi="Cambria Math"/>
+                          <w:i/>
+                        </w:rPr>
+                      </m:ctrlPr>
+                    </m:naryPr>
+                    <m:sub>
+                      <m:r>
+                        <w:rPr>
+                          <w:rFonts w:ascii="Cambria Math" w:hAnsi="Cambria Math"/>
+                        </w:rPr>
+                        <m:t>v=-∞</m:t>
+                      </m:r>
+                    </m:sub>
+                    <m:sup>
+                      <m:r>
+                        <w:rPr>
+                          <w:rFonts w:ascii="Cambria Math" w:hAnsi="Cambria Math"/>
+                        </w:rPr>
+                        <m:t>∞</m:t>
+                      </m:r>
+                    </m:sup>
+                    <m:e>
+                      <m:r>
+                        <w:rPr>
+                          <w:rFonts w:ascii="Cambria Math" w:hAnsi="Cambria Math"/>
+                        </w:rPr>
+                        <m:t>i</m:t>
+                      </m:r>
+                      <m:d>
+                        <m:dPr>
+                          <m:begChr m:val="["/>
+                          <m:endChr m:val="]"/>
+                          <m:ctrlPr>
+                            <w:rPr>
+                              <w:rFonts w:ascii="Cambria Math" w:hAnsi="Cambria Math"/>
+                              <w:i/>
+                            </w:rPr>
+                          </m:ctrlPr>
+                        </m:dPr>
+                        <m:e>
+                          <m:r>
+                            <w:rPr>
+                              <w:rFonts w:ascii="Cambria Math" w:hAnsi="Cambria Math"/>
+                            </w:rPr>
+                            <m:t>u,v</m:t>
+                          </m:r>
+                        </m:e>
+                      </m:d>
+                      <m:r>
+                        <w:rPr>
+                          <w:rFonts w:ascii="Cambria Math" w:hAnsi="Cambria Math"/>
+                        </w:rPr>
+                        <m:t>W</m:t>
+                      </m:r>
+                      <m:d>
+                        <m:dPr>
+                          <m:begChr m:val="["/>
+                          <m:endChr m:val="]"/>
+                          <m:ctrlPr>
+                            <w:rPr>
+                              <w:rFonts w:ascii="Cambria Math" w:hAnsi="Cambria Math"/>
+                              <w:i/>
+                            </w:rPr>
+                          </m:ctrlPr>
+                        </m:dPr>
+                        <m:e>
+                          <m:r>
+                            <w:rPr>
+                              <w:rFonts w:ascii="Cambria Math" w:hAnsi="Cambria Math"/>
+                            </w:rPr>
+                            <m:t>i-u,j-v</m:t>
+                          </m:r>
+                        </m:e>
+                      </m:d>
+                    </m:e>
+                  </m:nary>
+                </m:e>
+              </m:nary>
+              <m:r>
+                <w:rPr>
+                  <w:rFonts w:ascii="Cambria Math" w:hAnsi="Cambria Math"/>
+                </w:rPr>
+                <m:t>#</m:t>
+              </m:r>
+              <m:d>
+                <m:dPr>
+                  <m:ctrlPr>
+                    <w:rPr>
+                      <w:rFonts w:ascii="Cambria Math" w:hAnsi="Cambria Math"/>
+                      <w:i/>
+                    </w:rPr>
+                  </m:ctrlPr>
+                </m:dPr>
+                <m:e>
                   <m:r>
                     <w:rPr>
                       <w:rFonts w:ascii="Cambria Math" w:hAnsi="Cambria Math"/>
                     </w:rPr>
-                    <m:t>i</m:t>
+                    <m:t>3-9</m:t>
+                  </m:r>
+                </m:e>
+              </m:d>
+            </m:e>
+          </m:eqArr>
+        </m:oMath>
+      </m:oMathPara>
+    </w:p>
+    <w:p>
+      <w:pPr>
+        <w:ind w:firstLine="480"/>
+        <w:rPr>
+          <w:rFonts w:hint="eastAsia"/>
+        </w:rPr>
+      </w:pPr>
+      <w:r>
+        <w:rPr>
+          <w:rFonts w:hint="eastAsia"/>
+        </w:rPr>
+        <w:t>其中</w:t>
+      </w:r>
+      <m:oMath>
+        <m:r>
+          <w:rPr>
+            <w:rFonts w:ascii="Cambria Math" w:hAnsi="Cambria Math" w:hint="eastAsia"/>
+          </w:rPr>
+          <m:t>i</m:t>
+        </m:r>
+      </m:oMath>
+      <w:r>
+        <w:rPr>
+          <w:rFonts w:hint="eastAsia"/>
+        </w:rPr>
+        <w:t>和</w:t>
+      </w:r>
+      <m:oMath>
+        <m:r>
+          <w:rPr>
+            <w:rFonts w:ascii="Cambria Math" w:hAnsi="Cambria Math" w:hint="eastAsia"/>
+          </w:rPr>
+          <m:t>j</m:t>
+        </m:r>
+      </m:oMath>
+      <w:r>
+        <w:rPr>
+          <w:rFonts w:hint="eastAsia"/>
+        </w:rPr>
+        <w:t>是</w:t>
+      </w:r>
+      <w:r>
+        <w:rPr>
+          <w:rFonts w:hint="eastAsia"/>
+        </w:rPr>
+        <w:t>I</w:t>
+      </w:r>
+      <w:r>
+        <w:rPr>
+          <w:rFonts w:hint="eastAsia"/>
+        </w:rPr>
+        <w:t>的行和列索引，而</w:t>
+      </w:r>
+      <w:r>
+        <w:rPr>
+          <w:rFonts w:hint="eastAsia"/>
+          <w:i/>
+        </w:rPr>
+        <w:t>u</w:t>
+      </w:r>
+      <w:r>
+        <w:rPr>
+          <w:rFonts w:hint="eastAsia"/>
+        </w:rPr>
+        <w:t>和</w:t>
+      </w:r>
+      <w:r>
+        <w:rPr>
+          <w:rFonts w:hint="eastAsia"/>
+          <w:i/>
+        </w:rPr>
+        <w:t>v</w:t>
+      </w:r>
+      <w:r>
+        <w:rPr>
+          <w:rFonts w:hint="eastAsia"/>
+        </w:rPr>
+        <w:t>是</w:t>
+      </w:r>
+      <w:r>
+        <w:rPr>
+          <w:rFonts w:hint="eastAsia"/>
+        </w:rPr>
+        <w:t>滤波器权重</w:t>
+      </w:r>
+      <m:oMath>
+        <m:r>
+          <w:rPr>
+            <w:rFonts w:ascii="Cambria Math" w:hAnsi="Cambria Math" w:hint="eastAsia"/>
+          </w:rPr>
+          <m:t>W</m:t>
+        </m:r>
+      </m:oMath>
+      <w:r>
+        <w:rPr>
+          <w:rFonts w:hint="eastAsia"/>
+        </w:rPr>
+        <w:t>的行和列索引。</w:t>
+      </w:r>
+      <w:r>
+        <w:rPr>
+          <w:rFonts w:hint="eastAsia"/>
+        </w:rPr>
+        <w:t>该卷积运算为离散二维卷积运算</w:t>
+      </w:r>
+      <w:r>
+        <w:rPr>
+          <w:rFonts w:hint="eastAsia"/>
+        </w:rPr>
+        <w:t>，在卷积层中</w:t>
+      </w:r>
+      <w:r>
+        <w:rPr>
+          <w:rFonts w:hint="eastAsia"/>
+        </w:rPr>
+        <w:t>进行</w:t>
+      </w:r>
+      <w:r>
+        <w:rPr>
+          <w:rFonts w:hint="eastAsia"/>
+        </w:rPr>
+        <w:t>。而卷积层对输入数据的应用如图</w:t>
+      </w:r>
+      <w:r>
+        <w:rPr>
+          <w:rFonts w:hint="eastAsia"/>
+        </w:rPr>
+        <w:t>3</w:t>
+      </w:r>
+      <w:r>
+        <w:t>-6</w:t>
+      </w:r>
+      <w:r>
+        <w:rPr>
+          <w:rFonts w:hint="eastAsia"/>
+        </w:rPr>
+        <w:t>所示：</w:t>
+      </w:r>
+      <w:r>
+        <w:rPr>
+          <w:rFonts w:hint="eastAsia"/>
+        </w:rPr>
+        <w:t xml:space="preserve"> </w:t>
+      </w:r>
+    </w:p>
+    <w:p>
+      <w:pPr>
+        <w:ind w:firstLine="480"/>
+        <w:jc w:val="center"/>
+      </w:pPr>
+      <w:r>
+        <w:rPr>
+          <w:noProof/>
+        </w:rPr>
+        <w:drawing>
+          <wp:inline distT="0" distB="0" distL="0" distR="0" wp14:anchorId="5923AC30" wp14:editId="45F85CF2">
+            <wp:extent cx="3408218" cy="2496461"/>
+            <wp:effectExtent l="0" t="0" r="0" b="5715"/>
+            <wp:docPr id="11" name="图片 11"/>
+            <wp:cNvGraphicFramePr>
+              <a:graphicFrameLocks xmlns:a="http://schemas.openxmlformats.org/drawingml/2006/main" noChangeAspect="1"/>
+            </wp:cNvGraphicFramePr>
+            <a:graphic xmlns:a="http://schemas.openxmlformats.org/drawingml/2006/main">
+              <a:graphicData uri="http://schemas.openxmlformats.org/drawingml/2006/picture">
+                <pic:pic xmlns:pic="http://schemas.openxmlformats.org/drawingml/2006/picture">
+                  <pic:nvPicPr>
+                    <pic:cNvPr id="11" name="未命名文件.png"/>
+                    <pic:cNvPicPr/>
+                  </pic:nvPicPr>
+                  <pic:blipFill>
+                    <a:blip r:embed="rId29" cstate="print">
+                      <a:extLst>
+                        <a:ext uri="{28A0092B-C50C-407E-A947-70E740481C1C}">
+                          <a14:useLocalDpi xmlns:a14="http://schemas.microsoft.com/office/drawing/2010/main" val="0"/>
+                        </a:ext>
+                      </a:extLst>
+                    </a:blip>
+                    <a:stretch>
+                      <a:fillRect/>
+                    </a:stretch>
+                  </pic:blipFill>
+                  <pic:spPr>
+                    <a:xfrm>
+                      <a:off x="0" y="0"/>
+                      <a:ext cx="3447497" cy="2525232"/>
+                    </a:xfrm>
+                    <a:prstGeom prst="rect">
+                      <a:avLst/>
+                    </a:prstGeom>
+                  </pic:spPr>
+                </pic:pic>
+              </a:graphicData>
+            </a:graphic>
+          </wp:inline>
+        </w:drawing>
+      </w:r>
+    </w:p>
+    <w:p>
+      <w:pPr>
+        <w:pStyle w:val="4"/>
+        <w:ind w:firstLine="420"/>
+      </w:pPr>
+      <w:r>
+        <w:rPr>
+          <w:rFonts w:hint="eastAsia"/>
+        </w:rPr>
+        <w:t>图</w:t>
+      </w:r>
+      <w:r>
+        <w:rPr>
+          <w:rFonts w:hint="eastAsia"/>
+        </w:rPr>
+        <w:t>3</w:t>
+      </w:r>
+      <w:r>
+        <w:t xml:space="preserve">-6 </w:t>
+      </w:r>
+      <w:r>
+        <w:rPr>
+          <w:rFonts w:hint="eastAsia"/>
+        </w:rPr>
+        <w:t>卷积层对输入数据的应用</w:t>
+      </w:r>
+    </w:p>
+    <w:p>
+      <w:pPr>
+        <w:ind w:firstLine="480"/>
+      </w:pPr>
+      <w:r>
+        <w:rPr>
+          <w:rFonts w:hint="eastAsia"/>
+        </w:rPr>
+        <w:t>其中：</w:t>
+      </w:r>
+    </w:p>
+    <w:p>
+      <w:pPr>
+        <w:ind w:firstLine="480"/>
+      </w:pPr>
+      <w:r>
+        <w:rPr>
+          <w:rFonts w:hint="eastAsia"/>
+        </w:rPr>
+        <w:t>（</w:t>
+      </w:r>
+      <w:r>
+        <w:rPr>
+          <w:rFonts w:hint="eastAsia"/>
+        </w:rPr>
+        <w:t>1</w:t>
+      </w:r>
+      <w:r>
+        <w:rPr>
+          <w:rFonts w:hint="eastAsia"/>
+        </w:rPr>
+        <w:t>）每个隐藏单元与输入层中坐标</w:t>
+      </w:r>
+      <m:oMath>
+        <m:r>
+          <w:rPr>
+            <w:rFonts w:ascii="Cambria Math" w:hAnsi="Cambria Math" w:hint="eastAsia"/>
+          </w:rPr>
+          <m:t>i</m:t>
+        </m:r>
+        <m:r>
+          <m:rPr>
+            <m:sty m:val="p"/>
+          </m:rPr>
+          <w:rPr>
+            <w:rFonts w:ascii="Cambria Math" w:hAnsi="Cambria Math" w:hint="eastAsia"/>
+          </w:rPr>
+          <m:t>，</m:t>
+        </m:r>
+        <m:r>
+          <w:rPr>
+            <w:rFonts w:ascii="Cambria Math" w:hAnsi="Cambria Math" w:hint="eastAsia"/>
+          </w:rPr>
+          <m:t>j</m:t>
+        </m:r>
+      </m:oMath>
+      <w:r>
+        <w:rPr>
+          <w:rFonts w:hint="eastAsia"/>
+        </w:rPr>
+        <w:t>处的感受野之间</w:t>
+      </w:r>
+      <w:r>
+        <w:rPr>
+          <w:rFonts w:hint="eastAsia"/>
+        </w:rPr>
+        <w:t>为局部连接</w:t>
+      </w:r>
+      <w:r>
+        <w:rPr>
+          <w:rFonts w:hint="eastAsia"/>
+        </w:rPr>
+        <w:t xml:space="preserve">; </w:t>
+      </w:r>
+    </w:p>
+    <w:p>
+      <w:pPr>
+        <w:ind w:firstLine="480"/>
+      </w:pPr>
+      <w:r>
+        <w:rPr>
+          <w:rFonts w:hint="eastAsia"/>
+        </w:rPr>
+        <w:t>（</w:t>
+      </w:r>
+      <w:r>
+        <w:rPr>
+          <w:rFonts w:hint="eastAsia"/>
+        </w:rPr>
+        <w:t>2</w:t>
+      </w:r>
+      <w:r>
+        <w:rPr>
+          <w:rFonts w:hint="eastAsia"/>
+        </w:rPr>
+        <w:t>）</w:t>
+      </w:r>
+      <w:r>
+        <w:rPr>
+          <w:rFonts w:hint="eastAsia"/>
+        </w:rPr>
+        <w:t>输入的</w:t>
+      </w:r>
+      <w:r>
+        <w:rPr>
+          <w:rFonts w:hint="eastAsia"/>
+        </w:rPr>
+        <w:t>多个</w:t>
+      </w:r>
+      <w:r>
+        <w:rPr>
+          <w:rFonts w:hint="eastAsia"/>
+        </w:rPr>
+        <w:t>通道</w:t>
+      </w:r>
+      <w:r>
+        <w:rPr>
+          <w:rFonts w:hint="eastAsia"/>
+        </w:rPr>
+        <w:t>在感受野和隐藏单元之间保持相同的关系</w:t>
+      </w:r>
+      <w:r>
+        <w:rPr>
+          <w:rFonts w:hint="eastAsia"/>
+        </w:rPr>
+        <w:t xml:space="preserve">; </w:t>
+      </w:r>
+    </w:p>
+    <w:p>
+      <w:pPr>
+        <w:ind w:firstLine="480"/>
+        <w:rPr>
+          <w:rFonts w:hint="eastAsia"/>
+        </w:rPr>
+      </w:pPr>
+      <w:r>
+        <w:rPr>
+          <w:rFonts w:hint="eastAsia"/>
+        </w:rPr>
+        <w:t>（</w:t>
+      </w:r>
+      <w:r>
+        <w:rPr>
+          <w:rFonts w:hint="eastAsia"/>
+        </w:rPr>
+        <w:t>3</w:t>
+      </w:r>
+      <w:r>
+        <w:rPr>
+          <w:rFonts w:hint="eastAsia"/>
+        </w:rPr>
+        <w:t>）使用相同的滤波器权重</w:t>
+      </w:r>
+      <w:r>
+        <w:rPr>
+          <w:rFonts w:hint="eastAsia"/>
+        </w:rPr>
+        <w:t>W</w:t>
+      </w:r>
+      <w:r>
+        <w:rPr>
+          <w:rFonts w:hint="eastAsia"/>
+        </w:rPr>
+        <w:t>，</w:t>
+      </w:r>
+      <w:r>
+        <w:rPr>
+          <w:rFonts w:hint="eastAsia"/>
+        </w:rPr>
+        <w:t>即构成权重共享</w:t>
+      </w:r>
+      <w:r>
+        <w:rPr>
+          <w:rFonts w:hint="eastAsia"/>
+        </w:rPr>
+        <w:t>，</w:t>
+      </w:r>
+      <w:r>
+        <w:rPr>
+          <w:rFonts w:hint="eastAsia"/>
+        </w:rPr>
+        <w:t>以</w:t>
+      </w:r>
+      <w:r>
+        <w:rPr>
+          <w:rFonts w:hint="eastAsia"/>
+        </w:rPr>
+        <w:t>捕获输入数据中的类似的重复</w:t>
+      </w:r>
+      <w:r>
+        <w:rPr>
+          <w:rFonts w:hint="eastAsia"/>
+        </w:rPr>
+        <w:t>特征</w:t>
+      </w:r>
+      <w:r>
+        <w:rPr>
+          <w:rFonts w:hint="eastAsia"/>
+        </w:rPr>
+        <w:t>。</w:t>
+      </w:r>
+    </w:p>
+    <w:p>
+      <w:pPr>
+        <w:pStyle w:val="3"/>
+      </w:pPr>
+      <w:r>
+        <w:rPr>
+          <w:rFonts w:hint="eastAsia"/>
+        </w:rPr>
+        <w:lastRenderedPageBreak/>
+        <w:t>3</w:t>
+      </w:r>
+      <w:r>
+        <w:t xml:space="preserve">.3.3 </w:t>
+      </w:r>
+      <w:r>
+        <w:rPr>
+          <w:rFonts w:hint="eastAsia"/>
+        </w:rPr>
+        <w:t>池化层的</w:t>
+      </w:r>
+      <w:r>
+        <w:rPr>
+          <w:rFonts w:hint="eastAsia"/>
+        </w:rPr>
+        <w:t>应用</w:t>
+      </w:r>
+    </w:p>
+    <w:p>
+      <w:pPr>
+        <w:ind w:firstLine="480"/>
+      </w:pPr>
+      <w:r>
+        <w:rPr>
+          <w:rFonts w:hint="eastAsia"/>
+        </w:rPr>
+        <w:t>池化层</w:t>
+      </w:r>
+      <w:r>
+        <w:rPr>
+          <w:rFonts w:hint="eastAsia"/>
+        </w:rPr>
+        <w:t>置</w:t>
+      </w:r>
+      <w:r>
+        <w:rPr>
+          <w:rFonts w:hint="eastAsia"/>
+        </w:rPr>
+        <w:t>于每个卷积层的输出</w:t>
+      </w:r>
+      <w:r>
+        <w:rPr>
+          <w:rFonts w:hint="eastAsia"/>
+        </w:rPr>
+        <w:t>之后</w:t>
+      </w:r>
+      <w:r>
+        <w:rPr>
+          <w:rFonts w:hint="eastAsia"/>
+        </w:rPr>
+        <w:t>以降低其分辨率。最简单的</w:t>
+      </w:r>
+      <w:r>
+        <w:rPr>
+          <w:rFonts w:hint="eastAsia"/>
+        </w:rPr>
+        <w:t>池化操作</w:t>
+      </w:r>
+      <w:r>
+        <w:rPr>
+          <w:rFonts w:hint="eastAsia"/>
+        </w:rPr>
+        <w:t>是最大</w:t>
+      </w:r>
+      <w:r>
+        <w:rPr>
+          <w:rFonts w:hint="eastAsia"/>
+        </w:rPr>
+        <w:t>池化</w:t>
+      </w:r>
+      <w:r>
+        <w:rPr>
+          <w:rFonts w:hint="eastAsia"/>
+        </w:rPr>
+        <w:t>，其中</w:t>
+      </w:r>
+      <w:r>
+        <w:rPr>
+          <w:rFonts w:hint="eastAsia"/>
+        </w:rPr>
+        <w:t>池化</w:t>
+      </w:r>
+      <w:r>
+        <w:rPr>
+          <w:rFonts w:hint="eastAsia"/>
+        </w:rPr>
+        <w:t>层输入中的值块被替换为其单个最大值。</w:t>
+      </w:r>
+      <w:r>
+        <w:rPr>
+          <w:rFonts w:hint="eastAsia"/>
+        </w:rPr>
+        <w:t>应用</w:t>
+      </w:r>
+      <w:r>
+        <w:rPr>
+          <w:rFonts w:hint="eastAsia"/>
+        </w:rPr>
+        <w:t>于</w:t>
+      </w:r>
+      <w:r>
+        <w:rPr>
+          <w:rFonts w:hint="eastAsia"/>
+        </w:rPr>
+        <w:t>音频场景分类</w:t>
+      </w:r>
+      <w:r>
+        <w:rPr>
+          <w:rFonts w:hint="eastAsia"/>
+        </w:rPr>
+        <w:t>任务</w:t>
+      </w:r>
+      <w:r>
+        <w:rPr>
+          <w:rFonts w:hint="eastAsia"/>
+        </w:rPr>
+        <w:t>时</w:t>
+      </w:r>
+      <w:r>
+        <w:rPr>
+          <w:rFonts w:hint="eastAsia"/>
+        </w:rPr>
+        <w:t>，</w:t>
+      </w:r>
+      <w:r>
+        <w:rPr>
+          <w:rFonts w:hint="eastAsia"/>
+        </w:rPr>
+        <w:t>池化</w:t>
+      </w:r>
+      <w:r>
+        <w:rPr>
+          <w:rFonts w:hint="eastAsia"/>
+        </w:rPr>
+        <w:t>操作</w:t>
+      </w:r>
+      <w:r>
+        <w:rPr>
+          <w:rFonts w:hint="eastAsia"/>
+        </w:rPr>
+        <w:t>可</w:t>
+      </w:r>
+      <w:r>
+        <w:rPr>
+          <w:rFonts w:hint="eastAsia"/>
+        </w:rPr>
+        <w:t>将</w:t>
+      </w:r>
+      <w:r>
+        <w:rPr>
+          <w:rFonts w:hint="eastAsia"/>
+        </w:rPr>
+        <w:t>时频</w:t>
+      </w:r>
+      <w:r>
+        <w:rPr>
+          <w:rFonts w:hint="eastAsia"/>
+        </w:rPr>
+        <w:t>特征中的微小变化过滤掉</w:t>
+      </w:r>
+      <w:r>
+        <w:rPr>
+          <w:rFonts w:hint="eastAsia"/>
+        </w:rPr>
+        <w:t>。</w:t>
+      </w:r>
+    </w:p>
+    <w:p>
+      <w:pPr>
+        <w:ind w:firstLine="480"/>
+      </w:pPr>
+      <w:r>
+        <w:rPr>
+          <w:rFonts w:hint="eastAsia"/>
+        </w:rPr>
+        <w:t>例如，以特定频率为中心的相同</w:t>
+      </w:r>
+      <w:r>
+        <w:rPr>
+          <w:rFonts w:hint="eastAsia"/>
+        </w:rPr>
+        <w:t>局部</w:t>
+      </w:r>
+      <w:r>
+        <w:rPr>
+          <w:rFonts w:hint="eastAsia"/>
+        </w:rPr>
+        <w:t>模式</w:t>
+      </w:r>
+      <w:r>
+        <w:rPr>
+          <w:rFonts w:hint="eastAsia"/>
+        </w:rPr>
+        <w:t>（例如引擎噪声）可能</w:t>
+      </w:r>
+      <w:r>
+        <w:rPr>
+          <w:rFonts w:hint="eastAsia"/>
+        </w:rPr>
+        <w:t>只在</w:t>
+      </w:r>
+      <w:r>
+        <w:rPr>
+          <w:rFonts w:hint="eastAsia"/>
+        </w:rPr>
+        <w:t>一个记录</w:t>
+      </w:r>
+      <w:r>
+        <w:rPr>
+          <w:rFonts w:hint="eastAsia"/>
+        </w:rPr>
+        <w:t>与</w:t>
+      </w:r>
+      <w:r>
+        <w:rPr>
+          <w:rFonts w:hint="eastAsia"/>
+        </w:rPr>
+        <w:t>另一个记录</w:t>
+      </w:r>
+      <w:r>
+        <w:rPr>
+          <w:rFonts w:hint="eastAsia"/>
+        </w:rPr>
+        <w:t>间</w:t>
+      </w:r>
+      <w:r>
+        <w:rPr>
+          <w:rFonts w:hint="eastAsia"/>
+        </w:rPr>
+        <w:t>略微变化。</w:t>
+      </w:r>
+      <w:r>
+        <w:rPr>
+          <w:rFonts w:hint="eastAsia"/>
+        </w:rPr>
+        <w:t>池化过程</w:t>
+      </w:r>
+      <w:r>
+        <w:rPr>
+          <w:rFonts w:hint="eastAsia"/>
+        </w:rPr>
+        <w:t>允许降低频率或时间分辨率，</w:t>
+      </w:r>
+      <w:r>
+        <w:rPr>
+          <w:rFonts w:hint="eastAsia"/>
+        </w:rPr>
+        <w:t>将分类的重点转移到局部模式上。</w:t>
+      </w:r>
+    </w:p>
+    <w:p>
+      <w:pPr>
+        <w:pStyle w:val="3"/>
+      </w:pPr>
+      <w:r>
+        <w:rPr>
+          <w:rFonts w:hint="eastAsia"/>
+        </w:rPr>
+        <w:t>3</w:t>
+      </w:r>
+      <w:r>
+        <w:t xml:space="preserve">.3.4 </w:t>
+      </w:r>
+      <w:r>
+        <w:rPr>
+          <w:rFonts w:hint="eastAsia"/>
+        </w:rPr>
+        <w:t>全连接层的</w:t>
+      </w:r>
+      <w:r>
+        <w:rPr>
+          <w:rFonts w:hint="eastAsia"/>
+        </w:rPr>
+        <w:t>应用</w:t>
+      </w:r>
+    </w:p>
+    <w:p>
+      <w:pPr>
+        <w:ind w:firstLine="480"/>
+        <w:rPr>
+          <w:rFonts w:hint="eastAsia"/>
+        </w:rPr>
+      </w:pPr>
+      <w:r>
+        <w:rPr>
+          <w:rFonts w:hint="eastAsia"/>
+        </w:rPr>
+        <w:t>卷积层和池化层可以按顺序复制，以增加深度并</w:t>
+      </w:r>
+      <w:r>
+        <w:rPr>
+          <w:rFonts w:hint="eastAsia"/>
+        </w:rPr>
+        <w:t>进而提取出更高级别的输入特征</w:t>
+      </w:r>
+      <w:r>
+        <w:rPr>
+          <w:rFonts w:hint="eastAsia"/>
+        </w:rPr>
+        <w:t>。</w:t>
+      </w:r>
+      <w:r>
+        <w:rPr>
+          <w:rFonts w:hint="eastAsia"/>
+        </w:rPr>
+        <w:t>在末端</w:t>
+      </w:r>
+      <w:r>
+        <w:rPr>
+          <w:rFonts w:hint="eastAsia"/>
+        </w:rPr>
+        <w:t>通过</w:t>
+      </w:r>
+      <w:r>
+        <w:rPr>
+          <w:rFonts w:hint="eastAsia"/>
+        </w:rPr>
+        <w:t>全连接层</w:t>
+      </w:r>
+      <w:r>
+        <w:rPr>
+          <w:rFonts w:hint="eastAsia"/>
+        </w:rPr>
+        <w:t>和</w:t>
+      </w:r>
+      <w:proofErr w:type="spellStart"/>
+      <w:r>
+        <w:rPr>
+          <w:rFonts w:hint="eastAsia"/>
+        </w:rPr>
+        <w:t>softmax</w:t>
+      </w:r>
+      <w:proofErr w:type="spellEnd"/>
+      <w:r>
+        <w:rPr>
+          <w:rFonts w:hint="eastAsia"/>
+        </w:rPr>
+        <w:t>层实现分类。</w:t>
+      </w:r>
+      <w:r>
+        <w:rPr>
+          <w:rFonts w:hint="eastAsia"/>
+        </w:rPr>
+        <w:t>全连接层</w:t>
+      </w:r>
+      <w:r>
+        <w:rPr>
+          <w:rFonts w:hint="eastAsia"/>
+        </w:rPr>
+        <w:t>的输入为最后一层卷积层或池化层的输出。全连接层的作用为将输入分类为输出的音频场景之一。</w:t>
+      </w:r>
+    </w:p>
+    <w:p>
+      <w:pPr>
+        <w:ind w:firstLine="480"/>
+      </w:pPr>
+      <w:r>
+        <w:rPr>
+          <w:rFonts w:hint="eastAsia"/>
+        </w:rPr>
+        <w:t>每个输入</w:t>
+      </w:r>
+      <w:r>
+        <w:rPr>
+          <w:rFonts w:hint="eastAsia"/>
+        </w:rPr>
+        <w:t>片</w:t>
+      </w:r>
+      <w:r>
+        <w:rPr>
+          <w:rFonts w:hint="eastAsia"/>
+        </w:rPr>
+        <w:t>段（原始的全谱图）都是独立分类的</w:t>
+      </w:r>
+      <w:r>
+        <w:rPr>
+          <w:rFonts w:hint="eastAsia"/>
+        </w:rPr>
+        <w:t>，借助</w:t>
+      </w:r>
+      <w:proofErr w:type="spellStart"/>
+      <w:r>
+        <w:rPr>
+          <w:rFonts w:hint="eastAsia"/>
+        </w:rPr>
+        <w:t>softmax</w:t>
+      </w:r>
+      <w:proofErr w:type="spellEnd"/>
+      <w:r>
+        <w:rPr>
+          <w:rFonts w:hint="eastAsia"/>
+        </w:rPr>
+        <w:t>函数识别</w:t>
+      </w:r>
+      <w:r>
+        <w:rPr>
+          <w:rFonts w:hint="eastAsia"/>
+        </w:rPr>
+        <w:t>最可能的音频场景</w:t>
+      </w:r>
+      <m:oMath>
+        <m:acc>
+          <m:accPr>
+            <m:ctrlPr>
+              <w:rPr>
+                <w:rFonts w:ascii="Cambria Math" w:hAnsi="Cambria Math"/>
+                <w:i/>
+              </w:rPr>
+            </m:ctrlPr>
+          </m:accPr>
+          <m:e>
+            <m:r>
+              <w:rPr>
+                <w:rFonts w:ascii="Cambria Math" w:hAnsi="Cambria Math"/>
+              </w:rPr>
+              <m:t>y</m:t>
+            </m:r>
+          </m:e>
+        </m:acc>
+      </m:oMath>
+      <w:r>
+        <w:rPr>
+          <w:rFonts w:hint="eastAsia"/>
+        </w:rPr>
+        <w:t>，</w:t>
+      </w:r>
+      <w:r>
+        <w:rPr>
+          <w:rFonts w:hint="eastAsia"/>
+        </w:rPr>
+        <w:t>频谱图的分类根据多数投票进行。用于卷积</w:t>
+      </w:r>
+      <w:r>
+        <w:rPr>
+          <w:rFonts w:hint="eastAsia"/>
+        </w:rPr>
+        <w:t>神经网络</w:t>
+      </w:r>
+      <w:r>
+        <w:rPr>
+          <w:rFonts w:hint="eastAsia"/>
+        </w:rPr>
+        <w:t>训练的目标函数（即用于模型参数</w:t>
+      </w:r>
+      <m:oMath>
+        <m:r>
+          <w:rPr>
+            <w:rFonts w:ascii="Cambria Math" w:hAnsi="Cambria Math" w:hint="eastAsia"/>
+          </w:rPr>
+          <m:t>W</m:t>
+        </m:r>
+      </m:oMath>
+      <w:r>
+        <w:rPr>
+          <w:rFonts w:hint="eastAsia"/>
+        </w:rPr>
+        <w:t>和</w:t>
+      </w:r>
+      <m:oMath>
+        <m:r>
+          <w:rPr>
+            <w:rFonts w:ascii="Cambria Math" w:hAnsi="Cambria Math" w:hint="eastAsia"/>
+          </w:rPr>
+          <m:t>b</m:t>
+        </m:r>
+      </m:oMath>
+      <w:r>
+        <w:rPr>
+          <w:rFonts w:hint="eastAsia"/>
+        </w:rPr>
+        <w:t>的优化）</w:t>
+      </w:r>
+      <w:r>
+        <w:rPr>
+          <w:rFonts w:hint="eastAsia"/>
+        </w:rPr>
+        <w:t>为</w:t>
+      </w:r>
+      <w:r>
+        <w:rPr>
+          <w:rFonts w:hint="eastAsia"/>
+        </w:rPr>
+        <w:t>在</w:t>
+      </w:r>
+      <w:r>
+        <w:rPr>
+          <w:rFonts w:hint="eastAsia"/>
+        </w:rPr>
+        <w:t>N</w:t>
+      </w:r>
+      <w:r>
+        <w:rPr>
+          <w:rFonts w:hint="eastAsia"/>
+        </w:rPr>
+        <w:t>个输入样本上最小化目标</w:t>
+      </w:r>
+      <m:oMath>
+        <m:r>
+          <w:rPr>
+            <w:rFonts w:ascii="Cambria Math" w:hAnsi="Cambria Math" w:hint="eastAsia"/>
+          </w:rPr>
+          <m:t>y</m:t>
+        </m:r>
+      </m:oMath>
+      <w:r>
+        <w:rPr>
+          <w:rFonts w:hint="eastAsia"/>
+        </w:rPr>
+        <w:t>和预测</w:t>
+      </w:r>
+      <m:oMath>
+        <m:acc>
+          <m:accPr>
+            <m:ctrlPr>
+              <w:rPr>
+                <w:rFonts w:ascii="Cambria Math" w:hAnsi="Cambria Math"/>
+                <w:i/>
+              </w:rPr>
+            </m:ctrlPr>
+          </m:accPr>
+          <m:e>
+            <m:r>
+              <w:rPr>
+                <w:rFonts w:ascii="Cambria Math" w:hAnsi="Cambria Math"/>
+              </w:rPr>
+              <m:t>y</m:t>
+            </m:r>
+          </m:e>
+        </m:acc>
+      </m:oMath>
+      <w:r>
+        <w:rPr>
+          <w:rFonts w:hint="eastAsia"/>
+        </w:rPr>
+        <w:t>之间的损失函数</w:t>
+      </w:r>
+      <m:oMath>
+        <m:r>
+          <w:rPr>
+            <w:rFonts w:ascii="Cambria Math" w:hAnsi="Cambria Math" w:hint="eastAsia"/>
+          </w:rPr>
+          <m:t>l</m:t>
+        </m:r>
+      </m:oMath>
+      <w:r>
+        <w:rPr>
+          <w:rFonts w:hint="eastAsia"/>
+        </w:rPr>
+        <w:t>：</w:t>
+      </w:r>
+    </w:p>
+    <w:p>
+      <w:pPr>
+        <w:ind w:firstLine="480"/>
+        <w:rPr>
+          <w:rFonts w:hint="eastAsia"/>
+        </w:rPr>
+      </w:pPr>
+      <m:oMathPara>
+        <m:oMath>
+          <m:eqArr>
+            <m:eqArrPr>
+              <m:maxDist m:val="1"/>
+              <m:ctrlPr>
+                <w:rPr>
+                  <w:rFonts w:ascii="Cambria Math" w:hAnsi="Cambria Math"/>
+                  <w:i/>
+                </w:rPr>
+              </m:ctrlPr>
+            </m:eqArrPr>
+            <m:e>
+              <m:r>
+                <w:rPr>
+                  <w:rFonts w:ascii="Cambria Math" w:hAnsi="Cambria Math"/>
+                </w:rPr>
+                <m:t>l</m:t>
+              </m:r>
+              <m:d>
+                <m:dPr>
+                  <m:ctrlPr>
+                    <w:rPr>
+                      <w:rFonts w:ascii="Cambria Math" w:hAnsi="Cambria Math"/>
+                      <w:i/>
+                    </w:rPr>
+                  </m:ctrlPr>
+                </m:dPr>
+                <m:e>
+                  <m:r>
+                    <w:rPr>
+                      <w:rFonts w:ascii="Cambria Math" w:hAnsi="Cambria Math"/>
+                    </w:rPr>
+                    <m:t>θ=</m:t>
                   </m:r>
                   <m:d>
                     <m:dPr>
-                      <m:begChr m:val="["/>
-                      <m:endChr m:val="]"/>
+                      <m:begChr m:val="{"/>
+                      <m:endChr m:val="}"/>
                       <m:ctrlPr>
                         <w:rPr>
                           <w:rFonts w:ascii="Cambria Math" w:hAnsi="Cambria Math"/>
@@ -22206,7 +23007,7 @@
                         <w:rPr>
                           <w:rFonts w:ascii="Cambria Math" w:hAnsi="Cambria Math"/>
                         </w:rPr>
-                        <m:t>u,v</m:t>
+                        <m:t>W,b</m:t>
                       </m:r>
                     </m:e>
                   </m:d>
@@ -22214,143 +23015,321 @@
                     <w:rPr>
                       <w:rFonts w:ascii="Cambria Math" w:hAnsi="Cambria Math"/>
                     </w:rPr>
-                    <m:t>W[i-u,j-v]</m:t>
+                    <m:t>,N</m:t>
                   </m:r>
                 </m:e>
+              </m:d>
+              <m:r>
+                <w:rPr>
+                  <w:rFonts w:ascii="Cambria Math" w:hAnsi="Cambria Math"/>
+                </w:rPr>
+                <m:t>=-</m:t>
+              </m:r>
+              <m:f>
+                <m:fPr>
+                  <m:ctrlPr>
+                    <w:rPr>
+                      <w:rFonts w:ascii="Cambria Math" w:hAnsi="Cambria Math"/>
+                      <w:i/>
+                    </w:rPr>
+                  </m:ctrlPr>
+                </m:fPr>
+                <m:num>
+                  <m:r>
+                    <w:rPr>
+                      <w:rFonts w:ascii="Cambria Math" w:hAnsi="Cambria Math"/>
+                    </w:rPr>
+                    <m:t>1</m:t>
+                  </m:r>
+                </m:num>
+                <m:den>
+                  <m:r>
+                    <w:rPr>
+                      <w:rFonts w:ascii="Cambria Math" w:hAnsi="Cambria Math"/>
+                    </w:rPr>
+                    <m:t>N</m:t>
+                  </m:r>
+                </m:den>
+              </m:f>
+              <m:nary>
+                <m:naryPr>
+                  <m:chr m:val="∑"/>
+                  <m:limLoc m:val="undOvr"/>
+                  <m:ctrlPr>
+                    <w:rPr>
+                      <w:rFonts w:ascii="Cambria Math" w:hAnsi="Cambria Math"/>
+                      <w:i/>
+                    </w:rPr>
+                  </m:ctrlPr>
+                </m:naryPr>
+                <m:sub>
+                  <m:r>
+                    <w:rPr>
+                      <w:rFonts w:ascii="Cambria Math" w:hAnsi="Cambria Math"/>
+                    </w:rPr>
+                    <m:t>n=1</m:t>
+                  </m:r>
+                </m:sub>
+                <m:sup>
+                  <m:r>
+                    <w:rPr>
+                      <w:rFonts w:ascii="Cambria Math" w:hAnsi="Cambria Math"/>
+                    </w:rPr>
+                    <m:t>N</m:t>
+                  </m:r>
+                </m:sup>
+                <m:e>
+                  <m:sSub>
+                    <m:sSubPr>
+                      <m:ctrlPr>
+                        <w:rPr>
+                          <w:rFonts w:ascii="Cambria Math" w:hAnsi="Cambria Math"/>
+                          <w:i/>
+                        </w:rPr>
+                      </m:ctrlPr>
+                    </m:sSubPr>
+                    <m:e>
+                      <m:r>
+                        <w:rPr>
+                          <w:rFonts w:ascii="Cambria Math" w:hAnsi="Cambria Math"/>
+                        </w:rPr>
+                        <m:t>y</m:t>
+                      </m:r>
+                    </m:e>
+                    <m:sub>
+                      <m:r>
+                        <w:rPr>
+                          <w:rFonts w:ascii="Cambria Math" w:hAnsi="Cambria Math"/>
+                        </w:rPr>
+                        <m:t>n</m:t>
+                      </m:r>
+                    </m:sub>
+                  </m:sSub>
+                </m:e>
               </m:nary>
+              <m:func>
+                <m:funcPr>
+                  <m:ctrlPr>
+                    <w:rPr>
+                      <w:rFonts w:ascii="Cambria Math" w:hAnsi="Cambria Math"/>
+                      <w:i/>
+                    </w:rPr>
+                  </m:ctrlPr>
+                </m:funcPr>
+                <m:fName>
+                  <m:r>
+                    <m:rPr>
+                      <m:sty m:val="p"/>
+                    </m:rPr>
+                    <w:rPr>
+                      <w:rFonts w:ascii="Cambria Math" w:hAnsi="Cambria Math"/>
+                    </w:rPr>
+                    <m:t>log</m:t>
+                  </m:r>
+                </m:fName>
+                <m:e>
+                  <m:sSub>
+                    <m:sSubPr>
+                      <m:ctrlPr>
+                        <w:rPr>
+                          <w:rFonts w:ascii="Cambria Math" w:hAnsi="Cambria Math"/>
+                          <w:i/>
+                        </w:rPr>
+                      </m:ctrlPr>
+                    </m:sSubPr>
+                    <m:e>
+                      <m:acc>
+                        <m:accPr>
+                          <m:ctrlPr>
+                            <w:rPr>
+                              <w:rFonts w:ascii="Cambria Math" w:hAnsi="Cambria Math"/>
+                              <w:i/>
+                            </w:rPr>
+                          </m:ctrlPr>
+                        </m:accPr>
+                        <m:e>
+                          <m:r>
+                            <w:rPr>
+                              <w:rFonts w:ascii="Cambria Math" w:hAnsi="Cambria Math"/>
+                            </w:rPr>
+                            <m:t>y</m:t>
+                          </m:r>
+                        </m:e>
+                      </m:acc>
+                    </m:e>
+                    <m:sub>
+                      <m:r>
+                        <w:rPr>
+                          <w:rFonts w:ascii="Cambria Math" w:hAnsi="Cambria Math"/>
+                        </w:rPr>
+                        <m:t>n</m:t>
+                      </m:r>
+                    </m:sub>
+                  </m:sSub>
+                </m:e>
+              </m:func>
+              <m:r>
+                <w:rPr>
+                  <w:rFonts w:ascii="Cambria Math" w:hAnsi="Cambria Math"/>
+                </w:rPr>
+                <m:t>+</m:t>
+              </m:r>
+              <m:d>
+                <m:dPr>
+                  <m:ctrlPr>
+                    <w:rPr>
+                      <w:rFonts w:ascii="Cambria Math" w:hAnsi="Cambria Math"/>
+                      <w:i/>
+                    </w:rPr>
+                  </m:ctrlPr>
+                </m:dPr>
+                <m:e>
+                  <m:r>
+                    <w:rPr>
+                      <w:rFonts w:ascii="Cambria Math" w:hAnsi="Cambria Math"/>
+                    </w:rPr>
+                    <m:t>1-</m:t>
+                  </m:r>
+                  <m:sSub>
+                    <m:sSubPr>
+                      <m:ctrlPr>
+                        <w:rPr>
+                          <w:rFonts w:ascii="Cambria Math" w:hAnsi="Cambria Math"/>
+                          <w:i/>
+                        </w:rPr>
+                      </m:ctrlPr>
+                    </m:sSubPr>
+                    <m:e>
+                      <m:r>
+                        <w:rPr>
+                          <w:rFonts w:ascii="Cambria Math" w:hAnsi="Cambria Math"/>
+                        </w:rPr>
+                        <m:t>y</m:t>
+                      </m:r>
+                    </m:e>
+                    <m:sub>
+                      <m:r>
+                        <w:rPr>
+                          <w:rFonts w:ascii="Cambria Math" w:hAnsi="Cambria Math"/>
+                        </w:rPr>
+                        <m:t>n</m:t>
+                      </m:r>
+                    </m:sub>
+                  </m:sSub>
+                </m:e>
+              </m:d>
+              <m:func>
+                <m:funcPr>
+                  <m:ctrlPr>
+                    <w:rPr>
+                      <w:rFonts w:ascii="Cambria Math" w:hAnsi="Cambria Math"/>
+                      <w:i/>
+                    </w:rPr>
+                  </m:ctrlPr>
+                </m:funcPr>
+                <m:fName>
+                  <m:r>
+                    <m:rPr>
+                      <m:sty m:val="p"/>
+                    </m:rPr>
+                    <w:rPr>
+                      <w:rFonts w:ascii="Cambria Math" w:hAnsi="Cambria Math"/>
+                    </w:rPr>
+                    <m:t>log</m:t>
+                  </m:r>
+                </m:fName>
+                <m:e>
+                  <m:d>
+                    <m:dPr>
+                      <m:ctrlPr>
+                        <w:rPr>
+                          <w:rFonts w:ascii="Cambria Math" w:hAnsi="Cambria Math"/>
+                          <w:i/>
+                        </w:rPr>
+                      </m:ctrlPr>
+                    </m:dPr>
+                    <m:e>
+                      <m:r>
+                        <w:rPr>
+                          <w:rFonts w:ascii="Cambria Math" w:hAnsi="Cambria Math"/>
+                        </w:rPr>
+                        <m:t>1-</m:t>
+                      </m:r>
+                      <m:sSub>
+                        <m:sSubPr>
+                          <m:ctrlPr>
+                            <w:rPr>
+                              <w:rFonts w:ascii="Cambria Math" w:hAnsi="Cambria Math"/>
+                              <w:i/>
+                            </w:rPr>
+                          </m:ctrlPr>
+                        </m:sSubPr>
+                        <m:e>
+                          <m:acc>
+                            <m:accPr>
+                              <m:ctrlPr>
+                                <w:rPr>
+                                  <w:rFonts w:ascii="Cambria Math" w:hAnsi="Cambria Math"/>
+                                  <w:i/>
+                                </w:rPr>
+                              </m:ctrlPr>
+                            </m:accPr>
+                            <m:e>
+                              <m:r>
+                                <w:rPr>
+                                  <w:rFonts w:ascii="Cambria Math" w:hAnsi="Cambria Math"/>
+                                </w:rPr>
+                                <m:t>y</m:t>
+                              </m:r>
+                            </m:e>
+                          </m:acc>
+                        </m:e>
+                        <m:sub>
+                          <m:r>
+                            <w:rPr>
+                              <w:rFonts w:ascii="Cambria Math" w:hAnsi="Cambria Math"/>
+                            </w:rPr>
+                            <m:t>n</m:t>
+                          </m:r>
+                        </m:sub>
+                      </m:sSub>
+                    </m:e>
+                  </m:d>
+                </m:e>
+              </m:func>
+              <m:r>
+                <w:rPr>
+                  <w:rFonts w:ascii="Cambria Math" w:hAnsi="Cambria Math"/>
+                </w:rPr>
+                <m:t>#</m:t>
+              </m:r>
+              <m:d>
+                <m:dPr>
+                  <m:ctrlPr>
+                    <w:rPr>
+                      <w:rFonts w:ascii="Cambria Math" w:hAnsi="Cambria Math"/>
+                      <w:i/>
+                    </w:rPr>
+                  </m:ctrlPr>
+                </m:dPr>
+                <m:e>
+                  <m:r>
+                    <w:rPr>
+                      <w:rFonts w:ascii="Cambria Math" w:hAnsi="Cambria Math"/>
+                    </w:rPr>
+                    <m:t>3-11</m:t>
+                  </m:r>
+                </m:e>
+              </m:d>
             </m:e>
-          </m:nary>
+          </m:eqArr>
         </m:oMath>
       </m:oMathPara>
     </w:p>
     <w:p>
       <w:pPr>
-        <w:ind w:firstLine="480"/>
-      </w:pPr>
-      <w:r>
-        <w:rPr>
-          <w:rFonts w:hint="eastAsia"/>
-        </w:rPr>
-        <w:t>其中</w:t>
-      </w:r>
-      <w:proofErr w:type="spellStart"/>
-      <w:r>
-        <w:rPr>
-          <w:rFonts w:hint="eastAsia"/>
-        </w:rPr>
-        <w:t>i</w:t>
-      </w:r>
-      <w:proofErr w:type="spellEnd"/>
-      <w:r>
-        <w:rPr>
-          <w:rFonts w:hint="eastAsia"/>
-        </w:rPr>
-        <w:t>和</w:t>
-      </w:r>
-      <w:r>
-        <w:rPr>
-          <w:rFonts w:hint="eastAsia"/>
-        </w:rPr>
-        <w:t>j</w:t>
-      </w:r>
-      <w:r>
-        <w:rPr>
-          <w:rFonts w:hint="eastAsia"/>
-        </w:rPr>
-        <w:t>是</w:t>
-      </w:r>
-      <w:r>
-        <w:rPr>
-          <w:rFonts w:hint="eastAsia"/>
-        </w:rPr>
-        <w:t>I</w:t>
-      </w:r>
-      <w:r>
-        <w:rPr>
-          <w:rFonts w:hint="eastAsia"/>
-        </w:rPr>
-        <w:t>的行和列索引，而</w:t>
-      </w:r>
-      <w:r>
-        <w:rPr>
-          <w:rFonts w:hint="eastAsia"/>
-        </w:rPr>
-        <w:t>u</w:t>
-      </w:r>
-      <w:r>
-        <w:rPr>
-          <w:rFonts w:hint="eastAsia"/>
-        </w:rPr>
-        <w:t>和</w:t>
-      </w:r>
-      <w:r>
-        <w:rPr>
-          <w:rFonts w:hint="eastAsia"/>
-        </w:rPr>
-        <w:t>v</w:t>
-      </w:r>
-      <w:r>
-        <w:rPr>
-          <w:rFonts w:hint="eastAsia"/>
-        </w:rPr>
-        <w:t>是</w:t>
-      </w:r>
-      <w:r>
-        <w:rPr>
-          <w:rFonts w:hint="eastAsia"/>
-        </w:rPr>
-        <w:t>滤波器权重</w:t>
-      </w:r>
-      <m:oMath>
-        <m:r>
-          <w:rPr>
-            <w:rFonts w:ascii="Cambria Math" w:hAnsi="Cambria Math" w:hint="eastAsia"/>
-          </w:rPr>
-          <m:t>W</m:t>
-        </m:r>
-      </m:oMath>
-      <w:r>
-        <w:rPr>
-          <w:rFonts w:hint="eastAsia"/>
-        </w:rPr>
-        <w:t>的行和列索引。</w:t>
-      </w:r>
-      <w:r>
-        <w:rPr>
-          <w:rFonts w:hint="eastAsia"/>
-        </w:rPr>
-        <w:t xml:space="preserve"> </w:t>
-      </w:r>
-      <w:r>
-        <w:rPr>
-          <w:rFonts w:hint="eastAsia"/>
-        </w:rPr>
-        <w:t>对于以输入图像</w:t>
-      </w:r>
-      <w:r>
-        <w:rPr>
-          <w:rFonts w:hint="eastAsia"/>
-        </w:rPr>
-        <w:t>I</w:t>
-      </w:r>
-      <w:r>
-        <w:rPr>
-          <w:rFonts w:hint="eastAsia"/>
-        </w:rPr>
-        <w:t>的右下分量为中心的滤波器</w:t>
-      </w:r>
-      <w:r>
-        <w:rPr>
-          <w:rFonts w:hint="eastAsia"/>
-        </w:rPr>
-        <w:t>W</w:t>
-      </w:r>
-      <w:r>
-        <w:rPr>
-          <w:rFonts w:hint="eastAsia"/>
-        </w:rPr>
-        <w:t>，在图</w:t>
-      </w:r>
+        <w:pStyle w:val="2"/>
+      </w:pPr>
       <w:r>
         <w:rPr>
           <w:rFonts w:hint="eastAsia"/>
@@ -22358,10 +23337,13 @@
         <w:t>3</w:t>
       </w:r>
       <w:r>
-        <w:rPr>
-          <w:rFonts w:hint="eastAsia"/>
-        </w:rPr>
-        <w:t>中示出了二维卷积运算。</w:t>
+        <w:t xml:space="preserve">.4 </w:t>
+      </w:r>
+      <w:r>
+        <w:rPr>
+          <w:rFonts w:hint="eastAsia"/>
+        </w:rPr>
+        <w:t>卷积神经网络训练方法</w:t>
       </w:r>
     </w:p>
     <w:p>
@@ -22372,367 +23354,7 @@
         <w:rPr>
           <w:rFonts w:hint="eastAsia"/>
         </w:rPr>
-        <w:t>卷积</w:t>
-      </w:r>
-      <w:r>
-        <w:rPr>
-          <w:rFonts w:hint="eastAsia"/>
-        </w:rPr>
-        <w:t>运算</w:t>
-      </w:r>
-      <w:r>
-        <w:rPr>
-          <w:rFonts w:hint="eastAsia"/>
-        </w:rPr>
-        <w:t>是卷积层的核心。</w:t>
-      </w:r>
-      <w:r>
-        <w:rPr>
-          <w:rFonts w:hint="eastAsia"/>
-        </w:rPr>
-        <w:t xml:space="preserve"> </w:t>
-      </w:r>
-      <w:r>
-        <w:rPr>
-          <w:rFonts w:hint="eastAsia"/>
-        </w:rPr>
-        <w:t>隐藏</w:t>
-      </w:r>
-      <w:r>
-        <w:rPr>
-          <w:rFonts w:hint="eastAsia"/>
-        </w:rPr>
-        <w:t>层</w:t>
-      </w:r>
-      <w:r>
-        <w:rPr>
-          <w:rFonts w:hint="eastAsia"/>
-        </w:rPr>
-        <w:t>的每个输出（表示为</w:t>
-      </w:r>
-      <w:proofErr w:type="spellStart"/>
-      <w:r>
-        <w:rPr>
-          <w:rFonts w:hint="eastAsia"/>
-        </w:rPr>
-        <w:t>hij</w:t>
-      </w:r>
-      <w:proofErr w:type="spellEnd"/>
-      <w:r>
-        <w:rPr>
-          <w:rFonts w:hint="eastAsia"/>
-        </w:rPr>
-        <w:t>）链接到输入数据中的本地接收字段，该输入数据以输入数据</w:t>
-      </w:r>
-      <w:r>
-        <w:rPr>
-          <w:rFonts w:hint="eastAsia"/>
-        </w:rPr>
-        <w:t>I</w:t>
-      </w:r>
-      <w:r>
-        <w:rPr>
-          <w:rFonts w:hint="eastAsia"/>
-        </w:rPr>
-        <w:t>的</w:t>
-      </w:r>
-      <w:proofErr w:type="spellStart"/>
-      <w:r>
-        <w:rPr>
-          <w:rFonts w:hint="eastAsia"/>
-        </w:rPr>
-        <w:t>i</w:t>
-      </w:r>
-      <w:proofErr w:type="spellEnd"/>
-      <w:r>
-        <w:rPr>
-          <w:rFonts w:hint="eastAsia"/>
-        </w:rPr>
-        <w:t>，</w:t>
-      </w:r>
-      <w:r>
-        <w:rPr>
-          <w:rFonts w:hint="eastAsia"/>
-        </w:rPr>
-        <w:t>j</w:t>
-      </w:r>
-      <w:r>
-        <w:rPr>
-          <w:rFonts w:hint="eastAsia"/>
-        </w:rPr>
-        <w:t>坐标为中心，通过滤波器权重</w:t>
-      </w:r>
-      <w:r>
-        <w:rPr>
-          <w:rFonts w:hint="eastAsia"/>
-        </w:rPr>
-        <w:t>W</w:t>
-      </w:r>
-      <w:r>
-        <w:rPr>
-          <w:rFonts w:hint="eastAsia"/>
-        </w:rPr>
-        <w:t>：</w:t>
-      </w:r>
-    </w:p>
-    <w:p>
-      <w:pPr>
-        <w:ind w:firstLine="480"/>
-      </w:pPr>
-    </w:p>
-    <w:p>
-      <w:pPr>
-        <w:ind w:firstLine="480"/>
-      </w:pPr>
-      <w:r>
-        <w:rPr>
-          <w:rFonts w:hint="eastAsia"/>
-        </w:rPr>
-        <w:t>其中σ是非线性激活函数，</w:t>
-      </w:r>
-      <w:r>
-        <w:rPr>
-          <w:rFonts w:hint="eastAsia"/>
-        </w:rPr>
-        <w:t>b</w:t>
-      </w:r>
-      <w:r>
-        <w:rPr>
-          <w:rFonts w:hint="eastAsia"/>
-        </w:rPr>
-        <w:t>是偏差。权重</w:t>
-      </w:r>
-    </w:p>
-    <w:p>
-      <w:pPr>
-        <w:ind w:firstLine="480"/>
-      </w:pPr>
-      <w:r>
-        <w:rPr>
-          <w:rFonts w:hint="eastAsia"/>
-        </w:rPr>
-        <w:t>在不同的隐藏层单元之间共享，以减少可训练参数的总数。</w:t>
-      </w:r>
-      <w:r>
-        <w:rPr>
-          <w:rFonts w:hint="eastAsia"/>
-        </w:rPr>
-        <w:t xml:space="preserve"> </w:t>
-      </w:r>
-      <w:r>
-        <w:rPr>
-          <w:rFonts w:hint="eastAsia"/>
-        </w:rPr>
-        <w:t>具有共享权重</w:t>
-      </w:r>
-      <w:r>
-        <w:rPr>
-          <w:rFonts w:hint="eastAsia"/>
-        </w:rPr>
-        <w:t>W</w:t>
-      </w:r>
-      <w:r>
-        <w:rPr>
-          <w:rFonts w:hint="eastAsia"/>
-        </w:rPr>
-        <w:t>的本地隐藏单元的示例在图</w:t>
-      </w:r>
-      <w:r>
-        <w:rPr>
-          <w:rFonts w:hint="eastAsia"/>
-        </w:rPr>
-        <w:t>4</w:t>
-      </w:r>
-      <w:r>
-        <w:rPr>
-          <w:rFonts w:hint="eastAsia"/>
-        </w:rPr>
-        <w:t>中示出。隐藏单元输出</w:t>
-      </w:r>
-      <w:proofErr w:type="spellStart"/>
-      <w:r>
-        <w:rPr>
-          <w:rFonts w:hint="eastAsia"/>
-        </w:rPr>
-        <w:t>hij</w:t>
-      </w:r>
-      <w:proofErr w:type="spellEnd"/>
-      <w:r>
-        <w:rPr>
-          <w:rFonts w:hint="eastAsia"/>
-        </w:rPr>
-        <w:t>形成新的空间连接神经元层，其被称为特征映射。</w:t>
-      </w:r>
-      <w:r>
-        <w:rPr>
-          <w:rFonts w:hint="eastAsia"/>
-        </w:rPr>
-        <w:t xml:space="preserve"> </w:t>
-      </w:r>
-      <w:r>
-        <w:rPr>
-          <w:rFonts w:hint="eastAsia"/>
-        </w:rPr>
-        <w:t>可以从局部连接的隐藏单元的不同组合形成不同的特征图，每个隐藏单元共享应用于输入空间的不同位置的相同权重。</w:t>
-      </w:r>
-    </w:p>
-    <w:p>
-      <w:pPr>
-        <w:pStyle w:val="3"/>
-      </w:pPr>
-      <w:r>
-        <w:rPr>
-          <w:rFonts w:hint="eastAsia"/>
-        </w:rPr>
-        <w:t>3</w:t>
-      </w:r>
-      <w:r>
-        <w:t xml:space="preserve">.3.3 </w:t>
-      </w:r>
-      <w:proofErr w:type="gramStart"/>
-      <w:r>
-        <w:rPr>
-          <w:rFonts w:hint="eastAsia"/>
-        </w:rPr>
-        <w:t>池化层</w:t>
-      </w:r>
-      <w:proofErr w:type="gramEnd"/>
-      <w:r>
-        <w:rPr>
-          <w:rFonts w:hint="eastAsia"/>
-        </w:rPr>
-        <w:t>的</w:t>
-      </w:r>
-      <w:r>
-        <w:rPr>
-          <w:rFonts w:hint="eastAsia"/>
-        </w:rPr>
-        <w:t>适用性</w:t>
-      </w:r>
-    </w:p>
-    <w:p>
-      <w:pPr>
-        <w:ind w:firstLine="480"/>
-      </w:pPr>
-      <w:r>
-        <w:rPr>
-          <w:rFonts w:hint="eastAsia"/>
-        </w:rPr>
-        <w:t>对于</w:t>
-      </w:r>
-      <w:r>
-        <w:rPr>
-          <w:rFonts w:hint="eastAsia"/>
-        </w:rPr>
-        <w:t>音频场景分类</w:t>
-      </w:r>
-      <w:r>
-        <w:rPr>
-          <w:rFonts w:hint="eastAsia"/>
-        </w:rPr>
-        <w:t>任务，</w:t>
-      </w:r>
-      <w:proofErr w:type="gramStart"/>
-      <w:r>
-        <w:rPr>
-          <w:rFonts w:hint="eastAsia"/>
-        </w:rPr>
-        <w:t>池化过程</w:t>
-      </w:r>
-      <w:proofErr w:type="gramEnd"/>
-      <w:r>
-        <w:rPr>
-          <w:rFonts w:hint="eastAsia"/>
-        </w:rPr>
-        <w:t>适当地提供了光谱结构中的微小变化的不变性。</w:t>
-      </w:r>
-      <w:r>
-        <w:rPr>
-          <w:rFonts w:hint="eastAsia"/>
-        </w:rPr>
-        <w:t xml:space="preserve"> </w:t>
-      </w:r>
-      <w:r>
-        <w:rPr>
-          <w:rFonts w:hint="eastAsia"/>
-        </w:rPr>
-        <w:t>例如，以特定频率为中心的相同</w:t>
-      </w:r>
-      <w:r>
-        <w:rPr>
-          <w:rFonts w:hint="eastAsia"/>
-        </w:rPr>
-        <w:t>局部特征</w:t>
-      </w:r>
-      <w:r>
-        <w:rPr>
-          <w:rFonts w:hint="eastAsia"/>
-        </w:rPr>
-        <w:t>（例如引擎噪声）可能仅从一个记录到另一个记录略微变化。</w:t>
-      </w:r>
-      <w:proofErr w:type="gramStart"/>
-      <w:r>
-        <w:rPr>
-          <w:rFonts w:hint="eastAsia"/>
-        </w:rPr>
-        <w:t>池化过程</w:t>
-      </w:r>
-      <w:proofErr w:type="gramEnd"/>
-      <w:r>
-        <w:rPr>
-          <w:rFonts w:hint="eastAsia"/>
-        </w:rPr>
-        <w:t>允许降低频率或时间分辨率，从而更加重视模式而不是其光谱</w:t>
-      </w:r>
-      <w:r>
-        <w:rPr>
-          <w:rFonts w:hint="eastAsia"/>
-        </w:rPr>
-        <w:t xml:space="preserve"> - </w:t>
-      </w:r>
-      <w:r>
-        <w:rPr>
-          <w:rFonts w:hint="eastAsia"/>
-        </w:rPr>
-        <w:t>时间位置。</w:t>
-      </w:r>
-    </w:p>
-    <w:p>
-      <w:pPr>
-        <w:pStyle w:val="2"/>
-      </w:pPr>
-      <w:r>
-        <w:rPr>
-          <w:rFonts w:hint="eastAsia"/>
-        </w:rPr>
-        <w:t>3</w:t>
-      </w:r>
-      <w:r>
-        <w:t xml:space="preserve">.4 </w:t>
-      </w:r>
-      <w:r>
-        <w:rPr>
-          <w:rFonts w:hint="eastAsia"/>
-        </w:rPr>
-        <w:t>卷积神经网络训练方法</w:t>
-      </w:r>
-    </w:p>
-    <w:p>
-      <w:pPr>
-        <w:ind w:firstLine="480"/>
-      </w:pPr>
-      <w:r>
-        <w:rPr>
-          <w:rFonts w:hint="eastAsia"/>
-        </w:rPr>
-        <w:t>训练卷积神经网络需要做出很多关于架构（如输入数据的格式，卷积层的数</w:t>
-      </w:r>
-      <w:r>
-        <w:rPr>
-          <w:rFonts w:hint="eastAsia"/>
-        </w:rPr>
-        <w:lastRenderedPageBreak/>
-        <w:t>量和大小，池化层的数量，滤波器维度）和学习超参数（学习率、动量、批次大小、丢失率）</w:t>
+        <w:t>训练卷积神经网络需要做出很多关于架构（如输入数据的格式，卷积层的数量和大小，池化层的数量，滤波器维度）和学习超参数（学习率、动量、批次大小、丢失率）</w:t>
       </w:r>
     </w:p>
     <w:p>
@@ -23328,6 +23950,7 @@
           <w:shd w:val="clear" w:color="auto" w:fill="FFFFFF"/>
         </w:rPr>
       </w:pPr>
+      <w:proofErr w:type="spellStart"/>
       <w:r>
         <w:rPr>
           <w:rFonts w:ascii="Helvetica Neue" w:hAnsi="Helvetica Neue" w:cs="宋体"/>
@@ -23337,7 +23960,19 @@
           <w:szCs w:val="20"/>
           <w:shd w:val="clear" w:color="auto" w:fill="FFFFFF"/>
         </w:rPr>
-        <w:t xml:space="preserve">Patil K, </w:t>
+        <w:t>Patil</w:t>
+      </w:r>
+      <w:proofErr w:type="spellEnd"/>
+      <w:r>
+        <w:rPr>
+          <w:rFonts w:ascii="Helvetica Neue" w:hAnsi="Helvetica Neue" w:cs="宋体"/>
+          <w:color w:val="000000"/>
+          <w:kern w:val="0"/>
+          <w:sz w:val="20"/>
+          <w:szCs w:val="20"/>
+          <w:shd w:val="clear" w:color="auto" w:fill="FFFFFF"/>
+        </w:rPr>
+        <w:t xml:space="preserve"> K, </w:t>
       </w:r>
       <w:proofErr w:type="spellStart"/>
       <w:r>
@@ -28453,13 +29088,13 @@
     <dgm:cxn modelId="{0A99D001-F374-9142-BA54-EC9797D67F7B}" srcId="{96375DFF-B31B-C14E-9595-85DB6AEE6A46}" destId="{1304089C-3046-FE4F-B8C6-15E55404A5A7}" srcOrd="0" destOrd="0" parTransId="{3015AE2B-3E22-6B4A-8154-2AC301317FBC}" sibTransId="{87DFF43B-7B32-1343-AB03-276D5D3F3630}"/>
     <dgm:cxn modelId="{FAA5CA18-A0F7-8F45-85EB-8620DB166918}" srcId="{96375DFF-B31B-C14E-9595-85DB6AEE6A46}" destId="{B57EA407-4F46-C44D-BAA4-16B07DD8C3F7}" srcOrd="3" destOrd="0" parTransId="{14506E03-C5FD-7C4D-A754-FA0FBA8E4192}" sibTransId="{6592AE05-04D4-934D-90FB-D24F1EAADD96}"/>
     <dgm:cxn modelId="{00C8F02F-C4AD-BB40-A94C-C5C6D8CC3F64}" type="presOf" srcId="{DB3B7F0C-E387-C549-BF08-C396EF098E73}" destId="{8B0E9549-D7BA-DC40-9CC1-CA0B93771837}" srcOrd="1" destOrd="0" presId="urn:microsoft.com/office/officeart/2005/8/layout/process2"/>
+    <dgm:cxn modelId="{E2FCC150-1E35-2549-AA93-1F43F88EB897}" type="presOf" srcId="{B57EA407-4F46-C44D-BAA4-16B07DD8C3F7}" destId="{FEDB5C68-3314-9D4E-8C63-31427AC62DE1}" srcOrd="0" destOrd="0" presId="urn:microsoft.com/office/officeart/2005/8/layout/process2"/>
+    <dgm:cxn modelId="{2AA02153-F548-C146-AFBD-C9C62E3DDA17}" type="presOf" srcId="{96375DFF-B31B-C14E-9595-85DB6AEE6A46}" destId="{30660D88-F7C8-1041-A988-00650F34E1EB}" srcOrd="0" destOrd="0" presId="urn:microsoft.com/office/officeart/2005/8/layout/process2"/>
+    <dgm:cxn modelId="{FAA6DA54-B3E9-4E4F-80AE-822EA9BF7E9A}" srcId="{96375DFF-B31B-C14E-9595-85DB6AEE6A46}" destId="{85B594D2-7CD3-3348-A5EC-19BE0F645B93}" srcOrd="1" destOrd="0" parTransId="{B39DDE67-B3AC-6B44-A35C-739C305845DE}" sibTransId="{89B3EB77-C35B-F642-BBF4-A5CA88ACB579}"/>
     <dgm:cxn modelId="{AE1BDB5B-8745-BA4C-982F-AB7AA66BF323}" srcId="{96375DFF-B31B-C14E-9595-85DB6AEE6A46}" destId="{363AC4F8-F6E8-174C-83DC-1D36DF26B04C}" srcOrd="4" destOrd="0" parTransId="{D3761667-2723-D84E-BBB8-CE33D83EAF43}" sibTransId="{382584E6-D1EC-AC41-BBFC-6E42B669E6D3}"/>
     <dgm:cxn modelId="{BCDE9165-D5CD-0D48-A3CD-F768C02203DC}" type="presOf" srcId="{382584E6-D1EC-AC41-BBFC-6E42B669E6D3}" destId="{88AE2076-C9A8-F841-896D-FBE76E21F8DF}" srcOrd="0" destOrd="0" presId="urn:microsoft.com/office/officeart/2005/8/layout/process2"/>
     <dgm:cxn modelId="{BAE50E69-2CF1-B543-AE9A-8506BF7110D2}" type="presOf" srcId="{87DFF43B-7B32-1343-AB03-276D5D3F3630}" destId="{56511CEE-4033-0149-A1F6-8643E641101F}" srcOrd="0" destOrd="0" presId="urn:microsoft.com/office/officeart/2005/8/layout/process2"/>
-    <dgm:cxn modelId="{E2FCC150-1E35-2549-AA93-1F43F88EB897}" type="presOf" srcId="{B57EA407-4F46-C44D-BAA4-16B07DD8C3F7}" destId="{FEDB5C68-3314-9D4E-8C63-31427AC62DE1}" srcOrd="0" destOrd="0" presId="urn:microsoft.com/office/officeart/2005/8/layout/process2"/>
     <dgm:cxn modelId="{DC7F1873-250D-714A-A7A5-1134C45D4F08}" type="presOf" srcId="{87DFF43B-7B32-1343-AB03-276D5D3F3630}" destId="{D80A16E3-219E-EB45-B265-BDD65E827F3B}" srcOrd="1" destOrd="0" presId="urn:microsoft.com/office/officeart/2005/8/layout/process2"/>
-    <dgm:cxn modelId="{2AA02153-F548-C146-AFBD-C9C62E3DDA17}" type="presOf" srcId="{96375DFF-B31B-C14E-9595-85DB6AEE6A46}" destId="{30660D88-F7C8-1041-A988-00650F34E1EB}" srcOrd="0" destOrd="0" presId="urn:microsoft.com/office/officeart/2005/8/layout/process2"/>
-    <dgm:cxn modelId="{FAA6DA54-B3E9-4E4F-80AE-822EA9BF7E9A}" srcId="{96375DFF-B31B-C14E-9595-85DB6AEE6A46}" destId="{85B594D2-7CD3-3348-A5EC-19BE0F645B93}" srcOrd="1" destOrd="0" parTransId="{B39DDE67-B3AC-6B44-A35C-739C305845DE}" sibTransId="{89B3EB77-C35B-F642-BBF4-A5CA88ACB579}"/>
     <dgm:cxn modelId="{CA6D827F-3C9E-A849-A950-EEA16EC42716}" srcId="{96375DFF-B31B-C14E-9595-85DB6AEE6A46}" destId="{49886C33-6CB1-074F-BE0F-638C4B24BBB3}" srcOrd="2" destOrd="0" parTransId="{45BF4B70-4B22-D648-8862-2749B13D3981}" sibTransId="{DB3B7F0C-E387-C549-BF08-C396EF098E73}"/>
     <dgm:cxn modelId="{62E5C880-4100-4A49-BD3C-992A1A77FC72}" type="presOf" srcId="{363AC4F8-F6E8-174C-83DC-1D36DF26B04C}" destId="{352136F8-F788-6145-82D1-F831A4B81937}" srcOrd="0" destOrd="0" presId="urn:microsoft.com/office/officeart/2005/8/layout/process2"/>
     <dgm:cxn modelId="{A0EACA85-1511-CB45-AA93-B6AF12D38C67}" type="presOf" srcId="{1304089C-3046-FE4F-B8C6-15E55404A5A7}" destId="{83E0D61B-ED58-514B-92FA-B0E0B367C35A}" srcOrd="0" destOrd="0" presId="urn:microsoft.com/office/officeart/2005/8/layout/process2"/>
@@ -28494,7 +29129,7 @@
   <dgm:whole/>
   <dgm:extLst>
     <a:ext uri="http://schemas.microsoft.com/office/drawing/2008/diagram">
-      <dsp:dataModelExt xmlns:dsp="http://schemas.microsoft.com/office/drawing/2008/diagram" relId="rId24" minVer="http://schemas.openxmlformats.org/drawingml/2006/diagram"/>
+      <dsp:dataModelExt xmlns:dsp="http://schemas.microsoft.com/office/drawing/2008/diagram" relId="rId23" minVer="http://schemas.openxmlformats.org/drawingml/2006/diagram"/>
     </a:ext>
   </dgm:extLst>
 </dgm:dataModel>
@@ -30850,7 +31485,7 @@
 </file>
 
 <file path=customXml/itemProps2.xml><?xml version="1.0" encoding="utf-8"?>
-<ds:datastoreItem xmlns:ds="http://schemas.openxmlformats.org/officeDocument/2006/customXml" ds:itemID="{65B3E4D6-B8B5-4036-886A-86B3DB560D68}">
+<ds:datastoreItem xmlns:ds="http://schemas.openxmlformats.org/officeDocument/2006/customXml" ds:itemID="{5664433A-EBF4-E045-BE87-F556983EF586}">
   <ds:schemaRefs>
     <ds:schemaRef ds:uri="http://schemas.openxmlformats.org/officeDocument/2006/bibliography"/>
   </ds:schemaRefs>

--- a/基于卷积神经网络的音频场景分类方法研究.docx
+++ b/基于卷积神经网络的音频场景分类方法研究.docx
@@ -7,14 +7,14 @@
         <w:ind w:firstLineChars="0" w:firstLine="0"/>
         <w:jc w:val="center"/>
         <w:rPr>
-          <w:rFonts w:ascii="Heiti SC Medium" w:eastAsia="Heiti SC Medium" w:hAnsi="Heiti SC Medium"/>
+          <w:rFonts w:ascii="宋体" w:hAnsi="宋体"/>
           <w:sz w:val="36"/>
           <w:szCs w:val="36"/>
         </w:rPr>
       </w:pPr>
       <w:r>
         <w:rPr>
-          <w:rFonts w:ascii="Heiti SC Medium" w:eastAsia="Heiti SC Medium" w:hAnsi="Heiti SC Medium" w:hint="eastAsia"/>
+          <w:rFonts w:ascii="宋体" w:hAnsi="宋体" w:hint="eastAsia"/>
           <w:sz w:val="36"/>
           <w:szCs w:val="36"/>
         </w:rPr>
@@ -1448,11 +1448,9 @@
         </w:rPr>
         <w:t>（</w:t>
       </w:r>
-      <w:proofErr w:type="spellStart"/>
       <w:r>
         <w:t>Patil</w:t>
       </w:r>
-      <w:proofErr w:type="spellEnd"/>
       <w:r>
         <w:t>和</w:t>
       </w:r>
@@ -2074,14 +2072,22 @@
       <w:r>
         <w:t>是一种</w:t>
       </w:r>
+      <w:hyperlink r:id="rId16" w:tooltip="前馈神经网络" w:history="1">
+        <w:r>
+          <w:t>前馈神经网络</w:t>
+        </w:r>
+      </w:hyperlink>
+      <w:r>
+        <w:t>，它的人工神经元可以响应一部分覆盖范围内的周围单元。卷积神经网络由一个或多个卷积层和顶端的全连通层（对应经典的神经网络）组成，同时也包括关联权重和</w:t>
+      </w:r>
       <w:r>
         <w:fldChar w:fldCharType="begin"/>
       </w:r>
       <w:r>
-        <w:instrText xml:space="preserve"> HYPERLINK "https://zh.wikipedia.org/wiki/%E5%89%8D%E9%A6%88%E7%A5%9E%E7%BB%8F%E7%BD%91%E7%BB%9C" \o "</w:instrText>
-      </w:r>
-      <w:r>
-        <w:instrText>前馈神经网络</w:instrText>
+        <w:instrText xml:space="preserve"> HYPERLINK "https://zh.wikipedia.org/w/index.php?title=%E6%B1%A0%E5%8C%96&amp;action=edit&amp;redlink=1" \o "</w:instrText>
+      </w:r>
+      <w:r>
+        <w:instrText>池化（页面不存在）</w:instrText>
       </w:r>
       <w:r>
         <w:instrText xml:space="preserve">" </w:instrText>
@@ -2089,33 +2095,11 @@
       <w:r>
         <w:fldChar w:fldCharType="separate"/>
       </w:r>
-      <w:r>
-        <w:t>前馈神经网络</w:t>
-      </w:r>
-      <w:r>
-        <w:fldChar w:fldCharType="end"/>
-      </w:r>
-      <w:r>
-        <w:t>，它的人工神经元可以响应一部分覆盖范围内的周围单元。卷积神经网络由一个或多个卷积层和顶端的全连通层（对应经典的神经网络）组成，同时也包括关联权重和</w:t>
-      </w:r>
-      <w:r>
-        <w:fldChar w:fldCharType="begin"/>
-      </w:r>
-      <w:r>
-        <w:instrText xml:space="preserve"> HYPERLINK "https://zh.wikipedia.org/w/index.php?title=%E6%B1%A0%E5%8C%96&amp;action=edit&amp;redlink=1" \o "</w:instrText>
-      </w:r>
-      <w:r>
-        <w:instrText>池化（页面不存在）</w:instrText>
-      </w:r>
-      <w:r>
-        <w:instrText xml:space="preserve">" </w:instrText>
-      </w:r>
-      <w:r>
-        <w:fldChar w:fldCharType="separate"/>
-      </w:r>
+      <w:proofErr w:type="gramStart"/>
       <w:r>
         <w:t>池化</w:t>
       </w:r>
+      <w:proofErr w:type="gramEnd"/>
       <w:r>
         <w:fldChar w:fldCharType="end"/>
       </w:r>
@@ -3931,7 +3915,7 @@
                     </pic:cNvPicPr>
                   </pic:nvPicPr>
                   <pic:blipFill>
-                    <a:blip r:embed="rId16">
+                    <a:blip r:embed="rId17">
                       <a:extLst>
                         <a:ext uri="{28A0092B-C50C-407E-A947-70E740481C1C}">
                           <a14:useLocalDpi xmlns:a14="http://schemas.microsoft.com/office/drawing/2010/main" val="0"/>
@@ -4063,63 +4047,254 @@
     </w:p>
     <w:p>
       <w:pPr>
-        <w:pStyle w:val="3"/>
-      </w:pPr>
-      <w:bookmarkStart w:id="10" w:name="_Toc535075941"/>
-      <w:r>
-        <w:t xml:space="preserve">2.2.1 </w:t>
-      </w:r>
-      <w:r>
-        <w:rPr>
-          <w:rFonts w:hint="eastAsia"/>
-        </w:rPr>
-        <w:t>M</w:t>
-      </w:r>
-      <w:r>
-        <w:rPr>
-          <w:rFonts w:hint="eastAsia"/>
-        </w:rPr>
-        <w:t>FCC</w:t>
-      </w:r>
-      <w:r>
-        <w:rPr>
-          <w:rFonts w:hint="eastAsia"/>
-        </w:rPr>
-        <w:t>特征</w:t>
-      </w:r>
-      <w:bookmarkEnd w:id="10"/>
+        <w:ind w:firstLine="480"/>
+        <w:rPr>
+          <w:lang w:val="zh-CN"/>
+        </w:rPr>
+      </w:pPr>
+      <w:r>
+        <w:rPr>
+          <w:lang w:val="zh-CN"/>
+        </w:rPr>
+        <w:t>音频可以用多种方式表示，哪一种</w:t>
+      </w:r>
+      <w:r>
+        <w:rPr>
+          <w:lang w:val="zh-CN"/>
+        </w:rPr>
+        <w:t>“</w:t>
+      </w:r>
+      <w:r>
+        <w:rPr>
+          <w:lang w:val="zh-CN"/>
+        </w:rPr>
+        <w:t>最佳</w:t>
+      </w:r>
+      <w:r>
+        <w:rPr>
+          <w:lang w:val="zh-CN"/>
+        </w:rPr>
+        <w:t>”</w:t>
+      </w:r>
+      <w:r>
+        <w:rPr>
+          <w:lang w:val="zh-CN"/>
+        </w:rPr>
+        <w:t>取决于应用以及处理机器。多年来，特征设计和选择是许多音频分析任务的关键组成部分，</w:t>
+      </w:r>
+      <w:r>
+        <w:rPr>
+          <w:rFonts w:hint="eastAsia"/>
+          <w:lang w:val="zh-CN"/>
+        </w:rPr>
+        <w:t>经常使用的特征</w:t>
+      </w:r>
+      <w:r>
+        <w:rPr>
+          <w:lang w:val="zh-CN"/>
+        </w:rPr>
+        <w:t>包括频谱形状的频谱质心和高阶统计，零交叉统计，谐波，基频和时间包络</w:t>
+      </w:r>
+      <w:r>
+        <w:rPr>
+          <w:rFonts w:hint="eastAsia"/>
+          <w:lang w:val="zh-CN"/>
+        </w:rPr>
+        <w:t>。</w:t>
+      </w:r>
     </w:p>
     <w:p>
       <w:pPr>
         <w:ind w:firstLine="480"/>
-      </w:pPr>
-      <w:r>
-        <w:rPr>
-          <w:rFonts w:hint="eastAsia"/>
-        </w:rPr>
-        <w:t>提取音频</w:t>
-      </w:r>
-      <w:r>
-        <w:t>信号的最佳参数表示是产生更好识别性能的重要任务。这一阶段的效率对下一阶段很重要，因为它会影响</w:t>
-      </w:r>
-      <w:r>
-        <w:rPr>
-          <w:rFonts w:hint="eastAsia"/>
-        </w:rPr>
-        <w:t>之后的分类效率</w:t>
-      </w:r>
-      <w:r>
-        <w:t>。</w:t>
+        <w:rPr>
+          <w:rFonts w:hint="eastAsia"/>
+          <w:lang w:val="zh-CN"/>
+        </w:rPr>
+      </w:pPr>
+      <w:r>
+        <w:rPr>
+          <w:rFonts w:hint="eastAsia"/>
+          <w:lang w:val="zh-CN"/>
+        </w:rPr>
+        <w:t>在</w:t>
+      </w:r>
+      <w:r>
+        <w:rPr>
+          <w:lang w:val="zh-CN"/>
+        </w:rPr>
+        <w:t>分类</w:t>
+      </w:r>
+      <w:r>
+        <w:rPr>
+          <w:rFonts w:hint="eastAsia"/>
+          <w:lang w:val="zh-CN"/>
+        </w:rPr>
+        <w:t>任务</w:t>
+      </w:r>
+      <w:r>
+        <w:rPr>
+          <w:lang w:val="zh-CN"/>
+        </w:rPr>
+        <w:t>，</w:t>
+      </w:r>
+      <w:r>
+        <w:rPr>
+          <w:rFonts w:hint="eastAsia"/>
+          <w:lang w:val="zh-CN"/>
+        </w:rPr>
+        <w:t>尤其是音频分类任务</w:t>
+      </w:r>
+      <w:r>
+        <w:rPr>
+          <w:lang w:val="zh-CN"/>
+        </w:rPr>
+        <w:t>中，描述光谱形状的梅尔频率倒谱系数（</w:t>
+      </w:r>
+      <w:r>
+        <w:rPr>
+          <w:lang w:val="zh-CN"/>
+        </w:rPr>
+        <w:t>MFCC</w:t>
+      </w:r>
+      <w:r>
+        <w:rPr>
+          <w:lang w:val="zh-CN"/>
+        </w:rPr>
+        <w:t>）具有悠久的历史。</w:t>
+      </w:r>
+      <w:r>
+        <w:rPr>
+          <w:rFonts w:hint="eastAsia"/>
+          <w:lang w:val="zh-CN"/>
+        </w:rPr>
+        <w:t>尽管</w:t>
+      </w:r>
+      <w:r>
+        <w:rPr>
+          <w:rFonts w:hint="eastAsia"/>
+          <w:lang w:val="zh-CN"/>
+        </w:rPr>
+        <w:t>MFCC</w:t>
+      </w:r>
+      <w:r>
+        <w:rPr>
+          <w:rFonts w:hint="eastAsia"/>
+          <w:lang w:val="zh-CN"/>
+        </w:rPr>
+        <w:t>提取过程中会造成数据的有损压缩，但其</w:t>
+      </w:r>
+      <w:r>
+        <w:rPr>
+          <w:rFonts w:hint="eastAsia"/>
+          <w:lang w:val="zh-CN"/>
+        </w:rPr>
+        <w:t>分类与识别效果</w:t>
+      </w:r>
+      <w:r>
+        <w:rPr>
+          <w:rFonts w:hint="eastAsia"/>
+          <w:lang w:val="zh-CN"/>
+        </w:rPr>
+        <w:t>在数据速率很低时</w:t>
+      </w:r>
+      <w:bookmarkStart w:id="10" w:name="_GoBack"/>
+      <w:bookmarkEnd w:id="10"/>
+      <w:r>
+        <w:rPr>
+          <w:rFonts w:hint="eastAsia"/>
+          <w:lang w:val="zh-CN"/>
+        </w:rPr>
+        <w:t>也具备相当的可用性，</w:t>
+      </w:r>
+      <w:r>
+        <w:rPr>
+          <w:rFonts w:hint="eastAsia"/>
+          <w:lang w:val="zh-CN"/>
+        </w:rPr>
+        <w:t>因此得到了广泛的应用。</w:t>
+      </w:r>
+      <w:r>
+        <w:rPr>
+          <w:rFonts w:hint="eastAsia"/>
+          <w:lang w:val="zh-CN"/>
+        </w:rPr>
+        <w:t>本小节将详细介绍</w:t>
+      </w:r>
+      <w:r>
+        <w:rPr>
+          <w:rFonts w:hint="eastAsia"/>
+          <w:lang w:val="zh-CN"/>
+        </w:rPr>
+        <w:t>MFCC</w:t>
+      </w:r>
+      <w:r>
+        <w:rPr>
+          <w:rFonts w:hint="eastAsia"/>
+          <w:lang w:val="zh-CN"/>
+        </w:rPr>
+        <w:t>特征的提取过程。</w:t>
       </w:r>
     </w:p>
     <w:p>
       <w:pPr>
+        <w:pStyle w:val="3"/>
+      </w:pPr>
+      <w:bookmarkStart w:id="11" w:name="_Toc535075941"/>
+      <w:r>
+        <w:t xml:space="preserve">2.2.1 </w:t>
+      </w:r>
+      <w:r>
+        <w:rPr>
+          <w:rFonts w:hint="eastAsia"/>
+        </w:rPr>
+        <w:t>M</w:t>
+      </w:r>
+      <w:r>
+        <w:rPr>
+          <w:rFonts w:hint="eastAsia"/>
+        </w:rPr>
+        <w:t>FCC</w:t>
+      </w:r>
+      <w:r>
+        <w:rPr>
+          <w:rFonts w:hint="eastAsia"/>
+        </w:rPr>
+        <w:t>特征</w:t>
+      </w:r>
+      <w:bookmarkEnd w:id="11"/>
+    </w:p>
+    <w:p>
+      <w:pPr>
         <w:ind w:firstLine="480"/>
       </w:pPr>
       <w:r>
         <w:rPr>
           <w:rFonts w:hint="eastAsia"/>
         </w:rPr>
+        <w:t>提取音频</w:t>
+      </w:r>
+      <w:r>
+        <w:t>信号的最佳参数表示是产生更好识别性能的重要任务。这一阶段的效率对下一阶段很重要，因为它会影响</w:t>
+      </w:r>
+      <w:r>
+        <w:rPr>
+          <w:rFonts w:hint="eastAsia"/>
+        </w:rPr>
+        <w:t>之后的分类效率</w:t>
+      </w:r>
+      <w:r>
+        <w:t>。</w:t>
+      </w:r>
+    </w:p>
+    <w:p>
+      <w:pPr>
+        <w:ind w:firstLine="480"/>
+      </w:pPr>
+      <w:r>
+        <w:rPr>
+          <w:rFonts w:hint="eastAsia"/>
+        </w:rPr>
+        <w:lastRenderedPageBreak/>
         <w:t>人类之所以能在复杂的声音环境中判断出不同的环境，</w:t>
       </w:r>
       <w:r>
@@ -4241,7 +4416,6 @@
           <w:sz w:val="30"/>
           <w:szCs w:val="30"/>
         </w:rPr>
-        <w:lastRenderedPageBreak/>
         <w:drawing>
           <wp:inline distT="0" distB="0" distL="0" distR="0" wp14:anchorId="0D56410A" wp14:editId="3140EC7D">
             <wp:extent cx="4494059" cy="2459665"/>
@@ -4258,7 +4432,7 @@
                     <pic:cNvPicPr/>
                   </pic:nvPicPr>
                   <pic:blipFill>
-                    <a:blip r:embed="rId17">
+                    <a:blip r:embed="rId18">
                       <a:extLst>
                         <a:ext uri="{28A0092B-C50C-407E-A947-70E740481C1C}">
                           <a14:useLocalDpi xmlns:a14="http://schemas.microsoft.com/office/drawing/2010/main" val="0"/>
@@ -4899,6 +5073,7 @@
         <w:rPr>
           <w:rFonts w:hint="eastAsia"/>
         </w:rPr>
+        <w:lastRenderedPageBreak/>
         <w:t>假设窗函数为：</w:t>
       </w:r>
       <m:oMath>
@@ -5639,7 +5814,7 @@
                     </pic:cNvPicPr>
                   </pic:nvPicPr>
                   <pic:blipFill>
-                    <a:blip r:embed="rId18">
+                    <a:blip r:embed="rId19">
                       <a:extLst>
                         <a:ext uri="{28A0092B-C50C-407E-A947-70E740481C1C}">
                           <a14:useLocalDpi xmlns:a14="http://schemas.microsoft.com/office/drawing/2010/main" val="0"/>
@@ -6047,7 +6222,14 @@
         <w:rPr>
           <w:rFonts w:hint="eastAsia"/>
         </w:rPr>
-        <w:t>以上取得的倒谱参数只能反应音频信号的静态特性。为了提高信号的识别性能，应采用音频信号静态特性的差分谱来描述音频信号的动态特性。</w:t>
+        <w:t>以上取得的倒谱参数只能反应音频信号的静态特性。为了提高信号的识别性</w:t>
+      </w:r>
+      <w:r>
+        <w:rPr>
+          <w:rFonts w:hint="eastAsia"/>
+        </w:rPr>
+        <w:lastRenderedPageBreak/>
+        <w:t>能，应采用音频信号静态特性的差分谱来描述音频信号的动态特性。</w:t>
       </w:r>
       <w:r>
         <w:rPr>
@@ -8023,7 +8205,14 @@
         <w:rPr>
           <w:rFonts w:hint="eastAsia"/>
         </w:rPr>
-        <w:t>对音频信息进行建模。由于音频事件中每帧信号对应的特征划分为若干类，类与类之间的音频特征又相互独立，且音频特征均服从相同的正态分布。所以可以将多个类的正态分布按照一定权重进行组合，代表某类音频特征的总体分布，以表现该音频场景的特征。</w:t>
+        <w:t>对音频信息进行建模。由于音频事件中每帧信号对应的特征划分为若干类，类与类之间的音频特征又相互独立，且音频特征均服从相同的正态分布。</w:t>
+      </w:r>
+      <w:r>
+        <w:rPr>
+          <w:rFonts w:hint="eastAsia"/>
+        </w:rPr>
+        <w:lastRenderedPageBreak/>
+        <w:t>所以可以将多个类的正态分布按照一定权重进行组合，代表某类音频特征的总体分布，以表现该音频场景的特征。</w:t>
       </w:r>
     </w:p>
     <w:p>
@@ -8039,7 +8228,6 @@
         <w:rPr>
           <w:rFonts w:hint="eastAsia"/>
         </w:rPr>
-        <w:lastRenderedPageBreak/>
         <w:t>2.</w:t>
       </w:r>
       <w:r>
@@ -9834,7 +10022,6 @@
             <w:rPr>
               <w:rFonts w:ascii="Cambria Math" w:hAnsi="Cambria Math"/>
             </w:rPr>
-            <w:lastRenderedPageBreak/>
             <m:t>Q</m:t>
           </m:r>
           <m:d>
@@ -12330,7 +12517,15 @@
           <w:rFonts w:hint="eastAsia"/>
           <w:lang w:val="zh-CN"/>
         </w:rPr>
-        <w:t>首先设定每个参数的初始值</w:t>
+        <w:t>首</w:t>
+      </w:r>
+      <w:r>
+        <w:rPr>
+          <w:rFonts w:hint="eastAsia"/>
+          <w:lang w:val="zh-CN"/>
+        </w:rPr>
+        <w:lastRenderedPageBreak/>
+        <w:t>先设定每个参数的初始值</w:t>
       </w:r>
       <m:oMath>
         <m:r>
@@ -14577,7 +14772,11 @@
         <w:t>标签的音频</w:t>
       </w:r>
       <w:r>
-        <w:t>场景组成：湖畔海滩，公共汽车，咖啡馆</w:t>
+        <w:t>场景组成：湖畔海</w:t>
+      </w:r>
+      <w:r>
+        <w:lastRenderedPageBreak/>
+        <w:t>滩，公共汽车，咖啡馆</w:t>
       </w:r>
       <w:r>
         <w:t>/</w:t>
@@ -14687,11 +14886,7 @@
       </w:r>
       <w:proofErr w:type="spellEnd"/>
       <w:r>
-        <w:t xml:space="preserve"> </w:t>
-      </w:r>
-      <w:r>
-        <w:lastRenderedPageBreak/>
-        <w:t>/</w:t>
+        <w:t xml:space="preserve"> /</w:t>
       </w:r>
       <w:r>
         <w:t xml:space="preserve"> studio </w:t>
@@ -15509,7 +15704,14 @@
         <w:rPr>
           <w:rFonts w:hint="eastAsia"/>
         </w:rPr>
-        <w:t>划分后，我们可以得到不同场景中的平均分类准确率。</w:t>
+        <w:t>划分后，我们可以得到不同场景中的平</w:t>
+      </w:r>
+      <w:r>
+        <w:rPr>
+          <w:rFonts w:hint="eastAsia"/>
+        </w:rPr>
+        <w:lastRenderedPageBreak/>
+        <w:t>均分类准确率。</w:t>
       </w:r>
       <w:r>
         <w:rPr>
@@ -16265,7 +16467,7 @@
       <w:pPr>
         <w:pStyle w:val="1"/>
       </w:pPr>
-      <w:bookmarkStart w:id="11" w:name="_Toc535075942"/>
+      <w:bookmarkStart w:id="12" w:name="_Toc535075942"/>
       <w:r>
         <w:rPr>
           <w:rFonts w:hint="eastAsia"/>
@@ -16333,7 +16535,7 @@
         </w:rPr>
         <w:t>场景识别系统</w:t>
       </w:r>
-      <w:bookmarkEnd w:id="11"/>
+      <w:bookmarkEnd w:id="12"/>
     </w:p>
     <w:p>
       <w:pPr>
@@ -16594,12 +16796,12 @@
         <w:drawing>
           <wp:inline distT="0" distB="0" distL="0" distR="0" wp14:anchorId="5C4ED01A" wp14:editId="56924ACA">
             <wp:extent cx="5274310" cy="3076575"/>
-            <wp:effectExtent l="0" t="12700" r="0" b="34925"/>
+            <wp:effectExtent l="0" t="0" r="0" b="28575"/>
             <wp:docPr id="5" name="图示 5"/>
             <wp:cNvGraphicFramePr/>
             <a:graphic xmlns:a="http://schemas.openxmlformats.org/drawingml/2006/main">
               <a:graphicData uri="http://schemas.openxmlformats.org/drawingml/2006/diagram">
-                <dgm:relIds xmlns:dgm="http://schemas.openxmlformats.org/drawingml/2006/diagram" xmlns:r="http://schemas.openxmlformats.org/officeDocument/2006/relationships" r:dm="rId19" r:lo="rId20" r:qs="rId21" r:cs="rId22"/>
+                <dgm:relIds xmlns:dgm="http://schemas.openxmlformats.org/drawingml/2006/diagram" xmlns:r="http://schemas.openxmlformats.org/officeDocument/2006/relationships" r:dm="rId20" r:lo="rId21" r:qs="rId22" r:cs="rId23"/>
               </a:graphicData>
             </a:graphic>
           </wp:inline>
@@ -17298,7 +17500,7 @@
                     <pic:cNvPicPr/>
                   </pic:nvPicPr>
                   <pic:blipFill>
-                    <a:blip r:embed="rId24"/>
+                    <a:blip r:embed="rId25"/>
                     <a:stretch>
                       <a:fillRect/>
                     </a:stretch>
@@ -19061,7 +19263,7 @@
                     <pic:cNvPicPr/>
                   </pic:nvPicPr>
                   <pic:blipFill>
-                    <a:blip r:embed="rId25" cstate="print">
+                    <a:blip r:embed="rId26" cstate="print">
                       <a:extLst>
                         <a:ext uri="{28A0092B-C50C-407E-A947-70E740481C1C}">
                           <a14:useLocalDpi xmlns:a14="http://schemas.microsoft.com/office/drawing/2010/main" val="0"/>
@@ -19673,7 +19875,7 @@
                     <pic:cNvPicPr/>
                   </pic:nvPicPr>
                   <pic:blipFill>
-                    <a:blip r:embed="rId26">
+                    <a:blip r:embed="rId27">
                       <a:extLst>
                         <a:ext uri="{28A0092B-C50C-407E-A947-70E740481C1C}">
                           <a14:useLocalDpi xmlns:a14="http://schemas.microsoft.com/office/drawing/2010/main" val="0"/>
@@ -19871,7 +20073,7 @@
         </w:rPr>
         <w:t>层）中的每一个神经元相连。故总连接数为</w:t>
       </w:r>
-      <w:bookmarkStart w:id="12" w:name="OLE_LINK1"/>
+      <w:bookmarkStart w:id="13" w:name="OLE_LINK1"/>
       <m:oMath>
         <m:sSup>
           <m:sSupPr>
@@ -19905,7 +20107,7 @@
           </w:rPr>
           <m:t>×</m:t>
         </m:r>
-        <w:bookmarkEnd w:id="12"/>
+        <w:bookmarkEnd w:id="13"/>
         <m:sSup>
           <m:sSupPr>
             <m:ctrlPr>
@@ -20068,7 +20270,7 @@
                     </pic:cNvPicPr>
                   </pic:nvPicPr>
                   <pic:blipFill rotWithShape="1">
-                    <a:blip r:embed="rId27" cstate="print">
+                    <a:blip r:embed="rId28" cstate="print">
                       <a:extLst>
                         <a:ext uri="{28A0092B-C50C-407E-A947-70E740481C1C}">
                           <a14:useLocalDpi xmlns:a14="http://schemas.microsoft.com/office/drawing/2010/main" val="0"/>
@@ -20971,15 +21173,7 @@
         <w:rPr>
           <w:rFonts w:hint="eastAsia"/>
         </w:rPr>
-        <w:t>有以下几点</w:t>
-      </w:r>
-      <w:bookmarkStart w:id="13" w:name="_GoBack"/>
-      <w:bookmarkEnd w:id="13"/>
-      <w:r>
-        <w:rPr>
-          <w:rFonts w:hint="eastAsia"/>
-        </w:rPr>
-        <w:t>原因：</w:t>
+        <w:t>有以下几点原因：</w:t>
       </w:r>
     </w:p>
     <w:p>
@@ -21375,7 +21569,7 @@
                     <pic:cNvPicPr/>
                   </pic:nvPicPr>
                   <pic:blipFill>
-                    <a:blip r:embed="rId28" cstate="print">
+                    <a:blip r:embed="rId29" cstate="print">
                       <a:extLst>
                         <a:ext uri="{28A0092B-C50C-407E-A947-70E740481C1C}">
                           <a14:useLocalDpi xmlns:a14="http://schemas.microsoft.com/office/drawing/2010/main" val="0"/>
@@ -21721,9 +21915,6 @@
     <w:p>
       <w:pPr>
         <w:ind w:firstLine="480"/>
-        <w:rPr>
-          <w:rFonts w:hint="eastAsia"/>
-        </w:rPr>
       </w:pPr>
       <m:oMathPara>
         <m:oMath>
@@ -21966,9 +22157,6 @@
     <w:p>
       <w:pPr>
         <w:ind w:firstLine="480"/>
-        <w:rPr>
-          <w:rFonts w:hint="eastAsia"/>
-        </w:rPr>
       </w:pPr>
       <w:r>
         <w:rPr>
@@ -22133,7 +22321,7 @@
                     <pic:cNvPicPr/>
                   </pic:nvPicPr>
                   <pic:blipFill>
-                    <a:blip r:embed="rId29" cstate="print">
+                    <a:blip r:embed="rId30" cstate="print">
                       <a:extLst>
                         <a:ext uri="{28A0092B-C50C-407E-A947-70E740481C1C}">
                           <a14:useLocalDpi xmlns:a14="http://schemas.microsoft.com/office/drawing/2010/main" val="0"/>
@@ -22318,9 +22506,6 @@
     <w:p>
       <w:pPr>
         <w:ind w:firstLine="480"/>
-        <w:rPr>
-          <w:rFonts w:hint="eastAsia"/>
-        </w:rPr>
       </w:pPr>
       <w:r>
         <w:rPr>
@@ -22677,9 +22862,6 @@
     <w:p>
       <w:pPr>
         <w:ind w:firstLine="480"/>
-        <w:rPr>
-          <w:rFonts w:hint="eastAsia"/>
-        </w:rPr>
       </w:pPr>
       <w:r>
         <w:rPr>
@@ -22709,19 +22891,7 @@
         <w:rPr>
           <w:rFonts w:hint="eastAsia"/>
         </w:rPr>
-        <w:t>通过</w:t>
-      </w:r>
-      <w:r>
-        <w:rPr>
-          <w:rFonts w:hint="eastAsia"/>
-        </w:rPr>
-        <w:t>全连接层</w:t>
-      </w:r>
-      <w:r>
-        <w:rPr>
-          <w:rFonts w:hint="eastAsia"/>
-        </w:rPr>
-        <w:t>和</w:t>
+        <w:t>通过全连接层和</w:t>
       </w:r>
       <w:proofErr w:type="spellStart"/>
       <w:r>
@@ -22790,13 +22960,7 @@
         <w:rPr>
           <w:rFonts w:hint="eastAsia"/>
         </w:rPr>
-        <w:t>函数识别</w:t>
-      </w:r>
-      <w:r>
-        <w:rPr>
-          <w:rFonts w:hint="eastAsia"/>
-        </w:rPr>
-        <w:t>最可能的音频场景</w:t>
+        <w:t>函数识别最可能的音频场景</w:t>
       </w:r>
       <m:oMath>
         <m:acc>
@@ -22834,13 +22998,7 @@
         <w:rPr>
           <w:rFonts w:hint="eastAsia"/>
         </w:rPr>
-        <w:t>神经网络</w:t>
-      </w:r>
-      <w:r>
-        <w:rPr>
-          <w:rFonts w:hint="eastAsia"/>
-        </w:rPr>
-        <w:t>训练的目标函数（即用于模型参数</w:t>
+        <w:t>神经网络训练的目标函数（即用于模型参数</w:t>
       </w:r>
       <m:oMath>
         <m:r>
@@ -22952,9 +23110,6 @@
     <w:p>
       <w:pPr>
         <w:ind w:firstLine="480"/>
-        <w:rPr>
-          <w:rFonts w:hint="eastAsia"/>
-        </w:rPr>
       </w:pPr>
       <m:oMathPara>
         <m:oMath>
@@ -23950,7 +24105,6 @@
           <w:shd w:val="clear" w:color="auto" w:fill="FFFFFF"/>
         </w:rPr>
       </w:pPr>
-      <w:proofErr w:type="spellStart"/>
       <w:r>
         <w:rPr>
           <w:rFonts w:ascii="Helvetica Neue" w:hAnsi="Helvetica Neue" w:cs="宋体"/>
@@ -23960,9 +24114,9 @@
           <w:szCs w:val="20"/>
           <w:shd w:val="clear" w:color="auto" w:fill="FFFFFF"/>
         </w:rPr>
-        <w:t>Patil</w:t>
-      </w:r>
-      <w:proofErr w:type="spellEnd"/>
+        <w:t xml:space="preserve">Patil K, </w:t>
+      </w:r>
+      <w:proofErr w:type="spellStart"/>
       <w:r>
         <w:rPr>
           <w:rFonts w:ascii="Helvetica Neue" w:hAnsi="Helvetica Neue" w:cs="宋体"/>
@@ -23972,9 +24126,9 @@
           <w:szCs w:val="20"/>
           <w:shd w:val="clear" w:color="auto" w:fill="FFFFFF"/>
         </w:rPr>
-        <w:t xml:space="preserve"> K, </w:t>
-      </w:r>
-      <w:proofErr w:type="spellStart"/>
+        <w:t>Elhilali</w:t>
+      </w:r>
+      <w:proofErr w:type="spellEnd"/>
       <w:r>
         <w:rPr>
           <w:rFonts w:ascii="Helvetica Neue" w:hAnsi="Helvetica Neue" w:cs="宋体"/>
@@ -23984,10 +24138,14 @@
           <w:szCs w:val="20"/>
           <w:shd w:val="clear" w:color="auto" w:fill="FFFFFF"/>
         </w:rPr>
-        <w:t>Elhilali</w:t>
-      </w:r>
-      <w:proofErr w:type="spellEnd"/>
-      <w:r>
+        <w:t xml:space="preserve"> M. Multiresolution auditory representations for scene classification[J]. cortex, 2002, 87(1): 516-527.</w:t>
+      </w:r>
+    </w:p>
+    <w:p>
+      <w:pPr>
+        <w:widowControl/>
+        <w:ind w:firstLine="400"/>
+        <w:jc w:val="left"/>
         <w:rPr>
           <w:rFonts w:ascii="Helvetica Neue" w:hAnsi="Helvetica Neue" w:cs="宋体"/>
           <w:color w:val="000000"/>
@@ -23996,8 +24154,7 @@
           <w:szCs w:val="20"/>
           <w:shd w:val="clear" w:color="auto" w:fill="FFFFFF"/>
         </w:rPr>
-        <w:t xml:space="preserve"> M. Multiresolution auditory representations for scene classification[J]. cortex, 2002, 87(1): 516-527.</w:t>
-      </w:r>
+      </w:pPr>
     </w:p>
     <w:p>
       <w:pPr>
@@ -24013,12 +24170,8 @@
           <w:shd w:val="clear" w:color="auto" w:fill="FFFFFF"/>
         </w:rPr>
       </w:pPr>
-    </w:p>
-    <w:p>
-      <w:pPr>
-        <w:widowControl/>
-        <w:ind w:firstLine="400"/>
-        <w:jc w:val="left"/>
+      <w:proofErr w:type="spellStart"/>
+      <w:r>
         <w:rPr>
           <w:rFonts w:ascii="Helvetica Neue" w:hAnsi="Helvetica Neue" w:cs="宋体"/>
           <w:color w:val="000000"/>
@@ -24027,8 +24180,9 @@
           <w:szCs w:val="20"/>
           <w:shd w:val="clear" w:color="auto" w:fill="FFFFFF"/>
         </w:rPr>
-      </w:pPr>
-      <w:proofErr w:type="spellStart"/>
+        <w:t>Krizhevsky</w:t>
+      </w:r>
+      <w:proofErr w:type="spellEnd"/>
       <w:r>
         <w:rPr>
           <w:rFonts w:ascii="Helvetica Neue" w:hAnsi="Helvetica Neue" w:cs="宋体"/>
@@ -24038,9 +24192,9 @@
           <w:szCs w:val="20"/>
           <w:shd w:val="clear" w:color="auto" w:fill="FFFFFF"/>
         </w:rPr>
-        <w:t>Krizhevsky</w:t>
-      </w:r>
-      <w:proofErr w:type="spellEnd"/>
+        <w:t xml:space="preserve"> A, </w:t>
+      </w:r>
+      <w:proofErr w:type="spellStart"/>
       <w:r>
         <w:rPr>
           <w:rFonts w:ascii="Helvetica Neue" w:hAnsi="Helvetica Neue" w:cs="宋体"/>
@@ -24050,9 +24204,9 @@
           <w:szCs w:val="20"/>
           <w:shd w:val="clear" w:color="auto" w:fill="FFFFFF"/>
         </w:rPr>
-        <w:t xml:space="preserve"> A, </w:t>
-      </w:r>
-      <w:proofErr w:type="spellStart"/>
+        <w:t>Sutskever</w:t>
+      </w:r>
+      <w:proofErr w:type="spellEnd"/>
       <w:r>
         <w:rPr>
           <w:rFonts w:ascii="Helvetica Neue" w:hAnsi="Helvetica Neue" w:cs="宋体"/>
@@ -24062,9 +24216,9 @@
           <w:szCs w:val="20"/>
           <w:shd w:val="clear" w:color="auto" w:fill="FFFFFF"/>
         </w:rPr>
-        <w:t>Sutskever</w:t>
-      </w:r>
-      <w:proofErr w:type="spellEnd"/>
+        <w:t xml:space="preserve"> I, Hinton G E. </w:t>
+      </w:r>
+      <w:proofErr w:type="spellStart"/>
       <w:r>
         <w:rPr>
           <w:rFonts w:ascii="Helvetica Neue" w:hAnsi="Helvetica Neue" w:cs="宋体"/>
@@ -24074,9 +24228,9 @@
           <w:szCs w:val="20"/>
           <w:shd w:val="clear" w:color="auto" w:fill="FFFFFF"/>
         </w:rPr>
-        <w:t xml:space="preserve"> I, Hinton G E. </w:t>
-      </w:r>
-      <w:proofErr w:type="spellStart"/>
+        <w:t>Imagenet</w:t>
+      </w:r>
+      <w:proofErr w:type="spellEnd"/>
       <w:r>
         <w:rPr>
           <w:rFonts w:ascii="Helvetica Neue" w:hAnsi="Helvetica Neue" w:cs="宋体"/>
@@ -24086,10 +24240,120 @@
           <w:szCs w:val="20"/>
           <w:shd w:val="clear" w:color="auto" w:fill="FFFFFF"/>
         </w:rPr>
-        <w:t>Imagenet</w:t>
+        <w:t xml:space="preserve"> classification with deep convolutional neural networks[C]//Advances in neural information processing systems. 2012: 1097-1105.</w:t>
+      </w:r>
+    </w:p>
+    <w:p>
+      <w:pPr>
+        <w:widowControl/>
+        <w:ind w:firstLine="480"/>
+        <w:jc w:val="left"/>
+        <w:rPr>
+          <w:rFonts w:ascii="宋体" w:hAnsi="宋体" w:cs="宋体"/>
+          <w:kern w:val="0"/>
+          <w:szCs w:val="24"/>
+        </w:rPr>
+      </w:pPr>
+    </w:p>
+    <w:p>
+      <w:pPr>
+        <w:widowControl/>
+        <w:ind w:firstLine="400"/>
+        <w:jc w:val="left"/>
+        <w:rPr>
+          <w:rFonts w:ascii="Arial" w:hAnsi="Arial" w:cs="Arial"/>
+          <w:color w:val="222222"/>
+          <w:sz w:val="20"/>
+          <w:szCs w:val="20"/>
+          <w:shd w:val="clear" w:color="auto" w:fill="FFFFFF"/>
+        </w:rPr>
+      </w:pPr>
+      <w:proofErr w:type="spellStart"/>
+      <w:r>
+        <w:rPr>
+          <w:rFonts w:ascii="Arial" w:hAnsi="Arial" w:cs="Arial"/>
+          <w:color w:val="222222"/>
+          <w:sz w:val="20"/>
+          <w:szCs w:val="20"/>
+          <w:shd w:val="clear" w:color="auto" w:fill="FFFFFF"/>
+        </w:rPr>
+        <w:t>LeCun</w:t>
       </w:r>
       <w:proofErr w:type="spellEnd"/>
       <w:r>
+        <w:rPr>
+          <w:rFonts w:ascii="Arial" w:hAnsi="Arial" w:cs="Arial"/>
+          <w:color w:val="222222"/>
+          <w:sz w:val="20"/>
+          <w:szCs w:val="20"/>
+          <w:shd w:val="clear" w:color="auto" w:fill="FFFFFF"/>
+        </w:rPr>
+        <w:t xml:space="preserve"> Y, </w:t>
+      </w:r>
+      <w:proofErr w:type="spellStart"/>
+      <w:r>
+        <w:rPr>
+          <w:rFonts w:ascii="Arial" w:hAnsi="Arial" w:cs="Arial"/>
+          <w:color w:val="222222"/>
+          <w:sz w:val="20"/>
+          <w:szCs w:val="20"/>
+          <w:shd w:val="clear" w:color="auto" w:fill="FFFFFF"/>
+        </w:rPr>
+        <w:t>Bottou</w:t>
+      </w:r>
+      <w:proofErr w:type="spellEnd"/>
+      <w:r>
+        <w:rPr>
+          <w:rFonts w:ascii="Arial" w:hAnsi="Arial" w:cs="Arial"/>
+          <w:color w:val="222222"/>
+          <w:sz w:val="20"/>
+          <w:szCs w:val="20"/>
+          <w:shd w:val="clear" w:color="auto" w:fill="FFFFFF"/>
+        </w:rPr>
+        <w:t xml:space="preserve"> L, </w:t>
+      </w:r>
+      <w:proofErr w:type="spellStart"/>
+      <w:r>
+        <w:rPr>
+          <w:rFonts w:ascii="Arial" w:hAnsi="Arial" w:cs="Arial"/>
+          <w:color w:val="222222"/>
+          <w:sz w:val="20"/>
+          <w:szCs w:val="20"/>
+          <w:shd w:val="clear" w:color="auto" w:fill="FFFFFF"/>
+        </w:rPr>
+        <w:t>Bengio</w:t>
+      </w:r>
+      <w:proofErr w:type="spellEnd"/>
+      <w:r>
+        <w:rPr>
+          <w:rFonts w:ascii="Arial" w:hAnsi="Arial" w:cs="Arial"/>
+          <w:color w:val="222222"/>
+          <w:sz w:val="20"/>
+          <w:szCs w:val="20"/>
+          <w:shd w:val="clear" w:color="auto" w:fill="FFFFFF"/>
+        </w:rPr>
+        <w:t xml:space="preserve"> Y, et al. Gradient-based learning applied to document recognition[J]. Proceedings of the IEEE, 1998, 86(11): 2278-2324.</w:t>
+      </w:r>
+    </w:p>
+    <w:p>
+      <w:pPr>
+        <w:widowControl/>
+        <w:ind w:firstLine="400"/>
+        <w:jc w:val="left"/>
+        <w:rPr>
+          <w:rFonts w:ascii="Arial" w:hAnsi="Arial" w:cs="Arial"/>
+          <w:color w:val="222222"/>
+          <w:sz w:val="20"/>
+          <w:szCs w:val="20"/>
+          <w:shd w:val="clear" w:color="auto" w:fill="FFFFFF"/>
+        </w:rPr>
+      </w:pPr>
+    </w:p>
+    <w:p>
+      <w:pPr>
+        <w:widowControl/>
+        <w:ind w:firstLine="400"/>
+        <w:jc w:val="left"/>
         <w:rPr>
           <w:rFonts w:ascii="Helvetica Neue" w:hAnsi="Helvetica Neue" w:cs="宋体"/>
           <w:color w:val="000000"/>
@@ -24098,120 +24362,8 @@
           <w:szCs w:val="20"/>
           <w:shd w:val="clear" w:color="auto" w:fill="FFFFFF"/>
         </w:rPr>
-        <w:t xml:space="preserve"> classification with deep convolutional neural networks[C]//Advances in neural information processing systems. 2012: 1097-1105.</w:t>
-      </w:r>
-    </w:p>
-    <w:p>
-      <w:pPr>
-        <w:widowControl/>
-        <w:ind w:firstLine="480"/>
-        <w:jc w:val="left"/>
-        <w:rPr>
-          <w:rFonts w:ascii="宋体" w:hAnsi="宋体" w:cs="宋体"/>
-          <w:kern w:val="0"/>
-          <w:szCs w:val="24"/>
-        </w:rPr>
-      </w:pPr>
-    </w:p>
-    <w:p>
-      <w:pPr>
-        <w:widowControl/>
-        <w:ind w:firstLine="400"/>
-        <w:jc w:val="left"/>
-        <w:rPr>
-          <w:rFonts w:ascii="Arial" w:hAnsi="Arial" w:cs="Arial"/>
-          <w:color w:val="222222"/>
-          <w:sz w:val="20"/>
-          <w:szCs w:val="20"/>
-          <w:shd w:val="clear" w:color="auto" w:fill="FFFFFF"/>
-        </w:rPr>
-      </w:pPr>
-      <w:proofErr w:type="spellStart"/>
-      <w:r>
-        <w:rPr>
-          <w:rFonts w:ascii="Arial" w:hAnsi="Arial" w:cs="Arial"/>
-          <w:color w:val="222222"/>
-          <w:sz w:val="20"/>
-          <w:szCs w:val="20"/>
-          <w:shd w:val="clear" w:color="auto" w:fill="FFFFFF"/>
-        </w:rPr>
-        <w:t>LeCun</w:t>
-      </w:r>
-      <w:proofErr w:type="spellEnd"/>
-      <w:r>
-        <w:rPr>
-          <w:rFonts w:ascii="Arial" w:hAnsi="Arial" w:cs="Arial"/>
-          <w:color w:val="222222"/>
-          <w:sz w:val="20"/>
-          <w:szCs w:val="20"/>
-          <w:shd w:val="clear" w:color="auto" w:fill="FFFFFF"/>
-        </w:rPr>
-        <w:t xml:space="preserve"> Y, </w:t>
-      </w:r>
-      <w:proofErr w:type="spellStart"/>
-      <w:r>
-        <w:rPr>
-          <w:rFonts w:ascii="Arial" w:hAnsi="Arial" w:cs="Arial"/>
-          <w:color w:val="222222"/>
-          <w:sz w:val="20"/>
-          <w:szCs w:val="20"/>
-          <w:shd w:val="clear" w:color="auto" w:fill="FFFFFF"/>
-        </w:rPr>
-        <w:t>Bottou</w:t>
-      </w:r>
-      <w:proofErr w:type="spellEnd"/>
-      <w:r>
-        <w:rPr>
-          <w:rFonts w:ascii="Arial" w:hAnsi="Arial" w:cs="Arial"/>
-          <w:color w:val="222222"/>
-          <w:sz w:val="20"/>
-          <w:szCs w:val="20"/>
-          <w:shd w:val="clear" w:color="auto" w:fill="FFFFFF"/>
-        </w:rPr>
-        <w:t xml:space="preserve"> L, </w:t>
-      </w:r>
-      <w:proofErr w:type="spellStart"/>
-      <w:r>
-        <w:rPr>
-          <w:rFonts w:ascii="Arial" w:hAnsi="Arial" w:cs="Arial"/>
-          <w:color w:val="222222"/>
-          <w:sz w:val="20"/>
-          <w:szCs w:val="20"/>
-          <w:shd w:val="clear" w:color="auto" w:fill="FFFFFF"/>
-        </w:rPr>
-        <w:t>Bengio</w:t>
-      </w:r>
-      <w:proofErr w:type="spellEnd"/>
-      <w:r>
-        <w:rPr>
-          <w:rFonts w:ascii="Arial" w:hAnsi="Arial" w:cs="Arial"/>
-          <w:color w:val="222222"/>
-          <w:sz w:val="20"/>
-          <w:szCs w:val="20"/>
-          <w:shd w:val="clear" w:color="auto" w:fill="FFFFFF"/>
-        </w:rPr>
-        <w:t xml:space="preserve"> Y, et al. Gradient-based learning applied to document recognition[J]. Proceedings of the IEEE, 1998, 86(11): 2278-2324.</w:t>
-      </w:r>
-    </w:p>
-    <w:p>
-      <w:pPr>
-        <w:widowControl/>
-        <w:ind w:firstLine="400"/>
-        <w:jc w:val="left"/>
-        <w:rPr>
-          <w:rFonts w:ascii="Arial" w:hAnsi="Arial" w:cs="Arial"/>
-          <w:color w:val="222222"/>
-          <w:sz w:val="20"/>
-          <w:szCs w:val="20"/>
-          <w:shd w:val="clear" w:color="auto" w:fill="FFFFFF"/>
-        </w:rPr>
-      </w:pPr>
-    </w:p>
-    <w:p>
-      <w:pPr>
-        <w:widowControl/>
-        <w:ind w:firstLine="400"/>
-        <w:jc w:val="left"/>
+      </w:pPr>
+      <w:r>
         <w:rPr>
           <w:rFonts w:ascii="Helvetica Neue" w:hAnsi="Helvetica Neue" w:cs="宋体"/>
           <w:color w:val="000000"/>
@@ -24220,8 +24372,14 @@
           <w:szCs w:val="20"/>
           <w:shd w:val="clear" w:color="auto" w:fill="FFFFFF"/>
         </w:rPr>
-      </w:pPr>
-      <w:r>
+        <w:t>Ballas J A. 1993. Common factors in the identification of an assortment of brief everyday sounds[J]. Journal of experimental psychology: human perception and performance, 19(2): 250.</w:t>
+      </w:r>
+    </w:p>
+    <w:p>
+      <w:pPr>
+        <w:widowControl/>
+        <w:ind w:firstLine="400"/>
+        <w:jc w:val="left"/>
         <w:rPr>
           <w:rFonts w:ascii="Helvetica Neue" w:hAnsi="Helvetica Neue" w:cs="宋体"/>
           <w:color w:val="000000"/>
@@ -24230,14 +24388,9 @@
           <w:szCs w:val="20"/>
           <w:shd w:val="clear" w:color="auto" w:fill="FFFFFF"/>
         </w:rPr>
-        <w:t>Ballas J A. 1993. Common factors in the identification of an assortment of brief everyday sounds[J]. Journal of experimental psychology: human perception and performance, 19(2): 250.</w:t>
-      </w:r>
-    </w:p>
-    <w:p>
-      <w:pPr>
-        <w:widowControl/>
-        <w:ind w:firstLine="400"/>
-        <w:jc w:val="left"/>
+      </w:pPr>
+      <w:proofErr w:type="spellStart"/>
+      <w:r>
         <w:rPr>
           <w:rFonts w:ascii="Helvetica Neue" w:hAnsi="Helvetica Neue" w:cs="宋体"/>
           <w:color w:val="000000"/>
@@ -24246,8 +24399,9 @@
           <w:szCs w:val="20"/>
           <w:shd w:val="clear" w:color="auto" w:fill="FFFFFF"/>
         </w:rPr>
-      </w:pPr>
-      <w:proofErr w:type="spellStart"/>
+        <w:t>Peltonen</w:t>
+      </w:r>
+      <w:proofErr w:type="spellEnd"/>
       <w:r>
         <w:rPr>
           <w:rFonts w:ascii="Helvetica Neue" w:hAnsi="Helvetica Neue" w:cs="宋体"/>
@@ -24257,9 +24411,9 @@
           <w:szCs w:val="20"/>
           <w:shd w:val="clear" w:color="auto" w:fill="FFFFFF"/>
         </w:rPr>
-        <w:t>Peltonen</w:t>
-      </w:r>
-      <w:proofErr w:type="spellEnd"/>
+        <w:t xml:space="preserve"> V T K, </w:t>
+      </w:r>
+      <w:proofErr w:type="spellStart"/>
       <w:r>
         <w:rPr>
           <w:rFonts w:ascii="Helvetica Neue" w:hAnsi="Helvetica Neue" w:cs="宋体"/>
@@ -24269,9 +24423,9 @@
           <w:szCs w:val="20"/>
           <w:shd w:val="clear" w:color="auto" w:fill="FFFFFF"/>
         </w:rPr>
-        <w:t xml:space="preserve"> V T K, </w:t>
-      </w:r>
-      <w:proofErr w:type="spellStart"/>
+        <w:t>Eronen</w:t>
+      </w:r>
+      <w:proofErr w:type="spellEnd"/>
       <w:r>
         <w:rPr>
           <w:rFonts w:ascii="Helvetica Neue" w:hAnsi="Helvetica Neue" w:cs="宋体"/>
@@ -24281,9 +24435,9 @@
           <w:szCs w:val="20"/>
           <w:shd w:val="clear" w:color="auto" w:fill="FFFFFF"/>
         </w:rPr>
-        <w:t>Eronen</w:t>
-      </w:r>
-      <w:proofErr w:type="spellEnd"/>
+        <w:t xml:space="preserve"> A J, </w:t>
+      </w:r>
+      <w:proofErr w:type="spellStart"/>
       <w:r>
         <w:rPr>
           <w:rFonts w:ascii="Helvetica Neue" w:hAnsi="Helvetica Neue" w:cs="宋体"/>
@@ -24293,9 +24447,9 @@
           <w:szCs w:val="20"/>
           <w:shd w:val="clear" w:color="auto" w:fill="FFFFFF"/>
         </w:rPr>
-        <w:t xml:space="preserve"> A J, </w:t>
-      </w:r>
-      <w:proofErr w:type="spellStart"/>
+        <w:t>Parviainen</w:t>
+      </w:r>
+      <w:proofErr w:type="spellEnd"/>
       <w:r>
         <w:rPr>
           <w:rFonts w:ascii="Helvetica Neue" w:hAnsi="Helvetica Neue" w:cs="宋体"/>
@@ -24305,10 +24459,14 @@
           <w:szCs w:val="20"/>
           <w:shd w:val="clear" w:color="auto" w:fill="FFFFFF"/>
         </w:rPr>
-        <w:t>Parviainen</w:t>
-      </w:r>
-      <w:proofErr w:type="spellEnd"/>
-      <w:r>
+        <w:t xml:space="preserve"> M P, et al. 2001. Recognition of everyday auditory scenes: potentials, latencies and cues[J]. PREPRINTS-AUDIO ENGINEERING SOCIETY.</w:t>
+      </w:r>
+    </w:p>
+    <w:p>
+      <w:pPr>
+        <w:widowControl/>
+        <w:ind w:firstLine="400"/>
+        <w:jc w:val="left"/>
         <w:rPr>
           <w:rFonts w:ascii="Helvetica Neue" w:hAnsi="Helvetica Neue" w:cs="宋体"/>
           <w:color w:val="000000"/>
@@ -24317,8 +24475,7 @@
           <w:szCs w:val="20"/>
           <w:shd w:val="clear" w:color="auto" w:fill="FFFFFF"/>
         </w:rPr>
-        <w:t xml:space="preserve"> M P, et al. 2001. Recognition of everyday auditory scenes: potentials, latencies and cues[J]. PREPRINTS-AUDIO ENGINEERING SOCIETY.</w:t>
-      </w:r>
+      </w:pPr>
     </w:p>
     <w:p>
       <w:pPr>
@@ -24334,12 +24491,7 @@
           <w:shd w:val="clear" w:color="auto" w:fill="FFFFFF"/>
         </w:rPr>
       </w:pPr>
-    </w:p>
-    <w:p>
-      <w:pPr>
-        <w:widowControl/>
-        <w:ind w:firstLine="400"/>
-        <w:jc w:val="left"/>
+      <w:r>
         <w:rPr>
           <w:rFonts w:ascii="Helvetica Neue" w:hAnsi="Helvetica Neue" w:cs="宋体"/>
           <w:color w:val="000000"/>
@@ -24348,7 +24500,10 @@
           <w:szCs w:val="20"/>
           <w:shd w:val="clear" w:color="auto" w:fill="FFFFFF"/>
         </w:rPr>
-      </w:pPr>
+        <w:lastRenderedPageBreak/>
+        <w:t xml:space="preserve">Dubois D, </w:t>
+      </w:r>
+      <w:proofErr w:type="spellStart"/>
       <w:r>
         <w:rPr>
           <w:rFonts w:ascii="Helvetica Neue" w:hAnsi="Helvetica Neue" w:cs="宋体"/>
@@ -24358,10 +24513,9 @@
           <w:szCs w:val="20"/>
           <w:shd w:val="clear" w:color="auto" w:fill="FFFFFF"/>
         </w:rPr>
-        <w:lastRenderedPageBreak/>
-        <w:t xml:space="preserve">Dubois D, </w:t>
-      </w:r>
-      <w:proofErr w:type="spellStart"/>
+        <w:t>Guastavino</w:t>
+      </w:r>
+      <w:proofErr w:type="spellEnd"/>
       <w:r>
         <w:rPr>
           <w:rFonts w:ascii="Helvetica Neue" w:hAnsi="Helvetica Neue" w:cs="宋体"/>
@@ -24371,9 +24525,9 @@
           <w:szCs w:val="20"/>
           <w:shd w:val="clear" w:color="auto" w:fill="FFFFFF"/>
         </w:rPr>
-        <w:t>Guastavino</w:t>
-      </w:r>
-      <w:proofErr w:type="spellEnd"/>
+        <w:t xml:space="preserve"> C, </w:t>
+      </w:r>
+      <w:proofErr w:type="spellStart"/>
       <w:r>
         <w:rPr>
           <w:rFonts w:ascii="Helvetica Neue" w:hAnsi="Helvetica Neue" w:cs="宋体"/>
@@ -24383,9 +24537,9 @@
           <w:szCs w:val="20"/>
           <w:shd w:val="clear" w:color="auto" w:fill="FFFFFF"/>
         </w:rPr>
-        <w:t xml:space="preserve"> C, </w:t>
-      </w:r>
-      <w:proofErr w:type="spellStart"/>
+        <w:t>Raimbault</w:t>
+      </w:r>
+      <w:proofErr w:type="spellEnd"/>
       <w:r>
         <w:rPr>
           <w:rFonts w:ascii="Helvetica Neue" w:hAnsi="Helvetica Neue" w:cs="宋体"/>
@@ -24395,9 +24549,9 @@
           <w:szCs w:val="20"/>
           <w:shd w:val="clear" w:color="auto" w:fill="FFFFFF"/>
         </w:rPr>
-        <w:t>Raimbault</w:t>
-      </w:r>
-      <w:proofErr w:type="spellEnd"/>
+        <w:t xml:space="preserve"> M. 2006. A cognitive approach to urban soundscapes: Using verbal data to access everyday life auditory categories[J]. Acta </w:t>
+      </w:r>
+      <w:proofErr w:type="spellStart"/>
       <w:r>
         <w:rPr>
           <w:rFonts w:ascii="Helvetica Neue" w:hAnsi="Helvetica Neue" w:cs="宋体"/>
@@ -24407,9 +24561,9 @@
           <w:szCs w:val="20"/>
           <w:shd w:val="clear" w:color="auto" w:fill="FFFFFF"/>
         </w:rPr>
-        <w:t xml:space="preserve"> M. 2006. A cognitive approach to urban soundscapes: Using verbal data to access everyday life auditory categories[J]. Acta </w:t>
-      </w:r>
-      <w:proofErr w:type="spellStart"/>
+        <w:t>acustica</w:t>
+      </w:r>
+      <w:proofErr w:type="spellEnd"/>
       <w:r>
         <w:rPr>
           <w:rFonts w:ascii="Helvetica Neue" w:hAnsi="Helvetica Neue" w:cs="宋体"/>
@@ -24419,9 +24573,9 @@
           <w:szCs w:val="20"/>
           <w:shd w:val="clear" w:color="auto" w:fill="FFFFFF"/>
         </w:rPr>
-        <w:t>acustica</w:t>
-      </w:r>
-      <w:proofErr w:type="spellEnd"/>
+        <w:t xml:space="preserve"> united with </w:t>
+      </w:r>
+      <w:proofErr w:type="spellStart"/>
       <w:r>
         <w:rPr>
           <w:rFonts w:ascii="Helvetica Neue" w:hAnsi="Helvetica Neue" w:cs="宋体"/>
@@ -24431,9 +24585,9 @@
           <w:szCs w:val="20"/>
           <w:shd w:val="clear" w:color="auto" w:fill="FFFFFF"/>
         </w:rPr>
-        <w:t xml:space="preserve"> united with </w:t>
-      </w:r>
-      <w:proofErr w:type="spellStart"/>
+        <w:t>acustica</w:t>
+      </w:r>
+      <w:proofErr w:type="spellEnd"/>
       <w:r>
         <w:rPr>
           <w:rFonts w:ascii="Helvetica Neue" w:hAnsi="Helvetica Neue" w:cs="宋体"/>
@@ -24443,10 +24597,14 @@
           <w:szCs w:val="20"/>
           <w:shd w:val="clear" w:color="auto" w:fill="FFFFFF"/>
         </w:rPr>
-        <w:t>acustica</w:t>
-      </w:r>
-      <w:proofErr w:type="spellEnd"/>
-      <w:r>
+        <w:t>, 92(6): 865-874.</w:t>
+      </w:r>
+    </w:p>
+    <w:p>
+      <w:pPr>
+        <w:widowControl/>
+        <w:ind w:firstLine="400"/>
+        <w:jc w:val="left"/>
         <w:rPr>
           <w:rFonts w:ascii="Helvetica Neue" w:hAnsi="Helvetica Neue" w:cs="宋体"/>
           <w:color w:val="000000"/>
@@ -24455,8 +24613,7 @@
           <w:szCs w:val="20"/>
           <w:shd w:val="clear" w:color="auto" w:fill="FFFFFF"/>
         </w:rPr>
-        <w:t>, 92(6): 865-874.</w:t>
-      </w:r>
+      </w:pPr>
     </w:p>
     <w:p>
       <w:pPr>
@@ -24472,12 +24629,7 @@
           <w:shd w:val="clear" w:color="auto" w:fill="FFFFFF"/>
         </w:rPr>
       </w:pPr>
-    </w:p>
-    <w:p>
-      <w:pPr>
-        <w:widowControl/>
-        <w:ind w:firstLine="400"/>
-        <w:jc w:val="left"/>
+      <w:r>
         <w:rPr>
           <w:rFonts w:ascii="Helvetica Neue" w:hAnsi="Helvetica Neue" w:cs="宋体"/>
           <w:color w:val="000000"/>
@@ -24486,7 +24638,9 @@
           <w:szCs w:val="20"/>
           <w:shd w:val="clear" w:color="auto" w:fill="FFFFFF"/>
         </w:rPr>
-      </w:pPr>
+        <w:t xml:space="preserve">Tardieu J, </w:t>
+      </w:r>
+      <w:proofErr w:type="spellStart"/>
       <w:r>
         <w:rPr>
           <w:rFonts w:ascii="Helvetica Neue" w:hAnsi="Helvetica Neue" w:cs="宋体"/>
@@ -24496,9 +24650,9 @@
           <w:szCs w:val="20"/>
           <w:shd w:val="clear" w:color="auto" w:fill="FFFFFF"/>
         </w:rPr>
-        <w:t xml:space="preserve">Tardieu J, </w:t>
-      </w:r>
-      <w:proofErr w:type="spellStart"/>
+        <w:t>Susini</w:t>
+      </w:r>
+      <w:proofErr w:type="spellEnd"/>
       <w:r>
         <w:rPr>
           <w:rFonts w:ascii="Helvetica Neue" w:hAnsi="Helvetica Neue" w:cs="宋体"/>
@@ -24508,10 +24662,14 @@
           <w:szCs w:val="20"/>
           <w:shd w:val="clear" w:color="auto" w:fill="FFFFFF"/>
         </w:rPr>
-        <w:t>Susini</w:t>
-      </w:r>
-      <w:proofErr w:type="spellEnd"/>
-      <w:r>
+        <w:t xml:space="preserve"> P, Poisson F, et al. 2008. Perceptual study of soundscapes in train stations[J]. Applied Acoustics, 69(12): 1224-1239.</w:t>
+      </w:r>
+    </w:p>
+    <w:p>
+      <w:pPr>
+        <w:widowControl/>
+        <w:ind w:firstLine="400"/>
+        <w:jc w:val="left"/>
         <w:rPr>
           <w:rFonts w:ascii="Helvetica Neue" w:hAnsi="Helvetica Neue" w:cs="宋体"/>
           <w:color w:val="000000"/>
@@ -24520,8 +24678,7 @@
           <w:szCs w:val="20"/>
           <w:shd w:val="clear" w:color="auto" w:fill="FFFFFF"/>
         </w:rPr>
-        <w:t xml:space="preserve"> P, Poisson F, et al. 2008. Perceptual study of soundscapes in train stations[J]. Applied Acoustics, 69(12): 1224-1239.</w:t>
-      </w:r>
+      </w:pPr>
     </w:p>
     <w:p>
       <w:pPr>
@@ -24537,12 +24694,8 @@
           <w:shd w:val="clear" w:color="auto" w:fill="FFFFFF"/>
         </w:rPr>
       </w:pPr>
-    </w:p>
-    <w:p>
-      <w:pPr>
-        <w:widowControl/>
-        <w:ind w:firstLine="400"/>
-        <w:jc w:val="left"/>
+      <w:proofErr w:type="spellStart"/>
+      <w:r>
         <w:rPr>
           <w:rFonts w:ascii="Helvetica Neue" w:hAnsi="Helvetica Neue" w:cs="宋体"/>
           <w:color w:val="000000"/>
@@ -24551,8 +24704,9 @@
           <w:szCs w:val="20"/>
           <w:shd w:val="clear" w:color="auto" w:fill="FFFFFF"/>
         </w:rPr>
-      </w:pPr>
-      <w:proofErr w:type="spellStart"/>
+        <w:t>Eronen</w:t>
+      </w:r>
+      <w:proofErr w:type="spellEnd"/>
       <w:r>
         <w:rPr>
           <w:rFonts w:ascii="Helvetica Neue" w:hAnsi="Helvetica Neue" w:cs="宋体"/>
@@ -24562,9 +24716,9 @@
           <w:szCs w:val="20"/>
           <w:shd w:val="clear" w:color="auto" w:fill="FFFFFF"/>
         </w:rPr>
-        <w:t>Eronen</w:t>
-      </w:r>
-      <w:proofErr w:type="spellEnd"/>
+        <w:t xml:space="preserve"> A, </w:t>
+      </w:r>
+      <w:proofErr w:type="spellStart"/>
       <w:r>
         <w:rPr>
           <w:rFonts w:ascii="Helvetica Neue" w:hAnsi="Helvetica Neue" w:cs="宋体"/>
@@ -24574,9 +24728,9 @@
           <w:szCs w:val="20"/>
           <w:shd w:val="clear" w:color="auto" w:fill="FFFFFF"/>
         </w:rPr>
-        <w:t xml:space="preserve"> A, </w:t>
-      </w:r>
-      <w:proofErr w:type="spellStart"/>
+        <w:t>Tuomi</w:t>
+      </w:r>
+      <w:proofErr w:type="spellEnd"/>
       <w:r>
         <w:rPr>
           <w:rFonts w:ascii="Helvetica Neue" w:hAnsi="Helvetica Neue" w:cs="宋体"/>
@@ -24586,9 +24740,9 @@
           <w:szCs w:val="20"/>
           <w:shd w:val="clear" w:color="auto" w:fill="FFFFFF"/>
         </w:rPr>
-        <w:t>Tuomi</w:t>
-      </w:r>
-      <w:proofErr w:type="spellEnd"/>
+        <w:t xml:space="preserve"> J, </w:t>
+      </w:r>
+      <w:proofErr w:type="spellStart"/>
       <w:r>
         <w:rPr>
           <w:rFonts w:ascii="Helvetica Neue" w:hAnsi="Helvetica Neue" w:cs="宋体"/>
@@ -24598,9 +24752,9 @@
           <w:szCs w:val="20"/>
           <w:shd w:val="clear" w:color="auto" w:fill="FFFFFF"/>
         </w:rPr>
-        <w:t xml:space="preserve"> J, </w:t>
-      </w:r>
-      <w:proofErr w:type="spellStart"/>
+        <w:t>Klapuri</w:t>
+      </w:r>
+      <w:proofErr w:type="spellEnd"/>
       <w:r>
         <w:rPr>
           <w:rFonts w:ascii="Helvetica Neue" w:hAnsi="Helvetica Neue" w:cs="宋体"/>
@@ -24610,10 +24764,14 @@
           <w:szCs w:val="20"/>
           <w:shd w:val="clear" w:color="auto" w:fill="FFFFFF"/>
         </w:rPr>
-        <w:t>Klapuri</w:t>
-      </w:r>
-      <w:proofErr w:type="spellEnd"/>
-      <w:r>
+        <w:t xml:space="preserve"> A, et al. 2003. Audio-based context awareness-acoustic modeling and perceptual evaluation[C]//Acoustics, Speech, and Signal Processing, 2003.</w:t>
+      </w:r>
+    </w:p>
+    <w:p>
+      <w:pPr>
+        <w:widowControl/>
+        <w:ind w:firstLine="400"/>
+        <w:jc w:val="left"/>
         <w:rPr>
           <w:rFonts w:ascii="Helvetica Neue" w:hAnsi="Helvetica Neue" w:cs="宋体"/>
           <w:color w:val="000000"/>
@@ -24622,8 +24780,7 @@
           <w:szCs w:val="20"/>
           <w:shd w:val="clear" w:color="auto" w:fill="FFFFFF"/>
         </w:rPr>
-        <w:t xml:space="preserve"> A, et al. 2003. Audio-based context awareness-acoustic modeling and perceptual evaluation[C]//Acoustics, Speech, and Signal Processing, 2003.</w:t>
-      </w:r>
+      </w:pPr>
     </w:p>
     <w:p>
       <w:pPr>
@@ -24639,12 +24796,7 @@
           <w:shd w:val="clear" w:color="auto" w:fill="FFFFFF"/>
         </w:rPr>
       </w:pPr>
-    </w:p>
-    <w:p>
-      <w:pPr>
-        <w:widowControl/>
-        <w:ind w:firstLine="400"/>
-        <w:jc w:val="left"/>
+      <w:r>
         <w:rPr>
           <w:rFonts w:ascii="Helvetica Neue" w:hAnsi="Helvetica Neue" w:cs="宋体"/>
           <w:color w:val="000000"/>
@@ -24653,7 +24805,9 @@
           <w:szCs w:val="20"/>
           <w:shd w:val="clear" w:color="auto" w:fill="FFFFFF"/>
         </w:rPr>
-      </w:pPr>
+        <w:t xml:space="preserve">Lin M, Chen Q, Yan S. 2013. Network in network[J]. </w:t>
+      </w:r>
+      <w:proofErr w:type="spellStart"/>
       <w:r>
         <w:rPr>
           <w:rFonts w:ascii="Helvetica Neue" w:hAnsi="Helvetica Neue" w:cs="宋体"/>
@@ -24663,9 +24817,9 @@
           <w:szCs w:val="20"/>
           <w:shd w:val="clear" w:color="auto" w:fill="FFFFFF"/>
         </w:rPr>
-        <w:t xml:space="preserve">Lin M, Chen Q, Yan S. 2013. Network in network[J]. </w:t>
-      </w:r>
-      <w:proofErr w:type="spellStart"/>
+        <w:t>arXiv</w:t>
+      </w:r>
+      <w:proofErr w:type="spellEnd"/>
       <w:r>
         <w:rPr>
           <w:rFonts w:ascii="Helvetica Neue" w:hAnsi="Helvetica Neue" w:cs="宋体"/>
@@ -24675,10 +24829,14 @@
           <w:szCs w:val="20"/>
           <w:shd w:val="clear" w:color="auto" w:fill="FFFFFF"/>
         </w:rPr>
-        <w:t>arXiv</w:t>
-      </w:r>
-      <w:proofErr w:type="spellEnd"/>
-      <w:r>
+        <w:t xml:space="preserve"> preprint arXiv:1312.4400.</w:t>
+      </w:r>
+    </w:p>
+    <w:p>
+      <w:pPr>
+        <w:widowControl/>
+        <w:ind w:firstLine="400"/>
+        <w:jc w:val="left"/>
         <w:rPr>
           <w:rFonts w:ascii="Helvetica Neue" w:hAnsi="Helvetica Neue" w:cs="宋体"/>
           <w:color w:val="000000"/>
@@ -24687,14 +24845,8 @@
           <w:szCs w:val="20"/>
           <w:shd w:val="clear" w:color="auto" w:fill="FFFFFF"/>
         </w:rPr>
-        <w:t xml:space="preserve"> preprint arXiv:1312.4400.</w:t>
-      </w:r>
-    </w:p>
-    <w:p>
-      <w:pPr>
-        <w:widowControl/>
-        <w:ind w:firstLine="400"/>
-        <w:jc w:val="left"/>
+      </w:pPr>
+      <w:r>
         <w:rPr>
           <w:rFonts w:ascii="Helvetica Neue" w:hAnsi="Helvetica Neue" w:cs="宋体"/>
           <w:color w:val="000000"/>
@@ -24703,7 +24855,8 @@
           <w:szCs w:val="20"/>
           <w:shd w:val="clear" w:color="auto" w:fill="FFFFFF"/>
         </w:rPr>
-      </w:pPr>
+        <w:t>Davis S</w:t>
+      </w:r>
       <w:r>
         <w:rPr>
           <w:rFonts w:ascii="Helvetica Neue" w:hAnsi="Helvetica Neue" w:cs="宋体"/>
@@ -24713,8 +24866,9 @@
           <w:szCs w:val="20"/>
           <w:shd w:val="clear" w:color="auto" w:fill="FFFFFF"/>
         </w:rPr>
-        <w:t>Davis S</w:t>
-      </w:r>
+        <w:t>，</w:t>
+      </w:r>
+      <w:proofErr w:type="spellStart"/>
       <w:r>
         <w:rPr>
           <w:rFonts w:ascii="Helvetica Neue" w:hAnsi="Helvetica Neue" w:cs="宋体"/>
@@ -24724,9 +24878,9 @@
           <w:szCs w:val="20"/>
           <w:shd w:val="clear" w:color="auto" w:fill="FFFFFF"/>
         </w:rPr>
-        <w:t>，</w:t>
-      </w:r>
-      <w:proofErr w:type="spellStart"/>
+        <w:t>Mermelstein</w:t>
+      </w:r>
+      <w:proofErr w:type="spellEnd"/>
       <w:r>
         <w:rPr>
           <w:rFonts w:ascii="Helvetica Neue" w:hAnsi="Helvetica Neue" w:cs="宋体"/>
@@ -24736,9 +24890,9 @@
           <w:szCs w:val="20"/>
           <w:shd w:val="clear" w:color="auto" w:fill="FFFFFF"/>
         </w:rPr>
-        <w:t>Mermelstein</w:t>
-      </w:r>
-      <w:proofErr w:type="spellEnd"/>
+        <w:t xml:space="preserve"> P. Comparison of parametric representations for monosyllabic word recognition in continuously spoken sentences [J]. </w:t>
+      </w:r>
+      <w:proofErr w:type="spellStart"/>
       <w:r>
         <w:rPr>
           <w:rFonts w:ascii="Helvetica Neue" w:hAnsi="Helvetica Neue" w:cs="宋体"/>
@@ -24748,9 +24902,9 @@
           <w:szCs w:val="20"/>
           <w:shd w:val="clear" w:color="auto" w:fill="FFFFFF"/>
         </w:rPr>
-        <w:t xml:space="preserve"> P. Comparison of parametric representations for monosyllabic word recognition in continuously spoken sentences [J]. </w:t>
-      </w:r>
-      <w:proofErr w:type="spellStart"/>
+        <w:t>IEEe</w:t>
+      </w:r>
+      <w:proofErr w:type="spellEnd"/>
       <w:r>
         <w:rPr>
           <w:rFonts w:ascii="Helvetica Neue" w:hAnsi="Helvetica Neue" w:cs="宋体"/>
@@ -24760,9 +24914,8 @@
           <w:szCs w:val="20"/>
           <w:shd w:val="clear" w:color="auto" w:fill="FFFFFF"/>
         </w:rPr>
-        <w:t>IEEe</w:t>
-      </w:r>
-      <w:proofErr w:type="spellEnd"/>
+        <w:t xml:space="preserve"> transactions on acoustics, speech</w:t>
+      </w:r>
       <w:r>
         <w:rPr>
           <w:rFonts w:ascii="Helvetica Neue" w:hAnsi="Helvetica Neue" w:cs="宋体"/>
@@ -24772,7 +24925,7 @@
           <w:szCs w:val="20"/>
           <w:shd w:val="clear" w:color="auto" w:fill="FFFFFF"/>
         </w:rPr>
-        <w:t xml:space="preserve"> transactions on acoustics, speech</w:t>
+        <w:t>，</w:t>
       </w:r>
       <w:r>
         <w:rPr>
@@ -24783,9 +24936,26 @@
           <w:szCs w:val="20"/>
           <w:shd w:val="clear" w:color="auto" w:fill="FFFFFF"/>
         </w:rPr>
-        <w:t>，</w:t>
-      </w:r>
-      <w:r>
+        <w:t>and signal processing, 1980, 28 (4): 357-366.</w:t>
+      </w:r>
+    </w:p>
+    <w:p>
+      <w:pPr>
+        <w:widowControl/>
+        <w:ind w:firstLine="480"/>
+        <w:jc w:val="left"/>
+        <w:rPr>
+          <w:rFonts w:ascii="宋体" w:hAnsi="宋体" w:cs="宋体"/>
+          <w:kern w:val="0"/>
+          <w:szCs w:val="24"/>
+        </w:rPr>
+      </w:pPr>
+    </w:p>
+    <w:p>
+      <w:pPr>
+        <w:widowControl/>
+        <w:ind w:firstLine="400"/>
+        <w:jc w:val="left"/>
         <w:rPr>
           <w:rFonts w:ascii="Helvetica Neue" w:hAnsi="Helvetica Neue" w:cs="宋体"/>
           <w:color w:val="000000"/>
@@ -24794,26 +24964,9 @@
           <w:szCs w:val="20"/>
           <w:shd w:val="clear" w:color="auto" w:fill="FFFFFF"/>
         </w:rPr>
-        <w:t>and signal processing, 1980, 28 (4): 357-366.</w:t>
-      </w:r>
-    </w:p>
-    <w:p>
-      <w:pPr>
-        <w:widowControl/>
-        <w:ind w:firstLine="480"/>
-        <w:jc w:val="left"/>
-        <w:rPr>
-          <w:rFonts w:ascii="宋体" w:hAnsi="宋体" w:cs="宋体"/>
-          <w:kern w:val="0"/>
-          <w:szCs w:val="24"/>
-        </w:rPr>
-      </w:pPr>
-    </w:p>
-    <w:p>
-      <w:pPr>
-        <w:widowControl/>
-        <w:ind w:firstLine="400"/>
-        <w:jc w:val="left"/>
+      </w:pPr>
+      <w:proofErr w:type="spellStart"/>
+      <w:r>
         <w:rPr>
           <w:rFonts w:ascii="Helvetica Neue" w:hAnsi="Helvetica Neue" w:cs="宋体"/>
           <w:color w:val="000000"/>
@@ -24822,8 +24975,9 @@
           <w:szCs w:val="20"/>
           <w:shd w:val="clear" w:color="auto" w:fill="FFFFFF"/>
         </w:rPr>
-      </w:pPr>
-      <w:proofErr w:type="spellStart"/>
+        <w:t>Lidy</w:t>
+      </w:r>
+      <w:proofErr w:type="spellEnd"/>
       <w:r>
         <w:rPr>
           <w:rFonts w:ascii="Helvetica Neue" w:hAnsi="Helvetica Neue" w:cs="宋体"/>
@@ -24833,10 +24987,14 @@
           <w:szCs w:val="20"/>
           <w:shd w:val="clear" w:color="auto" w:fill="FFFFFF"/>
         </w:rPr>
-        <w:t>Lidy</w:t>
-      </w:r>
-      <w:proofErr w:type="spellEnd"/>
-      <w:r>
+        <w:t xml:space="preserve"> T, Schindler A. 2016. CQT-based convolutional neural networks for audio scene classification[C]//Proceedings of the Detection and Classification of Acoustic Scenes and Events 2016 Workshop (DCASE2016). DCASE2016 Challenge, 90: 1032-1048.</w:t>
+      </w:r>
+    </w:p>
+    <w:p>
+      <w:pPr>
+        <w:widowControl/>
+        <w:ind w:firstLine="400"/>
+        <w:jc w:val="left"/>
         <w:rPr>
           <w:rFonts w:ascii="Helvetica Neue" w:hAnsi="Helvetica Neue" w:cs="宋体"/>
           <w:color w:val="000000"/>
@@ -24845,8 +25003,7 @@
           <w:szCs w:val="20"/>
           <w:shd w:val="clear" w:color="auto" w:fill="FFFFFF"/>
         </w:rPr>
-        <w:t xml:space="preserve"> T, Schindler A. 2016. CQT-based convolutional neural networks for audio scene classification[C]//Proceedings of the Detection and Classification of Acoustic Scenes and Events 2016 Workshop (DCASE2016). DCASE2016 Challenge, 90: 1032-1048.</w:t>
-      </w:r>
+      </w:pPr>
     </w:p>
     <w:p>
       <w:pPr>
@@ -24862,12 +25019,8 @@
           <w:shd w:val="clear" w:color="auto" w:fill="FFFFFF"/>
         </w:rPr>
       </w:pPr>
-    </w:p>
-    <w:p>
-      <w:pPr>
-        <w:widowControl/>
-        <w:ind w:firstLine="400"/>
-        <w:jc w:val="left"/>
+      <w:proofErr w:type="spellStart"/>
+      <w:r>
         <w:rPr>
           <w:rFonts w:ascii="Helvetica Neue" w:hAnsi="Helvetica Neue" w:cs="宋体"/>
           <w:color w:val="000000"/>
@@ -24876,8 +25029,9 @@
           <w:szCs w:val="20"/>
           <w:shd w:val="clear" w:color="auto" w:fill="FFFFFF"/>
         </w:rPr>
-      </w:pPr>
-      <w:proofErr w:type="spellStart"/>
+        <w:t>Aytar</w:t>
+      </w:r>
+      <w:proofErr w:type="spellEnd"/>
       <w:r>
         <w:rPr>
           <w:rFonts w:ascii="Helvetica Neue" w:hAnsi="Helvetica Neue" w:cs="宋体"/>
@@ -24887,9 +25041,9 @@
           <w:szCs w:val="20"/>
           <w:shd w:val="clear" w:color="auto" w:fill="FFFFFF"/>
         </w:rPr>
-        <w:t>Aytar</w:t>
-      </w:r>
-      <w:proofErr w:type="spellEnd"/>
+        <w:t xml:space="preserve"> Y, </w:t>
+      </w:r>
+      <w:proofErr w:type="spellStart"/>
       <w:r>
         <w:rPr>
           <w:rFonts w:ascii="Helvetica Neue" w:hAnsi="Helvetica Neue" w:cs="宋体"/>
@@ -24899,9 +25053,9 @@
           <w:szCs w:val="20"/>
           <w:shd w:val="clear" w:color="auto" w:fill="FFFFFF"/>
         </w:rPr>
-        <w:t xml:space="preserve"> Y, </w:t>
-      </w:r>
-      <w:proofErr w:type="spellStart"/>
+        <w:t>Vondrick</w:t>
+      </w:r>
+      <w:proofErr w:type="spellEnd"/>
       <w:r>
         <w:rPr>
           <w:rFonts w:ascii="Helvetica Neue" w:hAnsi="Helvetica Neue" w:cs="宋体"/>
@@ -24911,9 +25065,9 @@
           <w:szCs w:val="20"/>
           <w:shd w:val="clear" w:color="auto" w:fill="FFFFFF"/>
         </w:rPr>
-        <w:t>Vondrick</w:t>
-      </w:r>
-      <w:proofErr w:type="spellEnd"/>
+        <w:t xml:space="preserve"> C, Torralba A. 2016. </w:t>
+      </w:r>
+      <w:proofErr w:type="spellStart"/>
       <w:r>
         <w:rPr>
           <w:rFonts w:ascii="Helvetica Neue" w:hAnsi="Helvetica Neue" w:cs="宋体"/>
@@ -24923,9 +25077,9 @@
           <w:szCs w:val="20"/>
           <w:shd w:val="clear" w:color="auto" w:fill="FFFFFF"/>
         </w:rPr>
-        <w:t xml:space="preserve"> C, Torralba A. 2016. </w:t>
-      </w:r>
-      <w:proofErr w:type="spellStart"/>
+        <w:t>Soundnet</w:t>
+      </w:r>
+      <w:proofErr w:type="spellEnd"/>
       <w:r>
         <w:rPr>
           <w:rFonts w:ascii="Helvetica Neue" w:hAnsi="Helvetica Neue" w:cs="宋体"/>
@@ -24935,10 +25089,14 @@
           <w:szCs w:val="20"/>
           <w:shd w:val="clear" w:color="auto" w:fill="FFFFFF"/>
         </w:rPr>
-        <w:t>Soundnet</w:t>
-      </w:r>
-      <w:proofErr w:type="spellEnd"/>
-      <w:r>
+        <w:t>: Learning sound representations from unlabeled video[C]//Advances in Neural Information Processing Systems. 892-900.</w:t>
+      </w:r>
+    </w:p>
+    <w:p>
+      <w:pPr>
+        <w:widowControl/>
+        <w:ind w:firstLine="400"/>
+        <w:jc w:val="left"/>
         <w:rPr>
           <w:rFonts w:ascii="Helvetica Neue" w:hAnsi="Helvetica Neue" w:cs="宋体"/>
           <w:color w:val="000000"/>
@@ -24947,7 +25105,42 @@
           <w:szCs w:val="20"/>
           <w:shd w:val="clear" w:color="auto" w:fill="FFFFFF"/>
         </w:rPr>
-        <w:t>: Learning sound representations from unlabeled video[C]//Advances in Neural Information Processing Systems. 892-900.</w:t>
+      </w:pPr>
+    </w:p>
+    <w:p>
+      <w:pPr>
+        <w:widowControl/>
+        <w:ind w:firstLine="400"/>
+        <w:jc w:val="left"/>
+        <w:rPr>
+          <w:rFonts w:ascii="宋体" w:hAnsi="宋体" w:cs="宋体"/>
+          <w:kern w:val="0"/>
+          <w:szCs w:val="24"/>
+        </w:rPr>
+      </w:pPr>
+      <w:proofErr w:type="spellStart"/>
+      <w:r>
+        <w:rPr>
+          <w:rFonts w:ascii="Arial" w:hAnsi="Arial" w:cs="Arial"/>
+          <w:color w:val="222222"/>
+          <w:kern w:val="0"/>
+          <w:sz w:val="20"/>
+          <w:szCs w:val="20"/>
+          <w:shd w:val="clear" w:color="auto" w:fill="FFFFFF"/>
+        </w:rPr>
+        <w:t>Santoso</w:t>
+      </w:r>
+      <w:proofErr w:type="spellEnd"/>
+      <w:r>
+        <w:rPr>
+          <w:rFonts w:ascii="Arial" w:hAnsi="Arial" w:cs="Arial"/>
+          <w:color w:val="222222"/>
+          <w:kern w:val="0"/>
+          <w:sz w:val="20"/>
+          <w:szCs w:val="20"/>
+          <w:shd w:val="clear" w:color="auto" w:fill="FFFFFF"/>
+        </w:rPr>
+        <w:t xml:space="preserve"> A, Wang C Y, Wang J C. Acoustic scene classification using network-in-network based convolutional neural network[R]. DCASE2016 Challenge, Tech. Rep, 2016.</w:t>
       </w:r>
     </w:p>
     <w:p>
@@ -24968,57 +25161,6 @@
     <w:p>
       <w:pPr>
         <w:widowControl/>
-        <w:ind w:firstLine="400"/>
-        <w:jc w:val="left"/>
-        <w:rPr>
-          <w:rFonts w:ascii="宋体" w:hAnsi="宋体" w:cs="宋体"/>
-          <w:kern w:val="0"/>
-          <w:szCs w:val="24"/>
-        </w:rPr>
-      </w:pPr>
-      <w:proofErr w:type="spellStart"/>
-      <w:r>
-        <w:rPr>
-          <w:rFonts w:ascii="Arial" w:hAnsi="Arial" w:cs="Arial"/>
-          <w:color w:val="222222"/>
-          <w:kern w:val="0"/>
-          <w:sz w:val="20"/>
-          <w:szCs w:val="20"/>
-          <w:shd w:val="clear" w:color="auto" w:fill="FFFFFF"/>
-        </w:rPr>
-        <w:t>Santoso</w:t>
-      </w:r>
-      <w:proofErr w:type="spellEnd"/>
-      <w:r>
-        <w:rPr>
-          <w:rFonts w:ascii="Arial" w:hAnsi="Arial" w:cs="Arial"/>
-          <w:color w:val="222222"/>
-          <w:kern w:val="0"/>
-          <w:sz w:val="20"/>
-          <w:szCs w:val="20"/>
-          <w:shd w:val="clear" w:color="auto" w:fill="FFFFFF"/>
-        </w:rPr>
-        <w:t xml:space="preserve"> A, Wang C Y, Wang J C. Acoustic scene classification using network-in-network based convolutional neural network[R]. DCASE2016 Challenge, Tech. Rep, 2016.</w:t>
-      </w:r>
-    </w:p>
-    <w:p>
-      <w:pPr>
-        <w:widowControl/>
-        <w:ind w:firstLine="400"/>
-        <w:jc w:val="left"/>
-        <w:rPr>
-          <w:rFonts w:ascii="Helvetica Neue" w:hAnsi="Helvetica Neue" w:cs="宋体"/>
-          <w:color w:val="000000"/>
-          <w:kern w:val="0"/>
-          <w:sz w:val="20"/>
-          <w:szCs w:val="20"/>
-          <w:shd w:val="clear" w:color="auto" w:fill="FFFFFF"/>
-        </w:rPr>
-      </w:pPr>
-    </w:p>
-    <w:p>
-      <w:pPr>
-        <w:widowControl/>
         <w:spacing w:line="240" w:lineRule="auto"/>
         <w:ind w:firstLineChars="0" w:firstLine="0"/>
         <w:jc w:val="left"/>
@@ -25520,12 +25662,12 @@
       <w:bookmarkEnd w:id="17"/>
     </w:p>
     <w:sectPr>
-      <w:headerReference w:type="even" r:id="rId30"/>
-      <w:headerReference w:type="default" r:id="rId31"/>
-      <w:footerReference w:type="even" r:id="rId32"/>
-      <w:footerReference w:type="default" r:id="rId33"/>
-      <w:headerReference w:type="first" r:id="rId34"/>
-      <w:footerReference w:type="first" r:id="rId35"/>
+      <w:headerReference w:type="even" r:id="rId31"/>
+      <w:headerReference w:type="default" r:id="rId32"/>
+      <w:footerReference w:type="even" r:id="rId33"/>
+      <w:footerReference w:type="default" r:id="rId34"/>
+      <w:headerReference w:type="first" r:id="rId35"/>
+      <w:footerReference w:type="first" r:id="rId36"/>
       <w:pgSz w:w="11906" w:h="16838"/>
       <w:pgMar w:top="1440" w:right="1800" w:bottom="1440" w:left="1800" w:header="851" w:footer="992" w:gutter="0"/>
       <w:pgNumType w:start="0"/>
@@ -29088,13 +29230,13 @@
     <dgm:cxn modelId="{0A99D001-F374-9142-BA54-EC9797D67F7B}" srcId="{96375DFF-B31B-C14E-9595-85DB6AEE6A46}" destId="{1304089C-3046-FE4F-B8C6-15E55404A5A7}" srcOrd="0" destOrd="0" parTransId="{3015AE2B-3E22-6B4A-8154-2AC301317FBC}" sibTransId="{87DFF43B-7B32-1343-AB03-276D5D3F3630}"/>
     <dgm:cxn modelId="{FAA5CA18-A0F7-8F45-85EB-8620DB166918}" srcId="{96375DFF-B31B-C14E-9595-85DB6AEE6A46}" destId="{B57EA407-4F46-C44D-BAA4-16B07DD8C3F7}" srcOrd="3" destOrd="0" parTransId="{14506E03-C5FD-7C4D-A754-FA0FBA8E4192}" sibTransId="{6592AE05-04D4-934D-90FB-D24F1EAADD96}"/>
     <dgm:cxn modelId="{00C8F02F-C4AD-BB40-A94C-C5C6D8CC3F64}" type="presOf" srcId="{DB3B7F0C-E387-C549-BF08-C396EF098E73}" destId="{8B0E9549-D7BA-DC40-9CC1-CA0B93771837}" srcOrd="1" destOrd="0" presId="urn:microsoft.com/office/officeart/2005/8/layout/process2"/>
-    <dgm:cxn modelId="{E2FCC150-1E35-2549-AA93-1F43F88EB897}" type="presOf" srcId="{B57EA407-4F46-C44D-BAA4-16B07DD8C3F7}" destId="{FEDB5C68-3314-9D4E-8C63-31427AC62DE1}" srcOrd="0" destOrd="0" presId="urn:microsoft.com/office/officeart/2005/8/layout/process2"/>
-    <dgm:cxn modelId="{2AA02153-F548-C146-AFBD-C9C62E3DDA17}" type="presOf" srcId="{96375DFF-B31B-C14E-9595-85DB6AEE6A46}" destId="{30660D88-F7C8-1041-A988-00650F34E1EB}" srcOrd="0" destOrd="0" presId="urn:microsoft.com/office/officeart/2005/8/layout/process2"/>
-    <dgm:cxn modelId="{FAA6DA54-B3E9-4E4F-80AE-822EA9BF7E9A}" srcId="{96375DFF-B31B-C14E-9595-85DB6AEE6A46}" destId="{85B594D2-7CD3-3348-A5EC-19BE0F645B93}" srcOrd="1" destOrd="0" parTransId="{B39DDE67-B3AC-6B44-A35C-739C305845DE}" sibTransId="{89B3EB77-C35B-F642-BBF4-A5CA88ACB579}"/>
     <dgm:cxn modelId="{AE1BDB5B-8745-BA4C-982F-AB7AA66BF323}" srcId="{96375DFF-B31B-C14E-9595-85DB6AEE6A46}" destId="{363AC4F8-F6E8-174C-83DC-1D36DF26B04C}" srcOrd="4" destOrd="0" parTransId="{D3761667-2723-D84E-BBB8-CE33D83EAF43}" sibTransId="{382584E6-D1EC-AC41-BBFC-6E42B669E6D3}"/>
     <dgm:cxn modelId="{BCDE9165-D5CD-0D48-A3CD-F768C02203DC}" type="presOf" srcId="{382584E6-D1EC-AC41-BBFC-6E42B669E6D3}" destId="{88AE2076-C9A8-F841-896D-FBE76E21F8DF}" srcOrd="0" destOrd="0" presId="urn:microsoft.com/office/officeart/2005/8/layout/process2"/>
     <dgm:cxn modelId="{BAE50E69-2CF1-B543-AE9A-8506BF7110D2}" type="presOf" srcId="{87DFF43B-7B32-1343-AB03-276D5D3F3630}" destId="{56511CEE-4033-0149-A1F6-8643E641101F}" srcOrd="0" destOrd="0" presId="urn:microsoft.com/office/officeart/2005/8/layout/process2"/>
+    <dgm:cxn modelId="{E2FCC150-1E35-2549-AA93-1F43F88EB897}" type="presOf" srcId="{B57EA407-4F46-C44D-BAA4-16B07DD8C3F7}" destId="{FEDB5C68-3314-9D4E-8C63-31427AC62DE1}" srcOrd="0" destOrd="0" presId="urn:microsoft.com/office/officeart/2005/8/layout/process2"/>
     <dgm:cxn modelId="{DC7F1873-250D-714A-A7A5-1134C45D4F08}" type="presOf" srcId="{87DFF43B-7B32-1343-AB03-276D5D3F3630}" destId="{D80A16E3-219E-EB45-B265-BDD65E827F3B}" srcOrd="1" destOrd="0" presId="urn:microsoft.com/office/officeart/2005/8/layout/process2"/>
+    <dgm:cxn modelId="{2AA02153-F548-C146-AFBD-C9C62E3DDA17}" type="presOf" srcId="{96375DFF-B31B-C14E-9595-85DB6AEE6A46}" destId="{30660D88-F7C8-1041-A988-00650F34E1EB}" srcOrd="0" destOrd="0" presId="urn:microsoft.com/office/officeart/2005/8/layout/process2"/>
+    <dgm:cxn modelId="{FAA6DA54-B3E9-4E4F-80AE-822EA9BF7E9A}" srcId="{96375DFF-B31B-C14E-9595-85DB6AEE6A46}" destId="{85B594D2-7CD3-3348-A5EC-19BE0F645B93}" srcOrd="1" destOrd="0" parTransId="{B39DDE67-B3AC-6B44-A35C-739C305845DE}" sibTransId="{89B3EB77-C35B-F642-BBF4-A5CA88ACB579}"/>
     <dgm:cxn modelId="{CA6D827F-3C9E-A849-A950-EEA16EC42716}" srcId="{96375DFF-B31B-C14E-9595-85DB6AEE6A46}" destId="{49886C33-6CB1-074F-BE0F-638C4B24BBB3}" srcOrd="2" destOrd="0" parTransId="{45BF4B70-4B22-D648-8862-2749B13D3981}" sibTransId="{DB3B7F0C-E387-C549-BF08-C396EF098E73}"/>
     <dgm:cxn modelId="{62E5C880-4100-4A49-BD3C-992A1A77FC72}" type="presOf" srcId="{363AC4F8-F6E8-174C-83DC-1D36DF26B04C}" destId="{352136F8-F788-6145-82D1-F831A4B81937}" srcOrd="0" destOrd="0" presId="urn:microsoft.com/office/officeart/2005/8/layout/process2"/>
     <dgm:cxn modelId="{A0EACA85-1511-CB45-AA93-B6AF12D38C67}" type="presOf" srcId="{1304089C-3046-FE4F-B8C6-15E55404A5A7}" destId="{83E0D61B-ED58-514B-92FA-B0E0B367C35A}" srcOrd="0" destOrd="0" presId="urn:microsoft.com/office/officeart/2005/8/layout/process2"/>
@@ -29129,7 +29271,7 @@
   <dgm:whole/>
   <dgm:extLst>
     <a:ext uri="http://schemas.microsoft.com/office/drawing/2008/diagram">
-      <dsp:dataModelExt xmlns:dsp="http://schemas.microsoft.com/office/drawing/2008/diagram" relId="rId23" minVer="http://schemas.openxmlformats.org/drawingml/2006/diagram"/>
+      <dsp:dataModelExt xmlns:dsp="http://schemas.microsoft.com/office/drawing/2008/diagram" relId="rId24" minVer="http://schemas.openxmlformats.org/drawingml/2006/diagram"/>
     </a:ext>
   </dgm:extLst>
 </dgm:dataModel>
@@ -31485,7 +31627,7 @@
 </file>
 
 <file path=customXml/itemProps2.xml><?xml version="1.0" encoding="utf-8"?>
-<ds:datastoreItem xmlns:ds="http://schemas.openxmlformats.org/officeDocument/2006/customXml" ds:itemID="{5664433A-EBF4-E045-BE87-F556983EF586}">
+<ds:datastoreItem xmlns:ds="http://schemas.openxmlformats.org/officeDocument/2006/customXml" ds:itemID="{4A63A185-3C11-461B-ABC7-7897425F9B0F}">
   <ds:schemaRefs>
     <ds:schemaRef ds:uri="http://schemas.openxmlformats.org/officeDocument/2006/bibliography"/>
   </ds:schemaRefs>

--- a/基于卷积神经网络的音频场景分类方法研究.docx
+++ b/基于卷积神经网络的音频场景分类方法研究.docx
@@ -4107,7 +4107,6 @@
       <w:pPr>
         <w:ind w:firstLine="480"/>
         <w:rPr>
-          <w:rFonts w:hint="eastAsia"/>
           <w:lang w:val="zh-CN"/>
         </w:rPr>
       </w:pPr>
@@ -4197,8 +4196,6 @@
         </w:rPr>
         <w:t>在数据速率很低时</w:t>
       </w:r>
-      <w:bookmarkStart w:id="10" w:name="_GoBack"/>
-      <w:bookmarkEnd w:id="10"/>
       <w:r>
         <w:rPr>
           <w:rFonts w:hint="eastAsia"/>
@@ -4239,7 +4236,7 @@
       <w:pPr>
         <w:pStyle w:val="3"/>
       </w:pPr>
-      <w:bookmarkStart w:id="11" w:name="_Toc535075941"/>
+      <w:bookmarkStart w:id="10" w:name="_Toc535075941"/>
       <w:r>
         <w:t xml:space="preserve">2.2.1 </w:t>
       </w:r>
@@ -4261,7 +4258,7 @@
         </w:rPr>
         <w:t>特征</w:t>
       </w:r>
-      <w:bookmarkEnd w:id="11"/>
+      <w:bookmarkEnd w:id="10"/>
     </w:p>
     <w:p>
       <w:pPr>
@@ -16467,7 +16464,7 @@
       <w:pPr>
         <w:pStyle w:val="1"/>
       </w:pPr>
-      <w:bookmarkStart w:id="12" w:name="_Toc535075942"/>
+      <w:bookmarkStart w:id="11" w:name="_Toc535075942"/>
       <w:r>
         <w:rPr>
           <w:rFonts w:hint="eastAsia"/>
@@ -16535,7 +16532,7 @@
         </w:rPr>
         <w:t>场景识别系统</w:t>
       </w:r>
-      <w:bookmarkEnd w:id="12"/>
+      <w:bookmarkEnd w:id="11"/>
     </w:p>
     <w:p>
       <w:pPr>
@@ -20073,7 +20070,7 @@
         </w:rPr>
         <w:t>层）中的每一个神经元相连。故总连接数为</w:t>
       </w:r>
-      <w:bookmarkStart w:id="13" w:name="OLE_LINK1"/>
+      <w:bookmarkStart w:id="12" w:name="OLE_LINK1"/>
       <m:oMath>
         <m:sSup>
           <m:sSupPr>
@@ -20107,7 +20104,7 @@
           </w:rPr>
           <m:t>×</m:t>
         </m:r>
-        <w:bookmarkEnd w:id="13"/>
+        <w:bookmarkEnd w:id="12"/>
         <m:sSup>
           <m:sSupPr>
             <m:ctrlPr>
@@ -20407,7 +20404,19 @@
               <w:rPr>
                 <w:rFonts w:ascii="Cambria Math" w:hAnsi="Cambria Math"/>
               </w:rPr>
+              <m:t>(</m:t>
+            </m:r>
+            <m:r>
+              <w:rPr>
+                <w:rFonts w:ascii="Cambria Math" w:hAnsi="Cambria Math"/>
+              </w:rPr>
               <m:t>l</m:t>
+            </m:r>
+            <m:r>
+              <w:rPr>
+                <w:rFonts w:ascii="Cambria Math" w:hAnsi="Cambria Math"/>
+              </w:rPr>
+              <m:t>)</m:t>
             </m:r>
           </m:sup>
         </m:sSup>
@@ -20463,7 +20472,19 @@
                     <w:rPr>
                       <w:rFonts w:ascii="Cambria Math" w:hAnsi="Cambria Math"/>
                     </w:rPr>
+                    <m:t>(</m:t>
+                  </m:r>
+                  <m:r>
+                    <w:rPr>
+                      <w:rFonts w:ascii="Cambria Math" w:hAnsi="Cambria Math"/>
+                    </w:rPr>
                     <m:t>l</m:t>
+                  </m:r>
+                  <m:r>
+                    <w:rPr>
+                      <w:rFonts w:ascii="Cambria Math" w:hAnsi="Cambria Math"/>
+                    </w:rPr>
+                    <m:t>)</m:t>
                   </m:r>
                 </m:sup>
               </m:sSup>
@@ -20498,9 +20519,21 @@
                 <m:sup>
                   <m:r>
                     <w:rPr>
+                      <w:rFonts w:ascii="Cambria Math" w:hAnsi="Cambria Math"/>
+                    </w:rPr>
+                    <m:t>(</m:t>
+                  </m:r>
+                  <m:r>
+                    <w:rPr>
                       <w:rFonts w:ascii="Cambria Math" w:hAnsi="Cambria Math" w:hint="eastAsia"/>
                     </w:rPr>
                     <m:t>l</m:t>
+                  </m:r>
+                  <m:r>
+                    <w:rPr>
+                      <w:rFonts w:ascii="Cambria Math" w:hAnsi="Cambria Math"/>
+                    </w:rPr>
+                    <m:t>)</m:t>
                   </m:r>
                 </m:sup>
               </m:sSup>
@@ -20535,7 +20568,19 @@
                     <w:rPr>
                       <w:rFonts w:ascii="Cambria Math" w:hAnsi="Cambria Math"/>
                     </w:rPr>
+                    <m:t>(</m:t>
+                  </m:r>
+                  <m:r>
+                    <w:rPr>
+                      <w:rFonts w:ascii="Cambria Math" w:hAnsi="Cambria Math"/>
+                    </w:rPr>
                     <m:t>l-1</m:t>
+                  </m:r>
+                  <m:r>
+                    <w:rPr>
+                      <w:rFonts w:ascii="Cambria Math" w:hAnsi="Cambria Math"/>
+                    </w:rPr>
+                    <m:t>)</m:t>
                   </m:r>
                 </m:sup>
               </m:sSup>
@@ -20570,7 +20615,19 @@
                     <w:rPr>
                       <w:rFonts w:ascii="Cambria Math" w:hAnsi="Cambria Math"/>
                     </w:rPr>
+                    <m:t>(</m:t>
+                  </m:r>
+                  <m:r>
+                    <w:rPr>
+                      <w:rFonts w:ascii="Cambria Math" w:hAnsi="Cambria Math"/>
+                    </w:rPr>
                     <m:t>l</m:t>
+                  </m:r>
+                  <m:r>
+                    <w:rPr>
+                      <w:rFonts w:ascii="Cambria Math" w:hAnsi="Cambria Math"/>
+                    </w:rPr>
+                    <m:t>)</m:t>
                   </m:r>
                 </m:sup>
               </m:sSup>
@@ -20644,9 +20701,21 @@
           <m:sup>
             <m:r>
               <w:rPr>
+                <w:rFonts w:ascii="Cambria Math" w:hAnsi="Cambria Math"/>
+              </w:rPr>
+              <m:t>(</m:t>
+            </m:r>
+            <m:r>
+              <w:rPr>
                 <w:rFonts w:ascii="Cambria Math" w:hAnsi="Cambria Math" w:hint="eastAsia"/>
               </w:rPr>
               <m:t>l</m:t>
+            </m:r>
+            <m:r>
+              <w:rPr>
+                <w:rFonts w:ascii="Cambria Math" w:hAnsi="Cambria Math"/>
+              </w:rPr>
+              <m:t>)</m:t>
             </m:r>
           </m:sup>
         </m:sSup>
@@ -20680,7 +20749,19 @@
               <w:rPr>
                 <w:rFonts w:ascii="Cambria Math" w:hAnsi="Cambria Math"/>
               </w:rPr>
+              <m:t>(</m:t>
+            </m:r>
+            <m:r>
+              <w:rPr>
+                <w:rFonts w:ascii="Cambria Math" w:hAnsi="Cambria Math"/>
+              </w:rPr>
               <m:t>l-1</m:t>
+            </m:r>
+            <m:r>
+              <w:rPr>
+                <w:rFonts w:ascii="Cambria Math" w:hAnsi="Cambria Math"/>
+              </w:rPr>
+              <m:t>)</m:t>
             </m:r>
           </m:sup>
         </m:sSup>
@@ -20730,7 +20811,19 @@
               <w:rPr>
                 <w:rFonts w:ascii="Cambria Math" w:hAnsi="Cambria Math"/>
               </w:rPr>
+              <m:t>(</m:t>
+            </m:r>
+            <m:r>
+              <w:rPr>
+                <w:rFonts w:ascii="Cambria Math" w:hAnsi="Cambria Math"/>
+              </w:rPr>
               <m:t>l</m:t>
+            </m:r>
+            <m:r>
+              <w:rPr>
+                <w:rFonts w:ascii="Cambria Math" w:hAnsi="Cambria Math"/>
+              </w:rPr>
+              <m:t>)</m:t>
             </m:r>
           </m:sup>
         </m:sSup>
@@ -20790,9 +20883,21 @@
           <m:sup>
             <m:r>
               <w:rPr>
+                <w:rFonts w:ascii="Cambria Math" w:hAnsi="Cambria Math"/>
+              </w:rPr>
+              <m:t>(</m:t>
+            </m:r>
+            <m:r>
+              <w:rPr>
                 <w:rFonts w:ascii="Cambria Math" w:hAnsi="Cambria Math" w:hint="eastAsia"/>
               </w:rPr>
               <m:t>l</m:t>
+            </m:r>
+            <m:r>
+              <w:rPr>
+                <w:rFonts w:ascii="Cambria Math" w:hAnsi="Cambria Math"/>
+              </w:rPr>
+              <m:t>)</m:t>
             </m:r>
           </m:sup>
         </m:sSup>
@@ -20931,7 +21036,19 @@
               <w:rPr>
                 <w:rFonts w:ascii="Cambria Math" w:hAnsi="Cambria Math"/>
               </w:rPr>
+              <m:t>(</m:t>
+            </m:r>
+            <m:r>
+              <w:rPr>
+                <w:rFonts w:ascii="Cambria Math" w:hAnsi="Cambria Math"/>
+              </w:rPr>
               <m:t>l</m:t>
+            </m:r>
+            <m:r>
+              <w:rPr>
+                <w:rFonts w:ascii="Cambria Math" w:hAnsi="Cambria Math"/>
+              </w:rPr>
+              <m:t>)</m:t>
             </m:r>
           </m:sup>
         </m:sSup>
@@ -21053,6 +21170,293 @@
         </w:rPr>
         <w:t>进行反向传播来计算每层参数梯度，卷积神经网络中的参数只有卷积核与偏置，故只需计算卷积层中参数即可。</w:t>
       </w:r>
+    </w:p>
+    <w:p>
+      <w:pPr>
+        <w:ind w:firstLine="480"/>
+        <w:jc w:val="left"/>
+        <w:rPr>
+          <w:rFonts w:hint="eastAsia"/>
+        </w:rPr>
+      </w:pPr>
+      <w:r>
+        <w:rPr>
+          <w:rFonts w:hint="eastAsia"/>
+        </w:rPr>
+        <w:t>假设第</w:t>
+      </w:r>
+      <w:r>
+        <w:rPr>
+          <w:rFonts w:hint="eastAsia"/>
+          <w:i/>
+        </w:rPr>
+        <w:t>l</w:t>
+      </w:r>
+      <w:r>
+        <w:rPr>
+          <w:rFonts w:hint="eastAsia"/>
+        </w:rPr>
+        <w:t>层为卷积层，其前一层</w:t>
+      </w:r>
+      <w:r>
+        <w:rPr>
+          <w:rFonts w:hint="eastAsia"/>
+          <w:i/>
+        </w:rPr>
+        <w:t>l</w:t>
+      </w:r>
+      <w:r>
+        <w:t>-1</w:t>
+      </w:r>
+      <w:r>
+        <w:rPr>
+          <w:rFonts w:hint="eastAsia"/>
+        </w:rPr>
+        <w:t>层的输入特征图为</w:t>
+      </w:r>
+      <m:oMath>
+        <m:sSup>
+          <m:sSupPr>
+            <m:ctrlPr>
+              <w:rPr>
+                <w:rFonts w:ascii="Cambria Math" w:hAnsi="Cambria Math"/>
+                <w:i/>
+              </w:rPr>
+            </m:ctrlPr>
+          </m:sSupPr>
+          <m:e>
+            <m:r>
+              <w:rPr>
+                <w:rFonts w:ascii="Cambria Math" w:hAnsi="Cambria Math"/>
+              </w:rPr>
+              <m:t>X</m:t>
+            </m:r>
+          </m:e>
+          <m:sup>
+            <m:r>
+              <w:rPr>
+                <w:rFonts w:ascii="Cambria Math" w:hAnsi="Cambria Math"/>
+              </w:rPr>
+              <m:t>(</m:t>
+            </m:r>
+            <m:r>
+              <w:rPr>
+                <w:rFonts w:ascii="Cambria Math" w:hAnsi="Cambria Math"/>
+              </w:rPr>
+              <m:t>l</m:t>
+            </m:r>
+            <m:r>
+              <w:rPr>
+                <w:rFonts w:ascii="Cambria Math" w:hAnsi="Cambria Math"/>
+              </w:rPr>
+              <m:t>-1)</m:t>
+            </m:r>
+          </m:sup>
+        </m:sSup>
+        <m:r>
+          <w:rPr>
+            <w:rFonts w:ascii="Cambria Math" w:hAnsi="Cambria Math"/>
+          </w:rPr>
+          <m:t>∈</m:t>
+        </m:r>
+        <m:sSup>
+          <m:sSupPr>
+            <m:ctrlPr>
+              <w:rPr>
+                <w:rFonts w:ascii="Cambria Math" w:hAnsi="Cambria Math"/>
+                <w:i/>
+              </w:rPr>
+            </m:ctrlPr>
+          </m:sSupPr>
+          <m:e>
+            <m:r>
+              <m:rPr>
+                <m:scr m:val="double-struck"/>
+              </m:rPr>
+              <w:rPr>
+                <w:rFonts w:ascii="Cambria Math" w:hAnsi="Cambria Math"/>
+              </w:rPr>
+              <m:t>R</m:t>
+            </m:r>
+          </m:e>
+          <m:sup>
+            <m:r>
+              <w:rPr>
+                <w:rFonts w:ascii="Cambria Math" w:hAnsi="Cambria Math" w:hint="eastAsia"/>
+              </w:rPr>
+              <m:t>H</m:t>
+            </m:r>
+            <m:r>
+              <w:rPr>
+                <w:rFonts w:ascii="Cambria Math" w:hAnsi="Cambria Math"/>
+              </w:rPr>
+              <m:t>×</m:t>
+            </m:r>
+            <m:r>
+              <w:rPr>
+                <w:rFonts w:ascii="Cambria Math" w:hAnsi="Cambria Math" w:hint="eastAsia"/>
+              </w:rPr>
+              <m:t>W</m:t>
+            </m:r>
+            <m:r>
+              <w:rPr>
+                <w:rFonts w:ascii="Cambria Math" w:hAnsi="Cambria Math"/>
+              </w:rPr>
+              <m:t>×D</m:t>
+            </m:r>
+          </m:sup>
+        </m:sSup>
+      </m:oMath>
+      <w:r>
+        <w:rPr>
+          <w:rFonts w:hint="eastAsia"/>
+        </w:rPr>
+        <w:t>。则经过</w:t>
+      </w:r>
+      <w:r>
+        <w:rPr>
+          <w:rFonts w:hint="eastAsia"/>
+          <w:i/>
+        </w:rPr>
+        <w:t>l</w:t>
+      </w:r>
+      <w:r>
+        <w:t>-1</w:t>
+      </w:r>
+      <w:r>
+        <w:rPr>
+          <w:rFonts w:hint="eastAsia"/>
+        </w:rPr>
+        <w:t>层</w:t>
+      </w:r>
+      <w:r>
+        <w:rPr>
+          <w:rFonts w:hint="eastAsia"/>
+        </w:rPr>
+        <w:t>卷积运算后，第</w:t>
+      </w:r>
+      <w:r>
+        <w:rPr>
+          <w:rFonts w:hint="eastAsia"/>
+          <w:i/>
+        </w:rPr>
+        <w:t>l</w:t>
+      </w:r>
+      <w:r>
+        <w:rPr>
+          <w:rFonts w:hint="eastAsia"/>
+        </w:rPr>
+        <w:t>层的</w:t>
+      </w:r>
+      <w:proofErr w:type="gramStart"/>
+      <w:r>
+        <w:rPr>
+          <w:rFonts w:hint="eastAsia"/>
+        </w:rPr>
+        <w:t>特征图净输入</w:t>
+      </w:r>
+      <w:proofErr w:type="gramEnd"/>
+      <w:r>
+        <w:rPr>
+          <w:rFonts w:hint="eastAsia"/>
+        </w:rPr>
+        <w:t>为</w:t>
+      </w:r>
+      <m:oMath>
+        <m:sSup>
+          <m:sSupPr>
+            <m:ctrlPr>
+              <w:rPr>
+                <w:rFonts w:ascii="Cambria Math" w:hAnsi="Cambria Math"/>
+                <w:i/>
+              </w:rPr>
+            </m:ctrlPr>
+          </m:sSupPr>
+          <m:e>
+            <m:r>
+              <w:rPr>
+                <w:rFonts w:ascii="Cambria Math" w:hAnsi="Cambria Math"/>
+              </w:rPr>
+              <m:t>Z</m:t>
+            </m:r>
+          </m:e>
+          <m:sup>
+            <m:r>
+              <w:rPr>
+                <w:rFonts w:ascii="Cambria Math" w:hAnsi="Cambria Math"/>
+              </w:rPr>
+              <m:t>(</m:t>
+            </m:r>
+            <m:r>
+              <w:rPr>
+                <w:rFonts w:ascii="Cambria Math" w:hAnsi="Cambria Math"/>
+              </w:rPr>
+              <m:t>l</m:t>
+            </m:r>
+            <m:r>
+              <w:rPr>
+                <w:rFonts w:ascii="Cambria Math" w:hAnsi="Cambria Math"/>
+              </w:rPr>
+              <m:t>)</m:t>
+            </m:r>
+          </m:sup>
+        </m:sSup>
+        <m:r>
+          <w:rPr>
+            <w:rFonts w:ascii="Cambria Math" w:hAnsi="Cambria Math"/>
+          </w:rPr>
+          <m:t>∈</m:t>
+        </m:r>
+        <m:sSup>
+          <m:sSupPr>
+            <m:ctrlPr>
+              <w:rPr>
+                <w:rFonts w:ascii="Cambria Math" w:hAnsi="Cambria Math"/>
+                <w:i/>
+              </w:rPr>
+            </m:ctrlPr>
+          </m:sSupPr>
+          <m:e>
+            <m:r>
+              <m:rPr>
+                <m:scr m:val="double-struck"/>
+              </m:rPr>
+              <w:rPr>
+                <w:rFonts w:ascii="Cambria Math" w:hAnsi="Cambria Math"/>
+              </w:rPr>
+              <m:t>R</m:t>
+            </m:r>
+          </m:e>
+          <m:sup>
+            <w:bookmarkStart w:id="13" w:name="_GoBack"/>
+            <m:r>
+              <w:rPr>
+                <w:rFonts w:ascii="Cambria Math" w:hAnsi="Cambria Math" w:hint="eastAsia"/>
+              </w:rPr>
+              <m:t>H</m:t>
+            </m:r>
+            <w:bookmarkEnd w:id="13"/>
+            <m:r>
+              <w:rPr>
+                <w:rFonts w:ascii="Cambria Math" w:hAnsi="Cambria Math"/>
+              </w:rPr>
+              <m:t>×</m:t>
+            </m:r>
+            <m:r>
+              <w:rPr>
+                <w:rFonts w:ascii="Cambria Math" w:hAnsi="Cambria Math" w:hint="eastAsia"/>
+              </w:rPr>
+              <m:t>W</m:t>
+            </m:r>
+            <m:r>
+              <w:rPr>
+                <w:rFonts w:ascii="Cambria Math" w:hAnsi="Cambria Math"/>
+              </w:rPr>
+              <m:t>×D</m:t>
+            </m:r>
+          </m:sup>
+        </m:sSup>
+      </m:oMath>
     </w:p>
     <w:p>
       <w:pPr>
@@ -21605,6 +22009,7 @@
         <w:rPr>
           <w:rFonts w:hint="eastAsia"/>
         </w:rPr>
+        <w:lastRenderedPageBreak/>
         <w:t>图</w:t>
       </w:r>
       <w:r>
@@ -21709,14 +22114,7 @@
         <w:rPr>
           <w:rFonts w:hint="eastAsia"/>
         </w:rPr>
-        <w:t>每个子片</w:t>
-      </w:r>
-      <w:r>
-        <w:rPr>
-          <w:rFonts w:hint="eastAsia"/>
-        </w:rPr>
-        <w:lastRenderedPageBreak/>
-        <w:t>段形成单独的输入数据。</w:t>
+        <w:t>每个子片段形成单独的输入数据。</w:t>
       </w:r>
       <w:r>
         <w:rPr>
@@ -22559,7 +22957,14 @@
         <w:rPr>
           <w:rFonts w:hint="eastAsia"/>
         </w:rPr>
-        <w:t>捕获输入数据中的类似的重复</w:t>
+        <w:t>捕获输入数据中的类</w:t>
+      </w:r>
+      <w:r>
+        <w:rPr>
+          <w:rFonts w:hint="eastAsia"/>
+        </w:rPr>
+        <w:lastRenderedPageBreak/>
+        <w:t>似的重复</w:t>
       </w:r>
       <w:r>
         <w:rPr>
@@ -22582,7 +22987,6 @@
         <w:rPr>
           <w:rFonts w:hint="eastAsia"/>
         </w:rPr>
-        <w:lastRenderedPageBreak/>
         <w:t>3</w:t>
       </w:r>
       <w:r>
@@ -23555,6 +23959,7 @@
         <w:rPr>
           <w:rFonts w:hint="eastAsia"/>
         </w:rPr>
+        <w:lastRenderedPageBreak/>
         <w:t>3</w:t>
       </w:r>
       <w:r>
@@ -31627,7 +32032,7 @@
 </file>
 
 <file path=customXml/itemProps2.xml><?xml version="1.0" encoding="utf-8"?>
-<ds:datastoreItem xmlns:ds="http://schemas.openxmlformats.org/officeDocument/2006/customXml" ds:itemID="{4A63A185-3C11-461B-ABC7-7897425F9B0F}">
+<ds:datastoreItem xmlns:ds="http://schemas.openxmlformats.org/officeDocument/2006/customXml" ds:itemID="{7FE407AA-3AC2-4E58-86A1-D79610A6D442}">
   <ds:schemaRefs>
     <ds:schemaRef ds:uri="http://schemas.openxmlformats.org/officeDocument/2006/bibliography"/>
   </ds:schemaRefs>

--- a/基于卷积神经网络的音频场景分类方法研究.docx
+++ b/基于卷积神经网络的音频场景分类方法研究.docx
@@ -1122,19 +1122,36 @@
         </w:rPr>
         <w:t>采用了这类特征，其特点为可以通过简单时域计算或通过傅里叶变换得到。其中包括</w:t>
       </w:r>
+      <w:proofErr w:type="gramStart"/>
       <w:r>
         <w:rPr>
           <w:rFonts w:hint="eastAsia"/>
           <w:lang w:val="zh-CN"/>
         </w:rPr>
-        <w:t>过零率：</w:t>
-      </w:r>
-      <w:r>
-        <w:rPr>
+        <w:t>过零率</w:t>
+      </w:r>
+      <w:proofErr w:type="gramEnd"/>
+      <w:r>
+        <w:rPr>
+          <w:rFonts w:hint="eastAsia"/>
           <w:lang w:val="zh-CN"/>
         </w:rPr>
-        <w:t>其测量信号内的符号变化的平均速率，并且与单声道声音的主频率相关</w:t>
-      </w:r>
+        <w:t>：</w:t>
+      </w:r>
+      <w:r>
+        <w:rPr>
+          <w:lang w:val="zh-CN"/>
+        </w:rPr>
+        <w:t>其测量信号内的符号变化的平均速率，并且与单声道声音的主频</w:t>
+      </w:r>
+      <w:proofErr w:type="gramStart"/>
+      <w:r>
+        <w:rPr>
+          <w:lang w:val="zh-CN"/>
+        </w:rPr>
+        <w:t>率相关</w:t>
+      </w:r>
+      <w:proofErr w:type="gramEnd"/>
       <w:r>
         <w:rPr>
           <w:lang w:val="zh-CN"/>
@@ -1353,11 +1370,9 @@
       <w:r>
         <w:t>和</w:t>
       </w:r>
-      <w:proofErr w:type="spellStart"/>
       <w:r>
         <w:t>Maes</w:t>
       </w:r>
-      <w:proofErr w:type="spellEnd"/>
       <w:r>
         <w:rPr>
           <w:rFonts w:hint="eastAsia"/>
@@ -1454,11 +1469,9 @@
       <w:r>
         <w:t>和</w:t>
       </w:r>
-      <w:proofErr w:type="spellStart"/>
       <w:r>
         <w:t>Elahili</w:t>
       </w:r>
-      <w:proofErr w:type="spellEnd"/>
       <w:r>
         <w:rPr>
           <w:rFonts w:hint="eastAsia"/>
@@ -1644,7 +1657,6 @@
         </w:rPr>
         <w:t>（</w:t>
       </w:r>
-      <w:proofErr w:type="spellStart"/>
       <w:r>
         <w:rPr>
           <w:rFonts w:hint="eastAsia"/>
@@ -1654,7 +1666,6 @@
       <w:r>
         <w:t>rijnders</w:t>
       </w:r>
-      <w:proofErr w:type="spellEnd"/>
       <w:r>
         <w:t>和</w:t>
       </w:r>
@@ -1683,7 +1694,15 @@
         <w:t>）</w:t>
       </w:r>
       <w:r>
-        <w:t>提出的方法基于提取音调拟合特征，即从音频信号的感知动机表示导出的一系列发声特征。首先，计算耳蜗图以提供受人耳蜗特性启发的声学场景的时频表示。然后，评估每个时频区域的音调以识别声学场景中的音调事件，从而产生音调拟合特征向量。</w:t>
+        <w:t>提出的方法基于提取音调拟合特征，即从音频信号的感知动机表示导出的一系列发声特征。首先，计算</w:t>
+      </w:r>
+      <w:proofErr w:type="gramStart"/>
+      <w:r>
+        <w:t>耳蜗图</w:t>
+      </w:r>
+      <w:proofErr w:type="gramEnd"/>
+      <w:r>
+        <w:t>以提供受人耳蜗特性启发的声学场景的时频表示。然后，评估每个时频区域的音调以识别声学场景中的音调事件，从而产生音调拟合特征向量。</w:t>
       </w:r>
     </w:p>
     <w:p>
@@ -1786,8 +1805,13 @@
       <w:r>
         <w:t>L</w:t>
       </w:r>
-      <w:r>
-        <w:t>个先前时刻的样本的线性组合：</w:t>
+      <w:proofErr w:type="gramStart"/>
+      <w:r>
+        <w:t>个</w:t>
+      </w:r>
+      <w:proofErr w:type="gramEnd"/>
+      <w:r>
+        <w:t>先前时刻的样本的线性组合：</w:t>
       </w:r>
     </w:p>
     <w:p>
@@ -1999,13 +2023,8 @@
         <w:t>编码关于声音的一般频谱特性的信息。</w:t>
       </w:r>
       <w:r>
-        <w:t xml:space="preserve"> </w:t>
-      </w:r>
-      <w:proofErr w:type="spellStart"/>
-      <w:r>
-        <w:t>Eronen</w:t>
-      </w:r>
-      <w:proofErr w:type="spellEnd"/>
+        <w:t xml:space="preserve"> Eronen</w:t>
+      </w:r>
       <w:r>
         <w:t>等人在他们提出的方法中采用了</w:t>
       </w:r>
@@ -2080,29 +2099,13 @@
       <w:r>
         <w:t>，它的人工神经元可以响应一部分覆盖范围内的周围单元。卷积神经网络由一个或多个卷积层和顶端的全连通层（对应经典的神经网络）组成，同时也包括关联权重和</w:t>
       </w:r>
-      <w:r>
-        <w:fldChar w:fldCharType="begin"/>
-      </w:r>
-      <w:r>
-        <w:instrText xml:space="preserve"> HYPERLINK "https://zh.wikipedia.org/w/index.php?title=%E6%B1%A0%E5%8C%96&amp;action=edit&amp;redlink=1" \o "</w:instrText>
-      </w:r>
-      <w:r>
-        <w:instrText>池化（页面不存在）</w:instrText>
-      </w:r>
-      <w:r>
-        <w:instrText xml:space="preserve">" </w:instrText>
-      </w:r>
-      <w:r>
-        <w:fldChar w:fldCharType="separate"/>
-      </w:r>
-      <w:proofErr w:type="gramStart"/>
-      <w:r>
-        <w:t>池化</w:t>
-      </w:r>
-      <w:proofErr w:type="gramEnd"/>
-      <w:r>
-        <w:fldChar w:fldCharType="end"/>
-      </w:r>
+      <w:hyperlink r:id="rId17" w:tooltip="池化（页面不存在）" w:history="1">
+        <w:proofErr w:type="gramStart"/>
+        <w:r>
+          <w:t>池化</w:t>
+        </w:r>
+        <w:proofErr w:type="gramEnd"/>
+      </w:hyperlink>
       <w:r>
         <w:t>层（</w:t>
       </w:r>
@@ -2208,28 +2211,48 @@
         <w:t>基于感受野的概念提出了神经认知机</w:t>
       </w:r>
       <w:r>
-        <w:t>(</w:t>
-      </w:r>
-      <w:proofErr w:type="spellStart"/>
-      <w:r>
-        <w:t>neocognitron</w:t>
-      </w:r>
-      <w:proofErr w:type="spellEnd"/>
-      <w:r>
-        <w:t>)</w:t>
-      </w:r>
-      <w:r>
-        <w:rPr>
-          <w:rFonts w:hint="eastAsia"/>
-        </w:rPr>
-        <w:t>可以看做是卷积神经网络的第一个实现，也是感受野概念在在人工神经网络领域的首次应用。神经认知机将</w:t>
+        <w:t>(neocognitron)</w:t>
+      </w:r>
+      <w:r>
+        <w:rPr>
+          <w:rFonts w:hint="eastAsia"/>
+        </w:rPr>
+        <w:t>可以</w:t>
+      </w:r>
+      <w:proofErr w:type="gramStart"/>
+      <w:r>
+        <w:rPr>
+          <w:rFonts w:hint="eastAsia"/>
+        </w:rPr>
+        <w:t>看做</w:t>
+      </w:r>
+      <w:proofErr w:type="gramEnd"/>
+      <w:r>
+        <w:rPr>
+          <w:rFonts w:hint="eastAsia"/>
+        </w:rPr>
+        <w:t>是卷积神经网络的第一个实现，也是感受野概念在在人工神经网络领域的首次应用。神经认知机将</w:t>
       </w:r>
       <w:r>
         <w:rPr>
           <w:rFonts w:hint="eastAsia"/>
         </w:rPr>
         <w:lastRenderedPageBreak/>
-        <w:t>一个视觉模式分解成许多子模式（特征），然后进入分层递阶式相连的特征平面进行处理，它试图将视觉系统模型化，使其能够在即使物体有位移或轻微变形的时候，也能完成识别。通常神经认知机包含两类神经元，即承担特征抽取的</w:t>
+        <w:t>一个视觉模式分解成许多子模式（特征），然后进入分层</w:t>
+      </w:r>
+      <w:proofErr w:type="gramStart"/>
+      <w:r>
+        <w:rPr>
+          <w:rFonts w:hint="eastAsia"/>
+        </w:rPr>
+        <w:t>递阶式</w:t>
+      </w:r>
+      <w:proofErr w:type="gramEnd"/>
+      <w:r>
+        <w:rPr>
+          <w:rFonts w:hint="eastAsia"/>
+        </w:rPr>
+        <w:t>相连的特征平面进行处理，它试图将视觉系统模型化，使其能够在即使物体有位移或轻微变形的时候，也能完成识别。通常神经认知机包含两类神经元，即承担特征抽取的</w:t>
       </w:r>
       <w:r>
         <w:rPr>
@@ -2285,11 +2308,19 @@
         </w:rPr>
         <w:t xml:space="preserve"> C-</w:t>
       </w:r>
-      <w:r>
-        <w:rPr>
-          <w:rFonts w:hint="eastAsia"/>
-        </w:rPr>
-        <w:t>元带来的视觉模糊量呈正态分布。如果感光区的边缘所产生的模糊效果要比中央来得大，</w:t>
+      <w:proofErr w:type="gramStart"/>
+      <w:r>
+        <w:rPr>
+          <w:rFonts w:hint="eastAsia"/>
+        </w:rPr>
+        <w:t>元带来</w:t>
+      </w:r>
+      <w:proofErr w:type="gramEnd"/>
+      <w:r>
+        <w:rPr>
+          <w:rFonts w:hint="eastAsia"/>
+        </w:rPr>
+        <w:t>的视觉模糊量呈正态分布。如果感光区的边缘所产生的模糊效果要比中央来得大，</w:t>
       </w:r>
       <w:r>
         <w:rPr>
@@ -2321,11 +2352,19 @@
         </w:rPr>
         <w:t xml:space="preserve"> C-</w:t>
       </w:r>
-      <w:r>
-        <w:rPr>
-          <w:rFonts w:hint="eastAsia"/>
-        </w:rPr>
-        <w:t>元层的改进型神经认知机。</w:t>
+      <w:proofErr w:type="gramStart"/>
+      <w:r>
+        <w:rPr>
+          <w:rFonts w:hint="eastAsia"/>
+        </w:rPr>
+        <w:t>元层的</w:t>
+      </w:r>
+      <w:proofErr w:type="gramEnd"/>
+      <w:r>
+        <w:rPr>
+          <w:rFonts w:hint="eastAsia"/>
+        </w:rPr>
+        <w:t>改进型神经认知机。</w:t>
       </w:r>
     </w:p>
     <w:p>
@@ -2358,13 +2397,8 @@
         <w:t>年</w:t>
       </w:r>
       <w:r>
-        <w:t xml:space="preserve">Yann </w:t>
-      </w:r>
-      <w:proofErr w:type="spellStart"/>
-      <w:r>
-        <w:t>LeCun</w:t>
-      </w:r>
-      <w:proofErr w:type="spellEnd"/>
+        <w:t>Yann LeCun</w:t>
+      </w:r>
       <w:r>
         <w:rPr>
           <w:rFonts w:hint="eastAsia"/>
@@ -2381,13 +2415,8 @@
         <w:t xml:space="preserve"> </w:t>
       </w:r>
       <w:r>
-        <w:t xml:space="preserve">Le </w:t>
-      </w:r>
-      <w:proofErr w:type="spellStart"/>
-      <w:r>
-        <w:t>Cun</w:t>
-      </w:r>
-      <w:proofErr w:type="spellEnd"/>
+        <w:t>Le Cun</w:t>
+      </w:r>
       <w:r>
         <w:t>等，</w:t>
       </w:r>
@@ -2506,11 +2535,9 @@
         </w:rPr>
         <w:t>）与受限玻尔兹曼机（</w:t>
       </w:r>
-      <w:proofErr w:type="spellStart"/>
       <w:r>
         <w:t>Salakhutdinov</w:t>
       </w:r>
-      <w:proofErr w:type="spellEnd"/>
       <w:r>
         <w:rPr>
           <w:rFonts w:hint="eastAsia"/>
@@ -2580,7 +2607,6 @@
       <w:r>
         <w:t>（</w:t>
       </w:r>
-      <w:proofErr w:type="spellStart"/>
       <w:r>
         <w:t>Krizhevs</w:t>
       </w:r>
@@ -2589,68 +2615,28 @@
           <w:rFonts w:ascii="宋体" w:hAnsi="宋体"/>
           <w:szCs w:val="24"/>
         </w:rPr>
-        <w:t>ky</w:t>
-      </w:r>
-      <w:proofErr w:type="spellEnd"/>
+        <w:t>ky等，2012）</w:t>
+      </w:r>
       <w:r>
         <w:rPr>
           <w:rFonts w:ascii="宋体" w:hAnsi="宋体"/>
           <w:szCs w:val="24"/>
         </w:rPr>
-        <w:t>等，2012）</w:t>
+        <w:t>提出了一个经典的</w:t>
+      </w:r>
+      <w:r>
+        <w:rPr>
+          <w:rFonts w:ascii="宋体" w:hAnsi="宋体" w:hint="eastAsia"/>
+          <w:szCs w:val="24"/>
+        </w:rPr>
+        <w:t>卷积神经网络</w:t>
       </w:r>
       <w:r>
         <w:rPr>
           <w:rFonts w:ascii="宋体" w:hAnsi="宋体"/>
           <w:szCs w:val="24"/>
         </w:rPr>
-        <w:t>提出了一个经典的</w:t>
-      </w:r>
-      <w:r>
-        <w:rPr>
-          <w:rFonts w:ascii="宋体" w:hAnsi="宋体" w:hint="eastAsia"/>
-          <w:szCs w:val="24"/>
-        </w:rPr>
-        <w:t>卷积神经网络</w:t>
-      </w:r>
-      <w:r>
-        <w:rPr>
-          <w:rFonts w:ascii="宋体" w:hAnsi="宋体"/>
-          <w:szCs w:val="24"/>
-        </w:rPr>
-        <w:t xml:space="preserve">结构，并在图像识别任务上取得了重大突破。其方法的整体框架叫做 </w:t>
-      </w:r>
-      <w:proofErr w:type="spellStart"/>
-      <w:r>
-        <w:rPr>
-          <w:rFonts w:ascii="宋体" w:hAnsi="宋体"/>
-          <w:szCs w:val="24"/>
-        </w:rPr>
-        <w:t>AlexNet</w:t>
-      </w:r>
-      <w:proofErr w:type="spellEnd"/>
-      <w:r>
-        <w:rPr>
-          <w:rFonts w:ascii="宋体" w:hAnsi="宋体"/>
-          <w:szCs w:val="24"/>
-        </w:rPr>
-        <w:t>，与 LeNet-5类似，但层次结构上要更加深一些。同时使用了非线性激活函数</w:t>
-      </w:r>
-      <w:proofErr w:type="spellStart"/>
-      <w:r>
-        <w:rPr>
-          <w:rFonts w:ascii="宋体" w:hAnsi="宋体"/>
-          <w:szCs w:val="24"/>
-        </w:rPr>
-        <w:t>ReLu</w:t>
-      </w:r>
-      <w:proofErr w:type="spellEnd"/>
-      <w:r>
-        <w:rPr>
-          <w:rFonts w:ascii="宋体" w:hAnsi="宋体"/>
-          <w:szCs w:val="24"/>
-        </w:rPr>
-        <w:t>与Dropout方法，取得了卓越的效果。</w:t>
+        <w:t>结构，并在图像识别任务上取得了重大突破。其方法的整体框架叫做 AlexNet，与 LeNet-5类似，但层次结构上要更加深一些。同时使用了非线性激活函数ReLu与Dropout方法，取得了卓越的效果。</w:t>
       </w:r>
     </w:p>
     <w:p>
@@ -2691,11 +2677,9 @@
       <w:r>
         <w:t>和</w:t>
       </w:r>
-      <w:proofErr w:type="spellStart"/>
       <w:r>
         <w:t>Maes</w:t>
       </w:r>
-      <w:proofErr w:type="spellEnd"/>
       <w:r>
         <w:t>在</w:t>
       </w:r>
@@ -2867,11 +2851,9 @@
       <w:r>
         <w:t>）。佩尔顿等人（</w:t>
       </w:r>
-      <w:proofErr w:type="spellStart"/>
       <w:r>
         <w:t>Peltonen</w:t>
       </w:r>
-      <w:proofErr w:type="spellEnd"/>
       <w:r>
         <w:t>等，</w:t>
       </w:r>
@@ -2944,21 +2926,14 @@
         <w:t>心理学文献的影响，这些文献强调音频场景识别的局部特征和全局特征，一些麻省理工学院研究人员则侧重于音频的时域特征。</w:t>
       </w:r>
       <w:r>
-        <w:t xml:space="preserve"> </w:t>
-      </w:r>
-      <w:proofErr w:type="spellStart"/>
+        <w:t xml:space="preserve"> Eronen</w:t>
+      </w:r>
+      <w:r>
+        <w:t>等人（</w:t>
+      </w:r>
       <w:r>
         <w:t>Eronen</w:t>
       </w:r>
-      <w:proofErr w:type="spellEnd"/>
-      <w:r>
-        <w:t>等人（</w:t>
-      </w:r>
-      <w:proofErr w:type="spellStart"/>
-      <w:r>
-        <w:t>Eronen</w:t>
-      </w:r>
-      <w:proofErr w:type="spellEnd"/>
       <w:r>
         <w:t>等，</w:t>
       </w:r>
@@ -2999,13 +2974,8 @@
         <w:t>的时域演变。</w:t>
       </w:r>
       <w:r>
-        <w:t xml:space="preserve"> </w:t>
-      </w:r>
-      <w:proofErr w:type="spellStart"/>
-      <w:r>
-        <w:t>Eronen</w:t>
-      </w:r>
-      <w:proofErr w:type="spellEnd"/>
+        <w:t xml:space="preserve"> Eronen</w:t>
+      </w:r>
       <w:r>
         <w:t>及其合作者通过考虑更多的特征，和在分类算法中增加一个特征变换步骤，进一步推进了这项工作，在</w:t>
       </w:r>
@@ -3082,19 +3052,15 @@
       <w:pPr>
         <w:ind w:firstLine="480"/>
       </w:pPr>
-      <w:proofErr w:type="spellStart"/>
       <w:r>
         <w:t>Santoso</w:t>
       </w:r>
-      <w:proofErr w:type="spellEnd"/>
       <w:r>
         <w:t>等人（</w:t>
       </w:r>
-      <w:proofErr w:type="spellStart"/>
       <w:r>
         <w:t>Santoso</w:t>
       </w:r>
-      <w:proofErr w:type="spellEnd"/>
       <w:r>
         <w:t>等，</w:t>
       </w:r>
@@ -3212,11 +3178,9 @@
       <w:r>
         <w:t>该体系结构取得特征映射的平均值，并将生成的向量直接输入到</w:t>
       </w:r>
-      <w:proofErr w:type="spellStart"/>
       <w:r>
         <w:t>softmax</w:t>
       </w:r>
-      <w:proofErr w:type="spellEnd"/>
       <w:r>
         <w:t>层。在本系统的特征提取部分，使用梅尔频谱系数（</w:t>
       </w:r>
@@ -3230,7 +3194,15 @@
         <w:t>MFCC</w:t>
       </w:r>
       <w:r>
-        <w:t>特征集的每个帧进行训练，然后对每个帧的结果进行阈值化并投票选择音频数据的最终场景标签。其系统准确度胜过</w:t>
+        <w:t>特征集的每个</w:t>
+      </w:r>
+      <w:proofErr w:type="gramStart"/>
+      <w:r>
+        <w:t>帧</w:t>
+      </w:r>
+      <w:proofErr w:type="gramEnd"/>
+      <w:r>
+        <w:t>进行训练，然后对每个帧的结果进行阈值化并投票选择音频数据的最终场景标签。其系统准确度胜过</w:t>
       </w:r>
       <w:r>
         <w:t>DCASE</w:t>
@@ -3393,19 +3365,15 @@
       <w:r>
         <w:t>的</w:t>
       </w:r>
-      <w:proofErr w:type="spellStart"/>
       <w:r>
         <w:t>Aytar</w:t>
       </w:r>
-      <w:proofErr w:type="spellEnd"/>
       <w:r>
         <w:t>等人寄希望于通过利用视觉和声音之间的自然同步来学习来自未标记视频的音频特征来扩大规模，因此他们利用超过一年的野外采集的声音来学习语义丰富的音频特征（</w:t>
       </w:r>
-      <w:proofErr w:type="spellStart"/>
       <w:r>
         <w:t>Aytar</w:t>
       </w:r>
-      <w:proofErr w:type="spellEnd"/>
       <w:r>
         <w:t>等，</w:t>
       </w:r>
@@ -3564,7 +3532,21 @@
           <w:rFonts w:hint="eastAsia"/>
         </w:rPr>
         <w:lastRenderedPageBreak/>
-        <w:t>第三章为基于卷机神经网络</w:t>
+        <w:t>第三章为</w:t>
+      </w:r>
+      <w:proofErr w:type="gramStart"/>
+      <w:r>
+        <w:rPr>
+          <w:rFonts w:hint="eastAsia"/>
+        </w:rPr>
+        <w:t>基于卷机</w:t>
+      </w:r>
+      <w:proofErr w:type="gramEnd"/>
+      <w:r>
+        <w:rPr>
+          <w:rFonts w:hint="eastAsia"/>
+        </w:rPr>
+        <w:t>神经网络</w:t>
       </w:r>
       <w:r>
         <w:rPr>
@@ -3915,7 +3897,7 @@
                     </pic:cNvPicPr>
                   </pic:nvPicPr>
                   <pic:blipFill>
-                    <a:blip r:embed="rId17">
+                    <a:blip r:embed="rId18">
                       <a:extLst>
                         <a:ext uri="{28A0092B-C50C-407E-A947-70E740481C1C}">
                           <a14:useLocalDpi xmlns:a14="http://schemas.microsoft.com/office/drawing/2010/main" val="0"/>
@@ -4429,7 +4411,7 @@
                     <pic:cNvPicPr/>
                   </pic:nvPicPr>
                   <pic:blipFill>
-                    <a:blip r:embed="rId18">
+                    <a:blip r:embed="rId19">
                       <a:extLst>
                         <a:ext uri="{28A0092B-C50C-407E-A947-70E740481C1C}">
                           <a14:useLocalDpi xmlns:a14="http://schemas.microsoft.com/office/drawing/2010/main" val="0"/>
@@ -4597,10 +4579,21 @@
         <w:rPr>
           <w:rFonts w:hint="eastAsia"/>
         </w:rPr>
-        <w:t>通常借助</w:t>
-      </w:r>
-      <w:r>
-        <w:t>高通数字滤波器来实现。</w:t>
+        <w:t>通常</w:t>
+      </w:r>
+      <w:proofErr w:type="gramStart"/>
+      <w:r>
+        <w:rPr>
+          <w:rFonts w:hint="eastAsia"/>
+        </w:rPr>
+        <w:t>借助</w:t>
+      </w:r>
+      <w:r>
+        <w:t>高通数字滤波器</w:t>
+      </w:r>
+      <w:proofErr w:type="gramEnd"/>
+      <w:r>
+        <w:t>来实现。</w:t>
       </w:r>
     </w:p>
     <w:p>
@@ -4832,11 +4825,19 @@
       <w:pPr>
         <w:ind w:firstLine="480"/>
       </w:pPr>
-      <w:r>
-        <w:rPr>
-          <w:rFonts w:hint="eastAsia"/>
-        </w:rPr>
-        <w:t>分帧将从模数转换（</w:t>
+      <w:proofErr w:type="gramStart"/>
+      <w:r>
+        <w:rPr>
+          <w:rFonts w:hint="eastAsia"/>
+        </w:rPr>
+        <w:t>分帧将</w:t>
+      </w:r>
+      <w:proofErr w:type="gramEnd"/>
+      <w:r>
+        <w:rPr>
+          <w:rFonts w:hint="eastAsia"/>
+        </w:rPr>
+        <w:t>从模数转换（</w:t>
       </w:r>
       <w:r>
         <w:rPr>
@@ -4892,12 +4893,28 @@
         </w:rPr>
         <w:t>N</w:t>
       </w:r>
-      <w:r>
-        <w:rPr>
-          <w:rFonts w:hint="eastAsia"/>
-        </w:rPr>
-        <w:t>个样本的帧。相邻帧由</w:t>
-      </w:r>
+      <w:proofErr w:type="gramStart"/>
+      <w:r>
+        <w:rPr>
+          <w:rFonts w:hint="eastAsia"/>
+        </w:rPr>
+        <w:t>个</w:t>
+      </w:r>
+      <w:proofErr w:type="gramEnd"/>
+      <w:r>
+        <w:rPr>
+          <w:rFonts w:hint="eastAsia"/>
+        </w:rPr>
+        <w:t>样本的帧。</w:t>
+      </w:r>
+      <w:proofErr w:type="gramStart"/>
+      <w:r>
+        <w:rPr>
+          <w:rFonts w:hint="eastAsia"/>
+        </w:rPr>
+        <w:t>相邻帧由</w:t>
+      </w:r>
+      <w:proofErr w:type="gramEnd"/>
       <w:r>
         <w:rPr>
           <w:rFonts w:hint="eastAsia"/>
@@ -4993,7 +5010,21 @@
         <w:rPr>
           <w:rFonts w:hint="eastAsia"/>
         </w:rPr>
-        <w:t>在预加重与分帧完成后，需要为每一帧加上海明窗（</w:t>
+        <w:t>在预加重与</w:t>
+      </w:r>
+      <w:proofErr w:type="gramStart"/>
+      <w:r>
+        <w:rPr>
+          <w:rFonts w:hint="eastAsia"/>
+        </w:rPr>
+        <w:t>分帧完成</w:t>
+      </w:r>
+      <w:proofErr w:type="gramEnd"/>
+      <w:r>
+        <w:rPr>
+          <w:rFonts w:hint="eastAsia"/>
+        </w:rPr>
+        <w:t>后，需要为每一帧加上海明窗（</w:t>
       </w:r>
       <w:r>
         <w:rPr>
@@ -5008,7 +5039,21 @@
         <w:rPr>
           <w:rFonts w:hint="eastAsia"/>
         </w:rPr>
-        <w:t>）。加窗是为了控制数据处理量，每次仅处理窗中数据。</w:t>
+        <w:t>）。</w:t>
+      </w:r>
+      <w:proofErr w:type="gramStart"/>
+      <w:r>
+        <w:rPr>
+          <w:rFonts w:hint="eastAsia"/>
+        </w:rPr>
+        <w:t>加窗是</w:t>
+      </w:r>
+      <w:proofErr w:type="gramEnd"/>
+      <w:r>
+        <w:rPr>
+          <w:rFonts w:hint="eastAsia"/>
+        </w:rPr>
+        <w:t>为了控制数据处理量，每次仅处理窗中数据。</w:t>
       </w:r>
       <w:r>
         <w:rPr>
@@ -5038,7 +5083,15 @@
         <w:t>进行</w:t>
       </w:r>
       <w:r>
-        <w:t>有限个点的</w:t>
+        <w:t>有限</w:t>
+      </w:r>
+      <w:proofErr w:type="gramStart"/>
+      <w:r>
+        <w:t>个</w:t>
+      </w:r>
+      <w:proofErr w:type="gramEnd"/>
+      <w:r>
+        <w:t>点的</w:t>
       </w:r>
       <w:r>
         <w:rPr>
@@ -5151,7 +5204,21 @@
         <w:rPr>
           <w:rFonts w:hint="eastAsia"/>
         </w:rPr>
-        <w:t>为输入信号，则加窗结果如下：</w:t>
+        <w:t>为输入信号，则</w:t>
+      </w:r>
+      <w:proofErr w:type="gramStart"/>
+      <w:r>
+        <w:rPr>
+          <w:rFonts w:hint="eastAsia"/>
+        </w:rPr>
+        <w:t>加窗结果</w:t>
+      </w:r>
+      <w:proofErr w:type="gramEnd"/>
+      <w:r>
+        <w:rPr>
+          <w:rFonts w:hint="eastAsia"/>
+        </w:rPr>
+        <w:t>如下：</w:t>
       </w:r>
     </w:p>
     <w:p>
@@ -5464,8 +5531,21 @@
       <w:r>
         <w:t>N</w:t>
       </w:r>
-      <w:r>
-        <w:t>个样本的每个帧从时域转换到频域。</w:t>
+      <w:proofErr w:type="gramStart"/>
+      <w:r>
+        <w:t>个</w:t>
+      </w:r>
+      <w:proofErr w:type="gramEnd"/>
+      <w:r>
+        <w:t>样本的</w:t>
+      </w:r>
+      <w:proofErr w:type="gramStart"/>
+      <w:r>
+        <w:t>每个帧从时域</w:t>
+      </w:r>
+      <w:proofErr w:type="gramEnd"/>
+      <w:r>
+        <w:t>转换到频域。</w:t>
       </w:r>
       <w:r>
         <w:rPr>
@@ -5811,7 +5891,7 @@
                     </pic:cNvPicPr>
                   </pic:nvPicPr>
                   <pic:blipFill>
-                    <a:blip r:embed="rId19">
+                    <a:blip r:embed="rId20">
                       <a:extLst>
                         <a:ext uri="{28A0092B-C50C-407E-A947-70E740481C1C}">
                           <a14:useLocalDpi xmlns:a14="http://schemas.microsoft.com/office/drawing/2010/main" val="0"/>
@@ -6161,7 +6241,15 @@
         <w:t>Mel</w:t>
       </w:r>
       <w:r>
-        <w:t>频率倒谱系数。系数集称为声矢量。因此</w:t>
+        <w:t>频率倒谱系数。系数集</w:t>
+      </w:r>
+      <w:proofErr w:type="gramStart"/>
+      <w:r>
+        <w:t>称为声</w:t>
+      </w:r>
+      <w:proofErr w:type="gramEnd"/>
+      <w:r>
+        <w:t>矢量。因此</w:t>
       </w:r>
       <w:r>
         <w:rPr>
@@ -6922,11 +7010,19 @@
         </w:rPr>
         <w:t>M</w:t>
       </w:r>
-      <w:r>
-        <w:rPr>
-          <w:rFonts w:hint="eastAsia"/>
-        </w:rPr>
-        <w:t>个高斯概率密度函数加权求和得到的，如下式所述：</w:t>
+      <w:proofErr w:type="gramStart"/>
+      <w:r>
+        <w:rPr>
+          <w:rFonts w:hint="eastAsia"/>
+        </w:rPr>
+        <w:t>个</w:t>
+      </w:r>
+      <w:proofErr w:type="gramEnd"/>
+      <w:r>
+        <w:rPr>
+          <w:rFonts w:hint="eastAsia"/>
+        </w:rPr>
+        <w:t>高斯概率密度函数加权求和得到的，如下式所述：</w:t>
       </w:r>
       <m:oMath>
         <m:eqArr>
@@ -7171,11 +7267,19 @@
         </w:rPr>
         <w:t>D</w:t>
       </w:r>
-      <w:r>
-        <w:rPr>
-          <w:rFonts w:hint="eastAsia"/>
-        </w:rPr>
-        <w:t>维连续特征向量，</w:t>
+      <w:proofErr w:type="gramStart"/>
+      <w:r>
+        <w:rPr>
+          <w:rFonts w:hint="eastAsia"/>
+        </w:rPr>
+        <w:t>维连续</w:t>
+      </w:r>
+      <w:proofErr w:type="gramEnd"/>
+      <w:r>
+        <w:rPr>
+          <w:rFonts w:hint="eastAsia"/>
+        </w:rPr>
+        <w:t>特征向量，</w:t>
       </w:r>
       <m:oMath>
         <m:sSub>
@@ -7862,12 +7966,14 @@
         </w:rPr>
         <w:t>M</w:t>
       </w:r>
+      <w:proofErr w:type="gramStart"/>
       <w:r>
         <w:rPr>
           <w:rFonts w:hint="eastAsia"/>
         </w:rPr>
         <w:t>个</w:t>
       </w:r>
+      <w:proofErr w:type="gramEnd"/>
       <w:r>
         <w:rPr>
           <w:rFonts w:hint="eastAsia"/>
@@ -8190,7 +8296,21 @@
         <w:rPr>
           <w:rFonts w:hint="eastAsia"/>
         </w:rPr>
-        <w:t>在音频文件经过特征提取与处理后，我们可以得到特征序列。在忽略时序信息的条件下，通过以帧为单位，利用</w:t>
+        <w:t>在音频文件经过特征提取与处理后，我们可以得到特征序列。在忽略时序信息的条件下，</w:t>
+      </w:r>
+      <w:proofErr w:type="gramStart"/>
+      <w:r>
+        <w:rPr>
+          <w:rFonts w:hint="eastAsia"/>
+        </w:rPr>
+        <w:t>通过以帧为</w:t>
+      </w:r>
+      <w:proofErr w:type="gramEnd"/>
+      <w:r>
+        <w:rPr>
+          <w:rFonts w:hint="eastAsia"/>
+        </w:rPr>
+        <w:t>单位，利用</w:t>
       </w:r>
       <w:r>
         <w:rPr>
@@ -8310,8 +8430,16 @@
         <w:rPr>
           <w:rFonts w:hint="eastAsia"/>
         </w:rPr>
-        <w:t>参数在某种程度上与训练特征向量的分布最匹配。有几种技术可用于估计</w:t>
-      </w:r>
+        <w:t>参数在某种程度上与训练特征向量的分布最匹配。有几种技术可用</w:t>
+      </w:r>
+      <w:proofErr w:type="gramStart"/>
+      <w:r>
+        <w:rPr>
+          <w:rFonts w:hint="eastAsia"/>
+        </w:rPr>
+        <w:t>于估计</w:t>
+      </w:r>
+      <w:proofErr w:type="gramEnd"/>
       <w:r>
         <w:rPr>
           <w:rFonts w:hint="eastAsia"/>
@@ -8866,13 +8994,27 @@
         <w:rPr>
           <w:lang w:val="zh-CN"/>
         </w:rPr>
-        <w:t>是当数据不完整或有缺失值时从给定数据集中找到基础分布的参数的最大似然估计的一般方法。</w:t>
-      </w:r>
-      <w:r>
-        <w:rPr>
-          <w:rFonts w:hint="eastAsia"/>
+        <w:t>是当数据不完整或有</w:t>
+      </w:r>
+      <w:proofErr w:type="gramStart"/>
+      <w:r>
+        <w:rPr>
           <w:lang w:val="zh-CN"/>
         </w:rPr>
+        <w:t>缺失值</w:t>
+      </w:r>
+      <w:proofErr w:type="gramEnd"/>
+      <w:r>
+        <w:rPr>
+          <w:lang w:val="zh-CN"/>
+        </w:rPr>
+        <w:t>时从给定数据集中找到基础分布的参数的最大似然估计的一般方法。</w:t>
+      </w:r>
+      <w:r>
+        <w:rPr>
+          <w:rFonts w:hint="eastAsia"/>
+          <w:lang w:val="zh-CN"/>
+        </w:rPr>
         <w:t>EM</w:t>
       </w:r>
       <w:r>
@@ -8962,13 +9104,29 @@
           <w:rFonts w:hint="eastAsia"/>
           <w:lang w:val="zh-CN"/>
         </w:rPr>
-        <w:t>算法。由上一小节总结可以得出，在概率模型中含有隐变量时，</w:t>
-      </w:r>
+        <w:t>算法。由上一小节总结可以得出，在概率模型中含有</w:t>
+      </w:r>
+      <w:proofErr w:type="gramStart"/>
       <w:r>
         <w:rPr>
           <w:rFonts w:hint="eastAsia"/>
           <w:lang w:val="zh-CN"/>
         </w:rPr>
+        <w:t>隐</w:t>
+      </w:r>
+      <w:proofErr w:type="gramEnd"/>
+      <w:r>
+        <w:rPr>
+          <w:rFonts w:hint="eastAsia"/>
+          <w:lang w:val="zh-CN"/>
+        </w:rPr>
+        <w:t>变量时，</w:t>
+      </w:r>
+      <w:r>
+        <w:rPr>
+          <w:rFonts w:hint="eastAsia"/>
+          <w:lang w:val="zh-CN"/>
+        </w:rPr>
         <w:t>不能</w:t>
       </w:r>
       <w:r>
@@ -8997,7 +9155,23 @@
           <w:rFonts w:hint="eastAsia"/>
           <w:lang w:val="zh-CN"/>
         </w:rPr>
-        <w:t>算法以解决含有隐变量时概率模型参数的极大似然估计。</w:t>
+        <w:t>算法以解决含有</w:t>
+      </w:r>
+      <w:proofErr w:type="gramStart"/>
+      <w:r>
+        <w:rPr>
+          <w:rFonts w:hint="eastAsia"/>
+          <w:lang w:val="zh-CN"/>
+        </w:rPr>
+        <w:t>隐</w:t>
+      </w:r>
+      <w:proofErr w:type="gramEnd"/>
+      <w:r>
+        <w:rPr>
+          <w:rFonts w:hint="eastAsia"/>
+          <w:lang w:val="zh-CN"/>
+        </w:rPr>
+        <w:t>变量时概率模型参数的极大似然估计。</w:t>
       </w:r>
       <w:r>
         <w:rPr>
@@ -9907,6 +10081,7 @@
           </m:e>
         </m:d>
       </m:oMath>
+      <w:proofErr w:type="gramStart"/>
       <w:r>
         <w:rPr>
           <w:rFonts w:hint="eastAsia"/>
@@ -9920,6 +10095,7 @@
         </w:rPr>
         <w:t>估计</w:t>
       </w:r>
+      <w:proofErr w:type="gramEnd"/>
       <w:r>
         <w:rPr>
           <w:rFonts w:hint="eastAsia"/>
@@ -14383,7 +14559,6 @@
         </w:rPr>
         <w:t>语言，引入了外部库</w:t>
       </w:r>
-      <w:proofErr w:type="spellStart"/>
       <w:r>
         <w:rPr>
           <w:rFonts w:hint="eastAsia"/>
@@ -14393,7 +14568,6 @@
       <w:r>
         <w:t>ibrosa</w:t>
       </w:r>
-      <w:proofErr w:type="spellEnd"/>
       <w:r>
         <w:rPr>
           <w:rFonts w:hint="eastAsia"/>
@@ -14406,11 +14580,9 @@
         </w:rPr>
         <w:t>。在训练部分引入了</w:t>
       </w:r>
-      <w:proofErr w:type="spellStart"/>
       <w:r>
         <w:t>sklearn</w:t>
       </w:r>
-      <w:proofErr w:type="spellEnd"/>
       <w:r>
         <w:rPr>
           <w:rFonts w:hint="eastAsia"/>
@@ -14543,11 +14715,19 @@
         </w:rPr>
         <w:t>二阶差分系数。</w:t>
       </w:r>
-      <w:r>
-        <w:rPr>
-          <w:rFonts w:hint="eastAsia"/>
-        </w:rPr>
-        <w:t>分帧过程的</w:t>
+      <w:proofErr w:type="gramStart"/>
+      <w:r>
+        <w:rPr>
+          <w:rFonts w:hint="eastAsia"/>
+        </w:rPr>
+        <w:t>分帧过程</w:t>
+      </w:r>
+      <w:proofErr w:type="gramEnd"/>
+      <w:r>
+        <w:rPr>
+          <w:rFonts w:hint="eastAsia"/>
+        </w:rPr>
+        <w:t>的</w:t>
       </w:r>
       <w:r>
         <w:rPr>
@@ -14568,7 +14748,21 @@
         <w:rPr>
           <w:rFonts w:hint="eastAsia"/>
         </w:rPr>
-        <w:t>，帧移为帧长的</w:t>
+        <w:t>，</w:t>
+      </w:r>
+      <w:proofErr w:type="gramStart"/>
+      <w:r>
+        <w:rPr>
+          <w:rFonts w:hint="eastAsia"/>
+        </w:rPr>
+        <w:t>帧移为帧长</w:t>
+      </w:r>
+      <w:proofErr w:type="gramEnd"/>
+      <w:r>
+        <w:rPr>
+          <w:rFonts w:hint="eastAsia"/>
+        </w:rPr>
+        <w:t>的</w:t>
       </w:r>
       <w:r>
         <w:rPr>
@@ -14598,7 +14792,21 @@
         <w:rPr>
           <w:rFonts w:hint="eastAsia"/>
         </w:rPr>
-        <w:t>，加窗过程采</w:t>
+        <w:t>，</w:t>
+      </w:r>
+      <w:proofErr w:type="gramStart"/>
+      <w:r>
+        <w:rPr>
+          <w:rFonts w:hint="eastAsia"/>
+        </w:rPr>
+        <w:t>加窗过</w:t>
+      </w:r>
+      <w:proofErr w:type="gramEnd"/>
+      <w:r>
+        <w:rPr>
+          <w:rFonts w:hint="eastAsia"/>
+        </w:rPr>
+        <w:t>程采</w:t>
       </w:r>
       <w:r>
         <w:rPr>
@@ -14716,15 +14924,7 @@
         <w:t>本实验使用的数据集为</w:t>
       </w:r>
       <w:r>
-        <w:t>TUT Acoustic Sc​​</w:t>
-      </w:r>
-      <w:proofErr w:type="spellStart"/>
-      <w:r>
-        <w:t>enes</w:t>
-      </w:r>
-      <w:proofErr w:type="spellEnd"/>
-      <w:r>
-        <w:t xml:space="preserve"> 2017</w:t>
+        <w:t>TUT Acoustic Sc​​enes 2017</w:t>
       </w:r>
       <w:r>
         <w:rPr>
@@ -14875,15 +15075,7 @@
         <w:t>分钟。用于记录此特定数据集的设备包括双声道</w:t>
       </w:r>
       <w:r>
-        <w:t xml:space="preserve">Soundman OKM II </w:t>
-      </w:r>
-      <w:proofErr w:type="spellStart"/>
-      <w:r>
-        <w:t>Klassik</w:t>
-      </w:r>
-      <w:proofErr w:type="spellEnd"/>
-      <w:r>
-        <w:t xml:space="preserve"> /</w:t>
+        <w:t>Soundman OKM II Klassik /</w:t>
       </w:r>
       <w:r>
         <w:t xml:space="preserve"> studio </w:t>
@@ -14913,15 +15105,7 @@
         <w:t>位分辨率的</w:t>
       </w:r>
       <w:r>
-        <w:t xml:space="preserve">Roland </w:t>
-      </w:r>
-      <w:proofErr w:type="spellStart"/>
-      <w:r>
-        <w:t>Edirol</w:t>
-      </w:r>
-      <w:proofErr w:type="spellEnd"/>
-      <w:r>
-        <w:t xml:space="preserve"> R09</w:t>
+        <w:t>Roland Edirol R09</w:t>
       </w:r>
       <w:r>
         <w:t>波形记录仪。</w:t>
@@ -15307,7 +15491,21 @@
         <w:rPr>
           <w:rFonts w:hint="eastAsia"/>
         </w:rPr>
-        <w:t>不同子数据集之间因数据差异，训练准确度也各有差异，但整体准确度维持在了</w:t>
+        <w:t>不同子数据</w:t>
+      </w:r>
+      <w:proofErr w:type="gramStart"/>
+      <w:r>
+        <w:rPr>
+          <w:rFonts w:hint="eastAsia"/>
+        </w:rPr>
+        <w:t>集之间</w:t>
+      </w:r>
+      <w:proofErr w:type="gramEnd"/>
+      <w:r>
+        <w:rPr>
+          <w:rFonts w:hint="eastAsia"/>
+        </w:rPr>
+        <w:t>因数据差异，训练准确度也各有差异，但整体准确度维持在了</w:t>
       </w:r>
       <w:r>
         <w:rPr>
@@ -16657,7 +16855,21 @@
         <w:rPr>
           <w:rFonts w:hint="eastAsia"/>
         </w:rPr>
-        <w:t>卷积模型优于基于手工设计特征的常用方法，并达到与其他特征学习方法类似的水平。虽然训练时间</w:t>
+        <w:t>卷积模型优于基于手工设计特征的常用方法，并达到与其</w:t>
+      </w:r>
+      <w:proofErr w:type="gramStart"/>
+      <w:r>
+        <w:rPr>
+          <w:rFonts w:hint="eastAsia"/>
+        </w:rPr>
+        <w:t>他特征</w:t>
+      </w:r>
+      <w:proofErr w:type="gramEnd"/>
+      <w:r>
+        <w:rPr>
+          <w:rFonts w:hint="eastAsia"/>
+        </w:rPr>
+        <w:t>学习方法类似的水平。虽然训练时间</w:t>
       </w:r>
       <w:r>
         <w:rPr>
@@ -16699,13 +16911,41 @@
         <w:rPr>
           <w:rFonts w:hint="eastAsia"/>
         </w:rPr>
-        <w:t>的数量可能非常有限且数据难以获取</w:t>
-      </w:r>
-      <w:r>
-        <w:rPr>
-          <w:rFonts w:hint="eastAsia"/>
-        </w:rPr>
-        <w:t>。更重要的是，可用数据集大小的显着增加很可能极大地改善训练模型的性能</w:t>
+        <w:t>的数量可能非常有限</w:t>
+      </w:r>
+      <w:proofErr w:type="gramStart"/>
+      <w:r>
+        <w:rPr>
+          <w:rFonts w:hint="eastAsia"/>
+        </w:rPr>
+        <w:t>且数据</w:t>
+      </w:r>
+      <w:proofErr w:type="gramEnd"/>
+      <w:r>
+        <w:rPr>
+          <w:rFonts w:hint="eastAsia"/>
+        </w:rPr>
+        <w:t>难以获取</w:t>
+      </w:r>
+      <w:r>
+        <w:rPr>
+          <w:rFonts w:hint="eastAsia"/>
+        </w:rPr>
+        <w:t>。更重要的是，可用数据</w:t>
+      </w:r>
+      <w:proofErr w:type="gramStart"/>
+      <w:r>
+        <w:rPr>
+          <w:rFonts w:hint="eastAsia"/>
+        </w:rPr>
+        <w:t>集大小</w:t>
+      </w:r>
+      <w:proofErr w:type="gramEnd"/>
+      <w:r>
+        <w:rPr>
+          <w:rFonts w:hint="eastAsia"/>
+        </w:rPr>
+        <w:t>的显着增加很可能极大地改善训练模型的性能</w:t>
       </w:r>
       <w:r>
         <w:rPr>
@@ -16798,7 +17038,7 @@
             <wp:cNvGraphicFramePr/>
             <a:graphic xmlns:a="http://schemas.openxmlformats.org/drawingml/2006/main">
               <a:graphicData uri="http://schemas.openxmlformats.org/drawingml/2006/diagram">
-                <dgm:relIds xmlns:dgm="http://schemas.openxmlformats.org/drawingml/2006/diagram" xmlns:r="http://schemas.openxmlformats.org/officeDocument/2006/relationships" r:dm="rId20" r:lo="rId21" r:qs="rId22" r:cs="rId23"/>
+                <dgm:relIds xmlns:dgm="http://schemas.openxmlformats.org/drawingml/2006/diagram" xmlns:r="http://schemas.openxmlformats.org/officeDocument/2006/relationships" r:dm="rId21" r:lo="rId22" r:qs="rId23" r:cs="rId24"/>
               </a:graphicData>
             </a:graphic>
           </wp:inline>
@@ -16840,7 +17080,21 @@
         <w:rPr>
           <w:rFonts w:hint="eastAsia"/>
         </w:rPr>
-        <w:t>特殊的深层前馈神经网络，具有局部连接、权值共享、子采样的结构特点。得益于这些特点，使卷积神经网络剧有了缩放不变性、平移不变性及旋转不变性，同时也使卷积神经网络在计算时相比一般的前馈神经网络需要更少的参数，大大提高了效率。</w:t>
+        <w:t>特殊的深层前馈神经网络，具有局部连接、权值共享、子采样的结构特点。得益于这些特点，使卷积神经网络</w:t>
+      </w:r>
+      <w:proofErr w:type="gramStart"/>
+      <w:r>
+        <w:rPr>
+          <w:rFonts w:hint="eastAsia"/>
+        </w:rPr>
+        <w:t>剧有了</w:t>
+      </w:r>
+      <w:proofErr w:type="gramEnd"/>
+      <w:r>
+        <w:rPr>
+          <w:rFonts w:hint="eastAsia"/>
+        </w:rPr>
+        <w:t>缩放不变性、平移不变性及旋转不变性，同时也使卷积神经网络在计算时相比一般的前馈神经网络需要更少的参数，大大提高了效率。</w:t>
       </w:r>
     </w:p>
     <w:p>
@@ -17497,7 +17751,7 @@
                     <pic:cNvPicPr/>
                   </pic:nvPicPr>
                   <pic:blipFill>
-                    <a:blip r:embed="rId25"/>
+                    <a:blip r:embed="rId26"/>
                     <a:stretch>
                       <a:fillRect/>
                     </a:stretch>
@@ -17746,12 +18000,14 @@
           <m:t>D</m:t>
         </m:r>
       </m:oMath>
+      <w:proofErr w:type="gramStart"/>
       <w:r>
         <w:rPr>
           <w:rFonts w:hint="eastAsia"/>
         </w:rPr>
         <w:t>个</w:t>
       </w:r>
+      <w:proofErr w:type="gramEnd"/>
       <m:oMath>
         <m:r>
           <w:rPr>
@@ -18320,16 +18576,7 @@
           <w:kern w:val="0"/>
           <w:szCs w:val="24"/>
         </w:rPr>
-        <w:t>本文中使用的函数为</w:t>
-      </w:r>
-      <w:proofErr w:type="spellStart"/>
-      <w:r>
-        <w:rPr>
-          <w:rFonts w:ascii="宋体" w:hAnsi="宋体" w:cs="宋体" w:hint="eastAsia"/>
-          <w:kern w:val="0"/>
-          <w:szCs w:val="24"/>
-        </w:rPr>
-        <w:t>R</w:t>
+        <w:t>本文中使用的函数为R</w:t>
       </w:r>
       <w:r>
         <w:rPr>
@@ -18339,7 +18586,6 @@
         </w:rPr>
         <w:t>eLU</w:t>
       </w:r>
-      <w:proofErr w:type="spellEnd"/>
       <w:r>
         <w:rPr>
           <w:rFonts w:ascii="宋体" w:hAnsi="宋体" w:cs="宋体" w:hint="eastAsia"/>
@@ -18514,7 +18760,6 @@
       <w:pPr>
         <w:ind w:firstLine="480"/>
       </w:pPr>
-      <w:proofErr w:type="spellStart"/>
       <w:r>
         <w:rPr>
           <w:rFonts w:ascii="宋体" w:hAnsi="宋体" w:cs="宋体" w:hint="eastAsia"/>
@@ -18531,7 +18776,6 @@
         </w:rPr>
         <w:t>eLU</w:t>
       </w:r>
-      <w:proofErr w:type="spellEnd"/>
       <w:r>
         <w:rPr>
           <w:rFonts w:ascii="宋体" w:hAnsi="宋体" w:cs="宋体" w:hint="eastAsia"/>
@@ -19260,7 +19504,7 @@
                     <pic:cNvPicPr/>
                   </pic:nvPicPr>
                   <pic:blipFill>
-                    <a:blip r:embed="rId26" cstate="print">
+                    <a:blip r:embed="rId27" cstate="print">
                       <a:extLst>
                         <a:ext uri="{28A0092B-C50C-407E-A947-70E740481C1C}">
                           <a14:useLocalDpi xmlns:a14="http://schemas.microsoft.com/office/drawing/2010/main" val="0"/>
@@ -19735,11 +19979,19 @@
         </w:rPr>
         <w:t>P</w:t>
       </w:r>
-      <w:r>
-        <w:rPr>
-          <w:rFonts w:hint="eastAsia"/>
-        </w:rPr>
-        <w:t>个（</w:t>
+      <w:proofErr w:type="gramStart"/>
+      <w:r>
+        <w:rPr>
+          <w:rFonts w:hint="eastAsia"/>
+        </w:rPr>
+        <w:t>个</w:t>
+      </w:r>
+      <w:proofErr w:type="gramEnd"/>
+      <w:r>
+        <w:rPr>
+          <w:rFonts w:hint="eastAsia"/>
+        </w:rPr>
+        <w:t>（</w:t>
       </w:r>
       <w:r>
         <w:rPr>
@@ -19786,11 +20038,19 @@
         </w:rPr>
         <w:t>Q</w:t>
       </w:r>
-      <w:r>
-        <w:rPr>
-          <w:rFonts w:hint="eastAsia"/>
-        </w:rPr>
-        <w:t>个（</w:t>
+      <w:proofErr w:type="gramStart"/>
+      <w:r>
+        <w:rPr>
+          <w:rFonts w:hint="eastAsia"/>
+        </w:rPr>
+        <w:t>个</w:t>
+      </w:r>
+      <w:proofErr w:type="gramEnd"/>
+      <w:r>
+        <w:rPr>
+          <w:rFonts w:hint="eastAsia"/>
+        </w:rPr>
+        <w:t>（</w:t>
       </w:r>
       <w:r>
         <w:rPr>
@@ -19826,13 +20086,25 @@
         <w:rPr>
           <w:rFonts w:hint="eastAsia"/>
         </w:rPr>
-        <w:t>）全连接层将所有特征连接，将输出值给</w:t>
-      </w:r>
-      <w:proofErr w:type="spellStart"/>
+        <w:t>）全连接层将所有特征连接，将</w:t>
+      </w:r>
+      <w:proofErr w:type="gramStart"/>
+      <w:r>
+        <w:rPr>
+          <w:rFonts w:hint="eastAsia"/>
+        </w:rPr>
+        <w:t>输出值</w:t>
+      </w:r>
+      <w:proofErr w:type="gramEnd"/>
+      <w:r>
+        <w:rPr>
+          <w:rFonts w:hint="eastAsia"/>
+        </w:rPr>
+        <w:t>给</w:t>
+      </w:r>
       <w:r>
         <w:t>softmax</w:t>
       </w:r>
-      <w:proofErr w:type="spellEnd"/>
       <w:r>
         <w:rPr>
           <w:rFonts w:hint="eastAsia"/>
@@ -19872,7 +20144,7 @@
                     <pic:cNvPicPr/>
                   </pic:nvPicPr>
                   <pic:blipFill>
-                    <a:blip r:embed="rId27">
+                    <a:blip r:embed="rId28">
                       <a:extLst>
                         <a:ext uri="{28A0092B-C50C-407E-A947-70E740481C1C}">
                           <a14:useLocalDpi xmlns:a14="http://schemas.microsoft.com/office/drawing/2010/main" val="0"/>
@@ -20267,7 +20539,7 @@
                     </pic:cNvPicPr>
                   </pic:nvPicPr>
                   <pic:blipFill rotWithShape="1">
-                    <a:blip r:embed="rId28" cstate="print">
+                    <a:blip r:embed="rId29" cstate="print">
                       <a:extLst>
                         <a:ext uri="{28A0092B-C50C-407E-A947-70E740481C1C}">
                           <a14:useLocalDpi xmlns:a14="http://schemas.microsoft.com/office/drawing/2010/main" val="0"/>
@@ -20404,19 +20676,7 @@
               <w:rPr>
                 <w:rFonts w:ascii="Cambria Math" w:hAnsi="Cambria Math"/>
               </w:rPr>
-              <m:t>(</m:t>
-            </m:r>
-            <m:r>
-              <w:rPr>
-                <w:rFonts w:ascii="Cambria Math" w:hAnsi="Cambria Math"/>
-              </w:rPr>
-              <m:t>l</m:t>
-            </m:r>
-            <m:r>
-              <w:rPr>
-                <w:rFonts w:ascii="Cambria Math" w:hAnsi="Cambria Math"/>
-              </w:rPr>
-              <m:t>)</m:t>
+              <m:t>(l)</m:t>
             </m:r>
           </m:sup>
         </m:sSup>
@@ -20472,19 +20732,7 @@
                     <w:rPr>
                       <w:rFonts w:ascii="Cambria Math" w:hAnsi="Cambria Math"/>
                     </w:rPr>
-                    <m:t>(</m:t>
-                  </m:r>
-                  <m:r>
-                    <w:rPr>
-                      <w:rFonts w:ascii="Cambria Math" w:hAnsi="Cambria Math"/>
-                    </w:rPr>
-                    <m:t>l</m:t>
-                  </m:r>
-                  <m:r>
-                    <w:rPr>
-                      <w:rFonts w:ascii="Cambria Math" w:hAnsi="Cambria Math"/>
-                    </w:rPr>
-                    <m:t>)</m:t>
+                    <m:t>(l)</m:t>
                   </m:r>
                 </m:sup>
               </m:sSup>
@@ -20538,9 +20786,6 @@
                 </m:sup>
               </m:sSup>
               <m:r>
-                <m:rPr>
-                  <m:sty m:val="p"/>
-                </m:rPr>
                 <w:rPr>
                   <w:rFonts w:ascii="Cambria Math" w:hAnsi="Cambria Math"/>
                 </w:rPr>
@@ -20568,19 +20813,7 @@
                     <w:rPr>
                       <w:rFonts w:ascii="Cambria Math" w:hAnsi="Cambria Math"/>
                     </w:rPr>
-                    <m:t>(</m:t>
-                  </m:r>
-                  <m:r>
-                    <w:rPr>
-                      <w:rFonts w:ascii="Cambria Math" w:hAnsi="Cambria Math"/>
-                    </w:rPr>
-                    <m:t>l-1</m:t>
-                  </m:r>
-                  <m:r>
-                    <w:rPr>
-                      <w:rFonts w:ascii="Cambria Math" w:hAnsi="Cambria Math"/>
-                    </w:rPr>
-                    <m:t>)</m:t>
+                    <m:t>(l-1)</m:t>
                   </m:r>
                 </m:sup>
               </m:sSup>
@@ -20615,19 +20848,7 @@
                     <w:rPr>
                       <w:rFonts w:ascii="Cambria Math" w:hAnsi="Cambria Math"/>
                     </w:rPr>
-                    <m:t>(</m:t>
-                  </m:r>
-                  <m:r>
-                    <w:rPr>
-                      <w:rFonts w:ascii="Cambria Math" w:hAnsi="Cambria Math"/>
-                    </w:rPr>
-                    <m:t>l</m:t>
-                  </m:r>
-                  <m:r>
-                    <w:rPr>
-                      <w:rFonts w:ascii="Cambria Math" w:hAnsi="Cambria Math"/>
-                    </w:rPr>
-                    <m:t>)</m:t>
+                    <m:t>(l)</m:t>
                   </m:r>
                 </m:sup>
               </m:sSup>
@@ -20749,19 +20970,7 @@
               <w:rPr>
                 <w:rFonts w:ascii="Cambria Math" w:hAnsi="Cambria Math"/>
               </w:rPr>
-              <m:t>(</m:t>
-            </m:r>
-            <m:r>
-              <w:rPr>
-                <w:rFonts w:ascii="Cambria Math" w:hAnsi="Cambria Math"/>
-              </w:rPr>
-              <m:t>l-1</m:t>
-            </m:r>
-            <m:r>
-              <w:rPr>
-                <w:rFonts w:ascii="Cambria Math" w:hAnsi="Cambria Math"/>
-              </w:rPr>
-              <m:t>)</m:t>
+              <m:t>(l-1)</m:t>
             </m:r>
           </m:sup>
         </m:sSup>
@@ -20811,19 +21020,7 @@
               <w:rPr>
                 <w:rFonts w:ascii="Cambria Math" w:hAnsi="Cambria Math"/>
               </w:rPr>
-              <m:t>(</m:t>
-            </m:r>
-            <m:r>
-              <w:rPr>
-                <w:rFonts w:ascii="Cambria Math" w:hAnsi="Cambria Math"/>
-              </w:rPr>
-              <m:t>l</m:t>
-            </m:r>
-            <m:r>
-              <w:rPr>
-                <w:rFonts w:ascii="Cambria Math" w:hAnsi="Cambria Math"/>
-              </w:rPr>
-              <m:t>)</m:t>
+              <m:t>(l)</m:t>
             </m:r>
           </m:sup>
         </m:sSup>
@@ -21011,7 +21208,13 @@
         <w:rPr>
           <w:rFonts w:hint="eastAsia"/>
         </w:rPr>
-        <w:t>偏执</w:t>
+        <w:t>偏</w:t>
+      </w:r>
+      <w:r>
+        <w:rPr>
+          <w:rFonts w:hint="eastAsia"/>
+        </w:rPr>
+        <w:t>置</w:t>
       </w:r>
       <m:oMath>
         <m:sSup>
@@ -21036,19 +21239,7 @@
               <w:rPr>
                 <w:rFonts w:ascii="Cambria Math" w:hAnsi="Cambria Math"/>
               </w:rPr>
-              <m:t>(</m:t>
-            </m:r>
-            <m:r>
-              <w:rPr>
-                <w:rFonts w:ascii="Cambria Math" w:hAnsi="Cambria Math"/>
-              </w:rPr>
-              <m:t>l</m:t>
-            </m:r>
-            <m:r>
-              <w:rPr>
-                <w:rFonts w:ascii="Cambria Math" w:hAnsi="Cambria Math"/>
-              </w:rPr>
-              <m:t>)</m:t>
+              <m:t>(l)</m:t>
             </m:r>
           </m:sup>
         </m:sSup>
@@ -21175,9 +21366,6 @@
       <w:pPr>
         <w:ind w:firstLine="480"/>
         <w:jc w:val="left"/>
-        <w:rPr>
-          <w:rFonts w:hint="eastAsia"/>
-        </w:rPr>
       </w:pPr>
       <w:r>
         <w:rPr>
@@ -21237,19 +21425,7 @@
               <w:rPr>
                 <w:rFonts w:ascii="Cambria Math" w:hAnsi="Cambria Math"/>
               </w:rPr>
-              <m:t>(</m:t>
-            </m:r>
-            <m:r>
-              <w:rPr>
-                <w:rFonts w:ascii="Cambria Math" w:hAnsi="Cambria Math"/>
-              </w:rPr>
-              <m:t>l</m:t>
-            </m:r>
-            <m:r>
-              <w:rPr>
-                <w:rFonts w:ascii="Cambria Math" w:hAnsi="Cambria Math"/>
-              </w:rPr>
-              <m:t>-1)</m:t>
+              <m:t>(l-1)</m:t>
             </m:r>
           </m:sup>
         </m:sSup>
@@ -21327,13 +21503,7 @@
         <w:rPr>
           <w:rFonts w:hint="eastAsia"/>
         </w:rPr>
-        <w:t>层</w:t>
-      </w:r>
-      <w:r>
-        <w:rPr>
-          <w:rFonts w:hint="eastAsia"/>
-        </w:rPr>
-        <w:t>卷积运算后，第</w:t>
+        <w:t>层卷积运算后，第</w:t>
       </w:r>
       <w:r>
         <w:rPr>
@@ -21385,19 +21555,7 @@
               <w:rPr>
                 <w:rFonts w:ascii="Cambria Math" w:hAnsi="Cambria Math"/>
               </w:rPr>
-              <m:t>(</m:t>
-            </m:r>
-            <m:r>
-              <w:rPr>
-                <w:rFonts w:ascii="Cambria Math" w:hAnsi="Cambria Math"/>
-              </w:rPr>
-              <m:t>l</m:t>
-            </m:r>
-            <m:r>
-              <w:rPr>
-                <w:rFonts w:ascii="Cambria Math" w:hAnsi="Cambria Math"/>
-              </w:rPr>
-              <m:t>)</m:t>
+              <m:t>(l)</m:t>
             </m:r>
           </m:sup>
         </m:sSup>
@@ -21428,35 +21586,4628 @@
             </m:r>
           </m:e>
           <m:sup>
-            <w:bookmarkStart w:id="13" w:name="_GoBack"/>
-            <m:r>
-              <w:rPr>
-                <w:rFonts w:ascii="Cambria Math" w:hAnsi="Cambria Math" w:hint="eastAsia"/>
-              </w:rPr>
-              <m:t>H</m:t>
-            </m:r>
-            <w:bookmarkEnd w:id="13"/>
+            <m:sSup>
+              <m:sSupPr>
+                <m:ctrlPr>
+                  <w:rPr>
+                    <w:rFonts w:ascii="Cambria Math" w:hAnsi="Cambria Math"/>
+                    <w:i/>
+                  </w:rPr>
+                </m:ctrlPr>
+              </m:sSupPr>
+              <m:e>
+                <m:r>
+                  <w:rPr>
+                    <w:rFonts w:ascii="Cambria Math" w:hAnsi="Cambria Math" w:hint="eastAsia"/>
+                  </w:rPr>
+                  <m:t>H</m:t>
+                </m:r>
+              </m:e>
+              <m:sup>
+                <m:r>
+                  <w:rPr>
+                    <w:rFonts w:ascii="Cambria Math" w:hAnsi="Cambria Math"/>
+                  </w:rPr>
+                  <m:t>'</m:t>
+                </m:r>
+              </m:sup>
+            </m:sSup>
             <m:r>
               <w:rPr>
                 <w:rFonts w:ascii="Cambria Math" w:hAnsi="Cambria Math"/>
               </w:rPr>
               <m:t>×</m:t>
             </m:r>
+            <m:sSup>
+              <m:sSupPr>
+                <m:ctrlPr>
+                  <w:rPr>
+                    <w:rFonts w:ascii="Cambria Math" w:hAnsi="Cambria Math"/>
+                    <w:i/>
+                  </w:rPr>
+                </m:ctrlPr>
+              </m:sSupPr>
+              <m:e>
+                <m:r>
+                  <w:rPr>
+                    <w:rFonts w:ascii="Cambria Math" w:hAnsi="Cambria Math" w:hint="eastAsia"/>
+                  </w:rPr>
+                  <m:t>W</m:t>
+                </m:r>
+              </m:e>
+              <m:sup>
+                <m:r>
+                  <w:rPr>
+                    <w:rFonts w:ascii="Cambria Math" w:hAnsi="Cambria Math"/>
+                  </w:rPr>
+                  <m:t>'</m:t>
+                </m:r>
+              </m:sup>
+            </m:sSup>
+            <m:r>
+              <w:rPr>
+                <w:rFonts w:ascii="Cambria Math" w:hAnsi="Cambria Math"/>
+              </w:rPr>
+              <m:t>×K</m:t>
+            </m:r>
+          </m:sup>
+        </m:sSup>
+      </m:oMath>
+      <w:r>
+        <w:rPr>
+          <w:rFonts w:hint="eastAsia"/>
+        </w:rPr>
+        <w:t>。其中，第</w:t>
+      </w:r>
+      <w:r>
+        <w:rPr>
+          <w:rFonts w:hint="eastAsia"/>
+          <w:i/>
+        </w:rPr>
+        <w:t>l</w:t>
+      </w:r>
+      <w:r>
+        <w:rPr>
+          <w:rFonts w:hint="eastAsia"/>
+        </w:rPr>
+        <w:t>层的第</w:t>
+      </w:r>
+      <w:r>
+        <w:t>k</w:t>
+      </w:r>
+      <w:proofErr w:type="gramStart"/>
+      <w:r>
+        <w:rPr>
+          <w:rFonts w:hint="eastAsia"/>
+        </w:rPr>
+        <w:t>个</w:t>
+      </w:r>
+      <w:proofErr w:type="gramEnd"/>
+      <w:r>
+        <w:rPr>
+          <w:rFonts w:hint="eastAsia"/>
+        </w:rPr>
+        <w:t>（</w:t>
+      </w:r>
+      <m:oMath>
+        <m:r>
+          <m:rPr>
+            <m:sty m:val="p"/>
+          </m:rPr>
+          <w:rPr>
+            <w:rFonts w:ascii="Cambria Math" w:hAnsi="Cambria Math"/>
+          </w:rPr>
+          <m:t>1≤</m:t>
+        </m:r>
+        <m:r>
+          <m:rPr>
+            <m:sty m:val="p"/>
+          </m:rPr>
+          <w:rPr>
+            <w:rFonts w:ascii="Cambria Math" w:hAnsi="Cambria Math" w:hint="eastAsia"/>
+          </w:rPr>
+          <m:t>k</m:t>
+        </m:r>
+        <m:r>
+          <m:rPr>
+            <m:sty m:val="p"/>
+          </m:rPr>
+          <w:rPr>
+            <w:rFonts w:ascii="Cambria Math" w:hAnsi="Cambria Math"/>
+          </w:rPr>
+          <m:t>≤</m:t>
+        </m:r>
+        <m:r>
+          <m:rPr>
+            <m:sty m:val="p"/>
+          </m:rPr>
+          <w:rPr>
+            <w:rFonts w:ascii="Cambria Math" w:hAnsi="Cambria Math" w:hint="eastAsia"/>
+          </w:rPr>
+          <m:t>K</m:t>
+        </m:r>
+      </m:oMath>
+      <w:r>
+        <w:rPr>
+          <w:rFonts w:hint="eastAsia"/>
+        </w:rPr>
+        <w:t>）特征图的净输入为：</w:t>
+      </w:r>
+    </w:p>
+    <w:p>
+      <w:pPr>
+        <w:ind w:firstLine="480"/>
+        <w:jc w:val="left"/>
+      </w:pPr>
+      <m:oMathPara>
+        <m:oMath>
+          <m:eqArr>
+            <m:eqArrPr>
+              <m:maxDist m:val="1"/>
+              <m:ctrlPr>
+                <w:rPr>
+                  <w:rFonts w:ascii="Cambria Math" w:hAnsi="Cambria Math"/>
+                  <w:i/>
+                </w:rPr>
+              </m:ctrlPr>
+            </m:eqArrPr>
+            <m:e>
+              <m:sSup>
+                <m:sSupPr>
+                  <m:ctrlPr>
+                    <w:rPr>
+                      <w:rFonts w:ascii="Cambria Math" w:hAnsi="Cambria Math"/>
+                      <w:i/>
+                    </w:rPr>
+                  </m:ctrlPr>
+                </m:sSupPr>
+                <m:e>
+                  <m:r>
+                    <w:rPr>
+                      <w:rFonts w:ascii="Cambria Math" w:hAnsi="Cambria Math"/>
+                    </w:rPr>
+                    <m:t>Z</m:t>
+                  </m:r>
+                </m:e>
+                <m:sup>
+                  <m:d>
+                    <m:dPr>
+                      <m:ctrlPr>
+                        <w:rPr>
+                          <w:rFonts w:ascii="Cambria Math" w:hAnsi="Cambria Math"/>
+                          <w:i/>
+                        </w:rPr>
+                      </m:ctrlPr>
+                    </m:dPr>
+                    <m:e>
+                      <m:r>
+                        <w:rPr>
+                          <w:rFonts w:ascii="Cambria Math" w:hAnsi="Cambria Math"/>
+                        </w:rPr>
+                        <m:t>l,k</m:t>
+                      </m:r>
+                    </m:e>
+                  </m:d>
+                </m:sup>
+              </m:sSup>
+              <m:r>
+                <m:rPr>
+                  <m:sty m:val="p"/>
+                </m:rPr>
+                <w:rPr>
+                  <w:rFonts w:ascii="Cambria Math" w:hAnsi="Cambria Math"/>
+                </w:rPr>
+                <m:t>=</m:t>
+              </m:r>
+              <m:nary>
+                <m:naryPr>
+                  <m:chr m:val="∑"/>
+                  <m:limLoc m:val="undOvr"/>
+                  <m:ctrlPr>
+                    <w:rPr>
+                      <w:rFonts w:ascii="Cambria Math" w:hAnsi="Cambria Math"/>
+                    </w:rPr>
+                  </m:ctrlPr>
+                </m:naryPr>
+                <m:sub>
+                  <m:r>
+                    <w:rPr>
+                      <w:rFonts w:ascii="Cambria Math" w:hAnsi="Cambria Math"/>
+                    </w:rPr>
+                    <m:t>d=1</m:t>
+                  </m:r>
+                </m:sub>
+                <m:sup>
+                  <m:r>
+                    <w:rPr>
+                      <w:rFonts w:ascii="Cambria Math" w:hAnsi="Cambria Math"/>
+                    </w:rPr>
+                    <m:t>D</m:t>
+                  </m:r>
+                </m:sup>
+                <m:e>
+                  <m:sSup>
+                    <m:sSupPr>
+                      <m:ctrlPr>
+                        <w:rPr>
+                          <w:rFonts w:ascii="Cambria Math" w:hAnsi="Cambria Math"/>
+                          <w:i/>
+                        </w:rPr>
+                      </m:ctrlPr>
+                    </m:sSupPr>
+                    <m:e>
+                      <m:r>
+                        <w:rPr>
+                          <w:rFonts w:ascii="Cambria Math" w:hAnsi="Cambria Math"/>
+                        </w:rPr>
+                        <m:t>W</m:t>
+                      </m:r>
+                    </m:e>
+                    <m:sup>
+                      <m:d>
+                        <m:dPr>
+                          <m:ctrlPr>
+                            <w:rPr>
+                              <w:rFonts w:ascii="Cambria Math" w:hAnsi="Cambria Math"/>
+                              <w:i/>
+                            </w:rPr>
+                          </m:ctrlPr>
+                        </m:dPr>
+                        <m:e>
+                          <m:r>
+                            <w:rPr>
+                              <w:rFonts w:ascii="Cambria Math" w:hAnsi="Cambria Math"/>
+                            </w:rPr>
+                            <m:t>l,k,d</m:t>
+                          </m:r>
+                        </m:e>
+                      </m:d>
+                    </m:sup>
+                  </m:sSup>
+                  <m:r>
+                    <w:rPr>
+                      <w:rFonts w:ascii="Cambria Math" w:hAnsi="Cambria Math"/>
+                    </w:rPr>
+                    <m:t>⊗</m:t>
+                  </m:r>
+                  <m:sSup>
+                    <m:sSupPr>
+                      <m:ctrlPr>
+                        <w:rPr>
+                          <w:rFonts w:ascii="Cambria Math" w:hAnsi="Cambria Math"/>
+                        </w:rPr>
+                      </m:ctrlPr>
+                    </m:sSupPr>
+                    <m:e>
+                      <m:r>
+                        <w:rPr>
+                          <w:rFonts w:ascii="Cambria Math" w:hAnsi="Cambria Math"/>
+                        </w:rPr>
+                        <m:t>X</m:t>
+                      </m:r>
+                    </m:e>
+                    <m:sup>
+                      <m:d>
+                        <m:dPr>
+                          <m:ctrlPr>
+                            <w:rPr>
+                              <w:rFonts w:ascii="Cambria Math" w:hAnsi="Cambria Math"/>
+                              <w:i/>
+                            </w:rPr>
+                          </m:ctrlPr>
+                        </m:dPr>
+                        <m:e>
+                          <m:r>
+                            <w:rPr>
+                              <w:rFonts w:ascii="Cambria Math" w:hAnsi="Cambria Math"/>
+                            </w:rPr>
+                            <m:t>l-1,d</m:t>
+                          </m:r>
+                        </m:e>
+                      </m:d>
+                    </m:sup>
+                  </m:sSup>
+                  <m:r>
+                    <w:rPr>
+                      <w:rFonts w:ascii="Cambria Math" w:hAnsi="Cambria Math"/>
+                    </w:rPr>
+                    <m:t>+</m:t>
+                  </m:r>
+                  <m:sSup>
+                    <m:sSupPr>
+                      <m:ctrlPr>
+                        <w:rPr>
+                          <w:rFonts w:ascii="Cambria Math" w:hAnsi="Cambria Math"/>
+                        </w:rPr>
+                      </m:ctrlPr>
+                    </m:sSupPr>
+                    <m:e>
+                      <m:r>
+                        <w:rPr>
+                          <w:rFonts w:ascii="Cambria Math" w:hAnsi="Cambria Math"/>
+                        </w:rPr>
+                        <m:t>b</m:t>
+                      </m:r>
+                    </m:e>
+                    <m:sup>
+                      <m:d>
+                        <m:dPr>
+                          <m:ctrlPr>
+                            <w:rPr>
+                              <w:rFonts w:ascii="Cambria Math" w:hAnsi="Cambria Math"/>
+                              <w:i/>
+                            </w:rPr>
+                          </m:ctrlPr>
+                        </m:dPr>
+                        <m:e>
+                          <m:r>
+                            <w:rPr>
+                              <w:rFonts w:ascii="Cambria Math" w:hAnsi="Cambria Math"/>
+                            </w:rPr>
+                            <m:t>l,k</m:t>
+                          </m:r>
+                        </m:e>
+                      </m:d>
+                    </m:sup>
+                  </m:sSup>
+                </m:e>
+              </m:nary>
+              <m:r>
+                <w:rPr>
+                  <w:rFonts w:ascii="Cambria Math" w:hAnsi="Cambria Math"/>
+                </w:rPr>
+                <m:t>#</m:t>
+              </m:r>
+              <m:d>
+                <m:dPr>
+                  <m:ctrlPr>
+                    <w:rPr>
+                      <w:rFonts w:ascii="Cambria Math" w:hAnsi="Cambria Math"/>
+                      <w:i/>
+                    </w:rPr>
+                  </m:ctrlPr>
+                </m:dPr>
+                <m:e>
+                  <m:r>
+                    <w:rPr>
+                      <w:rFonts w:ascii="Cambria Math" w:hAnsi="Cambria Math"/>
+                    </w:rPr>
+                    <m:t>3-9</m:t>
+                  </m:r>
+                </m:e>
+              </m:d>
+            </m:e>
+          </m:eqArr>
+        </m:oMath>
+      </m:oMathPara>
+    </w:p>
+    <w:p>
+      <w:pPr>
+        <w:ind w:firstLine="480"/>
+        <w:jc w:val="left"/>
+      </w:pPr>
+      <w:r>
+        <w:rPr>
+          <w:rFonts w:hint="eastAsia"/>
+        </w:rPr>
+        <w:t>其中，</w:t>
+      </w:r>
+      <m:oMath>
+        <m:sSup>
+          <m:sSupPr>
+            <m:ctrlPr>
+              <w:rPr>
+                <w:rFonts w:ascii="Cambria Math" w:hAnsi="Cambria Math"/>
+                <w:i/>
+              </w:rPr>
+            </m:ctrlPr>
+          </m:sSupPr>
+          <m:e>
+            <m:r>
+              <w:rPr>
+                <w:rFonts w:ascii="Cambria Math" w:hAnsi="Cambria Math"/>
+              </w:rPr>
+              <m:t>W</m:t>
+            </m:r>
+          </m:e>
+          <m:sup>
+            <m:d>
+              <m:dPr>
+                <m:ctrlPr>
+                  <w:rPr>
+                    <w:rFonts w:ascii="Cambria Math" w:hAnsi="Cambria Math"/>
+                    <w:i/>
+                  </w:rPr>
+                </m:ctrlPr>
+              </m:dPr>
+              <m:e>
+                <m:r>
+                  <w:rPr>
+                    <w:rFonts w:ascii="Cambria Math" w:hAnsi="Cambria Math"/>
+                  </w:rPr>
+                  <m:t>l,k,d</m:t>
+                </m:r>
+              </m:e>
+            </m:d>
+          </m:sup>
+        </m:sSup>
+      </m:oMath>
+      <w:r>
+        <w:rPr>
+          <w:rFonts w:hint="eastAsia"/>
+        </w:rPr>
+        <w:t>为滤波器权重，</w:t>
+      </w:r>
+      <m:oMath>
+        <m:sSup>
+          <m:sSupPr>
+            <m:ctrlPr>
+              <w:rPr>
+                <w:rFonts w:ascii="Cambria Math" w:hAnsi="Cambria Math"/>
+              </w:rPr>
+            </m:ctrlPr>
+          </m:sSupPr>
+          <m:e>
+            <m:r>
+              <w:rPr>
+                <w:rFonts w:ascii="Cambria Math" w:hAnsi="Cambria Math"/>
+              </w:rPr>
+              <m:t>b</m:t>
+            </m:r>
+          </m:e>
+          <m:sup>
+            <m:d>
+              <m:dPr>
+                <m:ctrlPr>
+                  <w:rPr>
+                    <w:rFonts w:ascii="Cambria Math" w:hAnsi="Cambria Math"/>
+                    <w:i/>
+                  </w:rPr>
+                </m:ctrlPr>
+              </m:dPr>
+              <m:e>
+                <m:r>
+                  <w:rPr>
+                    <w:rFonts w:ascii="Cambria Math" w:hAnsi="Cambria Math"/>
+                  </w:rPr>
+                  <m:t>l,k</m:t>
+                </m:r>
+              </m:e>
+            </m:d>
+          </m:sup>
+        </m:sSup>
+      </m:oMath>
+      <w:r>
+        <w:rPr>
+          <w:rFonts w:hint="eastAsia"/>
+        </w:rPr>
+        <w:t>为偏置。第</w:t>
+      </w:r>
+      <w:r>
+        <w:rPr>
+          <w:rFonts w:hint="eastAsia"/>
+          <w:i/>
+        </w:rPr>
+        <w:t>l</w:t>
+      </w:r>
+      <w:r>
+        <w:rPr>
+          <w:rFonts w:hint="eastAsia"/>
+        </w:rPr>
+        <w:t>层共有</w:t>
+      </w:r>
+      <w:r>
+        <w:rPr>
+          <w:rFonts w:hint="eastAsia"/>
+        </w:rPr>
+        <w:t>卷积核</w:t>
+      </w:r>
+      <m:oMath>
+        <m:r>
+          <w:rPr>
+            <w:rFonts w:ascii="Cambria Math" w:hAnsi="Cambria Math"/>
+          </w:rPr>
+          <m:t>K×D</m:t>
+        </m:r>
+      </m:oMath>
+      <w:proofErr w:type="gramStart"/>
+      <w:r>
+        <w:rPr>
+          <w:rFonts w:hint="eastAsia"/>
+        </w:rPr>
+        <w:t>个</w:t>
+      </w:r>
+      <w:proofErr w:type="gramEnd"/>
+      <w:r>
+        <w:rPr>
+          <w:rFonts w:hint="eastAsia"/>
+        </w:rPr>
+        <w:t>与偏置</w:t>
+      </w:r>
+      <w:r>
+        <w:rPr>
+          <w:rFonts w:hint="eastAsia"/>
+          <w:i/>
+        </w:rPr>
+        <w:t>K</w:t>
+      </w:r>
+      <w:proofErr w:type="gramStart"/>
+      <w:r>
+        <w:rPr>
+          <w:rFonts w:hint="eastAsia"/>
+        </w:rPr>
+        <w:t>个</w:t>
+      </w:r>
+      <w:proofErr w:type="gramEnd"/>
+      <w:r>
+        <w:rPr>
+          <w:rFonts w:hint="eastAsia"/>
+        </w:rPr>
+        <w:t>，其梯度可以使用链式法则计算。</w:t>
+      </w:r>
+    </w:p>
+    <w:p>
+      <w:pPr>
+        <w:ind w:firstLine="480"/>
+        <w:jc w:val="left"/>
+      </w:pPr>
+      <w:r>
+        <w:rPr>
+          <w:rFonts w:hint="eastAsia"/>
+        </w:rPr>
+        <w:t>损失函数关于第</w:t>
+      </w:r>
+      <w:r>
+        <w:rPr>
+          <w:rFonts w:hint="eastAsia"/>
+          <w:i/>
+        </w:rPr>
+        <w:t>l</w:t>
+      </w:r>
+      <w:r>
+        <w:rPr>
+          <w:rFonts w:hint="eastAsia"/>
+        </w:rPr>
+        <w:t>层的滤波器权重</w:t>
+      </w:r>
+      <m:oMath>
+        <m:sSup>
+          <m:sSupPr>
+            <m:ctrlPr>
+              <w:rPr>
+                <w:rFonts w:ascii="Cambria Math" w:hAnsi="Cambria Math"/>
+                <w:i/>
+              </w:rPr>
+            </m:ctrlPr>
+          </m:sSupPr>
+          <m:e>
+            <m:r>
+              <w:rPr>
+                <w:rFonts w:ascii="Cambria Math" w:hAnsi="Cambria Math"/>
+              </w:rPr>
+              <m:t>W</m:t>
+            </m:r>
+          </m:e>
+          <m:sup>
+            <m:d>
+              <m:dPr>
+                <m:ctrlPr>
+                  <w:rPr>
+                    <w:rFonts w:ascii="Cambria Math" w:hAnsi="Cambria Math"/>
+                    <w:i/>
+                  </w:rPr>
+                </m:ctrlPr>
+              </m:dPr>
+              <m:e>
+                <m:r>
+                  <w:rPr>
+                    <w:rFonts w:ascii="Cambria Math" w:hAnsi="Cambria Math"/>
+                  </w:rPr>
+                  <m:t>l,k,d</m:t>
+                </m:r>
+              </m:e>
+            </m:d>
+          </m:sup>
+        </m:sSup>
+      </m:oMath>
+      <w:r>
+        <w:rPr>
+          <w:rFonts w:hint="eastAsia"/>
+        </w:rPr>
+        <w:t>的偏导数为：</w:t>
+      </w:r>
+    </w:p>
+    <w:p>
+      <w:pPr>
+        <w:ind w:firstLine="480"/>
+        <w:jc w:val="left"/>
+        <w:rPr>
+          <w:rFonts w:hint="eastAsia"/>
+        </w:rPr>
+      </w:pPr>
+      <m:oMathPara>
+        <m:oMath>
+          <m:eqArr>
+            <m:eqArrPr>
+              <m:maxDist m:val="1"/>
+              <m:ctrlPr>
+                <w:rPr>
+                  <w:rFonts w:ascii="Cambria Math" w:hAnsi="Cambria Math"/>
+                  <w:i/>
+                </w:rPr>
+              </m:ctrlPr>
+            </m:eqArrPr>
+            <m:e>
+              <m:f>
+                <m:fPr>
+                  <m:ctrlPr>
+                    <w:rPr>
+                      <w:rFonts w:ascii="Cambria Math" w:hAnsi="Cambria Math"/>
+                    </w:rPr>
+                  </m:ctrlPr>
+                </m:fPr>
+                <m:num>
+                  <m:r>
+                    <w:rPr>
+                      <w:rFonts w:ascii="Cambria Math" w:hAnsi="Cambria Math"/>
+                    </w:rPr>
+                    <m:t>∂</m:t>
+                  </m:r>
+                  <m:r>
+                    <m:rPr>
+                      <m:scr m:val="script"/>
+                    </m:rPr>
+                    <w:rPr>
+                      <w:rFonts w:ascii="Cambria Math" w:hAnsi="Cambria Math"/>
+                    </w:rPr>
+                    <m:t>L</m:t>
+                  </m:r>
+                  <m:d>
+                    <m:dPr>
+                      <m:ctrlPr>
+                        <w:rPr>
+                          <w:rFonts w:ascii="Cambria Math" w:hAnsi="Cambria Math"/>
+                          <w:i/>
+                        </w:rPr>
+                      </m:ctrlPr>
+                    </m:dPr>
+                    <m:e>
+                      <m:r>
+                        <w:rPr>
+                          <w:rFonts w:ascii="Cambria Math" w:hAnsi="Cambria Math"/>
+                        </w:rPr>
+                        <m:t>Y,</m:t>
+                      </m:r>
+                      <m:acc>
+                        <m:accPr>
+                          <m:ctrlPr>
+                            <w:rPr>
+                              <w:rFonts w:ascii="Cambria Math" w:hAnsi="Cambria Math"/>
+                              <w:i/>
+                            </w:rPr>
+                          </m:ctrlPr>
+                        </m:accPr>
+                        <m:e>
+                          <m:r>
+                            <w:rPr>
+                              <w:rFonts w:ascii="Cambria Math" w:hAnsi="Cambria Math"/>
+                            </w:rPr>
+                            <m:t>Y</m:t>
+                          </m:r>
+                        </m:e>
+                      </m:acc>
+                    </m:e>
+                  </m:d>
+                </m:num>
+                <m:den>
+                  <m:r>
+                    <w:rPr>
+                      <w:rFonts w:ascii="Cambria Math" w:hAnsi="Cambria Math"/>
+                    </w:rPr>
+                    <m:t>∂</m:t>
+                  </m:r>
+                  <m:sSup>
+                    <m:sSupPr>
+                      <m:ctrlPr>
+                        <w:rPr>
+                          <w:rFonts w:ascii="Cambria Math" w:hAnsi="Cambria Math"/>
+                          <w:i/>
+                        </w:rPr>
+                      </m:ctrlPr>
+                    </m:sSupPr>
+                    <m:e>
+                      <m:r>
+                        <w:rPr>
+                          <w:rFonts w:ascii="Cambria Math" w:hAnsi="Cambria Math"/>
+                        </w:rPr>
+                        <m:t>W</m:t>
+                      </m:r>
+                    </m:e>
+                    <m:sup>
+                      <m:d>
+                        <m:dPr>
+                          <m:ctrlPr>
+                            <w:rPr>
+                              <w:rFonts w:ascii="Cambria Math" w:hAnsi="Cambria Math"/>
+                              <w:i/>
+                            </w:rPr>
+                          </m:ctrlPr>
+                        </m:dPr>
+                        <m:e>
+                          <m:r>
+                            <w:rPr>
+                              <w:rFonts w:ascii="Cambria Math" w:hAnsi="Cambria Math"/>
+                            </w:rPr>
+                            <m:t>l,k,d</m:t>
+                          </m:r>
+                        </m:e>
+                      </m:d>
+                    </m:sup>
+                  </m:sSup>
+                </m:den>
+              </m:f>
+              <m:r>
+                <m:rPr>
+                  <m:sty m:val="p"/>
+                  <m:aln/>
+                </m:rPr>
+                <w:rPr>
+                  <w:rFonts w:ascii="Cambria Math" w:hAnsi="Cambria Math" w:hint="eastAsia"/>
+                </w:rPr>
+                <m:t>=</m:t>
+              </m:r>
+              <m:f>
+                <m:fPr>
+                  <m:ctrlPr>
+                    <w:rPr>
+                      <w:rFonts w:ascii="Cambria Math" w:hAnsi="Cambria Math"/>
+                    </w:rPr>
+                  </m:ctrlPr>
+                </m:fPr>
+                <m:num>
+                  <m:r>
+                    <w:rPr>
+                      <w:rFonts w:ascii="Cambria Math" w:hAnsi="Cambria Math"/>
+                    </w:rPr>
+                    <m:t>∂</m:t>
+                  </m:r>
+                  <m:r>
+                    <m:rPr>
+                      <m:scr m:val="script"/>
+                    </m:rPr>
+                    <w:rPr>
+                      <w:rFonts w:ascii="Cambria Math" w:hAnsi="Cambria Math"/>
+                    </w:rPr>
+                    <m:t>L</m:t>
+                  </m:r>
+                  <m:d>
+                    <m:dPr>
+                      <m:ctrlPr>
+                        <w:rPr>
+                          <w:rFonts w:ascii="Cambria Math" w:hAnsi="Cambria Math"/>
+                          <w:i/>
+                        </w:rPr>
+                      </m:ctrlPr>
+                    </m:dPr>
+                    <m:e>
+                      <m:r>
+                        <w:rPr>
+                          <w:rFonts w:ascii="Cambria Math" w:hAnsi="Cambria Math"/>
+                        </w:rPr>
+                        <m:t>Y,</m:t>
+                      </m:r>
+                      <m:acc>
+                        <m:accPr>
+                          <m:ctrlPr>
+                            <w:rPr>
+                              <w:rFonts w:ascii="Cambria Math" w:hAnsi="Cambria Math"/>
+                              <w:i/>
+                            </w:rPr>
+                          </m:ctrlPr>
+                        </m:accPr>
+                        <m:e>
+                          <m:r>
+                            <w:rPr>
+                              <w:rFonts w:ascii="Cambria Math" w:hAnsi="Cambria Math"/>
+                            </w:rPr>
+                            <m:t>Y</m:t>
+                          </m:r>
+                        </m:e>
+                      </m:acc>
+                    </m:e>
+                  </m:d>
+                </m:num>
+                <m:den>
+                  <m:r>
+                    <w:rPr>
+                      <w:rFonts w:ascii="Cambria Math" w:hAnsi="Cambria Math"/>
+                    </w:rPr>
+                    <m:t>∂</m:t>
+                  </m:r>
+                  <m:sSup>
+                    <m:sSupPr>
+                      <m:ctrlPr>
+                        <w:rPr>
+                          <w:rFonts w:ascii="Cambria Math" w:hAnsi="Cambria Math"/>
+                          <w:i/>
+                        </w:rPr>
+                      </m:ctrlPr>
+                    </m:sSupPr>
+                    <m:e>
+                      <m:r>
+                        <w:rPr>
+                          <w:rFonts w:ascii="Cambria Math" w:hAnsi="Cambria Math" w:hint="eastAsia"/>
+                        </w:rPr>
+                        <m:t>Z</m:t>
+                      </m:r>
+                    </m:e>
+                    <m:sup>
+                      <m:d>
+                        <m:dPr>
+                          <m:ctrlPr>
+                            <w:rPr>
+                              <w:rFonts w:ascii="Cambria Math" w:hAnsi="Cambria Math"/>
+                              <w:i/>
+                            </w:rPr>
+                          </m:ctrlPr>
+                        </m:dPr>
+                        <m:e>
+                          <m:r>
+                            <w:rPr>
+                              <w:rFonts w:ascii="Cambria Math" w:hAnsi="Cambria Math"/>
+                            </w:rPr>
+                            <m:t>l,k</m:t>
+                          </m:r>
+                        </m:e>
+                      </m:d>
+                    </m:sup>
+                  </m:sSup>
+                </m:den>
+              </m:f>
+              <m:r>
+                <w:rPr>
+                  <w:rFonts w:ascii="Cambria Math" w:hAnsi="Cambria Math"/>
+                </w:rPr>
+                <m:t>⊗</m:t>
+              </m:r>
+              <m:sSup>
+                <m:sSupPr>
+                  <m:ctrlPr>
+                    <w:rPr>
+                      <w:rFonts w:ascii="Cambria Math" w:hAnsi="Cambria Math"/>
+                    </w:rPr>
+                  </m:ctrlPr>
+                </m:sSupPr>
+                <m:e>
+                  <m:r>
+                    <w:rPr>
+                      <w:rFonts w:ascii="Cambria Math" w:hAnsi="Cambria Math"/>
+                    </w:rPr>
+                    <m:t>X</m:t>
+                  </m:r>
+                </m:e>
+                <m:sup>
+                  <m:d>
+                    <m:dPr>
+                      <m:ctrlPr>
+                        <w:rPr>
+                          <w:rFonts w:ascii="Cambria Math" w:hAnsi="Cambria Math"/>
+                          <w:i/>
+                        </w:rPr>
+                      </m:ctrlPr>
+                    </m:dPr>
+                    <m:e>
+                      <m:r>
+                        <w:rPr>
+                          <w:rFonts w:ascii="Cambria Math" w:hAnsi="Cambria Math"/>
+                        </w:rPr>
+                        <m:t>l-1,d</m:t>
+                      </m:r>
+                    </m:e>
+                  </m:d>
+                </m:sup>
+              </m:sSup>
+              <m:r>
+                <w:rPr>
+                  <w:rFonts w:ascii="Cambria Math" w:hAnsi="Cambria Math"/>
+                </w:rPr>
+                <m:t>#</m:t>
+              </m:r>
+              <m:d>
+                <m:dPr>
+                  <m:ctrlPr>
+                    <w:rPr>
+                      <w:rFonts w:ascii="Cambria Math" w:hAnsi="Cambria Math"/>
+                      <w:i/>
+                    </w:rPr>
+                  </m:ctrlPr>
+                </m:dPr>
+                <m:e>
+                  <m:r>
+                    <w:rPr>
+                      <w:rFonts w:ascii="Cambria Math" w:hAnsi="Cambria Math"/>
+                    </w:rPr>
+                    <m:t>3-10</m:t>
+                  </m:r>
+                </m:e>
+              </m:d>
+            </m:e>
+          </m:eqArr>
+          <m:r>
+            <w:rPr>
+              <w:rFonts w:ascii="Cambria Math" w:hAnsi="Cambria Math"/>
+            </w:rPr>
+            <w:br/>
+          </m:r>
+        </m:oMath>
+        <m:oMath>
+          <m:eqArr>
+            <m:eqArrPr>
+              <m:maxDist m:val="1"/>
+              <m:ctrlPr>
+                <w:rPr>
+                  <w:rFonts w:ascii="Cambria Math" w:hAnsi="Cambria Math"/>
+                  <w:i/>
+                </w:rPr>
+              </m:ctrlPr>
+            </m:eqArrPr>
+            <m:e>
+              <m:r>
+                <m:rPr>
+                  <m:sty m:val="p"/>
+                  <m:aln/>
+                </m:rPr>
+                <w:rPr>
+                  <w:rFonts w:ascii="Cambria Math" w:hAnsi="Cambria Math"/>
+                </w:rPr>
+                <m:t>=</m:t>
+              </m:r>
+              <m:sSup>
+                <m:sSupPr>
+                  <m:ctrlPr>
+                    <w:rPr>
+                      <w:rFonts w:ascii="Cambria Math" w:hAnsi="Cambria Math"/>
+                    </w:rPr>
+                  </m:ctrlPr>
+                </m:sSupPr>
+                <m:e>
+                  <m:r>
+                    <w:rPr>
+                      <w:rFonts w:ascii="Cambria Math" w:hAnsi="Cambria Math"/>
+                    </w:rPr>
+                    <m:t>δ</m:t>
+                  </m:r>
+                </m:e>
+                <m:sup>
+                  <m:d>
+                    <m:dPr>
+                      <m:ctrlPr>
+                        <w:rPr>
+                          <w:rFonts w:ascii="Cambria Math" w:hAnsi="Cambria Math"/>
+                          <w:i/>
+                        </w:rPr>
+                      </m:ctrlPr>
+                    </m:dPr>
+                    <m:e>
+                      <m:r>
+                        <w:rPr>
+                          <w:rFonts w:ascii="Cambria Math" w:hAnsi="Cambria Math"/>
+                        </w:rPr>
+                        <m:t>l,</m:t>
+                      </m:r>
+                      <m:r>
+                        <w:rPr>
+                          <w:rFonts w:ascii="Cambria Math" w:hAnsi="Cambria Math" w:hint="eastAsia"/>
+                        </w:rPr>
+                        <m:t>k</m:t>
+                      </m:r>
+                    </m:e>
+                  </m:d>
+                </m:sup>
+              </m:sSup>
+              <m:r>
+                <w:rPr>
+                  <w:rFonts w:ascii="Cambria Math" w:hAnsi="Cambria Math"/>
+                </w:rPr>
+                <m:t>⊗</m:t>
+              </m:r>
+              <m:sSup>
+                <m:sSupPr>
+                  <m:ctrlPr>
+                    <w:rPr>
+                      <w:rFonts w:ascii="Cambria Math" w:hAnsi="Cambria Math"/>
+                    </w:rPr>
+                  </m:ctrlPr>
+                </m:sSupPr>
+                <m:e>
+                  <m:r>
+                    <w:rPr>
+                      <w:rFonts w:ascii="Cambria Math" w:hAnsi="Cambria Math"/>
+                    </w:rPr>
+                    <m:t>X</m:t>
+                  </m:r>
+                </m:e>
+                <m:sup>
+                  <m:d>
+                    <m:dPr>
+                      <m:ctrlPr>
+                        <w:rPr>
+                          <w:rFonts w:ascii="Cambria Math" w:hAnsi="Cambria Math"/>
+                          <w:i/>
+                        </w:rPr>
+                      </m:ctrlPr>
+                    </m:dPr>
+                    <m:e>
+                      <m:r>
+                        <w:rPr>
+                          <w:rFonts w:ascii="Cambria Math" w:hAnsi="Cambria Math"/>
+                        </w:rPr>
+                        <m:t>l-1,d</m:t>
+                      </m:r>
+                    </m:e>
+                  </m:d>
+                </m:sup>
+              </m:sSup>
+              <m:r>
+                <w:rPr>
+                  <w:rFonts w:ascii="Cambria Math" w:hAnsi="Cambria Math"/>
+                </w:rPr>
+                <m:t>#</m:t>
+              </m:r>
+              <m:d>
+                <m:dPr>
+                  <m:ctrlPr>
+                    <w:rPr>
+                      <w:rFonts w:ascii="Cambria Math" w:hAnsi="Cambria Math"/>
+                      <w:i/>
+                    </w:rPr>
+                  </m:ctrlPr>
+                </m:dPr>
+                <m:e>
+                  <m:r>
+                    <w:rPr>
+                      <w:rFonts w:ascii="Cambria Math" w:hAnsi="Cambria Math"/>
+                    </w:rPr>
+                    <m:t>3-11</m:t>
+                  </m:r>
+                </m:e>
+              </m:d>
+            </m:e>
+          </m:eqArr>
+        </m:oMath>
+      </m:oMathPara>
+    </w:p>
+    <w:p>
+      <w:pPr>
+        <w:ind w:firstLine="480"/>
+      </w:pPr>
+      <w:r>
+        <w:rPr>
+          <w:rFonts w:hint="eastAsia"/>
+        </w:rPr>
+        <w:t>其中，</w:t>
+      </w:r>
+      <m:oMath>
+        <m:sSup>
+          <m:sSupPr>
+            <m:ctrlPr>
+              <w:rPr>
+                <w:rFonts w:ascii="Cambria Math" w:hAnsi="Cambria Math"/>
+              </w:rPr>
+            </m:ctrlPr>
+          </m:sSupPr>
+          <m:e>
+            <m:r>
+              <w:rPr>
+                <w:rFonts w:ascii="Cambria Math" w:hAnsi="Cambria Math"/>
+              </w:rPr>
+              <m:t>δ</m:t>
+            </m:r>
+          </m:e>
+          <m:sup>
+            <m:d>
+              <m:dPr>
+                <m:ctrlPr>
+                  <w:rPr>
+                    <w:rFonts w:ascii="Cambria Math" w:hAnsi="Cambria Math"/>
+                    <w:i/>
+                  </w:rPr>
+                </m:ctrlPr>
+              </m:dPr>
+              <m:e>
+                <m:r>
+                  <w:rPr>
+                    <w:rFonts w:ascii="Cambria Math" w:hAnsi="Cambria Math"/>
+                  </w:rPr>
+                  <m:t>l,</m:t>
+                </m:r>
+                <m:r>
+                  <w:rPr>
+                    <w:rFonts w:ascii="Cambria Math" w:hAnsi="Cambria Math" w:hint="eastAsia"/>
+                  </w:rPr>
+                  <m:t>k</m:t>
+                </m:r>
+              </m:e>
+            </m:d>
+          </m:s